--- a/Docs/Interim_Report/1_Abstract_Introduction.docx
+++ b/Docs/Interim_Report/1_Abstract_Introduction.docx
@@ -35,145 +35,19 @@
         <w:rPr>
           <w:rFonts w:ascii="Times New Roman" w:hAnsi="Times New Roman" w:cs="Times New Roman"/>
         </w:rPr>
-        <w:t>One of the most influential virtual learning sources in the present world is YouTube</w:t>
-      </w:r>
-      <w:r>
-        <w:rPr>
-          <w:rFonts w:ascii="Times New Roman" w:hAnsi="Times New Roman" w:cs="Times New Roman"/>
-        </w:rPr>
-        <w:t xml:space="preserve"> which has been accessed by b</w:t>
-      </w:r>
-      <w:r>
-        <w:rPr>
-          <w:rFonts w:ascii="Times New Roman" w:hAnsi="Times New Roman" w:cs="Times New Roman"/>
-        </w:rPr>
-        <w:t>illions of Internet users.</w:t>
-      </w:r>
-      <w:r>
-        <w:rPr>
-          <w:rFonts w:ascii="Times New Roman" w:hAnsi="Times New Roman" w:cs="Times New Roman"/>
-        </w:rPr>
-        <w:t xml:space="preserve"> According to this scenario people who create YouTube videos popularly called YouTubers have increased. </w:t>
-      </w:r>
-      <w:r>
-        <w:rPr>
-          <w:rFonts w:ascii="Times New Roman" w:hAnsi="Times New Roman" w:cs="Times New Roman"/>
-        </w:rPr>
-        <w:t xml:space="preserve">This project will </w:t>
-      </w:r>
-      <w:r>
-        <w:rPr>
-          <w:rFonts w:ascii="Times New Roman" w:hAnsi="Times New Roman" w:cs="Times New Roman"/>
-        </w:rPr>
-        <w:t>be useful</w:t>
-      </w:r>
-      <w:r>
-        <w:rPr>
-          <w:rFonts w:ascii="Times New Roman" w:hAnsi="Times New Roman" w:cs="Times New Roman"/>
-        </w:rPr>
-        <w:t xml:space="preserve"> in analysing the YouTube comments given by users for the videos posted by YouTubers</w:t>
-      </w:r>
-      <w:r>
-        <w:rPr>
-          <w:rFonts w:ascii="Times New Roman" w:hAnsi="Times New Roman" w:cs="Times New Roman"/>
-        </w:rPr>
-        <w:t>. It helps in knowing the thoughts of users according to the video content and helps YouTubers to post videos with better quality and content.</w:t>
-      </w:r>
-      <w:r>
-        <w:rPr>
-          <w:rFonts w:ascii="Times New Roman" w:hAnsi="Times New Roman" w:cs="Times New Roman"/>
-        </w:rPr>
-        <w:t xml:space="preserve"> As India has millions of users, the comments of Indian YouTube cook</w:t>
-      </w:r>
-      <w:r>
-        <w:rPr>
-          <w:rFonts w:ascii="Times New Roman" w:hAnsi="Times New Roman" w:cs="Times New Roman"/>
-        </w:rPr>
-        <w:t xml:space="preserve">ery channels are taken for analysis. </w:t>
-      </w:r>
-      <w:r>
-        <w:rPr>
-          <w:rFonts w:ascii="Times New Roman" w:hAnsi="Times New Roman" w:cs="Times New Roman"/>
-        </w:rPr>
-        <w:t>Indians mostly use Mix-Code language in commenting i.e., Hinglish which is combination of Hindi and English languages.</w:t>
-      </w:r>
-      <w:r>
-        <w:rPr>
-          <w:rFonts w:ascii="Times New Roman" w:hAnsi="Times New Roman" w:cs="Times New Roman"/>
-        </w:rPr>
-        <w:t xml:space="preserve"> </w:t>
-      </w:r>
-      <w:r>
-        <w:rPr>
-          <w:rFonts w:ascii="Times New Roman" w:hAnsi="Times New Roman" w:cs="Times New Roman"/>
-        </w:rPr>
-        <w:t xml:space="preserve">Different Vectorization techniques </w:t>
-      </w:r>
-      <w:r>
-        <w:rPr>
-          <w:rFonts w:ascii="Times New Roman" w:hAnsi="Times New Roman" w:cs="Times New Roman"/>
-        </w:rPr>
-        <w:t>using</w:t>
-      </w:r>
-      <w:r>
-        <w:rPr>
-          <w:rFonts w:ascii="Times New Roman" w:hAnsi="Times New Roman" w:cs="Times New Roman"/>
-        </w:rPr>
-        <w:t xml:space="preserve"> TF-IDF, Term Frequency, Count Vectoriz</w:t>
-      </w:r>
-      <w:r>
-        <w:rPr>
-          <w:rFonts w:ascii="Times New Roman" w:hAnsi="Times New Roman" w:cs="Times New Roman"/>
-        </w:rPr>
-        <w:t>er</w:t>
-      </w:r>
-      <w:r>
-        <w:rPr>
-          <w:rFonts w:ascii="Times New Roman" w:hAnsi="Times New Roman" w:cs="Times New Roman"/>
-        </w:rPr>
-        <w:t>, Bert Transformers</w:t>
-      </w:r>
-      <w:r>
-        <w:rPr>
-          <w:rFonts w:ascii="Times New Roman" w:hAnsi="Times New Roman" w:cs="Times New Roman"/>
-        </w:rPr>
-        <w:t>,</w:t>
-      </w:r>
-      <w:r>
-        <w:rPr>
-          <w:rFonts w:ascii="Times New Roman" w:hAnsi="Times New Roman" w:cs="Times New Roman"/>
-        </w:rPr>
-        <w:t xml:space="preserve"> etc. are to be applied on the datasets to transfer comments to features. Supervised learning models</w:t>
-      </w:r>
-      <w:r>
-        <w:rPr>
-          <w:rFonts w:ascii="Times New Roman" w:hAnsi="Times New Roman" w:cs="Times New Roman"/>
-        </w:rPr>
-        <w:t xml:space="preserve"> both parametric and non-parametric models</w:t>
-      </w:r>
-      <w:r>
-        <w:rPr>
-          <w:rFonts w:ascii="Times New Roman" w:hAnsi="Times New Roman" w:cs="Times New Roman"/>
-        </w:rPr>
-        <w:t xml:space="preserve"> are planned to be trained using these vectorized datasets</w:t>
-      </w:r>
-      <w:r>
-        <w:rPr>
-          <w:rFonts w:ascii="Times New Roman" w:hAnsi="Times New Roman" w:cs="Times New Roman"/>
-        </w:rPr>
-        <w:t xml:space="preserve"> along with labels which include different classes like Questions, Suggestions, Gratitude, etc.</w:t>
-      </w:r>
-      <w:r>
-        <w:rPr>
-          <w:rFonts w:ascii="Times New Roman" w:hAnsi="Times New Roman" w:cs="Times New Roman"/>
-        </w:rPr>
-        <w:t xml:space="preserve"> </w:t>
-      </w:r>
-      <w:r>
-        <w:rPr>
-          <w:rFonts w:ascii="Times New Roman" w:hAnsi="Times New Roman" w:cs="Times New Roman"/>
-        </w:rPr>
-        <w:t>This conduction of different combinations is to check the best prediction model based on the different evaluation methods for the Hinglish Mix-code.</w:t>
+        <w:t xml:space="preserve">One of the most influential virtual learning sources in the present world is YouTube which has been accessed by billions of Internet users. According to this scenario, the number of people who create YouTube videos popularly called YouTubers has increased. This project will be useful in </w:t>
+      </w:r>
+      <w:r>
+        <w:rPr>
+          <w:rFonts w:ascii="Times New Roman" w:hAnsi="Times New Roman" w:cs="Times New Roman"/>
+        </w:rPr>
+        <w:t>analysing</w:t>
+      </w:r>
+      <w:r>
+        <w:rPr>
+          <w:rFonts w:ascii="Times New Roman" w:hAnsi="Times New Roman" w:cs="Times New Roman"/>
+        </w:rPr>
+        <w:t xml:space="preserve"> the YouTube comments given by users for the videos posted by YouTubers. It helps in knowing the thoughts of users according to the video content and helps YouTubers to post videos with better quality and content. As India has millions of users, the comments on Indian YouTube cookery channels are taken for analysis. Indians mostly use Mix-Code language in commenting i.e., Hinglish which is the combination of Hindi and English languages. Different Vectorization techniques using TF-IDF, Term Frequency, Count Vectorizer, Bert Transformers, etc. are to be applied to the datasets to transfer comments to features. Supervised learning models both parametric and non-parametric models are planned to be trained using these vectorized datasets along with labels which include different classes like Questions, Suggestions, Gratitude, etc. This conduction of different combinations is to check the best prediction model based on the different evaluation methods for the Hinglish Mix-code.</w:t>
       </w:r>
     </w:p>
     <w:p>
@@ -245,80 +119,861 @@
         <w:rPr>
           <w:rFonts w:ascii="Times New Roman" w:hAnsi="Times New Roman" w:cs="Times New Roman"/>
         </w:rPr>
-        <w:t>YouTube which is online video sharing social media platforms started from 14</w:t>
-      </w:r>
-      <w:r>
-        <w:rPr>
-          <w:rFonts w:ascii="Times New Roman" w:hAnsi="Times New Roman" w:cs="Times New Roman"/>
-          <w:vertAlign w:val="superscript"/>
-        </w:rPr>
-        <w:t>th</w:t>
-      </w:r>
-      <w:r>
-        <w:rPr>
-          <w:rFonts w:ascii="Times New Roman" w:hAnsi="Times New Roman" w:cs="Times New Roman"/>
-        </w:rPr>
-        <w:t xml:space="preserve"> </w:t>
-      </w:r>
-      <w:r>
-        <w:rPr>
-          <w:rFonts w:ascii="Times New Roman" w:hAnsi="Times New Roman" w:cs="Times New Roman"/>
-        </w:rPr>
-        <w:t>February</w:t>
-      </w:r>
-      <w:r>
-        <w:rPr>
-          <w:rFonts w:ascii="Times New Roman" w:hAnsi="Times New Roman" w:cs="Times New Roman"/>
-        </w:rPr>
-        <w:t xml:space="preserve"> 2005 which is owned by Google</w:t>
-      </w:r>
-      <w:r>
-        <w:rPr>
-          <w:rFonts w:ascii="Times New Roman" w:hAnsi="Times New Roman" w:cs="Times New Roman"/>
-        </w:rPr>
-        <w:t xml:space="preserve"> in October 2006</w:t>
-      </w:r>
-      <w:r>
-        <w:rPr>
-          <w:rFonts w:ascii="Times New Roman" w:hAnsi="Times New Roman" w:cs="Times New Roman"/>
+        <w:t>YouTube is an online video-sharing social media platform that started on 14th February 2005 and is owned by Google in October 2006. It has billions of monthly users who watch videos for billions of hours collectively for their requirements. As it is one of the best learning and research platforms, it has expanded into mobile platforms too (YouTube - Wikipedia n.d.). The Videos on YouTube include short films, movies, documentaries, cooking channels, educational and technological related, etc. As everyone is becoming independent in their food preferences for diet control, cookery channels are very much helpful for learning food preparation. Due to this reason, many YouTubers started doing videos based on cooking different cuisines which some channels are very popular for their unique content. To get knowledge about the viewers’ thoughts on the videos, they must manually read the comments and prepare for the next video. This will take a lot of time if comments are more than hundreds. This project can help in finding the nature of the comment user has given for the uploaded video instead of manual reading. This will be achieved by training the model with different types of comments with labels to understand the patterns and predict.</w:t>
+      </w:r>
+    </w:p>
+    <w:p>
+      <w:pPr>
+        <w:jc w:val="both"/>
+        <w:rPr>
+          <w:rFonts w:ascii="Times New Roman" w:hAnsi="Times New Roman" w:cs="Times New Roman"/>
+        </w:rPr>
+      </w:pPr>
+      <w:r>
+        <w:rPr>
+          <w:rFonts w:ascii="Times New Roman" w:hAnsi="Times New Roman" w:cs="Times New Roman"/>
+        </w:rPr>
+        <w:t>This Project comes under Sentimental Analysis using Natural Language Processing popularly known as NLP. NLP started in the 1950s and is supported by Alan Turing’s article titled “Computing Machinery and Intelligence” popularly known as “Turing Test” which automates the assumptions and generation of Natural Language (Natural language processing - Wikipedia n.d.). Sentimental Analysis is opinion and emotion Analysis by extracting them from different comments, reviews, paragraphs, etc. It is mainly applied to social media, surveys, customer services, etc. In NLP as the natural language is processed which is stored in the form of documents or tables, the main words are extracted and used for getting the theme of the text. These words are converted to vectorized forms using different vectorization methods and trained to Machine Learning (ML) model. Generally, Classification models are integrated into the NLP process. This is because different texts should be classified based on the vectors which indirectly are sentiments. As labels will be provided for training the model, Supervised learning will be applied in this project.</w:t>
+      </w:r>
+    </w:p>
+    <w:p>
+      <w:pPr>
+        <w:jc w:val="both"/>
+        <w:rPr>
+          <w:rFonts w:ascii="Times New Roman" w:hAnsi="Times New Roman" w:cs="Times New Roman"/>
+        </w:rPr>
+      </w:pPr>
+      <w:r>
+        <w:rPr>
+          <w:rFonts w:ascii="Times New Roman" w:hAnsi="Times New Roman" w:cs="Times New Roman"/>
+        </w:rPr>
+        <w:t xml:space="preserve">Machine Learning (ML) which is a term introduced by Arthur Samuel in 1959 (Timeline of machine learning - Wikipedia n.d.) involves mainly two types of learning namely Supervised and Unsupervised. In Supervised Learning, the ML models are trained on data called training data that consists of already </w:t>
+      </w:r>
+      <w:r>
+        <w:rPr>
+          <w:rFonts w:ascii="Times New Roman" w:hAnsi="Times New Roman" w:cs="Times New Roman"/>
+        </w:rPr>
+        <w:lastRenderedPageBreak/>
+        <w:t>assigned labels. Then the model is tested using test data to check the prediction capacity. The evaluation is conducted based on the actual test results and predicted results to check the accuracy of the models. In Unsupervised Learning, no labels will be provided, and the data will be clustered based on the patterns recognized in the model. In this project, the data has Mix-Code textual comments, and labels were assigned based on the type of comment, Supervised Learning models are trained with the vectorized Mix-Code text along with the labels.</w:t>
+      </w:r>
+    </w:p>
+    <w:p>
+      <w:pPr>
+        <w:jc w:val="both"/>
+        <w:rPr>
+          <w:rFonts w:ascii="Times New Roman" w:hAnsi="Times New Roman" w:cs="Times New Roman"/>
+        </w:rPr>
+      </w:pPr>
+      <w:r>
+        <w:rPr>
+          <w:rFonts w:ascii="Times New Roman" w:hAnsi="Times New Roman" w:cs="Times New Roman"/>
+        </w:rPr>
+        <w:t>Mix-Code languages consist of two or more language varieties while using. This type of language can be usually observed in general conversation, the local language, comments, reviews, etc. Hinglish is one of its types and it is a mix of Hindi and English Languages as shown in Figure 1. In Figure 1, red colo</w:t>
+      </w:r>
+      <w:r>
+        <w:rPr>
+          <w:rFonts w:ascii="Times New Roman" w:hAnsi="Times New Roman" w:cs="Times New Roman"/>
+        </w:rPr>
+        <w:t>u</w:t>
+      </w:r>
+      <w:r>
+        <w:rPr>
+          <w:rFonts w:ascii="Times New Roman" w:hAnsi="Times New Roman" w:cs="Times New Roman"/>
+        </w:rPr>
+        <w:t>r font words belong to Hindi language vocabulary and blue colo</w:t>
+      </w:r>
+      <w:r>
+        <w:rPr>
+          <w:rFonts w:ascii="Times New Roman" w:hAnsi="Times New Roman" w:cs="Times New Roman"/>
+        </w:rPr>
+        <w:t>u</w:t>
+      </w:r>
+      <w:r>
+        <w:rPr>
+          <w:rFonts w:ascii="Times New Roman" w:hAnsi="Times New Roman" w:cs="Times New Roman"/>
+        </w:rPr>
+        <w:t>r font words belong to English vocabulary. They are both used to form a meaningful sentence whose meaning can be seen in the same Figure. The data consists of most of these types of comments. There are some challenges in analy</w:t>
+      </w:r>
+      <w:r>
+        <w:rPr>
+          <w:rFonts w:ascii="Times New Roman" w:hAnsi="Times New Roman" w:cs="Times New Roman"/>
+        </w:rPr>
+        <w:t>s</w:t>
+      </w:r>
+      <w:r>
+        <w:rPr>
+          <w:rFonts w:ascii="Times New Roman" w:hAnsi="Times New Roman" w:cs="Times New Roman"/>
+        </w:rPr>
+        <w:t>ing the Mix-Code languages as stop words in NLP should be given manually depending on our requirements. Some of the other Mix-Code languages (Code-mixing - Wikipedia n.d.) can be noted in Table 1.</w:t>
+      </w:r>
+    </w:p>
+    <w:p>
+      <w:pPr>
+        <w:jc w:val="center"/>
+        <w:rPr>
+          <w:rFonts w:ascii="Times New Roman" w:hAnsi="Times New Roman" w:cs="Times New Roman"/>
+        </w:rPr>
+      </w:pPr>
+      <w:r>
+        <w:rPr>
+          <w:noProof/>
+        </w:rPr>
+        <w:drawing>
+          <wp:inline distT="0" distB="0" distL="0" distR="0" wp14:anchorId="61F0094B" wp14:editId="4D913E33">
+            <wp:extent cx="2943860" cy="1627831"/>
+            <wp:effectExtent l="0" t="0" r="8890" b="0"/>
+            <wp:docPr id="1" name="Picture 1" descr="Example parallel Hinglish and English sentences. The code-mixed Hinglish sentences contain words from Hindi and English languages."/>
+            <wp:cNvGraphicFramePr>
+              <a:graphicFrameLocks xmlns:a="http://schemas.openxmlformats.org/drawingml/2006/main" noChangeAspect="1"/>
+            </wp:cNvGraphicFramePr>
+            <a:graphic xmlns:a="http://schemas.openxmlformats.org/drawingml/2006/main">
+              <a:graphicData uri="http://schemas.openxmlformats.org/drawingml/2006/picture">
+                <pic:pic xmlns:pic="http://schemas.openxmlformats.org/drawingml/2006/picture">
+                  <pic:nvPicPr>
+                    <pic:cNvPr id="0" name="Picture 1" descr="Example parallel Hinglish and English sentences. The code-mixed Hinglish sentences contain words from Hindi and English languages."/>
+                    <pic:cNvPicPr>
+                      <a:picLocks noChangeAspect="1" noChangeArrowheads="1"/>
+                    </pic:cNvPicPr>
+                  </pic:nvPicPr>
+                  <pic:blipFill>
+                    <a:blip r:embed="rId6">
+                      <a:extLst>
+                        <a:ext uri="{28A0092B-C50C-407E-A947-70E740481C1C}">
+                          <a14:useLocalDpi xmlns:a14="http://schemas.microsoft.com/office/drawing/2010/main" val="0"/>
+                        </a:ext>
+                      </a:extLst>
+                    </a:blip>
+                    <a:srcRect/>
+                    <a:stretch>
+                      <a:fillRect/>
+                    </a:stretch>
+                  </pic:blipFill>
+                  <pic:spPr bwMode="auto">
+                    <a:xfrm>
+                      <a:off x="0" y="0"/>
+                      <a:ext cx="2961069" cy="1637347"/>
+                    </a:xfrm>
+                    <a:prstGeom prst="rect">
+                      <a:avLst/>
+                    </a:prstGeom>
+                    <a:noFill/>
+                    <a:ln>
+                      <a:noFill/>
+                    </a:ln>
+                  </pic:spPr>
+                </pic:pic>
+              </a:graphicData>
+            </a:graphic>
+          </wp:inline>
+        </w:drawing>
+      </w:r>
+    </w:p>
+    <w:p>
+      <w:pPr>
+        <w:jc w:val="center"/>
+        <w:rPr>
+          <w:rFonts w:ascii="Times New Roman" w:hAnsi="Times New Roman" w:cs="Times New Roman"/>
+        </w:rPr>
+      </w:pPr>
+      <w:r>
+        <w:rPr>
+          <w:rFonts w:ascii="Times New Roman" w:hAnsi="Times New Roman" w:cs="Times New Roman"/>
+        </w:rPr>
+        <w:t>Figure. 1. Hinglish Mix-Code Language</w:t>
+      </w:r>
+    </w:p>
+    <w:tbl>
+      <w:tblPr>
+        <w:tblStyle w:val="TableGrid"/>
+        <w:tblW w:w="0" w:type="auto"/>
+        <w:tblLook w:val="04A0" w:firstRow="1" w:lastRow="0" w:firstColumn="1" w:lastColumn="0" w:noHBand="0" w:noVBand="1"/>
+      </w:tblPr>
+      <w:tblGrid>
+        <w:gridCol w:w="4508"/>
+        <w:gridCol w:w="4508"/>
+      </w:tblGrid>
+      <w:tr>
+        <w:tc>
+          <w:tcPr>
+            <w:tcW w:w="4508" w:type="dxa"/>
+          </w:tcPr>
+          <w:p>
+            <w:pPr>
+              <w:jc w:val="center"/>
+              <w:rPr>
+                <w:rFonts w:ascii="Times New Roman" w:hAnsi="Times New Roman" w:cs="Times New Roman"/>
+                <w:b/>
+                <w:bCs/>
+              </w:rPr>
+            </w:pPr>
+            <w:r>
+              <w:rPr>
+                <w:rFonts w:ascii="Times New Roman" w:hAnsi="Times New Roman" w:cs="Times New Roman"/>
+                <w:b/>
+                <w:bCs/>
+              </w:rPr>
+              <w:t>Mix-Code</w:t>
+            </w:r>
+          </w:p>
+        </w:tc>
+        <w:tc>
+          <w:tcPr>
+            <w:tcW w:w="4508" w:type="dxa"/>
+          </w:tcPr>
+          <w:p>
+            <w:pPr>
+              <w:jc w:val="center"/>
+              <w:rPr>
+                <w:rFonts w:ascii="Times New Roman" w:hAnsi="Times New Roman" w:cs="Times New Roman"/>
+                <w:b/>
+                <w:bCs/>
+              </w:rPr>
+            </w:pPr>
+            <w:r>
+              <w:rPr>
+                <w:rFonts w:ascii="Times New Roman" w:hAnsi="Times New Roman" w:cs="Times New Roman"/>
+                <w:b/>
+                <w:bCs/>
+              </w:rPr>
+              <w:t>Languages</w:t>
+            </w:r>
+          </w:p>
+        </w:tc>
+      </w:tr>
+      <w:tr>
+        <w:tc>
+          <w:tcPr>
+            <w:tcW w:w="4508" w:type="dxa"/>
+          </w:tcPr>
+          <w:p>
+            <w:pPr>
+              <w:jc w:val="center"/>
+              <w:rPr>
+                <w:rFonts w:ascii="Times New Roman" w:hAnsi="Times New Roman" w:cs="Times New Roman"/>
+              </w:rPr>
+            </w:pPr>
+            <w:r>
+              <w:rPr>
+                <w:rFonts w:ascii="Times New Roman" w:hAnsi="Times New Roman" w:cs="Times New Roman"/>
+              </w:rPr>
+              <w:t>Benglish</w:t>
+            </w:r>
+          </w:p>
+        </w:tc>
+        <w:tc>
+          <w:tcPr>
+            <w:tcW w:w="4508" w:type="dxa"/>
+          </w:tcPr>
+          <w:p>
+            <w:pPr>
+              <w:jc w:val="center"/>
+              <w:rPr>
+                <w:rFonts w:ascii="Times New Roman" w:hAnsi="Times New Roman" w:cs="Times New Roman"/>
+              </w:rPr>
+            </w:pPr>
+            <w:r>
+              <w:rPr>
+                <w:rFonts w:ascii="Times New Roman" w:hAnsi="Times New Roman" w:cs="Times New Roman"/>
+              </w:rPr>
+              <w:t>Bengali and English</w:t>
+            </w:r>
+          </w:p>
+        </w:tc>
+      </w:tr>
+      <w:tr>
+        <w:tc>
+          <w:tcPr>
+            <w:tcW w:w="4508" w:type="dxa"/>
+          </w:tcPr>
+          <w:p>
+            <w:pPr>
+              <w:jc w:val="center"/>
+              <w:rPr>
+                <w:rFonts w:ascii="Times New Roman" w:hAnsi="Times New Roman" w:cs="Times New Roman"/>
+              </w:rPr>
+            </w:pPr>
+            <w:r>
+              <w:rPr>
+                <w:rFonts w:ascii="Times New Roman" w:hAnsi="Times New Roman" w:cs="Times New Roman"/>
+              </w:rPr>
+              <w:t>Chinglish</w:t>
+            </w:r>
+          </w:p>
+        </w:tc>
+        <w:tc>
+          <w:tcPr>
+            <w:tcW w:w="4508" w:type="dxa"/>
+          </w:tcPr>
+          <w:p>
+            <w:pPr>
+              <w:jc w:val="center"/>
+              <w:rPr>
+                <w:rFonts w:ascii="Times New Roman" w:hAnsi="Times New Roman" w:cs="Times New Roman"/>
+              </w:rPr>
+            </w:pPr>
+            <w:r>
+              <w:rPr>
+                <w:rFonts w:ascii="Times New Roman" w:hAnsi="Times New Roman" w:cs="Times New Roman"/>
+              </w:rPr>
+              <w:t>Chinese and English</w:t>
+            </w:r>
+          </w:p>
+        </w:tc>
+      </w:tr>
+      <w:tr>
+        <w:tc>
+          <w:tcPr>
+            <w:tcW w:w="4508" w:type="dxa"/>
+          </w:tcPr>
+          <w:p>
+            <w:pPr>
+              <w:jc w:val="center"/>
+              <w:rPr>
+                <w:rFonts w:ascii="Times New Roman" w:hAnsi="Times New Roman" w:cs="Times New Roman"/>
+              </w:rPr>
+            </w:pPr>
+            <w:r>
+              <w:rPr>
+                <w:rFonts w:ascii="Times New Roman" w:hAnsi="Times New Roman" w:cs="Times New Roman"/>
+              </w:rPr>
+              <w:t>Denglisch</w:t>
+            </w:r>
+          </w:p>
+        </w:tc>
+        <w:tc>
+          <w:tcPr>
+            <w:tcW w:w="4508" w:type="dxa"/>
+          </w:tcPr>
+          <w:p>
+            <w:pPr>
+              <w:jc w:val="center"/>
+              <w:rPr>
+                <w:rFonts w:ascii="Times New Roman" w:hAnsi="Times New Roman" w:cs="Times New Roman"/>
+              </w:rPr>
+            </w:pPr>
+            <w:r>
+              <w:rPr>
+                <w:rFonts w:ascii="Times New Roman" w:hAnsi="Times New Roman" w:cs="Times New Roman"/>
+              </w:rPr>
+              <w:t>Deutsch (German) and English</w:t>
+            </w:r>
+          </w:p>
+        </w:tc>
+      </w:tr>
+      <w:tr>
+        <w:tc>
+          <w:tcPr>
+            <w:tcW w:w="4508" w:type="dxa"/>
+          </w:tcPr>
+          <w:p>
+            <w:pPr>
+              <w:jc w:val="center"/>
+              <w:rPr>
+                <w:rFonts w:ascii="Times New Roman" w:hAnsi="Times New Roman" w:cs="Times New Roman"/>
+              </w:rPr>
+            </w:pPr>
+            <w:r>
+              <w:rPr>
+                <w:rFonts w:ascii="Times New Roman" w:hAnsi="Times New Roman" w:cs="Times New Roman"/>
+              </w:rPr>
+              <w:t>Dunglish</w:t>
+            </w:r>
+          </w:p>
+        </w:tc>
+        <w:tc>
+          <w:tcPr>
+            <w:tcW w:w="4508" w:type="dxa"/>
+          </w:tcPr>
+          <w:p>
+            <w:pPr>
+              <w:jc w:val="center"/>
+              <w:rPr>
+                <w:rFonts w:ascii="Times New Roman" w:hAnsi="Times New Roman" w:cs="Times New Roman"/>
+              </w:rPr>
+            </w:pPr>
+            <w:r>
+              <w:rPr>
+                <w:rFonts w:ascii="Times New Roman" w:hAnsi="Times New Roman" w:cs="Times New Roman"/>
+              </w:rPr>
+              <w:t>Dutch and English</w:t>
+            </w:r>
+          </w:p>
+        </w:tc>
+      </w:tr>
+      <w:tr>
+        <w:tc>
+          <w:tcPr>
+            <w:tcW w:w="4508" w:type="dxa"/>
+          </w:tcPr>
+          <w:p>
+            <w:pPr>
+              <w:jc w:val="center"/>
+              <w:rPr>
+                <w:rFonts w:ascii="Times New Roman" w:hAnsi="Times New Roman" w:cs="Times New Roman"/>
+              </w:rPr>
+            </w:pPr>
+            <w:r>
+              <w:rPr>
+                <w:rFonts w:ascii="Times New Roman" w:hAnsi="Times New Roman" w:cs="Times New Roman"/>
+              </w:rPr>
+              <w:t>Greeklish</w:t>
+            </w:r>
+          </w:p>
+        </w:tc>
+        <w:tc>
+          <w:tcPr>
+            <w:tcW w:w="4508" w:type="dxa"/>
+          </w:tcPr>
+          <w:p>
+            <w:pPr>
+              <w:jc w:val="center"/>
+              <w:rPr>
+                <w:rFonts w:ascii="Times New Roman" w:hAnsi="Times New Roman" w:cs="Times New Roman"/>
+              </w:rPr>
+            </w:pPr>
+            <w:r>
+              <w:rPr>
+                <w:rFonts w:ascii="Times New Roman" w:hAnsi="Times New Roman" w:cs="Times New Roman"/>
+              </w:rPr>
+              <w:t>Greek and English</w:t>
+            </w:r>
+          </w:p>
+        </w:tc>
+      </w:tr>
+      <w:tr>
+        <w:tc>
+          <w:tcPr>
+            <w:tcW w:w="4508" w:type="dxa"/>
+          </w:tcPr>
+          <w:p>
+            <w:pPr>
+              <w:jc w:val="center"/>
+              <w:rPr>
+                <w:rFonts w:ascii="Times New Roman" w:hAnsi="Times New Roman" w:cs="Times New Roman"/>
+              </w:rPr>
+            </w:pPr>
+            <w:r>
+              <w:rPr>
+                <w:rFonts w:ascii="Times New Roman" w:hAnsi="Times New Roman" w:cs="Times New Roman"/>
+              </w:rPr>
+              <w:t>Poglish</w:t>
+            </w:r>
+          </w:p>
+        </w:tc>
+        <w:tc>
+          <w:tcPr>
+            <w:tcW w:w="4508" w:type="dxa"/>
+          </w:tcPr>
+          <w:p>
+            <w:pPr>
+              <w:jc w:val="center"/>
+              <w:rPr>
+                <w:rFonts w:ascii="Times New Roman" w:hAnsi="Times New Roman" w:cs="Times New Roman"/>
+              </w:rPr>
+            </w:pPr>
+            <w:r>
+              <w:rPr>
+                <w:rFonts w:ascii="Times New Roman" w:hAnsi="Times New Roman" w:cs="Times New Roman"/>
+              </w:rPr>
+              <w:t>Polish and English</w:t>
+            </w:r>
+          </w:p>
+        </w:tc>
+      </w:tr>
+      <w:tr>
+        <w:tc>
+          <w:tcPr>
+            <w:tcW w:w="4508" w:type="dxa"/>
+          </w:tcPr>
+          <w:p>
+            <w:pPr>
+              <w:jc w:val="center"/>
+              <w:rPr>
+                <w:rFonts w:ascii="Times New Roman" w:hAnsi="Times New Roman" w:cs="Times New Roman"/>
+              </w:rPr>
+            </w:pPr>
+            <w:r>
+              <w:rPr>
+                <w:rFonts w:ascii="Times New Roman" w:hAnsi="Times New Roman" w:cs="Times New Roman"/>
+              </w:rPr>
+              <w:t>Porglish</w:t>
+            </w:r>
+          </w:p>
+        </w:tc>
+        <w:tc>
+          <w:tcPr>
+            <w:tcW w:w="4508" w:type="dxa"/>
+          </w:tcPr>
+          <w:p>
+            <w:pPr>
+              <w:jc w:val="center"/>
+              <w:rPr>
+                <w:rFonts w:ascii="Times New Roman" w:hAnsi="Times New Roman" w:cs="Times New Roman"/>
+              </w:rPr>
+            </w:pPr>
+            <w:r>
+              <w:rPr>
+                <w:rFonts w:ascii="Times New Roman" w:hAnsi="Times New Roman" w:cs="Times New Roman"/>
+              </w:rPr>
+              <w:t>Portuguese and English</w:t>
+            </w:r>
+          </w:p>
+        </w:tc>
+      </w:tr>
+      <w:tr>
+        <w:tc>
+          <w:tcPr>
+            <w:tcW w:w="4508" w:type="dxa"/>
+          </w:tcPr>
+          <w:p>
+            <w:pPr>
+              <w:jc w:val="center"/>
+              <w:rPr>
+                <w:rFonts w:ascii="Times New Roman" w:hAnsi="Times New Roman" w:cs="Times New Roman"/>
+              </w:rPr>
+            </w:pPr>
+            <w:r>
+              <w:rPr>
+                <w:rFonts w:ascii="Times New Roman" w:hAnsi="Times New Roman" w:cs="Times New Roman"/>
+              </w:rPr>
+              <w:t>Spanglish</w:t>
+            </w:r>
+          </w:p>
+        </w:tc>
+        <w:tc>
+          <w:tcPr>
+            <w:tcW w:w="4508" w:type="dxa"/>
+          </w:tcPr>
+          <w:p>
+            <w:pPr>
+              <w:jc w:val="center"/>
+              <w:rPr>
+                <w:rFonts w:ascii="Times New Roman" w:hAnsi="Times New Roman" w:cs="Times New Roman"/>
+              </w:rPr>
+            </w:pPr>
+            <w:r>
+              <w:rPr>
+                <w:rFonts w:ascii="Times New Roman" w:hAnsi="Times New Roman" w:cs="Times New Roman"/>
+              </w:rPr>
+              <w:t>Spanish and English</w:t>
+            </w:r>
+          </w:p>
+        </w:tc>
+      </w:tr>
+      <w:tr>
+        <w:tc>
+          <w:tcPr>
+            <w:tcW w:w="4508" w:type="dxa"/>
+          </w:tcPr>
+          <w:p>
+            <w:pPr>
+              <w:jc w:val="center"/>
+              <w:rPr>
+                <w:rFonts w:ascii="Times New Roman" w:hAnsi="Times New Roman" w:cs="Times New Roman"/>
+              </w:rPr>
+            </w:pPr>
+            <w:r>
+              <w:rPr>
+                <w:rFonts w:ascii="Times New Roman" w:hAnsi="Times New Roman" w:cs="Times New Roman"/>
+              </w:rPr>
+              <w:t>Svorsk</w:t>
+            </w:r>
+          </w:p>
+        </w:tc>
+        <w:tc>
+          <w:tcPr>
+            <w:tcW w:w="4508" w:type="dxa"/>
+          </w:tcPr>
+          <w:p>
+            <w:pPr>
+              <w:jc w:val="center"/>
+              <w:rPr>
+                <w:rFonts w:ascii="Times New Roman" w:hAnsi="Times New Roman" w:cs="Times New Roman"/>
+              </w:rPr>
+            </w:pPr>
+            <w:r>
+              <w:rPr>
+                <w:rFonts w:ascii="Times New Roman" w:hAnsi="Times New Roman" w:cs="Times New Roman"/>
+              </w:rPr>
+              <w:t>Swedish and Norwegian</w:t>
+            </w:r>
+          </w:p>
+        </w:tc>
+      </w:tr>
+      <w:tr>
+        <w:tc>
+          <w:tcPr>
+            <w:tcW w:w="4508" w:type="dxa"/>
+          </w:tcPr>
+          <w:p>
+            <w:pPr>
+              <w:jc w:val="center"/>
+              <w:rPr>
+                <w:rFonts w:ascii="Times New Roman" w:hAnsi="Times New Roman" w:cs="Times New Roman"/>
+              </w:rPr>
+            </w:pPr>
+            <w:r>
+              <w:rPr>
+                <w:rFonts w:ascii="Times New Roman" w:hAnsi="Times New Roman" w:cs="Times New Roman"/>
+              </w:rPr>
+              <w:t>Tanglish</w:t>
+            </w:r>
+          </w:p>
+        </w:tc>
+        <w:tc>
+          <w:tcPr>
+            <w:tcW w:w="4508" w:type="dxa"/>
+          </w:tcPr>
+          <w:p>
+            <w:pPr>
+              <w:jc w:val="center"/>
+              <w:rPr>
+                <w:rFonts w:ascii="Times New Roman" w:hAnsi="Times New Roman" w:cs="Times New Roman"/>
+              </w:rPr>
+            </w:pPr>
+            <w:r>
+              <w:rPr>
+                <w:rFonts w:ascii="Times New Roman" w:hAnsi="Times New Roman" w:cs="Times New Roman"/>
+              </w:rPr>
+              <w:t>Tamil and English</w:t>
+            </w:r>
+          </w:p>
+        </w:tc>
+      </w:tr>
+    </w:tbl>
+    <w:p>
+      <w:pPr>
+        <w:jc w:val="center"/>
+        <w:rPr>
+          <w:rFonts w:ascii="Times New Roman" w:hAnsi="Times New Roman" w:cs="Times New Roman"/>
+        </w:rPr>
+      </w:pPr>
+      <w:r>
+        <w:rPr>
+          <w:rFonts w:ascii="Times New Roman" w:hAnsi="Times New Roman" w:cs="Times New Roman"/>
+        </w:rPr>
+        <w:t>Table. 1. Mix-Code Language Types</w:t>
+      </w:r>
+    </w:p>
+    <w:p>
+      <w:pPr>
+        <w:jc w:val="both"/>
+        <w:rPr>
+          <w:rFonts w:ascii="Times New Roman" w:hAnsi="Times New Roman" w:cs="Times New Roman"/>
+        </w:rPr>
+      </w:pPr>
+      <w:r>
+        <w:rPr>
+          <w:rFonts w:ascii="Times New Roman" w:hAnsi="Times New Roman" w:cs="Times New Roman"/>
+        </w:rPr>
+        <w:t xml:space="preserve">The flow of this project includes cleaning data like removing special characters, smiley symbols, etc. Different types of vectorizations are planned on the data namely TF-IDF, Term Frequency (TF), Count Vectorizer, Bert transformers, etc. Supervised learning is to be applied to all the transformed data vector forms with different classification models like Logistic Regression, K-Nearest Neighbors, Naïve Bayes, Decision Trees, Random Forests, Support Vector Machine, etc. This Report is divided into 7 sections namely Introduction, Literature Review, Methodology, Data Exploration and Pre-Processing, Ethical Considerations, Future plan, and References. The problem statement, the structure of the report, research questions, and research motivation is discussed in the Introduction. The research for the hurdles faced, suggested methods and influenced works are mentioned in the Literature review. The methodology of how the project has been planned and detailed steps of implementation are discussed in the Methodology section. The description of data and pre-processing steps are mentioned in Data </w:t>
+      </w:r>
+      <w:r>
+        <w:rPr>
+          <w:rFonts w:ascii="Times New Roman" w:hAnsi="Times New Roman" w:cs="Times New Roman"/>
+        </w:rPr>
+        <w:lastRenderedPageBreak/>
+        <w:t>Exploration and Pre-Processing. The Ethical methods regarding the project and data are discussed in Ethical Considerations. The progress of the project and hypothesis explanation are discussed in the Future plan section. The work references are added in the References section.</w:t>
+      </w:r>
+    </w:p>
+    <w:p>
+      <w:pPr>
+        <w:jc w:val="both"/>
+        <w:rPr>
+          <w:rFonts w:ascii="Times New Roman" w:hAnsi="Times New Roman" w:cs="Times New Roman"/>
+          <w:b/>
+          <w:bCs/>
+        </w:rPr>
+      </w:pPr>
+      <w:r>
+        <w:rPr>
+          <w:rFonts w:ascii="Times New Roman" w:hAnsi="Times New Roman" w:cs="Times New Roman"/>
+          <w:b/>
+          <w:bCs/>
+        </w:rPr>
+        <w:t>Research Questions:</w:t>
+      </w:r>
+    </w:p>
+    <w:p>
+      <w:pPr>
+        <w:spacing w:after="0" w:line="240" w:lineRule="auto"/>
+        <w:rPr>
+          <w:rFonts w:ascii="Times New Roman" w:eastAsia="Times New Roman" w:hAnsi="Times New Roman" w:cs="Times New Roman"/>
+          <w:color w:val="0E101A"/>
+          <w:lang w:eastAsia="en-IN"/>
+        </w:rPr>
+      </w:pPr>
+      <w:r>
+        <w:rPr>
+          <w:rFonts w:ascii="Times New Roman" w:eastAsia="Times New Roman" w:hAnsi="Times New Roman" w:cs="Times New Roman"/>
+          <w:color w:val="0E101A"/>
+          <w:lang w:eastAsia="en-IN"/>
+        </w:rPr>
+        <w:t>The Research question according to the classification of Hinglish comments using NLP and ML are mentioned below</w:t>
+      </w:r>
+    </w:p>
+    <w:p>
+      <w:pPr>
+        <w:numPr>
+          <w:ilvl w:val="0"/>
+          <w:numId w:val="2"/>
+        </w:numPr>
+        <w:spacing w:after="0" w:line="240" w:lineRule="auto"/>
+        <w:rPr>
+          <w:rFonts w:ascii="Times New Roman" w:eastAsia="Times New Roman" w:hAnsi="Times New Roman" w:cs="Times New Roman"/>
+          <w:color w:val="0E101A"/>
+          <w:lang w:eastAsia="en-IN"/>
+        </w:rPr>
+      </w:pPr>
+      <w:r>
+        <w:rPr>
+          <w:rFonts w:ascii="Times New Roman" w:eastAsia="Times New Roman" w:hAnsi="Times New Roman" w:cs="Times New Roman"/>
+          <w:color w:val="0E101A"/>
+          <w:lang w:eastAsia="en-IN"/>
+        </w:rPr>
+        <w:t>Which Vectorizer is doing best during multiple vectorization techniques on Hinglish Mix-Code before Modelling?</w:t>
+      </w:r>
+    </w:p>
+    <w:p>
+      <w:pPr>
+        <w:numPr>
+          <w:ilvl w:val="0"/>
+          <w:numId w:val="2"/>
+        </w:numPr>
+        <w:spacing w:after="0" w:line="240" w:lineRule="auto"/>
+        <w:rPr>
+          <w:rFonts w:ascii="Times New Roman" w:eastAsia="Times New Roman" w:hAnsi="Times New Roman" w:cs="Times New Roman"/>
+          <w:color w:val="0E101A"/>
+          <w:lang w:eastAsia="en-IN"/>
+        </w:rPr>
+      </w:pPr>
+      <w:r>
+        <w:rPr>
+          <w:rFonts w:ascii="Times New Roman" w:eastAsia="Times New Roman" w:hAnsi="Times New Roman" w:cs="Times New Roman"/>
+          <w:color w:val="0E101A"/>
+          <w:lang w:eastAsia="en-IN"/>
+        </w:rPr>
+        <w:t>To understand Feature Engineering methods of NLP.</w:t>
+      </w:r>
+    </w:p>
+    <w:p>
+      <w:pPr>
+        <w:numPr>
+          <w:ilvl w:val="0"/>
+          <w:numId w:val="2"/>
+        </w:numPr>
+        <w:spacing w:after="0" w:line="240" w:lineRule="auto"/>
+        <w:rPr>
+          <w:rFonts w:ascii="Times New Roman" w:eastAsia="Times New Roman" w:hAnsi="Times New Roman" w:cs="Times New Roman"/>
+          <w:color w:val="0E101A"/>
+          <w:lang w:eastAsia="en-IN"/>
+        </w:rPr>
+      </w:pPr>
+      <w:r>
+        <w:rPr>
+          <w:rFonts w:ascii="Times New Roman" w:eastAsia="Times New Roman" w:hAnsi="Times New Roman" w:cs="Times New Roman"/>
+          <w:color w:val="0E101A"/>
+          <w:lang w:eastAsia="en-IN"/>
+        </w:rPr>
+        <w:t>To observe the performance of models through best evaluation results like Accuracy, Precision, recall, Confusion matrices, and Classification Report for this Hinglish classification?</w:t>
+      </w:r>
+    </w:p>
+    <w:p>
+      <w:pPr>
+        <w:numPr>
+          <w:ilvl w:val="0"/>
+          <w:numId w:val="2"/>
+        </w:numPr>
+        <w:spacing w:after="0" w:line="240" w:lineRule="auto"/>
+        <w:rPr>
+          <w:rFonts w:ascii="Times New Roman" w:eastAsia="Times New Roman" w:hAnsi="Times New Roman" w:cs="Times New Roman"/>
+          <w:color w:val="0E101A"/>
+          <w:lang w:eastAsia="en-IN"/>
+        </w:rPr>
+      </w:pPr>
+      <w:r>
+        <w:rPr>
+          <w:rFonts w:ascii="Times New Roman" w:eastAsia="Times New Roman" w:hAnsi="Times New Roman" w:cs="Times New Roman"/>
+          <w:color w:val="0E101A"/>
+          <w:lang w:eastAsia="en-IN"/>
+        </w:rPr>
+        <w:t xml:space="preserve">To study different Cross-validation methods and Scaling </w:t>
+      </w:r>
+      <w:r>
+        <w:rPr>
+          <w:rFonts w:ascii="Times New Roman" w:eastAsia="Times New Roman" w:hAnsi="Times New Roman" w:cs="Times New Roman"/>
+          <w:color w:val="0E101A"/>
+          <w:lang w:eastAsia="en-IN"/>
+        </w:rPr>
+        <w:t>techniques and</w:t>
+      </w:r>
+      <w:r>
+        <w:rPr>
+          <w:rFonts w:ascii="Times New Roman" w:eastAsia="Times New Roman" w:hAnsi="Times New Roman" w:cs="Times New Roman"/>
+          <w:color w:val="0E101A"/>
+          <w:lang w:eastAsia="en-IN"/>
+        </w:rPr>
+        <w:t xml:space="preserve"> examine their effect on the evaluation results of models.</w:t>
+      </w:r>
+    </w:p>
+    <w:p>
+      <w:pPr>
+        <w:numPr>
+          <w:ilvl w:val="0"/>
+          <w:numId w:val="2"/>
+        </w:numPr>
+        <w:spacing w:after="0" w:line="240" w:lineRule="auto"/>
+        <w:rPr>
+          <w:rFonts w:ascii="Times New Roman" w:eastAsia="Times New Roman" w:hAnsi="Times New Roman" w:cs="Times New Roman"/>
+          <w:color w:val="0E101A"/>
+          <w:lang w:eastAsia="en-IN"/>
+        </w:rPr>
+      </w:pPr>
+      <w:r>
+        <w:rPr>
+          <w:rFonts w:ascii="Times New Roman" w:eastAsia="Times New Roman" w:hAnsi="Times New Roman" w:cs="Times New Roman"/>
+          <w:color w:val="0E101A"/>
+          <w:lang w:eastAsia="en-IN"/>
+        </w:rPr>
+        <w:t xml:space="preserve">Effect of Principal Component Analysis and Independent Component Analysis on the </w:t>
+      </w:r>
+      <w:r>
+        <w:rPr>
+          <w:rFonts w:ascii="Times New Roman" w:eastAsia="Times New Roman" w:hAnsi="Times New Roman" w:cs="Times New Roman"/>
+          <w:color w:val="0E101A"/>
+          <w:lang w:eastAsia="en-IN"/>
+        </w:rPr>
+        <w:t>ML models</w:t>
+      </w:r>
+      <w:r>
+        <w:rPr>
+          <w:rFonts w:ascii="Times New Roman" w:eastAsia="Times New Roman" w:hAnsi="Times New Roman" w:cs="Times New Roman"/>
+          <w:color w:val="0E101A"/>
+          <w:lang w:eastAsia="en-IN"/>
         </w:rPr>
         <w:t>.</w:t>
       </w:r>
-      <w:r>
-        <w:rPr>
-          <w:rFonts w:ascii="Times New Roman" w:hAnsi="Times New Roman" w:cs="Times New Roman"/>
-        </w:rPr>
-        <w:t xml:space="preserve"> It has billions of monthly users</w:t>
-      </w:r>
-      <w:r>
-        <w:rPr>
-          <w:rFonts w:ascii="Times New Roman" w:hAnsi="Times New Roman" w:cs="Times New Roman"/>
-        </w:rPr>
-        <w:t xml:space="preserve"> who watch videos billions of hours collectively for their requirements. </w:t>
-      </w:r>
-      <w:r>
-        <w:rPr>
-          <w:rFonts w:ascii="Times New Roman" w:hAnsi="Times New Roman" w:cs="Times New Roman"/>
-        </w:rPr>
-        <w:t>As it is one of the best</w:t>
-      </w:r>
-      <w:r>
-        <w:rPr>
-          <w:rFonts w:ascii="Times New Roman" w:hAnsi="Times New Roman" w:cs="Times New Roman"/>
-        </w:rPr>
-        <w:t xml:space="preserve"> learning and research platforms, it has expanded into mobile platforms too.</w:t>
-      </w:r>
-      <w:r>
-        <w:rPr>
-          <w:rFonts w:ascii="Times New Roman" w:hAnsi="Times New Roman" w:cs="Times New Roman"/>
-        </w:rPr>
-        <w:t xml:space="preserve"> The Videos on YouTube includes short films, movies, documentaries, cooking channels, educational and technological related, etc. As everyone is becoming independent in their food preferences for diet control, cookery channels are very much helpful for learning the food preparation. </w:t>
-      </w:r>
-      <w:r>
-        <w:rPr>
-          <w:rFonts w:ascii="Times New Roman" w:hAnsi="Times New Roman" w:cs="Times New Roman"/>
-        </w:rPr>
-        <w:t>Due to this reason, many YouTubers started doing videos based on cooking different cuisines in which some channels are very popular for their unique content.</w:t>
+    </w:p>
+    <w:p>
+      <w:pPr>
+        <w:numPr>
+          <w:ilvl w:val="0"/>
+          <w:numId w:val="2"/>
+        </w:numPr>
+        <w:spacing w:after="0" w:line="240" w:lineRule="auto"/>
+        <w:rPr>
+          <w:rFonts w:ascii="Times New Roman" w:eastAsia="Times New Roman" w:hAnsi="Times New Roman" w:cs="Times New Roman"/>
+          <w:color w:val="0E101A"/>
+          <w:lang w:eastAsia="en-IN"/>
+        </w:rPr>
+      </w:pPr>
+      <w:r>
+        <w:rPr>
+          <w:rFonts w:ascii="Times New Roman" w:eastAsia="Times New Roman" w:hAnsi="Times New Roman" w:cs="Times New Roman"/>
+          <w:color w:val="0E101A"/>
+          <w:lang w:eastAsia="en-IN"/>
+        </w:rPr>
+        <w:t>To observe the potential of different algorithms through both parametric and non-parametric models and to investigate the prospective of transfer learning in mix-code.</w:t>
       </w:r>
     </w:p>
     <w:sectPr>
@@ -329,6 +984,327 @@
     </w:sectPr>
   </w:body>
 </w:document>
+</file>
+
+<file path=word/numbering.xml><?xml version="1.0" encoding="utf-8"?>
+<w:numbering xmlns:wpc="http://schemas.microsoft.com/office/word/2010/wordprocessingCanvas" xmlns:cx="http://schemas.microsoft.com/office/drawing/2014/chartex" xmlns:cx1="http://schemas.microsoft.com/office/drawing/2015/9/8/chartex" xmlns:cx2="http://schemas.microsoft.com/office/drawing/2015/10/21/chartex" xmlns:cx3="http://schemas.microsoft.com/office/drawing/2016/5/9/chartex" xmlns:cx4="http://schemas.microsoft.com/office/drawing/2016/5/10/chartex" xmlns:cx5="http://schemas.microsoft.com/office/drawing/2016/5/11/chartex" xmlns:cx6="http://schemas.microsoft.com/office/drawing/2016/5/12/chartex" xmlns:cx7="http://schemas.microsoft.com/office/drawing/2016/5/13/chartex" xmlns:cx8="http://schemas.microsoft.com/office/drawing/2016/5/14/chartex" xmlns:mc="http://schemas.openxmlformats.org/markup-compatibility/2006" xmlns:aink="http://schemas.microsoft.com/office/drawing/2016/ink" xmlns:am3d="http://schemas.microsoft.com/office/drawing/2017/model3d" xmlns:o="urn:schemas-microsoft-com:office:office" xmlns:oel="http://schemas.microsoft.com/office/2019/extlst" xmlns:r="http://schemas.openxmlformats.org/officeDocument/2006/relationships" xmlns:m="http://schemas.openxmlformats.org/officeDocument/2006/math" xmlns:v="urn:schemas-microsoft-com:vml" xmlns:wp14="http://schemas.microsoft.com/office/word/2010/wordprocessingDrawing" xmlns:wp="http://schemas.openxmlformats.org/drawingml/2006/wordprocessingDrawing" xmlns:w10="urn:schemas-microsoft-com:office:word" xmlns:w="http://schemas.openxmlformats.org/wordprocessingml/2006/main" xmlns:w14="http://schemas.microsoft.com/office/word/2010/wordml" xmlns:w15="http://schemas.microsoft.com/office/word/2012/wordml" xmlns:w16cex="http://schemas.microsoft.com/office/word/2018/wordml/cex" xmlns:w16cid="http://schemas.microsoft.com/office/word/2016/wordml/cid" xmlns:w16="http://schemas.microsoft.com/office/word/2018/wordml" xmlns:w16sdtdh="http://schemas.microsoft.com/office/word/2020/wordml/sdtdatahash" xmlns:w16se="http://schemas.microsoft.com/office/word/2015/wordml/symex" xmlns:wpg="http://schemas.microsoft.com/office/word/2010/wordprocessingGroup" xmlns:wpi="http://schemas.microsoft.com/office/word/2010/wordprocessingInk" xmlns:wne="http://schemas.microsoft.com/office/word/2006/wordml" xmlns:wps="http://schemas.microsoft.com/office/word/2010/wordprocessingShape" mc:Ignorable="w14 w15 w16se w16cid w16 w16cex w16sdtdh wp14">
+  <w:abstractNum w:abstractNumId="0" w15:restartNumberingAfterBreak="0">
+    <w:nsid w:val="109B3E59"/>
+    <w:multiLevelType w:val="multilevel"/>
+    <w:tmpl w:val="4D4E42B6"/>
+    <w:lvl w:ilvl="0">
+      <w:start w:val="1"/>
+      <w:numFmt w:val="decimal"/>
+      <w:lvlText w:val="%1."/>
+      <w:lvlJc w:val="left"/>
+      <w:pPr>
+        <w:tabs>
+          <w:tab w:val="num" w:pos="720"/>
+        </w:tabs>
+        <w:ind w:left="720" w:hanging="360"/>
+      </w:pPr>
+    </w:lvl>
+    <w:lvl w:ilvl="1" w:tentative="1">
+      <w:numFmt w:val="decimal"/>
+      <w:lvlText w:val="%2."/>
+      <w:lvlJc w:val="left"/>
+      <w:pPr>
+        <w:tabs>
+          <w:tab w:val="num" w:pos="1440"/>
+        </w:tabs>
+        <w:ind w:left="1440" w:hanging="360"/>
+      </w:pPr>
+    </w:lvl>
+    <w:lvl w:ilvl="2" w:tentative="1">
+      <w:numFmt w:val="decimal"/>
+      <w:lvlText w:val="%3."/>
+      <w:lvlJc w:val="left"/>
+      <w:pPr>
+        <w:tabs>
+          <w:tab w:val="num" w:pos="2160"/>
+        </w:tabs>
+        <w:ind w:left="2160" w:hanging="360"/>
+      </w:pPr>
+    </w:lvl>
+    <w:lvl w:ilvl="3" w:tentative="1">
+      <w:numFmt w:val="decimal"/>
+      <w:lvlText w:val="%4."/>
+      <w:lvlJc w:val="left"/>
+      <w:pPr>
+        <w:tabs>
+          <w:tab w:val="num" w:pos="2880"/>
+        </w:tabs>
+        <w:ind w:left="2880" w:hanging="360"/>
+      </w:pPr>
+    </w:lvl>
+    <w:lvl w:ilvl="4" w:tentative="1">
+      <w:numFmt w:val="decimal"/>
+      <w:lvlText w:val="%5."/>
+      <w:lvlJc w:val="left"/>
+      <w:pPr>
+        <w:tabs>
+          <w:tab w:val="num" w:pos="3600"/>
+        </w:tabs>
+        <w:ind w:left="3600" w:hanging="360"/>
+      </w:pPr>
+    </w:lvl>
+    <w:lvl w:ilvl="5" w:tentative="1">
+      <w:numFmt w:val="decimal"/>
+      <w:lvlText w:val="%6."/>
+      <w:lvlJc w:val="left"/>
+      <w:pPr>
+        <w:tabs>
+          <w:tab w:val="num" w:pos="4320"/>
+        </w:tabs>
+        <w:ind w:left="4320" w:hanging="360"/>
+      </w:pPr>
+    </w:lvl>
+    <w:lvl w:ilvl="6" w:tentative="1">
+      <w:numFmt w:val="decimal"/>
+      <w:lvlText w:val="%7."/>
+      <w:lvlJc w:val="left"/>
+      <w:pPr>
+        <w:tabs>
+          <w:tab w:val="num" w:pos="5040"/>
+        </w:tabs>
+        <w:ind w:left="5040" w:hanging="360"/>
+      </w:pPr>
+    </w:lvl>
+    <w:lvl w:ilvl="7" w:tentative="1">
+      <w:numFmt w:val="decimal"/>
+      <w:lvlText w:val="%8."/>
+      <w:lvlJc w:val="left"/>
+      <w:pPr>
+        <w:tabs>
+          <w:tab w:val="num" w:pos="5760"/>
+        </w:tabs>
+        <w:ind w:left="5760" w:hanging="360"/>
+      </w:pPr>
+    </w:lvl>
+    <w:lvl w:ilvl="8" w:tentative="1">
+      <w:numFmt w:val="decimal"/>
+      <w:lvlText w:val="%9."/>
+      <w:lvlJc w:val="left"/>
+      <w:pPr>
+        <w:tabs>
+          <w:tab w:val="num" w:pos="6480"/>
+        </w:tabs>
+        <w:ind w:left="6480" w:hanging="360"/>
+      </w:pPr>
+    </w:lvl>
+  </w:abstractNum>
+  <w:abstractNum w:abstractNumId="1" w15:restartNumberingAfterBreak="0">
+    <w:nsid w:val="77070CB2"/>
+    <w:multiLevelType w:val="hybridMultilevel"/>
+    <w:tmpl w:val="FEEEA680"/>
+    <w:lvl w:ilvl="0" w:tplc="71BEE7F4">
+      <w:start w:val="1"/>
+      <w:numFmt w:val="decimal"/>
+      <w:lvlText w:val="%1."/>
+      <w:lvlJc w:val="left"/>
+      <w:pPr>
+        <w:ind w:left="720" w:hanging="360"/>
+      </w:pPr>
+      <w:rPr>
+        <w:rFonts w:hint="default"/>
+      </w:rPr>
+    </w:lvl>
+    <w:lvl w:ilvl="1" w:tplc="40090019" w:tentative="1">
+      <w:start w:val="1"/>
+      <w:numFmt w:val="lowerLetter"/>
+      <w:lvlText w:val="%2."/>
+      <w:lvlJc w:val="left"/>
+      <w:pPr>
+        <w:ind w:left="1440" w:hanging="360"/>
+      </w:pPr>
+    </w:lvl>
+    <w:lvl w:ilvl="2" w:tplc="4009001B" w:tentative="1">
+      <w:start w:val="1"/>
+      <w:numFmt w:val="lowerRoman"/>
+      <w:lvlText w:val="%3."/>
+      <w:lvlJc w:val="right"/>
+      <w:pPr>
+        <w:ind w:left="2160" w:hanging="180"/>
+      </w:pPr>
+    </w:lvl>
+    <w:lvl w:ilvl="3" w:tplc="4009000F" w:tentative="1">
+      <w:start w:val="1"/>
+      <w:numFmt w:val="decimal"/>
+      <w:lvlText w:val="%4."/>
+      <w:lvlJc w:val="left"/>
+      <w:pPr>
+        <w:ind w:left="2880" w:hanging="360"/>
+      </w:pPr>
+    </w:lvl>
+    <w:lvl w:ilvl="4" w:tplc="40090019" w:tentative="1">
+      <w:start w:val="1"/>
+      <w:numFmt w:val="lowerLetter"/>
+      <w:lvlText w:val="%5."/>
+      <w:lvlJc w:val="left"/>
+      <w:pPr>
+        <w:ind w:left="3600" w:hanging="360"/>
+      </w:pPr>
+    </w:lvl>
+    <w:lvl w:ilvl="5" w:tplc="4009001B" w:tentative="1">
+      <w:start w:val="1"/>
+      <w:numFmt w:val="lowerRoman"/>
+      <w:lvlText w:val="%6."/>
+      <w:lvlJc w:val="right"/>
+      <w:pPr>
+        <w:ind w:left="4320" w:hanging="180"/>
+      </w:pPr>
+    </w:lvl>
+    <w:lvl w:ilvl="6" w:tplc="4009000F" w:tentative="1">
+      <w:start w:val="1"/>
+      <w:numFmt w:val="decimal"/>
+      <w:lvlText w:val="%7."/>
+      <w:lvlJc w:val="left"/>
+      <w:pPr>
+        <w:ind w:left="5040" w:hanging="360"/>
+      </w:pPr>
+    </w:lvl>
+    <w:lvl w:ilvl="7" w:tplc="40090019" w:tentative="1">
+      <w:start w:val="1"/>
+      <w:numFmt w:val="lowerLetter"/>
+      <w:lvlText w:val="%8."/>
+      <w:lvlJc w:val="left"/>
+      <w:pPr>
+        <w:ind w:left="5760" w:hanging="360"/>
+      </w:pPr>
+    </w:lvl>
+    <w:lvl w:ilvl="8" w:tplc="4009001B" w:tentative="1">
+      <w:start w:val="1"/>
+      <w:numFmt w:val="lowerRoman"/>
+      <w:lvlText w:val="%9."/>
+      <w:lvlJc w:val="right"/>
+      <w:pPr>
+        <w:ind w:left="6480" w:hanging="180"/>
+      </w:pPr>
+    </w:lvl>
+  </w:abstractNum>
+  <w:abstractNum w:abstractNumId="2" w15:restartNumberingAfterBreak="0">
+    <w:nsid w:val="77F30234"/>
+    <w:multiLevelType w:val="hybridMultilevel"/>
+    <w:tmpl w:val="86389C82"/>
+    <w:lvl w:ilvl="0" w:tplc="40090001">
+      <w:start w:val="1"/>
+      <w:numFmt w:val="bullet"/>
+      <w:lvlText w:val=""/>
+      <w:lvlJc w:val="left"/>
+      <w:pPr>
+        <w:ind w:left="720" w:hanging="360"/>
+      </w:pPr>
+      <w:rPr>
+        <w:rFonts w:ascii="Symbol" w:hAnsi="Symbol" w:hint="default"/>
+      </w:rPr>
+    </w:lvl>
+    <w:lvl w:ilvl="1" w:tplc="40090003" w:tentative="1">
+      <w:start w:val="1"/>
+      <w:numFmt w:val="bullet"/>
+      <w:lvlText w:val="o"/>
+      <w:lvlJc w:val="left"/>
+      <w:pPr>
+        <w:ind w:left="1440" w:hanging="360"/>
+      </w:pPr>
+      <w:rPr>
+        <w:rFonts w:ascii="Courier New" w:hAnsi="Courier New" w:cs="Courier New" w:hint="default"/>
+      </w:rPr>
+    </w:lvl>
+    <w:lvl w:ilvl="2" w:tplc="40090005" w:tentative="1">
+      <w:start w:val="1"/>
+      <w:numFmt w:val="bullet"/>
+      <w:lvlText w:val=""/>
+      <w:lvlJc w:val="left"/>
+      <w:pPr>
+        <w:ind w:left="2160" w:hanging="360"/>
+      </w:pPr>
+      <w:rPr>
+        <w:rFonts w:ascii="Wingdings" w:hAnsi="Wingdings" w:hint="default"/>
+      </w:rPr>
+    </w:lvl>
+    <w:lvl w:ilvl="3" w:tplc="40090001" w:tentative="1">
+      <w:start w:val="1"/>
+      <w:numFmt w:val="bullet"/>
+      <w:lvlText w:val=""/>
+      <w:lvlJc w:val="left"/>
+      <w:pPr>
+        <w:ind w:left="2880" w:hanging="360"/>
+      </w:pPr>
+      <w:rPr>
+        <w:rFonts w:ascii="Symbol" w:hAnsi="Symbol" w:hint="default"/>
+      </w:rPr>
+    </w:lvl>
+    <w:lvl w:ilvl="4" w:tplc="40090003" w:tentative="1">
+      <w:start w:val="1"/>
+      <w:numFmt w:val="bullet"/>
+      <w:lvlText w:val="o"/>
+      <w:lvlJc w:val="left"/>
+      <w:pPr>
+        <w:ind w:left="3600" w:hanging="360"/>
+      </w:pPr>
+      <w:rPr>
+        <w:rFonts w:ascii="Courier New" w:hAnsi="Courier New" w:cs="Courier New" w:hint="default"/>
+      </w:rPr>
+    </w:lvl>
+    <w:lvl w:ilvl="5" w:tplc="40090005" w:tentative="1">
+      <w:start w:val="1"/>
+      <w:numFmt w:val="bullet"/>
+      <w:lvlText w:val=""/>
+      <w:lvlJc w:val="left"/>
+      <w:pPr>
+        <w:ind w:left="4320" w:hanging="360"/>
+      </w:pPr>
+      <w:rPr>
+        <w:rFonts w:ascii="Wingdings" w:hAnsi="Wingdings" w:hint="default"/>
+      </w:rPr>
+    </w:lvl>
+    <w:lvl w:ilvl="6" w:tplc="40090001" w:tentative="1">
+      <w:start w:val="1"/>
+      <w:numFmt w:val="bullet"/>
+      <w:lvlText w:val=""/>
+      <w:lvlJc w:val="left"/>
+      <w:pPr>
+        <w:ind w:left="5040" w:hanging="360"/>
+      </w:pPr>
+      <w:rPr>
+        <w:rFonts w:ascii="Symbol" w:hAnsi="Symbol" w:hint="default"/>
+      </w:rPr>
+    </w:lvl>
+    <w:lvl w:ilvl="7" w:tplc="40090003" w:tentative="1">
+      <w:start w:val="1"/>
+      <w:numFmt w:val="bullet"/>
+      <w:lvlText w:val="o"/>
+      <w:lvlJc w:val="left"/>
+      <w:pPr>
+        <w:ind w:left="5760" w:hanging="360"/>
+      </w:pPr>
+      <w:rPr>
+        <w:rFonts w:ascii="Courier New" w:hAnsi="Courier New" w:cs="Courier New" w:hint="default"/>
+      </w:rPr>
+    </w:lvl>
+    <w:lvl w:ilvl="8" w:tplc="40090005" w:tentative="1">
+      <w:start w:val="1"/>
+      <w:numFmt w:val="bullet"/>
+      <w:lvlText w:val=""/>
+      <w:lvlJc w:val="left"/>
+      <w:pPr>
+        <w:ind w:left="6480" w:hanging="360"/>
+      </w:pPr>
+      <w:rPr>
+        <w:rFonts w:ascii="Wingdings" w:hAnsi="Wingdings" w:hint="default"/>
+      </w:rPr>
+    </w:lvl>
+  </w:abstractNum>
+  <w:num w:numId="1" w16cid:durableId="1798839061">
+    <w:abstractNumId w:val="1"/>
+  </w:num>
+  <w:num w:numId="2" w16cid:durableId="1554005720">
+    <w:abstractNumId w:val="0"/>
+  </w:num>
+  <w:num w:numId="3" w16cid:durableId="739400876">
+    <w:abstractNumId w:val="2"/>
+  </w:num>
+</w:numbering>
 </file>
 
 <file path=word/styles.xml><?xml version="1.0" encoding="utf-8"?>
@@ -757,6 +1733,63 @@
     <w:semiHidden/>
     <w:unhideWhenUsed/>
   </w:style>
+  <w:style w:type="character" w:styleId="PlaceholderText">
+    <w:name w:val="Placeholder Text"/>
+    <w:basedOn w:val="DefaultParagraphFont"/>
+    <w:uiPriority w:val="99"/>
+    <w:semiHidden/>
+    <w:rsid w:val="00E20150"/>
+    <w:rPr>
+      <w:color w:val="808080"/>
+    </w:rPr>
+  </w:style>
+  <w:style w:type="table" w:styleId="TableGrid">
+    <w:name w:val="Table Grid"/>
+    <w:basedOn w:val="TableNormal"/>
+    <w:uiPriority w:val="39"/>
+    <w:rsid w:val="00D9536D"/>
+    <w:pPr>
+      <w:spacing w:after="0" w:line="240" w:lineRule="auto"/>
+    </w:pPr>
+    <w:tblPr>
+      <w:tblBorders>
+        <w:top w:val="single" w:sz="4" w:space="0" w:color="auto"/>
+        <w:left w:val="single" w:sz="4" w:space="0" w:color="auto"/>
+        <w:bottom w:val="single" w:sz="4" w:space="0" w:color="auto"/>
+        <w:right w:val="single" w:sz="4" w:space="0" w:color="auto"/>
+        <w:insideH w:val="single" w:sz="4" w:space="0" w:color="auto"/>
+        <w:insideV w:val="single" w:sz="4" w:space="0" w:color="auto"/>
+      </w:tblBorders>
+    </w:tblPr>
+  </w:style>
+  <w:style w:type="paragraph" w:styleId="ListParagraph">
+    <w:name w:val="List Paragraph"/>
+    <w:basedOn w:val="Normal"/>
+    <w:uiPriority w:val="34"/>
+    <w:qFormat/>
+    <w:rsid w:val="00A45082"/>
+    <w:pPr>
+      <w:ind w:left="720"/>
+      <w:contextualSpacing/>
+    </w:pPr>
+  </w:style>
+  <w:style w:type="paragraph" w:styleId="NormalWeb">
+    <w:name w:val="Normal (Web)"/>
+    <w:basedOn w:val="Normal"/>
+    <w:uiPriority w:val="99"/>
+    <w:semiHidden/>
+    <w:unhideWhenUsed/>
+    <w:rsid w:val="00B611A2"/>
+    <w:pPr>
+      <w:spacing w:before="100" w:beforeAutospacing="1" w:after="100" w:afterAutospacing="1" w:line="240" w:lineRule="auto"/>
+    </w:pPr>
+    <w:rPr>
+      <w:rFonts w:ascii="Times New Roman" w:eastAsia="Times New Roman" w:hAnsi="Times New Roman" w:cs="Times New Roman"/>
+      <w:sz w:val="24"/>
+      <w:szCs w:val="24"/>
+      <w:lang w:eastAsia="en-IN"/>
+    </w:rPr>
+  </w:style>
 </w:styles>
 </file>
 
@@ -1019,4 +2052,39 @@
     </a:ext>
   </a:extLst>
 </a:theme>
+</file>
+
+<file path=word/webextensions/taskpanes.xml><?xml version="1.0" encoding="utf-8"?>
+<wetp:taskpanes xmlns:wetp="http://schemas.microsoft.com/office/webextensions/taskpanes/2010/11">
+  <wetp:taskpane dockstate="right" visibility="0" width="525" row="2">
+    <wetp:webextensionref xmlns:r="http://schemas.openxmlformats.org/officeDocument/2006/relationships" r:id="rId1"/>
+  </wetp:taskpane>
+</wetp:taskpanes>
+</file>
+
+<file path=word/webextensions/webextension1.xml><?xml version="1.0" encoding="utf-8"?>
+<we:webextension xmlns:we="http://schemas.microsoft.com/office/webextensions/webextension/2010/11" id="{6004A850-10E3-4E63-9C95-080F3D68A47B}">
+  <we:reference id="wa104382081" version="1.46.0.0" store="en-US" storeType="OMEX"/>
+  <we:alternateReferences>
+    <we:reference id="WA104382081" version="1.46.0.0" store="" storeType="OMEX"/>
+  </we:alternateReferences>
+  <we:properties>
+    <we:property name="MENDELEY_CITATIONS" value="[]"/>
+    <we:property name="MENDELEY_CITATIONS_STYLE" value="{&quot;id&quot;:&quot;https://www.zotero.org/styles/harvard-dundalk-institute-of-technology&quot;,&quot;title&quot;:&quot;Dundalk Institute of Technology - Harvard&quot;,&quot;format&quot;:&quot;author-date&quot;}"/>
+  </we:properties>
+  <we:bindings/>
+  <we:snapshot xmlns:r="http://schemas.openxmlformats.org/officeDocument/2006/relationships"/>
+</we:webextension>
+</file>
+
+<file path=customXml/item1.xml><?xml version="1.0" encoding="utf-8"?>
+<b:Sources xmlns:b="http://schemas.openxmlformats.org/officeDocument/2006/bibliography" xmlns="http://schemas.openxmlformats.org/officeDocument/2006/bibliography" SelectedStyle="\APASixthEditionOfficeOnline.xsl" StyleName="APA" Version="6"/>
+</file>
+
+<file path=customXml/itemProps1.xml><?xml version="1.0" encoding="utf-8"?>
+<ds:datastoreItem xmlns:ds="http://schemas.openxmlformats.org/officeDocument/2006/customXml" ds:itemID="{0B8D1FEF-800C-46AA-893D-CE147050DDA0}">
+  <ds:schemaRefs>
+    <ds:schemaRef ds:uri="http://schemas.openxmlformats.org/officeDocument/2006/bibliography"/>
+  </ds:schemaRefs>
+</ds:datastoreItem>
 </file>
--- a/Docs/Interim_Report/1_Abstract_Introduction.docx
+++ b/Docs/Interim_Report/1_Abstract_Introduction.docx
@@ -35,19 +35,19 @@
         <w:rPr>
           <w:rFonts w:ascii="Times New Roman" w:hAnsi="Times New Roman" w:cs="Times New Roman"/>
         </w:rPr>
-        <w:t xml:space="preserve">One of the most influential virtual learning sources in the present world is YouTube which has been accessed by billions of Internet users. According to this scenario, the number of people who create YouTube videos popularly called YouTubers has increased. This project will be useful in </w:t>
-      </w:r>
-      <w:r>
-        <w:rPr>
-          <w:rFonts w:ascii="Times New Roman" w:hAnsi="Times New Roman" w:cs="Times New Roman"/>
-        </w:rPr>
-        <w:t>analysing</w:t>
-      </w:r>
-      <w:r>
-        <w:rPr>
-          <w:rFonts w:ascii="Times New Roman" w:hAnsi="Times New Roman" w:cs="Times New Roman"/>
-        </w:rPr>
-        <w:t xml:space="preserve"> the YouTube comments given by users for the videos posted by YouTubers. It helps in knowing the thoughts of users according to the video content and helps YouTubers to post videos with better quality and content. As India has millions of users, the comments on Indian YouTube cookery channels are taken for analysis. Indians mostly use Mix-Code language in commenting i.e., Hinglish which is the combination of Hindi and English languages. Different Vectorization techniques using TF-IDF, Term Frequency, Count Vectorizer, Bert Transformers, etc. are to be applied to the datasets to transfer comments to features. Supervised learning models both parametric and non-parametric models are planned to be trained using these vectorized datasets along with labels which include different classes like Questions, Suggestions, Gratitude, etc. This conduction of different combinations is to check the best prediction model based on the different evaluation methods for the Hinglish Mix-code.</w:t>
+        <w:t xml:space="preserve">One of the most influential virtual learning sources in the present world is YouTube which has been accessed by billions of Internet users. According to this scenario, the number of people who create YouTube videos popularly called YouTubers has increased. This project will be useful in analysing the YouTube comments given by users for the videos posted by YouTubers. It helps in knowing the </w:t>
+      </w:r>
+      <w:r>
+        <w:rPr>
+          <w:rFonts w:ascii="Times New Roman" w:hAnsi="Times New Roman" w:cs="Times New Roman"/>
+        </w:rPr>
+        <w:t>intention</w:t>
+      </w:r>
+      <w:r>
+        <w:rPr>
+          <w:rFonts w:ascii="Times New Roman" w:hAnsi="Times New Roman" w:cs="Times New Roman"/>
+        </w:rPr>
+        <w:t xml:space="preserve"> of users according to the video content and helps YouTubers to post videos with better quality and content. As India has millions of users, the comments on Indian YouTube cookery channels are taken for analysis. Indians mostly use Mix-Code language in commenting i.e., Hinglish which is the combination of Hindi and English languages. Different Vectorization techniques using TF-IDF, Term Frequency, Count Vectorizer, Bert Transformers, etc. are to be applied to the datasets to transfer comments to features. Supervised learning models both parametric and non-parametric models are planned to be trained using these vectorized datasets along with labels which include different classes like Questions, Suggestions, Gratitude, etc. This conduction of different combinations is to check the best prediction model based on the different evaluation methods for the Hinglish Mix-code.</w:t>
       </w:r>
     </w:p>
     <w:p>
@@ -119,7 +119,51 @@
         <w:rPr>
           <w:rFonts w:ascii="Times New Roman" w:hAnsi="Times New Roman" w:cs="Times New Roman"/>
         </w:rPr>
-        <w:t>YouTube is an online video-sharing social media platform that started on 14th February 2005 and is owned by Google in October 2006. It has billions of monthly users who watch videos for billions of hours collectively for their requirements. As it is one of the best learning and research platforms, it has expanded into mobile platforms too (YouTube - Wikipedia n.d.). The Videos on YouTube include short films, movies, documentaries, cooking channels, educational and technological related, etc. As everyone is becoming independent in their food preferences for diet control, cookery channels are very much helpful for learning food preparation. Due to this reason, many YouTubers started doing videos based on cooking different cuisines which some channels are very popular for their unique content. To get knowledge about the viewers’ thoughts on the videos, they must manually read the comments and prepare for the next video. This will take a lot of time if comments are more than hundreds. This project can help in finding the nature of the comment user has given for the uploaded video instead of manual reading. This will be achieved by training the model with different types of comments with labels to understand the patterns and predict.</w:t>
+        <w:t xml:space="preserve">YouTube is an online video-sharing social media platform that started on 14th February 2005 and is owned by Google in October 2006. It has billions of monthly users who watch videos for billions of hours collectively for their requirements. As it is one of the best learning and research platforms, it has expanded into mobile platforms </w:t>
+      </w:r>
+      <w:r>
+        <w:rPr>
+          <w:rFonts w:ascii="Times New Roman" w:hAnsi="Times New Roman" w:cs="Times New Roman"/>
+        </w:rPr>
+        <w:t>too</w:t>
+      </w:r>
+      <w:r>
+        <w:rPr>
+          <w:rFonts w:ascii="Times New Roman" w:hAnsi="Times New Roman" w:cs="Times New Roman"/>
+        </w:rPr>
+        <w:t xml:space="preserve"> </w:t>
+      </w:r>
+      <w:sdt>
+        <w:sdtPr>
+          <w:rPr>
+            <w:rFonts w:ascii="Times New Roman" w:hAnsi="Times New Roman" w:cs="Times New Roman"/>
+          </w:rPr>
+          <w:tag w:val="MENDELEY_CITATION_v3_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"/>
+          <w:id w:val="-1718432138"/>
+          <w:placeholder>
+            <w:docPart w:val="DefaultPlaceholder_-1854013440"/>
+          </w:placeholder>
+        </w:sdtPr>
+        <w:sdtContent>
+          <w:r>
+            <w:rPr>
+              <w:rFonts w:eastAsia="Times New Roman"/>
+            </w:rPr>
+            <w:t>(YouTube | History, Founders, &amp; Facts | Britannica n.d.)</w:t>
+          </w:r>
+        </w:sdtContent>
+      </w:sdt>
+      <w:r>
+        <w:rPr>
+          <w:rFonts w:ascii="Times New Roman" w:hAnsi="Times New Roman" w:cs="Times New Roman"/>
+        </w:rPr>
+        <w:t>. The Videos on YouTube include short fil</w:t>
+      </w:r>
+      <w:r>
+        <w:rPr>
+          <w:rFonts w:ascii="Times New Roman" w:hAnsi="Times New Roman" w:cs="Times New Roman"/>
+        </w:rPr>
+        <w:t>ms, movies, documentaries, cooking channels, educational and technological related, etc. As everyone is becoming independent in their food preferences for diet control, cookery channels are very much helpful for learning food preparation. Due to this reason, many YouTubers started doing videos based on cooking different cuisines which some channels are very popular for their unique content. To get knowledge about the viewers’ thoughts on the videos, they must manually read the comments and prepare for the next video. This will take a lot of time if comments are more than hundreds. This project can help in finding the nature of the comment user has given for the uploaded video instead of manual reading. This will be achieved by training the model with different types of comments with labels to understand the patterns and predict.</w:t>
       </w:r>
     </w:p>
     <w:p>
@@ -133,7 +177,83 @@
         <w:rPr>
           <w:rFonts w:ascii="Times New Roman" w:hAnsi="Times New Roman" w:cs="Times New Roman"/>
         </w:rPr>
-        <w:t>This Project comes under Sentimental Analysis using Natural Language Processing popularly known as NLP. NLP started in the 1950s and is supported by Alan Turing’s article titled “Computing Machinery and Intelligence” popularly known as “Turing Test” which automates the assumptions and generation of Natural Language (Natural language processing - Wikipedia n.d.). Sentimental Analysis is opinion and emotion Analysis by extracting them from different comments, reviews, paragraphs, etc. It is mainly applied to social media, surveys, customer services, etc. In NLP as the natural language is processed which is stored in the form of documents or tables, the main words are extracted and used for getting the theme of the text. These words are converted to vectorized forms using different vectorization methods and trained to Machine Learning (ML) model. Generally, Classification models are integrated into the NLP process. This is because different texts should be classified based on the vectors which indirectly are sentiments. As labels will be provided for training the model, Supervised learning will be applied in this project.</w:t>
+        <w:t xml:space="preserve">This Project comes under Sentimental Analysis using Natural Language Processing popularly known as NLP. NLP started in the 1950s and is supported by Alan Turing’s article titled “Computing Machinery and Intelligence” popularly known as “Turing Test” which automates the assumptions and generation of Natural Language </w:t>
+      </w:r>
+      <w:sdt>
+        <w:sdtPr>
+          <w:rPr>
+            <w:rFonts w:ascii="Times New Roman" w:hAnsi="Times New Roman" w:cs="Times New Roman"/>
+            <w:color w:val="000000"/>
+          </w:rPr>
+          <w:tag w:val="MENDELEY_CITATION_v3_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"/>
+          <w:id w:val="1377740445"/>
+          <w:placeholder>
+            <w:docPart w:val="DefaultPlaceholder_-1854013440"/>
+          </w:placeholder>
+        </w:sdtPr>
+        <w:sdtContent>
+          <w:r>
+            <w:rPr>
+              <w:rFonts w:ascii="Times New Roman" w:hAnsi="Times New Roman" w:cs="Times New Roman"/>
+              <w:color w:val="000000"/>
+            </w:rPr>
+            <w:t>(Natural Language Processing - Ela Kumar - Google Books n.d.)</w:t>
+          </w:r>
+        </w:sdtContent>
+      </w:sdt>
+      <w:r>
+        <w:rPr>
+          <w:rFonts w:ascii="Times New Roman" w:hAnsi="Times New Roman" w:cs="Times New Roman"/>
+        </w:rPr>
+        <w:t>. Sentimental Analysis is opinion and emotion Analysis by extracting them from different comments, reviews, paragraphs, etc. It is mainly applied to social media, surveys, customer services, etc. In NLP as the natural language is processed which is stored in the form of documents or tables, the main words are extracted and used for getting the theme of the text. These words are converted to vectorized forms using different vectorization methods and trained to Machine Learning (ML) model. Generally, Classification models are integrated into the N</w:t>
+      </w:r>
+      <w:r>
+        <w:rPr>
+          <w:rFonts w:ascii="Times New Roman" w:hAnsi="Times New Roman" w:cs="Times New Roman"/>
+        </w:rPr>
+        <w:t xml:space="preserve">atural </w:t>
+      </w:r>
+      <w:r>
+        <w:rPr>
+          <w:rFonts w:ascii="Times New Roman" w:hAnsi="Times New Roman" w:cs="Times New Roman"/>
+        </w:rPr>
+        <w:t>L</w:t>
+      </w:r>
+      <w:r>
+        <w:rPr>
+          <w:rFonts w:ascii="Times New Roman" w:hAnsi="Times New Roman" w:cs="Times New Roman"/>
+        </w:rPr>
+        <w:t xml:space="preserve">anguage </w:t>
+      </w:r>
+      <w:r>
+        <w:rPr>
+          <w:rFonts w:ascii="Times New Roman" w:hAnsi="Times New Roman" w:cs="Times New Roman"/>
+        </w:rPr>
+        <w:t>P</w:t>
+      </w:r>
+      <w:r>
+        <w:rPr>
+          <w:rFonts w:ascii="Times New Roman" w:hAnsi="Times New Roman" w:cs="Times New Roman"/>
+        </w:rPr>
+        <w:t>rocessing</w:t>
+      </w:r>
+      <w:r>
+        <w:rPr>
+          <w:rFonts w:ascii="Times New Roman" w:hAnsi="Times New Roman" w:cs="Times New Roman"/>
+        </w:rPr>
+        <w:t xml:space="preserve"> process</w:t>
+      </w:r>
+      <w:r>
+        <w:rPr>
+          <w:rFonts w:ascii="Times New Roman" w:hAnsi="Times New Roman" w:cs="Times New Roman"/>
+        </w:rPr>
+        <w:t>es</w:t>
+      </w:r>
+      <w:r>
+        <w:rPr>
+          <w:rFonts w:ascii="Times New Roman" w:hAnsi="Times New Roman" w:cs="Times New Roman"/>
+        </w:rPr>
+        <w:t>. This is because different texts should be classified based on the vectors which indirectly are sentiments. As labels will be provided for training the model, Supervised learning will be applied in this project.</w:t>
       </w:r>
     </w:p>
     <w:p>
@@ -147,14 +267,96 @@
         <w:rPr>
           <w:rFonts w:ascii="Times New Roman" w:hAnsi="Times New Roman" w:cs="Times New Roman"/>
         </w:rPr>
-        <w:t xml:space="preserve">Machine Learning (ML) which is a term introduced by Arthur Samuel in 1959 (Timeline of machine learning - Wikipedia n.d.) involves mainly two types of learning namely Supervised and Unsupervised. In Supervised Learning, the ML models are trained on data called training data that consists of already </w:t>
+        <w:t>Machine Learning (ML) which is a term introduced by Arthur Samuel in 195</w:t>
+      </w:r>
+      <w:r>
+        <w:rPr>
+          <w:rFonts w:ascii="Times New Roman" w:hAnsi="Times New Roman" w:cs="Times New Roman"/>
+        </w:rPr>
+        <w:t>2</w:t>
+      </w:r>
+      <w:r>
+        <w:rPr>
+          <w:rFonts w:ascii="Times New Roman" w:hAnsi="Times New Roman" w:cs="Times New Roman"/>
+        </w:rPr>
+        <w:t xml:space="preserve"> </w:t>
+      </w:r>
+      <w:r>
+        <w:rPr>
+          <w:rFonts w:ascii="Times New Roman" w:hAnsi="Times New Roman" w:cs="Times New Roman"/>
+        </w:rPr>
+        <w:t>while he was writing the computer program to play checkers game</w:t>
+      </w:r>
+      <w:r>
+        <w:rPr>
+          <w:rFonts w:ascii="Times New Roman" w:hAnsi="Times New Roman" w:cs="Times New Roman"/>
+        </w:rPr>
+        <w:t xml:space="preserve"> </w:t>
+      </w:r>
+      <w:sdt>
+        <w:sdtPr>
+          <w:rPr>
+            <w:rFonts w:ascii="Times New Roman" w:hAnsi="Times New Roman" w:cs="Times New Roman"/>
+            <w:color w:val="000000"/>
+          </w:rPr>
+          <w:tag w:val="MENDELEY_CITATION_v3_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"/>
+          <w:id w:val="-2009900738"/>
+          <w:placeholder>
+            <w:docPart w:val="DefaultPlaceholder_-1854013440"/>
+          </w:placeholder>
+        </w:sdtPr>
+        <w:sdtContent>
+          <w:r>
+            <w:rPr>
+              <w:rFonts w:ascii="Times New Roman" w:hAnsi="Times New Roman" w:cs="Times New Roman"/>
+              <w:color w:val="000000"/>
+            </w:rPr>
+            <w:t>(A Short History of Machine Learning -- Every Manager Should Read n.d.)</w:t>
+          </w:r>
+        </w:sdtContent>
+      </w:sdt>
+      <w:r>
+        <w:rPr>
+          <w:rFonts w:ascii="Times New Roman" w:hAnsi="Times New Roman" w:cs="Times New Roman"/>
+        </w:rPr>
+        <w:t>. It</w:t>
+      </w:r>
+      <w:r>
+        <w:rPr>
+          <w:rFonts w:ascii="Times New Roman" w:hAnsi="Times New Roman" w:cs="Times New Roman"/>
+        </w:rPr>
+        <w:t xml:space="preserve"> involves mainly two types of learning namely Supervised and Unsupervised. In </w:t>
       </w:r>
       <w:r>
         <w:rPr>
           <w:rFonts w:ascii="Times New Roman" w:hAnsi="Times New Roman" w:cs="Times New Roman"/>
         </w:rPr>
         <w:lastRenderedPageBreak/>
-        <w:t>assigned labels. Then the model is tested using test data to check the prediction capacity. The evaluation is conducted based on the actual test results and predicted results to check the accuracy of the models. In Unsupervised Learning, no labels will be provided, and the data will be clustered based on the patterns recognized in the model. In this project, the data has Mix-Code textual comments, and labels were assigned based on the type of comment, Supervised Learning models are trained with the vectorized Mix-Code text along with the labels.</w:t>
+        <w:t>Supervised Learning, the M</w:t>
+      </w:r>
+      <w:r>
+        <w:rPr>
+          <w:rFonts w:ascii="Times New Roman" w:hAnsi="Times New Roman" w:cs="Times New Roman"/>
+        </w:rPr>
+        <w:t xml:space="preserve">achine </w:t>
+      </w:r>
+      <w:r>
+        <w:rPr>
+          <w:rFonts w:ascii="Times New Roman" w:hAnsi="Times New Roman" w:cs="Times New Roman"/>
+        </w:rPr>
+        <w:t>L</w:t>
+      </w:r>
+      <w:r>
+        <w:rPr>
+          <w:rFonts w:ascii="Times New Roman" w:hAnsi="Times New Roman" w:cs="Times New Roman"/>
+        </w:rPr>
+        <w:t>earning</w:t>
+      </w:r>
+      <w:r>
+        <w:rPr>
+          <w:rFonts w:ascii="Times New Roman" w:hAnsi="Times New Roman" w:cs="Times New Roman"/>
+        </w:rPr>
+        <w:t xml:space="preserve"> models are trained on data called training data that consists of already assigned labels. Then the model is tested using test data to check the prediction capacity. The evaluation is conducted based on the actual test results and predicted results to check the accuracy of the models. In Unsupervised Learning, no labels will be provided, and the data will be clustered based on the patterns recognized in the model. In this project, the data has Mix-Code textual comments, and labels were assigned based on the type of comment, Supervised Learning models are trained with the vectorized Mix-Code text along with the labels.</w:t>
       </w:r>
     </w:p>
     <w:p>
@@ -204,7 +406,43 @@
         <w:rPr>
           <w:rFonts w:ascii="Times New Roman" w:hAnsi="Times New Roman" w:cs="Times New Roman"/>
         </w:rPr>
-        <w:t>ing the Mix-Code languages as stop words in NLP should be given manually depending on our requirements. Some of the other Mix-Code languages (Code-mixing - Wikipedia n.d.) can be noted in Table 1.</w:t>
+        <w:t>ing the Mix-Code languages as stop words in N</w:t>
+      </w:r>
+      <w:r>
+        <w:rPr>
+          <w:rFonts w:ascii="Times New Roman" w:hAnsi="Times New Roman" w:cs="Times New Roman"/>
+        </w:rPr>
+        <w:t xml:space="preserve">atural </w:t>
+      </w:r>
+      <w:r>
+        <w:rPr>
+          <w:rFonts w:ascii="Times New Roman" w:hAnsi="Times New Roman" w:cs="Times New Roman"/>
+        </w:rPr>
+        <w:t>L</w:t>
+      </w:r>
+      <w:r>
+        <w:rPr>
+          <w:rFonts w:ascii="Times New Roman" w:hAnsi="Times New Roman" w:cs="Times New Roman"/>
+        </w:rPr>
+        <w:t xml:space="preserve">anguage </w:t>
+      </w:r>
+      <w:r>
+        <w:rPr>
+          <w:rFonts w:ascii="Times New Roman" w:hAnsi="Times New Roman" w:cs="Times New Roman"/>
+        </w:rPr>
+        <w:t>P</w:t>
+      </w:r>
+      <w:r>
+        <w:rPr>
+          <w:rFonts w:ascii="Times New Roman" w:hAnsi="Times New Roman" w:cs="Times New Roman"/>
+        </w:rPr>
+        <w:t>rocessing</w:t>
+      </w:r>
+      <w:r>
+        <w:rPr>
+          <w:rFonts w:ascii="Times New Roman" w:hAnsi="Times New Roman" w:cs="Times New Roman"/>
+        </w:rPr>
+        <w:t xml:space="preserve"> should be given manually depending on our requirements. Some of the other Mix-Code languages (Code-mixing - Wikipedia n.d.) can be noted in Table 1.</w:t>
       </w:r>
     </w:p>
     <w:p>
@@ -352,12 +590,14 @@
                 <w:rFonts w:ascii="Times New Roman" w:hAnsi="Times New Roman" w:cs="Times New Roman"/>
               </w:rPr>
             </w:pPr>
+            <w:proofErr w:type="spellStart"/>
             <w:r>
               <w:rPr>
                 <w:rFonts w:ascii="Times New Roman" w:hAnsi="Times New Roman" w:cs="Times New Roman"/>
               </w:rPr>
               <w:t>Benglish</w:t>
             </w:r>
+            <w:proofErr w:type="spellEnd"/>
           </w:p>
         </w:tc>
         <w:tc>
@@ -432,12 +672,14 @@
                 <w:rFonts w:ascii="Times New Roman" w:hAnsi="Times New Roman" w:cs="Times New Roman"/>
               </w:rPr>
             </w:pPr>
+            <w:proofErr w:type="spellStart"/>
             <w:r>
               <w:rPr>
                 <w:rFonts w:ascii="Times New Roman" w:hAnsi="Times New Roman" w:cs="Times New Roman"/>
               </w:rPr>
               <w:t>Denglisch</w:t>
             </w:r>
+            <w:proofErr w:type="spellEnd"/>
           </w:p>
         </w:tc>
         <w:tc>
@@ -472,12 +714,14 @@
                 <w:rFonts w:ascii="Times New Roman" w:hAnsi="Times New Roman" w:cs="Times New Roman"/>
               </w:rPr>
             </w:pPr>
+            <w:proofErr w:type="spellStart"/>
             <w:r>
               <w:rPr>
                 <w:rFonts w:ascii="Times New Roman" w:hAnsi="Times New Roman" w:cs="Times New Roman"/>
               </w:rPr>
               <w:t>Dunglish</w:t>
             </w:r>
+            <w:proofErr w:type="spellEnd"/>
           </w:p>
         </w:tc>
         <w:tc>
@@ -512,12 +756,14 @@
                 <w:rFonts w:ascii="Times New Roman" w:hAnsi="Times New Roman" w:cs="Times New Roman"/>
               </w:rPr>
             </w:pPr>
+            <w:proofErr w:type="spellStart"/>
             <w:r>
               <w:rPr>
                 <w:rFonts w:ascii="Times New Roman" w:hAnsi="Times New Roman" w:cs="Times New Roman"/>
               </w:rPr>
               <w:t>Greeklish</w:t>
             </w:r>
+            <w:proofErr w:type="spellEnd"/>
           </w:p>
         </w:tc>
         <w:tc>
@@ -552,12 +798,14 @@
                 <w:rFonts w:ascii="Times New Roman" w:hAnsi="Times New Roman" w:cs="Times New Roman"/>
               </w:rPr>
             </w:pPr>
+            <w:proofErr w:type="spellStart"/>
             <w:r>
               <w:rPr>
                 <w:rFonts w:ascii="Times New Roman" w:hAnsi="Times New Roman" w:cs="Times New Roman"/>
               </w:rPr>
               <w:t>Poglish</w:t>
             </w:r>
+            <w:proofErr w:type="spellEnd"/>
           </w:p>
         </w:tc>
         <w:tc>
@@ -592,12 +840,14 @@
                 <w:rFonts w:ascii="Times New Roman" w:hAnsi="Times New Roman" w:cs="Times New Roman"/>
               </w:rPr>
             </w:pPr>
+            <w:proofErr w:type="spellStart"/>
             <w:r>
               <w:rPr>
                 <w:rFonts w:ascii="Times New Roman" w:hAnsi="Times New Roman" w:cs="Times New Roman"/>
               </w:rPr>
               <w:t>Porglish</w:t>
             </w:r>
+            <w:proofErr w:type="spellEnd"/>
           </w:p>
         </w:tc>
         <w:tc>
@@ -672,12 +922,14 @@
                 <w:rFonts w:ascii="Times New Roman" w:hAnsi="Times New Roman" w:cs="Times New Roman"/>
               </w:rPr>
             </w:pPr>
+            <w:proofErr w:type="spellStart"/>
             <w:r>
               <w:rPr>
                 <w:rFonts w:ascii="Times New Roman" w:hAnsi="Times New Roman" w:cs="Times New Roman"/>
               </w:rPr>
               <w:t>Svorsk</w:t>
             </w:r>
+            <w:proofErr w:type="spellEnd"/>
           </w:p>
         </w:tc>
         <w:tc>
@@ -712,12 +964,14 @@
                 <w:rFonts w:ascii="Times New Roman" w:hAnsi="Times New Roman" w:cs="Times New Roman"/>
               </w:rPr>
             </w:pPr>
+            <w:proofErr w:type="spellStart"/>
             <w:r>
               <w:rPr>
                 <w:rFonts w:ascii="Times New Roman" w:hAnsi="Times New Roman" w:cs="Times New Roman"/>
               </w:rPr>
               <w:t>Tanglish</w:t>
             </w:r>
+            <w:proofErr w:type="spellEnd"/>
           </w:p>
         </w:tc>
         <w:tc>
@@ -766,14 +1020,56 @@
         <w:rPr>
           <w:rFonts w:ascii="Times New Roman" w:hAnsi="Times New Roman" w:cs="Times New Roman"/>
         </w:rPr>
-        <w:t xml:space="preserve">The flow of this project includes cleaning data like removing special characters, smiley symbols, etc. Different types of vectorizations are planned on the data namely TF-IDF, Term Frequency (TF), Count Vectorizer, Bert transformers, etc. Supervised learning is to be applied to all the transformed data vector forms with different classification models like Logistic Regression, K-Nearest Neighbors, Naïve Bayes, Decision Trees, Random Forests, Support Vector Machine, etc. This Report is divided into 7 sections namely Introduction, Literature Review, Methodology, Data Exploration and Pre-Processing, Ethical Considerations, Future plan, and References. The problem statement, the structure of the report, research questions, and research motivation is discussed in the Introduction. The research for the hurdles faced, suggested methods and influenced works are mentioned in the Literature review. The methodology of how the project has been planned and detailed steps of implementation are discussed in the Methodology section. The description of data and pre-processing steps are mentioned in Data </w:t>
+        <w:t xml:space="preserve">The flow of this project includes cleaning data like removing special characters, smiley symbols, etc. Different types of vectorizations are planned on the data namely TF-IDF, Term Frequency (TF), Count Vectorizer, Bert transformers, etc. Supervised learning is to be applied to all the transformed data vector forms with different classification models like Logistic Regression, K-Nearest </w:t>
+      </w:r>
+      <w:proofErr w:type="spellStart"/>
+      <w:r>
+        <w:rPr>
+          <w:rFonts w:ascii="Times New Roman" w:hAnsi="Times New Roman" w:cs="Times New Roman"/>
+        </w:rPr>
+        <w:t>Neighbors</w:t>
+      </w:r>
+      <w:proofErr w:type="spellEnd"/>
+      <w:r>
+        <w:rPr>
+          <w:rFonts w:ascii="Times New Roman" w:hAnsi="Times New Roman" w:cs="Times New Roman"/>
+        </w:rPr>
+        <w:t xml:space="preserve">, Naïve Bayes, Decision Trees, Random Forests, Support Vector Machine, etc. This Report is divided into 7 sections namely Introduction, Literature Review, Methodology, Data Exploration and Pre-Processing, Ethical Considerations, </w:t>
+      </w:r>
+      <w:proofErr w:type="gramStart"/>
+      <w:r>
+        <w:rPr>
+          <w:rFonts w:ascii="Times New Roman" w:hAnsi="Times New Roman" w:cs="Times New Roman"/>
+        </w:rPr>
+        <w:t>Future plan</w:t>
+      </w:r>
+      <w:proofErr w:type="gramEnd"/>
+      <w:r>
+        <w:rPr>
+          <w:rFonts w:ascii="Times New Roman" w:hAnsi="Times New Roman" w:cs="Times New Roman"/>
+        </w:rPr>
+        <w:t xml:space="preserve">, and References. The problem statement, the structure of the report, research questions, and research motivation is discussed in the Introduction. The research for the hurdles faced, suggested </w:t>
+      </w:r>
+      <w:proofErr w:type="gramStart"/>
+      <w:r>
+        <w:rPr>
+          <w:rFonts w:ascii="Times New Roman" w:hAnsi="Times New Roman" w:cs="Times New Roman"/>
+        </w:rPr>
+        <w:t>methods</w:t>
+      </w:r>
+      <w:proofErr w:type="gramEnd"/>
+      <w:r>
+        <w:rPr>
+          <w:rFonts w:ascii="Times New Roman" w:hAnsi="Times New Roman" w:cs="Times New Roman"/>
+        </w:rPr>
+        <w:t xml:space="preserve"> and influenced works are mentioned in the Literature review. The methodology of how the project has been planned and detailed steps of implementation are discussed </w:t>
       </w:r>
       <w:r>
         <w:rPr>
           <w:rFonts w:ascii="Times New Roman" w:hAnsi="Times New Roman" w:cs="Times New Roman"/>
         </w:rPr>
         <w:lastRenderedPageBreak/>
-        <w:t>Exploration and Pre-Processing. The Ethical methods regarding the project and data are discussed in Ethical Considerations. The progress of the project and hypothesis explanation are discussed in the Future plan section. The work references are added in the References section.</w:t>
+        <w:t>in the Methodology section. The description of data and pre-processing steps are mentioned in Data Exploration and Pre-Processing. The Ethical methods regarding the project and data are discussed in Ethical Considerations. The progress of the project and hypothesis explanation are discussed in the Future plan section. The work references are added in the References section.</w:t>
       </w:r>
     </w:p>
     <w:p>
@@ -809,7 +1105,39 @@
           <w:color w:val="0E101A"/>
           <w:lang w:eastAsia="en-IN"/>
         </w:rPr>
-        <w:t>The Research question according to the classification of Hinglish comments using NLP and ML are mentioned below</w:t>
+        <w:t>The Research question according to the classification of Hinglish comments using N</w:t>
+      </w:r>
+      <w:r>
+        <w:rPr>
+          <w:rFonts w:ascii="Times New Roman" w:eastAsia="Times New Roman" w:hAnsi="Times New Roman" w:cs="Times New Roman"/>
+          <w:color w:val="0E101A"/>
+          <w:lang w:eastAsia="en-IN"/>
+        </w:rPr>
+        <w:t>atural Language Processing</w:t>
+      </w:r>
+      <w:r>
+        <w:rPr>
+          <w:rFonts w:ascii="Times New Roman" w:eastAsia="Times New Roman" w:hAnsi="Times New Roman" w:cs="Times New Roman"/>
+          <w:color w:val="0E101A"/>
+          <w:lang w:eastAsia="en-IN"/>
+        </w:rPr>
+        <w:t xml:space="preserve"> and M</w:t>
+      </w:r>
+      <w:r>
+        <w:rPr>
+          <w:rFonts w:ascii="Times New Roman" w:eastAsia="Times New Roman" w:hAnsi="Times New Roman" w:cs="Times New Roman"/>
+          <w:color w:val="0E101A"/>
+          <w:lang w:eastAsia="en-IN"/>
+        </w:rPr>
+        <w:t>achine Learning</w:t>
+      </w:r>
+      <w:r>
+        <w:rPr>
+          <w:rFonts w:ascii="Times New Roman" w:eastAsia="Times New Roman" w:hAnsi="Times New Roman" w:cs="Times New Roman"/>
+          <w:color w:val="0E101A"/>
+          <w:lang w:eastAsia="en-IN"/>
+        </w:rPr>
+        <w:t xml:space="preserve"> are mentioned below</w:t>
       </w:r>
     </w:p>
     <w:p>
@@ -831,7 +1159,39 @@
           <w:color w:val="0E101A"/>
           <w:lang w:eastAsia="en-IN"/>
         </w:rPr>
-        <w:t>Which Vectorizer is doing best during multiple vectorization techniques on Hinglish Mix-Code before Modelling?</w:t>
+        <w:t>Which Vectorizer during multiple vectorization techniques</w:t>
+      </w:r>
+      <w:r>
+        <w:rPr>
+          <w:rFonts w:ascii="Times New Roman" w:eastAsia="Times New Roman" w:hAnsi="Times New Roman" w:cs="Times New Roman"/>
+          <w:color w:val="0E101A"/>
+          <w:lang w:eastAsia="en-IN"/>
+        </w:rPr>
+        <w:t xml:space="preserve"> is best pair for M</w:t>
+      </w:r>
+      <w:r>
+        <w:rPr>
+          <w:rFonts w:ascii="Times New Roman" w:eastAsia="Times New Roman" w:hAnsi="Times New Roman" w:cs="Times New Roman"/>
+          <w:color w:val="0E101A"/>
+          <w:lang w:eastAsia="en-IN"/>
+        </w:rPr>
+        <w:t>achine Learning</w:t>
+      </w:r>
+      <w:r>
+        <w:rPr>
+          <w:rFonts w:ascii="Times New Roman" w:eastAsia="Times New Roman" w:hAnsi="Times New Roman" w:cs="Times New Roman"/>
+          <w:color w:val="0E101A"/>
+          <w:lang w:eastAsia="en-IN"/>
+        </w:rPr>
+        <w:t xml:space="preserve"> models</w:t>
+      </w:r>
+      <w:r>
+        <w:rPr>
+          <w:rFonts w:ascii="Times New Roman" w:eastAsia="Times New Roman" w:hAnsi="Times New Roman" w:cs="Times New Roman"/>
+          <w:color w:val="0E101A"/>
+          <w:lang w:eastAsia="en-IN"/>
+        </w:rPr>
+        <w:t xml:space="preserve"> on Hinglish Mix-Code?</w:t>
       </w:r>
     </w:p>
     <w:p>
@@ -853,7 +1213,15 @@
           <w:color w:val="0E101A"/>
           <w:lang w:eastAsia="en-IN"/>
         </w:rPr>
-        <w:t>To understand Feature Engineering methods of NLP.</w:t>
+        <w:t>Which parametric or non-parametric model gives</w:t>
+      </w:r>
+      <w:r>
+        <w:rPr>
+          <w:rFonts w:ascii="Times New Roman" w:eastAsia="Times New Roman" w:hAnsi="Times New Roman" w:cs="Times New Roman"/>
+          <w:color w:val="0E101A"/>
+          <w:lang w:eastAsia="en-IN"/>
+        </w:rPr>
+        <w:t xml:space="preserve"> best evaluation results like Accuracy, Precision, recall, Confusion matrices, and Classification Report for this Hinglish classification?</w:t>
       </w:r>
     </w:p>
     <w:p>
@@ -875,29 +1243,23 @@
           <w:color w:val="0E101A"/>
           <w:lang w:eastAsia="en-IN"/>
         </w:rPr>
-        <w:t>To observe the performance of models through best evaluation results like Accuracy, Precision, recall, Confusion matrices, and Classification Report for this Hinglish classification?</w:t>
-      </w:r>
-    </w:p>
-    <w:p>
-      <w:pPr>
-        <w:numPr>
-          <w:ilvl w:val="0"/>
-          <w:numId w:val="2"/>
-        </w:numPr>
-        <w:spacing w:after="0" w:line="240" w:lineRule="auto"/>
+        <w:t>Is</w:t>
+      </w:r>
+      <w:r>
         <w:rPr>
           <w:rFonts w:ascii="Times New Roman" w:eastAsia="Times New Roman" w:hAnsi="Times New Roman" w:cs="Times New Roman"/>
           <w:color w:val="0E101A"/>
           <w:lang w:eastAsia="en-IN"/>
         </w:rPr>
-      </w:pPr>
+        <w:t xml:space="preserve"> Principal Component Analysis and Independent Component Analysis on the </w:t>
+      </w:r>
       <w:r>
         <w:rPr>
           <w:rFonts w:ascii="Times New Roman" w:eastAsia="Times New Roman" w:hAnsi="Times New Roman" w:cs="Times New Roman"/>
           <w:color w:val="0E101A"/>
           <w:lang w:eastAsia="en-IN"/>
         </w:rPr>
-        <w:t xml:space="preserve">To study different Cross-validation methods and Scaling </w:t>
+        <w:t>M</w:t>
       </w:r>
       <w:r>
         <w:rPr>
@@ -905,7 +1267,7 @@
           <w:color w:val="0E101A"/>
           <w:lang w:eastAsia="en-IN"/>
         </w:rPr>
-        <w:t>techniques and</w:t>
+        <w:t>achine Learning</w:t>
       </w:r>
       <w:r>
         <w:rPr>
@@ -913,68 +1275,2907 @@
           <w:color w:val="0E101A"/>
           <w:lang w:eastAsia="en-IN"/>
         </w:rPr>
-        <w:t xml:space="preserve"> examine their effect on the evaluation results of models.</w:t>
-      </w:r>
-    </w:p>
-    <w:p>
-      <w:pPr>
-        <w:numPr>
-          <w:ilvl w:val="0"/>
-          <w:numId w:val="2"/>
-        </w:numPr>
-        <w:spacing w:after="0" w:line="240" w:lineRule="auto"/>
+        <w:t xml:space="preserve"> models</w:t>
+      </w:r>
+      <w:r>
         <w:rPr>
           <w:rFonts w:ascii="Times New Roman" w:eastAsia="Times New Roman" w:hAnsi="Times New Roman" w:cs="Times New Roman"/>
           <w:color w:val="0E101A"/>
           <w:lang w:eastAsia="en-IN"/>
         </w:rPr>
-      </w:pPr>
-      <w:r>
+        <w:t xml:space="preserve"> helps in getting good results for Mix-Code models?</w:t>
+      </w:r>
+    </w:p>
+    <w:p>
+      <w:pPr>
+        <w:spacing w:after="0" w:line="240" w:lineRule="auto"/>
         <w:rPr>
           <w:rFonts w:ascii="Times New Roman" w:eastAsia="Times New Roman" w:hAnsi="Times New Roman" w:cs="Times New Roman"/>
           <w:color w:val="0E101A"/>
           <w:lang w:eastAsia="en-IN"/>
         </w:rPr>
-        <w:t xml:space="preserve">Effect of Principal Component Analysis and Independent Component Analysis on the </w:t>
-      </w:r>
-      <w:r>
-        <w:rPr>
-          <w:rFonts w:ascii="Times New Roman" w:eastAsia="Times New Roman" w:hAnsi="Times New Roman" w:cs="Times New Roman"/>
-          <w:color w:val="0E101A"/>
-          <w:lang w:eastAsia="en-IN"/>
-        </w:rPr>
-        <w:t>ML models</w:t>
-      </w:r>
-      <w:r>
-        <w:rPr>
-          <w:rFonts w:ascii="Times New Roman" w:eastAsia="Times New Roman" w:hAnsi="Times New Roman" w:cs="Times New Roman"/>
-          <w:color w:val="0E101A"/>
-          <w:lang w:eastAsia="en-IN"/>
-        </w:rPr>
-        <w:t>.</w:t>
-      </w:r>
+      </w:pPr>
     </w:p>
     <w:p>
       <w:pPr>
+        <w:jc w:val="both"/>
+        <w:rPr>
+          <w:rFonts w:ascii="Times New Roman" w:hAnsi="Times New Roman" w:cs="Times New Roman"/>
+          <w:b/>
+          <w:bCs/>
+          <w:sz w:val="24"/>
+          <w:szCs w:val="24"/>
+        </w:rPr>
+      </w:pPr>
+      <w:r>
+        <w:rPr>
+          <w:rFonts w:ascii="Times New Roman" w:hAnsi="Times New Roman" w:cs="Times New Roman"/>
+          <w:b/>
+          <w:bCs/>
+          <w:sz w:val="24"/>
+          <w:szCs w:val="24"/>
+        </w:rPr>
+        <w:t>Literature Review:</w:t>
+      </w:r>
+    </w:p>
+    <w:p>
+      <w:pPr>
+        <w:jc w:val="both"/>
+        <w:rPr>
+          <w:rFonts w:ascii="Times New Roman" w:hAnsi="Times New Roman" w:cs="Times New Roman"/>
+        </w:rPr>
+      </w:pPr>
+    </w:p>
+    <w:p>
+      <w:pPr>
+        <w:jc w:val="both"/>
+        <w:rPr>
+          <w:rFonts w:ascii="Times New Roman" w:hAnsi="Times New Roman" w:cs="Times New Roman"/>
+          <w:b/>
+          <w:bCs/>
+          <w:sz w:val="24"/>
+          <w:szCs w:val="24"/>
+        </w:rPr>
+      </w:pPr>
+      <w:r>
+        <w:rPr>
+          <w:rFonts w:ascii="Times New Roman" w:hAnsi="Times New Roman" w:cs="Times New Roman"/>
+          <w:b/>
+          <w:bCs/>
+          <w:sz w:val="24"/>
+          <w:szCs w:val="24"/>
+        </w:rPr>
+        <w:t>Methodology:</w:t>
+      </w:r>
+    </w:p>
+    <w:p>
+      <w:pPr>
+        <w:jc w:val="both"/>
+        <w:rPr>
+          <w:rFonts w:ascii="Times New Roman" w:hAnsi="Times New Roman" w:cs="Times New Roman"/>
+        </w:rPr>
+      </w:pPr>
+      <w:r>
+        <w:rPr>
+          <w:rFonts w:ascii="Times New Roman" w:hAnsi="Times New Roman" w:cs="Times New Roman"/>
+        </w:rPr>
+        <w:t>In this section</w:t>
+      </w:r>
+      <w:r>
+        <w:rPr>
+          <w:rFonts w:ascii="Times New Roman" w:hAnsi="Times New Roman" w:cs="Times New Roman"/>
+        </w:rPr>
+        <w:t>,</w:t>
+      </w:r>
+      <w:r>
+        <w:rPr>
+          <w:rFonts w:ascii="Times New Roman" w:hAnsi="Times New Roman" w:cs="Times New Roman"/>
+        </w:rPr>
+        <w:t xml:space="preserve"> the methods and flow of sentimental analysis that will be conducted </w:t>
+      </w:r>
+      <w:r>
+        <w:rPr>
+          <w:rFonts w:ascii="Times New Roman" w:hAnsi="Times New Roman" w:cs="Times New Roman"/>
+        </w:rPr>
+        <w:t>are</w:t>
+      </w:r>
+      <w:r>
+        <w:rPr>
+          <w:rFonts w:ascii="Times New Roman" w:hAnsi="Times New Roman" w:cs="Times New Roman"/>
+        </w:rPr>
+        <w:t xml:space="preserve"> discussed. The flow of the project is divided into different sections as below.</w:t>
+      </w:r>
+    </w:p>
+    <w:p>
+      <w:pPr>
+        <w:pStyle w:val="ListParagraph"/>
         <w:numPr>
           <w:ilvl w:val="0"/>
-          <w:numId w:val="2"/>
+          <w:numId w:val="4"/>
         </w:numPr>
-        <w:spacing w:after="0" w:line="240" w:lineRule="auto"/>
-        <w:rPr>
-          <w:rFonts w:ascii="Times New Roman" w:eastAsia="Times New Roman" w:hAnsi="Times New Roman" w:cs="Times New Roman"/>
-          <w:color w:val="0E101A"/>
-          <w:lang w:eastAsia="en-IN"/>
-        </w:rPr>
-      </w:pPr>
-      <w:r>
-        <w:rPr>
-          <w:rFonts w:ascii="Times New Roman" w:eastAsia="Times New Roman" w:hAnsi="Times New Roman" w:cs="Times New Roman"/>
-          <w:color w:val="0E101A"/>
-          <w:lang w:eastAsia="en-IN"/>
-        </w:rPr>
-        <w:t>To observe the potential of different algorithms through both parametric and non-parametric models and to investigate the prospective of transfer learning in mix-code.</w:t>
-      </w:r>
+        <w:jc w:val="both"/>
+        <w:rPr>
+          <w:rFonts w:ascii="Times New Roman" w:hAnsi="Times New Roman" w:cs="Times New Roman"/>
+        </w:rPr>
+      </w:pPr>
+      <w:r>
+        <w:rPr>
+          <w:rFonts w:ascii="Times New Roman" w:hAnsi="Times New Roman" w:cs="Times New Roman"/>
+        </w:rPr>
+        <w:t>Data Collection:</w:t>
+      </w:r>
+      <w:r>
+        <w:rPr>
+          <w:rFonts w:ascii="Times New Roman" w:hAnsi="Times New Roman" w:cs="Times New Roman"/>
+        </w:rPr>
+        <w:t xml:space="preserve"> The data is collected from the UCI website </w:t>
+      </w:r>
+      <w:sdt>
+        <w:sdtPr>
+          <w:rPr>
+            <w:rFonts w:ascii="Times New Roman" w:hAnsi="Times New Roman" w:cs="Times New Roman"/>
+            <w:color w:val="000000"/>
+          </w:rPr>
+          <w:tag w:val="MENDELEY_CITATION_v3_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"/>
+          <w:id w:val="1701504059"/>
+          <w:placeholder>
+            <w:docPart w:val="DefaultPlaceholder_-1854013440"/>
+          </w:placeholder>
+        </w:sdtPr>
+        <w:sdtContent>
+          <w:r>
+            <w:rPr>
+              <w:rFonts w:ascii="Times New Roman" w:hAnsi="Times New Roman" w:cs="Times New Roman"/>
+              <w:color w:val="000000"/>
+            </w:rPr>
+            <w:t xml:space="preserve">(UCI Machine Learning Repository: </w:t>
+          </w:r>
+          <w:proofErr w:type="spellStart"/>
+          <w:r>
+            <w:rPr>
+              <w:rFonts w:ascii="Times New Roman" w:hAnsi="Times New Roman" w:cs="Times New Roman"/>
+              <w:color w:val="000000"/>
+            </w:rPr>
+            <w:t>Youtube</w:t>
+          </w:r>
+          <w:proofErr w:type="spellEnd"/>
+          <w:r>
+            <w:rPr>
+              <w:rFonts w:ascii="Times New Roman" w:hAnsi="Times New Roman" w:cs="Times New Roman"/>
+              <w:color w:val="000000"/>
+            </w:rPr>
+            <w:t xml:space="preserve"> cookery channels viewers comments in Hinglish Data Set n.d.)</w:t>
+          </w:r>
+        </w:sdtContent>
+      </w:sdt>
+      <w:r>
+        <w:rPr>
+          <w:rFonts w:ascii="Times New Roman" w:hAnsi="Times New Roman" w:cs="Times New Roman"/>
+          <w:color w:val="000000"/>
+        </w:rPr>
+        <w:t xml:space="preserve">. The data contains the comments received by the two YouTube cookery channels namely, Nisha </w:t>
+      </w:r>
+      <w:proofErr w:type="spellStart"/>
+      <w:r>
+        <w:rPr>
+          <w:rFonts w:ascii="Times New Roman" w:hAnsi="Times New Roman" w:cs="Times New Roman"/>
+          <w:color w:val="000000"/>
+        </w:rPr>
+        <w:t>Madhulika’s</w:t>
+      </w:r>
+      <w:proofErr w:type="spellEnd"/>
+      <w:r>
+        <w:rPr>
+          <w:rFonts w:ascii="Times New Roman" w:hAnsi="Times New Roman" w:cs="Times New Roman"/>
+          <w:color w:val="000000"/>
+        </w:rPr>
+        <w:t xml:space="preserve"> Cooking channel and </w:t>
+      </w:r>
+      <w:proofErr w:type="spellStart"/>
+      <w:r>
+        <w:rPr>
+          <w:rFonts w:ascii="Times New Roman" w:hAnsi="Times New Roman" w:cs="Times New Roman"/>
+          <w:color w:val="000000"/>
+        </w:rPr>
+        <w:t>Kabita’s</w:t>
+      </w:r>
+      <w:proofErr w:type="spellEnd"/>
+      <w:r>
+        <w:rPr>
+          <w:rFonts w:ascii="Times New Roman" w:hAnsi="Times New Roman" w:cs="Times New Roman"/>
+          <w:color w:val="000000"/>
+        </w:rPr>
+        <w:t xml:space="preserve"> Kitchen. The data already consists of labels</w:t>
+      </w:r>
+      <w:r>
+        <w:rPr>
+          <w:rFonts w:ascii="Times New Roman" w:hAnsi="Times New Roman" w:cs="Times New Roman"/>
+          <w:color w:val="000000"/>
+        </w:rPr>
+        <w:t xml:space="preserve"> divided into 7 categories as shown in Table 2.</w:t>
+      </w:r>
+    </w:p>
+    <w:p>
+      <w:pPr>
+        <w:pStyle w:val="ListParagraph"/>
+        <w:numPr>
+          <w:ilvl w:val="0"/>
+          <w:numId w:val="4"/>
+        </w:numPr>
+        <w:jc w:val="both"/>
+        <w:rPr>
+          <w:rFonts w:ascii="Times New Roman" w:hAnsi="Times New Roman" w:cs="Times New Roman"/>
+        </w:rPr>
+      </w:pPr>
+      <w:r>
+        <w:rPr>
+          <w:rFonts w:ascii="Times New Roman" w:hAnsi="Times New Roman" w:cs="Times New Roman"/>
+          <w:color w:val="000000"/>
+        </w:rPr>
+        <w:t>Data Pre-processing: The raw data consists of many line breaks and smiley symbols. They will be removed in the pre-processing stage.</w:t>
+      </w:r>
+    </w:p>
+    <w:p>
+      <w:pPr>
+        <w:pStyle w:val="ListParagraph"/>
+        <w:numPr>
+          <w:ilvl w:val="0"/>
+          <w:numId w:val="4"/>
+        </w:numPr>
+        <w:jc w:val="both"/>
+        <w:rPr>
+          <w:rFonts w:ascii="Times New Roman" w:hAnsi="Times New Roman" w:cs="Times New Roman"/>
+        </w:rPr>
+      </w:pPr>
+      <w:r>
+        <w:rPr>
+          <w:rFonts w:ascii="Times New Roman" w:hAnsi="Times New Roman" w:cs="Times New Roman"/>
+          <w:color w:val="000000"/>
+        </w:rPr>
+        <w:t>Data Visualization: The Visualization Analysis will be c</w:t>
+      </w:r>
+      <w:r>
+        <w:rPr>
+          <w:rFonts w:ascii="Times New Roman" w:hAnsi="Times New Roman" w:cs="Times New Roman"/>
+          <w:color w:val="000000"/>
+        </w:rPr>
+        <w:t>arried</w:t>
+      </w:r>
+      <w:r>
+        <w:rPr>
+          <w:rFonts w:ascii="Times New Roman" w:hAnsi="Times New Roman" w:cs="Times New Roman"/>
+          <w:color w:val="000000"/>
+        </w:rPr>
+        <w:t xml:space="preserve"> out</w:t>
+      </w:r>
+      <w:r>
+        <w:rPr>
+          <w:rFonts w:ascii="Times New Roman" w:hAnsi="Times New Roman" w:cs="Times New Roman"/>
+          <w:color w:val="000000"/>
+        </w:rPr>
+        <w:t xml:space="preserve"> </w:t>
+      </w:r>
+      <w:r>
+        <w:rPr>
+          <w:rFonts w:ascii="Times New Roman" w:hAnsi="Times New Roman" w:cs="Times New Roman"/>
+          <w:color w:val="000000"/>
+        </w:rPr>
+        <w:t>to analyse</w:t>
+      </w:r>
+      <w:r>
+        <w:rPr>
+          <w:rFonts w:ascii="Times New Roman" w:hAnsi="Times New Roman" w:cs="Times New Roman"/>
+          <w:color w:val="000000"/>
+        </w:rPr>
+        <w:t xml:space="preserve"> labels, stop words, hashtags, word counts, character counts, numerical values present, etc.</w:t>
+      </w:r>
+    </w:p>
+    <w:p>
+      <w:pPr>
+        <w:pStyle w:val="ListParagraph"/>
+        <w:numPr>
+          <w:ilvl w:val="0"/>
+          <w:numId w:val="4"/>
+        </w:numPr>
+        <w:jc w:val="both"/>
+        <w:rPr>
+          <w:rFonts w:ascii="Times New Roman" w:hAnsi="Times New Roman" w:cs="Times New Roman"/>
+        </w:rPr>
+      </w:pPr>
+      <w:r>
+        <w:rPr>
+          <w:rFonts w:ascii="Times New Roman" w:hAnsi="Times New Roman" w:cs="Times New Roman"/>
+          <w:color w:val="000000"/>
+        </w:rPr>
+        <w:t>Vectorization: The processed data will be converted to vector form</w:t>
+      </w:r>
+      <w:r>
+        <w:rPr>
+          <w:rFonts w:ascii="Times New Roman" w:hAnsi="Times New Roman" w:cs="Times New Roman"/>
+          <w:color w:val="000000"/>
+        </w:rPr>
+        <w:t xml:space="preserve"> datasets</w:t>
+      </w:r>
+      <w:r>
+        <w:rPr>
+          <w:rFonts w:ascii="Times New Roman" w:hAnsi="Times New Roman" w:cs="Times New Roman"/>
+          <w:color w:val="000000"/>
+        </w:rPr>
+        <w:t xml:space="preserve"> using different vectorization techniques like T</w:t>
+      </w:r>
+      <w:r>
+        <w:rPr>
+          <w:rFonts w:ascii="Times New Roman" w:hAnsi="Times New Roman" w:cs="Times New Roman"/>
+          <w:color w:val="000000"/>
+        </w:rPr>
+        <w:t xml:space="preserve">erm </w:t>
+      </w:r>
+      <w:r>
+        <w:rPr>
+          <w:rFonts w:ascii="Times New Roman" w:hAnsi="Times New Roman" w:cs="Times New Roman"/>
+          <w:color w:val="000000"/>
+        </w:rPr>
+        <w:t>F</w:t>
+      </w:r>
+      <w:r>
+        <w:rPr>
+          <w:rFonts w:ascii="Times New Roman" w:hAnsi="Times New Roman" w:cs="Times New Roman"/>
+          <w:color w:val="000000"/>
+        </w:rPr>
+        <w:t>requency-</w:t>
+      </w:r>
+      <w:r>
+        <w:rPr>
+          <w:rFonts w:ascii="Times New Roman" w:hAnsi="Times New Roman" w:cs="Times New Roman"/>
+          <w:color w:val="000000"/>
+        </w:rPr>
+        <w:t>I</w:t>
+      </w:r>
+      <w:r>
+        <w:rPr>
+          <w:rFonts w:ascii="Times New Roman" w:hAnsi="Times New Roman" w:cs="Times New Roman"/>
+          <w:color w:val="000000"/>
+        </w:rPr>
+        <w:t xml:space="preserve">nverse </w:t>
+      </w:r>
+      <w:r>
+        <w:rPr>
+          <w:rFonts w:ascii="Times New Roman" w:hAnsi="Times New Roman" w:cs="Times New Roman"/>
+          <w:color w:val="000000"/>
+        </w:rPr>
+        <w:t>D</w:t>
+      </w:r>
+      <w:r>
+        <w:rPr>
+          <w:rFonts w:ascii="Times New Roman" w:hAnsi="Times New Roman" w:cs="Times New Roman"/>
+          <w:color w:val="000000"/>
+        </w:rPr>
+        <w:t xml:space="preserve">ocument </w:t>
+      </w:r>
+      <w:r>
+        <w:rPr>
+          <w:rFonts w:ascii="Times New Roman" w:hAnsi="Times New Roman" w:cs="Times New Roman"/>
+          <w:color w:val="000000"/>
+        </w:rPr>
+        <w:t>F</w:t>
+      </w:r>
+      <w:r>
+        <w:rPr>
+          <w:rFonts w:ascii="Times New Roman" w:hAnsi="Times New Roman" w:cs="Times New Roman"/>
+          <w:color w:val="000000"/>
+        </w:rPr>
+        <w:t>requency</w:t>
+      </w:r>
+      <w:r>
+        <w:rPr>
+          <w:rFonts w:ascii="Times New Roman" w:hAnsi="Times New Roman" w:cs="Times New Roman"/>
+          <w:color w:val="000000"/>
+        </w:rPr>
+        <w:t xml:space="preserve"> (</w:t>
+      </w:r>
+      <w:r>
+        <w:rPr>
+          <w:rFonts w:ascii="Times New Roman" w:hAnsi="Times New Roman" w:cs="Times New Roman"/>
+        </w:rPr>
+        <w:t>TF-IDF</w:t>
+      </w:r>
+      <w:r>
+        <w:rPr>
+          <w:rFonts w:ascii="Times New Roman" w:hAnsi="Times New Roman" w:cs="Times New Roman"/>
+        </w:rPr>
+        <w:t>)</w:t>
+      </w:r>
+      <w:r>
+        <w:rPr>
+          <w:rFonts w:ascii="Times New Roman" w:hAnsi="Times New Roman" w:cs="Times New Roman"/>
+        </w:rPr>
+        <w:t xml:space="preserve">, Term Frequency (TF), Count Vectorizer, Bert </w:t>
+      </w:r>
+      <w:r>
+        <w:rPr>
+          <w:rFonts w:ascii="Times New Roman" w:hAnsi="Times New Roman" w:cs="Times New Roman"/>
+        </w:rPr>
+        <w:t>T</w:t>
+      </w:r>
+      <w:r>
+        <w:rPr>
+          <w:rFonts w:ascii="Times New Roman" w:hAnsi="Times New Roman" w:cs="Times New Roman"/>
+        </w:rPr>
+        <w:t>ransformers, etc</w:t>
+      </w:r>
+      <w:r>
+        <w:rPr>
+          <w:rFonts w:ascii="Times New Roman" w:hAnsi="Times New Roman" w:cs="Times New Roman"/>
+        </w:rPr>
+        <w:t>.</w:t>
+      </w:r>
+    </w:p>
+    <w:p>
+      <w:pPr>
+        <w:pStyle w:val="ListParagraph"/>
+        <w:numPr>
+          <w:ilvl w:val="0"/>
+          <w:numId w:val="4"/>
+        </w:numPr>
+        <w:jc w:val="both"/>
+        <w:rPr>
+          <w:rFonts w:ascii="Times New Roman" w:hAnsi="Times New Roman" w:cs="Times New Roman"/>
+        </w:rPr>
+      </w:pPr>
+      <w:r>
+        <w:rPr>
+          <w:rFonts w:ascii="Times New Roman" w:hAnsi="Times New Roman" w:cs="Times New Roman"/>
+        </w:rPr>
+        <w:t>Feature Scaling: Different Scaling techniques will be applied to check the effect of scaling on the Machine Learning evaluation results.</w:t>
+      </w:r>
+    </w:p>
+    <w:p>
+      <w:pPr>
+        <w:pStyle w:val="ListParagraph"/>
+        <w:numPr>
+          <w:ilvl w:val="0"/>
+          <w:numId w:val="4"/>
+        </w:numPr>
+        <w:jc w:val="both"/>
+        <w:rPr>
+          <w:rFonts w:ascii="Times New Roman" w:hAnsi="Times New Roman" w:cs="Times New Roman"/>
+        </w:rPr>
+      </w:pPr>
+      <w:r>
+        <w:rPr>
+          <w:rFonts w:ascii="Times New Roman" w:hAnsi="Times New Roman" w:cs="Times New Roman"/>
+        </w:rPr>
+        <w:t>Machine Learning: The Machin</w:t>
+      </w:r>
+      <w:r>
+        <w:rPr>
+          <w:rFonts w:ascii="Times New Roman" w:hAnsi="Times New Roman" w:cs="Times New Roman"/>
+        </w:rPr>
+        <w:t>e</w:t>
+      </w:r>
+      <w:r>
+        <w:rPr>
+          <w:rFonts w:ascii="Times New Roman" w:hAnsi="Times New Roman" w:cs="Times New Roman"/>
+        </w:rPr>
+        <w:t xml:space="preserve"> Learning models are trained and tested with the vectorized datasets. Different cross</w:t>
+      </w:r>
+      <w:r>
+        <w:rPr>
+          <w:rFonts w:ascii="Times New Roman" w:hAnsi="Times New Roman" w:cs="Times New Roman"/>
+        </w:rPr>
+        <w:t>-</w:t>
+      </w:r>
+      <w:r>
+        <w:rPr>
+          <w:rFonts w:ascii="Times New Roman" w:hAnsi="Times New Roman" w:cs="Times New Roman"/>
+        </w:rPr>
+        <w:t xml:space="preserve">validation techniques will be used for each model. The training data will be 70% and </w:t>
+      </w:r>
+      <w:r>
+        <w:rPr>
+          <w:rFonts w:ascii="Times New Roman" w:hAnsi="Times New Roman" w:cs="Times New Roman"/>
+        </w:rPr>
+        <w:t xml:space="preserve">the </w:t>
+      </w:r>
+      <w:r>
+        <w:rPr>
+          <w:rFonts w:ascii="Times New Roman" w:hAnsi="Times New Roman" w:cs="Times New Roman"/>
+        </w:rPr>
+        <w:t>testing data will be 30%.</w:t>
+      </w:r>
+      <w:r>
+        <w:rPr>
+          <w:rFonts w:ascii="Times New Roman" w:hAnsi="Times New Roman" w:cs="Times New Roman"/>
+        </w:rPr>
+        <w:t xml:space="preserve"> The dimension reduction technique like Princip</w:t>
+      </w:r>
+      <w:r>
+        <w:rPr>
+          <w:rFonts w:ascii="Times New Roman" w:hAnsi="Times New Roman" w:cs="Times New Roman"/>
+        </w:rPr>
+        <w:t>al</w:t>
+      </w:r>
+      <w:r>
+        <w:rPr>
+          <w:rFonts w:ascii="Times New Roman" w:hAnsi="Times New Roman" w:cs="Times New Roman"/>
+        </w:rPr>
+        <w:t xml:space="preserve"> Component Analysis and </w:t>
+      </w:r>
+      <w:r>
+        <w:rPr>
+          <w:rFonts w:ascii="Times New Roman" w:hAnsi="Times New Roman" w:cs="Times New Roman"/>
+        </w:rPr>
+        <w:t xml:space="preserve">Information </w:t>
+      </w:r>
+      <w:r>
+        <w:rPr>
+          <w:rFonts w:ascii="Times New Roman" w:hAnsi="Times New Roman" w:cs="Times New Roman"/>
+        </w:rPr>
+        <w:t xml:space="preserve">separation technique like </w:t>
+      </w:r>
+      <w:r>
+        <w:rPr>
+          <w:rFonts w:ascii="Times New Roman" w:hAnsi="Times New Roman" w:cs="Times New Roman"/>
+        </w:rPr>
+        <w:t>Independent</w:t>
+      </w:r>
+      <w:r>
+        <w:rPr>
+          <w:rFonts w:ascii="Times New Roman" w:hAnsi="Times New Roman" w:cs="Times New Roman"/>
+        </w:rPr>
+        <w:t xml:space="preserve"> Component Analysis will be performed.</w:t>
+      </w:r>
+    </w:p>
+    <w:p>
+      <w:pPr>
+        <w:pStyle w:val="ListParagraph"/>
+        <w:numPr>
+          <w:ilvl w:val="0"/>
+          <w:numId w:val="4"/>
+        </w:numPr>
+        <w:jc w:val="both"/>
+        <w:rPr>
+          <w:rFonts w:ascii="Times New Roman" w:hAnsi="Times New Roman" w:cs="Times New Roman"/>
+        </w:rPr>
+      </w:pPr>
+      <w:r>
+        <w:rPr>
+          <w:rFonts w:ascii="Times New Roman" w:hAnsi="Times New Roman" w:cs="Times New Roman"/>
+        </w:rPr>
+        <w:t xml:space="preserve">Results: The </w:t>
+      </w:r>
+      <w:r>
+        <w:rPr>
+          <w:rFonts w:ascii="Times New Roman" w:hAnsi="Times New Roman" w:cs="Times New Roman"/>
+        </w:rPr>
+        <w:t xml:space="preserve">best results for the research question will be fixed based on the evaluation results of the different Machine Learning models applied </w:t>
+      </w:r>
+      <w:r>
+        <w:rPr>
+          <w:rFonts w:ascii="Times New Roman" w:hAnsi="Times New Roman" w:cs="Times New Roman"/>
+        </w:rPr>
+        <w:t>t</w:t>
+      </w:r>
+      <w:r>
+        <w:rPr>
+          <w:rFonts w:ascii="Times New Roman" w:hAnsi="Times New Roman" w:cs="Times New Roman"/>
+        </w:rPr>
+        <w:t>o different vectorized datasets.</w:t>
+      </w:r>
+    </w:p>
+    <w:p>
+      <w:pPr>
+        <w:jc w:val="center"/>
+        <w:rPr>
+          <w:rFonts w:ascii="Times New Roman" w:hAnsi="Times New Roman" w:cs="Times New Roman"/>
+        </w:rPr>
+      </w:pPr>
+      <w:r>
+        <w:rPr>
+          <w:rFonts w:ascii="Times New Roman" w:hAnsi="Times New Roman" w:cs="Times New Roman"/>
+        </w:rPr>
+        <w:lastRenderedPageBreak/>
+        <w:drawing>
+          <wp:inline distT="0" distB="0" distL="0" distR="0" wp14:anchorId="579947AD" wp14:editId="26849628">
+            <wp:extent cx="5731510" cy="4526915"/>
+            <wp:effectExtent l="19050" t="19050" r="21590" b="26035"/>
+            <wp:docPr id="3" name="Picture 3" descr="Diagram&#10;&#10;Description automatically generated"/>
+            <wp:cNvGraphicFramePr>
+              <a:graphicFrameLocks xmlns:a="http://schemas.openxmlformats.org/drawingml/2006/main" noChangeAspect="1"/>
+            </wp:cNvGraphicFramePr>
+            <a:graphic xmlns:a="http://schemas.openxmlformats.org/drawingml/2006/main">
+              <a:graphicData uri="http://schemas.openxmlformats.org/drawingml/2006/picture">
+                <pic:pic xmlns:pic="http://schemas.openxmlformats.org/drawingml/2006/picture">
+                  <pic:nvPicPr>
+                    <pic:cNvPr id="3" name="Picture 3" descr="Diagram&#10;&#10;Description automatically generated"/>
+                    <pic:cNvPicPr/>
+                  </pic:nvPicPr>
+                  <pic:blipFill>
+                    <a:blip r:embed="rId7"/>
+                    <a:stretch>
+                      <a:fillRect/>
+                    </a:stretch>
+                  </pic:blipFill>
+                  <pic:spPr>
+                    <a:xfrm>
+                      <a:off x="0" y="0"/>
+                      <a:ext cx="5731510" cy="4526915"/>
+                    </a:xfrm>
+                    <a:prstGeom prst="rect">
+                      <a:avLst/>
+                    </a:prstGeom>
+                    <a:ln w="6350">
+                      <a:solidFill>
+                        <a:schemeClr val="dk1"/>
+                      </a:solidFill>
+                    </a:ln>
+                  </pic:spPr>
+                </pic:pic>
+              </a:graphicData>
+            </a:graphic>
+          </wp:inline>
+        </w:drawing>
+      </w:r>
+    </w:p>
+    <w:p>
+      <w:pPr>
+        <w:jc w:val="center"/>
+        <w:rPr>
+          <w:rFonts w:ascii="Times New Roman" w:hAnsi="Times New Roman" w:cs="Times New Roman"/>
+        </w:rPr>
+      </w:pPr>
+      <w:r>
+        <w:rPr>
+          <w:rFonts w:ascii="Times New Roman" w:hAnsi="Times New Roman" w:cs="Times New Roman"/>
+        </w:rPr>
+        <w:t xml:space="preserve">Figure. 2. </w:t>
+      </w:r>
+      <w:r>
+        <w:rPr>
+          <w:rFonts w:ascii="Times New Roman" w:hAnsi="Times New Roman" w:cs="Times New Roman"/>
+        </w:rPr>
+        <w:t xml:space="preserve">Flow of </w:t>
+      </w:r>
+      <w:r>
+        <w:rPr>
+          <w:rFonts w:ascii="Times New Roman" w:hAnsi="Times New Roman" w:cs="Times New Roman"/>
+        </w:rPr>
+        <w:t>Methodology</w:t>
+      </w:r>
+    </w:p>
+    <w:p>
+      <w:pPr>
+        <w:jc w:val="both"/>
+        <w:rPr>
+          <w:rFonts w:ascii="Times New Roman" w:hAnsi="Times New Roman" w:cs="Times New Roman"/>
+          <w:i/>
+          <w:iCs/>
+        </w:rPr>
+      </w:pPr>
+      <w:r>
+        <w:rPr>
+          <w:rFonts w:ascii="Times New Roman" w:hAnsi="Times New Roman" w:cs="Times New Roman"/>
+          <w:i/>
+          <w:iCs/>
+        </w:rPr>
+        <w:t>Data Collection</w:t>
+      </w:r>
+      <w:r>
+        <w:rPr>
+          <w:rFonts w:ascii="Times New Roman" w:hAnsi="Times New Roman" w:cs="Times New Roman"/>
+          <w:i/>
+          <w:iCs/>
+        </w:rPr>
+        <w:t xml:space="preserve"> – </w:t>
+      </w:r>
+    </w:p>
+    <w:p>
+      <w:pPr>
+        <w:jc w:val="both"/>
+        <w:rPr>
+          <w:rFonts w:ascii="Times New Roman" w:hAnsi="Times New Roman" w:cs="Times New Roman"/>
+        </w:rPr>
+      </w:pPr>
+      <w:r>
+        <w:rPr>
+          <w:rFonts w:ascii="Times New Roman" w:hAnsi="Times New Roman" w:cs="Times New Roman"/>
+        </w:rPr>
+        <w:t xml:space="preserve">The two datasets are of two YouTube Cookery channels taken from the UCI website. The channels are India’s popular cooking channels namely </w:t>
+      </w:r>
+      <w:proofErr w:type="spellStart"/>
+      <w:r>
+        <w:rPr>
+          <w:rFonts w:ascii="Times New Roman" w:hAnsi="Times New Roman" w:cs="Times New Roman"/>
+        </w:rPr>
+        <w:t>NishaMadhulika</w:t>
+      </w:r>
+      <w:proofErr w:type="spellEnd"/>
+      <w:r>
+        <w:rPr>
+          <w:rFonts w:ascii="Times New Roman" w:hAnsi="Times New Roman" w:cs="Times New Roman"/>
+        </w:rPr>
+        <w:t xml:space="preserve"> and </w:t>
+      </w:r>
+      <w:proofErr w:type="spellStart"/>
+      <w:r>
+        <w:rPr>
+          <w:rFonts w:ascii="Times New Roman" w:hAnsi="Times New Roman" w:cs="Times New Roman"/>
+        </w:rPr>
+        <w:t>Kabita’s</w:t>
+      </w:r>
+      <w:proofErr w:type="spellEnd"/>
+      <w:r>
+        <w:rPr>
+          <w:rFonts w:ascii="Times New Roman" w:hAnsi="Times New Roman" w:cs="Times New Roman"/>
+        </w:rPr>
+        <w:t xml:space="preserve"> Kitchen. Each dataset consists of 4900 rows. Each row has a comment given by the user and the type of user intention through the comment. The comments were clustered and </w:t>
+      </w:r>
+      <w:proofErr w:type="spellStart"/>
+      <w:r>
+        <w:rPr>
+          <w:rFonts w:ascii="Times New Roman" w:hAnsi="Times New Roman" w:cs="Times New Roman"/>
+        </w:rPr>
+        <w:t>labeled</w:t>
+      </w:r>
+      <w:proofErr w:type="spellEnd"/>
+      <w:r>
+        <w:rPr>
+          <w:rFonts w:ascii="Times New Roman" w:hAnsi="Times New Roman" w:cs="Times New Roman"/>
+        </w:rPr>
+        <w:t xml:space="preserve"> by means of the unsupervised learning method Density-Based Spatial Clustering of Applications with Noise (DBSCAN) after collecting the YouTube comments through its API in March 2019</w:t>
+      </w:r>
+      <w:r>
+        <w:rPr>
+          <w:rFonts w:ascii="Times New Roman" w:hAnsi="Times New Roman" w:cs="Times New Roman"/>
+        </w:rPr>
+        <w:t xml:space="preserve"> </w:t>
+      </w:r>
+      <w:sdt>
+        <w:sdtPr>
+          <w:rPr>
+            <w:rFonts w:ascii="Times New Roman" w:hAnsi="Times New Roman" w:cs="Times New Roman"/>
+            <w:color w:val="000000"/>
+          </w:rPr>
+          <w:tag w:val="MENDELEY_CITATION_v3_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"/>
+          <w:id w:val="-2020540578"/>
+          <w:placeholder>
+            <w:docPart w:val="DefaultPlaceholder_-1854013440"/>
+          </w:placeholder>
+        </w:sdtPr>
+        <w:sdtContent>
+          <w:r>
+            <w:rPr>
+              <w:rFonts w:ascii="Times New Roman" w:hAnsi="Times New Roman" w:cs="Times New Roman"/>
+              <w:color w:val="000000"/>
+            </w:rPr>
+            <w:t>(Kaur et al. 2019)</w:t>
+          </w:r>
+        </w:sdtContent>
+      </w:sdt>
+      <w:r>
+        <w:rPr>
+          <w:rFonts w:ascii="Times New Roman" w:hAnsi="Times New Roman" w:cs="Times New Roman"/>
+        </w:rPr>
+        <w:t>.</w:t>
+      </w:r>
+    </w:p>
+    <w:p>
+      <w:pPr>
+        <w:jc w:val="both"/>
+        <w:rPr>
+          <w:rFonts w:ascii="Times New Roman" w:hAnsi="Times New Roman" w:cs="Times New Roman"/>
+        </w:rPr>
+      </w:pPr>
+      <w:r>
+        <w:rPr>
+          <w:rFonts w:ascii="Times New Roman" w:hAnsi="Times New Roman" w:cs="Times New Roman"/>
+        </w:rPr>
+        <w:t>The dataset labels were classified into 7 categories based on the viewers' intentions. Those 7 categories include Gratitude, About Recipe, About Video, Praising, Hybrid, Undefined, Suggestion, or Query. The description of each label can be seen in Table 2. The number of rows of each dataset was divided equally according to those 7 labels equally as shown in Table 3.</w:t>
+      </w:r>
+    </w:p>
+    <w:tbl>
+      <w:tblPr>
+        <w:tblStyle w:val="TableGrid"/>
+        <w:tblW w:w="0" w:type="auto"/>
+        <w:tblLook w:val="04A0" w:firstRow="1" w:lastRow="0" w:firstColumn="1" w:lastColumn="0" w:noHBand="0" w:noVBand="1"/>
+      </w:tblPr>
+      <w:tblGrid>
+        <w:gridCol w:w="3005"/>
+        <w:gridCol w:w="3005"/>
+        <w:gridCol w:w="3006"/>
+      </w:tblGrid>
+      <w:tr>
+        <w:tc>
+          <w:tcPr>
+            <w:tcW w:w="3005" w:type="dxa"/>
+            <w:vAlign w:val="center"/>
+          </w:tcPr>
+          <w:p>
+            <w:pPr>
+              <w:jc w:val="center"/>
+              <w:rPr>
+                <w:rFonts w:ascii="Times New Roman" w:hAnsi="Times New Roman" w:cs="Times New Roman"/>
+                <w:b/>
+                <w:bCs/>
+              </w:rPr>
+            </w:pPr>
+            <w:r>
+              <w:rPr>
+                <w:rFonts w:ascii="Times New Roman" w:hAnsi="Times New Roman" w:cs="Times New Roman"/>
+                <w:b/>
+                <w:bCs/>
+              </w:rPr>
+              <w:t>Label Class</w:t>
+            </w:r>
+          </w:p>
+        </w:tc>
+        <w:tc>
+          <w:tcPr>
+            <w:tcW w:w="3005" w:type="dxa"/>
+            <w:vAlign w:val="center"/>
+          </w:tcPr>
+          <w:p>
+            <w:pPr>
+              <w:jc w:val="center"/>
+              <w:rPr>
+                <w:rFonts w:ascii="Times New Roman" w:hAnsi="Times New Roman" w:cs="Times New Roman"/>
+                <w:b/>
+                <w:bCs/>
+              </w:rPr>
+            </w:pPr>
+            <w:r>
+              <w:rPr>
+                <w:rFonts w:ascii="Times New Roman" w:hAnsi="Times New Roman" w:cs="Times New Roman"/>
+                <w:b/>
+                <w:bCs/>
+              </w:rPr>
+              <w:t>Label Type</w:t>
+            </w:r>
+          </w:p>
+        </w:tc>
+        <w:tc>
+          <w:tcPr>
+            <w:tcW w:w="3006" w:type="dxa"/>
+            <w:vAlign w:val="center"/>
+          </w:tcPr>
+          <w:p>
+            <w:pPr>
+              <w:jc w:val="center"/>
+              <w:rPr>
+                <w:rFonts w:ascii="Times New Roman" w:hAnsi="Times New Roman" w:cs="Times New Roman"/>
+                <w:b/>
+                <w:bCs/>
+              </w:rPr>
+            </w:pPr>
+            <w:r>
+              <w:rPr>
+                <w:rFonts w:ascii="Times New Roman" w:hAnsi="Times New Roman" w:cs="Times New Roman"/>
+                <w:b/>
+                <w:bCs/>
+              </w:rPr>
+              <w:t xml:space="preserve">Label </w:t>
+            </w:r>
+            <w:r>
+              <w:rPr>
+                <w:rFonts w:ascii="Times New Roman" w:hAnsi="Times New Roman" w:cs="Times New Roman"/>
+                <w:b/>
+                <w:bCs/>
+              </w:rPr>
+              <w:t>Description</w:t>
+            </w:r>
+          </w:p>
+        </w:tc>
+      </w:tr>
+      <w:tr>
+        <w:tc>
+          <w:tcPr>
+            <w:tcW w:w="3005" w:type="dxa"/>
+            <w:vAlign w:val="center"/>
+          </w:tcPr>
+          <w:p>
+            <w:pPr>
+              <w:jc w:val="center"/>
+              <w:rPr>
+                <w:rFonts w:ascii="Times New Roman" w:hAnsi="Times New Roman" w:cs="Times New Roman"/>
+              </w:rPr>
+            </w:pPr>
+            <w:r>
+              <w:rPr>
+                <w:rFonts w:ascii="Times New Roman" w:hAnsi="Times New Roman" w:cs="Times New Roman"/>
+              </w:rPr>
+              <w:t>1</w:t>
+            </w:r>
+          </w:p>
+        </w:tc>
+        <w:tc>
+          <w:tcPr>
+            <w:tcW w:w="3005" w:type="dxa"/>
+            <w:vAlign w:val="center"/>
+          </w:tcPr>
+          <w:p>
+            <w:pPr>
+              <w:jc w:val="center"/>
+              <w:rPr>
+                <w:rFonts w:ascii="Times New Roman" w:hAnsi="Times New Roman" w:cs="Times New Roman"/>
+              </w:rPr>
+            </w:pPr>
+            <w:r>
+              <w:rPr>
+                <w:rFonts w:ascii="Times New Roman" w:hAnsi="Times New Roman" w:cs="Times New Roman"/>
+              </w:rPr>
+              <w:t>Gratitude</w:t>
+            </w:r>
+          </w:p>
+        </w:tc>
+        <w:tc>
+          <w:tcPr>
+            <w:tcW w:w="3006" w:type="dxa"/>
+            <w:vAlign w:val="center"/>
+          </w:tcPr>
+          <w:p>
+            <w:pPr>
+              <w:jc w:val="both"/>
+              <w:rPr>
+                <w:rFonts w:ascii="Times New Roman" w:hAnsi="Times New Roman" w:cs="Times New Roman"/>
+              </w:rPr>
+            </w:pPr>
+            <w:r>
+              <w:rPr>
+                <w:rFonts w:ascii="Times New Roman" w:hAnsi="Times New Roman" w:cs="Times New Roman"/>
+              </w:rPr>
+              <w:t>This Label indicates that the comment is the gratitude shown by the viewer to the YouTuber.</w:t>
+            </w:r>
+          </w:p>
+          <w:p>
+            <w:pPr>
+              <w:jc w:val="both"/>
+              <w:rPr>
+                <w:rFonts w:ascii="Times New Roman" w:hAnsi="Times New Roman" w:cs="Times New Roman"/>
+              </w:rPr>
+            </w:pPr>
+            <w:r>
+              <w:rPr>
+                <w:rFonts w:ascii="Times New Roman" w:hAnsi="Times New Roman" w:cs="Times New Roman"/>
+              </w:rPr>
+              <w:t>E</w:t>
+            </w:r>
+            <w:r>
+              <w:rPr>
+                <w:rFonts w:ascii="Times New Roman" w:hAnsi="Times New Roman" w:cs="Times New Roman"/>
+              </w:rPr>
+              <w:t>xamples:</w:t>
+            </w:r>
+          </w:p>
+          <w:p>
+            <w:pPr>
+              <w:pStyle w:val="ListParagraph"/>
+              <w:numPr>
+                <w:ilvl w:val="0"/>
+                <w:numId w:val="9"/>
+              </w:numPr>
+              <w:ind w:left="0" w:firstLine="0"/>
+              <w:jc w:val="both"/>
+              <w:rPr>
+                <w:rFonts w:ascii="Times New Roman" w:hAnsi="Times New Roman" w:cs="Times New Roman"/>
+              </w:rPr>
+            </w:pPr>
+            <w:r>
+              <w:rPr>
+                <w:rFonts w:ascii="Times New Roman" w:hAnsi="Times New Roman" w:cs="Times New Roman"/>
+              </w:rPr>
+              <w:t>Thank you so much for putting this detailed video</w:t>
+            </w:r>
+          </w:p>
+          <w:p>
+            <w:pPr>
+              <w:pStyle w:val="ListParagraph"/>
+              <w:numPr>
+                <w:ilvl w:val="0"/>
+                <w:numId w:val="9"/>
+              </w:numPr>
+              <w:ind w:left="0" w:firstLine="0"/>
+              <w:jc w:val="both"/>
+              <w:rPr>
+                <w:rFonts w:ascii="Times New Roman" w:hAnsi="Times New Roman" w:cs="Times New Roman"/>
+              </w:rPr>
+            </w:pPr>
+            <w:r>
+              <w:rPr>
+                <w:rFonts w:ascii="Times New Roman" w:hAnsi="Times New Roman" w:cs="Times New Roman"/>
+              </w:rPr>
+              <w:t xml:space="preserve"> </w:t>
+            </w:r>
+            <w:r>
+              <w:rPr>
+                <w:rFonts w:ascii="Times New Roman" w:hAnsi="Times New Roman" w:cs="Times New Roman"/>
+              </w:rPr>
+              <w:t>thank u mam</w:t>
+            </w:r>
+          </w:p>
+          <w:p>
+            <w:pPr>
+              <w:pStyle w:val="ListParagraph"/>
+              <w:numPr>
+                <w:ilvl w:val="0"/>
+                <w:numId w:val="9"/>
+              </w:numPr>
+              <w:ind w:left="0" w:firstLine="0"/>
+              <w:jc w:val="both"/>
+              <w:rPr>
+                <w:rFonts w:ascii="Times New Roman" w:hAnsi="Times New Roman" w:cs="Times New Roman"/>
+              </w:rPr>
+            </w:pPr>
+            <w:r>
+              <w:rPr>
+                <w:rFonts w:ascii="Times New Roman" w:hAnsi="Times New Roman" w:cs="Times New Roman"/>
+              </w:rPr>
+              <w:t xml:space="preserve">thank you </w:t>
+            </w:r>
+            <w:proofErr w:type="spellStart"/>
+            <w:r>
+              <w:rPr>
+                <w:rFonts w:ascii="Times New Roman" w:hAnsi="Times New Roman" w:cs="Times New Roman"/>
+              </w:rPr>
+              <w:t>didi</w:t>
+            </w:r>
+            <w:proofErr w:type="spellEnd"/>
+          </w:p>
+        </w:tc>
+      </w:tr>
+      <w:tr>
+        <w:tc>
+          <w:tcPr>
+            <w:tcW w:w="3005" w:type="dxa"/>
+            <w:vAlign w:val="center"/>
+          </w:tcPr>
+          <w:p>
+            <w:pPr>
+              <w:jc w:val="center"/>
+              <w:rPr>
+                <w:rFonts w:ascii="Times New Roman" w:hAnsi="Times New Roman" w:cs="Times New Roman"/>
+              </w:rPr>
+            </w:pPr>
+            <w:r>
+              <w:rPr>
+                <w:rFonts w:ascii="Times New Roman" w:hAnsi="Times New Roman" w:cs="Times New Roman"/>
+              </w:rPr>
+              <w:lastRenderedPageBreak/>
+              <w:t>2</w:t>
+            </w:r>
+          </w:p>
+        </w:tc>
+        <w:tc>
+          <w:tcPr>
+            <w:tcW w:w="3005" w:type="dxa"/>
+            <w:vAlign w:val="center"/>
+          </w:tcPr>
+          <w:p>
+            <w:pPr>
+              <w:jc w:val="center"/>
+              <w:rPr>
+                <w:rFonts w:ascii="Times New Roman" w:hAnsi="Times New Roman" w:cs="Times New Roman"/>
+              </w:rPr>
+            </w:pPr>
+            <w:r>
+              <w:rPr>
+                <w:rFonts w:ascii="Times New Roman" w:hAnsi="Times New Roman" w:cs="Times New Roman"/>
+              </w:rPr>
+              <w:t>About Recipe</w:t>
+            </w:r>
+          </w:p>
+        </w:tc>
+        <w:tc>
+          <w:tcPr>
+            <w:tcW w:w="3006" w:type="dxa"/>
+            <w:vAlign w:val="center"/>
+          </w:tcPr>
+          <w:p>
+            <w:pPr>
+              <w:jc w:val="both"/>
+              <w:rPr>
+                <w:rFonts w:ascii="Times New Roman" w:hAnsi="Times New Roman" w:cs="Times New Roman"/>
+              </w:rPr>
+            </w:pPr>
+            <w:r>
+              <w:rPr>
+                <w:rFonts w:ascii="Times New Roman" w:hAnsi="Times New Roman" w:cs="Times New Roman"/>
+              </w:rPr>
+              <w:t>This Label indicates that the comment is the review given by the viewer about the recipe how good it is and tastes.</w:t>
+            </w:r>
+          </w:p>
+          <w:p>
+            <w:pPr>
+              <w:jc w:val="both"/>
+              <w:rPr>
+                <w:rFonts w:ascii="Times New Roman" w:hAnsi="Times New Roman" w:cs="Times New Roman"/>
+              </w:rPr>
+            </w:pPr>
+            <w:r>
+              <w:rPr>
+                <w:rFonts w:ascii="Times New Roman" w:hAnsi="Times New Roman" w:cs="Times New Roman"/>
+              </w:rPr>
+              <w:t>E</w:t>
+            </w:r>
+            <w:r>
+              <w:rPr>
+                <w:rFonts w:ascii="Times New Roman" w:hAnsi="Times New Roman" w:cs="Times New Roman"/>
+              </w:rPr>
+              <w:t>xamples:</w:t>
+            </w:r>
+          </w:p>
+          <w:p>
+            <w:pPr>
+              <w:pStyle w:val="ListParagraph"/>
+              <w:numPr>
+                <w:ilvl w:val="0"/>
+                <w:numId w:val="6"/>
+              </w:numPr>
+              <w:ind w:left="0" w:firstLine="0"/>
+              <w:jc w:val="both"/>
+              <w:rPr>
+                <w:rFonts w:ascii="Times New Roman" w:hAnsi="Times New Roman" w:cs="Times New Roman"/>
+              </w:rPr>
+            </w:pPr>
+            <w:r>
+              <w:rPr>
+                <w:rFonts w:ascii="Times New Roman" w:hAnsi="Times New Roman" w:cs="Times New Roman"/>
+              </w:rPr>
+              <w:t>This is a perfect biryani recipe</w:t>
+            </w:r>
+          </w:p>
+          <w:p>
+            <w:pPr>
+              <w:pStyle w:val="ListParagraph"/>
+              <w:numPr>
+                <w:ilvl w:val="0"/>
+                <w:numId w:val="6"/>
+              </w:numPr>
+              <w:ind w:left="0" w:firstLine="0"/>
+              <w:jc w:val="both"/>
+              <w:rPr>
+                <w:rFonts w:ascii="Times New Roman" w:hAnsi="Times New Roman" w:cs="Times New Roman"/>
+              </w:rPr>
+            </w:pPr>
+            <w:r>
+              <w:rPr>
+                <w:rFonts w:ascii="Times New Roman" w:hAnsi="Times New Roman" w:cs="Times New Roman"/>
+              </w:rPr>
+              <w:t>Nice recipe</w:t>
+            </w:r>
+            <w:r>
+              <w:rPr>
+                <w:rFonts w:ascii="Times New Roman" w:hAnsi="Times New Roman" w:cs="Times New Roman"/>
+              </w:rPr>
+              <w:t xml:space="preserve">, </w:t>
+            </w:r>
+            <w:r>
+              <w:rPr>
+                <w:rFonts w:ascii="Times New Roman" w:hAnsi="Times New Roman" w:cs="Times New Roman"/>
+              </w:rPr>
+              <w:t>that was so simple yet delicious</w:t>
+            </w:r>
+          </w:p>
+          <w:p>
+            <w:pPr>
+              <w:pStyle w:val="ListParagraph"/>
+              <w:numPr>
+                <w:ilvl w:val="0"/>
+                <w:numId w:val="6"/>
+              </w:numPr>
+              <w:ind w:left="0" w:firstLine="0"/>
+              <w:jc w:val="both"/>
+              <w:rPr>
+                <w:rFonts w:ascii="Times New Roman" w:hAnsi="Times New Roman" w:cs="Times New Roman"/>
+              </w:rPr>
+            </w:pPr>
+            <w:r>
+              <w:rPr>
+                <w:rFonts w:ascii="Times New Roman" w:hAnsi="Times New Roman" w:cs="Times New Roman"/>
+              </w:rPr>
+              <w:t>2 good Mam very nice recipe</w:t>
+            </w:r>
+          </w:p>
+        </w:tc>
+      </w:tr>
+      <w:tr>
+        <w:tc>
+          <w:tcPr>
+            <w:tcW w:w="3005" w:type="dxa"/>
+            <w:vAlign w:val="center"/>
+          </w:tcPr>
+          <w:p>
+            <w:pPr>
+              <w:jc w:val="center"/>
+              <w:rPr>
+                <w:rFonts w:ascii="Times New Roman" w:hAnsi="Times New Roman" w:cs="Times New Roman"/>
+              </w:rPr>
+            </w:pPr>
+            <w:r>
+              <w:rPr>
+                <w:rFonts w:ascii="Times New Roman" w:hAnsi="Times New Roman" w:cs="Times New Roman"/>
+              </w:rPr>
+              <w:t>3</w:t>
+            </w:r>
+          </w:p>
+        </w:tc>
+        <w:tc>
+          <w:tcPr>
+            <w:tcW w:w="3005" w:type="dxa"/>
+            <w:vAlign w:val="center"/>
+          </w:tcPr>
+          <w:p>
+            <w:pPr>
+              <w:jc w:val="center"/>
+              <w:rPr>
+                <w:rFonts w:ascii="Times New Roman" w:hAnsi="Times New Roman" w:cs="Times New Roman"/>
+              </w:rPr>
+            </w:pPr>
+            <w:r>
+              <w:rPr>
+                <w:rFonts w:ascii="Times New Roman" w:hAnsi="Times New Roman" w:cs="Times New Roman"/>
+              </w:rPr>
+              <w:t>About Video</w:t>
+            </w:r>
+          </w:p>
+        </w:tc>
+        <w:tc>
+          <w:tcPr>
+            <w:tcW w:w="3006" w:type="dxa"/>
+            <w:vAlign w:val="center"/>
+          </w:tcPr>
+          <w:p>
+            <w:pPr>
+              <w:jc w:val="both"/>
+              <w:rPr>
+                <w:rFonts w:ascii="Times New Roman" w:hAnsi="Times New Roman" w:cs="Times New Roman"/>
+              </w:rPr>
+            </w:pPr>
+            <w:r>
+              <w:rPr>
+                <w:rFonts w:ascii="Times New Roman" w:hAnsi="Times New Roman" w:cs="Times New Roman"/>
+              </w:rPr>
+              <w:t xml:space="preserve">This Label indicates that the comment is the review given by the viewer about the </w:t>
+            </w:r>
+            <w:r>
+              <w:rPr>
+                <w:rFonts w:ascii="Times New Roman" w:hAnsi="Times New Roman" w:cs="Times New Roman"/>
+              </w:rPr>
+              <w:t>video</w:t>
+            </w:r>
+            <w:r>
+              <w:rPr>
+                <w:rFonts w:ascii="Times New Roman" w:hAnsi="Times New Roman" w:cs="Times New Roman"/>
+              </w:rPr>
+              <w:t xml:space="preserve"> how good it is and </w:t>
+            </w:r>
+            <w:r>
+              <w:rPr>
+                <w:rFonts w:ascii="Times New Roman" w:hAnsi="Times New Roman" w:cs="Times New Roman"/>
+              </w:rPr>
+              <w:t>play</w:t>
+            </w:r>
+            <w:r>
+              <w:rPr>
+                <w:rFonts w:ascii="Times New Roman" w:hAnsi="Times New Roman" w:cs="Times New Roman"/>
+              </w:rPr>
+              <w:t>t</w:t>
+            </w:r>
+            <w:r>
+              <w:rPr>
+                <w:rFonts w:ascii="Times New Roman" w:hAnsi="Times New Roman" w:cs="Times New Roman"/>
+              </w:rPr>
+              <w:t>ime</w:t>
+            </w:r>
+            <w:r>
+              <w:rPr>
+                <w:rFonts w:ascii="Times New Roman" w:hAnsi="Times New Roman" w:cs="Times New Roman"/>
+              </w:rPr>
+              <w:t>.</w:t>
+            </w:r>
+          </w:p>
+          <w:p>
+            <w:pPr>
+              <w:jc w:val="both"/>
+              <w:rPr>
+                <w:rFonts w:ascii="Times New Roman" w:hAnsi="Times New Roman" w:cs="Times New Roman"/>
+              </w:rPr>
+            </w:pPr>
+            <w:r>
+              <w:rPr>
+                <w:rFonts w:ascii="Times New Roman" w:hAnsi="Times New Roman" w:cs="Times New Roman"/>
+              </w:rPr>
+              <w:t>E</w:t>
+            </w:r>
+            <w:r>
+              <w:rPr>
+                <w:rFonts w:ascii="Times New Roman" w:hAnsi="Times New Roman" w:cs="Times New Roman"/>
+              </w:rPr>
+              <w:t>xamples:</w:t>
+            </w:r>
+          </w:p>
+          <w:p>
+            <w:pPr>
+              <w:pStyle w:val="ListParagraph"/>
+              <w:numPr>
+                <w:ilvl w:val="0"/>
+                <w:numId w:val="8"/>
+              </w:numPr>
+              <w:ind w:left="0" w:firstLine="0"/>
+              <w:jc w:val="both"/>
+              <w:rPr>
+                <w:rFonts w:ascii="Times New Roman" w:hAnsi="Times New Roman" w:cs="Times New Roman"/>
+              </w:rPr>
+            </w:pPr>
+            <w:r>
+              <w:rPr>
+                <w:rFonts w:ascii="Times New Roman" w:hAnsi="Times New Roman" w:cs="Times New Roman"/>
+              </w:rPr>
+              <w:t xml:space="preserve">AMAZING! Maine ye video </w:t>
+            </w:r>
+            <w:proofErr w:type="spellStart"/>
+            <w:r>
+              <w:rPr>
+                <w:rFonts w:ascii="Times New Roman" w:hAnsi="Times New Roman" w:cs="Times New Roman"/>
+              </w:rPr>
+              <w:t>dekhkar</w:t>
+            </w:r>
+            <w:proofErr w:type="spellEnd"/>
+            <w:r>
+              <w:rPr>
+                <w:rFonts w:ascii="Times New Roman" w:hAnsi="Times New Roman" w:cs="Times New Roman"/>
+              </w:rPr>
+              <w:t xml:space="preserve"> </w:t>
+            </w:r>
+            <w:proofErr w:type="spellStart"/>
+            <w:r>
+              <w:rPr>
+                <w:rFonts w:ascii="Times New Roman" w:hAnsi="Times New Roman" w:cs="Times New Roman"/>
+              </w:rPr>
+              <w:t>dum</w:t>
+            </w:r>
+            <w:proofErr w:type="spellEnd"/>
+            <w:r>
+              <w:rPr>
+                <w:rFonts w:ascii="Times New Roman" w:hAnsi="Times New Roman" w:cs="Times New Roman"/>
+              </w:rPr>
+              <w:t xml:space="preserve"> biryani banana </w:t>
+            </w:r>
+            <w:proofErr w:type="spellStart"/>
+            <w:r>
+              <w:rPr>
+                <w:rFonts w:ascii="Times New Roman" w:hAnsi="Times New Roman" w:cs="Times New Roman"/>
+              </w:rPr>
+              <w:t>sikha</w:t>
+            </w:r>
+            <w:proofErr w:type="spellEnd"/>
+            <w:r>
+              <w:rPr>
+                <w:rFonts w:ascii="Times New Roman" w:hAnsi="Times New Roman" w:cs="Times New Roman"/>
+              </w:rPr>
+              <w:t xml:space="preserve"> </w:t>
+            </w:r>
+            <w:proofErr w:type="spellStart"/>
+            <w:r>
+              <w:rPr>
+                <w:rFonts w:ascii="Times New Roman" w:hAnsi="Times New Roman" w:cs="Times New Roman"/>
+              </w:rPr>
+              <w:t>hai</w:t>
+            </w:r>
+            <w:proofErr w:type="spellEnd"/>
+          </w:p>
+          <w:p>
+            <w:pPr>
+              <w:pStyle w:val="ListParagraph"/>
+              <w:numPr>
+                <w:ilvl w:val="0"/>
+                <w:numId w:val="8"/>
+              </w:numPr>
+              <w:ind w:left="0" w:firstLine="0"/>
+              <w:jc w:val="both"/>
+              <w:rPr>
+                <w:rFonts w:ascii="Times New Roman" w:hAnsi="Times New Roman" w:cs="Times New Roman"/>
+              </w:rPr>
+            </w:pPr>
+            <w:r>
+              <w:rPr>
+                <w:rFonts w:ascii="Times New Roman" w:hAnsi="Times New Roman" w:cs="Times New Roman"/>
+              </w:rPr>
+              <w:t>very nice video mam</w:t>
+            </w:r>
+            <w:r>
+              <w:rPr>
+                <w:rFonts w:ascii="Times New Roman" w:hAnsi="Times New Roman" w:cs="Times New Roman"/>
+              </w:rPr>
+              <w:t xml:space="preserve">, </w:t>
+            </w:r>
+            <w:r>
+              <w:rPr>
+                <w:rFonts w:ascii="Times New Roman" w:hAnsi="Times New Roman" w:cs="Times New Roman"/>
+              </w:rPr>
+              <w:t>Great video!</w:t>
+            </w:r>
+          </w:p>
+          <w:p>
+            <w:pPr>
+              <w:pStyle w:val="ListParagraph"/>
+              <w:numPr>
+                <w:ilvl w:val="0"/>
+                <w:numId w:val="8"/>
+              </w:numPr>
+              <w:ind w:left="0" w:firstLine="0"/>
+              <w:jc w:val="both"/>
+              <w:rPr>
+                <w:rFonts w:ascii="Times New Roman" w:hAnsi="Times New Roman" w:cs="Times New Roman"/>
+              </w:rPr>
+            </w:pPr>
+            <w:r>
+              <w:rPr>
+                <w:rFonts w:ascii="Times New Roman" w:hAnsi="Times New Roman" w:cs="Times New Roman"/>
+              </w:rPr>
+              <w:t>nice video</w:t>
+            </w:r>
+          </w:p>
+        </w:tc>
+      </w:tr>
+      <w:tr>
+        <w:tc>
+          <w:tcPr>
+            <w:tcW w:w="3005" w:type="dxa"/>
+            <w:vAlign w:val="center"/>
+          </w:tcPr>
+          <w:p>
+            <w:pPr>
+              <w:jc w:val="center"/>
+              <w:rPr>
+                <w:rFonts w:ascii="Times New Roman" w:hAnsi="Times New Roman" w:cs="Times New Roman"/>
+              </w:rPr>
+            </w:pPr>
+            <w:r>
+              <w:rPr>
+                <w:rFonts w:ascii="Times New Roman" w:hAnsi="Times New Roman" w:cs="Times New Roman"/>
+              </w:rPr>
+              <w:t>4</w:t>
+            </w:r>
+          </w:p>
+        </w:tc>
+        <w:tc>
+          <w:tcPr>
+            <w:tcW w:w="3005" w:type="dxa"/>
+            <w:vAlign w:val="center"/>
+          </w:tcPr>
+          <w:p>
+            <w:pPr>
+              <w:jc w:val="center"/>
+              <w:rPr>
+                <w:rFonts w:ascii="Times New Roman" w:hAnsi="Times New Roman" w:cs="Times New Roman"/>
+              </w:rPr>
+            </w:pPr>
+            <w:r>
+              <w:rPr>
+                <w:rFonts w:ascii="Times New Roman" w:hAnsi="Times New Roman" w:cs="Times New Roman"/>
+              </w:rPr>
+              <w:t>Praising</w:t>
+            </w:r>
+          </w:p>
+        </w:tc>
+        <w:tc>
+          <w:tcPr>
+            <w:tcW w:w="3006" w:type="dxa"/>
+            <w:vAlign w:val="center"/>
+          </w:tcPr>
+          <w:p>
+            <w:pPr>
+              <w:jc w:val="both"/>
+              <w:rPr>
+                <w:rFonts w:ascii="Times New Roman" w:hAnsi="Times New Roman" w:cs="Times New Roman"/>
+              </w:rPr>
+            </w:pPr>
+            <w:r>
+              <w:rPr>
+                <w:rFonts w:ascii="Times New Roman" w:hAnsi="Times New Roman" w:cs="Times New Roman"/>
+              </w:rPr>
+              <w:t>This Label indicates that the comment is the review given by the viewer</w:t>
+            </w:r>
+            <w:r>
+              <w:rPr>
+                <w:rFonts w:ascii="Times New Roman" w:hAnsi="Times New Roman" w:cs="Times New Roman"/>
+              </w:rPr>
+              <w:t xml:space="preserve"> praising the chef and admiring him.</w:t>
+            </w:r>
+          </w:p>
+          <w:p>
+            <w:pPr>
+              <w:jc w:val="both"/>
+              <w:rPr>
+                <w:rFonts w:ascii="Times New Roman" w:hAnsi="Times New Roman" w:cs="Times New Roman"/>
+              </w:rPr>
+            </w:pPr>
+            <w:r>
+              <w:rPr>
+                <w:rFonts w:ascii="Times New Roman" w:hAnsi="Times New Roman" w:cs="Times New Roman"/>
+              </w:rPr>
+              <w:t>E</w:t>
+            </w:r>
+            <w:r>
+              <w:rPr>
+                <w:rFonts w:ascii="Times New Roman" w:hAnsi="Times New Roman" w:cs="Times New Roman"/>
+              </w:rPr>
+              <w:t>xamples:</w:t>
+            </w:r>
+          </w:p>
+          <w:p>
+            <w:pPr>
+              <w:pStyle w:val="ListParagraph"/>
+              <w:numPr>
+                <w:ilvl w:val="0"/>
+                <w:numId w:val="7"/>
+              </w:numPr>
+              <w:ind w:left="0" w:firstLine="0"/>
+              <w:jc w:val="both"/>
+              <w:rPr>
+                <w:rFonts w:ascii="Times New Roman" w:hAnsi="Times New Roman" w:cs="Times New Roman"/>
+              </w:rPr>
+            </w:pPr>
+            <w:r>
+              <w:rPr>
+                <w:rFonts w:ascii="Times New Roman" w:hAnsi="Times New Roman" w:cs="Times New Roman"/>
+              </w:rPr>
+              <w:t>the way u cook, it</w:t>
+            </w:r>
+            <w:r>
+              <w:rPr>
+                <w:rFonts w:ascii="Times New Roman" w:hAnsi="Times New Roman" w:cs="Times New Roman"/>
+              </w:rPr>
+              <w:t>’</w:t>
+            </w:r>
+            <w:r>
+              <w:rPr>
+                <w:rFonts w:ascii="Times New Roman" w:hAnsi="Times New Roman" w:cs="Times New Roman"/>
+              </w:rPr>
+              <w:t>s really looking so beautiful</w:t>
+            </w:r>
+          </w:p>
+          <w:p>
+            <w:pPr>
+              <w:pStyle w:val="ListParagraph"/>
+              <w:numPr>
+                <w:ilvl w:val="0"/>
+                <w:numId w:val="7"/>
+              </w:numPr>
+              <w:ind w:left="0" w:firstLine="0"/>
+              <w:jc w:val="both"/>
+              <w:rPr>
+                <w:rFonts w:ascii="Times New Roman" w:hAnsi="Times New Roman" w:cs="Times New Roman"/>
+              </w:rPr>
+            </w:pPr>
+            <w:r>
+              <w:rPr>
+                <w:rFonts w:ascii="Times New Roman" w:hAnsi="Times New Roman" w:cs="Times New Roman"/>
+              </w:rPr>
+              <w:t>Very nice cooking style</w:t>
+            </w:r>
+          </w:p>
+          <w:p>
+            <w:pPr>
+              <w:pStyle w:val="ListParagraph"/>
+              <w:numPr>
+                <w:ilvl w:val="0"/>
+                <w:numId w:val="7"/>
+              </w:numPr>
+              <w:ind w:left="0" w:firstLine="0"/>
+              <w:jc w:val="both"/>
+              <w:rPr>
+                <w:rFonts w:ascii="Times New Roman" w:hAnsi="Times New Roman" w:cs="Times New Roman"/>
+              </w:rPr>
+            </w:pPr>
+            <w:r>
+              <w:rPr>
+                <w:rFonts w:ascii="Times New Roman" w:hAnsi="Times New Roman" w:cs="Times New Roman"/>
+              </w:rPr>
+              <w:t>Super your recipes are amazing</w:t>
+            </w:r>
+            <w:r>
+              <w:rPr>
+                <w:rFonts w:ascii="Times New Roman" w:hAnsi="Times New Roman" w:cs="Times New Roman"/>
+              </w:rPr>
+              <w:t xml:space="preserve"> </w:t>
+            </w:r>
+            <w:r>
+              <w:rPr>
+                <w:rFonts w:ascii="Times New Roman" w:hAnsi="Times New Roman" w:cs="Times New Roman"/>
+              </w:rPr>
+              <w:t xml:space="preserve"> </w:t>
+            </w:r>
+          </w:p>
+        </w:tc>
+      </w:tr>
+      <w:tr>
+        <w:tc>
+          <w:tcPr>
+            <w:tcW w:w="3005" w:type="dxa"/>
+            <w:vAlign w:val="center"/>
+          </w:tcPr>
+          <w:p>
+            <w:pPr>
+              <w:jc w:val="center"/>
+              <w:rPr>
+                <w:rFonts w:ascii="Times New Roman" w:hAnsi="Times New Roman" w:cs="Times New Roman"/>
+              </w:rPr>
+            </w:pPr>
+            <w:r>
+              <w:rPr>
+                <w:rFonts w:ascii="Times New Roman" w:hAnsi="Times New Roman" w:cs="Times New Roman"/>
+              </w:rPr>
+              <w:t>5</w:t>
+            </w:r>
+          </w:p>
+        </w:tc>
+        <w:tc>
+          <w:tcPr>
+            <w:tcW w:w="3005" w:type="dxa"/>
+            <w:vAlign w:val="center"/>
+          </w:tcPr>
+          <w:p>
+            <w:pPr>
+              <w:jc w:val="center"/>
+              <w:rPr>
+                <w:rFonts w:ascii="Times New Roman" w:hAnsi="Times New Roman" w:cs="Times New Roman"/>
+              </w:rPr>
+            </w:pPr>
+            <w:r>
+              <w:rPr>
+                <w:rFonts w:ascii="Times New Roman" w:hAnsi="Times New Roman" w:cs="Times New Roman"/>
+              </w:rPr>
+              <w:t>Hybrid</w:t>
+            </w:r>
+          </w:p>
+        </w:tc>
+        <w:tc>
+          <w:tcPr>
+            <w:tcW w:w="3006" w:type="dxa"/>
+            <w:vAlign w:val="center"/>
+          </w:tcPr>
+          <w:p>
+            <w:pPr>
+              <w:jc w:val="both"/>
+              <w:rPr>
+                <w:rFonts w:ascii="Times New Roman" w:hAnsi="Times New Roman" w:cs="Times New Roman"/>
+              </w:rPr>
+            </w:pPr>
+            <w:r>
+              <w:rPr>
+                <w:rFonts w:ascii="Times New Roman" w:hAnsi="Times New Roman" w:cs="Times New Roman"/>
+              </w:rPr>
+              <w:t>This Label indicates that the comment includes two or more qualities of labels. For example, the viewer expresses his views about recipe and video in same comment.</w:t>
+            </w:r>
+          </w:p>
+          <w:p>
+            <w:pPr>
+              <w:jc w:val="both"/>
+              <w:rPr>
+                <w:rFonts w:ascii="Times New Roman" w:hAnsi="Times New Roman" w:cs="Times New Roman"/>
+              </w:rPr>
+            </w:pPr>
+            <w:r>
+              <w:rPr>
+                <w:rFonts w:ascii="Times New Roman" w:hAnsi="Times New Roman" w:cs="Times New Roman"/>
+              </w:rPr>
+              <w:t>Examples:</w:t>
+            </w:r>
+          </w:p>
+          <w:p>
+            <w:pPr>
+              <w:pStyle w:val="ListParagraph"/>
+              <w:numPr>
+                <w:ilvl w:val="0"/>
+                <w:numId w:val="10"/>
+              </w:numPr>
+              <w:ind w:left="0" w:firstLine="0"/>
+              <w:jc w:val="both"/>
+              <w:rPr>
+                <w:rFonts w:ascii="Times New Roman" w:hAnsi="Times New Roman" w:cs="Times New Roman"/>
+              </w:rPr>
+            </w:pPr>
+            <w:proofErr w:type="spellStart"/>
+            <w:r>
+              <w:rPr>
+                <w:rFonts w:ascii="Times New Roman" w:hAnsi="Times New Roman" w:cs="Times New Roman"/>
+              </w:rPr>
+              <w:t>Thakuuu</w:t>
+            </w:r>
+            <w:proofErr w:type="spellEnd"/>
+            <w:r>
+              <w:rPr>
+                <w:rFonts w:ascii="Times New Roman" w:hAnsi="Times New Roman" w:cs="Times New Roman"/>
+              </w:rPr>
+              <w:t xml:space="preserve"> </w:t>
+            </w:r>
+            <w:proofErr w:type="spellStart"/>
+            <w:r>
+              <w:rPr>
+                <w:rFonts w:ascii="Times New Roman" w:hAnsi="Times New Roman" w:cs="Times New Roman"/>
+              </w:rPr>
+              <w:t>soo</w:t>
+            </w:r>
+            <w:proofErr w:type="spellEnd"/>
+            <w:r>
+              <w:rPr>
+                <w:rFonts w:ascii="Times New Roman" w:hAnsi="Times New Roman" w:cs="Times New Roman"/>
+              </w:rPr>
+              <w:t xml:space="preserve"> </w:t>
+            </w:r>
+            <w:proofErr w:type="spellStart"/>
+            <w:r>
+              <w:rPr>
+                <w:rFonts w:ascii="Times New Roman" w:hAnsi="Times New Roman" w:cs="Times New Roman"/>
+              </w:rPr>
+              <w:t>mch</w:t>
+            </w:r>
+            <w:proofErr w:type="spellEnd"/>
+            <w:r>
+              <w:rPr>
+                <w:rFonts w:ascii="Times New Roman" w:hAnsi="Times New Roman" w:cs="Times New Roman"/>
+              </w:rPr>
+              <w:t xml:space="preserve"> mam u r such a talented</w:t>
+            </w:r>
+          </w:p>
+          <w:p>
+            <w:pPr>
+              <w:pStyle w:val="ListParagraph"/>
+              <w:numPr>
+                <w:ilvl w:val="0"/>
+                <w:numId w:val="10"/>
+              </w:numPr>
+              <w:ind w:left="0" w:firstLine="0"/>
+              <w:jc w:val="both"/>
+              <w:rPr>
+                <w:rFonts w:ascii="Times New Roman" w:hAnsi="Times New Roman" w:cs="Times New Roman"/>
+              </w:rPr>
+            </w:pPr>
+            <w:r>
+              <w:rPr>
+                <w:rFonts w:ascii="Times New Roman" w:hAnsi="Times New Roman" w:cs="Times New Roman"/>
+              </w:rPr>
+              <w:t>Nice Aunty ji..........</w:t>
+            </w:r>
+            <w:proofErr w:type="spellStart"/>
+            <w:r>
+              <w:rPr>
+                <w:rFonts w:ascii="Times New Roman" w:hAnsi="Times New Roman" w:cs="Times New Roman"/>
+              </w:rPr>
+              <w:t>kaun</w:t>
+            </w:r>
+            <w:proofErr w:type="spellEnd"/>
+            <w:r>
+              <w:rPr>
+                <w:rFonts w:ascii="Times New Roman" w:hAnsi="Times New Roman" w:cs="Times New Roman"/>
+              </w:rPr>
+              <w:t xml:space="preserve"> se oil ka use </w:t>
+            </w:r>
+            <w:proofErr w:type="spellStart"/>
+            <w:r>
+              <w:rPr>
+                <w:rFonts w:ascii="Times New Roman" w:hAnsi="Times New Roman" w:cs="Times New Roman"/>
+              </w:rPr>
+              <w:t>karna</w:t>
+            </w:r>
+            <w:proofErr w:type="spellEnd"/>
+            <w:r>
+              <w:rPr>
+                <w:rFonts w:ascii="Times New Roman" w:hAnsi="Times New Roman" w:cs="Times New Roman"/>
+              </w:rPr>
+              <w:t xml:space="preserve"> </w:t>
+            </w:r>
+            <w:proofErr w:type="spellStart"/>
+            <w:r>
+              <w:rPr>
+                <w:rFonts w:ascii="Times New Roman" w:hAnsi="Times New Roman" w:cs="Times New Roman"/>
+              </w:rPr>
+              <w:t>hoga</w:t>
+            </w:r>
+            <w:proofErr w:type="spellEnd"/>
+            <w:r>
+              <w:rPr>
+                <w:rFonts w:ascii="Times New Roman" w:hAnsi="Times New Roman" w:cs="Times New Roman"/>
+              </w:rPr>
+              <w:t>??</w:t>
+            </w:r>
+          </w:p>
+          <w:p>
+            <w:pPr>
+              <w:pStyle w:val="ListParagraph"/>
+              <w:numPr>
+                <w:ilvl w:val="0"/>
+                <w:numId w:val="10"/>
+              </w:numPr>
+              <w:ind w:left="0" w:firstLine="0"/>
+              <w:jc w:val="both"/>
+              <w:rPr>
+                <w:rFonts w:ascii="Times New Roman" w:hAnsi="Times New Roman" w:cs="Times New Roman"/>
+              </w:rPr>
+            </w:pPr>
+            <w:r>
+              <w:rPr>
+                <w:rFonts w:ascii="Times New Roman" w:hAnsi="Times New Roman" w:cs="Times New Roman"/>
+              </w:rPr>
+              <w:t xml:space="preserve">hello </w:t>
+            </w:r>
+            <w:proofErr w:type="spellStart"/>
+            <w:proofErr w:type="gramStart"/>
+            <w:r>
+              <w:rPr>
+                <w:rFonts w:ascii="Times New Roman" w:hAnsi="Times New Roman" w:cs="Times New Roman"/>
+              </w:rPr>
+              <w:t>nisha,ive</w:t>
+            </w:r>
+            <w:proofErr w:type="spellEnd"/>
+            <w:proofErr w:type="gramEnd"/>
+            <w:r>
+              <w:rPr>
+                <w:rFonts w:ascii="Times New Roman" w:hAnsi="Times New Roman" w:cs="Times New Roman"/>
+              </w:rPr>
+              <w:t xml:space="preserve"> tried </w:t>
+            </w:r>
+            <w:proofErr w:type="spellStart"/>
+            <w:r>
+              <w:rPr>
+                <w:rFonts w:ascii="Times New Roman" w:hAnsi="Times New Roman" w:cs="Times New Roman"/>
+              </w:rPr>
+              <w:t>ur</w:t>
+            </w:r>
+            <w:proofErr w:type="spellEnd"/>
+            <w:r>
+              <w:rPr>
+                <w:rFonts w:ascii="Times New Roman" w:hAnsi="Times New Roman" w:cs="Times New Roman"/>
+              </w:rPr>
+              <w:t xml:space="preserve"> </w:t>
+            </w:r>
+            <w:proofErr w:type="spellStart"/>
+            <w:r>
+              <w:rPr>
+                <w:rFonts w:ascii="Times New Roman" w:hAnsi="Times New Roman" w:cs="Times New Roman"/>
+              </w:rPr>
+              <w:t>alo</w:t>
+            </w:r>
+            <w:proofErr w:type="spellEnd"/>
+            <w:r>
+              <w:rPr>
+                <w:rFonts w:ascii="Times New Roman" w:hAnsi="Times New Roman" w:cs="Times New Roman"/>
+              </w:rPr>
+              <w:t xml:space="preserve"> paratha n it was just </w:t>
+            </w:r>
+            <w:proofErr w:type="spellStart"/>
+            <w:r>
+              <w:rPr>
+                <w:rFonts w:ascii="Times New Roman" w:hAnsi="Times New Roman" w:cs="Times New Roman"/>
+              </w:rPr>
+              <w:t>awesome,i</w:t>
+            </w:r>
+            <w:proofErr w:type="spellEnd"/>
+            <w:r>
+              <w:rPr>
+                <w:rFonts w:ascii="Times New Roman" w:hAnsi="Times New Roman" w:cs="Times New Roman"/>
+              </w:rPr>
+              <w:t xml:space="preserve"> just love u n </w:t>
+            </w:r>
+            <w:proofErr w:type="spellStart"/>
+            <w:r>
+              <w:rPr>
+                <w:rFonts w:ascii="Times New Roman" w:hAnsi="Times New Roman" w:cs="Times New Roman"/>
+              </w:rPr>
+              <w:t>ofcourse</w:t>
+            </w:r>
+            <w:proofErr w:type="spellEnd"/>
+            <w:r>
+              <w:rPr>
+                <w:rFonts w:ascii="Times New Roman" w:hAnsi="Times New Roman" w:cs="Times New Roman"/>
+              </w:rPr>
+              <w:t xml:space="preserve"> </w:t>
+            </w:r>
+            <w:proofErr w:type="spellStart"/>
+            <w:r>
+              <w:rPr>
+                <w:rFonts w:ascii="Times New Roman" w:hAnsi="Times New Roman" w:cs="Times New Roman"/>
+              </w:rPr>
+              <w:t>ur</w:t>
+            </w:r>
+            <w:proofErr w:type="spellEnd"/>
+            <w:r>
+              <w:rPr>
+                <w:rFonts w:ascii="Times New Roman" w:hAnsi="Times New Roman" w:cs="Times New Roman"/>
+              </w:rPr>
+              <w:t xml:space="preserve"> recipes.</w:t>
+            </w:r>
+          </w:p>
+        </w:tc>
+      </w:tr>
+      <w:tr>
+        <w:tc>
+          <w:tcPr>
+            <w:tcW w:w="3005" w:type="dxa"/>
+            <w:vAlign w:val="center"/>
+          </w:tcPr>
+          <w:p>
+            <w:pPr>
+              <w:jc w:val="center"/>
+              <w:rPr>
+                <w:rFonts w:ascii="Times New Roman" w:hAnsi="Times New Roman" w:cs="Times New Roman"/>
+              </w:rPr>
+            </w:pPr>
+            <w:r>
+              <w:rPr>
+                <w:rFonts w:ascii="Times New Roman" w:hAnsi="Times New Roman" w:cs="Times New Roman"/>
+              </w:rPr>
+              <w:t>6</w:t>
+            </w:r>
+          </w:p>
+        </w:tc>
+        <w:tc>
+          <w:tcPr>
+            <w:tcW w:w="3005" w:type="dxa"/>
+            <w:vAlign w:val="center"/>
+          </w:tcPr>
+          <w:p>
+            <w:pPr>
+              <w:jc w:val="center"/>
+              <w:rPr>
+                <w:rFonts w:ascii="Times New Roman" w:hAnsi="Times New Roman" w:cs="Times New Roman"/>
+              </w:rPr>
+            </w:pPr>
+            <w:r>
+              <w:rPr>
+                <w:rFonts w:ascii="Times New Roman" w:hAnsi="Times New Roman" w:cs="Times New Roman"/>
+              </w:rPr>
+              <w:t>Undefined</w:t>
+            </w:r>
+          </w:p>
+        </w:tc>
+        <w:tc>
+          <w:tcPr>
+            <w:tcW w:w="3006" w:type="dxa"/>
+            <w:vAlign w:val="center"/>
+          </w:tcPr>
+          <w:p>
+            <w:pPr>
+              <w:jc w:val="both"/>
+              <w:rPr>
+                <w:rFonts w:ascii="Times New Roman" w:hAnsi="Times New Roman" w:cs="Times New Roman"/>
+              </w:rPr>
+            </w:pPr>
+            <w:r>
+              <w:rPr>
+                <w:rFonts w:ascii="Times New Roman" w:hAnsi="Times New Roman" w:cs="Times New Roman"/>
+              </w:rPr>
+              <w:t>This Label indicates that the comment doesn’t comes under any of other labels like praising or showing gratitude or querying or about recipe or video.</w:t>
+            </w:r>
+          </w:p>
+          <w:p>
+            <w:pPr>
+              <w:jc w:val="both"/>
+              <w:rPr>
+                <w:rFonts w:ascii="Times New Roman" w:hAnsi="Times New Roman" w:cs="Times New Roman"/>
+              </w:rPr>
+            </w:pPr>
+            <w:r>
+              <w:rPr>
+                <w:rFonts w:ascii="Times New Roman" w:hAnsi="Times New Roman" w:cs="Times New Roman"/>
+              </w:rPr>
+              <w:lastRenderedPageBreak/>
+              <w:t>Examples:</w:t>
+            </w:r>
+          </w:p>
+          <w:p>
+            <w:pPr>
+              <w:pStyle w:val="ListParagraph"/>
+              <w:numPr>
+                <w:ilvl w:val="0"/>
+                <w:numId w:val="11"/>
+              </w:numPr>
+              <w:ind w:left="-24" w:firstLine="0"/>
+              <w:jc w:val="both"/>
+              <w:rPr>
+                <w:rFonts w:ascii="Times New Roman" w:hAnsi="Times New Roman" w:cs="Times New Roman"/>
+              </w:rPr>
+            </w:pPr>
+            <w:r>
+              <w:rPr>
+                <w:rFonts w:ascii="Times New Roman" w:hAnsi="Times New Roman" w:cs="Times New Roman"/>
+              </w:rPr>
+              <w:t>I am hungry</w:t>
+            </w:r>
+          </w:p>
+          <w:p>
+            <w:pPr>
+              <w:pStyle w:val="ListParagraph"/>
+              <w:numPr>
+                <w:ilvl w:val="0"/>
+                <w:numId w:val="11"/>
+              </w:numPr>
+              <w:ind w:left="-24" w:firstLine="0"/>
+              <w:jc w:val="both"/>
+              <w:rPr>
+                <w:rFonts w:ascii="Times New Roman" w:hAnsi="Times New Roman" w:cs="Times New Roman"/>
+              </w:rPr>
+            </w:pPr>
+            <w:r>
+              <w:rPr>
+                <w:rFonts w:ascii="Times New Roman" w:hAnsi="Times New Roman" w:cs="Times New Roman"/>
+              </w:rPr>
+              <w:t xml:space="preserve">Who try this please one </w:t>
+            </w:r>
+            <w:proofErr w:type="gramStart"/>
+            <w:r>
+              <w:rPr>
+                <w:rFonts w:ascii="Times New Roman" w:hAnsi="Times New Roman" w:cs="Times New Roman"/>
+              </w:rPr>
+              <w:t>like</w:t>
+            </w:r>
+            <w:proofErr w:type="gramEnd"/>
+          </w:p>
+          <w:p>
+            <w:pPr>
+              <w:pStyle w:val="ListParagraph"/>
+              <w:numPr>
+                <w:ilvl w:val="0"/>
+                <w:numId w:val="11"/>
+              </w:numPr>
+              <w:ind w:left="-24" w:firstLine="0"/>
+              <w:jc w:val="both"/>
+              <w:rPr>
+                <w:rFonts w:ascii="Times New Roman" w:hAnsi="Times New Roman" w:cs="Times New Roman"/>
+              </w:rPr>
+            </w:pPr>
+            <w:r>
+              <w:rPr>
+                <w:rFonts w:ascii="Times New Roman" w:hAnsi="Times New Roman" w:cs="Times New Roman"/>
+              </w:rPr>
+              <w:t xml:space="preserve">Happy new year </w:t>
+            </w:r>
+            <w:proofErr w:type="spellStart"/>
+            <w:r>
+              <w:rPr>
+                <w:rFonts w:ascii="Times New Roman" w:hAnsi="Times New Roman" w:cs="Times New Roman"/>
+              </w:rPr>
+              <w:t>aanti</w:t>
+            </w:r>
+            <w:proofErr w:type="spellEnd"/>
+          </w:p>
+        </w:tc>
+      </w:tr>
+      <w:tr>
+        <w:tc>
+          <w:tcPr>
+            <w:tcW w:w="3005" w:type="dxa"/>
+            <w:vAlign w:val="center"/>
+          </w:tcPr>
+          <w:p>
+            <w:pPr>
+              <w:jc w:val="center"/>
+              <w:rPr>
+                <w:rFonts w:ascii="Times New Roman" w:hAnsi="Times New Roman" w:cs="Times New Roman"/>
+              </w:rPr>
+            </w:pPr>
+            <w:r>
+              <w:rPr>
+                <w:rFonts w:ascii="Times New Roman" w:hAnsi="Times New Roman" w:cs="Times New Roman"/>
+              </w:rPr>
+              <w:lastRenderedPageBreak/>
+              <w:t>7</w:t>
+            </w:r>
+          </w:p>
+        </w:tc>
+        <w:tc>
+          <w:tcPr>
+            <w:tcW w:w="3005" w:type="dxa"/>
+            <w:vAlign w:val="center"/>
+          </w:tcPr>
+          <w:p>
+            <w:pPr>
+              <w:jc w:val="center"/>
+              <w:rPr>
+                <w:rFonts w:ascii="Times New Roman" w:hAnsi="Times New Roman" w:cs="Times New Roman"/>
+              </w:rPr>
+            </w:pPr>
+            <w:r>
+              <w:rPr>
+                <w:rFonts w:ascii="Times New Roman" w:hAnsi="Times New Roman" w:cs="Times New Roman"/>
+              </w:rPr>
+              <w:t>Suggestion or Query</w:t>
+            </w:r>
+          </w:p>
+        </w:tc>
+        <w:tc>
+          <w:tcPr>
+            <w:tcW w:w="3006" w:type="dxa"/>
+            <w:vAlign w:val="center"/>
+          </w:tcPr>
+          <w:p>
+            <w:pPr>
+              <w:jc w:val="both"/>
+              <w:rPr>
+                <w:rFonts w:ascii="Times New Roman" w:hAnsi="Times New Roman" w:cs="Times New Roman"/>
+              </w:rPr>
+            </w:pPr>
+            <w:r>
+              <w:rPr>
+                <w:rFonts w:ascii="Times New Roman" w:hAnsi="Times New Roman" w:cs="Times New Roman"/>
+              </w:rPr>
+              <w:t xml:space="preserve">This </w:t>
+            </w:r>
+            <w:r>
+              <w:rPr>
+                <w:rFonts w:ascii="Times New Roman" w:hAnsi="Times New Roman" w:cs="Times New Roman"/>
+              </w:rPr>
+              <w:t>Label indicates that the comment is the question or suggestion by the viewer about the recipe.</w:t>
+            </w:r>
+          </w:p>
+          <w:p>
+            <w:pPr>
+              <w:jc w:val="both"/>
+              <w:rPr>
+                <w:rFonts w:ascii="Times New Roman" w:hAnsi="Times New Roman" w:cs="Times New Roman"/>
+              </w:rPr>
+            </w:pPr>
+            <w:r>
+              <w:rPr>
+                <w:rFonts w:ascii="Times New Roman" w:hAnsi="Times New Roman" w:cs="Times New Roman"/>
+              </w:rPr>
+              <w:t>Examples:</w:t>
+            </w:r>
+          </w:p>
+          <w:p>
+            <w:pPr>
+              <w:pStyle w:val="ListParagraph"/>
+              <w:numPr>
+                <w:ilvl w:val="0"/>
+                <w:numId w:val="12"/>
+              </w:numPr>
+              <w:ind w:left="0" w:firstLine="0"/>
+              <w:jc w:val="both"/>
+              <w:rPr>
+                <w:rFonts w:ascii="Times New Roman" w:hAnsi="Times New Roman" w:cs="Times New Roman"/>
+              </w:rPr>
+            </w:pPr>
+            <w:r>
+              <w:rPr>
+                <w:rFonts w:ascii="Times New Roman" w:hAnsi="Times New Roman" w:cs="Times New Roman"/>
+              </w:rPr>
+              <w:t xml:space="preserve">Atta flour means wheat </w:t>
+            </w:r>
+            <w:proofErr w:type="gramStart"/>
+            <w:r>
+              <w:rPr>
+                <w:rFonts w:ascii="Times New Roman" w:hAnsi="Times New Roman" w:cs="Times New Roman"/>
+              </w:rPr>
+              <w:t>flour?</w:t>
+            </w:r>
+            <w:proofErr w:type="gramEnd"/>
+          </w:p>
+          <w:p>
+            <w:pPr>
+              <w:pStyle w:val="ListParagraph"/>
+              <w:numPr>
+                <w:ilvl w:val="0"/>
+                <w:numId w:val="12"/>
+              </w:numPr>
+              <w:ind w:left="0" w:firstLine="0"/>
+              <w:jc w:val="both"/>
+              <w:rPr>
+                <w:rFonts w:ascii="Times New Roman" w:hAnsi="Times New Roman" w:cs="Times New Roman"/>
+              </w:rPr>
+            </w:pPr>
+            <w:r>
+              <w:rPr>
+                <w:rFonts w:ascii="Times New Roman" w:hAnsi="Times New Roman" w:cs="Times New Roman"/>
+              </w:rPr>
+              <w:t>Can we grate the potatoes mam?</w:t>
+            </w:r>
+          </w:p>
+          <w:p>
+            <w:pPr>
+              <w:pStyle w:val="ListParagraph"/>
+              <w:numPr>
+                <w:ilvl w:val="0"/>
+                <w:numId w:val="12"/>
+              </w:numPr>
+              <w:ind w:left="0" w:firstLine="0"/>
+              <w:jc w:val="both"/>
+              <w:rPr>
+                <w:rFonts w:ascii="Times New Roman" w:hAnsi="Times New Roman" w:cs="Times New Roman"/>
+              </w:rPr>
+            </w:pPr>
+            <w:r>
+              <w:rPr>
+                <w:rFonts w:ascii="Times New Roman" w:hAnsi="Times New Roman" w:cs="Times New Roman"/>
+              </w:rPr>
+              <w:t xml:space="preserve">Kya </w:t>
+            </w:r>
+            <w:proofErr w:type="spellStart"/>
+            <w:r>
+              <w:rPr>
+                <w:rFonts w:ascii="Times New Roman" w:hAnsi="Times New Roman" w:cs="Times New Roman"/>
+              </w:rPr>
+              <w:t>stafing</w:t>
+            </w:r>
+            <w:proofErr w:type="spellEnd"/>
+            <w:r>
+              <w:rPr>
+                <w:rFonts w:ascii="Times New Roman" w:hAnsi="Times New Roman" w:cs="Times New Roman"/>
+              </w:rPr>
+              <w:t xml:space="preserve"> me Magi masala dal </w:t>
+            </w:r>
+            <w:proofErr w:type="spellStart"/>
+            <w:r>
+              <w:rPr>
+                <w:rFonts w:ascii="Times New Roman" w:hAnsi="Times New Roman" w:cs="Times New Roman"/>
+              </w:rPr>
+              <w:t>sakte</w:t>
+            </w:r>
+            <w:proofErr w:type="spellEnd"/>
+            <w:r>
+              <w:rPr>
+                <w:rFonts w:ascii="Times New Roman" w:hAnsi="Times New Roman" w:cs="Times New Roman"/>
+              </w:rPr>
+              <w:t xml:space="preserve"> he</w:t>
+            </w:r>
+          </w:p>
+        </w:tc>
+      </w:tr>
+    </w:tbl>
+    <w:p>
+      <w:pPr>
+        <w:jc w:val="center"/>
+        <w:rPr>
+          <w:rFonts w:ascii="Times New Roman" w:hAnsi="Times New Roman" w:cs="Times New Roman"/>
+        </w:rPr>
+      </w:pPr>
+      <w:r>
+        <w:rPr>
+          <w:rFonts w:ascii="Times New Roman" w:hAnsi="Times New Roman" w:cs="Times New Roman"/>
+        </w:rPr>
+        <w:t>Table. 2. Labels indication for the comment type and description</w:t>
+      </w:r>
+    </w:p>
+    <w:tbl>
+      <w:tblPr>
+        <w:tblStyle w:val="TableGrid"/>
+        <w:tblW w:w="0" w:type="auto"/>
+        <w:tblLook w:val="04A0" w:firstRow="1" w:lastRow="0" w:firstColumn="1" w:lastColumn="0" w:noHBand="0" w:noVBand="1"/>
+      </w:tblPr>
+      <w:tblGrid>
+        <w:gridCol w:w="3005"/>
+        <w:gridCol w:w="3005"/>
+        <w:gridCol w:w="3006"/>
+      </w:tblGrid>
+      <w:tr>
+        <w:tc>
+          <w:tcPr>
+            <w:tcW w:w="3005" w:type="dxa"/>
+          </w:tcPr>
+          <w:p>
+            <w:pPr>
+              <w:jc w:val="center"/>
+              <w:rPr>
+                <w:rFonts w:ascii="Times New Roman" w:hAnsi="Times New Roman" w:cs="Times New Roman"/>
+                <w:b/>
+                <w:bCs/>
+              </w:rPr>
+            </w:pPr>
+            <w:r>
+              <w:rPr>
+                <w:rFonts w:ascii="Times New Roman" w:hAnsi="Times New Roman" w:cs="Times New Roman"/>
+                <w:b/>
+                <w:bCs/>
+              </w:rPr>
+              <w:t>Labels</w:t>
+            </w:r>
+          </w:p>
+        </w:tc>
+        <w:tc>
+          <w:tcPr>
+            <w:tcW w:w="3005" w:type="dxa"/>
+          </w:tcPr>
+          <w:p>
+            <w:pPr>
+              <w:jc w:val="center"/>
+              <w:rPr>
+                <w:rFonts w:ascii="Times New Roman" w:hAnsi="Times New Roman" w:cs="Times New Roman"/>
+                <w:b/>
+                <w:bCs/>
+              </w:rPr>
+            </w:pPr>
+            <w:r>
+              <w:rPr>
+                <w:rFonts w:ascii="Times New Roman" w:hAnsi="Times New Roman" w:cs="Times New Roman"/>
+                <w:b/>
+                <w:bCs/>
+              </w:rPr>
+              <w:t xml:space="preserve">Nisha </w:t>
+            </w:r>
+            <w:proofErr w:type="spellStart"/>
+            <w:r>
+              <w:rPr>
+                <w:rFonts w:ascii="Times New Roman" w:hAnsi="Times New Roman" w:cs="Times New Roman"/>
+                <w:b/>
+                <w:bCs/>
+              </w:rPr>
+              <w:t>Madhulika</w:t>
+            </w:r>
+            <w:proofErr w:type="spellEnd"/>
+            <w:r>
+              <w:rPr>
+                <w:rFonts w:ascii="Times New Roman" w:hAnsi="Times New Roman" w:cs="Times New Roman"/>
+                <w:b/>
+                <w:bCs/>
+              </w:rPr>
+              <w:t xml:space="preserve"> Dataset</w:t>
+            </w:r>
+          </w:p>
+        </w:tc>
+        <w:tc>
+          <w:tcPr>
+            <w:tcW w:w="3006" w:type="dxa"/>
+          </w:tcPr>
+          <w:p>
+            <w:pPr>
+              <w:jc w:val="center"/>
+              <w:rPr>
+                <w:rFonts w:ascii="Times New Roman" w:hAnsi="Times New Roman" w:cs="Times New Roman"/>
+                <w:b/>
+                <w:bCs/>
+              </w:rPr>
+            </w:pPr>
+            <w:proofErr w:type="spellStart"/>
+            <w:r>
+              <w:rPr>
+                <w:rFonts w:ascii="Times New Roman" w:hAnsi="Times New Roman" w:cs="Times New Roman"/>
+                <w:b/>
+                <w:bCs/>
+              </w:rPr>
+              <w:t>Kabita’s</w:t>
+            </w:r>
+            <w:proofErr w:type="spellEnd"/>
+            <w:r>
+              <w:rPr>
+                <w:rFonts w:ascii="Times New Roman" w:hAnsi="Times New Roman" w:cs="Times New Roman"/>
+                <w:b/>
+                <w:bCs/>
+              </w:rPr>
+              <w:t xml:space="preserve"> Kitchen Dataset</w:t>
+            </w:r>
+          </w:p>
+        </w:tc>
+      </w:tr>
+      <w:tr>
+        <w:tc>
+          <w:tcPr>
+            <w:tcW w:w="3005" w:type="dxa"/>
+          </w:tcPr>
+          <w:p>
+            <w:pPr>
+              <w:jc w:val="center"/>
+              <w:rPr>
+                <w:rFonts w:ascii="Times New Roman" w:hAnsi="Times New Roman" w:cs="Times New Roman"/>
+              </w:rPr>
+            </w:pPr>
+            <w:r>
+              <w:rPr>
+                <w:rFonts w:ascii="Times New Roman" w:hAnsi="Times New Roman" w:cs="Times New Roman"/>
+              </w:rPr>
+              <w:t>Label-1</w:t>
+            </w:r>
+          </w:p>
+        </w:tc>
+        <w:tc>
+          <w:tcPr>
+            <w:tcW w:w="3005" w:type="dxa"/>
+          </w:tcPr>
+          <w:p>
+            <w:pPr>
+              <w:jc w:val="center"/>
+              <w:rPr>
+                <w:rFonts w:ascii="Times New Roman" w:hAnsi="Times New Roman" w:cs="Times New Roman"/>
+              </w:rPr>
+            </w:pPr>
+            <w:r>
+              <w:rPr>
+                <w:rFonts w:ascii="Times New Roman" w:hAnsi="Times New Roman" w:cs="Times New Roman"/>
+              </w:rPr>
+              <w:t>700</w:t>
+            </w:r>
+          </w:p>
+        </w:tc>
+        <w:tc>
+          <w:tcPr>
+            <w:tcW w:w="3006" w:type="dxa"/>
+          </w:tcPr>
+          <w:p>
+            <w:pPr>
+              <w:jc w:val="center"/>
+              <w:rPr>
+                <w:rFonts w:ascii="Times New Roman" w:hAnsi="Times New Roman" w:cs="Times New Roman"/>
+              </w:rPr>
+            </w:pPr>
+            <w:r>
+              <w:rPr>
+                <w:rFonts w:ascii="Times New Roman" w:hAnsi="Times New Roman" w:cs="Times New Roman"/>
+              </w:rPr>
+              <w:t>700</w:t>
+            </w:r>
+          </w:p>
+        </w:tc>
+      </w:tr>
+      <w:tr>
+        <w:tc>
+          <w:tcPr>
+            <w:tcW w:w="3005" w:type="dxa"/>
+          </w:tcPr>
+          <w:p>
+            <w:pPr>
+              <w:jc w:val="center"/>
+              <w:rPr>
+                <w:rFonts w:ascii="Times New Roman" w:hAnsi="Times New Roman" w:cs="Times New Roman"/>
+              </w:rPr>
+            </w:pPr>
+            <w:r>
+              <w:rPr>
+                <w:rFonts w:ascii="Times New Roman" w:hAnsi="Times New Roman" w:cs="Times New Roman"/>
+              </w:rPr>
+              <w:t>Label-</w:t>
+            </w:r>
+            <w:r>
+              <w:rPr>
+                <w:rFonts w:ascii="Times New Roman" w:hAnsi="Times New Roman" w:cs="Times New Roman"/>
+              </w:rPr>
+              <w:t>2</w:t>
+            </w:r>
+          </w:p>
+        </w:tc>
+        <w:tc>
+          <w:tcPr>
+            <w:tcW w:w="3005" w:type="dxa"/>
+          </w:tcPr>
+          <w:p>
+            <w:pPr>
+              <w:jc w:val="center"/>
+              <w:rPr>
+                <w:rFonts w:ascii="Times New Roman" w:hAnsi="Times New Roman" w:cs="Times New Roman"/>
+              </w:rPr>
+            </w:pPr>
+            <w:r>
+              <w:rPr>
+                <w:rFonts w:ascii="Times New Roman" w:hAnsi="Times New Roman" w:cs="Times New Roman"/>
+              </w:rPr>
+              <w:t>700</w:t>
+            </w:r>
+          </w:p>
+        </w:tc>
+        <w:tc>
+          <w:tcPr>
+            <w:tcW w:w="3006" w:type="dxa"/>
+          </w:tcPr>
+          <w:p>
+            <w:pPr>
+              <w:jc w:val="center"/>
+              <w:rPr>
+                <w:rFonts w:ascii="Times New Roman" w:hAnsi="Times New Roman" w:cs="Times New Roman"/>
+              </w:rPr>
+            </w:pPr>
+            <w:r>
+              <w:rPr>
+                <w:rFonts w:ascii="Times New Roman" w:hAnsi="Times New Roman" w:cs="Times New Roman"/>
+              </w:rPr>
+              <w:t>700</w:t>
+            </w:r>
+          </w:p>
+        </w:tc>
+      </w:tr>
+      <w:tr>
+        <w:tc>
+          <w:tcPr>
+            <w:tcW w:w="3005" w:type="dxa"/>
+          </w:tcPr>
+          <w:p>
+            <w:pPr>
+              <w:jc w:val="center"/>
+              <w:rPr>
+                <w:rFonts w:ascii="Times New Roman" w:hAnsi="Times New Roman" w:cs="Times New Roman"/>
+              </w:rPr>
+            </w:pPr>
+            <w:r>
+              <w:rPr>
+                <w:rFonts w:ascii="Times New Roman" w:hAnsi="Times New Roman" w:cs="Times New Roman"/>
+              </w:rPr>
+              <w:t>Label-</w:t>
+            </w:r>
+            <w:r>
+              <w:rPr>
+                <w:rFonts w:ascii="Times New Roman" w:hAnsi="Times New Roman" w:cs="Times New Roman"/>
+              </w:rPr>
+              <w:t>3</w:t>
+            </w:r>
+          </w:p>
+        </w:tc>
+        <w:tc>
+          <w:tcPr>
+            <w:tcW w:w="3005" w:type="dxa"/>
+          </w:tcPr>
+          <w:p>
+            <w:pPr>
+              <w:jc w:val="center"/>
+              <w:rPr>
+                <w:rFonts w:ascii="Times New Roman" w:hAnsi="Times New Roman" w:cs="Times New Roman"/>
+              </w:rPr>
+            </w:pPr>
+            <w:r>
+              <w:rPr>
+                <w:rFonts w:ascii="Times New Roman" w:hAnsi="Times New Roman" w:cs="Times New Roman"/>
+              </w:rPr>
+              <w:t>700</w:t>
+            </w:r>
+          </w:p>
+        </w:tc>
+        <w:tc>
+          <w:tcPr>
+            <w:tcW w:w="3006" w:type="dxa"/>
+          </w:tcPr>
+          <w:p>
+            <w:pPr>
+              <w:jc w:val="center"/>
+              <w:rPr>
+                <w:rFonts w:ascii="Times New Roman" w:hAnsi="Times New Roman" w:cs="Times New Roman"/>
+              </w:rPr>
+            </w:pPr>
+            <w:r>
+              <w:rPr>
+                <w:rFonts w:ascii="Times New Roman" w:hAnsi="Times New Roman" w:cs="Times New Roman"/>
+              </w:rPr>
+              <w:t>700</w:t>
+            </w:r>
+          </w:p>
+        </w:tc>
+      </w:tr>
+      <w:tr>
+        <w:tc>
+          <w:tcPr>
+            <w:tcW w:w="3005" w:type="dxa"/>
+          </w:tcPr>
+          <w:p>
+            <w:pPr>
+              <w:jc w:val="center"/>
+              <w:rPr>
+                <w:rFonts w:ascii="Times New Roman" w:hAnsi="Times New Roman" w:cs="Times New Roman"/>
+              </w:rPr>
+            </w:pPr>
+            <w:r>
+              <w:rPr>
+                <w:rFonts w:ascii="Times New Roman" w:hAnsi="Times New Roman" w:cs="Times New Roman"/>
+              </w:rPr>
+              <w:t>Label-</w:t>
+            </w:r>
+            <w:r>
+              <w:rPr>
+                <w:rFonts w:ascii="Times New Roman" w:hAnsi="Times New Roman" w:cs="Times New Roman"/>
+              </w:rPr>
+              <w:t>4</w:t>
+            </w:r>
+          </w:p>
+        </w:tc>
+        <w:tc>
+          <w:tcPr>
+            <w:tcW w:w="3005" w:type="dxa"/>
+          </w:tcPr>
+          <w:p>
+            <w:pPr>
+              <w:jc w:val="center"/>
+              <w:rPr>
+                <w:rFonts w:ascii="Times New Roman" w:hAnsi="Times New Roman" w:cs="Times New Roman"/>
+              </w:rPr>
+            </w:pPr>
+            <w:r>
+              <w:rPr>
+                <w:rFonts w:ascii="Times New Roman" w:hAnsi="Times New Roman" w:cs="Times New Roman"/>
+              </w:rPr>
+              <w:t>700</w:t>
+            </w:r>
+          </w:p>
+        </w:tc>
+        <w:tc>
+          <w:tcPr>
+            <w:tcW w:w="3006" w:type="dxa"/>
+          </w:tcPr>
+          <w:p>
+            <w:pPr>
+              <w:jc w:val="center"/>
+              <w:rPr>
+                <w:rFonts w:ascii="Times New Roman" w:hAnsi="Times New Roman" w:cs="Times New Roman"/>
+              </w:rPr>
+            </w:pPr>
+            <w:r>
+              <w:rPr>
+                <w:rFonts w:ascii="Times New Roman" w:hAnsi="Times New Roman" w:cs="Times New Roman"/>
+              </w:rPr>
+              <w:t>700</w:t>
+            </w:r>
+          </w:p>
+        </w:tc>
+      </w:tr>
+      <w:tr>
+        <w:tc>
+          <w:tcPr>
+            <w:tcW w:w="3005" w:type="dxa"/>
+          </w:tcPr>
+          <w:p>
+            <w:pPr>
+              <w:jc w:val="center"/>
+              <w:rPr>
+                <w:rFonts w:ascii="Times New Roman" w:hAnsi="Times New Roman" w:cs="Times New Roman"/>
+              </w:rPr>
+            </w:pPr>
+            <w:r>
+              <w:rPr>
+                <w:rFonts w:ascii="Times New Roman" w:hAnsi="Times New Roman" w:cs="Times New Roman"/>
+              </w:rPr>
+              <w:t>Label-</w:t>
+            </w:r>
+            <w:r>
+              <w:rPr>
+                <w:rFonts w:ascii="Times New Roman" w:hAnsi="Times New Roman" w:cs="Times New Roman"/>
+              </w:rPr>
+              <w:t>5</w:t>
+            </w:r>
+          </w:p>
+        </w:tc>
+        <w:tc>
+          <w:tcPr>
+            <w:tcW w:w="3005" w:type="dxa"/>
+          </w:tcPr>
+          <w:p>
+            <w:pPr>
+              <w:jc w:val="center"/>
+              <w:rPr>
+                <w:rFonts w:ascii="Times New Roman" w:hAnsi="Times New Roman" w:cs="Times New Roman"/>
+              </w:rPr>
+            </w:pPr>
+            <w:r>
+              <w:rPr>
+                <w:rFonts w:ascii="Times New Roman" w:hAnsi="Times New Roman" w:cs="Times New Roman"/>
+              </w:rPr>
+              <w:t>700</w:t>
+            </w:r>
+          </w:p>
+        </w:tc>
+        <w:tc>
+          <w:tcPr>
+            <w:tcW w:w="3006" w:type="dxa"/>
+          </w:tcPr>
+          <w:p>
+            <w:pPr>
+              <w:jc w:val="center"/>
+              <w:rPr>
+                <w:rFonts w:ascii="Times New Roman" w:hAnsi="Times New Roman" w:cs="Times New Roman"/>
+              </w:rPr>
+            </w:pPr>
+            <w:r>
+              <w:rPr>
+                <w:rFonts w:ascii="Times New Roman" w:hAnsi="Times New Roman" w:cs="Times New Roman"/>
+              </w:rPr>
+              <w:t>700</w:t>
+            </w:r>
+          </w:p>
+        </w:tc>
+      </w:tr>
+      <w:tr>
+        <w:tc>
+          <w:tcPr>
+            <w:tcW w:w="3005" w:type="dxa"/>
+          </w:tcPr>
+          <w:p>
+            <w:pPr>
+              <w:jc w:val="center"/>
+              <w:rPr>
+                <w:rFonts w:ascii="Times New Roman" w:hAnsi="Times New Roman" w:cs="Times New Roman"/>
+              </w:rPr>
+            </w:pPr>
+            <w:r>
+              <w:rPr>
+                <w:rFonts w:ascii="Times New Roman" w:hAnsi="Times New Roman" w:cs="Times New Roman"/>
+              </w:rPr>
+              <w:t>Label-</w:t>
+            </w:r>
+            <w:r>
+              <w:rPr>
+                <w:rFonts w:ascii="Times New Roman" w:hAnsi="Times New Roman" w:cs="Times New Roman"/>
+              </w:rPr>
+              <w:t>6</w:t>
+            </w:r>
+          </w:p>
+        </w:tc>
+        <w:tc>
+          <w:tcPr>
+            <w:tcW w:w="3005" w:type="dxa"/>
+          </w:tcPr>
+          <w:p>
+            <w:pPr>
+              <w:jc w:val="center"/>
+              <w:rPr>
+                <w:rFonts w:ascii="Times New Roman" w:hAnsi="Times New Roman" w:cs="Times New Roman"/>
+              </w:rPr>
+            </w:pPr>
+            <w:r>
+              <w:rPr>
+                <w:rFonts w:ascii="Times New Roman" w:hAnsi="Times New Roman" w:cs="Times New Roman"/>
+              </w:rPr>
+              <w:t>700</w:t>
+            </w:r>
+          </w:p>
+        </w:tc>
+        <w:tc>
+          <w:tcPr>
+            <w:tcW w:w="3006" w:type="dxa"/>
+          </w:tcPr>
+          <w:p>
+            <w:pPr>
+              <w:jc w:val="center"/>
+              <w:rPr>
+                <w:rFonts w:ascii="Times New Roman" w:hAnsi="Times New Roman" w:cs="Times New Roman"/>
+              </w:rPr>
+            </w:pPr>
+            <w:r>
+              <w:rPr>
+                <w:rFonts w:ascii="Times New Roman" w:hAnsi="Times New Roman" w:cs="Times New Roman"/>
+              </w:rPr>
+              <w:t>700</w:t>
+            </w:r>
+          </w:p>
+        </w:tc>
+      </w:tr>
+      <w:tr>
+        <w:tc>
+          <w:tcPr>
+            <w:tcW w:w="3005" w:type="dxa"/>
+          </w:tcPr>
+          <w:p>
+            <w:pPr>
+              <w:jc w:val="center"/>
+              <w:rPr>
+                <w:rFonts w:ascii="Times New Roman" w:hAnsi="Times New Roman" w:cs="Times New Roman"/>
+              </w:rPr>
+            </w:pPr>
+            <w:r>
+              <w:rPr>
+                <w:rFonts w:ascii="Times New Roman" w:hAnsi="Times New Roman" w:cs="Times New Roman"/>
+              </w:rPr>
+              <w:t>Label-</w:t>
+            </w:r>
+            <w:r>
+              <w:rPr>
+                <w:rFonts w:ascii="Times New Roman" w:hAnsi="Times New Roman" w:cs="Times New Roman"/>
+              </w:rPr>
+              <w:t>7</w:t>
+            </w:r>
+          </w:p>
+        </w:tc>
+        <w:tc>
+          <w:tcPr>
+            <w:tcW w:w="3005" w:type="dxa"/>
+          </w:tcPr>
+          <w:p>
+            <w:pPr>
+              <w:jc w:val="center"/>
+              <w:rPr>
+                <w:rFonts w:ascii="Times New Roman" w:hAnsi="Times New Roman" w:cs="Times New Roman"/>
+              </w:rPr>
+            </w:pPr>
+            <w:r>
+              <w:rPr>
+                <w:rFonts w:ascii="Times New Roman" w:hAnsi="Times New Roman" w:cs="Times New Roman"/>
+              </w:rPr>
+              <w:t>700</w:t>
+            </w:r>
+          </w:p>
+        </w:tc>
+        <w:tc>
+          <w:tcPr>
+            <w:tcW w:w="3006" w:type="dxa"/>
+          </w:tcPr>
+          <w:p>
+            <w:pPr>
+              <w:jc w:val="center"/>
+              <w:rPr>
+                <w:rFonts w:ascii="Times New Roman" w:hAnsi="Times New Roman" w:cs="Times New Roman"/>
+              </w:rPr>
+            </w:pPr>
+            <w:r>
+              <w:rPr>
+                <w:rFonts w:ascii="Times New Roman" w:hAnsi="Times New Roman" w:cs="Times New Roman"/>
+              </w:rPr>
+              <w:t>700</w:t>
+            </w:r>
+          </w:p>
+        </w:tc>
+      </w:tr>
+      <w:tr>
+        <w:tc>
+          <w:tcPr>
+            <w:tcW w:w="3005" w:type="dxa"/>
+          </w:tcPr>
+          <w:p>
+            <w:pPr>
+              <w:jc w:val="center"/>
+              <w:rPr>
+                <w:rFonts w:ascii="Times New Roman" w:hAnsi="Times New Roman" w:cs="Times New Roman"/>
+              </w:rPr>
+            </w:pPr>
+            <w:r>
+              <w:rPr>
+                <w:rFonts w:ascii="Times New Roman" w:hAnsi="Times New Roman" w:cs="Times New Roman"/>
+              </w:rPr>
+              <w:t>Total Comments</w:t>
+            </w:r>
+          </w:p>
+        </w:tc>
+        <w:tc>
+          <w:tcPr>
+            <w:tcW w:w="3005" w:type="dxa"/>
+          </w:tcPr>
+          <w:p>
+            <w:pPr>
+              <w:jc w:val="center"/>
+              <w:rPr>
+                <w:rFonts w:ascii="Times New Roman" w:hAnsi="Times New Roman" w:cs="Times New Roman"/>
+              </w:rPr>
+            </w:pPr>
+            <w:r>
+              <w:rPr>
+                <w:rFonts w:ascii="Times New Roman" w:hAnsi="Times New Roman" w:cs="Times New Roman"/>
+              </w:rPr>
+              <w:t>4900</w:t>
+            </w:r>
+          </w:p>
+        </w:tc>
+        <w:tc>
+          <w:tcPr>
+            <w:tcW w:w="3006" w:type="dxa"/>
+          </w:tcPr>
+          <w:p>
+            <w:pPr>
+              <w:jc w:val="center"/>
+              <w:rPr>
+                <w:rFonts w:ascii="Times New Roman" w:hAnsi="Times New Roman" w:cs="Times New Roman"/>
+              </w:rPr>
+            </w:pPr>
+            <w:r>
+              <w:rPr>
+                <w:rFonts w:ascii="Times New Roman" w:hAnsi="Times New Roman" w:cs="Times New Roman"/>
+              </w:rPr>
+              <w:t>4900</w:t>
+            </w:r>
+          </w:p>
+        </w:tc>
+      </w:tr>
+    </w:tbl>
+    <w:p>
+      <w:pPr>
+        <w:jc w:val="center"/>
+        <w:rPr>
+          <w:rFonts w:ascii="Times New Roman" w:hAnsi="Times New Roman" w:cs="Times New Roman"/>
+        </w:rPr>
+      </w:pPr>
+      <w:r>
+        <w:rPr>
+          <w:rFonts w:ascii="Times New Roman" w:hAnsi="Times New Roman" w:cs="Times New Roman"/>
+        </w:rPr>
+        <w:t>Table. 3. Distribution of Labels in the Datasets</w:t>
+      </w:r>
+    </w:p>
+    <w:p>
+      <w:pPr>
+        <w:jc w:val="both"/>
+        <w:rPr>
+          <w:rFonts w:ascii="Times New Roman" w:hAnsi="Times New Roman" w:cs="Times New Roman"/>
+        </w:rPr>
+      </w:pPr>
     </w:p>
     <w:sectPr>
       <w:pgSz w:w="11906" w:h="16838"/>
@@ -989,6 +4190,95 @@
 <file path=word/numbering.xml><?xml version="1.0" encoding="utf-8"?>
 <w:numbering xmlns:wpc="http://schemas.microsoft.com/office/word/2010/wordprocessingCanvas" xmlns:cx="http://schemas.microsoft.com/office/drawing/2014/chartex" xmlns:cx1="http://schemas.microsoft.com/office/drawing/2015/9/8/chartex" xmlns:cx2="http://schemas.microsoft.com/office/drawing/2015/10/21/chartex" xmlns:cx3="http://schemas.microsoft.com/office/drawing/2016/5/9/chartex" xmlns:cx4="http://schemas.microsoft.com/office/drawing/2016/5/10/chartex" xmlns:cx5="http://schemas.microsoft.com/office/drawing/2016/5/11/chartex" xmlns:cx6="http://schemas.microsoft.com/office/drawing/2016/5/12/chartex" xmlns:cx7="http://schemas.microsoft.com/office/drawing/2016/5/13/chartex" xmlns:cx8="http://schemas.microsoft.com/office/drawing/2016/5/14/chartex" xmlns:mc="http://schemas.openxmlformats.org/markup-compatibility/2006" xmlns:aink="http://schemas.microsoft.com/office/drawing/2016/ink" xmlns:am3d="http://schemas.microsoft.com/office/drawing/2017/model3d" xmlns:o="urn:schemas-microsoft-com:office:office" xmlns:oel="http://schemas.microsoft.com/office/2019/extlst" xmlns:r="http://schemas.openxmlformats.org/officeDocument/2006/relationships" xmlns:m="http://schemas.openxmlformats.org/officeDocument/2006/math" xmlns:v="urn:schemas-microsoft-com:vml" xmlns:wp14="http://schemas.microsoft.com/office/word/2010/wordprocessingDrawing" xmlns:wp="http://schemas.openxmlformats.org/drawingml/2006/wordprocessingDrawing" xmlns:w10="urn:schemas-microsoft-com:office:word" xmlns:w="http://schemas.openxmlformats.org/wordprocessingml/2006/main" xmlns:w14="http://schemas.microsoft.com/office/word/2010/wordml" xmlns:w15="http://schemas.microsoft.com/office/word/2012/wordml" xmlns:w16cex="http://schemas.microsoft.com/office/word/2018/wordml/cex" xmlns:w16cid="http://schemas.microsoft.com/office/word/2016/wordml/cid" xmlns:w16="http://schemas.microsoft.com/office/word/2018/wordml" xmlns:w16sdtdh="http://schemas.microsoft.com/office/word/2020/wordml/sdtdatahash" xmlns:w16se="http://schemas.microsoft.com/office/word/2015/wordml/symex" xmlns:wpg="http://schemas.microsoft.com/office/word/2010/wordprocessingGroup" xmlns:wpi="http://schemas.microsoft.com/office/word/2010/wordprocessingInk" xmlns:wne="http://schemas.microsoft.com/office/word/2006/wordml" xmlns:wps="http://schemas.microsoft.com/office/word/2010/wordprocessingShape" mc:Ignorable="w14 w15 w16se w16cid w16 w16cex w16sdtdh wp14">
   <w:abstractNum w:abstractNumId="0" w15:restartNumberingAfterBreak="0">
+    <w:nsid w:val="0F904D3B"/>
+    <w:multiLevelType w:val="hybridMultilevel"/>
+    <w:tmpl w:val="05644610"/>
+    <w:lvl w:ilvl="0" w:tplc="B8BA6834">
+      <w:start w:val="1"/>
+      <w:numFmt w:val="decimal"/>
+      <w:lvlText w:val="%1."/>
+      <w:lvlJc w:val="left"/>
+      <w:pPr>
+        <w:ind w:left="720" w:hanging="360"/>
+      </w:pPr>
+      <w:rPr>
+        <w:rFonts w:hint="default"/>
+      </w:rPr>
+    </w:lvl>
+    <w:lvl w:ilvl="1" w:tplc="40090019" w:tentative="1">
+      <w:start w:val="1"/>
+      <w:numFmt w:val="lowerLetter"/>
+      <w:lvlText w:val="%2."/>
+      <w:lvlJc w:val="left"/>
+      <w:pPr>
+        <w:ind w:left="1440" w:hanging="360"/>
+      </w:pPr>
+    </w:lvl>
+    <w:lvl w:ilvl="2" w:tplc="4009001B" w:tentative="1">
+      <w:start w:val="1"/>
+      <w:numFmt w:val="lowerRoman"/>
+      <w:lvlText w:val="%3."/>
+      <w:lvlJc w:val="right"/>
+      <w:pPr>
+        <w:ind w:left="2160" w:hanging="180"/>
+      </w:pPr>
+    </w:lvl>
+    <w:lvl w:ilvl="3" w:tplc="4009000F" w:tentative="1">
+      <w:start w:val="1"/>
+      <w:numFmt w:val="decimal"/>
+      <w:lvlText w:val="%4."/>
+      <w:lvlJc w:val="left"/>
+      <w:pPr>
+        <w:ind w:left="2880" w:hanging="360"/>
+      </w:pPr>
+    </w:lvl>
+    <w:lvl w:ilvl="4" w:tplc="40090019" w:tentative="1">
+      <w:start w:val="1"/>
+      <w:numFmt w:val="lowerLetter"/>
+      <w:lvlText w:val="%5."/>
+      <w:lvlJc w:val="left"/>
+      <w:pPr>
+        <w:ind w:left="3600" w:hanging="360"/>
+      </w:pPr>
+    </w:lvl>
+    <w:lvl w:ilvl="5" w:tplc="4009001B" w:tentative="1">
+      <w:start w:val="1"/>
+      <w:numFmt w:val="lowerRoman"/>
+      <w:lvlText w:val="%6."/>
+      <w:lvlJc w:val="right"/>
+      <w:pPr>
+        <w:ind w:left="4320" w:hanging="180"/>
+      </w:pPr>
+    </w:lvl>
+    <w:lvl w:ilvl="6" w:tplc="4009000F" w:tentative="1">
+      <w:start w:val="1"/>
+      <w:numFmt w:val="decimal"/>
+      <w:lvlText w:val="%7."/>
+      <w:lvlJc w:val="left"/>
+      <w:pPr>
+        <w:ind w:left="5040" w:hanging="360"/>
+      </w:pPr>
+    </w:lvl>
+    <w:lvl w:ilvl="7" w:tplc="40090019" w:tentative="1">
+      <w:start w:val="1"/>
+      <w:numFmt w:val="lowerLetter"/>
+      <w:lvlText w:val="%8."/>
+      <w:lvlJc w:val="left"/>
+      <w:pPr>
+        <w:ind w:left="5760" w:hanging="360"/>
+      </w:pPr>
+    </w:lvl>
+    <w:lvl w:ilvl="8" w:tplc="4009001B" w:tentative="1">
+      <w:start w:val="1"/>
+      <w:numFmt w:val="lowerRoman"/>
+      <w:lvlText w:val="%9."/>
+      <w:lvlJc w:val="right"/>
+      <w:pPr>
+        <w:ind w:left="6480" w:hanging="180"/>
+      </w:pPr>
+    </w:lvl>
+  </w:abstractNum>
+  <w:abstractNum w:abstractNumId="1" w15:restartNumberingAfterBreak="0">
     <w:nsid w:val="109B3E59"/>
     <w:multiLevelType w:val="multilevel"/>
     <w:tmpl w:val="4D4E42B6"/>
@@ -1093,7 +4383,719 @@
       </w:pPr>
     </w:lvl>
   </w:abstractNum>
-  <w:abstractNum w:abstractNumId="1" w15:restartNumberingAfterBreak="0">
+  <w:abstractNum w:abstractNumId="2" w15:restartNumberingAfterBreak="0">
+    <w:nsid w:val="23924FB7"/>
+    <w:multiLevelType w:val="hybridMultilevel"/>
+    <w:tmpl w:val="04081F1A"/>
+    <w:lvl w:ilvl="0" w:tplc="ACFA6688">
+      <w:start w:val="1"/>
+      <w:numFmt w:val="decimal"/>
+      <w:lvlText w:val="%1."/>
+      <w:lvlJc w:val="left"/>
+      <w:pPr>
+        <w:ind w:left="720" w:hanging="360"/>
+      </w:pPr>
+      <w:rPr>
+        <w:rFonts w:ascii="Times New Roman" w:eastAsiaTheme="minorHAnsi" w:hAnsi="Times New Roman" w:cs="Times New Roman"/>
+      </w:rPr>
+    </w:lvl>
+    <w:lvl w:ilvl="1" w:tplc="40090019" w:tentative="1">
+      <w:start w:val="1"/>
+      <w:numFmt w:val="lowerLetter"/>
+      <w:lvlText w:val="%2."/>
+      <w:lvlJc w:val="left"/>
+      <w:pPr>
+        <w:ind w:left="1440" w:hanging="360"/>
+      </w:pPr>
+    </w:lvl>
+    <w:lvl w:ilvl="2" w:tplc="4009001B" w:tentative="1">
+      <w:start w:val="1"/>
+      <w:numFmt w:val="lowerRoman"/>
+      <w:lvlText w:val="%3."/>
+      <w:lvlJc w:val="right"/>
+      <w:pPr>
+        <w:ind w:left="2160" w:hanging="180"/>
+      </w:pPr>
+    </w:lvl>
+    <w:lvl w:ilvl="3" w:tplc="4009000F" w:tentative="1">
+      <w:start w:val="1"/>
+      <w:numFmt w:val="decimal"/>
+      <w:lvlText w:val="%4."/>
+      <w:lvlJc w:val="left"/>
+      <w:pPr>
+        <w:ind w:left="2880" w:hanging="360"/>
+      </w:pPr>
+    </w:lvl>
+    <w:lvl w:ilvl="4" w:tplc="40090019" w:tentative="1">
+      <w:start w:val="1"/>
+      <w:numFmt w:val="lowerLetter"/>
+      <w:lvlText w:val="%5."/>
+      <w:lvlJc w:val="left"/>
+      <w:pPr>
+        <w:ind w:left="3600" w:hanging="360"/>
+      </w:pPr>
+    </w:lvl>
+    <w:lvl w:ilvl="5" w:tplc="4009001B" w:tentative="1">
+      <w:start w:val="1"/>
+      <w:numFmt w:val="lowerRoman"/>
+      <w:lvlText w:val="%6."/>
+      <w:lvlJc w:val="right"/>
+      <w:pPr>
+        <w:ind w:left="4320" w:hanging="180"/>
+      </w:pPr>
+    </w:lvl>
+    <w:lvl w:ilvl="6" w:tplc="4009000F" w:tentative="1">
+      <w:start w:val="1"/>
+      <w:numFmt w:val="decimal"/>
+      <w:lvlText w:val="%7."/>
+      <w:lvlJc w:val="left"/>
+      <w:pPr>
+        <w:ind w:left="5040" w:hanging="360"/>
+      </w:pPr>
+    </w:lvl>
+    <w:lvl w:ilvl="7" w:tplc="40090019" w:tentative="1">
+      <w:start w:val="1"/>
+      <w:numFmt w:val="lowerLetter"/>
+      <w:lvlText w:val="%8."/>
+      <w:lvlJc w:val="left"/>
+      <w:pPr>
+        <w:ind w:left="5760" w:hanging="360"/>
+      </w:pPr>
+    </w:lvl>
+    <w:lvl w:ilvl="8" w:tplc="4009001B" w:tentative="1">
+      <w:start w:val="1"/>
+      <w:numFmt w:val="lowerRoman"/>
+      <w:lvlText w:val="%9."/>
+      <w:lvlJc w:val="right"/>
+      <w:pPr>
+        <w:ind w:left="6480" w:hanging="180"/>
+      </w:pPr>
+    </w:lvl>
+  </w:abstractNum>
+  <w:abstractNum w:abstractNumId="3" w15:restartNumberingAfterBreak="0">
+    <w:nsid w:val="2DB3569B"/>
+    <w:multiLevelType w:val="hybridMultilevel"/>
+    <w:tmpl w:val="BF409196"/>
+    <w:lvl w:ilvl="0" w:tplc="C6649118">
+      <w:start w:val="1"/>
+      <w:numFmt w:val="decimal"/>
+      <w:lvlText w:val="%1."/>
+      <w:lvlJc w:val="left"/>
+      <w:pPr>
+        <w:ind w:left="720" w:hanging="360"/>
+      </w:pPr>
+      <w:rPr>
+        <w:rFonts w:hint="default"/>
+      </w:rPr>
+    </w:lvl>
+    <w:lvl w:ilvl="1" w:tplc="40090019" w:tentative="1">
+      <w:start w:val="1"/>
+      <w:numFmt w:val="lowerLetter"/>
+      <w:lvlText w:val="%2."/>
+      <w:lvlJc w:val="left"/>
+      <w:pPr>
+        <w:ind w:left="1440" w:hanging="360"/>
+      </w:pPr>
+    </w:lvl>
+    <w:lvl w:ilvl="2" w:tplc="4009001B" w:tentative="1">
+      <w:start w:val="1"/>
+      <w:numFmt w:val="lowerRoman"/>
+      <w:lvlText w:val="%3."/>
+      <w:lvlJc w:val="right"/>
+      <w:pPr>
+        <w:ind w:left="2160" w:hanging="180"/>
+      </w:pPr>
+    </w:lvl>
+    <w:lvl w:ilvl="3" w:tplc="4009000F" w:tentative="1">
+      <w:start w:val="1"/>
+      <w:numFmt w:val="decimal"/>
+      <w:lvlText w:val="%4."/>
+      <w:lvlJc w:val="left"/>
+      <w:pPr>
+        <w:ind w:left="2880" w:hanging="360"/>
+      </w:pPr>
+    </w:lvl>
+    <w:lvl w:ilvl="4" w:tplc="40090019" w:tentative="1">
+      <w:start w:val="1"/>
+      <w:numFmt w:val="lowerLetter"/>
+      <w:lvlText w:val="%5."/>
+      <w:lvlJc w:val="left"/>
+      <w:pPr>
+        <w:ind w:left="3600" w:hanging="360"/>
+      </w:pPr>
+    </w:lvl>
+    <w:lvl w:ilvl="5" w:tplc="4009001B" w:tentative="1">
+      <w:start w:val="1"/>
+      <w:numFmt w:val="lowerRoman"/>
+      <w:lvlText w:val="%6."/>
+      <w:lvlJc w:val="right"/>
+      <w:pPr>
+        <w:ind w:left="4320" w:hanging="180"/>
+      </w:pPr>
+    </w:lvl>
+    <w:lvl w:ilvl="6" w:tplc="4009000F" w:tentative="1">
+      <w:start w:val="1"/>
+      <w:numFmt w:val="decimal"/>
+      <w:lvlText w:val="%7."/>
+      <w:lvlJc w:val="left"/>
+      <w:pPr>
+        <w:ind w:left="5040" w:hanging="360"/>
+      </w:pPr>
+    </w:lvl>
+    <w:lvl w:ilvl="7" w:tplc="40090019" w:tentative="1">
+      <w:start w:val="1"/>
+      <w:numFmt w:val="lowerLetter"/>
+      <w:lvlText w:val="%8."/>
+      <w:lvlJc w:val="left"/>
+      <w:pPr>
+        <w:ind w:left="5760" w:hanging="360"/>
+      </w:pPr>
+    </w:lvl>
+    <w:lvl w:ilvl="8" w:tplc="4009001B" w:tentative="1">
+      <w:start w:val="1"/>
+      <w:numFmt w:val="lowerRoman"/>
+      <w:lvlText w:val="%9."/>
+      <w:lvlJc w:val="right"/>
+      <w:pPr>
+        <w:ind w:left="6480" w:hanging="180"/>
+      </w:pPr>
+    </w:lvl>
+  </w:abstractNum>
+  <w:abstractNum w:abstractNumId="4" w15:restartNumberingAfterBreak="0">
+    <w:nsid w:val="2E6C177D"/>
+    <w:multiLevelType w:val="hybridMultilevel"/>
+    <w:tmpl w:val="3C62CEBA"/>
+    <w:lvl w:ilvl="0" w:tplc="E8083554">
+      <w:start w:val="1"/>
+      <w:numFmt w:val="decimal"/>
+      <w:lvlText w:val="%1."/>
+      <w:lvlJc w:val="left"/>
+      <w:pPr>
+        <w:ind w:left="720" w:hanging="360"/>
+      </w:pPr>
+      <w:rPr>
+        <w:rFonts w:hint="default"/>
+      </w:rPr>
+    </w:lvl>
+    <w:lvl w:ilvl="1" w:tplc="40090019" w:tentative="1">
+      <w:start w:val="1"/>
+      <w:numFmt w:val="lowerLetter"/>
+      <w:lvlText w:val="%2."/>
+      <w:lvlJc w:val="left"/>
+      <w:pPr>
+        <w:ind w:left="1440" w:hanging="360"/>
+      </w:pPr>
+    </w:lvl>
+    <w:lvl w:ilvl="2" w:tplc="4009001B" w:tentative="1">
+      <w:start w:val="1"/>
+      <w:numFmt w:val="lowerRoman"/>
+      <w:lvlText w:val="%3."/>
+      <w:lvlJc w:val="right"/>
+      <w:pPr>
+        <w:ind w:left="2160" w:hanging="180"/>
+      </w:pPr>
+    </w:lvl>
+    <w:lvl w:ilvl="3" w:tplc="4009000F" w:tentative="1">
+      <w:start w:val="1"/>
+      <w:numFmt w:val="decimal"/>
+      <w:lvlText w:val="%4."/>
+      <w:lvlJc w:val="left"/>
+      <w:pPr>
+        <w:ind w:left="2880" w:hanging="360"/>
+      </w:pPr>
+    </w:lvl>
+    <w:lvl w:ilvl="4" w:tplc="40090019" w:tentative="1">
+      <w:start w:val="1"/>
+      <w:numFmt w:val="lowerLetter"/>
+      <w:lvlText w:val="%5."/>
+      <w:lvlJc w:val="left"/>
+      <w:pPr>
+        <w:ind w:left="3600" w:hanging="360"/>
+      </w:pPr>
+    </w:lvl>
+    <w:lvl w:ilvl="5" w:tplc="4009001B" w:tentative="1">
+      <w:start w:val="1"/>
+      <w:numFmt w:val="lowerRoman"/>
+      <w:lvlText w:val="%6."/>
+      <w:lvlJc w:val="right"/>
+      <w:pPr>
+        <w:ind w:left="4320" w:hanging="180"/>
+      </w:pPr>
+    </w:lvl>
+    <w:lvl w:ilvl="6" w:tplc="4009000F" w:tentative="1">
+      <w:start w:val="1"/>
+      <w:numFmt w:val="decimal"/>
+      <w:lvlText w:val="%7."/>
+      <w:lvlJc w:val="left"/>
+      <w:pPr>
+        <w:ind w:left="5040" w:hanging="360"/>
+      </w:pPr>
+    </w:lvl>
+    <w:lvl w:ilvl="7" w:tplc="40090019" w:tentative="1">
+      <w:start w:val="1"/>
+      <w:numFmt w:val="lowerLetter"/>
+      <w:lvlText w:val="%8."/>
+      <w:lvlJc w:val="left"/>
+      <w:pPr>
+        <w:ind w:left="5760" w:hanging="360"/>
+      </w:pPr>
+    </w:lvl>
+    <w:lvl w:ilvl="8" w:tplc="4009001B" w:tentative="1">
+      <w:start w:val="1"/>
+      <w:numFmt w:val="lowerRoman"/>
+      <w:lvlText w:val="%9."/>
+      <w:lvlJc w:val="right"/>
+      <w:pPr>
+        <w:ind w:left="6480" w:hanging="180"/>
+      </w:pPr>
+    </w:lvl>
+  </w:abstractNum>
+  <w:abstractNum w:abstractNumId="5" w15:restartNumberingAfterBreak="0">
+    <w:nsid w:val="39FB06BB"/>
+    <w:multiLevelType w:val="hybridMultilevel"/>
+    <w:tmpl w:val="9AD6A97A"/>
+    <w:lvl w:ilvl="0" w:tplc="E806D226">
+      <w:start w:val="1"/>
+      <w:numFmt w:val="decimal"/>
+      <w:lvlText w:val="%1."/>
+      <w:lvlJc w:val="left"/>
+      <w:pPr>
+        <w:ind w:left="720" w:hanging="360"/>
+      </w:pPr>
+      <w:rPr>
+        <w:rFonts w:hint="default"/>
+      </w:rPr>
+    </w:lvl>
+    <w:lvl w:ilvl="1" w:tplc="40090019" w:tentative="1">
+      <w:start w:val="1"/>
+      <w:numFmt w:val="lowerLetter"/>
+      <w:lvlText w:val="%2."/>
+      <w:lvlJc w:val="left"/>
+      <w:pPr>
+        <w:ind w:left="1440" w:hanging="360"/>
+      </w:pPr>
+    </w:lvl>
+    <w:lvl w:ilvl="2" w:tplc="4009001B" w:tentative="1">
+      <w:start w:val="1"/>
+      <w:numFmt w:val="lowerRoman"/>
+      <w:lvlText w:val="%3."/>
+      <w:lvlJc w:val="right"/>
+      <w:pPr>
+        <w:ind w:left="2160" w:hanging="180"/>
+      </w:pPr>
+    </w:lvl>
+    <w:lvl w:ilvl="3" w:tplc="4009000F" w:tentative="1">
+      <w:start w:val="1"/>
+      <w:numFmt w:val="decimal"/>
+      <w:lvlText w:val="%4."/>
+      <w:lvlJc w:val="left"/>
+      <w:pPr>
+        <w:ind w:left="2880" w:hanging="360"/>
+      </w:pPr>
+    </w:lvl>
+    <w:lvl w:ilvl="4" w:tplc="40090019" w:tentative="1">
+      <w:start w:val="1"/>
+      <w:numFmt w:val="lowerLetter"/>
+      <w:lvlText w:val="%5."/>
+      <w:lvlJc w:val="left"/>
+      <w:pPr>
+        <w:ind w:left="3600" w:hanging="360"/>
+      </w:pPr>
+    </w:lvl>
+    <w:lvl w:ilvl="5" w:tplc="4009001B" w:tentative="1">
+      <w:start w:val="1"/>
+      <w:numFmt w:val="lowerRoman"/>
+      <w:lvlText w:val="%6."/>
+      <w:lvlJc w:val="right"/>
+      <w:pPr>
+        <w:ind w:left="4320" w:hanging="180"/>
+      </w:pPr>
+    </w:lvl>
+    <w:lvl w:ilvl="6" w:tplc="4009000F" w:tentative="1">
+      <w:start w:val="1"/>
+      <w:numFmt w:val="decimal"/>
+      <w:lvlText w:val="%7."/>
+      <w:lvlJc w:val="left"/>
+      <w:pPr>
+        <w:ind w:left="5040" w:hanging="360"/>
+      </w:pPr>
+    </w:lvl>
+    <w:lvl w:ilvl="7" w:tplc="40090019" w:tentative="1">
+      <w:start w:val="1"/>
+      <w:numFmt w:val="lowerLetter"/>
+      <w:lvlText w:val="%8."/>
+      <w:lvlJc w:val="left"/>
+      <w:pPr>
+        <w:ind w:left="5760" w:hanging="360"/>
+      </w:pPr>
+    </w:lvl>
+    <w:lvl w:ilvl="8" w:tplc="4009001B" w:tentative="1">
+      <w:start w:val="1"/>
+      <w:numFmt w:val="lowerRoman"/>
+      <w:lvlText w:val="%9."/>
+      <w:lvlJc w:val="right"/>
+      <w:pPr>
+        <w:ind w:left="6480" w:hanging="180"/>
+      </w:pPr>
+    </w:lvl>
+  </w:abstractNum>
+  <w:abstractNum w:abstractNumId="6" w15:restartNumberingAfterBreak="0">
+    <w:nsid w:val="551A13AB"/>
+    <w:multiLevelType w:val="hybridMultilevel"/>
+    <w:tmpl w:val="32F2C794"/>
+    <w:lvl w:ilvl="0" w:tplc="B0A67642">
+      <w:start w:val="1"/>
+      <w:numFmt w:val="decimal"/>
+      <w:lvlText w:val="%1."/>
+      <w:lvlJc w:val="left"/>
+      <w:pPr>
+        <w:ind w:left="720" w:hanging="360"/>
+      </w:pPr>
+      <w:rPr>
+        <w:rFonts w:hint="default"/>
+      </w:rPr>
+    </w:lvl>
+    <w:lvl w:ilvl="1" w:tplc="40090019" w:tentative="1">
+      <w:start w:val="1"/>
+      <w:numFmt w:val="lowerLetter"/>
+      <w:lvlText w:val="%2."/>
+      <w:lvlJc w:val="left"/>
+      <w:pPr>
+        <w:ind w:left="1440" w:hanging="360"/>
+      </w:pPr>
+    </w:lvl>
+    <w:lvl w:ilvl="2" w:tplc="4009001B" w:tentative="1">
+      <w:start w:val="1"/>
+      <w:numFmt w:val="lowerRoman"/>
+      <w:lvlText w:val="%3."/>
+      <w:lvlJc w:val="right"/>
+      <w:pPr>
+        <w:ind w:left="2160" w:hanging="180"/>
+      </w:pPr>
+    </w:lvl>
+    <w:lvl w:ilvl="3" w:tplc="4009000F" w:tentative="1">
+      <w:start w:val="1"/>
+      <w:numFmt w:val="decimal"/>
+      <w:lvlText w:val="%4."/>
+      <w:lvlJc w:val="left"/>
+      <w:pPr>
+        <w:ind w:left="2880" w:hanging="360"/>
+      </w:pPr>
+    </w:lvl>
+    <w:lvl w:ilvl="4" w:tplc="40090019" w:tentative="1">
+      <w:start w:val="1"/>
+      <w:numFmt w:val="lowerLetter"/>
+      <w:lvlText w:val="%5."/>
+      <w:lvlJc w:val="left"/>
+      <w:pPr>
+        <w:ind w:left="3600" w:hanging="360"/>
+      </w:pPr>
+    </w:lvl>
+    <w:lvl w:ilvl="5" w:tplc="4009001B" w:tentative="1">
+      <w:start w:val="1"/>
+      <w:numFmt w:val="lowerRoman"/>
+      <w:lvlText w:val="%6."/>
+      <w:lvlJc w:val="right"/>
+      <w:pPr>
+        <w:ind w:left="4320" w:hanging="180"/>
+      </w:pPr>
+    </w:lvl>
+    <w:lvl w:ilvl="6" w:tplc="4009000F" w:tentative="1">
+      <w:start w:val="1"/>
+      <w:numFmt w:val="decimal"/>
+      <w:lvlText w:val="%7."/>
+      <w:lvlJc w:val="left"/>
+      <w:pPr>
+        <w:ind w:left="5040" w:hanging="360"/>
+      </w:pPr>
+    </w:lvl>
+    <w:lvl w:ilvl="7" w:tplc="40090019" w:tentative="1">
+      <w:start w:val="1"/>
+      <w:numFmt w:val="lowerLetter"/>
+      <w:lvlText w:val="%8."/>
+      <w:lvlJc w:val="left"/>
+      <w:pPr>
+        <w:ind w:left="5760" w:hanging="360"/>
+      </w:pPr>
+    </w:lvl>
+    <w:lvl w:ilvl="8" w:tplc="4009001B" w:tentative="1">
+      <w:start w:val="1"/>
+      <w:numFmt w:val="lowerRoman"/>
+      <w:lvlText w:val="%9."/>
+      <w:lvlJc w:val="right"/>
+      <w:pPr>
+        <w:ind w:left="6480" w:hanging="180"/>
+      </w:pPr>
+    </w:lvl>
+  </w:abstractNum>
+  <w:abstractNum w:abstractNumId="7" w15:restartNumberingAfterBreak="0">
+    <w:nsid w:val="67950EEB"/>
+    <w:multiLevelType w:val="hybridMultilevel"/>
+    <w:tmpl w:val="84841C4C"/>
+    <w:lvl w:ilvl="0" w:tplc="3FBC810E">
+      <w:start w:val="1"/>
+      <w:numFmt w:val="decimal"/>
+      <w:lvlText w:val="%1."/>
+      <w:lvlJc w:val="left"/>
+      <w:pPr>
+        <w:ind w:left="720" w:hanging="360"/>
+      </w:pPr>
+      <w:rPr>
+        <w:rFonts w:hint="default"/>
+      </w:rPr>
+    </w:lvl>
+    <w:lvl w:ilvl="1" w:tplc="40090019" w:tentative="1">
+      <w:start w:val="1"/>
+      <w:numFmt w:val="lowerLetter"/>
+      <w:lvlText w:val="%2."/>
+      <w:lvlJc w:val="left"/>
+      <w:pPr>
+        <w:ind w:left="1440" w:hanging="360"/>
+      </w:pPr>
+    </w:lvl>
+    <w:lvl w:ilvl="2" w:tplc="4009001B" w:tentative="1">
+      <w:start w:val="1"/>
+      <w:numFmt w:val="lowerRoman"/>
+      <w:lvlText w:val="%3."/>
+      <w:lvlJc w:val="right"/>
+      <w:pPr>
+        <w:ind w:left="2160" w:hanging="180"/>
+      </w:pPr>
+    </w:lvl>
+    <w:lvl w:ilvl="3" w:tplc="4009000F" w:tentative="1">
+      <w:start w:val="1"/>
+      <w:numFmt w:val="decimal"/>
+      <w:lvlText w:val="%4."/>
+      <w:lvlJc w:val="left"/>
+      <w:pPr>
+        <w:ind w:left="2880" w:hanging="360"/>
+      </w:pPr>
+    </w:lvl>
+    <w:lvl w:ilvl="4" w:tplc="40090019" w:tentative="1">
+      <w:start w:val="1"/>
+      <w:numFmt w:val="lowerLetter"/>
+      <w:lvlText w:val="%5."/>
+      <w:lvlJc w:val="left"/>
+      <w:pPr>
+        <w:ind w:left="3600" w:hanging="360"/>
+      </w:pPr>
+    </w:lvl>
+    <w:lvl w:ilvl="5" w:tplc="4009001B" w:tentative="1">
+      <w:start w:val="1"/>
+      <w:numFmt w:val="lowerRoman"/>
+      <w:lvlText w:val="%6."/>
+      <w:lvlJc w:val="right"/>
+      <w:pPr>
+        <w:ind w:left="4320" w:hanging="180"/>
+      </w:pPr>
+    </w:lvl>
+    <w:lvl w:ilvl="6" w:tplc="4009000F" w:tentative="1">
+      <w:start w:val="1"/>
+      <w:numFmt w:val="decimal"/>
+      <w:lvlText w:val="%7."/>
+      <w:lvlJc w:val="left"/>
+      <w:pPr>
+        <w:ind w:left="5040" w:hanging="360"/>
+      </w:pPr>
+    </w:lvl>
+    <w:lvl w:ilvl="7" w:tplc="40090019" w:tentative="1">
+      <w:start w:val="1"/>
+      <w:numFmt w:val="lowerLetter"/>
+      <w:lvlText w:val="%8."/>
+      <w:lvlJc w:val="left"/>
+      <w:pPr>
+        <w:ind w:left="5760" w:hanging="360"/>
+      </w:pPr>
+    </w:lvl>
+    <w:lvl w:ilvl="8" w:tplc="4009001B" w:tentative="1">
+      <w:start w:val="1"/>
+      <w:numFmt w:val="lowerRoman"/>
+      <w:lvlText w:val="%9."/>
+      <w:lvlJc w:val="right"/>
+      <w:pPr>
+        <w:ind w:left="6480" w:hanging="180"/>
+      </w:pPr>
+    </w:lvl>
+  </w:abstractNum>
+  <w:abstractNum w:abstractNumId="8" w15:restartNumberingAfterBreak="0">
+    <w:nsid w:val="6F171BA8"/>
+    <w:multiLevelType w:val="hybridMultilevel"/>
+    <w:tmpl w:val="B84CA9B0"/>
+    <w:lvl w:ilvl="0" w:tplc="CD40C9BC">
+      <w:start w:val="1"/>
+      <w:numFmt w:val="decimal"/>
+      <w:lvlText w:val="%1."/>
+      <w:lvlJc w:val="left"/>
+      <w:pPr>
+        <w:ind w:left="720" w:hanging="360"/>
+      </w:pPr>
+      <w:rPr>
+        <w:rFonts w:hint="default"/>
+      </w:rPr>
+    </w:lvl>
+    <w:lvl w:ilvl="1" w:tplc="40090019" w:tentative="1">
+      <w:start w:val="1"/>
+      <w:numFmt w:val="lowerLetter"/>
+      <w:lvlText w:val="%2."/>
+      <w:lvlJc w:val="left"/>
+      <w:pPr>
+        <w:ind w:left="1440" w:hanging="360"/>
+      </w:pPr>
+    </w:lvl>
+    <w:lvl w:ilvl="2" w:tplc="4009001B" w:tentative="1">
+      <w:start w:val="1"/>
+      <w:numFmt w:val="lowerRoman"/>
+      <w:lvlText w:val="%3."/>
+      <w:lvlJc w:val="right"/>
+      <w:pPr>
+        <w:ind w:left="2160" w:hanging="180"/>
+      </w:pPr>
+    </w:lvl>
+    <w:lvl w:ilvl="3" w:tplc="4009000F" w:tentative="1">
+      <w:start w:val="1"/>
+      <w:numFmt w:val="decimal"/>
+      <w:lvlText w:val="%4."/>
+      <w:lvlJc w:val="left"/>
+      <w:pPr>
+        <w:ind w:left="2880" w:hanging="360"/>
+      </w:pPr>
+    </w:lvl>
+    <w:lvl w:ilvl="4" w:tplc="40090019" w:tentative="1">
+      <w:start w:val="1"/>
+      <w:numFmt w:val="lowerLetter"/>
+      <w:lvlText w:val="%5."/>
+      <w:lvlJc w:val="left"/>
+      <w:pPr>
+        <w:ind w:left="3600" w:hanging="360"/>
+      </w:pPr>
+    </w:lvl>
+    <w:lvl w:ilvl="5" w:tplc="4009001B" w:tentative="1">
+      <w:start w:val="1"/>
+      <w:numFmt w:val="lowerRoman"/>
+      <w:lvlText w:val="%6."/>
+      <w:lvlJc w:val="right"/>
+      <w:pPr>
+        <w:ind w:left="4320" w:hanging="180"/>
+      </w:pPr>
+    </w:lvl>
+    <w:lvl w:ilvl="6" w:tplc="4009000F" w:tentative="1">
+      <w:start w:val="1"/>
+      <w:numFmt w:val="decimal"/>
+      <w:lvlText w:val="%7."/>
+      <w:lvlJc w:val="left"/>
+      <w:pPr>
+        <w:ind w:left="5040" w:hanging="360"/>
+      </w:pPr>
+    </w:lvl>
+    <w:lvl w:ilvl="7" w:tplc="40090019" w:tentative="1">
+      <w:start w:val="1"/>
+      <w:numFmt w:val="lowerLetter"/>
+      <w:lvlText w:val="%8."/>
+      <w:lvlJc w:val="left"/>
+      <w:pPr>
+        <w:ind w:left="5760" w:hanging="360"/>
+      </w:pPr>
+    </w:lvl>
+    <w:lvl w:ilvl="8" w:tplc="4009001B" w:tentative="1">
+      <w:start w:val="1"/>
+      <w:numFmt w:val="lowerRoman"/>
+      <w:lvlText w:val="%9."/>
+      <w:lvlJc w:val="right"/>
+      <w:pPr>
+        <w:ind w:left="6480" w:hanging="180"/>
+      </w:pPr>
+    </w:lvl>
+  </w:abstractNum>
+  <w:abstractNum w:abstractNumId="9" w15:restartNumberingAfterBreak="0">
+    <w:nsid w:val="76403614"/>
+    <w:multiLevelType w:val="hybridMultilevel"/>
+    <w:tmpl w:val="FF921AE2"/>
+    <w:lvl w:ilvl="0" w:tplc="F87EA8AA">
+      <w:start w:val="1"/>
+      <w:numFmt w:val="decimal"/>
+      <w:lvlText w:val="%1."/>
+      <w:lvlJc w:val="left"/>
+      <w:pPr>
+        <w:ind w:left="720" w:hanging="360"/>
+      </w:pPr>
+      <w:rPr>
+        <w:rFonts w:hint="default"/>
+      </w:rPr>
+    </w:lvl>
+    <w:lvl w:ilvl="1" w:tplc="40090019" w:tentative="1">
+      <w:start w:val="1"/>
+      <w:numFmt w:val="lowerLetter"/>
+      <w:lvlText w:val="%2."/>
+      <w:lvlJc w:val="left"/>
+      <w:pPr>
+        <w:ind w:left="1440" w:hanging="360"/>
+      </w:pPr>
+    </w:lvl>
+    <w:lvl w:ilvl="2" w:tplc="4009001B" w:tentative="1">
+      <w:start w:val="1"/>
+      <w:numFmt w:val="lowerRoman"/>
+      <w:lvlText w:val="%3."/>
+      <w:lvlJc w:val="right"/>
+      <w:pPr>
+        <w:ind w:left="2160" w:hanging="180"/>
+      </w:pPr>
+    </w:lvl>
+    <w:lvl w:ilvl="3" w:tplc="4009000F" w:tentative="1">
+      <w:start w:val="1"/>
+      <w:numFmt w:val="decimal"/>
+      <w:lvlText w:val="%4."/>
+      <w:lvlJc w:val="left"/>
+      <w:pPr>
+        <w:ind w:left="2880" w:hanging="360"/>
+      </w:pPr>
+    </w:lvl>
+    <w:lvl w:ilvl="4" w:tplc="40090019" w:tentative="1">
+      <w:start w:val="1"/>
+      <w:numFmt w:val="lowerLetter"/>
+      <w:lvlText w:val="%5."/>
+      <w:lvlJc w:val="left"/>
+      <w:pPr>
+        <w:ind w:left="3600" w:hanging="360"/>
+      </w:pPr>
+    </w:lvl>
+    <w:lvl w:ilvl="5" w:tplc="4009001B" w:tentative="1">
+      <w:start w:val="1"/>
+      <w:numFmt w:val="lowerRoman"/>
+      <w:lvlText w:val="%6."/>
+      <w:lvlJc w:val="right"/>
+      <w:pPr>
+        <w:ind w:left="4320" w:hanging="180"/>
+      </w:pPr>
+    </w:lvl>
+    <w:lvl w:ilvl="6" w:tplc="4009000F" w:tentative="1">
+      <w:start w:val="1"/>
+      <w:numFmt w:val="decimal"/>
+      <w:lvlText w:val="%7."/>
+      <w:lvlJc w:val="left"/>
+      <w:pPr>
+        <w:ind w:left="5040" w:hanging="360"/>
+      </w:pPr>
+    </w:lvl>
+    <w:lvl w:ilvl="7" w:tplc="40090019" w:tentative="1">
+      <w:start w:val="1"/>
+      <w:numFmt w:val="lowerLetter"/>
+      <w:lvlText w:val="%8."/>
+      <w:lvlJc w:val="left"/>
+      <w:pPr>
+        <w:ind w:left="5760" w:hanging="360"/>
+      </w:pPr>
+    </w:lvl>
+    <w:lvl w:ilvl="8" w:tplc="4009001B" w:tentative="1">
+      <w:start w:val="1"/>
+      <w:numFmt w:val="lowerRoman"/>
+      <w:lvlText w:val="%9."/>
+      <w:lvlJc w:val="right"/>
+      <w:pPr>
+        <w:ind w:left="6480" w:hanging="180"/>
+      </w:pPr>
+    </w:lvl>
+  </w:abstractNum>
+  <w:abstractNum w:abstractNumId="10" w15:restartNumberingAfterBreak="0">
     <w:nsid w:val="77070CB2"/>
     <w:multiLevelType w:val="hybridMultilevel"/>
     <w:tmpl w:val="FEEEA680"/>
@@ -1182,7 +5184,7 @@
       </w:pPr>
     </w:lvl>
   </w:abstractNum>
-  <w:abstractNum w:abstractNumId="2" w15:restartNumberingAfterBreak="0">
+  <w:abstractNum w:abstractNumId="11" w15:restartNumberingAfterBreak="0">
     <w:nsid w:val="77F30234"/>
     <w:multiLevelType w:val="hybridMultilevel"/>
     <w:tmpl w:val="86389C82"/>
@@ -1296,13 +5298,40 @@
     </w:lvl>
   </w:abstractNum>
   <w:num w:numId="1" w16cid:durableId="1798839061">
+    <w:abstractNumId w:val="10"/>
+  </w:num>
+  <w:num w:numId="2" w16cid:durableId="1554005720">
     <w:abstractNumId w:val="1"/>
   </w:num>
-  <w:num w:numId="2" w16cid:durableId="1554005720">
+  <w:num w:numId="3" w16cid:durableId="739400876">
+    <w:abstractNumId w:val="11"/>
+  </w:num>
+  <w:num w:numId="4" w16cid:durableId="1122770981">
+    <w:abstractNumId w:val="5"/>
+  </w:num>
+  <w:num w:numId="5" w16cid:durableId="926815035">
+    <w:abstractNumId w:val="3"/>
+  </w:num>
+  <w:num w:numId="6" w16cid:durableId="55975534">
+    <w:abstractNumId w:val="2"/>
+  </w:num>
+  <w:num w:numId="7" w16cid:durableId="1481538774">
+    <w:abstractNumId w:val="8"/>
+  </w:num>
+  <w:num w:numId="8" w16cid:durableId="846362044">
+    <w:abstractNumId w:val="4"/>
+  </w:num>
+  <w:num w:numId="9" w16cid:durableId="152375358">
+    <w:abstractNumId w:val="6"/>
+  </w:num>
+  <w:num w:numId="10" w16cid:durableId="23483626">
     <w:abstractNumId w:val="0"/>
   </w:num>
-  <w:num w:numId="3" w16cid:durableId="739400876">
-    <w:abstractNumId w:val="2"/>
+  <w:num w:numId="11" w16cid:durableId="1414745716">
+    <w:abstractNumId w:val="9"/>
+  </w:num>
+  <w:num w:numId="12" w16cid:durableId="1537697769">
+    <w:abstractNumId w:val="7"/>
   </w:num>
 </w:numbering>
 </file>
@@ -1793,6 +5822,572 @@
 </w:styles>
 </file>
 
+<file path=word/glossary/document.xml><?xml version="1.0" encoding="utf-8"?>
+<w:glossaryDocument xmlns:wpc="http://schemas.microsoft.com/office/word/2010/wordprocessingCanvas" xmlns:cx="http://schemas.microsoft.com/office/drawing/2014/chartex" xmlns:cx1="http://schemas.microsoft.com/office/drawing/2015/9/8/chartex" xmlns:cx2="http://schemas.microsoft.com/office/drawing/2015/10/21/chartex" xmlns:cx3="http://schemas.microsoft.com/office/drawing/2016/5/9/chartex" xmlns:cx4="http://schemas.microsoft.com/office/drawing/2016/5/10/chartex" xmlns:cx5="http://schemas.microsoft.com/office/drawing/2016/5/11/chartex" xmlns:cx6="http://schemas.microsoft.com/office/drawing/2016/5/12/chartex" xmlns:cx7="http://schemas.microsoft.com/office/drawing/2016/5/13/chartex" xmlns:cx8="http://schemas.microsoft.com/office/drawing/2016/5/14/chartex" xmlns:mc="http://schemas.openxmlformats.org/markup-compatibility/2006" xmlns:aink="http://schemas.microsoft.com/office/drawing/2016/ink" xmlns:am3d="http://schemas.microsoft.com/office/drawing/2017/model3d" xmlns:o="urn:schemas-microsoft-com:office:office" xmlns:oel="http://schemas.microsoft.com/office/2019/extlst" xmlns:r="http://schemas.openxmlformats.org/officeDocument/2006/relationships" xmlns:m="http://schemas.openxmlformats.org/officeDocument/2006/math" xmlns:v="urn:schemas-microsoft-com:vml" xmlns:wp14="http://schemas.microsoft.com/office/word/2010/wordprocessingDrawing" xmlns:wp="http://schemas.openxmlformats.org/drawingml/2006/wordprocessingDrawing" xmlns:w10="urn:schemas-microsoft-com:office:word" xmlns:w="http://schemas.openxmlformats.org/wordprocessingml/2006/main" xmlns:w14="http://schemas.microsoft.com/office/word/2010/wordml" xmlns:w15="http://schemas.microsoft.com/office/word/2012/wordml" xmlns:w16cex="http://schemas.microsoft.com/office/word/2018/wordml/cex" xmlns:w16cid="http://schemas.microsoft.com/office/word/2016/wordml/cid" xmlns:w16="http://schemas.microsoft.com/office/word/2018/wordml" xmlns:w16sdtdh="http://schemas.microsoft.com/office/word/2020/wordml/sdtdatahash" xmlns:w16se="http://schemas.microsoft.com/office/word/2015/wordml/symex" xmlns:wpg="http://schemas.microsoft.com/office/word/2010/wordprocessingGroup" xmlns:wpi="http://schemas.microsoft.com/office/word/2010/wordprocessingInk" xmlns:wne="http://schemas.microsoft.com/office/word/2006/wordml" xmlns:wps="http://schemas.microsoft.com/office/word/2010/wordprocessingShape" mc:Ignorable="w14 w15 w16se w16cid w16 w16cex w16sdtdh wp14">
+  <w:docParts>
+    <w:docPart>
+      <w:docPartPr>
+        <w:name w:val="DefaultPlaceholder_-1854013440"/>
+        <w:category>
+          <w:name w:val="General"/>
+          <w:gallery w:val="placeholder"/>
+        </w:category>
+        <w:types>
+          <w:type w:val="bbPlcHdr"/>
+        </w:types>
+        <w:behaviors>
+          <w:behavior w:val="content"/>
+        </w:behaviors>
+        <w:guid w:val="{60F3E773-21D3-4E30-874F-98DB8C1620B0}"/>
+      </w:docPartPr>
+      <w:docPartBody>
+        <w:p>
+          <w:r>
+            <w:rPr>
+              <w:rStyle w:val="PlaceholderText"/>
+            </w:rPr>
+            <w:t>Click or tap here to enter text.</w:t>
+          </w:r>
+        </w:p>
+      </w:docPartBody>
+    </w:docPart>
+  </w:docParts>
+</w:glossaryDocument>
+</file>
+
+<file path=word/glossary/fontTable.xml><?xml version="1.0" encoding="utf-8"?>
+<w:fonts xmlns:mc="http://schemas.openxmlformats.org/markup-compatibility/2006" xmlns:r="http://schemas.openxmlformats.org/officeDocument/2006/relationships" xmlns:w="http://schemas.openxmlformats.org/wordprocessingml/2006/main" xmlns:w14="http://schemas.microsoft.com/office/word/2010/wordml" xmlns:w15="http://schemas.microsoft.com/office/word/2012/wordml" xmlns:w16cex="http://schemas.microsoft.com/office/word/2018/wordml/cex" xmlns:w16cid="http://schemas.microsoft.com/office/word/2016/wordml/cid" xmlns:w16="http://schemas.microsoft.com/office/word/2018/wordml" xmlns:w16sdtdh="http://schemas.microsoft.com/office/word/2020/wordml/sdtdatahash" xmlns:w16se="http://schemas.microsoft.com/office/word/2015/wordml/symex" mc:Ignorable="w14 w15 w16se w16cid w16 w16cex w16sdtdh">
+  <w:font w:name="Times New Roman">
+    <w:panose1 w:val="02020603050405020304"/>
+    <w:charset w:val="00"/>
+    <w:family w:val="roman"/>
+    <w:pitch w:val="variable"/>
+    <w:sig w:usb0="E0002EFF" w:usb1="C000785B" w:usb2="00000009" w:usb3="00000000" w:csb0="000001FF" w:csb1="00000000"/>
+  </w:font>
+  <w:font w:name="Calibri">
+    <w:panose1 w:val="020F0502020204030204"/>
+    <w:charset w:val="00"/>
+    <w:family w:val="swiss"/>
+    <w:pitch w:val="variable"/>
+    <w:sig w:usb0="E4002EFF" w:usb1="C000247B" w:usb2="00000009" w:usb3="00000000" w:csb0="000001FF" w:csb1="00000000"/>
+  </w:font>
+  <w:font w:name="Symbol">
+    <w:panose1 w:val="05050102010706020507"/>
+    <w:charset w:val="02"/>
+    <w:family w:val="roman"/>
+    <w:pitch w:val="variable"/>
+    <w:sig w:usb0="00000000" w:usb1="10000000" w:usb2="00000000" w:usb3="00000000" w:csb0="80000000" w:csb1="00000000"/>
+  </w:font>
+  <w:font w:name="Courier New">
+    <w:panose1 w:val="02070309020205020404"/>
+    <w:charset w:val="00"/>
+    <w:family w:val="modern"/>
+    <w:pitch w:val="fixed"/>
+    <w:sig w:usb0="E0002EFF" w:usb1="C0007843" w:usb2="00000009" w:usb3="00000000" w:csb0="000001FF" w:csb1="00000000"/>
+  </w:font>
+  <w:font w:name="Wingdings">
+    <w:panose1 w:val="05000000000000000000"/>
+    <w:charset w:val="02"/>
+    <w:family w:val="auto"/>
+    <w:pitch w:val="variable"/>
+    <w:sig w:usb0="00000000" w:usb1="10000000" w:usb2="00000000" w:usb3="00000000" w:csb0="80000000" w:csb1="00000000"/>
+  </w:font>
+  <w:font w:name="Calibri Light">
+    <w:panose1 w:val="020F0302020204030204"/>
+    <w:charset w:val="00"/>
+    <w:family w:val="swiss"/>
+    <w:pitch w:val="variable"/>
+    <w:sig w:usb0="E4002EFF" w:usb1="C000247B" w:usb2="00000009" w:usb3="00000000" w:csb0="000001FF" w:csb1="00000000"/>
+  </w:font>
+</w:fonts>
+</file>
+
+<file path=word/glossary/settings.xml><?xml version="1.0" encoding="utf-8"?>
+<w:settings xmlns:mc="http://schemas.openxmlformats.org/markup-compatibility/2006" xmlns:o="urn:schemas-microsoft-com:office:office" xmlns:r="http://schemas.openxmlformats.org/officeDocument/2006/relationships" xmlns:m="http://schemas.openxmlformats.org/officeDocument/2006/math" xmlns:v="urn:schemas-microsoft-com:vml" xmlns:w10="urn:schemas-microsoft-com:office:word" xmlns:w="http://schemas.openxmlformats.org/wordprocessingml/2006/main" xmlns:w14="http://schemas.microsoft.com/office/word/2010/wordml" xmlns:w15="http://schemas.microsoft.com/office/word/2012/wordml" xmlns:w16cex="http://schemas.microsoft.com/office/word/2018/wordml/cex" xmlns:w16cid="http://schemas.microsoft.com/office/word/2016/wordml/cid" xmlns:w16="http://schemas.microsoft.com/office/word/2018/wordml" xmlns:w16sdtdh="http://schemas.microsoft.com/office/word/2020/wordml/sdtdatahash" xmlns:w16se="http://schemas.microsoft.com/office/word/2015/wordml/symex" xmlns:sl="http://schemas.openxmlformats.org/schemaLibrary/2006/main" mc:Ignorable="w14 w15 w16se w16cid w16 w16cex w16sdtdh">
+  <w:view w:val="normal"/>
+  <w:defaultTabStop w:val="720"/>
+  <w:characterSpacingControl w:val="doNotCompress"/>
+  <w:compat>
+    <w:useFELayout/>
+    <w:compatSetting w:name="compatibilityMode" w:uri="http://schemas.microsoft.com/office/word" w:val="15"/>
+    <w:compatSetting w:name="overrideTableStyleFontSizeAndJustification" w:uri="http://schemas.microsoft.com/office/word" w:val="1"/>
+    <w:compatSetting w:name="enableOpenTypeFeatures" w:uri="http://schemas.microsoft.com/office/word" w:val="1"/>
+    <w:compatSetting w:name="doNotFlipMirrorIndents" w:uri="http://schemas.microsoft.com/office/word" w:val="1"/>
+    <w:compatSetting w:name="differentiateMultirowTableHeaders" w:uri="http://schemas.microsoft.com/office/word" w:val="1"/>
+    <w:compatSetting w:name="useWord2013TrackBottomHyphenation" w:uri="http://schemas.microsoft.com/office/word" w:val="0"/>
+  </w:compat>
+  <w:rsids>
+    <w:rsidRoot w:val="00C04114"/>
+    <w:rsid w:val="00C04114"/>
+    <w:rsid w:val="00E9574F"/>
+  </w:rsids>
+  <m:mathPr>
+    <m:mathFont m:val="Cambria Math"/>
+    <m:brkBin m:val="before"/>
+    <m:brkBinSub m:val="--"/>
+    <m:smallFrac m:val="0"/>
+    <m:dispDef/>
+    <m:lMargin m:val="0"/>
+    <m:rMargin m:val="0"/>
+    <m:defJc m:val="centerGroup"/>
+    <m:wrapIndent m:val="1440"/>
+    <m:intLim m:val="subSup"/>
+    <m:naryLim m:val="undOvr"/>
+  </m:mathPr>
+  <w:themeFontLang w:val="en-IN"/>
+  <w:clrSchemeMapping w:bg1="light1" w:t1="dark1" w:bg2="light2" w:t2="dark2" w:accent1="accent1" w:accent2="accent2" w:accent3="accent3" w:accent4="accent4" w:accent5="accent5" w:accent6="accent6" w:hyperlink="hyperlink" w:followedHyperlink="followedHyperlink"/>
+  <w:decimalSymbol w:val="."/>
+  <w:listSeparator w:val=","/>
+  <w15:chartTrackingRefBased/>
+</w:settings>
+</file>
+
+<file path=word/glossary/styles.xml><?xml version="1.0" encoding="utf-8"?>
+<w:styles xmlns:mc="http://schemas.openxmlformats.org/markup-compatibility/2006" xmlns:r="http://schemas.openxmlformats.org/officeDocument/2006/relationships" xmlns:w="http://schemas.openxmlformats.org/wordprocessingml/2006/main" xmlns:w14="http://schemas.microsoft.com/office/word/2010/wordml" xmlns:w15="http://schemas.microsoft.com/office/word/2012/wordml" xmlns:w16cex="http://schemas.microsoft.com/office/word/2018/wordml/cex" xmlns:w16cid="http://schemas.microsoft.com/office/word/2016/wordml/cid" xmlns:w16="http://schemas.microsoft.com/office/word/2018/wordml" xmlns:w16sdtdh="http://schemas.microsoft.com/office/word/2020/wordml/sdtdatahash" xmlns:w16se="http://schemas.microsoft.com/office/word/2015/wordml/symex" mc:Ignorable="w14 w15 w16se w16cid w16 w16cex w16sdtdh">
+  <w:docDefaults>
+    <w:rPrDefault>
+      <w:rPr>
+        <w:rFonts w:asciiTheme="minorHAnsi" w:eastAsiaTheme="minorEastAsia" w:hAnsiTheme="minorHAnsi" w:cstheme="minorBidi"/>
+        <w:sz w:val="22"/>
+        <w:szCs w:val="22"/>
+        <w:lang w:val="en-IN" w:eastAsia="en-IN" w:bidi="ar-SA"/>
+      </w:rPr>
+    </w:rPrDefault>
+    <w:pPrDefault>
+      <w:pPr>
+        <w:spacing w:after="160" w:line="259" w:lineRule="auto"/>
+      </w:pPr>
+    </w:pPrDefault>
+  </w:docDefaults>
+  <w:latentStyles w:defLockedState="0" w:defUIPriority="99" w:defSemiHidden="0" w:defUnhideWhenUsed="0" w:defQFormat="0" w:count="376">
+    <w:lsdException w:name="Normal" w:uiPriority="0" w:qFormat="1"/>
+    <w:lsdException w:name="heading 1" w:uiPriority="9" w:qFormat="1"/>
+    <w:lsdException w:name="heading 2" w:semiHidden="1" w:uiPriority="9" w:unhideWhenUsed="1" w:qFormat="1"/>
+    <w:lsdException w:name="heading 3" w:semiHidden="1" w:uiPriority="9" w:unhideWhenUsed="1" w:qFormat="1"/>
+    <w:lsdException w:name="heading 4" w:semiHidden="1" w:uiPriority="9" w:unhideWhenUsed="1" w:qFormat="1"/>
+    <w:lsdException w:name="heading 5" w:semiHidden="1" w:uiPriority="9" w:unhideWhenUsed="1" w:qFormat="1"/>
+    <w:lsdException w:name="heading 6" w:semiHidden="1" w:uiPriority="9" w:unhideWhenUsed="1" w:qFormat="1"/>
+    <w:lsdException w:name="heading 7" w:semiHidden="1" w:uiPriority="9" w:unhideWhenUsed="1" w:qFormat="1"/>
+    <w:lsdException w:name="heading 8" w:semiHidden="1" w:uiPriority="9" w:unhideWhenUsed="1" w:qFormat="1"/>
+    <w:lsdException w:name="heading 9" w:semiHidden="1" w:uiPriority="9" w:unhideWhenUsed="1" w:qFormat="1"/>
+    <w:lsdException w:name="index 1" w:semiHidden="1" w:unhideWhenUsed="1"/>
+    <w:lsdException w:name="index 2" w:semiHidden="1" w:unhideWhenUsed="1"/>
+    <w:lsdException w:name="index 3" w:semiHidden="1" w:unhideWhenUsed="1"/>
+    <w:lsdException w:name="index 4" w:semiHidden="1" w:unhideWhenUsed="1"/>
+    <w:lsdException w:name="index 5" w:semiHidden="1" w:unhideWhenUsed="1"/>
+    <w:lsdException w:name="index 6" w:semiHidden="1" w:unhideWhenUsed="1"/>
+    <w:lsdException w:name="index 7" w:semiHidden="1" w:unhideWhenUsed="1"/>
+    <w:lsdException w:name="index 8" w:semiHidden="1" w:unhideWhenUsed="1"/>
+    <w:lsdException w:name="index 9" w:semiHidden="1" w:unhideWhenUsed="1"/>
+    <w:lsdException w:name="toc 1" w:semiHidden="1" w:uiPriority="39" w:unhideWhenUsed="1"/>
+    <w:lsdException w:name="toc 2" w:semiHidden="1" w:uiPriority="39" w:unhideWhenUsed="1"/>
+    <w:lsdException w:name="toc 3" w:semiHidden="1" w:uiPriority="39" w:unhideWhenUsed="1"/>
+    <w:lsdException w:name="toc 4" w:semiHidden="1" w:uiPriority="39" w:unhideWhenUsed="1"/>
+    <w:lsdException w:name="toc 5" w:semiHidden="1" w:uiPriority="39" w:unhideWhenUsed="1"/>
+    <w:lsdException w:name="toc 6" w:semiHidden="1" w:uiPriority="39" w:unhideWhenUsed="1"/>
+    <w:lsdException w:name="toc 7" w:semiHidden="1" w:uiPriority="39" w:unhideWhenUsed="1"/>
+    <w:lsdException w:name="toc 8" w:semiHidden="1" w:uiPriority="39" w:unhideWhenUsed="1"/>
+    <w:lsdException w:name="toc 9" w:semiHidden="1" w:uiPriority="39" w:unhideWhenUsed="1"/>
+    <w:lsdException w:name="Normal Indent" w:semiHidden="1" w:unhideWhenUsed="1"/>
+    <w:lsdException w:name="footnote text" w:semiHidden="1" w:unhideWhenUsed="1"/>
+    <w:lsdException w:name="annotation text" w:semiHidden="1" w:unhideWhenUsed="1"/>
+    <w:lsdException w:name="header" w:semiHidden="1" w:unhideWhenUsed="1"/>
+    <w:lsdException w:name="footer" w:semiHidden="1" w:unhideWhenUsed="1"/>
+    <w:lsdException w:name="index heading" w:semiHidden="1" w:unhideWhenUsed="1"/>
+    <w:lsdException w:name="caption" w:semiHidden="1" w:uiPriority="35" w:unhideWhenUsed="1" w:qFormat="1"/>
+    <w:lsdException w:name="table of figures" w:semiHidden="1" w:unhideWhenUsed="1"/>
+    <w:lsdException w:name="envelope address" w:semiHidden="1" w:unhideWhenUsed="1"/>
+    <w:lsdException w:name="envelope return" w:semiHidden="1" w:unhideWhenUsed="1"/>
+    <w:lsdException w:name="footnote reference" w:semiHidden="1" w:unhideWhenUsed="1"/>
+    <w:lsdException w:name="annotation reference" w:semiHidden="1" w:unhideWhenUsed="1"/>
+    <w:lsdException w:name="line number" w:semiHidden="1" w:unhideWhenUsed="1"/>
+    <w:lsdException w:name="page number" w:semiHidden="1" w:unhideWhenUsed="1"/>
+    <w:lsdException w:name="endnote reference" w:semiHidden="1" w:unhideWhenUsed="1"/>
+    <w:lsdException w:name="endnote text" w:semiHidden="1" w:unhideWhenUsed="1"/>
+    <w:lsdException w:name="table of authorities" w:semiHidden="1" w:unhideWhenUsed="1"/>
+    <w:lsdException w:name="macro" w:semiHidden="1" w:unhideWhenUsed="1"/>
+    <w:lsdException w:name="toa heading" w:semiHidden="1" w:unhideWhenUsed="1"/>
+    <w:lsdException w:name="List" w:semiHidden="1" w:unhideWhenUsed="1"/>
+    <w:lsdException w:name="List Bullet" w:semiHidden="1" w:unhideWhenUsed="1"/>
+    <w:lsdException w:name="List Number" w:semiHidden="1" w:unhideWhenUsed="1"/>
+    <w:lsdException w:name="List 2" w:semiHidden="1" w:unhideWhenUsed="1"/>
+    <w:lsdException w:name="List 3" w:semiHidden="1" w:unhideWhenUsed="1"/>
+    <w:lsdException w:name="List 4" w:semiHidden="1" w:unhideWhenUsed="1"/>
+    <w:lsdException w:name="List 5" w:semiHidden="1" w:unhideWhenUsed="1"/>
+    <w:lsdException w:name="List Bullet 2" w:semiHidden="1" w:unhideWhenUsed="1"/>
+    <w:lsdException w:name="List Bullet 3" w:semiHidden="1" w:unhideWhenUsed="1"/>
+    <w:lsdException w:name="List Bullet 4" w:semiHidden="1" w:unhideWhenUsed="1"/>
+    <w:lsdException w:name="List Bullet 5" w:semiHidden="1" w:unhideWhenUsed="1"/>
+    <w:lsdException w:name="List Number 2" w:semiHidden="1" w:unhideWhenUsed="1"/>
+    <w:lsdException w:name="List Number 3" w:semiHidden="1" w:unhideWhenUsed="1"/>
+    <w:lsdException w:name="List Number 4" w:semiHidden="1" w:unhideWhenUsed="1"/>
+    <w:lsdException w:name="List Number 5" w:semiHidden="1" w:unhideWhenUsed="1"/>
+    <w:lsdException w:name="Title" w:uiPriority="10" w:qFormat="1"/>
+    <w:lsdException w:name="Closing" w:semiHidden="1" w:unhideWhenUsed="1"/>
+    <w:lsdException w:name="Signature" w:semiHidden="1" w:unhideWhenUsed="1"/>
+    <w:lsdException w:name="Default Paragraph Font" w:semiHidden="1" w:uiPriority="1" w:unhideWhenUsed="1"/>
+    <w:lsdException w:name="Body Text" w:semiHidden="1" w:unhideWhenUsed="1"/>
+    <w:lsdException w:name="Body Text Indent" w:semiHidden="1" w:unhideWhenUsed="1"/>
+    <w:lsdException w:name="List Continue" w:semiHidden="1" w:unhideWhenUsed="1"/>
+    <w:lsdException w:name="List Continue 2" w:semiHidden="1" w:unhideWhenUsed="1"/>
+    <w:lsdException w:name="List Continue 3" w:semiHidden="1" w:unhideWhenUsed="1"/>
+    <w:lsdException w:name="List Continue 4" w:semiHidden="1" w:unhideWhenUsed="1"/>
+    <w:lsdException w:name="List Continue 5" w:semiHidden="1" w:unhideWhenUsed="1"/>
+    <w:lsdException w:name="Message Header" w:semiHidden="1" w:unhideWhenUsed="1"/>
+    <w:lsdException w:name="Subtitle" w:uiPriority="11" w:qFormat="1"/>
+    <w:lsdException w:name="Salutation" w:semiHidden="1" w:unhideWhenUsed="1"/>
+    <w:lsdException w:name="Date" w:semiHidden="1" w:unhideWhenUsed="1"/>
+    <w:lsdException w:name="Body Text First Indent" w:semiHidden="1" w:unhideWhenUsed="1"/>
+    <w:lsdException w:name="Body Text First Indent 2" w:semiHidden="1" w:unhideWhenUsed="1"/>
+    <w:lsdException w:name="Note Heading" w:semiHidden="1" w:unhideWhenUsed="1"/>
+    <w:lsdException w:name="Body Text 2" w:semiHidden="1" w:unhideWhenUsed="1"/>
+    <w:lsdException w:name="Body Text 3" w:semiHidden="1" w:unhideWhenUsed="1"/>
+    <w:lsdException w:name="Body Text Indent 2" w:semiHidden="1" w:unhideWhenUsed="1"/>
+    <w:lsdException w:name="Body Text Indent 3" w:semiHidden="1" w:unhideWhenUsed="1"/>
+    <w:lsdException w:name="Block Text" w:semiHidden="1" w:unhideWhenUsed="1"/>
+    <w:lsdException w:name="Hyperlink" w:semiHidden="1" w:unhideWhenUsed="1"/>
+    <w:lsdException w:name="FollowedHyperlink" w:semiHidden="1" w:unhideWhenUsed="1"/>
+    <w:lsdException w:name="Strong" w:uiPriority="22" w:qFormat="1"/>
+    <w:lsdException w:name="Emphasis" w:uiPriority="20" w:qFormat="1"/>
+    <w:lsdException w:name="Document Map" w:semiHidden="1" w:unhideWhenUsed="1"/>
+    <w:lsdException w:name="Plain Text" w:semiHidden="1" w:unhideWhenUsed="1"/>
+    <w:lsdException w:name="E-mail Signature" w:semiHidden="1" w:unhideWhenUsed="1"/>
+    <w:lsdException w:name="HTML Top of Form" w:semiHidden="1" w:unhideWhenUsed="1"/>
+    <w:lsdException w:name="HTML Bottom of Form" w:semiHidden="1" w:unhideWhenUsed="1"/>
+    <w:lsdException w:name="Normal (Web)" w:semiHidden="1" w:unhideWhenUsed="1"/>
+    <w:lsdException w:name="HTML Acronym" w:semiHidden="1" w:unhideWhenUsed="1"/>
+    <w:lsdException w:name="HTML Address" w:semiHidden="1" w:unhideWhenUsed="1"/>
+    <w:lsdException w:name="HTML Cite" w:semiHidden="1" w:unhideWhenUsed="1"/>
+    <w:lsdException w:name="HTML Code" w:semiHidden="1" w:unhideWhenUsed="1"/>
+    <w:lsdException w:name="HTML Definition" w:semiHidden="1" w:unhideWhenUsed="1"/>
+    <w:lsdException w:name="HTML Keyboard" w:semiHidden="1" w:unhideWhenUsed="1"/>
+    <w:lsdException w:name="HTML Preformatted" w:semiHidden="1" w:unhideWhenUsed="1"/>
+    <w:lsdException w:name="HTML Sample" w:semiHidden="1" w:unhideWhenUsed="1"/>
+    <w:lsdException w:name="HTML Typewriter" w:semiHidden="1" w:unhideWhenUsed="1"/>
+    <w:lsdException w:name="HTML Variable" w:semiHidden="1" w:unhideWhenUsed="1"/>
+    <w:lsdException w:name="Normal Table" w:semiHidden="1" w:unhideWhenUsed="1"/>
+    <w:lsdException w:name="annotation subject" w:semiHidden="1" w:unhideWhenUsed="1"/>
+    <w:lsdException w:name="No List" w:semiHidden="1" w:unhideWhenUsed="1"/>
+    <w:lsdException w:name="Outline List 1" w:semiHidden="1" w:unhideWhenUsed="1"/>
+    <w:lsdException w:name="Outline List 2" w:semiHidden="1" w:unhideWhenUsed="1"/>
+    <w:lsdException w:name="Outline List 3" w:semiHidden="1" w:unhideWhenUsed="1"/>
+    <w:lsdException w:name="Table Simple 1" w:semiHidden="1" w:unhideWhenUsed="1"/>
+    <w:lsdException w:name="Table Simple 2" w:semiHidden="1" w:unhideWhenUsed="1"/>
+    <w:lsdException w:name="Table Simple 3" w:semiHidden="1" w:unhideWhenUsed="1"/>
+    <w:lsdException w:name="Table Classic 1" w:semiHidden="1" w:unhideWhenUsed="1"/>
+    <w:lsdException w:name="Table Classic 2" w:semiHidden="1" w:unhideWhenUsed="1"/>
+    <w:lsdException w:name="Table Classic 3" w:semiHidden="1" w:unhideWhenUsed="1"/>
+    <w:lsdException w:name="Table Classic 4" w:semiHidden="1" w:unhideWhenUsed="1"/>
+    <w:lsdException w:name="Table Colorful 1" w:semiHidden="1" w:unhideWhenUsed="1"/>
+    <w:lsdException w:name="Table Colorful 2" w:semiHidden="1" w:unhideWhenUsed="1"/>
+    <w:lsdException w:name="Table Colorful 3" w:semiHidden="1" w:unhideWhenUsed="1"/>
+    <w:lsdException w:name="Table Columns 1" w:semiHidden="1" w:unhideWhenUsed="1"/>
+    <w:lsdException w:name="Table Columns 2" w:semiHidden="1" w:unhideWhenUsed="1"/>
+    <w:lsdException w:name="Table Columns 3" w:semiHidden="1" w:unhideWhenUsed="1"/>
+    <w:lsdException w:name="Table Columns 4" w:semiHidden="1" w:unhideWhenUsed="1"/>
+    <w:lsdException w:name="Table Columns 5" w:semiHidden="1" w:unhideWhenUsed="1"/>
+    <w:lsdException w:name="Table Grid 1" w:semiHidden="1" w:unhideWhenUsed="1"/>
+    <w:lsdException w:name="Table Grid 2" w:semiHidden="1" w:unhideWhenUsed="1"/>
+    <w:lsdException w:name="Table Grid 3" w:semiHidden="1" w:unhideWhenUsed="1"/>
+    <w:lsdException w:name="Table Grid 4" w:semiHidden="1" w:unhideWhenUsed="1"/>
+    <w:lsdException w:name="Table Grid 5" w:semiHidden="1" w:unhideWhenUsed="1"/>
+    <w:lsdException w:name="Table Grid 6" w:semiHidden="1" w:unhideWhenUsed="1"/>
+    <w:lsdException w:name="Table Grid 7" w:semiHidden="1" w:unhideWhenUsed="1"/>
+    <w:lsdException w:name="Table Grid 8" w:semiHidden="1" w:unhideWhenUsed="1"/>
+    <w:lsdException w:name="Table List 1" w:semiHidden="1" w:unhideWhenUsed="1"/>
+    <w:lsdException w:name="Table List 2" w:semiHidden="1" w:unhideWhenUsed="1"/>
+    <w:lsdException w:name="Table List 3" w:semiHidden="1" w:unhideWhenUsed="1"/>
+    <w:lsdException w:name="Table List 4" w:semiHidden="1" w:unhideWhenUsed="1"/>
+    <w:lsdException w:name="Table List 5" w:semiHidden="1" w:unhideWhenUsed="1"/>
+    <w:lsdException w:name="Table List 6" w:semiHidden="1" w:unhideWhenUsed="1"/>
+    <w:lsdException w:name="Table List 7" w:semiHidden="1" w:unhideWhenUsed="1"/>
+    <w:lsdException w:name="Table List 8" w:semiHidden="1" w:unhideWhenUsed="1"/>
+    <w:lsdException w:name="Table 3D effects 1" w:semiHidden="1" w:unhideWhenUsed="1"/>
+    <w:lsdException w:name="Table 3D effects 2" w:semiHidden="1" w:unhideWhenUsed="1"/>
+    <w:lsdException w:name="Table 3D effects 3" w:semiHidden="1" w:unhideWhenUsed="1"/>
+    <w:lsdException w:name="Table Contemporary" w:semiHidden="1" w:unhideWhenUsed="1"/>
+    <w:lsdException w:name="Table Elegant" w:semiHidden="1" w:unhideWhenUsed="1"/>
+    <w:lsdException w:name="Table Professional" w:semiHidden="1" w:unhideWhenUsed="1"/>
+    <w:lsdException w:name="Table Subtle 1" w:semiHidden="1" w:unhideWhenUsed="1"/>
+    <w:lsdException w:name="Table Subtle 2" w:semiHidden="1" w:unhideWhenUsed="1"/>
+    <w:lsdException w:name="Table Web 1" w:semiHidden="1" w:unhideWhenUsed="1"/>
+    <w:lsdException w:name="Table Web 2" w:semiHidden="1" w:unhideWhenUsed="1"/>
+    <w:lsdException w:name="Table Web 3" w:semiHidden="1" w:unhideWhenUsed="1"/>
+    <w:lsdException w:name="Balloon Text" w:semiHidden="1" w:unhideWhenUsed="1"/>
+    <w:lsdException w:name="Table Grid" w:uiPriority="39"/>
+    <w:lsdException w:name="Table Theme" w:semiHidden="1" w:unhideWhenUsed="1"/>
+    <w:lsdException w:name="Placeholder Text" w:semiHidden="1"/>
+    <w:lsdException w:name="No Spacing" w:uiPriority="1" w:qFormat="1"/>
+    <w:lsdException w:name="Light Shading" w:uiPriority="60"/>
+    <w:lsdException w:name="Light List" w:uiPriority="61"/>
+    <w:lsdException w:name="Light Grid" w:uiPriority="62"/>
+    <w:lsdException w:name="Medium Shading 1" w:uiPriority="63"/>
+    <w:lsdException w:name="Medium Shading 2" w:uiPriority="64"/>
+    <w:lsdException w:name="Medium List 1" w:uiPriority="65"/>
+    <w:lsdException w:name="Medium List 2" w:uiPriority="66"/>
+    <w:lsdException w:name="Medium Grid 1" w:uiPriority="67"/>
+    <w:lsdException w:name="Medium Grid 2" w:uiPriority="68"/>
+    <w:lsdException w:name="Medium Grid 3" w:uiPriority="69"/>
+    <w:lsdException w:name="Dark List" w:uiPriority="70"/>
+    <w:lsdException w:name="Colorful Shading" w:uiPriority="71"/>
+    <w:lsdException w:name="Colorful List" w:uiPriority="72"/>
+    <w:lsdException w:name="Colorful Grid" w:uiPriority="73"/>
+    <w:lsdException w:name="Light Shading Accent 1" w:uiPriority="60"/>
+    <w:lsdException w:name="Light List Accent 1" w:uiPriority="61"/>
+    <w:lsdException w:name="Light Grid Accent 1" w:uiPriority="62"/>
+    <w:lsdException w:name="Medium Shading 1 Accent 1" w:uiPriority="63"/>
+    <w:lsdException w:name="Medium Shading 2 Accent 1" w:uiPriority="64"/>
+    <w:lsdException w:name="Medium List 1 Accent 1" w:uiPriority="65"/>
+    <w:lsdException w:name="Revision" w:semiHidden="1"/>
+    <w:lsdException w:name="List Paragraph" w:uiPriority="34" w:qFormat="1"/>
+    <w:lsdException w:name="Quote" w:uiPriority="29" w:qFormat="1"/>
+    <w:lsdException w:name="Intense Quote" w:uiPriority="30" w:qFormat="1"/>
+    <w:lsdException w:name="Medium List 2 Accent 1" w:uiPriority="66"/>
+    <w:lsdException w:name="Medium Grid 1 Accent 1" w:uiPriority="67"/>
+    <w:lsdException w:name="Medium Grid 2 Accent 1" w:uiPriority="68"/>
+    <w:lsdException w:name="Medium Grid 3 Accent 1" w:uiPriority="69"/>
+    <w:lsdException w:name="Dark List Accent 1" w:uiPriority="70"/>
+    <w:lsdException w:name="Colorful Shading Accent 1" w:uiPriority="71"/>
+    <w:lsdException w:name="Colorful List Accent 1" w:uiPriority="72"/>
+    <w:lsdException w:name="Colorful Grid Accent 1" w:uiPriority="73"/>
+    <w:lsdException w:name="Light Shading Accent 2" w:uiPriority="60"/>
+    <w:lsdException w:name="Light List Accent 2" w:uiPriority="61"/>
+    <w:lsdException w:name="Light Grid Accent 2" w:uiPriority="62"/>
+    <w:lsdException w:name="Medium Shading 1 Accent 2" w:uiPriority="63"/>
+    <w:lsdException w:name="Medium Shading 2 Accent 2" w:uiPriority="64"/>
+    <w:lsdException w:name="Medium List 1 Accent 2" w:uiPriority="65"/>
+    <w:lsdException w:name="Medium List 2 Accent 2" w:uiPriority="66"/>
+    <w:lsdException w:name="Medium Grid 1 Accent 2" w:uiPriority="67"/>
+    <w:lsdException w:name="Medium Grid 2 Accent 2" w:uiPriority="68"/>
+    <w:lsdException w:name="Medium Grid 3 Accent 2" w:uiPriority="69"/>
+    <w:lsdException w:name="Dark List Accent 2" w:uiPriority="70"/>
+    <w:lsdException w:name="Colorful Shading Accent 2" w:uiPriority="71"/>
+    <w:lsdException w:name="Colorful List Accent 2" w:uiPriority="72"/>
+    <w:lsdException w:name="Colorful Grid Accent 2" w:uiPriority="73"/>
+    <w:lsdException w:name="Light Shading Accent 3" w:uiPriority="60"/>
+    <w:lsdException w:name="Light List Accent 3" w:uiPriority="61"/>
+    <w:lsdException w:name="Light Grid Accent 3" w:uiPriority="62"/>
+    <w:lsdException w:name="Medium Shading 1 Accent 3" w:uiPriority="63"/>
+    <w:lsdException w:name="Medium Shading 2 Accent 3" w:uiPriority="64"/>
+    <w:lsdException w:name="Medium List 1 Accent 3" w:uiPriority="65"/>
+    <w:lsdException w:name="Medium List 2 Accent 3" w:uiPriority="66"/>
+    <w:lsdException w:name="Medium Grid 1 Accent 3" w:uiPriority="67"/>
+    <w:lsdException w:name="Medium Grid 2 Accent 3" w:uiPriority="68"/>
+    <w:lsdException w:name="Medium Grid 3 Accent 3" w:uiPriority="69"/>
+    <w:lsdException w:name="Dark List Accent 3" w:uiPriority="70"/>
+    <w:lsdException w:name="Colorful Shading Accent 3" w:uiPriority="71"/>
+    <w:lsdException w:name="Colorful List Accent 3" w:uiPriority="72"/>
+    <w:lsdException w:name="Colorful Grid Accent 3" w:uiPriority="73"/>
+    <w:lsdException w:name="Light Shading Accent 4" w:uiPriority="60"/>
+    <w:lsdException w:name="Light List Accent 4" w:uiPriority="61"/>
+    <w:lsdException w:name="Light Grid Accent 4" w:uiPriority="62"/>
+    <w:lsdException w:name="Medium Shading 1 Accent 4" w:uiPriority="63"/>
+    <w:lsdException w:name="Medium Shading 2 Accent 4" w:uiPriority="64"/>
+    <w:lsdException w:name="Medium List 1 Accent 4" w:uiPriority="65"/>
+    <w:lsdException w:name="Medium List 2 Accent 4" w:uiPriority="66"/>
+    <w:lsdException w:name="Medium Grid 1 Accent 4" w:uiPriority="67"/>
+    <w:lsdException w:name="Medium Grid 2 Accent 4" w:uiPriority="68"/>
+    <w:lsdException w:name="Medium Grid 3 Accent 4" w:uiPriority="69"/>
+    <w:lsdException w:name="Dark List Accent 4" w:uiPriority="70"/>
+    <w:lsdException w:name="Colorful Shading Accent 4" w:uiPriority="71"/>
+    <w:lsdException w:name="Colorful List Accent 4" w:uiPriority="72"/>
+    <w:lsdException w:name="Colorful Grid Accent 4" w:uiPriority="73"/>
+    <w:lsdException w:name="Light Shading Accent 5" w:uiPriority="60"/>
+    <w:lsdException w:name="Light List Accent 5" w:uiPriority="61"/>
+    <w:lsdException w:name="Light Grid Accent 5" w:uiPriority="62"/>
+    <w:lsdException w:name="Medium Shading 1 Accent 5" w:uiPriority="63"/>
+    <w:lsdException w:name="Medium Shading 2 Accent 5" w:uiPriority="64"/>
+    <w:lsdException w:name="Medium List 1 Accent 5" w:uiPriority="65"/>
+    <w:lsdException w:name="Medium List 2 Accent 5" w:uiPriority="66"/>
+    <w:lsdException w:name="Medium Grid 1 Accent 5" w:uiPriority="67"/>
+    <w:lsdException w:name="Medium Grid 2 Accent 5" w:uiPriority="68"/>
+    <w:lsdException w:name="Medium Grid 3 Accent 5" w:uiPriority="69"/>
+    <w:lsdException w:name="Dark List Accent 5" w:uiPriority="70"/>
+    <w:lsdException w:name="Colorful Shading Accent 5" w:uiPriority="71"/>
+    <w:lsdException w:name="Colorful List Accent 5" w:uiPriority="72"/>
+    <w:lsdException w:name="Colorful Grid Accent 5" w:uiPriority="73"/>
+    <w:lsdException w:name="Light Shading Accent 6" w:uiPriority="60"/>
+    <w:lsdException w:name="Light List Accent 6" w:uiPriority="61"/>
+    <w:lsdException w:name="Light Grid Accent 6" w:uiPriority="62"/>
+    <w:lsdException w:name="Medium Shading 1 Accent 6" w:uiPriority="63"/>
+    <w:lsdException w:name="Medium Shading 2 Accent 6" w:uiPriority="64"/>
+    <w:lsdException w:name="Medium List 1 Accent 6" w:uiPriority="65"/>
+    <w:lsdException w:name="Medium List 2 Accent 6" w:uiPriority="66"/>
+    <w:lsdException w:name="Medium Grid 1 Accent 6" w:uiPriority="67"/>
+    <w:lsdException w:name="Medium Grid 2 Accent 6" w:uiPriority="68"/>
+    <w:lsdException w:name="Medium Grid 3 Accent 6" w:uiPriority="69"/>
+    <w:lsdException w:name="Dark List Accent 6" w:uiPriority="70"/>
+    <w:lsdException w:name="Colorful Shading Accent 6" w:uiPriority="71"/>
+    <w:lsdException w:name="Colorful List Accent 6" w:uiPriority="72"/>
+    <w:lsdException w:name="Colorful Grid Accent 6" w:uiPriority="73"/>
+    <w:lsdException w:name="Subtle Emphasis" w:uiPriority="19" w:qFormat="1"/>
+    <w:lsdException w:name="Intense Emphasis" w:uiPriority="21" w:qFormat="1"/>
+    <w:lsdException w:name="Subtle Reference" w:uiPriority="31" w:qFormat="1"/>
+    <w:lsdException w:name="Intense Reference" w:uiPriority="32" w:qFormat="1"/>
+    <w:lsdException w:name="Book Title" w:uiPriority="33" w:qFormat="1"/>
+    <w:lsdException w:name="Bibliography" w:semiHidden="1" w:uiPriority="37" w:unhideWhenUsed="1"/>
+    <w:lsdException w:name="TOC Heading" w:semiHidden="1" w:uiPriority="39" w:unhideWhenUsed="1" w:qFormat="1"/>
+    <w:lsdException w:name="Plain Table 1" w:uiPriority="41"/>
+    <w:lsdException w:name="Plain Table 2" w:uiPriority="42"/>
+    <w:lsdException w:name="Plain Table 3" w:uiPriority="43"/>
+    <w:lsdException w:name="Plain Table 4" w:uiPriority="44"/>
+    <w:lsdException w:name="Plain Table 5" w:uiPriority="45"/>
+    <w:lsdException w:name="Grid Table Light" w:uiPriority="40"/>
+    <w:lsdException w:name="Grid Table 1 Light" w:uiPriority="46"/>
+    <w:lsdException w:name="Grid Table 2" w:uiPriority="47"/>
+    <w:lsdException w:name="Grid Table 3" w:uiPriority="48"/>
+    <w:lsdException w:name="Grid Table 4" w:uiPriority="49"/>
+    <w:lsdException w:name="Grid Table 5 Dark" w:uiPriority="50"/>
+    <w:lsdException w:name="Grid Table 6 Colorful" w:uiPriority="51"/>
+    <w:lsdException w:name="Grid Table 7 Colorful" w:uiPriority="52"/>
+    <w:lsdException w:name="Grid Table 1 Light Accent 1" w:uiPriority="46"/>
+    <w:lsdException w:name="Grid Table 2 Accent 1" w:uiPriority="47"/>
+    <w:lsdException w:name="Grid Table 3 Accent 1" w:uiPriority="48"/>
+    <w:lsdException w:name="Grid Table 4 Accent 1" w:uiPriority="49"/>
+    <w:lsdException w:name="Grid Table 5 Dark Accent 1" w:uiPriority="50"/>
+    <w:lsdException w:name="Grid Table 6 Colorful Accent 1" w:uiPriority="51"/>
+    <w:lsdException w:name="Grid Table 7 Colorful Accent 1" w:uiPriority="52"/>
+    <w:lsdException w:name="Grid Table 1 Light Accent 2" w:uiPriority="46"/>
+    <w:lsdException w:name="Grid Table 2 Accent 2" w:uiPriority="47"/>
+    <w:lsdException w:name="Grid Table 3 Accent 2" w:uiPriority="48"/>
+    <w:lsdException w:name="Grid Table 4 Accent 2" w:uiPriority="49"/>
+    <w:lsdException w:name="Grid Table 5 Dark Accent 2" w:uiPriority="50"/>
+    <w:lsdException w:name="Grid Table 6 Colorful Accent 2" w:uiPriority="51"/>
+    <w:lsdException w:name="Grid Table 7 Colorful Accent 2" w:uiPriority="52"/>
+    <w:lsdException w:name="Grid Table 1 Light Accent 3" w:uiPriority="46"/>
+    <w:lsdException w:name="Grid Table 2 Accent 3" w:uiPriority="47"/>
+    <w:lsdException w:name="Grid Table 3 Accent 3" w:uiPriority="48"/>
+    <w:lsdException w:name="Grid Table 4 Accent 3" w:uiPriority="49"/>
+    <w:lsdException w:name="Grid Table 5 Dark Accent 3" w:uiPriority="50"/>
+    <w:lsdException w:name="Grid Table 6 Colorful Accent 3" w:uiPriority="51"/>
+    <w:lsdException w:name="Grid Table 7 Colorful Accent 3" w:uiPriority="52"/>
+    <w:lsdException w:name="Grid Table 1 Light Accent 4" w:uiPriority="46"/>
+    <w:lsdException w:name="Grid Table 2 Accent 4" w:uiPriority="47"/>
+    <w:lsdException w:name="Grid Table 3 Accent 4" w:uiPriority="48"/>
+    <w:lsdException w:name="Grid Table 4 Accent 4" w:uiPriority="49"/>
+    <w:lsdException w:name="Grid Table 5 Dark Accent 4" w:uiPriority="50"/>
+    <w:lsdException w:name="Grid Table 6 Colorful Accent 4" w:uiPriority="51"/>
+    <w:lsdException w:name="Grid Table 7 Colorful Accent 4" w:uiPriority="52"/>
+    <w:lsdException w:name="Grid Table 1 Light Accent 5" w:uiPriority="46"/>
+    <w:lsdException w:name="Grid Table 2 Accent 5" w:uiPriority="47"/>
+    <w:lsdException w:name="Grid Table 3 Accent 5" w:uiPriority="48"/>
+    <w:lsdException w:name="Grid Table 4 Accent 5" w:uiPriority="49"/>
+    <w:lsdException w:name="Grid Table 5 Dark Accent 5" w:uiPriority="50"/>
+    <w:lsdException w:name="Grid Table 6 Colorful Accent 5" w:uiPriority="51"/>
+    <w:lsdException w:name="Grid Table 7 Colorful Accent 5" w:uiPriority="52"/>
+    <w:lsdException w:name="Grid Table 1 Light Accent 6" w:uiPriority="46"/>
+    <w:lsdException w:name="Grid Table 2 Accent 6" w:uiPriority="47"/>
+    <w:lsdException w:name="Grid Table 3 Accent 6" w:uiPriority="48"/>
+    <w:lsdException w:name="Grid Table 4 Accent 6" w:uiPriority="49"/>
+    <w:lsdException w:name="Grid Table 5 Dark Accent 6" w:uiPriority="50"/>
+    <w:lsdException w:name="Grid Table 6 Colorful Accent 6" w:uiPriority="51"/>
+    <w:lsdException w:name="Grid Table 7 Colorful Accent 6" w:uiPriority="52"/>
+    <w:lsdException w:name="List Table 1 Light" w:uiPriority="46"/>
+    <w:lsdException w:name="List Table 2" w:uiPriority="47"/>
+    <w:lsdException w:name="List Table 3" w:uiPriority="48"/>
+    <w:lsdException w:name="List Table 4" w:uiPriority="49"/>
+    <w:lsdException w:name="List Table 5 Dark" w:uiPriority="50"/>
+    <w:lsdException w:name="List Table 6 Colorful" w:uiPriority="51"/>
+    <w:lsdException w:name="List Table 7 Colorful" w:uiPriority="52"/>
+    <w:lsdException w:name="List Table 1 Light Accent 1" w:uiPriority="46"/>
+    <w:lsdException w:name="List Table 2 Accent 1" w:uiPriority="47"/>
+    <w:lsdException w:name="List Table 3 Accent 1" w:uiPriority="48"/>
+    <w:lsdException w:name="List Table 4 Accent 1" w:uiPriority="49"/>
+    <w:lsdException w:name="List Table 5 Dark Accent 1" w:uiPriority="50"/>
+    <w:lsdException w:name="List Table 6 Colorful Accent 1" w:uiPriority="51"/>
+    <w:lsdException w:name="List Table 7 Colorful Accent 1" w:uiPriority="52"/>
+    <w:lsdException w:name="List Table 1 Light Accent 2" w:uiPriority="46"/>
+    <w:lsdException w:name="List Table 2 Accent 2" w:uiPriority="47"/>
+    <w:lsdException w:name="List Table 3 Accent 2" w:uiPriority="48"/>
+    <w:lsdException w:name="List Table 4 Accent 2" w:uiPriority="49"/>
+    <w:lsdException w:name="List Table 5 Dark Accent 2" w:uiPriority="50"/>
+    <w:lsdException w:name="List Table 6 Colorful Accent 2" w:uiPriority="51"/>
+    <w:lsdException w:name="List Table 7 Colorful Accent 2" w:uiPriority="52"/>
+    <w:lsdException w:name="List Table 1 Light Accent 3" w:uiPriority="46"/>
+    <w:lsdException w:name="List Table 2 Accent 3" w:uiPriority="47"/>
+    <w:lsdException w:name="List Table 3 Accent 3" w:uiPriority="48"/>
+    <w:lsdException w:name="List Table 4 Accent 3" w:uiPriority="49"/>
+    <w:lsdException w:name="List Table 5 Dark Accent 3" w:uiPriority="50"/>
+    <w:lsdException w:name="List Table 6 Colorful Accent 3" w:uiPriority="51"/>
+    <w:lsdException w:name="List Table 7 Colorful Accent 3" w:uiPriority="52"/>
+    <w:lsdException w:name="List Table 1 Light Accent 4" w:uiPriority="46"/>
+    <w:lsdException w:name="List Table 2 Accent 4" w:uiPriority="47"/>
+    <w:lsdException w:name="List Table 3 Accent 4" w:uiPriority="48"/>
+    <w:lsdException w:name="List Table 4 Accent 4" w:uiPriority="49"/>
+    <w:lsdException w:name="List Table 5 Dark Accent 4" w:uiPriority="50"/>
+    <w:lsdException w:name="List Table 6 Colorful Accent 4" w:uiPriority="51"/>
+    <w:lsdException w:name="List Table 7 Colorful Accent 4" w:uiPriority="52"/>
+    <w:lsdException w:name="List Table 1 Light Accent 5" w:uiPriority="46"/>
+    <w:lsdException w:name="List Table 2 Accent 5" w:uiPriority="47"/>
+    <w:lsdException w:name="List Table 3 Accent 5" w:uiPriority="48"/>
+    <w:lsdException w:name="List Table 4 Accent 5" w:uiPriority="49"/>
+    <w:lsdException w:name="List Table 5 Dark Accent 5" w:uiPriority="50"/>
+    <w:lsdException w:name="List Table 6 Colorful Accent 5" w:uiPriority="51"/>
+    <w:lsdException w:name="List Table 7 Colorful Accent 5" w:uiPriority="52"/>
+    <w:lsdException w:name="List Table 1 Light Accent 6" w:uiPriority="46"/>
+    <w:lsdException w:name="List Table 2 Accent 6" w:uiPriority="47"/>
+    <w:lsdException w:name="List Table 3 Accent 6" w:uiPriority="48"/>
+    <w:lsdException w:name="List Table 4 Accent 6" w:uiPriority="49"/>
+    <w:lsdException w:name="List Table 5 Dark Accent 6" w:uiPriority="50"/>
+    <w:lsdException w:name="List Table 6 Colorful Accent 6" w:uiPriority="51"/>
+    <w:lsdException w:name="List Table 7 Colorful Accent 6" w:uiPriority="52"/>
+    <w:lsdException w:name="Mention" w:semiHidden="1" w:unhideWhenUsed="1"/>
+    <w:lsdException w:name="Smart Hyperlink" w:semiHidden="1" w:unhideWhenUsed="1"/>
+    <w:lsdException w:name="Hashtag" w:semiHidden="1" w:unhideWhenUsed="1"/>
+    <w:lsdException w:name="Unresolved Mention" w:semiHidden="1" w:unhideWhenUsed="1"/>
+    <w:lsdException w:name="Smart Link" w:semiHidden="1" w:unhideWhenUsed="1"/>
+  </w:latentStyles>
+  <w:style w:type="paragraph" w:default="1" w:styleId="Normal">
+    <w:name w:val="Normal"/>
+    <w:qFormat/>
+  </w:style>
+  <w:style w:type="character" w:default="1" w:styleId="DefaultParagraphFont">
+    <w:name w:val="Default Paragraph Font"/>
+    <w:uiPriority w:val="1"/>
+    <w:semiHidden/>
+    <w:unhideWhenUsed/>
+  </w:style>
+  <w:style w:type="table" w:default="1" w:styleId="TableNormal">
+    <w:name w:val="Normal Table"/>
+    <w:uiPriority w:val="99"/>
+    <w:semiHidden/>
+    <w:unhideWhenUsed/>
+    <w:tblPr>
+      <w:tblInd w:w="0" w:type="dxa"/>
+      <w:tblCellMar>
+        <w:top w:w="0" w:type="dxa"/>
+        <w:left w:w="108" w:type="dxa"/>
+        <w:bottom w:w="0" w:type="dxa"/>
+        <w:right w:w="108" w:type="dxa"/>
+      </w:tblCellMar>
+    </w:tblPr>
+  </w:style>
+  <w:style w:type="numbering" w:default="1" w:styleId="NoList">
+    <w:name w:val="No List"/>
+    <w:uiPriority w:val="99"/>
+    <w:semiHidden/>
+    <w:unhideWhenUsed/>
+  </w:style>
+  <w:style w:type="character" w:styleId="PlaceholderText">
+    <w:name w:val="Placeholder Text"/>
+    <w:basedOn w:val="DefaultParagraphFont"/>
+    <w:uiPriority w:val="99"/>
+    <w:semiHidden/>
+    <w:rsid w:val="00C04114"/>
+    <w:rPr>
+      <w:color w:val="808080"/>
+    </w:rPr>
+  </w:style>
+</w:styles>
+</file>
+
+<file path=word/glossary/webSettings.xml><?xml version="1.0" encoding="utf-8"?>
+<w:webSettings xmlns:mc="http://schemas.openxmlformats.org/markup-compatibility/2006" xmlns:r="http://schemas.openxmlformats.org/officeDocument/2006/relationships" xmlns:w="http://schemas.openxmlformats.org/wordprocessingml/2006/main" xmlns:w14="http://schemas.microsoft.com/office/word/2010/wordml" xmlns:w15="http://schemas.microsoft.com/office/word/2012/wordml" xmlns:w16cex="http://schemas.microsoft.com/office/word/2018/wordml/cex" xmlns:w16cid="http://schemas.microsoft.com/office/word/2016/wordml/cid" xmlns:w16="http://schemas.microsoft.com/office/word/2018/wordml" xmlns:w16sdtdh="http://schemas.microsoft.com/office/word/2020/wordml/sdtdatahash" xmlns:w16se="http://schemas.microsoft.com/office/word/2015/wordml/symex" mc:Ignorable="w14 w15 w16se w16cid w16 w16cex w16sdtdh">
+  <w:optimizeForBrowser/>
+  <w:allowPNG/>
+</w:webSettings>
+</file>
+
 <file path=word/theme/theme1.xml><?xml version="1.0" encoding="utf-8"?>
 <a:theme xmlns:a="http://schemas.openxmlformats.org/drawingml/2006/main" name="Office Theme">
   <a:themeElements>
@@ -2069,7 +6664,7 @@
     <we:reference id="WA104382081" version="1.46.0.0" store="" storeType="OMEX"/>
   </we:alternateReferences>
   <we:properties>
-    <we:property name="MENDELEY_CITATIONS" value="[]"/>
+    <we:property name="MENDELEY_CITATIONS" value="[{&quot;citationID&quot;:&quot;MENDELEY_CITATION_9eb2c3cc-a45e-4760-8a77-5d864a306c9b&quot;,&quot;properties&quot;:{&quot;noteIndex&quot;:0},&quot;isEdited&quot;:false,&quot;manualOverride&quot;:{&quot;isManuallyOverridden&quot;:false,&quot;citeprocText&quot;:&quot;(YouTube | History, Founders, &amp;#38; Facts | Britannica n.d.)&quot;,&quot;manualOverrideText&quot;:&quot;&quot;},&quot;citationTag&quot;:&quot;MENDELEY_CITATION_v3_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&quot;,&quot;citationItems&quot;:[{&quot;id&quot;:&quot;9a215cf1-273c-32ce-aad2-b3de92bcfe66&quot;,&quot;itemData&quot;:{&quot;type&quot;:&quot;webpage&quot;,&quot;id&quot;:&quot;9a215cf1-273c-32ce-aad2-b3de92bcfe66&quot;,&quot;title&quot;:&quot;YouTube | History, Founders, &amp; Facts | Britannica&quot;,&quot;accessed&quot;:{&quot;date-parts&quot;:[[2022,5,26]]},&quot;URL&quot;:&quot;https://www.britannica.com/topic/YouTube&quot;,&quot;container-title-short&quot;:&quot;&quot;},&quot;isTemporary&quot;:false}]},{&quot;citationID&quot;:&quot;MENDELEY_CITATION_7920dc98-2c44-4410-8009-2f9b6f321fb6&quot;,&quot;properties&quot;:{&quot;noteIndex&quot;:0},&quot;isEdited&quot;:false,&quot;manualOverride&quot;:{&quot;isManuallyOverridden&quot;:false,&quot;citeprocText&quot;:&quot;(Natural Language Processing - Ela Kumar - Google Books n.d.)&quot;,&quot;manualOverrideText&quot;:&quot;&quot;},&quot;citationTag&quot;:&quot;MENDELEY_CITATION_v3_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&quot;,&quot;citationItems&quot;:[{&quot;id&quot;:&quot;c74b9c41-4f85-3b32-9318-9da86f169a8e&quot;,&quot;itemData&quot;:{&quot;type&quot;:&quot;webpage&quot;,&quot;id&quot;:&quot;c74b9c41-4f85-3b32-9318-9da86f169a8e&quot;,&quot;title&quot;:&quot;Natural Language Processing - Ela Kumar - Google Books&quot;,&quot;accessed&quot;:{&quot;date-parts&quot;:[[2022,5,26]]},&quot;URL&quot;:&quot;https://books.google.ie/books?hl=en&amp;lr=&amp;id=FpUBFNFuKWgC&amp;oi=fnd&amp;pg=PP2&amp;dq=history+of+natural+language+processing&amp;ots=GFy26LlyPw&amp;sig=Qw6__PkPsebesXomRymAy6PXRsI&amp;redir_esc=y#v=onepage&amp;q=alan&amp;f=false&quot;,&quot;container-title-short&quot;:&quot;&quot;},&quot;isTemporary&quot;:false}]},{&quot;citationID&quot;:&quot;MENDELEY_CITATION_1a7a86fb-1d1a-4c83-8277-ed9c037c0967&quot;,&quot;properties&quot;:{&quot;noteIndex&quot;:0},&quot;isEdited&quot;:false,&quot;manualOverride&quot;:{&quot;isManuallyOverridden&quot;:false,&quot;citeprocText&quot;:&quot;(A Short History of Machine Learning -- Every Manager Should Read n.d.)&quot;,&quot;manualOverrideText&quot;:&quot;&quot;},&quot;citationTag&quot;:&quot;MENDELEY_CITATION_v3_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&quot;,&quot;citationItems&quot;:[{&quot;id&quot;:&quot;3e41379d-acce-3fd4-840e-d20023078bec&quot;,&quot;itemData&quot;:{&quot;type&quot;:&quot;webpage&quot;,&quot;id&quot;:&quot;3e41379d-acce-3fd4-840e-d20023078bec&quot;,&quot;title&quot;:&quot;A Short History of Machine Learning -- Every Manager Should Read&quot;,&quot;accessed&quot;:{&quot;date-parts&quot;:[[2022,5,26]]},&quot;URL&quot;:&quot;https://www.forbes.com/sites/bernardmarr/2016/02/19/a-short-history-of-machine-learning-every-manager-should-read/?sh=eb5887015e78&quot;,&quot;container-title-short&quot;:&quot;&quot;},&quot;isTemporary&quot;:false}]},{&quot;citationID&quot;:&quot;MENDELEY_CITATION_23c78af6-6d32-4dbd-8b07-f82fac699d4f&quot;,&quot;properties&quot;:{&quot;noteIndex&quot;:0},&quot;isEdited&quot;:false,&quot;manualOverride&quot;:{&quot;isManuallyOverridden&quot;:false,&quot;citeprocText&quot;:&quot;(UCI Machine Learning Repository: Youtube cookery channels viewers comments in Hinglish Data Set n.d.)&quot;,&quot;manualOverrideText&quot;:&quot;&quot;},&quot;citationTag&quot;:&quot;MENDELEY_CITATION_v3_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&quot;,&quot;citationItems&quot;:[{&quot;id&quot;:&quot;c7a8bf35-35af-3ad5-9330-fd0f593a6a43&quot;,&quot;itemData&quot;:{&quot;type&quot;:&quot;webpage&quot;,&quot;id&quot;:&quot;c7a8bf35-35af-3ad5-9330-fd0f593a6a43&quot;,&quot;title&quot;:&quot;UCI Machine Learning Repository: Youtube cookery channels viewers comments in Hinglish Data Set&quot;,&quot;accessed&quot;:{&quot;date-parts&quot;:[[2022,4,8]]},&quot;URL&quot;:&quot;https://archive.ics.uci.edu/ml/datasets/Youtube+cookery+channels+viewers+comments+in+Hinglish&quot;,&quot;container-title-short&quot;:&quot;&quot;},&quot;isTemporary&quot;:false}]},{&quot;citationID&quot;:&quot;MENDELEY_CITATION_d82c2dfe-47d0-4713-b6c2-2bf4beee90a2&quot;,&quot;properties&quot;:{&quot;noteIndex&quot;:0},&quot;isEdited&quot;:false,&quot;manualOverride&quot;:{&quot;isManuallyOverridden&quot;:false,&quot;citeprocText&quot;:&quot;(Kaur et al. 2019)&quot;,&quot;manualOverrideText&quot;:&quot;&quot;},&quot;citationTag&quot;:&quot;MENDELEY_CITATION_v3_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&quot;,&quot;citationItems&quot;:[{&quot;id&quot;:&quot;7b95e41e-555b-37e5-9a4e-79eab09bec1f&quot;,&quot;itemData&quot;:{&quot;type&quot;:&quot;article-journal&quot;,&quot;id&quot;:&quot;7b95e41e-555b-37e5-9a4e-79eab09bec1f&quot;,&quot;title&quot;:&quot;Cooking is creating emotion: A study on hinglish sentiments of youtube cookery channels using semi-supervised approach&quot;,&quot;author&quot;:[{&quot;family&quot;:&quot;Kaur&quot;,&quot;given&quot;:&quot;Gagandeep&quot;,&quot;parse-names&quot;:false,&quot;dropping-particle&quot;:&quot;&quot;,&quot;non-dropping-particle&quot;:&quot;&quot;},{&quot;family&quot;:&quot;Kaushik&quot;,&quot;given&quot;:&quot;Abhishek&quot;,&quot;parse-names&quot;:false,&quot;dropping-particle&quot;:&quot;&quot;,&quot;non-dropping-particle&quot;:&quot;&quot;},{&quot;family&quot;:&quot;Sharma&quot;,&quot;given&quot;:&quot;Shubham&quot;,&quot;parse-names&quot;:false,&quot;dropping-particle&quot;:&quot;&quot;,&quot;non-dropping-particle&quot;:&quot;&quot;}],&quot;container-title&quot;:&quot;Big Data and Cognitive Computing&quot;,&quot;DOI&quot;:&quot;10.3390/bdcc3030037&quot;,&quot;ISSN&quot;:&quot;25042289&quot;,&quot;issued&quot;:{&quot;date-parts&quot;:[[2019]]},&quot;abstract&quot;:&quot;The success of Youtube has attracted a lot of users, which results in an increase of the number of comments present on Youtube channels. By analyzing those comments we could provide insight to the Youtubers that would help them to deliver better quality. Youtube is very popular in India. A majority of the population in India speak and write a mixture of two languages known as Hinglish for casual communication on social media. Our study focuses on the sentiment analysis of Hinglish comments on cookery channels. The unsupervised learning technique DBSCAN was employed in our work to find the different patterns in the comments data. We have modelled and evaluated both parametric and non-parametric learning algorithms. Logistic regression with the term frequency vectorizer gave 74.01% accuracy in Nisha Madulika’s dataset and 75.37% accuracy in Kabita’s Kitchen dataset. Each classifier is statistically tested in our study.&quot;,&quot;issue&quot;:&quot;3&quot;,&quot;volume&quot;:&quot;3&quot;,&quot;container-title-short&quot;:&quot;&quot;},&quot;isTemporary&quot;:false}]}]"/>
     <we:property name="MENDELEY_CITATIONS_STYLE" value="{&quot;id&quot;:&quot;https://www.zotero.org/styles/harvard-dundalk-institute-of-technology&quot;,&quot;title&quot;:&quot;Dundalk Institute of Technology - Harvard&quot;,&quot;format&quot;:&quot;author-date&quot;}"/>
   </we:properties>
   <we:bindings/>

--- a/Docs/Interim_Report/1_Abstract_Introduction.docx
+++ b/Docs/Interim_Report/1_Abstract_Introduction.docx
@@ -144,6 +144,7 @@
             <w:docPart w:val="DefaultPlaceholder_-1854013440"/>
           </w:placeholder>
         </w:sdtPr>
+        <w:sdtEndPr/>
         <w:sdtContent>
           <w:r>
             <w:rPr>
@@ -191,6 +192,7 @@
             <w:docPart w:val="DefaultPlaceholder_-1854013440"/>
           </w:placeholder>
         </w:sdtPr>
+        <w:sdtEndPr/>
         <w:sdtContent>
           <w:r>
             <w:rPr>
@@ -305,6 +307,7 @@
             <w:docPart w:val="DefaultPlaceholder_-1854013440"/>
           </w:placeholder>
         </w:sdtPr>
+        <w:sdtEndPr/>
         <w:sdtContent>
           <w:r>
             <w:rPr>
@@ -1422,6 +1425,7 @@
             <w:docPart w:val="DefaultPlaceholder_-1854013440"/>
           </w:placeholder>
         </w:sdtPr>
+        <w:sdtEndPr/>
         <w:sdtContent>
           <w:r>
             <w:rPr>
@@ -1485,7 +1489,7 @@
           <w:rFonts w:ascii="Times New Roman" w:hAnsi="Times New Roman" w:cs="Times New Roman"/>
           <w:color w:val="000000"/>
         </w:rPr>
-        <w:t xml:space="preserve"> Kitchen. The data already consists of labels</w:t>
+        <w:t xml:space="preserve"> Kitchen. The data consists of labels</w:t>
       </w:r>
       <w:r>
         <w:rPr>
@@ -1512,7 +1516,7 @@
           <w:rFonts w:ascii="Times New Roman" w:hAnsi="Times New Roman" w:cs="Times New Roman"/>
           <w:color w:val="000000"/>
         </w:rPr>
-        <w:t>Data Pre-processing: The raw data consists of many line breaks and smiley symbols. They will be removed in the pre-processing stage.</w:t>
+        <w:t>Data Preprocessing: The raw data consists of many line breaks and smiley symbols. They will be removed in the preprocessing stage.</w:t>
       </w:r>
     </w:p>
     <w:p>
@@ -1873,6 +1877,7 @@
       <w:r>
         <w:rPr>
           <w:rFonts w:ascii="Times New Roman" w:hAnsi="Times New Roman" w:cs="Times New Roman"/>
+          <w:noProof/>
         </w:rPr>
         <w:lastRenderedPageBreak/>
         <w:drawing>
@@ -2042,6 +2047,7 @@
             <w:docPart w:val="DefaultPlaceholder_-1854013440"/>
           </w:placeholder>
         </w:sdtPr>
+        <w:sdtEndPr/>
         <w:sdtContent>
           <w:r>
             <w:rPr>
@@ -2283,13 +2289,7 @@
               <w:rPr>
                 <w:rFonts w:ascii="Times New Roman" w:hAnsi="Times New Roman" w:cs="Times New Roman"/>
               </w:rPr>
-              <w:t xml:space="preserve"> </w:t>
-            </w:r>
-            <w:r>
-              <w:rPr>
-                <w:rFonts w:ascii="Times New Roman" w:hAnsi="Times New Roman" w:cs="Times New Roman"/>
-              </w:rPr>
-              <w:t>thank u mam</w:t>
+              <w:t xml:space="preserve"> thank u mam</w:t>
             </w:r>
           </w:p>
           <w:p>
@@ -2534,43 +2534,7 @@
               <w:rPr>
                 <w:rFonts w:ascii="Times New Roman" w:hAnsi="Times New Roman" w:cs="Times New Roman"/>
               </w:rPr>
-              <w:t xml:space="preserve">This Label indicates that the comment is the review given by the viewer about the </w:t>
-            </w:r>
-            <w:r>
-              <w:rPr>
-                <w:rFonts w:ascii="Times New Roman" w:hAnsi="Times New Roman" w:cs="Times New Roman"/>
-              </w:rPr>
-              <w:t>video</w:t>
-            </w:r>
-            <w:r>
-              <w:rPr>
-                <w:rFonts w:ascii="Times New Roman" w:hAnsi="Times New Roman" w:cs="Times New Roman"/>
-              </w:rPr>
-              <w:t xml:space="preserve"> how good it is and </w:t>
-            </w:r>
-            <w:r>
-              <w:rPr>
-                <w:rFonts w:ascii="Times New Roman" w:hAnsi="Times New Roman" w:cs="Times New Roman"/>
-              </w:rPr>
-              <w:t>play</w:t>
-            </w:r>
-            <w:r>
-              <w:rPr>
-                <w:rFonts w:ascii="Times New Roman" w:hAnsi="Times New Roman" w:cs="Times New Roman"/>
-              </w:rPr>
-              <w:t>t</w:t>
-            </w:r>
-            <w:r>
-              <w:rPr>
-                <w:rFonts w:ascii="Times New Roman" w:hAnsi="Times New Roman" w:cs="Times New Roman"/>
-              </w:rPr>
-              <w:t>ime</w:t>
-            </w:r>
-            <w:r>
-              <w:rPr>
-                <w:rFonts w:ascii="Times New Roman" w:hAnsi="Times New Roman" w:cs="Times New Roman"/>
-              </w:rPr>
-              <w:t>.</w:t>
+              <w:t>This Label indicates that the comment is the review given by the viewer about the video how good it is and playtime.</w:t>
             </w:r>
           </w:p>
           <w:p>
@@ -2680,19 +2644,7 @@
               <w:rPr>
                 <w:rFonts w:ascii="Times New Roman" w:hAnsi="Times New Roman" w:cs="Times New Roman"/>
               </w:rPr>
-              <w:t>very nice video mam</w:t>
-            </w:r>
-            <w:r>
-              <w:rPr>
-                <w:rFonts w:ascii="Times New Roman" w:hAnsi="Times New Roman" w:cs="Times New Roman"/>
-              </w:rPr>
-              <w:t xml:space="preserve">, </w:t>
-            </w:r>
-            <w:r>
-              <w:rPr>
-                <w:rFonts w:ascii="Times New Roman" w:hAnsi="Times New Roman" w:cs="Times New Roman"/>
-              </w:rPr>
-              <w:t>Great video!</w:t>
+              <w:t>very nice video mam, Great video!</w:t>
             </w:r>
           </w:p>
           <w:p>
@@ -2774,13 +2726,7 @@
               <w:rPr>
                 <w:rFonts w:ascii="Times New Roman" w:hAnsi="Times New Roman" w:cs="Times New Roman"/>
               </w:rPr>
-              <w:t>This Label indicates that the comment is the review given by the viewer</w:t>
-            </w:r>
-            <w:r>
-              <w:rPr>
-                <w:rFonts w:ascii="Times New Roman" w:hAnsi="Times New Roman" w:cs="Times New Roman"/>
-              </w:rPr>
-              <w:t xml:space="preserve"> praising the chef and admiring him.</w:t>
+              <w:t>This Label indicates that the comment is the review given by the viewer praising the chef and admiring him.</w:t>
             </w:r>
           </w:p>
           <w:p>
@@ -3721,13 +3667,7 @@
               <w:rPr>
                 <w:rFonts w:ascii="Times New Roman" w:hAnsi="Times New Roman" w:cs="Times New Roman"/>
               </w:rPr>
-              <w:t>Label-</w:t>
-            </w:r>
-            <w:r>
-              <w:rPr>
-                <w:rFonts w:ascii="Times New Roman" w:hAnsi="Times New Roman" w:cs="Times New Roman"/>
-              </w:rPr>
-              <w:t>2</w:t>
+              <w:t>Label-2</w:t>
             </w:r>
           </w:p>
         </w:tc>
@@ -3786,13 +3726,7 @@
               <w:rPr>
                 <w:rFonts w:ascii="Times New Roman" w:hAnsi="Times New Roman" w:cs="Times New Roman"/>
               </w:rPr>
-              <w:t>Label-</w:t>
-            </w:r>
-            <w:r>
-              <w:rPr>
-                <w:rFonts w:ascii="Times New Roman" w:hAnsi="Times New Roman" w:cs="Times New Roman"/>
-              </w:rPr>
-              <w:t>3</w:t>
+              <w:t>Label-3</w:t>
             </w:r>
           </w:p>
         </w:tc>
@@ -3851,13 +3785,7 @@
               <w:rPr>
                 <w:rFonts w:ascii="Times New Roman" w:hAnsi="Times New Roman" w:cs="Times New Roman"/>
               </w:rPr>
-              <w:t>Label-</w:t>
-            </w:r>
-            <w:r>
-              <w:rPr>
-                <w:rFonts w:ascii="Times New Roman" w:hAnsi="Times New Roman" w:cs="Times New Roman"/>
-              </w:rPr>
-              <w:t>4</w:t>
+              <w:t>Label-4</w:t>
             </w:r>
           </w:p>
         </w:tc>
@@ -3916,13 +3844,7 @@
               <w:rPr>
                 <w:rFonts w:ascii="Times New Roman" w:hAnsi="Times New Roman" w:cs="Times New Roman"/>
               </w:rPr>
-              <w:t>Label-</w:t>
-            </w:r>
-            <w:r>
-              <w:rPr>
-                <w:rFonts w:ascii="Times New Roman" w:hAnsi="Times New Roman" w:cs="Times New Roman"/>
-              </w:rPr>
-              <w:t>5</w:t>
+              <w:t>Label-5</w:t>
             </w:r>
           </w:p>
         </w:tc>
@@ -3981,13 +3903,7 @@
               <w:rPr>
                 <w:rFonts w:ascii="Times New Roman" w:hAnsi="Times New Roman" w:cs="Times New Roman"/>
               </w:rPr>
-              <w:t>Label-</w:t>
-            </w:r>
-            <w:r>
-              <w:rPr>
-                <w:rFonts w:ascii="Times New Roman" w:hAnsi="Times New Roman" w:cs="Times New Roman"/>
-              </w:rPr>
-              <w:t>6</w:t>
+              <w:t>Label-6</w:t>
             </w:r>
           </w:p>
         </w:tc>
@@ -4046,13 +3962,7 @@
               <w:rPr>
                 <w:rFonts w:ascii="Times New Roman" w:hAnsi="Times New Roman" w:cs="Times New Roman"/>
               </w:rPr>
-              <w:t>Label-</w:t>
-            </w:r>
-            <w:r>
-              <w:rPr>
-                <w:rFonts w:ascii="Times New Roman" w:hAnsi="Times New Roman" w:cs="Times New Roman"/>
-              </w:rPr>
-              <w:t>7</w:t>
+              <w:t>Label-7</w:t>
             </w:r>
           </w:p>
         </w:tc>
@@ -4174,8 +4084,162 @@
         <w:jc w:val="both"/>
         <w:rPr>
           <w:rFonts w:ascii="Times New Roman" w:hAnsi="Times New Roman" w:cs="Times New Roman"/>
-        </w:rPr>
-      </w:pPr>
+          <w:i/>
+          <w:iCs/>
+        </w:rPr>
+      </w:pPr>
+      <w:r>
+        <w:rPr>
+          <w:rFonts w:ascii="Times New Roman" w:hAnsi="Times New Roman" w:cs="Times New Roman"/>
+          <w:i/>
+          <w:iCs/>
+        </w:rPr>
+        <w:t xml:space="preserve">Data Preprocessing – </w:t>
+      </w:r>
+    </w:p>
+    <w:p>
+      <w:pPr>
+        <w:jc w:val="both"/>
+        <w:rPr>
+          <w:rFonts w:ascii="Times New Roman" w:hAnsi="Times New Roman" w:cs="Times New Roman"/>
+        </w:rPr>
+      </w:pPr>
+      <w:r>
+        <w:rPr>
+          <w:rFonts w:ascii="Times New Roman" w:hAnsi="Times New Roman" w:cs="Times New Roman"/>
+        </w:rPr>
+        <w:t xml:space="preserve">YouTube comments given by users consist of many spelling mistakes and special characters. This is because the comments resemble the common conversation type language. To make the data efficient for </w:t>
+      </w:r>
+      <w:proofErr w:type="spellStart"/>
+      <w:r>
+        <w:rPr>
+          <w:rFonts w:ascii="Times New Roman" w:hAnsi="Times New Roman" w:cs="Times New Roman"/>
+        </w:rPr>
+        <w:t>modeling</w:t>
+      </w:r>
+      <w:proofErr w:type="spellEnd"/>
+      <w:r>
+        <w:rPr>
+          <w:rFonts w:ascii="Times New Roman" w:hAnsi="Times New Roman" w:cs="Times New Roman"/>
+        </w:rPr>
+        <w:t>, preprocessing will be done on both datasets. Pre-processing includes the removal of special characters, smiley symbols, numbers, line breaks, converting text to lowercase, stop words, etc. Tokenization will be done before vectorization.</w:t>
+      </w:r>
+    </w:p>
+    <w:p>
+      <w:pPr>
+        <w:jc w:val="both"/>
+        <w:rPr>
+          <w:rFonts w:ascii="Times New Roman" w:hAnsi="Times New Roman" w:cs="Times New Roman"/>
+        </w:rPr>
+      </w:pPr>
+      <w:r>
+        <w:rPr>
+          <w:rFonts w:ascii="Times New Roman" w:hAnsi="Times New Roman" w:cs="Times New Roman"/>
+        </w:rPr>
+        <w:t>Special characters include punctuation marks. Smiley symbols are generally used on social media to replicate the expressions. So, they will be removed. Line breaks occur if the user tries to write 2 different reviews in the same comment. All the text will be converted to lowercase to attain equality in the strings while performing the vectorization.  Stop words are the most used words in sentences. For example, stop words are like ‘at’, ‘is’, ‘was’, ‘if’, etc. But these stop words should be configured according to the use case. As the comments used for analysis are of Hinglish mix-code language, we should manually add stop words according to our requirements. Tokenization means the splitting of sentences into keywords, phrases, etc called Tokens by removing spaces, punctuations, etc.</w:t>
+      </w:r>
+    </w:p>
+    <w:p>
+      <w:pPr>
+        <w:jc w:val="both"/>
+        <w:rPr>
+          <w:rFonts w:ascii="Times New Roman" w:hAnsi="Times New Roman" w:cs="Times New Roman"/>
+          <w:i/>
+          <w:iCs/>
+        </w:rPr>
+      </w:pPr>
+      <w:r>
+        <w:rPr>
+          <w:rFonts w:ascii="Times New Roman" w:hAnsi="Times New Roman" w:cs="Times New Roman"/>
+          <w:i/>
+          <w:iCs/>
+        </w:rPr>
+        <w:t xml:space="preserve">Data Visualization – </w:t>
+      </w:r>
+    </w:p>
+    <w:p>
+      <w:pPr>
+        <w:jc w:val="both"/>
+        <w:rPr>
+          <w:rFonts w:ascii="Times New Roman" w:hAnsi="Times New Roman" w:cs="Times New Roman"/>
+          <w:color w:val="000000"/>
+        </w:rPr>
+      </w:pPr>
+      <w:r>
+        <w:rPr>
+          <w:rFonts w:ascii="Times New Roman" w:hAnsi="Times New Roman" w:cs="Times New Roman"/>
+        </w:rPr>
+        <w:t>The main purpose of this data visualization is to analyse the data visually.</w:t>
+      </w:r>
+      <w:r>
+        <w:rPr>
+          <w:rFonts w:ascii="Times New Roman" w:hAnsi="Times New Roman" w:cs="Times New Roman"/>
+        </w:rPr>
+        <w:t xml:space="preserve"> </w:t>
+      </w:r>
+      <w:r>
+        <w:rPr>
+          <w:rFonts w:ascii="Times New Roman" w:hAnsi="Times New Roman" w:cs="Times New Roman"/>
+        </w:rPr>
+        <w:t xml:space="preserve">It provides the well </w:t>
+      </w:r>
+      <w:r>
+        <w:rPr>
+          <w:rFonts w:ascii="Times New Roman" w:hAnsi="Times New Roman" w:cs="Times New Roman"/>
+        </w:rPr>
+        <w:t>organised visual</w:t>
+      </w:r>
+      <w:r>
+        <w:rPr>
+          <w:rFonts w:ascii="Times New Roman" w:hAnsi="Times New Roman" w:cs="Times New Roman"/>
+        </w:rPr>
+        <w:t xml:space="preserve"> representation of data to easily analyse and </w:t>
+      </w:r>
+      <w:r>
+        <w:rPr>
+          <w:rFonts w:ascii="Times New Roman" w:hAnsi="Times New Roman" w:cs="Times New Roman"/>
+        </w:rPr>
+        <w:t>interpret the understandings</w:t>
+      </w:r>
+      <w:r>
+        <w:rPr>
+          <w:rFonts w:ascii="Times New Roman" w:hAnsi="Times New Roman" w:cs="Times New Roman"/>
+        </w:rPr>
+        <w:t xml:space="preserve">. </w:t>
+      </w:r>
+      <w:r>
+        <w:rPr>
+          <w:rFonts w:ascii="Times New Roman" w:hAnsi="Times New Roman" w:cs="Times New Roman"/>
+        </w:rPr>
+        <w:t>The distribution of</w:t>
+      </w:r>
+      <w:r>
+        <w:rPr>
+          <w:rFonts w:ascii="Times New Roman" w:hAnsi="Times New Roman" w:cs="Times New Roman"/>
+        </w:rPr>
+        <w:t xml:space="preserve"> </w:t>
+      </w:r>
+      <w:r>
+        <w:rPr>
+          <w:rFonts w:ascii="Times New Roman" w:hAnsi="Times New Roman" w:cs="Times New Roman"/>
+          <w:color w:val="000000"/>
+        </w:rPr>
+        <w:t>l</w:t>
+      </w:r>
+      <w:r>
+        <w:rPr>
+          <w:rFonts w:ascii="Times New Roman" w:hAnsi="Times New Roman" w:cs="Times New Roman"/>
+          <w:color w:val="000000"/>
+        </w:rPr>
+        <w:t>abels, stop words, hashtags, word counts, character counts, numerical values present, etc</w:t>
+      </w:r>
+      <w:r>
+        <w:rPr>
+          <w:rFonts w:ascii="Times New Roman" w:hAnsi="Times New Roman" w:cs="Times New Roman"/>
+          <w:color w:val="000000"/>
+        </w:rPr>
+        <w:t xml:space="preserve"> in the data will be analysed using visualizations. This will be achieved by plotting the graphs in count plots using matplotlib or seaborn libraries.</w:t>
+      </w:r>
     </w:p>
     <w:sectPr>
       <w:pgSz w:w="11906" w:h="16838"/>
@@ -5918,7 +5982,9 @@
   </w:compat>
   <w:rsids>
     <w:rsidRoot w:val="00C04114"/>
+    <w:rsid w:val="00363FE6"/>
     <w:rsid w:val="00C04114"/>
+    <w:rsid w:val="00D71E98"/>
     <w:rsid w:val="00E9574F"/>
   </w:rsids>
   <m:mathPr>

--- a/Docs/Interim_Report/1_Abstract_Introduction.docx
+++ b/Docs/Interim_Report/1_Abstract_Introduction.docx
@@ -35,7 +35,21 @@
         <w:rPr>
           <w:rFonts w:ascii="Times New Roman" w:hAnsi="Times New Roman" w:cs="Times New Roman"/>
         </w:rPr>
-        <w:t xml:space="preserve">One of the most influential virtual learning sources in the present world is YouTube which has been accessed by billions of Internet users. According to this scenario, the number of people who create YouTube videos popularly called YouTubers has increased. This project will be useful in analysing the YouTube comments given by users for the videos posted by YouTubers. It helps in knowing the </w:t>
+        <w:t xml:space="preserve">One of the most influential virtual learning sources in the present world is YouTube which has been accessed by billions of Internet users. According to this scenario, the number of people who create YouTube videos popularly called YouTubers has increased. This project will be useful in </w:t>
+      </w:r>
+      <w:proofErr w:type="spellStart"/>
+      <w:r>
+        <w:rPr>
+          <w:rFonts w:ascii="Times New Roman" w:hAnsi="Times New Roman" w:cs="Times New Roman"/>
+        </w:rPr>
+        <w:t>analyzing</w:t>
+      </w:r>
+      <w:proofErr w:type="spellEnd"/>
+      <w:r>
+        <w:rPr>
+          <w:rFonts w:ascii="Times New Roman" w:hAnsi="Times New Roman" w:cs="Times New Roman"/>
+        </w:rPr>
+        <w:t xml:space="preserve"> the YouTube comments given by users for the videos posted by YouTubers. It helps in knowing the </w:t>
       </w:r>
       <w:r>
         <w:rPr>
@@ -88,6 +102,12 @@
     </w:p>
     <w:p>
       <w:pPr>
+        <w:pStyle w:val="ListParagraph"/>
+        <w:numPr>
+          <w:ilvl w:val="0"/>
+          <w:numId w:val="14"/>
+        </w:numPr>
+        <w:ind w:left="284" w:hanging="284"/>
         <w:jc w:val="both"/>
         <w:rPr>
           <w:rFonts w:ascii="Times New Roman" w:hAnsi="Times New Roman" w:cs="Times New Roman"/>
@@ -269,7 +289,7 @@
         <w:rPr>
           <w:rFonts w:ascii="Times New Roman" w:hAnsi="Times New Roman" w:cs="Times New Roman"/>
         </w:rPr>
-        <w:t>Machine Learning (ML) which is a term introduced by Arthur Samuel in 195</w:t>
+        <w:t>Machine Learning (ML) is a term introduced by Arthur Samuel in 195</w:t>
       </w:r>
       <w:r>
         <w:rPr>
@@ -397,19 +417,21 @@
         <w:rPr>
           <w:rFonts w:ascii="Times New Roman" w:hAnsi="Times New Roman" w:cs="Times New Roman"/>
         </w:rPr>
-        <w:t>r font words belong to English vocabulary. They are both used to form a meaningful sentence whose meaning can be seen in the same Figure. The data consists of most of these types of comments. There are some challenges in analy</w:t>
-      </w:r>
-      <w:r>
-        <w:rPr>
-          <w:rFonts w:ascii="Times New Roman" w:hAnsi="Times New Roman" w:cs="Times New Roman"/>
-        </w:rPr>
-        <w:t>s</w:t>
-      </w:r>
-      <w:r>
-        <w:rPr>
-          <w:rFonts w:ascii="Times New Roman" w:hAnsi="Times New Roman" w:cs="Times New Roman"/>
-        </w:rPr>
-        <w:t>ing the Mix-Code languages as stop words in N</w:t>
+        <w:t xml:space="preserve">r font words belong to English vocabulary. They are both used to form a meaningful sentence whose meaning can be seen in the same Figure. The data consists of most of these types of comments. There are some challenges in </w:t>
+      </w:r>
+      <w:proofErr w:type="spellStart"/>
+      <w:r>
+        <w:rPr>
+          <w:rFonts w:ascii="Times New Roman" w:hAnsi="Times New Roman" w:cs="Times New Roman"/>
+        </w:rPr>
+        <w:t>analyzing</w:t>
+      </w:r>
+      <w:proofErr w:type="spellEnd"/>
+      <w:r>
+        <w:rPr>
+          <w:rFonts w:ascii="Times New Roman" w:hAnsi="Times New Roman" w:cs="Times New Roman"/>
+        </w:rPr>
+        <w:t xml:space="preserve"> the Mix-Code languages as stop words in N</w:t>
       </w:r>
       <w:r>
         <w:rPr>
@@ -1037,7 +1059,19 @@
         <w:rPr>
           <w:rFonts w:ascii="Times New Roman" w:hAnsi="Times New Roman" w:cs="Times New Roman"/>
         </w:rPr>
-        <w:t xml:space="preserve">, Naïve Bayes, Decision Trees, Random Forests, Support Vector Machine, etc. This Report is divided into 7 sections namely Introduction, Literature Review, Methodology, Data Exploration and Pre-Processing, Ethical Considerations, </w:t>
+        <w:t xml:space="preserve">, Naïve Bayes, Decision Trees, Random Forests, Support Vector Machine, etc. This Report is divided into 7 sections namely Introduction, Literature Review, Methodology, </w:t>
+      </w:r>
+      <w:r>
+        <w:rPr>
+          <w:rFonts w:ascii="Times New Roman" w:hAnsi="Times New Roman" w:cs="Times New Roman"/>
+        </w:rPr>
+        <w:t>Evaluation</w:t>
+      </w:r>
+      <w:r>
+        <w:rPr>
+          <w:rFonts w:ascii="Times New Roman" w:hAnsi="Times New Roman" w:cs="Times New Roman"/>
+        </w:rPr>
+        <w:t xml:space="preserve">, Ethical Considerations, </w:t>
       </w:r>
       <w:proofErr w:type="gramStart"/>
       <w:r>
@@ -1065,14 +1099,14 @@
         <w:rPr>
           <w:rFonts w:ascii="Times New Roman" w:hAnsi="Times New Roman" w:cs="Times New Roman"/>
         </w:rPr>
-        <w:t xml:space="preserve"> and influenced works are mentioned in the Literature review. The methodology of how the project has been planned and detailed steps of implementation are discussed </w:t>
+        <w:t xml:space="preserve"> and influenced works are mentioned in the Literature review. The methodology of how the project has been planned and detailed steps of implementation are discussed in the Methodology section. The description </w:t>
       </w:r>
       <w:r>
         <w:rPr>
           <w:rFonts w:ascii="Times New Roman" w:hAnsi="Times New Roman" w:cs="Times New Roman"/>
         </w:rPr>
         <w:lastRenderedPageBreak/>
-        <w:t>in the Methodology section. The description of data and pre-processing steps are mentioned in Data Exploration and Pre-Processing. The Ethical methods regarding the project and data are discussed in Ethical Considerations. The progress of the project and hypothesis explanation are discussed in the Future plan section. The work references are added in the References section.</w:t>
+        <w:t>of data and pre-processing steps are mentioned in Data Exploration and Pre-Processing. The Ethical methods regarding the project and data are discussed in Ethical Considerations. The progress of the project and hypothesis explanation are discussed in the Future plan section. The work references are added in the References section.</w:t>
       </w:r>
     </w:p>
     <w:p>
@@ -1170,7 +1204,23 @@
           <w:color w:val="0E101A"/>
           <w:lang w:eastAsia="en-IN"/>
         </w:rPr>
-        <w:t xml:space="preserve"> is best pair for M</w:t>
+        <w:t xml:space="preserve"> is </w:t>
+      </w:r>
+      <w:r>
+        <w:rPr>
+          <w:rFonts w:ascii="Times New Roman" w:eastAsia="Times New Roman" w:hAnsi="Times New Roman" w:cs="Times New Roman"/>
+          <w:color w:val="0E101A"/>
+          <w:lang w:eastAsia="en-IN"/>
+        </w:rPr>
+        <w:t xml:space="preserve">the </w:t>
+      </w:r>
+      <w:r>
+        <w:rPr>
+          <w:rFonts w:ascii="Times New Roman" w:eastAsia="Times New Roman" w:hAnsi="Times New Roman" w:cs="Times New Roman"/>
+          <w:color w:val="0E101A"/>
+          <w:lang w:eastAsia="en-IN"/>
+        </w:rPr>
+        <w:t>best pair for M</w:t>
       </w:r>
       <w:r>
         <w:rPr>
@@ -1224,7 +1274,23 @@
           <w:color w:val="0E101A"/>
           <w:lang w:eastAsia="en-IN"/>
         </w:rPr>
-        <w:t xml:space="preserve"> best evaluation results like Accuracy, Precision, recall, Confusion matrices, and Classification Report for this Hinglish classification?</w:t>
+        <w:t xml:space="preserve"> </w:t>
+      </w:r>
+      <w:r>
+        <w:rPr>
+          <w:rFonts w:ascii="Times New Roman" w:eastAsia="Times New Roman" w:hAnsi="Times New Roman" w:cs="Times New Roman"/>
+          <w:color w:val="0E101A"/>
+          <w:lang w:eastAsia="en-IN"/>
+        </w:rPr>
+        <w:t xml:space="preserve">the </w:t>
+      </w:r>
+      <w:r>
+        <w:rPr>
+          <w:rFonts w:ascii="Times New Roman" w:eastAsia="Times New Roman" w:hAnsi="Times New Roman" w:cs="Times New Roman"/>
+          <w:color w:val="0E101A"/>
+          <w:lang w:eastAsia="en-IN"/>
+        </w:rPr>
+        <w:t>best evaluation results like Accuracy, Precision, recall, Confusion matrices, and Classification Report for this Hinglish classification?</w:t>
       </w:r>
     </w:p>
     <w:p>
@@ -1286,21 +1352,43 @@
           <w:color w:val="0E101A"/>
           <w:lang w:eastAsia="en-IN"/>
         </w:rPr>
-        <w:t xml:space="preserve"> helps in getting good results for Mix-Code models?</w:t>
-      </w:r>
-    </w:p>
-    <w:p>
-      <w:pPr>
-        <w:spacing w:after="0" w:line="240" w:lineRule="auto"/>
+        <w:t xml:space="preserve"> </w:t>
+      </w:r>
+      <w:r>
         <w:rPr>
           <w:rFonts w:ascii="Times New Roman" w:eastAsia="Times New Roman" w:hAnsi="Times New Roman" w:cs="Times New Roman"/>
           <w:color w:val="0E101A"/>
           <w:lang w:eastAsia="en-IN"/>
         </w:rPr>
-      </w:pPr>
+        <w:t>help</w:t>
+      </w:r>
+      <w:r>
+        <w:rPr>
+          <w:rFonts w:ascii="Times New Roman" w:eastAsia="Times New Roman" w:hAnsi="Times New Roman" w:cs="Times New Roman"/>
+          <w:color w:val="0E101A"/>
+          <w:lang w:eastAsia="en-IN"/>
+        </w:rPr>
+        <w:t xml:space="preserve"> in getting good results for Mix-Code models?</w:t>
+      </w:r>
     </w:p>
     <w:p>
       <w:pPr>
+        <w:spacing w:after="0" w:line="240" w:lineRule="auto"/>
+        <w:rPr>
+          <w:rFonts w:ascii="Times New Roman" w:eastAsia="Times New Roman" w:hAnsi="Times New Roman" w:cs="Times New Roman"/>
+          <w:color w:val="0E101A"/>
+          <w:lang w:eastAsia="en-IN"/>
+        </w:rPr>
+      </w:pPr>
+    </w:p>
+    <w:p>
+      <w:pPr>
+        <w:pStyle w:val="ListParagraph"/>
+        <w:numPr>
+          <w:ilvl w:val="0"/>
+          <w:numId w:val="14"/>
+        </w:numPr>
+        <w:ind w:left="284" w:hanging="284"/>
         <w:jc w:val="both"/>
         <w:rPr>
           <w:rFonts w:ascii="Times New Roman" w:hAnsi="Times New Roman" w:cs="Times New Roman"/>
@@ -1331,6 +1419,12 @@
     </w:p>
     <w:p>
       <w:pPr>
+        <w:pStyle w:val="ListParagraph"/>
+        <w:numPr>
+          <w:ilvl w:val="0"/>
+          <w:numId w:val="14"/>
+        </w:numPr>
+        <w:ind w:left="284" w:hanging="294"/>
         <w:jc w:val="both"/>
         <w:rPr>
           <w:rFonts w:ascii="Times New Roman" w:hAnsi="Times New Roman" w:cs="Times New Roman"/>
@@ -1516,7 +1610,39 @@
           <w:rFonts w:ascii="Times New Roman" w:hAnsi="Times New Roman" w:cs="Times New Roman"/>
           <w:color w:val="000000"/>
         </w:rPr>
-        <w:t>Data Preprocessing: The raw data consists of many line breaks and smiley symbols. They will be removed in the preprocessing stage.</w:t>
+        <w:t xml:space="preserve">Data </w:t>
+      </w:r>
+      <w:proofErr w:type="spellStart"/>
+      <w:r>
+        <w:rPr>
+          <w:rFonts w:ascii="Times New Roman" w:hAnsi="Times New Roman" w:cs="Times New Roman"/>
+          <w:color w:val="000000"/>
+        </w:rPr>
+        <w:t>Preprocessing</w:t>
+      </w:r>
+      <w:proofErr w:type="spellEnd"/>
+      <w:r>
+        <w:rPr>
+          <w:rFonts w:ascii="Times New Roman" w:hAnsi="Times New Roman" w:cs="Times New Roman"/>
+          <w:color w:val="000000"/>
+        </w:rPr>
+        <w:t xml:space="preserve">: The raw data consists of many line breaks and smiley symbols. They will be removed in the </w:t>
+      </w:r>
+      <w:proofErr w:type="spellStart"/>
+      <w:r>
+        <w:rPr>
+          <w:rFonts w:ascii="Times New Roman" w:hAnsi="Times New Roman" w:cs="Times New Roman"/>
+          <w:color w:val="000000"/>
+        </w:rPr>
+        <w:t>preprocessing</w:t>
+      </w:r>
+      <w:proofErr w:type="spellEnd"/>
+      <w:r>
+        <w:rPr>
+          <w:rFonts w:ascii="Times New Roman" w:hAnsi="Times New Roman" w:cs="Times New Roman"/>
+          <w:color w:val="000000"/>
+        </w:rPr>
+        <w:t xml:space="preserve"> stage.</w:t>
       </w:r>
     </w:p>
     <w:p>
@@ -1564,8 +1690,17 @@
           <w:rFonts w:ascii="Times New Roman" w:hAnsi="Times New Roman" w:cs="Times New Roman"/>
           <w:color w:val="000000"/>
         </w:rPr>
-        <w:t>to analyse</w:t>
-      </w:r>
+        <w:t xml:space="preserve">to </w:t>
+      </w:r>
+      <w:proofErr w:type="spellStart"/>
+      <w:r>
+        <w:rPr>
+          <w:rFonts w:ascii="Times New Roman" w:hAnsi="Times New Roman" w:cs="Times New Roman"/>
+          <w:color w:val="000000"/>
+        </w:rPr>
+        <w:t>analyze</w:t>
+      </w:r>
+      <w:proofErr w:type="spellEnd"/>
       <w:r>
         <w:rPr>
           <w:rFonts w:ascii="Times New Roman" w:hAnsi="Times New Roman" w:cs="Times New Roman"/>
@@ -1947,9 +2082,21 @@
         </w:rPr>
         <w:t>Methodology</w:t>
       </w:r>
+      <w:r>
+        <w:rPr>
+          <w:rFonts w:ascii="Times New Roman" w:hAnsi="Times New Roman" w:cs="Times New Roman"/>
+        </w:rPr>
+        <w:t xml:space="preserve"> (Dotted lines are optional steps)</w:t>
+      </w:r>
     </w:p>
     <w:p>
       <w:pPr>
+        <w:pStyle w:val="ListParagraph"/>
+        <w:numPr>
+          <w:ilvl w:val="1"/>
+          <w:numId w:val="14"/>
+        </w:numPr>
+        <w:ind w:left="426" w:hanging="426"/>
         <w:jc w:val="both"/>
         <w:rPr>
           <w:rFonts w:ascii="Times New Roman" w:hAnsi="Times New Roman" w:cs="Times New Roman"/>
@@ -2027,7 +2174,19 @@
         <w:rPr>
           <w:rFonts w:ascii="Times New Roman" w:hAnsi="Times New Roman" w:cs="Times New Roman"/>
         </w:rPr>
-        <w:t xml:space="preserve"> by means of the unsupervised learning method Density-Based Spatial Clustering of Applications with Noise (DBSCAN) after collecting the YouTube comments through its API in March 2019</w:t>
+        <w:t xml:space="preserve"> </w:t>
+      </w:r>
+      <w:r>
+        <w:rPr>
+          <w:rFonts w:ascii="Times New Roman" w:hAnsi="Times New Roman" w:cs="Times New Roman"/>
+        </w:rPr>
+        <w:t>using</w:t>
+      </w:r>
+      <w:r>
+        <w:rPr>
+          <w:rFonts w:ascii="Times New Roman" w:hAnsi="Times New Roman" w:cs="Times New Roman"/>
+        </w:rPr>
+        <w:t xml:space="preserve"> the unsupervised learning method Density-Based Spatial Clustering of Applications with Noise (DBSCAN) after collecting the YouTube comments through its API in March 2019</w:t>
       </w:r>
       <w:r>
         <w:rPr>
@@ -2076,7 +2235,7 @@
         <w:rPr>
           <w:rFonts w:ascii="Times New Roman" w:hAnsi="Times New Roman" w:cs="Times New Roman"/>
         </w:rPr>
-        <w:t>The dataset labels were classified into 7 categories based on the viewers' intentions. Those 7 categories include Gratitude, About Recipe, About Video, Praising, Hybrid, Undefined, Suggestion, or Query. The description of each label can be seen in Table 2. The number of rows of each dataset was divided equally according to those 7 labels equally as shown in Table 3.</w:t>
+        <w:t>The dataset labels were classified into 7 categories based on the viewers' intentions. Those 7 categories include Gratitude, About Recipe, About Video, Praising, Hybrid, Undefined, Suggestion, or Query. The description of each label can be seen in Table 2. The number of rows of each dataset was divided equally according to those 7 labels as shown in Table 3.</w:t>
       </w:r>
     </w:p>
     <w:tbl>
@@ -2892,7 +3051,19 @@
               <w:rPr>
                 <w:rFonts w:ascii="Times New Roman" w:hAnsi="Times New Roman" w:cs="Times New Roman"/>
               </w:rPr>
-              <w:t>This Label indicates that the comment includes two or more qualities of labels. For example, the viewer expresses his views about recipe and video in same comment.</w:t>
+              <w:t xml:space="preserve">This Label indicates that the comment includes two or more qualities of labels. For example, the viewer expresses his views about recipe and video in </w:t>
+            </w:r>
+            <w:r>
+              <w:rPr>
+                <w:rFonts w:ascii="Times New Roman" w:hAnsi="Times New Roman" w:cs="Times New Roman"/>
+              </w:rPr>
+              <w:t xml:space="preserve">the </w:t>
+            </w:r>
+            <w:r>
+              <w:rPr>
+                <w:rFonts w:ascii="Times New Roman" w:hAnsi="Times New Roman" w:cs="Times New Roman"/>
+              </w:rPr>
+              <w:t>same comment.</w:t>
             </w:r>
           </w:p>
           <w:p>
@@ -3192,7 +3363,55 @@
               <w:rPr>
                 <w:rFonts w:ascii="Times New Roman" w:hAnsi="Times New Roman" w:cs="Times New Roman"/>
               </w:rPr>
-              <w:t>This Label indicates that the comment doesn’t comes under any of other labels like praising or showing gratitude or querying or about recipe or video.</w:t>
+              <w:t xml:space="preserve">This Label indicates that the comment doesn’t </w:t>
+            </w:r>
+            <w:r>
+              <w:rPr>
+                <w:rFonts w:ascii="Times New Roman" w:hAnsi="Times New Roman" w:cs="Times New Roman"/>
+              </w:rPr>
+              <w:t>come</w:t>
+            </w:r>
+            <w:r>
+              <w:rPr>
+                <w:rFonts w:ascii="Times New Roman" w:hAnsi="Times New Roman" w:cs="Times New Roman"/>
+              </w:rPr>
+              <w:t xml:space="preserve"> under any of </w:t>
+            </w:r>
+            <w:r>
+              <w:rPr>
+                <w:rFonts w:ascii="Times New Roman" w:hAnsi="Times New Roman" w:cs="Times New Roman"/>
+              </w:rPr>
+              <w:t xml:space="preserve">the </w:t>
+            </w:r>
+            <w:r>
+              <w:rPr>
+                <w:rFonts w:ascii="Times New Roman" w:hAnsi="Times New Roman" w:cs="Times New Roman"/>
+              </w:rPr>
+              <w:t xml:space="preserve">other labels like praising or showing gratitude or querying about </w:t>
+            </w:r>
+            <w:r>
+              <w:rPr>
+                <w:rFonts w:ascii="Times New Roman" w:hAnsi="Times New Roman" w:cs="Times New Roman"/>
+              </w:rPr>
+              <w:t>recipes</w:t>
+            </w:r>
+            <w:r>
+              <w:rPr>
+                <w:rFonts w:ascii="Times New Roman" w:hAnsi="Times New Roman" w:cs="Times New Roman"/>
+              </w:rPr>
+              <w:t xml:space="preserve"> or </w:t>
+            </w:r>
+            <w:r>
+              <w:rPr>
+                <w:rFonts w:ascii="Times New Roman" w:hAnsi="Times New Roman" w:cs="Times New Roman"/>
+              </w:rPr>
+              <w:t>videos</w:t>
+            </w:r>
+            <w:r>
+              <w:rPr>
+                <w:rFonts w:ascii="Times New Roman" w:hAnsi="Times New Roman" w:cs="Times New Roman"/>
+              </w:rPr>
+              <w:t>.</w:t>
             </w:r>
           </w:p>
           <w:p>
@@ -4015,11 +4234,15 @@
               <w:jc w:val="center"/>
               <w:rPr>
                 <w:rFonts w:ascii="Times New Roman" w:hAnsi="Times New Roman" w:cs="Times New Roman"/>
-              </w:rPr>
-            </w:pPr>
-            <w:r>
-              <w:rPr>
-                <w:rFonts w:ascii="Times New Roman" w:hAnsi="Times New Roman" w:cs="Times New Roman"/>
+                <w:b/>
+                <w:bCs/>
+              </w:rPr>
+            </w:pPr>
+            <w:r>
+              <w:rPr>
+                <w:rFonts w:ascii="Times New Roman" w:hAnsi="Times New Roman" w:cs="Times New Roman"/>
+                <w:b/>
+                <w:bCs/>
               </w:rPr>
               <w:t>Total Comments</w:t>
             </w:r>
@@ -4081,6 +4304,12 @@
     </w:p>
     <w:p>
       <w:pPr>
+        <w:pStyle w:val="ListParagraph"/>
+        <w:numPr>
+          <w:ilvl w:val="1"/>
+          <w:numId w:val="12"/>
+        </w:numPr>
+        <w:ind w:left="426" w:hanging="426"/>
         <w:jc w:val="both"/>
         <w:rPr>
           <w:rFonts w:ascii="Times New Roman" w:hAnsi="Times New Roman" w:cs="Times New Roman"/>
@@ -4094,7 +4323,25 @@
           <w:i/>
           <w:iCs/>
         </w:rPr>
-        <w:t xml:space="preserve">Data Preprocessing – </w:t>
+        <w:t xml:space="preserve">Data </w:t>
+      </w:r>
+      <w:proofErr w:type="spellStart"/>
+      <w:r>
+        <w:rPr>
+          <w:rFonts w:ascii="Times New Roman" w:hAnsi="Times New Roman" w:cs="Times New Roman"/>
+          <w:i/>
+          <w:iCs/>
+        </w:rPr>
+        <w:t>Preprocessing</w:t>
+      </w:r>
+      <w:proofErr w:type="spellEnd"/>
+      <w:r>
+        <w:rPr>
+          <w:rFonts w:ascii="Times New Roman" w:hAnsi="Times New Roman" w:cs="Times New Roman"/>
+          <w:i/>
+          <w:iCs/>
+        </w:rPr>
+        <w:t xml:space="preserve"> – </w:t>
       </w:r>
     </w:p>
     <w:p>
@@ -4108,7 +4355,19 @@
         <w:rPr>
           <w:rFonts w:ascii="Times New Roman" w:hAnsi="Times New Roman" w:cs="Times New Roman"/>
         </w:rPr>
-        <w:t xml:space="preserve">YouTube comments given by users consist of many spelling mistakes and special characters. This is because the comments resemble the common conversation type language. To make the data efficient for </w:t>
+        <w:t xml:space="preserve">YouTube comments given by users consist of many spelling mistakes and special characters. This is because the comments resemble the common conversation type language. To make the </w:t>
+      </w:r>
+      <w:r>
+        <w:rPr>
+          <w:rFonts w:ascii="Times New Roman" w:hAnsi="Times New Roman" w:cs="Times New Roman"/>
+        </w:rPr>
+        <w:t>data efficient</w:t>
+      </w:r>
+      <w:r>
+        <w:rPr>
+          <w:rFonts w:ascii="Times New Roman" w:hAnsi="Times New Roman" w:cs="Times New Roman"/>
+        </w:rPr>
+        <w:t xml:space="preserve"> for </w:t>
       </w:r>
       <w:proofErr w:type="spellStart"/>
       <w:r>
@@ -4122,7 +4381,21 @@
         <w:rPr>
           <w:rFonts w:ascii="Times New Roman" w:hAnsi="Times New Roman" w:cs="Times New Roman"/>
         </w:rPr>
-        <w:t>, preprocessing will be done on both datasets. Pre-processing includes the removal of special characters, smiley symbols, numbers, line breaks, converting text to lowercase, stop words, etc. Tokenization will be done before vectorization.</w:t>
+        <w:t xml:space="preserve">, </w:t>
+      </w:r>
+      <w:proofErr w:type="spellStart"/>
+      <w:r>
+        <w:rPr>
+          <w:rFonts w:ascii="Times New Roman" w:hAnsi="Times New Roman" w:cs="Times New Roman"/>
+        </w:rPr>
+        <w:t>preprocessing</w:t>
+      </w:r>
+      <w:proofErr w:type="spellEnd"/>
+      <w:r>
+        <w:rPr>
+          <w:rFonts w:ascii="Times New Roman" w:hAnsi="Times New Roman" w:cs="Times New Roman"/>
+        </w:rPr>
+        <w:t xml:space="preserve"> will be done on both datasets. Pre-processing includes the removal of special characters, smiley symbols, numbers, line breaks, converting text to lowercase, stop words, etc. Tokenization will be done before vectorization.</w:t>
       </w:r>
     </w:p>
     <w:p>
@@ -4141,20 +4414,228 @@
     </w:p>
     <w:p>
       <w:pPr>
+        <w:pStyle w:val="ListParagraph"/>
+        <w:numPr>
+          <w:ilvl w:val="1"/>
+          <w:numId w:val="12"/>
+        </w:numPr>
+        <w:ind w:left="426" w:hanging="426"/>
         <w:jc w:val="both"/>
+        <w:rPr>
+          <w:rFonts w:ascii="Times New Roman" w:hAnsi="Times New Roman" w:cs="Times New Roman"/>
+        </w:rPr>
+      </w:pPr>
+      <w:r>
         <w:rPr>
           <w:rFonts w:ascii="Times New Roman" w:hAnsi="Times New Roman" w:cs="Times New Roman"/>
           <w:i/>
           <w:iCs/>
         </w:rPr>
+        <w:t xml:space="preserve">Data Visualization – </w:t>
+      </w:r>
+    </w:p>
+    <w:p>
+      <w:pPr>
+        <w:jc w:val="both"/>
+        <w:rPr>
+          <w:rFonts w:ascii="Times New Roman" w:hAnsi="Times New Roman" w:cs="Times New Roman"/>
+          <w:color w:val="000000"/>
+        </w:rPr>
+      </w:pPr>
+      <w:r>
+        <w:rPr>
+          <w:rFonts w:ascii="Times New Roman" w:hAnsi="Times New Roman" w:cs="Times New Roman"/>
+        </w:rPr>
+        <w:t xml:space="preserve">The main purpose of this data visualization is to </w:t>
+      </w:r>
+      <w:proofErr w:type="spellStart"/>
+      <w:r>
+        <w:rPr>
+          <w:rFonts w:ascii="Times New Roman" w:hAnsi="Times New Roman" w:cs="Times New Roman"/>
+        </w:rPr>
+        <w:t>analyze</w:t>
+      </w:r>
+      <w:proofErr w:type="spellEnd"/>
+      <w:r>
+        <w:rPr>
+          <w:rFonts w:ascii="Times New Roman" w:hAnsi="Times New Roman" w:cs="Times New Roman"/>
+        </w:rPr>
+        <w:t xml:space="preserve"> the data visually.</w:t>
+      </w:r>
+      <w:r>
+        <w:rPr>
+          <w:rFonts w:ascii="Times New Roman" w:hAnsi="Times New Roman" w:cs="Times New Roman"/>
+        </w:rPr>
+        <w:t xml:space="preserve"> </w:t>
+      </w:r>
+      <w:r>
+        <w:rPr>
+          <w:rFonts w:ascii="Times New Roman" w:hAnsi="Times New Roman" w:cs="Times New Roman"/>
+        </w:rPr>
+        <w:t xml:space="preserve">It provides </w:t>
+      </w:r>
+      <w:r>
+        <w:rPr>
+          <w:rFonts w:ascii="Times New Roman" w:hAnsi="Times New Roman" w:cs="Times New Roman"/>
+        </w:rPr>
+        <w:t>a</w:t>
+      </w:r>
+      <w:r>
+        <w:rPr>
+          <w:rFonts w:ascii="Times New Roman" w:hAnsi="Times New Roman" w:cs="Times New Roman"/>
+        </w:rPr>
+        <w:t xml:space="preserve"> </w:t>
+      </w:r>
+      <w:r>
+        <w:rPr>
+          <w:rFonts w:ascii="Times New Roman" w:hAnsi="Times New Roman" w:cs="Times New Roman"/>
+        </w:rPr>
+        <w:t>well-organized</w:t>
+      </w:r>
+      <w:r>
+        <w:rPr>
+          <w:rFonts w:ascii="Times New Roman" w:hAnsi="Times New Roman" w:cs="Times New Roman"/>
+        </w:rPr>
+        <w:t xml:space="preserve"> visual</w:t>
+      </w:r>
+      <w:r>
+        <w:rPr>
+          <w:rFonts w:ascii="Times New Roman" w:hAnsi="Times New Roman" w:cs="Times New Roman"/>
+        </w:rPr>
+        <w:t xml:space="preserve"> representation of data to easily </w:t>
+      </w:r>
+      <w:proofErr w:type="spellStart"/>
+      <w:r>
+        <w:rPr>
+          <w:rFonts w:ascii="Times New Roman" w:hAnsi="Times New Roman" w:cs="Times New Roman"/>
+        </w:rPr>
+        <w:t>analyze</w:t>
+      </w:r>
+      <w:proofErr w:type="spellEnd"/>
+      <w:r>
+        <w:rPr>
+          <w:rFonts w:ascii="Times New Roman" w:hAnsi="Times New Roman" w:cs="Times New Roman"/>
+        </w:rPr>
+        <w:t xml:space="preserve"> and </w:t>
+      </w:r>
+      <w:r>
+        <w:rPr>
+          <w:rFonts w:ascii="Times New Roman" w:hAnsi="Times New Roman" w:cs="Times New Roman"/>
+        </w:rPr>
+        <w:t xml:space="preserve">interpret the </w:t>
+      </w:r>
+      <w:r>
+        <w:rPr>
+          <w:rFonts w:ascii="Times New Roman" w:hAnsi="Times New Roman" w:cs="Times New Roman"/>
+        </w:rPr>
+        <w:t>understanding</w:t>
+      </w:r>
+      <w:r>
+        <w:rPr>
+          <w:rFonts w:ascii="Times New Roman" w:hAnsi="Times New Roman" w:cs="Times New Roman"/>
+        </w:rPr>
+        <w:t xml:space="preserve">. </w:t>
+      </w:r>
+      <w:r>
+        <w:rPr>
+          <w:rFonts w:ascii="Times New Roman" w:hAnsi="Times New Roman" w:cs="Times New Roman"/>
+        </w:rPr>
+        <w:t>The distribution of</w:t>
+      </w:r>
+      <w:r>
+        <w:rPr>
+          <w:rFonts w:ascii="Times New Roman" w:hAnsi="Times New Roman" w:cs="Times New Roman"/>
+        </w:rPr>
+        <w:t xml:space="preserve"> </w:t>
+      </w:r>
+      <w:r>
+        <w:rPr>
+          <w:rFonts w:ascii="Times New Roman" w:hAnsi="Times New Roman" w:cs="Times New Roman"/>
+          <w:color w:val="000000"/>
+        </w:rPr>
+        <w:t xml:space="preserve">labels, stop words, hashtags, word counts, character counts, numerical values present, etc in the data will be </w:t>
+      </w:r>
+      <w:proofErr w:type="spellStart"/>
+      <w:r>
+        <w:rPr>
+          <w:rFonts w:ascii="Times New Roman" w:hAnsi="Times New Roman" w:cs="Times New Roman"/>
+          <w:color w:val="000000"/>
+        </w:rPr>
+        <w:t>analyzed</w:t>
+      </w:r>
+      <w:proofErr w:type="spellEnd"/>
+      <w:r>
+        <w:rPr>
+          <w:rFonts w:ascii="Times New Roman" w:hAnsi="Times New Roman" w:cs="Times New Roman"/>
+          <w:color w:val="000000"/>
+        </w:rPr>
+        <w:t xml:space="preserve"> using visualizations. This will be achieved by plotting the graphs </w:t>
+      </w:r>
+      <w:r>
+        <w:rPr>
+          <w:rFonts w:ascii="Times New Roman" w:hAnsi="Times New Roman" w:cs="Times New Roman"/>
+          <w:color w:val="000000"/>
+        </w:rPr>
+        <w:t>like Boxplots,</w:t>
+      </w:r>
+      <w:r>
+        <w:rPr>
+          <w:rFonts w:ascii="Times New Roman" w:hAnsi="Times New Roman" w:cs="Times New Roman"/>
+          <w:color w:val="000000"/>
+        </w:rPr>
+        <w:t xml:space="preserve"> </w:t>
+      </w:r>
+      <w:r>
+        <w:rPr>
+          <w:rFonts w:ascii="Times New Roman" w:hAnsi="Times New Roman" w:cs="Times New Roman"/>
+          <w:color w:val="000000"/>
+        </w:rPr>
+        <w:t>C</w:t>
+      </w:r>
+      <w:r>
+        <w:rPr>
+          <w:rFonts w:ascii="Times New Roman" w:hAnsi="Times New Roman" w:cs="Times New Roman"/>
+          <w:color w:val="000000"/>
+        </w:rPr>
+        <w:t>ount plots</w:t>
+      </w:r>
+      <w:r>
+        <w:rPr>
+          <w:rFonts w:ascii="Times New Roman" w:hAnsi="Times New Roman" w:cs="Times New Roman"/>
+          <w:color w:val="000000"/>
+        </w:rPr>
+        <w:t>, etc.</w:t>
+      </w:r>
+      <w:r>
+        <w:rPr>
+          <w:rFonts w:ascii="Times New Roman" w:hAnsi="Times New Roman" w:cs="Times New Roman"/>
+          <w:color w:val="000000"/>
+        </w:rPr>
+        <w:t xml:space="preserve"> using matplotlib or seaborn libraries.</w:t>
+      </w:r>
+    </w:p>
+    <w:p>
+      <w:pPr>
+        <w:pStyle w:val="ListParagraph"/>
+        <w:numPr>
+          <w:ilvl w:val="1"/>
+          <w:numId w:val="12"/>
+        </w:numPr>
+        <w:ind w:left="426" w:hanging="426"/>
+        <w:jc w:val="both"/>
+        <w:rPr>
+          <w:rFonts w:ascii="Times New Roman" w:hAnsi="Times New Roman" w:cs="Times New Roman"/>
+          <w:color w:val="000000"/>
+        </w:rPr>
       </w:pPr>
       <w:r>
         <w:rPr>
           <w:rFonts w:ascii="Times New Roman" w:hAnsi="Times New Roman" w:cs="Times New Roman"/>
           <w:i/>
           <w:iCs/>
-        </w:rPr>
-        <w:t xml:space="preserve">Data Visualization – </w:t>
+          <w:color w:val="000000"/>
+        </w:rPr>
+        <w:t xml:space="preserve">Vectorization – </w:t>
       </w:r>
     </w:p>
     <w:p>
@@ -4168,54 +4649,376 @@
       <w:r>
         <w:rPr>
           <w:rFonts w:ascii="Times New Roman" w:hAnsi="Times New Roman" w:cs="Times New Roman"/>
-        </w:rPr>
-        <w:t>The main purpose of this data visualization is to analyse the data visually.</w:t>
-      </w:r>
-      <w:r>
-        <w:rPr>
-          <w:rFonts w:ascii="Times New Roman" w:hAnsi="Times New Roman" w:cs="Times New Roman"/>
+          <w:color w:val="000000"/>
+        </w:rPr>
+        <w:lastRenderedPageBreak/>
+        <w:t xml:space="preserve">In Machine Learning, while working with categorical data, we need to convert them to numerical as statistical calculation will be done only on numerical values. For this requirement, there are numerous methods to convert categorical data into numerical data. Some of the methods are dummies creation, Values assignment, Vectorization, etc. </w:t>
+      </w:r>
+      <w:r>
+        <w:rPr>
+          <w:rFonts w:ascii="Times New Roman" w:hAnsi="Times New Roman" w:cs="Times New Roman"/>
+          <w:color w:val="000000"/>
+        </w:rPr>
+        <w:t xml:space="preserve">In vectorization, the text </w:t>
+      </w:r>
+      <w:r>
+        <w:rPr>
+          <w:rFonts w:ascii="Times New Roman" w:hAnsi="Times New Roman" w:cs="Times New Roman"/>
+          <w:color w:val="000000"/>
+        </w:rPr>
+        <w:t>is</w:t>
+      </w:r>
+      <w:r>
+        <w:rPr>
+          <w:rFonts w:ascii="Times New Roman" w:hAnsi="Times New Roman" w:cs="Times New Roman"/>
+          <w:color w:val="000000"/>
+        </w:rPr>
+        <w:t xml:space="preserve"> tokenized and converted into vectors called Feature Extractions.</w:t>
+      </w:r>
+      <w:r>
+        <w:rPr>
+          <w:rFonts w:ascii="Times New Roman" w:hAnsi="Times New Roman" w:cs="Times New Roman"/>
+          <w:color w:val="000000"/>
         </w:rPr>
         <w:t xml:space="preserve"> </w:t>
       </w:r>
       <w:r>
         <w:rPr>
           <w:rFonts w:ascii="Times New Roman" w:hAnsi="Times New Roman" w:cs="Times New Roman"/>
-        </w:rPr>
-        <w:t xml:space="preserve">It provides the well </w:t>
-      </w:r>
-      <w:r>
-        <w:rPr>
-          <w:rFonts w:ascii="Times New Roman" w:hAnsi="Times New Roman" w:cs="Times New Roman"/>
-        </w:rPr>
-        <w:t>organised visual</w:t>
-      </w:r>
-      <w:r>
-        <w:rPr>
-          <w:rFonts w:ascii="Times New Roman" w:hAnsi="Times New Roman" w:cs="Times New Roman"/>
-        </w:rPr>
-        <w:t xml:space="preserve"> representation of data to easily analyse and </w:t>
-      </w:r>
-      <w:r>
-        <w:rPr>
-          <w:rFonts w:ascii="Times New Roman" w:hAnsi="Times New Roman" w:cs="Times New Roman"/>
-        </w:rPr>
-        <w:t>interpret the understandings</w:t>
-      </w:r>
-      <w:r>
-        <w:rPr>
-          <w:rFonts w:ascii="Times New Roman" w:hAnsi="Times New Roman" w:cs="Times New Roman"/>
-        </w:rPr>
-        <w:t xml:space="preserve">. </w:t>
-      </w:r>
-      <w:r>
-        <w:rPr>
-          <w:rFonts w:ascii="Times New Roman" w:hAnsi="Times New Roman" w:cs="Times New Roman"/>
-        </w:rPr>
-        <w:t>The distribution of</w:t>
-      </w:r>
-      <w:r>
-        <w:rPr>
-          <w:rFonts w:ascii="Times New Roman" w:hAnsi="Times New Roman" w:cs="Times New Roman"/>
+          <w:color w:val="000000"/>
+        </w:rPr>
+        <w:t>One of the best methods for this feature extraction is Bag of Words.</w:t>
+      </w:r>
+      <w:r>
+        <w:rPr>
+          <w:rFonts w:ascii="Times New Roman" w:hAnsi="Times New Roman" w:cs="Times New Roman"/>
+          <w:color w:val="000000"/>
+        </w:rPr>
+        <w:t xml:space="preserve"> In the Bag of Words model, the grammar</w:t>
+      </w:r>
+      <w:r>
+        <w:rPr>
+          <w:rFonts w:ascii="Times New Roman" w:hAnsi="Times New Roman" w:cs="Times New Roman"/>
+          <w:color w:val="000000"/>
+        </w:rPr>
+        <w:t xml:space="preserve"> and order of words</w:t>
+      </w:r>
+      <w:r>
+        <w:rPr>
+          <w:rFonts w:ascii="Times New Roman" w:hAnsi="Times New Roman" w:cs="Times New Roman"/>
+          <w:color w:val="000000"/>
+        </w:rPr>
+        <w:t xml:space="preserve"> won’t be considered instead it will keep the count of </w:t>
+      </w:r>
+      <w:r>
+        <w:rPr>
+          <w:rFonts w:ascii="Times New Roman" w:hAnsi="Times New Roman" w:cs="Times New Roman"/>
+          <w:color w:val="000000"/>
+        </w:rPr>
+        <w:t>word</w:t>
+      </w:r>
+      <w:r>
+        <w:rPr>
+          <w:rFonts w:ascii="Times New Roman" w:hAnsi="Times New Roman" w:cs="Times New Roman"/>
+          <w:color w:val="000000"/>
+        </w:rPr>
+        <w:t xml:space="preserve"> repetition.</w:t>
+      </w:r>
+      <w:r>
+        <w:rPr>
+          <w:rFonts w:ascii="Times New Roman" w:hAnsi="Times New Roman" w:cs="Times New Roman"/>
+          <w:color w:val="000000"/>
+        </w:rPr>
+        <w:t xml:space="preserve"> The Example of </w:t>
+      </w:r>
+      <w:r>
+        <w:rPr>
+          <w:rFonts w:ascii="Times New Roman" w:hAnsi="Times New Roman" w:cs="Times New Roman"/>
+          <w:color w:val="000000"/>
+        </w:rPr>
+        <w:t xml:space="preserve">the </w:t>
+      </w:r>
+      <w:r>
+        <w:rPr>
+          <w:rFonts w:ascii="Times New Roman" w:hAnsi="Times New Roman" w:cs="Times New Roman"/>
+          <w:color w:val="000000"/>
+        </w:rPr>
+        <w:t>Bag of words application can be seen in Table 4.</w:t>
+      </w:r>
+      <w:r>
+        <w:rPr>
+          <w:rFonts w:ascii="Times New Roman" w:hAnsi="Times New Roman" w:cs="Times New Roman"/>
+          <w:color w:val="000000"/>
+        </w:rPr>
+        <w:t xml:space="preserve"> As Bag of words feature extraction is best for classification models, this method of feature extraction will be applied before </w:t>
+      </w:r>
+      <w:proofErr w:type="spellStart"/>
+      <w:r>
+        <w:rPr>
+          <w:rFonts w:ascii="Times New Roman" w:hAnsi="Times New Roman" w:cs="Times New Roman"/>
+          <w:color w:val="000000"/>
+        </w:rPr>
+        <w:t>modeling</w:t>
+      </w:r>
+      <w:proofErr w:type="spellEnd"/>
+      <w:r>
+        <w:rPr>
+          <w:rFonts w:ascii="Times New Roman" w:hAnsi="Times New Roman" w:cs="Times New Roman"/>
+          <w:color w:val="000000"/>
+        </w:rPr>
+        <w:t>.</w:t>
+      </w:r>
+    </w:p>
+    <w:tbl>
+      <w:tblPr>
+        <w:tblStyle w:val="TableGrid"/>
+        <w:tblW w:w="0" w:type="auto"/>
+        <w:tblLook w:val="04A0" w:firstRow="1" w:lastRow="0" w:firstColumn="1" w:lastColumn="0" w:noHBand="0" w:noVBand="1"/>
+      </w:tblPr>
+      <w:tblGrid>
+        <w:gridCol w:w="2263"/>
+        <w:gridCol w:w="6753"/>
+      </w:tblGrid>
+      <w:tr>
+        <w:tc>
+          <w:tcPr>
+            <w:tcW w:w="2263" w:type="dxa"/>
+            <w:vAlign w:val="center"/>
+          </w:tcPr>
+          <w:p>
+            <w:pPr>
+              <w:jc w:val="center"/>
+              <w:rPr>
+                <w:rFonts w:ascii="Times New Roman" w:hAnsi="Times New Roman" w:cs="Times New Roman"/>
+                <w:b/>
+                <w:bCs/>
+                <w:color w:val="000000"/>
+              </w:rPr>
+            </w:pPr>
+            <w:r>
+              <w:rPr>
+                <w:rFonts w:ascii="Times New Roman" w:hAnsi="Times New Roman" w:cs="Times New Roman"/>
+                <w:b/>
+                <w:bCs/>
+                <w:color w:val="000000"/>
+              </w:rPr>
+              <w:t>Normal text</w:t>
+            </w:r>
+          </w:p>
+        </w:tc>
+        <w:tc>
+          <w:tcPr>
+            <w:tcW w:w="6753" w:type="dxa"/>
+          </w:tcPr>
+          <w:p>
+            <w:pPr>
+              <w:jc w:val="both"/>
+              <w:rPr>
+                <w:rFonts w:ascii="Times New Roman" w:hAnsi="Times New Roman" w:cs="Times New Roman"/>
+                <w:color w:val="000000"/>
+              </w:rPr>
+            </w:pPr>
+            <w:r>
+              <w:rPr>
+                <w:rFonts w:ascii="Times New Roman" w:hAnsi="Times New Roman" w:cs="Times New Roman"/>
+                <w:color w:val="000000"/>
+              </w:rPr>
+              <w:t>This Project is based on Natural Language Processing. Natural Language Processing is formerly called NLP.</w:t>
+            </w:r>
+          </w:p>
+        </w:tc>
+      </w:tr>
+      <w:tr>
+        <w:tc>
+          <w:tcPr>
+            <w:tcW w:w="2263" w:type="dxa"/>
+            <w:vAlign w:val="center"/>
+          </w:tcPr>
+          <w:p>
+            <w:pPr>
+              <w:jc w:val="center"/>
+              <w:rPr>
+                <w:rFonts w:ascii="Times New Roman" w:hAnsi="Times New Roman" w:cs="Times New Roman"/>
+                <w:b/>
+                <w:bCs/>
+                <w:color w:val="000000"/>
+              </w:rPr>
+            </w:pPr>
+            <w:r>
+              <w:rPr>
+                <w:rFonts w:ascii="Times New Roman" w:hAnsi="Times New Roman" w:cs="Times New Roman"/>
+                <w:b/>
+                <w:bCs/>
+                <w:color w:val="000000"/>
+              </w:rPr>
+              <w:t>Bag of Words model</w:t>
+            </w:r>
+          </w:p>
+        </w:tc>
+        <w:tc>
+          <w:tcPr>
+            <w:tcW w:w="6753" w:type="dxa"/>
+          </w:tcPr>
+          <w:p>
+            <w:pPr>
+              <w:jc w:val="both"/>
+              <w:rPr>
+                <w:rFonts w:ascii="Times New Roman" w:hAnsi="Times New Roman" w:cs="Times New Roman"/>
+                <w:color w:val="000000"/>
+              </w:rPr>
+            </w:pPr>
+            <w:r>
+              <w:rPr>
+                <w:rFonts w:ascii="Times New Roman" w:hAnsi="Times New Roman" w:cs="Times New Roman"/>
+                <w:color w:val="000000"/>
+              </w:rPr>
+              <w:t>BoW1 = {</w:t>
+            </w:r>
+          </w:p>
+          <w:p>
+            <w:pPr>
+              <w:jc w:val="both"/>
+              <w:rPr>
+                <w:rFonts w:ascii="Times New Roman" w:hAnsi="Times New Roman" w:cs="Times New Roman"/>
+                <w:color w:val="000000"/>
+              </w:rPr>
+            </w:pPr>
+            <w:r>
+              <w:rPr>
+                <w:rFonts w:ascii="Times New Roman" w:hAnsi="Times New Roman" w:cs="Times New Roman"/>
+                <w:color w:val="000000"/>
+              </w:rPr>
+              <w:t xml:space="preserve">                 </w:t>
+            </w:r>
+            <w:r>
+              <w:rPr>
+                <w:rFonts w:ascii="Times New Roman" w:hAnsi="Times New Roman" w:cs="Times New Roman"/>
+                <w:color w:val="000000"/>
+              </w:rPr>
+              <w:t>“This”:1, “Project”:1, “is”:2, “based”:1, “on”:1, “Natural”:2,</w:t>
+            </w:r>
+          </w:p>
+          <w:p>
+            <w:pPr>
+              <w:jc w:val="both"/>
+              <w:rPr>
+                <w:rFonts w:ascii="Times New Roman" w:hAnsi="Times New Roman" w:cs="Times New Roman"/>
+                <w:color w:val="000000"/>
+              </w:rPr>
+            </w:pPr>
+            <w:r>
+              <w:rPr>
+                <w:rFonts w:ascii="Times New Roman" w:hAnsi="Times New Roman" w:cs="Times New Roman"/>
+                <w:color w:val="000000"/>
+              </w:rPr>
+              <w:t xml:space="preserve">                 “Language”:2, “Processing”:</w:t>
+            </w:r>
+            <w:r>
+              <w:rPr>
+                <w:rFonts w:ascii="Times New Roman" w:hAnsi="Times New Roman" w:cs="Times New Roman"/>
+                <w:color w:val="000000"/>
+              </w:rPr>
+              <w:t>2, “formerly”:1, “called”:1,</w:t>
+            </w:r>
+          </w:p>
+          <w:p>
+            <w:pPr>
+              <w:jc w:val="both"/>
+              <w:rPr>
+                <w:rFonts w:ascii="Times New Roman" w:hAnsi="Times New Roman" w:cs="Times New Roman"/>
+                <w:color w:val="000000"/>
+              </w:rPr>
+            </w:pPr>
+            <w:r>
+              <w:rPr>
+                <w:rFonts w:ascii="Times New Roman" w:hAnsi="Times New Roman" w:cs="Times New Roman"/>
+                <w:color w:val="000000"/>
+              </w:rPr>
+              <w:t xml:space="preserve">                 “NLP”:1</w:t>
+            </w:r>
+          </w:p>
+          <w:p>
+            <w:pPr>
+              <w:jc w:val="both"/>
+              <w:rPr>
+                <w:rFonts w:ascii="Times New Roman" w:hAnsi="Times New Roman" w:cs="Times New Roman"/>
+                <w:color w:val="000000"/>
+              </w:rPr>
+            </w:pPr>
+            <w:r>
+              <w:rPr>
+                <w:rFonts w:ascii="Times New Roman" w:hAnsi="Times New Roman" w:cs="Times New Roman"/>
+                <w:color w:val="000000"/>
+              </w:rPr>
+              <w:t xml:space="preserve">               </w:t>
+            </w:r>
+            <w:r>
+              <w:rPr>
+                <w:rFonts w:ascii="Times New Roman" w:hAnsi="Times New Roman" w:cs="Times New Roman"/>
+                <w:color w:val="000000"/>
+              </w:rPr>
+              <w:t>}</w:t>
+            </w:r>
+          </w:p>
+        </w:tc>
+      </w:tr>
+    </w:tbl>
+    <w:p>
+      <w:pPr>
+        <w:jc w:val="center"/>
+        <w:rPr>
+          <w:rFonts w:ascii="Times New Roman" w:hAnsi="Times New Roman" w:cs="Times New Roman"/>
+          <w:color w:val="000000"/>
+        </w:rPr>
+      </w:pPr>
+      <w:r>
+        <w:rPr>
+          <w:rFonts w:ascii="Times New Roman" w:hAnsi="Times New Roman" w:cs="Times New Roman"/>
+          <w:color w:val="000000"/>
+        </w:rPr>
+        <w:t>Table. 4. Bag of Words Example</w:t>
+      </w:r>
+    </w:p>
+    <w:p>
+      <w:pPr>
+        <w:jc w:val="both"/>
+        <w:rPr>
+          <w:rFonts w:ascii="Times New Roman" w:hAnsi="Times New Roman" w:cs="Times New Roman"/>
+          <w:color w:val="000000"/>
+        </w:rPr>
+      </w:pPr>
+      <w:r>
+        <w:rPr>
+          <w:rFonts w:ascii="Times New Roman" w:hAnsi="Times New Roman" w:cs="Times New Roman"/>
+          <w:color w:val="000000"/>
+        </w:rPr>
+        <w:t xml:space="preserve">The Bag of Word models used for the analysis </w:t>
+      </w:r>
+      <w:r>
+        <w:rPr>
+          <w:rFonts w:ascii="Times New Roman" w:hAnsi="Times New Roman" w:cs="Times New Roman"/>
+          <w:color w:val="000000"/>
+        </w:rPr>
+        <w:t>is</w:t>
+      </w:r>
+      <w:r>
+        <w:rPr>
+          <w:rFonts w:ascii="Times New Roman" w:hAnsi="Times New Roman" w:cs="Times New Roman"/>
+          <w:color w:val="000000"/>
+        </w:rPr>
+        <w:t xml:space="preserve"> Term Frequency – Inverse Document Frequency (TF-IDF) Vectorizer,</w:t>
+      </w:r>
+      <w:r>
+        <w:rPr>
+          <w:rFonts w:ascii="Times New Roman" w:hAnsi="Times New Roman" w:cs="Times New Roman"/>
+          <w:color w:val="000000"/>
+        </w:rPr>
+        <w:t xml:space="preserve"> Term Frequency (TF) Vectorizer,</w:t>
+      </w:r>
+      <w:r>
+        <w:rPr>
+          <w:rFonts w:ascii="Times New Roman" w:hAnsi="Times New Roman" w:cs="Times New Roman"/>
+          <w:color w:val="000000"/>
         </w:rPr>
         <w:t xml:space="preserve"> </w:t>
       </w:r>
@@ -4224,21 +5027,3186 @@
           <w:rFonts w:ascii="Times New Roman" w:hAnsi="Times New Roman" w:cs="Times New Roman"/>
           <w:color w:val="000000"/>
         </w:rPr>
-        <w:t>l</w:t>
-      </w:r>
-      <w:r>
-        <w:rPr>
-          <w:rFonts w:ascii="Times New Roman" w:hAnsi="Times New Roman" w:cs="Times New Roman"/>
-          <w:color w:val="000000"/>
-        </w:rPr>
-        <w:t>abels, stop words, hashtags, word counts, character counts, numerical values present, etc</w:t>
-      </w:r>
-      <w:r>
-        <w:rPr>
-          <w:rFonts w:ascii="Times New Roman" w:hAnsi="Times New Roman" w:cs="Times New Roman"/>
-          <w:color w:val="000000"/>
-        </w:rPr>
-        <w:t xml:space="preserve"> in the data will be analysed using visualizations. This will be achieved by plotting the graphs in count plots using matplotlib or seaborn libraries.</w:t>
+        <w:t xml:space="preserve">and </w:t>
+      </w:r>
+      <w:r>
+        <w:rPr>
+          <w:rFonts w:ascii="Times New Roman" w:hAnsi="Times New Roman" w:cs="Times New Roman"/>
+          <w:color w:val="000000"/>
+        </w:rPr>
+        <w:t>Count Vectorizer.</w:t>
+      </w:r>
+    </w:p>
+    <w:p>
+      <w:pPr>
+        <w:pStyle w:val="ListParagraph"/>
+        <w:numPr>
+          <w:ilvl w:val="2"/>
+          <w:numId w:val="12"/>
+        </w:numPr>
+        <w:ind w:hanging="796"/>
+        <w:jc w:val="both"/>
+        <w:rPr>
+          <w:rFonts w:ascii="Times New Roman" w:hAnsi="Times New Roman" w:cs="Times New Roman"/>
+          <w:color w:val="000000"/>
+        </w:rPr>
+      </w:pPr>
+      <w:r>
+        <w:rPr>
+          <w:rFonts w:ascii="Times New Roman" w:hAnsi="Times New Roman" w:cs="Times New Roman"/>
+          <w:color w:val="000000"/>
+        </w:rPr>
+        <w:t>Term Frequency</w:t>
+      </w:r>
+      <w:r>
+        <w:rPr>
+          <w:rFonts w:ascii="Times New Roman" w:hAnsi="Times New Roman" w:cs="Times New Roman"/>
+          <w:color w:val="000000"/>
+        </w:rPr>
+        <w:t xml:space="preserve"> – Inverse Document Frequency</w:t>
+      </w:r>
+      <w:r>
+        <w:rPr>
+          <w:rFonts w:ascii="Times New Roman" w:hAnsi="Times New Roman" w:cs="Times New Roman"/>
+          <w:color w:val="000000"/>
+        </w:rPr>
+        <w:t xml:space="preserve"> Vectorizer:</w:t>
+      </w:r>
+    </w:p>
+    <w:p>
+      <w:pPr>
+        <w:pStyle w:val="ListParagraph"/>
+        <w:ind w:left="1080"/>
+        <w:jc w:val="both"/>
+        <w:rPr>
+          <w:rFonts w:ascii="Times New Roman" w:hAnsi="Times New Roman" w:cs="Times New Roman"/>
+          <w:color w:val="000000"/>
+        </w:rPr>
+      </w:pPr>
+      <w:r>
+        <w:rPr>
+          <w:rFonts w:ascii="Times New Roman" w:hAnsi="Times New Roman" w:cs="Times New Roman"/>
+          <w:color w:val="000000"/>
+        </w:rPr>
+        <w:t xml:space="preserve">The approach in this method is that the words that are more common in one text and </w:t>
+      </w:r>
+      <w:r>
+        <w:rPr>
+          <w:rFonts w:ascii="Times New Roman" w:hAnsi="Times New Roman" w:cs="Times New Roman"/>
+          <w:color w:val="000000"/>
+        </w:rPr>
+        <w:t>less</w:t>
+      </w:r>
+      <w:r>
+        <w:rPr>
+          <w:rFonts w:ascii="Times New Roman" w:hAnsi="Times New Roman" w:cs="Times New Roman"/>
+          <w:color w:val="000000"/>
+        </w:rPr>
+        <w:t xml:space="preserve"> common in other </w:t>
+      </w:r>
+      <w:r>
+        <w:rPr>
+          <w:rFonts w:ascii="Times New Roman" w:hAnsi="Times New Roman" w:cs="Times New Roman"/>
+          <w:color w:val="000000"/>
+        </w:rPr>
+        <w:t>texts</w:t>
+      </w:r>
+      <w:r>
+        <w:rPr>
+          <w:rFonts w:ascii="Times New Roman" w:hAnsi="Times New Roman" w:cs="Times New Roman"/>
+          <w:color w:val="000000"/>
+        </w:rPr>
+        <w:t xml:space="preserve"> should be given high weights. For this method also, </w:t>
+      </w:r>
+      <w:r>
+        <w:rPr>
+          <w:rFonts w:ascii="Times New Roman" w:hAnsi="Times New Roman" w:cs="Times New Roman"/>
+          <w:color w:val="000000"/>
+        </w:rPr>
+        <w:t xml:space="preserve">the </w:t>
+      </w:r>
+      <w:r>
+        <w:rPr>
+          <w:rFonts w:ascii="Times New Roman" w:hAnsi="Times New Roman" w:cs="Times New Roman"/>
+          <w:color w:val="000000"/>
+        </w:rPr>
+        <w:t>first step will be tokenization. TF-IDF value of each word in the text will be calculated.</w:t>
+      </w:r>
+    </w:p>
+    <w:p>
+      <w:pPr>
+        <w:pStyle w:val="ListParagraph"/>
+        <w:ind w:left="1080"/>
+        <w:jc w:val="both"/>
+        <w:rPr>
+          <w:rFonts w:ascii="Times New Roman" w:hAnsi="Times New Roman" w:cs="Times New Roman"/>
+          <w:color w:val="000000"/>
+        </w:rPr>
+      </w:pPr>
+      <w:r>
+        <w:rPr>
+          <w:rFonts w:ascii="Times New Roman" w:hAnsi="Times New Roman" w:cs="Times New Roman"/>
+          <w:color w:val="000000"/>
+        </w:rPr>
+        <w:t>TF value can be calculated by,</w:t>
+      </w:r>
+    </w:p>
+    <w:p>
+      <w:pPr>
+        <w:pStyle w:val="ListParagraph"/>
+        <w:ind w:left="1080"/>
+        <w:jc w:val="both"/>
+        <w:rPr>
+          <w:rFonts w:ascii="Times New Roman" w:hAnsi="Times New Roman" w:cs="Times New Roman"/>
+          <w:i/>
+          <w:iCs/>
+          <w:color w:val="000000"/>
+        </w:rPr>
+      </w:pPr>
+      <w:r>
+        <w:rPr>
+          <w:rFonts w:ascii="Times New Roman" w:hAnsi="Times New Roman" w:cs="Times New Roman"/>
+          <w:i/>
+          <w:iCs/>
+          <w:color w:val="000000"/>
+        </w:rPr>
+        <w:t>TF (Term Frequency) = (Frequency of the word in the sentence) / (Total number of words in the sentence)</w:t>
+      </w:r>
+    </w:p>
+    <w:p>
+      <w:pPr>
+        <w:pStyle w:val="ListParagraph"/>
+        <w:ind w:left="1080"/>
+        <w:jc w:val="both"/>
+        <w:rPr>
+          <w:rFonts w:ascii="Times New Roman" w:hAnsi="Times New Roman" w:cs="Times New Roman"/>
+          <w:color w:val="000000"/>
+        </w:rPr>
+      </w:pPr>
+      <w:r>
+        <w:rPr>
+          <w:rFonts w:ascii="Times New Roman" w:hAnsi="Times New Roman" w:cs="Times New Roman"/>
+          <w:color w:val="000000"/>
+        </w:rPr>
+        <w:t>IDF value can be calculated by,</w:t>
+      </w:r>
+    </w:p>
+    <w:p>
+      <w:pPr>
+        <w:pStyle w:val="ListParagraph"/>
+        <w:ind w:left="1080"/>
+        <w:jc w:val="both"/>
+        <w:rPr>
+          <w:rFonts w:ascii="Times New Roman" w:hAnsi="Times New Roman" w:cs="Times New Roman"/>
+          <w:i/>
+          <w:iCs/>
+          <w:color w:val="000000"/>
+        </w:rPr>
+      </w:pPr>
+      <w:r>
+        <w:rPr>
+          <w:rFonts w:ascii="Times New Roman" w:hAnsi="Times New Roman" w:cs="Times New Roman"/>
+          <w:i/>
+          <w:iCs/>
+          <w:color w:val="000000"/>
+        </w:rPr>
+        <w:t xml:space="preserve">IDF (Inverse Document Frequency) = </w:t>
+      </w:r>
+      <w:r>
+        <w:rPr>
+          <w:rFonts w:ascii="Times New Roman" w:hAnsi="Times New Roman" w:cs="Times New Roman"/>
+          <w:i/>
+          <w:iCs/>
+          <w:color w:val="000000"/>
+        </w:rPr>
+        <w:t>log (</w:t>
+      </w:r>
+      <w:r>
+        <w:rPr>
+          <w:rFonts w:ascii="Times New Roman" w:hAnsi="Times New Roman" w:cs="Times New Roman"/>
+          <w:i/>
+          <w:iCs/>
+          <w:color w:val="000000"/>
+        </w:rPr>
+        <w:t>(Total number of sentences (documents))</w:t>
+      </w:r>
+      <w:r>
+        <w:rPr>
+          <w:rFonts w:ascii="Times New Roman" w:hAnsi="Times New Roman" w:cs="Times New Roman"/>
+          <w:i/>
+          <w:iCs/>
+          <w:color w:val="000000"/>
+        </w:rPr>
+        <w:t xml:space="preserve"> </w:t>
+      </w:r>
+      <w:r>
+        <w:rPr>
+          <w:rFonts w:ascii="Times New Roman" w:hAnsi="Times New Roman" w:cs="Times New Roman"/>
+          <w:i/>
+          <w:iCs/>
+          <w:color w:val="000000"/>
+        </w:rPr>
+        <w:t>/</w:t>
+      </w:r>
+      <w:r>
+        <w:rPr>
+          <w:rFonts w:ascii="Times New Roman" w:hAnsi="Times New Roman" w:cs="Times New Roman"/>
+          <w:i/>
+          <w:iCs/>
+          <w:color w:val="000000"/>
+        </w:rPr>
+        <w:t xml:space="preserve"> </w:t>
+      </w:r>
+      <w:r>
+        <w:rPr>
+          <w:rFonts w:ascii="Times New Roman" w:hAnsi="Times New Roman" w:cs="Times New Roman"/>
+          <w:i/>
+          <w:iCs/>
+          <w:color w:val="000000"/>
+        </w:rPr>
+        <w:t>(Number of sentences (documents) containing the word)</w:t>
+      </w:r>
+      <w:r>
+        <w:rPr>
+          <w:rFonts w:ascii="Times New Roman" w:hAnsi="Times New Roman" w:cs="Times New Roman"/>
+          <w:i/>
+          <w:iCs/>
+          <w:color w:val="000000"/>
+        </w:rPr>
+        <w:t>)</w:t>
+      </w:r>
+    </w:p>
+    <w:p>
+      <w:pPr>
+        <w:pStyle w:val="ListParagraph"/>
+        <w:ind w:left="1080"/>
+        <w:jc w:val="both"/>
+        <w:rPr>
+          <w:rFonts w:ascii="Times New Roman" w:hAnsi="Times New Roman" w:cs="Times New Roman"/>
+          <w:i/>
+          <w:iCs/>
+          <w:color w:val="000000"/>
+        </w:rPr>
+      </w:pPr>
+      <w:r>
+        <w:rPr>
+          <w:rFonts w:ascii="Times New Roman" w:hAnsi="Times New Roman" w:cs="Times New Roman"/>
+          <w:i/>
+          <w:iCs/>
+          <w:color w:val="000000"/>
+        </w:rPr>
+        <w:t>TF-IDF = TF value * IDF value</w:t>
+      </w:r>
+    </w:p>
+    <w:p>
+      <w:pPr>
+        <w:pStyle w:val="ListParagraph"/>
+        <w:ind w:left="1080"/>
+        <w:jc w:val="both"/>
+        <w:rPr>
+          <w:rFonts w:ascii="Times New Roman" w:hAnsi="Times New Roman" w:cs="Times New Roman"/>
+          <w:color w:val="000000"/>
+        </w:rPr>
+      </w:pPr>
+      <w:r>
+        <w:rPr>
+          <w:rFonts w:ascii="Times New Roman" w:hAnsi="Times New Roman" w:cs="Times New Roman"/>
+          <w:color w:val="000000"/>
+        </w:rPr>
+        <w:t>TF value of word changes from document to document but IDF value of word remains constant as it depends on the total number of documents</w:t>
+      </w:r>
+    </w:p>
+    <w:p>
+      <w:pPr>
+        <w:pStyle w:val="ListParagraph"/>
+        <w:numPr>
+          <w:ilvl w:val="2"/>
+          <w:numId w:val="12"/>
+        </w:numPr>
+        <w:ind w:hanging="796"/>
+        <w:jc w:val="both"/>
+        <w:rPr>
+          <w:rFonts w:ascii="Times New Roman" w:hAnsi="Times New Roman" w:cs="Times New Roman"/>
+          <w:color w:val="000000"/>
+        </w:rPr>
+      </w:pPr>
+      <w:r>
+        <w:rPr>
+          <w:rFonts w:ascii="Times New Roman" w:hAnsi="Times New Roman" w:cs="Times New Roman"/>
+          <w:color w:val="000000"/>
+        </w:rPr>
+        <w:t>Term Frequency Vectorizer:</w:t>
+      </w:r>
+    </w:p>
+    <w:p>
+      <w:pPr>
+        <w:pStyle w:val="ListParagraph"/>
+        <w:ind w:left="1080"/>
+        <w:jc w:val="both"/>
+        <w:rPr>
+          <w:rFonts w:ascii="Times New Roman" w:hAnsi="Times New Roman" w:cs="Times New Roman"/>
+          <w:color w:val="000000"/>
+        </w:rPr>
+      </w:pPr>
+      <w:r>
+        <w:rPr>
+          <w:rFonts w:ascii="Times New Roman" w:hAnsi="Times New Roman" w:cs="Times New Roman"/>
+          <w:color w:val="000000"/>
+        </w:rPr>
+        <w:t>It is the value of TF from the TF-IDF vector without IDF value. The Term frequency of words will be calculated by dividing the frequency of words in the sentence by the total number of words. The value of the word which is repeated more will be given preference.</w:t>
+      </w:r>
+    </w:p>
+    <w:p>
+      <w:pPr>
+        <w:pStyle w:val="ListParagraph"/>
+        <w:numPr>
+          <w:ilvl w:val="2"/>
+          <w:numId w:val="12"/>
+        </w:numPr>
+        <w:ind w:hanging="796"/>
+        <w:jc w:val="both"/>
+        <w:rPr>
+          <w:rFonts w:ascii="Times New Roman" w:hAnsi="Times New Roman" w:cs="Times New Roman"/>
+          <w:color w:val="000000"/>
+        </w:rPr>
+      </w:pPr>
+      <w:r>
+        <w:rPr>
+          <w:rFonts w:ascii="Times New Roman" w:hAnsi="Times New Roman" w:cs="Times New Roman"/>
+          <w:color w:val="000000"/>
+        </w:rPr>
+        <w:t>Count</w:t>
+      </w:r>
+      <w:r>
+        <w:rPr>
+          <w:rFonts w:ascii="Times New Roman" w:hAnsi="Times New Roman" w:cs="Times New Roman"/>
+          <w:color w:val="000000"/>
+        </w:rPr>
+        <w:t xml:space="preserve"> Vectorizer:</w:t>
+      </w:r>
+    </w:p>
+    <w:p>
+      <w:pPr>
+        <w:pStyle w:val="ListParagraph"/>
+        <w:ind w:left="1080"/>
+        <w:jc w:val="both"/>
+        <w:rPr>
+          <w:rFonts w:ascii="Times New Roman" w:hAnsi="Times New Roman" w:cs="Times New Roman"/>
+          <w:color w:val="000000"/>
+        </w:rPr>
+      </w:pPr>
+      <w:r>
+        <w:rPr>
+          <w:rFonts w:ascii="Times New Roman" w:hAnsi="Times New Roman" w:cs="Times New Roman"/>
+          <w:color w:val="000000"/>
+        </w:rPr>
+        <w:t xml:space="preserve">It </w:t>
+      </w:r>
+      <w:r>
+        <w:rPr>
+          <w:rFonts w:ascii="Times New Roman" w:hAnsi="Times New Roman" w:cs="Times New Roman"/>
+          <w:color w:val="000000"/>
+        </w:rPr>
+        <w:t>calculates the value by one-hot encoding which means the value depends on the number of times the word repeats in the text. For every occurrence of the word in the text, the value will be incremented by 1. If the word is not present in the feature, it will be added. The example of count vectorization is explained in Table 5.</w:t>
+      </w:r>
+    </w:p>
+    <w:tbl>
+      <w:tblPr>
+        <w:tblStyle w:val="TableGrid"/>
+        <w:tblW w:w="0" w:type="auto"/>
+        <w:tblInd w:w="1080" w:type="dxa"/>
+        <w:tblLook w:val="04A0" w:firstRow="1" w:lastRow="0" w:firstColumn="1" w:lastColumn="0" w:noHBand="0" w:noVBand="1"/>
+      </w:tblPr>
+      <w:tblGrid>
+        <w:gridCol w:w="1487"/>
+        <w:gridCol w:w="1681"/>
+        <w:gridCol w:w="757"/>
+        <w:gridCol w:w="1012"/>
+        <w:gridCol w:w="967"/>
+        <w:gridCol w:w="1022"/>
+        <w:gridCol w:w="1010"/>
+      </w:tblGrid>
+      <w:tr>
+        <w:tc>
+          <w:tcPr>
+            <w:tcW w:w="3168" w:type="dxa"/>
+            <w:gridSpan w:val="2"/>
+            <w:vAlign w:val="center"/>
+          </w:tcPr>
+          <w:p>
+            <w:pPr>
+              <w:pStyle w:val="ListParagraph"/>
+              <w:ind w:left="0"/>
+              <w:jc w:val="center"/>
+              <w:rPr>
+                <w:rFonts w:ascii="Times New Roman" w:hAnsi="Times New Roman" w:cs="Times New Roman"/>
+                <w:color w:val="000000"/>
+              </w:rPr>
+            </w:pPr>
+            <w:r>
+              <w:rPr>
+                <w:rFonts w:ascii="Times New Roman" w:hAnsi="Times New Roman" w:cs="Times New Roman"/>
+                <w:b/>
+                <w:bCs/>
+                <w:color w:val="000000"/>
+              </w:rPr>
+              <w:t>Normal text</w:t>
+            </w:r>
+          </w:p>
+        </w:tc>
+        <w:tc>
+          <w:tcPr>
+            <w:tcW w:w="4768" w:type="dxa"/>
+            <w:gridSpan w:val="5"/>
+            <w:vAlign w:val="center"/>
+          </w:tcPr>
+          <w:p>
+            <w:pPr>
+              <w:pStyle w:val="ListParagraph"/>
+              <w:ind w:left="0"/>
+              <w:jc w:val="center"/>
+              <w:rPr>
+                <w:rFonts w:ascii="Times New Roman" w:hAnsi="Times New Roman" w:cs="Times New Roman"/>
+                <w:color w:val="000000"/>
+              </w:rPr>
+            </w:pPr>
+            <w:r>
+              <w:rPr>
+                <w:rFonts w:ascii="Times New Roman" w:hAnsi="Times New Roman" w:cs="Times New Roman"/>
+                <w:color w:val="000000"/>
+              </w:rPr>
+              <w:t xml:space="preserve">Hi, how are you? </w:t>
+            </w:r>
+            <w:r>
+              <w:rPr>
+                <w:rFonts w:ascii="Times New Roman" w:hAnsi="Times New Roman" w:cs="Times New Roman"/>
+                <w:color w:val="000000"/>
+              </w:rPr>
+              <w:t>Are you</w:t>
+            </w:r>
+            <w:r>
+              <w:rPr>
+                <w:rFonts w:ascii="Times New Roman" w:hAnsi="Times New Roman" w:cs="Times New Roman"/>
+                <w:color w:val="000000"/>
+              </w:rPr>
+              <w:t xml:space="preserve"> fine?</w:t>
+            </w:r>
+          </w:p>
+        </w:tc>
+      </w:tr>
+      <w:tr>
+        <w:trPr>
+          <w:trHeight w:val="84"/>
+        </w:trPr>
+        <w:tc>
+          <w:tcPr>
+            <w:tcW w:w="1487" w:type="dxa"/>
+            <w:vMerge w:val="restart"/>
+            <w:vAlign w:val="center"/>
+          </w:tcPr>
+          <w:p>
+            <w:pPr>
+              <w:pStyle w:val="ListParagraph"/>
+              <w:ind w:left="0"/>
+              <w:jc w:val="center"/>
+              <w:rPr>
+                <w:rFonts w:ascii="Times New Roman" w:hAnsi="Times New Roman" w:cs="Times New Roman"/>
+                <w:b/>
+                <w:bCs/>
+                <w:color w:val="000000"/>
+              </w:rPr>
+            </w:pPr>
+            <w:r>
+              <w:rPr>
+                <w:rFonts w:ascii="Times New Roman" w:hAnsi="Times New Roman" w:cs="Times New Roman"/>
+                <w:b/>
+                <w:bCs/>
+                <w:color w:val="000000"/>
+              </w:rPr>
+              <w:t>Count Vectorization</w:t>
+            </w:r>
+          </w:p>
+        </w:tc>
+        <w:tc>
+          <w:tcPr>
+            <w:tcW w:w="1681" w:type="dxa"/>
+            <w:vMerge w:val="restart"/>
+            <w:vAlign w:val="center"/>
+          </w:tcPr>
+          <w:p>
+            <w:pPr>
+              <w:pStyle w:val="ListParagraph"/>
+              <w:ind w:left="0"/>
+              <w:jc w:val="center"/>
+              <w:rPr>
+                <w:rFonts w:ascii="Times New Roman" w:hAnsi="Times New Roman" w:cs="Times New Roman"/>
+                <w:b/>
+                <w:bCs/>
+                <w:color w:val="000000"/>
+              </w:rPr>
+            </w:pPr>
+            <w:r>
+              <w:rPr>
+                <w:rFonts w:ascii="Times New Roman" w:hAnsi="Times New Roman" w:cs="Times New Roman"/>
+                <w:b/>
+                <w:bCs/>
+                <w:color w:val="000000"/>
+              </w:rPr>
+              <w:t>Indexing</w:t>
+            </w:r>
+          </w:p>
+        </w:tc>
+        <w:tc>
+          <w:tcPr>
+            <w:tcW w:w="757" w:type="dxa"/>
+            <w:vAlign w:val="center"/>
+          </w:tcPr>
+          <w:p>
+            <w:pPr>
+              <w:pStyle w:val="ListParagraph"/>
+              <w:ind w:left="0"/>
+              <w:jc w:val="center"/>
+              <w:rPr>
+                <w:rFonts w:ascii="Times New Roman" w:hAnsi="Times New Roman" w:cs="Times New Roman"/>
+                <w:color w:val="000000"/>
+              </w:rPr>
+            </w:pPr>
+            <w:r>
+              <w:rPr>
+                <w:rFonts w:ascii="Times New Roman" w:hAnsi="Times New Roman" w:cs="Times New Roman"/>
+                <w:color w:val="000000"/>
+              </w:rPr>
+              <w:t>are</w:t>
+            </w:r>
+          </w:p>
+        </w:tc>
+        <w:tc>
+          <w:tcPr>
+            <w:tcW w:w="1012" w:type="dxa"/>
+            <w:vAlign w:val="center"/>
+          </w:tcPr>
+          <w:p>
+            <w:pPr>
+              <w:pStyle w:val="ListParagraph"/>
+              <w:ind w:left="0"/>
+              <w:jc w:val="center"/>
+              <w:rPr>
+                <w:rFonts w:ascii="Times New Roman" w:hAnsi="Times New Roman" w:cs="Times New Roman"/>
+                <w:color w:val="000000"/>
+              </w:rPr>
+            </w:pPr>
+            <w:r>
+              <w:rPr>
+                <w:rFonts w:ascii="Times New Roman" w:hAnsi="Times New Roman" w:cs="Times New Roman"/>
+                <w:color w:val="000000"/>
+              </w:rPr>
+              <w:t>fine</w:t>
+            </w:r>
+          </w:p>
+        </w:tc>
+        <w:tc>
+          <w:tcPr>
+            <w:tcW w:w="967" w:type="dxa"/>
+            <w:vAlign w:val="center"/>
+          </w:tcPr>
+          <w:p>
+            <w:pPr>
+              <w:pStyle w:val="ListParagraph"/>
+              <w:ind w:left="0"/>
+              <w:jc w:val="center"/>
+              <w:rPr>
+                <w:rFonts w:ascii="Times New Roman" w:hAnsi="Times New Roman" w:cs="Times New Roman"/>
+                <w:color w:val="000000"/>
+              </w:rPr>
+            </w:pPr>
+            <w:r>
+              <w:rPr>
+                <w:rFonts w:ascii="Times New Roman" w:hAnsi="Times New Roman" w:cs="Times New Roman"/>
+                <w:color w:val="000000"/>
+              </w:rPr>
+              <w:t>hi</w:t>
+            </w:r>
+          </w:p>
+        </w:tc>
+        <w:tc>
+          <w:tcPr>
+            <w:tcW w:w="1022" w:type="dxa"/>
+            <w:vAlign w:val="center"/>
+          </w:tcPr>
+          <w:p>
+            <w:pPr>
+              <w:pStyle w:val="ListParagraph"/>
+              <w:ind w:left="0"/>
+              <w:jc w:val="center"/>
+              <w:rPr>
+                <w:rFonts w:ascii="Times New Roman" w:hAnsi="Times New Roman" w:cs="Times New Roman"/>
+                <w:color w:val="000000"/>
+              </w:rPr>
+            </w:pPr>
+            <w:r>
+              <w:rPr>
+                <w:rFonts w:ascii="Times New Roman" w:hAnsi="Times New Roman" w:cs="Times New Roman"/>
+                <w:color w:val="000000"/>
+              </w:rPr>
+              <w:t>how</w:t>
+            </w:r>
+          </w:p>
+        </w:tc>
+        <w:tc>
+          <w:tcPr>
+            <w:tcW w:w="1010" w:type="dxa"/>
+            <w:vAlign w:val="center"/>
+          </w:tcPr>
+          <w:p>
+            <w:pPr>
+              <w:pStyle w:val="ListParagraph"/>
+              <w:ind w:left="0"/>
+              <w:jc w:val="center"/>
+              <w:rPr>
+                <w:rFonts w:ascii="Times New Roman" w:hAnsi="Times New Roman" w:cs="Times New Roman"/>
+                <w:color w:val="000000"/>
+              </w:rPr>
+            </w:pPr>
+            <w:r>
+              <w:rPr>
+                <w:rFonts w:ascii="Times New Roman" w:hAnsi="Times New Roman" w:cs="Times New Roman"/>
+                <w:color w:val="000000"/>
+              </w:rPr>
+              <w:t>you</w:t>
+            </w:r>
+          </w:p>
+        </w:tc>
+      </w:tr>
+      <w:tr>
+        <w:trPr>
+          <w:trHeight w:val="83"/>
+        </w:trPr>
+        <w:tc>
+          <w:tcPr>
+            <w:tcW w:w="1487" w:type="dxa"/>
+            <w:vMerge/>
+            <w:vAlign w:val="center"/>
+          </w:tcPr>
+          <w:p>
+            <w:pPr>
+              <w:pStyle w:val="ListParagraph"/>
+              <w:ind w:left="0"/>
+              <w:jc w:val="center"/>
+              <w:rPr>
+                <w:rFonts w:ascii="Times New Roman" w:hAnsi="Times New Roman" w:cs="Times New Roman"/>
+                <w:b/>
+                <w:bCs/>
+                <w:color w:val="000000"/>
+              </w:rPr>
+            </w:pPr>
+          </w:p>
+        </w:tc>
+        <w:tc>
+          <w:tcPr>
+            <w:tcW w:w="1681" w:type="dxa"/>
+            <w:vMerge/>
+            <w:vAlign w:val="center"/>
+          </w:tcPr>
+          <w:p>
+            <w:pPr>
+              <w:pStyle w:val="ListParagraph"/>
+              <w:ind w:left="0"/>
+              <w:jc w:val="center"/>
+              <w:rPr>
+                <w:rFonts w:ascii="Times New Roman" w:hAnsi="Times New Roman" w:cs="Times New Roman"/>
+                <w:b/>
+                <w:bCs/>
+                <w:color w:val="000000"/>
+              </w:rPr>
+            </w:pPr>
+          </w:p>
+        </w:tc>
+        <w:tc>
+          <w:tcPr>
+            <w:tcW w:w="757" w:type="dxa"/>
+            <w:vAlign w:val="center"/>
+          </w:tcPr>
+          <w:p>
+            <w:pPr>
+              <w:pStyle w:val="ListParagraph"/>
+              <w:ind w:left="0"/>
+              <w:jc w:val="center"/>
+              <w:rPr>
+                <w:rFonts w:ascii="Times New Roman" w:hAnsi="Times New Roman" w:cs="Times New Roman"/>
+                <w:color w:val="000000"/>
+              </w:rPr>
+            </w:pPr>
+            <w:r>
+              <w:rPr>
+                <w:rFonts w:ascii="Times New Roman" w:hAnsi="Times New Roman" w:cs="Times New Roman"/>
+                <w:color w:val="000000"/>
+              </w:rPr>
+              <w:t>0</w:t>
+            </w:r>
+          </w:p>
+        </w:tc>
+        <w:tc>
+          <w:tcPr>
+            <w:tcW w:w="1012" w:type="dxa"/>
+            <w:vAlign w:val="center"/>
+          </w:tcPr>
+          <w:p>
+            <w:pPr>
+              <w:pStyle w:val="ListParagraph"/>
+              <w:ind w:left="0"/>
+              <w:jc w:val="center"/>
+              <w:rPr>
+                <w:rFonts w:ascii="Times New Roman" w:hAnsi="Times New Roman" w:cs="Times New Roman"/>
+                <w:color w:val="000000"/>
+              </w:rPr>
+            </w:pPr>
+            <w:r>
+              <w:rPr>
+                <w:rFonts w:ascii="Times New Roman" w:hAnsi="Times New Roman" w:cs="Times New Roman"/>
+                <w:color w:val="000000"/>
+              </w:rPr>
+              <w:t>1</w:t>
+            </w:r>
+          </w:p>
+        </w:tc>
+        <w:tc>
+          <w:tcPr>
+            <w:tcW w:w="967" w:type="dxa"/>
+            <w:vAlign w:val="center"/>
+          </w:tcPr>
+          <w:p>
+            <w:pPr>
+              <w:pStyle w:val="ListParagraph"/>
+              <w:ind w:left="0"/>
+              <w:jc w:val="center"/>
+              <w:rPr>
+                <w:rFonts w:ascii="Times New Roman" w:hAnsi="Times New Roman" w:cs="Times New Roman"/>
+                <w:color w:val="000000"/>
+              </w:rPr>
+            </w:pPr>
+            <w:r>
+              <w:rPr>
+                <w:rFonts w:ascii="Times New Roman" w:hAnsi="Times New Roman" w:cs="Times New Roman"/>
+                <w:color w:val="000000"/>
+              </w:rPr>
+              <w:t>2</w:t>
+            </w:r>
+          </w:p>
+        </w:tc>
+        <w:tc>
+          <w:tcPr>
+            <w:tcW w:w="1022" w:type="dxa"/>
+            <w:vAlign w:val="center"/>
+          </w:tcPr>
+          <w:p>
+            <w:pPr>
+              <w:pStyle w:val="ListParagraph"/>
+              <w:ind w:left="0"/>
+              <w:jc w:val="center"/>
+              <w:rPr>
+                <w:rFonts w:ascii="Times New Roman" w:hAnsi="Times New Roman" w:cs="Times New Roman"/>
+                <w:color w:val="000000"/>
+              </w:rPr>
+            </w:pPr>
+            <w:r>
+              <w:rPr>
+                <w:rFonts w:ascii="Times New Roman" w:hAnsi="Times New Roman" w:cs="Times New Roman"/>
+                <w:color w:val="000000"/>
+              </w:rPr>
+              <w:t>3</w:t>
+            </w:r>
+          </w:p>
+        </w:tc>
+        <w:tc>
+          <w:tcPr>
+            <w:tcW w:w="1010" w:type="dxa"/>
+            <w:vAlign w:val="center"/>
+          </w:tcPr>
+          <w:p>
+            <w:pPr>
+              <w:pStyle w:val="ListParagraph"/>
+              <w:ind w:left="0"/>
+              <w:jc w:val="center"/>
+              <w:rPr>
+                <w:rFonts w:ascii="Times New Roman" w:hAnsi="Times New Roman" w:cs="Times New Roman"/>
+                <w:color w:val="000000"/>
+              </w:rPr>
+            </w:pPr>
+            <w:r>
+              <w:rPr>
+                <w:rFonts w:ascii="Times New Roman" w:hAnsi="Times New Roman" w:cs="Times New Roman"/>
+                <w:color w:val="000000"/>
+              </w:rPr>
+              <w:t>4</w:t>
+            </w:r>
+          </w:p>
+        </w:tc>
+      </w:tr>
+      <w:tr>
+        <w:trPr>
+          <w:trHeight w:val="83"/>
+        </w:trPr>
+        <w:tc>
+          <w:tcPr>
+            <w:tcW w:w="1487" w:type="dxa"/>
+            <w:vMerge/>
+            <w:vAlign w:val="center"/>
+          </w:tcPr>
+          <w:p>
+            <w:pPr>
+              <w:pStyle w:val="ListParagraph"/>
+              <w:ind w:left="0"/>
+              <w:jc w:val="center"/>
+              <w:rPr>
+                <w:rFonts w:ascii="Times New Roman" w:hAnsi="Times New Roman" w:cs="Times New Roman"/>
+                <w:b/>
+                <w:bCs/>
+                <w:color w:val="000000"/>
+              </w:rPr>
+            </w:pPr>
+          </w:p>
+        </w:tc>
+        <w:tc>
+          <w:tcPr>
+            <w:tcW w:w="1681" w:type="dxa"/>
+            <w:vAlign w:val="center"/>
+          </w:tcPr>
+          <w:p>
+            <w:pPr>
+              <w:pStyle w:val="ListParagraph"/>
+              <w:ind w:left="0"/>
+              <w:jc w:val="center"/>
+              <w:rPr>
+                <w:rFonts w:ascii="Times New Roman" w:hAnsi="Times New Roman" w:cs="Times New Roman"/>
+                <w:b/>
+                <w:bCs/>
+                <w:color w:val="000000"/>
+              </w:rPr>
+            </w:pPr>
+            <w:r>
+              <w:rPr>
+                <w:rFonts w:ascii="Times New Roman" w:hAnsi="Times New Roman" w:cs="Times New Roman"/>
+                <w:b/>
+                <w:bCs/>
+                <w:color w:val="000000"/>
+              </w:rPr>
+              <w:t>Vector values</w:t>
+            </w:r>
+          </w:p>
+        </w:tc>
+        <w:tc>
+          <w:tcPr>
+            <w:tcW w:w="757" w:type="dxa"/>
+            <w:vAlign w:val="center"/>
+          </w:tcPr>
+          <w:p>
+            <w:pPr>
+              <w:pStyle w:val="ListParagraph"/>
+              <w:ind w:left="0"/>
+              <w:jc w:val="center"/>
+              <w:rPr>
+                <w:rFonts w:ascii="Times New Roman" w:hAnsi="Times New Roman" w:cs="Times New Roman"/>
+                <w:color w:val="000000"/>
+              </w:rPr>
+            </w:pPr>
+            <w:r>
+              <w:rPr>
+                <w:rFonts w:ascii="Times New Roman" w:hAnsi="Times New Roman" w:cs="Times New Roman"/>
+                <w:color w:val="000000"/>
+              </w:rPr>
+              <w:t>2</w:t>
+            </w:r>
+          </w:p>
+        </w:tc>
+        <w:tc>
+          <w:tcPr>
+            <w:tcW w:w="1012" w:type="dxa"/>
+            <w:vAlign w:val="center"/>
+          </w:tcPr>
+          <w:p>
+            <w:pPr>
+              <w:pStyle w:val="ListParagraph"/>
+              <w:ind w:left="0"/>
+              <w:jc w:val="center"/>
+              <w:rPr>
+                <w:rFonts w:ascii="Times New Roman" w:hAnsi="Times New Roman" w:cs="Times New Roman"/>
+                <w:color w:val="000000"/>
+              </w:rPr>
+            </w:pPr>
+            <w:r>
+              <w:rPr>
+                <w:rFonts w:ascii="Times New Roman" w:hAnsi="Times New Roman" w:cs="Times New Roman"/>
+                <w:color w:val="000000"/>
+              </w:rPr>
+              <w:t>1</w:t>
+            </w:r>
+          </w:p>
+        </w:tc>
+        <w:tc>
+          <w:tcPr>
+            <w:tcW w:w="967" w:type="dxa"/>
+            <w:vAlign w:val="center"/>
+          </w:tcPr>
+          <w:p>
+            <w:pPr>
+              <w:pStyle w:val="ListParagraph"/>
+              <w:ind w:left="0"/>
+              <w:jc w:val="center"/>
+              <w:rPr>
+                <w:rFonts w:ascii="Times New Roman" w:hAnsi="Times New Roman" w:cs="Times New Roman"/>
+                <w:color w:val="000000"/>
+              </w:rPr>
+            </w:pPr>
+            <w:r>
+              <w:rPr>
+                <w:rFonts w:ascii="Times New Roman" w:hAnsi="Times New Roman" w:cs="Times New Roman"/>
+                <w:color w:val="000000"/>
+              </w:rPr>
+              <w:t>1</w:t>
+            </w:r>
+          </w:p>
+        </w:tc>
+        <w:tc>
+          <w:tcPr>
+            <w:tcW w:w="1022" w:type="dxa"/>
+            <w:vAlign w:val="center"/>
+          </w:tcPr>
+          <w:p>
+            <w:pPr>
+              <w:pStyle w:val="ListParagraph"/>
+              <w:ind w:left="0"/>
+              <w:jc w:val="center"/>
+              <w:rPr>
+                <w:rFonts w:ascii="Times New Roman" w:hAnsi="Times New Roman" w:cs="Times New Roman"/>
+                <w:color w:val="000000"/>
+              </w:rPr>
+            </w:pPr>
+            <w:r>
+              <w:rPr>
+                <w:rFonts w:ascii="Times New Roman" w:hAnsi="Times New Roman" w:cs="Times New Roman"/>
+                <w:color w:val="000000"/>
+              </w:rPr>
+              <w:t>1</w:t>
+            </w:r>
+          </w:p>
+        </w:tc>
+        <w:tc>
+          <w:tcPr>
+            <w:tcW w:w="1010" w:type="dxa"/>
+            <w:vAlign w:val="center"/>
+          </w:tcPr>
+          <w:p>
+            <w:pPr>
+              <w:pStyle w:val="ListParagraph"/>
+              <w:ind w:left="0"/>
+              <w:jc w:val="center"/>
+              <w:rPr>
+                <w:rFonts w:ascii="Times New Roman" w:hAnsi="Times New Roman" w:cs="Times New Roman"/>
+                <w:color w:val="000000"/>
+              </w:rPr>
+            </w:pPr>
+            <w:r>
+              <w:rPr>
+                <w:rFonts w:ascii="Times New Roman" w:hAnsi="Times New Roman" w:cs="Times New Roman"/>
+                <w:color w:val="000000"/>
+              </w:rPr>
+              <w:t>2</w:t>
+            </w:r>
+          </w:p>
+        </w:tc>
+      </w:tr>
+    </w:tbl>
+    <w:p>
+      <w:pPr>
+        <w:pStyle w:val="ListParagraph"/>
+        <w:ind w:left="1080"/>
+        <w:jc w:val="center"/>
+        <w:rPr>
+          <w:rFonts w:ascii="Times New Roman" w:hAnsi="Times New Roman" w:cs="Times New Roman"/>
+          <w:color w:val="000000"/>
+        </w:rPr>
+      </w:pPr>
+      <w:r>
+        <w:rPr>
+          <w:rFonts w:ascii="Times New Roman" w:hAnsi="Times New Roman" w:cs="Times New Roman"/>
+          <w:color w:val="000000"/>
+        </w:rPr>
+        <w:t>Table. 5. Count vectorization</w:t>
+      </w:r>
+    </w:p>
+    <w:p>
+      <w:pPr>
+        <w:jc w:val="both"/>
+        <w:rPr>
+          <w:rFonts w:ascii="Times New Roman" w:hAnsi="Times New Roman" w:cs="Times New Roman"/>
+          <w:color w:val="000000"/>
+        </w:rPr>
+      </w:pPr>
+    </w:p>
+    <w:p>
+      <w:pPr>
+        <w:pStyle w:val="ListParagraph"/>
+        <w:numPr>
+          <w:ilvl w:val="1"/>
+          <w:numId w:val="12"/>
+        </w:numPr>
+        <w:ind w:left="426" w:hanging="426"/>
+        <w:jc w:val="both"/>
+        <w:rPr>
+          <w:rFonts w:ascii="Times New Roman" w:hAnsi="Times New Roman" w:cs="Times New Roman"/>
+          <w:color w:val="000000"/>
+        </w:rPr>
+      </w:pPr>
+      <w:r>
+        <w:rPr>
+          <w:rFonts w:ascii="Times New Roman" w:hAnsi="Times New Roman" w:cs="Times New Roman"/>
+          <w:i/>
+          <w:iCs/>
+          <w:color w:val="000000"/>
+        </w:rPr>
+        <w:t xml:space="preserve">Feature Scaling – </w:t>
+      </w:r>
+    </w:p>
+    <w:p>
+      <w:pPr>
+        <w:pStyle w:val="ListParagraph"/>
+        <w:ind w:left="0"/>
+        <w:jc w:val="both"/>
+        <w:rPr>
+          <w:rFonts w:ascii="Times New Roman" w:hAnsi="Times New Roman" w:cs="Times New Roman"/>
+          <w:color w:val="000000"/>
+        </w:rPr>
+      </w:pPr>
+      <w:r>
+        <w:rPr>
+          <w:rFonts w:ascii="Times New Roman" w:hAnsi="Times New Roman" w:cs="Times New Roman"/>
+          <w:color w:val="000000"/>
+        </w:rPr>
+        <w:lastRenderedPageBreak/>
+        <w:t>In raw data, the values will range widely which will make machine learning algorithms work abnormally. So, scaling of data is needed to normalize the features of the data. Scaling of the data should be normally done in pre-processing steps</w:t>
+      </w:r>
+      <w:r>
+        <w:rPr>
+          <w:rFonts w:ascii="Times New Roman" w:hAnsi="Times New Roman" w:cs="Times New Roman"/>
+          <w:color w:val="000000"/>
+        </w:rPr>
+        <w:t xml:space="preserve"> of </w:t>
+      </w:r>
+      <w:proofErr w:type="spellStart"/>
+      <w:r>
+        <w:rPr>
+          <w:rFonts w:ascii="Times New Roman" w:hAnsi="Times New Roman" w:cs="Times New Roman"/>
+          <w:color w:val="000000"/>
+        </w:rPr>
+        <w:t>modeling</w:t>
+      </w:r>
+      <w:proofErr w:type="spellEnd"/>
+      <w:r>
+        <w:rPr>
+          <w:rFonts w:ascii="Times New Roman" w:hAnsi="Times New Roman" w:cs="Times New Roman"/>
+          <w:color w:val="000000"/>
+        </w:rPr>
+        <w:t>.</w:t>
+      </w:r>
+      <w:r>
+        <w:rPr>
+          <w:rFonts w:ascii="Times New Roman" w:hAnsi="Times New Roman" w:cs="Times New Roman"/>
+          <w:color w:val="000000"/>
+        </w:rPr>
+        <w:t xml:space="preserve"> There are different types of scaling techniques like Min-Max Scaling, Standard Scaling,</w:t>
+      </w:r>
+      <w:r>
+        <w:rPr>
+          <w:rFonts w:ascii="Times New Roman" w:hAnsi="Times New Roman" w:cs="Times New Roman"/>
+          <w:color w:val="000000"/>
+        </w:rPr>
+        <w:t xml:space="preserve"> Normalize Scaling, Binary Scaling, etc.</w:t>
+      </w:r>
+    </w:p>
+    <w:p>
+      <w:pPr>
+        <w:pStyle w:val="ListParagraph"/>
+        <w:numPr>
+          <w:ilvl w:val="2"/>
+          <w:numId w:val="12"/>
+        </w:numPr>
+        <w:ind w:hanging="796"/>
+        <w:jc w:val="both"/>
+        <w:rPr>
+          <w:rFonts w:ascii="Times New Roman" w:hAnsi="Times New Roman" w:cs="Times New Roman"/>
+          <w:color w:val="000000"/>
+        </w:rPr>
+      </w:pPr>
+      <w:r>
+        <w:rPr>
+          <w:rFonts w:ascii="Times New Roman" w:hAnsi="Times New Roman" w:cs="Times New Roman"/>
+          <w:color w:val="000000"/>
+        </w:rPr>
+        <w:t>Min-Max Scaling:</w:t>
+      </w:r>
+    </w:p>
+    <w:p>
+      <w:pPr>
+        <w:pStyle w:val="ListParagraph"/>
+        <w:ind w:left="1080"/>
+        <w:jc w:val="both"/>
+        <w:rPr>
+          <w:rFonts w:ascii="Times New Roman" w:hAnsi="Times New Roman" w:cs="Times New Roman"/>
+          <w:color w:val="000000"/>
+        </w:rPr>
+      </w:pPr>
+      <w:r>
+        <w:rPr>
+          <w:rFonts w:ascii="Times New Roman" w:hAnsi="Times New Roman" w:cs="Times New Roman"/>
+          <w:color w:val="000000"/>
+        </w:rPr>
+        <w:t>It shrinks the data to the given range of values without losing the shape of the original distribution. By default, it will scale the data in the range of 0 to 1. The scaling of data</w:t>
+      </w:r>
+      <w:r>
+        <w:rPr>
+          <w:rFonts w:ascii="Times New Roman" w:hAnsi="Times New Roman" w:cs="Times New Roman"/>
+          <w:color w:val="000000"/>
+        </w:rPr>
+        <w:t xml:space="preserve"> between </w:t>
+      </w:r>
+      <w:r>
+        <w:rPr>
+          <w:rFonts w:ascii="Times New Roman" w:hAnsi="Times New Roman" w:cs="Times New Roman"/>
+          <w:color w:val="000000"/>
+        </w:rPr>
+        <w:t xml:space="preserve">the </w:t>
+      </w:r>
+      <w:r>
+        <w:rPr>
+          <w:rFonts w:ascii="Times New Roman" w:hAnsi="Times New Roman" w:cs="Times New Roman"/>
+          <w:color w:val="000000"/>
+        </w:rPr>
+        <w:t>required range of values</w:t>
+      </w:r>
+      <w:r>
+        <w:rPr>
+          <w:rFonts w:ascii="Times New Roman" w:hAnsi="Times New Roman" w:cs="Times New Roman"/>
+          <w:color w:val="000000"/>
+        </w:rPr>
+        <w:t xml:space="preserve"> (</w:t>
+      </w:r>
+      <w:proofErr w:type="spellStart"/>
+      <w:proofErr w:type="gramStart"/>
+      <w:r>
+        <w:rPr>
+          <w:rFonts w:ascii="Times New Roman" w:hAnsi="Times New Roman" w:cs="Times New Roman"/>
+          <w:color w:val="000000"/>
+        </w:rPr>
+        <w:t>a,b</w:t>
+      </w:r>
+      <w:proofErr w:type="spellEnd"/>
+      <w:proofErr w:type="gramEnd"/>
+      <w:r>
+        <w:rPr>
+          <w:rFonts w:ascii="Times New Roman" w:hAnsi="Times New Roman" w:cs="Times New Roman"/>
+          <w:color w:val="000000"/>
+        </w:rPr>
+        <w:t>)</w:t>
+      </w:r>
+      <w:r>
+        <w:rPr>
+          <w:rFonts w:ascii="Times New Roman" w:hAnsi="Times New Roman" w:cs="Times New Roman"/>
+          <w:color w:val="000000"/>
+        </w:rPr>
+        <w:t xml:space="preserve"> is generally done by the below formula.</w:t>
+      </w:r>
+    </w:p>
+    <w:p>
+      <w:pPr>
+        <w:pStyle w:val="ListParagraph"/>
+        <w:ind w:left="1080"/>
+        <w:jc w:val="both"/>
+        <w:rPr>
+          <w:rFonts w:ascii="Times New Roman" w:hAnsi="Times New Roman" w:cs="Times New Roman"/>
+          <w:color w:val="000000"/>
+        </w:rPr>
+      </w:pPr>
+      <m:oMathPara>
+        <m:oMath>
+          <m:sSup>
+            <m:sSupPr>
+              <m:ctrlPr>
+                <w:rPr>
+                  <w:rFonts w:ascii="Cambria Math" w:hAnsi="Cambria Math" w:cs="Times New Roman"/>
+                  <w:i/>
+                  <w:color w:val="000000"/>
+                </w:rPr>
+              </m:ctrlPr>
+            </m:sSupPr>
+            <m:e>
+              <m:r>
+                <w:rPr>
+                  <w:rFonts w:ascii="Cambria Math" w:hAnsi="Cambria Math" w:cs="Times New Roman"/>
+                  <w:color w:val="000000"/>
+                </w:rPr>
+                <m:t>x</m:t>
+              </m:r>
+            </m:e>
+            <m:sup>
+              <m:r>
+                <w:rPr>
+                  <w:rFonts w:ascii="Cambria Math" w:hAnsi="Cambria Math" w:cs="Times New Roman"/>
+                  <w:color w:val="000000"/>
+                </w:rPr>
+                <m:t>1</m:t>
+              </m:r>
+            </m:sup>
+          </m:sSup>
+          <m:d>
+            <m:dPr>
+              <m:ctrlPr>
+                <w:rPr>
+                  <w:rFonts w:ascii="Cambria Math" w:hAnsi="Cambria Math" w:cs="Times New Roman"/>
+                  <w:i/>
+                  <w:color w:val="000000"/>
+                </w:rPr>
+              </m:ctrlPr>
+            </m:dPr>
+            <m:e>
+              <m:r>
+                <w:rPr>
+                  <w:rFonts w:ascii="Cambria Math" w:hAnsi="Cambria Math" w:cs="Times New Roman"/>
+                  <w:color w:val="000000"/>
+                </w:rPr>
+                <m:t>Scaled</m:t>
+              </m:r>
+            </m:e>
+          </m:d>
+          <m:r>
+            <w:rPr>
+              <w:rFonts w:ascii="Cambria Math" w:hAnsi="Cambria Math" w:cs="Times New Roman"/>
+              <w:color w:val="000000"/>
+            </w:rPr>
+            <m:t>=</m:t>
+          </m:r>
+          <m:f>
+            <m:fPr>
+              <m:ctrlPr>
+                <w:rPr>
+                  <w:rFonts w:ascii="Cambria Math" w:hAnsi="Cambria Math" w:cs="Times New Roman"/>
+                  <w:i/>
+                  <w:color w:val="000000"/>
+                </w:rPr>
+              </m:ctrlPr>
+            </m:fPr>
+            <m:num>
+              <m:d>
+                <m:dPr>
+                  <m:ctrlPr>
+                    <w:rPr>
+                      <w:rFonts w:ascii="Cambria Math" w:hAnsi="Cambria Math" w:cs="Times New Roman"/>
+                      <w:i/>
+                      <w:color w:val="000000"/>
+                    </w:rPr>
+                  </m:ctrlPr>
+                </m:dPr>
+                <m:e>
+                  <m:r>
+                    <w:rPr>
+                      <w:rFonts w:ascii="Cambria Math" w:hAnsi="Cambria Math" w:cs="Times New Roman"/>
+                      <w:color w:val="000000"/>
+                    </w:rPr>
+                    <m:t>b-a</m:t>
+                  </m:r>
+                </m:e>
+              </m:d>
+              <m:d>
+                <m:dPr>
+                  <m:ctrlPr>
+                    <w:rPr>
+                      <w:rFonts w:ascii="Cambria Math" w:hAnsi="Cambria Math" w:cs="Times New Roman"/>
+                      <w:i/>
+                      <w:color w:val="000000"/>
+                    </w:rPr>
+                  </m:ctrlPr>
+                </m:dPr>
+                <m:e>
+                  <m:r>
+                    <w:rPr>
+                      <w:rFonts w:ascii="Cambria Math" w:hAnsi="Cambria Math" w:cs="Times New Roman"/>
+                      <w:color w:val="000000"/>
+                    </w:rPr>
+                    <m:t>x-</m:t>
+                  </m:r>
+                  <m:sSub>
+                    <m:sSubPr>
+                      <m:ctrlPr>
+                        <w:rPr>
+                          <w:rFonts w:ascii="Cambria Math" w:hAnsi="Cambria Math" w:cs="Times New Roman"/>
+                          <w:i/>
+                          <w:color w:val="000000"/>
+                        </w:rPr>
+                      </m:ctrlPr>
+                    </m:sSubPr>
+                    <m:e>
+                      <m:r>
+                        <w:rPr>
+                          <w:rFonts w:ascii="Cambria Math" w:hAnsi="Cambria Math" w:cs="Times New Roman"/>
+                          <w:color w:val="000000"/>
+                        </w:rPr>
+                        <m:t>x</m:t>
+                      </m:r>
+                    </m:e>
+                    <m:sub>
+                      <m:r>
+                        <w:rPr>
+                          <w:rFonts w:ascii="Cambria Math" w:hAnsi="Cambria Math" w:cs="Times New Roman"/>
+                          <w:color w:val="000000"/>
+                        </w:rPr>
+                        <m:t>min</m:t>
+                      </m:r>
+                    </m:sub>
+                  </m:sSub>
+                </m:e>
+              </m:d>
+            </m:num>
+            <m:den>
+              <m:sSub>
+                <m:sSubPr>
+                  <m:ctrlPr>
+                    <w:rPr>
+                      <w:rFonts w:ascii="Cambria Math" w:hAnsi="Cambria Math" w:cs="Times New Roman"/>
+                      <w:i/>
+                      <w:color w:val="000000"/>
+                    </w:rPr>
+                  </m:ctrlPr>
+                </m:sSubPr>
+                <m:e>
+                  <m:r>
+                    <w:rPr>
+                      <w:rFonts w:ascii="Cambria Math" w:hAnsi="Cambria Math" w:cs="Times New Roman"/>
+                      <w:color w:val="000000"/>
+                    </w:rPr>
+                    <m:t>x</m:t>
+                  </m:r>
+                </m:e>
+                <m:sub>
+                  <m:r>
+                    <w:rPr>
+                      <w:rFonts w:ascii="Cambria Math" w:hAnsi="Cambria Math" w:cs="Times New Roman"/>
+                      <w:color w:val="000000"/>
+                    </w:rPr>
+                    <m:t>max</m:t>
+                  </m:r>
+                </m:sub>
+              </m:sSub>
+              <m:r>
+                <w:rPr>
+                  <w:rFonts w:ascii="Cambria Math" w:hAnsi="Cambria Math" w:cs="Times New Roman"/>
+                  <w:color w:val="000000"/>
+                </w:rPr>
+                <m:t>-</m:t>
+              </m:r>
+              <m:sSub>
+                <m:sSubPr>
+                  <m:ctrlPr>
+                    <w:rPr>
+                      <w:rFonts w:ascii="Cambria Math" w:hAnsi="Cambria Math" w:cs="Times New Roman"/>
+                      <w:i/>
+                      <w:color w:val="000000"/>
+                    </w:rPr>
+                  </m:ctrlPr>
+                </m:sSubPr>
+                <m:e>
+                  <m:r>
+                    <w:rPr>
+                      <w:rFonts w:ascii="Cambria Math" w:hAnsi="Cambria Math" w:cs="Times New Roman"/>
+                      <w:color w:val="000000"/>
+                    </w:rPr>
+                    <m:t>x</m:t>
+                  </m:r>
+                </m:e>
+                <m:sub>
+                  <m:r>
+                    <w:rPr>
+                      <w:rFonts w:ascii="Cambria Math" w:hAnsi="Cambria Math" w:cs="Times New Roman"/>
+                      <w:color w:val="000000"/>
+                    </w:rPr>
+                    <m:t>min</m:t>
+                  </m:r>
+                </m:sub>
+              </m:sSub>
+            </m:den>
+          </m:f>
+          <m:r>
+            <w:rPr>
+              <w:rFonts w:ascii="Cambria Math" w:hAnsi="Cambria Math" w:cs="Times New Roman"/>
+              <w:color w:val="000000"/>
+            </w:rPr>
+            <m:t>+a</m:t>
+          </m:r>
+        </m:oMath>
+      </m:oMathPara>
+    </w:p>
+    <w:p>
+      <w:pPr>
+        <w:pStyle w:val="ListParagraph"/>
+        <w:numPr>
+          <w:ilvl w:val="2"/>
+          <w:numId w:val="12"/>
+        </w:numPr>
+        <w:ind w:hanging="796"/>
+        <w:jc w:val="both"/>
+        <w:rPr>
+          <w:rFonts w:ascii="Times New Roman" w:hAnsi="Times New Roman" w:cs="Times New Roman"/>
+          <w:color w:val="000000"/>
+        </w:rPr>
+      </w:pPr>
+      <w:r>
+        <w:rPr>
+          <w:rFonts w:ascii="Times New Roman" w:hAnsi="Times New Roman" w:cs="Times New Roman"/>
+          <w:color w:val="000000"/>
+        </w:rPr>
+        <w:t>Standard Scaling:</w:t>
+      </w:r>
+    </w:p>
+    <w:p>
+      <w:pPr>
+        <w:pStyle w:val="ListParagraph"/>
+        <w:ind w:left="1080"/>
+        <w:jc w:val="both"/>
+        <w:rPr>
+          <w:rFonts w:ascii="Times New Roman" w:hAnsi="Times New Roman" w:cs="Times New Roman"/>
+          <w:color w:val="000000"/>
+        </w:rPr>
+      </w:pPr>
+      <w:r>
+        <w:rPr>
+          <w:rFonts w:ascii="Times New Roman" w:hAnsi="Times New Roman" w:cs="Times New Roman"/>
+          <w:color w:val="000000"/>
+        </w:rPr>
+        <w:t xml:space="preserve">The Standard distribution is mainly achieved by standard scaling. </w:t>
+      </w:r>
+      <w:r>
+        <w:rPr>
+          <w:rFonts w:ascii="Times New Roman" w:hAnsi="Times New Roman" w:cs="Times New Roman"/>
+          <w:color w:val="000000"/>
+        </w:rPr>
+        <w:t xml:space="preserve">The scaled value is the result of </w:t>
+      </w:r>
+      <w:r>
+        <w:rPr>
+          <w:rFonts w:ascii="Times New Roman" w:hAnsi="Times New Roman" w:cs="Times New Roman"/>
+          <w:color w:val="000000"/>
+        </w:rPr>
+        <w:t xml:space="preserve">the </w:t>
+      </w:r>
+      <w:r>
+        <w:rPr>
+          <w:rFonts w:ascii="Times New Roman" w:hAnsi="Times New Roman" w:cs="Times New Roman"/>
+          <w:color w:val="000000"/>
+        </w:rPr>
+        <w:t xml:space="preserve">difference </w:t>
+      </w:r>
+      <w:r>
+        <w:rPr>
+          <w:rFonts w:ascii="Times New Roman" w:hAnsi="Times New Roman" w:cs="Times New Roman"/>
+          <w:color w:val="000000"/>
+        </w:rPr>
+        <w:t>between</w:t>
+      </w:r>
+      <w:r>
+        <w:rPr>
+          <w:rFonts w:ascii="Times New Roman" w:hAnsi="Times New Roman" w:cs="Times New Roman"/>
+          <w:color w:val="000000"/>
+        </w:rPr>
+        <w:t xml:space="preserve"> </w:t>
+      </w:r>
+      <w:r>
+        <w:rPr>
+          <w:rFonts w:ascii="Times New Roman" w:hAnsi="Times New Roman" w:cs="Times New Roman"/>
+          <w:color w:val="000000"/>
+        </w:rPr>
+        <w:t xml:space="preserve">the </w:t>
+      </w:r>
+      <w:r>
+        <w:rPr>
+          <w:rFonts w:ascii="Times New Roman" w:hAnsi="Times New Roman" w:cs="Times New Roman"/>
+          <w:color w:val="000000"/>
+        </w:rPr>
+        <w:t xml:space="preserve">actual value and </w:t>
+      </w:r>
+      <w:r>
+        <w:rPr>
+          <w:rFonts w:ascii="Times New Roman" w:hAnsi="Times New Roman" w:cs="Times New Roman"/>
+          <w:color w:val="000000"/>
+        </w:rPr>
+        <w:t xml:space="preserve">the </w:t>
+      </w:r>
+      <w:r>
+        <w:rPr>
+          <w:rFonts w:ascii="Times New Roman" w:hAnsi="Times New Roman" w:cs="Times New Roman"/>
+          <w:color w:val="000000"/>
+        </w:rPr>
+        <w:t>mean</w:t>
+      </w:r>
+      <w:r>
+        <w:rPr>
+          <w:rFonts w:ascii="Times New Roman" w:hAnsi="Times New Roman" w:cs="Times New Roman"/>
+          <w:color w:val="000000"/>
+        </w:rPr>
+        <w:t xml:space="preserve"> value</w:t>
+      </w:r>
+      <w:r>
+        <w:rPr>
+          <w:rFonts w:ascii="Times New Roman" w:hAnsi="Times New Roman" w:cs="Times New Roman"/>
+          <w:color w:val="000000"/>
+        </w:rPr>
+        <w:t xml:space="preserve"> of the feature divided by </w:t>
+      </w:r>
+      <w:r>
+        <w:rPr>
+          <w:rFonts w:ascii="Times New Roman" w:hAnsi="Times New Roman" w:cs="Times New Roman"/>
+          <w:color w:val="000000"/>
+        </w:rPr>
+        <w:t xml:space="preserve">the </w:t>
+      </w:r>
+      <w:r>
+        <w:rPr>
+          <w:rFonts w:ascii="Times New Roman" w:hAnsi="Times New Roman" w:cs="Times New Roman"/>
+          <w:color w:val="000000"/>
+        </w:rPr>
+        <w:t>standard deviation of the feature.</w:t>
+      </w:r>
+    </w:p>
+    <w:p>
+      <w:pPr>
+        <w:pStyle w:val="ListParagraph"/>
+        <w:ind w:left="1080"/>
+        <w:jc w:val="both"/>
+        <w:rPr>
+          <w:rFonts w:ascii="Times New Roman" w:hAnsi="Times New Roman" w:cs="Times New Roman"/>
+          <w:color w:val="000000"/>
+        </w:rPr>
+      </w:pPr>
+      <m:oMathPara>
+        <m:oMath>
+          <m:sSup>
+            <m:sSupPr>
+              <m:ctrlPr>
+                <w:rPr>
+                  <w:rFonts w:ascii="Cambria Math" w:hAnsi="Cambria Math" w:cs="Times New Roman"/>
+                  <w:i/>
+                  <w:color w:val="000000"/>
+                </w:rPr>
+              </m:ctrlPr>
+            </m:sSupPr>
+            <m:e>
+              <m:r>
+                <w:rPr>
+                  <w:rFonts w:ascii="Cambria Math" w:hAnsi="Cambria Math" w:cs="Times New Roman"/>
+                  <w:color w:val="000000"/>
+                </w:rPr>
+                <m:t>x</m:t>
+              </m:r>
+            </m:e>
+            <m:sup>
+              <m:r>
+                <w:rPr>
+                  <w:rFonts w:ascii="Cambria Math" w:hAnsi="Cambria Math" w:cs="Times New Roman"/>
+                  <w:color w:val="000000"/>
+                </w:rPr>
+                <m:t>1</m:t>
+              </m:r>
+            </m:sup>
+          </m:sSup>
+          <m:r>
+            <w:rPr>
+              <w:rFonts w:ascii="Cambria Math" w:hAnsi="Cambria Math" w:cs="Times New Roman"/>
+              <w:color w:val="000000"/>
+            </w:rPr>
+            <m:t>(Scaled)=</m:t>
+          </m:r>
+          <m:f>
+            <m:fPr>
+              <m:ctrlPr>
+                <w:rPr>
+                  <w:rFonts w:ascii="Cambria Math" w:hAnsi="Cambria Math" w:cs="Times New Roman"/>
+                  <w:i/>
+                  <w:color w:val="000000"/>
+                </w:rPr>
+              </m:ctrlPr>
+            </m:fPr>
+            <m:num>
+              <m:r>
+                <w:rPr>
+                  <w:rFonts w:ascii="Cambria Math" w:hAnsi="Cambria Math" w:cs="Times New Roman"/>
+                  <w:color w:val="000000"/>
+                </w:rPr>
+                <m:t>x-</m:t>
+              </m:r>
+              <m:acc>
+                <m:accPr>
+                  <m:chr m:val="̅"/>
+                  <m:ctrlPr>
+                    <w:rPr>
+                      <w:rFonts w:ascii="Cambria Math" w:hAnsi="Cambria Math" w:cs="Times New Roman"/>
+                      <w:i/>
+                      <w:color w:val="000000"/>
+                    </w:rPr>
+                  </m:ctrlPr>
+                </m:accPr>
+                <m:e>
+                  <m:r>
+                    <w:rPr>
+                      <w:rFonts w:ascii="Cambria Math" w:hAnsi="Cambria Math" w:cs="Times New Roman"/>
+                      <w:color w:val="000000"/>
+                    </w:rPr>
+                    <m:t>x</m:t>
+                  </m:r>
+                </m:e>
+              </m:acc>
+            </m:num>
+            <m:den>
+              <m:r>
+                <w:rPr>
+                  <w:rFonts w:ascii="Cambria Math" w:hAnsi="Cambria Math" w:cs="Times New Roman"/>
+                  <w:color w:val="000000"/>
+                </w:rPr>
+                <m:t>μ</m:t>
+              </m:r>
+            </m:den>
+          </m:f>
+        </m:oMath>
+      </m:oMathPara>
+    </w:p>
+    <w:p>
+      <w:pPr>
+        <w:pStyle w:val="ListParagraph"/>
+        <w:numPr>
+          <w:ilvl w:val="2"/>
+          <w:numId w:val="12"/>
+        </w:numPr>
+        <w:ind w:hanging="796"/>
+        <w:jc w:val="both"/>
+        <w:rPr>
+          <w:rFonts w:ascii="Times New Roman" w:hAnsi="Times New Roman" w:cs="Times New Roman"/>
+          <w:color w:val="000000"/>
+        </w:rPr>
+      </w:pPr>
+      <w:r>
+        <w:rPr>
+          <w:rFonts w:ascii="Times New Roman" w:hAnsi="Times New Roman" w:cs="Times New Roman"/>
+          <w:color w:val="000000"/>
+        </w:rPr>
+        <w:t>Normalize Scaling:</w:t>
+      </w:r>
+    </w:p>
+    <w:p>
+      <w:pPr>
+        <w:pStyle w:val="ListParagraph"/>
+        <w:ind w:left="1080"/>
+        <w:jc w:val="both"/>
+        <w:rPr>
+          <w:rFonts w:ascii="Times New Roman" w:hAnsi="Times New Roman" w:cs="Times New Roman"/>
+          <w:color w:val="000000"/>
+        </w:rPr>
+      </w:pPr>
+      <w:r>
+        <w:rPr>
+          <w:rFonts w:ascii="Times New Roman" w:hAnsi="Times New Roman" w:cs="Times New Roman"/>
+          <w:color w:val="000000"/>
+        </w:rPr>
+        <w:t>Normalizer is mainly used to control the size of vector to avoid numerical instabilities due to outliers. It shrinks the data between 0 to 1. It is mostly useful for regression than classification.</w:t>
+      </w:r>
+    </w:p>
+    <w:p>
+      <w:pPr>
+        <w:pStyle w:val="ListParagraph"/>
+        <w:ind w:left="1080"/>
+        <w:jc w:val="both"/>
+        <w:rPr>
+          <w:rFonts w:ascii="Times New Roman" w:hAnsi="Times New Roman" w:cs="Times New Roman"/>
+          <w:color w:val="000000"/>
+        </w:rPr>
+      </w:pPr>
+      <m:oMathPara>
+        <m:oMath>
+          <m:sSup>
+            <m:sSupPr>
+              <m:ctrlPr>
+                <w:rPr>
+                  <w:rFonts w:ascii="Cambria Math" w:hAnsi="Cambria Math" w:cs="Times New Roman"/>
+                  <w:i/>
+                  <w:color w:val="000000"/>
+                </w:rPr>
+              </m:ctrlPr>
+            </m:sSupPr>
+            <m:e>
+              <m:r>
+                <w:rPr>
+                  <w:rFonts w:ascii="Cambria Math" w:hAnsi="Cambria Math" w:cs="Times New Roman"/>
+                  <w:color w:val="000000"/>
+                </w:rPr>
+                <m:t>x</m:t>
+              </m:r>
+            </m:e>
+            <m:sup>
+              <m:r>
+                <w:rPr>
+                  <w:rFonts w:ascii="Cambria Math" w:hAnsi="Cambria Math" w:cs="Times New Roman"/>
+                  <w:color w:val="000000"/>
+                </w:rPr>
+                <m:t>1</m:t>
+              </m:r>
+            </m:sup>
+          </m:sSup>
+          <m:d>
+            <m:dPr>
+              <m:ctrlPr>
+                <w:rPr>
+                  <w:rFonts w:ascii="Cambria Math" w:hAnsi="Cambria Math" w:cs="Times New Roman"/>
+                  <w:i/>
+                  <w:color w:val="000000"/>
+                </w:rPr>
+              </m:ctrlPr>
+            </m:dPr>
+            <m:e>
+              <m:r>
+                <w:rPr>
+                  <w:rFonts w:ascii="Cambria Math" w:hAnsi="Cambria Math" w:cs="Times New Roman"/>
+                  <w:color w:val="000000"/>
+                </w:rPr>
+                <m:t>Normalized</m:t>
+              </m:r>
+            </m:e>
+          </m:d>
+          <m:r>
+            <w:rPr>
+              <w:rFonts w:ascii="Cambria Math" w:hAnsi="Cambria Math" w:cs="Times New Roman"/>
+              <w:color w:val="000000"/>
+            </w:rPr>
+            <m:t>=</m:t>
+          </m:r>
+          <m:f>
+            <m:fPr>
+              <m:ctrlPr>
+                <w:rPr>
+                  <w:rFonts w:ascii="Cambria Math" w:hAnsi="Cambria Math" w:cs="Times New Roman"/>
+                  <w:i/>
+                  <w:color w:val="000000"/>
+                </w:rPr>
+              </m:ctrlPr>
+            </m:fPr>
+            <m:num>
+              <m:r>
+                <w:rPr>
+                  <w:rFonts w:ascii="Cambria Math" w:hAnsi="Cambria Math" w:cs="Times New Roman"/>
+                  <w:color w:val="000000"/>
+                </w:rPr>
+                <m:t>x-</m:t>
+              </m:r>
+              <m:sSub>
+                <m:sSubPr>
+                  <m:ctrlPr>
+                    <w:rPr>
+                      <w:rFonts w:ascii="Cambria Math" w:hAnsi="Cambria Math" w:cs="Times New Roman"/>
+                      <w:i/>
+                      <w:color w:val="000000"/>
+                    </w:rPr>
+                  </m:ctrlPr>
+                </m:sSubPr>
+                <m:e>
+                  <m:r>
+                    <w:rPr>
+                      <w:rFonts w:ascii="Cambria Math" w:hAnsi="Cambria Math" w:cs="Times New Roman"/>
+                      <w:color w:val="000000"/>
+                    </w:rPr>
+                    <m:t>x</m:t>
+                  </m:r>
+                </m:e>
+                <m:sub>
+                  <m:r>
+                    <w:rPr>
+                      <w:rFonts w:ascii="Cambria Math" w:hAnsi="Cambria Math" w:cs="Times New Roman"/>
+                      <w:color w:val="000000"/>
+                    </w:rPr>
+                    <m:t>min</m:t>
+                  </m:r>
+                </m:sub>
+              </m:sSub>
+            </m:num>
+            <m:den>
+              <m:sSub>
+                <m:sSubPr>
+                  <m:ctrlPr>
+                    <w:rPr>
+                      <w:rFonts w:ascii="Cambria Math" w:hAnsi="Cambria Math" w:cs="Times New Roman"/>
+                      <w:i/>
+                      <w:color w:val="000000"/>
+                    </w:rPr>
+                  </m:ctrlPr>
+                </m:sSubPr>
+                <m:e>
+                  <m:r>
+                    <w:rPr>
+                      <w:rFonts w:ascii="Cambria Math" w:hAnsi="Cambria Math" w:cs="Times New Roman"/>
+                      <w:color w:val="000000"/>
+                    </w:rPr>
+                    <m:t>x</m:t>
+                  </m:r>
+                </m:e>
+                <m:sub>
+                  <m:r>
+                    <w:rPr>
+                      <w:rFonts w:ascii="Cambria Math" w:hAnsi="Cambria Math" w:cs="Times New Roman"/>
+                      <w:color w:val="000000"/>
+                    </w:rPr>
+                    <m:t>max</m:t>
+                  </m:r>
+                </m:sub>
+              </m:sSub>
+              <m:r>
+                <w:rPr>
+                  <w:rFonts w:ascii="Cambria Math" w:hAnsi="Cambria Math" w:cs="Times New Roman"/>
+                  <w:color w:val="000000"/>
+                </w:rPr>
+                <m:t>-</m:t>
+              </m:r>
+              <m:sSub>
+                <m:sSubPr>
+                  <m:ctrlPr>
+                    <w:rPr>
+                      <w:rFonts w:ascii="Cambria Math" w:hAnsi="Cambria Math" w:cs="Times New Roman"/>
+                      <w:i/>
+                      <w:color w:val="000000"/>
+                    </w:rPr>
+                  </m:ctrlPr>
+                </m:sSubPr>
+                <m:e>
+                  <m:r>
+                    <w:rPr>
+                      <w:rFonts w:ascii="Cambria Math" w:hAnsi="Cambria Math" w:cs="Times New Roman"/>
+                      <w:color w:val="000000"/>
+                    </w:rPr>
+                    <m:t>x</m:t>
+                  </m:r>
+                </m:e>
+                <m:sub>
+                  <m:r>
+                    <w:rPr>
+                      <w:rFonts w:ascii="Cambria Math" w:hAnsi="Cambria Math" w:cs="Times New Roman"/>
+                      <w:color w:val="000000"/>
+                    </w:rPr>
+                    <m:t>min</m:t>
+                  </m:r>
+                </m:sub>
+              </m:sSub>
+            </m:den>
+          </m:f>
+        </m:oMath>
+      </m:oMathPara>
+    </w:p>
+    <w:p>
+      <w:pPr>
+        <w:pStyle w:val="ListParagraph"/>
+        <w:numPr>
+          <w:ilvl w:val="2"/>
+          <w:numId w:val="12"/>
+        </w:numPr>
+        <w:ind w:hanging="796"/>
+        <w:jc w:val="both"/>
+        <w:rPr>
+          <w:rFonts w:ascii="Times New Roman" w:hAnsi="Times New Roman" w:cs="Times New Roman"/>
+          <w:color w:val="000000"/>
+        </w:rPr>
+      </w:pPr>
+      <w:r>
+        <w:rPr>
+          <w:rFonts w:ascii="Times New Roman" w:hAnsi="Times New Roman" w:cs="Times New Roman"/>
+          <w:color w:val="000000"/>
+        </w:rPr>
+        <w:t>Binary Scaling:</w:t>
+      </w:r>
+    </w:p>
+    <w:p>
+      <w:pPr>
+        <w:pStyle w:val="ListParagraph"/>
+        <w:ind w:left="1080"/>
+        <w:jc w:val="both"/>
+        <w:rPr>
+          <w:rFonts w:ascii="Times New Roman" w:hAnsi="Times New Roman" w:cs="Times New Roman"/>
+          <w:color w:val="000000"/>
+        </w:rPr>
+      </w:pPr>
+      <w:r>
+        <w:rPr>
+          <w:rFonts w:ascii="Times New Roman" w:hAnsi="Times New Roman" w:cs="Times New Roman"/>
+          <w:color w:val="000000"/>
+        </w:rPr>
+        <w:t xml:space="preserve">It is the technique of scaling where </w:t>
+      </w:r>
+      <w:r>
+        <w:rPr>
+          <w:rFonts w:ascii="Times New Roman" w:hAnsi="Times New Roman" w:cs="Times New Roman"/>
+          <w:color w:val="000000"/>
+        </w:rPr>
+        <w:t xml:space="preserve">the </w:t>
+      </w:r>
+      <w:r>
+        <w:rPr>
+          <w:rFonts w:ascii="Times New Roman" w:hAnsi="Times New Roman" w:cs="Times New Roman"/>
+          <w:color w:val="000000"/>
+        </w:rPr>
+        <w:t xml:space="preserve">threshold should be provided. The values less than or equal to </w:t>
+      </w:r>
+      <w:r>
+        <w:rPr>
+          <w:rFonts w:ascii="Times New Roman" w:hAnsi="Times New Roman" w:cs="Times New Roman"/>
+          <w:color w:val="000000"/>
+        </w:rPr>
+        <w:t xml:space="preserve">the </w:t>
+      </w:r>
+      <w:r>
+        <w:rPr>
+          <w:rFonts w:ascii="Times New Roman" w:hAnsi="Times New Roman" w:cs="Times New Roman"/>
+          <w:color w:val="000000"/>
+        </w:rPr>
+        <w:t xml:space="preserve">threshold will be changed to 0 and values greater than </w:t>
+      </w:r>
+      <w:r>
+        <w:rPr>
+          <w:rFonts w:ascii="Times New Roman" w:hAnsi="Times New Roman" w:cs="Times New Roman"/>
+          <w:color w:val="000000"/>
+        </w:rPr>
+        <w:t xml:space="preserve">the </w:t>
+      </w:r>
+      <w:r>
+        <w:rPr>
+          <w:rFonts w:ascii="Times New Roman" w:hAnsi="Times New Roman" w:cs="Times New Roman"/>
+          <w:color w:val="000000"/>
+        </w:rPr>
+        <w:t xml:space="preserve">threshold will be changed to 1. The default threshold for </w:t>
+      </w:r>
+      <w:proofErr w:type="spellStart"/>
+      <w:r>
+        <w:rPr>
+          <w:rFonts w:ascii="Times New Roman" w:hAnsi="Times New Roman" w:cs="Times New Roman"/>
+          <w:color w:val="000000"/>
+        </w:rPr>
+        <w:t>Binarizer</w:t>
+      </w:r>
+      <w:proofErr w:type="spellEnd"/>
+      <w:r>
+        <w:rPr>
+          <w:rFonts w:ascii="Times New Roman" w:hAnsi="Times New Roman" w:cs="Times New Roman"/>
+          <w:color w:val="000000"/>
+        </w:rPr>
+        <w:t xml:space="preserve"> is 0.</w:t>
+      </w:r>
+    </w:p>
+    <w:p>
+      <w:pPr>
+        <w:pStyle w:val="ListParagraph"/>
+        <w:ind w:left="1080"/>
+        <w:jc w:val="both"/>
+        <w:rPr>
+          <w:rFonts w:ascii="Times New Roman" w:hAnsi="Times New Roman" w:cs="Times New Roman"/>
+          <w:color w:val="000000"/>
+        </w:rPr>
+      </w:pPr>
+    </w:p>
+    <w:p>
+      <w:pPr>
+        <w:pStyle w:val="ListParagraph"/>
+        <w:numPr>
+          <w:ilvl w:val="1"/>
+          <w:numId w:val="12"/>
+        </w:numPr>
+        <w:ind w:left="426" w:hanging="426"/>
+        <w:jc w:val="both"/>
+        <w:rPr>
+          <w:rFonts w:ascii="Times New Roman" w:hAnsi="Times New Roman" w:cs="Times New Roman"/>
+          <w:i/>
+          <w:iCs/>
+          <w:color w:val="000000"/>
+        </w:rPr>
+      </w:pPr>
+      <w:r>
+        <w:rPr>
+          <w:rFonts w:ascii="Times New Roman" w:hAnsi="Times New Roman" w:cs="Times New Roman"/>
+          <w:i/>
+          <w:iCs/>
+          <w:color w:val="000000"/>
+        </w:rPr>
+        <w:t>Machine Learning</w:t>
+      </w:r>
+      <w:r>
+        <w:rPr>
+          <w:rFonts w:ascii="Times New Roman" w:hAnsi="Times New Roman" w:cs="Times New Roman"/>
+          <w:i/>
+          <w:iCs/>
+          <w:color w:val="000000"/>
+        </w:rPr>
+        <w:t xml:space="preserve"> – </w:t>
+      </w:r>
+    </w:p>
+    <w:p>
+      <w:pPr>
+        <w:jc w:val="both"/>
+        <w:rPr>
+          <w:rFonts w:ascii="Times New Roman" w:hAnsi="Times New Roman" w:cs="Times New Roman"/>
+          <w:color w:val="000000"/>
+        </w:rPr>
+      </w:pPr>
+      <w:r>
+        <w:rPr>
+          <w:rFonts w:ascii="Times New Roman" w:hAnsi="Times New Roman" w:cs="Times New Roman"/>
+          <w:color w:val="000000"/>
+        </w:rPr>
+        <w:t>Machine Le</w:t>
+      </w:r>
+      <w:r>
+        <w:rPr>
+          <w:rFonts w:ascii="Times New Roman" w:hAnsi="Times New Roman" w:cs="Times New Roman"/>
+          <w:color w:val="000000"/>
+        </w:rPr>
+        <w:t xml:space="preserve">arning is a branch of Artificial Intelligence where the predictions are made for future data by the algorithms based on the </w:t>
+      </w:r>
+      <w:r>
+        <w:rPr>
+          <w:rFonts w:ascii="Times New Roman" w:hAnsi="Times New Roman" w:cs="Times New Roman"/>
+          <w:color w:val="000000"/>
+        </w:rPr>
+        <w:t xml:space="preserve">patterns of the </w:t>
+      </w:r>
+      <w:r>
+        <w:rPr>
+          <w:rFonts w:ascii="Times New Roman" w:hAnsi="Times New Roman" w:cs="Times New Roman"/>
+          <w:color w:val="000000"/>
+        </w:rPr>
+        <w:t xml:space="preserve">data we feed while training. </w:t>
+      </w:r>
+      <w:r>
+        <w:rPr>
+          <w:rFonts w:ascii="Times New Roman" w:hAnsi="Times New Roman" w:cs="Times New Roman"/>
+          <w:color w:val="000000"/>
+        </w:rPr>
+        <w:t xml:space="preserve">Machine Learning algorithms are divided into 4 types based on the data </w:t>
+      </w:r>
+      <w:r>
+        <w:rPr>
+          <w:rFonts w:ascii="Times New Roman" w:hAnsi="Times New Roman" w:cs="Times New Roman"/>
+          <w:color w:val="000000"/>
+        </w:rPr>
+        <w:t>of</w:t>
+      </w:r>
+      <w:r>
+        <w:rPr>
+          <w:rFonts w:ascii="Times New Roman" w:hAnsi="Times New Roman" w:cs="Times New Roman"/>
+          <w:color w:val="000000"/>
+        </w:rPr>
+        <w:t xml:space="preserve"> prediction.</w:t>
+      </w:r>
+    </w:p>
+    <w:p>
+      <w:pPr>
+        <w:pStyle w:val="ListParagraph"/>
+        <w:numPr>
+          <w:ilvl w:val="0"/>
+          <w:numId w:val="17"/>
+        </w:numPr>
+        <w:jc w:val="both"/>
+        <w:rPr>
+          <w:rFonts w:ascii="Times New Roman" w:hAnsi="Times New Roman" w:cs="Times New Roman"/>
+          <w:color w:val="000000"/>
+        </w:rPr>
+      </w:pPr>
+      <w:r>
+        <w:rPr>
+          <w:rFonts w:ascii="Times New Roman" w:hAnsi="Times New Roman" w:cs="Times New Roman"/>
+          <w:color w:val="000000"/>
+        </w:rPr>
+        <w:t xml:space="preserve">Supervised learning: </w:t>
+      </w:r>
+      <w:r>
+        <w:rPr>
+          <w:rFonts w:ascii="Times New Roman" w:hAnsi="Times New Roman" w:cs="Times New Roman"/>
+          <w:color w:val="000000"/>
+        </w:rPr>
+        <w:t xml:space="preserve">In this type, the models are trained with both Inputs and desired outputs of the data. The training data will be in the form of </w:t>
+      </w:r>
+      <w:r>
+        <w:rPr>
+          <w:rFonts w:ascii="Times New Roman" w:hAnsi="Times New Roman" w:cs="Times New Roman"/>
+          <w:color w:val="000000"/>
+        </w:rPr>
+        <w:t xml:space="preserve">a </w:t>
+      </w:r>
+      <w:r>
+        <w:rPr>
+          <w:rFonts w:ascii="Times New Roman" w:hAnsi="Times New Roman" w:cs="Times New Roman"/>
+          <w:color w:val="000000"/>
+        </w:rPr>
+        <w:t>matrix with the desired output in vector form called labels.</w:t>
+      </w:r>
+      <w:r>
+        <w:rPr>
+          <w:rFonts w:ascii="Times New Roman" w:hAnsi="Times New Roman" w:cs="Times New Roman"/>
+          <w:color w:val="000000"/>
+        </w:rPr>
+        <w:t xml:space="preserve"> One label might be the output of multiple input types.</w:t>
+      </w:r>
+      <w:r>
+        <w:rPr>
+          <w:rFonts w:ascii="Times New Roman" w:hAnsi="Times New Roman" w:cs="Times New Roman"/>
+          <w:color w:val="000000"/>
+        </w:rPr>
+        <w:t xml:space="preserve"> Supervised learning </w:t>
+      </w:r>
+      <w:r>
+        <w:rPr>
+          <w:rFonts w:ascii="Times New Roman" w:hAnsi="Times New Roman" w:cs="Times New Roman"/>
+          <w:color w:val="000000"/>
+        </w:rPr>
+        <w:t xml:space="preserve">is </w:t>
+      </w:r>
+      <w:r>
+        <w:rPr>
+          <w:rFonts w:ascii="Times New Roman" w:hAnsi="Times New Roman" w:cs="Times New Roman"/>
+          <w:color w:val="000000"/>
+        </w:rPr>
+        <w:t xml:space="preserve">further divided into Regression and Classification. In regression, </w:t>
+      </w:r>
+      <w:r>
+        <w:rPr>
+          <w:rFonts w:ascii="Times New Roman" w:hAnsi="Times New Roman" w:cs="Times New Roman"/>
+          <w:color w:val="000000"/>
+        </w:rPr>
+        <w:t>the</w:t>
+      </w:r>
+      <w:r>
+        <w:rPr>
+          <w:rFonts w:ascii="Times New Roman" w:hAnsi="Times New Roman" w:cs="Times New Roman"/>
+          <w:color w:val="000000"/>
+        </w:rPr>
+        <w:t xml:space="preserve"> output labels are numerical data </w:t>
+      </w:r>
+      <w:r>
+        <w:rPr>
+          <w:rFonts w:ascii="Times New Roman" w:hAnsi="Times New Roman" w:cs="Times New Roman"/>
+          <w:color w:val="000000"/>
+        </w:rPr>
+        <w:t>types</w:t>
+      </w:r>
+      <w:r>
+        <w:rPr>
+          <w:rFonts w:ascii="Times New Roman" w:hAnsi="Times New Roman" w:cs="Times New Roman"/>
+          <w:color w:val="000000"/>
+        </w:rPr>
+        <w:t xml:space="preserve"> and in classification, output labels are Categorical data </w:t>
+      </w:r>
+      <w:r>
+        <w:rPr>
+          <w:rFonts w:ascii="Times New Roman" w:hAnsi="Times New Roman" w:cs="Times New Roman"/>
+          <w:color w:val="000000"/>
+        </w:rPr>
+        <w:t>types</w:t>
+      </w:r>
+      <w:r>
+        <w:rPr>
+          <w:rFonts w:ascii="Times New Roman" w:hAnsi="Times New Roman" w:cs="Times New Roman"/>
+          <w:color w:val="000000"/>
+        </w:rPr>
+        <w:t>.</w:t>
+      </w:r>
+      <w:r>
+        <w:rPr>
+          <w:rFonts w:ascii="Times New Roman" w:hAnsi="Times New Roman" w:cs="Times New Roman"/>
+          <w:color w:val="000000"/>
+        </w:rPr>
+        <w:t xml:space="preserve"> The algorithm keeps on improving</w:t>
+      </w:r>
+      <w:r>
+        <w:rPr>
+          <w:rFonts w:ascii="Times New Roman" w:hAnsi="Times New Roman" w:cs="Times New Roman"/>
+          <w:color w:val="000000"/>
+        </w:rPr>
+        <w:t xml:space="preserve"> the accuracy and predictions over time based on the data.</w:t>
+      </w:r>
+    </w:p>
+    <w:p>
+      <w:pPr>
+        <w:pStyle w:val="ListParagraph"/>
+        <w:numPr>
+          <w:ilvl w:val="0"/>
+          <w:numId w:val="17"/>
+        </w:numPr>
+        <w:jc w:val="both"/>
+        <w:rPr>
+          <w:rFonts w:ascii="Times New Roman" w:hAnsi="Times New Roman" w:cs="Times New Roman"/>
+          <w:color w:val="000000"/>
+        </w:rPr>
+      </w:pPr>
+      <w:r>
+        <w:rPr>
+          <w:rFonts w:ascii="Times New Roman" w:hAnsi="Times New Roman" w:cs="Times New Roman"/>
+          <w:color w:val="000000"/>
+        </w:rPr>
+        <w:t xml:space="preserve">Unsupervised Learning: These models are used if the data consists of no labels to predict the output. The main purpose of this learning is to group or cluster the data based on the patterns and similarities </w:t>
+      </w:r>
+      <w:r>
+        <w:rPr>
+          <w:rFonts w:ascii="Times New Roman" w:hAnsi="Times New Roman" w:cs="Times New Roman"/>
+          <w:color w:val="000000"/>
+        </w:rPr>
+        <w:t>recognized</w:t>
+      </w:r>
+      <w:r>
+        <w:rPr>
+          <w:rFonts w:ascii="Times New Roman" w:hAnsi="Times New Roman" w:cs="Times New Roman"/>
+          <w:color w:val="000000"/>
+        </w:rPr>
+        <w:t xml:space="preserve"> by the algorithm. </w:t>
+      </w:r>
+      <w:r>
+        <w:rPr>
+          <w:rFonts w:ascii="Times New Roman" w:hAnsi="Times New Roman" w:cs="Times New Roman"/>
+          <w:color w:val="000000"/>
+        </w:rPr>
+        <w:t xml:space="preserve">Unsupervised learning is </w:t>
+      </w:r>
+      <w:r>
+        <w:rPr>
+          <w:rFonts w:ascii="Times New Roman" w:hAnsi="Times New Roman" w:cs="Times New Roman"/>
+          <w:color w:val="000000"/>
+        </w:rPr>
+        <w:t>further</w:t>
+      </w:r>
+      <w:r>
+        <w:rPr>
+          <w:rFonts w:ascii="Times New Roman" w:hAnsi="Times New Roman" w:cs="Times New Roman"/>
+          <w:color w:val="000000"/>
+        </w:rPr>
+        <w:t xml:space="preserve"> divided into 2 types namely Clustering and Association rules. </w:t>
+      </w:r>
+      <w:r>
+        <w:rPr>
+          <w:rFonts w:ascii="Times New Roman" w:hAnsi="Times New Roman" w:cs="Times New Roman"/>
+          <w:color w:val="000000"/>
+        </w:rPr>
+        <w:t xml:space="preserve">K-Means, Hierarchical, etc are important clustering types. Association rules </w:t>
+      </w:r>
+      <w:r>
+        <w:rPr>
+          <w:rFonts w:ascii="Times New Roman" w:hAnsi="Times New Roman" w:cs="Times New Roman"/>
+          <w:color w:val="000000"/>
+        </w:rPr>
+        <w:t>help</w:t>
+      </w:r>
+      <w:r>
+        <w:rPr>
+          <w:rFonts w:ascii="Times New Roman" w:hAnsi="Times New Roman" w:cs="Times New Roman"/>
+          <w:color w:val="000000"/>
+        </w:rPr>
+        <w:t xml:space="preserve"> to find the relations and co-</w:t>
+      </w:r>
+      <w:r>
+        <w:rPr>
+          <w:rFonts w:ascii="Times New Roman" w:hAnsi="Times New Roman" w:cs="Times New Roman"/>
+          <w:color w:val="000000"/>
+        </w:rPr>
+        <w:t>occurrences</w:t>
+      </w:r>
+      <w:r>
+        <w:rPr>
+          <w:rFonts w:ascii="Times New Roman" w:hAnsi="Times New Roman" w:cs="Times New Roman"/>
+          <w:color w:val="000000"/>
+        </w:rPr>
+        <w:t xml:space="preserve"> between features in data.</w:t>
+      </w:r>
+    </w:p>
+    <w:p>
+      <w:pPr>
+        <w:pStyle w:val="ListParagraph"/>
+        <w:numPr>
+          <w:ilvl w:val="0"/>
+          <w:numId w:val="17"/>
+        </w:numPr>
+        <w:jc w:val="both"/>
+        <w:rPr>
+          <w:rFonts w:ascii="Times New Roman" w:hAnsi="Times New Roman" w:cs="Times New Roman"/>
+          <w:color w:val="000000"/>
+        </w:rPr>
+      </w:pPr>
+      <w:r>
+        <w:rPr>
+          <w:rFonts w:ascii="Times New Roman" w:hAnsi="Times New Roman" w:cs="Times New Roman"/>
+          <w:color w:val="000000"/>
+        </w:rPr>
+        <w:t>Semi-Supervised Learning:</w:t>
+      </w:r>
+      <w:r>
+        <w:rPr>
+          <w:rFonts w:ascii="Times New Roman" w:hAnsi="Times New Roman" w:cs="Times New Roman"/>
+          <w:color w:val="000000"/>
+        </w:rPr>
+        <w:t xml:space="preserve"> It involves both unsupervised and Supervised learning models. The</w:t>
+      </w:r>
+      <w:r>
+        <w:rPr>
+          <w:rFonts w:ascii="Times New Roman" w:hAnsi="Times New Roman" w:cs="Times New Roman"/>
+          <w:color w:val="000000"/>
+        </w:rPr>
+        <w:t xml:space="preserve"> data which consists of no labels are </w:t>
+      </w:r>
+      <w:r>
+        <w:rPr>
+          <w:rFonts w:ascii="Times New Roman" w:hAnsi="Times New Roman" w:cs="Times New Roman"/>
+          <w:color w:val="000000"/>
+        </w:rPr>
+        <w:t>clustered and provided labels using unsupervised learning. Now the data is mapped with labels and trained using supervised learning models to predict unknown future data. Based on the accuracy, the supervised learning model is again trained along with the test data.</w:t>
+      </w:r>
+    </w:p>
+    <w:p>
+      <w:pPr>
+        <w:pStyle w:val="ListParagraph"/>
+        <w:numPr>
+          <w:ilvl w:val="0"/>
+          <w:numId w:val="17"/>
+        </w:numPr>
+        <w:jc w:val="both"/>
+        <w:rPr>
+          <w:rFonts w:ascii="Times New Roman" w:hAnsi="Times New Roman" w:cs="Times New Roman"/>
+          <w:color w:val="000000"/>
+        </w:rPr>
+      </w:pPr>
+      <w:r>
+        <w:rPr>
+          <w:rFonts w:ascii="Times New Roman" w:hAnsi="Times New Roman" w:cs="Times New Roman"/>
+          <w:color w:val="000000"/>
+        </w:rPr>
+        <w:lastRenderedPageBreak/>
+        <w:t xml:space="preserve">Reinforcement Learning: </w:t>
+      </w:r>
+      <w:r>
+        <w:rPr>
+          <w:rFonts w:ascii="Times New Roman" w:hAnsi="Times New Roman" w:cs="Times New Roman"/>
+          <w:color w:val="000000"/>
+        </w:rPr>
+        <w:t xml:space="preserve">In this type, the model will depend on the sequence of decisions while training. The goal is to reduce the error and increase the success accuracy based on the error scenarios. </w:t>
+      </w:r>
+      <w:r>
+        <w:rPr>
+          <w:rFonts w:ascii="Times New Roman" w:hAnsi="Times New Roman" w:cs="Times New Roman"/>
+          <w:color w:val="000000"/>
+        </w:rPr>
+        <w:t>The model</w:t>
+      </w:r>
+      <w:r>
+        <w:rPr>
+          <w:rFonts w:ascii="Times New Roman" w:hAnsi="Times New Roman" w:cs="Times New Roman"/>
+          <w:color w:val="000000"/>
+        </w:rPr>
+        <w:t xml:space="preserve"> always tries to learn from the </w:t>
+      </w:r>
+      <w:r>
+        <w:rPr>
+          <w:rFonts w:ascii="Times New Roman" w:hAnsi="Times New Roman" w:cs="Times New Roman"/>
+          <w:color w:val="000000"/>
+        </w:rPr>
+        <w:t xml:space="preserve">random trails </w:t>
+      </w:r>
+      <w:r>
+        <w:rPr>
+          <w:rFonts w:ascii="Times New Roman" w:hAnsi="Times New Roman" w:cs="Times New Roman"/>
+          <w:color w:val="000000"/>
+        </w:rPr>
+        <w:t>themselves</w:t>
+      </w:r>
+      <w:r>
+        <w:rPr>
+          <w:rFonts w:ascii="Times New Roman" w:hAnsi="Times New Roman" w:cs="Times New Roman"/>
+          <w:color w:val="000000"/>
+        </w:rPr>
+        <w:t>.</w:t>
+      </w:r>
+    </w:p>
+    <w:p>
+      <w:pPr>
+        <w:jc w:val="both"/>
+        <w:rPr>
+          <w:rFonts w:ascii="Times New Roman" w:hAnsi="Times New Roman" w:cs="Times New Roman"/>
+          <w:color w:val="000000"/>
+        </w:rPr>
+      </w:pPr>
+      <w:r>
+        <w:rPr>
+          <w:rFonts w:ascii="Times New Roman" w:hAnsi="Times New Roman" w:cs="Times New Roman"/>
+          <w:color w:val="000000"/>
+        </w:rPr>
+        <w:t xml:space="preserve">The data for the sentimental analysis has already been </w:t>
+      </w:r>
+      <w:proofErr w:type="spellStart"/>
+      <w:r>
+        <w:rPr>
+          <w:rFonts w:ascii="Times New Roman" w:hAnsi="Times New Roman" w:cs="Times New Roman"/>
+          <w:color w:val="000000"/>
+        </w:rPr>
+        <w:t>labeled</w:t>
+      </w:r>
+      <w:proofErr w:type="spellEnd"/>
+      <w:r>
+        <w:rPr>
+          <w:rFonts w:ascii="Times New Roman" w:hAnsi="Times New Roman" w:cs="Times New Roman"/>
+          <w:color w:val="000000"/>
+        </w:rPr>
+        <w:t>. So, Supervised learning models will be applied to predict the intention of the user through his comment.</w:t>
+      </w:r>
+      <w:r>
+        <w:rPr>
+          <w:rFonts w:ascii="Times New Roman" w:hAnsi="Times New Roman" w:cs="Times New Roman"/>
+          <w:color w:val="000000"/>
+        </w:rPr>
+        <w:t xml:space="preserve"> The labels of the data should be considered as categorical as they are assigned to the sentiment types. </w:t>
+      </w:r>
+      <w:r>
+        <w:rPr>
+          <w:rFonts w:ascii="Times New Roman" w:hAnsi="Times New Roman" w:cs="Times New Roman"/>
+          <w:color w:val="000000"/>
+        </w:rPr>
+        <w:t xml:space="preserve">The classification algorithms will be </w:t>
+      </w:r>
+      <w:proofErr w:type="spellStart"/>
+      <w:r>
+        <w:rPr>
+          <w:rFonts w:ascii="Times New Roman" w:hAnsi="Times New Roman" w:cs="Times New Roman"/>
+          <w:color w:val="000000"/>
+        </w:rPr>
+        <w:t>modeled</w:t>
+      </w:r>
+      <w:proofErr w:type="spellEnd"/>
+      <w:r>
+        <w:rPr>
+          <w:rFonts w:ascii="Times New Roman" w:hAnsi="Times New Roman" w:cs="Times New Roman"/>
+          <w:color w:val="000000"/>
+        </w:rPr>
+        <w:t xml:space="preserve"> according to the response variable data type for this analysis. Based on the parameters, the supervised classification algorithms are divided into 2 types i.e., </w:t>
+      </w:r>
+      <w:r>
+        <w:rPr>
+          <w:rFonts w:ascii="Times New Roman" w:hAnsi="Times New Roman" w:cs="Times New Roman"/>
+          <w:color w:val="000000"/>
+        </w:rPr>
+        <w:t>parametric,</w:t>
+      </w:r>
+      <w:r>
+        <w:rPr>
+          <w:rFonts w:ascii="Times New Roman" w:hAnsi="Times New Roman" w:cs="Times New Roman"/>
+          <w:color w:val="000000"/>
+        </w:rPr>
+        <w:t xml:space="preserve"> and </w:t>
+      </w:r>
+      <w:r>
+        <w:rPr>
+          <w:rFonts w:ascii="Times New Roman" w:hAnsi="Times New Roman" w:cs="Times New Roman"/>
+          <w:color w:val="000000"/>
+        </w:rPr>
+        <w:t>n</w:t>
+      </w:r>
+      <w:r>
+        <w:rPr>
+          <w:rFonts w:ascii="Times New Roman" w:hAnsi="Times New Roman" w:cs="Times New Roman"/>
+          <w:color w:val="000000"/>
+        </w:rPr>
+        <w:t xml:space="preserve">on-parametric. </w:t>
+      </w:r>
+      <w:r>
+        <w:rPr>
+          <w:rFonts w:ascii="Times New Roman" w:hAnsi="Times New Roman" w:cs="Times New Roman"/>
+          <w:color w:val="000000"/>
+        </w:rPr>
+        <w:t>Parametric models required fixed parameters and are not flexible. In non-parametric models</w:t>
+      </w:r>
+      <w:r>
+        <w:rPr>
+          <w:rFonts w:ascii="Times New Roman" w:hAnsi="Times New Roman" w:cs="Times New Roman"/>
+          <w:color w:val="000000"/>
+        </w:rPr>
+        <w:t>,</w:t>
+      </w:r>
+      <w:r>
+        <w:rPr>
+          <w:rFonts w:ascii="Times New Roman" w:hAnsi="Times New Roman" w:cs="Times New Roman"/>
+          <w:color w:val="000000"/>
+        </w:rPr>
+        <w:t xml:space="preserve"> the parameters are not fixed. Due to this, the features increase with training data.</w:t>
+      </w:r>
+      <w:r>
+        <w:rPr>
+          <w:rFonts w:ascii="Times New Roman" w:hAnsi="Times New Roman" w:cs="Times New Roman"/>
+          <w:color w:val="000000"/>
+        </w:rPr>
+        <w:t xml:space="preserve"> The various parametric and non-parametric models are </w:t>
+      </w:r>
+      <w:r>
+        <w:rPr>
+          <w:rFonts w:ascii="Times New Roman" w:hAnsi="Times New Roman" w:cs="Times New Roman"/>
+          <w:color w:val="000000"/>
+        </w:rPr>
+        <w:t>mentioned in Table 6.</w:t>
+      </w:r>
+      <w:r>
+        <w:rPr>
+          <w:rFonts w:ascii="Times New Roman" w:hAnsi="Times New Roman" w:cs="Times New Roman"/>
+          <w:color w:val="000000"/>
+        </w:rPr>
+        <w:t xml:space="preserve"> In this use case, both parametric and non-parametric algorithms are used.</w:t>
+      </w:r>
+    </w:p>
+    <w:tbl>
+      <w:tblPr>
+        <w:tblStyle w:val="TableGrid"/>
+        <w:tblW w:w="0" w:type="auto"/>
+        <w:tblLook w:val="04A0" w:firstRow="1" w:lastRow="0" w:firstColumn="1" w:lastColumn="0" w:noHBand="0" w:noVBand="1"/>
+      </w:tblPr>
+      <w:tblGrid>
+        <w:gridCol w:w="4508"/>
+        <w:gridCol w:w="4508"/>
+      </w:tblGrid>
+      <w:tr>
+        <w:tc>
+          <w:tcPr>
+            <w:tcW w:w="4508" w:type="dxa"/>
+            <w:vAlign w:val="center"/>
+          </w:tcPr>
+          <w:p>
+            <w:pPr>
+              <w:jc w:val="center"/>
+              <w:rPr>
+                <w:rFonts w:ascii="Times New Roman" w:hAnsi="Times New Roman" w:cs="Times New Roman"/>
+                <w:b/>
+                <w:bCs/>
+                <w:color w:val="000000"/>
+              </w:rPr>
+            </w:pPr>
+            <w:r>
+              <w:rPr>
+                <w:rFonts w:ascii="Times New Roman" w:hAnsi="Times New Roman" w:cs="Times New Roman"/>
+                <w:b/>
+                <w:bCs/>
+                <w:color w:val="000000"/>
+              </w:rPr>
+              <w:t>Parametric models</w:t>
+            </w:r>
+          </w:p>
+        </w:tc>
+        <w:tc>
+          <w:tcPr>
+            <w:tcW w:w="4508" w:type="dxa"/>
+            <w:vAlign w:val="center"/>
+          </w:tcPr>
+          <w:p>
+            <w:pPr>
+              <w:jc w:val="center"/>
+              <w:rPr>
+                <w:rFonts w:ascii="Times New Roman" w:hAnsi="Times New Roman" w:cs="Times New Roman"/>
+                <w:color w:val="000000"/>
+              </w:rPr>
+            </w:pPr>
+            <w:r>
+              <w:rPr>
+                <w:rFonts w:ascii="Times New Roman" w:hAnsi="Times New Roman" w:cs="Times New Roman"/>
+                <w:color w:val="000000"/>
+              </w:rPr>
+              <w:t>Logistic Regression</w:t>
+            </w:r>
+          </w:p>
+          <w:p>
+            <w:pPr>
+              <w:jc w:val="center"/>
+              <w:rPr>
+                <w:rFonts w:ascii="Times New Roman" w:hAnsi="Times New Roman" w:cs="Times New Roman"/>
+                <w:color w:val="000000"/>
+              </w:rPr>
+            </w:pPr>
+            <w:proofErr w:type="spellStart"/>
+            <w:r>
+              <w:rPr>
+                <w:rFonts w:ascii="Times New Roman" w:hAnsi="Times New Roman" w:cs="Times New Roman"/>
+                <w:color w:val="000000"/>
+              </w:rPr>
+              <w:t>Benoulli</w:t>
+            </w:r>
+            <w:proofErr w:type="spellEnd"/>
+            <w:r>
+              <w:rPr>
+                <w:rFonts w:ascii="Times New Roman" w:hAnsi="Times New Roman" w:cs="Times New Roman"/>
+                <w:color w:val="000000"/>
+              </w:rPr>
+              <w:t xml:space="preserve"> Naïve Bayes</w:t>
+            </w:r>
+          </w:p>
+          <w:p>
+            <w:pPr>
+              <w:jc w:val="center"/>
+              <w:rPr>
+                <w:rFonts w:ascii="Times New Roman" w:hAnsi="Times New Roman" w:cs="Times New Roman"/>
+                <w:color w:val="000000"/>
+              </w:rPr>
+            </w:pPr>
+            <w:r>
+              <w:rPr>
+                <w:rFonts w:ascii="Times New Roman" w:hAnsi="Times New Roman" w:cs="Times New Roman"/>
+                <w:color w:val="000000"/>
+              </w:rPr>
+              <w:t>Gaussian Naïve Bayes</w:t>
+            </w:r>
+          </w:p>
+          <w:p>
+            <w:pPr>
+              <w:jc w:val="center"/>
+              <w:rPr>
+                <w:rFonts w:ascii="Times New Roman" w:hAnsi="Times New Roman" w:cs="Times New Roman"/>
+                <w:color w:val="000000"/>
+              </w:rPr>
+            </w:pPr>
+            <w:r>
+              <w:rPr>
+                <w:rFonts w:ascii="Times New Roman" w:hAnsi="Times New Roman" w:cs="Times New Roman"/>
+                <w:color w:val="000000"/>
+              </w:rPr>
+              <w:t>Multinomial Naïve Bayes</w:t>
+            </w:r>
+          </w:p>
+        </w:tc>
+      </w:tr>
+      <w:tr>
+        <w:tc>
+          <w:tcPr>
+            <w:tcW w:w="4508" w:type="dxa"/>
+            <w:vAlign w:val="center"/>
+          </w:tcPr>
+          <w:p>
+            <w:pPr>
+              <w:jc w:val="center"/>
+              <w:rPr>
+                <w:rFonts w:ascii="Times New Roman" w:hAnsi="Times New Roman" w:cs="Times New Roman"/>
+                <w:b/>
+                <w:bCs/>
+                <w:color w:val="000000"/>
+              </w:rPr>
+            </w:pPr>
+            <w:r>
+              <w:rPr>
+                <w:rFonts w:ascii="Times New Roman" w:hAnsi="Times New Roman" w:cs="Times New Roman"/>
+                <w:b/>
+                <w:bCs/>
+                <w:color w:val="000000"/>
+              </w:rPr>
+              <w:t>Non-parametric models</w:t>
+            </w:r>
+          </w:p>
+        </w:tc>
+        <w:tc>
+          <w:tcPr>
+            <w:tcW w:w="4508" w:type="dxa"/>
+            <w:vAlign w:val="center"/>
+          </w:tcPr>
+          <w:p>
+            <w:pPr>
+              <w:jc w:val="center"/>
+              <w:rPr>
+                <w:rFonts w:ascii="Times New Roman" w:hAnsi="Times New Roman" w:cs="Times New Roman"/>
+                <w:color w:val="000000"/>
+              </w:rPr>
+            </w:pPr>
+            <w:r>
+              <w:rPr>
+                <w:rFonts w:ascii="Times New Roman" w:hAnsi="Times New Roman" w:cs="Times New Roman"/>
+                <w:color w:val="000000"/>
+              </w:rPr>
+              <w:t>Decision tree</w:t>
+            </w:r>
+          </w:p>
+          <w:p>
+            <w:pPr>
+              <w:jc w:val="center"/>
+              <w:rPr>
+                <w:rFonts w:ascii="Times New Roman" w:hAnsi="Times New Roman" w:cs="Times New Roman"/>
+                <w:color w:val="000000"/>
+              </w:rPr>
+            </w:pPr>
+            <w:r>
+              <w:rPr>
+                <w:rFonts w:ascii="Times New Roman" w:hAnsi="Times New Roman" w:cs="Times New Roman"/>
+                <w:color w:val="000000"/>
+              </w:rPr>
+              <w:t>Random forest</w:t>
+            </w:r>
+          </w:p>
+          <w:p>
+            <w:pPr>
+              <w:jc w:val="center"/>
+              <w:rPr>
+                <w:rFonts w:ascii="Times New Roman" w:hAnsi="Times New Roman" w:cs="Times New Roman"/>
+                <w:color w:val="000000"/>
+              </w:rPr>
+            </w:pPr>
+            <w:r>
+              <w:rPr>
+                <w:rFonts w:ascii="Times New Roman" w:hAnsi="Times New Roman" w:cs="Times New Roman"/>
+                <w:color w:val="000000"/>
+              </w:rPr>
+              <w:t xml:space="preserve">K-Nearest </w:t>
+            </w:r>
+            <w:proofErr w:type="spellStart"/>
+            <w:r>
+              <w:rPr>
+                <w:rFonts w:ascii="Times New Roman" w:hAnsi="Times New Roman" w:cs="Times New Roman"/>
+                <w:color w:val="000000"/>
+              </w:rPr>
+              <w:t>neighbors</w:t>
+            </w:r>
+            <w:proofErr w:type="spellEnd"/>
+          </w:p>
+          <w:p>
+            <w:pPr>
+              <w:jc w:val="center"/>
+              <w:rPr>
+                <w:rFonts w:ascii="Times New Roman" w:hAnsi="Times New Roman" w:cs="Times New Roman"/>
+                <w:color w:val="000000"/>
+              </w:rPr>
+            </w:pPr>
+            <w:r>
+              <w:rPr>
+                <w:rFonts w:ascii="Times New Roman" w:hAnsi="Times New Roman" w:cs="Times New Roman"/>
+                <w:color w:val="000000"/>
+              </w:rPr>
+              <w:t>Support Vector machines</w:t>
+            </w:r>
+          </w:p>
+        </w:tc>
+      </w:tr>
+    </w:tbl>
+    <w:p>
+      <w:pPr>
+        <w:jc w:val="center"/>
+        <w:rPr>
+          <w:rFonts w:ascii="Times New Roman" w:hAnsi="Times New Roman" w:cs="Times New Roman"/>
+          <w:color w:val="000000"/>
+        </w:rPr>
+      </w:pPr>
+      <w:r>
+        <w:rPr>
+          <w:rFonts w:ascii="Times New Roman" w:hAnsi="Times New Roman" w:cs="Times New Roman"/>
+          <w:color w:val="000000"/>
+        </w:rPr>
+        <w:t>Table. 6. Parametric and Non-parametric models</w:t>
+      </w:r>
+    </w:p>
+    <w:p>
+      <w:pPr>
+        <w:jc w:val="both"/>
+        <w:rPr>
+          <w:rFonts w:ascii="Times New Roman" w:hAnsi="Times New Roman" w:cs="Times New Roman"/>
+          <w:color w:val="000000"/>
+        </w:rPr>
+      </w:pPr>
+      <w:r>
+        <w:rPr>
+          <w:rFonts w:ascii="Times New Roman" w:hAnsi="Times New Roman" w:cs="Times New Roman"/>
+          <w:color w:val="000000"/>
+        </w:rPr>
+        <w:t xml:space="preserve">Testing of the data will be done after </w:t>
+      </w:r>
+      <w:proofErr w:type="spellStart"/>
+      <w:r>
+        <w:rPr>
+          <w:rFonts w:ascii="Times New Roman" w:hAnsi="Times New Roman" w:cs="Times New Roman"/>
+          <w:color w:val="000000"/>
+        </w:rPr>
+        <w:t>modeling</w:t>
+      </w:r>
+      <w:proofErr w:type="spellEnd"/>
+      <w:r>
+        <w:rPr>
+          <w:rFonts w:ascii="Times New Roman" w:hAnsi="Times New Roman" w:cs="Times New Roman"/>
+          <w:color w:val="000000"/>
+        </w:rPr>
+        <w:t xml:space="preserve"> and training the data using parametric and non-parametric models.</w:t>
+      </w:r>
+      <w:r>
+        <w:rPr>
+          <w:rFonts w:ascii="Times New Roman" w:hAnsi="Times New Roman" w:cs="Times New Roman"/>
+          <w:color w:val="000000"/>
+        </w:rPr>
+        <w:t xml:space="preserve"> For testing, different cross-validation methods will be performed. Different cross-validation techniques like Test-train split, Random test-train split, k-fold, </w:t>
+      </w:r>
+      <w:r>
+        <w:rPr>
+          <w:rFonts w:ascii="Times New Roman" w:hAnsi="Times New Roman" w:cs="Times New Roman"/>
+          <w:color w:val="000000"/>
+        </w:rPr>
+        <w:t>leave</w:t>
+      </w:r>
+      <w:r>
+        <w:rPr>
+          <w:rFonts w:ascii="Times New Roman" w:hAnsi="Times New Roman" w:cs="Times New Roman"/>
+          <w:color w:val="000000"/>
+        </w:rPr>
+        <w:t xml:space="preserve"> one out, etc will be performed to check the accuracies for different models.</w:t>
+      </w:r>
+      <w:r>
+        <w:rPr>
+          <w:rFonts w:ascii="Times New Roman" w:hAnsi="Times New Roman" w:cs="Times New Roman"/>
+          <w:color w:val="000000"/>
+        </w:rPr>
+        <w:t xml:space="preserve"> The data used for the testing is planned</w:t>
+      </w:r>
+      <w:r>
+        <w:rPr>
+          <w:rFonts w:ascii="Times New Roman" w:hAnsi="Times New Roman" w:cs="Times New Roman"/>
+          <w:color w:val="000000"/>
+        </w:rPr>
+        <w:t xml:space="preserve"> to be 30%. Based on the test results the overfitting and underfitting of models will be evaluated.</w:t>
+      </w:r>
+    </w:p>
+    <w:p>
+      <w:pPr>
+        <w:jc w:val="both"/>
+        <w:rPr>
+          <w:rFonts w:ascii="Times New Roman" w:hAnsi="Times New Roman" w:cs="Times New Roman"/>
+          <w:color w:val="000000"/>
+        </w:rPr>
+      </w:pPr>
+      <w:r>
+        <w:rPr>
+          <w:rFonts w:ascii="Times New Roman" w:hAnsi="Times New Roman" w:cs="Times New Roman"/>
+          <w:color w:val="000000"/>
+        </w:rPr>
+        <w:t>The dimension</w:t>
+      </w:r>
+      <w:r>
+        <w:rPr>
+          <w:rFonts w:ascii="Times New Roman" w:hAnsi="Times New Roman" w:cs="Times New Roman"/>
+          <w:color w:val="000000"/>
+        </w:rPr>
+        <w:t>al</w:t>
+      </w:r>
+      <w:r>
+        <w:rPr>
+          <w:rFonts w:ascii="Times New Roman" w:hAnsi="Times New Roman" w:cs="Times New Roman"/>
+          <w:color w:val="000000"/>
+        </w:rPr>
+        <w:t xml:space="preserve"> reduction techniques like Principal Component Analysis</w:t>
+      </w:r>
+      <w:r>
+        <w:rPr>
+          <w:rFonts w:ascii="Times New Roman" w:hAnsi="Times New Roman" w:cs="Times New Roman"/>
+          <w:color w:val="000000"/>
+        </w:rPr>
+        <w:t xml:space="preserve"> (PCA)</w:t>
+      </w:r>
+      <w:r>
+        <w:rPr>
+          <w:rFonts w:ascii="Times New Roman" w:hAnsi="Times New Roman" w:cs="Times New Roman"/>
+          <w:color w:val="000000"/>
+        </w:rPr>
+        <w:t xml:space="preserve"> and Information separation techniques like Independent Component Analysis (ICA)</w:t>
+      </w:r>
+      <w:r>
+        <w:rPr>
+          <w:rFonts w:ascii="Times New Roman" w:hAnsi="Times New Roman" w:cs="Times New Roman"/>
+          <w:color w:val="000000"/>
+        </w:rPr>
+        <w:t xml:space="preserve"> will be applied to </w:t>
+      </w:r>
+      <w:r>
+        <w:rPr>
+          <w:rFonts w:ascii="Times New Roman" w:hAnsi="Times New Roman" w:cs="Times New Roman"/>
+          <w:color w:val="000000"/>
+        </w:rPr>
+        <w:t xml:space="preserve">observe </w:t>
+      </w:r>
+      <w:r>
+        <w:rPr>
+          <w:rFonts w:ascii="Times New Roman" w:hAnsi="Times New Roman" w:cs="Times New Roman"/>
+          <w:color w:val="000000"/>
+        </w:rPr>
+        <w:t>their</w:t>
+      </w:r>
+      <w:r>
+        <w:rPr>
+          <w:rFonts w:ascii="Times New Roman" w:hAnsi="Times New Roman" w:cs="Times New Roman"/>
+          <w:color w:val="000000"/>
+        </w:rPr>
+        <w:t xml:space="preserve"> effect </w:t>
+      </w:r>
+      <w:r>
+        <w:rPr>
+          <w:rFonts w:ascii="Times New Roman" w:hAnsi="Times New Roman" w:cs="Times New Roman"/>
+          <w:color w:val="000000"/>
+        </w:rPr>
+        <w:t>on the prediction</w:t>
+      </w:r>
+      <w:r>
+        <w:rPr>
+          <w:rFonts w:ascii="Times New Roman" w:hAnsi="Times New Roman" w:cs="Times New Roman"/>
+          <w:color w:val="000000"/>
+        </w:rPr>
+        <w:t xml:space="preserve"> accuracy</w:t>
+      </w:r>
+      <w:r>
+        <w:rPr>
+          <w:rFonts w:ascii="Times New Roman" w:hAnsi="Times New Roman" w:cs="Times New Roman"/>
+          <w:color w:val="000000"/>
+        </w:rPr>
+        <w:t>.</w:t>
+      </w:r>
+      <w:r>
+        <w:rPr>
+          <w:rFonts w:ascii="Times New Roman" w:hAnsi="Times New Roman" w:cs="Times New Roman"/>
+          <w:color w:val="000000"/>
+        </w:rPr>
+        <w:t xml:space="preserve"> PCA is used to reduce the dimensions of the data without losing the information. </w:t>
+      </w:r>
+      <w:r>
+        <w:rPr>
+          <w:rFonts w:ascii="Times New Roman" w:hAnsi="Times New Roman" w:cs="Times New Roman"/>
+          <w:color w:val="000000"/>
+        </w:rPr>
+        <w:t xml:space="preserve">It is used to find the features </w:t>
+      </w:r>
+      <w:r>
+        <w:rPr>
+          <w:rFonts w:ascii="Times New Roman" w:hAnsi="Times New Roman" w:cs="Times New Roman"/>
+          <w:color w:val="000000"/>
+        </w:rPr>
+        <w:t>that</w:t>
+      </w:r>
+      <w:r>
+        <w:rPr>
+          <w:rFonts w:ascii="Times New Roman" w:hAnsi="Times New Roman" w:cs="Times New Roman"/>
+          <w:color w:val="000000"/>
+        </w:rPr>
+        <w:t xml:space="preserve"> are applicable for maximum variance in the data.</w:t>
+      </w:r>
+      <w:r>
+        <w:rPr>
+          <w:rFonts w:ascii="Times New Roman" w:hAnsi="Times New Roman" w:cs="Times New Roman"/>
+          <w:color w:val="000000"/>
+        </w:rPr>
+        <w:t xml:space="preserve"> All the features obtained after applying PCA are orthogonal to ea</w:t>
+      </w:r>
+      <w:r>
+        <w:rPr>
+          <w:rFonts w:ascii="Times New Roman" w:hAnsi="Times New Roman" w:cs="Times New Roman"/>
+          <w:color w:val="000000"/>
+        </w:rPr>
+        <w:t>c</w:t>
+      </w:r>
+      <w:r>
+        <w:rPr>
+          <w:rFonts w:ascii="Times New Roman" w:hAnsi="Times New Roman" w:cs="Times New Roman"/>
+          <w:color w:val="000000"/>
+        </w:rPr>
+        <w:t>h other.</w:t>
+      </w:r>
+      <w:r>
+        <w:rPr>
+          <w:rFonts w:ascii="Times New Roman" w:hAnsi="Times New Roman" w:cs="Times New Roman"/>
+          <w:color w:val="000000"/>
+        </w:rPr>
+        <w:t xml:space="preserve"> Generally, ICA will be preferred to do after PCA. ICA is used to separate information to </w:t>
+      </w:r>
+      <w:r>
+        <w:rPr>
+          <w:rFonts w:ascii="Times New Roman" w:hAnsi="Times New Roman" w:cs="Times New Roman"/>
+          <w:color w:val="000000"/>
+        </w:rPr>
+        <w:t xml:space="preserve">be </w:t>
+      </w:r>
+      <w:r>
+        <w:rPr>
+          <w:rFonts w:ascii="Times New Roman" w:hAnsi="Times New Roman" w:cs="Times New Roman"/>
+          <w:color w:val="000000"/>
+        </w:rPr>
+        <w:t>maximally independent.</w:t>
+      </w:r>
+      <w:r>
+        <w:rPr>
+          <w:rFonts w:ascii="Times New Roman" w:hAnsi="Times New Roman" w:cs="Times New Roman"/>
+          <w:color w:val="000000"/>
+        </w:rPr>
+        <w:t xml:space="preserve"> ICA is used to find the hidden factors in the features. The assumptions for applying ICA should be variables are non-gaussian and independent.</w:t>
+      </w:r>
+    </w:p>
+    <w:p>
+      <w:pPr>
+        <w:pStyle w:val="ListParagraph"/>
+        <w:numPr>
+          <w:ilvl w:val="1"/>
+          <w:numId w:val="12"/>
+        </w:numPr>
+        <w:ind w:left="426" w:hanging="426"/>
+        <w:jc w:val="both"/>
+        <w:rPr>
+          <w:rFonts w:ascii="Times New Roman" w:hAnsi="Times New Roman" w:cs="Times New Roman"/>
+          <w:i/>
+          <w:iCs/>
+          <w:color w:val="000000"/>
+        </w:rPr>
+      </w:pPr>
+      <w:r>
+        <w:rPr>
+          <w:rFonts w:ascii="Times New Roman" w:hAnsi="Times New Roman" w:cs="Times New Roman"/>
+          <w:i/>
+          <w:iCs/>
+          <w:color w:val="000000"/>
+        </w:rPr>
+        <w:t xml:space="preserve">Results – </w:t>
+      </w:r>
+    </w:p>
+    <w:p>
+      <w:pPr>
+        <w:pStyle w:val="ListParagraph"/>
+        <w:ind w:left="0"/>
+        <w:jc w:val="both"/>
+        <w:rPr>
+          <w:rFonts w:ascii="Times New Roman" w:hAnsi="Times New Roman" w:cs="Times New Roman"/>
+          <w:color w:val="000000"/>
+        </w:rPr>
+      </w:pPr>
+      <w:r>
+        <w:rPr>
+          <w:rFonts w:ascii="Times New Roman" w:hAnsi="Times New Roman" w:cs="Times New Roman"/>
+          <w:color w:val="000000"/>
+        </w:rPr>
+        <w:t xml:space="preserve">The results obtained after </w:t>
+      </w:r>
+      <w:proofErr w:type="spellStart"/>
+      <w:r>
+        <w:rPr>
+          <w:rFonts w:ascii="Times New Roman" w:hAnsi="Times New Roman" w:cs="Times New Roman"/>
+          <w:color w:val="000000"/>
+        </w:rPr>
+        <w:t>modeling</w:t>
+      </w:r>
+      <w:proofErr w:type="spellEnd"/>
+      <w:r>
+        <w:rPr>
+          <w:rFonts w:ascii="Times New Roman" w:hAnsi="Times New Roman" w:cs="Times New Roman"/>
+          <w:color w:val="000000"/>
+        </w:rPr>
+        <w:t xml:space="preserve"> and testing </w:t>
+      </w:r>
+      <w:r>
+        <w:rPr>
+          <w:rFonts w:ascii="Times New Roman" w:hAnsi="Times New Roman" w:cs="Times New Roman"/>
+          <w:color w:val="000000"/>
+        </w:rPr>
+        <w:t>will be</w:t>
+      </w:r>
+      <w:r>
+        <w:rPr>
+          <w:rFonts w:ascii="Times New Roman" w:hAnsi="Times New Roman" w:cs="Times New Roman"/>
+          <w:color w:val="000000"/>
+        </w:rPr>
+        <w:t xml:space="preserve"> compared between different parametric, </w:t>
+      </w:r>
+      <w:r>
+        <w:rPr>
+          <w:rFonts w:ascii="Times New Roman" w:hAnsi="Times New Roman" w:cs="Times New Roman"/>
+          <w:color w:val="000000"/>
+        </w:rPr>
+        <w:t xml:space="preserve">and </w:t>
+      </w:r>
+      <w:r>
+        <w:rPr>
+          <w:rFonts w:ascii="Times New Roman" w:hAnsi="Times New Roman" w:cs="Times New Roman"/>
+          <w:color w:val="000000"/>
+        </w:rPr>
+        <w:t xml:space="preserve">non-parametric models based on cross-validations, scaling techniques, dimensional </w:t>
+      </w:r>
+      <w:r>
+        <w:rPr>
+          <w:rFonts w:ascii="Times New Roman" w:hAnsi="Times New Roman" w:cs="Times New Roman"/>
+          <w:color w:val="000000"/>
+        </w:rPr>
+        <w:t>reduction,</w:t>
+      </w:r>
+      <w:r>
+        <w:rPr>
+          <w:rFonts w:ascii="Times New Roman" w:hAnsi="Times New Roman" w:cs="Times New Roman"/>
+          <w:color w:val="000000"/>
+        </w:rPr>
+        <w:t xml:space="preserve"> and Information separation techniques. The results are justified based on different evaluation methods </w:t>
+      </w:r>
+      <w:r>
+        <w:rPr>
+          <w:rFonts w:ascii="Times New Roman" w:hAnsi="Times New Roman" w:cs="Times New Roman"/>
+          <w:color w:val="000000"/>
+        </w:rPr>
+        <w:t xml:space="preserve">for all the </w:t>
+      </w:r>
+      <w:r>
+        <w:rPr>
+          <w:rFonts w:ascii="Times New Roman" w:hAnsi="Times New Roman" w:cs="Times New Roman"/>
+          <w:color w:val="000000"/>
+        </w:rPr>
+        <w:t>combinations</w:t>
+      </w:r>
+      <w:r>
+        <w:rPr>
+          <w:rFonts w:ascii="Times New Roman" w:hAnsi="Times New Roman" w:cs="Times New Roman"/>
+          <w:color w:val="000000"/>
+        </w:rPr>
+        <w:t xml:space="preserve"> of techniques and models of supervised learning</w:t>
+      </w:r>
+      <w:r>
+        <w:rPr>
+          <w:rFonts w:ascii="Times New Roman" w:hAnsi="Times New Roman" w:cs="Times New Roman"/>
+          <w:color w:val="000000"/>
+        </w:rPr>
+        <w:t xml:space="preserve"> classification</w:t>
+      </w:r>
+      <w:r>
+        <w:rPr>
+          <w:rFonts w:ascii="Times New Roman" w:hAnsi="Times New Roman" w:cs="Times New Roman"/>
+          <w:color w:val="000000"/>
+        </w:rPr>
+        <w:t>.</w:t>
+      </w:r>
+      <w:r>
+        <w:rPr>
+          <w:rFonts w:ascii="Times New Roman" w:hAnsi="Times New Roman" w:cs="Times New Roman"/>
+          <w:color w:val="000000"/>
+        </w:rPr>
+        <w:t xml:space="preserve"> The Evaluation methods and </w:t>
+      </w:r>
+      <w:r>
+        <w:rPr>
+          <w:rFonts w:ascii="Times New Roman" w:hAnsi="Times New Roman" w:cs="Times New Roman"/>
+          <w:color w:val="000000"/>
+        </w:rPr>
+        <w:t xml:space="preserve">output </w:t>
+      </w:r>
+      <w:r>
+        <w:rPr>
+          <w:rFonts w:ascii="Times New Roman" w:hAnsi="Times New Roman" w:cs="Times New Roman"/>
+          <w:color w:val="000000"/>
+        </w:rPr>
+        <w:t xml:space="preserve">results </w:t>
+      </w:r>
+      <w:r>
+        <w:rPr>
+          <w:rFonts w:ascii="Times New Roman" w:hAnsi="Times New Roman" w:cs="Times New Roman"/>
+          <w:color w:val="000000"/>
+        </w:rPr>
+        <w:t>will be</w:t>
+      </w:r>
+      <w:r>
+        <w:rPr>
+          <w:rFonts w:ascii="Times New Roman" w:hAnsi="Times New Roman" w:cs="Times New Roman"/>
+          <w:color w:val="000000"/>
+        </w:rPr>
+        <w:t xml:space="preserve"> discussed in Section-4.</w:t>
       </w:r>
     </w:p>
     <w:sectPr>
@@ -4254,6 +8222,95 @@
 <file path=word/numbering.xml><?xml version="1.0" encoding="utf-8"?>
 <w:numbering xmlns:wpc="http://schemas.microsoft.com/office/word/2010/wordprocessingCanvas" xmlns:cx="http://schemas.microsoft.com/office/drawing/2014/chartex" xmlns:cx1="http://schemas.microsoft.com/office/drawing/2015/9/8/chartex" xmlns:cx2="http://schemas.microsoft.com/office/drawing/2015/10/21/chartex" xmlns:cx3="http://schemas.microsoft.com/office/drawing/2016/5/9/chartex" xmlns:cx4="http://schemas.microsoft.com/office/drawing/2016/5/10/chartex" xmlns:cx5="http://schemas.microsoft.com/office/drawing/2016/5/11/chartex" xmlns:cx6="http://schemas.microsoft.com/office/drawing/2016/5/12/chartex" xmlns:cx7="http://schemas.microsoft.com/office/drawing/2016/5/13/chartex" xmlns:cx8="http://schemas.microsoft.com/office/drawing/2016/5/14/chartex" xmlns:mc="http://schemas.openxmlformats.org/markup-compatibility/2006" xmlns:aink="http://schemas.microsoft.com/office/drawing/2016/ink" xmlns:am3d="http://schemas.microsoft.com/office/drawing/2017/model3d" xmlns:o="urn:schemas-microsoft-com:office:office" xmlns:oel="http://schemas.microsoft.com/office/2019/extlst" xmlns:r="http://schemas.openxmlformats.org/officeDocument/2006/relationships" xmlns:m="http://schemas.openxmlformats.org/officeDocument/2006/math" xmlns:v="urn:schemas-microsoft-com:vml" xmlns:wp14="http://schemas.microsoft.com/office/word/2010/wordprocessingDrawing" xmlns:wp="http://schemas.openxmlformats.org/drawingml/2006/wordprocessingDrawing" xmlns:w10="urn:schemas-microsoft-com:office:word" xmlns:w="http://schemas.openxmlformats.org/wordprocessingml/2006/main" xmlns:w14="http://schemas.microsoft.com/office/word/2010/wordml" xmlns:w15="http://schemas.microsoft.com/office/word/2012/wordml" xmlns:w16cex="http://schemas.microsoft.com/office/word/2018/wordml/cex" xmlns:w16cid="http://schemas.microsoft.com/office/word/2016/wordml/cid" xmlns:w16="http://schemas.microsoft.com/office/word/2018/wordml" xmlns:w16sdtdh="http://schemas.microsoft.com/office/word/2020/wordml/sdtdatahash" xmlns:w16se="http://schemas.microsoft.com/office/word/2015/wordml/symex" xmlns:wpg="http://schemas.microsoft.com/office/word/2010/wordprocessingGroup" xmlns:wpi="http://schemas.microsoft.com/office/word/2010/wordprocessingInk" xmlns:wne="http://schemas.microsoft.com/office/word/2006/wordml" xmlns:wps="http://schemas.microsoft.com/office/word/2010/wordprocessingShape" mc:Ignorable="w14 w15 w16se w16cid w16 w16cex w16sdtdh wp14">
   <w:abstractNum w:abstractNumId="0" w15:restartNumberingAfterBreak="0">
+    <w:nsid w:val="00C82071"/>
+    <w:multiLevelType w:val="hybridMultilevel"/>
+    <w:tmpl w:val="9FCE4506"/>
+    <w:lvl w:ilvl="0" w:tplc="EC5AF4D2">
+      <w:start w:val="1"/>
+      <w:numFmt w:val="lowerLetter"/>
+      <w:lvlText w:val="%1."/>
+      <w:lvlJc w:val="left"/>
+      <w:pPr>
+        <w:ind w:left="720" w:hanging="360"/>
+      </w:pPr>
+      <w:rPr>
+        <w:rFonts w:hint="default"/>
+      </w:rPr>
+    </w:lvl>
+    <w:lvl w:ilvl="1" w:tplc="40090019" w:tentative="1">
+      <w:start w:val="1"/>
+      <w:numFmt w:val="lowerLetter"/>
+      <w:lvlText w:val="%2."/>
+      <w:lvlJc w:val="left"/>
+      <w:pPr>
+        <w:ind w:left="1440" w:hanging="360"/>
+      </w:pPr>
+    </w:lvl>
+    <w:lvl w:ilvl="2" w:tplc="4009001B" w:tentative="1">
+      <w:start w:val="1"/>
+      <w:numFmt w:val="lowerRoman"/>
+      <w:lvlText w:val="%3."/>
+      <w:lvlJc w:val="right"/>
+      <w:pPr>
+        <w:ind w:left="2160" w:hanging="180"/>
+      </w:pPr>
+    </w:lvl>
+    <w:lvl w:ilvl="3" w:tplc="4009000F" w:tentative="1">
+      <w:start w:val="1"/>
+      <w:numFmt w:val="decimal"/>
+      <w:lvlText w:val="%4."/>
+      <w:lvlJc w:val="left"/>
+      <w:pPr>
+        <w:ind w:left="2880" w:hanging="360"/>
+      </w:pPr>
+    </w:lvl>
+    <w:lvl w:ilvl="4" w:tplc="40090019" w:tentative="1">
+      <w:start w:val="1"/>
+      <w:numFmt w:val="lowerLetter"/>
+      <w:lvlText w:val="%5."/>
+      <w:lvlJc w:val="left"/>
+      <w:pPr>
+        <w:ind w:left="3600" w:hanging="360"/>
+      </w:pPr>
+    </w:lvl>
+    <w:lvl w:ilvl="5" w:tplc="4009001B" w:tentative="1">
+      <w:start w:val="1"/>
+      <w:numFmt w:val="lowerRoman"/>
+      <w:lvlText w:val="%6."/>
+      <w:lvlJc w:val="right"/>
+      <w:pPr>
+        <w:ind w:left="4320" w:hanging="180"/>
+      </w:pPr>
+    </w:lvl>
+    <w:lvl w:ilvl="6" w:tplc="4009000F" w:tentative="1">
+      <w:start w:val="1"/>
+      <w:numFmt w:val="decimal"/>
+      <w:lvlText w:val="%7."/>
+      <w:lvlJc w:val="left"/>
+      <w:pPr>
+        <w:ind w:left="5040" w:hanging="360"/>
+      </w:pPr>
+    </w:lvl>
+    <w:lvl w:ilvl="7" w:tplc="40090019" w:tentative="1">
+      <w:start w:val="1"/>
+      <w:numFmt w:val="lowerLetter"/>
+      <w:lvlText w:val="%8."/>
+      <w:lvlJc w:val="left"/>
+      <w:pPr>
+        <w:ind w:left="5760" w:hanging="360"/>
+      </w:pPr>
+    </w:lvl>
+    <w:lvl w:ilvl="8" w:tplc="4009001B" w:tentative="1">
+      <w:start w:val="1"/>
+      <w:numFmt w:val="lowerRoman"/>
+      <w:lvlText w:val="%9."/>
+      <w:lvlJc w:val="right"/>
+      <w:pPr>
+        <w:ind w:left="6480" w:hanging="180"/>
+      </w:pPr>
+    </w:lvl>
+  </w:abstractNum>
+  <w:abstractNum w:abstractNumId="1" w15:restartNumberingAfterBreak="0">
     <w:nsid w:val="0F904D3B"/>
     <w:multiLevelType w:val="hybridMultilevel"/>
     <w:tmpl w:val="05644610"/>
@@ -4342,10 +8399,10 @@
       </w:pPr>
     </w:lvl>
   </w:abstractNum>
-  <w:abstractNum w:abstractNumId="1" w15:restartNumberingAfterBreak="0">
+  <w:abstractNum w:abstractNumId="2" w15:restartNumberingAfterBreak="0">
     <w:nsid w:val="109B3E59"/>
     <w:multiLevelType w:val="multilevel"/>
-    <w:tmpl w:val="4D4E42B6"/>
+    <w:tmpl w:val="274E4508"/>
     <w:lvl w:ilvl="0">
       <w:start w:val="1"/>
       <w:numFmt w:val="decimal"/>
@@ -4358,16 +8415,17 @@
         <w:ind w:left="720" w:hanging="360"/>
       </w:pPr>
     </w:lvl>
-    <w:lvl w:ilvl="1" w:tentative="1">
+    <w:lvl w:ilvl="1">
+      <w:start w:val="1"/>
       <w:numFmt w:val="decimal"/>
       <w:lvlText w:val="%2."/>
       <w:lvlJc w:val="left"/>
       <w:pPr>
-        <w:tabs>
-          <w:tab w:val="num" w:pos="1440"/>
-        </w:tabs>
         <w:ind w:left="1440" w:hanging="360"/>
       </w:pPr>
+      <w:rPr>
+        <w:rFonts w:hint="default"/>
+      </w:rPr>
     </w:lvl>
     <w:lvl w:ilvl="2" w:tentative="1">
       <w:numFmt w:val="decimal"/>
@@ -4447,7 +8505,7 @@
       </w:pPr>
     </w:lvl>
   </w:abstractNum>
-  <w:abstractNum w:abstractNumId="2" w15:restartNumberingAfterBreak="0">
+  <w:abstractNum w:abstractNumId="3" w15:restartNumberingAfterBreak="0">
     <w:nsid w:val="23924FB7"/>
     <w:multiLevelType w:val="hybridMultilevel"/>
     <w:tmpl w:val="04081F1A"/>
@@ -4536,7 +8594,7 @@
       </w:pPr>
     </w:lvl>
   </w:abstractNum>
-  <w:abstractNum w:abstractNumId="3" w15:restartNumberingAfterBreak="0">
+  <w:abstractNum w:abstractNumId="4" w15:restartNumberingAfterBreak="0">
     <w:nsid w:val="2DB3569B"/>
     <w:multiLevelType w:val="hybridMultilevel"/>
     <w:tmpl w:val="BF409196"/>
@@ -4625,7 +8683,7 @@
       </w:pPr>
     </w:lvl>
   </w:abstractNum>
-  <w:abstractNum w:abstractNumId="4" w15:restartNumberingAfterBreak="0">
+  <w:abstractNum w:abstractNumId="5" w15:restartNumberingAfterBreak="0">
     <w:nsid w:val="2E6C177D"/>
     <w:multiLevelType w:val="hybridMultilevel"/>
     <w:tmpl w:val="3C62CEBA"/>
@@ -4714,7 +8772,7 @@
       </w:pPr>
     </w:lvl>
   </w:abstractNum>
-  <w:abstractNum w:abstractNumId="5" w15:restartNumberingAfterBreak="0">
+  <w:abstractNum w:abstractNumId="6" w15:restartNumberingAfterBreak="0">
     <w:nsid w:val="39FB06BB"/>
     <w:multiLevelType w:val="hybridMultilevel"/>
     <w:tmpl w:val="9AD6A97A"/>
@@ -4803,7 +8861,330 @@
       </w:pPr>
     </w:lvl>
   </w:abstractNum>
-  <w:abstractNum w:abstractNumId="6" w15:restartNumberingAfterBreak="0">
+  <w:abstractNum w:abstractNumId="7" w15:restartNumberingAfterBreak="0">
+    <w:nsid w:val="41AB0245"/>
+    <w:multiLevelType w:val="hybridMultilevel"/>
+    <w:tmpl w:val="868C4058"/>
+    <w:lvl w:ilvl="0" w:tplc="40090001">
+      <w:start w:val="1"/>
+      <w:numFmt w:val="bullet"/>
+      <w:lvlText w:val=""/>
+      <w:lvlJc w:val="left"/>
+      <w:pPr>
+        <w:ind w:left="720" w:hanging="360"/>
+      </w:pPr>
+      <w:rPr>
+        <w:rFonts w:ascii="Symbol" w:hAnsi="Symbol" w:hint="default"/>
+      </w:rPr>
+    </w:lvl>
+    <w:lvl w:ilvl="1" w:tplc="40090003">
+      <w:start w:val="1"/>
+      <w:numFmt w:val="bullet"/>
+      <w:lvlText w:val="o"/>
+      <w:lvlJc w:val="left"/>
+      <w:pPr>
+        <w:ind w:left="1440" w:hanging="360"/>
+      </w:pPr>
+      <w:rPr>
+        <w:rFonts w:ascii="Courier New" w:hAnsi="Courier New" w:cs="Courier New" w:hint="default"/>
+      </w:rPr>
+    </w:lvl>
+    <w:lvl w:ilvl="2" w:tplc="40090005" w:tentative="1">
+      <w:start w:val="1"/>
+      <w:numFmt w:val="bullet"/>
+      <w:lvlText w:val=""/>
+      <w:lvlJc w:val="left"/>
+      <w:pPr>
+        <w:ind w:left="2160" w:hanging="360"/>
+      </w:pPr>
+      <w:rPr>
+        <w:rFonts w:ascii="Wingdings" w:hAnsi="Wingdings" w:hint="default"/>
+      </w:rPr>
+    </w:lvl>
+    <w:lvl w:ilvl="3" w:tplc="40090001" w:tentative="1">
+      <w:start w:val="1"/>
+      <w:numFmt w:val="bullet"/>
+      <w:lvlText w:val=""/>
+      <w:lvlJc w:val="left"/>
+      <w:pPr>
+        <w:ind w:left="2880" w:hanging="360"/>
+      </w:pPr>
+      <w:rPr>
+        <w:rFonts w:ascii="Symbol" w:hAnsi="Symbol" w:hint="default"/>
+      </w:rPr>
+    </w:lvl>
+    <w:lvl w:ilvl="4" w:tplc="40090003" w:tentative="1">
+      <w:start w:val="1"/>
+      <w:numFmt w:val="bullet"/>
+      <w:lvlText w:val="o"/>
+      <w:lvlJc w:val="left"/>
+      <w:pPr>
+        <w:ind w:left="3600" w:hanging="360"/>
+      </w:pPr>
+      <w:rPr>
+        <w:rFonts w:ascii="Courier New" w:hAnsi="Courier New" w:cs="Courier New" w:hint="default"/>
+      </w:rPr>
+    </w:lvl>
+    <w:lvl w:ilvl="5" w:tplc="40090005" w:tentative="1">
+      <w:start w:val="1"/>
+      <w:numFmt w:val="bullet"/>
+      <w:lvlText w:val=""/>
+      <w:lvlJc w:val="left"/>
+      <w:pPr>
+        <w:ind w:left="4320" w:hanging="360"/>
+      </w:pPr>
+      <w:rPr>
+        <w:rFonts w:ascii="Wingdings" w:hAnsi="Wingdings" w:hint="default"/>
+      </w:rPr>
+    </w:lvl>
+    <w:lvl w:ilvl="6" w:tplc="40090001" w:tentative="1">
+      <w:start w:val="1"/>
+      <w:numFmt w:val="bullet"/>
+      <w:lvlText w:val=""/>
+      <w:lvlJc w:val="left"/>
+      <w:pPr>
+        <w:ind w:left="5040" w:hanging="360"/>
+      </w:pPr>
+      <w:rPr>
+        <w:rFonts w:ascii="Symbol" w:hAnsi="Symbol" w:hint="default"/>
+      </w:rPr>
+    </w:lvl>
+    <w:lvl w:ilvl="7" w:tplc="40090003" w:tentative="1">
+      <w:start w:val="1"/>
+      <w:numFmt w:val="bullet"/>
+      <w:lvlText w:val="o"/>
+      <w:lvlJc w:val="left"/>
+      <w:pPr>
+        <w:ind w:left="5760" w:hanging="360"/>
+      </w:pPr>
+      <w:rPr>
+        <w:rFonts w:ascii="Courier New" w:hAnsi="Courier New" w:cs="Courier New" w:hint="default"/>
+      </w:rPr>
+    </w:lvl>
+    <w:lvl w:ilvl="8" w:tplc="40090005" w:tentative="1">
+      <w:start w:val="1"/>
+      <w:numFmt w:val="bullet"/>
+      <w:lvlText w:val=""/>
+      <w:lvlJc w:val="left"/>
+      <w:pPr>
+        <w:ind w:left="6480" w:hanging="360"/>
+      </w:pPr>
+      <w:rPr>
+        <w:rFonts w:ascii="Wingdings" w:hAnsi="Wingdings" w:hint="default"/>
+      </w:rPr>
+    </w:lvl>
+  </w:abstractNum>
+  <w:abstractNum w:abstractNumId="8" w15:restartNumberingAfterBreak="0">
+    <w:nsid w:val="41F87DAE"/>
+    <w:multiLevelType w:val="multilevel"/>
+    <w:tmpl w:val="E87C7A92"/>
+    <w:lvl w:ilvl="0">
+      <w:start w:val="1"/>
+      <w:numFmt w:val="decimal"/>
+      <w:lvlText w:val="%1."/>
+      <w:lvlJc w:val="left"/>
+      <w:pPr>
+        <w:ind w:left="720" w:hanging="360"/>
+      </w:pPr>
+      <w:rPr>
+        <w:rFonts w:hint="default"/>
+      </w:rPr>
+    </w:lvl>
+    <w:lvl w:ilvl="1">
+      <w:start w:val="1"/>
+      <w:numFmt w:val="decimal"/>
+      <w:isLgl/>
+      <w:lvlText w:val="%1.%2"/>
+      <w:lvlJc w:val="left"/>
+      <w:pPr>
+        <w:ind w:left="720" w:hanging="360"/>
+      </w:pPr>
+      <w:rPr>
+        <w:rFonts w:hint="default"/>
+      </w:rPr>
+    </w:lvl>
+    <w:lvl w:ilvl="2">
+      <w:start w:val="1"/>
+      <w:numFmt w:val="decimal"/>
+      <w:isLgl/>
+      <w:lvlText w:val="%1.%2.%3"/>
+      <w:lvlJc w:val="left"/>
+      <w:pPr>
+        <w:ind w:left="1080" w:hanging="720"/>
+      </w:pPr>
+      <w:rPr>
+        <w:rFonts w:hint="default"/>
+      </w:rPr>
+    </w:lvl>
+    <w:lvl w:ilvl="3">
+      <w:start w:val="1"/>
+      <w:numFmt w:val="decimal"/>
+      <w:isLgl/>
+      <w:lvlText w:val="%1.%2.%3.%4"/>
+      <w:lvlJc w:val="left"/>
+      <w:pPr>
+        <w:ind w:left="1080" w:hanging="720"/>
+      </w:pPr>
+      <w:rPr>
+        <w:rFonts w:hint="default"/>
+      </w:rPr>
+    </w:lvl>
+    <w:lvl w:ilvl="4">
+      <w:start w:val="1"/>
+      <w:numFmt w:val="decimal"/>
+      <w:isLgl/>
+      <w:lvlText w:val="%1.%2.%3.%4.%5"/>
+      <w:lvlJc w:val="left"/>
+      <w:pPr>
+        <w:ind w:left="1440" w:hanging="1080"/>
+      </w:pPr>
+      <w:rPr>
+        <w:rFonts w:hint="default"/>
+      </w:rPr>
+    </w:lvl>
+    <w:lvl w:ilvl="5">
+      <w:start w:val="1"/>
+      <w:numFmt w:val="decimal"/>
+      <w:isLgl/>
+      <w:lvlText w:val="%1.%2.%3.%4.%5.%6"/>
+      <w:lvlJc w:val="left"/>
+      <w:pPr>
+        <w:ind w:left="1440" w:hanging="1080"/>
+      </w:pPr>
+      <w:rPr>
+        <w:rFonts w:hint="default"/>
+      </w:rPr>
+    </w:lvl>
+    <w:lvl w:ilvl="6">
+      <w:start w:val="1"/>
+      <w:numFmt w:val="decimal"/>
+      <w:isLgl/>
+      <w:lvlText w:val="%1.%2.%3.%4.%5.%6.%7"/>
+      <w:lvlJc w:val="left"/>
+      <w:pPr>
+        <w:ind w:left="1800" w:hanging="1440"/>
+      </w:pPr>
+      <w:rPr>
+        <w:rFonts w:hint="default"/>
+      </w:rPr>
+    </w:lvl>
+    <w:lvl w:ilvl="7">
+      <w:start w:val="1"/>
+      <w:numFmt w:val="decimal"/>
+      <w:isLgl/>
+      <w:lvlText w:val="%1.%2.%3.%4.%5.%6.%7.%8"/>
+      <w:lvlJc w:val="left"/>
+      <w:pPr>
+        <w:ind w:left="1800" w:hanging="1440"/>
+      </w:pPr>
+      <w:rPr>
+        <w:rFonts w:hint="default"/>
+      </w:rPr>
+    </w:lvl>
+    <w:lvl w:ilvl="8">
+      <w:start w:val="1"/>
+      <w:numFmt w:val="decimal"/>
+      <w:isLgl/>
+      <w:lvlText w:val="%1.%2.%3.%4.%5.%6.%7.%8.%9"/>
+      <w:lvlJc w:val="left"/>
+      <w:pPr>
+        <w:ind w:left="1800" w:hanging="1440"/>
+      </w:pPr>
+      <w:rPr>
+        <w:rFonts w:hint="default"/>
+      </w:rPr>
+    </w:lvl>
+  </w:abstractNum>
+  <w:abstractNum w:abstractNumId="9" w15:restartNumberingAfterBreak="0">
+    <w:nsid w:val="53E06CE4"/>
+    <w:multiLevelType w:val="hybridMultilevel"/>
+    <w:tmpl w:val="712E83A8"/>
+    <w:lvl w:ilvl="0" w:tplc="197E6DE6">
+      <w:start w:val="1"/>
+      <w:numFmt w:val="decimal"/>
+      <w:lvlText w:val="%1."/>
+      <w:lvlJc w:val="left"/>
+      <w:pPr>
+        <w:ind w:left="720" w:hanging="360"/>
+      </w:pPr>
+      <w:rPr>
+        <w:rFonts w:hint="default"/>
+      </w:rPr>
+    </w:lvl>
+    <w:lvl w:ilvl="1" w:tplc="40090019" w:tentative="1">
+      <w:start w:val="1"/>
+      <w:numFmt w:val="lowerLetter"/>
+      <w:lvlText w:val="%2."/>
+      <w:lvlJc w:val="left"/>
+      <w:pPr>
+        <w:ind w:left="1440" w:hanging="360"/>
+      </w:pPr>
+    </w:lvl>
+    <w:lvl w:ilvl="2" w:tplc="4009001B" w:tentative="1">
+      <w:start w:val="1"/>
+      <w:numFmt w:val="lowerRoman"/>
+      <w:lvlText w:val="%3."/>
+      <w:lvlJc w:val="right"/>
+      <w:pPr>
+        <w:ind w:left="2160" w:hanging="180"/>
+      </w:pPr>
+    </w:lvl>
+    <w:lvl w:ilvl="3" w:tplc="4009000F" w:tentative="1">
+      <w:start w:val="1"/>
+      <w:numFmt w:val="decimal"/>
+      <w:lvlText w:val="%4."/>
+      <w:lvlJc w:val="left"/>
+      <w:pPr>
+        <w:ind w:left="2880" w:hanging="360"/>
+      </w:pPr>
+    </w:lvl>
+    <w:lvl w:ilvl="4" w:tplc="40090019" w:tentative="1">
+      <w:start w:val="1"/>
+      <w:numFmt w:val="lowerLetter"/>
+      <w:lvlText w:val="%5."/>
+      <w:lvlJc w:val="left"/>
+      <w:pPr>
+        <w:ind w:left="3600" w:hanging="360"/>
+      </w:pPr>
+    </w:lvl>
+    <w:lvl w:ilvl="5" w:tplc="4009001B" w:tentative="1">
+      <w:start w:val="1"/>
+      <w:numFmt w:val="lowerRoman"/>
+      <w:lvlText w:val="%6."/>
+      <w:lvlJc w:val="right"/>
+      <w:pPr>
+        <w:ind w:left="4320" w:hanging="180"/>
+      </w:pPr>
+    </w:lvl>
+    <w:lvl w:ilvl="6" w:tplc="4009000F" w:tentative="1">
+      <w:start w:val="1"/>
+      <w:numFmt w:val="decimal"/>
+      <w:lvlText w:val="%7."/>
+      <w:lvlJc w:val="left"/>
+      <w:pPr>
+        <w:ind w:left="5040" w:hanging="360"/>
+      </w:pPr>
+    </w:lvl>
+    <w:lvl w:ilvl="7" w:tplc="40090019" w:tentative="1">
+      <w:start w:val="1"/>
+      <w:numFmt w:val="lowerLetter"/>
+      <w:lvlText w:val="%8."/>
+      <w:lvlJc w:val="left"/>
+      <w:pPr>
+        <w:ind w:left="5760" w:hanging="360"/>
+      </w:pPr>
+    </w:lvl>
+    <w:lvl w:ilvl="8" w:tplc="4009001B" w:tentative="1">
+      <w:start w:val="1"/>
+      <w:numFmt w:val="lowerRoman"/>
+      <w:lvlText w:val="%9."/>
+      <w:lvlJc w:val="right"/>
+      <w:pPr>
+        <w:ind w:left="6480" w:hanging="180"/>
+      </w:pPr>
+    </w:lvl>
+  </w:abstractNum>
+  <w:abstractNum w:abstractNumId="10" w15:restartNumberingAfterBreak="0">
     <w:nsid w:val="551A13AB"/>
     <w:multiLevelType w:val="hybridMultilevel"/>
     <w:tmpl w:val="32F2C794"/>
@@ -4892,11 +9273,11 @@
       </w:pPr>
     </w:lvl>
   </w:abstractNum>
-  <w:abstractNum w:abstractNumId="7" w15:restartNumberingAfterBreak="0">
+  <w:abstractNum w:abstractNumId="11" w15:restartNumberingAfterBreak="0">
     <w:nsid w:val="67950EEB"/>
-    <w:multiLevelType w:val="hybridMultilevel"/>
-    <w:tmpl w:val="84841C4C"/>
-    <w:lvl w:ilvl="0" w:tplc="3FBC810E">
+    <w:multiLevelType w:val="multilevel"/>
+    <w:tmpl w:val="7FB4C326"/>
+    <w:lvl w:ilvl="0">
       <w:start w:val="1"/>
       <w:numFmt w:val="decimal"/>
       <w:lvlText w:val="%1."/>
@@ -4908,80 +9289,114 @@
         <w:rFonts w:hint="default"/>
       </w:rPr>
     </w:lvl>
-    <w:lvl w:ilvl="1" w:tplc="40090019" w:tentative="1">
-      <w:start w:val="1"/>
-      <w:numFmt w:val="lowerLetter"/>
-      <w:lvlText w:val="%2."/>
-      <w:lvlJc w:val="left"/>
-      <w:pPr>
-        <w:ind w:left="1440" w:hanging="360"/>
-      </w:pPr>
-    </w:lvl>
-    <w:lvl w:ilvl="2" w:tplc="4009001B" w:tentative="1">
-      <w:start w:val="1"/>
-      <w:numFmt w:val="lowerRoman"/>
-      <w:lvlText w:val="%3."/>
-      <w:lvlJc w:val="right"/>
-      <w:pPr>
-        <w:ind w:left="2160" w:hanging="180"/>
-      </w:pPr>
-    </w:lvl>
-    <w:lvl w:ilvl="3" w:tplc="4009000F" w:tentative="1">
-      <w:start w:val="1"/>
+    <w:lvl w:ilvl="1">
+      <w:start w:val="2"/>
       <w:numFmt w:val="decimal"/>
-      <w:lvlText w:val="%4."/>
-      <w:lvlJc w:val="left"/>
-      <w:pPr>
-        <w:ind w:left="2880" w:hanging="360"/>
-      </w:pPr>
-    </w:lvl>
-    <w:lvl w:ilvl="4" w:tplc="40090019" w:tentative="1">
-      <w:start w:val="1"/>
-      <w:numFmt w:val="lowerLetter"/>
-      <w:lvlText w:val="%5."/>
-      <w:lvlJc w:val="left"/>
-      <w:pPr>
-        <w:ind w:left="3600" w:hanging="360"/>
-      </w:pPr>
-    </w:lvl>
-    <w:lvl w:ilvl="5" w:tplc="4009001B" w:tentative="1">
-      <w:start w:val="1"/>
-      <w:numFmt w:val="lowerRoman"/>
-      <w:lvlText w:val="%6."/>
-      <w:lvlJc w:val="right"/>
-      <w:pPr>
-        <w:ind w:left="4320" w:hanging="180"/>
-      </w:pPr>
-    </w:lvl>
-    <w:lvl w:ilvl="6" w:tplc="4009000F" w:tentative="1">
+      <w:isLgl/>
+      <w:lvlText w:val="%1.%2"/>
+      <w:lvlJc w:val="left"/>
+      <w:pPr>
+        <w:ind w:left="720" w:hanging="360"/>
+      </w:pPr>
+      <w:rPr>
+        <w:rFonts w:hint="default"/>
+        <w:i/>
+        <w:iCs/>
+      </w:rPr>
+    </w:lvl>
+    <w:lvl w:ilvl="2">
       <w:start w:val="1"/>
       <w:numFmt w:val="decimal"/>
-      <w:lvlText w:val="%7."/>
-      <w:lvlJc w:val="left"/>
-      <w:pPr>
-        <w:ind w:left="5040" w:hanging="360"/>
-      </w:pPr>
-    </w:lvl>
-    <w:lvl w:ilvl="7" w:tplc="40090019" w:tentative="1">
-      <w:start w:val="1"/>
-      <w:numFmt w:val="lowerLetter"/>
-      <w:lvlText w:val="%8."/>
-      <w:lvlJc w:val="left"/>
-      <w:pPr>
-        <w:ind w:left="5760" w:hanging="360"/>
-      </w:pPr>
-    </w:lvl>
-    <w:lvl w:ilvl="8" w:tplc="4009001B" w:tentative="1">
-      <w:start w:val="1"/>
-      <w:numFmt w:val="lowerRoman"/>
-      <w:lvlText w:val="%9."/>
-      <w:lvlJc w:val="right"/>
-      <w:pPr>
-        <w:ind w:left="6480" w:hanging="180"/>
-      </w:pPr>
+      <w:isLgl/>
+      <w:lvlText w:val="%1.%2.%3"/>
+      <w:lvlJc w:val="left"/>
+      <w:pPr>
+        <w:ind w:left="1080" w:hanging="720"/>
+      </w:pPr>
+      <w:rPr>
+        <w:rFonts w:hint="default"/>
+      </w:rPr>
+    </w:lvl>
+    <w:lvl w:ilvl="3">
+      <w:start w:val="1"/>
+      <w:numFmt w:val="decimal"/>
+      <w:isLgl/>
+      <w:lvlText w:val="%1.%2.%3.%4"/>
+      <w:lvlJc w:val="left"/>
+      <w:pPr>
+        <w:ind w:left="1080" w:hanging="720"/>
+      </w:pPr>
+      <w:rPr>
+        <w:rFonts w:hint="default"/>
+      </w:rPr>
+    </w:lvl>
+    <w:lvl w:ilvl="4">
+      <w:start w:val="1"/>
+      <w:numFmt w:val="decimal"/>
+      <w:isLgl/>
+      <w:lvlText w:val="%1.%2.%3.%4.%5"/>
+      <w:lvlJc w:val="left"/>
+      <w:pPr>
+        <w:ind w:left="1440" w:hanging="1080"/>
+      </w:pPr>
+      <w:rPr>
+        <w:rFonts w:hint="default"/>
+      </w:rPr>
+    </w:lvl>
+    <w:lvl w:ilvl="5">
+      <w:start w:val="1"/>
+      <w:numFmt w:val="decimal"/>
+      <w:isLgl/>
+      <w:lvlText w:val="%1.%2.%3.%4.%5.%6"/>
+      <w:lvlJc w:val="left"/>
+      <w:pPr>
+        <w:ind w:left="1440" w:hanging="1080"/>
+      </w:pPr>
+      <w:rPr>
+        <w:rFonts w:hint="default"/>
+      </w:rPr>
+    </w:lvl>
+    <w:lvl w:ilvl="6">
+      <w:start w:val="1"/>
+      <w:numFmt w:val="decimal"/>
+      <w:isLgl/>
+      <w:lvlText w:val="%1.%2.%3.%4.%5.%6.%7"/>
+      <w:lvlJc w:val="left"/>
+      <w:pPr>
+        <w:ind w:left="1800" w:hanging="1440"/>
+      </w:pPr>
+      <w:rPr>
+        <w:rFonts w:hint="default"/>
+      </w:rPr>
+    </w:lvl>
+    <w:lvl w:ilvl="7">
+      <w:start w:val="1"/>
+      <w:numFmt w:val="decimal"/>
+      <w:isLgl/>
+      <w:lvlText w:val="%1.%2.%3.%4.%5.%6.%7.%8"/>
+      <w:lvlJc w:val="left"/>
+      <w:pPr>
+        <w:ind w:left="1800" w:hanging="1440"/>
+      </w:pPr>
+      <w:rPr>
+        <w:rFonts w:hint="default"/>
+      </w:rPr>
+    </w:lvl>
+    <w:lvl w:ilvl="8">
+      <w:start w:val="1"/>
+      <w:numFmt w:val="decimal"/>
+      <w:isLgl/>
+      <w:lvlText w:val="%1.%2.%3.%4.%5.%6.%7.%8.%9"/>
+      <w:lvlJc w:val="left"/>
+      <w:pPr>
+        <w:ind w:left="1800" w:hanging="1440"/>
+      </w:pPr>
+      <w:rPr>
+        <w:rFonts w:hint="default"/>
+      </w:rPr>
     </w:lvl>
   </w:abstractNum>
-  <w:abstractNum w:abstractNumId="8" w15:restartNumberingAfterBreak="0">
+  <w:abstractNum w:abstractNumId="12" w15:restartNumberingAfterBreak="0">
     <w:nsid w:val="6F171BA8"/>
     <w:multiLevelType w:val="hybridMultilevel"/>
     <w:tmpl w:val="B84CA9B0"/>
@@ -5070,7 +9485,7 @@
       </w:pPr>
     </w:lvl>
   </w:abstractNum>
-  <w:abstractNum w:abstractNumId="9" w15:restartNumberingAfterBreak="0">
+  <w:abstractNum w:abstractNumId="13" w15:restartNumberingAfterBreak="0">
     <w:nsid w:val="76403614"/>
     <w:multiLevelType w:val="hybridMultilevel"/>
     <w:tmpl w:val="FF921AE2"/>
@@ -5159,7 +9574,7 @@
       </w:pPr>
     </w:lvl>
   </w:abstractNum>
-  <w:abstractNum w:abstractNumId="10" w15:restartNumberingAfterBreak="0">
+  <w:abstractNum w:abstractNumId="14" w15:restartNumberingAfterBreak="0">
     <w:nsid w:val="77070CB2"/>
     <w:multiLevelType w:val="hybridMultilevel"/>
     <w:tmpl w:val="FEEEA680"/>
@@ -5248,7 +9663,7 @@
       </w:pPr>
     </w:lvl>
   </w:abstractNum>
-  <w:abstractNum w:abstractNumId="11" w15:restartNumberingAfterBreak="0">
+  <w:abstractNum w:abstractNumId="15" w15:restartNumberingAfterBreak="0">
     <w:nsid w:val="77F30234"/>
     <w:multiLevelType w:val="hybridMultilevel"/>
     <w:tmpl w:val="86389C82"/>
@@ -5361,41 +9776,169 @@
       </w:rPr>
     </w:lvl>
   </w:abstractNum>
+  <w:abstractNum w:abstractNumId="16" w15:restartNumberingAfterBreak="0">
+    <w:nsid w:val="7D782C15"/>
+    <w:multiLevelType w:val="hybridMultilevel"/>
+    <w:tmpl w:val="9F4829DA"/>
+    <w:lvl w:ilvl="0" w:tplc="40090001">
+      <w:start w:val="1"/>
+      <w:numFmt w:val="bullet"/>
+      <w:lvlText w:val=""/>
+      <w:lvlJc w:val="left"/>
+      <w:pPr>
+        <w:ind w:left="720" w:hanging="360"/>
+      </w:pPr>
+      <w:rPr>
+        <w:rFonts w:ascii="Symbol" w:hAnsi="Symbol" w:hint="default"/>
+      </w:rPr>
+    </w:lvl>
+    <w:lvl w:ilvl="1" w:tplc="40090003">
+      <w:start w:val="1"/>
+      <w:numFmt w:val="bullet"/>
+      <w:lvlText w:val="o"/>
+      <w:lvlJc w:val="left"/>
+      <w:pPr>
+        <w:ind w:left="1440" w:hanging="360"/>
+      </w:pPr>
+      <w:rPr>
+        <w:rFonts w:ascii="Courier New" w:hAnsi="Courier New" w:cs="Courier New" w:hint="default"/>
+      </w:rPr>
+    </w:lvl>
+    <w:lvl w:ilvl="2" w:tplc="40090005" w:tentative="1">
+      <w:start w:val="1"/>
+      <w:numFmt w:val="bullet"/>
+      <w:lvlText w:val=""/>
+      <w:lvlJc w:val="left"/>
+      <w:pPr>
+        <w:ind w:left="2160" w:hanging="360"/>
+      </w:pPr>
+      <w:rPr>
+        <w:rFonts w:ascii="Wingdings" w:hAnsi="Wingdings" w:hint="default"/>
+      </w:rPr>
+    </w:lvl>
+    <w:lvl w:ilvl="3" w:tplc="40090001" w:tentative="1">
+      <w:start w:val="1"/>
+      <w:numFmt w:val="bullet"/>
+      <w:lvlText w:val=""/>
+      <w:lvlJc w:val="left"/>
+      <w:pPr>
+        <w:ind w:left="2880" w:hanging="360"/>
+      </w:pPr>
+      <w:rPr>
+        <w:rFonts w:ascii="Symbol" w:hAnsi="Symbol" w:hint="default"/>
+      </w:rPr>
+    </w:lvl>
+    <w:lvl w:ilvl="4" w:tplc="40090003" w:tentative="1">
+      <w:start w:val="1"/>
+      <w:numFmt w:val="bullet"/>
+      <w:lvlText w:val="o"/>
+      <w:lvlJc w:val="left"/>
+      <w:pPr>
+        <w:ind w:left="3600" w:hanging="360"/>
+      </w:pPr>
+      <w:rPr>
+        <w:rFonts w:ascii="Courier New" w:hAnsi="Courier New" w:cs="Courier New" w:hint="default"/>
+      </w:rPr>
+    </w:lvl>
+    <w:lvl w:ilvl="5" w:tplc="40090005" w:tentative="1">
+      <w:start w:val="1"/>
+      <w:numFmt w:val="bullet"/>
+      <w:lvlText w:val=""/>
+      <w:lvlJc w:val="left"/>
+      <w:pPr>
+        <w:ind w:left="4320" w:hanging="360"/>
+      </w:pPr>
+      <w:rPr>
+        <w:rFonts w:ascii="Wingdings" w:hAnsi="Wingdings" w:hint="default"/>
+      </w:rPr>
+    </w:lvl>
+    <w:lvl w:ilvl="6" w:tplc="40090001" w:tentative="1">
+      <w:start w:val="1"/>
+      <w:numFmt w:val="bullet"/>
+      <w:lvlText w:val=""/>
+      <w:lvlJc w:val="left"/>
+      <w:pPr>
+        <w:ind w:left="5040" w:hanging="360"/>
+      </w:pPr>
+      <w:rPr>
+        <w:rFonts w:ascii="Symbol" w:hAnsi="Symbol" w:hint="default"/>
+      </w:rPr>
+    </w:lvl>
+    <w:lvl w:ilvl="7" w:tplc="40090003" w:tentative="1">
+      <w:start w:val="1"/>
+      <w:numFmt w:val="bullet"/>
+      <w:lvlText w:val="o"/>
+      <w:lvlJc w:val="left"/>
+      <w:pPr>
+        <w:ind w:left="5760" w:hanging="360"/>
+      </w:pPr>
+      <w:rPr>
+        <w:rFonts w:ascii="Courier New" w:hAnsi="Courier New" w:cs="Courier New" w:hint="default"/>
+      </w:rPr>
+    </w:lvl>
+    <w:lvl w:ilvl="8" w:tplc="40090005" w:tentative="1">
+      <w:start w:val="1"/>
+      <w:numFmt w:val="bullet"/>
+      <w:lvlText w:val=""/>
+      <w:lvlJc w:val="left"/>
+      <w:pPr>
+        <w:ind w:left="6480" w:hanging="360"/>
+      </w:pPr>
+      <w:rPr>
+        <w:rFonts w:ascii="Wingdings" w:hAnsi="Wingdings" w:hint="default"/>
+      </w:rPr>
+    </w:lvl>
+  </w:abstractNum>
   <w:num w:numId="1" w16cid:durableId="1798839061">
+    <w:abstractNumId w:val="14"/>
+  </w:num>
+  <w:num w:numId="2" w16cid:durableId="1554005720">
+    <w:abstractNumId w:val="2"/>
+  </w:num>
+  <w:num w:numId="3" w16cid:durableId="739400876">
+    <w:abstractNumId w:val="15"/>
+  </w:num>
+  <w:num w:numId="4" w16cid:durableId="1122770981">
+    <w:abstractNumId w:val="6"/>
+  </w:num>
+  <w:num w:numId="5" w16cid:durableId="926815035">
+    <w:abstractNumId w:val="4"/>
+  </w:num>
+  <w:num w:numId="6" w16cid:durableId="55975534">
+    <w:abstractNumId w:val="3"/>
+  </w:num>
+  <w:num w:numId="7" w16cid:durableId="1481538774">
+    <w:abstractNumId w:val="12"/>
+  </w:num>
+  <w:num w:numId="8" w16cid:durableId="846362044">
+    <w:abstractNumId w:val="5"/>
+  </w:num>
+  <w:num w:numId="9" w16cid:durableId="152375358">
     <w:abstractNumId w:val="10"/>
   </w:num>
-  <w:num w:numId="2" w16cid:durableId="1554005720">
+  <w:num w:numId="10" w16cid:durableId="23483626">
     <w:abstractNumId w:val="1"/>
   </w:num>
-  <w:num w:numId="3" w16cid:durableId="739400876">
+  <w:num w:numId="11" w16cid:durableId="1414745716">
+    <w:abstractNumId w:val="13"/>
+  </w:num>
+  <w:num w:numId="12" w16cid:durableId="1537697769">
     <w:abstractNumId w:val="11"/>
   </w:num>
-  <w:num w:numId="4" w16cid:durableId="1122770981">
-    <w:abstractNumId w:val="5"/>
+  <w:num w:numId="13" w16cid:durableId="849375079">
+    <w:abstractNumId w:val="9"/>
   </w:num>
-  <w:num w:numId="5" w16cid:durableId="926815035">
-    <w:abstractNumId w:val="3"/>
-  </w:num>
-  <w:num w:numId="6" w16cid:durableId="55975534">
-    <w:abstractNumId w:val="2"/>
-  </w:num>
-  <w:num w:numId="7" w16cid:durableId="1481538774">
+  <w:num w:numId="14" w16cid:durableId="1789472743">
     <w:abstractNumId w:val="8"/>
   </w:num>
-  <w:num w:numId="8" w16cid:durableId="846362044">
-    <w:abstractNumId w:val="4"/>
+  <w:num w:numId="15" w16cid:durableId="1726291210">
+    <w:abstractNumId w:val="7"/>
   </w:num>
-  <w:num w:numId="9" w16cid:durableId="152375358">
-    <w:abstractNumId w:val="6"/>
+  <w:num w:numId="16" w16cid:durableId="1111432343">
+    <w:abstractNumId w:val="16"/>
   </w:num>
-  <w:num w:numId="10" w16cid:durableId="23483626">
+  <w:num w:numId="17" w16cid:durableId="1104497982">
     <w:abstractNumId w:val="0"/>
-  </w:num>
-  <w:num w:numId="11" w16cid:durableId="1414745716">
-    <w:abstractNumId w:val="9"/>
-  </w:num>
-  <w:num w:numId="12" w16cid:durableId="1537697769">
-    <w:abstractNumId w:val="7"/>
   </w:num>
 </w:numbering>
 </file>
@@ -5956,6 +10499,13 @@
     <w:pitch w:val="variable"/>
     <w:sig w:usb0="00000000" w:usb1="10000000" w:usb2="00000000" w:usb3="00000000" w:csb0="80000000" w:csb1="00000000"/>
   </w:font>
+  <w:font w:name="Cambria Math">
+    <w:panose1 w:val="02040503050406030204"/>
+    <w:charset w:val="00"/>
+    <w:family w:val="roman"/>
+    <w:pitch w:val="variable"/>
+    <w:sig w:usb0="E00006FF" w:usb1="420024FF" w:usb2="02000000" w:usb3="00000000" w:csb0="0000019F" w:csb1="00000000"/>
+  </w:font>
   <w:font w:name="Calibri Light">
     <w:panose1 w:val="020F0302020204030204"/>
     <w:charset w:val="00"/>
@@ -5982,8 +10532,13 @@
   </w:compat>
   <w:rsids>
     <w:rsidRoot w:val="00C04114"/>
+    <w:rsid w:val="0004534D"/>
     <w:rsid w:val="00363FE6"/>
+    <w:rsid w:val="00420EAD"/>
+    <w:rsid w:val="0048360D"/>
+    <w:rsid w:val="006E091F"/>
     <w:rsid w:val="00C04114"/>
+    <w:rsid w:val="00D250C5"/>
     <w:rsid w:val="00D71E98"/>
     <w:rsid w:val="00E9574F"/>
   </w:rsids>
@@ -6439,7 +10994,7 @@
     <w:basedOn w:val="DefaultParagraphFont"/>
     <w:uiPriority w:val="99"/>
     <w:semiHidden/>
-    <w:rsid w:val="00C04114"/>
+    <w:rsid w:val="006E091F"/>
     <w:rPr>
       <w:color w:val="808080"/>
     </w:rPr>

--- a/Docs/Interim_Report/1_Abstract_Introduction.docx
+++ b/Docs/Interim_Report/1_Abstract_Introduction.docx
@@ -4640,6 +4640,7 @@
     </w:p>
     <w:p>
       <w:pPr>
+        <w:ind w:left="426"/>
         <w:jc w:val="both"/>
         <w:rPr>
           <w:rFonts w:ascii="Times New Roman" w:hAnsi="Times New Roman" w:cs="Times New Roman"/>
@@ -4981,6 +4982,7 @@
     </w:p>
     <w:p>
       <w:pPr>
+        <w:ind w:left="426"/>
         <w:jc w:val="both"/>
         <w:rPr>
           <w:rFonts w:ascii="Times New Roman" w:hAnsi="Times New Roman" w:cs="Times New Roman"/>
@@ -6042,6 +6044,400 @@
           <w:color w:val="000000"/>
         </w:rPr>
       </w:pPr>
+      <w:r>
+        <w:rPr>
+          <w:rFonts w:ascii="Times New Roman" w:hAnsi="Times New Roman" w:cs="Times New Roman"/>
+          <w:color w:val="000000"/>
+        </w:rPr>
+        <w:t>Along with the vectorizers, word embeddings of transformers like BERT</w:t>
+      </w:r>
+      <w:r>
+        <w:rPr>
+          <w:rFonts w:ascii="Times New Roman" w:hAnsi="Times New Roman" w:cs="Times New Roman"/>
+          <w:color w:val="000000"/>
+        </w:rPr>
+        <w:t>, GPT, and XLM are used to convert the comments to vector formats. Word embeddings mean converting words to vectors in lower-dimensional space.</w:t>
+      </w:r>
+      <w:r>
+        <w:rPr>
+          <w:rFonts w:ascii="Times New Roman" w:hAnsi="Times New Roman" w:cs="Times New Roman"/>
+          <w:color w:val="000000"/>
+        </w:rPr>
+        <w:t xml:space="preserve"> By this, we can use mathematical operations on the numerical form of words in </w:t>
+      </w:r>
+      <w:r>
+        <w:rPr>
+          <w:rFonts w:ascii="Times New Roman" w:hAnsi="Times New Roman" w:cs="Times New Roman"/>
+          <w:color w:val="000000"/>
+        </w:rPr>
+        <w:lastRenderedPageBreak/>
+        <w:t>Machine Learning.</w:t>
+      </w:r>
+      <w:r>
+        <w:rPr>
+          <w:rFonts w:ascii="Times New Roman" w:hAnsi="Times New Roman" w:cs="Times New Roman"/>
+          <w:color w:val="000000"/>
+        </w:rPr>
+        <w:t xml:space="preserve"> Transformers are the deep learning encoder-decoder model which uses the self-attention mechanism weighting the parts of input data. They are increasing their choice for Natural Language Processing replacing other deep learning models like Recurrent Neural </w:t>
+      </w:r>
+      <w:r>
+        <w:rPr>
+          <w:rFonts w:ascii="Times New Roman" w:hAnsi="Times New Roman" w:cs="Times New Roman"/>
+          <w:color w:val="000000"/>
+        </w:rPr>
+        <w:t>networks (RNN)</w:t>
+      </w:r>
+      <w:r>
+        <w:rPr>
+          <w:rFonts w:ascii="Times New Roman" w:hAnsi="Times New Roman" w:cs="Times New Roman"/>
+          <w:color w:val="000000"/>
+        </w:rPr>
+        <w:t xml:space="preserve">, Long </w:t>
+      </w:r>
+      <w:r>
+        <w:rPr>
+          <w:rFonts w:ascii="Times New Roman" w:hAnsi="Times New Roman" w:cs="Times New Roman"/>
+          <w:color w:val="000000"/>
+        </w:rPr>
+        <w:t>Short-Term</w:t>
+      </w:r>
+      <w:r>
+        <w:rPr>
+          <w:rFonts w:ascii="Times New Roman" w:hAnsi="Times New Roman" w:cs="Times New Roman"/>
+          <w:color w:val="000000"/>
+        </w:rPr>
+        <w:t xml:space="preserve"> </w:t>
+      </w:r>
+      <w:r>
+        <w:rPr>
+          <w:rFonts w:ascii="Times New Roman" w:hAnsi="Times New Roman" w:cs="Times New Roman"/>
+          <w:color w:val="000000"/>
+        </w:rPr>
+        <w:t>M</w:t>
+      </w:r>
+      <w:r>
+        <w:rPr>
+          <w:rFonts w:ascii="Times New Roman" w:hAnsi="Times New Roman" w:cs="Times New Roman"/>
+          <w:color w:val="000000"/>
+        </w:rPr>
+        <w:t>emory</w:t>
+      </w:r>
+      <w:r>
+        <w:rPr>
+          <w:rFonts w:ascii="Times New Roman" w:hAnsi="Times New Roman" w:cs="Times New Roman"/>
+          <w:color w:val="000000"/>
+        </w:rPr>
+        <w:t xml:space="preserve"> (LSTM)</w:t>
+      </w:r>
+      <w:r>
+        <w:rPr>
+          <w:rFonts w:ascii="Times New Roman" w:hAnsi="Times New Roman" w:cs="Times New Roman"/>
+          <w:color w:val="000000"/>
+        </w:rPr>
+        <w:t>, etc.</w:t>
+      </w:r>
+    </w:p>
+    <w:p>
+      <w:pPr>
+        <w:pStyle w:val="ListParagraph"/>
+        <w:numPr>
+          <w:ilvl w:val="3"/>
+          <w:numId w:val="2"/>
+        </w:numPr>
+        <w:ind w:left="709"/>
+        <w:jc w:val="both"/>
+        <w:rPr>
+          <w:rFonts w:ascii="Times New Roman" w:hAnsi="Times New Roman" w:cs="Times New Roman"/>
+          <w:color w:val="000000"/>
+        </w:rPr>
+      </w:pPr>
+      <w:r>
+        <w:rPr>
+          <w:rFonts w:ascii="Times New Roman" w:hAnsi="Times New Roman" w:cs="Times New Roman"/>
+          <w:color w:val="000000"/>
+        </w:rPr>
+        <w:t>BERT Model:</w:t>
+      </w:r>
+      <w:r>
+        <w:rPr>
+          <w:rFonts w:ascii="Times New Roman" w:hAnsi="Times New Roman" w:cs="Times New Roman"/>
+          <w:color w:val="000000"/>
+        </w:rPr>
+        <w:t xml:space="preserve"> It</w:t>
+      </w:r>
+      <w:r>
+        <w:rPr>
+          <w:rFonts w:ascii="Times New Roman" w:hAnsi="Times New Roman" w:cs="Times New Roman"/>
+          <w:color w:val="000000"/>
+        </w:rPr>
+        <w:t xml:space="preserve"> is a Bidirectional Encoder Representation from Transformers. It is a pretrained transformer model well-suitable for Natural Language Processing.</w:t>
+      </w:r>
+      <w:r>
+        <w:rPr>
+          <w:rFonts w:ascii="Times New Roman" w:hAnsi="Times New Roman" w:cs="Times New Roman"/>
+          <w:color w:val="000000"/>
+        </w:rPr>
+        <w:t xml:space="preserve"> Here it is used to extract high-quality features from text data and use them for classification analysis.</w:t>
+      </w:r>
+      <w:r>
+        <w:rPr>
+          <w:rFonts w:ascii="Times New Roman" w:hAnsi="Times New Roman" w:cs="Times New Roman"/>
+          <w:color w:val="000000"/>
+        </w:rPr>
+        <w:t xml:space="preserve"> It has an advantage over the Word2Vec models because it captures the differences like polysemy and context. For example, the word “bank” in “robbing the bank” </w:t>
+      </w:r>
+      <w:r>
+        <w:rPr>
+          <w:rFonts w:ascii="Times New Roman" w:hAnsi="Times New Roman" w:cs="Times New Roman"/>
+          <w:color w:val="000000"/>
+        </w:rPr>
+        <w:t xml:space="preserve">and </w:t>
+      </w:r>
+      <w:r>
+        <w:rPr>
+          <w:rFonts w:ascii="Times New Roman" w:hAnsi="Times New Roman" w:cs="Times New Roman"/>
+          <w:color w:val="000000"/>
+        </w:rPr>
+        <w:t>“fishing by the bank” has two different word embeddings in the BERT model when compared to Word2Vec models.</w:t>
+      </w:r>
+    </w:p>
+    <w:p>
+      <w:pPr>
+        <w:pStyle w:val="ListParagraph"/>
+        <w:numPr>
+          <w:ilvl w:val="3"/>
+          <w:numId w:val="2"/>
+        </w:numPr>
+        <w:ind w:left="709"/>
+        <w:jc w:val="both"/>
+        <w:rPr>
+          <w:rFonts w:ascii="Times New Roman" w:hAnsi="Times New Roman" w:cs="Times New Roman"/>
+          <w:color w:val="000000"/>
+        </w:rPr>
+      </w:pPr>
+      <w:r>
+        <w:rPr>
+          <w:rFonts w:ascii="Times New Roman" w:hAnsi="Times New Roman" w:cs="Times New Roman"/>
+          <w:color w:val="000000"/>
+        </w:rPr>
+        <w:t>GPT Model:</w:t>
+      </w:r>
+      <w:r>
+        <w:rPr>
+          <w:rFonts w:ascii="Times New Roman" w:hAnsi="Times New Roman" w:cs="Times New Roman"/>
+          <w:color w:val="000000"/>
+        </w:rPr>
+        <w:t xml:space="preserve"> It is a Generative Pre-trained Transformer model by </w:t>
+      </w:r>
+      <w:proofErr w:type="spellStart"/>
+      <w:r>
+        <w:rPr>
+          <w:rFonts w:ascii="Times New Roman" w:hAnsi="Times New Roman" w:cs="Times New Roman"/>
+          <w:color w:val="000000"/>
+        </w:rPr>
+        <w:t>OpenAI</w:t>
+      </w:r>
+      <w:proofErr w:type="spellEnd"/>
+      <w:r>
+        <w:rPr>
+          <w:rFonts w:ascii="Times New Roman" w:hAnsi="Times New Roman" w:cs="Times New Roman"/>
+          <w:color w:val="000000"/>
+        </w:rPr>
+        <w:t>. It performs Natural Language Processing tasks like answering questions,</w:t>
+      </w:r>
+      <w:r>
+        <w:rPr>
+          <w:rFonts w:ascii="Times New Roman" w:hAnsi="Times New Roman" w:cs="Times New Roman"/>
+          <w:color w:val="000000"/>
+        </w:rPr>
+        <w:t xml:space="preserve"> and</w:t>
+      </w:r>
+      <w:r>
+        <w:rPr>
+          <w:rFonts w:ascii="Times New Roman" w:hAnsi="Times New Roman" w:cs="Times New Roman"/>
+          <w:color w:val="000000"/>
+        </w:rPr>
+        <w:t xml:space="preserve"> the relation between text fragments, etc. Using generative pre-training</w:t>
+      </w:r>
+      <w:r>
+        <w:rPr>
+          <w:rFonts w:ascii="Times New Roman" w:hAnsi="Times New Roman" w:cs="Times New Roman"/>
+          <w:color w:val="000000"/>
+        </w:rPr>
+        <w:t xml:space="preserve">, </w:t>
+      </w:r>
+      <w:r>
+        <w:rPr>
+          <w:rFonts w:ascii="Times New Roman" w:hAnsi="Times New Roman" w:cs="Times New Roman"/>
+          <w:color w:val="000000"/>
+        </w:rPr>
+        <w:t>the model</w:t>
+      </w:r>
+      <w:r>
+        <w:rPr>
+          <w:rFonts w:ascii="Times New Roman" w:hAnsi="Times New Roman" w:cs="Times New Roman"/>
+          <w:color w:val="000000"/>
+        </w:rPr>
+        <w:t xml:space="preserve"> improves the understanding of language.</w:t>
+      </w:r>
+      <w:r>
+        <w:rPr>
+          <w:rFonts w:ascii="Times New Roman" w:hAnsi="Times New Roman" w:cs="Times New Roman"/>
+          <w:color w:val="000000"/>
+        </w:rPr>
+        <w:t xml:space="preserve"> GPT used in this project is used for word embedding</w:t>
+      </w:r>
+      <w:r>
+        <w:rPr>
+          <w:rFonts w:ascii="Times New Roman" w:hAnsi="Times New Roman" w:cs="Times New Roman"/>
+          <w:color w:val="000000"/>
+        </w:rPr>
+        <w:t xml:space="preserve"> in </w:t>
+      </w:r>
+      <w:r>
+        <w:rPr>
+          <w:rFonts w:ascii="Times New Roman" w:hAnsi="Times New Roman" w:cs="Times New Roman"/>
+          <w:color w:val="000000"/>
+        </w:rPr>
+        <w:t>a 768-dimensional</w:t>
+      </w:r>
+      <w:r>
+        <w:rPr>
+          <w:rFonts w:ascii="Times New Roman" w:hAnsi="Times New Roman" w:cs="Times New Roman"/>
+          <w:color w:val="000000"/>
+        </w:rPr>
+        <w:t xml:space="preserve"> state.</w:t>
+      </w:r>
+    </w:p>
+    <w:p>
+      <w:pPr>
+        <w:pStyle w:val="ListParagraph"/>
+        <w:numPr>
+          <w:ilvl w:val="3"/>
+          <w:numId w:val="2"/>
+        </w:numPr>
+        <w:ind w:left="709"/>
+        <w:jc w:val="both"/>
+        <w:rPr>
+          <w:rFonts w:ascii="Times New Roman" w:hAnsi="Times New Roman" w:cs="Times New Roman"/>
+          <w:color w:val="000000"/>
+        </w:rPr>
+      </w:pPr>
+      <w:r>
+        <w:rPr>
+          <w:rFonts w:ascii="Times New Roman" w:hAnsi="Times New Roman" w:cs="Times New Roman"/>
+          <w:color w:val="000000"/>
+        </w:rPr>
+        <w:t xml:space="preserve"> </w:t>
+      </w:r>
+      <w:r>
+        <w:rPr>
+          <w:rFonts w:ascii="Times New Roman" w:hAnsi="Times New Roman" w:cs="Times New Roman"/>
+          <w:color w:val="000000"/>
+        </w:rPr>
+        <w:t>XLM Model:</w:t>
+      </w:r>
+      <w:r>
+        <w:rPr>
+          <w:rFonts w:ascii="Times New Roman" w:hAnsi="Times New Roman" w:cs="Times New Roman"/>
+          <w:color w:val="000000"/>
+        </w:rPr>
+        <w:t xml:space="preserve"> It is Cross-Lingual Language Model.</w:t>
+      </w:r>
+      <w:r>
+        <w:rPr>
+          <w:rFonts w:ascii="Times New Roman" w:hAnsi="Times New Roman" w:cs="Times New Roman"/>
+          <w:color w:val="000000"/>
+        </w:rPr>
+        <w:t xml:space="preserve"> It is a pre-trained transformer for the objectives like casual language </w:t>
+      </w:r>
+      <w:proofErr w:type="spellStart"/>
+      <w:r>
+        <w:rPr>
+          <w:rFonts w:ascii="Times New Roman" w:hAnsi="Times New Roman" w:cs="Times New Roman"/>
+          <w:color w:val="000000"/>
+        </w:rPr>
+        <w:t>modeling</w:t>
+      </w:r>
+      <w:proofErr w:type="spellEnd"/>
+      <w:r>
+        <w:rPr>
+          <w:rFonts w:ascii="Times New Roman" w:hAnsi="Times New Roman" w:cs="Times New Roman"/>
+          <w:color w:val="000000"/>
+        </w:rPr>
+        <w:t xml:space="preserve">, masked language </w:t>
+      </w:r>
+      <w:proofErr w:type="spellStart"/>
+      <w:r>
+        <w:rPr>
+          <w:rFonts w:ascii="Times New Roman" w:hAnsi="Times New Roman" w:cs="Times New Roman"/>
+          <w:color w:val="000000"/>
+        </w:rPr>
+        <w:t>modeling</w:t>
+      </w:r>
+      <w:proofErr w:type="spellEnd"/>
+      <w:r>
+        <w:rPr>
+          <w:rFonts w:ascii="Times New Roman" w:hAnsi="Times New Roman" w:cs="Times New Roman"/>
+          <w:color w:val="000000"/>
+        </w:rPr>
+        <w:t xml:space="preserve">, </w:t>
+      </w:r>
+      <w:r>
+        <w:rPr>
+          <w:rFonts w:ascii="Times New Roman" w:hAnsi="Times New Roman" w:cs="Times New Roman"/>
+          <w:color w:val="000000"/>
+        </w:rPr>
+        <w:t xml:space="preserve">and </w:t>
+      </w:r>
+      <w:r>
+        <w:rPr>
+          <w:rFonts w:ascii="Times New Roman" w:hAnsi="Times New Roman" w:cs="Times New Roman"/>
+          <w:color w:val="000000"/>
+        </w:rPr>
+        <w:t xml:space="preserve">translation language </w:t>
+      </w:r>
+      <w:proofErr w:type="spellStart"/>
+      <w:r>
+        <w:rPr>
+          <w:rFonts w:ascii="Times New Roman" w:hAnsi="Times New Roman" w:cs="Times New Roman"/>
+          <w:color w:val="000000"/>
+        </w:rPr>
+        <w:t>modeling</w:t>
+      </w:r>
+      <w:proofErr w:type="spellEnd"/>
+      <w:r>
+        <w:rPr>
+          <w:rFonts w:ascii="Times New Roman" w:hAnsi="Times New Roman" w:cs="Times New Roman"/>
+          <w:color w:val="000000"/>
+        </w:rPr>
+        <w:t>.</w:t>
+      </w:r>
+      <w:r>
+        <w:rPr>
+          <w:rFonts w:ascii="Times New Roman" w:hAnsi="Times New Roman" w:cs="Times New Roman"/>
+          <w:color w:val="000000"/>
+        </w:rPr>
+        <w:t xml:space="preserve"> </w:t>
+      </w:r>
+      <w:r>
+        <w:rPr>
+          <w:rFonts w:ascii="Times New Roman" w:hAnsi="Times New Roman" w:cs="Times New Roman"/>
+          <w:color w:val="000000"/>
+        </w:rPr>
+        <w:t>XLM is used for word embedding for this project.</w:t>
+      </w:r>
+    </w:p>
+    <w:p>
+      <w:pPr>
+        <w:pStyle w:val="ListParagraph"/>
+        <w:ind w:left="709"/>
+        <w:jc w:val="both"/>
+        <w:rPr>
+          <w:rFonts w:ascii="Times New Roman" w:hAnsi="Times New Roman" w:cs="Times New Roman"/>
+          <w:color w:val="000000"/>
+        </w:rPr>
+      </w:pPr>
     </w:p>
     <w:p>
       <w:pPr>
@@ -6050,7 +6446,7 @@
           <w:ilvl w:val="1"/>
           <w:numId w:val="12"/>
         </w:numPr>
-        <w:ind w:left="426" w:hanging="426"/>
+        <w:ind w:left="0" w:hanging="426"/>
         <w:jc w:val="both"/>
         <w:rPr>
           <w:rFonts w:ascii="Times New Roman" w:hAnsi="Times New Roman" w:cs="Times New Roman"/>
@@ -6064,7 +6460,7 @@
           <w:iCs/>
           <w:color w:val="000000"/>
         </w:rPr>
-        <w:t xml:space="preserve">Feature Scaling – </w:t>
+        <w:t>Feature Scaling –</w:t>
       </w:r>
     </w:p>
     <w:p>
@@ -6074,15 +6470,27 @@
         <w:jc w:val="both"/>
         <w:rPr>
           <w:rFonts w:ascii="Times New Roman" w:hAnsi="Times New Roman" w:cs="Times New Roman"/>
-          <w:color w:val="000000"/>
-        </w:rPr>
-      </w:pPr>
-      <w:r>
-        <w:rPr>
-          <w:rFonts w:ascii="Times New Roman" w:hAnsi="Times New Roman" w:cs="Times New Roman"/>
-          <w:color w:val="000000"/>
-        </w:rPr>
-        <w:lastRenderedPageBreak/>
+          <w:i/>
+          <w:iCs/>
+          <w:color w:val="000000"/>
+        </w:rPr>
+      </w:pPr>
+    </w:p>
+    <w:p>
+      <w:pPr>
+        <w:pStyle w:val="ListParagraph"/>
+        <w:ind w:left="0"/>
+        <w:jc w:val="both"/>
+        <w:rPr>
+          <w:rFonts w:ascii="Times New Roman" w:hAnsi="Times New Roman" w:cs="Times New Roman"/>
+          <w:color w:val="000000"/>
+        </w:rPr>
+      </w:pPr>
+      <w:r>
+        <w:rPr>
+          <w:rFonts w:ascii="Times New Roman" w:hAnsi="Times New Roman" w:cs="Times New Roman"/>
+          <w:color w:val="000000"/>
+        </w:rPr>
         <w:t>In raw data, the values will range widely which will make machine learning algorithms work abnormally. So, scaling of data is needed to normalize the features of the data. Scaling of the data should be normally done in pre-processing steps</w:t>
       </w:r>
       <w:r>
@@ -7059,6 +7467,7 @@
           <w:rFonts w:ascii="Times New Roman" w:hAnsi="Times New Roman" w:cs="Times New Roman"/>
           <w:color w:val="000000"/>
         </w:rPr>
+        <w:lastRenderedPageBreak/>
         <w:t>Machine Le</w:t>
       </w:r>
       <w:r>
@@ -7381,7 +7790,6 @@
           <w:rFonts w:ascii="Times New Roman" w:hAnsi="Times New Roman" w:cs="Times New Roman"/>
           <w:color w:val="000000"/>
         </w:rPr>
-        <w:lastRenderedPageBreak/>
         <w:t xml:space="preserve">Reinforcement Learning: </w:t>
       </w:r>
       <w:r>
@@ -7625,15 +8033,13 @@
                 <w:color w:val="000000"/>
               </w:rPr>
             </w:pPr>
-            <w:proofErr w:type="spellStart"/>
             <w:r>
               <w:rPr>
                 <w:rFonts w:ascii="Times New Roman" w:hAnsi="Times New Roman" w:cs="Times New Roman"/>
                 <w:color w:val="000000"/>
               </w:rPr>
-              <w:t>Benoulli</w:t>
-            </w:r>
-            <w:proofErr w:type="spellEnd"/>
+              <w:t>Bernoulli</w:t>
+            </w:r>
             <w:r>
               <w:rPr>
                 <w:rFonts w:ascii="Times New Roman" w:hAnsi="Times New Roman" w:cs="Times New Roman"/>
@@ -7761,7 +8167,14 @@
                 <w:rFonts w:ascii="Times New Roman" w:hAnsi="Times New Roman" w:cs="Times New Roman"/>
                 <w:color w:val="000000"/>
               </w:rPr>
-              <w:t>neighbors</w:t>
+              <w:t>N</w:t>
+            </w:r>
+            <w:r>
+              <w:rPr>
+                <w:rFonts w:ascii="Times New Roman" w:hAnsi="Times New Roman" w:cs="Times New Roman"/>
+                <w:color w:val="000000"/>
+              </w:rPr>
+              <w:t>eighbors</w:t>
             </w:r>
             <w:proofErr w:type="spellEnd"/>
           </w:p>
@@ -7778,7 +8191,21 @@
                 <w:rFonts w:ascii="Times New Roman" w:hAnsi="Times New Roman" w:cs="Times New Roman"/>
                 <w:color w:val="000000"/>
               </w:rPr>
-              <w:t>Support Vector machines</w:t>
+              <w:t xml:space="preserve">Support Vector </w:t>
+            </w:r>
+            <w:r>
+              <w:rPr>
+                <w:rFonts w:ascii="Times New Roman" w:hAnsi="Times New Roman" w:cs="Times New Roman"/>
+                <w:color w:val="000000"/>
+              </w:rPr>
+              <w:t>M</w:t>
+            </w:r>
+            <w:r>
+              <w:rPr>
+                <w:rFonts w:ascii="Times New Roman" w:hAnsi="Times New Roman" w:cs="Times New Roman"/>
+                <w:color w:val="000000"/>
+              </w:rPr>
+              <w:t>achines</w:t>
             </w:r>
           </w:p>
         </w:tc>
@@ -7936,7 +8363,15 @@
           <w:rFonts w:ascii="Times New Roman" w:hAnsi="Times New Roman" w:cs="Times New Roman"/>
           <w:color w:val="000000"/>
         </w:rPr>
-        <w:t xml:space="preserve"> effect </w:t>
+        <w:t xml:space="preserve"> </w:t>
+      </w:r>
+      <w:r>
+        <w:rPr>
+          <w:rFonts w:ascii="Times New Roman" w:hAnsi="Times New Roman" w:cs="Times New Roman"/>
+          <w:color w:val="000000"/>
+        </w:rPr>
+        <w:lastRenderedPageBreak/>
+        <w:t xml:space="preserve">effect </w:t>
       </w:r>
       <w:r>
         <w:rPr>
@@ -8065,148 +8500,2600 @@
     </w:p>
     <w:p>
       <w:pPr>
+        <w:ind w:left="426"/>
+        <w:jc w:val="both"/>
+        <w:rPr>
+          <w:rFonts w:ascii="Times New Roman" w:hAnsi="Times New Roman" w:cs="Times New Roman"/>
+          <w:color w:val="000000"/>
+        </w:rPr>
+      </w:pPr>
+      <w:r>
+        <w:rPr>
+          <w:rFonts w:ascii="Times New Roman" w:hAnsi="Times New Roman" w:cs="Times New Roman"/>
+          <w:color w:val="000000"/>
+        </w:rPr>
+        <w:t xml:space="preserve">The results obtained after </w:t>
+      </w:r>
+      <w:proofErr w:type="spellStart"/>
+      <w:r>
+        <w:rPr>
+          <w:rFonts w:ascii="Times New Roman" w:hAnsi="Times New Roman" w:cs="Times New Roman"/>
+          <w:color w:val="000000"/>
+        </w:rPr>
+        <w:t>modeling</w:t>
+      </w:r>
+      <w:proofErr w:type="spellEnd"/>
+      <w:r>
+        <w:rPr>
+          <w:rFonts w:ascii="Times New Roman" w:hAnsi="Times New Roman" w:cs="Times New Roman"/>
+          <w:color w:val="000000"/>
+        </w:rPr>
+        <w:t xml:space="preserve"> and testing </w:t>
+      </w:r>
+      <w:r>
+        <w:rPr>
+          <w:rFonts w:ascii="Times New Roman" w:hAnsi="Times New Roman" w:cs="Times New Roman"/>
+          <w:color w:val="000000"/>
+        </w:rPr>
+        <w:t>will be</w:t>
+      </w:r>
+      <w:r>
+        <w:rPr>
+          <w:rFonts w:ascii="Times New Roman" w:hAnsi="Times New Roman" w:cs="Times New Roman"/>
+          <w:color w:val="000000"/>
+        </w:rPr>
+        <w:t xml:space="preserve"> compared between different parametric, </w:t>
+      </w:r>
+      <w:r>
+        <w:rPr>
+          <w:rFonts w:ascii="Times New Roman" w:hAnsi="Times New Roman" w:cs="Times New Roman"/>
+          <w:color w:val="000000"/>
+        </w:rPr>
+        <w:t xml:space="preserve">and </w:t>
+      </w:r>
+      <w:r>
+        <w:rPr>
+          <w:rFonts w:ascii="Times New Roman" w:hAnsi="Times New Roman" w:cs="Times New Roman"/>
+          <w:color w:val="000000"/>
+        </w:rPr>
+        <w:t xml:space="preserve">non-parametric models based on cross-validations, scaling techniques, dimensional </w:t>
+      </w:r>
+      <w:r>
+        <w:rPr>
+          <w:rFonts w:ascii="Times New Roman" w:hAnsi="Times New Roman" w:cs="Times New Roman"/>
+          <w:color w:val="000000"/>
+        </w:rPr>
+        <w:t>reduction,</w:t>
+      </w:r>
+      <w:r>
+        <w:rPr>
+          <w:rFonts w:ascii="Times New Roman" w:hAnsi="Times New Roman" w:cs="Times New Roman"/>
+          <w:color w:val="000000"/>
+        </w:rPr>
+        <w:t xml:space="preserve"> and Information separation techniques. The results are justified based on different evaluation methods </w:t>
+      </w:r>
+      <w:r>
+        <w:rPr>
+          <w:rFonts w:ascii="Times New Roman" w:hAnsi="Times New Roman" w:cs="Times New Roman"/>
+          <w:color w:val="000000"/>
+        </w:rPr>
+        <w:t xml:space="preserve">for all the </w:t>
+      </w:r>
+      <w:r>
+        <w:rPr>
+          <w:rFonts w:ascii="Times New Roman" w:hAnsi="Times New Roman" w:cs="Times New Roman"/>
+          <w:color w:val="000000"/>
+        </w:rPr>
+        <w:t>combinations</w:t>
+      </w:r>
+      <w:r>
+        <w:rPr>
+          <w:rFonts w:ascii="Times New Roman" w:hAnsi="Times New Roman" w:cs="Times New Roman"/>
+          <w:color w:val="000000"/>
+        </w:rPr>
+        <w:t xml:space="preserve"> of techniques and models of supervised learning</w:t>
+      </w:r>
+      <w:r>
+        <w:rPr>
+          <w:rFonts w:ascii="Times New Roman" w:hAnsi="Times New Roman" w:cs="Times New Roman"/>
+          <w:color w:val="000000"/>
+        </w:rPr>
+        <w:t xml:space="preserve"> classification</w:t>
+      </w:r>
+      <w:r>
+        <w:rPr>
+          <w:rFonts w:ascii="Times New Roman" w:hAnsi="Times New Roman" w:cs="Times New Roman"/>
+          <w:color w:val="000000"/>
+        </w:rPr>
+        <w:t>.</w:t>
+      </w:r>
+      <w:r>
+        <w:rPr>
+          <w:rFonts w:ascii="Times New Roman" w:hAnsi="Times New Roman" w:cs="Times New Roman"/>
+          <w:color w:val="000000"/>
+        </w:rPr>
+        <w:t xml:space="preserve"> The Evaluation methods and </w:t>
+      </w:r>
+      <w:r>
+        <w:rPr>
+          <w:rFonts w:ascii="Times New Roman" w:hAnsi="Times New Roman" w:cs="Times New Roman"/>
+          <w:color w:val="000000"/>
+        </w:rPr>
+        <w:t xml:space="preserve">output </w:t>
+      </w:r>
+      <w:r>
+        <w:rPr>
+          <w:rFonts w:ascii="Times New Roman" w:hAnsi="Times New Roman" w:cs="Times New Roman"/>
+          <w:color w:val="000000"/>
+        </w:rPr>
+        <w:t xml:space="preserve">results </w:t>
+      </w:r>
+      <w:r>
+        <w:rPr>
+          <w:rFonts w:ascii="Times New Roman" w:hAnsi="Times New Roman" w:cs="Times New Roman"/>
+          <w:color w:val="000000"/>
+        </w:rPr>
+        <w:t>will be</w:t>
+      </w:r>
+      <w:r>
+        <w:rPr>
+          <w:rFonts w:ascii="Times New Roman" w:hAnsi="Times New Roman" w:cs="Times New Roman"/>
+          <w:color w:val="000000"/>
+        </w:rPr>
+        <w:t xml:space="preserve"> discussed in Section-4.</w:t>
+      </w:r>
+    </w:p>
+    <w:p>
+      <w:pPr>
         <w:pStyle w:val="ListParagraph"/>
-        <w:ind w:left="0"/>
+        <w:numPr>
+          <w:ilvl w:val="0"/>
+          <w:numId w:val="14"/>
+        </w:numPr>
+        <w:ind w:left="284" w:hanging="294"/>
         <w:jc w:val="both"/>
         <w:rPr>
           <w:rFonts w:ascii="Times New Roman" w:hAnsi="Times New Roman" w:cs="Times New Roman"/>
-          <w:color w:val="000000"/>
-        </w:rPr>
-      </w:pPr>
-      <w:r>
-        <w:rPr>
-          <w:rFonts w:ascii="Times New Roman" w:hAnsi="Times New Roman" w:cs="Times New Roman"/>
-          <w:color w:val="000000"/>
-        </w:rPr>
-        <w:t xml:space="preserve">The results obtained after </w:t>
+          <w:b/>
+          <w:bCs/>
+          <w:sz w:val="24"/>
+          <w:szCs w:val="24"/>
+        </w:rPr>
+      </w:pPr>
+      <w:r>
+        <w:rPr>
+          <w:rFonts w:ascii="Times New Roman" w:hAnsi="Times New Roman" w:cs="Times New Roman"/>
+          <w:b/>
+          <w:bCs/>
+          <w:sz w:val="24"/>
+          <w:szCs w:val="24"/>
+        </w:rPr>
+        <w:t>Evaluation</w:t>
+      </w:r>
+      <w:r>
+        <w:rPr>
+          <w:rFonts w:ascii="Times New Roman" w:hAnsi="Times New Roman" w:cs="Times New Roman"/>
+          <w:b/>
+          <w:bCs/>
+          <w:sz w:val="24"/>
+          <w:szCs w:val="24"/>
+        </w:rPr>
+        <w:t>:</w:t>
+      </w:r>
+    </w:p>
+    <w:p>
+      <w:pPr>
+        <w:ind w:left="-10"/>
+        <w:jc w:val="both"/>
+        <w:rPr>
+          <w:rFonts w:ascii="Times New Roman" w:hAnsi="Times New Roman" w:cs="Times New Roman"/>
+          <w:b/>
+          <w:bCs/>
+          <w:sz w:val="24"/>
+          <w:szCs w:val="24"/>
+        </w:rPr>
+      </w:pPr>
+    </w:p>
+    <w:p>
+      <w:pPr>
+        <w:pStyle w:val="ListParagraph"/>
+        <w:numPr>
+          <w:ilvl w:val="0"/>
+          <w:numId w:val="14"/>
+        </w:numPr>
+        <w:ind w:left="284" w:hanging="294"/>
+        <w:jc w:val="both"/>
+        <w:rPr>
+          <w:rFonts w:ascii="Times New Roman" w:hAnsi="Times New Roman" w:cs="Times New Roman"/>
+          <w:b/>
+          <w:bCs/>
+          <w:sz w:val="24"/>
+          <w:szCs w:val="24"/>
+        </w:rPr>
+      </w:pPr>
+      <w:r>
+        <w:rPr>
+          <w:rFonts w:ascii="Times New Roman" w:hAnsi="Times New Roman" w:cs="Times New Roman"/>
+          <w:b/>
+          <w:bCs/>
+          <w:sz w:val="24"/>
+          <w:szCs w:val="24"/>
+        </w:rPr>
+        <w:t>Ethical Considerations:</w:t>
+      </w:r>
+    </w:p>
+    <w:p>
+      <w:pPr>
+        <w:pStyle w:val="ListParagraph"/>
+        <w:numPr>
+          <w:ilvl w:val="1"/>
+          <w:numId w:val="14"/>
+        </w:numPr>
+        <w:rPr>
+          <w:rFonts w:ascii="Times New Roman" w:hAnsi="Times New Roman" w:cs="Times New Roman"/>
+          <w:b/>
+          <w:bCs/>
+          <w:i/>
+          <w:iCs/>
+        </w:rPr>
+      </w:pPr>
+      <w:r>
+        <w:rPr>
+          <w:rFonts w:ascii="Times New Roman" w:hAnsi="Times New Roman" w:cs="Times New Roman"/>
+          <w:b/>
+          <w:bCs/>
+          <w:i/>
+          <w:iCs/>
+        </w:rPr>
+        <w:t xml:space="preserve">Harms and Benefits of the </w:t>
+      </w:r>
+      <w:r>
+        <w:rPr>
+          <w:rFonts w:ascii="Times New Roman" w:hAnsi="Times New Roman" w:cs="Times New Roman"/>
+          <w:b/>
+          <w:bCs/>
+          <w:i/>
+          <w:iCs/>
+        </w:rPr>
+        <w:t xml:space="preserve">project – </w:t>
+      </w:r>
+    </w:p>
+    <w:p>
+      <w:pPr>
+        <w:pStyle w:val="ListParagraph"/>
+        <w:jc w:val="both"/>
+        <w:rPr>
+          <w:rFonts w:ascii="Times New Roman" w:hAnsi="Times New Roman" w:cs="Times New Roman"/>
+        </w:rPr>
+      </w:pPr>
+      <w:r>
+        <w:rPr>
+          <w:rFonts w:ascii="Times New Roman" w:hAnsi="Times New Roman" w:cs="Times New Roman"/>
+        </w:rPr>
+        <w:t xml:space="preserve">Like any other Technology and invention, Natural Language processing also has benefits and harms based on the projects it is being implemented on. </w:t>
+      </w:r>
+      <w:r>
+        <w:rPr>
+          <w:rFonts w:ascii="Times New Roman" w:hAnsi="Times New Roman" w:cs="Times New Roman"/>
+        </w:rPr>
+        <w:t>As per the Confusion matrix of ethics, this research is ethically implemented through good methods yielding good results</w:t>
+      </w:r>
+      <w:r>
+        <w:rPr>
+          <w:rFonts w:ascii="Times New Roman" w:hAnsi="Times New Roman" w:cs="Times New Roman"/>
+        </w:rPr>
+        <w:t xml:space="preserve">. </w:t>
+      </w:r>
+      <w:r>
+        <w:rPr>
+          <w:rFonts w:ascii="Times New Roman" w:hAnsi="Times New Roman" w:cs="Times New Roman"/>
+        </w:rPr>
+        <w:t xml:space="preserve">The Project which is implemented by the Analysing sentiments on </w:t>
+      </w:r>
+      <w:r>
+        <w:rPr>
+          <w:rFonts w:ascii="Times New Roman" w:hAnsi="Times New Roman" w:cs="Times New Roman"/>
+        </w:rPr>
+        <w:t>YouTube</w:t>
+      </w:r>
+      <w:r>
+        <w:rPr>
+          <w:rFonts w:ascii="Times New Roman" w:hAnsi="Times New Roman" w:cs="Times New Roman"/>
+        </w:rPr>
+        <w:t xml:space="preserve"> comments has more benefits when compared to the disadvantages as it saves a lot of time and manual tasks. Previously and in some present channels, the comments on </w:t>
+      </w:r>
+      <w:r>
+        <w:rPr>
+          <w:rFonts w:ascii="Times New Roman" w:hAnsi="Times New Roman" w:cs="Times New Roman"/>
+        </w:rPr>
+        <w:t>YouTube</w:t>
+      </w:r>
+      <w:r>
+        <w:rPr>
+          <w:rFonts w:ascii="Times New Roman" w:hAnsi="Times New Roman" w:cs="Times New Roman"/>
+        </w:rPr>
+        <w:t xml:space="preserve"> are being examined for knowing the review emotion given by subscribers or viewers through manual reading and commenting. But Natural Language Processing helps in predicting the type of comment that the viewer has given, and the advanced model helps in giving a reply to the comment based on the emotion.</w:t>
+      </w:r>
+    </w:p>
+    <w:p>
+      <w:pPr>
+        <w:pStyle w:val="ListParagraph"/>
+        <w:jc w:val="center"/>
+        <w:rPr>
+          <w:rFonts w:ascii="Times New Roman" w:hAnsi="Times New Roman" w:cs="Times New Roman"/>
+        </w:rPr>
+      </w:pPr>
+      <w:r>
+        <w:rPr>
+          <w:noProof/>
+        </w:rPr>
+        <w:drawing>
+          <wp:inline distT="0" distB="0" distL="0" distR="0" wp14:anchorId="4DAC57FC" wp14:editId="67B83F0D">
+            <wp:extent cx="2259471" cy="1327150"/>
+            <wp:effectExtent l="0" t="0" r="7620" b="6350"/>
+            <wp:docPr id="2" name="Picture 2" descr="Sentiment Analysis of YouTube Comments title banner"/>
+            <wp:cNvGraphicFramePr>
+              <a:graphicFrameLocks xmlns:a="http://schemas.openxmlformats.org/drawingml/2006/main" noChangeAspect="1"/>
+            </wp:cNvGraphicFramePr>
+            <a:graphic xmlns:a="http://schemas.openxmlformats.org/drawingml/2006/main">
+              <a:graphicData uri="http://schemas.openxmlformats.org/drawingml/2006/picture">
+                <pic:pic xmlns:pic="http://schemas.openxmlformats.org/drawingml/2006/picture">
+                  <pic:nvPicPr>
+                    <pic:cNvPr id="0" name="Picture 1" descr="Sentiment Analysis of YouTube Comments title banner"/>
+                    <pic:cNvPicPr>
+                      <a:picLocks noChangeAspect="1" noChangeArrowheads="1"/>
+                    </pic:cNvPicPr>
+                  </pic:nvPicPr>
+                  <pic:blipFill>
+                    <a:blip r:embed="rId8" cstate="print">
+                      <a:extLst>
+                        <a:ext uri="{28A0092B-C50C-407E-A947-70E740481C1C}">
+                          <a14:useLocalDpi xmlns:a14="http://schemas.microsoft.com/office/drawing/2010/main" val="0"/>
+                        </a:ext>
+                      </a:extLst>
+                    </a:blip>
+                    <a:srcRect/>
+                    <a:stretch>
+                      <a:fillRect/>
+                    </a:stretch>
+                  </pic:blipFill>
+                  <pic:spPr bwMode="auto">
+                    <a:xfrm>
+                      <a:off x="0" y="0"/>
+                      <a:ext cx="2310741" cy="1357265"/>
+                    </a:xfrm>
+                    <a:prstGeom prst="rect">
+                      <a:avLst/>
+                    </a:prstGeom>
+                    <a:noFill/>
+                    <a:ln>
+                      <a:noFill/>
+                    </a:ln>
+                  </pic:spPr>
+                </pic:pic>
+              </a:graphicData>
+            </a:graphic>
+          </wp:inline>
+        </w:drawing>
+      </w:r>
+    </w:p>
+    <w:p>
+      <w:pPr>
+        <w:pStyle w:val="ListParagraph"/>
+        <w:jc w:val="center"/>
+        <w:rPr>
+          <w:rFonts w:ascii="Times New Roman" w:hAnsi="Times New Roman" w:cs="Times New Roman"/>
+        </w:rPr>
+      </w:pPr>
+      <w:r>
+        <w:rPr>
+          <w:rFonts w:ascii="Times New Roman" w:hAnsi="Times New Roman" w:cs="Times New Roman"/>
+        </w:rPr>
+        <w:t>Figure. 3. Sentimental Analysis of YouTube comments</w:t>
+      </w:r>
+    </w:p>
+    <w:p>
+      <w:pPr>
+        <w:pStyle w:val="ListParagraph"/>
+        <w:jc w:val="both"/>
+        <w:rPr>
+          <w:rFonts w:ascii="Times New Roman" w:hAnsi="Times New Roman" w:cs="Times New Roman"/>
+        </w:rPr>
+      </w:pPr>
+      <w:r>
+        <w:rPr>
+          <w:rFonts w:ascii="Times New Roman" w:hAnsi="Times New Roman" w:cs="Times New Roman"/>
+        </w:rPr>
+        <w:t xml:space="preserve">The Ethical challenges of this project include the applications that can use the implemented models on data which is either for the good or bad purpose of </w:t>
+      </w:r>
+      <w:r>
+        <w:rPr>
+          <w:rFonts w:ascii="Times New Roman" w:hAnsi="Times New Roman" w:cs="Times New Roman"/>
+        </w:rPr>
+        <w:t>sentiment</w:t>
+      </w:r>
+      <w:r>
+        <w:rPr>
+          <w:rFonts w:ascii="Times New Roman" w:hAnsi="Times New Roman" w:cs="Times New Roman"/>
+        </w:rPr>
+        <w:t xml:space="preserve"> mining. The manual comment reviewers of social media channels or streamers will have their roles at risk as this model can replace their positions as it will predict the comment emotion in less time instead, they can upgrade themselves by developing advanced techniques for this model.</w:t>
+      </w:r>
+    </w:p>
+    <w:p>
+      <w:pPr>
+        <w:pStyle w:val="ListParagraph"/>
+        <w:jc w:val="both"/>
+        <w:rPr>
+          <w:rFonts w:ascii="Times New Roman" w:hAnsi="Times New Roman" w:cs="Times New Roman"/>
+        </w:rPr>
+      </w:pPr>
+    </w:p>
+    <w:p>
+      <w:pPr>
+        <w:pStyle w:val="ListParagraph"/>
+        <w:numPr>
+          <w:ilvl w:val="1"/>
+          <w:numId w:val="14"/>
+        </w:numPr>
+        <w:rPr>
+          <w:rFonts w:ascii="Times New Roman" w:hAnsi="Times New Roman" w:cs="Times New Roman"/>
+          <w:b/>
+          <w:bCs/>
+          <w:i/>
+          <w:iCs/>
+        </w:rPr>
+      </w:pPr>
+      <w:r>
+        <w:rPr>
+          <w:rFonts w:ascii="Times New Roman" w:hAnsi="Times New Roman" w:cs="Times New Roman"/>
+          <w:b/>
+          <w:bCs/>
+          <w:i/>
+          <w:iCs/>
+        </w:rPr>
+        <w:t>Harms and Benefits linked to the data</w:t>
+      </w:r>
+      <w:r>
+        <w:rPr>
+          <w:rFonts w:ascii="Times New Roman" w:hAnsi="Times New Roman" w:cs="Times New Roman"/>
+          <w:b/>
+          <w:bCs/>
+          <w:i/>
+          <w:iCs/>
+        </w:rPr>
+        <w:t xml:space="preserve"> – </w:t>
+      </w:r>
+    </w:p>
+    <w:p>
+      <w:pPr>
+        <w:pStyle w:val="ListParagraph"/>
+        <w:numPr>
+          <w:ilvl w:val="2"/>
+          <w:numId w:val="14"/>
+        </w:numPr>
+        <w:ind w:hanging="371"/>
+        <w:rPr>
+          <w:rFonts w:ascii="Times New Roman" w:hAnsi="Times New Roman" w:cs="Times New Roman"/>
+          <w:b/>
+          <w:bCs/>
+          <w:i/>
+          <w:iCs/>
+        </w:rPr>
+      </w:pPr>
+      <w:r>
+        <w:rPr>
+          <w:rFonts w:ascii="Times New Roman" w:hAnsi="Times New Roman" w:cs="Times New Roman"/>
+          <w:b/>
+          <w:bCs/>
+          <w:i/>
+          <w:iCs/>
+        </w:rPr>
+        <w:t xml:space="preserve">Benefits </w:t>
+      </w:r>
+      <w:r>
+        <w:rPr>
+          <w:rFonts w:ascii="Times New Roman" w:hAnsi="Times New Roman" w:cs="Times New Roman"/>
+          <w:b/>
+          <w:bCs/>
+          <w:i/>
+          <w:iCs/>
+        </w:rPr>
+        <w:t>–</w:t>
+      </w:r>
+    </w:p>
+    <w:p>
+      <w:pPr>
+        <w:pStyle w:val="ListParagraph"/>
+        <w:ind w:left="1418"/>
+        <w:jc w:val="both"/>
+        <w:rPr>
+          <w:rFonts w:ascii="Times New Roman" w:hAnsi="Times New Roman" w:cs="Times New Roman"/>
+        </w:rPr>
+      </w:pPr>
+      <w:r>
+        <w:rPr>
+          <w:rFonts w:ascii="Times New Roman" w:hAnsi="Times New Roman" w:cs="Times New Roman"/>
+        </w:rPr>
+        <w:t xml:space="preserve">Helps in understanding the different vectorization techniques which remove the meaning of the words for analysis by the model </w:t>
+      </w:r>
+      <w:r>
+        <w:rPr>
+          <w:rFonts w:ascii="Times New Roman" w:hAnsi="Times New Roman" w:cs="Times New Roman"/>
+        </w:rPr>
+        <w:t xml:space="preserve">and </w:t>
+      </w:r>
+      <w:r>
+        <w:rPr>
+          <w:rFonts w:ascii="Times New Roman" w:hAnsi="Times New Roman" w:cs="Times New Roman"/>
+        </w:rPr>
+        <w:t xml:space="preserve">instead, convert strings to numerical forms to make the model understand the patterns in data. Making an understanding of different models and the evaluation results on the data taken helps in preferring models when more data is added for training instead of starting from the initial stage. Analyzation on mix codes like Hinglish (Hindi + English), </w:t>
       </w:r>
       <w:proofErr w:type="spellStart"/>
       <w:r>
         <w:rPr>
           <w:rFonts w:ascii="Times New Roman" w:hAnsi="Times New Roman" w:cs="Times New Roman"/>
-          <w:color w:val="000000"/>
-        </w:rPr>
-        <w:t>modeling</w:t>
+        </w:rPr>
+        <w:t>Marglish</w:t>
       </w:r>
       <w:proofErr w:type="spellEnd"/>
       <w:r>
         <w:rPr>
           <w:rFonts w:ascii="Times New Roman" w:hAnsi="Times New Roman" w:cs="Times New Roman"/>
-          <w:color w:val="000000"/>
-        </w:rPr>
-        <w:t xml:space="preserve"> and testing </w:t>
-      </w:r>
-      <w:r>
-        <w:rPr>
-          <w:rFonts w:ascii="Times New Roman" w:hAnsi="Times New Roman" w:cs="Times New Roman"/>
-          <w:color w:val="000000"/>
-        </w:rPr>
-        <w:t>will be</w:t>
-      </w:r>
-      <w:r>
-        <w:rPr>
-          <w:rFonts w:ascii="Times New Roman" w:hAnsi="Times New Roman" w:cs="Times New Roman"/>
-          <w:color w:val="000000"/>
-        </w:rPr>
-        <w:t xml:space="preserve"> compared between different parametric, </w:t>
-      </w:r>
-      <w:r>
-        <w:rPr>
-          <w:rFonts w:ascii="Times New Roman" w:hAnsi="Times New Roman" w:cs="Times New Roman"/>
-          <w:color w:val="000000"/>
-        </w:rPr>
-        <w:t xml:space="preserve">and </w:t>
-      </w:r>
-      <w:r>
-        <w:rPr>
-          <w:rFonts w:ascii="Times New Roman" w:hAnsi="Times New Roman" w:cs="Times New Roman"/>
-          <w:color w:val="000000"/>
-        </w:rPr>
-        <w:t xml:space="preserve">non-parametric models based on cross-validations, scaling techniques, dimensional </w:t>
-      </w:r>
-      <w:r>
-        <w:rPr>
-          <w:rFonts w:ascii="Times New Roman" w:hAnsi="Times New Roman" w:cs="Times New Roman"/>
-          <w:color w:val="000000"/>
-        </w:rPr>
-        <w:t>reduction,</w:t>
-      </w:r>
-      <w:r>
-        <w:rPr>
-          <w:rFonts w:ascii="Times New Roman" w:hAnsi="Times New Roman" w:cs="Times New Roman"/>
-          <w:color w:val="000000"/>
-        </w:rPr>
-        <w:t xml:space="preserve"> and Information separation techniques. The results are justified based on different evaluation methods </w:t>
-      </w:r>
-      <w:r>
-        <w:rPr>
-          <w:rFonts w:ascii="Times New Roman" w:hAnsi="Times New Roman" w:cs="Times New Roman"/>
-          <w:color w:val="000000"/>
-        </w:rPr>
-        <w:t xml:space="preserve">for all the </w:t>
-      </w:r>
-      <w:r>
-        <w:rPr>
-          <w:rFonts w:ascii="Times New Roman" w:hAnsi="Times New Roman" w:cs="Times New Roman"/>
-          <w:color w:val="000000"/>
-        </w:rPr>
-        <w:t>combinations</w:t>
-      </w:r>
-      <w:r>
-        <w:rPr>
-          <w:rFonts w:ascii="Times New Roman" w:hAnsi="Times New Roman" w:cs="Times New Roman"/>
-          <w:color w:val="000000"/>
-        </w:rPr>
-        <w:t xml:space="preserve"> of techniques and models of supervised learning</w:t>
-      </w:r>
-      <w:r>
-        <w:rPr>
-          <w:rFonts w:ascii="Times New Roman" w:hAnsi="Times New Roman" w:cs="Times New Roman"/>
-          <w:color w:val="000000"/>
-        </w:rPr>
-        <w:t xml:space="preserve"> classification</w:t>
-      </w:r>
-      <w:r>
-        <w:rPr>
-          <w:rFonts w:ascii="Times New Roman" w:hAnsi="Times New Roman" w:cs="Times New Roman"/>
-          <w:color w:val="000000"/>
+        </w:rPr>
+        <w:t xml:space="preserve"> </w:t>
+      </w:r>
+      <w:r>
+        <w:rPr>
+          <w:rFonts w:ascii="Times New Roman" w:hAnsi="Times New Roman" w:cs="Times New Roman"/>
+        </w:rPr>
+        <w:lastRenderedPageBreak/>
+        <w:t xml:space="preserve">(Marathi + English), </w:t>
+      </w:r>
+      <w:proofErr w:type="spellStart"/>
+      <w:r>
+        <w:rPr>
+          <w:rFonts w:ascii="Times New Roman" w:hAnsi="Times New Roman" w:cs="Times New Roman"/>
+        </w:rPr>
+        <w:t>Tenglish</w:t>
+      </w:r>
+      <w:proofErr w:type="spellEnd"/>
+      <w:r>
+        <w:rPr>
+          <w:rFonts w:ascii="Times New Roman" w:hAnsi="Times New Roman" w:cs="Times New Roman"/>
+        </w:rPr>
+        <w:t xml:space="preserve"> (Telugu + English), etc. which are realistic in conversations, speech recognition systems, etc. by using this type of Natural Language processing model.</w:t>
+      </w:r>
+    </w:p>
+    <w:p>
+      <w:pPr>
+        <w:pStyle w:val="ListParagraph"/>
+        <w:ind w:left="1418"/>
+        <w:jc w:val="center"/>
+        <w:rPr>
+          <w:rFonts w:ascii="Times New Roman" w:hAnsi="Times New Roman" w:cs="Times New Roman"/>
+        </w:rPr>
+      </w:pPr>
+      <w:r>
+        <w:rPr>
+          <w:rFonts w:ascii="Times New Roman" w:hAnsi="Times New Roman" w:cs="Times New Roman"/>
+          <w:noProof/>
+        </w:rPr>
+        <w:drawing>
+          <wp:inline distT="0" distB="0" distL="0" distR="0" wp14:anchorId="2537E2DF" wp14:editId="6C073ABC">
+            <wp:extent cx="4814241" cy="501650"/>
+            <wp:effectExtent l="57150" t="19050" r="81915" b="127000"/>
+            <wp:docPr id="4" name="Picture 4"/>
+            <wp:cNvGraphicFramePr>
+              <a:graphicFrameLocks xmlns:a="http://schemas.openxmlformats.org/drawingml/2006/main" noChangeAspect="1"/>
+            </wp:cNvGraphicFramePr>
+            <a:graphic xmlns:a="http://schemas.openxmlformats.org/drawingml/2006/main">
+              <a:graphicData uri="http://schemas.openxmlformats.org/drawingml/2006/picture">
+                <pic:pic xmlns:pic="http://schemas.openxmlformats.org/drawingml/2006/picture">
+                  <pic:nvPicPr>
+                    <pic:cNvPr id="1" name=""/>
+                    <pic:cNvPicPr/>
+                  </pic:nvPicPr>
+                  <pic:blipFill>
+                    <a:blip r:embed="rId9"/>
+                    <a:stretch>
+                      <a:fillRect/>
+                    </a:stretch>
+                  </pic:blipFill>
+                  <pic:spPr>
+                    <a:xfrm>
+                      <a:off x="0" y="0"/>
+                      <a:ext cx="4869522" cy="507410"/>
+                    </a:xfrm>
+                    <a:prstGeom prst="rect">
+                      <a:avLst/>
+                    </a:prstGeom>
+                    <a:noFill/>
+                    <a:ln>
+                      <a:solidFill>
+                        <a:schemeClr val="tx1"/>
+                      </a:solidFill>
+                    </a:ln>
+                    <a:effectLst>
+                      <a:outerShdw blurRad="50800" dist="50800" dir="4800000" algn="ctr" rotWithShape="0">
+                        <a:schemeClr val="bg1"/>
+                      </a:outerShdw>
+                    </a:effectLst>
+                  </pic:spPr>
+                </pic:pic>
+              </a:graphicData>
+            </a:graphic>
+          </wp:inline>
+        </w:drawing>
+      </w:r>
+    </w:p>
+    <w:p>
+      <w:pPr>
+        <w:pStyle w:val="ListParagraph"/>
+        <w:ind w:left="1418"/>
+        <w:jc w:val="center"/>
+        <w:rPr>
+          <w:rFonts w:ascii="Times New Roman" w:hAnsi="Times New Roman" w:cs="Times New Roman"/>
+        </w:rPr>
+      </w:pPr>
+      <w:r>
+        <w:rPr>
+          <w:rFonts w:ascii="Times New Roman" w:hAnsi="Times New Roman" w:cs="Times New Roman"/>
+        </w:rPr>
+        <w:t xml:space="preserve">Figure. 4. </w:t>
+      </w:r>
+      <w:r>
+        <w:rPr>
+          <w:rFonts w:ascii="Times New Roman" w:hAnsi="Times New Roman" w:cs="Times New Roman"/>
+        </w:rPr>
+        <w:t>Hinglish Text</w:t>
+      </w:r>
+    </w:p>
+    <w:p>
+      <w:pPr>
+        <w:pStyle w:val="ListParagraph"/>
+        <w:numPr>
+          <w:ilvl w:val="2"/>
+          <w:numId w:val="14"/>
+        </w:numPr>
+        <w:ind w:hanging="371"/>
+        <w:rPr>
+          <w:rFonts w:ascii="Times New Roman" w:hAnsi="Times New Roman" w:cs="Times New Roman"/>
+          <w:b/>
+          <w:bCs/>
+          <w:i/>
+          <w:iCs/>
+        </w:rPr>
+      </w:pPr>
+      <w:r>
+        <w:rPr>
+          <w:rFonts w:ascii="Times New Roman" w:hAnsi="Times New Roman" w:cs="Times New Roman"/>
+          <w:b/>
+          <w:bCs/>
+          <w:i/>
+          <w:iCs/>
+        </w:rPr>
+        <w:t xml:space="preserve">Harms </w:t>
+      </w:r>
+      <w:r>
+        <w:rPr>
+          <w:rFonts w:ascii="Times New Roman" w:hAnsi="Times New Roman" w:cs="Times New Roman"/>
+          <w:b/>
+          <w:bCs/>
+          <w:i/>
+          <w:iCs/>
+        </w:rPr>
+        <w:t>-</w:t>
+      </w:r>
+      <w:r>
+        <w:rPr>
+          <w:rFonts w:ascii="Times New Roman" w:hAnsi="Times New Roman" w:cs="Times New Roman"/>
+          <w:b/>
+          <w:bCs/>
+          <w:i/>
+          <w:iCs/>
+        </w:rPr>
+        <w:t xml:space="preserve"> </w:t>
+      </w:r>
+    </w:p>
+    <w:p>
+      <w:pPr>
+        <w:pStyle w:val="ListParagraph"/>
+        <w:ind w:left="1418"/>
+        <w:jc w:val="both"/>
+        <w:rPr>
+          <w:rFonts w:ascii="Times New Roman" w:hAnsi="Times New Roman" w:cs="Times New Roman"/>
+        </w:rPr>
+      </w:pPr>
+      <w:r>
+        <w:rPr>
+          <w:rFonts w:ascii="Times New Roman" w:hAnsi="Times New Roman" w:cs="Times New Roman"/>
+        </w:rPr>
+        <w:t>Har</w:t>
+      </w:r>
+      <w:r>
+        <w:rPr>
+          <w:rFonts w:ascii="Times New Roman" w:hAnsi="Times New Roman" w:cs="Times New Roman"/>
+        </w:rPr>
+        <w:t xml:space="preserve">ms </w:t>
+      </w:r>
+      <w:r>
+        <w:rPr>
+          <w:rFonts w:ascii="Times New Roman" w:hAnsi="Times New Roman" w:cs="Times New Roman"/>
+        </w:rPr>
+        <w:t>include</w:t>
+      </w:r>
+      <w:r>
+        <w:rPr>
+          <w:rFonts w:ascii="Times New Roman" w:hAnsi="Times New Roman" w:cs="Times New Roman"/>
+        </w:rPr>
+        <w:t xml:space="preserve"> the risk of not utilizing the data with consistency. The present data is transparent and consistent as the type of comments </w:t>
+      </w:r>
+      <w:r>
+        <w:rPr>
+          <w:rFonts w:ascii="Times New Roman" w:hAnsi="Times New Roman" w:cs="Times New Roman"/>
+        </w:rPr>
+        <w:t>concerning</w:t>
+      </w:r>
+      <w:r>
+        <w:rPr>
+          <w:rFonts w:ascii="Times New Roman" w:hAnsi="Times New Roman" w:cs="Times New Roman"/>
+        </w:rPr>
+        <w:t xml:space="preserve"> emotions </w:t>
+      </w:r>
+      <w:r>
+        <w:rPr>
+          <w:rFonts w:ascii="Times New Roman" w:hAnsi="Times New Roman" w:cs="Times New Roman"/>
+        </w:rPr>
+        <w:t>is</w:t>
+      </w:r>
+      <w:r>
+        <w:rPr>
+          <w:rFonts w:ascii="Times New Roman" w:hAnsi="Times New Roman" w:cs="Times New Roman"/>
+        </w:rPr>
+        <w:t xml:space="preserve"> equal in number. It also includes the reusability of data in </w:t>
+      </w:r>
+      <w:r>
+        <w:rPr>
+          <w:rFonts w:ascii="Times New Roman" w:hAnsi="Times New Roman" w:cs="Times New Roman"/>
+        </w:rPr>
+        <w:t xml:space="preserve">the </w:t>
+      </w:r>
+      <w:r>
+        <w:rPr>
+          <w:rFonts w:ascii="Times New Roman" w:hAnsi="Times New Roman" w:cs="Times New Roman"/>
+        </w:rPr>
+        <w:t xml:space="preserve">future as data used once can’t be used again for training the model. There will be no concern regarding privacy for input data as the data is </w:t>
+      </w:r>
+      <w:r>
+        <w:rPr>
+          <w:rFonts w:ascii="Times New Roman" w:hAnsi="Times New Roman" w:cs="Times New Roman"/>
+        </w:rPr>
+        <w:t>open-source</w:t>
+      </w:r>
+      <w:r>
+        <w:rPr>
+          <w:rFonts w:ascii="Times New Roman" w:hAnsi="Times New Roman" w:cs="Times New Roman"/>
+        </w:rPr>
+        <w:t xml:space="preserve"> and security policies are strictly followed while storing the data that </w:t>
+      </w:r>
+      <w:r>
+        <w:rPr>
+          <w:rFonts w:ascii="Times New Roman" w:hAnsi="Times New Roman" w:cs="Times New Roman"/>
+        </w:rPr>
+        <w:t>including</w:t>
+      </w:r>
+      <w:r>
+        <w:rPr>
+          <w:rFonts w:ascii="Times New Roman" w:hAnsi="Times New Roman" w:cs="Times New Roman"/>
+        </w:rPr>
+        <w:t xml:space="preserve"> models, code snippets, procedures, etc.</w:t>
+      </w:r>
+    </w:p>
+    <w:p>
+      <w:pPr>
+        <w:pStyle w:val="ListParagraph"/>
+        <w:numPr>
+          <w:ilvl w:val="1"/>
+          <w:numId w:val="14"/>
+        </w:numPr>
+        <w:rPr>
+          <w:rFonts w:ascii="Times New Roman" w:hAnsi="Times New Roman" w:cs="Times New Roman"/>
+          <w:b/>
+          <w:bCs/>
+          <w:i/>
+          <w:iCs/>
+        </w:rPr>
+      </w:pPr>
+      <w:r>
+        <w:rPr>
+          <w:rFonts w:ascii="Times New Roman" w:hAnsi="Times New Roman" w:cs="Times New Roman"/>
+          <w:b/>
+          <w:bCs/>
+          <w:i/>
+          <w:iCs/>
+        </w:rPr>
+        <w:t>Ethical Challenges with Dissertation</w:t>
+      </w:r>
+      <w:r>
+        <w:rPr>
+          <w:rFonts w:ascii="Times New Roman" w:hAnsi="Times New Roman" w:cs="Times New Roman"/>
+          <w:b/>
+          <w:bCs/>
+          <w:i/>
+          <w:iCs/>
+        </w:rPr>
+        <w:t xml:space="preserve"> – </w:t>
+      </w:r>
+    </w:p>
+    <w:p>
+      <w:pPr>
+        <w:pStyle w:val="ListParagraph"/>
+        <w:numPr>
+          <w:ilvl w:val="2"/>
+          <w:numId w:val="14"/>
+        </w:numPr>
+        <w:ind w:hanging="371"/>
+        <w:rPr>
+          <w:rFonts w:ascii="Times New Roman" w:hAnsi="Times New Roman" w:cs="Times New Roman"/>
+          <w:b/>
+          <w:bCs/>
+          <w:i/>
+          <w:iCs/>
+        </w:rPr>
+      </w:pPr>
+      <w:r>
+        <w:rPr>
+          <w:rFonts w:ascii="Times New Roman" w:hAnsi="Times New Roman" w:cs="Times New Roman"/>
+          <w:b/>
+          <w:bCs/>
+          <w:i/>
+          <w:iCs/>
+        </w:rPr>
+        <w:t>Collection of Data and</w:t>
+      </w:r>
+      <w:r>
+        <w:rPr>
+          <w:rFonts w:ascii="Times New Roman" w:hAnsi="Times New Roman" w:cs="Times New Roman"/>
+          <w:b/>
+          <w:bCs/>
+          <w:i/>
+          <w:iCs/>
+        </w:rPr>
+        <w:t xml:space="preserve"> </w:t>
+      </w:r>
+      <w:r>
+        <w:rPr>
+          <w:rFonts w:ascii="Times New Roman" w:hAnsi="Times New Roman" w:cs="Times New Roman"/>
+          <w:b/>
+          <w:bCs/>
+          <w:i/>
+          <w:iCs/>
+        </w:rPr>
+        <w:t>Usage –</w:t>
+      </w:r>
+    </w:p>
+    <w:p>
+      <w:pPr>
+        <w:pStyle w:val="ListParagraph"/>
+        <w:ind w:left="1418"/>
+        <w:jc w:val="both"/>
+        <w:rPr>
+          <w:rFonts w:ascii="Times New Roman" w:hAnsi="Times New Roman" w:cs="Times New Roman"/>
+          <w:i/>
+          <w:iCs/>
+        </w:rPr>
+      </w:pPr>
+      <w:r>
+        <w:rPr>
+          <w:rFonts w:ascii="Times New Roman" w:hAnsi="Times New Roman" w:cs="Times New Roman"/>
+        </w:rPr>
+        <w:t>Data is collected from UCI Machine Learning Repository</w:t>
+      </w:r>
+      <w:r>
+        <w:rPr>
+          <w:rFonts w:ascii="Times New Roman" w:hAnsi="Times New Roman" w:cs="Times New Roman"/>
         </w:rPr>
         <w:t>.</w:t>
       </w:r>
       <w:r>
         <w:rPr>
           <w:rFonts w:ascii="Times New Roman" w:hAnsi="Times New Roman" w:cs="Times New Roman"/>
-          <w:color w:val="000000"/>
-        </w:rPr>
-        <w:t xml:space="preserve"> The Evaluation methods and </w:t>
-      </w:r>
-      <w:r>
-        <w:rPr>
-          <w:rFonts w:ascii="Times New Roman" w:hAnsi="Times New Roman" w:cs="Times New Roman"/>
-          <w:color w:val="000000"/>
-        </w:rPr>
-        <w:t xml:space="preserve">output </w:t>
-      </w:r>
-      <w:r>
-        <w:rPr>
-          <w:rFonts w:ascii="Times New Roman" w:hAnsi="Times New Roman" w:cs="Times New Roman"/>
-          <w:color w:val="000000"/>
-        </w:rPr>
-        <w:t xml:space="preserve">results </w:t>
-      </w:r>
-      <w:r>
-        <w:rPr>
-          <w:rFonts w:ascii="Times New Roman" w:hAnsi="Times New Roman" w:cs="Times New Roman"/>
-          <w:color w:val="000000"/>
-        </w:rPr>
-        <w:t>will be</w:t>
-      </w:r>
-      <w:r>
-        <w:rPr>
-          <w:rFonts w:ascii="Times New Roman" w:hAnsi="Times New Roman" w:cs="Times New Roman"/>
-          <w:color w:val="000000"/>
-        </w:rPr>
-        <w:t xml:space="preserve"> discussed in Section-4.</w:t>
+        </w:rPr>
+        <w:t xml:space="preserve"> </w:t>
+      </w:r>
+      <w:r>
+        <w:rPr>
+          <w:rFonts w:ascii="Times New Roman" w:hAnsi="Times New Roman" w:cs="Times New Roman"/>
+        </w:rPr>
+        <w:t xml:space="preserve">Permission was taken from the Author of the data and is cited in the references as working on the same. Data is collected from Hinglish comments on two famous </w:t>
+      </w:r>
+      <w:r>
+        <w:rPr>
+          <w:rFonts w:ascii="Times New Roman" w:hAnsi="Times New Roman" w:cs="Times New Roman"/>
+        </w:rPr>
+        <w:t>YouTube</w:t>
+      </w:r>
+      <w:r>
+        <w:rPr>
+          <w:rFonts w:ascii="Times New Roman" w:hAnsi="Times New Roman" w:cs="Times New Roman"/>
+        </w:rPr>
+        <w:t xml:space="preserve"> channels of Nisha </w:t>
+      </w:r>
+      <w:proofErr w:type="spellStart"/>
+      <w:r>
+        <w:rPr>
+          <w:rFonts w:ascii="Times New Roman" w:hAnsi="Times New Roman" w:cs="Times New Roman"/>
+        </w:rPr>
+        <w:t>Madhulika</w:t>
+      </w:r>
+      <w:proofErr w:type="spellEnd"/>
+      <w:r>
+        <w:rPr>
+          <w:rFonts w:ascii="Times New Roman" w:hAnsi="Times New Roman" w:cs="Times New Roman"/>
+        </w:rPr>
+        <w:t xml:space="preserve"> and </w:t>
+      </w:r>
+      <w:proofErr w:type="spellStart"/>
+      <w:r>
+        <w:rPr>
+          <w:rFonts w:ascii="Times New Roman" w:hAnsi="Times New Roman" w:cs="Times New Roman"/>
+        </w:rPr>
+        <w:t>Kabita</w:t>
+      </w:r>
+      <w:proofErr w:type="spellEnd"/>
+      <w:r>
+        <w:rPr>
+          <w:rFonts w:ascii="Times New Roman" w:hAnsi="Times New Roman" w:cs="Times New Roman"/>
+        </w:rPr>
+        <w:t xml:space="preserve">. Data used for the Natural Language Processing project consists of Questions, </w:t>
+      </w:r>
+      <w:r>
+        <w:rPr>
+          <w:rFonts w:ascii="Times New Roman" w:hAnsi="Times New Roman" w:cs="Times New Roman"/>
+        </w:rPr>
+        <w:t>Praise</w:t>
+      </w:r>
+      <w:r>
+        <w:rPr>
+          <w:rFonts w:ascii="Times New Roman" w:hAnsi="Times New Roman" w:cs="Times New Roman"/>
+        </w:rPr>
+        <w:t xml:space="preserve">, Suggestions, Gratitude, About the Recipes, and Videos. It doesn’t include any human personal information but only the comments of the people for the work mentioned on </w:t>
+      </w:r>
+      <w:r>
+        <w:rPr>
+          <w:rFonts w:ascii="Times New Roman" w:hAnsi="Times New Roman" w:cs="Times New Roman"/>
+        </w:rPr>
+        <w:t>You</w:t>
+      </w:r>
+      <w:r>
+        <w:rPr>
+          <w:rFonts w:ascii="Times New Roman" w:hAnsi="Times New Roman" w:cs="Times New Roman"/>
+        </w:rPr>
+        <w:t>T</w:t>
+      </w:r>
+      <w:r>
+        <w:rPr>
+          <w:rFonts w:ascii="Times New Roman" w:hAnsi="Times New Roman" w:cs="Times New Roman"/>
+        </w:rPr>
+        <w:t>ube’s</w:t>
+      </w:r>
+      <w:r>
+        <w:rPr>
+          <w:rFonts w:ascii="Times New Roman" w:hAnsi="Times New Roman" w:cs="Times New Roman"/>
+        </w:rPr>
+        <w:t xml:space="preserve"> channels. Data is not shared or sold to any third parties nor republished as it is only for study and research purposes. As the data is open source, no consent forms or privacy policies are attached to it. In case of any further research continued with the data produced by our models, they should cite this paper in their research work. The terms of our data policy will be clear and understandable indirect way, and they will be mentioned along with the report instead of clicking-through or buttons response. We can’t make any changes to the data on the open-source, and we have the chance to modify it according to our use case.</w:t>
+      </w:r>
+    </w:p>
+    <w:p>
+      <w:pPr>
+        <w:pStyle w:val="ListParagraph"/>
+        <w:numPr>
+          <w:ilvl w:val="2"/>
+          <w:numId w:val="14"/>
+        </w:numPr>
+        <w:ind w:hanging="371"/>
+        <w:rPr>
+          <w:rFonts w:ascii="Times New Roman" w:hAnsi="Times New Roman" w:cs="Times New Roman"/>
+          <w:b/>
+          <w:bCs/>
+          <w:i/>
+          <w:iCs/>
+        </w:rPr>
+      </w:pPr>
+      <w:r>
+        <w:rPr>
+          <w:rFonts w:ascii="Times New Roman" w:hAnsi="Times New Roman" w:cs="Times New Roman"/>
+          <w:b/>
+          <w:bCs/>
+          <w:i/>
+          <w:iCs/>
+        </w:rPr>
+        <w:t>Data Storage, Security</w:t>
+      </w:r>
+      <w:r>
+        <w:rPr>
+          <w:rFonts w:ascii="Times New Roman" w:hAnsi="Times New Roman" w:cs="Times New Roman"/>
+          <w:b/>
+          <w:bCs/>
+          <w:i/>
+          <w:iCs/>
+        </w:rPr>
+        <w:t>,</w:t>
+      </w:r>
+      <w:r>
+        <w:rPr>
+          <w:rFonts w:ascii="Times New Roman" w:hAnsi="Times New Roman" w:cs="Times New Roman"/>
+          <w:b/>
+          <w:bCs/>
+          <w:i/>
+          <w:iCs/>
+        </w:rPr>
+        <w:t xml:space="preserve"> and Stewardship – </w:t>
+      </w:r>
+    </w:p>
+    <w:p>
+      <w:pPr>
+        <w:pStyle w:val="ListParagraph"/>
+        <w:ind w:left="1418"/>
+        <w:jc w:val="both"/>
+        <w:rPr>
+          <w:rFonts w:ascii="Times New Roman" w:hAnsi="Times New Roman" w:cs="Times New Roman"/>
+          <w:i/>
+          <w:iCs/>
+        </w:rPr>
+      </w:pPr>
+      <w:r>
+        <w:rPr>
+          <w:rFonts w:ascii="Times New Roman" w:hAnsi="Times New Roman" w:cs="Times New Roman"/>
+        </w:rPr>
+        <w:t xml:space="preserve">Data is stored in such a way that its copy is available along with the if it got missed from a system. The method of remote storage will be mentioned in the report. Version control is applied to the data of research to track the changes and to revert if necessary. On systems, data is protected with a password locker. The further plan is to implement data anonymization and make the data encrypted so that even if a data breach happens, data can be read. There is no risk in data storage for a long period as our case study doesn’t include any personal information. The data is thoroughly examined and updated according to the requirement of the models in the research. Permissions for data including modifications, deletions, etc. are not given to any other people as the project is </w:t>
+      </w:r>
+      <w:proofErr w:type="gramStart"/>
+      <w:r>
+        <w:rPr>
+          <w:rFonts w:ascii="Times New Roman" w:hAnsi="Times New Roman" w:cs="Times New Roman"/>
+        </w:rPr>
+        <w:t>single-handled</w:t>
+      </w:r>
+      <w:proofErr w:type="gramEnd"/>
+      <w:r>
+        <w:rPr>
+          <w:rFonts w:ascii="Times New Roman" w:hAnsi="Times New Roman" w:cs="Times New Roman"/>
+        </w:rPr>
+        <w:t>.</w:t>
+      </w:r>
+    </w:p>
+    <w:p>
+      <w:pPr>
+        <w:pStyle w:val="ListParagraph"/>
+        <w:numPr>
+          <w:ilvl w:val="2"/>
+          <w:numId w:val="14"/>
+        </w:numPr>
+        <w:ind w:hanging="371"/>
+        <w:rPr>
+          <w:rFonts w:ascii="Times New Roman" w:hAnsi="Times New Roman" w:cs="Times New Roman"/>
+          <w:b/>
+          <w:bCs/>
+          <w:i/>
+          <w:iCs/>
+        </w:rPr>
+      </w:pPr>
+      <w:r>
+        <w:rPr>
+          <w:rFonts w:ascii="Times New Roman" w:hAnsi="Times New Roman" w:cs="Times New Roman"/>
+          <w:b/>
+          <w:bCs/>
+          <w:i/>
+          <w:iCs/>
+        </w:rPr>
+        <w:t xml:space="preserve">Data Hygiene and Relevance – </w:t>
+      </w:r>
+    </w:p>
+    <w:p>
+      <w:pPr>
+        <w:pStyle w:val="ListParagraph"/>
+        <w:ind w:left="1418"/>
+        <w:jc w:val="both"/>
+        <w:rPr>
+          <w:rFonts w:ascii="Times New Roman" w:hAnsi="Times New Roman" w:cs="Times New Roman"/>
+          <w:i/>
+          <w:iCs/>
+        </w:rPr>
+      </w:pPr>
+      <w:r>
+        <w:rPr>
+          <w:rFonts w:ascii="Times New Roman" w:hAnsi="Times New Roman" w:cs="Times New Roman"/>
+        </w:rPr>
+        <w:t xml:space="preserve">The data collected is semi-structured and consists of sentences to </w:t>
+      </w:r>
+      <w:proofErr w:type="spellStart"/>
+      <w:r>
+        <w:rPr>
+          <w:rFonts w:ascii="Times New Roman" w:hAnsi="Times New Roman" w:cs="Times New Roman"/>
+        </w:rPr>
+        <w:t>analyze</w:t>
+      </w:r>
+      <w:proofErr w:type="spellEnd"/>
+      <w:r>
+        <w:rPr>
+          <w:rFonts w:ascii="Times New Roman" w:hAnsi="Times New Roman" w:cs="Times New Roman"/>
+        </w:rPr>
+        <w:t xml:space="preserve"> the type of comment. The datasets include two files of two </w:t>
+      </w:r>
+      <w:r>
+        <w:rPr>
+          <w:rFonts w:ascii="Times New Roman" w:hAnsi="Times New Roman" w:cs="Times New Roman"/>
+        </w:rPr>
+        <w:t>YouTube</w:t>
+      </w:r>
+      <w:r>
+        <w:rPr>
+          <w:rFonts w:ascii="Times New Roman" w:hAnsi="Times New Roman" w:cs="Times New Roman"/>
+        </w:rPr>
+        <w:t xml:space="preserve"> </w:t>
+      </w:r>
+      <w:r>
+        <w:rPr>
+          <w:rFonts w:ascii="Times New Roman" w:hAnsi="Times New Roman" w:cs="Times New Roman"/>
+        </w:rPr>
+        <w:t>channel</w:t>
+      </w:r>
+      <w:r>
+        <w:rPr>
+          <w:rFonts w:ascii="Times New Roman" w:hAnsi="Times New Roman" w:cs="Times New Roman"/>
+        </w:rPr>
+        <w:t xml:space="preserve"> comments of 4900 rows each. They have undergone different vectorization techniques after data wrangling. Different data is extracted from it like Hashtags, Numbers, Average words in the sentence, etc. to </w:t>
+      </w:r>
+      <w:proofErr w:type="spellStart"/>
+      <w:r>
+        <w:rPr>
+          <w:rFonts w:ascii="Times New Roman" w:hAnsi="Times New Roman" w:cs="Times New Roman"/>
+        </w:rPr>
+        <w:t>analyze</w:t>
+      </w:r>
+      <w:proofErr w:type="spellEnd"/>
+      <w:r>
+        <w:rPr>
+          <w:rFonts w:ascii="Times New Roman" w:hAnsi="Times New Roman" w:cs="Times New Roman"/>
+        </w:rPr>
+        <w:t xml:space="preserve"> the data using some visualizations. The sentences are converted to word vectors which will be Numerical data and Models are built on those vectorized data for predictions. Models include Parametric and Non-parametric Algorithms and Cross-validation is applied to the data for all Algorithms to check the </w:t>
+      </w:r>
+      <w:r>
+        <w:rPr>
+          <w:rFonts w:ascii="Times New Roman" w:hAnsi="Times New Roman" w:cs="Times New Roman"/>
+        </w:rPr>
+        <w:lastRenderedPageBreak/>
+        <w:t>correct accuracy and finalize the model for prediction. Data of models and evaluation results don’t contain any sensitive information like passwords, Access codes, etc. When coming to data integrity, it will be consistent in all systems irrespective of the platform. The bias of data concerning gender or race won’t be applicable here as it includes the type of comments, but no independent variable includes the nominal data. The labels of the response variable are 7 unique types and equally distributed with 700 rows each for each dataset. There will be no expiry for data in the Natural Language Processing as the synonyms of sentences don’t change over time and more data can be added in the future to increase the training of the model.</w:t>
+      </w:r>
+    </w:p>
+    <w:p>
+      <w:pPr>
+        <w:pStyle w:val="ListParagraph"/>
+        <w:numPr>
+          <w:ilvl w:val="2"/>
+          <w:numId w:val="14"/>
+        </w:numPr>
+        <w:ind w:hanging="371"/>
+        <w:rPr>
+          <w:rFonts w:ascii="Times New Roman" w:hAnsi="Times New Roman" w:cs="Times New Roman"/>
+          <w:b/>
+          <w:bCs/>
+          <w:i/>
+          <w:iCs/>
+        </w:rPr>
+      </w:pPr>
+      <w:r>
+        <w:rPr>
+          <w:rFonts w:ascii="Times New Roman" w:hAnsi="Times New Roman" w:cs="Times New Roman"/>
+          <w:b/>
+          <w:bCs/>
+          <w:i/>
+          <w:iCs/>
+        </w:rPr>
+        <w:t xml:space="preserve">Identifying and Addressing Harmful Bias – </w:t>
+      </w:r>
+    </w:p>
+    <w:p>
+      <w:pPr>
+        <w:pStyle w:val="ListParagraph"/>
+        <w:ind w:left="1418"/>
+        <w:jc w:val="both"/>
+        <w:rPr>
+          <w:rFonts w:ascii="Times New Roman" w:hAnsi="Times New Roman" w:cs="Times New Roman"/>
+          <w:i/>
+          <w:iCs/>
+        </w:rPr>
+      </w:pPr>
+      <w:r>
+        <w:rPr>
+          <w:rFonts w:ascii="Times New Roman" w:hAnsi="Times New Roman" w:cs="Times New Roman"/>
+        </w:rPr>
+        <w:t xml:space="preserve">As all labels are considered and distributed equally in the response variable, there will be no bias in the models reducing underfitting increases the prediction </w:t>
+      </w:r>
+      <w:r>
+        <w:rPr>
+          <w:rFonts w:ascii="Times New Roman" w:hAnsi="Times New Roman" w:cs="Times New Roman"/>
+        </w:rPr>
+        <w:t xml:space="preserve">level </w:t>
+      </w:r>
+      <w:r>
+        <w:rPr>
+          <w:rFonts w:ascii="Times New Roman" w:hAnsi="Times New Roman" w:cs="Times New Roman"/>
+        </w:rPr>
+        <w:t>of unknown data.</w:t>
+      </w:r>
+      <w:r>
+        <w:rPr>
+          <w:rFonts w:ascii="Times New Roman" w:hAnsi="Times New Roman" w:cs="Times New Roman"/>
+        </w:rPr>
+        <w:t xml:space="preserve"> The non-bias nature </w:t>
+      </w:r>
+      <w:r>
+        <w:rPr>
+          <w:rFonts w:ascii="Times New Roman" w:hAnsi="Times New Roman" w:cs="Times New Roman"/>
+        </w:rPr>
+        <w:t>of</w:t>
+      </w:r>
+      <w:r>
+        <w:rPr>
+          <w:rFonts w:ascii="Times New Roman" w:hAnsi="Times New Roman" w:cs="Times New Roman"/>
+        </w:rPr>
+        <w:t xml:space="preserve"> the datasets resembles consisting of 4900 rows each containing 7 types of 700 labels equally distributed.</w:t>
+      </w:r>
+    </w:p>
+    <w:p>
+      <w:pPr>
+        <w:pStyle w:val="ListParagraph"/>
+        <w:numPr>
+          <w:ilvl w:val="2"/>
+          <w:numId w:val="14"/>
+        </w:numPr>
+        <w:ind w:hanging="371"/>
+        <w:rPr>
+          <w:rFonts w:ascii="Times New Roman" w:hAnsi="Times New Roman" w:cs="Times New Roman"/>
+          <w:b/>
+          <w:bCs/>
+          <w:i/>
+          <w:iCs/>
+        </w:rPr>
+      </w:pPr>
+      <w:r>
+        <w:rPr>
+          <w:rFonts w:ascii="Times New Roman" w:hAnsi="Times New Roman" w:cs="Times New Roman"/>
+          <w:b/>
+          <w:bCs/>
+          <w:i/>
+          <w:iCs/>
+        </w:rPr>
+        <w:t>Validation and Testing of Data Models –</w:t>
+      </w:r>
+    </w:p>
+    <w:p>
+      <w:pPr>
+        <w:pStyle w:val="ListParagraph"/>
+        <w:ind w:left="1418"/>
+        <w:jc w:val="both"/>
+        <w:rPr>
+          <w:rFonts w:ascii="Times New Roman" w:hAnsi="Times New Roman" w:cs="Times New Roman"/>
+          <w:i/>
+          <w:iCs/>
+        </w:rPr>
+      </w:pPr>
+      <w:r>
+        <w:rPr>
+          <w:rFonts w:ascii="Times New Roman" w:hAnsi="Times New Roman" w:cs="Times New Roman"/>
+        </w:rPr>
+        <w:t xml:space="preserve">The challenges facing this include the finding of vectorization methods for mixed codes as </w:t>
+      </w:r>
+      <w:r>
+        <w:rPr>
+          <w:rFonts w:ascii="Times New Roman" w:hAnsi="Times New Roman" w:cs="Times New Roman"/>
+        </w:rPr>
+        <w:t>mixed</w:t>
+      </w:r>
+      <w:r>
+        <w:rPr>
+          <w:rFonts w:ascii="Times New Roman" w:hAnsi="Times New Roman" w:cs="Times New Roman"/>
+        </w:rPr>
+        <w:t xml:space="preserve"> codes can be noticed</w:t>
+      </w:r>
+      <w:r>
+        <w:rPr>
+          <w:rFonts w:ascii="Times New Roman" w:hAnsi="Times New Roman" w:cs="Times New Roman"/>
+        </w:rPr>
+        <w:t xml:space="preserve"> only during n</w:t>
+      </w:r>
+      <w:r>
+        <w:rPr>
+          <w:rFonts w:ascii="Times New Roman" w:hAnsi="Times New Roman" w:cs="Times New Roman"/>
+        </w:rPr>
+        <w:t>ormal conversation</w:t>
+      </w:r>
+      <w:r>
+        <w:rPr>
+          <w:rFonts w:ascii="Times New Roman" w:hAnsi="Times New Roman" w:cs="Times New Roman"/>
+        </w:rPr>
+        <w:t xml:space="preserve"> or giving comments in the native language. The stop words set for Hindi and English can’t be found according to our use case so created stop words data manually based on labels taken in the target variable. To make the model more perfect in Natural language processing, the model should be continuously trained with more data for increasing accuracy in predictions.</w:t>
+      </w:r>
+      <w:r>
+        <w:rPr>
+          <w:rFonts w:ascii="Times New Roman" w:hAnsi="Times New Roman" w:cs="Times New Roman"/>
+        </w:rPr>
+        <w:t xml:space="preserve"> Different Algorithms are to be used for different vectorization techniques to finalize the Algorithm used for final training using cross-validation techniques.</w:t>
+      </w:r>
+    </w:p>
+    <w:p>
+      <w:pPr>
+        <w:pStyle w:val="ListParagraph"/>
+        <w:numPr>
+          <w:ilvl w:val="1"/>
+          <w:numId w:val="14"/>
+        </w:numPr>
+        <w:rPr>
+          <w:rFonts w:ascii="Times New Roman" w:hAnsi="Times New Roman" w:cs="Times New Roman"/>
+          <w:i/>
+          <w:iCs/>
+        </w:rPr>
+      </w:pPr>
+      <w:r>
+        <w:rPr>
+          <w:rFonts w:ascii="Times New Roman" w:hAnsi="Times New Roman" w:cs="Times New Roman"/>
+          <w:i/>
+          <w:iCs/>
+        </w:rPr>
+        <w:t>SWOT Analysi</w:t>
+      </w:r>
+      <w:r>
+        <w:rPr>
+          <w:rFonts w:ascii="Times New Roman" w:hAnsi="Times New Roman" w:cs="Times New Roman"/>
+          <w:i/>
+          <w:iCs/>
+        </w:rPr>
+        <w:t xml:space="preserve">s – </w:t>
+      </w:r>
+    </w:p>
+    <w:p>
+      <w:pPr>
+        <w:pStyle w:val="ListParagraph"/>
+        <w:jc w:val="both"/>
+        <w:rPr>
+          <w:rFonts w:ascii="Times New Roman" w:hAnsi="Times New Roman" w:cs="Times New Roman"/>
+        </w:rPr>
+      </w:pPr>
+      <w:r>
+        <w:rPr>
+          <w:rFonts w:ascii="Times New Roman" w:hAnsi="Times New Roman" w:cs="Times New Roman"/>
+        </w:rPr>
+        <w:t xml:space="preserve">SWOT analysis is used to get aware of the factors while making decisions and strategies implemented </w:t>
+      </w:r>
+      <w:sdt>
+        <w:sdtPr>
+          <w:rPr>
+            <w:rFonts w:ascii="Times New Roman" w:hAnsi="Times New Roman" w:cs="Times New Roman"/>
+            <w:color w:val="000000"/>
+          </w:rPr>
+          <w:tag w:val="MENDELEY_CITATION_v3_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"/>
+          <w:id w:val="1292625728"/>
+          <w:placeholder>
+            <w:docPart w:val="37835CD247764821B0D36960DB55B23B"/>
+          </w:placeholder>
+        </w:sdtPr>
+        <w:sdtContent>
+          <w:r>
+            <w:rPr>
+              <w:rFonts w:ascii="Times New Roman" w:hAnsi="Times New Roman" w:cs="Times New Roman"/>
+              <w:color w:val="000000"/>
+            </w:rPr>
+            <w:t>(What Is a SWOT Analysis? Definition and Examples - TechTarget n.d.)</w:t>
+          </w:r>
+        </w:sdtContent>
+      </w:sdt>
+      <w:r>
+        <w:rPr>
+          <w:rFonts w:ascii="Times New Roman" w:hAnsi="Times New Roman" w:cs="Times New Roman"/>
+        </w:rPr>
+        <w:t xml:space="preserve">, it is applied </w:t>
+      </w:r>
+      <w:r>
+        <w:rPr>
+          <w:rFonts w:ascii="Times New Roman" w:hAnsi="Times New Roman" w:cs="Times New Roman"/>
+        </w:rPr>
+        <w:t>to</w:t>
+      </w:r>
+      <w:r>
+        <w:rPr>
+          <w:rFonts w:ascii="Times New Roman" w:hAnsi="Times New Roman" w:cs="Times New Roman"/>
+        </w:rPr>
+        <w:t xml:space="preserve"> this research model for </w:t>
+      </w:r>
+      <w:proofErr w:type="spellStart"/>
+      <w:r>
+        <w:rPr>
+          <w:rFonts w:ascii="Times New Roman" w:hAnsi="Times New Roman" w:cs="Times New Roman"/>
+        </w:rPr>
+        <w:t>analyzing</w:t>
+      </w:r>
+      <w:proofErr w:type="spellEnd"/>
+      <w:r>
+        <w:rPr>
+          <w:rFonts w:ascii="Times New Roman" w:hAnsi="Times New Roman" w:cs="Times New Roman"/>
+        </w:rPr>
+        <w:t xml:space="preserve"> its Strengths, Weaknesses, Opportunities</w:t>
+      </w:r>
+      <w:r>
+        <w:rPr>
+          <w:rFonts w:ascii="Times New Roman" w:hAnsi="Times New Roman" w:cs="Times New Roman"/>
+        </w:rPr>
+        <w:t>,</w:t>
+      </w:r>
+      <w:r>
+        <w:rPr>
+          <w:rFonts w:ascii="Times New Roman" w:hAnsi="Times New Roman" w:cs="Times New Roman"/>
+        </w:rPr>
+        <w:t xml:space="preserve"> and Threats. The SWOT points according to the thesis are mentioned below.</w:t>
+      </w:r>
+    </w:p>
+    <w:tbl>
+      <w:tblPr>
+        <w:tblStyle w:val="TableGrid"/>
+        <w:tblW w:w="0" w:type="auto"/>
+        <w:tblInd w:w="720" w:type="dxa"/>
+        <w:tblLook w:val="04A0" w:firstRow="1" w:lastRow="0" w:firstColumn="1" w:lastColumn="0" w:noHBand="0" w:noVBand="1"/>
+      </w:tblPr>
+      <w:tblGrid>
+        <w:gridCol w:w="1035"/>
+        <w:gridCol w:w="3627"/>
+        <w:gridCol w:w="3634"/>
+      </w:tblGrid>
+      <w:tr>
+        <w:tc>
+          <w:tcPr>
+            <w:tcW w:w="1035" w:type="dxa"/>
+          </w:tcPr>
+          <w:p>
+            <w:pPr>
+              <w:pStyle w:val="ListParagraph"/>
+              <w:ind w:left="0"/>
+              <w:jc w:val="both"/>
+              <w:rPr>
+                <w:rFonts w:ascii="Times New Roman" w:hAnsi="Times New Roman" w:cs="Times New Roman"/>
+              </w:rPr>
+            </w:pPr>
+          </w:p>
+        </w:tc>
+        <w:tc>
+          <w:tcPr>
+            <w:tcW w:w="3627" w:type="dxa"/>
+          </w:tcPr>
+          <w:p>
+            <w:pPr>
+              <w:pStyle w:val="ListParagraph"/>
+              <w:ind w:left="0"/>
+              <w:jc w:val="center"/>
+              <w:rPr>
+                <w:rFonts w:ascii="Times New Roman" w:hAnsi="Times New Roman" w:cs="Times New Roman"/>
+              </w:rPr>
+            </w:pPr>
+            <w:r>
+              <w:rPr>
+                <w:rFonts w:ascii="Times New Roman" w:hAnsi="Times New Roman" w:cs="Times New Roman"/>
+                <w:b/>
+                <w:bCs/>
+              </w:rPr>
+              <w:t>Positive</w:t>
+            </w:r>
+          </w:p>
+        </w:tc>
+        <w:tc>
+          <w:tcPr>
+            <w:tcW w:w="3634" w:type="dxa"/>
+          </w:tcPr>
+          <w:p>
+            <w:pPr>
+              <w:pStyle w:val="ListParagraph"/>
+              <w:ind w:left="0"/>
+              <w:jc w:val="center"/>
+              <w:rPr>
+                <w:rFonts w:ascii="Times New Roman" w:hAnsi="Times New Roman" w:cs="Times New Roman"/>
+              </w:rPr>
+            </w:pPr>
+            <w:r>
+              <w:rPr>
+                <w:rFonts w:ascii="Times New Roman" w:hAnsi="Times New Roman" w:cs="Times New Roman"/>
+                <w:b/>
+                <w:bCs/>
+              </w:rPr>
+              <w:t>Negative</w:t>
+            </w:r>
+          </w:p>
+        </w:tc>
+      </w:tr>
+      <w:tr>
+        <w:tc>
+          <w:tcPr>
+            <w:tcW w:w="1035" w:type="dxa"/>
+            <w:vMerge w:val="restart"/>
+            <w:textDirection w:val="btLr"/>
+          </w:tcPr>
+          <w:p>
+            <w:pPr>
+              <w:pStyle w:val="ListParagraph"/>
+              <w:ind w:left="113" w:right="113"/>
+              <w:jc w:val="center"/>
+              <w:rPr>
+                <w:rFonts w:ascii="Times New Roman" w:hAnsi="Times New Roman" w:cs="Times New Roman"/>
+              </w:rPr>
+            </w:pPr>
+            <w:r>
+              <w:rPr>
+                <w:rFonts w:ascii="Times New Roman" w:hAnsi="Times New Roman" w:cs="Times New Roman"/>
+                <w:b/>
+                <w:bCs/>
+              </w:rPr>
+              <w:t>Internal</w:t>
+            </w:r>
+          </w:p>
+        </w:tc>
+        <w:tc>
+          <w:tcPr>
+            <w:tcW w:w="3627" w:type="dxa"/>
+          </w:tcPr>
+          <w:p>
+            <w:pPr>
+              <w:pStyle w:val="ListParagraph"/>
+              <w:ind w:left="0"/>
+              <w:jc w:val="center"/>
+              <w:rPr>
+                <w:rFonts w:ascii="Times New Roman" w:hAnsi="Times New Roman" w:cs="Times New Roman"/>
+              </w:rPr>
+            </w:pPr>
+            <w:r>
+              <w:rPr>
+                <w:rFonts w:ascii="Times New Roman" w:hAnsi="Times New Roman" w:cs="Times New Roman"/>
+                <w:b/>
+                <w:bCs/>
+              </w:rPr>
+              <w:t>Strengths</w:t>
+            </w:r>
+          </w:p>
+        </w:tc>
+        <w:tc>
+          <w:tcPr>
+            <w:tcW w:w="3634" w:type="dxa"/>
+          </w:tcPr>
+          <w:p>
+            <w:pPr>
+              <w:pStyle w:val="ListParagraph"/>
+              <w:ind w:left="0"/>
+              <w:jc w:val="center"/>
+              <w:rPr>
+                <w:rFonts w:ascii="Times New Roman" w:hAnsi="Times New Roman" w:cs="Times New Roman"/>
+              </w:rPr>
+            </w:pPr>
+            <w:r>
+              <w:rPr>
+                <w:rFonts w:ascii="Times New Roman" w:hAnsi="Times New Roman" w:cs="Times New Roman"/>
+                <w:b/>
+                <w:bCs/>
+              </w:rPr>
+              <w:t>Weaknesses</w:t>
+            </w:r>
+          </w:p>
+        </w:tc>
+      </w:tr>
+      <w:tr>
+        <w:tc>
+          <w:tcPr>
+            <w:tcW w:w="1035" w:type="dxa"/>
+            <w:vMerge/>
+          </w:tcPr>
+          <w:p>
+            <w:pPr>
+              <w:pStyle w:val="ListParagraph"/>
+              <w:ind w:left="0"/>
+              <w:jc w:val="both"/>
+              <w:rPr>
+                <w:rFonts w:ascii="Times New Roman" w:hAnsi="Times New Roman" w:cs="Times New Roman"/>
+              </w:rPr>
+            </w:pPr>
+          </w:p>
+        </w:tc>
+        <w:tc>
+          <w:tcPr>
+            <w:tcW w:w="3627" w:type="dxa"/>
+          </w:tcPr>
+          <w:p>
+            <w:pPr>
+              <w:pStyle w:val="ListParagraph"/>
+              <w:numPr>
+                <w:ilvl w:val="0"/>
+                <w:numId w:val="18"/>
+              </w:numPr>
+              <w:spacing w:line="256" w:lineRule="auto"/>
+              <w:jc w:val="both"/>
+              <w:rPr>
+                <w:rFonts w:ascii="Times New Roman" w:hAnsi="Times New Roman" w:cs="Times New Roman"/>
+              </w:rPr>
+            </w:pPr>
+            <w:r>
+              <w:rPr>
+                <w:rFonts w:ascii="Times New Roman" w:hAnsi="Times New Roman" w:cs="Times New Roman"/>
+              </w:rPr>
+              <w:t xml:space="preserve">Unstructured text data can be vectorized and </w:t>
+            </w:r>
+            <w:proofErr w:type="spellStart"/>
+            <w:r>
+              <w:rPr>
+                <w:rFonts w:ascii="Times New Roman" w:hAnsi="Times New Roman" w:cs="Times New Roman"/>
+              </w:rPr>
+              <w:t>analyzed</w:t>
+            </w:r>
+            <w:proofErr w:type="spellEnd"/>
+            <w:r>
+              <w:rPr>
+                <w:rFonts w:ascii="Times New Roman" w:hAnsi="Times New Roman" w:cs="Times New Roman"/>
+              </w:rPr>
+              <w:t xml:space="preserve"> </w:t>
+            </w:r>
+            <w:sdt>
+              <w:sdtPr>
+                <w:rPr>
+                  <w:rFonts w:ascii="Times New Roman" w:hAnsi="Times New Roman" w:cs="Times New Roman"/>
+                  <w:color w:val="000000"/>
+                </w:rPr>
+                <w:tag w:val="MENDELEY_CITATION_v3_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"/>
+                <w:id w:val="-693996992"/>
+                <w:placeholder>
+                  <w:docPart w:val="AAEAD9DEA205485787B79D7755BFB011"/>
+                </w:placeholder>
+              </w:sdtPr>
+              <w:sdtContent>
+                <w:r>
+                  <w:rPr>
+                    <w:rFonts w:ascii="Times New Roman" w:hAnsi="Times New Roman" w:cs="Times New Roman"/>
+                    <w:color w:val="000000"/>
+                  </w:rPr>
+                  <w:t>(What are the advantages of Natural Language Processing in AI? - Capacity n.d.)</w:t>
+                </w:r>
+              </w:sdtContent>
+            </w:sdt>
+            <w:r>
+              <w:rPr>
+                <w:rFonts w:ascii="Times New Roman" w:hAnsi="Times New Roman" w:cs="Times New Roman"/>
+              </w:rPr>
+              <w:t>.</w:t>
+            </w:r>
+          </w:p>
+          <w:p>
+            <w:pPr>
+              <w:pStyle w:val="ListParagraph"/>
+              <w:numPr>
+                <w:ilvl w:val="0"/>
+                <w:numId w:val="18"/>
+              </w:numPr>
+              <w:spacing w:line="256" w:lineRule="auto"/>
+              <w:jc w:val="both"/>
+              <w:rPr>
+                <w:rFonts w:ascii="Times New Roman" w:hAnsi="Times New Roman" w:cs="Times New Roman"/>
+              </w:rPr>
+            </w:pPr>
+            <w:r>
+              <w:rPr>
+                <w:rFonts w:ascii="Times New Roman" w:hAnsi="Times New Roman" w:cs="Times New Roman"/>
+              </w:rPr>
+              <w:t>Accurate than human analysis.</w:t>
+            </w:r>
+          </w:p>
+          <w:p>
+            <w:pPr>
+              <w:pStyle w:val="ListParagraph"/>
+              <w:numPr>
+                <w:ilvl w:val="0"/>
+                <w:numId w:val="18"/>
+              </w:numPr>
+              <w:spacing w:line="256" w:lineRule="auto"/>
+              <w:jc w:val="both"/>
+              <w:rPr>
+                <w:rFonts w:ascii="Times New Roman" w:hAnsi="Times New Roman" w:cs="Times New Roman"/>
+              </w:rPr>
+            </w:pPr>
+            <w:r>
+              <w:rPr>
+                <w:rFonts w:ascii="Times New Roman" w:hAnsi="Times New Roman" w:cs="Times New Roman"/>
+              </w:rPr>
+              <w:t xml:space="preserve">Better understanding of market and customer satisfaction </w:t>
+            </w:r>
+            <w:sdt>
+              <w:sdtPr>
+                <w:rPr>
+                  <w:rFonts w:ascii="Times New Roman" w:hAnsi="Times New Roman" w:cs="Times New Roman"/>
+                  <w:color w:val="000000"/>
+                </w:rPr>
+                <w:tag w:val="MENDELEY_CITATION_v3_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"/>
+                <w:id w:val="37716232"/>
+                <w:placeholder>
+                  <w:docPart w:val="AAEAD9DEA205485787B79D7755BFB011"/>
+                </w:placeholder>
+              </w:sdtPr>
+              <w:sdtContent>
+                <w:r>
+                  <w:rPr>
+                    <w:rFonts w:ascii="Times New Roman" w:hAnsi="Times New Roman" w:cs="Times New Roman"/>
+                    <w:color w:val="000000"/>
+                  </w:rPr>
+                  <w:t>(7 Benefits of Natural Language Processing (NLP) n.d.)</w:t>
+                </w:r>
+              </w:sdtContent>
+            </w:sdt>
+            <w:r>
+              <w:rPr>
+                <w:rFonts w:ascii="Times New Roman" w:hAnsi="Times New Roman" w:cs="Times New Roman"/>
+              </w:rPr>
+              <w:t>.</w:t>
+            </w:r>
+          </w:p>
+          <w:p>
+            <w:pPr>
+              <w:pStyle w:val="ListParagraph"/>
+              <w:numPr>
+                <w:ilvl w:val="0"/>
+                <w:numId w:val="18"/>
+              </w:numPr>
+              <w:spacing w:line="256" w:lineRule="auto"/>
+              <w:jc w:val="both"/>
+              <w:rPr>
+                <w:rFonts w:ascii="Times New Roman" w:hAnsi="Times New Roman" w:cs="Times New Roman"/>
+              </w:rPr>
+            </w:pPr>
+            <w:r>
+              <w:rPr>
+                <w:rFonts w:ascii="Times New Roman" w:hAnsi="Times New Roman" w:cs="Times New Roman"/>
+              </w:rPr>
+              <w:t xml:space="preserve">Saves money and time </w:t>
+            </w:r>
+            <w:sdt>
+              <w:sdtPr>
+                <w:rPr>
+                  <w:rFonts w:ascii="Times New Roman" w:hAnsi="Times New Roman" w:cs="Times New Roman"/>
+                  <w:color w:val="000000"/>
+                </w:rPr>
+                <w:tag w:val="MENDELEY_CITATION_v3_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"/>
+                <w:id w:val="522990048"/>
+                <w:placeholder>
+                  <w:docPart w:val="AAEAD9DEA205485787B79D7755BFB011"/>
+                </w:placeholder>
+              </w:sdtPr>
+              <w:sdtContent>
+                <w:r>
+                  <w:rPr>
+                    <w:rFonts w:ascii="Times New Roman" w:hAnsi="Times New Roman" w:cs="Times New Roman"/>
+                    <w:color w:val="000000"/>
+                  </w:rPr>
+                  <w:t xml:space="preserve">(7 Key Benefits </w:t>
+                </w:r>
+                <w:proofErr w:type="gramStart"/>
+                <w:r>
+                  <w:rPr>
+                    <w:rFonts w:ascii="Times New Roman" w:hAnsi="Times New Roman" w:cs="Times New Roman"/>
+                    <w:color w:val="000000"/>
+                  </w:rPr>
+                  <w:t>Of</w:t>
+                </w:r>
+                <w:proofErr w:type="gramEnd"/>
+                <w:r>
+                  <w:rPr>
+                    <w:rFonts w:ascii="Times New Roman" w:hAnsi="Times New Roman" w:cs="Times New Roman"/>
+                    <w:color w:val="000000"/>
+                  </w:rPr>
+                  <w:t xml:space="preserve"> Using Natural Language Processing In Business n.d.)</w:t>
+                </w:r>
+              </w:sdtContent>
+            </w:sdt>
+            <w:r>
+              <w:rPr>
+                <w:rFonts w:ascii="Times New Roman" w:hAnsi="Times New Roman" w:cs="Times New Roman"/>
+              </w:rPr>
+              <w:t>.</w:t>
+            </w:r>
+          </w:p>
+        </w:tc>
+        <w:tc>
+          <w:tcPr>
+            <w:tcW w:w="3634" w:type="dxa"/>
+          </w:tcPr>
+          <w:p>
+            <w:pPr>
+              <w:pStyle w:val="ListParagraph"/>
+              <w:numPr>
+                <w:ilvl w:val="0"/>
+                <w:numId w:val="18"/>
+              </w:numPr>
+              <w:spacing w:line="256" w:lineRule="auto"/>
+              <w:jc w:val="both"/>
+              <w:rPr>
+                <w:rFonts w:ascii="Times New Roman" w:hAnsi="Times New Roman" w:cs="Times New Roman"/>
+              </w:rPr>
+            </w:pPr>
+            <w:r>
+              <w:rPr>
+                <w:rFonts w:ascii="Times New Roman" w:hAnsi="Times New Roman" w:cs="Times New Roman"/>
+              </w:rPr>
+              <w:t xml:space="preserve">Training takes </w:t>
+            </w:r>
+            <w:r>
+              <w:rPr>
+                <w:rFonts w:ascii="Times New Roman" w:hAnsi="Times New Roman" w:cs="Times New Roman"/>
+              </w:rPr>
+              <w:t xml:space="preserve">a </w:t>
+            </w:r>
+            <w:r>
+              <w:rPr>
+                <w:rFonts w:ascii="Times New Roman" w:hAnsi="Times New Roman" w:cs="Times New Roman"/>
+              </w:rPr>
+              <w:t>lot of time.</w:t>
+            </w:r>
+          </w:p>
+          <w:p>
+            <w:pPr>
+              <w:pStyle w:val="ListParagraph"/>
+              <w:numPr>
+                <w:ilvl w:val="0"/>
+                <w:numId w:val="18"/>
+              </w:numPr>
+              <w:spacing w:line="256" w:lineRule="auto"/>
+              <w:jc w:val="both"/>
+              <w:rPr>
+                <w:rFonts w:ascii="Times New Roman" w:hAnsi="Times New Roman" w:cs="Times New Roman"/>
+              </w:rPr>
+            </w:pPr>
+            <w:r>
+              <w:rPr>
+                <w:rFonts w:ascii="Times New Roman" w:hAnsi="Times New Roman" w:cs="Times New Roman"/>
+              </w:rPr>
+              <w:t xml:space="preserve">Difficult to get 100% accuracy </w:t>
+            </w:r>
+            <w:sdt>
+              <w:sdtPr>
+                <w:rPr>
+                  <w:rFonts w:ascii="Times New Roman" w:hAnsi="Times New Roman" w:cs="Times New Roman"/>
+                  <w:color w:val="000000"/>
+                </w:rPr>
+                <w:tag w:val="MENDELEY_CITATION_v3_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"/>
+                <w:id w:val="193431069"/>
+                <w:placeholder>
+                  <w:docPart w:val="75697AC4013541089AB007B9E5BE3C20"/>
+                </w:placeholder>
+              </w:sdtPr>
+              <w:sdtContent>
+                <w:r>
+                  <w:rPr>
+                    <w:rFonts w:ascii="Times New Roman" w:hAnsi="Times New Roman" w:cs="Times New Roman"/>
+                    <w:color w:val="000000"/>
+                  </w:rPr>
+                  <w:t>(Natural Language Processing with Machine Learning n.d.)</w:t>
+                </w:r>
+              </w:sdtContent>
+            </w:sdt>
+            <w:r>
+              <w:rPr>
+                <w:rFonts w:ascii="Times New Roman" w:hAnsi="Times New Roman" w:cs="Times New Roman"/>
+              </w:rPr>
+              <w:t>.</w:t>
+            </w:r>
+          </w:p>
+          <w:p>
+            <w:pPr>
+              <w:pStyle w:val="ListParagraph"/>
+              <w:numPr>
+                <w:ilvl w:val="0"/>
+                <w:numId w:val="18"/>
+              </w:numPr>
+              <w:spacing w:line="256" w:lineRule="auto"/>
+              <w:jc w:val="both"/>
+              <w:rPr>
+                <w:rFonts w:ascii="Times New Roman" w:hAnsi="Times New Roman" w:cs="Times New Roman"/>
+              </w:rPr>
+            </w:pPr>
+            <w:r>
+              <w:rPr>
+                <w:rFonts w:ascii="Times New Roman" w:hAnsi="Times New Roman" w:cs="Times New Roman"/>
+              </w:rPr>
+              <w:t xml:space="preserve">Ambiguity in phrases, Words with different </w:t>
+            </w:r>
+            <w:r>
+              <w:rPr>
+                <w:rFonts w:ascii="Times New Roman" w:hAnsi="Times New Roman" w:cs="Times New Roman"/>
+              </w:rPr>
+              <w:t>contexts</w:t>
+            </w:r>
+            <w:r>
+              <w:rPr>
+                <w:rFonts w:ascii="Times New Roman" w:hAnsi="Times New Roman" w:cs="Times New Roman"/>
+              </w:rPr>
+              <w:t xml:space="preserve"> have different </w:t>
+            </w:r>
+            <w:r>
+              <w:rPr>
+                <w:rFonts w:ascii="Times New Roman" w:hAnsi="Times New Roman" w:cs="Times New Roman"/>
+              </w:rPr>
+              <w:t>meanings</w:t>
+            </w:r>
+            <w:r>
+              <w:rPr>
+                <w:rFonts w:ascii="Times New Roman" w:hAnsi="Times New Roman" w:cs="Times New Roman"/>
+              </w:rPr>
+              <w:t>.</w:t>
+            </w:r>
+          </w:p>
+          <w:p>
+            <w:pPr>
+              <w:pStyle w:val="ListParagraph"/>
+              <w:numPr>
+                <w:ilvl w:val="0"/>
+                <w:numId w:val="18"/>
+              </w:numPr>
+              <w:spacing w:line="256" w:lineRule="auto"/>
+              <w:jc w:val="both"/>
+              <w:rPr>
+                <w:rFonts w:ascii="Times New Roman" w:hAnsi="Times New Roman" w:cs="Times New Roman"/>
+              </w:rPr>
+            </w:pPr>
+            <w:r>
+              <w:rPr>
+                <w:rFonts w:ascii="Times New Roman" w:hAnsi="Times New Roman" w:cs="Times New Roman"/>
+              </w:rPr>
+              <w:t xml:space="preserve">Low resource languages and </w:t>
+            </w:r>
+            <w:r>
+              <w:rPr>
+                <w:rFonts w:ascii="Times New Roman" w:hAnsi="Times New Roman" w:cs="Times New Roman"/>
+              </w:rPr>
+              <w:t>mixed</w:t>
+            </w:r>
+            <w:r>
+              <w:rPr>
+                <w:rFonts w:ascii="Times New Roman" w:hAnsi="Times New Roman" w:cs="Times New Roman"/>
+              </w:rPr>
+              <w:t xml:space="preserve"> codes stop words </w:t>
+            </w:r>
+            <w:r>
+              <w:rPr>
+                <w:rFonts w:ascii="Times New Roman" w:hAnsi="Times New Roman" w:cs="Times New Roman"/>
+              </w:rPr>
+              <w:t>need</w:t>
+            </w:r>
+            <w:r>
+              <w:rPr>
+                <w:rFonts w:ascii="Times New Roman" w:hAnsi="Times New Roman" w:cs="Times New Roman"/>
+              </w:rPr>
+              <w:t xml:space="preserve"> to be introduced manually </w:t>
+            </w:r>
+            <w:sdt>
+              <w:sdtPr>
+                <w:rPr>
+                  <w:rFonts w:ascii="Times New Roman" w:hAnsi="Times New Roman" w:cs="Times New Roman"/>
+                  <w:color w:val="000000"/>
+                </w:rPr>
+                <w:tag w:val="MENDELEY_CITATION_v3_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"/>
+                <w:id w:val="2109001779"/>
+                <w:placeholder>
+                  <w:docPart w:val="75697AC4013541089AB007B9E5BE3C20"/>
+                </w:placeholder>
+              </w:sdtPr>
+              <w:sdtContent>
+                <w:r>
+                  <w:rPr>
+                    <w:rFonts w:ascii="Times New Roman" w:hAnsi="Times New Roman" w:cs="Times New Roman"/>
+                    <w:color w:val="000000"/>
+                  </w:rPr>
+                  <w:t>(Major Challenges of Natural Language Processing (NLP) n.d.)</w:t>
+                </w:r>
+              </w:sdtContent>
+            </w:sdt>
+          </w:p>
+        </w:tc>
+      </w:tr>
+      <w:tr>
+        <w:tc>
+          <w:tcPr>
+            <w:tcW w:w="1035" w:type="dxa"/>
+            <w:vMerge w:val="restart"/>
+            <w:textDirection w:val="btLr"/>
+          </w:tcPr>
+          <w:p>
+            <w:pPr>
+              <w:pStyle w:val="ListParagraph"/>
+              <w:ind w:left="113" w:right="113"/>
+              <w:jc w:val="center"/>
+              <w:rPr>
+                <w:rFonts w:ascii="Times New Roman" w:hAnsi="Times New Roman" w:cs="Times New Roman"/>
+              </w:rPr>
+            </w:pPr>
+            <w:r>
+              <w:rPr>
+                <w:rFonts w:ascii="Times New Roman" w:hAnsi="Times New Roman" w:cs="Times New Roman"/>
+                <w:b/>
+                <w:bCs/>
+              </w:rPr>
+              <w:t>External</w:t>
+            </w:r>
+          </w:p>
+        </w:tc>
+        <w:tc>
+          <w:tcPr>
+            <w:tcW w:w="3627" w:type="dxa"/>
+          </w:tcPr>
+          <w:p>
+            <w:pPr>
+              <w:pStyle w:val="ListParagraph"/>
+              <w:ind w:left="0"/>
+              <w:jc w:val="center"/>
+              <w:rPr>
+                <w:rFonts w:ascii="Times New Roman" w:hAnsi="Times New Roman" w:cs="Times New Roman"/>
+              </w:rPr>
+            </w:pPr>
+            <w:r>
+              <w:rPr>
+                <w:rFonts w:ascii="Times New Roman" w:hAnsi="Times New Roman" w:cs="Times New Roman"/>
+                <w:b/>
+                <w:bCs/>
+              </w:rPr>
+              <w:t>Opportunities</w:t>
+            </w:r>
+          </w:p>
+        </w:tc>
+        <w:tc>
+          <w:tcPr>
+            <w:tcW w:w="3634" w:type="dxa"/>
+          </w:tcPr>
+          <w:p>
+            <w:pPr>
+              <w:pStyle w:val="ListParagraph"/>
+              <w:ind w:left="0"/>
+              <w:jc w:val="center"/>
+              <w:rPr>
+                <w:rFonts w:ascii="Times New Roman" w:hAnsi="Times New Roman" w:cs="Times New Roman"/>
+              </w:rPr>
+            </w:pPr>
+            <w:r>
+              <w:rPr>
+                <w:rFonts w:ascii="Times New Roman" w:hAnsi="Times New Roman" w:cs="Times New Roman"/>
+                <w:b/>
+                <w:bCs/>
+              </w:rPr>
+              <w:t>Threats</w:t>
+            </w:r>
+          </w:p>
+        </w:tc>
+      </w:tr>
+      <w:tr>
+        <w:tc>
+          <w:tcPr>
+            <w:tcW w:w="1035" w:type="dxa"/>
+            <w:vMerge/>
+          </w:tcPr>
+          <w:p>
+            <w:pPr>
+              <w:pStyle w:val="ListParagraph"/>
+              <w:ind w:left="0"/>
+              <w:jc w:val="both"/>
+              <w:rPr>
+                <w:rFonts w:ascii="Times New Roman" w:hAnsi="Times New Roman" w:cs="Times New Roman"/>
+              </w:rPr>
+            </w:pPr>
+          </w:p>
+        </w:tc>
+        <w:tc>
+          <w:tcPr>
+            <w:tcW w:w="3627" w:type="dxa"/>
+          </w:tcPr>
+          <w:p>
+            <w:pPr>
+              <w:pStyle w:val="ListParagraph"/>
+              <w:numPr>
+                <w:ilvl w:val="0"/>
+                <w:numId w:val="19"/>
+              </w:numPr>
+              <w:spacing w:line="256" w:lineRule="auto"/>
+              <w:jc w:val="both"/>
+              <w:rPr>
+                <w:rFonts w:ascii="Times New Roman" w:hAnsi="Times New Roman" w:cs="Times New Roman"/>
+              </w:rPr>
+            </w:pPr>
+            <w:r>
+              <w:rPr>
+                <w:rFonts w:ascii="Times New Roman" w:hAnsi="Times New Roman" w:cs="Times New Roman"/>
+              </w:rPr>
+              <w:t xml:space="preserve">Application of NLP in Education </w:t>
+            </w:r>
+            <w:sdt>
+              <w:sdtPr>
+                <w:rPr>
+                  <w:rFonts w:ascii="Times New Roman" w:hAnsi="Times New Roman" w:cs="Times New Roman"/>
+                  <w:color w:val="000000"/>
+                </w:rPr>
+                <w:tag w:val="MENDELEY_CITATION_v3_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"/>
+                <w:id w:val="-490029611"/>
+                <w:placeholder>
+                  <w:docPart w:val="9AB4799CEFA54CC3B860CB129721E79E"/>
+                </w:placeholder>
+              </w:sdtPr>
+              <w:sdtContent>
+                <w:r>
+                  <w:rPr>
+                    <w:rFonts w:ascii="Times New Roman" w:hAnsi="Times New Roman" w:cs="Times New Roman"/>
+                    <w:color w:val="000000"/>
+                  </w:rPr>
+                  <w:t>(Burstein 2009)</w:t>
+                </w:r>
+              </w:sdtContent>
+            </w:sdt>
+            <w:r>
+              <w:rPr>
+                <w:rFonts w:ascii="Times New Roman" w:hAnsi="Times New Roman" w:cs="Times New Roman"/>
+              </w:rPr>
+              <w:t>.</w:t>
+            </w:r>
+          </w:p>
+          <w:p>
+            <w:pPr>
+              <w:pStyle w:val="ListParagraph"/>
+              <w:numPr>
+                <w:ilvl w:val="0"/>
+                <w:numId w:val="19"/>
+              </w:numPr>
+              <w:spacing w:line="256" w:lineRule="auto"/>
+              <w:jc w:val="both"/>
+              <w:rPr>
+                <w:rFonts w:ascii="Times New Roman" w:hAnsi="Times New Roman" w:cs="Times New Roman"/>
+              </w:rPr>
+            </w:pPr>
+            <w:r>
+              <w:rPr>
+                <w:rFonts w:ascii="Times New Roman" w:hAnsi="Times New Roman" w:cs="Times New Roman"/>
+              </w:rPr>
+              <w:t xml:space="preserve">Predictive texts, Search results, Email filters, etc. </w:t>
+            </w:r>
+            <w:sdt>
+              <w:sdtPr>
+                <w:rPr>
+                  <w:rFonts w:ascii="Times New Roman" w:hAnsi="Times New Roman" w:cs="Times New Roman"/>
+                  <w:color w:val="000000"/>
+                </w:rPr>
+                <w:tag w:val="MENDELEY_CITATION_v3_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"/>
+                <w:id w:val="-1957631837"/>
+                <w:placeholder>
+                  <w:docPart w:val="9AB4799CEFA54CC3B860CB129721E79E"/>
+                </w:placeholder>
+              </w:sdtPr>
+              <w:sdtContent>
+                <w:r>
+                  <w:rPr>
+                    <w:rFonts w:ascii="Times New Roman" w:hAnsi="Times New Roman" w:cs="Times New Roman"/>
+                    <w:color w:val="000000"/>
+                  </w:rPr>
+                  <w:t xml:space="preserve">(Natural Language Processing </w:t>
+                </w:r>
+                <w:r>
+                  <w:rPr>
+                    <w:rFonts w:ascii="Times New Roman" w:hAnsi="Times New Roman" w:cs="Times New Roman"/>
+                    <w:color w:val="000000"/>
+                  </w:rPr>
+                  <w:lastRenderedPageBreak/>
+                  <w:t>(NLP) Examples | Tableau n.d.)</w:t>
+                </w:r>
+              </w:sdtContent>
+            </w:sdt>
+          </w:p>
+          <w:p>
+            <w:pPr>
+              <w:pStyle w:val="ListParagraph"/>
+              <w:numPr>
+                <w:ilvl w:val="0"/>
+                <w:numId w:val="19"/>
+              </w:numPr>
+              <w:spacing w:line="256" w:lineRule="auto"/>
+              <w:jc w:val="both"/>
+              <w:rPr>
+                <w:rFonts w:ascii="Times New Roman" w:hAnsi="Times New Roman" w:cs="Times New Roman"/>
+              </w:rPr>
+            </w:pPr>
+            <w:r>
+              <w:rPr>
+                <w:rFonts w:ascii="Times New Roman" w:hAnsi="Times New Roman" w:cs="Times New Roman"/>
+              </w:rPr>
+              <w:t xml:space="preserve">Comments Analysis, Social Media monitoring, </w:t>
+            </w:r>
+            <w:r>
+              <w:rPr>
+                <w:rFonts w:ascii="Times New Roman" w:hAnsi="Times New Roman" w:cs="Times New Roman"/>
+              </w:rPr>
+              <w:t>Recruitment</w:t>
+            </w:r>
+            <w:r>
+              <w:rPr>
+                <w:rFonts w:ascii="Times New Roman" w:hAnsi="Times New Roman" w:cs="Times New Roman"/>
+              </w:rPr>
+              <w:t xml:space="preserve">, etc. </w:t>
+            </w:r>
+            <w:sdt>
+              <w:sdtPr>
+                <w:rPr>
+                  <w:rFonts w:ascii="Times New Roman" w:hAnsi="Times New Roman" w:cs="Times New Roman"/>
+                  <w:color w:val="000000"/>
+                </w:rPr>
+                <w:tag w:val="MENDELEY_CITATION_v3_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"/>
+                <w:id w:val="560758120"/>
+                <w:placeholder>
+                  <w:docPart w:val="9AB4799CEFA54CC3B860CB129721E79E"/>
+                </w:placeholder>
+              </w:sdtPr>
+              <w:sdtContent>
+                <w:r>
+                  <w:rPr>
+                    <w:rFonts w:ascii="Times New Roman" w:hAnsi="Times New Roman" w:cs="Times New Roman"/>
+                    <w:color w:val="000000"/>
+                  </w:rPr>
+                  <w:t xml:space="preserve">(Applications </w:t>
+                </w:r>
+                <w:proofErr w:type="gramStart"/>
+                <w:r>
+                  <w:rPr>
+                    <w:rFonts w:ascii="Times New Roman" w:hAnsi="Times New Roman" w:cs="Times New Roman"/>
+                    <w:color w:val="000000"/>
+                  </w:rPr>
+                  <w:t>Of</w:t>
+                </w:r>
+                <w:proofErr w:type="gramEnd"/>
+                <w:r>
+                  <w:rPr>
+                    <w:rFonts w:ascii="Times New Roman" w:hAnsi="Times New Roman" w:cs="Times New Roman"/>
+                    <w:color w:val="000000"/>
+                  </w:rPr>
+                  <w:t xml:space="preserve"> Natural Language Processing (NLP) n.d.)</w:t>
+                </w:r>
+              </w:sdtContent>
+            </w:sdt>
+          </w:p>
+          <w:p>
+            <w:pPr>
+              <w:pStyle w:val="ListParagraph"/>
+              <w:numPr>
+                <w:ilvl w:val="0"/>
+                <w:numId w:val="19"/>
+              </w:numPr>
+              <w:spacing w:line="256" w:lineRule="auto"/>
+              <w:jc w:val="both"/>
+              <w:rPr>
+                <w:rFonts w:ascii="Times New Roman" w:hAnsi="Times New Roman" w:cs="Times New Roman"/>
+              </w:rPr>
+            </w:pPr>
+            <w:r>
+              <w:rPr>
+                <w:rFonts w:ascii="Times New Roman" w:hAnsi="Times New Roman" w:cs="Times New Roman"/>
+                <w:color w:val="000000"/>
+              </w:rPr>
+              <w:t xml:space="preserve">Intelligence gathering on financial stocks and marketing research, Report </w:t>
+            </w:r>
+            <w:r>
+              <w:rPr>
+                <w:rFonts w:ascii="Times New Roman" w:hAnsi="Times New Roman" w:cs="Times New Roman"/>
+                <w:color w:val="000000"/>
+              </w:rPr>
+              <w:t>Auto-generation</w:t>
+            </w:r>
+            <w:r>
+              <w:rPr>
+                <w:rFonts w:ascii="Times New Roman" w:hAnsi="Times New Roman" w:cs="Times New Roman"/>
+                <w:color w:val="000000"/>
+              </w:rPr>
+              <w:t xml:space="preserve"> </w:t>
+            </w:r>
+            <w:sdt>
+              <w:sdtPr>
+                <w:rPr>
+                  <w:rFonts w:ascii="Times New Roman" w:hAnsi="Times New Roman" w:cs="Times New Roman"/>
+                  <w:color w:val="000000"/>
+                </w:rPr>
+                <w:tag w:val="MENDELEY_CITATION_v3_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"/>
+                <w:id w:val="771757838"/>
+                <w:placeholder>
+                  <w:docPart w:val="9AB4799CEFA54CC3B860CB129721E79E"/>
+                </w:placeholder>
+              </w:sdtPr>
+              <w:sdtContent>
+                <w:r>
+                  <w:rPr>
+                    <w:rFonts w:ascii="Times New Roman" w:hAnsi="Times New Roman" w:cs="Times New Roman"/>
+                    <w:color w:val="000000"/>
+                  </w:rPr>
+                  <w:t xml:space="preserve">(Natural Language Processing (NLP) Use Cases in Business - </w:t>
+                </w:r>
+                <w:proofErr w:type="spellStart"/>
+                <w:r>
+                  <w:rPr>
+                    <w:rFonts w:ascii="Times New Roman" w:hAnsi="Times New Roman" w:cs="Times New Roman"/>
+                    <w:color w:val="000000"/>
+                  </w:rPr>
+                  <w:t>MobiDev</w:t>
+                </w:r>
+                <w:proofErr w:type="spellEnd"/>
+                <w:r>
+                  <w:rPr>
+                    <w:rFonts w:ascii="Times New Roman" w:hAnsi="Times New Roman" w:cs="Times New Roman"/>
+                    <w:color w:val="000000"/>
+                  </w:rPr>
+                  <w:t xml:space="preserve"> n.d.)</w:t>
+                </w:r>
+              </w:sdtContent>
+            </w:sdt>
+            <w:r>
+              <w:rPr>
+                <w:rFonts w:ascii="Times New Roman" w:hAnsi="Times New Roman" w:cs="Times New Roman"/>
+                <w:color w:val="000000"/>
+              </w:rPr>
+              <w:t>.</w:t>
+            </w:r>
+          </w:p>
+        </w:tc>
+        <w:tc>
+          <w:tcPr>
+            <w:tcW w:w="3634" w:type="dxa"/>
+          </w:tcPr>
+          <w:p>
+            <w:pPr>
+              <w:pStyle w:val="ListParagraph"/>
+              <w:numPr>
+                <w:ilvl w:val="0"/>
+                <w:numId w:val="19"/>
+              </w:numPr>
+              <w:spacing w:line="256" w:lineRule="auto"/>
+              <w:jc w:val="both"/>
+              <w:rPr>
+                <w:rFonts w:ascii="Times New Roman" w:hAnsi="Times New Roman" w:cs="Times New Roman"/>
+              </w:rPr>
+            </w:pPr>
+            <w:r>
+              <w:rPr>
+                <w:rFonts w:ascii="Times New Roman" w:hAnsi="Times New Roman" w:cs="Times New Roman"/>
+              </w:rPr>
+              <w:lastRenderedPageBreak/>
+              <w:t xml:space="preserve">Ambiguous and vague models as they can’t </w:t>
+            </w:r>
+            <w:r>
+              <w:rPr>
+                <w:rFonts w:ascii="Times New Roman" w:hAnsi="Times New Roman" w:cs="Times New Roman"/>
+              </w:rPr>
+              <w:t>recognize</w:t>
+            </w:r>
+            <w:r>
+              <w:rPr>
+                <w:rFonts w:ascii="Times New Roman" w:hAnsi="Times New Roman" w:cs="Times New Roman"/>
+              </w:rPr>
+              <w:t xml:space="preserve"> the meaning and </w:t>
+            </w:r>
+            <w:r>
+              <w:rPr>
+                <w:rFonts w:ascii="Times New Roman" w:hAnsi="Times New Roman" w:cs="Times New Roman"/>
+              </w:rPr>
+              <w:t xml:space="preserve">are </w:t>
+            </w:r>
+            <w:r>
+              <w:rPr>
+                <w:rFonts w:ascii="Times New Roman" w:hAnsi="Times New Roman" w:cs="Times New Roman"/>
+              </w:rPr>
+              <w:t xml:space="preserve">unclear </w:t>
+            </w:r>
+            <w:sdt>
+              <w:sdtPr>
+                <w:rPr>
+                  <w:rFonts w:ascii="Times New Roman" w:hAnsi="Times New Roman" w:cs="Times New Roman"/>
+                  <w:color w:val="000000"/>
+                </w:rPr>
+                <w:tag w:val="MENDELEY_CITATION_v3_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"/>
+                <w:id w:val="1584720904"/>
+                <w:placeholder>
+                  <w:docPart w:val="E7B71BBA519C47E6A156E5210051B535"/>
+                </w:placeholder>
+              </w:sdtPr>
+              <w:sdtContent>
+                <w:r>
+                  <w:rPr>
+                    <w:rFonts w:ascii="Times New Roman" w:hAnsi="Times New Roman" w:cs="Times New Roman"/>
+                    <w:color w:val="000000"/>
+                  </w:rPr>
+                  <w:t xml:space="preserve">(Expressing an algorithm | AP </w:t>
+                </w:r>
+                <w:r>
+                  <w:rPr>
+                    <w:rFonts w:ascii="Times New Roman" w:hAnsi="Times New Roman" w:cs="Times New Roman"/>
+                    <w:color w:val="000000"/>
+                  </w:rPr>
+                  <w:lastRenderedPageBreak/>
+                  <w:t>CSP (article) | Khan Academy n.d.)</w:t>
+                </w:r>
+              </w:sdtContent>
+            </w:sdt>
+            <w:r>
+              <w:rPr>
+                <w:rFonts w:ascii="Times New Roman" w:hAnsi="Times New Roman" w:cs="Times New Roman"/>
+              </w:rPr>
+              <w:t>.</w:t>
+            </w:r>
+          </w:p>
+          <w:p>
+            <w:pPr>
+              <w:pStyle w:val="ListParagraph"/>
+              <w:numPr>
+                <w:ilvl w:val="0"/>
+                <w:numId w:val="19"/>
+              </w:numPr>
+              <w:spacing w:line="256" w:lineRule="auto"/>
+              <w:jc w:val="both"/>
+              <w:rPr>
+                <w:rFonts w:ascii="Times New Roman" w:hAnsi="Times New Roman" w:cs="Times New Roman"/>
+              </w:rPr>
+            </w:pPr>
+            <w:r>
+              <w:rPr>
+                <w:rFonts w:ascii="Times New Roman" w:hAnsi="Times New Roman" w:cs="Times New Roman"/>
+              </w:rPr>
+              <w:t xml:space="preserve">Biasness of Human speech is getting stored </w:t>
+            </w:r>
+            <w:r>
+              <w:rPr>
+                <w:rFonts w:ascii="Times New Roman" w:hAnsi="Times New Roman" w:cs="Times New Roman"/>
+              </w:rPr>
+              <w:t>in</w:t>
+            </w:r>
+            <w:r>
+              <w:rPr>
+                <w:rFonts w:ascii="Times New Roman" w:hAnsi="Times New Roman" w:cs="Times New Roman"/>
+              </w:rPr>
+              <w:t xml:space="preserve"> the machines where they show </w:t>
+            </w:r>
+            <w:r>
+              <w:rPr>
+                <w:rFonts w:ascii="Times New Roman" w:hAnsi="Times New Roman" w:cs="Times New Roman"/>
+              </w:rPr>
+              <w:t xml:space="preserve">the </w:t>
+            </w:r>
+            <w:r>
+              <w:rPr>
+                <w:rFonts w:ascii="Times New Roman" w:hAnsi="Times New Roman" w:cs="Times New Roman"/>
+              </w:rPr>
+              <w:t>same nature.</w:t>
+            </w:r>
+          </w:p>
+          <w:p>
+            <w:pPr>
+              <w:pStyle w:val="ListParagraph"/>
+              <w:numPr>
+                <w:ilvl w:val="0"/>
+                <w:numId w:val="19"/>
+              </w:numPr>
+              <w:spacing w:line="256" w:lineRule="auto"/>
+              <w:jc w:val="both"/>
+              <w:rPr>
+                <w:rFonts w:ascii="Times New Roman" w:hAnsi="Times New Roman" w:cs="Times New Roman"/>
+              </w:rPr>
+            </w:pPr>
+            <w:r>
+              <w:rPr>
+                <w:rFonts w:ascii="Times New Roman" w:hAnsi="Times New Roman" w:cs="Times New Roman"/>
+              </w:rPr>
+              <w:t>Loss of manual task jobs due to automated NLP applications.</w:t>
+            </w:r>
+          </w:p>
+        </w:tc>
+      </w:tr>
+    </w:tbl>
+    <w:p>
+      <w:pPr>
+        <w:pStyle w:val="ListParagraph"/>
+        <w:jc w:val="center"/>
+        <w:rPr>
+          <w:rFonts w:ascii="Times New Roman" w:hAnsi="Times New Roman" w:cs="Times New Roman"/>
+        </w:rPr>
+      </w:pPr>
+      <w:r>
+        <w:rPr>
+          <w:rFonts w:ascii="Times New Roman" w:hAnsi="Times New Roman" w:cs="Times New Roman"/>
+        </w:rPr>
+        <w:lastRenderedPageBreak/>
+        <w:t>Table. 7. SWOT Analysis on Natural Language Processing in Sentimental Analysis</w:t>
+      </w:r>
+    </w:p>
+    <w:p>
+      <w:pPr>
+        <w:pStyle w:val="ListParagraph"/>
+        <w:rPr>
+          <w:rFonts w:ascii="Times New Roman" w:hAnsi="Times New Roman" w:cs="Times New Roman"/>
+          <w:i/>
+          <w:iCs/>
+        </w:rPr>
+      </w:pPr>
+    </w:p>
+    <w:p>
+      <w:pPr>
+        <w:pStyle w:val="ListParagraph"/>
+        <w:numPr>
+          <w:ilvl w:val="0"/>
+          <w:numId w:val="14"/>
+        </w:numPr>
+        <w:ind w:left="284" w:hanging="294"/>
+        <w:jc w:val="both"/>
+        <w:rPr>
+          <w:rFonts w:ascii="Times New Roman" w:hAnsi="Times New Roman" w:cs="Times New Roman"/>
+          <w:b/>
+          <w:bCs/>
+          <w:sz w:val="24"/>
+          <w:szCs w:val="24"/>
+        </w:rPr>
+      </w:pPr>
+      <w:proofErr w:type="gramStart"/>
+      <w:r>
+        <w:rPr>
+          <w:rFonts w:ascii="Times New Roman" w:hAnsi="Times New Roman" w:cs="Times New Roman"/>
+          <w:b/>
+          <w:bCs/>
+          <w:sz w:val="24"/>
+          <w:szCs w:val="24"/>
+        </w:rPr>
+        <w:t>Future Plan</w:t>
+      </w:r>
+      <w:proofErr w:type="gramEnd"/>
+      <w:r>
+        <w:rPr>
+          <w:rFonts w:ascii="Times New Roman" w:hAnsi="Times New Roman" w:cs="Times New Roman"/>
+          <w:b/>
+          <w:bCs/>
+          <w:sz w:val="24"/>
+          <w:szCs w:val="24"/>
+        </w:rPr>
+        <w:t>:</w:t>
+      </w:r>
+    </w:p>
+    <w:p>
+      <w:pPr>
+        <w:ind w:left="-10"/>
+        <w:jc w:val="both"/>
+        <w:rPr>
+          <w:rFonts w:ascii="Times New Roman" w:hAnsi="Times New Roman" w:cs="Times New Roman"/>
+          <w:b/>
+          <w:bCs/>
+          <w:sz w:val="24"/>
+          <w:szCs w:val="24"/>
+        </w:rPr>
+      </w:pPr>
+    </w:p>
+    <w:p>
+      <w:pPr>
+        <w:pStyle w:val="ListParagraph"/>
+        <w:numPr>
+          <w:ilvl w:val="0"/>
+          <w:numId w:val="14"/>
+        </w:numPr>
+        <w:ind w:left="284" w:hanging="294"/>
+        <w:jc w:val="both"/>
+        <w:rPr>
+          <w:rFonts w:ascii="Times New Roman" w:hAnsi="Times New Roman" w:cs="Times New Roman"/>
+          <w:b/>
+          <w:bCs/>
+          <w:sz w:val="24"/>
+          <w:szCs w:val="24"/>
+        </w:rPr>
+      </w:pPr>
+      <w:r>
+        <w:rPr>
+          <w:rFonts w:ascii="Times New Roman" w:hAnsi="Times New Roman" w:cs="Times New Roman"/>
+          <w:b/>
+          <w:bCs/>
+          <w:sz w:val="24"/>
+          <w:szCs w:val="24"/>
+        </w:rPr>
+        <w:t>References:</w:t>
       </w:r>
     </w:p>
     <w:sectPr>
@@ -8402,7 +11289,7 @@
   <w:abstractNum w:abstractNumId="2" w15:restartNumberingAfterBreak="0">
     <w:nsid w:val="109B3E59"/>
     <w:multiLevelType w:val="multilevel"/>
-    <w:tmpl w:val="274E4508"/>
+    <w:tmpl w:val="3A6CACFA"/>
     <w:lvl w:ilvl="0">
       <w:start w:val="1"/>
       <w:numFmt w:val="decimal"/>
@@ -8427,27 +11314,29 @@
         <w:rFonts w:hint="default"/>
       </w:rPr>
     </w:lvl>
-    <w:lvl w:ilvl="2" w:tentative="1">
-      <w:numFmt w:val="decimal"/>
+    <w:lvl w:ilvl="2">
+      <w:start w:val="1"/>
+      <w:numFmt w:val="upperLetter"/>
       <w:lvlText w:val="%3."/>
       <w:lvlJc w:val="left"/>
       <w:pPr>
-        <w:tabs>
-          <w:tab w:val="num" w:pos="2160"/>
-        </w:tabs>
         <w:ind w:left="2160" w:hanging="360"/>
       </w:pPr>
-    </w:lvl>
-    <w:lvl w:ilvl="3" w:tentative="1">
-      <w:numFmt w:val="decimal"/>
+      <w:rPr>
+        <w:rFonts w:hint="default"/>
+      </w:rPr>
+    </w:lvl>
+    <w:lvl w:ilvl="3">
+      <w:start w:val="1"/>
+      <w:numFmt w:val="lowerLetter"/>
       <w:lvlText w:val="%4."/>
       <w:lvlJc w:val="left"/>
       <w:pPr>
-        <w:tabs>
-          <w:tab w:val="num" w:pos="2880"/>
-        </w:tabs>
         <w:ind w:left="2880" w:hanging="360"/>
       </w:pPr>
+      <w:rPr>
+        <w:rFonts w:hint="default"/>
+      </w:rPr>
     </w:lvl>
     <w:lvl w:ilvl="4" w:tentative="1">
       <w:numFmt w:val="decimal"/>
@@ -9274,6 +12163,119 @@
     </w:lvl>
   </w:abstractNum>
   <w:abstractNum w:abstractNumId="11" w15:restartNumberingAfterBreak="0">
+    <w:nsid w:val="59C77997"/>
+    <w:multiLevelType w:val="hybridMultilevel"/>
+    <w:tmpl w:val="F000B0C2"/>
+    <w:lvl w:ilvl="0" w:tplc="40090001">
+      <w:start w:val="1"/>
+      <w:numFmt w:val="bullet"/>
+      <w:lvlText w:val=""/>
+      <w:lvlJc w:val="left"/>
+      <w:pPr>
+        <w:ind w:left="720" w:hanging="360"/>
+      </w:pPr>
+      <w:rPr>
+        <w:rFonts w:ascii="Symbol" w:hAnsi="Symbol" w:hint="default"/>
+      </w:rPr>
+    </w:lvl>
+    <w:lvl w:ilvl="1" w:tplc="40090003" w:tentative="1">
+      <w:start w:val="1"/>
+      <w:numFmt w:val="bullet"/>
+      <w:lvlText w:val="o"/>
+      <w:lvlJc w:val="left"/>
+      <w:pPr>
+        <w:ind w:left="1440" w:hanging="360"/>
+      </w:pPr>
+      <w:rPr>
+        <w:rFonts w:ascii="Courier New" w:hAnsi="Courier New" w:cs="Courier New" w:hint="default"/>
+      </w:rPr>
+    </w:lvl>
+    <w:lvl w:ilvl="2" w:tplc="40090005" w:tentative="1">
+      <w:start w:val="1"/>
+      <w:numFmt w:val="bullet"/>
+      <w:lvlText w:val=""/>
+      <w:lvlJc w:val="left"/>
+      <w:pPr>
+        <w:ind w:left="2160" w:hanging="360"/>
+      </w:pPr>
+      <w:rPr>
+        <w:rFonts w:ascii="Wingdings" w:hAnsi="Wingdings" w:hint="default"/>
+      </w:rPr>
+    </w:lvl>
+    <w:lvl w:ilvl="3" w:tplc="40090001" w:tentative="1">
+      <w:start w:val="1"/>
+      <w:numFmt w:val="bullet"/>
+      <w:lvlText w:val=""/>
+      <w:lvlJc w:val="left"/>
+      <w:pPr>
+        <w:ind w:left="2880" w:hanging="360"/>
+      </w:pPr>
+      <w:rPr>
+        <w:rFonts w:ascii="Symbol" w:hAnsi="Symbol" w:hint="default"/>
+      </w:rPr>
+    </w:lvl>
+    <w:lvl w:ilvl="4" w:tplc="40090003" w:tentative="1">
+      <w:start w:val="1"/>
+      <w:numFmt w:val="bullet"/>
+      <w:lvlText w:val="o"/>
+      <w:lvlJc w:val="left"/>
+      <w:pPr>
+        <w:ind w:left="3600" w:hanging="360"/>
+      </w:pPr>
+      <w:rPr>
+        <w:rFonts w:ascii="Courier New" w:hAnsi="Courier New" w:cs="Courier New" w:hint="default"/>
+      </w:rPr>
+    </w:lvl>
+    <w:lvl w:ilvl="5" w:tplc="40090005" w:tentative="1">
+      <w:start w:val="1"/>
+      <w:numFmt w:val="bullet"/>
+      <w:lvlText w:val=""/>
+      <w:lvlJc w:val="left"/>
+      <w:pPr>
+        <w:ind w:left="4320" w:hanging="360"/>
+      </w:pPr>
+      <w:rPr>
+        <w:rFonts w:ascii="Wingdings" w:hAnsi="Wingdings" w:hint="default"/>
+      </w:rPr>
+    </w:lvl>
+    <w:lvl w:ilvl="6" w:tplc="40090001" w:tentative="1">
+      <w:start w:val="1"/>
+      <w:numFmt w:val="bullet"/>
+      <w:lvlText w:val=""/>
+      <w:lvlJc w:val="left"/>
+      <w:pPr>
+        <w:ind w:left="5040" w:hanging="360"/>
+      </w:pPr>
+      <w:rPr>
+        <w:rFonts w:ascii="Symbol" w:hAnsi="Symbol" w:hint="default"/>
+      </w:rPr>
+    </w:lvl>
+    <w:lvl w:ilvl="7" w:tplc="40090003" w:tentative="1">
+      <w:start w:val="1"/>
+      <w:numFmt w:val="bullet"/>
+      <w:lvlText w:val="o"/>
+      <w:lvlJc w:val="left"/>
+      <w:pPr>
+        <w:ind w:left="5760" w:hanging="360"/>
+      </w:pPr>
+      <w:rPr>
+        <w:rFonts w:ascii="Courier New" w:hAnsi="Courier New" w:cs="Courier New" w:hint="default"/>
+      </w:rPr>
+    </w:lvl>
+    <w:lvl w:ilvl="8" w:tplc="40090005" w:tentative="1">
+      <w:start w:val="1"/>
+      <w:numFmt w:val="bullet"/>
+      <w:lvlText w:val=""/>
+      <w:lvlJc w:val="left"/>
+      <w:pPr>
+        <w:ind w:left="6480" w:hanging="360"/>
+      </w:pPr>
+      <w:rPr>
+        <w:rFonts w:ascii="Wingdings" w:hAnsi="Wingdings" w:hint="default"/>
+      </w:rPr>
+    </w:lvl>
+  </w:abstractNum>
+  <w:abstractNum w:abstractNumId="12" w15:restartNumberingAfterBreak="0">
     <w:nsid w:val="67950EEB"/>
     <w:multiLevelType w:val="multilevel"/>
     <w:tmpl w:val="7FB4C326"/>
@@ -9396,7 +12398,7 @@
       </w:rPr>
     </w:lvl>
   </w:abstractNum>
-  <w:abstractNum w:abstractNumId="12" w15:restartNumberingAfterBreak="0">
+  <w:abstractNum w:abstractNumId="13" w15:restartNumberingAfterBreak="0">
     <w:nsid w:val="6F171BA8"/>
     <w:multiLevelType w:val="hybridMultilevel"/>
     <w:tmpl w:val="B84CA9B0"/>
@@ -9485,7 +12487,120 @@
       </w:pPr>
     </w:lvl>
   </w:abstractNum>
-  <w:abstractNum w:abstractNumId="13" w15:restartNumberingAfterBreak="0">
+  <w:abstractNum w:abstractNumId="14" w15:restartNumberingAfterBreak="0">
+    <w:nsid w:val="6F4F6CA1"/>
+    <w:multiLevelType w:val="hybridMultilevel"/>
+    <w:tmpl w:val="CB7615C6"/>
+    <w:lvl w:ilvl="0" w:tplc="40090001">
+      <w:start w:val="1"/>
+      <w:numFmt w:val="bullet"/>
+      <w:lvlText w:val=""/>
+      <w:lvlJc w:val="left"/>
+      <w:pPr>
+        <w:ind w:left="720" w:hanging="360"/>
+      </w:pPr>
+      <w:rPr>
+        <w:rFonts w:ascii="Symbol" w:hAnsi="Symbol" w:hint="default"/>
+      </w:rPr>
+    </w:lvl>
+    <w:lvl w:ilvl="1" w:tplc="40090003" w:tentative="1">
+      <w:start w:val="1"/>
+      <w:numFmt w:val="bullet"/>
+      <w:lvlText w:val="o"/>
+      <w:lvlJc w:val="left"/>
+      <w:pPr>
+        <w:ind w:left="1440" w:hanging="360"/>
+      </w:pPr>
+      <w:rPr>
+        <w:rFonts w:ascii="Courier New" w:hAnsi="Courier New" w:cs="Courier New" w:hint="default"/>
+      </w:rPr>
+    </w:lvl>
+    <w:lvl w:ilvl="2" w:tplc="40090005" w:tentative="1">
+      <w:start w:val="1"/>
+      <w:numFmt w:val="bullet"/>
+      <w:lvlText w:val=""/>
+      <w:lvlJc w:val="left"/>
+      <w:pPr>
+        <w:ind w:left="2160" w:hanging="360"/>
+      </w:pPr>
+      <w:rPr>
+        <w:rFonts w:ascii="Wingdings" w:hAnsi="Wingdings" w:hint="default"/>
+      </w:rPr>
+    </w:lvl>
+    <w:lvl w:ilvl="3" w:tplc="40090001" w:tentative="1">
+      <w:start w:val="1"/>
+      <w:numFmt w:val="bullet"/>
+      <w:lvlText w:val=""/>
+      <w:lvlJc w:val="left"/>
+      <w:pPr>
+        <w:ind w:left="2880" w:hanging="360"/>
+      </w:pPr>
+      <w:rPr>
+        <w:rFonts w:ascii="Symbol" w:hAnsi="Symbol" w:hint="default"/>
+      </w:rPr>
+    </w:lvl>
+    <w:lvl w:ilvl="4" w:tplc="40090003" w:tentative="1">
+      <w:start w:val="1"/>
+      <w:numFmt w:val="bullet"/>
+      <w:lvlText w:val="o"/>
+      <w:lvlJc w:val="left"/>
+      <w:pPr>
+        <w:ind w:left="3600" w:hanging="360"/>
+      </w:pPr>
+      <w:rPr>
+        <w:rFonts w:ascii="Courier New" w:hAnsi="Courier New" w:cs="Courier New" w:hint="default"/>
+      </w:rPr>
+    </w:lvl>
+    <w:lvl w:ilvl="5" w:tplc="40090005" w:tentative="1">
+      <w:start w:val="1"/>
+      <w:numFmt w:val="bullet"/>
+      <w:lvlText w:val=""/>
+      <w:lvlJc w:val="left"/>
+      <w:pPr>
+        <w:ind w:left="4320" w:hanging="360"/>
+      </w:pPr>
+      <w:rPr>
+        <w:rFonts w:ascii="Wingdings" w:hAnsi="Wingdings" w:hint="default"/>
+      </w:rPr>
+    </w:lvl>
+    <w:lvl w:ilvl="6" w:tplc="40090001" w:tentative="1">
+      <w:start w:val="1"/>
+      <w:numFmt w:val="bullet"/>
+      <w:lvlText w:val=""/>
+      <w:lvlJc w:val="left"/>
+      <w:pPr>
+        <w:ind w:left="5040" w:hanging="360"/>
+      </w:pPr>
+      <w:rPr>
+        <w:rFonts w:ascii="Symbol" w:hAnsi="Symbol" w:hint="default"/>
+      </w:rPr>
+    </w:lvl>
+    <w:lvl w:ilvl="7" w:tplc="40090003" w:tentative="1">
+      <w:start w:val="1"/>
+      <w:numFmt w:val="bullet"/>
+      <w:lvlText w:val="o"/>
+      <w:lvlJc w:val="left"/>
+      <w:pPr>
+        <w:ind w:left="5760" w:hanging="360"/>
+      </w:pPr>
+      <w:rPr>
+        <w:rFonts w:ascii="Courier New" w:hAnsi="Courier New" w:cs="Courier New" w:hint="default"/>
+      </w:rPr>
+    </w:lvl>
+    <w:lvl w:ilvl="8" w:tplc="40090005" w:tentative="1">
+      <w:start w:val="1"/>
+      <w:numFmt w:val="bullet"/>
+      <w:lvlText w:val=""/>
+      <w:lvlJc w:val="left"/>
+      <w:pPr>
+        <w:ind w:left="6480" w:hanging="360"/>
+      </w:pPr>
+      <w:rPr>
+        <w:rFonts w:ascii="Wingdings" w:hAnsi="Wingdings" w:hint="default"/>
+      </w:rPr>
+    </w:lvl>
+  </w:abstractNum>
+  <w:abstractNum w:abstractNumId="15" w15:restartNumberingAfterBreak="0">
     <w:nsid w:val="76403614"/>
     <w:multiLevelType w:val="hybridMultilevel"/>
     <w:tmpl w:val="FF921AE2"/>
@@ -9574,7 +12689,7 @@
       </w:pPr>
     </w:lvl>
   </w:abstractNum>
-  <w:abstractNum w:abstractNumId="14" w15:restartNumberingAfterBreak="0">
+  <w:abstractNum w:abstractNumId="16" w15:restartNumberingAfterBreak="0">
     <w:nsid w:val="77070CB2"/>
     <w:multiLevelType w:val="hybridMultilevel"/>
     <w:tmpl w:val="FEEEA680"/>
@@ -9663,7 +12778,7 @@
       </w:pPr>
     </w:lvl>
   </w:abstractNum>
-  <w:abstractNum w:abstractNumId="15" w15:restartNumberingAfterBreak="0">
+  <w:abstractNum w:abstractNumId="17" w15:restartNumberingAfterBreak="0">
     <w:nsid w:val="77F30234"/>
     <w:multiLevelType w:val="hybridMultilevel"/>
     <w:tmpl w:val="86389C82"/>
@@ -9776,7 +12891,7 @@
       </w:rPr>
     </w:lvl>
   </w:abstractNum>
-  <w:abstractNum w:abstractNumId="16" w15:restartNumberingAfterBreak="0">
+  <w:abstractNum w:abstractNumId="18" w15:restartNumberingAfterBreak="0">
     <w:nsid w:val="7D782C15"/>
     <w:multiLevelType w:val="hybridMultilevel"/>
     <w:tmpl w:val="9F4829DA"/>
@@ -9890,13 +13005,13 @@
     </w:lvl>
   </w:abstractNum>
   <w:num w:numId="1" w16cid:durableId="1798839061">
-    <w:abstractNumId w:val="14"/>
+    <w:abstractNumId w:val="16"/>
   </w:num>
   <w:num w:numId="2" w16cid:durableId="1554005720">
     <w:abstractNumId w:val="2"/>
   </w:num>
   <w:num w:numId="3" w16cid:durableId="739400876">
-    <w:abstractNumId w:val="15"/>
+    <w:abstractNumId w:val="17"/>
   </w:num>
   <w:num w:numId="4" w16cid:durableId="1122770981">
     <w:abstractNumId w:val="6"/>
@@ -9908,7 +13023,7 @@
     <w:abstractNumId w:val="3"/>
   </w:num>
   <w:num w:numId="7" w16cid:durableId="1481538774">
-    <w:abstractNumId w:val="12"/>
+    <w:abstractNumId w:val="13"/>
   </w:num>
   <w:num w:numId="8" w16cid:durableId="846362044">
     <w:abstractNumId w:val="5"/>
@@ -9920,10 +13035,10 @@
     <w:abstractNumId w:val="1"/>
   </w:num>
   <w:num w:numId="11" w16cid:durableId="1414745716">
-    <w:abstractNumId w:val="13"/>
+    <w:abstractNumId w:val="15"/>
   </w:num>
   <w:num w:numId="12" w16cid:durableId="1537697769">
-    <w:abstractNumId w:val="11"/>
+    <w:abstractNumId w:val="12"/>
   </w:num>
   <w:num w:numId="13" w16cid:durableId="849375079">
     <w:abstractNumId w:val="9"/>
@@ -9935,10 +13050,16 @@
     <w:abstractNumId w:val="7"/>
   </w:num>
   <w:num w:numId="16" w16cid:durableId="1111432343">
-    <w:abstractNumId w:val="16"/>
+    <w:abstractNumId w:val="18"/>
   </w:num>
   <w:num w:numId="17" w16cid:durableId="1104497982">
     <w:abstractNumId w:val="0"/>
+  </w:num>
+  <w:num w:numId="18" w16cid:durableId="1929579559">
+    <w:abstractNumId w:val="14"/>
+  </w:num>
+  <w:num w:numId="19" w16cid:durableId="1308048864">
+    <w:abstractNumId w:val="11"/>
   </w:num>
 </w:numbering>
 </file>
@@ -9992,7 +13113,7 @@
     <w:lsdException w:name="Normal Indent" w:semiHidden="1" w:unhideWhenUsed="1"/>
     <w:lsdException w:name="footnote text" w:semiHidden="1" w:unhideWhenUsed="1"/>
     <w:lsdException w:name="annotation text" w:semiHidden="1" w:unhideWhenUsed="1"/>
-    <w:lsdException w:name="header" w:semiHidden="1" w:unhideWhenUsed="1"/>
+    <w:lsdException w:name="header" w:semiHidden="1" w:uiPriority="0" w:unhideWhenUsed="1"/>
     <w:lsdException w:name="footer" w:semiHidden="1" w:unhideWhenUsed="1"/>
     <w:lsdException w:name="index heading" w:semiHidden="1" w:unhideWhenUsed="1"/>
     <w:lsdException w:name="caption" w:semiHidden="1" w:uiPriority="35" w:unhideWhenUsed="1" w:qFormat="1"/>
@@ -10426,6 +13547,38 @@
       <w:lang w:eastAsia="en-IN"/>
     </w:rPr>
   </w:style>
+  <w:style w:type="paragraph" w:styleId="Header">
+    <w:name w:val="header"/>
+    <w:basedOn w:val="Normal"/>
+    <w:link w:val="HeaderChar"/>
+    <w:unhideWhenUsed/>
+    <w:rsid w:val="00B70B16"/>
+    <w:pPr>
+      <w:tabs>
+        <w:tab w:val="center" w:pos="4153"/>
+        <w:tab w:val="right" w:pos="8306"/>
+      </w:tabs>
+      <w:spacing w:after="0" w:line="240" w:lineRule="auto"/>
+    </w:pPr>
+    <w:rPr>
+      <w:rFonts w:ascii="Times New Roman" w:eastAsia="Times New Roman" w:hAnsi="Times New Roman" w:cs="Times New Roman"/>
+      <w:sz w:val="24"/>
+      <w:szCs w:val="24"/>
+      <w:lang w:val="en-AU" w:eastAsia="en-AU"/>
+    </w:rPr>
+  </w:style>
+  <w:style w:type="character" w:customStyle="1" w:styleId="HeaderChar">
+    <w:name w:val="Header Char"/>
+    <w:basedOn w:val="DefaultParagraphFont"/>
+    <w:link w:val="Header"/>
+    <w:rsid w:val="00B70B16"/>
+    <w:rPr>
+      <w:rFonts w:ascii="Times New Roman" w:eastAsia="Times New Roman" w:hAnsi="Times New Roman" w:cs="Times New Roman"/>
+      <w:sz w:val="24"/>
+      <w:szCs w:val="24"/>
+      <w:lang w:val="en-AU" w:eastAsia="en-AU"/>
+    </w:rPr>
+  </w:style>
 </w:styles>
 </file>
 
@@ -10449,6 +13602,151 @@
       </w:docPartPr>
       <w:docPartBody>
         <w:p>
+          <w:r>
+            <w:rPr>
+              <w:rStyle w:val="PlaceholderText"/>
+            </w:rPr>
+            <w:t>Click or tap here to enter text.</w:t>
+          </w:r>
+        </w:p>
+      </w:docPartBody>
+    </w:docPart>
+    <w:docPart>
+      <w:docPartPr>
+        <w:name w:val="37835CD247764821B0D36960DB55B23B"/>
+        <w:category>
+          <w:name w:val="General"/>
+          <w:gallery w:val="placeholder"/>
+        </w:category>
+        <w:types>
+          <w:type w:val="bbPlcHdr"/>
+        </w:types>
+        <w:behaviors>
+          <w:behavior w:val="content"/>
+        </w:behaviors>
+        <w:guid w:val="{0FC9DD65-BF75-43DF-ABD9-DC499F05208E}"/>
+      </w:docPartPr>
+      <w:docPartBody>
+        <w:p>
+          <w:pPr>
+            <w:pStyle w:val="37835CD247764821B0D36960DB55B23B"/>
+          </w:pPr>
+          <w:r>
+            <w:rPr>
+              <w:rStyle w:val="PlaceholderText"/>
+            </w:rPr>
+            <w:t>Click or tap here to enter text.</w:t>
+          </w:r>
+        </w:p>
+      </w:docPartBody>
+    </w:docPart>
+    <w:docPart>
+      <w:docPartPr>
+        <w:name w:val="AAEAD9DEA205485787B79D7755BFB011"/>
+        <w:category>
+          <w:name w:val="General"/>
+          <w:gallery w:val="placeholder"/>
+        </w:category>
+        <w:types>
+          <w:type w:val="bbPlcHdr"/>
+        </w:types>
+        <w:behaviors>
+          <w:behavior w:val="content"/>
+        </w:behaviors>
+        <w:guid w:val="{2B484F1D-0934-4303-9510-F22D7D42188E}"/>
+      </w:docPartPr>
+      <w:docPartBody>
+        <w:p>
+          <w:pPr>
+            <w:pStyle w:val="AAEAD9DEA205485787B79D7755BFB011"/>
+          </w:pPr>
+          <w:r>
+            <w:rPr>
+              <w:rStyle w:val="PlaceholderText"/>
+            </w:rPr>
+            <w:t>Click or tap here to enter text.</w:t>
+          </w:r>
+        </w:p>
+      </w:docPartBody>
+    </w:docPart>
+    <w:docPart>
+      <w:docPartPr>
+        <w:name w:val="75697AC4013541089AB007B9E5BE3C20"/>
+        <w:category>
+          <w:name w:val="General"/>
+          <w:gallery w:val="placeholder"/>
+        </w:category>
+        <w:types>
+          <w:type w:val="bbPlcHdr"/>
+        </w:types>
+        <w:behaviors>
+          <w:behavior w:val="content"/>
+        </w:behaviors>
+        <w:guid w:val="{B5182E19-3D38-46CC-ABD9-B1CB0F7C2F4B}"/>
+      </w:docPartPr>
+      <w:docPartBody>
+        <w:p>
+          <w:pPr>
+            <w:pStyle w:val="75697AC4013541089AB007B9E5BE3C20"/>
+          </w:pPr>
+          <w:r>
+            <w:rPr>
+              <w:rStyle w:val="PlaceholderText"/>
+            </w:rPr>
+            <w:t>Click or tap here to enter text.</w:t>
+          </w:r>
+        </w:p>
+      </w:docPartBody>
+    </w:docPart>
+    <w:docPart>
+      <w:docPartPr>
+        <w:name w:val="9AB4799CEFA54CC3B860CB129721E79E"/>
+        <w:category>
+          <w:name w:val="General"/>
+          <w:gallery w:val="placeholder"/>
+        </w:category>
+        <w:types>
+          <w:type w:val="bbPlcHdr"/>
+        </w:types>
+        <w:behaviors>
+          <w:behavior w:val="content"/>
+        </w:behaviors>
+        <w:guid w:val="{CD6C8621-E3D8-4059-8960-822D11180123}"/>
+      </w:docPartPr>
+      <w:docPartBody>
+        <w:p>
+          <w:pPr>
+            <w:pStyle w:val="9AB4799CEFA54CC3B860CB129721E79E"/>
+          </w:pPr>
+          <w:r>
+            <w:rPr>
+              <w:rStyle w:val="PlaceholderText"/>
+            </w:rPr>
+            <w:t>Click or tap here to enter text.</w:t>
+          </w:r>
+        </w:p>
+      </w:docPartBody>
+    </w:docPart>
+    <w:docPart>
+      <w:docPartPr>
+        <w:name w:val="E7B71BBA519C47E6A156E5210051B535"/>
+        <w:category>
+          <w:name w:val="General"/>
+          <w:gallery w:val="placeholder"/>
+        </w:category>
+        <w:types>
+          <w:type w:val="bbPlcHdr"/>
+        </w:types>
+        <w:behaviors>
+          <w:behavior w:val="content"/>
+        </w:behaviors>
+        <w:guid w:val="{069925F3-2030-4819-A7F4-B1ECFB936351}"/>
+      </w:docPartPr>
+      <w:docPartBody>
+        <w:p>
+          <w:pPr>
+            <w:pStyle w:val="E7B71BBA519C47E6A156E5210051B535"/>
+          </w:pPr>
           <w:r>
             <w:rPr>
               <w:rStyle w:val="PlaceholderText"/>
@@ -10533,6 +13831,7 @@
   <w:rsids>
     <w:rsidRoot w:val="00C04114"/>
     <w:rsid w:val="0004534D"/>
+    <w:rsid w:val="00295DEC"/>
     <w:rsid w:val="00363FE6"/>
     <w:rsid w:val="00420EAD"/>
     <w:rsid w:val="0048360D"/>
@@ -10540,6 +13839,7 @@
     <w:rsid w:val="00C04114"/>
     <w:rsid w:val="00D250C5"/>
     <w:rsid w:val="00D71E98"/>
+    <w:rsid w:val="00DE6B95"/>
     <w:rsid w:val="00E9574F"/>
   </w:rsids>
   <m:mathPr>
@@ -10994,10 +14294,42 @@
     <w:basedOn w:val="DefaultParagraphFont"/>
     <w:uiPriority w:val="99"/>
     <w:semiHidden/>
-    <w:rsid w:val="006E091F"/>
+    <w:rsid w:val="00DE6B95"/>
     <w:rPr>
       <w:color w:val="808080"/>
     </w:rPr>
+  </w:style>
+  <w:style w:type="paragraph" w:customStyle="1" w:styleId="9D154E60CA944A01A6116BA038CFB0AF">
+    <w:name w:val="9D154E60CA944A01A6116BA038CFB0AF"/>
+    <w:rsid w:val="00DE6B95"/>
+  </w:style>
+  <w:style w:type="paragraph" w:customStyle="1" w:styleId="37835CD247764821B0D36960DB55B23B">
+    <w:name w:val="37835CD247764821B0D36960DB55B23B"/>
+    <w:rsid w:val="00DE6B95"/>
+  </w:style>
+  <w:style w:type="paragraph" w:customStyle="1" w:styleId="B95317B5895F4C90B8F75B772DBB47E7">
+    <w:name w:val="B95317B5895F4C90B8F75B772DBB47E7"/>
+    <w:rsid w:val="00DE6B95"/>
+  </w:style>
+  <w:style w:type="paragraph" w:customStyle="1" w:styleId="3194706072E8440193292B58F0591D4C">
+    <w:name w:val="3194706072E8440193292B58F0591D4C"/>
+    <w:rsid w:val="00DE6B95"/>
+  </w:style>
+  <w:style w:type="paragraph" w:customStyle="1" w:styleId="AAEAD9DEA205485787B79D7755BFB011">
+    <w:name w:val="AAEAD9DEA205485787B79D7755BFB011"/>
+    <w:rsid w:val="00DE6B95"/>
+  </w:style>
+  <w:style w:type="paragraph" w:customStyle="1" w:styleId="75697AC4013541089AB007B9E5BE3C20">
+    <w:name w:val="75697AC4013541089AB007B9E5BE3C20"/>
+    <w:rsid w:val="00DE6B95"/>
+  </w:style>
+  <w:style w:type="paragraph" w:customStyle="1" w:styleId="9AB4799CEFA54CC3B860CB129721E79E">
+    <w:name w:val="9AB4799CEFA54CC3B860CB129721E79E"/>
+    <w:rsid w:val="00DE6B95"/>
+  </w:style>
+  <w:style w:type="paragraph" w:customStyle="1" w:styleId="E7B71BBA519C47E6A156E5210051B535">
+    <w:name w:val="E7B71BBA519C47E6A156E5210051B535"/>
+    <w:rsid w:val="00DE6B95"/>
   </w:style>
 </w:styles>
 </file>

--- a/Docs/Interim_Report/1_Abstract_Introduction.docx
+++ b/Docs/Interim_Report/1_Abstract_Introduction.docx
@@ -37,14 +37,12 @@
         </w:rPr>
         <w:t xml:space="preserve">One of the most influential virtual learning sources in the present world is YouTube which has been accessed by billions of Internet users. According to this scenario, the number of people who create YouTube videos popularly called YouTubers has increased. This project will be useful in </w:t>
       </w:r>
-      <w:proofErr w:type="spellStart"/>
       <w:r>
         <w:rPr>
           <w:rFonts w:ascii="Times New Roman" w:hAnsi="Times New Roman" w:cs="Times New Roman"/>
         </w:rPr>
         <w:t>analyzing</w:t>
       </w:r>
-      <w:proofErr w:type="spellEnd"/>
       <w:r>
         <w:rPr>
           <w:rFonts w:ascii="Times New Roman" w:hAnsi="Times New Roman" w:cs="Times New Roman"/>
@@ -419,14 +417,12 @@
         </w:rPr>
         <w:t xml:space="preserve">r font words belong to English vocabulary. They are both used to form a meaningful sentence whose meaning can be seen in the same Figure. The data consists of most of these types of comments. There are some challenges in </w:t>
       </w:r>
-      <w:proofErr w:type="spellStart"/>
       <w:r>
         <w:rPr>
           <w:rFonts w:ascii="Times New Roman" w:hAnsi="Times New Roman" w:cs="Times New Roman"/>
         </w:rPr>
         <w:t>analyzing</w:t>
       </w:r>
-      <w:proofErr w:type="spellEnd"/>
       <w:r>
         <w:rPr>
           <w:rFonts w:ascii="Times New Roman" w:hAnsi="Times New Roman" w:cs="Times New Roman"/>
@@ -615,14 +611,12 @@
                 <w:rFonts w:ascii="Times New Roman" w:hAnsi="Times New Roman" w:cs="Times New Roman"/>
               </w:rPr>
             </w:pPr>
-            <w:proofErr w:type="spellStart"/>
             <w:r>
               <w:rPr>
                 <w:rFonts w:ascii="Times New Roman" w:hAnsi="Times New Roman" w:cs="Times New Roman"/>
               </w:rPr>
               <w:t>Benglish</w:t>
             </w:r>
-            <w:proofErr w:type="spellEnd"/>
           </w:p>
         </w:tc>
         <w:tc>
@@ -697,14 +691,12 @@
                 <w:rFonts w:ascii="Times New Roman" w:hAnsi="Times New Roman" w:cs="Times New Roman"/>
               </w:rPr>
             </w:pPr>
-            <w:proofErr w:type="spellStart"/>
             <w:r>
               <w:rPr>
                 <w:rFonts w:ascii="Times New Roman" w:hAnsi="Times New Roman" w:cs="Times New Roman"/>
               </w:rPr>
               <w:t>Denglisch</w:t>
             </w:r>
-            <w:proofErr w:type="spellEnd"/>
           </w:p>
         </w:tc>
         <w:tc>
@@ -739,14 +731,12 @@
                 <w:rFonts w:ascii="Times New Roman" w:hAnsi="Times New Roman" w:cs="Times New Roman"/>
               </w:rPr>
             </w:pPr>
-            <w:proofErr w:type="spellStart"/>
             <w:r>
               <w:rPr>
                 <w:rFonts w:ascii="Times New Roman" w:hAnsi="Times New Roman" w:cs="Times New Roman"/>
               </w:rPr>
               <w:t>Dunglish</w:t>
             </w:r>
-            <w:proofErr w:type="spellEnd"/>
           </w:p>
         </w:tc>
         <w:tc>
@@ -781,14 +771,12 @@
                 <w:rFonts w:ascii="Times New Roman" w:hAnsi="Times New Roman" w:cs="Times New Roman"/>
               </w:rPr>
             </w:pPr>
-            <w:proofErr w:type="spellStart"/>
             <w:r>
               <w:rPr>
                 <w:rFonts w:ascii="Times New Roman" w:hAnsi="Times New Roman" w:cs="Times New Roman"/>
               </w:rPr>
               <w:t>Greeklish</w:t>
             </w:r>
-            <w:proofErr w:type="spellEnd"/>
           </w:p>
         </w:tc>
         <w:tc>
@@ -823,14 +811,12 @@
                 <w:rFonts w:ascii="Times New Roman" w:hAnsi="Times New Roman" w:cs="Times New Roman"/>
               </w:rPr>
             </w:pPr>
-            <w:proofErr w:type="spellStart"/>
             <w:r>
               <w:rPr>
                 <w:rFonts w:ascii="Times New Roman" w:hAnsi="Times New Roman" w:cs="Times New Roman"/>
               </w:rPr>
               <w:t>Poglish</w:t>
             </w:r>
-            <w:proofErr w:type="spellEnd"/>
           </w:p>
         </w:tc>
         <w:tc>
@@ -865,14 +851,12 @@
                 <w:rFonts w:ascii="Times New Roman" w:hAnsi="Times New Roman" w:cs="Times New Roman"/>
               </w:rPr>
             </w:pPr>
-            <w:proofErr w:type="spellStart"/>
             <w:r>
               <w:rPr>
                 <w:rFonts w:ascii="Times New Roman" w:hAnsi="Times New Roman" w:cs="Times New Roman"/>
               </w:rPr>
               <w:t>Porglish</w:t>
             </w:r>
-            <w:proofErr w:type="spellEnd"/>
           </w:p>
         </w:tc>
         <w:tc>
@@ -947,14 +931,12 @@
                 <w:rFonts w:ascii="Times New Roman" w:hAnsi="Times New Roman" w:cs="Times New Roman"/>
               </w:rPr>
             </w:pPr>
-            <w:proofErr w:type="spellStart"/>
             <w:r>
               <w:rPr>
                 <w:rFonts w:ascii="Times New Roman" w:hAnsi="Times New Roman" w:cs="Times New Roman"/>
               </w:rPr>
               <w:t>Svorsk</w:t>
             </w:r>
-            <w:proofErr w:type="spellEnd"/>
           </w:p>
         </w:tc>
         <w:tc>
@@ -989,14 +971,12 @@
                 <w:rFonts w:ascii="Times New Roman" w:hAnsi="Times New Roman" w:cs="Times New Roman"/>
               </w:rPr>
             </w:pPr>
-            <w:proofErr w:type="spellStart"/>
             <w:r>
               <w:rPr>
                 <w:rFonts w:ascii="Times New Roman" w:hAnsi="Times New Roman" w:cs="Times New Roman"/>
               </w:rPr>
               <w:t>Tanglish</w:t>
             </w:r>
-            <w:proofErr w:type="spellEnd"/>
           </w:p>
         </w:tc>
         <w:tc>
@@ -1045,21 +1025,7 @@
         <w:rPr>
           <w:rFonts w:ascii="Times New Roman" w:hAnsi="Times New Roman" w:cs="Times New Roman"/>
         </w:rPr>
-        <w:t xml:space="preserve">The flow of this project includes cleaning data like removing special characters, smiley symbols, etc. Different types of vectorizations are planned on the data namely TF-IDF, Term Frequency (TF), Count Vectorizer, Bert transformers, etc. Supervised learning is to be applied to all the transformed data vector forms with different classification models like Logistic Regression, K-Nearest </w:t>
-      </w:r>
-      <w:proofErr w:type="spellStart"/>
-      <w:r>
-        <w:rPr>
-          <w:rFonts w:ascii="Times New Roman" w:hAnsi="Times New Roman" w:cs="Times New Roman"/>
-        </w:rPr>
-        <w:t>Neighbors</w:t>
-      </w:r>
-      <w:proofErr w:type="spellEnd"/>
-      <w:r>
-        <w:rPr>
-          <w:rFonts w:ascii="Times New Roman" w:hAnsi="Times New Roman" w:cs="Times New Roman"/>
-        </w:rPr>
-        <w:t xml:space="preserve">, Naïve Bayes, Decision Trees, Random Forests, Support Vector Machine, etc. This Report is divided into 7 sections namely Introduction, Literature Review, Methodology, </w:t>
+        <w:t xml:space="preserve">The flow of this project includes cleaning data like removing special characters, smiley symbols, etc. Different types of vectorizations are planned on the data namely TF-IDF, Term Frequency (TF), Count Vectorizer, Bert transformers, etc. Supervised learning is to be applied to all the transformed data vector forms with different classification models like Logistic Regression, K-Nearest Neighbors, Naïve Bayes, Decision Trees, Random Forests, Support Vector Machine, etc. This Report is divided into 7 sections namely Introduction, Literature Review, Methodology, </w:t>
       </w:r>
       <w:r>
         <w:rPr>
@@ -1073,40 +1039,72 @@
         </w:rPr>
         <w:t xml:space="preserve">, Ethical Considerations, </w:t>
       </w:r>
-      <w:proofErr w:type="gramStart"/>
-      <w:r>
-        <w:rPr>
-          <w:rFonts w:ascii="Times New Roman" w:hAnsi="Times New Roman" w:cs="Times New Roman"/>
-        </w:rPr>
-        <w:t>Future plan</w:t>
-      </w:r>
-      <w:proofErr w:type="gramEnd"/>
+      <w:r>
+        <w:rPr>
+          <w:rFonts w:ascii="Times New Roman" w:hAnsi="Times New Roman" w:cs="Times New Roman"/>
+        </w:rPr>
+        <w:t xml:space="preserve">Conclusion and </w:t>
+      </w:r>
+      <w:r>
+        <w:rPr>
+          <w:rFonts w:ascii="Times New Roman" w:hAnsi="Times New Roman" w:cs="Times New Roman"/>
+        </w:rPr>
+        <w:t xml:space="preserve">Future </w:t>
+      </w:r>
+      <w:r>
+        <w:rPr>
+          <w:rFonts w:ascii="Times New Roman" w:hAnsi="Times New Roman" w:cs="Times New Roman"/>
+        </w:rPr>
+        <w:t>Work</w:t>
+      </w:r>
       <w:r>
         <w:rPr>
           <w:rFonts w:ascii="Times New Roman" w:hAnsi="Times New Roman" w:cs="Times New Roman"/>
         </w:rPr>
         <w:t xml:space="preserve">, and References. The problem statement, the structure of the report, research questions, and research motivation is discussed in the Introduction. The research for the hurdles faced, suggested </w:t>
       </w:r>
-      <w:proofErr w:type="gramStart"/>
       <w:r>
         <w:rPr>
           <w:rFonts w:ascii="Times New Roman" w:hAnsi="Times New Roman" w:cs="Times New Roman"/>
         </w:rPr>
         <w:t>methods</w:t>
       </w:r>
-      <w:proofErr w:type="gramEnd"/>
-      <w:r>
-        <w:rPr>
-          <w:rFonts w:ascii="Times New Roman" w:hAnsi="Times New Roman" w:cs="Times New Roman"/>
-        </w:rPr>
-        <w:t xml:space="preserve"> and influenced works are mentioned in the Literature review. The methodology of how the project has been planned and detailed steps of implementation are discussed in the Methodology section. The description </w:t>
+      <w:r>
+        <w:rPr>
+          <w:rFonts w:ascii="Times New Roman" w:hAnsi="Times New Roman" w:cs="Times New Roman"/>
+        </w:rPr>
+        <w:t xml:space="preserve"> and influenced works are mentioned in the Literature review. The methodology of how the project has been planned and detailed steps of implementation are discussed in the </w:t>
       </w:r>
       <w:r>
         <w:rPr>
           <w:rFonts w:ascii="Times New Roman" w:hAnsi="Times New Roman" w:cs="Times New Roman"/>
         </w:rPr>
         <w:lastRenderedPageBreak/>
-        <w:t>of data and pre-processing steps are mentioned in Data Exploration and Pre-Processing. The Ethical methods regarding the project and data are discussed in Ethical Considerations. The progress of the project and hypothesis explanation are discussed in the Future plan section. The work references are added in the References section.</w:t>
+        <w:t xml:space="preserve">Methodology section. The description of data and pre-processing steps are mentioned in Data Exploration and Pre-Processing. The Ethical methods regarding the project and data are discussed in Ethical Considerations. The progress of the project and hypothesis explanation are discussed in the </w:t>
+      </w:r>
+      <w:r>
+        <w:rPr>
+          <w:rFonts w:ascii="Times New Roman" w:hAnsi="Times New Roman" w:cs="Times New Roman"/>
+        </w:rPr>
+        <w:t xml:space="preserve">Conclusion and </w:t>
+      </w:r>
+      <w:r>
+        <w:rPr>
+          <w:rFonts w:ascii="Times New Roman" w:hAnsi="Times New Roman" w:cs="Times New Roman"/>
+        </w:rPr>
+        <w:t xml:space="preserve">Future </w:t>
+      </w:r>
+      <w:r>
+        <w:rPr>
+          <w:rFonts w:ascii="Times New Roman" w:hAnsi="Times New Roman" w:cs="Times New Roman"/>
+        </w:rPr>
+        <w:t>work</w:t>
+      </w:r>
+      <w:r>
+        <w:rPr>
+          <w:rFonts w:ascii="Times New Roman" w:hAnsi="Times New Roman" w:cs="Times New Roman"/>
+        </w:rPr>
+        <w:t xml:space="preserve"> section. The work references are added in the References section.</w:t>
       </w:r>
     </w:p>
     <w:p>
@@ -1526,23 +1524,7 @@
               <w:rFonts w:ascii="Times New Roman" w:hAnsi="Times New Roman" w:cs="Times New Roman"/>
               <w:color w:val="000000"/>
             </w:rPr>
-            <w:t xml:space="preserve">(UCI Machine Learning Repository: </w:t>
-          </w:r>
-          <w:proofErr w:type="spellStart"/>
-          <w:r>
-            <w:rPr>
-              <w:rFonts w:ascii="Times New Roman" w:hAnsi="Times New Roman" w:cs="Times New Roman"/>
-              <w:color w:val="000000"/>
-            </w:rPr>
-            <w:t>Youtube</w:t>
-          </w:r>
-          <w:proofErr w:type="spellEnd"/>
-          <w:r>
-            <w:rPr>
-              <w:rFonts w:ascii="Times New Roman" w:hAnsi="Times New Roman" w:cs="Times New Roman"/>
-              <w:color w:val="000000"/>
-            </w:rPr>
-            <w:t xml:space="preserve"> cookery channels viewers comments in Hinglish Data Set n.d.)</w:t>
+            <w:t>(UCI Machine Learning Repository: Youtube cookery channels viewers comments in Hinglish Data Set n.d.)</w:t>
           </w:r>
         </w:sdtContent>
       </w:sdt>
@@ -1551,39 +1533,7 @@
           <w:rFonts w:ascii="Times New Roman" w:hAnsi="Times New Roman" w:cs="Times New Roman"/>
           <w:color w:val="000000"/>
         </w:rPr>
-        <w:t xml:space="preserve">. The data contains the comments received by the two YouTube cookery channels namely, Nisha </w:t>
-      </w:r>
-      <w:proofErr w:type="spellStart"/>
-      <w:r>
-        <w:rPr>
-          <w:rFonts w:ascii="Times New Roman" w:hAnsi="Times New Roman" w:cs="Times New Roman"/>
-          <w:color w:val="000000"/>
-        </w:rPr>
-        <w:t>Madhulika’s</w:t>
-      </w:r>
-      <w:proofErr w:type="spellEnd"/>
-      <w:r>
-        <w:rPr>
-          <w:rFonts w:ascii="Times New Roman" w:hAnsi="Times New Roman" w:cs="Times New Roman"/>
-          <w:color w:val="000000"/>
-        </w:rPr>
-        <w:t xml:space="preserve"> Cooking channel and </w:t>
-      </w:r>
-      <w:proofErr w:type="spellStart"/>
-      <w:r>
-        <w:rPr>
-          <w:rFonts w:ascii="Times New Roman" w:hAnsi="Times New Roman" w:cs="Times New Roman"/>
-          <w:color w:val="000000"/>
-        </w:rPr>
-        <w:t>Kabita’s</w:t>
-      </w:r>
-      <w:proofErr w:type="spellEnd"/>
-      <w:r>
-        <w:rPr>
-          <w:rFonts w:ascii="Times New Roman" w:hAnsi="Times New Roman" w:cs="Times New Roman"/>
-          <w:color w:val="000000"/>
-        </w:rPr>
-        <w:t xml:space="preserve"> Kitchen. The data consists of labels</w:t>
+        <w:t>. The data contains the comments received by the two YouTube cookery channels namely, Nisha Madhulika’s Cooking channel and Kabita’s Kitchen. The data consists of labels</w:t>
       </w:r>
       <w:r>
         <w:rPr>
@@ -1610,39 +1560,7 @@
           <w:rFonts w:ascii="Times New Roman" w:hAnsi="Times New Roman" w:cs="Times New Roman"/>
           <w:color w:val="000000"/>
         </w:rPr>
-        <w:t xml:space="preserve">Data </w:t>
-      </w:r>
-      <w:proofErr w:type="spellStart"/>
-      <w:r>
-        <w:rPr>
-          <w:rFonts w:ascii="Times New Roman" w:hAnsi="Times New Roman" w:cs="Times New Roman"/>
-          <w:color w:val="000000"/>
-        </w:rPr>
-        <w:t>Preprocessing</w:t>
-      </w:r>
-      <w:proofErr w:type="spellEnd"/>
-      <w:r>
-        <w:rPr>
-          <w:rFonts w:ascii="Times New Roman" w:hAnsi="Times New Roman" w:cs="Times New Roman"/>
-          <w:color w:val="000000"/>
-        </w:rPr>
-        <w:t xml:space="preserve">: The raw data consists of many line breaks and smiley symbols. They will be removed in the </w:t>
-      </w:r>
-      <w:proofErr w:type="spellStart"/>
-      <w:r>
-        <w:rPr>
-          <w:rFonts w:ascii="Times New Roman" w:hAnsi="Times New Roman" w:cs="Times New Roman"/>
-          <w:color w:val="000000"/>
-        </w:rPr>
-        <w:t>preprocessing</w:t>
-      </w:r>
-      <w:proofErr w:type="spellEnd"/>
-      <w:r>
-        <w:rPr>
-          <w:rFonts w:ascii="Times New Roman" w:hAnsi="Times New Roman" w:cs="Times New Roman"/>
-          <w:color w:val="000000"/>
-        </w:rPr>
-        <w:t xml:space="preserve"> stage.</w:t>
+        <w:t>Data Preprocessing: The raw data consists of many line breaks and smiley symbols. They will be removed in the preprocessing stage.</w:t>
       </w:r>
     </w:p>
     <w:p>
@@ -1692,7 +1610,6 @@
         </w:rPr>
         <w:t xml:space="preserve">to </w:t>
       </w:r>
-      <w:proofErr w:type="spellStart"/>
       <w:r>
         <w:rPr>
           <w:rFonts w:ascii="Times New Roman" w:hAnsi="Times New Roman" w:cs="Times New Roman"/>
@@ -1700,7 +1617,6 @@
         </w:rPr>
         <w:t>analyze</w:t>
       </w:r>
-      <w:proofErr w:type="spellEnd"/>
       <w:r>
         <w:rPr>
           <w:rFonts w:ascii="Times New Roman" w:hAnsi="Times New Roman" w:cs="Times New Roman"/>
@@ -1963,6 +1879,43 @@
           <w:rFonts w:ascii="Times New Roman" w:hAnsi="Times New Roman" w:cs="Times New Roman"/>
         </w:rPr>
         <w:t xml:space="preserve"> Component Analysis will be performed.</w:t>
+      </w:r>
+    </w:p>
+    <w:p>
+      <w:pPr>
+        <w:pStyle w:val="ListParagraph"/>
+        <w:numPr>
+          <w:ilvl w:val="0"/>
+          <w:numId w:val="4"/>
+        </w:numPr>
+        <w:jc w:val="both"/>
+        <w:rPr>
+          <w:rFonts w:ascii="Times New Roman" w:hAnsi="Times New Roman" w:cs="Times New Roman"/>
+        </w:rPr>
+      </w:pPr>
+      <w:r>
+        <w:rPr>
+          <w:rFonts w:ascii="Times New Roman" w:hAnsi="Times New Roman" w:cs="Times New Roman"/>
+        </w:rPr>
+        <w:t xml:space="preserve">Evaluation: As the Sentimental analysis is based on the classification type of supervised learning, the evaluation will be done based on Precision, Recall, F1 Score, </w:t>
+      </w:r>
+      <w:r>
+        <w:rPr>
+          <w:rFonts w:ascii="Times New Roman" w:hAnsi="Times New Roman" w:cs="Times New Roman"/>
+        </w:rPr>
+        <w:t>Confusion matrix, Classification report, Accuracy,</w:t>
+      </w:r>
+      <w:r>
+        <w:rPr>
+          <w:rFonts w:ascii="Times New Roman" w:hAnsi="Times New Roman" w:cs="Times New Roman"/>
+        </w:rPr>
+        <w:t xml:space="preserve"> </w:t>
+      </w:r>
+      <w:r>
+        <w:rPr>
+          <w:rFonts w:ascii="Times New Roman" w:hAnsi="Times New Roman" w:cs="Times New Roman"/>
+        </w:rPr>
+        <w:t>Area Under Curve, etc.</w:t>
       </w:r>
     </w:p>
     <w:p>
@@ -2132,44 +2085,14 @@
         <w:rPr>
           <w:rFonts w:ascii="Times New Roman" w:hAnsi="Times New Roman" w:cs="Times New Roman"/>
         </w:rPr>
-        <w:t xml:space="preserve">The two datasets are of two YouTube Cookery channels taken from the UCI website. The channels are India’s popular cooking channels namely </w:t>
-      </w:r>
-      <w:proofErr w:type="spellStart"/>
-      <w:r>
-        <w:rPr>
-          <w:rFonts w:ascii="Times New Roman" w:hAnsi="Times New Roman" w:cs="Times New Roman"/>
-        </w:rPr>
-        <w:t>NishaMadhulika</w:t>
-      </w:r>
-      <w:proofErr w:type="spellEnd"/>
-      <w:r>
-        <w:rPr>
-          <w:rFonts w:ascii="Times New Roman" w:hAnsi="Times New Roman" w:cs="Times New Roman"/>
-        </w:rPr>
-        <w:t xml:space="preserve"> and </w:t>
-      </w:r>
-      <w:proofErr w:type="spellStart"/>
-      <w:r>
-        <w:rPr>
-          <w:rFonts w:ascii="Times New Roman" w:hAnsi="Times New Roman" w:cs="Times New Roman"/>
-        </w:rPr>
-        <w:t>Kabita’s</w:t>
-      </w:r>
-      <w:proofErr w:type="spellEnd"/>
-      <w:r>
-        <w:rPr>
-          <w:rFonts w:ascii="Times New Roman" w:hAnsi="Times New Roman" w:cs="Times New Roman"/>
-        </w:rPr>
-        <w:t xml:space="preserve"> Kitchen. Each dataset consists of 4900 rows. Each row has a comment given by the user and the type of user intention through the comment. The comments were clustered and </w:t>
-      </w:r>
-      <w:proofErr w:type="spellStart"/>
+        <w:t xml:space="preserve">The two datasets are of two YouTube Cookery channels taken from the UCI website. The channels are India’s popular cooking channels namely NishaMadhulika and Kabita’s Kitchen. Each dataset consists of 4900 rows. Each row has a comment given by the user and the type of user intention through the comment. The comments were clustered and </w:t>
+      </w:r>
       <w:r>
         <w:rPr>
           <w:rFonts w:ascii="Times New Roman" w:hAnsi="Times New Roman" w:cs="Times New Roman"/>
         </w:rPr>
         <w:t>labeled</w:t>
       </w:r>
-      <w:proofErr w:type="spellEnd"/>
       <w:r>
         <w:rPr>
           <w:rFonts w:ascii="Times New Roman" w:hAnsi="Times New Roman" w:cs="Times New Roman"/>
@@ -2468,16 +2391,8 @@
               <w:rPr>
                 <w:rFonts w:ascii="Times New Roman" w:hAnsi="Times New Roman" w:cs="Times New Roman"/>
               </w:rPr>
-              <w:t xml:space="preserve">thank you </w:t>
-            </w:r>
-            <w:proofErr w:type="spellStart"/>
-            <w:r>
-              <w:rPr>
-                <w:rFonts w:ascii="Times New Roman" w:hAnsi="Times New Roman" w:cs="Times New Roman"/>
-              </w:rPr>
-              <w:t>didi</w:t>
-            </w:r>
-            <w:proofErr w:type="spellEnd"/>
+              <w:t>thank you didi</w:t>
+            </w:r>
           </w:p>
         </w:tc>
       </w:tr>
@@ -2733,58 +2648,8 @@
               <w:rPr>
                 <w:rFonts w:ascii="Times New Roman" w:hAnsi="Times New Roman" w:cs="Times New Roman"/>
               </w:rPr>
-              <w:t xml:space="preserve">AMAZING! Maine ye video </w:t>
-            </w:r>
-            <w:proofErr w:type="spellStart"/>
-            <w:r>
-              <w:rPr>
-                <w:rFonts w:ascii="Times New Roman" w:hAnsi="Times New Roman" w:cs="Times New Roman"/>
-              </w:rPr>
-              <w:t>dekhkar</w:t>
-            </w:r>
-            <w:proofErr w:type="spellEnd"/>
-            <w:r>
-              <w:rPr>
-                <w:rFonts w:ascii="Times New Roman" w:hAnsi="Times New Roman" w:cs="Times New Roman"/>
-              </w:rPr>
-              <w:t xml:space="preserve"> </w:t>
-            </w:r>
-            <w:proofErr w:type="spellStart"/>
-            <w:r>
-              <w:rPr>
-                <w:rFonts w:ascii="Times New Roman" w:hAnsi="Times New Roman" w:cs="Times New Roman"/>
-              </w:rPr>
-              <w:t>dum</w:t>
-            </w:r>
-            <w:proofErr w:type="spellEnd"/>
-            <w:r>
-              <w:rPr>
-                <w:rFonts w:ascii="Times New Roman" w:hAnsi="Times New Roman" w:cs="Times New Roman"/>
-              </w:rPr>
-              <w:t xml:space="preserve"> biryani banana </w:t>
-            </w:r>
-            <w:proofErr w:type="spellStart"/>
-            <w:r>
-              <w:rPr>
-                <w:rFonts w:ascii="Times New Roman" w:hAnsi="Times New Roman" w:cs="Times New Roman"/>
-              </w:rPr>
-              <w:t>sikha</w:t>
-            </w:r>
-            <w:proofErr w:type="spellEnd"/>
-            <w:r>
-              <w:rPr>
-                <w:rFonts w:ascii="Times New Roman" w:hAnsi="Times New Roman" w:cs="Times New Roman"/>
-              </w:rPr>
-              <w:t xml:space="preserve"> </w:t>
-            </w:r>
-            <w:proofErr w:type="spellStart"/>
-            <w:r>
-              <w:rPr>
-                <w:rFonts w:ascii="Times New Roman" w:hAnsi="Times New Roman" w:cs="Times New Roman"/>
-              </w:rPr>
-              <w:t>hai</w:t>
-            </w:r>
-            <w:proofErr w:type="spellEnd"/>
+              <w:t>AMAZING! Maine ye video dekhkar dum biryani banana sikha hai</w:t>
+            </w:r>
           </w:p>
           <w:p>
             <w:pPr>
@@ -3093,47 +2958,11 @@
                 <w:rFonts w:ascii="Times New Roman" w:hAnsi="Times New Roman" w:cs="Times New Roman"/>
               </w:rPr>
             </w:pPr>
-            <w:proofErr w:type="spellStart"/>
-            <w:r>
-              <w:rPr>
-                <w:rFonts w:ascii="Times New Roman" w:hAnsi="Times New Roman" w:cs="Times New Roman"/>
-              </w:rPr>
-              <w:t>Thakuuu</w:t>
-            </w:r>
-            <w:proofErr w:type="spellEnd"/>
-            <w:r>
-              <w:rPr>
-                <w:rFonts w:ascii="Times New Roman" w:hAnsi="Times New Roman" w:cs="Times New Roman"/>
-              </w:rPr>
-              <w:t xml:space="preserve"> </w:t>
-            </w:r>
-            <w:proofErr w:type="spellStart"/>
-            <w:r>
-              <w:rPr>
-                <w:rFonts w:ascii="Times New Roman" w:hAnsi="Times New Roman" w:cs="Times New Roman"/>
-              </w:rPr>
-              <w:t>soo</w:t>
-            </w:r>
-            <w:proofErr w:type="spellEnd"/>
-            <w:r>
-              <w:rPr>
-                <w:rFonts w:ascii="Times New Roman" w:hAnsi="Times New Roman" w:cs="Times New Roman"/>
-              </w:rPr>
-              <w:t xml:space="preserve"> </w:t>
-            </w:r>
-            <w:proofErr w:type="spellStart"/>
-            <w:r>
-              <w:rPr>
-                <w:rFonts w:ascii="Times New Roman" w:hAnsi="Times New Roman" w:cs="Times New Roman"/>
-              </w:rPr>
-              <w:t>mch</w:t>
-            </w:r>
-            <w:proofErr w:type="spellEnd"/>
-            <w:r>
-              <w:rPr>
-                <w:rFonts w:ascii="Times New Roman" w:hAnsi="Times New Roman" w:cs="Times New Roman"/>
-              </w:rPr>
-              <w:t xml:space="preserve"> mam u r such a talented</w:t>
+            <w:r>
+              <w:rPr>
+                <w:rFonts w:ascii="Times New Roman" w:hAnsi="Times New Roman" w:cs="Times New Roman"/>
+              </w:rPr>
+              <w:t>Thakuuu soo mch mam u r such a talented</w:t>
             </w:r>
           </w:p>
           <w:p>
@@ -3153,49 +2982,7 @@
               <w:rPr>
                 <w:rFonts w:ascii="Times New Roman" w:hAnsi="Times New Roman" w:cs="Times New Roman"/>
               </w:rPr>
-              <w:t>Nice Aunty ji..........</w:t>
-            </w:r>
-            <w:proofErr w:type="spellStart"/>
-            <w:r>
-              <w:rPr>
-                <w:rFonts w:ascii="Times New Roman" w:hAnsi="Times New Roman" w:cs="Times New Roman"/>
-              </w:rPr>
-              <w:t>kaun</w:t>
-            </w:r>
-            <w:proofErr w:type="spellEnd"/>
-            <w:r>
-              <w:rPr>
-                <w:rFonts w:ascii="Times New Roman" w:hAnsi="Times New Roman" w:cs="Times New Roman"/>
-              </w:rPr>
-              <w:t xml:space="preserve"> se oil ka use </w:t>
-            </w:r>
-            <w:proofErr w:type="spellStart"/>
-            <w:r>
-              <w:rPr>
-                <w:rFonts w:ascii="Times New Roman" w:hAnsi="Times New Roman" w:cs="Times New Roman"/>
-              </w:rPr>
-              <w:t>karna</w:t>
-            </w:r>
-            <w:proofErr w:type="spellEnd"/>
-            <w:r>
-              <w:rPr>
-                <w:rFonts w:ascii="Times New Roman" w:hAnsi="Times New Roman" w:cs="Times New Roman"/>
-              </w:rPr>
-              <w:t xml:space="preserve"> </w:t>
-            </w:r>
-            <w:proofErr w:type="spellStart"/>
-            <w:r>
-              <w:rPr>
-                <w:rFonts w:ascii="Times New Roman" w:hAnsi="Times New Roman" w:cs="Times New Roman"/>
-              </w:rPr>
-              <w:t>hoga</w:t>
-            </w:r>
-            <w:proofErr w:type="spellEnd"/>
-            <w:r>
-              <w:rPr>
-                <w:rFonts w:ascii="Times New Roman" w:hAnsi="Times New Roman" w:cs="Times New Roman"/>
-              </w:rPr>
-              <w:t>??</w:t>
+              <w:t>Nice Aunty ji..........kaun se oil ka use karna hoga??</w:t>
             </w:r>
           </w:p>
           <w:p>
@@ -3215,93 +3002,7 @@
               <w:rPr>
                 <w:rFonts w:ascii="Times New Roman" w:hAnsi="Times New Roman" w:cs="Times New Roman"/>
               </w:rPr>
-              <w:t xml:space="preserve">hello </w:t>
-            </w:r>
-            <w:proofErr w:type="spellStart"/>
-            <w:proofErr w:type="gramStart"/>
-            <w:r>
-              <w:rPr>
-                <w:rFonts w:ascii="Times New Roman" w:hAnsi="Times New Roman" w:cs="Times New Roman"/>
-              </w:rPr>
-              <w:t>nisha,ive</w:t>
-            </w:r>
-            <w:proofErr w:type="spellEnd"/>
-            <w:proofErr w:type="gramEnd"/>
-            <w:r>
-              <w:rPr>
-                <w:rFonts w:ascii="Times New Roman" w:hAnsi="Times New Roman" w:cs="Times New Roman"/>
-              </w:rPr>
-              <w:t xml:space="preserve"> tried </w:t>
-            </w:r>
-            <w:proofErr w:type="spellStart"/>
-            <w:r>
-              <w:rPr>
-                <w:rFonts w:ascii="Times New Roman" w:hAnsi="Times New Roman" w:cs="Times New Roman"/>
-              </w:rPr>
-              <w:t>ur</w:t>
-            </w:r>
-            <w:proofErr w:type="spellEnd"/>
-            <w:r>
-              <w:rPr>
-                <w:rFonts w:ascii="Times New Roman" w:hAnsi="Times New Roman" w:cs="Times New Roman"/>
-              </w:rPr>
-              <w:t xml:space="preserve"> </w:t>
-            </w:r>
-            <w:proofErr w:type="spellStart"/>
-            <w:r>
-              <w:rPr>
-                <w:rFonts w:ascii="Times New Roman" w:hAnsi="Times New Roman" w:cs="Times New Roman"/>
-              </w:rPr>
-              <w:t>alo</w:t>
-            </w:r>
-            <w:proofErr w:type="spellEnd"/>
-            <w:r>
-              <w:rPr>
-                <w:rFonts w:ascii="Times New Roman" w:hAnsi="Times New Roman" w:cs="Times New Roman"/>
-              </w:rPr>
-              <w:t xml:space="preserve"> paratha n it was just </w:t>
-            </w:r>
-            <w:proofErr w:type="spellStart"/>
-            <w:r>
-              <w:rPr>
-                <w:rFonts w:ascii="Times New Roman" w:hAnsi="Times New Roman" w:cs="Times New Roman"/>
-              </w:rPr>
-              <w:t>awesome,i</w:t>
-            </w:r>
-            <w:proofErr w:type="spellEnd"/>
-            <w:r>
-              <w:rPr>
-                <w:rFonts w:ascii="Times New Roman" w:hAnsi="Times New Roman" w:cs="Times New Roman"/>
-              </w:rPr>
-              <w:t xml:space="preserve"> just love u n </w:t>
-            </w:r>
-            <w:proofErr w:type="spellStart"/>
-            <w:r>
-              <w:rPr>
-                <w:rFonts w:ascii="Times New Roman" w:hAnsi="Times New Roman" w:cs="Times New Roman"/>
-              </w:rPr>
-              <w:t>ofcourse</w:t>
-            </w:r>
-            <w:proofErr w:type="spellEnd"/>
-            <w:r>
-              <w:rPr>
-                <w:rFonts w:ascii="Times New Roman" w:hAnsi="Times New Roman" w:cs="Times New Roman"/>
-              </w:rPr>
-              <w:t xml:space="preserve"> </w:t>
-            </w:r>
-            <w:proofErr w:type="spellStart"/>
-            <w:r>
-              <w:rPr>
-                <w:rFonts w:ascii="Times New Roman" w:hAnsi="Times New Roman" w:cs="Times New Roman"/>
-              </w:rPr>
-              <w:t>ur</w:t>
-            </w:r>
-            <w:proofErr w:type="spellEnd"/>
-            <w:r>
-              <w:rPr>
-                <w:rFonts w:ascii="Times New Roman" w:hAnsi="Times New Roman" w:cs="Times New Roman"/>
-              </w:rPr>
-              <w:t xml:space="preserve"> recipes.</w:t>
+              <w:t>hello nisha,ive tried ur alo paratha n it was just awesome,i just love u n ofcourse ur recipes.</w:t>
             </w:r>
           </w:p>
         </w:tc>
@@ -3466,16 +3167,8 @@
               <w:rPr>
                 <w:rFonts w:ascii="Times New Roman" w:hAnsi="Times New Roman" w:cs="Times New Roman"/>
               </w:rPr>
-              <w:t xml:space="preserve">Who try this please one </w:t>
-            </w:r>
-            <w:proofErr w:type="gramStart"/>
-            <w:r>
-              <w:rPr>
-                <w:rFonts w:ascii="Times New Roman" w:hAnsi="Times New Roman" w:cs="Times New Roman"/>
-              </w:rPr>
-              <w:t>like</w:t>
-            </w:r>
-            <w:proofErr w:type="gramEnd"/>
+              <w:t>Who try this please one like</w:t>
+            </w:r>
           </w:p>
           <w:p>
             <w:pPr>
@@ -3494,16 +3187,8 @@
               <w:rPr>
                 <w:rFonts w:ascii="Times New Roman" w:hAnsi="Times New Roman" w:cs="Times New Roman"/>
               </w:rPr>
-              <w:t xml:space="preserve">Happy new year </w:t>
-            </w:r>
-            <w:proofErr w:type="spellStart"/>
-            <w:r>
-              <w:rPr>
-                <w:rFonts w:ascii="Times New Roman" w:hAnsi="Times New Roman" w:cs="Times New Roman"/>
-              </w:rPr>
-              <w:t>aanti</w:t>
-            </w:r>
-            <w:proofErr w:type="spellEnd"/>
+              <w:t>Happy new year aanti</w:t>
+            </w:r>
           </w:p>
         </w:tc>
       </w:tr>
@@ -3605,16 +3290,8 @@
               <w:rPr>
                 <w:rFonts w:ascii="Times New Roman" w:hAnsi="Times New Roman" w:cs="Times New Roman"/>
               </w:rPr>
-              <w:t xml:space="preserve">Atta flour means wheat </w:t>
-            </w:r>
-            <w:proofErr w:type="gramStart"/>
-            <w:r>
-              <w:rPr>
-                <w:rFonts w:ascii="Times New Roman" w:hAnsi="Times New Roman" w:cs="Times New Roman"/>
-              </w:rPr>
-              <w:t>flour?</w:t>
-            </w:r>
-            <w:proofErr w:type="gramEnd"/>
+              <w:t>Atta flour means wheat flour?</w:t>
+            </w:r>
           </w:p>
           <w:p>
             <w:pPr>
@@ -3653,35 +3330,7 @@
               <w:rPr>
                 <w:rFonts w:ascii="Times New Roman" w:hAnsi="Times New Roman" w:cs="Times New Roman"/>
               </w:rPr>
-              <w:t xml:space="preserve">Kya </w:t>
-            </w:r>
-            <w:proofErr w:type="spellStart"/>
-            <w:r>
-              <w:rPr>
-                <w:rFonts w:ascii="Times New Roman" w:hAnsi="Times New Roman" w:cs="Times New Roman"/>
-              </w:rPr>
-              <w:t>stafing</w:t>
-            </w:r>
-            <w:proofErr w:type="spellEnd"/>
-            <w:r>
-              <w:rPr>
-                <w:rFonts w:ascii="Times New Roman" w:hAnsi="Times New Roman" w:cs="Times New Roman"/>
-              </w:rPr>
-              <w:t xml:space="preserve"> me Magi masala dal </w:t>
-            </w:r>
-            <w:proofErr w:type="spellStart"/>
-            <w:r>
-              <w:rPr>
-                <w:rFonts w:ascii="Times New Roman" w:hAnsi="Times New Roman" w:cs="Times New Roman"/>
-              </w:rPr>
-              <w:t>sakte</w:t>
-            </w:r>
-            <w:proofErr w:type="spellEnd"/>
-            <w:r>
-              <w:rPr>
-                <w:rFonts w:ascii="Times New Roman" w:hAnsi="Times New Roman" w:cs="Times New Roman"/>
-              </w:rPr>
-              <w:t xml:space="preserve"> he</w:t>
+              <w:t>Kya stafing me Magi masala dal sakte he</w:t>
             </w:r>
           </w:p>
         </w:tc>
@@ -3755,25 +3404,7 @@
                 <w:b/>
                 <w:bCs/>
               </w:rPr>
-              <w:t xml:space="preserve">Nisha </w:t>
-            </w:r>
-            <w:proofErr w:type="spellStart"/>
-            <w:r>
-              <w:rPr>
-                <w:rFonts w:ascii="Times New Roman" w:hAnsi="Times New Roman" w:cs="Times New Roman"/>
-                <w:b/>
-                <w:bCs/>
-              </w:rPr>
-              <w:t>Madhulika</w:t>
-            </w:r>
-            <w:proofErr w:type="spellEnd"/>
-            <w:r>
-              <w:rPr>
-                <w:rFonts w:ascii="Times New Roman" w:hAnsi="Times New Roman" w:cs="Times New Roman"/>
-                <w:b/>
-                <w:bCs/>
-              </w:rPr>
-              <w:t xml:space="preserve"> Dataset</w:t>
+              <w:t>Nisha Madhulika Dataset</w:t>
             </w:r>
           </w:p>
         </w:tc>
@@ -3790,23 +3421,13 @@
                 <w:bCs/>
               </w:rPr>
             </w:pPr>
-            <w:proofErr w:type="spellStart"/>
             <w:r>
               <w:rPr>
                 <w:rFonts w:ascii="Times New Roman" w:hAnsi="Times New Roman" w:cs="Times New Roman"/>
                 <w:b/>
                 <w:bCs/>
               </w:rPr>
-              <w:t>Kabita’s</w:t>
-            </w:r>
-            <w:proofErr w:type="spellEnd"/>
-            <w:r>
-              <w:rPr>
-                <w:rFonts w:ascii="Times New Roman" w:hAnsi="Times New Roman" w:cs="Times New Roman"/>
-                <w:b/>
-                <w:bCs/>
-              </w:rPr>
-              <w:t xml:space="preserve"> Kitchen Dataset</w:t>
+              <w:t>Kabita’s Kitchen Dataset</w:t>
             </w:r>
           </w:p>
         </w:tc>
@@ -4323,25 +3944,7 @@
           <w:i/>
           <w:iCs/>
         </w:rPr>
-        <w:t xml:space="preserve">Data </w:t>
-      </w:r>
-      <w:proofErr w:type="spellStart"/>
-      <w:r>
-        <w:rPr>
-          <w:rFonts w:ascii="Times New Roman" w:hAnsi="Times New Roman" w:cs="Times New Roman"/>
-          <w:i/>
-          <w:iCs/>
-        </w:rPr>
-        <w:t>Preprocessing</w:t>
-      </w:r>
-      <w:proofErr w:type="spellEnd"/>
-      <w:r>
-        <w:rPr>
-          <w:rFonts w:ascii="Times New Roman" w:hAnsi="Times New Roman" w:cs="Times New Roman"/>
-          <w:i/>
-          <w:iCs/>
-        </w:rPr>
-        <w:t xml:space="preserve"> – </w:t>
+        <w:t xml:space="preserve">Data Preprocessing – </w:t>
       </w:r>
     </w:p>
     <w:p>
@@ -4367,30 +3970,14 @@
         <w:rPr>
           <w:rFonts w:ascii="Times New Roman" w:hAnsi="Times New Roman" w:cs="Times New Roman"/>
         </w:rPr>
-        <w:t xml:space="preserve"> for </w:t>
-      </w:r>
-      <w:proofErr w:type="spellStart"/>
-      <w:r>
-        <w:rPr>
-          <w:rFonts w:ascii="Times New Roman" w:hAnsi="Times New Roman" w:cs="Times New Roman"/>
-        </w:rPr>
-        <w:t>modeling</w:t>
-      </w:r>
-      <w:proofErr w:type="spellEnd"/>
-      <w:r>
-        <w:rPr>
-          <w:rFonts w:ascii="Times New Roman" w:hAnsi="Times New Roman" w:cs="Times New Roman"/>
-        </w:rPr>
-        <w:t xml:space="preserve">, </w:t>
-      </w:r>
-      <w:proofErr w:type="spellStart"/>
+        <w:t xml:space="preserve"> for modeling, </w:t>
+      </w:r>
       <w:r>
         <w:rPr>
           <w:rFonts w:ascii="Times New Roman" w:hAnsi="Times New Roman" w:cs="Times New Roman"/>
         </w:rPr>
         <w:t>preprocessing</w:t>
       </w:r>
-      <w:proofErr w:type="spellEnd"/>
       <w:r>
         <w:rPr>
           <w:rFonts w:ascii="Times New Roman" w:hAnsi="Times New Roman" w:cs="Times New Roman"/>
@@ -4448,14 +4035,12 @@
         </w:rPr>
         <w:t xml:space="preserve">The main purpose of this data visualization is to </w:t>
       </w:r>
-      <w:proofErr w:type="spellStart"/>
       <w:r>
         <w:rPr>
           <w:rFonts w:ascii="Times New Roman" w:hAnsi="Times New Roman" w:cs="Times New Roman"/>
         </w:rPr>
         <w:t>analyze</w:t>
       </w:r>
-      <w:proofErr w:type="spellEnd"/>
       <w:r>
         <w:rPr>
           <w:rFonts w:ascii="Times New Roman" w:hAnsi="Times New Roman" w:cs="Times New Roman"/>
@@ -4504,14 +4089,12 @@
         </w:rPr>
         <w:t xml:space="preserve"> representation of data to easily </w:t>
       </w:r>
-      <w:proofErr w:type="spellStart"/>
       <w:r>
         <w:rPr>
           <w:rFonts w:ascii="Times New Roman" w:hAnsi="Times New Roman" w:cs="Times New Roman"/>
         </w:rPr>
         <w:t>analyze</w:t>
       </w:r>
-      <w:proofErr w:type="spellEnd"/>
       <w:r>
         <w:rPr>
           <w:rFonts w:ascii="Times New Roman" w:hAnsi="Times New Roman" w:cs="Times New Roman"/>
@@ -4555,7 +4138,6 @@
         </w:rPr>
         <w:t xml:space="preserve">labels, stop words, hashtags, word counts, character counts, numerical values present, etc in the data will be </w:t>
       </w:r>
-      <w:proofErr w:type="spellStart"/>
       <w:r>
         <w:rPr>
           <w:rFonts w:ascii="Times New Roman" w:hAnsi="Times New Roman" w:cs="Times New Roman"/>
@@ -4563,7 +4145,6 @@
         </w:rPr>
         <w:t>analyzed</w:t>
       </w:r>
-      <w:proofErr w:type="spellEnd"/>
       <w:r>
         <w:rPr>
           <w:rFonts w:ascii="Times New Roman" w:hAnsi="Times New Roman" w:cs="Times New Roman"/>
@@ -4751,23 +4332,7 @@
           <w:rFonts w:ascii="Times New Roman" w:hAnsi="Times New Roman" w:cs="Times New Roman"/>
           <w:color w:val="000000"/>
         </w:rPr>
-        <w:t xml:space="preserve"> As Bag of words feature extraction is best for classification models, this method of feature extraction will be applied before </w:t>
-      </w:r>
-      <w:proofErr w:type="spellStart"/>
-      <w:r>
-        <w:rPr>
-          <w:rFonts w:ascii="Times New Roman" w:hAnsi="Times New Roman" w:cs="Times New Roman"/>
-          <w:color w:val="000000"/>
-        </w:rPr>
-        <w:t>modeling</w:t>
-      </w:r>
-      <w:proofErr w:type="spellEnd"/>
-      <w:r>
-        <w:rPr>
-          <w:rFonts w:ascii="Times New Roman" w:hAnsi="Times New Roman" w:cs="Times New Roman"/>
-          <w:color w:val="000000"/>
-        </w:rPr>
-        <w:t>.</w:t>
+        <w:t xml:space="preserve"> As Bag of words feature extraction is best for classification models, this method of feature extraction will be applied before modeling.</w:t>
       </w:r>
     </w:p>
     <w:tbl>
@@ -6227,23 +5792,7 @@
           <w:rFonts w:ascii="Times New Roman" w:hAnsi="Times New Roman" w:cs="Times New Roman"/>
           <w:color w:val="000000"/>
         </w:rPr>
-        <w:t xml:space="preserve"> It is a Generative Pre-trained Transformer model by </w:t>
-      </w:r>
-      <w:proofErr w:type="spellStart"/>
-      <w:r>
-        <w:rPr>
-          <w:rFonts w:ascii="Times New Roman" w:hAnsi="Times New Roman" w:cs="Times New Roman"/>
-          <w:color w:val="000000"/>
-        </w:rPr>
-        <w:t>OpenAI</w:t>
-      </w:r>
-      <w:proofErr w:type="spellEnd"/>
-      <w:r>
-        <w:rPr>
-          <w:rFonts w:ascii="Times New Roman" w:hAnsi="Times New Roman" w:cs="Times New Roman"/>
-          <w:color w:val="000000"/>
-        </w:rPr>
-        <w:t>. It performs Natural Language Processing tasks like answering questions,</w:t>
+        <w:t xml:space="preserve"> It is a Generative Pre-trained Transformer model by OpenAI. It performs Natural Language Processing tasks like answering questions,</w:t>
       </w:r>
       <w:r>
         <w:rPr>
@@ -6349,9 +5898,22 @@
           <w:rFonts w:ascii="Times New Roman" w:hAnsi="Times New Roman" w:cs="Times New Roman"/>
           <w:color w:val="000000"/>
         </w:rPr>
-        <w:t xml:space="preserve"> It is a pre-trained transformer for the objectives like casual language </w:t>
-      </w:r>
-      <w:proofErr w:type="spellStart"/>
+        <w:t xml:space="preserve"> It is a pre-trained transformer for the objectives like casual language modeling, masked language modeling, </w:t>
+      </w:r>
+      <w:r>
+        <w:rPr>
+          <w:rFonts w:ascii="Times New Roman" w:hAnsi="Times New Roman" w:cs="Times New Roman"/>
+          <w:color w:val="000000"/>
+        </w:rPr>
+        <w:t xml:space="preserve">and </w:t>
+      </w:r>
+      <w:r>
+        <w:rPr>
+          <w:rFonts w:ascii="Times New Roman" w:hAnsi="Times New Roman" w:cs="Times New Roman"/>
+          <w:color w:val="000000"/>
+        </w:rPr>
+        <w:t xml:space="preserve">translation language </w:t>
+      </w:r>
       <w:r>
         <w:rPr>
           <w:rFonts w:ascii="Times New Roman" w:hAnsi="Times New Roman" w:cs="Times New Roman"/>
@@ -6359,53 +5921,6 @@
         </w:rPr>
         <w:t>modeling</w:t>
       </w:r>
-      <w:proofErr w:type="spellEnd"/>
-      <w:r>
-        <w:rPr>
-          <w:rFonts w:ascii="Times New Roman" w:hAnsi="Times New Roman" w:cs="Times New Roman"/>
-          <w:color w:val="000000"/>
-        </w:rPr>
-        <w:t xml:space="preserve">, masked language </w:t>
-      </w:r>
-      <w:proofErr w:type="spellStart"/>
-      <w:r>
-        <w:rPr>
-          <w:rFonts w:ascii="Times New Roman" w:hAnsi="Times New Roman" w:cs="Times New Roman"/>
-          <w:color w:val="000000"/>
-        </w:rPr>
-        <w:t>modeling</w:t>
-      </w:r>
-      <w:proofErr w:type="spellEnd"/>
-      <w:r>
-        <w:rPr>
-          <w:rFonts w:ascii="Times New Roman" w:hAnsi="Times New Roman" w:cs="Times New Roman"/>
-          <w:color w:val="000000"/>
-        </w:rPr>
-        <w:t xml:space="preserve">, </w:t>
-      </w:r>
-      <w:r>
-        <w:rPr>
-          <w:rFonts w:ascii="Times New Roman" w:hAnsi="Times New Roman" w:cs="Times New Roman"/>
-          <w:color w:val="000000"/>
-        </w:rPr>
-        <w:t xml:space="preserve">and </w:t>
-      </w:r>
-      <w:r>
-        <w:rPr>
-          <w:rFonts w:ascii="Times New Roman" w:hAnsi="Times New Roman" w:cs="Times New Roman"/>
-          <w:color w:val="000000"/>
-        </w:rPr>
-        <w:t xml:space="preserve">translation language </w:t>
-      </w:r>
-      <w:proofErr w:type="spellStart"/>
-      <w:r>
-        <w:rPr>
-          <w:rFonts w:ascii="Times New Roman" w:hAnsi="Times New Roman" w:cs="Times New Roman"/>
-          <w:color w:val="000000"/>
-        </w:rPr>
-        <w:t>modeling</w:t>
-      </w:r>
-      <w:proofErr w:type="spellEnd"/>
       <w:r>
         <w:rPr>
           <w:rFonts w:ascii="Times New Roman" w:hAnsi="Times New Roman" w:cs="Times New Roman"/>
@@ -6500,7 +6015,6 @@
         </w:rPr>
         <w:t xml:space="preserve"> of </w:t>
       </w:r>
-      <w:proofErr w:type="spellStart"/>
       <w:r>
         <w:rPr>
           <w:rFonts w:ascii="Times New Roman" w:hAnsi="Times New Roman" w:cs="Times New Roman"/>
@@ -6508,7 +6022,6 @@
         </w:rPr>
         <w:t>modeling</w:t>
       </w:r>
-      <w:proofErr w:type="spellEnd"/>
       <w:r>
         <w:rPr>
           <w:rFonts w:ascii="Times New Roman" w:hAnsi="Times New Roman" w:cs="Times New Roman"/>
@@ -6596,25 +6109,7 @@
           <w:rFonts w:ascii="Times New Roman" w:hAnsi="Times New Roman" w:cs="Times New Roman"/>
           <w:color w:val="000000"/>
         </w:rPr>
-        <w:t xml:space="preserve"> (</w:t>
-      </w:r>
-      <w:proofErr w:type="spellStart"/>
-      <w:proofErr w:type="gramStart"/>
-      <w:r>
-        <w:rPr>
-          <w:rFonts w:ascii="Times New Roman" w:hAnsi="Times New Roman" w:cs="Times New Roman"/>
-          <w:color w:val="000000"/>
-        </w:rPr>
-        <w:t>a,b</w:t>
-      </w:r>
-      <w:proofErr w:type="spellEnd"/>
-      <w:proofErr w:type="gramEnd"/>
-      <w:r>
-        <w:rPr>
-          <w:rFonts w:ascii="Times New Roman" w:hAnsi="Times New Roman" w:cs="Times New Roman"/>
-          <w:color w:val="000000"/>
-        </w:rPr>
-        <w:t>)</w:t>
+        <w:t xml:space="preserve"> (a,b)</w:t>
       </w:r>
       <w:r>
         <w:rPr>
@@ -7389,23 +6884,7 @@
           <w:rFonts w:ascii="Times New Roman" w:hAnsi="Times New Roman" w:cs="Times New Roman"/>
           <w:color w:val="000000"/>
         </w:rPr>
-        <w:t xml:space="preserve">threshold will be changed to 1. The default threshold for </w:t>
-      </w:r>
-      <w:proofErr w:type="spellStart"/>
-      <w:r>
-        <w:rPr>
-          <w:rFonts w:ascii="Times New Roman" w:hAnsi="Times New Roman" w:cs="Times New Roman"/>
-          <w:color w:val="000000"/>
-        </w:rPr>
-        <w:t>Binarizer</w:t>
-      </w:r>
-      <w:proofErr w:type="spellEnd"/>
-      <w:r>
-        <w:rPr>
-          <w:rFonts w:ascii="Times New Roman" w:hAnsi="Times New Roman" w:cs="Times New Roman"/>
-          <w:color w:val="000000"/>
-        </w:rPr>
-        <w:t xml:space="preserve"> is 0.</w:t>
+        <w:t>threshold will be changed to 1. The default threshold for Binarizer is 0.</w:t>
       </w:r>
     </w:p>
     <w:p>
@@ -7850,7 +7329,6 @@
         </w:rPr>
         <w:t xml:space="preserve">The data for the sentimental analysis has already been </w:t>
       </w:r>
-      <w:proofErr w:type="spellStart"/>
       <w:r>
         <w:rPr>
           <w:rFonts w:ascii="Times New Roman" w:hAnsi="Times New Roman" w:cs="Times New Roman"/>
@@ -7858,7 +7336,6 @@
         </w:rPr>
         <w:t>labeled</w:t>
       </w:r>
-      <w:proofErr w:type="spellEnd"/>
       <w:r>
         <w:rPr>
           <w:rFonts w:ascii="Times New Roman" w:hAnsi="Times New Roman" w:cs="Times New Roman"/>
@@ -7880,21 +7357,12 @@
         </w:rPr>
         <w:t xml:space="preserve">The classification algorithms will be </w:t>
       </w:r>
-      <w:proofErr w:type="spellStart"/>
-      <w:r>
-        <w:rPr>
-          <w:rFonts w:ascii="Times New Roman" w:hAnsi="Times New Roman" w:cs="Times New Roman"/>
-          <w:color w:val="000000"/>
-        </w:rPr>
-        <w:t>modeled</w:t>
-      </w:r>
-      <w:proofErr w:type="spellEnd"/>
-      <w:r>
-        <w:rPr>
-          <w:rFonts w:ascii="Times New Roman" w:hAnsi="Times New Roman" w:cs="Times New Roman"/>
-          <w:color w:val="000000"/>
-        </w:rPr>
-        <w:t xml:space="preserve"> according to the response variable data type for this analysis. Based on the parameters, the supervised classification algorithms are divided into 2 types i.e., </w:t>
+      <w:r>
+        <w:rPr>
+          <w:rFonts w:ascii="Times New Roman" w:hAnsi="Times New Roman" w:cs="Times New Roman"/>
+          <w:color w:val="000000"/>
+        </w:rPr>
+        <w:t xml:space="preserve">modeled according to the response variable data type for this analysis. Based on the parameters, the supervised classification algorithms are divided into 2 types i.e., </w:t>
       </w:r>
       <w:r>
         <w:rPr>
@@ -8161,7 +7629,6 @@
               </w:rPr>
               <w:t xml:space="preserve">K-Nearest </w:t>
             </w:r>
-            <w:proofErr w:type="spellStart"/>
             <w:r>
               <w:rPr>
                 <w:rFonts w:ascii="Times New Roman" w:hAnsi="Times New Roman" w:cs="Times New Roman"/>
@@ -8176,7 +7643,6 @@
               </w:rPr>
               <w:t>eighbors</w:t>
             </w:r>
-            <w:proofErr w:type="spellEnd"/>
           </w:p>
           <w:p>
             <w:pPr>
@@ -8242,7 +7708,6 @@
         </w:rPr>
         <w:t xml:space="preserve">Testing of the data will be done after </w:t>
       </w:r>
-      <w:proofErr w:type="spellStart"/>
       <w:r>
         <w:rPr>
           <w:rFonts w:ascii="Times New Roman" w:hAnsi="Times New Roman" w:cs="Times New Roman"/>
@@ -8250,7 +7715,6 @@
         </w:rPr>
         <w:t>modeling</w:t>
       </w:r>
-      <w:proofErr w:type="spellEnd"/>
       <w:r>
         <w:rPr>
           <w:rFonts w:ascii="Times New Roman" w:hAnsi="Times New Roman" w:cs="Times New Roman"/>
@@ -8495,12 +7959,20 @@
           <w:iCs/>
           <w:color w:val="000000"/>
         </w:rPr>
-        <w:t xml:space="preserve">Results – </w:t>
+        <w:t>Evaluation</w:t>
+      </w:r>
+      <w:r>
+        <w:rPr>
+          <w:rFonts w:ascii="Times New Roman" w:hAnsi="Times New Roman" w:cs="Times New Roman"/>
+          <w:i/>
+          <w:iCs/>
+          <w:color w:val="000000"/>
+        </w:rPr>
+        <w:t xml:space="preserve"> – </w:t>
       </w:r>
     </w:p>
     <w:p>
       <w:pPr>
-        <w:ind w:left="426"/>
         <w:jc w:val="both"/>
         <w:rPr>
           <w:rFonts w:ascii="Times New Roman" w:hAnsi="Times New Roman" w:cs="Times New Roman"/>
@@ -8512,37 +7984,672 @@
           <w:rFonts w:ascii="Times New Roman" w:hAnsi="Times New Roman" w:cs="Times New Roman"/>
           <w:color w:val="000000"/>
         </w:rPr>
-        <w:t xml:space="preserve">The results obtained after </w:t>
-      </w:r>
-      <w:proofErr w:type="spellStart"/>
-      <w:r>
-        <w:rPr>
-          <w:rFonts w:ascii="Times New Roman" w:hAnsi="Times New Roman" w:cs="Times New Roman"/>
-          <w:color w:val="000000"/>
-        </w:rPr>
-        <w:t>modeling</w:t>
-      </w:r>
-      <w:proofErr w:type="spellEnd"/>
-      <w:r>
-        <w:rPr>
-          <w:rFonts w:ascii="Times New Roman" w:hAnsi="Times New Roman" w:cs="Times New Roman"/>
-          <w:color w:val="000000"/>
-        </w:rPr>
-        <w:t xml:space="preserve"> and testing </w:t>
-      </w:r>
-      <w:r>
-        <w:rPr>
-          <w:rFonts w:ascii="Times New Roman" w:hAnsi="Times New Roman" w:cs="Times New Roman"/>
-          <w:color w:val="000000"/>
-        </w:rPr>
-        <w:t>will be</w:t>
-      </w:r>
-      <w:r>
-        <w:rPr>
-          <w:rFonts w:ascii="Times New Roman" w:hAnsi="Times New Roman" w:cs="Times New Roman"/>
-          <w:color w:val="000000"/>
-        </w:rPr>
-        <w:t xml:space="preserve"> compared between different parametric, </w:t>
+        <w:t>The evaluation metrics considered for the sentimental analysis based on classification are Accuracy, Precision, Recall, F1 Score, Classification Report, Confusion Matrix, and Area under Curve (AUC). All these metrics will be derived for all the combinations of Vectorizations, Scaling techniques, Algorithms, and Cross-validations.</w:t>
+      </w:r>
+    </w:p>
+    <w:p>
+      <w:pPr>
+        <w:pStyle w:val="ListParagraph"/>
+        <w:numPr>
+          <w:ilvl w:val="0"/>
+          <w:numId w:val="20"/>
+        </w:numPr>
+        <w:jc w:val="both"/>
+        <w:rPr>
+          <w:rFonts w:ascii="Times New Roman" w:hAnsi="Times New Roman" w:cs="Times New Roman"/>
+          <w:color w:val="000000"/>
+        </w:rPr>
+      </w:pPr>
+      <w:r>
+        <w:rPr>
+          <w:rFonts w:ascii="Times New Roman" w:hAnsi="Times New Roman" w:cs="Times New Roman"/>
+          <w:color w:val="000000"/>
+        </w:rPr>
+        <w:t>Accuracy: It is the metric that calculates how accurately the algorithm classifies the points correctly.</w:t>
+      </w:r>
+      <w:r>
+        <w:rPr>
+          <w:rFonts w:ascii="Times New Roman" w:hAnsi="Times New Roman" w:cs="Times New Roman"/>
+          <w:color w:val="000000"/>
+        </w:rPr>
+        <w:t xml:space="preserve"> In classification accuracy will be calculated on True Positives, True Negatives, False Positives, and False Negatives.</w:t>
+      </w:r>
+    </w:p>
+    <w:p>
+      <w:pPr>
+        <w:pStyle w:val="ListParagraph"/>
+        <w:jc w:val="center"/>
+        <w:rPr>
+          <w:rFonts w:ascii="Times New Roman" w:hAnsi="Times New Roman" w:cs="Times New Roman"/>
+          <w:color w:val="000000"/>
+        </w:rPr>
+      </w:pPr>
+      <m:oMathPara>
+        <m:oMathParaPr>
+          <m:jc m:val="center"/>
+        </m:oMathParaPr>
+        <m:oMath>
+          <m:r>
+            <w:rPr>
+              <w:rFonts w:ascii="Cambria Math" w:hAnsi="Cambria Math" w:cs="Times New Roman"/>
+              <w:color w:val="000000"/>
+            </w:rPr>
+            <m:t xml:space="preserve">Accuracy= </m:t>
+          </m:r>
+          <m:f>
+            <m:fPr>
+              <m:ctrlPr>
+                <w:rPr>
+                  <w:rFonts w:ascii="Cambria Math" w:hAnsi="Cambria Math" w:cs="Times New Roman"/>
+                  <w:i/>
+                  <w:color w:val="000000"/>
+                </w:rPr>
+              </m:ctrlPr>
+            </m:fPr>
+            <m:num>
+              <m:r>
+                <w:rPr>
+                  <w:rFonts w:ascii="Cambria Math" w:hAnsi="Cambria Math" w:cs="Times New Roman"/>
+                  <w:color w:val="000000"/>
+                </w:rPr>
+                <m:t>True Positives+True Negatives</m:t>
+              </m:r>
+            </m:num>
+            <m:den>
+              <m:r>
+                <w:rPr>
+                  <w:rFonts w:ascii="Cambria Math" w:hAnsi="Cambria Math" w:cs="Times New Roman"/>
+                  <w:color w:val="000000"/>
+                </w:rPr>
+                <m:t>True Positives+True Negatives+False Positives+False Neagatives</m:t>
+              </m:r>
+            </m:den>
+          </m:f>
+        </m:oMath>
+      </m:oMathPara>
+    </w:p>
+    <w:p>
+      <w:pPr>
+        <w:pStyle w:val="ListParagraph"/>
+        <w:numPr>
+          <w:ilvl w:val="0"/>
+          <w:numId w:val="20"/>
+        </w:numPr>
+        <w:jc w:val="both"/>
+        <w:rPr>
+          <w:rFonts w:ascii="Times New Roman" w:hAnsi="Times New Roman" w:cs="Times New Roman"/>
+          <w:color w:val="000000"/>
+        </w:rPr>
+      </w:pPr>
+      <w:r>
+        <w:rPr>
+          <w:rFonts w:ascii="Times New Roman" w:hAnsi="Times New Roman" w:cs="Times New Roman"/>
+          <w:color w:val="000000"/>
+        </w:rPr>
+        <w:t>Precision:</w:t>
+      </w:r>
+      <w:r>
+        <w:rPr>
+          <w:rFonts w:ascii="Times New Roman" w:hAnsi="Times New Roman" w:cs="Times New Roman"/>
+          <w:color w:val="000000"/>
+        </w:rPr>
+        <w:t xml:space="preserve"> It is one of the model performance </w:t>
+      </w:r>
+      <w:r>
+        <w:rPr>
+          <w:rFonts w:ascii="Times New Roman" w:hAnsi="Times New Roman" w:cs="Times New Roman"/>
+          <w:color w:val="000000"/>
+        </w:rPr>
+        <w:t>indicators</w:t>
+      </w:r>
+      <w:r>
+        <w:rPr>
+          <w:rFonts w:ascii="Times New Roman" w:hAnsi="Times New Roman" w:cs="Times New Roman"/>
+          <w:color w:val="000000"/>
+        </w:rPr>
+        <w:t xml:space="preserve"> of </w:t>
+      </w:r>
+      <w:r>
+        <w:rPr>
+          <w:rFonts w:ascii="Times New Roman" w:hAnsi="Times New Roman" w:cs="Times New Roman"/>
+          <w:color w:val="000000"/>
+        </w:rPr>
+        <w:t xml:space="preserve">the </w:t>
+      </w:r>
+      <w:r>
+        <w:rPr>
+          <w:rFonts w:ascii="Times New Roman" w:hAnsi="Times New Roman" w:cs="Times New Roman"/>
+          <w:color w:val="000000"/>
+        </w:rPr>
+        <w:t>c</w:t>
+      </w:r>
+      <w:r>
+        <w:rPr>
+          <w:rFonts w:ascii="Times New Roman" w:hAnsi="Times New Roman" w:cs="Times New Roman"/>
+          <w:color w:val="000000"/>
+        </w:rPr>
+        <w:t>lassification model</w:t>
+      </w:r>
+      <w:r>
+        <w:rPr>
+          <w:rFonts w:ascii="Times New Roman" w:hAnsi="Times New Roman" w:cs="Times New Roman"/>
+          <w:color w:val="000000"/>
+        </w:rPr>
+        <w:t>s</w:t>
+      </w:r>
+      <w:r>
+        <w:rPr>
+          <w:rFonts w:ascii="Times New Roman" w:hAnsi="Times New Roman" w:cs="Times New Roman"/>
+          <w:color w:val="000000"/>
+        </w:rPr>
+        <w:t>.</w:t>
+      </w:r>
+      <w:r>
+        <w:rPr>
+          <w:rFonts w:ascii="Times New Roman" w:hAnsi="Times New Roman" w:cs="Times New Roman"/>
+          <w:color w:val="000000"/>
+        </w:rPr>
+        <w:t xml:space="preserve"> </w:t>
+      </w:r>
+      <w:r>
+        <w:rPr>
+          <w:rFonts w:ascii="Times New Roman" w:hAnsi="Times New Roman" w:cs="Times New Roman"/>
+          <w:color w:val="000000"/>
+        </w:rPr>
+        <w:t>The positive</w:t>
+      </w:r>
+      <w:r>
+        <w:rPr>
+          <w:rFonts w:ascii="Times New Roman" w:hAnsi="Times New Roman" w:cs="Times New Roman"/>
+          <w:color w:val="000000"/>
+        </w:rPr>
+        <w:t xml:space="preserve"> prediction of the model is evaluated by this metric.</w:t>
+      </w:r>
+      <w:r>
+        <w:rPr>
+          <w:rFonts w:ascii="Times New Roman" w:hAnsi="Times New Roman" w:cs="Times New Roman"/>
+          <w:color w:val="000000"/>
+        </w:rPr>
+        <w:t xml:space="preserve"> It is calculated by True positives and False positives</w:t>
+      </w:r>
+      <w:r>
+        <w:rPr>
+          <w:rFonts w:ascii="Times New Roman" w:hAnsi="Times New Roman" w:cs="Times New Roman"/>
+          <w:color w:val="000000"/>
+        </w:rPr>
+        <w:t xml:space="preserve"> predicted by the model</w:t>
+      </w:r>
+      <w:r>
+        <w:rPr>
+          <w:rFonts w:ascii="Times New Roman" w:hAnsi="Times New Roman" w:cs="Times New Roman"/>
+          <w:color w:val="000000"/>
+        </w:rPr>
+        <w:t>.</w:t>
+      </w:r>
+    </w:p>
+    <w:p>
+      <w:pPr>
+        <w:pStyle w:val="ListParagraph"/>
+        <w:jc w:val="center"/>
+        <w:rPr>
+          <w:rFonts w:ascii="Times New Roman" w:hAnsi="Times New Roman" w:cs="Times New Roman"/>
+          <w:color w:val="000000"/>
+        </w:rPr>
+      </w:pPr>
+      <m:oMathPara>
+        <m:oMath>
+          <m:r>
+            <w:rPr>
+              <w:rFonts w:ascii="Cambria Math" w:hAnsi="Cambria Math" w:cs="Times New Roman"/>
+              <w:color w:val="000000"/>
+            </w:rPr>
+            <m:t xml:space="preserve">Precision= </m:t>
+          </m:r>
+          <m:f>
+            <m:fPr>
+              <m:ctrlPr>
+                <w:rPr>
+                  <w:rFonts w:ascii="Cambria Math" w:hAnsi="Cambria Math" w:cs="Times New Roman"/>
+                  <w:i/>
+                  <w:color w:val="000000"/>
+                </w:rPr>
+              </m:ctrlPr>
+            </m:fPr>
+            <m:num>
+              <m:r>
+                <w:rPr>
+                  <w:rFonts w:ascii="Cambria Math" w:hAnsi="Cambria Math" w:cs="Times New Roman"/>
+                  <w:color w:val="000000"/>
+                </w:rPr>
+                <m:t>True Positives</m:t>
+              </m:r>
+            </m:num>
+            <m:den>
+              <m:r>
+                <w:rPr>
+                  <w:rFonts w:ascii="Cambria Math" w:hAnsi="Cambria Math" w:cs="Times New Roman"/>
+                  <w:color w:val="000000"/>
+                </w:rPr>
+                <m:t>True Positives+False Positives</m:t>
+              </m:r>
+            </m:den>
+          </m:f>
+        </m:oMath>
+      </m:oMathPara>
+    </w:p>
+    <w:p>
+      <w:pPr>
+        <w:pStyle w:val="ListParagraph"/>
+        <w:numPr>
+          <w:ilvl w:val="0"/>
+          <w:numId w:val="20"/>
+        </w:numPr>
+        <w:jc w:val="both"/>
+        <w:rPr>
+          <w:rFonts w:ascii="Times New Roman" w:hAnsi="Times New Roman" w:cs="Times New Roman"/>
+          <w:color w:val="000000"/>
+        </w:rPr>
+      </w:pPr>
+      <w:r>
+        <w:rPr>
+          <w:rFonts w:ascii="Times New Roman" w:hAnsi="Times New Roman" w:cs="Times New Roman"/>
+          <w:color w:val="000000"/>
+        </w:rPr>
+        <w:t>Recall:</w:t>
+      </w:r>
+      <w:r>
+        <w:rPr>
+          <w:rFonts w:ascii="Times New Roman" w:hAnsi="Times New Roman" w:cs="Times New Roman"/>
+          <w:color w:val="000000"/>
+        </w:rPr>
+        <w:t xml:space="preserve"> It is the </w:t>
+      </w:r>
+      <w:r>
+        <w:rPr>
+          <w:rFonts w:ascii="Times New Roman" w:hAnsi="Times New Roman" w:cs="Times New Roman"/>
+          <w:color w:val="000000"/>
+        </w:rPr>
+        <w:t xml:space="preserve">number of true positives found by the model. It is calculated </w:t>
+      </w:r>
+      <w:r>
+        <w:rPr>
+          <w:rFonts w:ascii="Times New Roman" w:hAnsi="Times New Roman" w:cs="Times New Roman"/>
+          <w:color w:val="000000"/>
+        </w:rPr>
+        <w:t>by using True positives and False negatives.</w:t>
+      </w:r>
+    </w:p>
+    <w:p>
+      <w:pPr>
+        <w:pStyle w:val="ListParagraph"/>
+        <w:jc w:val="center"/>
+        <w:rPr>
+          <w:rFonts w:ascii="Times New Roman" w:hAnsi="Times New Roman" w:cs="Times New Roman"/>
+          <w:color w:val="000000"/>
+        </w:rPr>
+      </w:pPr>
+      <m:oMathPara>
+        <m:oMath>
+          <m:r>
+            <w:rPr>
+              <w:rFonts w:ascii="Cambria Math" w:hAnsi="Cambria Math" w:cs="Times New Roman"/>
+              <w:color w:val="000000"/>
+            </w:rPr>
+            <m:t xml:space="preserve">Recall= </m:t>
+          </m:r>
+          <m:f>
+            <m:fPr>
+              <m:ctrlPr>
+                <w:rPr>
+                  <w:rFonts w:ascii="Cambria Math" w:hAnsi="Cambria Math" w:cs="Times New Roman"/>
+                  <w:i/>
+                  <w:color w:val="000000"/>
+                </w:rPr>
+              </m:ctrlPr>
+            </m:fPr>
+            <m:num>
+              <m:r>
+                <w:rPr>
+                  <w:rFonts w:ascii="Cambria Math" w:hAnsi="Cambria Math" w:cs="Times New Roman"/>
+                  <w:color w:val="000000"/>
+                </w:rPr>
+                <m:t>True Positives</m:t>
+              </m:r>
+            </m:num>
+            <m:den>
+              <m:r>
+                <w:rPr>
+                  <w:rFonts w:ascii="Cambria Math" w:hAnsi="Cambria Math" w:cs="Times New Roman"/>
+                  <w:color w:val="000000"/>
+                </w:rPr>
+                <m:t>True Positives+False Negatives</m:t>
+              </m:r>
+            </m:den>
+          </m:f>
+        </m:oMath>
+      </m:oMathPara>
+    </w:p>
+    <w:p>
+      <w:pPr>
+        <w:pStyle w:val="ListParagraph"/>
+        <w:numPr>
+          <w:ilvl w:val="0"/>
+          <w:numId w:val="20"/>
+        </w:numPr>
+        <w:jc w:val="both"/>
+        <w:rPr>
+          <w:rFonts w:ascii="Times New Roman" w:hAnsi="Times New Roman" w:cs="Times New Roman"/>
+          <w:color w:val="000000"/>
+        </w:rPr>
+      </w:pPr>
+      <w:r>
+        <w:rPr>
+          <w:rFonts w:ascii="Times New Roman" w:hAnsi="Times New Roman" w:cs="Times New Roman"/>
+          <w:color w:val="000000"/>
+        </w:rPr>
+        <w:t>F1 Score:</w:t>
+      </w:r>
+      <w:r>
+        <w:rPr>
+          <w:rFonts w:ascii="Times New Roman" w:hAnsi="Times New Roman" w:cs="Times New Roman"/>
+          <w:color w:val="000000"/>
+        </w:rPr>
+        <w:t xml:space="preserve"> It is used to calculate </w:t>
+      </w:r>
+      <w:r>
+        <w:rPr>
+          <w:rFonts w:ascii="Times New Roman" w:hAnsi="Times New Roman" w:cs="Times New Roman"/>
+          <w:color w:val="000000"/>
+        </w:rPr>
+        <w:t xml:space="preserve">the </w:t>
+      </w:r>
+      <w:r>
+        <w:rPr>
+          <w:rFonts w:ascii="Times New Roman" w:hAnsi="Times New Roman" w:cs="Times New Roman"/>
+          <w:color w:val="000000"/>
+        </w:rPr>
+        <w:t xml:space="preserve">test </w:t>
+      </w:r>
+      <w:r>
+        <w:rPr>
+          <w:rFonts w:ascii="Times New Roman" w:hAnsi="Times New Roman" w:cs="Times New Roman"/>
+          <w:color w:val="000000"/>
+        </w:rPr>
+        <w:t xml:space="preserve">accuracy </w:t>
+      </w:r>
+      <w:r>
+        <w:rPr>
+          <w:rFonts w:ascii="Times New Roman" w:hAnsi="Times New Roman" w:cs="Times New Roman"/>
+          <w:color w:val="000000"/>
+        </w:rPr>
+        <w:t xml:space="preserve">of </w:t>
+      </w:r>
+      <w:r>
+        <w:rPr>
+          <w:rFonts w:ascii="Times New Roman" w:hAnsi="Times New Roman" w:cs="Times New Roman"/>
+          <w:color w:val="000000"/>
+        </w:rPr>
+        <w:t xml:space="preserve">the </w:t>
+      </w:r>
+      <w:r>
+        <w:rPr>
+          <w:rFonts w:ascii="Times New Roman" w:hAnsi="Times New Roman" w:cs="Times New Roman"/>
+          <w:color w:val="000000"/>
+        </w:rPr>
+        <w:t>model.</w:t>
+      </w:r>
+      <w:r>
+        <w:rPr>
+          <w:rFonts w:ascii="Times New Roman" w:hAnsi="Times New Roman" w:cs="Times New Roman"/>
+          <w:color w:val="000000"/>
+        </w:rPr>
+        <w:t xml:space="preserve"> It is calculated using </w:t>
+      </w:r>
+      <w:r>
+        <w:rPr>
+          <w:rFonts w:ascii="Times New Roman" w:hAnsi="Times New Roman" w:cs="Times New Roman"/>
+          <w:color w:val="000000"/>
+        </w:rPr>
+        <w:t xml:space="preserve">the </w:t>
+      </w:r>
+      <w:r>
+        <w:rPr>
+          <w:rFonts w:ascii="Times New Roman" w:hAnsi="Times New Roman" w:cs="Times New Roman"/>
+          <w:color w:val="000000"/>
+        </w:rPr>
+        <w:t xml:space="preserve">Precision and Recall of </w:t>
+      </w:r>
+      <w:r>
+        <w:rPr>
+          <w:rFonts w:ascii="Times New Roman" w:hAnsi="Times New Roman" w:cs="Times New Roman"/>
+          <w:color w:val="000000"/>
+        </w:rPr>
+        <w:t xml:space="preserve">the </w:t>
+      </w:r>
+      <w:r>
+        <w:rPr>
+          <w:rFonts w:ascii="Times New Roman" w:hAnsi="Times New Roman" w:cs="Times New Roman"/>
+          <w:color w:val="000000"/>
+        </w:rPr>
+        <w:t xml:space="preserve">model by taking </w:t>
+      </w:r>
+      <w:r>
+        <w:rPr>
+          <w:rFonts w:ascii="Times New Roman" w:hAnsi="Times New Roman" w:cs="Times New Roman"/>
+          <w:color w:val="000000"/>
+        </w:rPr>
+        <w:t xml:space="preserve">the </w:t>
+      </w:r>
+      <w:r>
+        <w:rPr>
+          <w:rFonts w:ascii="Times New Roman" w:hAnsi="Times New Roman" w:cs="Times New Roman"/>
+          <w:color w:val="000000"/>
+        </w:rPr>
+        <w:t>harmonic mean of them.</w:t>
+      </w:r>
+      <w:r>
+        <w:rPr>
+          <w:rFonts w:ascii="Times New Roman" w:hAnsi="Times New Roman" w:cs="Times New Roman"/>
+          <w:color w:val="000000"/>
+        </w:rPr>
+        <w:t xml:space="preserve"> Its highest possible value is 1.</w:t>
+      </w:r>
+    </w:p>
+    <w:p>
+      <w:pPr>
+        <w:pStyle w:val="ListParagraph"/>
+        <w:jc w:val="center"/>
+        <w:rPr>
+          <w:rFonts w:ascii="Times New Roman" w:hAnsi="Times New Roman" w:cs="Times New Roman"/>
+          <w:color w:val="000000"/>
+        </w:rPr>
+      </w:pPr>
+      <m:oMathPara>
+        <m:oMath>
+          <m:r>
+            <w:rPr>
+              <w:rFonts w:ascii="Cambria Math" w:hAnsi="Cambria Math" w:cs="Times New Roman"/>
+              <w:color w:val="000000"/>
+            </w:rPr>
+            <m:t>F1 Score=</m:t>
+          </m:r>
+          <m:f>
+            <m:fPr>
+              <m:ctrlPr>
+                <w:rPr>
+                  <w:rFonts w:ascii="Cambria Math" w:hAnsi="Cambria Math" w:cs="Times New Roman"/>
+                  <w:i/>
+                  <w:color w:val="000000"/>
+                </w:rPr>
+              </m:ctrlPr>
+            </m:fPr>
+            <m:num>
+              <m:r>
+                <w:rPr>
+                  <w:rFonts w:ascii="Cambria Math" w:hAnsi="Cambria Math" w:cs="Times New Roman"/>
+                  <w:color w:val="000000"/>
+                </w:rPr>
+                <m:t>2*Precision*Recall</m:t>
+              </m:r>
+            </m:num>
+            <m:den>
+              <m:r>
+                <w:rPr>
+                  <w:rFonts w:ascii="Cambria Math" w:hAnsi="Cambria Math" w:cs="Times New Roman"/>
+                  <w:color w:val="000000"/>
+                </w:rPr>
+                <m:t>Precision+Recall</m:t>
+              </m:r>
+            </m:den>
+          </m:f>
+        </m:oMath>
+      </m:oMathPara>
+    </w:p>
+    <w:p>
+      <w:pPr>
+        <w:pStyle w:val="ListParagraph"/>
+        <w:numPr>
+          <w:ilvl w:val="0"/>
+          <w:numId w:val="20"/>
+        </w:numPr>
+        <w:jc w:val="both"/>
+        <w:rPr>
+          <w:rFonts w:ascii="Times New Roman" w:hAnsi="Times New Roman" w:cs="Times New Roman"/>
+          <w:color w:val="000000"/>
+        </w:rPr>
+      </w:pPr>
+      <w:r>
+        <w:rPr>
+          <w:rFonts w:ascii="Times New Roman" w:hAnsi="Times New Roman" w:cs="Times New Roman"/>
+          <w:color w:val="000000"/>
+        </w:rPr>
+        <w:t>Classification Report:</w:t>
+      </w:r>
+      <w:r>
+        <w:rPr>
+          <w:rFonts w:ascii="Times New Roman" w:hAnsi="Times New Roman" w:cs="Times New Roman"/>
+          <w:color w:val="000000"/>
+        </w:rPr>
+        <w:t xml:space="preserve"> </w:t>
+      </w:r>
+      <w:r>
+        <w:rPr>
+          <w:rFonts w:ascii="Times New Roman" w:hAnsi="Times New Roman" w:cs="Times New Roman"/>
+          <w:color w:val="000000"/>
+        </w:rPr>
+        <w:t xml:space="preserve">It is one of the performance evaluation metrics that </w:t>
+      </w:r>
+      <w:r>
+        <w:rPr>
+          <w:rFonts w:ascii="Times New Roman" w:hAnsi="Times New Roman" w:cs="Times New Roman"/>
+          <w:color w:val="000000"/>
+        </w:rPr>
+        <w:t>include</w:t>
+      </w:r>
+      <w:r>
+        <w:rPr>
+          <w:rFonts w:ascii="Times New Roman" w:hAnsi="Times New Roman" w:cs="Times New Roman"/>
+          <w:color w:val="000000"/>
+        </w:rPr>
+        <w:t xml:space="preserve"> the </w:t>
+      </w:r>
+      <w:r>
+        <w:rPr>
+          <w:rFonts w:ascii="Times New Roman" w:hAnsi="Times New Roman" w:cs="Times New Roman"/>
+          <w:color w:val="000000"/>
+        </w:rPr>
+        <w:t xml:space="preserve">model’s </w:t>
+      </w:r>
+      <w:r>
+        <w:rPr>
+          <w:rFonts w:ascii="Times New Roman" w:hAnsi="Times New Roman" w:cs="Times New Roman"/>
+          <w:color w:val="000000"/>
+        </w:rPr>
+        <w:t>P</w:t>
+      </w:r>
+      <w:r>
+        <w:rPr>
+          <w:rFonts w:ascii="Times New Roman" w:hAnsi="Times New Roman" w:cs="Times New Roman"/>
+          <w:color w:val="000000"/>
+        </w:rPr>
+        <w:t xml:space="preserve">recision, </w:t>
+      </w:r>
+      <w:r>
+        <w:rPr>
+          <w:rFonts w:ascii="Times New Roman" w:hAnsi="Times New Roman" w:cs="Times New Roman"/>
+          <w:color w:val="000000"/>
+        </w:rPr>
+        <w:t>R</w:t>
+      </w:r>
+      <w:r>
+        <w:rPr>
+          <w:rFonts w:ascii="Times New Roman" w:hAnsi="Times New Roman" w:cs="Times New Roman"/>
+          <w:color w:val="000000"/>
+        </w:rPr>
+        <w:t xml:space="preserve">ecall, F1 score, and </w:t>
+      </w:r>
+      <w:r>
+        <w:rPr>
+          <w:rFonts w:ascii="Times New Roman" w:hAnsi="Times New Roman" w:cs="Times New Roman"/>
+          <w:color w:val="000000"/>
+        </w:rPr>
+        <w:t>S</w:t>
+      </w:r>
+      <w:r>
+        <w:rPr>
+          <w:rFonts w:ascii="Times New Roman" w:hAnsi="Times New Roman" w:cs="Times New Roman"/>
+          <w:color w:val="000000"/>
+        </w:rPr>
+        <w:t>upport.</w:t>
+      </w:r>
+      <w:r>
+        <w:rPr>
+          <w:rFonts w:ascii="Times New Roman" w:hAnsi="Times New Roman" w:cs="Times New Roman"/>
+          <w:color w:val="000000"/>
+        </w:rPr>
+        <w:t xml:space="preserve"> Support is </w:t>
+      </w:r>
+      <w:r>
+        <w:rPr>
+          <w:rFonts w:ascii="Times New Roman" w:hAnsi="Times New Roman" w:cs="Times New Roman"/>
+          <w:color w:val="000000"/>
+        </w:rPr>
+        <w:t>the number of actual class occurrences in the dataset</w:t>
+      </w:r>
+    </w:p>
+    <w:p>
+      <w:pPr>
+        <w:pStyle w:val="ListParagraph"/>
+        <w:numPr>
+          <w:ilvl w:val="0"/>
+          <w:numId w:val="20"/>
+        </w:numPr>
+        <w:jc w:val="both"/>
+        <w:rPr>
+          <w:rFonts w:ascii="Times New Roman" w:hAnsi="Times New Roman" w:cs="Times New Roman"/>
+          <w:color w:val="000000"/>
+        </w:rPr>
+      </w:pPr>
+      <w:r>
+        <w:rPr>
+          <w:rFonts w:ascii="Times New Roman" w:hAnsi="Times New Roman" w:cs="Times New Roman"/>
+          <w:color w:val="000000"/>
+        </w:rPr>
+        <w:t>Confusion Matrix:</w:t>
+      </w:r>
+      <w:r>
+        <w:rPr>
+          <w:rFonts w:ascii="Times New Roman" w:hAnsi="Times New Roman" w:cs="Times New Roman"/>
+          <w:color w:val="000000"/>
+        </w:rPr>
+        <w:t xml:space="preserve"> </w:t>
+      </w:r>
+      <w:r>
+        <w:rPr>
+          <w:rFonts w:ascii="Times New Roman" w:hAnsi="Times New Roman" w:cs="Times New Roman"/>
+          <w:color w:val="000000"/>
+        </w:rPr>
+        <w:t xml:space="preserve">It is the metric used to evaluate the predictions done by the model. The True positives, False positives, True Negatives, </w:t>
       </w:r>
       <w:r>
         <w:rPr>
@@ -8556,91 +8663,431 @@
           <w:rFonts w:ascii="Times New Roman" w:hAnsi="Times New Roman" w:cs="Times New Roman"/>
           <w:color w:val="000000"/>
         </w:rPr>
-        <w:t xml:space="preserve">non-parametric models based on cross-validations, scaling techniques, dimensional </w:t>
-      </w:r>
-      <w:r>
-        <w:rPr>
-          <w:rFonts w:ascii="Times New Roman" w:hAnsi="Times New Roman" w:cs="Times New Roman"/>
-          <w:color w:val="000000"/>
-        </w:rPr>
-        <w:t>reduction,</w:t>
-      </w:r>
-      <w:r>
-        <w:rPr>
-          <w:rFonts w:ascii="Times New Roman" w:hAnsi="Times New Roman" w:cs="Times New Roman"/>
-          <w:color w:val="000000"/>
-        </w:rPr>
-        <w:t xml:space="preserve"> and Information separation techniques. The results are justified based on different evaluation methods </w:t>
-      </w:r>
-      <w:r>
-        <w:rPr>
-          <w:rFonts w:ascii="Times New Roman" w:hAnsi="Times New Roman" w:cs="Times New Roman"/>
-          <w:color w:val="000000"/>
-        </w:rPr>
-        <w:t xml:space="preserve">for all the </w:t>
-      </w:r>
-      <w:r>
-        <w:rPr>
-          <w:rFonts w:ascii="Times New Roman" w:hAnsi="Times New Roman" w:cs="Times New Roman"/>
-          <w:color w:val="000000"/>
-        </w:rPr>
-        <w:t>combinations</w:t>
-      </w:r>
-      <w:r>
-        <w:rPr>
-          <w:rFonts w:ascii="Times New Roman" w:hAnsi="Times New Roman" w:cs="Times New Roman"/>
-          <w:color w:val="000000"/>
-        </w:rPr>
-        <w:t xml:space="preserve"> of techniques and models of supervised learning</w:t>
-      </w:r>
-      <w:r>
-        <w:rPr>
-          <w:rFonts w:ascii="Times New Roman" w:hAnsi="Times New Roman" w:cs="Times New Roman"/>
-          <w:color w:val="000000"/>
-        </w:rPr>
-        <w:t xml:space="preserve"> classification</w:t>
-      </w:r>
-      <w:r>
-        <w:rPr>
-          <w:rFonts w:ascii="Times New Roman" w:hAnsi="Times New Roman" w:cs="Times New Roman"/>
-          <w:color w:val="000000"/>
-        </w:rPr>
-        <w:t>.</w:t>
-      </w:r>
-      <w:r>
-        <w:rPr>
-          <w:rFonts w:ascii="Times New Roman" w:hAnsi="Times New Roman" w:cs="Times New Roman"/>
-          <w:color w:val="000000"/>
-        </w:rPr>
-        <w:t xml:space="preserve"> The Evaluation methods and </w:t>
-      </w:r>
-      <w:r>
-        <w:rPr>
-          <w:rFonts w:ascii="Times New Roman" w:hAnsi="Times New Roman" w:cs="Times New Roman"/>
-          <w:color w:val="000000"/>
-        </w:rPr>
-        <w:t xml:space="preserve">output </w:t>
-      </w:r>
-      <w:r>
-        <w:rPr>
-          <w:rFonts w:ascii="Times New Roman" w:hAnsi="Times New Roman" w:cs="Times New Roman"/>
-          <w:color w:val="000000"/>
-        </w:rPr>
-        <w:t xml:space="preserve">results </w:t>
-      </w:r>
-      <w:r>
-        <w:rPr>
-          <w:rFonts w:ascii="Times New Roman" w:hAnsi="Times New Roman" w:cs="Times New Roman"/>
-          <w:color w:val="000000"/>
-        </w:rPr>
-        <w:t>will be</w:t>
-      </w:r>
-      <w:r>
-        <w:rPr>
-          <w:rFonts w:ascii="Times New Roman" w:hAnsi="Times New Roman" w:cs="Times New Roman"/>
-          <w:color w:val="000000"/>
-        </w:rPr>
-        <w:t xml:space="preserve"> discussed in Section-4.</w:t>
+        <w:t xml:space="preserve">False Negatives can be derived from this matrix. The number of rows and columns of </w:t>
+      </w:r>
+      <w:r>
+        <w:rPr>
+          <w:rFonts w:ascii="Times New Roman" w:hAnsi="Times New Roman" w:cs="Times New Roman"/>
+          <w:color w:val="000000"/>
+        </w:rPr>
+        <w:t xml:space="preserve">the </w:t>
+      </w:r>
+      <w:r>
+        <w:rPr>
+          <w:rFonts w:ascii="Times New Roman" w:hAnsi="Times New Roman" w:cs="Times New Roman"/>
+          <w:color w:val="000000"/>
+        </w:rPr>
+        <w:t xml:space="preserve">matrix depends on the number of classes in </w:t>
+      </w:r>
+      <w:r>
+        <w:rPr>
+          <w:rFonts w:ascii="Times New Roman" w:hAnsi="Times New Roman" w:cs="Times New Roman"/>
+          <w:color w:val="000000"/>
+        </w:rPr>
+        <w:t xml:space="preserve">the </w:t>
+      </w:r>
+      <w:r>
+        <w:rPr>
+          <w:rFonts w:ascii="Times New Roman" w:hAnsi="Times New Roman" w:cs="Times New Roman"/>
+          <w:color w:val="000000"/>
+        </w:rPr>
+        <w:t>response variable.</w:t>
+      </w:r>
+    </w:p>
+    <w:tbl>
+      <w:tblPr>
+        <w:tblStyle w:val="TableGrid"/>
+        <w:tblW w:w="0" w:type="auto"/>
+        <w:tblInd w:w="720" w:type="dxa"/>
+        <w:tblLook w:val="04A0" w:firstRow="1" w:lastRow="0" w:firstColumn="1" w:lastColumn="0" w:noHBand="0" w:noVBand="1"/>
+      </w:tblPr>
+      <w:tblGrid>
+        <w:gridCol w:w="2073"/>
+        <w:gridCol w:w="2074"/>
+        <w:gridCol w:w="2074"/>
+        <w:gridCol w:w="2075"/>
+      </w:tblGrid>
+      <w:tr>
+        <w:tc>
+          <w:tcPr>
+            <w:tcW w:w="4147" w:type="dxa"/>
+            <w:gridSpan w:val="2"/>
+            <w:vMerge w:val="restart"/>
+            <w:vAlign w:val="center"/>
+          </w:tcPr>
+          <w:p>
+            <w:pPr>
+              <w:pStyle w:val="ListParagraph"/>
+              <w:ind w:left="0"/>
+              <w:jc w:val="center"/>
+              <w:rPr>
+                <w:rFonts w:ascii="Times New Roman" w:hAnsi="Times New Roman" w:cs="Times New Roman"/>
+                <w:color w:val="000000"/>
+              </w:rPr>
+            </w:pPr>
+          </w:p>
+        </w:tc>
+        <w:tc>
+          <w:tcPr>
+            <w:tcW w:w="4149" w:type="dxa"/>
+            <w:gridSpan w:val="2"/>
+            <w:vAlign w:val="center"/>
+          </w:tcPr>
+          <w:p>
+            <w:pPr>
+              <w:pStyle w:val="ListParagraph"/>
+              <w:ind w:left="0"/>
+              <w:jc w:val="center"/>
+              <w:rPr>
+                <w:rFonts w:ascii="Times New Roman" w:hAnsi="Times New Roman" w:cs="Times New Roman"/>
+                <w:b/>
+                <w:bCs/>
+                <w:color w:val="000000"/>
+              </w:rPr>
+            </w:pPr>
+            <w:r>
+              <w:rPr>
+                <w:rFonts w:ascii="Times New Roman" w:hAnsi="Times New Roman" w:cs="Times New Roman"/>
+                <w:b/>
+                <w:bCs/>
+                <w:color w:val="000000"/>
+              </w:rPr>
+              <w:t>Predicted class</w:t>
+            </w:r>
+          </w:p>
+        </w:tc>
+      </w:tr>
+      <w:tr>
+        <w:tc>
+          <w:tcPr>
+            <w:tcW w:w="4147" w:type="dxa"/>
+            <w:gridSpan w:val="2"/>
+            <w:vMerge/>
+            <w:vAlign w:val="center"/>
+          </w:tcPr>
+          <w:p>
+            <w:pPr>
+              <w:pStyle w:val="ListParagraph"/>
+              <w:ind w:left="0"/>
+              <w:jc w:val="center"/>
+              <w:rPr>
+                <w:rFonts w:ascii="Times New Roman" w:hAnsi="Times New Roman" w:cs="Times New Roman"/>
+                <w:color w:val="000000"/>
+              </w:rPr>
+            </w:pPr>
+          </w:p>
+        </w:tc>
+        <w:tc>
+          <w:tcPr>
+            <w:tcW w:w="2074" w:type="dxa"/>
+            <w:vAlign w:val="center"/>
+          </w:tcPr>
+          <w:p>
+            <w:pPr>
+              <w:pStyle w:val="ListParagraph"/>
+              <w:ind w:left="0"/>
+              <w:jc w:val="center"/>
+              <w:rPr>
+                <w:rFonts w:ascii="Times New Roman" w:hAnsi="Times New Roman" w:cs="Times New Roman"/>
+                <w:b/>
+                <w:bCs/>
+                <w:color w:val="000000"/>
+              </w:rPr>
+            </w:pPr>
+            <w:r>
+              <w:rPr>
+                <w:rFonts w:ascii="Times New Roman" w:hAnsi="Times New Roman" w:cs="Times New Roman"/>
+                <w:b/>
+                <w:bCs/>
+                <w:color w:val="000000"/>
+              </w:rPr>
+              <w:t>Yes</w:t>
+            </w:r>
+          </w:p>
+        </w:tc>
+        <w:tc>
+          <w:tcPr>
+            <w:tcW w:w="2075" w:type="dxa"/>
+            <w:vAlign w:val="center"/>
+          </w:tcPr>
+          <w:p>
+            <w:pPr>
+              <w:pStyle w:val="ListParagraph"/>
+              <w:ind w:left="0"/>
+              <w:jc w:val="center"/>
+              <w:rPr>
+                <w:rFonts w:ascii="Times New Roman" w:hAnsi="Times New Roman" w:cs="Times New Roman"/>
+                <w:b/>
+                <w:bCs/>
+                <w:color w:val="000000"/>
+              </w:rPr>
+            </w:pPr>
+            <w:r>
+              <w:rPr>
+                <w:rFonts w:ascii="Times New Roman" w:hAnsi="Times New Roman" w:cs="Times New Roman"/>
+                <w:b/>
+                <w:bCs/>
+                <w:color w:val="000000"/>
+              </w:rPr>
+              <w:t>No</w:t>
+            </w:r>
+          </w:p>
+        </w:tc>
+      </w:tr>
+      <w:tr>
+        <w:tc>
+          <w:tcPr>
+            <w:tcW w:w="2073" w:type="dxa"/>
+            <w:vMerge w:val="restart"/>
+            <w:vAlign w:val="center"/>
+          </w:tcPr>
+          <w:p>
+            <w:pPr>
+              <w:pStyle w:val="ListParagraph"/>
+              <w:ind w:left="0"/>
+              <w:jc w:val="center"/>
+              <w:rPr>
+                <w:rFonts w:ascii="Times New Roman" w:hAnsi="Times New Roman" w:cs="Times New Roman"/>
+                <w:b/>
+                <w:bCs/>
+                <w:color w:val="000000"/>
+              </w:rPr>
+            </w:pPr>
+            <w:r>
+              <w:rPr>
+                <w:rFonts w:ascii="Times New Roman" w:hAnsi="Times New Roman" w:cs="Times New Roman"/>
+                <w:b/>
+                <w:bCs/>
+                <w:color w:val="000000"/>
+              </w:rPr>
+              <w:t>Actual class</w:t>
+            </w:r>
+          </w:p>
+        </w:tc>
+        <w:tc>
+          <w:tcPr>
+            <w:tcW w:w="2074" w:type="dxa"/>
+            <w:vAlign w:val="center"/>
+          </w:tcPr>
+          <w:p>
+            <w:pPr>
+              <w:pStyle w:val="ListParagraph"/>
+              <w:ind w:left="0"/>
+              <w:jc w:val="center"/>
+              <w:rPr>
+                <w:rFonts w:ascii="Times New Roman" w:hAnsi="Times New Roman" w:cs="Times New Roman"/>
+                <w:b/>
+                <w:bCs/>
+                <w:color w:val="000000"/>
+              </w:rPr>
+            </w:pPr>
+            <w:r>
+              <w:rPr>
+                <w:rFonts w:ascii="Times New Roman" w:hAnsi="Times New Roman" w:cs="Times New Roman"/>
+                <w:b/>
+                <w:bCs/>
+                <w:color w:val="000000"/>
+              </w:rPr>
+              <w:t>Yes</w:t>
+            </w:r>
+          </w:p>
+        </w:tc>
+        <w:tc>
+          <w:tcPr>
+            <w:tcW w:w="2074" w:type="dxa"/>
+            <w:vAlign w:val="center"/>
+          </w:tcPr>
+          <w:p>
+            <w:pPr>
+              <w:pStyle w:val="ListParagraph"/>
+              <w:ind w:left="0"/>
+              <w:jc w:val="center"/>
+              <w:rPr>
+                <w:rFonts w:ascii="Times New Roman" w:hAnsi="Times New Roman" w:cs="Times New Roman"/>
+                <w:color w:val="000000"/>
+              </w:rPr>
+            </w:pPr>
+            <w:r>
+              <w:rPr>
+                <w:rFonts w:ascii="Times New Roman" w:hAnsi="Times New Roman" w:cs="Times New Roman"/>
+                <w:color w:val="000000"/>
+              </w:rPr>
+              <w:t>True Positive</w:t>
+            </w:r>
+          </w:p>
+        </w:tc>
+        <w:tc>
+          <w:tcPr>
+            <w:tcW w:w="2075" w:type="dxa"/>
+            <w:vAlign w:val="center"/>
+          </w:tcPr>
+          <w:p>
+            <w:pPr>
+              <w:pStyle w:val="ListParagraph"/>
+              <w:ind w:left="0"/>
+              <w:jc w:val="center"/>
+              <w:rPr>
+                <w:rFonts w:ascii="Times New Roman" w:hAnsi="Times New Roman" w:cs="Times New Roman"/>
+                <w:color w:val="000000"/>
+              </w:rPr>
+            </w:pPr>
+            <w:r>
+              <w:rPr>
+                <w:rFonts w:ascii="Times New Roman" w:hAnsi="Times New Roman" w:cs="Times New Roman"/>
+                <w:color w:val="000000"/>
+              </w:rPr>
+              <w:t>False Negative</w:t>
+            </w:r>
+          </w:p>
+        </w:tc>
+      </w:tr>
+      <w:tr>
+        <w:tc>
+          <w:tcPr>
+            <w:tcW w:w="2073" w:type="dxa"/>
+            <w:vMerge/>
+            <w:vAlign w:val="center"/>
+          </w:tcPr>
+          <w:p>
+            <w:pPr>
+              <w:pStyle w:val="ListParagraph"/>
+              <w:ind w:left="0"/>
+              <w:jc w:val="center"/>
+              <w:rPr>
+                <w:rFonts w:ascii="Times New Roman" w:hAnsi="Times New Roman" w:cs="Times New Roman"/>
+                <w:color w:val="000000"/>
+              </w:rPr>
+            </w:pPr>
+          </w:p>
+        </w:tc>
+        <w:tc>
+          <w:tcPr>
+            <w:tcW w:w="2074" w:type="dxa"/>
+            <w:vAlign w:val="center"/>
+          </w:tcPr>
+          <w:p>
+            <w:pPr>
+              <w:pStyle w:val="ListParagraph"/>
+              <w:ind w:left="0"/>
+              <w:jc w:val="center"/>
+              <w:rPr>
+                <w:rFonts w:ascii="Times New Roman" w:hAnsi="Times New Roman" w:cs="Times New Roman"/>
+                <w:b/>
+                <w:bCs/>
+                <w:color w:val="000000"/>
+              </w:rPr>
+            </w:pPr>
+            <w:r>
+              <w:rPr>
+                <w:rFonts w:ascii="Times New Roman" w:hAnsi="Times New Roman" w:cs="Times New Roman"/>
+                <w:b/>
+                <w:bCs/>
+                <w:color w:val="000000"/>
+              </w:rPr>
+              <w:t>No</w:t>
+            </w:r>
+          </w:p>
+        </w:tc>
+        <w:tc>
+          <w:tcPr>
+            <w:tcW w:w="2074" w:type="dxa"/>
+            <w:vAlign w:val="center"/>
+          </w:tcPr>
+          <w:p>
+            <w:pPr>
+              <w:pStyle w:val="ListParagraph"/>
+              <w:ind w:left="0"/>
+              <w:jc w:val="center"/>
+              <w:rPr>
+                <w:rFonts w:ascii="Times New Roman" w:hAnsi="Times New Roman" w:cs="Times New Roman"/>
+                <w:color w:val="000000"/>
+              </w:rPr>
+            </w:pPr>
+            <w:r>
+              <w:rPr>
+                <w:rFonts w:ascii="Times New Roman" w:hAnsi="Times New Roman" w:cs="Times New Roman"/>
+                <w:color w:val="000000"/>
+              </w:rPr>
+              <w:t>False Positive</w:t>
+            </w:r>
+          </w:p>
+        </w:tc>
+        <w:tc>
+          <w:tcPr>
+            <w:tcW w:w="2075" w:type="dxa"/>
+            <w:vAlign w:val="center"/>
+          </w:tcPr>
+          <w:p>
+            <w:pPr>
+              <w:pStyle w:val="ListParagraph"/>
+              <w:ind w:left="0"/>
+              <w:jc w:val="center"/>
+              <w:rPr>
+                <w:rFonts w:ascii="Times New Roman" w:hAnsi="Times New Roman" w:cs="Times New Roman"/>
+                <w:color w:val="000000"/>
+              </w:rPr>
+            </w:pPr>
+            <w:r>
+              <w:rPr>
+                <w:rFonts w:ascii="Times New Roman" w:hAnsi="Times New Roman" w:cs="Times New Roman"/>
+                <w:color w:val="000000"/>
+              </w:rPr>
+              <w:t>True Negative</w:t>
+            </w:r>
+          </w:p>
+        </w:tc>
+      </w:tr>
+    </w:tbl>
+    <w:p>
+      <w:pPr>
+        <w:pStyle w:val="ListParagraph"/>
+        <w:jc w:val="both"/>
+        <w:rPr>
+          <w:rFonts w:ascii="Times New Roman" w:hAnsi="Times New Roman" w:cs="Times New Roman"/>
+          <w:color w:val="000000"/>
+        </w:rPr>
+      </w:pPr>
+    </w:p>
+    <w:p>
+      <w:pPr>
+        <w:pStyle w:val="ListParagraph"/>
+        <w:numPr>
+          <w:ilvl w:val="0"/>
+          <w:numId w:val="20"/>
+        </w:numPr>
+        <w:jc w:val="both"/>
+        <w:rPr>
+          <w:rFonts w:ascii="Times New Roman" w:hAnsi="Times New Roman" w:cs="Times New Roman"/>
+          <w:color w:val="000000"/>
+        </w:rPr>
+      </w:pPr>
+      <w:r>
+        <w:rPr>
+          <w:rFonts w:ascii="Times New Roman" w:hAnsi="Times New Roman" w:cs="Times New Roman"/>
+          <w:color w:val="000000"/>
+        </w:rPr>
+        <w:t>Area Under Curve (AUC):</w:t>
+      </w:r>
+      <w:r>
+        <w:rPr>
+          <w:rFonts w:ascii="Times New Roman" w:hAnsi="Times New Roman" w:cs="Times New Roman"/>
+          <w:color w:val="000000"/>
+        </w:rPr>
+        <w:t xml:space="preserve"> </w:t>
+      </w:r>
+      <w:r>
+        <w:rPr>
+          <w:rFonts w:ascii="Times New Roman" w:hAnsi="Times New Roman" w:cs="Times New Roman"/>
+          <w:color w:val="000000"/>
+        </w:rPr>
+        <w:t>It measures the ability of the classifier to differentiate between classes. Specificity and Sensitivity are used in finding the AUC curve. True Negative rate is called Specificity. True positive rate is called Sensitivity.</w:t>
+      </w:r>
+      <w:r>
+        <w:rPr>
+          <w:rFonts w:ascii="Times New Roman" w:hAnsi="Times New Roman" w:cs="Times New Roman"/>
+          <w:color w:val="000000"/>
+        </w:rPr>
+        <w:t xml:space="preserve"> Higher AUC indicates that the model is better at distinguishing the classes.</w:t>
       </w:r>
     </w:p>
     <w:p>
@@ -8668,7 +9115,7 @@
           <w:sz w:val="24"/>
           <w:szCs w:val="24"/>
         </w:rPr>
-        <w:t>Evaluation</w:t>
+        <w:t>Results</w:t>
       </w:r>
       <w:r>
         <w:rPr>
@@ -8693,6 +9140,28 @@
           <w:szCs w:val="24"/>
         </w:rPr>
       </w:pPr>
+      <w:r>
+        <w:rPr>
+          <w:rFonts w:ascii="Times New Roman" w:hAnsi="Times New Roman" w:cs="Times New Roman"/>
+          <w:color w:val="000000"/>
+        </w:rPr>
+        <w:lastRenderedPageBreak/>
+        <w:t xml:space="preserve">The results obtained after modeling and testing will be compared between different parametric, and non-parametric models based on cross-validations, scaling techniques, dimensional reduction, and Information separation techniques. The results are justified based on different evaluation methods for all the combinations of techniques and models of supervised learning classification. </w:t>
+      </w:r>
+      <w:r>
+        <w:rPr>
+          <w:rFonts w:ascii="Times New Roman" w:hAnsi="Times New Roman" w:cs="Times New Roman"/>
+          <w:color w:val="000000"/>
+        </w:rPr>
+        <w:t>As per the practical evaluation results and theoretical concepts from section 3, the best model will be considered</w:t>
+      </w:r>
+      <w:r>
+        <w:rPr>
+          <w:rFonts w:ascii="Times New Roman" w:hAnsi="Times New Roman" w:cs="Times New Roman"/>
+          <w:color w:val="000000"/>
+        </w:rPr>
+        <w:t>.</w:t>
+      </w:r>
     </w:p>
     <w:p>
       <w:pPr>
@@ -9026,42 +9495,7 @@
         <w:rPr>
           <w:rFonts w:ascii="Times New Roman" w:hAnsi="Times New Roman" w:cs="Times New Roman"/>
         </w:rPr>
-        <w:t xml:space="preserve">instead, convert strings to numerical forms to make the model understand the patterns in data. Making an understanding of different models and the evaluation results on the data taken helps in preferring models when more data is added for training instead of starting from the initial stage. Analyzation on mix codes like Hinglish (Hindi + English), </w:t>
-      </w:r>
-      <w:proofErr w:type="spellStart"/>
-      <w:r>
-        <w:rPr>
-          <w:rFonts w:ascii="Times New Roman" w:hAnsi="Times New Roman" w:cs="Times New Roman"/>
-        </w:rPr>
-        <w:t>Marglish</w:t>
-      </w:r>
-      <w:proofErr w:type="spellEnd"/>
-      <w:r>
-        <w:rPr>
-          <w:rFonts w:ascii="Times New Roman" w:hAnsi="Times New Roman" w:cs="Times New Roman"/>
-        </w:rPr>
-        <w:t xml:space="preserve"> </w:t>
-      </w:r>
-      <w:r>
-        <w:rPr>
-          <w:rFonts w:ascii="Times New Roman" w:hAnsi="Times New Roman" w:cs="Times New Roman"/>
-        </w:rPr>
-        <w:lastRenderedPageBreak/>
-        <w:t xml:space="preserve">(Marathi + English), </w:t>
-      </w:r>
-      <w:proofErr w:type="spellStart"/>
-      <w:r>
-        <w:rPr>
-          <w:rFonts w:ascii="Times New Roman" w:hAnsi="Times New Roman" w:cs="Times New Roman"/>
-        </w:rPr>
-        <w:t>Tenglish</w:t>
-      </w:r>
-      <w:proofErr w:type="spellEnd"/>
-      <w:r>
-        <w:rPr>
-          <w:rFonts w:ascii="Times New Roman" w:hAnsi="Times New Roman" w:cs="Times New Roman"/>
-        </w:rPr>
-        <w:t xml:space="preserve"> (Telugu + English), etc. which are realistic in conversations, speech recognition systems, etc. by using this type of Natural Language processing model.</w:t>
+        <w:t>instead, convert strings to numerical forms to make the model understand the patterns in data. Making an understanding of different models and the evaluation results on the data taken helps in preferring models when more data is added for training instead of starting from the initial stage. Analyzation on mix codes like Hinglish (Hindi + English), Marglish (Marathi + English), Tenglish (Telugu + English), etc. which are realistic in conversations, speech recognition systems, etc. by using this type of Natural Language processing model.</w:t>
       </w:r>
     </w:p>
     <w:p>
@@ -9214,19 +9648,7 @@
         <w:rPr>
           <w:rFonts w:ascii="Times New Roman" w:hAnsi="Times New Roman" w:cs="Times New Roman"/>
         </w:rPr>
-        <w:t xml:space="preserve">ms </w:t>
-      </w:r>
-      <w:r>
-        <w:rPr>
-          <w:rFonts w:ascii="Times New Roman" w:hAnsi="Times New Roman" w:cs="Times New Roman"/>
-        </w:rPr>
-        <w:t>include</w:t>
-      </w:r>
-      <w:r>
-        <w:rPr>
-          <w:rFonts w:ascii="Times New Roman" w:hAnsi="Times New Roman" w:cs="Times New Roman"/>
-        </w:rPr>
-        <w:t xml:space="preserve"> the risk of not utilizing the data with consistency. The present data is transparent and consistent as the type of comments </w:t>
+        <w:t xml:space="preserve">ms include the risk of not utilizing the data with consistency. The present data is transparent and consistent as the type of comments </w:t>
       </w:r>
       <w:r>
         <w:rPr>
@@ -9250,7 +9672,14 @@
         <w:rPr>
           <w:rFonts w:ascii="Times New Roman" w:hAnsi="Times New Roman" w:cs="Times New Roman"/>
         </w:rPr>
-        <w:t xml:space="preserve"> equal in number. It also includes the reusability of data in </w:t>
+        <w:t xml:space="preserve"> equal in </w:t>
+      </w:r>
+      <w:r>
+        <w:rPr>
+          <w:rFonts w:ascii="Times New Roman" w:hAnsi="Times New Roman" w:cs="Times New Roman"/>
+        </w:rPr>
+        <w:lastRenderedPageBreak/>
+        <w:t xml:space="preserve">number. It also includes the reusability of data in </w:t>
       </w:r>
       <w:r>
         <w:rPr>
@@ -9393,13 +9822,7 @@
         <w:rPr>
           <w:rFonts w:ascii="Times New Roman" w:hAnsi="Times New Roman" w:cs="Times New Roman"/>
         </w:rPr>
-        <w:t>.</w:t>
-      </w:r>
-      <w:r>
-        <w:rPr>
-          <w:rFonts w:ascii="Times New Roman" w:hAnsi="Times New Roman" w:cs="Times New Roman"/>
-        </w:rPr>
-        <w:t xml:space="preserve"> </w:t>
+        <w:t xml:space="preserve">. </w:t>
       </w:r>
       <w:r>
         <w:rPr>
@@ -9417,35 +9840,7 @@
         <w:rPr>
           <w:rFonts w:ascii="Times New Roman" w:hAnsi="Times New Roman" w:cs="Times New Roman"/>
         </w:rPr>
-        <w:t xml:space="preserve"> channels of Nisha </w:t>
-      </w:r>
-      <w:proofErr w:type="spellStart"/>
-      <w:r>
-        <w:rPr>
-          <w:rFonts w:ascii="Times New Roman" w:hAnsi="Times New Roman" w:cs="Times New Roman"/>
-        </w:rPr>
-        <w:t>Madhulika</w:t>
-      </w:r>
-      <w:proofErr w:type="spellEnd"/>
-      <w:r>
-        <w:rPr>
-          <w:rFonts w:ascii="Times New Roman" w:hAnsi="Times New Roman" w:cs="Times New Roman"/>
-        </w:rPr>
-        <w:t xml:space="preserve"> and </w:t>
-      </w:r>
-      <w:proofErr w:type="spellStart"/>
-      <w:r>
-        <w:rPr>
-          <w:rFonts w:ascii="Times New Roman" w:hAnsi="Times New Roman" w:cs="Times New Roman"/>
-        </w:rPr>
-        <w:t>Kabita</w:t>
-      </w:r>
-      <w:proofErr w:type="spellEnd"/>
-      <w:r>
-        <w:rPr>
-          <w:rFonts w:ascii="Times New Roman" w:hAnsi="Times New Roman" w:cs="Times New Roman"/>
-        </w:rPr>
-        <w:t xml:space="preserve">. Data used for the Natural Language Processing project consists of Questions, </w:t>
+        <w:t xml:space="preserve"> channels of Nisha Madhulika and Kabita. Data used for the Natural Language Processing project consists of Questions, </w:t>
       </w:r>
       <w:r>
         <w:rPr>
@@ -9548,14 +9943,12 @@
         </w:rPr>
         <w:t xml:space="preserve">Data is stored in such a way that its copy is available along with the if it got missed from a system. The method of remote storage will be mentioned in the report. Version control is applied to the data of research to track the changes and to revert if necessary. On systems, data is protected with a password locker. The further plan is to implement data anonymization and make the data encrypted so that even if a data breach happens, data can be read. There is no risk in data storage for a long period as our case study doesn’t include any personal information. The data is thoroughly examined and updated according to the requirement of the models in the research. Permissions for data including modifications, deletions, etc. are not given to any other people as the project is </w:t>
       </w:r>
-      <w:proofErr w:type="gramStart"/>
       <w:r>
         <w:rPr>
           <w:rFonts w:ascii="Times New Roman" w:hAnsi="Times New Roman" w:cs="Times New Roman"/>
         </w:rPr>
         <w:t>single-handled</w:t>
       </w:r>
-      <w:proofErr w:type="gramEnd"/>
       <w:r>
         <w:rPr>
           <w:rFonts w:ascii="Times New Roman" w:hAnsi="Times New Roman" w:cs="Times New Roman"/>
@@ -9605,33 +9998,7 @@
         <w:rPr>
           <w:rFonts w:ascii="Times New Roman" w:hAnsi="Times New Roman" w:cs="Times New Roman"/>
         </w:rPr>
-        <w:t xml:space="preserve">The data collected is semi-structured and consists of sentences to </w:t>
-      </w:r>
-      <w:proofErr w:type="spellStart"/>
-      <w:r>
-        <w:rPr>
-          <w:rFonts w:ascii="Times New Roman" w:hAnsi="Times New Roman" w:cs="Times New Roman"/>
-        </w:rPr>
-        <w:t>analyze</w:t>
-      </w:r>
-      <w:proofErr w:type="spellEnd"/>
-      <w:r>
-        <w:rPr>
-          <w:rFonts w:ascii="Times New Roman" w:hAnsi="Times New Roman" w:cs="Times New Roman"/>
-        </w:rPr>
-        <w:t xml:space="preserve"> the type of comment. The datasets include two files of two </w:t>
-      </w:r>
-      <w:r>
-        <w:rPr>
-          <w:rFonts w:ascii="Times New Roman" w:hAnsi="Times New Roman" w:cs="Times New Roman"/>
-        </w:rPr>
-        <w:t>YouTube</w:t>
-      </w:r>
-      <w:r>
-        <w:rPr>
-          <w:rFonts w:ascii="Times New Roman" w:hAnsi="Times New Roman" w:cs="Times New Roman"/>
-        </w:rPr>
-        <w:t xml:space="preserve"> </w:t>
+        <w:t xml:space="preserve">The data collected is semi-structured and consists of sentences to analyze the type of comment. The datasets include two files of two YouTube </w:t>
       </w:r>
       <w:r>
         <w:rPr>
@@ -9643,28 +10010,7 @@
         <w:rPr>
           <w:rFonts w:ascii="Times New Roman" w:hAnsi="Times New Roman" w:cs="Times New Roman"/>
         </w:rPr>
-        <w:t xml:space="preserve"> comments of 4900 rows each. They have undergone different vectorization techniques after data wrangling. Different data is extracted from it like Hashtags, Numbers, Average words in the sentence, etc. to </w:t>
-      </w:r>
-      <w:proofErr w:type="spellStart"/>
-      <w:r>
-        <w:rPr>
-          <w:rFonts w:ascii="Times New Roman" w:hAnsi="Times New Roman" w:cs="Times New Roman"/>
-        </w:rPr>
-        <w:t>analyze</w:t>
-      </w:r>
-      <w:proofErr w:type="spellEnd"/>
-      <w:r>
-        <w:rPr>
-          <w:rFonts w:ascii="Times New Roman" w:hAnsi="Times New Roman" w:cs="Times New Roman"/>
-        </w:rPr>
-        <w:t xml:space="preserve"> the data using some visualizations. The sentences are converted to word vectors which will be Numerical data and Models are built on those vectorized data for predictions. Models include Parametric and Non-parametric Algorithms and Cross-validation is applied to the data for all Algorithms to check the </w:t>
-      </w:r>
-      <w:r>
-        <w:rPr>
-          <w:rFonts w:ascii="Times New Roman" w:hAnsi="Times New Roman" w:cs="Times New Roman"/>
-        </w:rPr>
-        <w:lastRenderedPageBreak/>
-        <w:t>correct accuracy and finalize the model for prediction. Data of models and evaluation results don’t contain any sensitive information like passwords, Access codes, etc. When coming to data integrity, it will be consistent in all systems irrespective of the platform. The bias of data concerning gender or race won’t be applicable here as it includes the type of comments, but no independent variable includes the nominal data. The labels of the response variable are 7 unique types and equally distributed with 700 rows each for each dataset. There will be no expiry for data in the Natural Language Processing as the synonyms of sentences don’t change over time and more data can be added in the future to increase the training of the model.</w:t>
+        <w:t xml:space="preserve"> comments of 4900 rows each. They have undergone different vectorization techniques after data wrangling. Different data is extracted from it like Hashtags, Numbers, Average words in the sentence, etc. to analyze the data using some visualizations. The sentences are converted to word vectors which will be Numerical data and Models are built on those vectorized data for predictions. Models include Parametric and Non-parametric Algorithms and Cross-validation is applied to the data for all Algorithms to check the correct accuracy and finalize the model for prediction. Data of models and evaluation results don’t contain any sensitive information like passwords, Access codes, etc. When coming to data integrity, it will be consistent in all systems irrespective of the platform. The bias of data concerning gender or race won’t be applicable here as it includes the type of comments, but no independent variable includes the nominal data. The labels of the response variable are 7 unique types and equally distributed with 700 rows each for each dataset. There will be no expiry for data in the Natural Language Processing as the synonyms of sentences don’t change over time and more data can be added in the future to increase the training of the model.</w:t>
       </w:r>
     </w:p>
     <w:p>
@@ -9709,6 +10055,7 @@
         <w:rPr>
           <w:rFonts w:ascii="Times New Roman" w:hAnsi="Times New Roman" w:cs="Times New Roman"/>
         </w:rPr>
+        <w:lastRenderedPageBreak/>
         <w:t xml:space="preserve">As all labels are considered and distributed equally in the response variable, there will be no bias in the models reducing underfitting increases the prediction </w:t>
       </w:r>
       <w:r>
@@ -9832,6 +10179,8 @@
         </w:numPr>
         <w:rPr>
           <w:rFonts w:ascii="Times New Roman" w:hAnsi="Times New Roman" w:cs="Times New Roman"/>
+          <w:b/>
+          <w:bCs/>
           <w:i/>
           <w:iCs/>
         </w:rPr>
@@ -9839,6 +10188,8 @@
       <w:r>
         <w:rPr>
           <w:rFonts w:ascii="Times New Roman" w:hAnsi="Times New Roman" w:cs="Times New Roman"/>
+          <w:b/>
+          <w:bCs/>
           <w:i/>
           <w:iCs/>
         </w:rPr>
@@ -9847,6 +10198,8 @@
       <w:r>
         <w:rPr>
           <w:rFonts w:ascii="Times New Roman" w:hAnsi="Times New Roman" w:cs="Times New Roman"/>
+          <w:b/>
+          <w:bCs/>
           <w:i/>
           <w:iCs/>
         </w:rPr>
@@ -9879,6 +10232,7 @@
             <w:docPart w:val="37835CD247764821B0D36960DB55B23B"/>
           </w:placeholder>
         </w:sdtPr>
+        <w:sdtEndPr/>
         <w:sdtContent>
           <w:r>
             <w:rPr>
@@ -9907,14 +10261,12 @@
         </w:rPr>
         <w:t xml:space="preserve"> this research model for </w:t>
       </w:r>
-      <w:proofErr w:type="spellStart"/>
       <w:r>
         <w:rPr>
           <w:rFonts w:ascii="Times New Roman" w:hAnsi="Times New Roman" w:cs="Times New Roman"/>
         </w:rPr>
         <w:t>analyzing</w:t>
       </w:r>
-      <w:proofErr w:type="spellEnd"/>
       <w:r>
         <w:rPr>
           <w:rFonts w:ascii="Times New Roman" w:hAnsi="Times New Roman" w:cs="Times New Roman"/>
@@ -9931,7 +10283,19 @@
         <w:rPr>
           <w:rFonts w:ascii="Times New Roman" w:hAnsi="Times New Roman" w:cs="Times New Roman"/>
         </w:rPr>
-        <w:t xml:space="preserve"> and Threats. The SWOT points according to the thesis are mentioned below.</w:t>
+        <w:t xml:space="preserve"> and Threats. The SWOT points according to the thesis are mentioned </w:t>
+      </w:r>
+      <w:r>
+        <w:rPr>
+          <w:rFonts w:ascii="Times New Roman" w:hAnsi="Times New Roman" w:cs="Times New Roman"/>
+        </w:rPr>
+        <w:t>in Table 7</w:t>
+      </w:r>
+      <w:r>
+        <w:rPr>
+          <w:rFonts w:ascii="Times New Roman" w:hAnsi="Times New Roman" w:cs="Times New Roman"/>
+        </w:rPr>
+        <w:t>.</w:t>
       </w:r>
     </w:p>
     <w:tbl>
@@ -10120,21 +10484,7 @@
               <w:rPr>
                 <w:rFonts w:ascii="Times New Roman" w:hAnsi="Times New Roman" w:cs="Times New Roman"/>
               </w:rPr>
-              <w:t xml:space="preserve">Unstructured text data can be vectorized and </w:t>
-            </w:r>
-            <w:proofErr w:type="spellStart"/>
-            <w:r>
-              <w:rPr>
-                <w:rFonts w:ascii="Times New Roman" w:hAnsi="Times New Roman" w:cs="Times New Roman"/>
-              </w:rPr>
-              <w:t>analyzed</w:t>
-            </w:r>
-            <w:proofErr w:type="spellEnd"/>
-            <w:r>
-              <w:rPr>
-                <w:rFonts w:ascii="Times New Roman" w:hAnsi="Times New Roman" w:cs="Times New Roman"/>
-              </w:rPr>
-              <w:t xml:space="preserve"> </w:t>
+              <w:t xml:space="preserve">Unstructured text data can be vectorized and analyzed </w:t>
             </w:r>
             <w:sdt>
               <w:sdtPr>
@@ -10148,6 +10498,7 @@
                   <w:docPart w:val="AAEAD9DEA205485787B79D7755BFB011"/>
                 </w:placeholder>
               </w:sdtPr>
+              <w:sdtEndPr/>
               <w:sdtContent>
                 <w:r>
                   <w:rPr>
@@ -10216,6 +10567,7 @@
                   <w:docPart w:val="AAEAD9DEA205485787B79D7755BFB011"/>
                 </w:placeholder>
               </w:sdtPr>
+              <w:sdtEndPr/>
               <w:sdtContent>
                 <w:r>
                   <w:rPr>
@@ -10264,29 +10616,14 @@
                   <w:docPart w:val="AAEAD9DEA205485787B79D7755BFB011"/>
                 </w:placeholder>
               </w:sdtPr>
+              <w:sdtEndPr/>
               <w:sdtContent>
                 <w:r>
                   <w:rPr>
                     <w:rFonts w:ascii="Times New Roman" w:hAnsi="Times New Roman" w:cs="Times New Roman"/>
                     <w:color w:val="000000"/>
                   </w:rPr>
-                  <w:t xml:space="preserve">(7 Key Benefits </w:t>
-                </w:r>
-                <w:proofErr w:type="gramStart"/>
-                <w:r>
-                  <w:rPr>
-                    <w:rFonts w:ascii="Times New Roman" w:hAnsi="Times New Roman" w:cs="Times New Roman"/>
-                    <w:color w:val="000000"/>
-                  </w:rPr>
-                  <w:t>Of</w:t>
-                </w:r>
-                <w:proofErr w:type="gramEnd"/>
-                <w:r>
-                  <w:rPr>
-                    <w:rFonts w:ascii="Times New Roman" w:hAnsi="Times New Roman" w:cs="Times New Roman"/>
-                    <w:color w:val="000000"/>
-                  </w:rPr>
-                  <w:t xml:space="preserve"> Using Natural Language Processing In Business n.d.)</w:t>
+                  <w:t>(7 Key Benefits Of Using Natural Language Processing In Business n.d.)</w:t>
                 </w:r>
               </w:sdtContent>
             </w:sdt>
@@ -10365,6 +10702,7 @@
                   <w:docPart w:val="75697AC4013541089AB007B9E5BE3C20"/>
                 </w:placeholder>
               </w:sdtPr>
+              <w:sdtEndPr/>
               <w:sdtContent>
                 <w:r>
                   <w:rPr>
@@ -10481,6 +10819,7 @@
                   <w:docPart w:val="75697AC4013541089AB007B9E5BE3C20"/>
                 </w:placeholder>
               </w:sdtPr>
+              <w:sdtEndPr/>
               <w:sdtContent>
                 <w:r>
                   <w:rPr>
@@ -10619,6 +10958,7 @@
                   <w:docPart w:val="9AB4799CEFA54CC3B860CB129721E79E"/>
                 </w:placeholder>
               </w:sdtPr>
+              <w:sdtEndPr/>
               <w:sdtContent>
                 <w:r>
                   <w:rPr>
@@ -10667,21 +11007,14 @@
                   <w:docPart w:val="9AB4799CEFA54CC3B860CB129721E79E"/>
                 </w:placeholder>
               </w:sdtPr>
+              <w:sdtEndPr/>
               <w:sdtContent>
                 <w:r>
                   <w:rPr>
                     <w:rFonts w:ascii="Times New Roman" w:hAnsi="Times New Roman" w:cs="Times New Roman"/>
                     <w:color w:val="000000"/>
                   </w:rPr>
-                  <w:t xml:space="preserve">(Natural Language Processing </w:t>
-                </w:r>
-                <w:r>
-                  <w:rPr>
-                    <w:rFonts w:ascii="Times New Roman" w:hAnsi="Times New Roman" w:cs="Times New Roman"/>
-                    <w:color w:val="000000"/>
-                  </w:rPr>
-                  <w:lastRenderedPageBreak/>
-                  <w:t>(NLP) Examples | Tableau n.d.)</w:t>
+                  <w:t>(Natural Language Processing (NLP) Examples | Tableau n.d.)</w:t>
                 </w:r>
               </w:sdtContent>
             </w:sdt>
@@ -10729,29 +11062,14 @@
                   <w:docPart w:val="9AB4799CEFA54CC3B860CB129721E79E"/>
                 </w:placeholder>
               </w:sdtPr>
+              <w:sdtEndPr/>
               <w:sdtContent>
                 <w:r>
                   <w:rPr>
                     <w:rFonts w:ascii="Times New Roman" w:hAnsi="Times New Roman" w:cs="Times New Roman"/>
                     <w:color w:val="000000"/>
                   </w:rPr>
-                  <w:t xml:space="preserve">(Applications </w:t>
-                </w:r>
-                <w:proofErr w:type="gramStart"/>
-                <w:r>
-                  <w:rPr>
-                    <w:rFonts w:ascii="Times New Roman" w:hAnsi="Times New Roman" w:cs="Times New Roman"/>
-                    <w:color w:val="000000"/>
-                  </w:rPr>
-                  <w:t>Of</w:t>
-                </w:r>
-                <w:proofErr w:type="gramEnd"/>
-                <w:r>
-                  <w:rPr>
-                    <w:rFonts w:ascii="Times New Roman" w:hAnsi="Times New Roman" w:cs="Times New Roman"/>
-                    <w:color w:val="000000"/>
-                  </w:rPr>
-                  <w:t xml:space="preserve"> Natural Language Processing (NLP) n.d.)</w:t>
+                  <w:t>(Applications Of Natural Language Processing (NLP) n.d.)</w:t>
                 </w:r>
               </w:sdtContent>
             </w:sdt>
@@ -10774,7 +11092,15 @@
                 <w:rFonts w:ascii="Times New Roman" w:hAnsi="Times New Roman" w:cs="Times New Roman"/>
                 <w:color w:val="000000"/>
               </w:rPr>
-              <w:t xml:space="preserve">Intelligence gathering on financial stocks and marketing research, Report </w:t>
+              <w:t xml:space="preserve">Intelligence gathering on financial stocks and marketing </w:t>
+            </w:r>
+            <w:r>
+              <w:rPr>
+                <w:rFonts w:ascii="Times New Roman" w:hAnsi="Times New Roman" w:cs="Times New Roman"/>
+                <w:color w:val="000000"/>
+              </w:rPr>
+              <w:lastRenderedPageBreak/>
+              <w:t xml:space="preserve">research, Report </w:t>
             </w:r>
             <w:r>
               <w:rPr>
@@ -10802,29 +11128,14 @@
                   <w:docPart w:val="9AB4799CEFA54CC3B860CB129721E79E"/>
                 </w:placeholder>
               </w:sdtPr>
+              <w:sdtEndPr/>
               <w:sdtContent>
                 <w:r>
                   <w:rPr>
                     <w:rFonts w:ascii="Times New Roman" w:hAnsi="Times New Roman" w:cs="Times New Roman"/>
                     <w:color w:val="000000"/>
                   </w:rPr>
-                  <w:t xml:space="preserve">(Natural Language Processing (NLP) Use Cases in Business - </w:t>
-                </w:r>
-                <w:proofErr w:type="spellStart"/>
-                <w:r>
-                  <w:rPr>
-                    <w:rFonts w:ascii="Times New Roman" w:hAnsi="Times New Roman" w:cs="Times New Roman"/>
-                    <w:color w:val="000000"/>
-                  </w:rPr>
-                  <w:t>MobiDev</w:t>
-                </w:r>
-                <w:proofErr w:type="spellEnd"/>
-                <w:r>
-                  <w:rPr>
-                    <w:rFonts w:ascii="Times New Roman" w:hAnsi="Times New Roman" w:cs="Times New Roman"/>
-                    <w:color w:val="000000"/>
-                  </w:rPr>
-                  <w:t xml:space="preserve"> n.d.)</w:t>
+                  <w:t>(Natural Language Processing (NLP) Use Cases in Business - MobiDev n.d.)</w:t>
                 </w:r>
               </w:sdtContent>
             </w:sdt>
@@ -10897,21 +11208,14 @@
                   <w:docPart w:val="E7B71BBA519C47E6A156E5210051B535"/>
                 </w:placeholder>
               </w:sdtPr>
+              <w:sdtEndPr/>
               <w:sdtContent>
                 <w:r>
                   <w:rPr>
                     <w:rFonts w:ascii="Times New Roman" w:hAnsi="Times New Roman" w:cs="Times New Roman"/>
                     <w:color w:val="000000"/>
                   </w:rPr>
-                  <w:t xml:space="preserve">(Expressing an algorithm | AP </w:t>
-                </w:r>
-                <w:r>
-                  <w:rPr>
-                    <w:rFonts w:ascii="Times New Roman" w:hAnsi="Times New Roman" w:cs="Times New Roman"/>
-                    <w:color w:val="000000"/>
-                  </w:rPr>
-                  <w:lastRenderedPageBreak/>
-                  <w:t>CSP (article) | Khan Academy n.d.)</w:t>
+                  <w:t>(Expressing an algorithm | AP CSP (article) | Khan Academy n.d.)</w:t>
                 </w:r>
               </w:sdtContent>
             </w:sdt>
@@ -11001,7 +11305,6 @@
         <w:rPr>
           <w:rFonts w:ascii="Times New Roman" w:hAnsi="Times New Roman" w:cs="Times New Roman"/>
         </w:rPr>
-        <w:lastRenderedPageBreak/>
         <w:t>Table. 7. SWOT Analysis on Natural Language Processing in Sentimental Analysis</w:t>
       </w:r>
     </w:p>
@@ -11032,7 +11335,6 @@
           <w:szCs w:val="24"/>
         </w:rPr>
       </w:pPr>
-      <w:proofErr w:type="gramStart"/>
       <w:r>
         <w:rPr>
           <w:rFonts w:ascii="Times New Roman" w:hAnsi="Times New Roman" w:cs="Times New Roman"/>
@@ -11041,9 +11343,8 @@
           <w:sz w:val="24"/>
           <w:szCs w:val="24"/>
         </w:rPr>
-        <w:t>Future Plan</w:t>
-      </w:r>
-      <w:proofErr w:type="gramEnd"/>
+        <w:t xml:space="preserve">Conclusions and </w:t>
+      </w:r>
       <w:r>
         <w:rPr>
           <w:rFonts w:ascii="Times New Roman" w:hAnsi="Times New Roman" w:cs="Times New Roman"/>
@@ -11052,13 +11353,9 @@
           <w:sz w:val="24"/>
           <w:szCs w:val="24"/>
         </w:rPr>
-        <w:t>:</w:t>
-      </w:r>
-    </w:p>
-    <w:p>
-      <w:pPr>
-        <w:ind w:left="-10"/>
-        <w:jc w:val="both"/>
+        <w:t xml:space="preserve">Future </w:t>
+      </w:r>
+      <w:r>
         <w:rPr>
           <w:rFonts w:ascii="Times New Roman" w:hAnsi="Times New Roman" w:cs="Times New Roman"/>
           <w:b/>
@@ -11066,7 +11363,228 @@
           <w:sz w:val="24"/>
           <w:szCs w:val="24"/>
         </w:rPr>
-      </w:pPr>
+        <w:t>Work</w:t>
+      </w:r>
+      <w:r>
+        <w:rPr>
+          <w:rFonts w:ascii="Times New Roman" w:hAnsi="Times New Roman" w:cs="Times New Roman"/>
+          <w:b/>
+          <w:bCs/>
+          <w:sz w:val="24"/>
+          <w:szCs w:val="24"/>
+        </w:rPr>
+        <w:t>:</w:t>
+      </w:r>
+    </w:p>
+    <w:p>
+      <w:pPr>
+        <w:ind w:left="-10"/>
+        <w:jc w:val="both"/>
+        <w:rPr>
+          <w:rFonts w:ascii="Times New Roman" w:hAnsi="Times New Roman" w:cs="Times New Roman"/>
+        </w:rPr>
+      </w:pPr>
+      <w:r>
+        <w:rPr>
+          <w:rFonts w:ascii="Times New Roman" w:hAnsi="Times New Roman" w:cs="Times New Roman"/>
+        </w:rPr>
+        <w:t xml:space="preserve">YouTube is the best medium for learning and gaining knowledge </w:t>
+      </w:r>
+      <w:r>
+        <w:rPr>
+          <w:rFonts w:ascii="Times New Roman" w:hAnsi="Times New Roman" w:cs="Times New Roman"/>
+        </w:rPr>
+        <w:t>about</w:t>
+      </w:r>
+      <w:r>
+        <w:rPr>
+          <w:rFonts w:ascii="Times New Roman" w:hAnsi="Times New Roman" w:cs="Times New Roman"/>
+        </w:rPr>
+        <w:t xml:space="preserve"> new things. </w:t>
+      </w:r>
+      <w:r>
+        <w:rPr>
+          <w:rFonts w:ascii="Times New Roman" w:hAnsi="Times New Roman" w:cs="Times New Roman"/>
+        </w:rPr>
+        <w:t xml:space="preserve">It also acts as </w:t>
+      </w:r>
+      <w:r>
+        <w:rPr>
+          <w:rFonts w:ascii="Times New Roman" w:hAnsi="Times New Roman" w:cs="Times New Roman"/>
+        </w:rPr>
+        <w:t>an</w:t>
+      </w:r>
+      <w:r>
+        <w:rPr>
+          <w:rFonts w:ascii="Times New Roman" w:hAnsi="Times New Roman" w:cs="Times New Roman"/>
+        </w:rPr>
+        <w:t xml:space="preserve"> entertainment network apart from the learnings. On average many videos will be uploaded on YouTube on daily basis. Many people as a part of their daily activity,</w:t>
+      </w:r>
+      <w:r>
+        <w:rPr>
+          <w:rFonts w:ascii="Times New Roman" w:hAnsi="Times New Roman" w:cs="Times New Roman"/>
+        </w:rPr>
+        <w:t xml:space="preserve"> like to try and learn new cooking recipes</w:t>
+      </w:r>
+      <w:r>
+        <w:rPr>
+          <w:rFonts w:ascii="Times New Roman" w:hAnsi="Times New Roman" w:cs="Times New Roman"/>
+        </w:rPr>
+        <w:t xml:space="preserve"> and new cuisines. </w:t>
+      </w:r>
+      <w:r>
+        <w:rPr>
+          <w:rFonts w:ascii="Times New Roman" w:hAnsi="Times New Roman" w:cs="Times New Roman"/>
+        </w:rPr>
+        <w:t xml:space="preserve">This is the main reason behind implementing the sentimental analysis on comments </w:t>
+      </w:r>
+      <w:r>
+        <w:rPr>
+          <w:rFonts w:ascii="Times New Roman" w:hAnsi="Times New Roman" w:cs="Times New Roman"/>
+        </w:rPr>
+        <w:t>on</w:t>
+      </w:r>
+      <w:r>
+        <w:rPr>
+          <w:rFonts w:ascii="Times New Roman" w:hAnsi="Times New Roman" w:cs="Times New Roman"/>
+        </w:rPr>
+        <w:t xml:space="preserve"> cooking channels.</w:t>
+      </w:r>
+      <w:r>
+        <w:rPr>
+          <w:rFonts w:ascii="Times New Roman" w:hAnsi="Times New Roman" w:cs="Times New Roman"/>
+        </w:rPr>
+        <w:t xml:space="preserve"> This study helps the cooking channel admins in adding the content liked by the users in the videos.</w:t>
+      </w:r>
+      <w:r>
+        <w:rPr>
+          <w:rFonts w:ascii="Times New Roman" w:hAnsi="Times New Roman" w:cs="Times New Roman"/>
+        </w:rPr>
+        <w:t xml:space="preserve"> The main aim of this sentimental analysis</w:t>
+      </w:r>
+      <w:r>
+        <w:rPr>
+          <w:rFonts w:ascii="Times New Roman" w:hAnsi="Times New Roman" w:cs="Times New Roman"/>
+        </w:rPr>
+        <w:t xml:space="preserve"> </w:t>
+      </w:r>
+      <w:r>
+        <w:rPr>
+          <w:rFonts w:ascii="Times New Roman" w:hAnsi="Times New Roman" w:cs="Times New Roman"/>
+        </w:rPr>
+        <w:t xml:space="preserve">is to find the best combination of vectorizers, scaling techniques, </w:t>
+      </w:r>
+      <w:r>
+        <w:rPr>
+          <w:rFonts w:ascii="Times New Roman" w:hAnsi="Times New Roman" w:cs="Times New Roman"/>
+        </w:rPr>
+        <w:t xml:space="preserve">and </w:t>
+      </w:r>
+      <w:r>
+        <w:rPr>
+          <w:rFonts w:ascii="Times New Roman" w:hAnsi="Times New Roman" w:cs="Times New Roman"/>
+        </w:rPr>
+        <w:t>Machine Learning models</w:t>
+      </w:r>
+      <w:r>
+        <w:rPr>
+          <w:rFonts w:ascii="Times New Roman" w:hAnsi="Times New Roman" w:cs="Times New Roman"/>
+        </w:rPr>
+        <w:t xml:space="preserve"> on the user comments.</w:t>
+      </w:r>
+      <w:r>
+        <w:rPr>
+          <w:rFonts w:ascii="Times New Roman" w:hAnsi="Times New Roman" w:cs="Times New Roman"/>
+        </w:rPr>
+        <w:t xml:space="preserve"> </w:t>
+      </w:r>
+      <w:r>
+        <w:rPr>
+          <w:rFonts w:ascii="Times New Roman" w:hAnsi="Times New Roman" w:cs="Times New Roman"/>
+        </w:rPr>
+        <w:t>Based</w:t>
+      </w:r>
+      <w:r>
+        <w:rPr>
+          <w:rFonts w:ascii="Times New Roman" w:hAnsi="Times New Roman" w:cs="Times New Roman"/>
+        </w:rPr>
+        <w:t xml:space="preserve"> on the evaluation metrics it will be decided.</w:t>
+      </w:r>
+    </w:p>
+    <w:p>
+      <w:pPr>
+        <w:ind w:left="-10"/>
+        <w:jc w:val="both"/>
+        <w:rPr>
+          <w:rFonts w:ascii="Times New Roman" w:hAnsi="Times New Roman" w:cs="Times New Roman"/>
+        </w:rPr>
+      </w:pPr>
+      <w:r>
+        <w:rPr>
+          <w:rFonts w:ascii="Times New Roman" w:hAnsi="Times New Roman" w:cs="Times New Roman"/>
+        </w:rPr>
+        <w:t>The future work for this analysis includes the implementation of deep learning</w:t>
+      </w:r>
+      <w:r>
+        <w:rPr>
+          <w:rFonts w:ascii="Times New Roman" w:hAnsi="Times New Roman" w:cs="Times New Roman"/>
+        </w:rPr>
+        <w:t xml:space="preserve"> and neural network</w:t>
+      </w:r>
+      <w:r>
+        <w:rPr>
+          <w:rFonts w:ascii="Times New Roman" w:hAnsi="Times New Roman" w:cs="Times New Roman"/>
+        </w:rPr>
+        <w:t xml:space="preserve"> models on the same datasets and </w:t>
+      </w:r>
+      <w:r>
+        <w:rPr>
+          <w:rFonts w:ascii="Times New Roman" w:hAnsi="Times New Roman" w:cs="Times New Roman"/>
+        </w:rPr>
+        <w:t>evaluating</w:t>
+      </w:r>
+      <w:r>
+        <w:rPr>
+          <w:rFonts w:ascii="Times New Roman" w:hAnsi="Times New Roman" w:cs="Times New Roman"/>
+        </w:rPr>
+        <w:t xml:space="preserve"> them for the best model.</w:t>
+      </w:r>
+      <w:r>
+        <w:rPr>
+          <w:rFonts w:ascii="Times New Roman" w:hAnsi="Times New Roman" w:cs="Times New Roman"/>
+        </w:rPr>
+        <w:t xml:space="preserve"> Analysis should include animations and emojis in future work. Other </w:t>
+      </w:r>
+      <w:r>
+        <w:rPr>
+          <w:rFonts w:ascii="Times New Roman" w:hAnsi="Times New Roman" w:cs="Times New Roman"/>
+        </w:rPr>
+        <w:t>channel types like educational, music,</w:t>
+      </w:r>
+      <w:r>
+        <w:rPr>
+          <w:rFonts w:ascii="Times New Roman" w:hAnsi="Times New Roman" w:cs="Times New Roman"/>
+        </w:rPr>
+        <w:t xml:space="preserve"> </w:t>
+      </w:r>
+      <w:r>
+        <w:rPr>
+          <w:rFonts w:ascii="Times New Roman" w:hAnsi="Times New Roman" w:cs="Times New Roman"/>
+        </w:rPr>
+        <w:t>sci-fi</w:t>
+      </w:r>
+      <w:r>
+        <w:rPr>
+          <w:rFonts w:ascii="Times New Roman" w:hAnsi="Times New Roman" w:cs="Times New Roman"/>
+        </w:rPr>
+        <w:t>, etc</w:t>
+      </w:r>
+      <w:r>
+        <w:rPr>
+          <w:rFonts w:ascii="Times New Roman" w:hAnsi="Times New Roman" w:cs="Times New Roman"/>
+        </w:rPr>
+        <w:t xml:space="preserve"> topics will be covered for the sentimental analysis.</w:t>
+      </w:r>
     </w:p>
     <w:p>
       <w:pPr>
@@ -12399,6 +12917,95 @@
     </w:lvl>
   </w:abstractNum>
   <w:abstractNum w:abstractNumId="13" w15:restartNumberingAfterBreak="0">
+    <w:nsid w:val="691F244A"/>
+    <w:multiLevelType w:val="hybridMultilevel"/>
+    <w:tmpl w:val="2408A452"/>
+    <w:lvl w:ilvl="0" w:tplc="4F76DBE2">
+      <w:start w:val="1"/>
+      <w:numFmt w:val="lowerLetter"/>
+      <w:lvlText w:val="%1."/>
+      <w:lvlJc w:val="left"/>
+      <w:pPr>
+        <w:ind w:left="720" w:hanging="360"/>
+      </w:pPr>
+      <w:rPr>
+        <w:rFonts w:hint="default"/>
+      </w:rPr>
+    </w:lvl>
+    <w:lvl w:ilvl="1" w:tplc="40090019" w:tentative="1">
+      <w:start w:val="1"/>
+      <w:numFmt w:val="lowerLetter"/>
+      <w:lvlText w:val="%2."/>
+      <w:lvlJc w:val="left"/>
+      <w:pPr>
+        <w:ind w:left="1440" w:hanging="360"/>
+      </w:pPr>
+    </w:lvl>
+    <w:lvl w:ilvl="2" w:tplc="4009001B" w:tentative="1">
+      <w:start w:val="1"/>
+      <w:numFmt w:val="lowerRoman"/>
+      <w:lvlText w:val="%3."/>
+      <w:lvlJc w:val="right"/>
+      <w:pPr>
+        <w:ind w:left="2160" w:hanging="180"/>
+      </w:pPr>
+    </w:lvl>
+    <w:lvl w:ilvl="3" w:tplc="4009000F" w:tentative="1">
+      <w:start w:val="1"/>
+      <w:numFmt w:val="decimal"/>
+      <w:lvlText w:val="%4."/>
+      <w:lvlJc w:val="left"/>
+      <w:pPr>
+        <w:ind w:left="2880" w:hanging="360"/>
+      </w:pPr>
+    </w:lvl>
+    <w:lvl w:ilvl="4" w:tplc="40090019" w:tentative="1">
+      <w:start w:val="1"/>
+      <w:numFmt w:val="lowerLetter"/>
+      <w:lvlText w:val="%5."/>
+      <w:lvlJc w:val="left"/>
+      <w:pPr>
+        <w:ind w:left="3600" w:hanging="360"/>
+      </w:pPr>
+    </w:lvl>
+    <w:lvl w:ilvl="5" w:tplc="4009001B" w:tentative="1">
+      <w:start w:val="1"/>
+      <w:numFmt w:val="lowerRoman"/>
+      <w:lvlText w:val="%6."/>
+      <w:lvlJc w:val="right"/>
+      <w:pPr>
+        <w:ind w:left="4320" w:hanging="180"/>
+      </w:pPr>
+    </w:lvl>
+    <w:lvl w:ilvl="6" w:tplc="4009000F" w:tentative="1">
+      <w:start w:val="1"/>
+      <w:numFmt w:val="decimal"/>
+      <w:lvlText w:val="%7."/>
+      <w:lvlJc w:val="left"/>
+      <w:pPr>
+        <w:ind w:left="5040" w:hanging="360"/>
+      </w:pPr>
+    </w:lvl>
+    <w:lvl w:ilvl="7" w:tplc="40090019" w:tentative="1">
+      <w:start w:val="1"/>
+      <w:numFmt w:val="lowerLetter"/>
+      <w:lvlText w:val="%8."/>
+      <w:lvlJc w:val="left"/>
+      <w:pPr>
+        <w:ind w:left="5760" w:hanging="360"/>
+      </w:pPr>
+    </w:lvl>
+    <w:lvl w:ilvl="8" w:tplc="4009001B" w:tentative="1">
+      <w:start w:val="1"/>
+      <w:numFmt w:val="lowerRoman"/>
+      <w:lvlText w:val="%9."/>
+      <w:lvlJc w:val="right"/>
+      <w:pPr>
+        <w:ind w:left="6480" w:hanging="180"/>
+      </w:pPr>
+    </w:lvl>
+  </w:abstractNum>
+  <w:abstractNum w:abstractNumId="14" w15:restartNumberingAfterBreak="0">
     <w:nsid w:val="6F171BA8"/>
     <w:multiLevelType w:val="hybridMultilevel"/>
     <w:tmpl w:val="B84CA9B0"/>
@@ -12487,7 +13094,7 @@
       </w:pPr>
     </w:lvl>
   </w:abstractNum>
-  <w:abstractNum w:abstractNumId="14" w15:restartNumberingAfterBreak="0">
+  <w:abstractNum w:abstractNumId="15" w15:restartNumberingAfterBreak="0">
     <w:nsid w:val="6F4F6CA1"/>
     <w:multiLevelType w:val="hybridMultilevel"/>
     <w:tmpl w:val="CB7615C6"/>
@@ -12600,7 +13207,7 @@
       </w:rPr>
     </w:lvl>
   </w:abstractNum>
-  <w:abstractNum w:abstractNumId="15" w15:restartNumberingAfterBreak="0">
+  <w:abstractNum w:abstractNumId="16" w15:restartNumberingAfterBreak="0">
     <w:nsid w:val="76403614"/>
     <w:multiLevelType w:val="hybridMultilevel"/>
     <w:tmpl w:val="FF921AE2"/>
@@ -12689,7 +13296,7 @@
       </w:pPr>
     </w:lvl>
   </w:abstractNum>
-  <w:abstractNum w:abstractNumId="16" w15:restartNumberingAfterBreak="0">
+  <w:abstractNum w:abstractNumId="17" w15:restartNumberingAfterBreak="0">
     <w:nsid w:val="77070CB2"/>
     <w:multiLevelType w:val="hybridMultilevel"/>
     <w:tmpl w:val="FEEEA680"/>
@@ -12778,7 +13385,7 @@
       </w:pPr>
     </w:lvl>
   </w:abstractNum>
-  <w:abstractNum w:abstractNumId="17" w15:restartNumberingAfterBreak="0">
+  <w:abstractNum w:abstractNumId="18" w15:restartNumberingAfterBreak="0">
     <w:nsid w:val="77F30234"/>
     <w:multiLevelType w:val="hybridMultilevel"/>
     <w:tmpl w:val="86389C82"/>
@@ -12891,7 +13498,7 @@
       </w:rPr>
     </w:lvl>
   </w:abstractNum>
-  <w:abstractNum w:abstractNumId="18" w15:restartNumberingAfterBreak="0">
+  <w:abstractNum w:abstractNumId="19" w15:restartNumberingAfterBreak="0">
     <w:nsid w:val="7D782C15"/>
     <w:multiLevelType w:val="hybridMultilevel"/>
     <w:tmpl w:val="9F4829DA"/>
@@ -13005,13 +13612,13 @@
     </w:lvl>
   </w:abstractNum>
   <w:num w:numId="1" w16cid:durableId="1798839061">
-    <w:abstractNumId w:val="16"/>
+    <w:abstractNumId w:val="17"/>
   </w:num>
   <w:num w:numId="2" w16cid:durableId="1554005720">
     <w:abstractNumId w:val="2"/>
   </w:num>
   <w:num w:numId="3" w16cid:durableId="739400876">
-    <w:abstractNumId w:val="17"/>
+    <w:abstractNumId w:val="18"/>
   </w:num>
   <w:num w:numId="4" w16cid:durableId="1122770981">
     <w:abstractNumId w:val="6"/>
@@ -13023,7 +13630,7 @@
     <w:abstractNumId w:val="3"/>
   </w:num>
   <w:num w:numId="7" w16cid:durableId="1481538774">
-    <w:abstractNumId w:val="13"/>
+    <w:abstractNumId w:val="14"/>
   </w:num>
   <w:num w:numId="8" w16cid:durableId="846362044">
     <w:abstractNumId w:val="5"/>
@@ -13035,7 +13642,7 @@
     <w:abstractNumId w:val="1"/>
   </w:num>
   <w:num w:numId="11" w16cid:durableId="1414745716">
-    <w:abstractNumId w:val="15"/>
+    <w:abstractNumId w:val="16"/>
   </w:num>
   <w:num w:numId="12" w16cid:durableId="1537697769">
     <w:abstractNumId w:val="12"/>
@@ -13050,16 +13657,19 @@
     <w:abstractNumId w:val="7"/>
   </w:num>
   <w:num w:numId="16" w16cid:durableId="1111432343">
-    <w:abstractNumId w:val="18"/>
+    <w:abstractNumId w:val="19"/>
   </w:num>
   <w:num w:numId="17" w16cid:durableId="1104497982">
     <w:abstractNumId w:val="0"/>
   </w:num>
   <w:num w:numId="18" w16cid:durableId="1929579559">
-    <w:abstractNumId w:val="14"/>
+    <w:abstractNumId w:val="15"/>
   </w:num>
   <w:num w:numId="19" w16cid:durableId="1308048864">
     <w:abstractNumId w:val="11"/>
+  </w:num>
+  <w:num w:numId="20" w16cid:durableId="789864752">
+    <w:abstractNumId w:val="13"/>
   </w:num>
 </w:numbering>
 </file>
@@ -13833,14 +14443,19 @@
     <w:rsid w:val="0004534D"/>
     <w:rsid w:val="00295DEC"/>
     <w:rsid w:val="00363FE6"/>
+    <w:rsid w:val="00410D27"/>
     <w:rsid w:val="00420EAD"/>
     <w:rsid w:val="0048360D"/>
+    <w:rsid w:val="00640F62"/>
     <w:rsid w:val="006E091F"/>
+    <w:rsid w:val="007400B9"/>
+    <w:rsid w:val="009E7240"/>
     <w:rsid w:val="00C04114"/>
     <w:rsid w:val="00D250C5"/>
     <w:rsid w:val="00D71E98"/>
     <w:rsid w:val="00DE6B95"/>
     <w:rsid w:val="00E9574F"/>
+    <w:rsid w:val="00FD1678"/>
   </w:rsids>
   <m:mathPr>
     <m:mathFont m:val="Cambria Math"/>
@@ -14294,25 +14909,13 @@
     <w:basedOn w:val="DefaultParagraphFont"/>
     <w:uiPriority w:val="99"/>
     <w:semiHidden/>
-    <w:rsid w:val="00DE6B95"/>
+    <w:rsid w:val="007400B9"/>
     <w:rPr>
       <w:color w:val="808080"/>
     </w:rPr>
   </w:style>
-  <w:style w:type="paragraph" w:customStyle="1" w:styleId="9D154E60CA944A01A6116BA038CFB0AF">
-    <w:name w:val="9D154E60CA944A01A6116BA038CFB0AF"/>
-    <w:rsid w:val="00DE6B95"/>
-  </w:style>
   <w:style w:type="paragraph" w:customStyle="1" w:styleId="37835CD247764821B0D36960DB55B23B">
     <w:name w:val="37835CD247764821B0D36960DB55B23B"/>
-    <w:rsid w:val="00DE6B95"/>
-  </w:style>
-  <w:style w:type="paragraph" w:customStyle="1" w:styleId="B95317B5895F4C90B8F75B772DBB47E7">
-    <w:name w:val="B95317B5895F4C90B8F75B772DBB47E7"/>
-    <w:rsid w:val="00DE6B95"/>
-  </w:style>
-  <w:style w:type="paragraph" w:customStyle="1" w:styleId="3194706072E8440193292B58F0591D4C">
-    <w:name w:val="3194706072E8440193292B58F0591D4C"/>
     <w:rsid w:val="00DE6B95"/>
   </w:style>
   <w:style w:type="paragraph" w:customStyle="1" w:styleId="AAEAD9DEA205485787B79D7755BFB011">

--- a/Docs/Interim_Report/1_Abstract_Introduction.docx
+++ b/Docs/Interim_Report/1_Abstract_Introduction.docx
@@ -1061,7 +1061,37 @@
         <w:rPr>
           <w:rFonts w:ascii="Times New Roman" w:hAnsi="Times New Roman" w:cs="Times New Roman"/>
         </w:rPr>
-        <w:t xml:space="preserve">, and References. The problem statement, the structure of the report, research questions, and research motivation is discussed in the Introduction. The research for the hurdles faced, suggested </w:t>
+        <w:t xml:space="preserve">, and References. The problem statement, the structure of the report, research questions, and research motivation is discussed in the Introduction. The </w:t>
+      </w:r>
+      <w:r>
+        <w:rPr>
+          <w:rFonts w:ascii="Times New Roman" w:hAnsi="Times New Roman" w:cs="Times New Roman"/>
+        </w:rPr>
+        <w:t>background research</w:t>
+      </w:r>
+      <w:r>
+        <w:rPr>
+          <w:rFonts w:ascii="Times New Roman" w:hAnsi="Times New Roman" w:cs="Times New Roman"/>
+        </w:rPr>
+        <w:t xml:space="preserve"> works</w:t>
+      </w:r>
+      <w:r>
+        <w:rPr>
+          <w:rFonts w:ascii="Times New Roman" w:hAnsi="Times New Roman" w:cs="Times New Roman"/>
+        </w:rPr>
+        <w:t>,</w:t>
+      </w:r>
+      <w:r>
+        <w:rPr>
+          <w:rFonts w:ascii="Times New Roman" w:hAnsi="Times New Roman" w:cs="Times New Roman"/>
+        </w:rPr>
+        <w:t xml:space="preserve"> </w:t>
+      </w:r>
+      <w:r>
+        <w:rPr>
+          <w:rFonts w:ascii="Times New Roman" w:hAnsi="Times New Roman" w:cs="Times New Roman"/>
+        </w:rPr>
+        <w:t xml:space="preserve"> </w:t>
       </w:r>
       <w:r>
         <w:rPr>
@@ -1073,14 +1103,20 @@
         <w:rPr>
           <w:rFonts w:ascii="Times New Roman" w:hAnsi="Times New Roman" w:cs="Times New Roman"/>
         </w:rPr>
-        <w:t xml:space="preserve"> and influenced works are mentioned in the Literature review. The methodology of how the project has been planned and detailed steps of implementation are discussed in the </w:t>
+        <w:t>,</w:t>
+      </w:r>
+      <w:r>
+        <w:rPr>
+          <w:rFonts w:ascii="Times New Roman" w:hAnsi="Times New Roman" w:cs="Times New Roman"/>
+        </w:rPr>
+        <w:t xml:space="preserve"> and influenced works are mentioned in the Literature review. The methodology of how the project has been planned and detailed steps of implementation are discussed in the Methodology </w:t>
       </w:r>
       <w:r>
         <w:rPr>
           <w:rFonts w:ascii="Times New Roman" w:hAnsi="Times New Roman" w:cs="Times New Roman"/>
         </w:rPr>
         <w:lastRenderedPageBreak/>
-        <w:t xml:space="preserve">Methodology section. The description of data and pre-processing steps are mentioned in Data Exploration and Pre-Processing. The Ethical methods regarding the project and data are discussed in Ethical Considerations. The progress of the project and hypothesis explanation are discussed in the </w:t>
+        <w:t xml:space="preserve">section. The description of data and pre-processing steps are mentioned in Data Exploration and Pre-Processing. The Ethical methods regarding the project and data are discussed in Ethical Considerations. The progress of the project and hypothesis explanation are discussed in the </w:t>
       </w:r>
       <w:r>
         <w:rPr>
@@ -1414,6 +1450,1563 @@
           <w:rFonts w:ascii="Times New Roman" w:hAnsi="Times New Roman" w:cs="Times New Roman"/>
         </w:rPr>
       </w:pPr>
+      <w:r>
+        <w:rPr>
+          <w:rFonts w:ascii="Times New Roman" w:hAnsi="Times New Roman" w:cs="Times New Roman"/>
+        </w:rPr>
+        <w:t>This section briefly discusses the literature survey and background studies done for this sentimental analysis.</w:t>
+      </w:r>
+      <w:r>
+        <w:rPr>
+          <w:rFonts w:ascii="Times New Roman" w:hAnsi="Times New Roman" w:cs="Times New Roman"/>
+        </w:rPr>
+        <w:t xml:space="preserve"> Background research was done on the following areas of this analysis.</w:t>
+      </w:r>
+    </w:p>
+    <w:p>
+      <w:pPr>
+        <w:pStyle w:val="ListParagraph"/>
+        <w:numPr>
+          <w:ilvl w:val="3"/>
+          <w:numId w:val="2"/>
+        </w:numPr>
+        <w:ind w:left="0" w:firstLine="0"/>
+        <w:jc w:val="both"/>
+        <w:rPr>
+          <w:rFonts w:ascii="Times New Roman" w:hAnsi="Times New Roman" w:cs="Times New Roman"/>
+        </w:rPr>
+      </w:pPr>
+      <w:r>
+        <w:rPr>
+          <w:rFonts w:ascii="Times New Roman" w:hAnsi="Times New Roman" w:cs="Times New Roman"/>
+        </w:rPr>
+        <w:t>Data Pre-processing</w:t>
+      </w:r>
+    </w:p>
+    <w:p>
+      <w:pPr>
+        <w:pStyle w:val="ListParagraph"/>
+        <w:numPr>
+          <w:ilvl w:val="3"/>
+          <w:numId w:val="2"/>
+        </w:numPr>
+        <w:ind w:left="0" w:firstLine="0"/>
+        <w:jc w:val="both"/>
+        <w:rPr>
+          <w:rFonts w:ascii="Times New Roman" w:hAnsi="Times New Roman" w:cs="Times New Roman"/>
+        </w:rPr>
+      </w:pPr>
+      <w:r>
+        <w:rPr>
+          <w:rFonts w:ascii="Times New Roman" w:hAnsi="Times New Roman" w:cs="Times New Roman"/>
+        </w:rPr>
+        <w:t>Mix codes</w:t>
+      </w:r>
+    </w:p>
+    <w:p>
+      <w:pPr>
+        <w:pStyle w:val="ListParagraph"/>
+        <w:numPr>
+          <w:ilvl w:val="3"/>
+          <w:numId w:val="2"/>
+        </w:numPr>
+        <w:ind w:left="0" w:firstLine="0"/>
+        <w:jc w:val="both"/>
+        <w:rPr>
+          <w:rFonts w:ascii="Times New Roman" w:hAnsi="Times New Roman" w:cs="Times New Roman"/>
+        </w:rPr>
+      </w:pPr>
+      <w:r>
+        <w:rPr>
+          <w:rFonts w:ascii="Times New Roman" w:hAnsi="Times New Roman" w:cs="Times New Roman"/>
+        </w:rPr>
+        <w:t>Machine Learning</w:t>
+      </w:r>
+    </w:p>
+    <w:p>
+      <w:pPr>
+        <w:pStyle w:val="ListParagraph"/>
+        <w:numPr>
+          <w:ilvl w:val="3"/>
+          <w:numId w:val="2"/>
+        </w:numPr>
+        <w:ind w:left="0" w:firstLine="0"/>
+        <w:jc w:val="both"/>
+        <w:rPr>
+          <w:rFonts w:ascii="Times New Roman" w:hAnsi="Times New Roman" w:cs="Times New Roman"/>
+        </w:rPr>
+      </w:pPr>
+      <w:r>
+        <w:rPr>
+          <w:rFonts w:ascii="Times New Roman" w:hAnsi="Times New Roman" w:cs="Times New Roman"/>
+        </w:rPr>
+        <w:t>Sentimental Analysis</w:t>
+      </w:r>
+    </w:p>
+    <w:p>
+      <w:pPr>
+        <w:jc w:val="both"/>
+        <w:rPr>
+          <w:rFonts w:ascii="Times New Roman" w:hAnsi="Times New Roman" w:cs="Times New Roman"/>
+        </w:rPr>
+      </w:pPr>
+      <w:r>
+        <w:rPr>
+          <w:rFonts w:ascii="Times New Roman" w:hAnsi="Times New Roman" w:cs="Times New Roman"/>
+        </w:rPr>
+        <w:t xml:space="preserve">Data pre-processing includes data cleaning, feature extraction, etc. Data cleaning consists of </w:t>
+      </w:r>
+      <w:r>
+        <w:rPr>
+          <w:rFonts w:ascii="Times New Roman" w:hAnsi="Times New Roman" w:cs="Times New Roman"/>
+        </w:rPr>
+        <w:t xml:space="preserve">the </w:t>
+      </w:r>
+      <w:r>
+        <w:rPr>
+          <w:rFonts w:ascii="Times New Roman" w:hAnsi="Times New Roman" w:cs="Times New Roman"/>
+        </w:rPr>
+        <w:t xml:space="preserve">removal of stop words, line breaks, emojis, etc. </w:t>
+      </w:r>
+      <w:r>
+        <w:rPr>
+          <w:rFonts w:ascii="Times New Roman" w:hAnsi="Times New Roman" w:cs="Times New Roman"/>
+        </w:rPr>
+        <w:t xml:space="preserve">The feature extraction methods used in this analysis are count vectorizer, TF-IDF, term frequency, and transformers like BERT, GPT, </w:t>
+      </w:r>
+      <w:r>
+        <w:rPr>
+          <w:rFonts w:ascii="Times New Roman" w:hAnsi="Times New Roman" w:cs="Times New Roman"/>
+        </w:rPr>
+        <w:t xml:space="preserve">and </w:t>
+      </w:r>
+      <w:r>
+        <w:rPr>
+          <w:rFonts w:ascii="Times New Roman" w:hAnsi="Times New Roman" w:cs="Times New Roman"/>
+        </w:rPr>
+        <w:t>XLM.</w:t>
+      </w:r>
+      <w:r>
+        <w:rPr>
+          <w:rFonts w:ascii="Times New Roman" w:hAnsi="Times New Roman" w:cs="Times New Roman"/>
+        </w:rPr>
+        <w:t xml:space="preserve"> </w:t>
+      </w:r>
+      <w:r>
+        <w:rPr>
+          <w:rFonts w:ascii="Times New Roman" w:hAnsi="Times New Roman" w:cs="Times New Roman"/>
+        </w:rPr>
+        <w:t xml:space="preserve">Kumar V and Subba B have used a TF-IDF vectorizer to extract features from Amazon’s electronic items dataset and input them </w:t>
+      </w:r>
+      <w:r>
+        <w:rPr>
+          <w:rFonts w:ascii="Times New Roman" w:hAnsi="Times New Roman" w:cs="Times New Roman"/>
+        </w:rPr>
+        <w:t>into</w:t>
+      </w:r>
+      <w:r>
+        <w:rPr>
+          <w:rFonts w:ascii="Times New Roman" w:hAnsi="Times New Roman" w:cs="Times New Roman"/>
+        </w:rPr>
+        <w:t xml:space="preserve"> the SVM algorithm. This combination of the sentimental analysis framework gave them the best performance </w:t>
+      </w:r>
+      <w:r>
+        <w:rPr>
+          <w:rFonts w:ascii="Times New Roman" w:hAnsi="Times New Roman" w:cs="Times New Roman"/>
+        </w:rPr>
+        <w:t>when compared to</w:t>
+      </w:r>
+      <w:r>
+        <w:rPr>
+          <w:rFonts w:ascii="Times New Roman" w:hAnsi="Times New Roman" w:cs="Times New Roman"/>
+        </w:rPr>
+        <w:t xml:space="preserve"> other models</w:t>
+      </w:r>
+      <w:r>
+        <w:rPr>
+          <w:rFonts w:ascii="Times New Roman" w:hAnsi="Times New Roman" w:cs="Times New Roman"/>
+        </w:rPr>
+        <w:t xml:space="preserve"> </w:t>
+      </w:r>
+      <w:sdt>
+        <w:sdtPr>
+          <w:rPr>
+            <w:rFonts w:ascii="Times New Roman" w:hAnsi="Times New Roman" w:cs="Times New Roman"/>
+            <w:color w:val="000000"/>
+          </w:rPr>
+          <w:tag w:val="MENDELEY_CITATION_v3_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"/>
+          <w:id w:val="-637649595"/>
+          <w:placeholder>
+            <w:docPart w:val="DefaultPlaceholder_-1854013440"/>
+          </w:placeholder>
+        </w:sdtPr>
+        <w:sdtContent>
+          <w:r>
+            <w:rPr>
+              <w:rFonts w:ascii="Times New Roman" w:hAnsi="Times New Roman" w:cs="Times New Roman"/>
+              <w:color w:val="000000"/>
+            </w:rPr>
+            <w:t>(Kumar and Subba 2020)</w:t>
+          </w:r>
+        </w:sdtContent>
+      </w:sdt>
+      <w:r>
+        <w:rPr>
+          <w:rFonts w:ascii="Times New Roman" w:hAnsi="Times New Roman" w:cs="Times New Roman"/>
+        </w:rPr>
+        <w:t>.</w:t>
+      </w:r>
+      <w:r>
+        <w:rPr>
+          <w:rFonts w:ascii="Times New Roman" w:hAnsi="Times New Roman" w:cs="Times New Roman"/>
+        </w:rPr>
+        <w:t xml:space="preserve"> </w:t>
+      </w:r>
+      <w:r>
+        <w:rPr>
+          <w:rFonts w:ascii="Times New Roman" w:hAnsi="Times New Roman" w:cs="Times New Roman"/>
+        </w:rPr>
+        <w:t xml:space="preserve">Irawaty I, Andreswari R, </w:t>
+      </w:r>
+      <w:r>
+        <w:rPr>
+          <w:rFonts w:ascii="Times New Roman" w:hAnsi="Times New Roman" w:cs="Times New Roman"/>
+        </w:rPr>
+        <w:t xml:space="preserve">and </w:t>
+      </w:r>
+      <w:r>
+        <w:rPr>
+          <w:rFonts w:ascii="Times New Roman" w:hAnsi="Times New Roman" w:cs="Times New Roman"/>
+        </w:rPr>
+        <w:t xml:space="preserve">Pramesti D have </w:t>
+      </w:r>
+      <w:r>
+        <w:rPr>
+          <w:rFonts w:ascii="Times New Roman" w:hAnsi="Times New Roman" w:cs="Times New Roman"/>
+        </w:rPr>
+        <w:t>made</w:t>
+      </w:r>
+      <w:r>
+        <w:rPr>
+          <w:rFonts w:ascii="Times New Roman" w:hAnsi="Times New Roman" w:cs="Times New Roman"/>
+        </w:rPr>
+        <w:t xml:space="preserve"> the vectorizations comparison </w:t>
+      </w:r>
+      <w:r>
+        <w:rPr>
+          <w:rFonts w:ascii="Times New Roman" w:hAnsi="Times New Roman" w:cs="Times New Roman"/>
+        </w:rPr>
+        <w:t>to analyze</w:t>
+      </w:r>
+      <w:r>
+        <w:rPr>
+          <w:rFonts w:ascii="Times New Roman" w:hAnsi="Times New Roman" w:cs="Times New Roman"/>
+        </w:rPr>
+        <w:t xml:space="preserve"> YouTube comments </w:t>
+      </w:r>
+      <w:r>
+        <w:rPr>
+          <w:rFonts w:ascii="Times New Roman" w:hAnsi="Times New Roman" w:cs="Times New Roman"/>
+        </w:rPr>
+        <w:t>on</w:t>
+      </w:r>
+      <w:r>
+        <w:rPr>
+          <w:rFonts w:ascii="Times New Roman" w:hAnsi="Times New Roman" w:cs="Times New Roman"/>
+        </w:rPr>
+        <w:t xml:space="preserve"> Nokia products.</w:t>
+      </w:r>
+      <w:r>
+        <w:rPr>
+          <w:rFonts w:ascii="Times New Roman" w:hAnsi="Times New Roman" w:cs="Times New Roman"/>
+        </w:rPr>
+        <w:t xml:space="preserve"> They have used TF-IDF, Count vectorizer, and hashing vectorizer for vectorization. They have used K-Nearest Neighbor, SVM to classify. </w:t>
+      </w:r>
+      <w:r>
+        <w:rPr>
+          <w:rFonts w:ascii="Times New Roman" w:hAnsi="Times New Roman" w:cs="Times New Roman"/>
+        </w:rPr>
+        <w:t>Their</w:t>
+      </w:r>
+      <w:r>
+        <w:rPr>
+          <w:rFonts w:ascii="Times New Roman" w:hAnsi="Times New Roman" w:cs="Times New Roman"/>
+        </w:rPr>
+        <w:t xml:space="preserve"> evaluation results </w:t>
+      </w:r>
+      <w:r>
+        <w:rPr>
+          <w:rFonts w:ascii="Times New Roman" w:hAnsi="Times New Roman" w:cs="Times New Roman"/>
+        </w:rPr>
+        <w:t>show</w:t>
+      </w:r>
+      <w:r>
+        <w:rPr>
+          <w:rFonts w:ascii="Times New Roman" w:hAnsi="Times New Roman" w:cs="Times New Roman"/>
+        </w:rPr>
+        <w:t xml:space="preserve"> that TFIDF with SVM has good accuracy</w:t>
+      </w:r>
+      <w:r>
+        <w:rPr>
+          <w:rFonts w:ascii="Times New Roman" w:hAnsi="Times New Roman" w:cs="Times New Roman"/>
+        </w:rPr>
+        <w:t xml:space="preserve"> of 97.5%</w:t>
+      </w:r>
+      <w:r>
+        <w:rPr>
+          <w:rFonts w:ascii="Times New Roman" w:hAnsi="Times New Roman" w:cs="Times New Roman"/>
+        </w:rPr>
+        <w:t xml:space="preserve"> than other combinations</w:t>
+      </w:r>
+      <w:r>
+        <w:rPr>
+          <w:rFonts w:ascii="Times New Roman" w:hAnsi="Times New Roman" w:cs="Times New Roman"/>
+        </w:rPr>
+        <w:t xml:space="preserve"> </w:t>
+      </w:r>
+      <w:sdt>
+        <w:sdtPr>
+          <w:rPr>
+            <w:rFonts w:ascii="Times New Roman" w:hAnsi="Times New Roman" w:cs="Times New Roman"/>
+            <w:color w:val="000000"/>
+          </w:rPr>
+          <w:tag w:val="MENDELEY_CITATION_v3_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"/>
+          <w:id w:val="-1490862576"/>
+          <w:placeholder>
+            <w:docPart w:val="DefaultPlaceholder_-1854013440"/>
+          </w:placeholder>
+        </w:sdtPr>
+        <w:sdtContent>
+          <w:r>
+            <w:rPr>
+              <w:rFonts w:ascii="Times New Roman" w:hAnsi="Times New Roman" w:cs="Times New Roman"/>
+              <w:color w:val="000000"/>
+            </w:rPr>
+            <w:t>(Irawaty et al. 2020)</w:t>
+          </w:r>
+        </w:sdtContent>
+      </w:sdt>
+      <w:r>
+        <w:rPr>
+          <w:rFonts w:ascii="Times New Roman" w:hAnsi="Times New Roman" w:cs="Times New Roman"/>
+        </w:rPr>
+        <w:t>.</w:t>
+      </w:r>
+      <w:r>
+        <w:rPr>
+          <w:rFonts w:ascii="Times New Roman" w:hAnsi="Times New Roman" w:cs="Times New Roman"/>
+        </w:rPr>
+        <w:t xml:space="preserve"> Shah S, Kaushik A, </w:t>
+      </w:r>
+      <w:r>
+        <w:rPr>
+          <w:rFonts w:ascii="Times New Roman" w:hAnsi="Times New Roman" w:cs="Times New Roman"/>
+        </w:rPr>
+        <w:t xml:space="preserve">and </w:t>
+      </w:r>
+      <w:r>
+        <w:rPr>
+          <w:rFonts w:ascii="Times New Roman" w:hAnsi="Times New Roman" w:cs="Times New Roman"/>
+        </w:rPr>
+        <w:t>Sharma S</w:t>
+      </w:r>
+      <w:r>
+        <w:rPr>
+          <w:rFonts w:ascii="Times New Roman" w:hAnsi="Times New Roman" w:cs="Times New Roman"/>
+        </w:rPr>
+        <w:t xml:space="preserve"> have conducted a Sentimental Analysis </w:t>
+      </w:r>
+      <w:r>
+        <w:rPr>
+          <w:rFonts w:ascii="Times New Roman" w:hAnsi="Times New Roman" w:cs="Times New Roman"/>
+        </w:rPr>
+        <w:t>of</w:t>
+      </w:r>
+      <w:r>
+        <w:rPr>
+          <w:rFonts w:ascii="Times New Roman" w:hAnsi="Times New Roman" w:cs="Times New Roman"/>
+        </w:rPr>
+        <w:t xml:space="preserve"> Marglish comments </w:t>
+      </w:r>
+      <w:r>
+        <w:rPr>
+          <w:rFonts w:ascii="Times New Roman" w:hAnsi="Times New Roman" w:cs="Times New Roman"/>
+        </w:rPr>
+        <w:t>on</w:t>
+      </w:r>
+      <w:r>
+        <w:rPr>
+          <w:rFonts w:ascii="Times New Roman" w:hAnsi="Times New Roman" w:cs="Times New Roman"/>
+        </w:rPr>
+        <w:t xml:space="preserve"> YouTube cookery channels. </w:t>
+      </w:r>
+      <w:r>
+        <w:rPr>
+          <w:rFonts w:ascii="Times New Roman" w:hAnsi="Times New Roman" w:cs="Times New Roman"/>
+        </w:rPr>
+        <w:t xml:space="preserve">They have </w:t>
+      </w:r>
+      <w:r>
+        <w:rPr>
+          <w:rFonts w:ascii="Times New Roman" w:hAnsi="Times New Roman" w:cs="Times New Roman"/>
+        </w:rPr>
+        <w:t xml:space="preserve">achieved </w:t>
+      </w:r>
+      <w:r>
+        <w:rPr>
+          <w:rFonts w:ascii="Times New Roman" w:hAnsi="Times New Roman" w:cs="Times New Roman"/>
+        </w:rPr>
+        <w:t xml:space="preserve">the </w:t>
+      </w:r>
+      <w:r>
+        <w:rPr>
+          <w:rFonts w:ascii="Times New Roman" w:hAnsi="Times New Roman" w:cs="Times New Roman"/>
+        </w:rPr>
+        <w:t>best</w:t>
+      </w:r>
+      <w:r>
+        <w:rPr>
+          <w:rFonts w:ascii="Times New Roman" w:hAnsi="Times New Roman" w:cs="Times New Roman"/>
+        </w:rPr>
+        <w:t xml:space="preserve"> accuracy</w:t>
+      </w:r>
+      <w:r>
+        <w:rPr>
+          <w:rFonts w:ascii="Times New Roman" w:hAnsi="Times New Roman" w:cs="Times New Roman"/>
+        </w:rPr>
+        <w:t xml:space="preserve"> of 62.68%</w:t>
+      </w:r>
+      <w:r>
+        <w:rPr>
+          <w:rFonts w:ascii="Times New Roman" w:hAnsi="Times New Roman" w:cs="Times New Roman"/>
+        </w:rPr>
+        <w:t xml:space="preserve"> for </w:t>
+      </w:r>
+      <w:r>
+        <w:rPr>
+          <w:rFonts w:ascii="Times New Roman" w:hAnsi="Times New Roman" w:cs="Times New Roman"/>
+        </w:rPr>
+        <w:t xml:space="preserve">the </w:t>
+      </w:r>
+      <w:r>
+        <w:rPr>
+          <w:rFonts w:ascii="Times New Roman" w:hAnsi="Times New Roman" w:cs="Times New Roman"/>
+        </w:rPr>
+        <w:t xml:space="preserve">combination of </w:t>
+      </w:r>
+      <w:r>
+        <w:rPr>
+          <w:rFonts w:ascii="Times New Roman" w:hAnsi="Times New Roman" w:cs="Times New Roman"/>
+        </w:rPr>
+        <w:t xml:space="preserve">the </w:t>
+      </w:r>
+      <w:r>
+        <w:rPr>
+          <w:rFonts w:ascii="Times New Roman" w:hAnsi="Times New Roman" w:cs="Times New Roman"/>
+        </w:rPr>
+        <w:t>Count Vectorizer and Multilayer Perceptron</w:t>
+      </w:r>
+      <w:r>
+        <w:rPr>
+          <w:rFonts w:ascii="Times New Roman" w:hAnsi="Times New Roman" w:cs="Times New Roman"/>
+        </w:rPr>
+        <w:t>.</w:t>
+      </w:r>
+      <w:r>
+        <w:rPr>
+          <w:rFonts w:ascii="Times New Roman" w:hAnsi="Times New Roman" w:cs="Times New Roman"/>
+        </w:rPr>
+        <w:t xml:space="preserve"> The best models they suggested for Marglish datasets are Multilayer Perceptron and Bernoulli Naïve Bayes</w:t>
+      </w:r>
+      <w:r>
+        <w:rPr>
+          <w:rFonts w:ascii="Times New Roman" w:hAnsi="Times New Roman" w:cs="Times New Roman"/>
+        </w:rPr>
+        <w:t xml:space="preserve"> </w:t>
+      </w:r>
+      <w:sdt>
+        <w:sdtPr>
+          <w:rPr>
+            <w:rFonts w:ascii="Times New Roman" w:hAnsi="Times New Roman" w:cs="Times New Roman"/>
+            <w:color w:val="000000"/>
+          </w:rPr>
+          <w:tag w:val="MENDELEY_CITATION_v3_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"/>
+          <w:id w:val="-1332832032"/>
+          <w:placeholder>
+            <w:docPart w:val="DefaultPlaceholder_-1854013440"/>
+          </w:placeholder>
+        </w:sdtPr>
+        <w:sdtContent>
+          <w:r>
+            <w:rPr>
+              <w:rFonts w:ascii="Times New Roman" w:hAnsi="Times New Roman" w:cs="Times New Roman"/>
+              <w:color w:val="000000"/>
+            </w:rPr>
+            <w:t>(Shah et al. 2020)</w:t>
+          </w:r>
+        </w:sdtContent>
+      </w:sdt>
+      <w:r>
+        <w:rPr>
+          <w:rFonts w:ascii="Times New Roman" w:hAnsi="Times New Roman" w:cs="Times New Roman"/>
+        </w:rPr>
+        <w:t>.</w:t>
+      </w:r>
+      <w:r>
+        <w:rPr>
+          <w:rFonts w:ascii="Times New Roman" w:hAnsi="Times New Roman" w:cs="Times New Roman"/>
+        </w:rPr>
+        <w:t xml:space="preserve"> </w:t>
+      </w:r>
+      <w:r>
+        <w:rPr>
+          <w:rFonts w:ascii="Times New Roman" w:hAnsi="Times New Roman" w:cs="Times New Roman"/>
+        </w:rPr>
+        <w:t>Aro T</w:t>
+      </w:r>
+      <w:r>
+        <w:rPr>
+          <w:rFonts w:ascii="Times New Roman" w:hAnsi="Times New Roman" w:cs="Times New Roman"/>
+        </w:rPr>
+        <w:t xml:space="preserve">, </w:t>
+      </w:r>
+      <w:r>
+        <w:rPr>
+          <w:rFonts w:ascii="Times New Roman" w:hAnsi="Times New Roman" w:cs="Times New Roman"/>
+        </w:rPr>
+        <w:t>Dada F</w:t>
+      </w:r>
+      <w:r>
+        <w:rPr>
+          <w:rFonts w:ascii="Times New Roman" w:hAnsi="Times New Roman" w:cs="Times New Roman"/>
+        </w:rPr>
+        <w:t xml:space="preserve">, and </w:t>
+      </w:r>
+      <w:r>
+        <w:rPr>
+          <w:rFonts w:ascii="Times New Roman" w:hAnsi="Times New Roman" w:cs="Times New Roman"/>
+        </w:rPr>
+        <w:t>Oluwagbemiga Balogun A</w:t>
+      </w:r>
+      <w:r>
+        <w:rPr>
+          <w:rFonts w:ascii="Times New Roman" w:hAnsi="Times New Roman" w:cs="Times New Roman"/>
+        </w:rPr>
+        <w:t xml:space="preserve"> </w:t>
+      </w:r>
+      <w:r>
+        <w:rPr>
+          <w:rFonts w:ascii="Times New Roman" w:hAnsi="Times New Roman" w:cs="Times New Roman"/>
+        </w:rPr>
+        <w:t>ha</w:t>
+      </w:r>
+      <w:r>
+        <w:rPr>
+          <w:rFonts w:ascii="Times New Roman" w:hAnsi="Times New Roman" w:cs="Times New Roman"/>
+        </w:rPr>
+        <w:t>ve</w:t>
+      </w:r>
+      <w:r>
+        <w:rPr>
+          <w:rFonts w:ascii="Times New Roman" w:hAnsi="Times New Roman" w:cs="Times New Roman"/>
+        </w:rPr>
+        <w:t xml:space="preserve"> analy</w:t>
+      </w:r>
+      <w:r>
+        <w:rPr>
+          <w:rFonts w:ascii="Times New Roman" w:hAnsi="Times New Roman" w:cs="Times New Roman"/>
+        </w:rPr>
+        <w:t>z</w:t>
+      </w:r>
+      <w:r>
+        <w:rPr>
+          <w:rFonts w:ascii="Times New Roman" w:hAnsi="Times New Roman" w:cs="Times New Roman"/>
+        </w:rPr>
+        <w:t>ed the effect of removing stopwords on text data classification of SMS spam datasets.</w:t>
+      </w:r>
+      <w:r>
+        <w:rPr>
+          <w:rFonts w:ascii="Times New Roman" w:hAnsi="Times New Roman" w:cs="Times New Roman"/>
+        </w:rPr>
+        <w:t xml:space="preserve"> They have </w:t>
+      </w:r>
+      <w:r>
+        <w:rPr>
+          <w:rFonts w:ascii="Times New Roman" w:hAnsi="Times New Roman" w:cs="Times New Roman"/>
+        </w:rPr>
+        <w:t>modeled</w:t>
+      </w:r>
+      <w:r>
+        <w:rPr>
+          <w:rFonts w:ascii="Times New Roman" w:hAnsi="Times New Roman" w:cs="Times New Roman"/>
+        </w:rPr>
+        <w:t xml:space="preserve"> using </w:t>
+      </w:r>
+      <w:r>
+        <w:rPr>
+          <w:rFonts w:ascii="Times New Roman" w:hAnsi="Times New Roman" w:cs="Times New Roman"/>
+        </w:rPr>
+        <w:t xml:space="preserve">a </w:t>
+      </w:r>
+      <w:r>
+        <w:rPr>
+          <w:rFonts w:ascii="Times New Roman" w:hAnsi="Times New Roman" w:cs="Times New Roman"/>
+        </w:rPr>
+        <w:t>Decision tree and Multinomial Naïve Bayes.</w:t>
+      </w:r>
+      <w:r>
+        <w:rPr>
+          <w:rFonts w:ascii="Times New Roman" w:hAnsi="Times New Roman" w:cs="Times New Roman"/>
+        </w:rPr>
+        <w:t xml:space="preserve"> </w:t>
+      </w:r>
+      <w:r>
+        <w:rPr>
+          <w:rFonts w:ascii="Times New Roman" w:hAnsi="Times New Roman" w:cs="Times New Roman"/>
+        </w:rPr>
+        <w:t xml:space="preserve">They have found that </w:t>
+      </w:r>
+      <w:r>
+        <w:rPr>
+          <w:rFonts w:ascii="Times New Roman" w:hAnsi="Times New Roman" w:cs="Times New Roman"/>
+        </w:rPr>
+        <w:t xml:space="preserve">the </w:t>
+      </w:r>
+      <w:r>
+        <w:rPr>
+          <w:rFonts w:ascii="Times New Roman" w:hAnsi="Times New Roman" w:cs="Times New Roman"/>
+        </w:rPr>
+        <w:t xml:space="preserve">removal of stopwords has no effect on </w:t>
+      </w:r>
+      <w:r>
+        <w:rPr>
+          <w:rFonts w:ascii="Times New Roman" w:hAnsi="Times New Roman" w:cs="Times New Roman"/>
+        </w:rPr>
+        <w:t xml:space="preserve">the </w:t>
+      </w:r>
+      <w:r>
+        <w:rPr>
+          <w:rFonts w:ascii="Times New Roman" w:hAnsi="Times New Roman" w:cs="Times New Roman"/>
+        </w:rPr>
+        <w:t>classification effect of text mining but reduced the confidence level of prediction</w:t>
+      </w:r>
+      <w:r>
+        <w:rPr>
+          <w:rFonts w:ascii="Times New Roman" w:hAnsi="Times New Roman" w:cs="Times New Roman"/>
+        </w:rPr>
+        <w:t xml:space="preserve"> </w:t>
+      </w:r>
+      <w:sdt>
+        <w:sdtPr>
+          <w:rPr>
+            <w:rFonts w:ascii="Times New Roman" w:hAnsi="Times New Roman" w:cs="Times New Roman"/>
+            <w:color w:val="000000"/>
+          </w:rPr>
+          <w:tag w:val="MENDELEY_CITATION_v3_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"/>
+          <w:id w:val="-757982862"/>
+          <w:placeholder>
+            <w:docPart w:val="DefaultPlaceholder_-1854013440"/>
+          </w:placeholder>
+        </w:sdtPr>
+        <w:sdtContent>
+          <w:r>
+            <w:rPr>
+              <w:rFonts w:ascii="Times New Roman" w:hAnsi="Times New Roman" w:cs="Times New Roman"/>
+              <w:color w:val="000000"/>
+            </w:rPr>
+            <w:t>(Aro et al. 2019)</w:t>
+          </w:r>
+        </w:sdtContent>
+      </w:sdt>
+      <w:r>
+        <w:rPr>
+          <w:rFonts w:ascii="Times New Roman" w:hAnsi="Times New Roman" w:cs="Times New Roman"/>
+        </w:rPr>
+        <w:t>.</w:t>
+      </w:r>
+    </w:p>
+    <w:p>
+      <w:pPr>
+        <w:jc w:val="both"/>
+        <w:rPr>
+          <w:rFonts w:ascii="Times New Roman" w:hAnsi="Times New Roman" w:cs="Times New Roman"/>
+        </w:rPr>
+      </w:pPr>
+      <w:r>
+        <w:rPr>
+          <w:rFonts w:ascii="Times New Roman" w:hAnsi="Times New Roman" w:cs="Times New Roman"/>
+        </w:rPr>
+        <w:t>Mix codes</w:t>
+      </w:r>
+      <w:r>
+        <w:rPr>
+          <w:rFonts w:ascii="Times New Roman" w:hAnsi="Times New Roman" w:cs="Times New Roman"/>
+        </w:rPr>
+        <w:t xml:space="preserve"> are </w:t>
+      </w:r>
+      <w:r>
+        <w:rPr>
+          <w:rFonts w:ascii="Times New Roman" w:hAnsi="Times New Roman" w:cs="Times New Roman"/>
+        </w:rPr>
+        <w:t>combinations</w:t>
+      </w:r>
+      <w:r>
+        <w:rPr>
+          <w:rFonts w:ascii="Times New Roman" w:hAnsi="Times New Roman" w:cs="Times New Roman"/>
+        </w:rPr>
+        <w:t xml:space="preserve"> of different languages in conversations.</w:t>
+      </w:r>
+      <w:r>
+        <w:rPr>
+          <w:rFonts w:ascii="Times New Roman" w:hAnsi="Times New Roman" w:cs="Times New Roman"/>
+        </w:rPr>
+        <w:t xml:space="preserve"> The data used in this analysis consist of Hinglish mix code which is </w:t>
+      </w:r>
+      <w:r>
+        <w:rPr>
+          <w:rFonts w:ascii="Times New Roman" w:hAnsi="Times New Roman" w:cs="Times New Roman"/>
+        </w:rPr>
+        <w:t>a</w:t>
+      </w:r>
+      <w:r>
+        <w:rPr>
+          <w:rFonts w:ascii="Times New Roman" w:hAnsi="Times New Roman" w:cs="Times New Roman"/>
+        </w:rPr>
+        <w:t xml:space="preserve"> </w:t>
+      </w:r>
+      <w:r>
+        <w:rPr>
+          <w:rFonts w:ascii="Times New Roman" w:hAnsi="Times New Roman" w:cs="Times New Roman"/>
+        </w:rPr>
+        <w:t>combination of Hindi and English.</w:t>
+      </w:r>
+      <w:r>
+        <w:rPr>
+          <w:rFonts w:ascii="Times New Roman" w:hAnsi="Times New Roman" w:cs="Times New Roman"/>
+        </w:rPr>
+        <w:t xml:space="preserve"> This language is mostly used in India in casual conversations and commenting on social networks.</w:t>
+      </w:r>
+      <w:r>
+        <w:rPr>
+          <w:rFonts w:ascii="Times New Roman" w:hAnsi="Times New Roman" w:cs="Times New Roman"/>
+        </w:rPr>
+        <w:t xml:space="preserve"> </w:t>
+      </w:r>
+      <w:r>
+        <w:rPr>
+          <w:rFonts w:ascii="Times New Roman" w:hAnsi="Times New Roman" w:cs="Times New Roman"/>
+        </w:rPr>
+        <w:t>Agarwal V</w:t>
+      </w:r>
+      <w:r>
+        <w:rPr>
+          <w:rFonts w:ascii="Times New Roman" w:hAnsi="Times New Roman" w:cs="Times New Roman"/>
+        </w:rPr>
+        <w:t xml:space="preserve">, </w:t>
+      </w:r>
+      <w:r>
+        <w:rPr>
+          <w:rFonts w:ascii="Times New Roman" w:hAnsi="Times New Roman" w:cs="Times New Roman"/>
+        </w:rPr>
+        <w:t>Pooja Rao S</w:t>
+      </w:r>
+      <w:r>
+        <w:rPr>
+          <w:rFonts w:ascii="Times New Roman" w:hAnsi="Times New Roman" w:cs="Times New Roman"/>
+        </w:rPr>
+        <w:t xml:space="preserve">, and </w:t>
+      </w:r>
+      <w:r>
+        <w:rPr>
+          <w:rFonts w:ascii="Times New Roman" w:hAnsi="Times New Roman" w:cs="Times New Roman"/>
+        </w:rPr>
+        <w:t>Jayagopi D</w:t>
+      </w:r>
+      <w:r>
+        <w:rPr>
+          <w:rFonts w:ascii="Times New Roman" w:hAnsi="Times New Roman" w:cs="Times New Roman"/>
+        </w:rPr>
+        <w:t xml:space="preserve"> have worked on Hinglish dialogue generation.</w:t>
+      </w:r>
+      <w:r>
+        <w:rPr>
+          <w:rFonts w:ascii="Times New Roman" w:hAnsi="Times New Roman" w:cs="Times New Roman"/>
+        </w:rPr>
+        <w:t xml:space="preserve"> They have used </w:t>
+      </w:r>
+      <w:r>
+        <w:rPr>
+          <w:rFonts w:ascii="Times New Roman" w:hAnsi="Times New Roman" w:cs="Times New Roman"/>
+        </w:rPr>
+        <w:t>mBART</w:t>
+      </w:r>
+      <w:r>
+        <w:rPr>
+          <w:rFonts w:ascii="Times New Roman" w:hAnsi="Times New Roman" w:cs="Times New Roman"/>
+        </w:rPr>
+        <w:t xml:space="preserve"> multilingual sequence-to-sequence transformers for </w:t>
+      </w:r>
+      <w:r>
+        <w:rPr>
+          <w:rFonts w:ascii="Times New Roman" w:hAnsi="Times New Roman" w:cs="Times New Roman"/>
+        </w:rPr>
+        <w:t>Hinglish</w:t>
+      </w:r>
+      <w:r>
+        <w:rPr>
+          <w:rFonts w:ascii="Times New Roman" w:hAnsi="Times New Roman" w:cs="Times New Roman"/>
+        </w:rPr>
+        <w:t xml:space="preserve"> </w:t>
+      </w:r>
+      <w:r>
+        <w:rPr>
+          <w:rFonts w:ascii="Times New Roman" w:hAnsi="Times New Roman" w:cs="Times New Roman"/>
+        </w:rPr>
+        <w:t>dialog generation</w:t>
+      </w:r>
+      <w:r>
+        <w:rPr>
+          <w:rFonts w:ascii="Times New Roman" w:hAnsi="Times New Roman" w:cs="Times New Roman"/>
+        </w:rPr>
+        <w:t xml:space="preserve"> which sets new benchmarks for mix codes dialog generation </w:t>
+      </w:r>
+      <w:r>
+        <w:rPr>
+          <w:rFonts w:ascii="Times New Roman" w:hAnsi="Times New Roman" w:cs="Times New Roman"/>
+        </w:rPr>
+        <w:t>tasks</w:t>
+      </w:r>
+      <w:r>
+        <w:rPr>
+          <w:rFonts w:ascii="Times New Roman" w:hAnsi="Times New Roman" w:cs="Times New Roman"/>
+        </w:rPr>
+        <w:t xml:space="preserve"> </w:t>
+      </w:r>
+      <w:sdt>
+        <w:sdtPr>
+          <w:rPr>
+            <w:rFonts w:ascii="Times New Roman" w:hAnsi="Times New Roman" w:cs="Times New Roman"/>
+            <w:color w:val="000000"/>
+          </w:rPr>
+          <w:tag w:val="MENDELEY_CITATION_v3_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"/>
+          <w:id w:val="1908407204"/>
+          <w:placeholder>
+            <w:docPart w:val="DefaultPlaceholder_-1854013440"/>
+          </w:placeholder>
+        </w:sdtPr>
+        <w:sdtContent>
+          <w:r>
+            <w:rPr>
+              <w:rFonts w:ascii="Times New Roman" w:hAnsi="Times New Roman" w:cs="Times New Roman"/>
+              <w:color w:val="000000"/>
+            </w:rPr>
+            <w:t>(Agarwal et al. 2021)</w:t>
+          </w:r>
+        </w:sdtContent>
+      </w:sdt>
+      <w:r>
+        <w:rPr>
+          <w:rFonts w:ascii="Times New Roman" w:hAnsi="Times New Roman" w:cs="Times New Roman"/>
+        </w:rPr>
+        <w:t>.</w:t>
+      </w:r>
+      <w:r>
+        <w:rPr>
+          <w:rFonts w:ascii="Times New Roman" w:hAnsi="Times New Roman" w:cs="Times New Roman"/>
+        </w:rPr>
+        <w:t xml:space="preserve"> </w:t>
+      </w:r>
+      <w:r>
+        <w:rPr>
+          <w:rFonts w:ascii="Times New Roman" w:hAnsi="Times New Roman" w:cs="Times New Roman"/>
+        </w:rPr>
+        <w:t>Kumar A</w:t>
+      </w:r>
+      <w:r>
+        <w:rPr>
+          <w:rFonts w:ascii="Times New Roman" w:hAnsi="Times New Roman" w:cs="Times New Roman"/>
+        </w:rPr>
+        <w:t xml:space="preserve"> and</w:t>
+      </w:r>
+      <w:r>
+        <w:rPr>
+          <w:rFonts w:ascii="Times New Roman" w:hAnsi="Times New Roman" w:cs="Times New Roman"/>
+        </w:rPr>
+        <w:t xml:space="preserve"> </w:t>
+      </w:r>
+      <w:r>
+        <w:rPr>
+          <w:rFonts w:ascii="Times New Roman" w:hAnsi="Times New Roman" w:cs="Times New Roman"/>
+        </w:rPr>
+        <w:t>Sachdeva N</w:t>
+      </w:r>
+      <w:r>
+        <w:rPr>
+          <w:rFonts w:ascii="Times New Roman" w:hAnsi="Times New Roman" w:cs="Times New Roman"/>
+        </w:rPr>
+        <w:t xml:space="preserve"> have used neural networks and transfer learning for cyberbullying detection on </w:t>
+      </w:r>
+      <w:r>
+        <w:rPr>
+          <w:rFonts w:ascii="Times New Roman" w:hAnsi="Times New Roman" w:cs="Times New Roman"/>
+        </w:rPr>
+        <w:t>mixed</w:t>
+      </w:r>
+      <w:r>
+        <w:rPr>
+          <w:rFonts w:ascii="Times New Roman" w:hAnsi="Times New Roman" w:cs="Times New Roman"/>
+        </w:rPr>
+        <w:t xml:space="preserve"> code data.</w:t>
+      </w:r>
+      <w:r>
+        <w:rPr>
+          <w:rFonts w:ascii="Times New Roman" w:hAnsi="Times New Roman" w:cs="Times New Roman"/>
+        </w:rPr>
+        <w:t xml:space="preserve"> They have included typography</w:t>
+      </w:r>
+      <w:r>
+        <w:rPr>
+          <w:rFonts w:ascii="Times New Roman" w:hAnsi="Times New Roman" w:cs="Times New Roman"/>
+        </w:rPr>
+        <w:t xml:space="preserve"> </w:t>
+      </w:r>
+      <w:r>
+        <w:rPr>
+          <w:rFonts w:ascii="Times New Roman" w:hAnsi="Times New Roman" w:cs="Times New Roman"/>
+        </w:rPr>
+        <w:t>learned</w:t>
+      </w:r>
+      <w:r>
+        <w:rPr>
+          <w:rFonts w:ascii="Times New Roman" w:hAnsi="Times New Roman" w:cs="Times New Roman"/>
+        </w:rPr>
+        <w:t xml:space="preserve"> using Machine Learning Processing</w:t>
+      </w:r>
+      <w:r>
+        <w:rPr>
+          <w:rFonts w:ascii="Times New Roman" w:hAnsi="Times New Roman" w:cs="Times New Roman"/>
+        </w:rPr>
+        <w:t xml:space="preserve"> along with English and Hindi languages.</w:t>
+      </w:r>
+      <w:r>
+        <w:rPr>
+          <w:rFonts w:ascii="Times New Roman" w:hAnsi="Times New Roman" w:cs="Times New Roman"/>
+        </w:rPr>
+        <w:t xml:space="preserve"> </w:t>
+      </w:r>
+      <w:r>
+        <w:rPr>
+          <w:rFonts w:ascii="Times New Roman" w:hAnsi="Times New Roman" w:cs="Times New Roman"/>
+        </w:rPr>
+        <w:t xml:space="preserve">They </w:t>
+      </w:r>
+      <w:r>
+        <w:rPr>
+          <w:rFonts w:ascii="Times New Roman" w:hAnsi="Times New Roman" w:cs="Times New Roman"/>
+        </w:rPr>
+        <w:lastRenderedPageBreak/>
+        <w:t xml:space="preserve">have combined those features to the unified level which gives </w:t>
+      </w:r>
+      <w:r>
+        <w:rPr>
+          <w:rFonts w:ascii="Times New Roman" w:hAnsi="Times New Roman" w:cs="Times New Roman"/>
+        </w:rPr>
+        <w:t xml:space="preserve">the </w:t>
+      </w:r>
+      <w:r>
+        <w:rPr>
+          <w:rFonts w:ascii="Times New Roman" w:hAnsi="Times New Roman" w:cs="Times New Roman"/>
+        </w:rPr>
+        <w:t>unique distribution</w:t>
+      </w:r>
+      <w:r>
+        <w:rPr>
+          <w:rFonts w:ascii="Times New Roman" w:hAnsi="Times New Roman" w:cs="Times New Roman"/>
+        </w:rPr>
+        <w:t xml:space="preserve"> </w:t>
+      </w:r>
+      <w:r>
+        <w:rPr>
+          <w:rFonts w:ascii="Times New Roman" w:hAnsi="Times New Roman" w:cs="Times New Roman"/>
+        </w:rPr>
+        <w:t>advantage without increasing the input space dimensionality</w:t>
+      </w:r>
+      <w:r>
+        <w:rPr>
+          <w:rFonts w:ascii="Times New Roman" w:hAnsi="Times New Roman" w:cs="Times New Roman"/>
+        </w:rPr>
+        <w:t xml:space="preserve"> </w:t>
+      </w:r>
+      <w:sdt>
+        <w:sdtPr>
+          <w:rPr>
+            <w:rFonts w:ascii="Times New Roman" w:hAnsi="Times New Roman" w:cs="Times New Roman"/>
+            <w:color w:val="000000"/>
+          </w:rPr>
+          <w:tag w:val="MENDELEY_CITATION_v3_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"/>
+          <w:id w:val="1260030698"/>
+          <w:placeholder>
+            <w:docPart w:val="DefaultPlaceholder_-1854013440"/>
+          </w:placeholder>
+        </w:sdtPr>
+        <w:sdtContent>
+          <w:r>
+            <w:rPr>
+              <w:rFonts w:ascii="Times New Roman" w:hAnsi="Times New Roman" w:cs="Times New Roman"/>
+              <w:color w:val="000000"/>
+            </w:rPr>
+            <w:t>(Kumar and Sachdeva 2020)</w:t>
+          </w:r>
+        </w:sdtContent>
+      </w:sdt>
+      <w:r>
+        <w:rPr>
+          <w:rFonts w:ascii="Times New Roman" w:hAnsi="Times New Roman" w:cs="Times New Roman"/>
+        </w:rPr>
+        <w:t>.</w:t>
+      </w:r>
+    </w:p>
+    <w:p>
+      <w:pPr>
+        <w:jc w:val="both"/>
+        <w:rPr>
+          <w:rFonts w:ascii="Times New Roman" w:hAnsi="Times New Roman" w:cs="Times New Roman"/>
+        </w:rPr>
+      </w:pPr>
+      <w:r>
+        <w:rPr>
+          <w:rFonts w:ascii="Times New Roman" w:hAnsi="Times New Roman" w:cs="Times New Roman"/>
+        </w:rPr>
+        <w:t>Machine Learning is the branch of Artificial Intelligence</w:t>
+      </w:r>
+      <w:r>
+        <w:rPr>
+          <w:rFonts w:ascii="Times New Roman" w:hAnsi="Times New Roman" w:cs="Times New Roman"/>
+        </w:rPr>
+        <w:t xml:space="preserve"> </w:t>
+      </w:r>
+      <w:r>
+        <w:rPr>
+          <w:rFonts w:ascii="Times New Roman" w:hAnsi="Times New Roman" w:cs="Times New Roman"/>
+        </w:rPr>
+        <w:t>that</w:t>
+      </w:r>
+      <w:r>
+        <w:rPr>
+          <w:rFonts w:ascii="Times New Roman" w:hAnsi="Times New Roman" w:cs="Times New Roman"/>
+        </w:rPr>
+        <w:t xml:space="preserve"> is helpful in predictions</w:t>
+      </w:r>
+      <w:r>
+        <w:rPr>
+          <w:rFonts w:ascii="Times New Roman" w:hAnsi="Times New Roman" w:cs="Times New Roman"/>
+        </w:rPr>
+        <w:t xml:space="preserve"> </w:t>
+      </w:r>
+      <w:r>
+        <w:rPr>
+          <w:rFonts w:ascii="Times New Roman" w:hAnsi="Times New Roman" w:cs="Times New Roman"/>
+        </w:rPr>
+        <w:t>on data</w:t>
+      </w:r>
+      <w:r>
+        <w:rPr>
+          <w:rFonts w:ascii="Times New Roman" w:hAnsi="Times New Roman" w:cs="Times New Roman"/>
+        </w:rPr>
+        <w:t xml:space="preserve">. </w:t>
+      </w:r>
+      <w:r>
+        <w:rPr>
+          <w:rFonts w:ascii="Times New Roman" w:hAnsi="Times New Roman" w:cs="Times New Roman"/>
+        </w:rPr>
+        <w:t>Both Supervised and Unsupervised Learning are useful in sentimental analysis.</w:t>
+      </w:r>
+      <w:r>
+        <w:rPr>
+          <w:rFonts w:ascii="Times New Roman" w:hAnsi="Times New Roman" w:cs="Times New Roman"/>
+        </w:rPr>
+        <w:t xml:space="preserve"> Unsupervised is used to cluster or </w:t>
+      </w:r>
+      <w:r>
+        <w:rPr>
+          <w:rFonts w:ascii="Times New Roman" w:hAnsi="Times New Roman" w:cs="Times New Roman"/>
+        </w:rPr>
+        <w:t xml:space="preserve">separate the data based on patterns while Supervised Learning is used to train the model based on the outputs which </w:t>
+      </w:r>
+      <w:r>
+        <w:rPr>
+          <w:rFonts w:ascii="Times New Roman" w:hAnsi="Times New Roman" w:cs="Times New Roman"/>
+        </w:rPr>
+        <w:t>help</w:t>
+      </w:r>
+      <w:r>
+        <w:rPr>
+          <w:rFonts w:ascii="Times New Roman" w:hAnsi="Times New Roman" w:cs="Times New Roman"/>
+        </w:rPr>
+        <w:t xml:space="preserve"> in future prediction.</w:t>
+      </w:r>
+      <w:r>
+        <w:rPr>
+          <w:rFonts w:ascii="Times New Roman" w:hAnsi="Times New Roman" w:cs="Times New Roman"/>
+        </w:rPr>
+        <w:t xml:space="preserve"> </w:t>
+      </w:r>
+      <w:r>
+        <w:rPr>
+          <w:rFonts w:ascii="Times New Roman" w:hAnsi="Times New Roman" w:cs="Times New Roman"/>
+        </w:rPr>
+        <w:t>Bhavitha B</w:t>
+      </w:r>
+      <w:r>
+        <w:rPr>
+          <w:rFonts w:ascii="Times New Roman" w:hAnsi="Times New Roman" w:cs="Times New Roman"/>
+        </w:rPr>
+        <w:t xml:space="preserve">, </w:t>
+      </w:r>
+      <w:r>
+        <w:rPr>
+          <w:rFonts w:ascii="Times New Roman" w:hAnsi="Times New Roman" w:cs="Times New Roman"/>
+        </w:rPr>
+        <w:t>Rodrigues A</w:t>
+      </w:r>
+      <w:r>
+        <w:rPr>
+          <w:rFonts w:ascii="Times New Roman" w:hAnsi="Times New Roman" w:cs="Times New Roman"/>
+        </w:rPr>
+        <w:t>, and</w:t>
+      </w:r>
+      <w:r>
+        <w:rPr>
+          <w:rFonts w:ascii="Times New Roman" w:hAnsi="Times New Roman" w:cs="Times New Roman"/>
+        </w:rPr>
+        <w:t xml:space="preserve"> </w:t>
+      </w:r>
+      <w:r>
+        <w:rPr>
+          <w:rFonts w:ascii="Times New Roman" w:hAnsi="Times New Roman" w:cs="Times New Roman"/>
+        </w:rPr>
+        <w:t>Chiplunkar N</w:t>
+      </w:r>
+      <w:r>
+        <w:rPr>
+          <w:rFonts w:ascii="Times New Roman" w:hAnsi="Times New Roman" w:cs="Times New Roman"/>
+        </w:rPr>
+        <w:t xml:space="preserve"> have applied Machine Learning algorithms </w:t>
+      </w:r>
+      <w:r>
+        <w:rPr>
+          <w:rFonts w:ascii="Times New Roman" w:hAnsi="Times New Roman" w:cs="Times New Roman"/>
+        </w:rPr>
+        <w:t>to</w:t>
+      </w:r>
+      <w:r>
+        <w:rPr>
+          <w:rFonts w:ascii="Times New Roman" w:hAnsi="Times New Roman" w:cs="Times New Roman"/>
+        </w:rPr>
+        <w:t xml:space="preserve"> subjective data to get the intention behind the text whether it is positive, negative, or neutral regarding the newly launched product.</w:t>
+      </w:r>
+      <w:r>
+        <w:rPr>
+          <w:rFonts w:ascii="Times New Roman" w:hAnsi="Times New Roman" w:cs="Times New Roman"/>
+        </w:rPr>
+        <w:t xml:space="preserve"> They have got 85% of accuracy on supervised learning techniques than unsupervised learning techniques</w:t>
+      </w:r>
+      <w:r>
+        <w:rPr>
+          <w:rFonts w:ascii="Times New Roman" w:hAnsi="Times New Roman" w:cs="Times New Roman"/>
+        </w:rPr>
+        <w:t xml:space="preserve"> </w:t>
+      </w:r>
+      <w:sdt>
+        <w:sdtPr>
+          <w:rPr>
+            <w:rFonts w:ascii="Times New Roman" w:hAnsi="Times New Roman" w:cs="Times New Roman"/>
+            <w:color w:val="000000"/>
+          </w:rPr>
+          <w:tag w:val="MENDELEY_CITATION_v3_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"/>
+          <w:id w:val="988977945"/>
+          <w:placeholder>
+            <w:docPart w:val="DefaultPlaceholder_-1854013440"/>
+          </w:placeholder>
+        </w:sdtPr>
+        <w:sdtContent>
+          <w:r>
+            <w:rPr>
+              <w:rFonts w:ascii="Times New Roman" w:hAnsi="Times New Roman" w:cs="Times New Roman"/>
+              <w:color w:val="000000"/>
+            </w:rPr>
+            <w:t>(Bhavitha et al. 2017)</w:t>
+          </w:r>
+        </w:sdtContent>
+      </w:sdt>
+      <w:r>
+        <w:rPr>
+          <w:rFonts w:ascii="Times New Roman" w:hAnsi="Times New Roman" w:cs="Times New Roman"/>
+        </w:rPr>
+        <w:t>.</w:t>
+      </w:r>
+      <w:r>
+        <w:rPr>
+          <w:rFonts w:ascii="Times New Roman" w:hAnsi="Times New Roman" w:cs="Times New Roman"/>
+        </w:rPr>
+        <w:t xml:space="preserve"> </w:t>
+      </w:r>
+      <w:r>
+        <w:rPr>
+          <w:rFonts w:ascii="Times New Roman" w:hAnsi="Times New Roman" w:cs="Times New Roman"/>
+        </w:rPr>
+        <w:t>Agrawal S</w:t>
+      </w:r>
+      <w:r>
+        <w:rPr>
+          <w:rFonts w:ascii="Times New Roman" w:hAnsi="Times New Roman" w:cs="Times New Roman"/>
+        </w:rPr>
+        <w:t xml:space="preserve">, </w:t>
+      </w:r>
+      <w:r>
+        <w:rPr>
+          <w:rFonts w:ascii="Times New Roman" w:hAnsi="Times New Roman" w:cs="Times New Roman"/>
+        </w:rPr>
+        <w:t>Singh S</w:t>
+      </w:r>
+      <w:r>
+        <w:rPr>
+          <w:rFonts w:ascii="Times New Roman" w:hAnsi="Times New Roman" w:cs="Times New Roman"/>
+        </w:rPr>
+        <w:t xml:space="preserve">, and </w:t>
+      </w:r>
+      <w:r>
+        <w:rPr>
+          <w:rFonts w:ascii="Times New Roman" w:hAnsi="Times New Roman" w:cs="Times New Roman"/>
+        </w:rPr>
+        <w:t>Gupta S</w:t>
+      </w:r>
+      <w:r>
+        <w:rPr>
+          <w:rFonts w:ascii="Times New Roman" w:hAnsi="Times New Roman" w:cs="Times New Roman"/>
+        </w:rPr>
+        <w:t xml:space="preserve"> have evaluated supervised and unsupervised learning techniques in sentimental analysis. They have evaluated </w:t>
+      </w:r>
+      <w:r>
+        <w:rPr>
+          <w:rFonts w:ascii="Times New Roman" w:hAnsi="Times New Roman" w:cs="Times New Roman"/>
+        </w:rPr>
+        <w:t>based on</w:t>
+      </w:r>
+      <w:r>
+        <w:rPr>
+          <w:rFonts w:ascii="Times New Roman" w:hAnsi="Times New Roman" w:cs="Times New Roman"/>
+        </w:rPr>
+        <w:t xml:space="preserve"> accuracy, benefits</w:t>
+      </w:r>
+      <w:r>
+        <w:rPr>
+          <w:rFonts w:ascii="Times New Roman" w:hAnsi="Times New Roman" w:cs="Times New Roman"/>
+        </w:rPr>
+        <w:t>,</w:t>
+      </w:r>
+      <w:r>
+        <w:rPr>
+          <w:rFonts w:ascii="Times New Roman" w:hAnsi="Times New Roman" w:cs="Times New Roman"/>
+        </w:rPr>
+        <w:t xml:space="preserve"> and </w:t>
+      </w:r>
+      <w:r>
+        <w:rPr>
+          <w:rFonts w:ascii="Times New Roman" w:hAnsi="Times New Roman" w:cs="Times New Roman"/>
+        </w:rPr>
+        <w:t>disadvantages of every mechanism. They have got good metrics for supervised models when compared to unsupervised models</w:t>
+      </w:r>
+      <w:r>
+        <w:rPr>
+          <w:rFonts w:ascii="Times New Roman" w:hAnsi="Times New Roman" w:cs="Times New Roman"/>
+        </w:rPr>
+        <w:t xml:space="preserve"> </w:t>
+      </w:r>
+      <w:sdt>
+        <w:sdtPr>
+          <w:rPr>
+            <w:rFonts w:ascii="Times New Roman" w:hAnsi="Times New Roman" w:cs="Times New Roman"/>
+            <w:color w:val="000000"/>
+          </w:rPr>
+          <w:tag w:val="MENDELEY_CITATION_v3_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"/>
+          <w:id w:val="-1938123352"/>
+          <w:placeholder>
+            <w:docPart w:val="DefaultPlaceholder_-1854013440"/>
+          </w:placeholder>
+        </w:sdtPr>
+        <w:sdtContent>
+          <w:r>
+            <w:rPr>
+              <w:rFonts w:ascii="Times New Roman" w:hAnsi="Times New Roman" w:cs="Times New Roman"/>
+              <w:color w:val="000000"/>
+            </w:rPr>
+            <w:t>(Agrawal et al. 2021)</w:t>
+          </w:r>
+        </w:sdtContent>
+      </w:sdt>
+      <w:r>
+        <w:rPr>
+          <w:rFonts w:ascii="Times New Roman" w:hAnsi="Times New Roman" w:cs="Times New Roman"/>
+        </w:rPr>
+        <w:t>.</w:t>
+      </w:r>
+      <w:r>
+        <w:rPr>
+          <w:rFonts w:ascii="Times New Roman" w:hAnsi="Times New Roman" w:cs="Times New Roman"/>
+        </w:rPr>
+        <w:t xml:space="preserve"> </w:t>
+      </w:r>
+      <w:r>
+        <w:rPr>
+          <w:rFonts w:ascii="Times New Roman" w:hAnsi="Times New Roman" w:cs="Times New Roman"/>
+        </w:rPr>
+        <w:t>Harfoushi O</w:t>
+      </w:r>
+      <w:r>
+        <w:rPr>
+          <w:rFonts w:ascii="Times New Roman" w:hAnsi="Times New Roman" w:cs="Times New Roman"/>
+        </w:rPr>
+        <w:t xml:space="preserve">, </w:t>
+      </w:r>
+      <w:r>
+        <w:rPr>
+          <w:rFonts w:ascii="Times New Roman" w:hAnsi="Times New Roman" w:cs="Times New Roman"/>
+        </w:rPr>
+        <w:t>Hasan D</w:t>
+      </w:r>
+      <w:r>
+        <w:rPr>
+          <w:rFonts w:ascii="Times New Roman" w:hAnsi="Times New Roman" w:cs="Times New Roman"/>
+        </w:rPr>
+        <w:t xml:space="preserve">, and </w:t>
+      </w:r>
+      <w:r>
+        <w:rPr>
+          <w:rFonts w:ascii="Times New Roman" w:hAnsi="Times New Roman" w:cs="Times New Roman"/>
+        </w:rPr>
+        <w:t>Obiedat R</w:t>
+      </w:r>
+      <w:r>
+        <w:rPr>
+          <w:rFonts w:ascii="Times New Roman" w:hAnsi="Times New Roman" w:cs="Times New Roman"/>
+        </w:rPr>
+        <w:t xml:space="preserve"> have </w:t>
+      </w:r>
+      <w:r>
+        <w:rPr>
+          <w:rFonts w:ascii="Times New Roman" w:hAnsi="Times New Roman" w:cs="Times New Roman"/>
+        </w:rPr>
+        <w:t>analyzed</w:t>
+      </w:r>
+      <w:r>
+        <w:rPr>
+          <w:rFonts w:ascii="Times New Roman" w:hAnsi="Times New Roman" w:cs="Times New Roman"/>
+        </w:rPr>
+        <w:t xml:space="preserve"> </w:t>
+      </w:r>
+      <w:r>
+        <w:rPr>
+          <w:rFonts w:ascii="Times New Roman" w:hAnsi="Times New Roman" w:cs="Times New Roman"/>
+        </w:rPr>
+        <w:t>Twitter</w:t>
+      </w:r>
+      <w:r>
+        <w:rPr>
+          <w:rFonts w:ascii="Times New Roman" w:hAnsi="Times New Roman" w:cs="Times New Roman"/>
+        </w:rPr>
+        <w:t xml:space="preserve"> data which consists of opinions of individuals, images, and tweets.</w:t>
+      </w:r>
+      <w:r>
+        <w:rPr>
+          <w:rFonts w:ascii="Times New Roman" w:hAnsi="Times New Roman" w:cs="Times New Roman"/>
+        </w:rPr>
+        <w:t xml:space="preserve"> They have implemented Azure Machine Learning models like SVM and Logistic regression.</w:t>
+      </w:r>
+      <w:r>
+        <w:rPr>
+          <w:rFonts w:ascii="Times New Roman" w:hAnsi="Times New Roman" w:cs="Times New Roman"/>
+        </w:rPr>
+        <w:t xml:space="preserve"> The results confirmed that Microsoft Azure Algorithms can be used to build effective models when compared to the traditional way of modeling in data analytics </w:t>
+      </w:r>
+      <w:sdt>
+        <w:sdtPr>
+          <w:rPr>
+            <w:rFonts w:ascii="Times New Roman" w:hAnsi="Times New Roman" w:cs="Times New Roman"/>
+            <w:color w:val="000000"/>
+          </w:rPr>
+          <w:tag w:val="MENDELEY_CITATION_v3_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"/>
+          <w:id w:val="-889196479"/>
+          <w:placeholder>
+            <w:docPart w:val="DefaultPlaceholder_-1854013440"/>
+          </w:placeholder>
+        </w:sdtPr>
+        <w:sdtContent>
+          <w:r>
+            <w:rPr>
+              <w:rFonts w:ascii="Times New Roman" w:hAnsi="Times New Roman" w:cs="Times New Roman"/>
+              <w:color w:val="000000"/>
+            </w:rPr>
+            <w:t>(Harfoushi et al. 2018)</w:t>
+          </w:r>
+        </w:sdtContent>
+      </w:sdt>
+      <w:r>
+        <w:rPr>
+          <w:rFonts w:ascii="Times New Roman" w:hAnsi="Times New Roman" w:cs="Times New Roman"/>
+        </w:rPr>
+        <w:t>.</w:t>
+      </w:r>
+    </w:p>
+    <w:p>
+      <w:pPr>
+        <w:jc w:val="both"/>
+        <w:rPr>
+          <w:rFonts w:ascii="Times New Roman" w:hAnsi="Times New Roman" w:cs="Times New Roman"/>
+        </w:rPr>
+      </w:pPr>
+      <w:r>
+        <w:rPr>
+          <w:rFonts w:ascii="Times New Roman" w:hAnsi="Times New Roman" w:cs="Times New Roman"/>
+        </w:rPr>
+        <w:t>Sentiment Analysis is the process of extracting the intentions from the text computationally along with identifying and categorizing the opinions.</w:t>
+      </w:r>
+      <w:r>
+        <w:rPr>
+          <w:rFonts w:ascii="Times New Roman" w:hAnsi="Times New Roman" w:cs="Times New Roman"/>
+        </w:rPr>
+        <w:t xml:space="preserve"> It is </w:t>
+      </w:r>
+      <w:r>
+        <w:rPr>
+          <w:rFonts w:ascii="Times New Roman" w:hAnsi="Times New Roman" w:cs="Times New Roman"/>
+        </w:rPr>
+        <w:t xml:space="preserve">a </w:t>
+      </w:r>
+      <w:r>
+        <w:rPr>
+          <w:rFonts w:ascii="Times New Roman" w:hAnsi="Times New Roman" w:cs="Times New Roman"/>
+        </w:rPr>
+        <w:t xml:space="preserve">sub-field of Natural Language processing to get the positive or negative or neutral </w:t>
+      </w:r>
+      <w:r>
+        <w:rPr>
+          <w:rFonts w:ascii="Times New Roman" w:hAnsi="Times New Roman" w:cs="Times New Roman"/>
+        </w:rPr>
+        <w:t>opinion of the text.</w:t>
+      </w:r>
+      <w:r>
+        <w:rPr>
+          <w:rFonts w:ascii="Times New Roman" w:hAnsi="Times New Roman" w:cs="Times New Roman"/>
+        </w:rPr>
+        <w:t xml:space="preserve"> </w:t>
+      </w:r>
+      <w:r>
+        <w:rPr>
+          <w:rFonts w:ascii="Times New Roman" w:hAnsi="Times New Roman" w:cs="Times New Roman"/>
+        </w:rPr>
+        <w:t>Fang X</w:t>
+      </w:r>
+      <w:r>
+        <w:rPr>
+          <w:rFonts w:ascii="Times New Roman" w:hAnsi="Times New Roman" w:cs="Times New Roman"/>
+        </w:rPr>
+        <w:t xml:space="preserve"> and </w:t>
+      </w:r>
+      <w:r>
+        <w:rPr>
+          <w:rFonts w:ascii="Times New Roman" w:hAnsi="Times New Roman" w:cs="Times New Roman"/>
+        </w:rPr>
+        <w:t>Zhan J</w:t>
+      </w:r>
+      <w:r>
+        <w:rPr>
+          <w:rFonts w:ascii="Times New Roman" w:hAnsi="Times New Roman" w:cs="Times New Roman"/>
+        </w:rPr>
+        <w:t xml:space="preserve"> have conducted sentimental analysis on online product review data from Amazon.com.</w:t>
+      </w:r>
+      <w:r>
+        <w:rPr>
+          <w:rFonts w:ascii="Times New Roman" w:hAnsi="Times New Roman" w:cs="Times New Roman"/>
+        </w:rPr>
+        <w:t xml:space="preserve"> They have </w:t>
+      </w:r>
+      <w:r>
+        <w:rPr>
+          <w:rFonts w:ascii="Times New Roman" w:hAnsi="Times New Roman" w:cs="Times New Roman"/>
+        </w:rPr>
+        <w:t>analyzed</w:t>
+      </w:r>
+      <w:r>
+        <w:rPr>
+          <w:rFonts w:ascii="Times New Roman" w:hAnsi="Times New Roman" w:cs="Times New Roman"/>
+        </w:rPr>
+        <w:t xml:space="preserve"> </w:t>
+      </w:r>
+      <w:r>
+        <w:rPr>
+          <w:rFonts w:ascii="Times New Roman" w:hAnsi="Times New Roman" w:cs="Times New Roman"/>
+        </w:rPr>
+        <w:t>sentence-level</w:t>
+      </w:r>
+      <w:r>
+        <w:rPr>
+          <w:rFonts w:ascii="Times New Roman" w:hAnsi="Times New Roman" w:cs="Times New Roman"/>
+        </w:rPr>
+        <w:t xml:space="preserve"> categorization and </w:t>
+      </w:r>
+      <w:r>
+        <w:rPr>
+          <w:rFonts w:ascii="Times New Roman" w:hAnsi="Times New Roman" w:cs="Times New Roman"/>
+        </w:rPr>
+        <w:t>review-level</w:t>
+      </w:r>
+      <w:r>
+        <w:rPr>
+          <w:rFonts w:ascii="Times New Roman" w:hAnsi="Times New Roman" w:cs="Times New Roman"/>
+        </w:rPr>
+        <w:t xml:space="preserve"> categorization</w:t>
+      </w:r>
+      <w:r>
+        <w:rPr>
+          <w:rFonts w:ascii="Times New Roman" w:hAnsi="Times New Roman" w:cs="Times New Roman"/>
+        </w:rPr>
+        <w:t xml:space="preserve"> </w:t>
+      </w:r>
+      <w:sdt>
+        <w:sdtPr>
+          <w:rPr>
+            <w:rFonts w:ascii="Times New Roman" w:hAnsi="Times New Roman" w:cs="Times New Roman"/>
+            <w:color w:val="000000"/>
+          </w:rPr>
+          <w:tag w:val="MENDELEY_CITATION_v3_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"/>
+          <w:id w:val="-1540660002"/>
+          <w:placeholder>
+            <w:docPart w:val="DefaultPlaceholder_-1854013440"/>
+          </w:placeholder>
+        </w:sdtPr>
+        <w:sdtContent>
+          <w:r>
+            <w:rPr>
+              <w:rFonts w:ascii="Times New Roman" w:hAnsi="Times New Roman" w:cs="Times New Roman"/>
+              <w:color w:val="000000"/>
+            </w:rPr>
+            <w:t>(Fang and Zhan 2015)</w:t>
+          </w:r>
+        </w:sdtContent>
+      </w:sdt>
+      <w:r>
+        <w:rPr>
+          <w:rFonts w:ascii="Times New Roman" w:hAnsi="Times New Roman" w:cs="Times New Roman"/>
+        </w:rPr>
+        <w:t>.</w:t>
+      </w:r>
+      <w:r>
+        <w:rPr>
+          <w:rFonts w:ascii="Times New Roman" w:hAnsi="Times New Roman" w:cs="Times New Roman"/>
+        </w:rPr>
+        <w:t xml:space="preserve"> </w:t>
+      </w:r>
     </w:p>
     <w:p>
       <w:pPr>
@@ -1934,6 +3527,7 @@
         <w:rPr>
           <w:rFonts w:ascii="Times New Roman" w:hAnsi="Times New Roman" w:cs="Times New Roman"/>
         </w:rPr>
+        <w:lastRenderedPageBreak/>
         <w:t xml:space="preserve">Results: The </w:t>
       </w:r>
       <w:r>
@@ -1967,7 +3561,6 @@
           <w:rFonts w:ascii="Times New Roman" w:hAnsi="Times New Roman" w:cs="Times New Roman"/>
           <w:noProof/>
         </w:rPr>
-        <w:lastRenderedPageBreak/>
         <w:drawing>
           <wp:inline distT="0" distB="0" distL="0" distR="0" wp14:anchorId="579947AD" wp14:editId="26849628">
             <wp:extent cx="5731510" cy="4526915"/>
@@ -2371,6 +3964,7 @@
               <w:rPr>
                 <w:rFonts w:ascii="Times New Roman" w:hAnsi="Times New Roman" w:cs="Times New Roman"/>
               </w:rPr>
+              <w:lastRenderedPageBreak/>
               <w:t xml:space="preserve"> thank u mam</w:t>
             </w:r>
           </w:p>
@@ -3088,7 +4682,14 @@
               <w:rPr>
                 <w:rFonts w:ascii="Times New Roman" w:hAnsi="Times New Roman" w:cs="Times New Roman"/>
               </w:rPr>
-              <w:t xml:space="preserve">other labels like praising or showing gratitude or querying about </w:t>
+              <w:t xml:space="preserve">other labels like praising or showing gratitude or </w:t>
+            </w:r>
+            <w:r>
+              <w:rPr>
+                <w:rFonts w:ascii="Times New Roman" w:hAnsi="Times New Roman" w:cs="Times New Roman"/>
+              </w:rPr>
+              <w:lastRenderedPageBreak/>
+              <w:t xml:space="preserve">querying about </w:t>
             </w:r>
             <w:r>
               <w:rPr>
@@ -3126,7 +4727,6 @@
               <w:rPr>
                 <w:rFonts w:ascii="Times New Roman" w:hAnsi="Times New Roman" w:cs="Times New Roman"/>
               </w:rPr>
-              <w:lastRenderedPageBreak/>
               <w:t>Examples:</w:t>
             </w:r>
           </w:p>
@@ -4216,6 +5816,7 @@
           <w:iCs/>
           <w:color w:val="000000"/>
         </w:rPr>
+        <w:lastRenderedPageBreak/>
         <w:t xml:space="preserve">Vectorization – </w:t>
       </w:r>
     </w:p>
@@ -4233,7 +5834,6 @@
           <w:rFonts w:ascii="Times New Roman" w:hAnsi="Times New Roman" w:cs="Times New Roman"/>
           <w:color w:val="000000"/>
         </w:rPr>
-        <w:lastRenderedPageBreak/>
         <w:t xml:space="preserve">In Machine Learning, while working with categorical data, we need to convert them to numerical as statistical calculation will be done only on numerical values. For this requirement, there are numerous methods to convert categorical data into numerical data. Some of the methods are dummies creation, Values assignment, Vectorization, etc. </w:t>
       </w:r>
       <w:r>
@@ -5614,6 +7214,7 @@
           <w:rFonts w:ascii="Times New Roman" w:hAnsi="Times New Roman" w:cs="Times New Roman"/>
           <w:color w:val="000000"/>
         </w:rPr>
+        <w:lastRenderedPageBreak/>
         <w:t>Along with the vectorizers, word embeddings of transformers like BERT</w:t>
       </w:r>
       <w:r>
@@ -5628,15 +7229,7 @@
           <w:rFonts w:ascii="Times New Roman" w:hAnsi="Times New Roman" w:cs="Times New Roman"/>
           <w:color w:val="000000"/>
         </w:rPr>
-        <w:t xml:space="preserve"> By this, we can use mathematical operations on the numerical form of words in </w:t>
-      </w:r>
-      <w:r>
-        <w:rPr>
-          <w:rFonts w:ascii="Times New Roman" w:hAnsi="Times New Roman" w:cs="Times New Roman"/>
-          <w:color w:val="000000"/>
-        </w:rPr>
-        <w:lastRenderedPageBreak/>
-        <w:t>Machine Learning.</w:t>
+        <w:t xml:space="preserve"> By this, we can use mathematical operations on the numerical form of words in Machine Learning.</w:t>
       </w:r>
       <w:r>
         <w:rPr>
@@ -6921,6 +8514,7 @@
           <w:iCs/>
           <w:color w:val="000000"/>
         </w:rPr>
+        <w:lastRenderedPageBreak/>
         <w:t>Machine Learning</w:t>
       </w:r>
       <w:r>
@@ -6946,7 +8540,6 @@
           <w:rFonts w:ascii="Times New Roman" w:hAnsi="Times New Roman" w:cs="Times New Roman"/>
           <w:color w:val="000000"/>
         </w:rPr>
-        <w:lastRenderedPageBreak/>
         <w:t>Machine Le</w:t>
       </w:r>
       <w:r>
@@ -7771,6 +9364,7 @@
           <w:rFonts w:ascii="Times New Roman" w:hAnsi="Times New Roman" w:cs="Times New Roman"/>
           <w:color w:val="000000"/>
         </w:rPr>
+        <w:lastRenderedPageBreak/>
         <w:t>The dimension</w:t>
       </w:r>
       <w:r>
@@ -7827,15 +9421,7 @@
           <w:rFonts w:ascii="Times New Roman" w:hAnsi="Times New Roman" w:cs="Times New Roman"/>
           <w:color w:val="000000"/>
         </w:rPr>
-        <w:t xml:space="preserve"> </w:t>
-      </w:r>
-      <w:r>
-        <w:rPr>
-          <w:rFonts w:ascii="Times New Roman" w:hAnsi="Times New Roman" w:cs="Times New Roman"/>
-          <w:color w:val="000000"/>
-        </w:rPr>
-        <w:lastRenderedPageBreak/>
-        <w:t xml:space="preserve">effect </w:t>
+        <w:t xml:space="preserve"> effect </w:t>
       </w:r>
       <w:r>
         <w:rPr>
@@ -14450,6 +16036,8 @@
     <w:rsid w:val="006E091F"/>
     <w:rsid w:val="007400B9"/>
     <w:rsid w:val="009E7240"/>
+    <w:rsid w:val="00B107B0"/>
+    <w:rsid w:val="00BB3715"/>
     <w:rsid w:val="00C04114"/>
     <w:rsid w:val="00D250C5"/>
     <w:rsid w:val="00D71E98"/>
@@ -15220,7 +16808,7 @@
     <we:reference id="WA104382081" version="1.46.0.0" store="" storeType="OMEX"/>
   </we:alternateReferences>
   <we:properties>
-    <we:property name="MENDELEY_CITATIONS" value="[{&quot;citationID&quot;:&quot;MENDELEY_CITATION_9eb2c3cc-a45e-4760-8a77-5d864a306c9b&quot;,&quot;properties&quot;:{&quot;noteIndex&quot;:0},&quot;isEdited&quot;:false,&quot;manualOverride&quot;:{&quot;isManuallyOverridden&quot;:false,&quot;citeprocText&quot;:&quot;(YouTube | History, Founders, &amp;#38; Facts | Britannica n.d.)&quot;,&quot;manualOverrideText&quot;:&quot;&quot;},&quot;citationTag&quot;:&quot;MENDELEY_CITATION_v3_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&quot;,&quot;citationItems&quot;:[{&quot;id&quot;:&quot;9a215cf1-273c-32ce-aad2-b3de92bcfe66&quot;,&quot;itemData&quot;:{&quot;type&quot;:&quot;webpage&quot;,&quot;id&quot;:&quot;9a215cf1-273c-32ce-aad2-b3de92bcfe66&quot;,&quot;title&quot;:&quot;YouTube | History, Founders, &amp; Facts | Britannica&quot;,&quot;accessed&quot;:{&quot;date-parts&quot;:[[2022,5,26]]},&quot;URL&quot;:&quot;https://www.britannica.com/topic/YouTube&quot;,&quot;container-title-short&quot;:&quot;&quot;},&quot;isTemporary&quot;:false}]},{&quot;citationID&quot;:&quot;MENDELEY_CITATION_7920dc98-2c44-4410-8009-2f9b6f321fb6&quot;,&quot;properties&quot;:{&quot;noteIndex&quot;:0},&quot;isEdited&quot;:false,&quot;manualOverride&quot;:{&quot;isManuallyOverridden&quot;:false,&quot;citeprocText&quot;:&quot;(Natural Language Processing - Ela Kumar - Google Books n.d.)&quot;,&quot;manualOverrideText&quot;:&quot;&quot;},&quot;citationTag&quot;:&quot;MENDELEY_CITATION_v3_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&quot;,&quot;citationItems&quot;:[{&quot;id&quot;:&quot;c74b9c41-4f85-3b32-9318-9da86f169a8e&quot;,&quot;itemData&quot;:{&quot;type&quot;:&quot;webpage&quot;,&quot;id&quot;:&quot;c74b9c41-4f85-3b32-9318-9da86f169a8e&quot;,&quot;title&quot;:&quot;Natural Language Processing - Ela Kumar - Google Books&quot;,&quot;accessed&quot;:{&quot;date-parts&quot;:[[2022,5,26]]},&quot;URL&quot;:&quot;https://books.google.ie/books?hl=en&amp;lr=&amp;id=FpUBFNFuKWgC&amp;oi=fnd&amp;pg=PP2&amp;dq=history+of+natural+language+processing&amp;ots=GFy26LlyPw&amp;sig=Qw6__PkPsebesXomRymAy6PXRsI&amp;redir_esc=y#v=onepage&amp;q=alan&amp;f=false&quot;,&quot;container-title-short&quot;:&quot;&quot;},&quot;isTemporary&quot;:false}]},{&quot;citationID&quot;:&quot;MENDELEY_CITATION_1a7a86fb-1d1a-4c83-8277-ed9c037c0967&quot;,&quot;properties&quot;:{&quot;noteIndex&quot;:0},&quot;isEdited&quot;:false,&quot;manualOverride&quot;:{&quot;isManuallyOverridden&quot;:false,&quot;citeprocText&quot;:&quot;(A Short History of Machine Learning -- Every Manager Should Read n.d.)&quot;,&quot;manualOverrideText&quot;:&quot;&quot;},&quot;citationTag&quot;:&quot;MENDELEY_CITATION_v3_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&quot;,&quot;citationItems&quot;:[{&quot;id&quot;:&quot;3e41379d-acce-3fd4-840e-d20023078bec&quot;,&quot;itemData&quot;:{&quot;type&quot;:&quot;webpage&quot;,&quot;id&quot;:&quot;3e41379d-acce-3fd4-840e-d20023078bec&quot;,&quot;title&quot;:&quot;A Short History of Machine Learning -- Every Manager Should Read&quot;,&quot;accessed&quot;:{&quot;date-parts&quot;:[[2022,5,26]]},&quot;URL&quot;:&quot;https://www.forbes.com/sites/bernardmarr/2016/02/19/a-short-history-of-machine-learning-every-manager-should-read/?sh=eb5887015e78&quot;,&quot;container-title-short&quot;:&quot;&quot;},&quot;isTemporary&quot;:false}]},{&quot;citationID&quot;:&quot;MENDELEY_CITATION_23c78af6-6d32-4dbd-8b07-f82fac699d4f&quot;,&quot;properties&quot;:{&quot;noteIndex&quot;:0},&quot;isEdited&quot;:false,&quot;manualOverride&quot;:{&quot;isManuallyOverridden&quot;:false,&quot;citeprocText&quot;:&quot;(UCI Machine Learning Repository: Youtube cookery channels viewers comments in Hinglish Data Set n.d.)&quot;,&quot;manualOverrideText&quot;:&quot;&quot;},&quot;citationTag&quot;:&quot;MENDELEY_CITATION_v3_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&quot;,&quot;citationItems&quot;:[{&quot;id&quot;:&quot;c7a8bf35-35af-3ad5-9330-fd0f593a6a43&quot;,&quot;itemData&quot;:{&quot;type&quot;:&quot;webpage&quot;,&quot;id&quot;:&quot;c7a8bf35-35af-3ad5-9330-fd0f593a6a43&quot;,&quot;title&quot;:&quot;UCI Machine Learning Repository: Youtube cookery channels viewers comments in Hinglish Data Set&quot;,&quot;accessed&quot;:{&quot;date-parts&quot;:[[2022,4,8]]},&quot;URL&quot;:&quot;https://archive.ics.uci.edu/ml/datasets/Youtube+cookery+channels+viewers+comments+in+Hinglish&quot;,&quot;container-title-short&quot;:&quot;&quot;},&quot;isTemporary&quot;:false}]},{&quot;citationID&quot;:&quot;MENDELEY_CITATION_d82c2dfe-47d0-4713-b6c2-2bf4beee90a2&quot;,&quot;properties&quot;:{&quot;noteIndex&quot;:0},&quot;isEdited&quot;:false,&quot;manualOverride&quot;:{&quot;isManuallyOverridden&quot;:false,&quot;citeprocText&quot;:&quot;(Kaur et al. 2019)&quot;,&quot;manualOverrideText&quot;:&quot;&quot;},&quot;citationTag&quot;:&quot;MENDELEY_CITATION_v3_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&quot;,&quot;citationItems&quot;:[{&quot;id&quot;:&quot;7b95e41e-555b-37e5-9a4e-79eab09bec1f&quot;,&quot;itemData&quot;:{&quot;type&quot;:&quot;article-journal&quot;,&quot;id&quot;:&quot;7b95e41e-555b-37e5-9a4e-79eab09bec1f&quot;,&quot;title&quot;:&quot;Cooking is creating emotion: A study on hinglish sentiments of youtube cookery channels using semi-supervised approach&quot;,&quot;author&quot;:[{&quot;family&quot;:&quot;Kaur&quot;,&quot;given&quot;:&quot;Gagandeep&quot;,&quot;parse-names&quot;:false,&quot;dropping-particle&quot;:&quot;&quot;,&quot;non-dropping-particle&quot;:&quot;&quot;},{&quot;family&quot;:&quot;Kaushik&quot;,&quot;given&quot;:&quot;Abhishek&quot;,&quot;parse-names&quot;:false,&quot;dropping-particle&quot;:&quot;&quot;,&quot;non-dropping-particle&quot;:&quot;&quot;},{&quot;family&quot;:&quot;Sharma&quot;,&quot;given&quot;:&quot;Shubham&quot;,&quot;parse-names&quot;:false,&quot;dropping-particle&quot;:&quot;&quot;,&quot;non-dropping-particle&quot;:&quot;&quot;}],&quot;container-title&quot;:&quot;Big Data and Cognitive Computing&quot;,&quot;DOI&quot;:&quot;10.3390/bdcc3030037&quot;,&quot;ISSN&quot;:&quot;25042289&quot;,&quot;issued&quot;:{&quot;date-parts&quot;:[[2019]]},&quot;abstract&quot;:&quot;The success of Youtube has attracted a lot of users, which results in an increase of the number of comments present on Youtube channels. By analyzing those comments we could provide insight to the Youtubers that would help them to deliver better quality. Youtube is very popular in India. A majority of the population in India speak and write a mixture of two languages known as Hinglish for casual communication on social media. Our study focuses on the sentiment analysis of Hinglish comments on cookery channels. The unsupervised learning technique DBSCAN was employed in our work to find the different patterns in the comments data. We have modelled and evaluated both parametric and non-parametric learning algorithms. Logistic regression with the term frequency vectorizer gave 74.01% accuracy in Nisha Madulika’s dataset and 75.37% accuracy in Kabita’s Kitchen dataset. Each classifier is statistically tested in our study.&quot;,&quot;issue&quot;:&quot;3&quot;,&quot;volume&quot;:&quot;3&quot;,&quot;container-title-short&quot;:&quot;&quot;},&quot;isTemporary&quot;:false}]}]"/>
+    <we:property name="MENDELEY_CITATIONS" value="[{&quot;citationID&quot;:&quot;MENDELEY_CITATION_9eb2c3cc-a45e-4760-8a77-5d864a306c9b&quot;,&quot;properties&quot;:{&quot;noteIndex&quot;:0},&quot;isEdited&quot;:false,&quot;manualOverride&quot;:{&quot;isManuallyOverridden&quot;:false,&quot;citeprocText&quot;:&quot;(YouTube | History, Founders, &amp;#38; Facts | Britannica n.d.)&quot;,&quot;manualOverrideText&quot;:&quot;&quot;},&quot;citationTag&quot;:&quot;MENDELEY_CITATION_v3_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&quot;,&quot;citationItems&quot;:[{&quot;id&quot;:&quot;9a215cf1-273c-32ce-aad2-b3de92bcfe66&quot;,&quot;itemData&quot;:{&quot;type&quot;:&quot;webpage&quot;,&quot;id&quot;:&quot;9a215cf1-273c-32ce-aad2-b3de92bcfe66&quot;,&quot;title&quot;:&quot;YouTube | History, Founders, &amp; Facts | Britannica&quot;,&quot;accessed&quot;:{&quot;date-parts&quot;:[[2022,5,26]]},&quot;URL&quot;:&quot;https://www.britannica.com/topic/YouTube&quot;,&quot;container-title-short&quot;:&quot;&quot;},&quot;isTemporary&quot;:false}]},{&quot;citationID&quot;:&quot;MENDELEY_CITATION_7920dc98-2c44-4410-8009-2f9b6f321fb6&quot;,&quot;properties&quot;:{&quot;noteIndex&quot;:0},&quot;isEdited&quot;:false,&quot;manualOverride&quot;:{&quot;isManuallyOverridden&quot;:false,&quot;citeprocText&quot;:&quot;(Natural Language Processing - Ela Kumar - Google Books n.d.)&quot;,&quot;manualOverrideText&quot;:&quot;&quot;},&quot;citationTag&quot;:&quot;MENDELEY_CITATION_v3_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&quot;,&quot;citationItems&quot;:[{&quot;id&quot;:&quot;c74b9c41-4f85-3b32-9318-9da86f169a8e&quot;,&quot;itemData&quot;:{&quot;type&quot;:&quot;webpage&quot;,&quot;id&quot;:&quot;c74b9c41-4f85-3b32-9318-9da86f169a8e&quot;,&quot;title&quot;:&quot;Natural Language Processing - Ela Kumar - Google Books&quot;,&quot;accessed&quot;:{&quot;date-parts&quot;:[[2022,5,26]]},&quot;URL&quot;:&quot;https://books.google.ie/books?hl=en&amp;lr=&amp;id=FpUBFNFuKWgC&amp;oi=fnd&amp;pg=PP2&amp;dq=history+of+natural+language+processing&amp;ots=GFy26LlyPw&amp;sig=Qw6__PkPsebesXomRymAy6PXRsI&amp;redir_esc=y#v=onepage&amp;q=alan&amp;f=false&quot;,&quot;container-title-short&quot;:&quot;&quot;},&quot;isTemporary&quot;:false}]},{&quot;citationID&quot;:&quot;MENDELEY_CITATION_1a7a86fb-1d1a-4c83-8277-ed9c037c0967&quot;,&quot;properties&quot;:{&quot;noteIndex&quot;:0},&quot;isEdited&quot;:false,&quot;manualOverride&quot;:{&quot;isManuallyOverridden&quot;:false,&quot;citeprocText&quot;:&quot;(A Short History of Machine Learning -- Every Manager Should Read n.d.)&quot;,&quot;manualOverrideText&quot;:&quot;&quot;},&quot;citationTag&quot;:&quot;MENDELEY_CITATION_v3_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&quot;,&quot;citationItems&quot;:[{&quot;id&quot;:&quot;3e41379d-acce-3fd4-840e-d20023078bec&quot;,&quot;itemData&quot;:{&quot;type&quot;:&quot;webpage&quot;,&quot;id&quot;:&quot;3e41379d-acce-3fd4-840e-d20023078bec&quot;,&quot;title&quot;:&quot;A Short History of Machine Learning -- Every Manager Should Read&quot;,&quot;accessed&quot;:{&quot;date-parts&quot;:[[2022,5,26]]},&quot;URL&quot;:&quot;https://www.forbes.com/sites/bernardmarr/2016/02/19/a-short-history-of-machine-learning-every-manager-should-read/?sh=eb5887015e78&quot;,&quot;container-title-short&quot;:&quot;&quot;},&quot;isTemporary&quot;:false}]},{&quot;citationID&quot;:&quot;MENDELEY_CITATION_1a651b36-dfaf-4db2-ac86-25cbe2ee5516&quot;,&quot;properties&quot;:{&quot;noteIndex&quot;:0},&quot;isEdited&quot;:false,&quot;manualOverride&quot;:{&quot;isManuallyOverridden&quot;:false,&quot;citeprocText&quot;:&quot;(Kumar and Subba 2020)&quot;,&quot;manualOverrideText&quot;:&quot;&quot;},&quot;citationTag&quot;:&quot;MENDELEY_CITATION_v3_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&quot;,&quot;citationItems&quot;:[{&quot;id&quot;:&quot;7ec8886a-ac9b-304d-bfd3-3ea9f63a07df&quot;,&quot;itemData&quot;:{&quot;type&quot;:&quot;paper-conference&quot;,&quot;id&quot;:&quot;7ec8886a-ac9b-304d-bfd3-3ea9f63a07df&quot;,&quot;title&quot;:&quot;A tfidfvectorizer and SVM based sentiment analysis framework for text data corpus&quot;,&quot;author&quot;:[{&quot;family&quot;:&quot;Kumar&quot;,&quot;given&quot;:&quot;Vipin&quot;,&quot;parse-names&quot;:false,&quot;dropping-particle&quot;:&quot;&quot;,&quot;non-dropping-particle&quot;:&quot;&quot;},{&quot;family&quot;:&quot;Subba&quot;,&quot;given&quot;:&quot;Basant&quot;,&quot;parse-names&quot;:false,&quot;dropping-particle&quot;:&quot;&quot;,&quot;non-dropping-particle&quot;:&quot;&quot;}],&quot;container-title&quot;:&quot;26th National Conference on Communications, NCC 2020&quot;,&quot;DOI&quot;:&quot;10.1109/NCC48643.2020.9056085&quot;,&quot;ISBN&quot;:&quot;9781728151205&quot;,&quot;issued&quot;:{&quot;date-parts&quot;:[[2020,2,1]]},&quot;abstract&quot;:&quot;E-commerce and social networking sites are very much dependent on the available data which can be analyzed in real time to predict their future business strategies. However, analyzing huge amount of data manually is not possible in time context of business. Therefore, automated sentimental analysis, which can automatically determine the sentiments from the text data corpus plays an important role in today's world. Many sentimental analysis frameworks with state of the art results have been proposed in the literature. However, many of these frameworks have low accuracy on the textual data corpus contains emoticons and special texts. In addition, many of these frameworks are also energy and computation intensive with which puts limitation in their real time deployment. In this paper, we aim to address these issues by proposing a novel sentimental analysis framework based on Support Vector Machine (SVM). The proposed framework uses a novel technique to tokenize the text documents, wherein stop words, special characters, emoticons present in the text documents are eliminated. In addition, words with similar meanings and annotations are clubbed together into one type, using the concept of stemming. The pre-processed tokenized documents are then vectorized into n-gram integers vectors using the 'TfidfVectorizer' for use as input to the SVM based machine learning classifier model. Experimental results on the Amazon's electronics item review dataset and IMDB's movie review data corpus show that the proposed sentimental analysis framework achieves high performance compared to other similar frameworks proposed in the literature.&quot;,&quot;publisher&quot;:&quot;Institute of Electrical and Electronics Engineers Inc.&quot;,&quot;container-title-short&quot;:&quot;&quot;},&quot;isTemporary&quot;:false}]},{&quot;citationID&quot;:&quot;MENDELEY_CITATION_a7440e5e-730f-4e17-b3a5-f5b8ef856754&quot;,&quot;properties&quot;:{&quot;noteIndex&quot;:0},&quot;isEdited&quot;:false,&quot;manualOverride&quot;:{&quot;isManuallyOverridden&quot;:false,&quot;citeprocText&quot;:&quot;(Irawaty et al. 2020)&quot;,&quot;manualOverrideText&quot;:&quot;&quot;},&quot;citationTag&quot;:&quot;MENDELEY_CITATION_v3_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&quot;,&quot;citationItems&quot;:[{&quot;id&quot;:&quot;e5981a32-36e9-32be-9364-253c04136805&quot;,&quot;itemData&quot;:{&quot;type&quot;:&quot;paper-conference&quot;,&quot;id&quot;:&quot;e5981a32-36e9-32be-9364-253c04136805&quot;,&quot;title&quot;:&quot;Vectorizer Comparison for Sentiment Analysis on Social Media Youtube: A Case Study&quot;,&quot;author&quot;:[{&quot;family&quot;:&quot;Irawaty&quot;,&quot;given&quot;:&quot;Irene&quot;,&quot;parse-names&quot;:false,&quot;dropping-particle&quot;:&quot;&quot;,&quot;non-dropping-particle&quot;:&quot;&quot;},{&quot;family&quot;:&quot;Andreswari&quot;,&quot;given&quot;:&quot;Rachmadita&quot;,&quot;parse-names&quot;:false,&quot;dropping-particle&quot;:&quot;&quot;,&quot;non-dropping-particle&quot;:&quot;&quot;},{&quot;family&quot;:&quot;Pramesti&quot;,&quot;given&quot;:&quot;Dita&quot;,&quot;parse-names&quot;:false,&quot;dropping-particle&quot;:&quot;&quot;,&quot;non-dropping-particle&quot;:&quot;&quot;}],&quot;container-title&quot;:&quot;2020 3rd International Conference on Computer and Informatics Engineering, IC2IE 2020&quot;,&quot;DOI&quot;:&quot;10.1109/IC2IE50715.2020.9274650&quot;,&quot;ISBN&quot;:&quot;9781728182476&quot;,&quot;issued&quot;:{&quot;date-parts&quot;:[[2020,9,15]]},&quot;page&quot;:&quot;69-74&quot;,&quot;abstract&quot;:&quot;Youtube is a popular social media used by several companies to market their products, both in the form of advertisements and videos. Nokia is one company that uses Youtube as social media to advertise and market its products until now. Nokia was a cellphone company that had fallen in 2013 due to the company's unwillingness to follow the operating system trend at the time. Nokia continues to rise and launch new products that are increasingly sophisticated. In seeing and summarizing public opinion towards the revival of the Nokia company, this research will classify the sentiment given by the public towards latest Nokia products through comments on the videos of Nokia products on Youtube. This research using Support Vector Machine (SVM) and K-Nearest Neighbor (K-NN) algorithm to classify, with comparing performance of three vectorizers, namely CountVectorizer, TFIDFVectorizer and HashingVectorizer. Compared to other algorithms and vectorizers, SVM with TFIDFVectorizer has the highest accuracy with score of 97.5%. The best vectorizer in this research is TFIDFVectorizer because there are almost no errors in predicting negative values, and also has many positive predictive values compared to other vectorizers. So, the best way to do classification is using SVM algorithm with TFIDFVectorizer.&quot;,&quot;publisher&quot;:&quot;Institute of Electrical and Electronics Engineers Inc.&quot;,&quot;container-title-short&quot;:&quot;&quot;},&quot;isTemporary&quot;:false}]},{&quot;citationID&quot;:&quot;MENDELEY_CITATION_a4bdb6c5-c78b-4ee3-9256-0217e9794d24&quot;,&quot;properties&quot;:{&quot;noteIndex&quot;:0},&quot;isEdited&quot;:false,&quot;manualOverride&quot;:{&quot;isManuallyOverridden&quot;:false,&quot;citeprocText&quot;:&quot;(Shah et al. 2020)&quot;,&quot;manualOverrideText&quot;:&quot;&quot;},&quot;citationTag&quot;:&quot;MENDELEY_CITATION_v3_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&quot;,&quot;citationItems&quot;:[{&quot;id&quot;:&quot;6bab64d4-9aaf-34dc-a283-7e700c7ab4f7&quot;,&quot;itemData&quot;:{&quot;type&quot;:&quot;article-journal&quot;,&quot;id&quot;:&quot;6bab64d4-9aaf-34dc-a283-7e700c7ab4f7&quot;,&quot;title&quot;:&quot;Opinion-mining on marglish and devanagari comments of youtube cookery channels using parametric and non-parametric learning models&quot;,&quot;author&quot;:[{&quot;family&quot;:&quot;Shah&quot;,&quot;given&quot;:&quot;Sonali Rajesh&quot;,&quot;parse-names&quot;:false,&quot;dropping-particle&quot;:&quot;&quot;,&quot;non-dropping-particle&quot;:&quot;&quot;},{&quot;family&quot;:&quot;Kaushik&quot;,&quot;given&quot;:&quot;Abhishek&quot;,&quot;parse-names&quot;:false,&quot;dropping-particle&quot;:&quot;&quot;,&quot;non-dropping-particle&quot;:&quot;&quot;},{&quot;family&quot;:&quot;Sharma&quot;,&quot;given&quot;:&quot;Shubham&quot;,&quot;parse-names&quot;:false,&quot;dropping-particle&quot;:&quot;&quot;,&quot;non-dropping-particle&quot;:&quot;&quot;},{&quot;family&quot;:&quot;Shah&quot;,&quot;given&quot;:&quot;Janice&quot;,&quot;parse-names&quot;:false,&quot;dropping-particle&quot;:&quot;&quot;,&quot;non-dropping-particle&quot;:&quot;&quot;}],&quot;container-title&quot;:&quot;Big Data and Cognitive Computing&quot;,&quot;DOI&quot;:&quot;10.3390/bdcc4010003&quot;,&quot;ISSN&quot;:&quot;25042289&quot;,&quot;issued&quot;:{&quot;date-parts&quot;:[[2020,3,1]]},&quot;page&quot;:&quot;1-19&quot;,&quot;abstract&quot;:&quot;YouTube is a boon, and through it people can educate, entertain, and express themselves about various topics. YouTube India currently has millions of active users. As there are millions of active users it can be understood that the data present on the YouTube will be large. With India being a very diverse country, many people are multilingual. People express their opinions in a code-mix form. Code-mix form is the mixing of two or more languages. It has become a necessity to perform Sentiment Analysis on the code-mix languages as there is not much research on Indian code-mix language data. In this paper, Sentiment Analysis (SA) is carried out on the Marglish (Marathi + English) as well as Devanagari Marathi comments which are extracted from the YouTube API from top Marathi channels. Several machine-learning models are applied on the dataset along with 3 different vectorizing techniques. Multilayer Perceptron (MLP) with Count vectorizer provides the best accuracy of 62.68% on the Marglish dataset and Bernoulli Naïve Bayes along with the Count vectorizer, which gives accuracy of 60.60% on the Devanagari dataset. Multilayer Perceptron and Bernoulli Naïve Bayes are considered to be the best performing algorithms. 10-fold cross-validation and statistical testing was also carried out on the dataset to confirm the results.&quot;,&quot;publisher&quot;:&quot;MDPI AG&quot;,&quot;issue&quot;:&quot;1&quot;,&quot;volume&quot;:&quot;4&quot;,&quot;container-title-short&quot;:&quot;&quot;},&quot;isTemporary&quot;:false}]},{&quot;citationID&quot;:&quot;MENDELEY_CITATION_b0e7d8ee-1d71-4c72-960b-ff55b513b293&quot;,&quot;properties&quot;:{&quot;noteIndex&quot;:0},&quot;isEdited&quot;:false,&quot;manualOverride&quot;:{&quot;isManuallyOverridden&quot;:false,&quot;citeprocText&quot;:&quot;(Aro et al. 2019)&quot;,&quot;manualOverrideText&quot;:&quot;&quot;},&quot;citationTag&quot;:&quot;MENDELEY_CITATION_v3_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&quot;,&quot;citationItems&quot;:[{&quot;id&quot;:&quot;25422911-d4c4-374d-8555-428b80dde4ca&quot;,&quot;itemData&quot;:{&quot;type&quot;:&quot;article-journal&quot;,&quot;id&quot;:&quot;25422911-d4c4-374d-8555-428b80dde4ca&quot;,&quot;title&quot;:&quot;Stop Words Removal on Textual Data Classification&quot;,&quot;author&quot;:[{&quot;family&quot;:&quot;Aro&quot;,&quot;given&quot;:&quot;Taye Oladele&quot;,&quot;parse-names&quot;:false,&quot;dropping-particle&quot;:&quot;&quot;,&quot;non-dropping-particle&quot;:&quot;&quot;},{&quot;family&quot;:&quot;Dada&quot;,&quot;given&quot;:&quot;Funmi&quot;,&quot;parse-names&quot;:false,&quot;dropping-particle&quot;:&quot;&quot;,&quot;non-dropping-particle&quot;:&quot;&quot;},{&quot;family&quot;:&quot;Oluwagbemiga Balogun&quot;,&quot;given&quot;:&quot;Abdullateef&quot;,&quot;parse-names&quot;:false,&quot;dropping-particle&quot;:&quot;&quot;,&quot;non-dropping-particle&quot;:&quot;&quot;},{&quot;family&quot;:&quot;Oluwasogo&quot;,&quot;given&quot;:&quot;Samuel Ayodeji&quot;,&quot;parse-names&quot;:false,&quot;dropping-particle&quot;:&quot;&quot;,&quot;non-dropping-particle&quot;:&quot;&quot;}],&quot;container-title&quot;:&quot;International Journal of Information Processing and Communication (IJIPC&quot;,&quot;ISSN&quot;:&quot;2141-3959&quot;,&quot;issued&quot;:{&quot;date-parts&quot;:[[2019]]},&quot;page&quot;:&quot;1-9&quot;,&quot;abstract&quot;:&quot;Text data is highly voluminous and performing mining tasks on it can be daunting due to large memory usage, thus researchers have considered different techniques to reduce the data while still maintaining or increasing the level of accuracy. Stop word removal is one of the pre-processing techniques used in text data mining. This paper investigates the effect of stop words removal on the text data mining performance. The machine learning algorithms used are: C4.5 Decision Tree and Multinomial Naïve Bayes (MNB) on two text datasets; Sentiment Analysis and SMS Spam dataset. Results revealed that the removal of stop words had no influence on the classification accuracy of text mining model, but actually reduced the level of confidence of prediction.&quot;,&quot;issue&quot;:&quot;1&quot;,&quot;volume&quot;:&quot;7&quot;,&quot;container-title-short&quot;:&quot;&quot;},&quot;isTemporary&quot;:false}]},{&quot;citationID&quot;:&quot;MENDELEY_CITATION_eb9334b1-b07e-4ba1-b375-91fc152734a5&quot;,&quot;properties&quot;:{&quot;noteIndex&quot;:0},&quot;isEdited&quot;:false,&quot;manualOverride&quot;:{&quot;isManuallyOverridden&quot;:false,&quot;citeprocText&quot;:&quot;(Agarwal et al. 2021)&quot;,&quot;manualOverrideText&quot;:&quot;&quot;},&quot;citationTag&quot;:&quot;MENDELEY_CITATION_v3_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&quot;,&quot;citationItems&quot;:[{&quot;id&quot;:&quot;d78086a4-98d0-3d98-b092-1506e81f82db&quot;,&quot;itemData&quot;:{&quot;type&quot;:&quot;paper-conference&quot;,&quot;id&quot;:&quot;d78086a4-98d0-3d98-b092-1506e81f82db&quot;,&quot;title&quot;:&quot;Towards Code-Mixed Hinglish Dialogue Generation&quot;,&quot;author&quot;:[{&quot;family&quot;:&quot;Agarwal&quot;,&quot;given&quot;:&quot;Vibhav&quot;,&quot;parse-names&quot;:false,&quot;dropping-particle&quot;:&quot;&quot;,&quot;non-dropping-particle&quot;:&quot;&quot;},{&quot;family&quot;:&quot;Pooja Rao&quot;,&quot;given&quot;:&quot;S. B.&quot;,&quot;parse-names&quot;:false,&quot;dropping-particle&quot;:&quot;&quot;,&quot;non-dropping-particle&quot;:&quot;&quot;},{&quot;family&quot;:&quot;Jayagopi&quot;,&quot;given&quot;:&quot;Dinesh Babu&quot;,&quot;parse-names&quot;:false,&quot;dropping-particle&quot;:&quot;&quot;,&quot;non-dropping-particle&quot;:&quot;&quot;}],&quot;container-title&quot;:&quot;International Conference Recent Advances in Natural Language Processing, RANLP&quot;,&quot;DOI&quot;:&quot;10.26615/issn.2603-2821.2021_002&quot;,&quot;ISBN&quot;:&quot;9789544520731&quot;,&quot;ISSN&quot;:&quot;13138502&quot;,&quot;issued&quot;:{&quot;date-parts&quot;:[[2021]]},&quot;page&quot;:&quot;7-15&quot;,&quot;abstract&quot;:&quot;Code-mixed language plays a crucial role in communication in multilingual societies. Though the recent growth of web users has greatly boosted the use of such mixed languages, the current generation of dialog systems is primarily monolingual. This increase in usage of code-mixed language has prompted dialog systems in a similar language. We present our work in Code-Mixed Dialog Generation, an unexplored task in code-mixed languages, generating utterances in code-mixed language rather than a single language that is more often just English. We present a new synthetic corpus in code-mix for dialogs, CM-DailyDialog, by converting an existing English-only dialog corpus to a mixed Hindi-English corpus. We then propose a baseline approach where we show the effectiveness of using mBART like multilingual sequence-to-sequence transformers for code-mixed dialog generation. Our best performing dialog models can conduct coherent conversations in Hindi-English mixed language as evaluated by human and automatic metrics setting new benchmarks for the Code-Mixed Dialog Generation task.&quot;,&quot;publisher&quot;:&quot;Incoma Ltd&quot;,&quot;volume&quot;:&quot;2021-September&quot;,&quot;container-title-short&quot;:&quot;&quot;},&quot;isTemporary&quot;:false}]},{&quot;citationID&quot;:&quot;MENDELEY_CITATION_781604fc-6e72-46c4-8a8a-03ec1b2272dd&quot;,&quot;properties&quot;:{&quot;noteIndex&quot;:0},&quot;isEdited&quot;:false,&quot;manualOverride&quot;:{&quot;isManuallyOverridden&quot;:false,&quot;citeprocText&quot;:&quot;(Kumar and Sachdeva 2020)&quot;,&quot;manualOverrideText&quot;:&quot;&quot;},&quot;citationTag&quot;:&quot;MENDELEY_CITATION_v3_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&quot;,&quot;citationItems&quot;:[{&quot;id&quot;:&quot;44ce87b4-c562-3f63-ac99-ac8ed66d635a&quot;,&quot;itemData&quot;:{&quot;type&quot;:&quot;paper-conference&quot;,&quot;id&quot;:&quot;44ce87b4-c562-3f63-ac99-ac8ed66d635a&quot;,&quot;title&quot;:&quot;Multi-input integrative learning using deep neural networks and transfer learning for cyberbullying detection in real-time code-mix data&quot;,&quot;author&quot;:[{&quot;family&quot;:&quot;Kumar&quot;,&quot;given&quot;:&quot;Akshi&quot;,&quot;parse-names&quot;:false,&quot;dropping-particle&quot;:&quot;&quot;,&quot;non-dropping-particle&quot;:&quot;&quot;},{&quot;family&quot;:&quot;Sachdeva&quot;,&quot;given&quot;:&quot;Nitin&quot;,&quot;parse-names&quot;:false,&quot;dropping-particle&quot;:&quot;&quot;,&quot;non-dropping-particle&quot;:&quot;&quot;}],&quot;container-title&quot;:&quot;Multimedia Systems&quot;,&quot;DOI&quot;:&quot;10.1007/s00530-020-00672-7&quot;,&quot;ISSN&quot;:&quot;14321882&quot;,&quot;issued&quot;:{&quot;date-parts&quot;:[[2020]]},&quot;abstract&quot;:&quot;Automatic detection of cyberbullying in social media content is a natural language understanding and generic text classification task. The cultural diversities, country-specific trending topics hash-tags on social media, the unconventional use of typographical resources such as capitals, punctuation, emojis and easy availability of native language keyboards add to the variety and volume of user-generated content compounding the linguistic challenges. This research focuses on cyberbullying detection in the code-mix data, specifically the Hinglish, which refers to the juxtaposition of words from the Hindi and English languages. We explore the problem of cyberbullying prediction and propose MIIL-DNN, a multi-input integrative learning model based on deep neural networks. MIIL-DNN combines information from three sub-networks to detect and classify bully content in real-time code-mix data. It takes three inputs, namely English language features, Hindi language features (transliterated Hindi converted to the Hindi language) and typographic features, which are learned separately using sub-networks (capsule network for English, bi-LSTM for Hindi and MLP for typographic). These are then combined into one unified representation to be used as the input for a final regression output with linear activation. The advantage of using this model-level multi-lingual fusion is that it operates with the unique distribution of each input type without increasing the dimensionality of the input space. The robustness of the technique is validated on two datasets created by scraping data from the popular social networking sites, namely Twitter and Facebook. Experimental evaluation reveals that MIIL-DNN achieves superlative performance in terms of AUC-ROC curve on both the datasets.&quot;,&quot;publisher&quot;:&quot;Springer&quot;,&quot;container-title-short&quot;:&quot;&quot;},&quot;isTemporary&quot;:false}]},{&quot;citationID&quot;:&quot;MENDELEY_CITATION_bb3dcef3-d006-49a1-8c1e-bbe9dcc81713&quot;,&quot;properties&quot;:{&quot;noteIndex&quot;:0},&quot;isEdited&quot;:false,&quot;manualOverride&quot;:{&quot;isManuallyOverridden&quot;:false,&quot;citeprocText&quot;:&quot;(Bhavitha et al. 2017)&quot;,&quot;manualOverrideText&quot;:&quot;&quot;},&quot;citationTag&quot;:&quot;MENDELEY_CITATION_v3_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&quot;,&quot;citationItems&quot;:[{&quot;id&quot;:&quot;247fb1af-76e6-39c6-8210-7fdf435fb5ad&quot;,&quot;itemData&quot;:{&quot;type&quot;:&quot;paper-conference&quot;,&quot;id&quot;:&quot;247fb1af-76e6-39c6-8210-7fdf435fb5ad&quot;,&quot;title&quot;:&quot;Comparative study of machine learning techniques in sentimental analysis&quot;,&quot;author&quot;:[{&quot;family&quot;:&quot;Bhavitha&quot;,&quot;given&quot;:&quot;B. K.&quot;,&quot;parse-names&quot;:false,&quot;dropping-particle&quot;:&quot;&quot;,&quot;non-dropping-particle&quot;:&quot;&quot;},{&quot;family&quot;:&quot;Rodrigues&quot;,&quot;given&quot;:&quot;Anisha P.&quot;,&quot;parse-names&quot;:false,&quot;dropping-particle&quot;:&quot;&quot;,&quot;non-dropping-particle&quot;:&quot;&quot;},{&quot;family&quot;:&quot;Chiplunkar&quot;,&quot;given&quot;:&quot;Niranjan N.&quot;,&quot;parse-names&quot;:false,&quot;dropping-particle&quot;:&quot;&quot;,&quot;non-dropping-particle&quot;:&quot;&quot;}],&quot;container-title&quot;:&quot;Proceedings of the International Conference on Inventive Communication and Computational Technologies, ICICCT 2017&quot;,&quot;DOI&quot;:&quot;10.1109/ICICCT.2017.7975191&quot;,&quot;ISBN&quot;:&quot;9781509052974&quot;,&quot;issued&quot;:{&quot;date-parts&quot;:[[2017,7,11]]},&quot;page&quot;:&quot;216-221&quot;,&quot;abstract&quot;:&quot;Sentimental Analysis is reference to the task of Natural Language Processing to determine whether a text contains subjective information and what information it expresses i.e., whether the attitude behind the text is positive, negative or neutral. This paper focuses on the several machine learning techniques which are used in analyzing the sentiments and in opinion mining. Sentimental analysis with the blend of machine learning could be useful in predicting the product reviews and consumer attitude towards to newly launched product. This paper presents a detail survey of various machine learning techniques and then compared with their accuracy, advantages and limitations of each technique. On comparing we get 85% of accuracy by using supervised machine learning technique which is higher than that of unsupervised learning techniques.&quot;,&quot;publisher&quot;:&quot;Institute of Electrical and Electronics Engineers Inc.&quot;,&quot;container-title-short&quot;:&quot;&quot;},&quot;isTemporary&quot;:false}]},{&quot;citationID&quot;:&quot;MENDELEY_CITATION_13d541b6-cdb0-446d-9bd3-eb6dc9d9afc6&quot;,&quot;properties&quot;:{&quot;noteIndex&quot;:0},&quot;isEdited&quot;:false,&quot;manualOverride&quot;:{&quot;isManuallyOverridden&quot;:false,&quot;citeprocText&quot;:&quot;(Agrawal et al. 2021)&quot;,&quot;manualOverrideText&quot;:&quot;&quot;},&quot;citationTag&quot;:&quot;MENDELEY_CITATION_v3_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&quot;,&quot;citationItems&quot;:[{&quot;id&quot;:&quot;fda3bd02-9e88-3fc3-9cef-158c96d49ea4&quot;,&quot;itemData&quot;:{&quot;type&quot;:&quot;paper-conference&quot;,&quot;id&quot;:&quot;fda3bd02-9e88-3fc3-9cef-158c96d49ea4&quot;,&quot;title&quot;:&quot;Evaluation of Machine Learning Techniques in Sentimental Analysis&quot;,&quot;author&quot;:[{&quot;family&quot;:&quot;Agrawal&quot;,&quot;given&quot;:&quot;Subhash Chand&quot;,&quot;parse-names&quot;:false,&quot;dropping-particle&quot;:&quot;&quot;,&quot;non-dropping-particle&quot;:&quot;&quot;},{&quot;family&quot;:&quot;Singh&quot;,&quot;given&quot;:&quot;Shivam&quot;,&quot;parse-names&quot;:false,&quot;dropping-particle&quot;:&quot;&quot;,&quot;non-dropping-particle&quot;:&quot;&quot;},{&quot;family&quot;:&quot;Gupta&quot;,&quot;given&quot;:&quot;Sakshi&quot;,&quot;parse-names&quot;:false,&quot;dropping-particle&quot;:&quot;&quot;,&quot;non-dropping-particle&quot;:&quot;&quot;}],&quot;container-title&quot;:&quot;2021 5th International Conference on Information Systems and Computer Networks, ISCON 2021&quot;,&quot;DOI&quot;:&quot;10.1109/ISCON52037.2021.9702430&quot;,&quot;ISBN&quot;:&quot;9781665403412&quot;,&quot;issued&quot;:{&quot;date-parts&quot;:[[2021]]},&quot;abstract&quot;:&quot;Sentiment analysis has vital applications in several areas, together with selling, recommendation, and financial analysis. It is considered as a process to find the polarity of given data. Extracting sentiments, the helpful contents, and semantics from the opinion sources manually becomes a difficult task in presence of millions of reviews. This paper has a detailed analysis of various machine-learning techniques and compared them on the basis of their accuracy, benefits, and limitations of every mechanism. Experimental results show that supervised machine learning techniques achieve the higher accuracy that is beyond that of unsupervised learning techniques.&quot;,&quot;publisher&quot;:&quot;Institute of Electrical and Electronics Engineers Inc.&quot;,&quot;container-title-short&quot;:&quot;&quot;},&quot;isTemporary&quot;:false}]},{&quot;citationID&quot;:&quot;MENDELEY_CITATION_1bfdc9ad-b27a-4279-98fc-b66bda0839f4&quot;,&quot;properties&quot;:{&quot;noteIndex&quot;:0},&quot;isEdited&quot;:false,&quot;manualOverride&quot;:{&quot;isManuallyOverridden&quot;:false,&quot;citeprocText&quot;:&quot;(Harfoushi et al. 2018)&quot;,&quot;manualOverrideText&quot;:&quot;&quot;},&quot;citationTag&quot;:&quot;MENDELEY_CITATION_v3_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&quot;,&quot;citationItems&quot;:[{&quot;id&quot;:&quot;8a14b209-3a8c-30fb-b6af-9c2c899a33e2&quot;,&quot;itemData&quot;:{&quot;type&quot;:&quot;article-journal&quot;,&quot;id&quot;:&quot;8a14b209-3a8c-30fb-b6af-9c2c899a33e2&quot;,&quot;title&quot;:&quot;Sentiment Analysis Algorithms through Azure Machine Learning: Analysis and Comparison&quot;,&quot;author&quot;:[{&quot;family&quot;:&quot;Harfoushi&quot;,&quot;given&quot;:&quot;Osama&quot;,&quot;parse-names&quot;:false,&quot;dropping-particle&quot;:&quot;&quot;,&quot;non-dropping-particle&quot;:&quot;&quot;},{&quot;family&quot;:&quot;Hasan&quot;,&quot;given&quot;:&quot;Dana&quot;,&quot;parse-names&quot;:false,&quot;dropping-particle&quot;:&quot;&quot;,&quot;non-dropping-particle&quot;:&quot;&quot;},{&quot;family&quot;:&quot;Obiedat&quot;,&quot;given&quot;:&quot;Ruba&quot;,&quot;parse-names&quot;:false,&quot;dropping-particle&quot;:&quot;&quot;,&quot;non-dropping-particle&quot;:&quot;&quot;}],&quot;container-title&quot;:&quot;Modern Applied Science&quot;,&quot;DOI&quot;:&quot;10.5539/mas.v12n7p49&quot;,&quot;ISSN&quot;:&quot;1913-1844&quot;,&quot;issued&quot;:{&quot;date-parts&quot;:[[2018,6,21]]},&quot;page&quot;:&quot;49&quot;,&quot;abstract&quot;:&quot;The Sentimental Analysis (SA) is a widely known and used technique in the natural language processing realm. It is often used in determining the sentiment of a text. It can be used to perform social media analytics. This study sought to compare two algorithms; Logistic Regression, and Support Vector Machine (SVM) using Microsoft Azure Machine Learning. This was demonstrated by performing a series of experiments on three Twitter datasets (TD). Accordingly, data was sourced from Twitter a microblogging platform. Data were obtained in the form of individuals’ opinions, image, views, and twits from Twitter. Azure cloud-based sentiment analytics models were created based on the two algorithms. This work was extended with more in-depth analysis from another Master research conducted lately. Results confirmed that Microsoft Azure ML platform can be used to build effective SA models that can be used to perform data analytics.&quot;,&quot;publisher&quot;:&quot;Canadian Center of Science and Education&quot;,&quot;issue&quot;:&quot;7&quot;,&quot;volume&quot;:&quot;12&quot;,&quot;container-title-short&quot;:&quot;&quot;},&quot;isTemporary&quot;:false}]},{&quot;citationID&quot;:&quot;MENDELEY_CITATION_d0c664ad-d1c8-4cf8-863e-4ccb9b5af5ca&quot;,&quot;properties&quot;:{&quot;noteIndex&quot;:0},&quot;isEdited&quot;:false,&quot;manualOverride&quot;:{&quot;isManuallyOverridden&quot;:false,&quot;citeprocText&quot;:&quot;(Fang and Zhan 2015)&quot;,&quot;manualOverrideText&quot;:&quot;&quot;},&quot;citationTag&quot;:&quot;MENDELEY_CITATION_v3_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&quot;,&quot;citationItems&quot;:[{&quot;id&quot;:&quot;621911b4-59df-3d42-b87e-553ab2507f80&quot;,&quot;itemData&quot;:{&quot;type&quot;:&quot;article-journal&quot;,&quot;id&quot;:&quot;621911b4-59df-3d42-b87e-553ab2507f80&quot;,&quot;title&quot;:&quot;Sentiment analysis using product review data&quot;,&quot;author&quot;:[{&quot;family&quot;:&quot;Fang&quot;,&quot;given&quot;:&quot;Xing&quot;,&quot;parse-names&quot;:false,&quot;dropping-particle&quot;:&quot;&quot;,&quot;non-dropping-particle&quot;:&quot;&quot;},{&quot;family&quot;:&quot;Zhan&quot;,&quot;given&quot;:&quot;Justin&quot;,&quot;parse-names&quot;:false,&quot;dropping-particle&quot;:&quot;&quot;,&quot;non-dropping-particle&quot;:&quot;&quot;}],&quot;container-title&quot;:&quot;Journal of Big Data&quot;,&quot;DOI&quot;:&quot;10.1186/s40537-015-0015-2&quot;,&quot;ISSN&quot;:&quot;21961115&quot;,&quot;issued&quot;:{&quot;date-parts&quot;:[[2015,12,1]]},&quot;abstract&quot;:&quot;Sentiment analysis or opinion mining is one of the major tasks of NLP (Natural Language Processing). Sentiment analysis has gain much attention in recent years. In this paper, we aim to tackle the problem of sentiment polarity categorization, which is one of the fundamental problems of sentiment analysis. A general process for sentiment polarity categorization is proposed with detailed process descriptions. Data used in this study are online product reviews collected from Amazon.com. Experiments for both sentence-level categorization and review-level categorization are performed with promising outcomes. At last, we also give insight into our future work on sentiment analysis.&quot;,&quot;publisher&quot;:&quot;SpringerOpen&quot;,&quot;issue&quot;:&quot;1&quot;,&quot;volume&quot;:&quot;2&quot;,&quot;container-title-short&quot;:&quot;&quot;},&quot;isTemporary&quot;:false}]},{&quot;citationID&quot;:&quot;MENDELEY_CITATION_23c78af6-6d32-4dbd-8b07-f82fac699d4f&quot;,&quot;properties&quot;:{&quot;noteIndex&quot;:0},&quot;isEdited&quot;:false,&quot;manualOverride&quot;:{&quot;isManuallyOverridden&quot;:false,&quot;citeprocText&quot;:&quot;(UCI Machine Learning Repository: Youtube cookery channels viewers comments in Hinglish Data Set n.d.)&quot;,&quot;manualOverrideText&quot;:&quot;&quot;},&quot;citationTag&quot;:&quot;MENDELEY_CITATION_v3_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&quot;,&quot;citationItems&quot;:[{&quot;id&quot;:&quot;c7a8bf35-35af-3ad5-9330-fd0f593a6a43&quot;,&quot;itemData&quot;:{&quot;type&quot;:&quot;webpage&quot;,&quot;id&quot;:&quot;c7a8bf35-35af-3ad5-9330-fd0f593a6a43&quot;,&quot;title&quot;:&quot;UCI Machine Learning Repository: Youtube cookery channels viewers comments in Hinglish Data Set&quot;,&quot;accessed&quot;:{&quot;date-parts&quot;:[[2022,4,8]]},&quot;URL&quot;:&quot;https://archive.ics.uci.edu/ml/datasets/Youtube+cookery+channels+viewers+comments+in+Hinglish&quot;,&quot;container-title-short&quot;:&quot;&quot;},&quot;isTemporary&quot;:false}]},{&quot;citationID&quot;:&quot;MENDELEY_CITATION_d82c2dfe-47d0-4713-b6c2-2bf4beee90a2&quot;,&quot;properties&quot;:{&quot;noteIndex&quot;:0},&quot;isEdited&quot;:false,&quot;manualOverride&quot;:{&quot;isManuallyOverridden&quot;:false,&quot;citeprocText&quot;:&quot;(Kaur et al. 2019)&quot;,&quot;manualOverrideText&quot;:&quot;&quot;},&quot;citationTag&quot;:&quot;MENDELEY_CITATION_v3_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&quot;,&quot;citationItems&quot;:[{&quot;id&quot;:&quot;7b95e41e-555b-37e5-9a4e-79eab09bec1f&quot;,&quot;itemData&quot;:{&quot;type&quot;:&quot;article-journal&quot;,&quot;id&quot;:&quot;7b95e41e-555b-37e5-9a4e-79eab09bec1f&quot;,&quot;title&quot;:&quot;Cooking is creating emotion: A study on hinglish sentiments of youtube cookery channels using semi-supervised approach&quot;,&quot;author&quot;:[{&quot;family&quot;:&quot;Kaur&quot;,&quot;given&quot;:&quot;Gagandeep&quot;,&quot;parse-names&quot;:false,&quot;dropping-particle&quot;:&quot;&quot;,&quot;non-dropping-particle&quot;:&quot;&quot;},{&quot;family&quot;:&quot;Kaushik&quot;,&quot;given&quot;:&quot;Abhishek&quot;,&quot;parse-names&quot;:false,&quot;dropping-particle&quot;:&quot;&quot;,&quot;non-dropping-particle&quot;:&quot;&quot;},{&quot;family&quot;:&quot;Sharma&quot;,&quot;given&quot;:&quot;Shubham&quot;,&quot;parse-names&quot;:false,&quot;dropping-particle&quot;:&quot;&quot;,&quot;non-dropping-particle&quot;:&quot;&quot;}],&quot;container-title&quot;:&quot;Big Data and Cognitive Computing&quot;,&quot;DOI&quot;:&quot;10.3390/bdcc3030037&quot;,&quot;ISSN&quot;:&quot;25042289&quot;,&quot;issued&quot;:{&quot;date-parts&quot;:[[2019]]},&quot;abstract&quot;:&quot;The success of Youtube has attracted a lot of users, which results in an increase of the number of comments present on Youtube channels. By analyzing those comments we could provide insight to the Youtubers that would help them to deliver better quality. Youtube is very popular in India. A majority of the population in India speak and write a mixture of two languages known as Hinglish for casual communication on social media. Our study focuses on the sentiment analysis of Hinglish comments on cookery channels. The unsupervised learning technique DBSCAN was employed in our work to find the different patterns in the comments data. We have modelled and evaluated both parametric and non-parametric learning algorithms. Logistic regression with the term frequency vectorizer gave 74.01% accuracy in Nisha Madulika’s dataset and 75.37% accuracy in Kabita’s Kitchen dataset. Each classifier is statistically tested in our study.&quot;,&quot;issue&quot;:&quot;3&quot;,&quot;volume&quot;:&quot;3&quot;,&quot;container-title-short&quot;:&quot;&quot;},&quot;isTemporary&quot;:false}]},{&quot;citationID&quot;:&quot;MENDELEY_CITATION_df98a0bb-7259-4071-a964-cde0643d8b10&quot;,&quot;properties&quot;:{&quot;noteIndex&quot;:0},&quot;isEdited&quot;:false,&quot;manualOverride&quot;:{&quot;isManuallyOverridden&quot;:false,&quot;citeprocText&quot;:&quot;(What Is a SWOT Analysis? Definition and Examples - TechTarget n.d.)&quot;,&quot;manualOverrideText&quot;:&quot;&quot;},&quot;citationTag&quot;:&quot;MENDELEY_CITATION_v3_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&quot;,&quot;citationItems&quot;:[{&quot;id&quot;:&quot;03563d16-e607-3f4e-b9a0-43374a120cb3&quot;,&quot;itemData&quot;:{&quot;type&quot;:&quot;webpage&quot;,&quot;id&quot;:&quot;03563d16-e607-3f4e-b9a0-43374a120cb3&quot;,&quot;title&quot;:&quot;What Is a SWOT Analysis? Definition and Examples - TechTarget&quot;,&quot;accessed&quot;:{&quot;date-parts&quot;:[[2022,4,11]]},&quot;URL&quot;:&quot;https://www.techtarget.com/searchcio/definition/SWOT-analysis-strengths-weaknesses-opportunities-and-threats-analysis&quot;,&quot;container-title-short&quot;:&quot;&quot;},&quot;isTemporary&quot;:false}]},{&quot;citationID&quot;:&quot;MENDELEY_CITATION_abfb92c9-a724-4729-b3d0-c6815df27eb1&quot;,&quot;properties&quot;:{&quot;noteIndex&quot;:0},&quot;isEdited&quot;:false,&quot;manualOverride&quot;:{&quot;isManuallyOverridden&quot;:false,&quot;citeprocText&quot;:&quot;(What are the advantages of Natural Language Processing in AI? - Capacity n.d.)&quot;,&quot;manualOverrideText&quot;:&quot;&quot;},&quot;citationTag&quot;:&quot;MENDELEY_CITATION_v3_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&quot;,&quot;citationItems&quot;:[{&quot;id&quot;:&quot;e22bbec7-f6fc-370d-ab24-19cfccc00c48&quot;,&quot;itemData&quot;:{&quot;type&quot;:&quot;webpage&quot;,&quot;id&quot;:&quot;e22bbec7-f6fc-370d-ab24-19cfccc00c48&quot;,&quot;title&quot;:&quot;What are the advantages of Natural Language Processing in AI? - Capacity&quot;,&quot;accessed&quot;:{&quot;date-parts&quot;:[[2022,4,11]]},&quot;URL&quot;:&quot;https://capacity.com/enterprise-ai/faqs/what-are-the-advantages-of-natural-language-processing-nlp/&quot;,&quot;container-title-short&quot;:&quot;&quot;},&quot;isTemporary&quot;:false}]},{&quot;citationID&quot;:&quot;MENDELEY_CITATION_27c614e9-9a14-4971-bac3-25deb11f34ba&quot;,&quot;properties&quot;:{&quot;noteIndex&quot;:0},&quot;isEdited&quot;:false,&quot;manualOverride&quot;:{&quot;isManuallyOverridden&quot;:false,&quot;citeprocText&quot;:&quot;(7 Benefits of Natural Language Processing (NLP) n.d.)&quot;,&quot;manualOverrideText&quot;:&quot;&quot;},&quot;citationTag&quot;:&quot;MENDELEY_CITATION_v3_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&quot;,&quot;citationItems&quot;:[{&quot;id&quot;:&quot;4a0c7517-0257-398e-babf-761cebc4efcd&quot;,&quot;itemData&quot;:{&quot;type&quot;:&quot;webpage&quot;,&quot;id&quot;:&quot;4a0c7517-0257-398e-babf-761cebc4efcd&quot;,&quot;title&quot;:&quot;7 Benefits of Natural Language Processing (NLP)&quot;,&quot;accessed&quot;:{&quot;date-parts&quot;:[[2022,4,11]]},&quot;URL&quot;:&quot;https://monkeylearn.com/blog/nlp-benefits/&quot;,&quot;container-title-short&quot;:&quot;&quot;},&quot;isTemporary&quot;:false}]},{&quot;citationID&quot;:&quot;MENDELEY_CITATION_85416c58-ec89-4847-b88b-f538da8dc56b&quot;,&quot;properties&quot;:{&quot;noteIndex&quot;:0},&quot;isEdited&quot;:false,&quot;manualOverride&quot;:{&quot;isManuallyOverridden&quot;:false,&quot;citeprocText&quot;:&quot;(7 Key Benefits Of Using Natural Language Processing In Business n.d.)&quot;,&quot;manualOverrideText&quot;:&quot;&quot;},&quot;citationTag&quot;:&quot;MENDELEY_CITATION_v3_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&quot;,&quot;citationItems&quot;:[{&quot;id&quot;:&quot;e75c06b3-bdbc-3e0e-b9a5-13859a407640&quot;,&quot;itemData&quot;:{&quot;type&quot;:&quot;webpage&quot;,&quot;id&quot;:&quot;e75c06b3-bdbc-3e0e-b9a5-13859a407640&quot;,&quot;title&quot;:&quot;7 Key Benefits Of Using Natural Language Processing In Business&quot;,&quot;accessed&quot;:{&quot;date-parts&quot;:[[2022,4,11]]},&quot;URL&quot;:&quot;https://dlabs.ai/blog/7-key-benefits-of-using-natural-language-processing-in-business/&quot;,&quot;container-title-short&quot;:&quot;&quot;},&quot;isTemporary&quot;:false}]},{&quot;citationID&quot;:&quot;MENDELEY_CITATION_c55f4877-7256-4011-809a-cedda8660cfd&quot;,&quot;properties&quot;:{&quot;noteIndex&quot;:0},&quot;isEdited&quot;:false,&quot;manualOverride&quot;:{&quot;isManuallyOverridden&quot;:false,&quot;citeprocText&quot;:&quot;(Natural Language Processing with Machine Learning n.d.)&quot;,&quot;manualOverrideText&quot;:&quot;&quot;},&quot;citationTag&quot;:&quot;MENDELEY_CITATION_v3_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&quot;,&quot;citationItems&quot;:[{&quot;id&quot;:&quot;5e0aaf11-1706-31c3-b2a9-2ed52c49d1d8&quot;,&quot;itemData&quot;:{&quot;type&quot;:&quot;webpage&quot;,&quot;id&quot;:&quot;5e0aaf11-1706-31c3-b2a9-2ed52c49d1d8&quot;,&quot;title&quot;:&quot;Natural Language Processing with Machine Learning&quot;,&quot;accessed&quot;:{&quot;date-parts&quot;:[[2022,4,11]]},&quot;URL&quot;:&quot;https://www.encora.com/insights/natural-language-processing-with-machine-learning&quot;,&quot;container-title-short&quot;:&quot;&quot;},&quot;isTemporary&quot;:false}]},{&quot;citationID&quot;:&quot;MENDELEY_CITATION_baa9e744-d930-4728-9721-c6853400c64e&quot;,&quot;properties&quot;:{&quot;noteIndex&quot;:0},&quot;isEdited&quot;:false,&quot;manualOverride&quot;:{&quot;isManuallyOverridden&quot;:false,&quot;citeprocText&quot;:&quot;(Major Challenges of Natural Language Processing (NLP) n.d.)&quot;,&quot;manualOverrideText&quot;:&quot;&quot;},&quot;citationTag&quot;:&quot;MENDELEY_CITATION_v3_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&quot;,&quot;citationItems&quot;:[{&quot;id&quot;:&quot;b6f8d7c5-e47a-32e8-b9b8-3e0b77a30318&quot;,&quot;itemData&quot;:{&quot;type&quot;:&quot;webpage&quot;,&quot;id&quot;:&quot;b6f8d7c5-e47a-32e8-b9b8-3e0b77a30318&quot;,&quot;title&quot;:&quot;Major Challenges of Natural Language Processing (NLP)&quot;,&quot;accessed&quot;:{&quot;date-parts&quot;:[[2022,4,11]]},&quot;URL&quot;:&quot;https://monkeylearn.com/blog/natural-language-processing-challenges/&quot;,&quot;container-title-short&quot;:&quot;&quot;},&quot;isTemporary&quot;:false}]},{&quot;citationID&quot;:&quot;MENDELEY_CITATION_4ab0d975-0740-4746-9f0d-34072e86cb64&quot;,&quot;properties&quot;:{&quot;noteIndex&quot;:0},&quot;isEdited&quot;:false,&quot;manualOverride&quot;:{&quot;isManuallyOverridden&quot;:false,&quot;citeprocText&quot;:&quot;(Burstein 2009)&quot;,&quot;manualOverrideText&quot;:&quot;&quot;},&quot;citationTag&quot;:&quot;MENDELEY_CITATION_v3_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&quot;,&quot;citationItems&quot;:[{&quot;id&quot;:&quot;a3eeec97-5a2f-3e9f-b5bc-cf75b665b009&quot;,&quot;itemData&quot;:{&quot;type&quot;:&quot;paper-conference&quot;,&quot;id&quot;:&quot;a3eeec97-5a2f-3e9f-b5bc-cf75b665b009&quot;,&quot;title&quot;:&quot;Opportunities for natural language processing research in education&quot;,&quot;author&quot;:[{&quot;family&quot;:&quot;Burstein&quot;,&quot;given&quot;:&quot;Jill&quot;,&quot;parse-names&quot;:false,&quot;dropping-particle&quot;:&quot;&quot;,&quot;non-dropping-particle&quot;:&quot;&quot;}],&quot;container-title&quot;:&quot;Lecture Notes in Computer Science (including subseries Lecture Notes in Artificial Intelligence and Lecture Notes in Bioinformatics)&quot;,&quot;DOI&quot;:&quot;10.1007/978-3-642-00382-0_2&quot;,&quot;ISSN&quot;:&quot;03029743&quot;,&quot;issued&quot;:{&quot;date-parts&quot;:[[2009]]},&quot;abstract&quot;:&quot;This paper discusses emerging opportunities for natural language processing (NLP) researchers in the development of educational applications for writing, reading and content knowledge acquisition. A brief historical perspective is provided, and existing and emerging technologies are described in the context of research related to content, syntax, and discourse analyses. Two systems, e-rater® and Text Adaptor, are discussed as illustrations of NLP-driven technology. The development of each system is described, as well as how continued development provides significant opportunities for NLP research. © Springer-Verlag Berlin Heidelberg 2009.&quot;,&quot;volume&quot;:&quot;5449 LNCS&quot;,&quot;container-title-short&quot;:&quot;&quot;},&quot;isTemporary&quot;:false}]},{&quot;citationID&quot;:&quot;MENDELEY_CITATION_1f405f40-cf70-4f5e-bb48-c5abf5f8575d&quot;,&quot;properties&quot;:{&quot;noteIndex&quot;:0},&quot;isEdited&quot;:false,&quot;manualOverride&quot;:{&quot;isManuallyOverridden&quot;:false,&quot;citeprocText&quot;:&quot;(Natural Language Processing (NLP) Examples | Tableau n.d.)&quot;,&quot;manualOverrideText&quot;:&quot;&quot;},&quot;citationTag&quot;:&quot;MENDELEY_CITATION_v3_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&quot;,&quot;citationItems&quot;:[{&quot;id&quot;:&quot;9dcefc04-87ca-349c-8a73-993cb474ec59&quot;,&quot;itemData&quot;:{&quot;type&quot;:&quot;webpage&quot;,&quot;id&quot;:&quot;9dcefc04-87ca-349c-8a73-993cb474ec59&quot;,&quot;title&quot;:&quot;Natural Language Processing (NLP) Examples | Tableau&quot;,&quot;accessed&quot;:{&quot;date-parts&quot;:[[2022,4,11]]},&quot;URL&quot;:&quot;https://www.tableau.com/learn/articles/natural-language-processing-examples&quot;,&quot;container-title-short&quot;:&quot;&quot;},&quot;isTemporary&quot;:false}]},{&quot;citationID&quot;:&quot;MENDELEY_CITATION_3807d259-cc55-45fb-a59b-e460ae46c8aa&quot;,&quot;properties&quot;:{&quot;noteIndex&quot;:0},&quot;isEdited&quot;:false,&quot;manualOverride&quot;:{&quot;isManuallyOverridden&quot;:false,&quot;citeprocText&quot;:&quot;(Applications Of Natural Language Processing (NLP) n.d.)&quot;,&quot;manualOverrideText&quot;:&quot;&quot;},&quot;citationTag&quot;:&quot;MENDELEY_CITATION_v3_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&quot;,&quot;citationItems&quot;:[{&quot;id&quot;:&quot;095eec10-b64b-388c-b3e4-0635269d6e94&quot;,&quot;itemData&quot;:{&quot;type&quot;:&quot;webpage&quot;,&quot;id&quot;:&quot;095eec10-b64b-388c-b3e4-0635269d6e94&quot;,&quot;title&quot;:&quot;Applications Of Natural Language Processing (NLP)&quot;,&quot;accessed&quot;:{&quot;date-parts&quot;:[[2022,4,11]]},&quot;URL&quot;:&quot;https://www.analyticsvidhya.com/blog/2020/07/top-10-applications-of-natural-language-processing-nlp/&quot;,&quot;container-title-short&quot;:&quot;&quot;},&quot;isTemporary&quot;:false}]},{&quot;citationID&quot;:&quot;MENDELEY_CITATION_376e3b64-c6d3-40b3-82d1-44a9725e4be9&quot;,&quot;properties&quot;:{&quot;noteIndex&quot;:0},&quot;isEdited&quot;:false,&quot;manualOverride&quot;:{&quot;isManuallyOverridden&quot;:false,&quot;citeprocText&quot;:&quot;(Natural Language Processing (NLP) Use Cases in Business - MobiDev n.d.)&quot;,&quot;manualOverrideText&quot;:&quot;&quot;},&quot;citationTag&quot;:&quot;MENDELEY_CITATION_v3_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&quot;,&quot;citationItems&quot;:[{&quot;id&quot;:&quot;bb18173a-5203-320d-932f-8f350a2a1e8d&quot;,&quot;itemData&quot;:{&quot;type&quot;:&quot;webpage&quot;,&quot;id&quot;:&quot;bb18173a-5203-320d-932f-8f350a2a1e8d&quot;,&quot;title&quot;:&quot;Natural Language Processing (NLP) Use Cases in Business - MobiDev&quot;,&quot;accessed&quot;:{&quot;date-parts&quot;:[[2022,4,11]]},&quot;URL&quot;:&quot;https://mobidev.biz/blog/natural-language-processing-nlp-use-cases-business&quot;,&quot;container-title-short&quot;:&quot;&quot;},&quot;isTemporary&quot;:false}]},{&quot;citationID&quot;:&quot;MENDELEY_CITATION_319c0a4d-9269-4728-b977-fe37a4e186f2&quot;,&quot;properties&quot;:{&quot;noteIndex&quot;:0},&quot;isEdited&quot;:false,&quot;manualOverride&quot;:{&quot;isManuallyOverridden&quot;:false,&quot;citeprocText&quot;:&quot;(Expressing an algorithm | AP CSP (article) | Khan Academy n.d.)&quot;,&quot;manualOverrideText&quot;:&quot;&quot;},&quot;citationTag&quot;:&quot;MENDELEY_CITATION_v3_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&quot;,&quot;citationItems&quot;:[{&quot;id&quot;:&quot;cd615227-8727-3708-9315-081cf77bc197&quot;,&quot;itemData&quot;:{&quot;type&quot;:&quot;webpage&quot;,&quot;id&quot;:&quot;cd615227-8727-3708-9315-081cf77bc197&quot;,&quot;title&quot;:&quot;Expressing an algorithm | AP CSP (article) | Khan Academy&quot;,&quot;accessed&quot;:{&quot;date-parts&quot;:[[2022,4,11]]},&quot;URL&quot;:&quot;https://www.khanacademy.org/computing/ap-computer-science-principles/algorithms-101/building-algorithms/a/expressing-an-algorithm&quot;,&quot;container-title-short&quot;:&quot;&quot;},&quot;isTemporary&quot;:false}]}]"/>
     <we:property name="MENDELEY_CITATIONS_STYLE" value="{&quot;id&quot;:&quot;https://www.zotero.org/styles/harvard-dundalk-institute-of-technology&quot;,&quot;title&quot;:&quot;Dundalk Institute of Technology - Harvard&quot;,&quot;format&quot;:&quot;author-date&quot;}"/>
   </we:properties>
   <we:bindings/>

--- a/Docs/Interim_Report/1_Abstract_Introduction.docx
+++ b/Docs/Interim_Report/1_Abstract_Introduction.docx
@@ -9,6 +9,8 @@
           <w:rFonts w:ascii="Times New Roman" w:hAnsi="Times New Roman" w:cs="Times New Roman"/>
           <w:b/>
           <w:bCs/>
+          <w:i/>
+          <w:iCs/>
           <w:sz w:val="24"/>
           <w:szCs w:val="24"/>
         </w:rPr>
@@ -18,10 +20,24 @@
           <w:rFonts w:ascii="Times New Roman" w:hAnsi="Times New Roman" w:cs="Times New Roman"/>
           <w:b/>
           <w:bCs/>
+          <w:i/>
+          <w:iCs/>
           <w:sz w:val="24"/>
           <w:szCs w:val="24"/>
         </w:rPr>
-        <w:t>Abstract:</w:t>
+        <w:t>Abstract</w:t>
+      </w:r>
+      <w:r>
+        <w:rPr>
+          <w:rFonts w:ascii="Times New Roman" w:hAnsi="Times New Roman" w:cs="Times New Roman"/>
+          <w:b/>
+          <w:bCs/>
+          <w:i/>
+          <w:iCs/>
+          <w:sz w:val="24"/>
+          <w:szCs w:val="24"/>
+        </w:rPr>
+        <w:t>:</w:t>
       </w:r>
     </w:p>
     <w:p>
@@ -37,12 +53,14 @@
         </w:rPr>
         <w:t xml:space="preserve">One of the most influential virtual learning sources in the present world is YouTube which has been accessed by billions of Internet users. According to this scenario, the number of people who create YouTube videos popularly called YouTubers has increased. This project will be useful in </w:t>
       </w:r>
+      <w:proofErr w:type="spellStart"/>
       <w:r>
         <w:rPr>
           <w:rFonts w:ascii="Times New Roman" w:hAnsi="Times New Roman" w:cs="Times New Roman"/>
         </w:rPr>
         <w:t>analyzing</w:t>
       </w:r>
+      <w:proofErr w:type="spellEnd"/>
       <w:r>
         <w:rPr>
           <w:rFonts w:ascii="Times New Roman" w:hAnsi="Times New Roman" w:cs="Times New Roman"/>
@@ -76,8 +94,6 @@
           <w:rFonts w:ascii="Times New Roman" w:hAnsi="Times New Roman" w:cs="Times New Roman"/>
           <w:b/>
           <w:bCs/>
-          <w:sz w:val="24"/>
-          <w:szCs w:val="24"/>
         </w:rPr>
         <w:t>Keywords:</w:t>
       </w:r>
@@ -123,7 +139,7 @@
           <w:sz w:val="24"/>
           <w:szCs w:val="24"/>
         </w:rPr>
-        <w:t>Introduction:</w:t>
+        <w:t>Introduction</w:t>
       </w:r>
     </w:p>
     <w:p>
@@ -417,12 +433,14 @@
         </w:rPr>
         <w:t xml:space="preserve">r font words belong to English vocabulary. They are both used to form a meaningful sentence whose meaning can be seen in the same Figure. The data consists of most of these types of comments. There are some challenges in </w:t>
       </w:r>
+      <w:proofErr w:type="spellStart"/>
       <w:r>
         <w:rPr>
           <w:rFonts w:ascii="Times New Roman" w:hAnsi="Times New Roman" w:cs="Times New Roman"/>
         </w:rPr>
         <w:t>analyzing</w:t>
       </w:r>
+      <w:proofErr w:type="spellEnd"/>
       <w:r>
         <w:rPr>
           <w:rFonts w:ascii="Times New Roman" w:hAnsi="Times New Roman" w:cs="Times New Roman"/>
@@ -540,6 +558,49 @@
         </w:rPr>
         <w:t>Figure. 1. Hinglish Mix-Code Language</w:t>
       </w:r>
+      <w:r>
+        <w:rPr>
+          <w:rFonts w:ascii="Times New Roman" w:hAnsi="Times New Roman" w:cs="Times New Roman"/>
+        </w:rPr>
+        <w:t xml:space="preserve">. </w:t>
+      </w:r>
+      <w:r>
+        <w:rPr>
+          <w:rFonts w:ascii="Times New Roman" w:hAnsi="Times New Roman" w:cs="Times New Roman"/>
+          <w:i/>
+          <w:iCs/>
+        </w:rPr>
+        <w:t>Source:</w:t>
+      </w:r>
+      <w:r>
+        <w:rPr>
+          <w:rFonts w:ascii="Times New Roman" w:hAnsi="Times New Roman" w:cs="Times New Roman"/>
+        </w:rPr>
+        <w:t xml:space="preserve"> </w:t>
+      </w:r>
+      <w:sdt>
+        <w:sdtPr>
+          <w:rPr>
+            <w:rFonts w:ascii="Times New Roman" w:hAnsi="Times New Roman" w:cs="Times New Roman"/>
+            <w:color w:val="000000"/>
+          </w:rPr>
+          <w:tag w:val="MENDELEY_CITATION_v3_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"/>
+          <w:id w:val="1572382790"/>
+          <w:placeholder>
+            <w:docPart w:val="DefaultPlaceholder_-1854013440"/>
+          </w:placeholder>
+        </w:sdtPr>
+        <w:sdtEndPr/>
+        <w:sdtContent>
+          <w:r>
+            <w:rPr>
+              <w:rFonts w:ascii="Times New Roman" w:hAnsi="Times New Roman" w:cs="Times New Roman"/>
+              <w:color w:val="000000"/>
+            </w:rPr>
+            <w:t>(Srivastava and Singh 2021)</w:t>
+          </w:r>
+        </w:sdtContent>
+      </w:sdt>
     </w:p>
     <w:tbl>
       <w:tblPr>
@@ -611,12 +672,14 @@
                 <w:rFonts w:ascii="Times New Roman" w:hAnsi="Times New Roman" w:cs="Times New Roman"/>
               </w:rPr>
             </w:pPr>
+            <w:proofErr w:type="spellStart"/>
             <w:r>
               <w:rPr>
                 <w:rFonts w:ascii="Times New Roman" w:hAnsi="Times New Roman" w:cs="Times New Roman"/>
               </w:rPr>
               <w:t>Benglish</w:t>
             </w:r>
+            <w:proofErr w:type="spellEnd"/>
           </w:p>
         </w:tc>
         <w:tc>
@@ -691,12 +754,14 @@
                 <w:rFonts w:ascii="Times New Roman" w:hAnsi="Times New Roman" w:cs="Times New Roman"/>
               </w:rPr>
             </w:pPr>
+            <w:proofErr w:type="spellStart"/>
             <w:r>
               <w:rPr>
                 <w:rFonts w:ascii="Times New Roman" w:hAnsi="Times New Roman" w:cs="Times New Roman"/>
               </w:rPr>
               <w:t>Denglisch</w:t>
             </w:r>
+            <w:proofErr w:type="spellEnd"/>
           </w:p>
         </w:tc>
         <w:tc>
@@ -731,12 +796,14 @@
                 <w:rFonts w:ascii="Times New Roman" w:hAnsi="Times New Roman" w:cs="Times New Roman"/>
               </w:rPr>
             </w:pPr>
+            <w:proofErr w:type="spellStart"/>
             <w:r>
               <w:rPr>
                 <w:rFonts w:ascii="Times New Roman" w:hAnsi="Times New Roman" w:cs="Times New Roman"/>
               </w:rPr>
               <w:t>Dunglish</w:t>
             </w:r>
+            <w:proofErr w:type="spellEnd"/>
           </w:p>
         </w:tc>
         <w:tc>
@@ -771,12 +838,14 @@
                 <w:rFonts w:ascii="Times New Roman" w:hAnsi="Times New Roman" w:cs="Times New Roman"/>
               </w:rPr>
             </w:pPr>
+            <w:proofErr w:type="spellStart"/>
             <w:r>
               <w:rPr>
                 <w:rFonts w:ascii="Times New Roman" w:hAnsi="Times New Roman" w:cs="Times New Roman"/>
               </w:rPr>
               <w:t>Greeklish</w:t>
             </w:r>
+            <w:proofErr w:type="spellEnd"/>
           </w:p>
         </w:tc>
         <w:tc>
@@ -811,12 +880,14 @@
                 <w:rFonts w:ascii="Times New Roman" w:hAnsi="Times New Roman" w:cs="Times New Roman"/>
               </w:rPr>
             </w:pPr>
+            <w:proofErr w:type="spellStart"/>
             <w:r>
               <w:rPr>
                 <w:rFonts w:ascii="Times New Roman" w:hAnsi="Times New Roman" w:cs="Times New Roman"/>
               </w:rPr>
               <w:t>Poglish</w:t>
             </w:r>
+            <w:proofErr w:type="spellEnd"/>
           </w:p>
         </w:tc>
         <w:tc>
@@ -851,12 +922,14 @@
                 <w:rFonts w:ascii="Times New Roman" w:hAnsi="Times New Roman" w:cs="Times New Roman"/>
               </w:rPr>
             </w:pPr>
+            <w:proofErr w:type="spellStart"/>
             <w:r>
               <w:rPr>
                 <w:rFonts w:ascii="Times New Roman" w:hAnsi="Times New Roman" w:cs="Times New Roman"/>
               </w:rPr>
               <w:t>Porglish</w:t>
             </w:r>
+            <w:proofErr w:type="spellEnd"/>
           </w:p>
         </w:tc>
         <w:tc>
@@ -931,12 +1004,14 @@
                 <w:rFonts w:ascii="Times New Roman" w:hAnsi="Times New Roman" w:cs="Times New Roman"/>
               </w:rPr>
             </w:pPr>
+            <w:proofErr w:type="spellStart"/>
             <w:r>
               <w:rPr>
                 <w:rFonts w:ascii="Times New Roman" w:hAnsi="Times New Roman" w:cs="Times New Roman"/>
               </w:rPr>
               <w:t>Svorsk</w:t>
             </w:r>
+            <w:proofErr w:type="spellEnd"/>
           </w:p>
         </w:tc>
         <w:tc>
@@ -971,12 +1046,14 @@
                 <w:rFonts w:ascii="Times New Roman" w:hAnsi="Times New Roman" w:cs="Times New Roman"/>
               </w:rPr>
             </w:pPr>
+            <w:proofErr w:type="spellStart"/>
             <w:r>
               <w:rPr>
                 <w:rFonts w:ascii="Times New Roman" w:hAnsi="Times New Roman" w:cs="Times New Roman"/>
               </w:rPr>
               <w:t>Tanglish</w:t>
             </w:r>
+            <w:proofErr w:type="spellEnd"/>
           </w:p>
         </w:tc>
         <w:tc>
@@ -1025,7 +1102,21 @@
         <w:rPr>
           <w:rFonts w:ascii="Times New Roman" w:hAnsi="Times New Roman" w:cs="Times New Roman"/>
         </w:rPr>
-        <w:t xml:space="preserve">The flow of this project includes cleaning data like removing special characters, smiley symbols, etc. Different types of vectorizations are planned on the data namely TF-IDF, Term Frequency (TF), Count Vectorizer, Bert transformers, etc. Supervised learning is to be applied to all the transformed data vector forms with different classification models like Logistic Regression, K-Nearest Neighbors, Naïve Bayes, Decision Trees, Random Forests, Support Vector Machine, etc. This Report is divided into 7 sections namely Introduction, Literature Review, Methodology, </w:t>
+        <w:t xml:space="preserve">The flow of this project includes cleaning data like removing special characters, smiley symbols, etc. Different types of vectorizations are planned on the data namely TF-IDF, Term Frequency (TF), Count Vectorizer, Bert transformers, etc. Supervised learning is to be applied to all the transformed data vector forms with different classification models like Logistic Regression, K-Nearest </w:t>
+      </w:r>
+      <w:proofErr w:type="spellStart"/>
+      <w:r>
+        <w:rPr>
+          <w:rFonts w:ascii="Times New Roman" w:hAnsi="Times New Roman" w:cs="Times New Roman"/>
+        </w:rPr>
+        <w:t>Neighbors</w:t>
+      </w:r>
+      <w:proofErr w:type="spellEnd"/>
+      <w:r>
+        <w:rPr>
+          <w:rFonts w:ascii="Times New Roman" w:hAnsi="Times New Roman" w:cs="Times New Roman"/>
+        </w:rPr>
+        <w:t xml:space="preserve">, Naïve Bayes, Decision Trees, Random Forests, Support Vector Machine, etc. This Report is divided into 7 sections namely Introduction, Literature Review, Methodology, </w:t>
       </w:r>
       <w:r>
         <w:rPr>
@@ -1073,19 +1164,13 @@
         <w:rPr>
           <w:rFonts w:ascii="Times New Roman" w:hAnsi="Times New Roman" w:cs="Times New Roman"/>
         </w:rPr>
-        <w:t xml:space="preserve"> works</w:t>
-      </w:r>
-      <w:r>
-        <w:rPr>
-          <w:rFonts w:ascii="Times New Roman" w:hAnsi="Times New Roman" w:cs="Times New Roman"/>
-        </w:rPr>
-        <w:t>,</w:t>
-      </w:r>
-      <w:r>
-        <w:rPr>
-          <w:rFonts w:ascii="Times New Roman" w:hAnsi="Times New Roman" w:cs="Times New Roman"/>
-        </w:rPr>
         <w:t xml:space="preserve"> </w:t>
+      </w:r>
+      <w:r>
+        <w:rPr>
+          <w:rFonts w:ascii="Times New Roman" w:hAnsi="Times New Roman" w:cs="Times New Roman"/>
+        </w:rPr>
+        <w:t>works,</w:t>
       </w:r>
       <w:r>
         <w:rPr>
@@ -1158,7 +1243,7 @@
           <w:b/>
           <w:bCs/>
         </w:rPr>
-        <w:t>Research Questions:</w:t>
+        <w:t>Research Questions</w:t>
       </w:r>
     </w:p>
     <w:p>
@@ -1440,7 +1525,7 @@
           <w:sz w:val="24"/>
           <w:szCs w:val="24"/>
         </w:rPr>
-        <w:t>Literature Review:</w:t>
+        <w:t>Literature Review</w:t>
       </w:r>
     </w:p>
     <w:p>
@@ -1596,7 +1681,21 @@
         <w:rPr>
           <w:rFonts w:ascii="Times New Roman" w:hAnsi="Times New Roman" w:cs="Times New Roman"/>
         </w:rPr>
-        <w:t xml:space="preserve">Kumar V and Subba B have used a TF-IDF vectorizer to extract features from Amazon’s electronic items dataset and input them </w:t>
+        <w:t xml:space="preserve">Kumar V and </w:t>
+      </w:r>
+      <w:proofErr w:type="spellStart"/>
+      <w:r>
+        <w:rPr>
+          <w:rFonts w:ascii="Times New Roman" w:hAnsi="Times New Roman" w:cs="Times New Roman"/>
+        </w:rPr>
+        <w:t>Subba</w:t>
+      </w:r>
+      <w:proofErr w:type="spellEnd"/>
+      <w:r>
+        <w:rPr>
+          <w:rFonts w:ascii="Times New Roman" w:hAnsi="Times New Roman" w:cs="Times New Roman"/>
+        </w:rPr>
+        <w:t xml:space="preserve"> B have used a TF-IDF vectorizer to extract features from Amazon’s electronic items dataset and input them </w:t>
       </w:r>
       <w:r>
         <w:rPr>
@@ -1640,13 +1739,30 @@
             <w:docPart w:val="DefaultPlaceholder_-1854013440"/>
           </w:placeholder>
         </w:sdtPr>
+        <w:sdtEndPr/>
         <w:sdtContent>
           <w:r>
             <w:rPr>
               <w:rFonts w:ascii="Times New Roman" w:hAnsi="Times New Roman" w:cs="Times New Roman"/>
               <w:color w:val="000000"/>
             </w:rPr>
-            <w:t>(Kumar and Subba 2020)</w:t>
+            <w:t xml:space="preserve">(Kumar and </w:t>
+          </w:r>
+          <w:proofErr w:type="spellStart"/>
+          <w:r>
+            <w:rPr>
+              <w:rFonts w:ascii="Times New Roman" w:hAnsi="Times New Roman" w:cs="Times New Roman"/>
+              <w:color w:val="000000"/>
+            </w:rPr>
+            <w:t>Subba</w:t>
+          </w:r>
+          <w:proofErr w:type="spellEnd"/>
+          <w:r>
+            <w:rPr>
+              <w:rFonts w:ascii="Times New Roman" w:hAnsi="Times New Roman" w:cs="Times New Roman"/>
+              <w:color w:val="000000"/>
+            </w:rPr>
+            <w:t xml:space="preserve"> 2020)</w:t>
           </w:r>
         </w:sdtContent>
       </w:sdt>
@@ -1662,11 +1778,33 @@
         </w:rPr>
         <w:t xml:space="preserve"> </w:t>
       </w:r>
-      <w:r>
-        <w:rPr>
-          <w:rFonts w:ascii="Times New Roman" w:hAnsi="Times New Roman" w:cs="Times New Roman"/>
-        </w:rPr>
-        <w:t xml:space="preserve">Irawaty I, Andreswari R, </w:t>
+      <w:proofErr w:type="spellStart"/>
+      <w:r>
+        <w:rPr>
+          <w:rFonts w:ascii="Times New Roman" w:hAnsi="Times New Roman" w:cs="Times New Roman"/>
+        </w:rPr>
+        <w:t>Irawaty</w:t>
+      </w:r>
+      <w:proofErr w:type="spellEnd"/>
+      <w:r>
+        <w:rPr>
+          <w:rFonts w:ascii="Times New Roman" w:hAnsi="Times New Roman" w:cs="Times New Roman"/>
+        </w:rPr>
+        <w:t xml:space="preserve"> I, </w:t>
+      </w:r>
+      <w:proofErr w:type="spellStart"/>
+      <w:r>
+        <w:rPr>
+          <w:rFonts w:ascii="Times New Roman" w:hAnsi="Times New Roman" w:cs="Times New Roman"/>
+        </w:rPr>
+        <w:t>Andreswari</w:t>
+      </w:r>
+      <w:proofErr w:type="spellEnd"/>
+      <w:r>
+        <w:rPr>
+          <w:rFonts w:ascii="Times New Roman" w:hAnsi="Times New Roman" w:cs="Times New Roman"/>
+        </w:rPr>
+        <w:t xml:space="preserve"> R, </w:t>
       </w:r>
       <w:r>
         <w:rPr>
@@ -1674,11 +1812,19 @@
         </w:rPr>
         <w:t xml:space="preserve">and </w:t>
       </w:r>
-      <w:r>
-        <w:rPr>
-          <w:rFonts w:ascii="Times New Roman" w:hAnsi="Times New Roman" w:cs="Times New Roman"/>
-        </w:rPr>
-        <w:t xml:space="preserve">Pramesti D have </w:t>
+      <w:proofErr w:type="spellStart"/>
+      <w:r>
+        <w:rPr>
+          <w:rFonts w:ascii="Times New Roman" w:hAnsi="Times New Roman" w:cs="Times New Roman"/>
+        </w:rPr>
+        <w:t>Pramesti</w:t>
+      </w:r>
+      <w:proofErr w:type="spellEnd"/>
+      <w:r>
+        <w:rPr>
+          <w:rFonts w:ascii="Times New Roman" w:hAnsi="Times New Roman" w:cs="Times New Roman"/>
+        </w:rPr>
+        <w:t xml:space="preserve"> D have </w:t>
       </w:r>
       <w:r>
         <w:rPr>
@@ -1696,8 +1842,16 @@
         <w:rPr>
           <w:rFonts w:ascii="Times New Roman" w:hAnsi="Times New Roman" w:cs="Times New Roman"/>
         </w:rPr>
-        <w:t>to analyze</w:t>
-      </w:r>
+        <w:t xml:space="preserve">to </w:t>
+      </w:r>
+      <w:proofErr w:type="spellStart"/>
+      <w:r>
+        <w:rPr>
+          <w:rFonts w:ascii="Times New Roman" w:hAnsi="Times New Roman" w:cs="Times New Roman"/>
+        </w:rPr>
+        <w:t>analyze</w:t>
+      </w:r>
+      <w:proofErr w:type="spellEnd"/>
       <w:r>
         <w:rPr>
           <w:rFonts w:ascii="Times New Roman" w:hAnsi="Times New Roman" w:cs="Times New Roman"/>
@@ -1720,7 +1874,21 @@
         <w:rPr>
           <w:rFonts w:ascii="Times New Roman" w:hAnsi="Times New Roman" w:cs="Times New Roman"/>
         </w:rPr>
-        <w:t xml:space="preserve"> They have used TF-IDF, Count vectorizer, and hashing vectorizer for vectorization. They have used K-Nearest Neighbor, SVM to classify. </w:t>
+        <w:t xml:space="preserve"> They have used TF-IDF, Count vectorizer, and hashing vectorizer for vectorization. They have used K-Nearest </w:t>
+      </w:r>
+      <w:proofErr w:type="spellStart"/>
+      <w:r>
+        <w:rPr>
+          <w:rFonts w:ascii="Times New Roman" w:hAnsi="Times New Roman" w:cs="Times New Roman"/>
+        </w:rPr>
+        <w:t>Neighbor</w:t>
+      </w:r>
+      <w:proofErr w:type="spellEnd"/>
+      <w:r>
+        <w:rPr>
+          <w:rFonts w:ascii="Times New Roman" w:hAnsi="Times New Roman" w:cs="Times New Roman"/>
+        </w:rPr>
+        <w:t xml:space="preserve">, SVM to classify. </w:t>
       </w:r>
       <w:r>
         <w:rPr>
@@ -1776,13 +1944,30 @@
             <w:docPart w:val="DefaultPlaceholder_-1854013440"/>
           </w:placeholder>
         </w:sdtPr>
+        <w:sdtEndPr/>
         <w:sdtContent>
           <w:r>
             <w:rPr>
               <w:rFonts w:ascii="Times New Roman" w:hAnsi="Times New Roman" w:cs="Times New Roman"/>
               <w:color w:val="000000"/>
             </w:rPr>
-            <w:t>(Irawaty et al. 2020)</w:t>
+            <w:t>(</w:t>
+          </w:r>
+          <w:proofErr w:type="spellStart"/>
+          <w:r>
+            <w:rPr>
+              <w:rFonts w:ascii="Times New Roman" w:hAnsi="Times New Roman" w:cs="Times New Roman"/>
+              <w:color w:val="000000"/>
+            </w:rPr>
+            <w:t>Irawaty</w:t>
+          </w:r>
+          <w:proofErr w:type="spellEnd"/>
+          <w:r>
+            <w:rPr>
+              <w:rFonts w:ascii="Times New Roman" w:hAnsi="Times New Roman" w:cs="Times New Roman"/>
+              <w:color w:val="000000"/>
+            </w:rPr>
+            <w:t xml:space="preserve"> et al. 2020)</w:t>
           </w:r>
         </w:sdtContent>
       </w:sdt>
@@ -1826,7 +2011,21 @@
         <w:rPr>
           <w:rFonts w:ascii="Times New Roman" w:hAnsi="Times New Roman" w:cs="Times New Roman"/>
         </w:rPr>
-        <w:t xml:space="preserve"> Marglish comments </w:t>
+        <w:t xml:space="preserve"> </w:t>
+      </w:r>
+      <w:proofErr w:type="spellStart"/>
+      <w:r>
+        <w:rPr>
+          <w:rFonts w:ascii="Times New Roman" w:hAnsi="Times New Roman" w:cs="Times New Roman"/>
+        </w:rPr>
+        <w:t>Marglish</w:t>
+      </w:r>
+      <w:proofErr w:type="spellEnd"/>
+      <w:r>
+        <w:rPr>
+          <w:rFonts w:ascii="Times New Roman" w:hAnsi="Times New Roman" w:cs="Times New Roman"/>
+        </w:rPr>
+        <w:t xml:space="preserve"> comments </w:t>
       </w:r>
       <w:r>
         <w:rPr>
@@ -1916,7 +2115,21 @@
         <w:rPr>
           <w:rFonts w:ascii="Times New Roman" w:hAnsi="Times New Roman" w:cs="Times New Roman"/>
         </w:rPr>
-        <w:t xml:space="preserve"> The best models they suggested for Marglish datasets are Multilayer Perceptron and Bernoulli Naïve Bayes</w:t>
+        <w:t xml:space="preserve"> The best models they suggested for </w:t>
+      </w:r>
+      <w:proofErr w:type="spellStart"/>
+      <w:r>
+        <w:rPr>
+          <w:rFonts w:ascii="Times New Roman" w:hAnsi="Times New Roman" w:cs="Times New Roman"/>
+        </w:rPr>
+        <w:t>Marglish</w:t>
+      </w:r>
+      <w:proofErr w:type="spellEnd"/>
+      <w:r>
+        <w:rPr>
+          <w:rFonts w:ascii="Times New Roman" w:hAnsi="Times New Roman" w:cs="Times New Roman"/>
+        </w:rPr>
+        <w:t xml:space="preserve"> datasets are Multilayer Perceptron and Bernoulli Naïve Bayes</w:t>
       </w:r>
       <w:r>
         <w:rPr>
@@ -1936,6 +2149,7 @@
             <w:docPart w:val="DefaultPlaceholder_-1854013440"/>
           </w:placeholder>
         </w:sdtPr>
+        <w:sdtEndPr/>
         <w:sdtContent>
           <w:r>
             <w:rPr>
@@ -1958,11 +2172,19 @@
         </w:rPr>
         <w:t xml:space="preserve"> </w:t>
       </w:r>
-      <w:r>
-        <w:rPr>
-          <w:rFonts w:ascii="Times New Roman" w:hAnsi="Times New Roman" w:cs="Times New Roman"/>
-        </w:rPr>
-        <w:t>Aro T</w:t>
+      <w:proofErr w:type="spellStart"/>
+      <w:r>
+        <w:rPr>
+          <w:rFonts w:ascii="Times New Roman" w:hAnsi="Times New Roman" w:cs="Times New Roman"/>
+        </w:rPr>
+        <w:t>Aro</w:t>
+      </w:r>
+      <w:proofErr w:type="spellEnd"/>
+      <w:r>
+        <w:rPr>
+          <w:rFonts w:ascii="Times New Roman" w:hAnsi="Times New Roman" w:cs="Times New Roman"/>
+        </w:rPr>
+        <w:t xml:space="preserve"> T</w:t>
       </w:r>
       <w:r>
         <w:rPr>
@@ -1982,11 +2204,19 @@
         </w:rPr>
         <w:t xml:space="preserve">, and </w:t>
       </w:r>
-      <w:r>
-        <w:rPr>
-          <w:rFonts w:ascii="Times New Roman" w:hAnsi="Times New Roman" w:cs="Times New Roman"/>
-        </w:rPr>
-        <w:t>Oluwagbemiga Balogun A</w:t>
+      <w:proofErr w:type="spellStart"/>
+      <w:r>
+        <w:rPr>
+          <w:rFonts w:ascii="Times New Roman" w:hAnsi="Times New Roman" w:cs="Times New Roman"/>
+        </w:rPr>
+        <w:t>Oluwagbemiga</w:t>
+      </w:r>
+      <w:proofErr w:type="spellEnd"/>
+      <w:r>
+        <w:rPr>
+          <w:rFonts w:ascii="Times New Roman" w:hAnsi="Times New Roman" w:cs="Times New Roman"/>
+        </w:rPr>
+        <w:t xml:space="preserve"> Balogun A</w:t>
       </w:r>
       <w:r>
         <w:rPr>
@@ -2010,7 +2240,14 @@
         <w:rPr>
           <w:rFonts w:ascii="Times New Roman" w:hAnsi="Times New Roman" w:cs="Times New Roman"/>
         </w:rPr>
-        <w:t xml:space="preserve"> analy</w:t>
+        <w:t xml:space="preserve"> </w:t>
+      </w:r>
+      <w:proofErr w:type="spellStart"/>
+      <w:r>
+        <w:rPr>
+          <w:rFonts w:ascii="Times New Roman" w:hAnsi="Times New Roman" w:cs="Times New Roman"/>
+        </w:rPr>
+        <w:t>analy</w:t>
       </w:r>
       <w:r>
         <w:rPr>
@@ -2022,7 +2259,28 @@
         <w:rPr>
           <w:rFonts w:ascii="Times New Roman" w:hAnsi="Times New Roman" w:cs="Times New Roman"/>
         </w:rPr>
-        <w:t>ed the effect of removing stopwords on text data classification of SMS spam datasets.</w:t>
+        <w:t>ed</w:t>
+      </w:r>
+      <w:proofErr w:type="spellEnd"/>
+      <w:r>
+        <w:rPr>
+          <w:rFonts w:ascii="Times New Roman" w:hAnsi="Times New Roman" w:cs="Times New Roman"/>
+        </w:rPr>
+        <w:t xml:space="preserve"> the effect of removing </w:t>
+      </w:r>
+      <w:proofErr w:type="spellStart"/>
+      <w:r>
+        <w:rPr>
+          <w:rFonts w:ascii="Times New Roman" w:hAnsi="Times New Roman" w:cs="Times New Roman"/>
+        </w:rPr>
+        <w:t>stopwords</w:t>
+      </w:r>
+      <w:proofErr w:type="spellEnd"/>
+      <w:r>
+        <w:rPr>
+          <w:rFonts w:ascii="Times New Roman" w:hAnsi="Times New Roman" w:cs="Times New Roman"/>
+        </w:rPr>
+        <w:t xml:space="preserve"> on text data classification of SMS spam datasets.</w:t>
       </w:r>
       <w:r>
         <w:rPr>
@@ -2030,12 +2288,14 @@
         </w:rPr>
         <w:t xml:space="preserve"> They have </w:t>
       </w:r>
+      <w:proofErr w:type="spellStart"/>
       <w:r>
         <w:rPr>
           <w:rFonts w:ascii="Times New Roman" w:hAnsi="Times New Roman" w:cs="Times New Roman"/>
         </w:rPr>
         <w:t>modeled</w:t>
       </w:r>
+      <w:proofErr w:type="spellEnd"/>
       <w:r>
         <w:rPr>
           <w:rFonts w:ascii="Times New Roman" w:hAnsi="Times New Roman" w:cs="Times New Roman"/>
@@ -2076,7 +2336,21 @@
         <w:rPr>
           <w:rFonts w:ascii="Times New Roman" w:hAnsi="Times New Roman" w:cs="Times New Roman"/>
         </w:rPr>
-        <w:t xml:space="preserve">removal of stopwords has no effect on </w:t>
+        <w:t xml:space="preserve">removal of </w:t>
+      </w:r>
+      <w:proofErr w:type="spellStart"/>
+      <w:r>
+        <w:rPr>
+          <w:rFonts w:ascii="Times New Roman" w:hAnsi="Times New Roman" w:cs="Times New Roman"/>
+        </w:rPr>
+        <w:t>stopwords</w:t>
+      </w:r>
+      <w:proofErr w:type="spellEnd"/>
+      <w:r>
+        <w:rPr>
+          <w:rFonts w:ascii="Times New Roman" w:hAnsi="Times New Roman" w:cs="Times New Roman"/>
+        </w:rPr>
+        <w:t xml:space="preserve"> has no effect on </w:t>
       </w:r>
       <w:r>
         <w:rPr>
@@ -2108,13 +2382,30 @@
             <w:docPart w:val="DefaultPlaceholder_-1854013440"/>
           </w:placeholder>
         </w:sdtPr>
+        <w:sdtEndPr/>
         <w:sdtContent>
           <w:r>
             <w:rPr>
               <w:rFonts w:ascii="Times New Roman" w:hAnsi="Times New Roman" w:cs="Times New Roman"/>
               <w:color w:val="000000"/>
             </w:rPr>
-            <w:t>(Aro et al. 2019)</w:t>
+            <w:t>(</w:t>
+          </w:r>
+          <w:proofErr w:type="spellStart"/>
+          <w:r>
+            <w:rPr>
+              <w:rFonts w:ascii="Times New Roman" w:hAnsi="Times New Roman" w:cs="Times New Roman"/>
+              <w:color w:val="000000"/>
+            </w:rPr>
+            <w:t>Aro</w:t>
+          </w:r>
+          <w:proofErr w:type="spellEnd"/>
+          <w:r>
+            <w:rPr>
+              <w:rFonts w:ascii="Times New Roman" w:hAnsi="Times New Roman" w:cs="Times New Roman"/>
+              <w:color w:val="000000"/>
+            </w:rPr>
+            <w:t xml:space="preserve"> et al. 2019)</w:t>
           </w:r>
         </w:sdtContent>
       </w:sdt>
@@ -2124,6 +2415,736 @@
         </w:rPr>
         <w:t>.</w:t>
       </w:r>
+      <w:r>
+        <w:rPr>
+          <w:rFonts w:ascii="Times New Roman" w:hAnsi="Times New Roman" w:cs="Times New Roman"/>
+        </w:rPr>
+        <w:t xml:space="preserve"> </w:t>
+      </w:r>
+      <w:proofErr w:type="spellStart"/>
+      <w:r>
+        <w:rPr>
+          <w:rFonts w:ascii="Times New Roman" w:hAnsi="Times New Roman" w:cs="Times New Roman"/>
+        </w:rPr>
+        <w:t>AbdulNabi</w:t>
+      </w:r>
+      <w:proofErr w:type="spellEnd"/>
+      <w:r>
+        <w:rPr>
+          <w:rFonts w:ascii="Times New Roman" w:hAnsi="Times New Roman" w:cs="Times New Roman"/>
+        </w:rPr>
+        <w:t xml:space="preserve"> I</w:t>
+      </w:r>
+      <w:r>
+        <w:rPr>
+          <w:rFonts w:ascii="Times New Roman" w:hAnsi="Times New Roman" w:cs="Times New Roman"/>
+        </w:rPr>
+        <w:t xml:space="preserve"> and </w:t>
+      </w:r>
+      <w:r>
+        <w:rPr>
+          <w:rFonts w:ascii="Times New Roman" w:hAnsi="Times New Roman" w:cs="Times New Roman"/>
+        </w:rPr>
+        <w:t>Yaseen Q</w:t>
+      </w:r>
+      <w:r>
+        <w:rPr>
+          <w:rFonts w:ascii="Times New Roman" w:hAnsi="Times New Roman" w:cs="Times New Roman"/>
+        </w:rPr>
+        <w:t xml:space="preserve"> have used deep learning for spam mail detection. They have used BERT (</w:t>
+      </w:r>
+      <w:r>
+        <w:rPr>
+          <w:rFonts w:ascii="Times New Roman" w:hAnsi="Times New Roman" w:cs="Times New Roman"/>
+        </w:rPr>
+        <w:t>Bidirectional Encoder Representations from Transformers</w:t>
+      </w:r>
+      <w:r>
+        <w:rPr>
+          <w:rFonts w:ascii="Times New Roman" w:hAnsi="Times New Roman" w:cs="Times New Roman"/>
+        </w:rPr>
+        <w:t xml:space="preserve">) transformer which was pre-trained and fine-tuned to separate spam mails from non-spam. </w:t>
+      </w:r>
+      <w:r>
+        <w:rPr>
+          <w:rFonts w:ascii="Times New Roman" w:hAnsi="Times New Roman" w:cs="Times New Roman"/>
+        </w:rPr>
+        <w:t xml:space="preserve">Then they were trained and tested by machine learning algorithms using two separate datasets. They have achieved </w:t>
+      </w:r>
+      <w:r>
+        <w:rPr>
+          <w:rFonts w:ascii="Times New Roman" w:hAnsi="Times New Roman" w:cs="Times New Roman"/>
+        </w:rPr>
+        <w:t xml:space="preserve">the </w:t>
+      </w:r>
+      <w:r>
+        <w:rPr>
+          <w:rFonts w:ascii="Times New Roman" w:hAnsi="Times New Roman" w:cs="Times New Roman"/>
+        </w:rPr>
+        <w:t xml:space="preserve">highest accuracy </w:t>
+      </w:r>
+      <w:r>
+        <w:rPr>
+          <w:rFonts w:ascii="Times New Roman" w:hAnsi="Times New Roman" w:cs="Times New Roman"/>
+        </w:rPr>
+        <w:t>of</w:t>
+      </w:r>
+      <w:r>
+        <w:rPr>
+          <w:rFonts w:ascii="Times New Roman" w:hAnsi="Times New Roman" w:cs="Times New Roman"/>
+        </w:rPr>
+        <w:t xml:space="preserve"> 98.67% and </w:t>
+      </w:r>
+      <w:r>
+        <w:rPr>
+          <w:rFonts w:ascii="Times New Roman" w:hAnsi="Times New Roman" w:cs="Times New Roman"/>
+        </w:rPr>
+        <w:t xml:space="preserve">the </w:t>
+      </w:r>
+      <w:r>
+        <w:rPr>
+          <w:rFonts w:ascii="Times New Roman" w:hAnsi="Times New Roman" w:cs="Times New Roman"/>
+        </w:rPr>
+        <w:t xml:space="preserve">F1 score </w:t>
+      </w:r>
+      <w:r>
+        <w:rPr>
+          <w:rFonts w:ascii="Times New Roman" w:hAnsi="Times New Roman" w:cs="Times New Roman"/>
+        </w:rPr>
+        <w:t>of</w:t>
+      </w:r>
+      <w:r>
+        <w:rPr>
+          <w:rFonts w:ascii="Times New Roman" w:hAnsi="Times New Roman" w:cs="Times New Roman"/>
+        </w:rPr>
+        <w:t xml:space="preserve"> 98.66%</w:t>
+      </w:r>
+      <w:r>
+        <w:rPr>
+          <w:rFonts w:ascii="Times New Roman" w:hAnsi="Times New Roman" w:cs="Times New Roman"/>
+        </w:rPr>
+        <w:t xml:space="preserve"> </w:t>
+      </w:r>
+      <w:sdt>
+        <w:sdtPr>
+          <w:rPr>
+            <w:rFonts w:ascii="Times New Roman" w:hAnsi="Times New Roman" w:cs="Times New Roman"/>
+            <w:color w:val="000000"/>
+          </w:rPr>
+          <w:tag w:val="MENDELEY_CITATION_v3_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"/>
+          <w:id w:val="-864291031"/>
+          <w:placeholder>
+            <w:docPart w:val="DefaultPlaceholder_-1854013440"/>
+          </w:placeholder>
+        </w:sdtPr>
+        <w:sdtContent>
+          <w:r>
+            <w:rPr>
+              <w:rFonts w:ascii="Times New Roman" w:hAnsi="Times New Roman" w:cs="Times New Roman"/>
+              <w:color w:val="000000"/>
+            </w:rPr>
+            <w:t>(</w:t>
+          </w:r>
+          <w:proofErr w:type="spellStart"/>
+          <w:r>
+            <w:rPr>
+              <w:rFonts w:ascii="Times New Roman" w:hAnsi="Times New Roman" w:cs="Times New Roman"/>
+              <w:color w:val="000000"/>
+            </w:rPr>
+            <w:t>AbdulNabi</w:t>
+          </w:r>
+          <w:proofErr w:type="spellEnd"/>
+          <w:r>
+            <w:rPr>
+              <w:rFonts w:ascii="Times New Roman" w:hAnsi="Times New Roman" w:cs="Times New Roman"/>
+              <w:color w:val="000000"/>
+            </w:rPr>
+            <w:t xml:space="preserve"> and Yaseen 2021)</w:t>
+          </w:r>
+        </w:sdtContent>
+      </w:sdt>
+      <w:r>
+        <w:rPr>
+          <w:rFonts w:ascii="Times New Roman" w:hAnsi="Times New Roman" w:cs="Times New Roman"/>
+        </w:rPr>
+        <w:t>.</w:t>
+      </w:r>
+      <w:r>
+        <w:rPr>
+          <w:rFonts w:ascii="Times New Roman" w:hAnsi="Times New Roman" w:cs="Times New Roman"/>
+        </w:rPr>
+        <w:t xml:space="preserve"> </w:t>
+      </w:r>
+      <w:r>
+        <w:rPr>
+          <w:rFonts w:ascii="Times New Roman" w:hAnsi="Times New Roman" w:cs="Times New Roman"/>
+        </w:rPr>
+        <w:t>Devika R</w:t>
+      </w:r>
+      <w:r>
+        <w:rPr>
+          <w:rFonts w:ascii="Times New Roman" w:hAnsi="Times New Roman" w:cs="Times New Roman"/>
+        </w:rPr>
+        <w:t xml:space="preserve">, </w:t>
+      </w:r>
+      <w:proofErr w:type="spellStart"/>
+      <w:r>
+        <w:rPr>
+          <w:rFonts w:ascii="Times New Roman" w:hAnsi="Times New Roman" w:cs="Times New Roman"/>
+        </w:rPr>
+        <w:t>Vairavasundaram</w:t>
+      </w:r>
+      <w:proofErr w:type="spellEnd"/>
+      <w:r>
+        <w:rPr>
+          <w:rFonts w:ascii="Times New Roman" w:hAnsi="Times New Roman" w:cs="Times New Roman"/>
+        </w:rPr>
+        <w:t xml:space="preserve"> S</w:t>
+      </w:r>
+      <w:r>
+        <w:rPr>
+          <w:rFonts w:ascii="Times New Roman" w:hAnsi="Times New Roman" w:cs="Times New Roman"/>
+        </w:rPr>
+        <w:t xml:space="preserve">, and </w:t>
+      </w:r>
+      <w:proofErr w:type="spellStart"/>
+      <w:r>
+        <w:rPr>
+          <w:rFonts w:ascii="Times New Roman" w:hAnsi="Times New Roman" w:cs="Times New Roman"/>
+        </w:rPr>
+        <w:t>Mahenthar</w:t>
+      </w:r>
+      <w:proofErr w:type="spellEnd"/>
+      <w:r>
+        <w:rPr>
+          <w:rFonts w:ascii="Times New Roman" w:hAnsi="Times New Roman" w:cs="Times New Roman"/>
+        </w:rPr>
+        <w:t xml:space="preserve"> C</w:t>
+      </w:r>
+      <w:r>
+        <w:rPr>
+          <w:rFonts w:ascii="Times New Roman" w:hAnsi="Times New Roman" w:cs="Times New Roman"/>
+        </w:rPr>
+        <w:t xml:space="preserve"> have worked on extracting the key phrases from social data using </w:t>
+      </w:r>
+      <w:r>
+        <w:rPr>
+          <w:rFonts w:ascii="Times New Roman" w:hAnsi="Times New Roman" w:cs="Times New Roman"/>
+        </w:rPr>
+        <w:t xml:space="preserve">the </w:t>
+      </w:r>
+      <w:r>
+        <w:rPr>
+          <w:rFonts w:ascii="Times New Roman" w:hAnsi="Times New Roman" w:cs="Times New Roman"/>
+        </w:rPr>
+        <w:t xml:space="preserve">sentence </w:t>
+      </w:r>
+      <w:r>
+        <w:rPr>
+          <w:rFonts w:ascii="Times New Roman" w:hAnsi="Times New Roman" w:cs="Times New Roman"/>
+        </w:rPr>
+        <w:t>transformer</w:t>
+      </w:r>
+      <w:r>
+        <w:rPr>
+          <w:rFonts w:ascii="Times New Roman" w:hAnsi="Times New Roman" w:cs="Times New Roman"/>
+        </w:rPr>
+        <w:t xml:space="preserve"> of</w:t>
+      </w:r>
+      <w:r>
+        <w:rPr>
+          <w:rFonts w:ascii="Times New Roman" w:hAnsi="Times New Roman" w:cs="Times New Roman"/>
+        </w:rPr>
+        <w:t xml:space="preserve"> the</w:t>
+      </w:r>
+      <w:r>
+        <w:rPr>
+          <w:rFonts w:ascii="Times New Roman" w:hAnsi="Times New Roman" w:cs="Times New Roman"/>
+        </w:rPr>
+        <w:t xml:space="preserve"> BERT model.</w:t>
+      </w:r>
+      <w:r>
+        <w:rPr>
+          <w:rFonts w:ascii="Times New Roman" w:hAnsi="Times New Roman" w:cs="Times New Roman"/>
+        </w:rPr>
+        <w:t xml:space="preserve"> As BERT </w:t>
+      </w:r>
+      <w:r>
+        <w:rPr>
+          <w:rFonts w:ascii="Times New Roman" w:hAnsi="Times New Roman" w:cs="Times New Roman"/>
+        </w:rPr>
+        <w:t xml:space="preserve">can </w:t>
+      </w:r>
+      <w:r>
+        <w:rPr>
+          <w:rFonts w:ascii="Times New Roman" w:hAnsi="Times New Roman" w:cs="Times New Roman"/>
+        </w:rPr>
+        <w:t>enhance</w:t>
+      </w:r>
+      <w:r>
+        <w:rPr>
+          <w:rFonts w:ascii="Times New Roman" w:hAnsi="Times New Roman" w:cs="Times New Roman"/>
+        </w:rPr>
+        <w:t xml:space="preserve"> the</w:t>
+      </w:r>
+      <w:r>
+        <w:rPr>
+          <w:rFonts w:ascii="Times New Roman" w:hAnsi="Times New Roman" w:cs="Times New Roman"/>
+        </w:rPr>
+        <w:t xml:space="preserve"> performance in Natural </w:t>
+      </w:r>
+      <w:r>
+        <w:rPr>
+          <w:rFonts w:ascii="Times New Roman" w:hAnsi="Times New Roman" w:cs="Times New Roman"/>
+        </w:rPr>
+        <w:t>Language</w:t>
+      </w:r>
+      <w:r>
+        <w:rPr>
+          <w:rFonts w:ascii="Times New Roman" w:hAnsi="Times New Roman" w:cs="Times New Roman"/>
+        </w:rPr>
+        <w:t xml:space="preserve"> Processing tasks</w:t>
+      </w:r>
+      <w:r>
+        <w:rPr>
+          <w:rFonts w:ascii="Times New Roman" w:hAnsi="Times New Roman" w:cs="Times New Roman"/>
+        </w:rPr>
+        <w:t xml:space="preserve"> and extract typical phrases in tweets, their model of BERT with sentence transformer gave </w:t>
+      </w:r>
+      <w:r>
+        <w:rPr>
+          <w:rFonts w:ascii="Times New Roman" w:hAnsi="Times New Roman" w:cs="Times New Roman"/>
+        </w:rPr>
+        <w:t>an</w:t>
+      </w:r>
+      <w:r>
+        <w:rPr>
+          <w:rFonts w:ascii="Times New Roman" w:hAnsi="Times New Roman" w:cs="Times New Roman"/>
+        </w:rPr>
+        <w:t xml:space="preserve"> accuracy of 86% which is higher than their other models</w:t>
+      </w:r>
+      <w:r>
+        <w:rPr>
+          <w:rFonts w:ascii="Times New Roman" w:hAnsi="Times New Roman" w:cs="Times New Roman"/>
+        </w:rPr>
+        <w:t xml:space="preserve"> </w:t>
+      </w:r>
+      <w:sdt>
+        <w:sdtPr>
+          <w:rPr>
+            <w:rFonts w:ascii="Times New Roman" w:hAnsi="Times New Roman" w:cs="Times New Roman"/>
+            <w:color w:val="000000"/>
+          </w:rPr>
+          <w:tag w:val="MENDELEY_CITATION_v3_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"/>
+          <w:id w:val="165913808"/>
+          <w:placeholder>
+            <w:docPart w:val="DefaultPlaceholder_-1854013440"/>
+          </w:placeholder>
+        </w:sdtPr>
+        <w:sdtContent>
+          <w:r>
+            <w:rPr>
+              <w:rFonts w:ascii="Times New Roman" w:hAnsi="Times New Roman" w:cs="Times New Roman"/>
+              <w:color w:val="000000"/>
+            </w:rPr>
+            <w:t>(Devika et al. 2021)</w:t>
+          </w:r>
+        </w:sdtContent>
+      </w:sdt>
+      <w:r>
+        <w:rPr>
+          <w:rFonts w:ascii="Times New Roman" w:hAnsi="Times New Roman" w:cs="Times New Roman"/>
+        </w:rPr>
+        <w:t>.</w:t>
+      </w:r>
+      <w:r>
+        <w:rPr>
+          <w:rFonts w:ascii="Times New Roman" w:hAnsi="Times New Roman" w:cs="Times New Roman"/>
+        </w:rPr>
+        <w:t xml:space="preserve"> </w:t>
+      </w:r>
+      <w:r>
+        <w:rPr>
+          <w:rFonts w:ascii="Times New Roman" w:hAnsi="Times New Roman" w:cs="Times New Roman"/>
+        </w:rPr>
+        <w:t xml:space="preserve">Qu </w:t>
+      </w:r>
+      <w:r>
+        <w:rPr>
+          <w:rFonts w:ascii="Times New Roman" w:hAnsi="Times New Roman" w:cs="Times New Roman"/>
+        </w:rPr>
+        <w:lastRenderedPageBreak/>
+        <w:t>S</w:t>
+      </w:r>
+      <w:r>
+        <w:rPr>
+          <w:rFonts w:ascii="Times New Roman" w:hAnsi="Times New Roman" w:cs="Times New Roman"/>
+        </w:rPr>
+        <w:t xml:space="preserve">, </w:t>
+      </w:r>
+      <w:r>
+        <w:rPr>
+          <w:rFonts w:ascii="Times New Roman" w:hAnsi="Times New Roman" w:cs="Times New Roman"/>
+        </w:rPr>
+        <w:t>Yang Y</w:t>
+      </w:r>
+      <w:r>
+        <w:rPr>
+          <w:rFonts w:ascii="Times New Roman" w:hAnsi="Times New Roman" w:cs="Times New Roman"/>
+        </w:rPr>
+        <w:t xml:space="preserve">, and </w:t>
+      </w:r>
+      <w:r>
+        <w:rPr>
+          <w:rFonts w:ascii="Times New Roman" w:hAnsi="Times New Roman" w:cs="Times New Roman"/>
+        </w:rPr>
+        <w:t>Que Q</w:t>
+      </w:r>
+      <w:r>
+        <w:rPr>
+          <w:rFonts w:ascii="Times New Roman" w:hAnsi="Times New Roman" w:cs="Times New Roman"/>
+        </w:rPr>
+        <w:t xml:space="preserve"> have done the emotion classification of Spanish language data with XLM-Roberta for word embedding and the transformer encoder for feature extraction. The extracted features are </w:t>
+      </w:r>
+      <w:r>
+        <w:rPr>
+          <w:rFonts w:ascii="Times New Roman" w:hAnsi="Times New Roman" w:cs="Times New Roman"/>
+        </w:rPr>
+        <w:t>given to</w:t>
+      </w:r>
+      <w:r>
+        <w:rPr>
+          <w:rFonts w:ascii="Times New Roman" w:hAnsi="Times New Roman" w:cs="Times New Roman"/>
+        </w:rPr>
+        <w:t xml:space="preserve"> </w:t>
+      </w:r>
+      <w:r>
+        <w:rPr>
+          <w:rFonts w:ascii="Times New Roman" w:hAnsi="Times New Roman" w:cs="Times New Roman"/>
+        </w:rPr>
+        <w:t xml:space="preserve">the </w:t>
+      </w:r>
+      <w:proofErr w:type="spellStart"/>
+      <w:r>
+        <w:rPr>
+          <w:rFonts w:ascii="Times New Roman" w:hAnsi="Times New Roman" w:cs="Times New Roman"/>
+        </w:rPr>
+        <w:t>TextCNN</w:t>
+      </w:r>
+      <w:proofErr w:type="spellEnd"/>
+      <w:r>
+        <w:rPr>
+          <w:rFonts w:ascii="Times New Roman" w:hAnsi="Times New Roman" w:cs="Times New Roman"/>
+        </w:rPr>
+        <w:t xml:space="preserve"> </w:t>
+      </w:r>
+      <w:r>
+        <w:rPr>
+          <w:rFonts w:ascii="Times New Roman" w:hAnsi="Times New Roman" w:cs="Times New Roman"/>
+        </w:rPr>
+        <w:t xml:space="preserve">model </w:t>
+      </w:r>
+      <w:r>
+        <w:rPr>
+          <w:rFonts w:ascii="Times New Roman" w:hAnsi="Times New Roman" w:cs="Times New Roman"/>
+        </w:rPr>
+        <w:t>as inputs. This model g</w:t>
+      </w:r>
+      <w:r>
+        <w:rPr>
+          <w:rFonts w:ascii="Times New Roman" w:hAnsi="Times New Roman" w:cs="Times New Roman"/>
+        </w:rPr>
+        <w:t>ave</w:t>
+      </w:r>
+      <w:r>
+        <w:rPr>
+          <w:rFonts w:ascii="Times New Roman" w:hAnsi="Times New Roman" w:cs="Times New Roman"/>
+        </w:rPr>
+        <w:t xml:space="preserve"> 14</w:t>
+      </w:r>
+      <w:r>
+        <w:rPr>
+          <w:rFonts w:ascii="Times New Roman" w:hAnsi="Times New Roman" w:cs="Times New Roman"/>
+          <w:vertAlign w:val="superscript"/>
+        </w:rPr>
+        <w:t>th</w:t>
+      </w:r>
+      <w:r>
+        <w:rPr>
+          <w:rFonts w:ascii="Times New Roman" w:hAnsi="Times New Roman" w:cs="Times New Roman"/>
+        </w:rPr>
+        <w:t xml:space="preserve"> good accuracy in their analysis with </w:t>
+      </w:r>
+      <w:r>
+        <w:rPr>
+          <w:rFonts w:ascii="Times New Roman" w:hAnsi="Times New Roman" w:cs="Times New Roman"/>
+        </w:rPr>
+        <w:t xml:space="preserve">an </w:t>
+      </w:r>
+      <w:r>
+        <w:rPr>
+          <w:rFonts w:ascii="Times New Roman" w:hAnsi="Times New Roman" w:cs="Times New Roman"/>
+        </w:rPr>
+        <w:t>accuracy of 53.68% and</w:t>
+      </w:r>
+      <w:r>
+        <w:rPr>
+          <w:rFonts w:ascii="Times New Roman" w:hAnsi="Times New Roman" w:cs="Times New Roman"/>
+        </w:rPr>
+        <w:t xml:space="preserve"> </w:t>
+      </w:r>
+      <w:r>
+        <w:rPr>
+          <w:rFonts w:ascii="Times New Roman" w:hAnsi="Times New Roman" w:cs="Times New Roman"/>
+        </w:rPr>
+        <w:t>an</w:t>
+      </w:r>
+      <w:r>
+        <w:rPr>
+          <w:rFonts w:ascii="Times New Roman" w:hAnsi="Times New Roman" w:cs="Times New Roman"/>
+        </w:rPr>
+        <w:t xml:space="preserve"> F1</w:t>
+      </w:r>
+      <w:r>
+        <w:rPr>
+          <w:rFonts w:ascii="Times New Roman" w:hAnsi="Times New Roman" w:cs="Times New Roman"/>
+        </w:rPr>
+        <w:t xml:space="preserve"> score</w:t>
+      </w:r>
+      <w:r>
+        <w:rPr>
+          <w:rFonts w:ascii="Times New Roman" w:hAnsi="Times New Roman" w:cs="Times New Roman"/>
+        </w:rPr>
+        <w:t xml:space="preserve"> of 55.70%</w:t>
+      </w:r>
+      <w:r>
+        <w:rPr>
+          <w:rFonts w:ascii="Times New Roman" w:hAnsi="Times New Roman" w:cs="Times New Roman"/>
+        </w:rPr>
+        <w:t xml:space="preserve"> </w:t>
+      </w:r>
+      <w:sdt>
+        <w:sdtPr>
+          <w:rPr>
+            <w:rFonts w:ascii="Times New Roman" w:hAnsi="Times New Roman" w:cs="Times New Roman"/>
+            <w:color w:val="000000"/>
+          </w:rPr>
+          <w:tag w:val="MENDELEY_CITATION_v3_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"/>
+          <w:id w:val="56373591"/>
+          <w:placeholder>
+            <w:docPart w:val="DefaultPlaceholder_-1854013440"/>
+          </w:placeholder>
+        </w:sdtPr>
+        <w:sdtContent>
+          <w:r>
+            <w:rPr>
+              <w:rFonts w:ascii="Times New Roman" w:hAnsi="Times New Roman" w:cs="Times New Roman"/>
+              <w:color w:val="000000"/>
+            </w:rPr>
+            <w:t>(Qu et al. 2021)</w:t>
+          </w:r>
+        </w:sdtContent>
+      </w:sdt>
+      <w:r>
+        <w:rPr>
+          <w:rFonts w:ascii="Times New Roman" w:hAnsi="Times New Roman" w:cs="Times New Roman"/>
+        </w:rPr>
+        <w:t>.</w:t>
+      </w:r>
+      <w:r>
+        <w:rPr>
+          <w:rFonts w:ascii="Times New Roman" w:hAnsi="Times New Roman" w:cs="Times New Roman"/>
+        </w:rPr>
+        <w:t xml:space="preserve"> </w:t>
+      </w:r>
+      <w:proofErr w:type="spellStart"/>
+      <w:r>
+        <w:rPr>
+          <w:rFonts w:ascii="Times New Roman" w:hAnsi="Times New Roman" w:cs="Times New Roman"/>
+        </w:rPr>
+        <w:t>Kadriu</w:t>
+      </w:r>
+      <w:proofErr w:type="spellEnd"/>
+      <w:r>
+        <w:rPr>
+          <w:rFonts w:ascii="Times New Roman" w:hAnsi="Times New Roman" w:cs="Times New Roman"/>
+        </w:rPr>
+        <w:t xml:space="preserve"> A</w:t>
+      </w:r>
+      <w:r>
+        <w:rPr>
+          <w:rFonts w:ascii="Times New Roman" w:hAnsi="Times New Roman" w:cs="Times New Roman"/>
+        </w:rPr>
+        <w:t xml:space="preserve">, </w:t>
+      </w:r>
+      <w:r>
+        <w:rPr>
+          <w:rFonts w:ascii="Times New Roman" w:hAnsi="Times New Roman" w:cs="Times New Roman"/>
+        </w:rPr>
+        <w:t>Abazi L</w:t>
+      </w:r>
+      <w:r>
+        <w:rPr>
+          <w:rFonts w:ascii="Times New Roman" w:hAnsi="Times New Roman" w:cs="Times New Roman"/>
+        </w:rPr>
+        <w:t xml:space="preserve">, and </w:t>
+      </w:r>
+      <w:r>
+        <w:rPr>
+          <w:rFonts w:ascii="Times New Roman" w:hAnsi="Times New Roman" w:cs="Times New Roman"/>
+        </w:rPr>
+        <w:t>Abazi H</w:t>
+      </w:r>
+      <w:r>
+        <w:rPr>
+          <w:rFonts w:ascii="Times New Roman" w:hAnsi="Times New Roman" w:cs="Times New Roman"/>
+        </w:rPr>
+        <w:t xml:space="preserve"> have used Bag of words and word analogies for Albanian text classification.</w:t>
+      </w:r>
+      <w:r>
+        <w:rPr>
+          <w:rFonts w:ascii="Times New Roman" w:hAnsi="Times New Roman" w:cs="Times New Roman"/>
+        </w:rPr>
+        <w:t xml:space="preserve"> </w:t>
+      </w:r>
+      <w:r>
+        <w:rPr>
+          <w:rFonts w:ascii="Times New Roman" w:hAnsi="Times New Roman" w:cs="Times New Roman"/>
+        </w:rPr>
+        <w:t>The text</w:t>
+      </w:r>
+      <w:r>
+        <w:rPr>
+          <w:rFonts w:ascii="Times New Roman" w:hAnsi="Times New Roman" w:cs="Times New Roman"/>
+        </w:rPr>
+        <w:t xml:space="preserve"> has been classified using two approaches, one is converting the text into vector space </w:t>
+      </w:r>
+      <w:r>
+        <w:rPr>
+          <w:rFonts w:ascii="Times New Roman" w:hAnsi="Times New Roman" w:cs="Times New Roman"/>
+        </w:rPr>
+        <w:t>and</w:t>
+      </w:r>
+      <w:r>
+        <w:rPr>
+          <w:rFonts w:ascii="Times New Roman" w:hAnsi="Times New Roman" w:cs="Times New Roman"/>
+        </w:rPr>
+        <w:t xml:space="preserve"> </w:t>
+      </w:r>
+      <w:r>
+        <w:rPr>
+          <w:rFonts w:ascii="Times New Roman" w:hAnsi="Times New Roman" w:cs="Times New Roman"/>
+        </w:rPr>
+        <w:t xml:space="preserve">the </w:t>
+      </w:r>
+      <w:r>
+        <w:rPr>
+          <w:rFonts w:ascii="Times New Roman" w:hAnsi="Times New Roman" w:cs="Times New Roman"/>
+        </w:rPr>
+        <w:t xml:space="preserve">second is using </w:t>
+      </w:r>
+      <w:proofErr w:type="spellStart"/>
+      <w:r>
+        <w:rPr>
+          <w:rFonts w:ascii="Times New Roman" w:hAnsi="Times New Roman" w:cs="Times New Roman"/>
+        </w:rPr>
+        <w:t>FastText</w:t>
+      </w:r>
+      <w:proofErr w:type="spellEnd"/>
+      <w:r>
+        <w:rPr>
+          <w:rFonts w:ascii="Times New Roman" w:hAnsi="Times New Roman" w:cs="Times New Roman"/>
+        </w:rPr>
+        <w:t xml:space="preserve"> for hierarchical classification.</w:t>
+      </w:r>
+      <w:r>
+        <w:rPr>
+          <w:rFonts w:ascii="Times New Roman" w:hAnsi="Times New Roman" w:cs="Times New Roman"/>
+        </w:rPr>
+        <w:t xml:space="preserve"> For classification, the bag of words model gave the best evaluation result. For multi-label text, </w:t>
+      </w:r>
+      <w:proofErr w:type="spellStart"/>
+      <w:r>
+        <w:rPr>
+          <w:rFonts w:ascii="Times New Roman" w:hAnsi="Times New Roman" w:cs="Times New Roman"/>
+        </w:rPr>
+        <w:t>FastText</w:t>
+      </w:r>
+      <w:proofErr w:type="spellEnd"/>
+      <w:r>
+        <w:rPr>
+          <w:rFonts w:ascii="Times New Roman" w:hAnsi="Times New Roman" w:cs="Times New Roman"/>
+        </w:rPr>
+        <w:t xml:space="preserve"> gave better performance.</w:t>
+      </w:r>
+      <w:r>
+        <w:rPr>
+          <w:rFonts w:ascii="Times New Roman" w:hAnsi="Times New Roman" w:cs="Times New Roman"/>
+        </w:rPr>
+        <w:t xml:space="preserve"> Overall, </w:t>
+      </w:r>
+      <w:r>
+        <w:rPr>
+          <w:rFonts w:ascii="Times New Roman" w:hAnsi="Times New Roman" w:cs="Times New Roman"/>
+        </w:rPr>
+        <w:t xml:space="preserve">the </w:t>
+      </w:r>
+      <w:r>
+        <w:rPr>
+          <w:rFonts w:ascii="Times New Roman" w:hAnsi="Times New Roman" w:cs="Times New Roman"/>
+        </w:rPr>
+        <w:t>bag of words model gave 94% of accuracy</w:t>
+      </w:r>
+      <w:r>
+        <w:rPr>
+          <w:rFonts w:ascii="Times New Roman" w:hAnsi="Times New Roman" w:cs="Times New Roman"/>
+        </w:rPr>
+        <w:t xml:space="preserve"> </w:t>
+      </w:r>
+      <w:sdt>
+        <w:sdtPr>
+          <w:rPr>
+            <w:rFonts w:ascii="Times New Roman" w:hAnsi="Times New Roman" w:cs="Times New Roman"/>
+            <w:color w:val="000000"/>
+          </w:rPr>
+          <w:tag w:val="MENDELEY_CITATION_v3_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"/>
+          <w:id w:val="1046181672"/>
+          <w:placeholder>
+            <w:docPart w:val="DefaultPlaceholder_-1854013440"/>
+          </w:placeholder>
+        </w:sdtPr>
+        <w:sdtContent>
+          <w:r>
+            <w:rPr>
+              <w:rFonts w:ascii="Times New Roman" w:hAnsi="Times New Roman" w:cs="Times New Roman"/>
+              <w:color w:val="000000"/>
+            </w:rPr>
+            <w:t>(</w:t>
+          </w:r>
+          <w:proofErr w:type="spellStart"/>
+          <w:r>
+            <w:rPr>
+              <w:rFonts w:ascii="Times New Roman" w:hAnsi="Times New Roman" w:cs="Times New Roman"/>
+              <w:color w:val="000000"/>
+            </w:rPr>
+            <w:t>Kadriu</w:t>
+          </w:r>
+          <w:proofErr w:type="spellEnd"/>
+          <w:r>
+            <w:rPr>
+              <w:rFonts w:ascii="Times New Roman" w:hAnsi="Times New Roman" w:cs="Times New Roman"/>
+              <w:color w:val="000000"/>
+            </w:rPr>
+            <w:t xml:space="preserve"> et al. 2019)</w:t>
+          </w:r>
+        </w:sdtContent>
+      </w:sdt>
+      <w:r>
+        <w:rPr>
+          <w:rFonts w:ascii="Times New Roman" w:hAnsi="Times New Roman" w:cs="Times New Roman"/>
+        </w:rPr>
+        <w:t>.</w:t>
+      </w:r>
     </w:p>
     <w:p>
       <w:pPr>
@@ -2216,11 +3237,19 @@
         </w:rPr>
         <w:t xml:space="preserve">, and </w:t>
       </w:r>
-      <w:r>
-        <w:rPr>
-          <w:rFonts w:ascii="Times New Roman" w:hAnsi="Times New Roman" w:cs="Times New Roman"/>
-        </w:rPr>
-        <w:t>Jayagopi D</w:t>
+      <w:proofErr w:type="spellStart"/>
+      <w:r>
+        <w:rPr>
+          <w:rFonts w:ascii="Times New Roman" w:hAnsi="Times New Roman" w:cs="Times New Roman"/>
+        </w:rPr>
+        <w:t>Jayagopi</w:t>
+      </w:r>
+      <w:proofErr w:type="spellEnd"/>
+      <w:r>
+        <w:rPr>
+          <w:rFonts w:ascii="Times New Roman" w:hAnsi="Times New Roman" w:cs="Times New Roman"/>
+        </w:rPr>
+        <w:t xml:space="preserve"> D</w:t>
       </w:r>
       <w:r>
         <w:rPr>
@@ -2234,12 +3263,14 @@
         </w:rPr>
         <w:t xml:space="preserve"> They have used </w:t>
       </w:r>
+      <w:proofErr w:type="spellStart"/>
       <w:r>
         <w:rPr>
           <w:rFonts w:ascii="Times New Roman" w:hAnsi="Times New Roman" w:cs="Times New Roman"/>
         </w:rPr>
         <w:t>mBART</w:t>
       </w:r>
+      <w:proofErr w:type="spellEnd"/>
       <w:r>
         <w:rPr>
           <w:rFonts w:ascii="Times New Roman" w:hAnsi="Times New Roman" w:cs="Times New Roman"/>
@@ -2294,6 +3325,7 @@
             <w:docPart w:val="DefaultPlaceholder_-1854013440"/>
           </w:placeholder>
         </w:sdtPr>
+        <w:sdtEndPr/>
         <w:sdtContent>
           <w:r>
             <w:rPr>
@@ -2398,32 +3430,13 @@
         <w:rPr>
           <w:rFonts w:ascii="Times New Roman" w:hAnsi="Times New Roman" w:cs="Times New Roman"/>
         </w:rPr>
-        <w:t xml:space="preserve">They </w:t>
-      </w:r>
-      <w:r>
-        <w:rPr>
-          <w:rFonts w:ascii="Times New Roman" w:hAnsi="Times New Roman" w:cs="Times New Roman"/>
-        </w:rPr>
-        <w:lastRenderedPageBreak/>
-        <w:t xml:space="preserve">have combined those features to the unified level which gives </w:t>
-      </w:r>
-      <w:r>
-        <w:rPr>
-          <w:rFonts w:ascii="Times New Roman" w:hAnsi="Times New Roman" w:cs="Times New Roman"/>
-        </w:rPr>
-        <w:t xml:space="preserve">the </w:t>
-      </w:r>
-      <w:r>
-        <w:rPr>
-          <w:rFonts w:ascii="Times New Roman" w:hAnsi="Times New Roman" w:cs="Times New Roman"/>
-        </w:rPr>
-        <w:t>unique distribution</w:t>
-      </w:r>
-      <w:r>
-        <w:rPr>
-          <w:rFonts w:ascii="Times New Roman" w:hAnsi="Times New Roman" w:cs="Times New Roman"/>
-        </w:rPr>
-        <w:t xml:space="preserve"> </w:t>
+        <w:t xml:space="preserve">They have combined those features to the unified level which gives </w:t>
+      </w:r>
+      <w:r>
+        <w:rPr>
+          <w:rFonts w:ascii="Times New Roman" w:hAnsi="Times New Roman" w:cs="Times New Roman"/>
+        </w:rPr>
+        <w:t xml:space="preserve">the unique distribution </w:t>
       </w:r>
       <w:r>
         <w:rPr>
@@ -2449,6 +3462,7 @@
             <w:docPart w:val="DefaultPlaceholder_-1854013440"/>
           </w:placeholder>
         </w:sdtPr>
+        <w:sdtEndPr/>
         <w:sdtContent>
           <w:r>
             <w:rPr>
@@ -2465,6 +3479,728 @@
         </w:rPr>
         <w:t>.</w:t>
       </w:r>
+      <w:r>
+        <w:rPr>
+          <w:rFonts w:ascii="Times New Roman" w:hAnsi="Times New Roman" w:cs="Times New Roman"/>
+        </w:rPr>
+        <w:t xml:space="preserve"> </w:t>
+      </w:r>
+      <w:r>
+        <w:rPr>
+          <w:rFonts w:ascii="Times New Roman" w:hAnsi="Times New Roman" w:cs="Times New Roman"/>
+        </w:rPr>
+        <w:t>Mundra S</w:t>
+      </w:r>
+      <w:r>
+        <w:rPr>
+          <w:rFonts w:ascii="Times New Roman" w:hAnsi="Times New Roman" w:cs="Times New Roman"/>
+        </w:rPr>
+        <w:t xml:space="preserve"> and</w:t>
+      </w:r>
+      <w:r>
+        <w:rPr>
+          <w:rFonts w:ascii="Times New Roman" w:hAnsi="Times New Roman" w:cs="Times New Roman"/>
+        </w:rPr>
+        <w:t xml:space="preserve"> </w:t>
+      </w:r>
+      <w:r>
+        <w:rPr>
+          <w:rFonts w:ascii="Times New Roman" w:hAnsi="Times New Roman" w:cs="Times New Roman"/>
+        </w:rPr>
+        <w:t>Mittal N</w:t>
+      </w:r>
+      <w:r>
+        <w:rPr>
+          <w:rFonts w:ascii="Times New Roman" w:hAnsi="Times New Roman" w:cs="Times New Roman"/>
+        </w:rPr>
+        <w:t xml:space="preserve"> have evaluated text representation methods to detect cyber harmful content on social media. The data considered for analysis is in the Hindi and English mix-code popularly known as Hinglish.</w:t>
+      </w:r>
+      <w:r>
+        <w:rPr>
+          <w:rFonts w:ascii="Times New Roman" w:hAnsi="Times New Roman" w:cs="Times New Roman"/>
+        </w:rPr>
+        <w:t xml:space="preserve"> In their analysis, it is found that character-based embedding is working well for noisy data. This model also worked better than pre-trained word embedding</w:t>
+      </w:r>
+      <w:r>
+        <w:rPr>
+          <w:rFonts w:ascii="Times New Roman" w:hAnsi="Times New Roman" w:cs="Times New Roman"/>
+        </w:rPr>
+        <w:t xml:space="preserve"> </w:t>
+      </w:r>
+      <w:sdt>
+        <w:sdtPr>
+          <w:rPr>
+            <w:rFonts w:ascii="Times New Roman" w:hAnsi="Times New Roman" w:cs="Times New Roman"/>
+            <w:color w:val="000000"/>
+          </w:rPr>
+          <w:tag w:val="MENDELEY_CITATION_v3_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"/>
+          <w:id w:val="-719137402"/>
+          <w:placeholder>
+            <w:docPart w:val="DefaultPlaceholder_-1854013440"/>
+          </w:placeholder>
+        </w:sdtPr>
+        <w:sdtContent>
+          <w:r>
+            <w:rPr>
+              <w:rFonts w:ascii="Times New Roman" w:hAnsi="Times New Roman" w:cs="Times New Roman"/>
+              <w:color w:val="000000"/>
+            </w:rPr>
+            <w:t>(Mundra and Mittal 2021)</w:t>
+          </w:r>
+        </w:sdtContent>
+      </w:sdt>
+      <w:r>
+        <w:rPr>
+          <w:rFonts w:ascii="Times New Roman" w:hAnsi="Times New Roman" w:cs="Times New Roman"/>
+        </w:rPr>
+        <w:t>.</w:t>
+      </w:r>
+      <w:r>
+        <w:rPr>
+          <w:rFonts w:ascii="Times New Roman" w:hAnsi="Times New Roman" w:cs="Times New Roman"/>
+        </w:rPr>
+        <w:t xml:space="preserve"> </w:t>
+      </w:r>
+      <w:r>
+        <w:rPr>
+          <w:rFonts w:ascii="Times New Roman" w:hAnsi="Times New Roman" w:cs="Times New Roman"/>
+        </w:rPr>
+        <w:t>Singh M</w:t>
+      </w:r>
+      <w:r>
+        <w:rPr>
+          <w:rFonts w:ascii="Times New Roman" w:hAnsi="Times New Roman" w:cs="Times New Roman"/>
+        </w:rPr>
+        <w:t xml:space="preserve"> and </w:t>
+      </w:r>
+      <w:r>
+        <w:rPr>
+          <w:rFonts w:ascii="Times New Roman" w:hAnsi="Times New Roman" w:cs="Times New Roman"/>
+        </w:rPr>
+        <w:t>Goyal V</w:t>
+      </w:r>
+      <w:r>
+        <w:rPr>
+          <w:rFonts w:ascii="Times New Roman" w:hAnsi="Times New Roman" w:cs="Times New Roman"/>
+        </w:rPr>
+        <w:t xml:space="preserve"> have conducted sentiment analysis on social media mix-code content which is in the </w:t>
+      </w:r>
+      <w:r>
+        <w:rPr>
+          <w:rFonts w:ascii="Times New Roman" w:hAnsi="Times New Roman" w:cs="Times New Roman"/>
+        </w:rPr>
+        <w:t>Hindi and Punjabi languages.</w:t>
+      </w:r>
+      <w:r>
+        <w:rPr>
+          <w:rFonts w:ascii="Times New Roman" w:hAnsi="Times New Roman" w:cs="Times New Roman"/>
+        </w:rPr>
+        <w:t xml:space="preserve"> </w:t>
+      </w:r>
+      <w:r>
+        <w:rPr>
+          <w:rFonts w:ascii="Times New Roman" w:hAnsi="Times New Roman" w:cs="Times New Roman"/>
+        </w:rPr>
+        <w:t>The labels of the data include positive, negative</w:t>
+      </w:r>
+      <w:r>
+        <w:rPr>
+          <w:rFonts w:ascii="Times New Roman" w:hAnsi="Times New Roman" w:cs="Times New Roman"/>
+        </w:rPr>
+        <w:t>,</w:t>
+      </w:r>
+      <w:r>
+        <w:rPr>
+          <w:rFonts w:ascii="Times New Roman" w:hAnsi="Times New Roman" w:cs="Times New Roman"/>
+        </w:rPr>
+        <w:t xml:space="preserve"> and neutral based on the words in the text. </w:t>
+      </w:r>
+      <w:r>
+        <w:rPr>
+          <w:rFonts w:ascii="Times New Roman" w:hAnsi="Times New Roman" w:cs="Times New Roman"/>
+        </w:rPr>
+        <w:t xml:space="preserve">They have used the N-gram approach applied at the sentence level which gives an accuracy of 83% and </w:t>
+      </w:r>
+      <w:r>
+        <w:rPr>
+          <w:rFonts w:ascii="Times New Roman" w:hAnsi="Times New Roman" w:cs="Times New Roman"/>
+        </w:rPr>
+        <w:t>an</w:t>
+      </w:r>
+      <w:r>
+        <w:rPr>
+          <w:rFonts w:ascii="Times New Roman" w:hAnsi="Times New Roman" w:cs="Times New Roman"/>
+        </w:rPr>
+        <w:t xml:space="preserve"> </w:t>
+      </w:r>
+      <w:r>
+        <w:rPr>
+          <w:rFonts w:ascii="Times New Roman" w:hAnsi="Times New Roman" w:cs="Times New Roman"/>
+        </w:rPr>
+        <w:t>F1 score of 77%</w:t>
+      </w:r>
+      <w:r>
+        <w:rPr>
+          <w:rFonts w:ascii="Times New Roman" w:hAnsi="Times New Roman" w:cs="Times New Roman"/>
+        </w:rPr>
+        <w:t xml:space="preserve"> </w:t>
+      </w:r>
+      <w:sdt>
+        <w:sdtPr>
+          <w:rPr>
+            <w:rFonts w:ascii="Times New Roman" w:hAnsi="Times New Roman" w:cs="Times New Roman"/>
+            <w:color w:val="000000"/>
+          </w:rPr>
+          <w:tag w:val="MENDELEY_CITATION_v3_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"/>
+          <w:id w:val="1092812443"/>
+          <w:placeholder>
+            <w:docPart w:val="DefaultPlaceholder_-1854013440"/>
+          </w:placeholder>
+        </w:sdtPr>
+        <w:sdtContent>
+          <w:r>
+            <w:rPr>
+              <w:rFonts w:ascii="Times New Roman" w:hAnsi="Times New Roman" w:cs="Times New Roman"/>
+              <w:color w:val="000000"/>
+            </w:rPr>
+            <w:t>(Singh and Goyal 2020)</w:t>
+          </w:r>
+        </w:sdtContent>
+      </w:sdt>
+      <w:r>
+        <w:rPr>
+          <w:rFonts w:ascii="Times New Roman" w:hAnsi="Times New Roman" w:cs="Times New Roman"/>
+        </w:rPr>
+        <w:t>.</w:t>
+      </w:r>
+      <w:r>
+        <w:rPr>
+          <w:rFonts w:ascii="Times New Roman" w:hAnsi="Times New Roman" w:cs="Times New Roman"/>
+        </w:rPr>
+        <w:t xml:space="preserve"> </w:t>
+      </w:r>
+      <w:r>
+        <w:rPr>
+          <w:rFonts w:ascii="Times New Roman" w:hAnsi="Times New Roman" w:cs="Times New Roman"/>
+        </w:rPr>
+        <w:t>Swaminathan S</w:t>
+      </w:r>
+      <w:r>
+        <w:rPr>
+          <w:rFonts w:ascii="Times New Roman" w:hAnsi="Times New Roman" w:cs="Times New Roman"/>
+        </w:rPr>
+        <w:t xml:space="preserve">, </w:t>
+      </w:r>
+      <w:r>
+        <w:rPr>
+          <w:rFonts w:ascii="Times New Roman" w:hAnsi="Times New Roman" w:cs="Times New Roman"/>
+        </w:rPr>
+        <w:t>Ganesan H</w:t>
+      </w:r>
+      <w:r>
+        <w:rPr>
+          <w:rFonts w:ascii="Times New Roman" w:hAnsi="Times New Roman" w:cs="Times New Roman"/>
+        </w:rPr>
+        <w:t xml:space="preserve">, and </w:t>
+      </w:r>
+      <w:proofErr w:type="spellStart"/>
+      <w:r>
+        <w:rPr>
+          <w:rFonts w:ascii="Times New Roman" w:hAnsi="Times New Roman" w:cs="Times New Roman"/>
+        </w:rPr>
+        <w:t>Pandiyarajan</w:t>
+      </w:r>
+      <w:proofErr w:type="spellEnd"/>
+      <w:r>
+        <w:rPr>
+          <w:rFonts w:ascii="Times New Roman" w:hAnsi="Times New Roman" w:cs="Times New Roman"/>
+        </w:rPr>
+        <w:t xml:space="preserve"> R</w:t>
+      </w:r>
+      <w:r>
+        <w:rPr>
+          <w:rFonts w:ascii="Times New Roman" w:hAnsi="Times New Roman" w:cs="Times New Roman"/>
+        </w:rPr>
+        <w:t xml:space="preserve"> have </w:t>
+      </w:r>
+      <w:proofErr w:type="spellStart"/>
+      <w:r>
+        <w:rPr>
+          <w:rFonts w:ascii="Times New Roman" w:hAnsi="Times New Roman" w:cs="Times New Roman"/>
+        </w:rPr>
+        <w:t>modeled</w:t>
+      </w:r>
+      <w:proofErr w:type="spellEnd"/>
+      <w:r>
+        <w:rPr>
+          <w:rFonts w:ascii="Times New Roman" w:hAnsi="Times New Roman" w:cs="Times New Roman"/>
+        </w:rPr>
+        <w:t xml:space="preserve"> hate speech identification based on </w:t>
+      </w:r>
+      <w:r>
+        <w:rPr>
+          <w:rFonts w:ascii="Times New Roman" w:hAnsi="Times New Roman" w:cs="Times New Roman"/>
+        </w:rPr>
+        <w:t xml:space="preserve">the </w:t>
+      </w:r>
+      <w:r>
+        <w:rPr>
+          <w:rFonts w:ascii="Times New Roman" w:hAnsi="Times New Roman" w:cs="Times New Roman"/>
+        </w:rPr>
+        <w:t>Dravidian mix-code.</w:t>
+      </w:r>
+      <w:r>
+        <w:rPr>
+          <w:rFonts w:ascii="Times New Roman" w:hAnsi="Times New Roman" w:cs="Times New Roman"/>
+        </w:rPr>
+        <w:t xml:space="preserve"> They have used machine learning, deep learning, and ensemble models</w:t>
+      </w:r>
+      <w:r>
+        <w:rPr>
+          <w:rFonts w:ascii="Times New Roman" w:hAnsi="Times New Roman" w:cs="Times New Roman"/>
+        </w:rPr>
+        <w:t xml:space="preserve">. For sentiment classification, they have trained and tested the models like Naïve Bayes, Decision tree, </w:t>
+      </w:r>
+      <w:r>
+        <w:rPr>
+          <w:rFonts w:ascii="Times New Roman" w:hAnsi="Times New Roman" w:cs="Times New Roman"/>
+        </w:rPr>
+        <w:t>Random Forest</w:t>
+      </w:r>
+      <w:r>
+        <w:rPr>
+          <w:rFonts w:ascii="Times New Roman" w:hAnsi="Times New Roman" w:cs="Times New Roman"/>
+        </w:rPr>
+        <w:t xml:space="preserve">, </w:t>
+      </w:r>
+      <w:r>
+        <w:rPr>
+          <w:rFonts w:ascii="Times New Roman" w:hAnsi="Times New Roman" w:cs="Times New Roman"/>
+        </w:rPr>
+        <w:t>Long</w:t>
+      </w:r>
+      <w:r>
+        <w:rPr>
+          <w:rFonts w:ascii="Times New Roman" w:hAnsi="Times New Roman" w:cs="Times New Roman"/>
+        </w:rPr>
+        <w:t xml:space="preserve"> </w:t>
+      </w:r>
+      <w:r>
+        <w:rPr>
+          <w:rFonts w:ascii="Times New Roman" w:hAnsi="Times New Roman" w:cs="Times New Roman"/>
+        </w:rPr>
+        <w:t>S</w:t>
+      </w:r>
+      <w:r>
+        <w:rPr>
+          <w:rFonts w:ascii="Times New Roman" w:hAnsi="Times New Roman" w:cs="Times New Roman"/>
+        </w:rPr>
+        <w:t>hort</w:t>
+      </w:r>
+      <w:r>
+        <w:rPr>
+          <w:rFonts w:ascii="Times New Roman" w:hAnsi="Times New Roman" w:cs="Times New Roman"/>
+        </w:rPr>
+        <w:t>-</w:t>
+      </w:r>
+      <w:r>
+        <w:rPr>
+          <w:rFonts w:ascii="Times New Roman" w:hAnsi="Times New Roman" w:cs="Times New Roman"/>
+        </w:rPr>
+        <w:t>T</w:t>
+      </w:r>
+      <w:r>
+        <w:rPr>
+          <w:rFonts w:ascii="Times New Roman" w:hAnsi="Times New Roman" w:cs="Times New Roman"/>
+        </w:rPr>
+        <w:t xml:space="preserve">erm </w:t>
+      </w:r>
+      <w:r>
+        <w:rPr>
+          <w:rFonts w:ascii="Times New Roman" w:hAnsi="Times New Roman" w:cs="Times New Roman"/>
+        </w:rPr>
+        <w:t>M</w:t>
+      </w:r>
+      <w:r>
+        <w:rPr>
+          <w:rFonts w:ascii="Times New Roman" w:hAnsi="Times New Roman" w:cs="Times New Roman"/>
+        </w:rPr>
+        <w:t>emory</w:t>
+      </w:r>
+      <w:r>
+        <w:rPr>
+          <w:rFonts w:ascii="Times New Roman" w:hAnsi="Times New Roman" w:cs="Times New Roman"/>
+        </w:rPr>
+        <w:t>,</w:t>
+      </w:r>
+      <w:r>
+        <w:rPr>
+          <w:rFonts w:ascii="Times New Roman" w:hAnsi="Times New Roman" w:cs="Times New Roman"/>
+        </w:rPr>
+        <w:t xml:space="preserve"> and AdaBoost.</w:t>
+      </w:r>
+      <w:r>
+        <w:rPr>
+          <w:rFonts w:ascii="Times New Roman" w:hAnsi="Times New Roman" w:cs="Times New Roman"/>
+        </w:rPr>
+        <w:t xml:space="preserve"> For Hate speech and </w:t>
+      </w:r>
+      <w:r>
+        <w:rPr>
+          <w:rFonts w:ascii="Times New Roman" w:hAnsi="Times New Roman" w:cs="Times New Roman"/>
+        </w:rPr>
+        <w:t>offense</w:t>
+      </w:r>
+      <w:r>
+        <w:rPr>
+          <w:rFonts w:ascii="Times New Roman" w:hAnsi="Times New Roman" w:cs="Times New Roman"/>
+        </w:rPr>
+        <w:t xml:space="preserve"> content identification, they have used the models </w:t>
+      </w:r>
+      <w:r>
+        <w:rPr>
+          <w:rFonts w:ascii="Times New Roman" w:hAnsi="Times New Roman" w:cs="Times New Roman"/>
+        </w:rPr>
+        <w:t xml:space="preserve">Naïve Bayes, Decision tree, </w:t>
+      </w:r>
+      <w:r>
+        <w:rPr>
+          <w:rFonts w:ascii="Times New Roman" w:hAnsi="Times New Roman" w:cs="Times New Roman"/>
+        </w:rPr>
+        <w:t>Random Forest</w:t>
+      </w:r>
+      <w:r>
+        <w:rPr>
+          <w:rFonts w:ascii="Times New Roman" w:hAnsi="Times New Roman" w:cs="Times New Roman"/>
+        </w:rPr>
+        <w:t xml:space="preserve">, Long </w:t>
+      </w:r>
+      <w:r>
+        <w:rPr>
+          <w:rFonts w:ascii="Times New Roman" w:hAnsi="Times New Roman" w:cs="Times New Roman"/>
+        </w:rPr>
+        <w:t>S</w:t>
+      </w:r>
+      <w:r>
+        <w:rPr>
+          <w:rFonts w:ascii="Times New Roman" w:hAnsi="Times New Roman" w:cs="Times New Roman"/>
+        </w:rPr>
+        <w:t>hort</w:t>
+      </w:r>
+      <w:r>
+        <w:rPr>
+          <w:rFonts w:ascii="Times New Roman" w:hAnsi="Times New Roman" w:cs="Times New Roman"/>
+        </w:rPr>
+        <w:t>-T</w:t>
+      </w:r>
+      <w:r>
+        <w:rPr>
+          <w:rFonts w:ascii="Times New Roman" w:hAnsi="Times New Roman" w:cs="Times New Roman"/>
+        </w:rPr>
+        <w:t xml:space="preserve">erm </w:t>
+      </w:r>
+      <w:r>
+        <w:rPr>
+          <w:rFonts w:ascii="Times New Roman" w:hAnsi="Times New Roman" w:cs="Times New Roman"/>
+        </w:rPr>
+        <w:t>M</w:t>
+      </w:r>
+      <w:r>
+        <w:rPr>
+          <w:rFonts w:ascii="Times New Roman" w:hAnsi="Times New Roman" w:cs="Times New Roman"/>
+        </w:rPr>
+        <w:t>emory</w:t>
+      </w:r>
+      <w:r>
+        <w:rPr>
+          <w:rFonts w:ascii="Times New Roman" w:hAnsi="Times New Roman" w:cs="Times New Roman"/>
+        </w:rPr>
+        <w:t xml:space="preserve">, SVM, and Gated </w:t>
+      </w:r>
+      <w:r>
+        <w:rPr>
+          <w:rFonts w:ascii="Times New Roman" w:hAnsi="Times New Roman" w:cs="Times New Roman"/>
+        </w:rPr>
+        <w:t>Recurrent</w:t>
+      </w:r>
+      <w:r>
+        <w:rPr>
+          <w:rFonts w:ascii="Times New Roman" w:hAnsi="Times New Roman" w:cs="Times New Roman"/>
+        </w:rPr>
+        <w:t xml:space="preserve"> Unit.</w:t>
+      </w:r>
+      <w:r>
+        <w:rPr>
+          <w:rFonts w:ascii="Times New Roman" w:hAnsi="Times New Roman" w:cs="Times New Roman"/>
+        </w:rPr>
+        <w:t xml:space="preserve"> The F1 scores obtained for Naïve Bayes and </w:t>
+      </w:r>
+      <w:r>
+        <w:rPr>
+          <w:rFonts w:ascii="Times New Roman" w:hAnsi="Times New Roman" w:cs="Times New Roman"/>
+        </w:rPr>
+        <w:t xml:space="preserve">Long </w:t>
+      </w:r>
+      <w:r>
+        <w:rPr>
+          <w:rFonts w:ascii="Times New Roman" w:hAnsi="Times New Roman" w:cs="Times New Roman"/>
+        </w:rPr>
+        <w:t>Short-Term</w:t>
+      </w:r>
+      <w:r>
+        <w:rPr>
+          <w:rFonts w:ascii="Times New Roman" w:hAnsi="Times New Roman" w:cs="Times New Roman"/>
+        </w:rPr>
+        <w:t xml:space="preserve"> Memory</w:t>
+      </w:r>
+      <w:r>
+        <w:rPr>
+          <w:rFonts w:ascii="Times New Roman" w:hAnsi="Times New Roman" w:cs="Times New Roman"/>
+        </w:rPr>
+        <w:t xml:space="preserve"> are 61% and 60% respectively.</w:t>
+      </w:r>
+      <w:r>
+        <w:rPr>
+          <w:rFonts w:ascii="Times New Roman" w:hAnsi="Times New Roman" w:cs="Times New Roman"/>
+        </w:rPr>
+        <w:t xml:space="preserve"> For hate speech identification, subtask A of LSTM gave </w:t>
+      </w:r>
+      <w:r>
+        <w:rPr>
+          <w:rFonts w:ascii="Times New Roman" w:hAnsi="Times New Roman" w:cs="Times New Roman"/>
+        </w:rPr>
+        <w:t>an</w:t>
+      </w:r>
+      <w:r>
+        <w:rPr>
+          <w:rFonts w:ascii="Times New Roman" w:hAnsi="Times New Roman" w:cs="Times New Roman"/>
+        </w:rPr>
+        <w:t xml:space="preserve"> F1 score of 50.02% and subtask B of </w:t>
+      </w:r>
+      <w:r>
+        <w:rPr>
+          <w:rFonts w:ascii="Times New Roman" w:hAnsi="Times New Roman" w:cs="Times New Roman"/>
+        </w:rPr>
+        <w:t xml:space="preserve">the </w:t>
+      </w:r>
+      <w:r>
+        <w:rPr>
+          <w:rFonts w:ascii="Times New Roman" w:hAnsi="Times New Roman" w:cs="Times New Roman"/>
+        </w:rPr>
+        <w:t xml:space="preserve">ensemble approach gave </w:t>
+      </w:r>
+      <w:r>
+        <w:rPr>
+          <w:rFonts w:ascii="Times New Roman" w:hAnsi="Times New Roman" w:cs="Times New Roman"/>
+        </w:rPr>
+        <w:t xml:space="preserve">an </w:t>
+      </w:r>
+      <w:r>
+        <w:rPr>
+          <w:rFonts w:ascii="Times New Roman" w:hAnsi="Times New Roman" w:cs="Times New Roman"/>
+        </w:rPr>
+        <w:t>F1 score of 24.26%</w:t>
+      </w:r>
+      <w:r>
+        <w:rPr>
+          <w:rFonts w:ascii="Times New Roman" w:hAnsi="Times New Roman" w:cs="Times New Roman"/>
+        </w:rPr>
+        <w:t xml:space="preserve"> </w:t>
+      </w:r>
+      <w:sdt>
+        <w:sdtPr>
+          <w:rPr>
+            <w:rFonts w:ascii="Times New Roman" w:hAnsi="Times New Roman" w:cs="Times New Roman"/>
+            <w:color w:val="000000"/>
+          </w:rPr>
+          <w:tag w:val="MENDELEY_CITATION_v3_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"/>
+          <w:id w:val="5722955"/>
+          <w:placeholder>
+            <w:docPart w:val="DefaultPlaceholder_-1854013440"/>
+          </w:placeholder>
+        </w:sdtPr>
+        <w:sdtContent>
+          <w:r>
+            <w:rPr>
+              <w:rFonts w:ascii="Times New Roman" w:hAnsi="Times New Roman" w:cs="Times New Roman"/>
+              <w:color w:val="000000"/>
+            </w:rPr>
+            <w:t>(Swaminathan et al. 2020)</w:t>
+          </w:r>
+        </w:sdtContent>
+      </w:sdt>
+      <w:r>
+        <w:rPr>
+          <w:rFonts w:ascii="Times New Roman" w:hAnsi="Times New Roman" w:cs="Times New Roman"/>
+        </w:rPr>
+        <w:t>.</w:t>
+      </w:r>
+      <w:r>
+        <w:rPr>
+          <w:rFonts w:ascii="Times New Roman" w:hAnsi="Times New Roman" w:cs="Times New Roman"/>
+        </w:rPr>
+        <w:t xml:space="preserve"> </w:t>
+      </w:r>
+      <w:r>
+        <w:rPr>
+          <w:rFonts w:ascii="Times New Roman" w:hAnsi="Times New Roman" w:cs="Times New Roman"/>
+        </w:rPr>
+        <w:t>Bansal N</w:t>
+      </w:r>
+      <w:r>
+        <w:rPr>
+          <w:rFonts w:ascii="Times New Roman" w:hAnsi="Times New Roman" w:cs="Times New Roman"/>
+        </w:rPr>
+        <w:t xml:space="preserve">, </w:t>
+      </w:r>
+      <w:r>
+        <w:rPr>
+          <w:rFonts w:ascii="Times New Roman" w:hAnsi="Times New Roman" w:cs="Times New Roman"/>
+        </w:rPr>
+        <w:t>Goyal V</w:t>
+      </w:r>
+      <w:r>
+        <w:rPr>
+          <w:rFonts w:ascii="Times New Roman" w:hAnsi="Times New Roman" w:cs="Times New Roman"/>
+        </w:rPr>
+        <w:t xml:space="preserve">, </w:t>
+      </w:r>
+      <w:r>
+        <w:rPr>
+          <w:rFonts w:ascii="Times New Roman" w:hAnsi="Times New Roman" w:cs="Times New Roman"/>
+        </w:rPr>
+        <w:t xml:space="preserve">and </w:t>
+      </w:r>
+      <w:r>
+        <w:rPr>
+          <w:rFonts w:ascii="Times New Roman" w:hAnsi="Times New Roman" w:cs="Times New Roman"/>
+        </w:rPr>
+        <w:t>Rani S</w:t>
+      </w:r>
+      <w:r>
+        <w:rPr>
+          <w:rFonts w:ascii="Times New Roman" w:hAnsi="Times New Roman" w:cs="Times New Roman"/>
+        </w:rPr>
+        <w:t xml:space="preserve"> have experimented </w:t>
+      </w:r>
+      <w:r>
+        <w:rPr>
+          <w:rFonts w:ascii="Times New Roman" w:hAnsi="Times New Roman" w:cs="Times New Roman"/>
+        </w:rPr>
+        <w:t>with</w:t>
+      </w:r>
+      <w:r>
+        <w:rPr>
+          <w:rFonts w:ascii="Times New Roman" w:hAnsi="Times New Roman" w:cs="Times New Roman"/>
+        </w:rPr>
+        <w:t xml:space="preserve"> sentiment analysis</w:t>
+      </w:r>
+      <w:r>
+        <w:rPr>
+          <w:rFonts w:ascii="Times New Roman" w:hAnsi="Times New Roman" w:cs="Times New Roman"/>
+        </w:rPr>
+        <w:t xml:space="preserve"> on English Punjabi mix-code social media data.</w:t>
+      </w:r>
+      <w:r>
+        <w:rPr>
+          <w:rFonts w:ascii="Times New Roman" w:hAnsi="Times New Roman" w:cs="Times New Roman"/>
+        </w:rPr>
+        <w:t xml:space="preserve"> They have collected data through Twitter and Facebook APIs.</w:t>
+      </w:r>
+      <w:r>
+        <w:rPr>
+          <w:rFonts w:ascii="Times New Roman" w:hAnsi="Times New Roman" w:cs="Times New Roman"/>
+        </w:rPr>
+        <w:t xml:space="preserve"> They have used </w:t>
+      </w:r>
+      <w:r>
+        <w:rPr>
+          <w:rFonts w:ascii="Times New Roman" w:hAnsi="Times New Roman" w:cs="Times New Roman"/>
+        </w:rPr>
+        <w:t xml:space="preserve">a </w:t>
+      </w:r>
+      <w:r>
+        <w:rPr>
+          <w:rFonts w:ascii="Times New Roman" w:hAnsi="Times New Roman" w:cs="Times New Roman"/>
+        </w:rPr>
+        <w:t xml:space="preserve">pipeline </w:t>
+      </w:r>
+      <w:r>
+        <w:rPr>
+          <w:rFonts w:ascii="Times New Roman" w:hAnsi="Times New Roman" w:cs="Times New Roman"/>
+        </w:rPr>
+        <w:t>Dictionary</w:t>
+      </w:r>
+      <w:r>
+        <w:rPr>
+          <w:rFonts w:ascii="Times New Roman" w:hAnsi="Times New Roman" w:cs="Times New Roman"/>
+        </w:rPr>
+        <w:t xml:space="preserve"> vectorizer and </w:t>
+      </w:r>
+      <w:r>
+        <w:rPr>
+          <w:rFonts w:ascii="Times New Roman" w:hAnsi="Times New Roman" w:cs="Times New Roman"/>
+        </w:rPr>
+        <w:t xml:space="preserve">an </w:t>
+      </w:r>
+      <w:r>
+        <w:rPr>
+          <w:rFonts w:ascii="Times New Roman" w:hAnsi="Times New Roman" w:cs="Times New Roman"/>
+        </w:rPr>
+        <w:t>N-gram approach. Machine learning models used are Decision tree, Gaussian Naïve Bayes, and Logistic Regression.</w:t>
+      </w:r>
+      <w:r>
+        <w:rPr>
+          <w:rFonts w:ascii="Times New Roman" w:hAnsi="Times New Roman" w:cs="Times New Roman"/>
+        </w:rPr>
+        <w:t xml:space="preserve"> The evaluation metrics of Logistic Regression are better with an accuracy of 86.63% </w:t>
+      </w:r>
+      <w:r>
+        <w:rPr>
+          <w:rFonts w:ascii="Times New Roman" w:hAnsi="Times New Roman" w:cs="Times New Roman"/>
+        </w:rPr>
+        <w:t>and an</w:t>
+      </w:r>
+      <w:r>
+        <w:rPr>
+          <w:rFonts w:ascii="Times New Roman" w:hAnsi="Times New Roman" w:cs="Times New Roman"/>
+        </w:rPr>
+        <w:t xml:space="preserve"> F1 score of 88% when compared with other models</w:t>
+      </w:r>
+      <w:r>
+        <w:rPr>
+          <w:rFonts w:ascii="Times New Roman" w:hAnsi="Times New Roman" w:cs="Times New Roman"/>
+        </w:rPr>
+        <w:t xml:space="preserve"> </w:t>
+      </w:r>
+      <w:sdt>
+        <w:sdtPr>
+          <w:rPr>
+            <w:rFonts w:ascii="Times New Roman" w:hAnsi="Times New Roman" w:cs="Times New Roman"/>
+            <w:color w:val="000000"/>
+          </w:rPr>
+          <w:tag w:val="MENDELEY_CITATION_v3_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"/>
+          <w:id w:val="-698242658"/>
+          <w:placeholder>
+            <w:docPart w:val="DefaultPlaceholder_-1854013440"/>
+          </w:placeholder>
+        </w:sdtPr>
+        <w:sdtContent>
+          <w:r>
+            <w:rPr>
+              <w:rFonts w:ascii="Times New Roman" w:hAnsi="Times New Roman" w:cs="Times New Roman"/>
+              <w:color w:val="000000"/>
+            </w:rPr>
+            <w:t>(Bansal et al. 2020)</w:t>
+          </w:r>
+        </w:sdtContent>
+      </w:sdt>
+      <w:r>
+        <w:rPr>
+          <w:rFonts w:ascii="Times New Roman" w:hAnsi="Times New Roman" w:cs="Times New Roman"/>
+        </w:rPr>
+        <w:t>.</w:t>
+      </w:r>
     </w:p>
     <w:p>
       <w:pPr>
@@ -2551,11 +4287,19 @@
         </w:rPr>
         <w:t xml:space="preserve"> </w:t>
       </w:r>
-      <w:r>
-        <w:rPr>
-          <w:rFonts w:ascii="Times New Roman" w:hAnsi="Times New Roman" w:cs="Times New Roman"/>
-        </w:rPr>
-        <w:t>Bhavitha B</w:t>
+      <w:proofErr w:type="spellStart"/>
+      <w:r>
+        <w:rPr>
+          <w:rFonts w:ascii="Times New Roman" w:hAnsi="Times New Roman" w:cs="Times New Roman"/>
+        </w:rPr>
+        <w:t>Bhavitha</w:t>
+      </w:r>
+      <w:proofErr w:type="spellEnd"/>
+      <w:r>
+        <w:rPr>
+          <w:rFonts w:ascii="Times New Roman" w:hAnsi="Times New Roman" w:cs="Times New Roman"/>
+        </w:rPr>
+        <w:t xml:space="preserve"> B</w:t>
       </w:r>
       <w:r>
         <w:rPr>
@@ -2581,11 +4325,19 @@
         </w:rPr>
         <w:t xml:space="preserve"> </w:t>
       </w:r>
-      <w:r>
-        <w:rPr>
-          <w:rFonts w:ascii="Times New Roman" w:hAnsi="Times New Roman" w:cs="Times New Roman"/>
-        </w:rPr>
-        <w:t>Chiplunkar N</w:t>
+      <w:proofErr w:type="spellStart"/>
+      <w:r>
+        <w:rPr>
+          <w:rFonts w:ascii="Times New Roman" w:hAnsi="Times New Roman" w:cs="Times New Roman"/>
+        </w:rPr>
+        <w:t>Chiplunkar</w:t>
+      </w:r>
+      <w:proofErr w:type="spellEnd"/>
+      <w:r>
+        <w:rPr>
+          <w:rFonts w:ascii="Times New Roman" w:hAnsi="Times New Roman" w:cs="Times New Roman"/>
+        </w:rPr>
+        <w:t xml:space="preserve"> N</w:t>
       </w:r>
       <w:r>
         <w:rPr>
@@ -2629,13 +4381,30 @@
             <w:docPart w:val="DefaultPlaceholder_-1854013440"/>
           </w:placeholder>
         </w:sdtPr>
+        <w:sdtEndPr/>
         <w:sdtContent>
           <w:r>
             <w:rPr>
               <w:rFonts w:ascii="Times New Roman" w:hAnsi="Times New Roman" w:cs="Times New Roman"/>
               <w:color w:val="000000"/>
             </w:rPr>
-            <w:t>(Bhavitha et al. 2017)</w:t>
+            <w:t>(</w:t>
+          </w:r>
+          <w:proofErr w:type="spellStart"/>
+          <w:r>
+            <w:rPr>
+              <w:rFonts w:ascii="Times New Roman" w:hAnsi="Times New Roman" w:cs="Times New Roman"/>
+              <w:color w:val="000000"/>
+            </w:rPr>
+            <w:t>Bhavitha</w:t>
+          </w:r>
+          <w:proofErr w:type="spellEnd"/>
+          <w:r>
+            <w:rPr>
+              <w:rFonts w:ascii="Times New Roman" w:hAnsi="Times New Roman" w:cs="Times New Roman"/>
+              <w:color w:val="000000"/>
+            </w:rPr>
+            <w:t xml:space="preserve"> et al. 2017)</w:t>
           </w:r>
         </w:sdtContent>
       </w:sdt>
@@ -2697,7 +4466,19 @@
         <w:rPr>
           <w:rFonts w:ascii="Times New Roman" w:hAnsi="Times New Roman" w:cs="Times New Roman"/>
         </w:rPr>
-        <w:t xml:space="preserve"> accuracy, benefits</w:t>
+        <w:t xml:space="preserve"> </w:t>
+      </w:r>
+      <w:r>
+        <w:rPr>
+          <w:rFonts w:ascii="Times New Roman" w:hAnsi="Times New Roman" w:cs="Times New Roman"/>
+        </w:rPr>
+        <w:t xml:space="preserve">the </w:t>
+      </w:r>
+      <w:r>
+        <w:rPr>
+          <w:rFonts w:ascii="Times New Roman" w:hAnsi="Times New Roman" w:cs="Times New Roman"/>
+        </w:rPr>
+        <w:t>accuracy, benefits</w:t>
       </w:r>
       <w:r>
         <w:rPr>
@@ -2735,13 +4516,22 @@
             <w:docPart w:val="DefaultPlaceholder_-1854013440"/>
           </w:placeholder>
         </w:sdtPr>
+        <w:sdtEndPr/>
         <w:sdtContent>
           <w:r>
             <w:rPr>
               <w:rFonts w:ascii="Times New Roman" w:hAnsi="Times New Roman" w:cs="Times New Roman"/>
               <w:color w:val="000000"/>
             </w:rPr>
-            <w:t>(Agrawal et al. 2021)</w:t>
+            <w:t xml:space="preserve">(Agrawal </w:t>
+          </w:r>
+          <w:r>
+            <w:rPr>
+              <w:rFonts w:ascii="Times New Roman" w:hAnsi="Times New Roman" w:cs="Times New Roman"/>
+              <w:color w:val="000000"/>
+            </w:rPr>
+            <w:lastRenderedPageBreak/>
+            <w:t>et al. 2021)</w:t>
           </w:r>
         </w:sdtContent>
       </w:sdt>
@@ -2757,11 +4547,19 @@
         </w:rPr>
         <w:t xml:space="preserve"> </w:t>
       </w:r>
-      <w:r>
-        <w:rPr>
-          <w:rFonts w:ascii="Times New Roman" w:hAnsi="Times New Roman" w:cs="Times New Roman"/>
-        </w:rPr>
-        <w:t>Harfoushi O</w:t>
+      <w:proofErr w:type="spellStart"/>
+      <w:r>
+        <w:rPr>
+          <w:rFonts w:ascii="Times New Roman" w:hAnsi="Times New Roman" w:cs="Times New Roman"/>
+        </w:rPr>
+        <w:t>Harfoushi</w:t>
+      </w:r>
+      <w:proofErr w:type="spellEnd"/>
+      <w:r>
+        <w:rPr>
+          <w:rFonts w:ascii="Times New Roman" w:hAnsi="Times New Roman" w:cs="Times New Roman"/>
+        </w:rPr>
+        <w:t xml:space="preserve"> O</w:t>
       </w:r>
       <w:r>
         <w:rPr>
@@ -2781,11 +4579,19 @@
         </w:rPr>
         <w:t xml:space="preserve">, and </w:t>
       </w:r>
-      <w:r>
-        <w:rPr>
-          <w:rFonts w:ascii="Times New Roman" w:hAnsi="Times New Roman" w:cs="Times New Roman"/>
-        </w:rPr>
-        <w:t>Obiedat R</w:t>
+      <w:proofErr w:type="spellStart"/>
+      <w:r>
+        <w:rPr>
+          <w:rFonts w:ascii="Times New Roman" w:hAnsi="Times New Roman" w:cs="Times New Roman"/>
+        </w:rPr>
+        <w:t>Obiedat</w:t>
+      </w:r>
+      <w:proofErr w:type="spellEnd"/>
+      <w:r>
+        <w:rPr>
+          <w:rFonts w:ascii="Times New Roman" w:hAnsi="Times New Roman" w:cs="Times New Roman"/>
+        </w:rPr>
+        <w:t xml:space="preserve"> R</w:t>
       </w:r>
       <w:r>
         <w:rPr>
@@ -2793,12 +4599,14 @@
         </w:rPr>
         <w:t xml:space="preserve"> have </w:t>
       </w:r>
+      <w:proofErr w:type="spellStart"/>
       <w:r>
         <w:rPr>
           <w:rFonts w:ascii="Times New Roman" w:hAnsi="Times New Roman" w:cs="Times New Roman"/>
         </w:rPr>
         <w:t>analyzed</w:t>
       </w:r>
+      <w:proofErr w:type="spellEnd"/>
       <w:r>
         <w:rPr>
           <w:rFonts w:ascii="Times New Roman" w:hAnsi="Times New Roman" w:cs="Times New Roman"/>
@@ -2827,7 +4635,21 @@
         <w:rPr>
           <w:rFonts w:ascii="Times New Roman" w:hAnsi="Times New Roman" w:cs="Times New Roman"/>
         </w:rPr>
-        <w:t xml:space="preserve"> The results confirmed that Microsoft Azure Algorithms can be used to build effective models when compared to the traditional way of modeling in data analytics </w:t>
+        <w:t xml:space="preserve"> The results confirmed that Microsoft Azure Algorithms can be used to build effective models when compared to the traditional way of </w:t>
+      </w:r>
+      <w:proofErr w:type="spellStart"/>
+      <w:r>
+        <w:rPr>
+          <w:rFonts w:ascii="Times New Roman" w:hAnsi="Times New Roman" w:cs="Times New Roman"/>
+        </w:rPr>
+        <w:t>modeling</w:t>
+      </w:r>
+      <w:proofErr w:type="spellEnd"/>
+      <w:r>
+        <w:rPr>
+          <w:rFonts w:ascii="Times New Roman" w:hAnsi="Times New Roman" w:cs="Times New Roman"/>
+        </w:rPr>
+        <w:t xml:space="preserve"> in data analytics </w:t>
       </w:r>
       <w:sdt>
         <w:sdtPr>
@@ -2841,13 +4663,30 @@
             <w:docPart w:val="DefaultPlaceholder_-1854013440"/>
           </w:placeholder>
         </w:sdtPr>
+        <w:sdtEndPr/>
         <w:sdtContent>
           <w:r>
             <w:rPr>
               <w:rFonts w:ascii="Times New Roman" w:hAnsi="Times New Roman" w:cs="Times New Roman"/>
               <w:color w:val="000000"/>
             </w:rPr>
-            <w:t>(Harfoushi et al. 2018)</w:t>
+            <w:t>(</w:t>
+          </w:r>
+          <w:proofErr w:type="spellStart"/>
+          <w:r>
+            <w:rPr>
+              <w:rFonts w:ascii="Times New Roman" w:hAnsi="Times New Roman" w:cs="Times New Roman"/>
+              <w:color w:val="000000"/>
+            </w:rPr>
+            <w:t>Harfoushi</w:t>
+          </w:r>
+          <w:proofErr w:type="spellEnd"/>
+          <w:r>
+            <w:rPr>
+              <w:rFonts w:ascii="Times New Roman" w:hAnsi="Times New Roman" w:cs="Times New Roman"/>
+              <w:color w:val="000000"/>
+            </w:rPr>
+            <w:t xml:space="preserve"> et al. 2018)</w:t>
           </w:r>
         </w:sdtContent>
       </w:sdt>
@@ -2857,6 +4696,274 @@
         </w:rPr>
         <w:t>.</w:t>
       </w:r>
+      <w:r>
+        <w:rPr>
+          <w:rFonts w:ascii="Times New Roman" w:hAnsi="Times New Roman" w:cs="Times New Roman"/>
+        </w:rPr>
+        <w:t xml:space="preserve"> </w:t>
+      </w:r>
+      <w:proofErr w:type="spellStart"/>
+      <w:r>
+        <w:rPr>
+          <w:rFonts w:ascii="Times New Roman" w:hAnsi="Times New Roman" w:cs="Times New Roman"/>
+        </w:rPr>
+        <w:t>Thelwall</w:t>
+      </w:r>
+      <w:proofErr w:type="spellEnd"/>
+      <w:r>
+        <w:rPr>
+          <w:rFonts w:ascii="Times New Roman" w:hAnsi="Times New Roman" w:cs="Times New Roman"/>
+        </w:rPr>
+        <w:t xml:space="preserve"> M</w:t>
+      </w:r>
+      <w:r>
+        <w:rPr>
+          <w:rFonts w:ascii="Times New Roman" w:hAnsi="Times New Roman" w:cs="Times New Roman"/>
+        </w:rPr>
+        <w:t xml:space="preserve"> has checked </w:t>
+      </w:r>
+      <w:r>
+        <w:rPr>
+          <w:rFonts w:ascii="Times New Roman" w:hAnsi="Times New Roman" w:cs="Times New Roman"/>
+        </w:rPr>
+        <w:t xml:space="preserve">if there is </w:t>
+      </w:r>
+      <w:r>
+        <w:rPr>
+          <w:rFonts w:ascii="Times New Roman" w:hAnsi="Times New Roman" w:cs="Times New Roman"/>
+        </w:rPr>
+        <w:t xml:space="preserve">an </w:t>
+      </w:r>
+      <w:r>
+        <w:rPr>
+          <w:rFonts w:ascii="Times New Roman" w:hAnsi="Times New Roman" w:cs="Times New Roman"/>
+        </w:rPr>
+        <w:t>effect of</w:t>
+      </w:r>
+      <w:r>
+        <w:rPr>
+          <w:rFonts w:ascii="Times New Roman" w:hAnsi="Times New Roman" w:cs="Times New Roman"/>
+        </w:rPr>
+        <w:t xml:space="preserve"> gender bias in machine learning for sentiment analysis.</w:t>
+      </w:r>
+      <w:r>
+        <w:rPr>
+          <w:rFonts w:ascii="Times New Roman" w:hAnsi="Times New Roman" w:cs="Times New Roman"/>
+        </w:rPr>
+        <w:t xml:space="preserve"> He has trained and tested the models using three sets of datasets of hotel and restaurant reviews. His study declares that mixed gender datasets are preferring the opinion of women. Conclusions are that the training of </w:t>
+      </w:r>
+      <w:r>
+        <w:rPr>
+          <w:rFonts w:ascii="Times New Roman" w:hAnsi="Times New Roman" w:cs="Times New Roman"/>
+        </w:rPr>
+        <w:t xml:space="preserve">the </w:t>
+      </w:r>
+      <w:r>
+        <w:rPr>
+          <w:rFonts w:ascii="Times New Roman" w:hAnsi="Times New Roman" w:cs="Times New Roman"/>
+        </w:rPr>
+        <w:t xml:space="preserve">model on the same gender improves the performance of </w:t>
+      </w:r>
+      <w:r>
+        <w:rPr>
+          <w:rFonts w:ascii="Times New Roman" w:hAnsi="Times New Roman" w:cs="Times New Roman"/>
+        </w:rPr>
+        <w:t xml:space="preserve">the </w:t>
+      </w:r>
+      <w:r>
+        <w:rPr>
+          <w:rFonts w:ascii="Times New Roman" w:hAnsi="Times New Roman" w:cs="Times New Roman"/>
+        </w:rPr>
+        <w:t>model less than adding additional data on both genders</w:t>
+      </w:r>
+      <w:r>
+        <w:rPr>
+          <w:rFonts w:ascii="Times New Roman" w:hAnsi="Times New Roman" w:cs="Times New Roman"/>
+        </w:rPr>
+        <w:t>’</w:t>
+      </w:r>
+      <w:r>
+        <w:rPr>
+          <w:rFonts w:ascii="Times New Roman" w:hAnsi="Times New Roman" w:cs="Times New Roman"/>
+        </w:rPr>
+        <w:t xml:space="preserve"> data</w:t>
+      </w:r>
+      <w:r>
+        <w:rPr>
+          <w:rFonts w:ascii="Times New Roman" w:hAnsi="Times New Roman" w:cs="Times New Roman"/>
+        </w:rPr>
+        <w:t xml:space="preserve"> </w:t>
+      </w:r>
+      <w:sdt>
+        <w:sdtPr>
+          <w:rPr>
+            <w:rFonts w:ascii="Times New Roman" w:hAnsi="Times New Roman" w:cs="Times New Roman"/>
+            <w:color w:val="000000"/>
+          </w:rPr>
+          <w:tag w:val="MENDELEY_CITATION_v3_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"/>
+          <w:id w:val="-1152441902"/>
+          <w:placeholder>
+            <w:docPart w:val="DefaultPlaceholder_-1854013440"/>
+          </w:placeholder>
+        </w:sdtPr>
+        <w:sdtContent>
+          <w:r>
+            <w:rPr>
+              <w:rFonts w:ascii="Times New Roman" w:hAnsi="Times New Roman" w:cs="Times New Roman"/>
+              <w:color w:val="000000"/>
+            </w:rPr>
+            <w:t>(</w:t>
+          </w:r>
+          <w:proofErr w:type="spellStart"/>
+          <w:r>
+            <w:rPr>
+              <w:rFonts w:ascii="Times New Roman" w:hAnsi="Times New Roman" w:cs="Times New Roman"/>
+              <w:color w:val="000000"/>
+            </w:rPr>
+            <w:t>Thelwall</w:t>
+          </w:r>
+          <w:proofErr w:type="spellEnd"/>
+          <w:r>
+            <w:rPr>
+              <w:rFonts w:ascii="Times New Roman" w:hAnsi="Times New Roman" w:cs="Times New Roman"/>
+              <w:color w:val="000000"/>
+            </w:rPr>
+            <w:t xml:space="preserve"> 2018)</w:t>
+          </w:r>
+        </w:sdtContent>
+      </w:sdt>
+      <w:r>
+        <w:rPr>
+          <w:rFonts w:ascii="Times New Roman" w:hAnsi="Times New Roman" w:cs="Times New Roman"/>
+        </w:rPr>
+        <w:t>.</w:t>
+      </w:r>
+      <w:r>
+        <w:rPr>
+          <w:rFonts w:ascii="Times New Roman" w:hAnsi="Times New Roman" w:cs="Times New Roman"/>
+        </w:rPr>
+        <w:t xml:space="preserve"> </w:t>
+      </w:r>
+      <w:r>
+        <w:rPr>
+          <w:rFonts w:ascii="Times New Roman" w:hAnsi="Times New Roman" w:cs="Times New Roman"/>
+        </w:rPr>
+        <w:t>Valencia F</w:t>
+      </w:r>
+      <w:r>
+        <w:rPr>
+          <w:rFonts w:ascii="Times New Roman" w:hAnsi="Times New Roman" w:cs="Times New Roman"/>
+        </w:rPr>
+        <w:t xml:space="preserve">, </w:t>
+      </w:r>
+      <w:r>
+        <w:rPr>
+          <w:rFonts w:ascii="Times New Roman" w:hAnsi="Times New Roman" w:cs="Times New Roman"/>
+        </w:rPr>
+        <w:t>Gómez-Espinosa A</w:t>
+      </w:r>
+      <w:r>
+        <w:rPr>
+          <w:rFonts w:ascii="Times New Roman" w:hAnsi="Times New Roman" w:cs="Times New Roman"/>
+        </w:rPr>
+        <w:t xml:space="preserve">, and </w:t>
+      </w:r>
+      <w:r>
+        <w:rPr>
+          <w:rFonts w:ascii="Times New Roman" w:hAnsi="Times New Roman" w:cs="Times New Roman"/>
+        </w:rPr>
+        <w:t>Valdés-Aguirre B</w:t>
+      </w:r>
+      <w:r>
+        <w:rPr>
+          <w:rFonts w:ascii="Times New Roman" w:hAnsi="Times New Roman" w:cs="Times New Roman"/>
+        </w:rPr>
+        <w:t xml:space="preserve"> have predicted the price movement of cryptocurrencies using machine learning and sentiment analysis.</w:t>
+      </w:r>
+      <w:r>
+        <w:rPr>
+          <w:rFonts w:ascii="Times New Roman" w:hAnsi="Times New Roman" w:cs="Times New Roman"/>
+        </w:rPr>
+        <w:t xml:space="preserve"> Models like Neural Networks, Support Vector Machines and Random Forest have been implemented based on the data from Twitter and </w:t>
+      </w:r>
+      <w:r>
+        <w:rPr>
+          <w:rFonts w:ascii="Times New Roman" w:hAnsi="Times New Roman" w:cs="Times New Roman"/>
+        </w:rPr>
+        <w:t>the m</w:t>
+      </w:r>
+      <w:r>
+        <w:rPr>
+          <w:rFonts w:ascii="Times New Roman" w:hAnsi="Times New Roman" w:cs="Times New Roman"/>
+        </w:rPr>
+        <w:t>arket</w:t>
+      </w:r>
+      <w:r>
+        <w:rPr>
+          <w:rFonts w:ascii="Times New Roman" w:hAnsi="Times New Roman" w:cs="Times New Roman"/>
+        </w:rPr>
+        <w:t xml:space="preserve"> to </w:t>
+      </w:r>
+      <w:proofErr w:type="spellStart"/>
+      <w:r>
+        <w:rPr>
+          <w:rFonts w:ascii="Times New Roman" w:hAnsi="Times New Roman" w:cs="Times New Roman"/>
+        </w:rPr>
+        <w:t>analyze</w:t>
+      </w:r>
+      <w:proofErr w:type="spellEnd"/>
+      <w:r>
+        <w:rPr>
+          <w:rFonts w:ascii="Times New Roman" w:hAnsi="Times New Roman" w:cs="Times New Roman"/>
+        </w:rPr>
+        <w:t xml:space="preserve"> the price movement of Bitcoin, Ripple, Ethereum, and Litecoin</w:t>
+      </w:r>
+      <w:r>
+        <w:rPr>
+          <w:rFonts w:ascii="Times New Roman" w:hAnsi="Times New Roman" w:cs="Times New Roman"/>
+        </w:rPr>
+        <w:t>.</w:t>
+      </w:r>
+      <w:r>
+        <w:rPr>
+          <w:rFonts w:ascii="Times New Roman" w:hAnsi="Times New Roman" w:cs="Times New Roman"/>
+        </w:rPr>
+        <w:t xml:space="preserve"> Results indicate that using machine learning price prediction can be possible and Neural networks are better in performance than other models</w:t>
+      </w:r>
+      <w:r>
+        <w:rPr>
+          <w:rFonts w:ascii="Times New Roman" w:hAnsi="Times New Roman" w:cs="Times New Roman"/>
+        </w:rPr>
+        <w:t xml:space="preserve"> </w:t>
+      </w:r>
+      <w:sdt>
+        <w:sdtPr>
+          <w:rPr>
+            <w:rFonts w:ascii="Times New Roman" w:hAnsi="Times New Roman" w:cs="Times New Roman"/>
+            <w:color w:val="000000"/>
+          </w:rPr>
+          <w:tag w:val="MENDELEY_CITATION_v3_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"/>
+          <w:id w:val="191035771"/>
+          <w:placeholder>
+            <w:docPart w:val="DefaultPlaceholder_-1854013440"/>
+          </w:placeholder>
+        </w:sdtPr>
+        <w:sdtContent>
+          <w:r>
+            <w:rPr>
+              <w:rFonts w:ascii="Times New Roman" w:hAnsi="Times New Roman" w:cs="Times New Roman"/>
+              <w:color w:val="000000"/>
+            </w:rPr>
+            <w:t>(Valencia et al. 2019)</w:t>
+          </w:r>
+        </w:sdtContent>
+      </w:sdt>
+      <w:r>
+        <w:rPr>
+          <w:rFonts w:ascii="Times New Roman" w:hAnsi="Times New Roman" w:cs="Times New Roman"/>
+        </w:rPr>
+        <w:t>.</w:t>
+      </w:r>
     </w:p>
     <w:p>
       <w:pPr>
@@ -2931,12 +5038,14 @@
         </w:rPr>
         <w:t xml:space="preserve"> They have </w:t>
       </w:r>
+      <w:proofErr w:type="spellStart"/>
       <w:r>
         <w:rPr>
           <w:rFonts w:ascii="Times New Roman" w:hAnsi="Times New Roman" w:cs="Times New Roman"/>
         </w:rPr>
         <w:t>analyzed</w:t>
       </w:r>
+      <w:proofErr w:type="spellEnd"/>
       <w:r>
         <w:rPr>
           <w:rFonts w:ascii="Times New Roman" w:hAnsi="Times New Roman" w:cs="Times New Roman"/>
@@ -2985,6 +5094,7 @@
             <w:docPart w:val="DefaultPlaceholder_-1854013440"/>
           </w:placeholder>
         </w:sdtPr>
+        <w:sdtEndPr/>
         <w:sdtContent>
           <w:r>
             <w:rPr>
@@ -2992,6 +5102,516 @@
               <w:color w:val="000000"/>
             </w:rPr>
             <w:t>(Fang and Zhan 2015)</w:t>
+          </w:r>
+        </w:sdtContent>
+      </w:sdt>
+      <w:r>
+        <w:rPr>
+          <w:rFonts w:ascii="Times New Roman" w:hAnsi="Times New Roman" w:cs="Times New Roman"/>
+        </w:rPr>
+        <w:t>.</w:t>
+      </w:r>
+      <w:r>
+        <w:rPr>
+          <w:rFonts w:ascii="Times New Roman" w:hAnsi="Times New Roman" w:cs="Times New Roman"/>
+        </w:rPr>
+        <w:t xml:space="preserve"> </w:t>
+      </w:r>
+      <w:r>
+        <w:rPr>
+          <w:rFonts w:ascii="Times New Roman" w:hAnsi="Times New Roman" w:cs="Times New Roman"/>
+        </w:rPr>
+        <w:t>Serrano-Guerrero J</w:t>
+      </w:r>
+      <w:r>
+        <w:rPr>
+          <w:rFonts w:ascii="Times New Roman" w:hAnsi="Times New Roman" w:cs="Times New Roman"/>
+        </w:rPr>
+        <w:t xml:space="preserve">, </w:t>
+      </w:r>
+      <w:r>
+        <w:rPr>
+          <w:rFonts w:ascii="Times New Roman" w:hAnsi="Times New Roman" w:cs="Times New Roman"/>
+        </w:rPr>
+        <w:t>Olivas J</w:t>
+      </w:r>
+      <w:r>
+        <w:rPr>
+          <w:rFonts w:ascii="Times New Roman" w:hAnsi="Times New Roman" w:cs="Times New Roman"/>
+        </w:rPr>
+        <w:t xml:space="preserve">, and </w:t>
+      </w:r>
+      <w:r>
+        <w:rPr>
+          <w:rFonts w:ascii="Times New Roman" w:hAnsi="Times New Roman" w:cs="Times New Roman"/>
+        </w:rPr>
+        <w:t>Romero F</w:t>
+      </w:r>
+      <w:r>
+        <w:rPr>
+          <w:rFonts w:ascii="Times New Roman" w:hAnsi="Times New Roman" w:cs="Times New Roman"/>
+        </w:rPr>
+        <w:t xml:space="preserve"> have worked on a comparative analysis of some free web services. They </w:t>
+      </w:r>
+      <w:proofErr w:type="spellStart"/>
+      <w:r>
+        <w:rPr>
+          <w:rFonts w:ascii="Times New Roman" w:hAnsi="Times New Roman" w:cs="Times New Roman"/>
+        </w:rPr>
+        <w:t>analyzed</w:t>
+      </w:r>
+      <w:proofErr w:type="spellEnd"/>
+      <w:r>
+        <w:rPr>
+          <w:rFonts w:ascii="Times New Roman" w:hAnsi="Times New Roman" w:cs="Times New Roman"/>
+        </w:rPr>
+        <w:t xml:space="preserve"> using the reviews based on three different collections and </w:t>
+      </w:r>
+      <w:proofErr w:type="spellStart"/>
+      <w:r>
+        <w:rPr>
+          <w:rFonts w:ascii="Times New Roman" w:hAnsi="Times New Roman" w:cs="Times New Roman"/>
+        </w:rPr>
+        <w:t>analyzed</w:t>
+      </w:r>
+      <w:proofErr w:type="spellEnd"/>
+      <w:r>
+        <w:rPr>
+          <w:rFonts w:ascii="Times New Roman" w:hAnsi="Times New Roman" w:cs="Times New Roman"/>
+        </w:rPr>
+        <w:t xml:space="preserve"> each tool </w:t>
+      </w:r>
+      <w:sdt>
+        <w:sdtPr>
+          <w:rPr>
+            <w:rFonts w:ascii="Times New Roman" w:hAnsi="Times New Roman" w:cs="Times New Roman"/>
+            <w:color w:val="000000"/>
+          </w:rPr>
+          <w:tag w:val="MENDELEY_CITATION_v3_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"/>
+          <w:id w:val="1166519200"/>
+          <w:placeholder>
+            <w:docPart w:val="DefaultPlaceholder_-1854013440"/>
+          </w:placeholder>
+        </w:sdtPr>
+        <w:sdtEndPr/>
+        <w:sdtContent>
+          <w:r>
+            <w:rPr>
+              <w:rFonts w:ascii="Times New Roman" w:hAnsi="Times New Roman" w:cs="Times New Roman"/>
+              <w:color w:val="000000"/>
+            </w:rPr>
+            <w:t>(Serrano-Guerrero et al. 2015)</w:t>
+          </w:r>
+        </w:sdtContent>
+      </w:sdt>
+      <w:r>
+        <w:rPr>
+          <w:rFonts w:ascii="Times New Roman" w:hAnsi="Times New Roman" w:cs="Times New Roman"/>
+        </w:rPr>
+        <w:t>.</w:t>
+      </w:r>
+      <w:r>
+        <w:rPr>
+          <w:rFonts w:ascii="Times New Roman" w:hAnsi="Times New Roman" w:cs="Times New Roman"/>
+        </w:rPr>
+        <w:t xml:space="preserve"> </w:t>
+      </w:r>
+      <w:r>
+        <w:rPr>
+          <w:rFonts w:ascii="Times New Roman" w:hAnsi="Times New Roman" w:cs="Times New Roman"/>
+        </w:rPr>
+        <w:t>Williams L</w:t>
+      </w:r>
+      <w:r>
+        <w:rPr>
+          <w:rFonts w:ascii="Times New Roman" w:hAnsi="Times New Roman" w:cs="Times New Roman"/>
+        </w:rPr>
+        <w:t xml:space="preserve">, </w:t>
+      </w:r>
+      <w:r>
+        <w:rPr>
+          <w:rFonts w:ascii="Times New Roman" w:hAnsi="Times New Roman" w:cs="Times New Roman"/>
+        </w:rPr>
+        <w:t>Bannister C</w:t>
+      </w:r>
+      <w:r>
+        <w:rPr>
+          <w:rFonts w:ascii="Times New Roman" w:hAnsi="Times New Roman" w:cs="Times New Roman"/>
+        </w:rPr>
+        <w:t xml:space="preserve">, and </w:t>
+      </w:r>
+      <w:proofErr w:type="spellStart"/>
+      <w:r>
+        <w:rPr>
+          <w:rFonts w:ascii="Times New Roman" w:hAnsi="Times New Roman" w:cs="Times New Roman"/>
+        </w:rPr>
+        <w:t>Arribas-Ayllon</w:t>
+      </w:r>
+      <w:proofErr w:type="spellEnd"/>
+      <w:r>
+        <w:rPr>
+          <w:rFonts w:ascii="Times New Roman" w:hAnsi="Times New Roman" w:cs="Times New Roman"/>
+        </w:rPr>
+        <w:t xml:space="preserve"> M</w:t>
+      </w:r>
+      <w:r>
+        <w:rPr>
+          <w:rFonts w:ascii="Times New Roman" w:hAnsi="Times New Roman" w:cs="Times New Roman"/>
+        </w:rPr>
+        <w:t xml:space="preserve"> have investigated the effect of idioms in sentiment analysis.</w:t>
+      </w:r>
+      <w:r>
+        <w:rPr>
+          <w:rFonts w:ascii="Times New Roman" w:hAnsi="Times New Roman" w:cs="Times New Roman"/>
+        </w:rPr>
+        <w:t xml:space="preserve"> They evaluated models based on precision, recall, and F1-score.</w:t>
+      </w:r>
+      <w:r>
+        <w:rPr>
+          <w:rFonts w:ascii="Times New Roman" w:hAnsi="Times New Roman" w:cs="Times New Roman"/>
+        </w:rPr>
+        <w:t xml:space="preserve"> The statistical significance of improvement was confirmed using </w:t>
+      </w:r>
+      <w:proofErr w:type="spellStart"/>
+      <w:r>
+        <w:rPr>
+          <w:rFonts w:ascii="Times New Roman" w:hAnsi="Times New Roman" w:cs="Times New Roman"/>
+        </w:rPr>
+        <w:t>McNemar’s</w:t>
+      </w:r>
+      <w:proofErr w:type="spellEnd"/>
+      <w:r>
+        <w:rPr>
+          <w:rFonts w:ascii="Times New Roman" w:hAnsi="Times New Roman" w:cs="Times New Roman"/>
+        </w:rPr>
+        <w:t xml:space="preserve"> test</w:t>
+      </w:r>
+      <w:r>
+        <w:rPr>
+          <w:rFonts w:ascii="Times New Roman" w:hAnsi="Times New Roman" w:cs="Times New Roman"/>
+        </w:rPr>
+        <w:t xml:space="preserve"> </w:t>
+      </w:r>
+      <w:sdt>
+        <w:sdtPr>
+          <w:rPr>
+            <w:rFonts w:ascii="Times New Roman" w:hAnsi="Times New Roman" w:cs="Times New Roman"/>
+            <w:color w:val="000000"/>
+          </w:rPr>
+          <w:tag w:val="MENDELEY_CITATION_v3_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"/>
+          <w:id w:val="838669381"/>
+          <w:placeholder>
+            <w:docPart w:val="DefaultPlaceholder_-1854013440"/>
+          </w:placeholder>
+        </w:sdtPr>
+        <w:sdtEndPr/>
+        <w:sdtContent>
+          <w:r>
+            <w:rPr>
+              <w:rFonts w:ascii="Times New Roman" w:hAnsi="Times New Roman" w:cs="Times New Roman"/>
+              <w:color w:val="000000"/>
+            </w:rPr>
+            <w:t>(Williams et al. 2015)</w:t>
+          </w:r>
+        </w:sdtContent>
+      </w:sdt>
+      <w:r>
+        <w:rPr>
+          <w:rFonts w:ascii="Times New Roman" w:hAnsi="Times New Roman" w:cs="Times New Roman"/>
+        </w:rPr>
+        <w:t>.</w:t>
+      </w:r>
+      <w:r>
+        <w:rPr>
+          <w:rFonts w:ascii="Times New Roman" w:hAnsi="Times New Roman" w:cs="Times New Roman"/>
+        </w:rPr>
+        <w:t xml:space="preserve"> </w:t>
+      </w:r>
+      <w:r>
+        <w:rPr>
+          <w:rFonts w:ascii="Times New Roman" w:hAnsi="Times New Roman" w:cs="Times New Roman"/>
+        </w:rPr>
+        <w:t>Nguyen T</w:t>
+      </w:r>
+      <w:r>
+        <w:rPr>
+          <w:rFonts w:ascii="Times New Roman" w:hAnsi="Times New Roman" w:cs="Times New Roman"/>
+        </w:rPr>
+        <w:t xml:space="preserve">, </w:t>
+      </w:r>
+      <w:r>
+        <w:rPr>
+          <w:rFonts w:ascii="Times New Roman" w:hAnsi="Times New Roman" w:cs="Times New Roman"/>
+        </w:rPr>
+        <w:t>Shirai K</w:t>
+      </w:r>
+      <w:r>
+        <w:rPr>
+          <w:rFonts w:ascii="Times New Roman" w:hAnsi="Times New Roman" w:cs="Times New Roman"/>
+        </w:rPr>
+        <w:t xml:space="preserve">, and </w:t>
+      </w:r>
+      <w:proofErr w:type="spellStart"/>
+      <w:r>
+        <w:rPr>
+          <w:rFonts w:ascii="Times New Roman" w:hAnsi="Times New Roman" w:cs="Times New Roman"/>
+        </w:rPr>
+        <w:t>Velcin</w:t>
+      </w:r>
+      <w:proofErr w:type="spellEnd"/>
+      <w:r>
+        <w:rPr>
+          <w:rFonts w:ascii="Times New Roman" w:hAnsi="Times New Roman" w:cs="Times New Roman"/>
+        </w:rPr>
+        <w:t xml:space="preserve"> J</w:t>
+      </w:r>
+      <w:r>
+        <w:rPr>
+          <w:rFonts w:ascii="Times New Roman" w:hAnsi="Times New Roman" w:cs="Times New Roman"/>
+        </w:rPr>
+        <w:t xml:space="preserve"> have built a model for </w:t>
+      </w:r>
+      <w:proofErr w:type="spellStart"/>
+      <w:r>
+        <w:rPr>
+          <w:rFonts w:ascii="Times New Roman" w:hAnsi="Times New Roman" w:cs="Times New Roman"/>
+        </w:rPr>
+        <w:t>analyzing</w:t>
+      </w:r>
+      <w:proofErr w:type="spellEnd"/>
+      <w:r>
+        <w:rPr>
+          <w:rFonts w:ascii="Times New Roman" w:hAnsi="Times New Roman" w:cs="Times New Roman"/>
+        </w:rPr>
+        <w:t xml:space="preserve"> stock movement using sentiments from social media.</w:t>
+      </w:r>
+      <w:r>
+        <w:rPr>
+          <w:rFonts w:ascii="Times New Roman" w:hAnsi="Times New Roman" w:cs="Times New Roman"/>
+        </w:rPr>
+        <w:t xml:space="preserve"> They have achieved better accuracy while </w:t>
+      </w:r>
+      <w:proofErr w:type="spellStart"/>
+      <w:r>
+        <w:rPr>
+          <w:rFonts w:ascii="Times New Roman" w:hAnsi="Times New Roman" w:cs="Times New Roman"/>
+        </w:rPr>
+        <w:t>analyzing</w:t>
+      </w:r>
+      <w:proofErr w:type="spellEnd"/>
+      <w:r>
+        <w:rPr>
+          <w:rFonts w:ascii="Times New Roman" w:hAnsi="Times New Roman" w:cs="Times New Roman"/>
+        </w:rPr>
+        <w:t xml:space="preserve"> the 18 stocks using </w:t>
+      </w:r>
+      <w:r>
+        <w:rPr>
+          <w:rFonts w:ascii="Times New Roman" w:hAnsi="Times New Roman" w:cs="Times New Roman"/>
+        </w:rPr>
+        <w:t>one-year</w:t>
+      </w:r>
+      <w:r>
+        <w:rPr>
+          <w:rFonts w:ascii="Times New Roman" w:hAnsi="Times New Roman" w:cs="Times New Roman"/>
+        </w:rPr>
+        <w:t xml:space="preserve"> </w:t>
+      </w:r>
+      <w:r>
+        <w:rPr>
+          <w:rFonts w:ascii="Times New Roman" w:hAnsi="Times New Roman" w:cs="Times New Roman"/>
+        </w:rPr>
+        <w:t>transactions</w:t>
+      </w:r>
+      <w:r>
+        <w:rPr>
+          <w:rFonts w:ascii="Times New Roman" w:hAnsi="Times New Roman" w:cs="Times New Roman"/>
+        </w:rPr>
+        <w:t xml:space="preserve"> than </w:t>
+      </w:r>
+      <w:r>
+        <w:rPr>
+          <w:rFonts w:ascii="Times New Roman" w:hAnsi="Times New Roman" w:cs="Times New Roman"/>
+        </w:rPr>
+        <w:t xml:space="preserve">the </w:t>
+      </w:r>
+      <w:r>
+        <w:rPr>
+          <w:rFonts w:ascii="Times New Roman" w:hAnsi="Times New Roman" w:cs="Times New Roman"/>
+        </w:rPr>
+        <w:t>historical price method and human sentiment method</w:t>
+      </w:r>
+      <w:r>
+        <w:rPr>
+          <w:rFonts w:ascii="Times New Roman" w:hAnsi="Times New Roman" w:cs="Times New Roman"/>
+        </w:rPr>
+        <w:t xml:space="preserve"> </w:t>
+      </w:r>
+      <w:sdt>
+        <w:sdtPr>
+          <w:rPr>
+            <w:rFonts w:ascii="Times New Roman" w:hAnsi="Times New Roman" w:cs="Times New Roman"/>
+            <w:color w:val="000000"/>
+          </w:rPr>
+          <w:tag w:val="MENDELEY_CITATION_v3_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"/>
+          <w:id w:val="-685447811"/>
+          <w:placeholder>
+            <w:docPart w:val="DefaultPlaceholder_-1854013440"/>
+          </w:placeholder>
+        </w:sdtPr>
+        <w:sdtEndPr/>
+        <w:sdtContent>
+          <w:r>
+            <w:rPr>
+              <w:rFonts w:ascii="Times New Roman" w:hAnsi="Times New Roman" w:cs="Times New Roman"/>
+              <w:color w:val="000000"/>
+            </w:rPr>
+            <w:t>(Nguyen et al. 2015)</w:t>
+          </w:r>
+        </w:sdtContent>
+      </w:sdt>
+      <w:r>
+        <w:rPr>
+          <w:rFonts w:ascii="Times New Roman" w:hAnsi="Times New Roman" w:cs="Times New Roman"/>
+        </w:rPr>
+        <w:t>.</w:t>
+      </w:r>
+      <w:r>
+        <w:rPr>
+          <w:rFonts w:ascii="Times New Roman" w:hAnsi="Times New Roman" w:cs="Times New Roman"/>
+        </w:rPr>
+        <w:t xml:space="preserve"> </w:t>
+      </w:r>
+      <w:proofErr w:type="spellStart"/>
+      <w:r>
+        <w:rPr>
+          <w:rFonts w:ascii="Times New Roman" w:hAnsi="Times New Roman" w:cs="Times New Roman"/>
+        </w:rPr>
+        <w:t>Alsaffar</w:t>
+      </w:r>
+      <w:proofErr w:type="spellEnd"/>
+      <w:r>
+        <w:rPr>
+          <w:rFonts w:ascii="Times New Roman" w:hAnsi="Times New Roman" w:cs="Times New Roman"/>
+        </w:rPr>
+        <w:t xml:space="preserve"> A</w:t>
+      </w:r>
+      <w:r>
+        <w:rPr>
+          <w:rFonts w:ascii="Times New Roman" w:hAnsi="Times New Roman" w:cs="Times New Roman"/>
+        </w:rPr>
+        <w:t xml:space="preserve"> and </w:t>
+      </w:r>
+      <w:r>
+        <w:rPr>
+          <w:rFonts w:ascii="Times New Roman" w:hAnsi="Times New Roman" w:cs="Times New Roman"/>
+        </w:rPr>
+        <w:t>Omar N</w:t>
+      </w:r>
+      <w:r>
+        <w:rPr>
+          <w:rFonts w:ascii="Times New Roman" w:hAnsi="Times New Roman" w:cs="Times New Roman"/>
+        </w:rPr>
+        <w:t xml:space="preserve"> have </w:t>
+      </w:r>
+      <w:r>
+        <w:rPr>
+          <w:rFonts w:ascii="Times New Roman" w:hAnsi="Times New Roman" w:cs="Times New Roman"/>
+        </w:rPr>
+        <w:t xml:space="preserve">performed sentiment analysis on </w:t>
+      </w:r>
+      <w:r>
+        <w:rPr>
+          <w:rFonts w:ascii="Times New Roman" w:hAnsi="Times New Roman" w:cs="Times New Roman"/>
+        </w:rPr>
+        <w:t xml:space="preserve">the </w:t>
+      </w:r>
+      <w:r>
+        <w:rPr>
+          <w:rFonts w:ascii="Times New Roman" w:hAnsi="Times New Roman" w:cs="Times New Roman"/>
+        </w:rPr>
+        <w:t xml:space="preserve">Malay language using K-Nearest </w:t>
+      </w:r>
+      <w:proofErr w:type="spellStart"/>
+      <w:r>
+        <w:rPr>
+          <w:rFonts w:ascii="Times New Roman" w:hAnsi="Times New Roman" w:cs="Times New Roman"/>
+        </w:rPr>
+        <w:t>Neighbor</w:t>
+      </w:r>
+      <w:proofErr w:type="spellEnd"/>
+      <w:r>
+        <w:rPr>
+          <w:rFonts w:ascii="Times New Roman" w:hAnsi="Times New Roman" w:cs="Times New Roman"/>
+        </w:rPr>
+        <w:t>. They have used Lexicon based approach which derives the intention from text based on the words’ semantic orientation. Their hybrid method outperforms</w:t>
+      </w:r>
+      <w:r>
+        <w:rPr>
+          <w:rFonts w:ascii="Times New Roman" w:hAnsi="Times New Roman" w:cs="Times New Roman"/>
+        </w:rPr>
+        <w:t xml:space="preserve"> t</w:t>
+      </w:r>
+      <w:r>
+        <w:rPr>
+          <w:rFonts w:ascii="Times New Roman" w:hAnsi="Times New Roman" w:cs="Times New Roman"/>
+        </w:rPr>
+        <w:t>he</w:t>
+      </w:r>
+      <w:r>
+        <w:rPr>
+          <w:rFonts w:ascii="Times New Roman" w:hAnsi="Times New Roman" w:cs="Times New Roman"/>
+        </w:rPr>
+        <w:t xml:space="preserve"> o</w:t>
+      </w:r>
+      <w:r>
+        <w:rPr>
+          <w:rFonts w:ascii="Times New Roman" w:hAnsi="Times New Roman" w:cs="Times New Roman"/>
+        </w:rPr>
+        <w:t>f-the-art unigram baseline method</w:t>
+      </w:r>
+      <w:r>
+        <w:rPr>
+          <w:rFonts w:ascii="Times New Roman" w:hAnsi="Times New Roman" w:cs="Times New Roman"/>
+        </w:rPr>
+        <w:t xml:space="preserve"> </w:t>
+      </w:r>
+      <w:sdt>
+        <w:sdtPr>
+          <w:rPr>
+            <w:rFonts w:ascii="Times New Roman" w:hAnsi="Times New Roman" w:cs="Times New Roman"/>
+            <w:color w:val="000000"/>
+          </w:rPr>
+          <w:tag w:val="MENDELEY_CITATION_v3_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"/>
+          <w:id w:val="-1542584922"/>
+          <w:placeholder>
+            <w:docPart w:val="DefaultPlaceholder_-1854013440"/>
+          </w:placeholder>
+        </w:sdtPr>
+        <w:sdtEndPr/>
+        <w:sdtContent>
+          <w:r>
+            <w:rPr>
+              <w:rFonts w:ascii="Times New Roman" w:hAnsi="Times New Roman" w:cs="Times New Roman"/>
+              <w:color w:val="000000"/>
+            </w:rPr>
+            <w:t>(</w:t>
+          </w:r>
+          <w:proofErr w:type="spellStart"/>
+          <w:r>
+            <w:rPr>
+              <w:rFonts w:ascii="Times New Roman" w:hAnsi="Times New Roman" w:cs="Times New Roman"/>
+              <w:color w:val="000000"/>
+            </w:rPr>
+            <w:t>Alsaffar</w:t>
+          </w:r>
+          <w:proofErr w:type="spellEnd"/>
+          <w:r>
+            <w:rPr>
+              <w:rFonts w:ascii="Times New Roman" w:hAnsi="Times New Roman" w:cs="Times New Roman"/>
+              <w:color w:val="000000"/>
+            </w:rPr>
+            <w:t xml:space="preserve"> and Omar 2015)</w:t>
           </w:r>
         </w:sdtContent>
       </w:sdt>
@@ -3033,7 +5653,7 @@
           <w:sz w:val="24"/>
           <w:szCs w:val="24"/>
         </w:rPr>
-        <w:t>Methodology:</w:t>
+        <w:t>Methodology</w:t>
       </w:r>
     </w:p>
     <w:p>
@@ -3117,7 +5737,23 @@
               <w:rFonts w:ascii="Times New Roman" w:hAnsi="Times New Roman" w:cs="Times New Roman"/>
               <w:color w:val="000000"/>
             </w:rPr>
-            <w:t>(UCI Machine Learning Repository: Youtube cookery channels viewers comments in Hinglish Data Set n.d.)</w:t>
+            <w:t xml:space="preserve">(UCI Machine Learning Repository: </w:t>
+          </w:r>
+          <w:proofErr w:type="spellStart"/>
+          <w:r>
+            <w:rPr>
+              <w:rFonts w:ascii="Times New Roman" w:hAnsi="Times New Roman" w:cs="Times New Roman"/>
+              <w:color w:val="000000"/>
+            </w:rPr>
+            <w:t>Youtube</w:t>
+          </w:r>
+          <w:proofErr w:type="spellEnd"/>
+          <w:r>
+            <w:rPr>
+              <w:rFonts w:ascii="Times New Roman" w:hAnsi="Times New Roman" w:cs="Times New Roman"/>
+              <w:color w:val="000000"/>
+            </w:rPr>
+            <w:t xml:space="preserve"> cookery channels viewers comments in Hinglish Data Set n.d.)</w:t>
           </w:r>
         </w:sdtContent>
       </w:sdt>
@@ -3126,7 +5762,39 @@
           <w:rFonts w:ascii="Times New Roman" w:hAnsi="Times New Roman" w:cs="Times New Roman"/>
           <w:color w:val="000000"/>
         </w:rPr>
-        <w:t>. The data contains the comments received by the two YouTube cookery channels namely, Nisha Madhulika’s Cooking channel and Kabita’s Kitchen. The data consists of labels</w:t>
+        <w:t xml:space="preserve">. The data contains the comments received by the two YouTube cookery channels namely, Nisha </w:t>
+      </w:r>
+      <w:proofErr w:type="spellStart"/>
+      <w:r>
+        <w:rPr>
+          <w:rFonts w:ascii="Times New Roman" w:hAnsi="Times New Roman" w:cs="Times New Roman"/>
+          <w:color w:val="000000"/>
+        </w:rPr>
+        <w:t>Madhulika’s</w:t>
+      </w:r>
+      <w:proofErr w:type="spellEnd"/>
+      <w:r>
+        <w:rPr>
+          <w:rFonts w:ascii="Times New Roman" w:hAnsi="Times New Roman" w:cs="Times New Roman"/>
+          <w:color w:val="000000"/>
+        </w:rPr>
+        <w:t xml:space="preserve"> Cooking channel and </w:t>
+      </w:r>
+      <w:proofErr w:type="spellStart"/>
+      <w:r>
+        <w:rPr>
+          <w:rFonts w:ascii="Times New Roman" w:hAnsi="Times New Roman" w:cs="Times New Roman"/>
+          <w:color w:val="000000"/>
+        </w:rPr>
+        <w:t>Kabita’s</w:t>
+      </w:r>
+      <w:proofErr w:type="spellEnd"/>
+      <w:r>
+        <w:rPr>
+          <w:rFonts w:ascii="Times New Roman" w:hAnsi="Times New Roman" w:cs="Times New Roman"/>
+          <w:color w:val="000000"/>
+        </w:rPr>
+        <w:t xml:space="preserve"> Kitchen. The data consists of labels</w:t>
       </w:r>
       <w:r>
         <w:rPr>
@@ -3153,7 +5821,39 @@
           <w:rFonts w:ascii="Times New Roman" w:hAnsi="Times New Roman" w:cs="Times New Roman"/>
           <w:color w:val="000000"/>
         </w:rPr>
-        <w:t>Data Preprocessing: The raw data consists of many line breaks and smiley symbols. They will be removed in the preprocessing stage.</w:t>
+        <w:t xml:space="preserve">Data </w:t>
+      </w:r>
+      <w:proofErr w:type="spellStart"/>
+      <w:r>
+        <w:rPr>
+          <w:rFonts w:ascii="Times New Roman" w:hAnsi="Times New Roman" w:cs="Times New Roman"/>
+          <w:color w:val="000000"/>
+        </w:rPr>
+        <w:t>Preprocessing</w:t>
+      </w:r>
+      <w:proofErr w:type="spellEnd"/>
+      <w:r>
+        <w:rPr>
+          <w:rFonts w:ascii="Times New Roman" w:hAnsi="Times New Roman" w:cs="Times New Roman"/>
+          <w:color w:val="000000"/>
+        </w:rPr>
+        <w:t xml:space="preserve">: The raw data consists of many line breaks and smiley symbols. They will be removed in the </w:t>
+      </w:r>
+      <w:proofErr w:type="spellStart"/>
+      <w:r>
+        <w:rPr>
+          <w:rFonts w:ascii="Times New Roman" w:hAnsi="Times New Roman" w:cs="Times New Roman"/>
+          <w:color w:val="000000"/>
+        </w:rPr>
+        <w:t>preprocessing</w:t>
+      </w:r>
+      <w:proofErr w:type="spellEnd"/>
+      <w:r>
+        <w:rPr>
+          <w:rFonts w:ascii="Times New Roman" w:hAnsi="Times New Roman" w:cs="Times New Roman"/>
+          <w:color w:val="000000"/>
+        </w:rPr>
+        <w:t xml:space="preserve"> stage.</w:t>
       </w:r>
     </w:p>
     <w:p>
@@ -3203,6 +5903,7 @@
         </w:rPr>
         <w:t xml:space="preserve">to </w:t>
       </w:r>
+      <w:proofErr w:type="spellStart"/>
       <w:r>
         <w:rPr>
           <w:rFonts w:ascii="Times New Roman" w:hAnsi="Times New Roman" w:cs="Times New Roman"/>
@@ -3210,6 +5911,7 @@
         </w:rPr>
         <w:t>analyze</w:t>
       </w:r>
+      <w:proofErr w:type="spellEnd"/>
       <w:r>
         <w:rPr>
           <w:rFonts w:ascii="Times New Roman" w:hAnsi="Times New Roman" w:cs="Times New Roman"/>
@@ -3393,6 +6095,7 @@
         <w:rPr>
           <w:rFonts w:ascii="Times New Roman" w:hAnsi="Times New Roman" w:cs="Times New Roman"/>
         </w:rPr>
+        <w:lastRenderedPageBreak/>
         <w:t>Machine Learning: The Machin</w:t>
       </w:r>
       <w:r>
@@ -3527,7 +6230,6 @@
         <w:rPr>
           <w:rFonts w:ascii="Times New Roman" w:hAnsi="Times New Roman" w:cs="Times New Roman"/>
         </w:rPr>
-        <w:lastRenderedPageBreak/>
         <w:t xml:space="preserve">Results: The </w:t>
       </w:r>
       <w:r>
@@ -3562,10 +6264,10 @@
           <w:noProof/>
         </w:rPr>
         <w:drawing>
-          <wp:inline distT="0" distB="0" distL="0" distR="0" wp14:anchorId="579947AD" wp14:editId="26849628">
-            <wp:extent cx="5731510" cy="4526915"/>
-            <wp:effectExtent l="19050" t="19050" r="21590" b="26035"/>
-            <wp:docPr id="3" name="Picture 3" descr="Diagram&#10;&#10;Description automatically generated"/>
+          <wp:inline distT="0" distB="0" distL="0" distR="0" wp14:anchorId="54C2AB25" wp14:editId="5321E23B">
+            <wp:extent cx="4460800" cy="4445000"/>
+            <wp:effectExtent l="19050" t="19050" r="16510" b="12700"/>
+            <wp:docPr id="8" name="Picture 8" descr="Diagram&#10;&#10;Description automatically generated"/>
             <wp:cNvGraphicFramePr>
               <a:graphicFrameLocks xmlns:a="http://schemas.openxmlformats.org/drawingml/2006/main" noChangeAspect="1"/>
             </wp:cNvGraphicFramePr>
@@ -3573,7 +6275,7 @@
               <a:graphicData uri="http://schemas.openxmlformats.org/drawingml/2006/picture">
                 <pic:pic xmlns:pic="http://schemas.openxmlformats.org/drawingml/2006/picture">
                   <pic:nvPicPr>
-                    <pic:cNvPr id="3" name="Picture 3" descr="Diagram&#10;&#10;Description automatically generated"/>
+                    <pic:cNvPr id="8" name="Picture 8" descr="Diagram&#10;&#10;Description automatically generated"/>
                     <pic:cNvPicPr/>
                   </pic:nvPicPr>
                   <pic:blipFill>
@@ -3585,12 +6287,12 @@
                   <pic:spPr>
                     <a:xfrm>
                       <a:off x="0" y="0"/>
-                      <a:ext cx="5731510" cy="4526915"/>
+                      <a:ext cx="4469286" cy="4453456"/>
                     </a:xfrm>
                     <a:prstGeom prst="rect">
                       <a:avLst/>
                     </a:prstGeom>
-                    <a:ln w="6350">
+                    <a:ln w="7620">
                       <a:solidFill>
                         <a:schemeClr val="dk1"/>
                       </a:solidFill>
@@ -3646,6 +6348,8 @@
         <w:jc w:val="both"/>
         <w:rPr>
           <w:rFonts w:ascii="Times New Roman" w:hAnsi="Times New Roman" w:cs="Times New Roman"/>
+          <w:b/>
+          <w:bCs/>
           <w:i/>
           <w:iCs/>
         </w:rPr>
@@ -3653,6 +6357,8 @@
       <w:r>
         <w:rPr>
           <w:rFonts w:ascii="Times New Roman" w:hAnsi="Times New Roman" w:cs="Times New Roman"/>
+          <w:b/>
+          <w:bCs/>
           <w:i/>
           <w:iCs/>
         </w:rPr>
@@ -3661,10 +6367,12 @@
       <w:r>
         <w:rPr>
           <w:rFonts w:ascii="Times New Roman" w:hAnsi="Times New Roman" w:cs="Times New Roman"/>
+          <w:b/>
+          <w:bCs/>
           <w:i/>
           <w:iCs/>
         </w:rPr>
-        <w:t xml:space="preserve"> – </w:t>
+        <w:t xml:space="preserve"> </w:t>
       </w:r>
     </w:p>
     <w:p>
@@ -3678,14 +6386,44 @@
         <w:rPr>
           <w:rFonts w:ascii="Times New Roman" w:hAnsi="Times New Roman" w:cs="Times New Roman"/>
         </w:rPr>
-        <w:t xml:space="preserve">The two datasets are of two YouTube Cookery channels taken from the UCI website. The channels are India’s popular cooking channels namely NishaMadhulika and Kabita’s Kitchen. Each dataset consists of 4900 rows. Each row has a comment given by the user and the type of user intention through the comment. The comments were clustered and </w:t>
-      </w:r>
+        <w:t xml:space="preserve">The two datasets are of two YouTube Cookery channels taken from the UCI website. The channels are India’s popular cooking channels namely </w:t>
+      </w:r>
+      <w:proofErr w:type="spellStart"/>
+      <w:r>
+        <w:rPr>
+          <w:rFonts w:ascii="Times New Roman" w:hAnsi="Times New Roman" w:cs="Times New Roman"/>
+        </w:rPr>
+        <w:t>NishaMadhulika</w:t>
+      </w:r>
+      <w:proofErr w:type="spellEnd"/>
+      <w:r>
+        <w:rPr>
+          <w:rFonts w:ascii="Times New Roman" w:hAnsi="Times New Roman" w:cs="Times New Roman"/>
+        </w:rPr>
+        <w:t xml:space="preserve"> and </w:t>
+      </w:r>
+      <w:proofErr w:type="spellStart"/>
+      <w:r>
+        <w:rPr>
+          <w:rFonts w:ascii="Times New Roman" w:hAnsi="Times New Roman" w:cs="Times New Roman"/>
+        </w:rPr>
+        <w:t>Kabita’s</w:t>
+      </w:r>
+      <w:proofErr w:type="spellEnd"/>
+      <w:r>
+        <w:rPr>
+          <w:rFonts w:ascii="Times New Roman" w:hAnsi="Times New Roman" w:cs="Times New Roman"/>
+        </w:rPr>
+        <w:t xml:space="preserve"> Kitchen. Each dataset consists of 4900 rows. Each row has a comment given by the user and the type of user intention through the comment. The comments were clustered and </w:t>
+      </w:r>
+      <w:proofErr w:type="spellStart"/>
       <w:r>
         <w:rPr>
           <w:rFonts w:ascii="Times New Roman" w:hAnsi="Times New Roman" w:cs="Times New Roman"/>
         </w:rPr>
         <w:t>labeled</w:t>
       </w:r>
+      <w:proofErr w:type="spellEnd"/>
       <w:r>
         <w:rPr>
           <w:rFonts w:ascii="Times New Roman" w:hAnsi="Times New Roman" w:cs="Times New Roman"/>
@@ -3786,6 +6524,7 @@
                 <w:b/>
                 <w:bCs/>
               </w:rPr>
+              <w:lastRenderedPageBreak/>
               <w:t>Label Class</w:t>
             </w:r>
           </w:p>
@@ -3964,7 +6703,6 @@
               <w:rPr>
                 <w:rFonts w:ascii="Times New Roman" w:hAnsi="Times New Roman" w:cs="Times New Roman"/>
               </w:rPr>
-              <w:lastRenderedPageBreak/>
               <w:t xml:space="preserve"> thank u mam</w:t>
             </w:r>
           </w:p>
@@ -3985,8 +6723,16 @@
               <w:rPr>
                 <w:rFonts w:ascii="Times New Roman" w:hAnsi="Times New Roman" w:cs="Times New Roman"/>
               </w:rPr>
-              <w:t>thank you didi</w:t>
-            </w:r>
+              <w:t xml:space="preserve">thank you </w:t>
+            </w:r>
+            <w:proofErr w:type="spellStart"/>
+            <w:r>
+              <w:rPr>
+                <w:rFonts w:ascii="Times New Roman" w:hAnsi="Times New Roman" w:cs="Times New Roman"/>
+              </w:rPr>
+              <w:t>didi</w:t>
+            </w:r>
+            <w:proofErr w:type="spellEnd"/>
           </w:p>
         </w:tc>
       </w:tr>
@@ -4007,7 +6753,6 @@
               <w:rPr>
                 <w:rFonts w:ascii="Times New Roman" w:hAnsi="Times New Roman" w:cs="Times New Roman"/>
               </w:rPr>
-              <w:lastRenderedPageBreak/>
               <w:t>2</w:t>
             </w:r>
           </w:p>
@@ -4242,8 +6987,58 @@
               <w:rPr>
                 <w:rFonts w:ascii="Times New Roman" w:hAnsi="Times New Roman" w:cs="Times New Roman"/>
               </w:rPr>
-              <w:t>AMAZING! Maine ye video dekhkar dum biryani banana sikha hai</w:t>
-            </w:r>
+              <w:t xml:space="preserve">AMAZING! Maine ye video </w:t>
+            </w:r>
+            <w:proofErr w:type="spellStart"/>
+            <w:r>
+              <w:rPr>
+                <w:rFonts w:ascii="Times New Roman" w:hAnsi="Times New Roman" w:cs="Times New Roman"/>
+              </w:rPr>
+              <w:t>dekhkar</w:t>
+            </w:r>
+            <w:proofErr w:type="spellEnd"/>
+            <w:r>
+              <w:rPr>
+                <w:rFonts w:ascii="Times New Roman" w:hAnsi="Times New Roman" w:cs="Times New Roman"/>
+              </w:rPr>
+              <w:t xml:space="preserve"> </w:t>
+            </w:r>
+            <w:proofErr w:type="spellStart"/>
+            <w:r>
+              <w:rPr>
+                <w:rFonts w:ascii="Times New Roman" w:hAnsi="Times New Roman" w:cs="Times New Roman"/>
+              </w:rPr>
+              <w:t>dum</w:t>
+            </w:r>
+            <w:proofErr w:type="spellEnd"/>
+            <w:r>
+              <w:rPr>
+                <w:rFonts w:ascii="Times New Roman" w:hAnsi="Times New Roman" w:cs="Times New Roman"/>
+              </w:rPr>
+              <w:t xml:space="preserve"> biryani banana </w:t>
+            </w:r>
+            <w:proofErr w:type="spellStart"/>
+            <w:r>
+              <w:rPr>
+                <w:rFonts w:ascii="Times New Roman" w:hAnsi="Times New Roman" w:cs="Times New Roman"/>
+              </w:rPr>
+              <w:t>sikha</w:t>
+            </w:r>
+            <w:proofErr w:type="spellEnd"/>
+            <w:r>
+              <w:rPr>
+                <w:rFonts w:ascii="Times New Roman" w:hAnsi="Times New Roman" w:cs="Times New Roman"/>
+              </w:rPr>
+              <w:t xml:space="preserve"> </w:t>
+            </w:r>
+            <w:proofErr w:type="spellStart"/>
+            <w:r>
+              <w:rPr>
+                <w:rFonts w:ascii="Times New Roman" w:hAnsi="Times New Roman" w:cs="Times New Roman"/>
+              </w:rPr>
+              <w:t>hai</w:t>
+            </w:r>
+            <w:proofErr w:type="spellEnd"/>
           </w:p>
           <w:p>
             <w:pPr>
@@ -4510,7 +7305,19 @@
               <w:rPr>
                 <w:rFonts w:ascii="Times New Roman" w:hAnsi="Times New Roman" w:cs="Times New Roman"/>
               </w:rPr>
-              <w:t xml:space="preserve">This Label indicates that the comment includes two or more qualities of labels. For example, the viewer expresses his views about recipe and video in </w:t>
+              <w:t xml:space="preserve">This Label indicates that the comment includes two or more qualities of labels. For example, the viewer expresses his views about </w:t>
+            </w:r>
+            <w:r>
+              <w:rPr>
+                <w:rFonts w:ascii="Times New Roman" w:hAnsi="Times New Roman" w:cs="Times New Roman"/>
+              </w:rPr>
+              <w:t xml:space="preserve">the </w:t>
+            </w:r>
+            <w:r>
+              <w:rPr>
+                <w:rFonts w:ascii="Times New Roman" w:hAnsi="Times New Roman" w:cs="Times New Roman"/>
+              </w:rPr>
+              <w:t xml:space="preserve">recipe and video in </w:t>
             </w:r>
             <w:r>
               <w:rPr>
@@ -4552,11 +7359,47 @@
                 <w:rFonts w:ascii="Times New Roman" w:hAnsi="Times New Roman" w:cs="Times New Roman"/>
               </w:rPr>
             </w:pPr>
-            <w:r>
-              <w:rPr>
-                <w:rFonts w:ascii="Times New Roman" w:hAnsi="Times New Roman" w:cs="Times New Roman"/>
-              </w:rPr>
-              <w:t>Thakuuu soo mch mam u r such a talented</w:t>
+            <w:proofErr w:type="spellStart"/>
+            <w:r>
+              <w:rPr>
+                <w:rFonts w:ascii="Times New Roman" w:hAnsi="Times New Roman" w:cs="Times New Roman"/>
+              </w:rPr>
+              <w:t>Thakuuu</w:t>
+            </w:r>
+            <w:proofErr w:type="spellEnd"/>
+            <w:r>
+              <w:rPr>
+                <w:rFonts w:ascii="Times New Roman" w:hAnsi="Times New Roman" w:cs="Times New Roman"/>
+              </w:rPr>
+              <w:t xml:space="preserve"> </w:t>
+            </w:r>
+            <w:proofErr w:type="spellStart"/>
+            <w:r>
+              <w:rPr>
+                <w:rFonts w:ascii="Times New Roman" w:hAnsi="Times New Roman" w:cs="Times New Roman"/>
+              </w:rPr>
+              <w:t>soo</w:t>
+            </w:r>
+            <w:proofErr w:type="spellEnd"/>
+            <w:r>
+              <w:rPr>
+                <w:rFonts w:ascii="Times New Roman" w:hAnsi="Times New Roman" w:cs="Times New Roman"/>
+              </w:rPr>
+              <w:t xml:space="preserve"> </w:t>
+            </w:r>
+            <w:proofErr w:type="spellStart"/>
+            <w:r>
+              <w:rPr>
+                <w:rFonts w:ascii="Times New Roman" w:hAnsi="Times New Roman" w:cs="Times New Roman"/>
+              </w:rPr>
+              <w:t>mch</w:t>
+            </w:r>
+            <w:proofErr w:type="spellEnd"/>
+            <w:r>
+              <w:rPr>
+                <w:rFonts w:ascii="Times New Roman" w:hAnsi="Times New Roman" w:cs="Times New Roman"/>
+              </w:rPr>
+              <w:t xml:space="preserve"> mam u r such a talented</w:t>
             </w:r>
           </w:p>
           <w:p>
@@ -4576,7 +7419,49 @@
               <w:rPr>
                 <w:rFonts w:ascii="Times New Roman" w:hAnsi="Times New Roman" w:cs="Times New Roman"/>
               </w:rPr>
-              <w:t>Nice Aunty ji..........kaun se oil ka use karna hoga??</w:t>
+              <w:t>Nice Aunty ji..........</w:t>
+            </w:r>
+            <w:proofErr w:type="spellStart"/>
+            <w:r>
+              <w:rPr>
+                <w:rFonts w:ascii="Times New Roman" w:hAnsi="Times New Roman" w:cs="Times New Roman"/>
+              </w:rPr>
+              <w:t>kaun</w:t>
+            </w:r>
+            <w:proofErr w:type="spellEnd"/>
+            <w:r>
+              <w:rPr>
+                <w:rFonts w:ascii="Times New Roman" w:hAnsi="Times New Roman" w:cs="Times New Roman"/>
+              </w:rPr>
+              <w:t xml:space="preserve"> se oil ka use </w:t>
+            </w:r>
+            <w:proofErr w:type="spellStart"/>
+            <w:r>
+              <w:rPr>
+                <w:rFonts w:ascii="Times New Roman" w:hAnsi="Times New Roman" w:cs="Times New Roman"/>
+              </w:rPr>
+              <w:t>karna</w:t>
+            </w:r>
+            <w:proofErr w:type="spellEnd"/>
+            <w:r>
+              <w:rPr>
+                <w:rFonts w:ascii="Times New Roman" w:hAnsi="Times New Roman" w:cs="Times New Roman"/>
+              </w:rPr>
+              <w:t xml:space="preserve"> </w:t>
+            </w:r>
+            <w:proofErr w:type="spellStart"/>
+            <w:r>
+              <w:rPr>
+                <w:rFonts w:ascii="Times New Roman" w:hAnsi="Times New Roman" w:cs="Times New Roman"/>
+              </w:rPr>
+              <w:t>hoga</w:t>
+            </w:r>
+            <w:proofErr w:type="spellEnd"/>
+            <w:r>
+              <w:rPr>
+                <w:rFonts w:ascii="Times New Roman" w:hAnsi="Times New Roman" w:cs="Times New Roman"/>
+              </w:rPr>
+              <w:t>??</w:t>
             </w:r>
           </w:p>
           <w:p>
@@ -4596,7 +7481,94 @@
               <w:rPr>
                 <w:rFonts w:ascii="Times New Roman" w:hAnsi="Times New Roman" w:cs="Times New Roman"/>
               </w:rPr>
-              <w:t>hello nisha,ive tried ur alo paratha n it was just awesome,i just love u n ofcourse ur recipes.</w:t>
+              <w:lastRenderedPageBreak/>
+              <w:t xml:space="preserve">hello </w:t>
+            </w:r>
+            <w:proofErr w:type="spellStart"/>
+            <w:proofErr w:type="gramStart"/>
+            <w:r>
+              <w:rPr>
+                <w:rFonts w:ascii="Times New Roman" w:hAnsi="Times New Roman" w:cs="Times New Roman"/>
+              </w:rPr>
+              <w:t>nisha,ive</w:t>
+            </w:r>
+            <w:proofErr w:type="spellEnd"/>
+            <w:proofErr w:type="gramEnd"/>
+            <w:r>
+              <w:rPr>
+                <w:rFonts w:ascii="Times New Roman" w:hAnsi="Times New Roman" w:cs="Times New Roman"/>
+              </w:rPr>
+              <w:t xml:space="preserve"> tried </w:t>
+            </w:r>
+            <w:proofErr w:type="spellStart"/>
+            <w:r>
+              <w:rPr>
+                <w:rFonts w:ascii="Times New Roman" w:hAnsi="Times New Roman" w:cs="Times New Roman"/>
+              </w:rPr>
+              <w:t>ur</w:t>
+            </w:r>
+            <w:proofErr w:type="spellEnd"/>
+            <w:r>
+              <w:rPr>
+                <w:rFonts w:ascii="Times New Roman" w:hAnsi="Times New Roman" w:cs="Times New Roman"/>
+              </w:rPr>
+              <w:t xml:space="preserve"> </w:t>
+            </w:r>
+            <w:proofErr w:type="spellStart"/>
+            <w:r>
+              <w:rPr>
+                <w:rFonts w:ascii="Times New Roman" w:hAnsi="Times New Roman" w:cs="Times New Roman"/>
+              </w:rPr>
+              <w:t>alo</w:t>
+            </w:r>
+            <w:proofErr w:type="spellEnd"/>
+            <w:r>
+              <w:rPr>
+                <w:rFonts w:ascii="Times New Roman" w:hAnsi="Times New Roman" w:cs="Times New Roman"/>
+              </w:rPr>
+              <w:t xml:space="preserve"> paratha n it was just </w:t>
+            </w:r>
+            <w:proofErr w:type="spellStart"/>
+            <w:r>
+              <w:rPr>
+                <w:rFonts w:ascii="Times New Roman" w:hAnsi="Times New Roman" w:cs="Times New Roman"/>
+              </w:rPr>
+              <w:t>awesome,i</w:t>
+            </w:r>
+            <w:proofErr w:type="spellEnd"/>
+            <w:r>
+              <w:rPr>
+                <w:rFonts w:ascii="Times New Roman" w:hAnsi="Times New Roman" w:cs="Times New Roman"/>
+              </w:rPr>
+              <w:t xml:space="preserve"> just love u n </w:t>
+            </w:r>
+            <w:proofErr w:type="spellStart"/>
+            <w:r>
+              <w:rPr>
+                <w:rFonts w:ascii="Times New Roman" w:hAnsi="Times New Roman" w:cs="Times New Roman"/>
+              </w:rPr>
+              <w:t>ofcourse</w:t>
+            </w:r>
+            <w:proofErr w:type="spellEnd"/>
+            <w:r>
+              <w:rPr>
+                <w:rFonts w:ascii="Times New Roman" w:hAnsi="Times New Roman" w:cs="Times New Roman"/>
+              </w:rPr>
+              <w:t xml:space="preserve"> </w:t>
+            </w:r>
+            <w:proofErr w:type="spellStart"/>
+            <w:r>
+              <w:rPr>
+                <w:rFonts w:ascii="Times New Roman" w:hAnsi="Times New Roman" w:cs="Times New Roman"/>
+              </w:rPr>
+              <w:t>ur</w:t>
+            </w:r>
+            <w:proofErr w:type="spellEnd"/>
+            <w:r>
+              <w:rPr>
+                <w:rFonts w:ascii="Times New Roman" w:hAnsi="Times New Roman" w:cs="Times New Roman"/>
+              </w:rPr>
+              <w:t xml:space="preserve"> recipes.</w:t>
             </w:r>
           </w:p>
         </w:tc>
@@ -4618,6 +7590,7 @@
               <w:rPr>
                 <w:rFonts w:ascii="Times New Roman" w:hAnsi="Times New Roman" w:cs="Times New Roman"/>
               </w:rPr>
+              <w:lastRenderedPageBreak/>
               <w:t>6</w:t>
             </w:r>
           </w:p>
@@ -4682,14 +7655,7 @@
               <w:rPr>
                 <w:rFonts w:ascii="Times New Roman" w:hAnsi="Times New Roman" w:cs="Times New Roman"/>
               </w:rPr>
-              <w:t xml:space="preserve">other labels like praising or showing gratitude or </w:t>
-            </w:r>
-            <w:r>
-              <w:rPr>
-                <w:rFonts w:ascii="Times New Roman" w:hAnsi="Times New Roman" w:cs="Times New Roman"/>
-              </w:rPr>
-              <w:lastRenderedPageBreak/>
-              <w:t xml:space="preserve">querying about </w:t>
+              <w:t xml:space="preserve">other labels like praising or showing gratitude or querying about </w:t>
             </w:r>
             <w:r>
               <w:rPr>
@@ -4767,8 +7733,16 @@
               <w:rPr>
                 <w:rFonts w:ascii="Times New Roman" w:hAnsi="Times New Roman" w:cs="Times New Roman"/>
               </w:rPr>
-              <w:t>Who try this please one like</w:t>
-            </w:r>
+              <w:t xml:space="preserve">Who try this please one </w:t>
+            </w:r>
+            <w:proofErr w:type="gramStart"/>
+            <w:r>
+              <w:rPr>
+                <w:rFonts w:ascii="Times New Roman" w:hAnsi="Times New Roman" w:cs="Times New Roman"/>
+              </w:rPr>
+              <w:t>like</w:t>
+            </w:r>
+            <w:proofErr w:type="gramEnd"/>
           </w:p>
           <w:p>
             <w:pPr>
@@ -4787,8 +7761,16 @@
               <w:rPr>
                 <w:rFonts w:ascii="Times New Roman" w:hAnsi="Times New Roman" w:cs="Times New Roman"/>
               </w:rPr>
-              <w:t>Happy new year aanti</w:t>
-            </w:r>
+              <w:t xml:space="preserve">Happy new year </w:t>
+            </w:r>
+            <w:proofErr w:type="spellStart"/>
+            <w:r>
+              <w:rPr>
+                <w:rFonts w:ascii="Times New Roman" w:hAnsi="Times New Roman" w:cs="Times New Roman"/>
+              </w:rPr>
+              <w:t>aanti</w:t>
+            </w:r>
+            <w:proofErr w:type="spellEnd"/>
           </w:p>
         </w:tc>
       </w:tr>
@@ -4809,7 +7791,6 @@
               <w:rPr>
                 <w:rFonts w:ascii="Times New Roman" w:hAnsi="Times New Roman" w:cs="Times New Roman"/>
               </w:rPr>
-              <w:lastRenderedPageBreak/>
               <w:t>7</w:t>
             </w:r>
           </w:p>
@@ -4890,8 +7871,16 @@
               <w:rPr>
                 <w:rFonts w:ascii="Times New Roman" w:hAnsi="Times New Roman" w:cs="Times New Roman"/>
               </w:rPr>
-              <w:t>Atta flour means wheat flour?</w:t>
-            </w:r>
+              <w:t xml:space="preserve">Atta flour means wheat </w:t>
+            </w:r>
+            <w:proofErr w:type="gramStart"/>
+            <w:r>
+              <w:rPr>
+                <w:rFonts w:ascii="Times New Roman" w:hAnsi="Times New Roman" w:cs="Times New Roman"/>
+              </w:rPr>
+              <w:t>flour?</w:t>
+            </w:r>
+            <w:proofErr w:type="gramEnd"/>
           </w:p>
           <w:p>
             <w:pPr>
@@ -4930,7 +7919,35 @@
               <w:rPr>
                 <w:rFonts w:ascii="Times New Roman" w:hAnsi="Times New Roman" w:cs="Times New Roman"/>
               </w:rPr>
-              <w:t>Kya stafing me Magi masala dal sakte he</w:t>
+              <w:t xml:space="preserve">Kya </w:t>
+            </w:r>
+            <w:proofErr w:type="spellStart"/>
+            <w:r>
+              <w:rPr>
+                <w:rFonts w:ascii="Times New Roman" w:hAnsi="Times New Roman" w:cs="Times New Roman"/>
+              </w:rPr>
+              <w:t>stafing</w:t>
+            </w:r>
+            <w:proofErr w:type="spellEnd"/>
+            <w:r>
+              <w:rPr>
+                <w:rFonts w:ascii="Times New Roman" w:hAnsi="Times New Roman" w:cs="Times New Roman"/>
+              </w:rPr>
+              <w:t xml:space="preserve"> me Magi masala dal </w:t>
+            </w:r>
+            <w:proofErr w:type="spellStart"/>
+            <w:r>
+              <w:rPr>
+                <w:rFonts w:ascii="Times New Roman" w:hAnsi="Times New Roman" w:cs="Times New Roman"/>
+              </w:rPr>
+              <w:t>sakte</w:t>
+            </w:r>
+            <w:proofErr w:type="spellEnd"/>
+            <w:r>
+              <w:rPr>
+                <w:rFonts w:ascii="Times New Roman" w:hAnsi="Times New Roman" w:cs="Times New Roman"/>
+              </w:rPr>
+              <w:t xml:space="preserve"> he</w:t>
             </w:r>
           </w:p>
         </w:tc>
@@ -4949,6 +7966,14 @@
         </w:rPr>
         <w:t>Table. 2. Labels indication for the comment type and description</w:t>
       </w:r>
+    </w:p>
+    <w:p>
+      <w:pPr>
+        <w:jc w:val="center"/>
+        <w:rPr>
+          <w:rFonts w:ascii="Times New Roman" w:hAnsi="Times New Roman" w:cs="Times New Roman"/>
+        </w:rPr>
+      </w:pPr>
     </w:p>
     <w:tbl>
       <w:tblPr>
@@ -5004,7 +8029,25 @@
                 <w:b/>
                 <w:bCs/>
               </w:rPr>
-              <w:t>Nisha Madhulika Dataset</w:t>
+              <w:t xml:space="preserve">Nisha </w:t>
+            </w:r>
+            <w:proofErr w:type="spellStart"/>
+            <w:r>
+              <w:rPr>
+                <w:rFonts w:ascii="Times New Roman" w:hAnsi="Times New Roman" w:cs="Times New Roman"/>
+                <w:b/>
+                <w:bCs/>
+              </w:rPr>
+              <w:t>Madhulika</w:t>
+            </w:r>
+            <w:proofErr w:type="spellEnd"/>
+            <w:r>
+              <w:rPr>
+                <w:rFonts w:ascii="Times New Roman" w:hAnsi="Times New Roman" w:cs="Times New Roman"/>
+                <w:b/>
+                <w:bCs/>
+              </w:rPr>
+              <w:t xml:space="preserve"> Dataset</w:t>
             </w:r>
           </w:p>
         </w:tc>
@@ -5021,13 +8064,23 @@
                 <w:bCs/>
               </w:rPr>
             </w:pPr>
+            <w:proofErr w:type="spellStart"/>
             <w:r>
               <w:rPr>
                 <w:rFonts w:ascii="Times New Roman" w:hAnsi="Times New Roman" w:cs="Times New Roman"/>
                 <w:b/>
                 <w:bCs/>
               </w:rPr>
-              <w:t>Kabita’s Kitchen Dataset</w:t>
+              <w:t>Kabita’s</w:t>
+            </w:r>
+            <w:proofErr w:type="spellEnd"/>
+            <w:r>
+              <w:rPr>
+                <w:rFonts w:ascii="Times New Roman" w:hAnsi="Times New Roman" w:cs="Times New Roman"/>
+                <w:b/>
+                <w:bCs/>
+              </w:rPr>
+              <w:t xml:space="preserve"> Kitchen Dataset</w:t>
             </w:r>
           </w:p>
         </w:tc>
@@ -5387,6 +8440,9 @@
         </w:tc>
       </w:tr>
       <w:tr>
+        <w:trPr>
+          <w:trHeight w:val="315"/>
+        </w:trPr>
         <w:tc>
           <w:tcPr>
             <w:tcW w:w="3005" w:type="dxa"/>
@@ -5534,6 +8590,8 @@
         <w:jc w:val="both"/>
         <w:rPr>
           <w:rFonts w:ascii="Times New Roman" w:hAnsi="Times New Roman" w:cs="Times New Roman"/>
+          <w:b/>
+          <w:bCs/>
           <w:i/>
           <w:iCs/>
         </w:rPr>
@@ -5541,11 +8599,25 @@
       <w:r>
         <w:rPr>
           <w:rFonts w:ascii="Times New Roman" w:hAnsi="Times New Roman" w:cs="Times New Roman"/>
+          <w:b/>
+          <w:bCs/>
           <w:i/>
           <w:iCs/>
         </w:rPr>
-        <w:t xml:space="preserve">Data Preprocessing – </w:t>
-      </w:r>
+        <w:t xml:space="preserve">Data </w:t>
+      </w:r>
+      <w:proofErr w:type="spellStart"/>
+      <w:r>
+        <w:rPr>
+          <w:rFonts w:ascii="Times New Roman" w:hAnsi="Times New Roman" w:cs="Times New Roman"/>
+          <w:b/>
+          <w:bCs/>
+          <w:i/>
+          <w:iCs/>
+        </w:rPr>
+        <w:t>Preprocessing</w:t>
+      </w:r>
+      <w:proofErr w:type="spellEnd"/>
     </w:p>
     <w:p>
       <w:pPr>
@@ -5570,14 +8642,30 @@
         <w:rPr>
           <w:rFonts w:ascii="Times New Roman" w:hAnsi="Times New Roman" w:cs="Times New Roman"/>
         </w:rPr>
-        <w:t xml:space="preserve"> for modeling, </w:t>
-      </w:r>
+        <w:t xml:space="preserve"> for </w:t>
+      </w:r>
+      <w:proofErr w:type="spellStart"/>
+      <w:r>
+        <w:rPr>
+          <w:rFonts w:ascii="Times New Roman" w:hAnsi="Times New Roman" w:cs="Times New Roman"/>
+        </w:rPr>
+        <w:t>modeling</w:t>
+      </w:r>
+      <w:proofErr w:type="spellEnd"/>
+      <w:r>
+        <w:rPr>
+          <w:rFonts w:ascii="Times New Roman" w:hAnsi="Times New Roman" w:cs="Times New Roman"/>
+        </w:rPr>
+        <w:t xml:space="preserve">, </w:t>
+      </w:r>
+      <w:proofErr w:type="spellStart"/>
       <w:r>
         <w:rPr>
           <w:rFonts w:ascii="Times New Roman" w:hAnsi="Times New Roman" w:cs="Times New Roman"/>
         </w:rPr>
         <w:t>preprocessing</w:t>
       </w:r>
+      <w:proofErr w:type="spellEnd"/>
       <w:r>
         <w:rPr>
           <w:rFonts w:ascii="Times New Roman" w:hAnsi="Times New Roman" w:cs="Times New Roman"/>
@@ -5596,7 +8684,14 @@
         <w:rPr>
           <w:rFonts w:ascii="Times New Roman" w:hAnsi="Times New Roman" w:cs="Times New Roman"/>
         </w:rPr>
-        <w:t>Special characters include punctuation marks. Smiley symbols are generally used on social media to replicate the expressions. So, they will be removed. Line breaks occur if the user tries to write 2 different reviews in the same comment. All the text will be converted to lowercase to attain equality in the strings while performing the vectorization.  Stop words are the most used words in sentences. For example, stop words are like ‘at’, ‘is’, ‘was’, ‘if’, etc. But these stop words should be configured according to the use case. As the comments used for analysis are of Hinglish mix-code language, we should manually add stop words according to our requirements. Tokenization means the splitting of sentences into keywords, phrases, etc called Tokens by removing spaces, punctuations, etc.</w:t>
+        <w:t xml:space="preserve">Special characters include punctuation marks. Smiley symbols are generally used on social media to replicate the expressions. So, they will be removed. Line breaks occur if the user tries to write 2 different reviews in the same comment. All the text will be converted to lowercase to attain equality in the strings while performing the vectorization.  Stop words are the most used words in sentences. For example, stop words are like ‘at’, ‘is’, ‘was’, ‘if’, etc. But these stop words should be configured according to the use case. As the comments used for analysis are of Hinglish mix-code language, we should manually </w:t>
+      </w:r>
+      <w:r>
+        <w:rPr>
+          <w:rFonts w:ascii="Times New Roman" w:hAnsi="Times New Roman" w:cs="Times New Roman"/>
+        </w:rPr>
+        <w:lastRenderedPageBreak/>
+        <w:t>add stop words according to our requirements. Tokenization means the splitting of sentences into keywords, phrases, etc called Tokens by removing spaces, punctuations, etc.</w:t>
       </w:r>
     </w:p>
     <w:p>
@@ -5610,15 +8705,19 @@
         <w:jc w:val="both"/>
         <w:rPr>
           <w:rFonts w:ascii="Times New Roman" w:hAnsi="Times New Roman" w:cs="Times New Roman"/>
-        </w:rPr>
-      </w:pPr>
-      <w:r>
-        <w:rPr>
-          <w:rFonts w:ascii="Times New Roman" w:hAnsi="Times New Roman" w:cs="Times New Roman"/>
+          <w:b/>
+          <w:bCs/>
+        </w:rPr>
+      </w:pPr>
+      <w:r>
+        <w:rPr>
+          <w:rFonts w:ascii="Times New Roman" w:hAnsi="Times New Roman" w:cs="Times New Roman"/>
+          <w:b/>
+          <w:bCs/>
           <w:i/>
           <w:iCs/>
         </w:rPr>
-        <w:t xml:space="preserve">Data Visualization – </w:t>
+        <w:t>Data Visualization</w:t>
       </w:r>
     </w:p>
     <w:p>
@@ -5635,17 +8734,31 @@
         </w:rPr>
         <w:t xml:space="preserve">The main purpose of this data visualization is to </w:t>
       </w:r>
+      <w:proofErr w:type="spellStart"/>
       <w:r>
         <w:rPr>
           <w:rFonts w:ascii="Times New Roman" w:hAnsi="Times New Roman" w:cs="Times New Roman"/>
         </w:rPr>
         <w:t>analyze</w:t>
       </w:r>
-      <w:r>
-        <w:rPr>
-          <w:rFonts w:ascii="Times New Roman" w:hAnsi="Times New Roman" w:cs="Times New Roman"/>
-        </w:rPr>
-        <w:t xml:space="preserve"> the data visually.</w:t>
+      <w:proofErr w:type="spellEnd"/>
+      <w:r>
+        <w:rPr>
+          <w:rFonts w:ascii="Times New Roman" w:hAnsi="Times New Roman" w:cs="Times New Roman"/>
+        </w:rPr>
+        <w:t xml:space="preserve"> the data </w:t>
+      </w:r>
+      <w:r>
+        <w:rPr>
+          <w:rFonts w:ascii="Times New Roman" w:hAnsi="Times New Roman" w:cs="Times New Roman"/>
+        </w:rPr>
+        <w:t xml:space="preserve">and </w:t>
+      </w:r>
+      <w:r>
+        <w:rPr>
+          <w:rFonts w:ascii="Times New Roman" w:hAnsi="Times New Roman" w:cs="Times New Roman"/>
+        </w:rPr>
+        <w:t>understand</w:t>
       </w:r>
       <w:r>
         <w:rPr>
@@ -5657,6 +8770,30 @@
         <w:rPr>
           <w:rFonts w:ascii="Times New Roman" w:hAnsi="Times New Roman" w:cs="Times New Roman"/>
         </w:rPr>
+        <w:t xml:space="preserve">it </w:t>
+      </w:r>
+      <w:r>
+        <w:rPr>
+          <w:rFonts w:ascii="Times New Roman" w:hAnsi="Times New Roman" w:cs="Times New Roman"/>
+        </w:rPr>
+        <w:t>more clearly</w:t>
+      </w:r>
+      <w:r>
+        <w:rPr>
+          <w:rFonts w:ascii="Times New Roman" w:hAnsi="Times New Roman" w:cs="Times New Roman"/>
+        </w:rPr>
+        <w:t>.</w:t>
+      </w:r>
+      <w:r>
+        <w:rPr>
+          <w:rFonts w:ascii="Times New Roman" w:hAnsi="Times New Roman" w:cs="Times New Roman"/>
+        </w:rPr>
+        <w:t xml:space="preserve"> </w:t>
+      </w:r>
+      <w:r>
+        <w:rPr>
+          <w:rFonts w:ascii="Times New Roman" w:hAnsi="Times New Roman" w:cs="Times New Roman"/>
+        </w:rPr>
         <w:t xml:space="preserve">It provides </w:t>
       </w:r>
       <w:r>
@@ -5689,12 +8826,14 @@
         </w:rPr>
         <w:t xml:space="preserve"> representation of data to easily </w:t>
       </w:r>
+      <w:proofErr w:type="spellStart"/>
       <w:r>
         <w:rPr>
           <w:rFonts w:ascii="Times New Roman" w:hAnsi="Times New Roman" w:cs="Times New Roman"/>
         </w:rPr>
         <w:t>analyze</w:t>
       </w:r>
+      <w:proofErr w:type="spellEnd"/>
       <w:r>
         <w:rPr>
           <w:rFonts w:ascii="Times New Roman" w:hAnsi="Times New Roman" w:cs="Times New Roman"/>
@@ -5738,6 +8877,7 @@
         </w:rPr>
         <w:t xml:space="preserve">labels, stop words, hashtags, word counts, character counts, numerical values present, etc in the data will be </w:t>
       </w:r>
+      <w:proofErr w:type="spellStart"/>
       <w:r>
         <w:rPr>
           <w:rFonts w:ascii="Times New Roman" w:hAnsi="Times New Roman" w:cs="Times New Roman"/>
@@ -5745,6 +8885,7 @@
         </w:rPr>
         <w:t>analyzed</w:t>
       </w:r>
+      <w:proofErr w:type="spellEnd"/>
       <w:r>
         <w:rPr>
           <w:rFonts w:ascii="Times New Roman" w:hAnsi="Times New Roman" w:cs="Times New Roman"/>
@@ -5806,23 +8947,25 @@
         <w:jc w:val="both"/>
         <w:rPr>
           <w:rFonts w:ascii="Times New Roman" w:hAnsi="Times New Roman" w:cs="Times New Roman"/>
-          <w:color w:val="000000"/>
-        </w:rPr>
-      </w:pPr>
-      <w:r>
-        <w:rPr>
-          <w:rFonts w:ascii="Times New Roman" w:hAnsi="Times New Roman" w:cs="Times New Roman"/>
+          <w:b/>
+          <w:bCs/>
+          <w:color w:val="000000"/>
+        </w:rPr>
+      </w:pPr>
+      <w:r>
+        <w:rPr>
+          <w:rFonts w:ascii="Times New Roman" w:hAnsi="Times New Roman" w:cs="Times New Roman"/>
+          <w:b/>
+          <w:bCs/>
           <w:i/>
           <w:iCs/>
           <w:color w:val="000000"/>
         </w:rPr>
-        <w:lastRenderedPageBreak/>
-        <w:t xml:space="preserve">Vectorization – </w:t>
+        <w:t>Vectorization</w:t>
       </w:r>
     </w:p>
     <w:p>
       <w:pPr>
-        <w:ind w:left="426"/>
         <w:jc w:val="both"/>
         <w:rPr>
           <w:rFonts w:ascii="Times New Roman" w:hAnsi="Times New Roman" w:cs="Times New Roman"/>
@@ -5834,7 +8977,42 @@
           <w:rFonts w:ascii="Times New Roman" w:hAnsi="Times New Roman" w:cs="Times New Roman"/>
           <w:color w:val="000000"/>
         </w:rPr>
-        <w:t xml:space="preserve">In Machine Learning, while working with categorical data, we need to convert them to numerical as statistical calculation will be done only on numerical values. For this requirement, there are numerous methods to convert categorical data into numerical data. Some of the methods are dummies creation, Values assignment, Vectorization, etc. </w:t>
+        <w:t>In Machine Learning, while working with categorical data, we need to convert them to numerical as</w:t>
+      </w:r>
+      <w:r>
+        <w:rPr>
+          <w:rFonts w:ascii="Times New Roman" w:hAnsi="Times New Roman" w:cs="Times New Roman"/>
+          <w:color w:val="000000"/>
+        </w:rPr>
+        <w:t xml:space="preserve"> </w:t>
+      </w:r>
+      <w:r>
+        <w:rPr>
+          <w:rFonts w:ascii="Times New Roman" w:hAnsi="Times New Roman" w:cs="Times New Roman"/>
+          <w:color w:val="000000"/>
+        </w:rPr>
+        <w:t xml:space="preserve">the </w:t>
+      </w:r>
+      <w:r>
+        <w:rPr>
+          <w:rFonts w:ascii="Times New Roman" w:hAnsi="Times New Roman" w:cs="Times New Roman"/>
+          <w:color w:val="000000"/>
+        </w:rPr>
+        <w:t xml:space="preserve">statistical calculation </w:t>
+      </w:r>
+      <w:r>
+        <w:rPr>
+          <w:rFonts w:ascii="Times New Roman" w:hAnsi="Times New Roman" w:cs="Times New Roman"/>
+          <w:color w:val="000000"/>
+        </w:rPr>
+        <w:t>can</w:t>
+      </w:r>
+      <w:r>
+        <w:rPr>
+          <w:rFonts w:ascii="Times New Roman" w:hAnsi="Times New Roman" w:cs="Times New Roman"/>
+          <w:color w:val="000000"/>
+        </w:rPr>
+        <w:t xml:space="preserve"> be done only on numerical values. For this requirement, there are numerous methods to convert categorical data into numerical data. Some of the methods are dummies creation, Values assignment, Vectorization, etc. </w:t>
       </w:r>
       <w:r>
         <w:rPr>
@@ -5932,7 +9110,23 @@
           <w:rFonts w:ascii="Times New Roman" w:hAnsi="Times New Roman" w:cs="Times New Roman"/>
           <w:color w:val="000000"/>
         </w:rPr>
-        <w:t xml:space="preserve"> As Bag of words feature extraction is best for classification models, this method of feature extraction will be applied before modeling.</w:t>
+        <w:t xml:space="preserve"> As Bag of words feature extraction is best for classification models, this method of feature extraction will be applied before </w:t>
+      </w:r>
+      <w:proofErr w:type="spellStart"/>
+      <w:r>
+        <w:rPr>
+          <w:rFonts w:ascii="Times New Roman" w:hAnsi="Times New Roman" w:cs="Times New Roman"/>
+          <w:color w:val="000000"/>
+        </w:rPr>
+        <w:t>modeling</w:t>
+      </w:r>
+      <w:proofErr w:type="spellEnd"/>
+      <w:r>
+        <w:rPr>
+          <w:rFonts w:ascii="Times New Roman" w:hAnsi="Times New Roman" w:cs="Times New Roman"/>
+          <w:color w:val="000000"/>
+        </w:rPr>
+        <w:t>.</w:t>
       </w:r>
     </w:p>
     <w:tbl>
@@ -6147,7 +9341,6 @@
     </w:p>
     <w:p>
       <w:pPr>
-        <w:ind w:left="426"/>
         <w:jc w:val="both"/>
         <w:rPr>
           <w:rFonts w:ascii="Times New Roman" w:hAnsi="Times New Roman" w:cs="Times New Roman"/>
@@ -6239,6 +9432,62 @@
         </w:rPr>
         <w:t xml:space="preserve"> Vectorizer:</w:t>
       </w:r>
+      <w:r>
+        <w:rPr>
+          <w:rFonts w:ascii="Times New Roman" w:hAnsi="Times New Roman" w:cs="Times New Roman"/>
+          <w:color w:val="000000"/>
+        </w:rPr>
+        <w:t xml:space="preserve"> </w:t>
+      </w:r>
+      <w:r>
+        <w:rPr>
+          <w:rFonts w:ascii="Times New Roman" w:hAnsi="Times New Roman" w:cs="Times New Roman"/>
+          <w:color w:val="000000"/>
+        </w:rPr>
+        <w:t xml:space="preserve">The approach in this method is that the words that are more common in one text and </w:t>
+      </w:r>
+      <w:r>
+        <w:rPr>
+          <w:rFonts w:ascii="Times New Roman" w:hAnsi="Times New Roman" w:cs="Times New Roman"/>
+          <w:color w:val="000000"/>
+        </w:rPr>
+        <w:t>less</w:t>
+      </w:r>
+      <w:r>
+        <w:rPr>
+          <w:rFonts w:ascii="Times New Roman" w:hAnsi="Times New Roman" w:cs="Times New Roman"/>
+          <w:color w:val="000000"/>
+        </w:rPr>
+        <w:t xml:space="preserve"> common in other </w:t>
+      </w:r>
+      <w:r>
+        <w:rPr>
+          <w:rFonts w:ascii="Times New Roman" w:hAnsi="Times New Roman" w:cs="Times New Roman"/>
+          <w:color w:val="000000"/>
+        </w:rPr>
+        <w:t>texts</w:t>
+      </w:r>
+      <w:r>
+        <w:rPr>
+          <w:rFonts w:ascii="Times New Roman" w:hAnsi="Times New Roman" w:cs="Times New Roman"/>
+          <w:color w:val="000000"/>
+        </w:rPr>
+        <w:t xml:space="preserve"> should be given high weights. For this method also, </w:t>
+      </w:r>
+      <w:r>
+        <w:rPr>
+          <w:rFonts w:ascii="Times New Roman" w:hAnsi="Times New Roman" w:cs="Times New Roman"/>
+          <w:color w:val="000000"/>
+        </w:rPr>
+        <w:t xml:space="preserve">the </w:t>
+      </w:r>
+      <w:r>
+        <w:rPr>
+          <w:rFonts w:ascii="Times New Roman" w:hAnsi="Times New Roman" w:cs="Times New Roman"/>
+          <w:color w:val="000000"/>
+        </w:rPr>
+        <w:t>first step will be tokenization. TF-IDF value of each word in the text will be calculated.</w:t>
+      </w:r>
     </w:p>
     <w:p>
       <w:pPr>
@@ -6255,49 +9504,7 @@
           <w:rFonts w:ascii="Times New Roman" w:hAnsi="Times New Roman" w:cs="Times New Roman"/>
           <w:color w:val="000000"/>
         </w:rPr>
-        <w:t xml:space="preserve">The approach in this method is that the words that are more common in one text and </w:t>
-      </w:r>
-      <w:r>
-        <w:rPr>
-          <w:rFonts w:ascii="Times New Roman" w:hAnsi="Times New Roman" w:cs="Times New Roman"/>
-          <w:color w:val="000000"/>
-        </w:rPr>
-        <w:t>less</w:t>
-      </w:r>
-      <w:r>
-        <w:rPr>
-          <w:rFonts w:ascii="Times New Roman" w:hAnsi="Times New Roman" w:cs="Times New Roman"/>
-          <w:color w:val="000000"/>
-        </w:rPr>
-        <w:t xml:space="preserve"> common in other </w:t>
-      </w:r>
-      <w:r>
-        <w:rPr>
-          <w:rFonts w:ascii="Times New Roman" w:hAnsi="Times New Roman" w:cs="Times New Roman"/>
-          <w:color w:val="000000"/>
-        </w:rPr>
-        <w:t>texts</w:t>
-      </w:r>
-      <w:r>
-        <w:rPr>
-          <w:rFonts w:ascii="Times New Roman" w:hAnsi="Times New Roman" w:cs="Times New Roman"/>
-          <w:color w:val="000000"/>
-        </w:rPr>
-        <w:t xml:space="preserve"> should be given high weights. For this method also, </w:t>
-      </w:r>
-      <w:r>
-        <w:rPr>
-          <w:rFonts w:ascii="Times New Roman" w:hAnsi="Times New Roman" w:cs="Times New Roman"/>
-          <w:color w:val="000000"/>
-        </w:rPr>
-        <w:t xml:space="preserve">the </w:t>
-      </w:r>
-      <w:r>
-        <w:rPr>
-          <w:rFonts w:ascii="Times New Roman" w:hAnsi="Times New Roman" w:cs="Times New Roman"/>
-          <w:color w:val="000000"/>
-        </w:rPr>
-        <w:t>first step will be tokenization. TF-IDF value of each word in the text will be calculated.</w:t>
+        <w:t>TF value can be calculated by,</w:t>
       </w:r>
     </w:p>
     <w:p>
@@ -6307,16 +9514,52 @@
         <w:jc w:val="both"/>
         <w:rPr>
           <w:rFonts w:ascii="Times New Roman" w:hAnsi="Times New Roman" w:cs="Times New Roman"/>
-          <w:color w:val="000000"/>
-        </w:rPr>
-      </w:pPr>
-      <w:r>
-        <w:rPr>
-          <w:rFonts w:ascii="Times New Roman" w:hAnsi="Times New Roman" w:cs="Times New Roman"/>
-          <w:color w:val="000000"/>
-        </w:rPr>
-        <w:t>TF value can be calculated by,</w:t>
-      </w:r>
+          <w:i/>
+          <w:iCs/>
+          <w:color w:val="000000"/>
+        </w:rPr>
+      </w:pPr>
+      <m:oMathPara>
+        <m:oMath>
+          <m:r>
+            <w:rPr>
+              <w:rFonts w:ascii="Cambria Math" w:hAnsi="Cambria Math" w:cs="Times New Roman"/>
+              <w:color w:val="000000"/>
+            </w:rPr>
+            <m:t xml:space="preserve">TF= </m:t>
+          </m:r>
+          <m:f>
+            <m:fPr>
+              <m:ctrlPr>
+                <w:rPr>
+                  <w:rFonts w:ascii="Cambria Math" w:hAnsi="Cambria Math" w:cs="Times New Roman"/>
+                  <w:i/>
+                  <w:iCs/>
+                  <w:color w:val="000000"/>
+                </w:rPr>
+              </m:ctrlPr>
+            </m:fPr>
+            <m:num>
+              <m:r>
+                <w:rPr>
+                  <w:rFonts w:ascii="Cambria Math" w:hAnsi="Cambria Math" w:cs="Times New Roman"/>
+                  <w:color w:val="000000"/>
+                </w:rPr>
+                <m:t>Frequency of the word in the sentence</m:t>
+              </m:r>
+            </m:num>
+            <m:den>
+              <m:r>
+                <w:rPr>
+                  <w:rFonts w:ascii="Cambria Math" w:hAnsi="Cambria Math" w:cs="Times New Roman"/>
+                  <w:color w:val="000000"/>
+                </w:rPr>
+                <m:t>Total number of words in the sentence</m:t>
+              </m:r>
+            </m:den>
+          </m:f>
+        </m:oMath>
+      </m:oMathPara>
     </w:p>
     <w:p>
       <w:pPr>
@@ -6325,19 +9568,15 @@
         <w:jc w:val="both"/>
         <w:rPr>
           <w:rFonts w:ascii="Times New Roman" w:hAnsi="Times New Roman" w:cs="Times New Roman"/>
-          <w:i/>
-          <w:iCs/>
-          <w:color w:val="000000"/>
-        </w:rPr>
-      </w:pPr>
-      <w:r>
-        <w:rPr>
-          <w:rFonts w:ascii="Times New Roman" w:hAnsi="Times New Roman" w:cs="Times New Roman"/>
-          <w:i/>
-          <w:iCs/>
-          <w:color w:val="000000"/>
-        </w:rPr>
-        <w:t>TF (Term Frequency) = (Frequency of the word in the sentence) / (Total number of words in the sentence)</w:t>
+          <w:color w:val="000000"/>
+        </w:rPr>
+      </w:pPr>
+      <w:r>
+        <w:rPr>
+          <w:rFonts w:ascii="Times New Roman" w:hAnsi="Times New Roman" w:cs="Times New Roman"/>
+          <w:color w:val="000000"/>
+        </w:rPr>
+        <w:t>IDF value can be calculated by,</w:t>
       </w:r>
     </w:p>
     <w:p>
@@ -6346,17 +9585,77 @@
         <w:ind w:left="1080"/>
         <w:jc w:val="both"/>
         <w:rPr>
-          <w:rFonts w:ascii="Times New Roman" w:hAnsi="Times New Roman" w:cs="Times New Roman"/>
-          <w:color w:val="000000"/>
-        </w:rPr>
-      </w:pPr>
-      <w:r>
-        <w:rPr>
-          <w:rFonts w:ascii="Times New Roman" w:hAnsi="Times New Roman" w:cs="Times New Roman"/>
-          <w:color w:val="000000"/>
-        </w:rPr>
-        <w:t>IDF value can be calculated by,</w:t>
-      </w:r>
+          <w:rFonts w:ascii="Times New Roman" w:eastAsiaTheme="minorEastAsia" w:hAnsi="Times New Roman" w:cs="Times New Roman"/>
+          <w:i/>
+          <w:iCs/>
+          <w:color w:val="000000"/>
+        </w:rPr>
+      </w:pPr>
+      <m:oMathPara>
+        <m:oMath>
+          <m:r>
+            <w:rPr>
+              <w:rFonts w:ascii="Cambria Math" w:hAnsi="Cambria Math" w:cs="Times New Roman"/>
+              <w:color w:val="000000"/>
+            </w:rPr>
+            <m:t>IDF=</m:t>
+          </m:r>
+          <m:r>
+            <m:rPr>
+              <m:sty m:val="p"/>
+            </m:rPr>
+            <w:rPr>
+              <w:rFonts w:ascii="Cambria Math" w:hAnsi="Cambria Math" w:cs="Times New Roman"/>
+              <w:color w:val="000000"/>
+            </w:rPr>
+            <m:t>log⁡</m:t>
+          </m:r>
+          <m:r>
+            <w:rPr>
+              <w:rFonts w:ascii="Cambria Math" w:hAnsi="Cambria Math" w:cs="Times New Roman"/>
+              <w:color w:val="000000"/>
+            </w:rPr>
+            <m:t>(</m:t>
+          </m:r>
+          <m:f>
+            <m:fPr>
+              <m:ctrlPr>
+                <w:rPr>
+                  <w:rFonts w:ascii="Cambria Math" w:hAnsi="Cambria Math" w:cs="Times New Roman"/>
+                  <w:i/>
+                  <w:iCs/>
+                  <w:color w:val="000000"/>
+                </w:rPr>
+              </m:ctrlPr>
+            </m:fPr>
+            <m:num>
+              <m:r>
+                <w:rPr>
+                  <w:rFonts w:ascii="Cambria Math" w:hAnsi="Cambria Math" w:cs="Times New Roman"/>
+                  <w:color w:val="000000"/>
+                </w:rPr>
+                <m:t>Total number of sentences (documents)</m:t>
+              </m:r>
+            </m:num>
+            <m:den>
+              <m:r>
+                <w:rPr>
+                  <w:rFonts w:ascii="Cambria Math" w:hAnsi="Cambria Math" w:cs="Times New Roman"/>
+                  <w:color w:val="000000"/>
+                </w:rPr>
+                <m:t>Number of sentences (documents) containing the word</m:t>
+              </m:r>
+            </m:den>
+          </m:f>
+          <m:r>
+            <w:rPr>
+              <w:rFonts w:ascii="Cambria Math" w:hAnsi="Cambria Math" w:cs="Times New Roman"/>
+              <w:color w:val="000000"/>
+            </w:rPr>
+            <m:t>)</m:t>
+          </m:r>
+        </m:oMath>
+      </m:oMathPara>
     </w:p>
     <w:p>
       <w:pPr>
@@ -6370,78 +9669,6 @@
           <w:color w:val="000000"/>
         </w:rPr>
       </w:pPr>
-      <w:r>
-        <w:rPr>
-          <w:rFonts w:ascii="Times New Roman" w:hAnsi="Times New Roman" w:cs="Times New Roman"/>
-          <w:i/>
-          <w:iCs/>
-          <w:color w:val="000000"/>
-        </w:rPr>
-        <w:t xml:space="preserve">IDF (Inverse Document Frequency) = </w:t>
-      </w:r>
-      <w:r>
-        <w:rPr>
-          <w:rFonts w:ascii="Times New Roman" w:hAnsi="Times New Roman" w:cs="Times New Roman"/>
-          <w:i/>
-          <w:iCs/>
-          <w:color w:val="000000"/>
-        </w:rPr>
-        <w:t>log (</w:t>
-      </w:r>
-      <w:r>
-        <w:rPr>
-          <w:rFonts w:ascii="Times New Roman" w:hAnsi="Times New Roman" w:cs="Times New Roman"/>
-          <w:i/>
-          <w:iCs/>
-          <w:color w:val="000000"/>
-        </w:rPr>
-        <w:t>(Total number of sentences (documents))</w:t>
-      </w:r>
-      <w:r>
-        <w:rPr>
-          <w:rFonts w:ascii="Times New Roman" w:hAnsi="Times New Roman" w:cs="Times New Roman"/>
-          <w:i/>
-          <w:iCs/>
-          <w:color w:val="000000"/>
-        </w:rPr>
-        <w:t xml:space="preserve"> </w:t>
-      </w:r>
-      <w:r>
-        <w:rPr>
-          <w:rFonts w:ascii="Times New Roman" w:hAnsi="Times New Roman" w:cs="Times New Roman"/>
-          <w:i/>
-          <w:iCs/>
-          <w:color w:val="000000"/>
-        </w:rPr>
-        <w:t>/</w:t>
-      </w:r>
-      <w:r>
-        <w:rPr>
-          <w:rFonts w:ascii="Times New Roman" w:hAnsi="Times New Roman" w:cs="Times New Roman"/>
-          <w:i/>
-          <w:iCs/>
-          <w:color w:val="000000"/>
-        </w:rPr>
-        <w:t xml:space="preserve"> </w:t>
-      </w:r>
-      <w:r>
-        <w:rPr>
-          <w:rFonts w:ascii="Times New Roman" w:hAnsi="Times New Roman" w:cs="Times New Roman"/>
-          <w:i/>
-          <w:iCs/>
-          <w:color w:val="000000"/>
-        </w:rPr>
-        <w:t>(Number of sentences (documents) containing the word)</w:t>
-      </w:r>
-      <w:r>
-        <w:rPr>
-          <w:rFonts w:ascii="Times New Roman" w:hAnsi="Times New Roman" w:cs="Times New Roman"/>
-          <w:i/>
-          <w:iCs/>
-          <w:color w:val="000000"/>
-        </w:rPr>
-        <w:t>)</w:t>
-      </w:r>
     </w:p>
     <w:p>
       <w:pPr>
@@ -6455,15 +9682,17 @@
           <w:color w:val="000000"/>
         </w:rPr>
       </w:pPr>
-      <w:r>
-        <w:rPr>
-          <w:rFonts w:ascii="Times New Roman" w:hAnsi="Times New Roman" w:cs="Times New Roman"/>
-          <w:i/>
-          <w:iCs/>
-          <w:color w:val="000000"/>
-        </w:rPr>
-        <w:t>TF-IDF = TF value * IDF value</w:t>
-      </w:r>
+      <m:oMathPara>
+        <m:oMath>
+          <m:r>
+            <w:rPr>
+              <w:rFonts w:ascii="Cambria Math" w:hAnsi="Cambria Math" w:cs="Times New Roman"/>
+              <w:color w:val="000000"/>
+            </w:rPr>
+            <m:t>TF-IDF=TF*IDF</m:t>
+          </m:r>
+        </m:oMath>
+      </m:oMathPara>
     </w:p>
     <w:p>
       <w:pPr>
@@ -6504,17 +9733,13 @@
         </w:rPr>
         <w:t>Term Frequency Vectorizer:</w:t>
       </w:r>
-    </w:p>
-    <w:p>
-      <w:pPr>
-        <w:pStyle w:val="ListParagraph"/>
-        <w:ind w:left="1080"/>
-        <w:jc w:val="both"/>
-        <w:rPr>
-          <w:rFonts w:ascii="Times New Roman" w:hAnsi="Times New Roman" w:cs="Times New Roman"/>
-          <w:color w:val="000000"/>
-        </w:rPr>
-      </w:pPr>
+      <w:r>
+        <w:rPr>
+          <w:rFonts w:ascii="Times New Roman" w:hAnsi="Times New Roman" w:cs="Times New Roman"/>
+          <w:color w:val="000000"/>
+        </w:rPr>
+        <w:t xml:space="preserve"> </w:t>
+      </w:r>
       <w:r>
         <w:rPr>
           <w:rFonts w:ascii="Times New Roman" w:hAnsi="Times New Roman" w:cs="Times New Roman"/>
@@ -6542,6 +9767,7 @@
           <w:rFonts w:ascii="Times New Roman" w:hAnsi="Times New Roman" w:cs="Times New Roman"/>
           <w:color w:val="000000"/>
         </w:rPr>
+        <w:lastRenderedPageBreak/>
         <w:t>Count</w:t>
       </w:r>
       <w:r>
@@ -6550,6 +9776,27 @@
           <w:color w:val="000000"/>
         </w:rPr>
         <w:t xml:space="preserve"> Vectorizer:</w:t>
+      </w:r>
+      <w:r>
+        <w:rPr>
+          <w:rFonts w:ascii="Times New Roman" w:hAnsi="Times New Roman" w:cs="Times New Roman"/>
+          <w:color w:val="000000"/>
+        </w:rPr>
+        <w:t xml:space="preserve"> </w:t>
+      </w:r>
+      <w:r>
+        <w:rPr>
+          <w:rFonts w:ascii="Times New Roman" w:hAnsi="Times New Roman" w:cs="Times New Roman"/>
+          <w:color w:val="000000"/>
+        </w:rPr>
+        <w:t xml:space="preserve">It </w:t>
+      </w:r>
+      <w:r>
+        <w:rPr>
+          <w:rFonts w:ascii="Times New Roman" w:hAnsi="Times New Roman" w:cs="Times New Roman"/>
+          <w:color w:val="000000"/>
+        </w:rPr>
+        <w:t>calculates the value by one-hot encoding which means the value depends on the number of times the word repeats in the text. For every occurrence of the word in the text, the value will be incremented by 1. If the word is not present in the feature, it will be added. The example of count vectorization is explained in Table 5.</w:t>
       </w:r>
     </w:p>
     <w:p>
@@ -6562,20 +9809,6 @@
           <w:color w:val="000000"/>
         </w:rPr>
       </w:pPr>
-      <w:r>
-        <w:rPr>
-          <w:rFonts w:ascii="Times New Roman" w:hAnsi="Times New Roman" w:cs="Times New Roman"/>
-          <w:color w:val="000000"/>
-        </w:rPr>
-        <w:t xml:space="preserve">It </w:t>
-      </w:r>
-      <w:r>
-        <w:rPr>
-          <w:rFonts w:ascii="Times New Roman" w:hAnsi="Times New Roman" w:cs="Times New Roman"/>
-          <w:color w:val="000000"/>
-        </w:rPr>
-        <w:t>calculates the value by one-hot encoding which means the value depends on the number of times the word repeats in the text. For every occurrence of the word in the text, the value will be incremented by 1. If the word is not present in the feature, it will be added. The example of count vectorization is explained in Table 5.</w:t>
-      </w:r>
     </w:p>
     <w:tbl>
       <w:tblPr>
@@ -7214,7 +10447,6 @@
           <w:rFonts w:ascii="Times New Roman" w:hAnsi="Times New Roman" w:cs="Times New Roman"/>
           <w:color w:val="000000"/>
         </w:rPr>
-        <w:lastRenderedPageBreak/>
         <w:t>Along with the vectorizers, word embeddings of transformers like BERT</w:t>
       </w:r>
       <w:r>
@@ -7299,10 +10531,10 @@
       <w:pPr>
         <w:pStyle w:val="ListParagraph"/>
         <w:numPr>
-          <w:ilvl w:val="3"/>
-          <w:numId w:val="2"/>
+          <w:ilvl w:val="0"/>
+          <w:numId w:val="21"/>
         </w:numPr>
-        <w:ind w:left="709"/>
+        <w:ind w:left="709" w:hanging="283"/>
         <w:jc w:val="both"/>
         <w:rPr>
           <w:rFonts w:ascii="Times New Roman" w:hAnsi="Times New Roman" w:cs="Times New Roman"/>
@@ -7363,10 +10595,10 @@
       <w:pPr>
         <w:pStyle w:val="ListParagraph"/>
         <w:numPr>
-          <w:ilvl w:val="3"/>
-          <w:numId w:val="2"/>
+          <w:ilvl w:val="0"/>
+          <w:numId w:val="22"/>
         </w:numPr>
-        <w:ind w:left="709"/>
+        <w:ind w:left="709" w:hanging="295"/>
         <w:jc w:val="both"/>
         <w:rPr>
           <w:rFonts w:ascii="Times New Roman" w:hAnsi="Times New Roman" w:cs="Times New Roman"/>
@@ -7385,7 +10617,23 @@
           <w:rFonts w:ascii="Times New Roman" w:hAnsi="Times New Roman" w:cs="Times New Roman"/>
           <w:color w:val="000000"/>
         </w:rPr>
-        <w:t xml:space="preserve"> It is a Generative Pre-trained Transformer model by OpenAI. It performs Natural Language Processing tasks like answering questions,</w:t>
+        <w:t xml:space="preserve"> It is a Generative Pre-trained Transformer model by </w:t>
+      </w:r>
+      <w:proofErr w:type="spellStart"/>
+      <w:r>
+        <w:rPr>
+          <w:rFonts w:ascii="Times New Roman" w:hAnsi="Times New Roman" w:cs="Times New Roman"/>
+          <w:color w:val="000000"/>
+        </w:rPr>
+        <w:t>OpenAI</w:t>
+      </w:r>
+      <w:proofErr w:type="spellEnd"/>
+      <w:r>
+        <w:rPr>
+          <w:rFonts w:ascii="Times New Roman" w:hAnsi="Times New Roman" w:cs="Times New Roman"/>
+          <w:color w:val="000000"/>
+        </w:rPr>
+        <w:t>. It performs Natural Language Processing tasks like answering questions,</w:t>
       </w:r>
       <w:r>
         <w:rPr>
@@ -7455,10 +10703,10 @@
       <w:pPr>
         <w:pStyle w:val="ListParagraph"/>
         <w:numPr>
-          <w:ilvl w:val="3"/>
-          <w:numId w:val="2"/>
+          <w:ilvl w:val="0"/>
+          <w:numId w:val="22"/>
         </w:numPr>
-        <w:ind w:left="709"/>
+        <w:ind w:left="709" w:hanging="295"/>
         <w:jc w:val="both"/>
         <w:rPr>
           <w:rFonts w:ascii="Times New Roman" w:hAnsi="Times New Roman" w:cs="Times New Roman"/>
@@ -7470,13 +10718,6 @@
           <w:rFonts w:ascii="Times New Roman" w:hAnsi="Times New Roman" w:cs="Times New Roman"/>
           <w:color w:val="000000"/>
         </w:rPr>
-        <w:t xml:space="preserve"> </w:t>
-      </w:r>
-      <w:r>
-        <w:rPr>
-          <w:rFonts w:ascii="Times New Roman" w:hAnsi="Times New Roman" w:cs="Times New Roman"/>
-          <w:color w:val="000000"/>
-        </w:rPr>
         <w:t>XLM Model:</w:t>
       </w:r>
       <w:r>
@@ -7491,7 +10732,39 @@
           <w:rFonts w:ascii="Times New Roman" w:hAnsi="Times New Roman" w:cs="Times New Roman"/>
           <w:color w:val="000000"/>
         </w:rPr>
-        <w:t xml:space="preserve"> It is a pre-trained transformer for the objectives like casual language modeling, masked language modeling, </w:t>
+        <w:t xml:space="preserve"> It is a pre-trained transformer for the objectives like casual language </w:t>
+      </w:r>
+      <w:proofErr w:type="spellStart"/>
+      <w:r>
+        <w:rPr>
+          <w:rFonts w:ascii="Times New Roman" w:hAnsi="Times New Roman" w:cs="Times New Roman"/>
+          <w:color w:val="000000"/>
+        </w:rPr>
+        <w:t>modeling</w:t>
+      </w:r>
+      <w:proofErr w:type="spellEnd"/>
+      <w:r>
+        <w:rPr>
+          <w:rFonts w:ascii="Times New Roman" w:hAnsi="Times New Roman" w:cs="Times New Roman"/>
+          <w:color w:val="000000"/>
+        </w:rPr>
+        <w:t xml:space="preserve">, masked language </w:t>
+      </w:r>
+      <w:proofErr w:type="spellStart"/>
+      <w:r>
+        <w:rPr>
+          <w:rFonts w:ascii="Times New Roman" w:hAnsi="Times New Roman" w:cs="Times New Roman"/>
+          <w:color w:val="000000"/>
+        </w:rPr>
+        <w:t>modeling</w:t>
+      </w:r>
+      <w:proofErr w:type="spellEnd"/>
+      <w:r>
+        <w:rPr>
+          <w:rFonts w:ascii="Times New Roman" w:hAnsi="Times New Roman" w:cs="Times New Roman"/>
+          <w:color w:val="000000"/>
+        </w:rPr>
+        <w:t xml:space="preserve">, </w:t>
       </w:r>
       <w:r>
         <w:rPr>
@@ -7507,6 +10780,7 @@
         </w:rPr>
         <w:t xml:space="preserve">translation language </w:t>
       </w:r>
+      <w:proofErr w:type="spellStart"/>
       <w:r>
         <w:rPr>
           <w:rFonts w:ascii="Times New Roman" w:hAnsi="Times New Roman" w:cs="Times New Roman"/>
@@ -7514,6 +10788,7 @@
         </w:rPr>
         <w:t>modeling</w:t>
       </w:r>
+      <w:proofErr w:type="spellEnd"/>
       <w:r>
         <w:rPr>
           <w:rFonts w:ascii="Times New Roman" w:hAnsi="Times New Roman" w:cs="Times New Roman"/>
@@ -7554,21 +10829,25 @@
           <w:ilvl w:val="1"/>
           <w:numId w:val="12"/>
         </w:numPr>
-        <w:ind w:left="0" w:hanging="426"/>
+        <w:ind w:left="426" w:hanging="426"/>
         <w:jc w:val="both"/>
         <w:rPr>
           <w:rFonts w:ascii="Times New Roman" w:hAnsi="Times New Roman" w:cs="Times New Roman"/>
-          <w:color w:val="000000"/>
-        </w:rPr>
-      </w:pPr>
-      <w:r>
-        <w:rPr>
-          <w:rFonts w:ascii="Times New Roman" w:hAnsi="Times New Roman" w:cs="Times New Roman"/>
+          <w:b/>
+          <w:bCs/>
+          <w:color w:val="000000"/>
+        </w:rPr>
+      </w:pPr>
+      <w:r>
+        <w:rPr>
+          <w:rFonts w:ascii="Times New Roman" w:hAnsi="Times New Roman" w:cs="Times New Roman"/>
+          <w:b/>
+          <w:bCs/>
           <w:i/>
           <w:iCs/>
           <w:color w:val="000000"/>
         </w:rPr>
-        <w:t>Feature Scaling –</w:t>
+        <w:t>Feature Scaling</w:t>
       </w:r>
     </w:p>
     <w:p>
@@ -7578,8 +10857,6 @@
         <w:jc w:val="both"/>
         <w:rPr>
           <w:rFonts w:ascii="Times New Roman" w:hAnsi="Times New Roman" w:cs="Times New Roman"/>
-          <w:i/>
-          <w:iCs/>
           <w:color w:val="000000"/>
         </w:rPr>
       </w:pPr>
@@ -7608,6 +10885,7 @@
         </w:rPr>
         <w:t xml:space="preserve"> of </w:t>
       </w:r>
+      <w:proofErr w:type="spellStart"/>
       <w:r>
         <w:rPr>
           <w:rFonts w:ascii="Times New Roman" w:hAnsi="Times New Roman" w:cs="Times New Roman"/>
@@ -7615,6 +10893,7 @@
         </w:rPr>
         <w:t>modeling</w:t>
       </w:r>
+      <w:proofErr w:type="spellEnd"/>
       <w:r>
         <w:rPr>
           <w:rFonts w:ascii="Times New Roman" w:hAnsi="Times New Roman" w:cs="Times New Roman"/>
@@ -7636,6 +10915,17 @@
         </w:rPr>
         <w:t xml:space="preserve"> Normalize Scaling, Binary Scaling, etc.</w:t>
       </w:r>
+    </w:p>
+    <w:p>
+      <w:pPr>
+        <w:pStyle w:val="ListParagraph"/>
+        <w:ind w:left="0"/>
+        <w:jc w:val="both"/>
+        <w:rPr>
+          <w:rFonts w:ascii="Times New Roman" w:hAnsi="Times New Roman" w:cs="Times New Roman"/>
+          <w:color w:val="000000"/>
+        </w:rPr>
+      </w:pPr>
     </w:p>
     <w:p>
       <w:pPr>
@@ -7656,19 +10946,22 @@
           <w:rFonts w:ascii="Times New Roman" w:hAnsi="Times New Roman" w:cs="Times New Roman"/>
           <w:color w:val="000000"/>
         </w:rPr>
-        <w:t>Min-Max Scaling:</w:t>
-      </w:r>
-    </w:p>
-    <w:p>
-      <w:pPr>
-        <w:pStyle w:val="ListParagraph"/>
-        <w:ind w:left="1080"/>
-        <w:jc w:val="both"/>
-        <w:rPr>
-          <w:rFonts w:ascii="Times New Roman" w:hAnsi="Times New Roman" w:cs="Times New Roman"/>
-          <w:color w:val="000000"/>
-        </w:rPr>
-      </w:pPr>
+        <w:t>Min-Max Scaling</w:t>
+      </w:r>
+      <w:r>
+        <w:rPr>
+          <w:rFonts w:ascii="Times New Roman" w:hAnsi="Times New Roman" w:cs="Times New Roman"/>
+          <w:color w:val="000000"/>
+        </w:rPr>
+        <w:t>:</w:t>
+      </w:r>
+      <w:r>
+        <w:rPr>
+          <w:rFonts w:ascii="Times New Roman" w:hAnsi="Times New Roman" w:cs="Times New Roman"/>
+          <w:color w:val="000000"/>
+        </w:rPr>
+        <w:t xml:space="preserve"> </w:t>
+      </w:r>
       <w:r>
         <w:rPr>
           <w:rFonts w:ascii="Times New Roman" w:hAnsi="Times New Roman" w:cs="Times New Roman"/>
@@ -7702,7 +10995,25 @@
           <w:rFonts w:ascii="Times New Roman" w:hAnsi="Times New Roman" w:cs="Times New Roman"/>
           <w:color w:val="000000"/>
         </w:rPr>
-        <w:t xml:space="preserve"> (a,b)</w:t>
+        <w:t xml:space="preserve"> (</w:t>
+      </w:r>
+      <w:proofErr w:type="spellStart"/>
+      <w:proofErr w:type="gramStart"/>
+      <w:r>
+        <w:rPr>
+          <w:rFonts w:ascii="Times New Roman" w:hAnsi="Times New Roman" w:cs="Times New Roman"/>
+          <w:color w:val="000000"/>
+        </w:rPr>
+        <w:t>a,b</w:t>
+      </w:r>
+      <w:proofErr w:type="spellEnd"/>
+      <w:proofErr w:type="gramEnd"/>
+      <w:r>
+        <w:rPr>
+          <w:rFonts w:ascii="Times New Roman" w:hAnsi="Times New Roman" w:cs="Times New Roman"/>
+          <w:color w:val="000000"/>
+        </w:rPr>
+        <w:t>)</w:t>
       </w:r>
       <w:r>
         <w:rPr>
@@ -7958,19 +11269,15 @@
           <w:rFonts w:ascii="Times New Roman" w:hAnsi="Times New Roman" w:cs="Times New Roman"/>
           <w:color w:val="000000"/>
         </w:rPr>
-        <w:t>Standard Scaling:</w:t>
-      </w:r>
-    </w:p>
-    <w:p>
-      <w:pPr>
-        <w:pStyle w:val="ListParagraph"/>
-        <w:ind w:left="1080"/>
-        <w:jc w:val="both"/>
-        <w:rPr>
-          <w:rFonts w:ascii="Times New Roman" w:hAnsi="Times New Roman" w:cs="Times New Roman"/>
-          <w:color w:val="000000"/>
-        </w:rPr>
-      </w:pPr>
+        <w:t>Standard Scaling</w:t>
+      </w:r>
+      <w:r>
+        <w:rPr>
+          <w:rFonts w:ascii="Times New Roman" w:hAnsi="Times New Roman" w:cs="Times New Roman"/>
+          <w:color w:val="000000"/>
+        </w:rPr>
+        <w:t xml:space="preserve">: </w:t>
+      </w:r>
       <w:r>
         <w:rPr>
           <w:rFonts w:ascii="Times New Roman" w:hAnsi="Times New Roman" w:cs="Times New Roman"/>
@@ -8190,19 +11497,16 @@
           <w:rFonts w:ascii="Times New Roman" w:hAnsi="Times New Roman" w:cs="Times New Roman"/>
           <w:color w:val="000000"/>
         </w:rPr>
-        <w:t>Normalize Scaling:</w:t>
-      </w:r>
-    </w:p>
-    <w:p>
-      <w:pPr>
-        <w:pStyle w:val="ListParagraph"/>
-        <w:ind w:left="1080"/>
-        <w:jc w:val="both"/>
-        <w:rPr>
-          <w:rFonts w:ascii="Times New Roman" w:hAnsi="Times New Roman" w:cs="Times New Roman"/>
-          <w:color w:val="000000"/>
-        </w:rPr>
-      </w:pPr>
+        <w:lastRenderedPageBreak/>
+        <w:t>Normalize Scaling</w:t>
+      </w:r>
+      <w:r>
+        <w:rPr>
+          <w:rFonts w:ascii="Times New Roman" w:hAnsi="Times New Roman" w:cs="Times New Roman"/>
+          <w:color w:val="000000"/>
+        </w:rPr>
+        <w:t xml:space="preserve">: </w:t>
+      </w:r>
       <w:r>
         <w:rPr>
           <w:rFonts w:ascii="Times New Roman" w:hAnsi="Times New Roman" w:cs="Times New Roman"/>
@@ -8419,17 +11723,13 @@
         </w:rPr>
         <w:t>Binary Scaling:</w:t>
       </w:r>
-    </w:p>
-    <w:p>
-      <w:pPr>
-        <w:pStyle w:val="ListParagraph"/>
-        <w:ind w:left="1080"/>
-        <w:jc w:val="both"/>
-        <w:rPr>
-          <w:rFonts w:ascii="Times New Roman" w:hAnsi="Times New Roman" w:cs="Times New Roman"/>
-          <w:color w:val="000000"/>
-        </w:rPr>
-      </w:pPr>
+      <w:r>
+        <w:rPr>
+          <w:rFonts w:ascii="Times New Roman" w:hAnsi="Times New Roman" w:cs="Times New Roman"/>
+          <w:color w:val="000000"/>
+        </w:rPr>
+        <w:t xml:space="preserve"> </w:t>
+      </w:r>
       <w:r>
         <w:rPr>
           <w:rFonts w:ascii="Times New Roman" w:hAnsi="Times New Roman" w:cs="Times New Roman"/>
@@ -8477,7 +11777,23 @@
           <w:rFonts w:ascii="Times New Roman" w:hAnsi="Times New Roman" w:cs="Times New Roman"/>
           <w:color w:val="000000"/>
         </w:rPr>
-        <w:t>threshold will be changed to 1. The default threshold for Binarizer is 0.</w:t>
+        <w:t xml:space="preserve">threshold will be changed to 1. The default threshold for </w:t>
+      </w:r>
+      <w:proofErr w:type="spellStart"/>
+      <w:r>
+        <w:rPr>
+          <w:rFonts w:ascii="Times New Roman" w:hAnsi="Times New Roman" w:cs="Times New Roman"/>
+          <w:color w:val="000000"/>
+        </w:rPr>
+        <w:t>Binarizer</w:t>
+      </w:r>
+      <w:proofErr w:type="spellEnd"/>
+      <w:r>
+        <w:rPr>
+          <w:rFonts w:ascii="Times New Roman" w:hAnsi="Times New Roman" w:cs="Times New Roman"/>
+          <w:color w:val="000000"/>
+        </w:rPr>
+        <w:t xml:space="preserve"> is 0.</w:t>
       </w:r>
     </w:p>
     <w:p>
@@ -8502,6 +11818,8 @@
         <w:jc w:val="both"/>
         <w:rPr>
           <w:rFonts w:ascii="Times New Roman" w:hAnsi="Times New Roman" w:cs="Times New Roman"/>
+          <w:b/>
+          <w:bCs/>
           <w:i/>
           <w:iCs/>
           <w:color w:val="000000"/>
@@ -8510,21 +11828,13 @@
       <w:r>
         <w:rPr>
           <w:rFonts w:ascii="Times New Roman" w:hAnsi="Times New Roman" w:cs="Times New Roman"/>
+          <w:b/>
+          <w:bCs/>
           <w:i/>
           <w:iCs/>
           <w:color w:val="000000"/>
         </w:rPr>
-        <w:lastRenderedPageBreak/>
         <w:t>Machine Learning</w:t>
-      </w:r>
-      <w:r>
-        <w:rPr>
-          <w:rFonts w:ascii="Times New Roman" w:hAnsi="Times New Roman" w:cs="Times New Roman"/>
-          <w:i/>
-          <w:iCs/>
-          <w:color w:val="000000"/>
-        </w:rPr>
-        <w:t xml:space="preserve"> – </w:t>
       </w:r>
     </w:p>
     <w:p>
@@ -8922,6 +12232,7 @@
         </w:rPr>
         <w:t xml:space="preserve">The data for the sentimental analysis has already been </w:t>
       </w:r>
+      <w:proofErr w:type="spellStart"/>
       <w:r>
         <w:rPr>
           <w:rFonts w:ascii="Times New Roman" w:hAnsi="Times New Roman" w:cs="Times New Roman"/>
@@ -8929,6 +12240,7 @@
         </w:rPr>
         <w:t>labeled</w:t>
       </w:r>
+      <w:proofErr w:type="spellEnd"/>
       <w:r>
         <w:rPr>
           <w:rFonts w:ascii="Times New Roman" w:hAnsi="Times New Roman" w:cs="Times New Roman"/>
@@ -8950,12 +12262,21 @@
         </w:rPr>
         <w:t xml:space="preserve">The classification algorithms will be </w:t>
       </w:r>
-      <w:r>
-        <w:rPr>
-          <w:rFonts w:ascii="Times New Roman" w:hAnsi="Times New Roman" w:cs="Times New Roman"/>
-          <w:color w:val="000000"/>
-        </w:rPr>
-        <w:t xml:space="preserve">modeled according to the response variable data type for this analysis. Based on the parameters, the supervised classification algorithms are divided into 2 types i.e., </w:t>
+      <w:proofErr w:type="spellStart"/>
+      <w:r>
+        <w:rPr>
+          <w:rFonts w:ascii="Times New Roman" w:hAnsi="Times New Roman" w:cs="Times New Roman"/>
+          <w:color w:val="000000"/>
+        </w:rPr>
+        <w:t>modeled</w:t>
+      </w:r>
+      <w:proofErr w:type="spellEnd"/>
+      <w:r>
+        <w:rPr>
+          <w:rFonts w:ascii="Times New Roman" w:hAnsi="Times New Roman" w:cs="Times New Roman"/>
+          <w:color w:val="000000"/>
+        </w:rPr>
+        <w:t xml:space="preserve"> according to the response variable data type for this analysis. Based on the parameters, the supervised classification algorithms are divided into 2 types i.e., </w:t>
       </w:r>
       <w:r>
         <w:rPr>
@@ -9222,6 +12543,7 @@
               </w:rPr>
               <w:t xml:space="preserve">K-Nearest </w:t>
             </w:r>
+            <w:proofErr w:type="spellStart"/>
             <w:r>
               <w:rPr>
                 <w:rFonts w:ascii="Times New Roman" w:hAnsi="Times New Roman" w:cs="Times New Roman"/>
@@ -9236,6 +12558,7 @@
               </w:rPr>
               <w:t>eighbors</w:t>
             </w:r>
+            <w:proofErr w:type="spellEnd"/>
           </w:p>
           <w:p>
             <w:pPr>
@@ -9250,6 +12573,7 @@
                 <w:rFonts w:ascii="Times New Roman" w:hAnsi="Times New Roman" w:cs="Times New Roman"/>
                 <w:color w:val="000000"/>
               </w:rPr>
+              <w:lastRenderedPageBreak/>
               <w:t xml:space="preserve">Support Vector </w:t>
             </w:r>
             <w:r>
@@ -9283,6 +12607,7 @@
           <w:rFonts w:ascii="Times New Roman" w:hAnsi="Times New Roman" w:cs="Times New Roman"/>
           <w:color w:val="000000"/>
         </w:rPr>
+        <w:lastRenderedPageBreak/>
         <w:t>Table. 6. Parametric and Non-parametric models</w:t>
       </w:r>
     </w:p>
@@ -9301,6 +12626,7 @@
         </w:rPr>
         <w:t xml:space="preserve">Testing of the data will be done after </w:t>
       </w:r>
+      <w:proofErr w:type="spellStart"/>
       <w:r>
         <w:rPr>
           <w:rFonts w:ascii="Times New Roman" w:hAnsi="Times New Roman" w:cs="Times New Roman"/>
@@ -9308,6 +12634,7 @@
         </w:rPr>
         <w:t>modeling</w:t>
       </w:r>
+      <w:proofErr w:type="spellEnd"/>
       <w:r>
         <w:rPr>
           <w:rFonts w:ascii="Times New Roman" w:hAnsi="Times New Roman" w:cs="Times New Roman"/>
@@ -9364,7 +12691,6 @@
           <w:rFonts w:ascii="Times New Roman" w:hAnsi="Times New Roman" w:cs="Times New Roman"/>
           <w:color w:val="000000"/>
         </w:rPr>
-        <w:lastRenderedPageBreak/>
         <w:t>The dimension</w:t>
       </w:r>
       <w:r>
@@ -9533,6 +12859,8 @@
         <w:jc w:val="both"/>
         <w:rPr>
           <w:rFonts w:ascii="Times New Roman" w:hAnsi="Times New Roman" w:cs="Times New Roman"/>
+          <w:b/>
+          <w:bCs/>
           <w:i/>
           <w:iCs/>
           <w:color w:val="000000"/>
@@ -9541,20 +12869,13 @@
       <w:r>
         <w:rPr>
           <w:rFonts w:ascii="Times New Roman" w:hAnsi="Times New Roman" w:cs="Times New Roman"/>
+          <w:b/>
+          <w:bCs/>
           <w:i/>
           <w:iCs/>
           <w:color w:val="000000"/>
         </w:rPr>
         <w:t>Evaluation</w:t>
-      </w:r>
-      <w:r>
-        <w:rPr>
-          <w:rFonts w:ascii="Times New Roman" w:hAnsi="Times New Roman" w:cs="Times New Roman"/>
-          <w:i/>
-          <w:iCs/>
-          <w:color w:val="000000"/>
-        </w:rPr>
-        <w:t xml:space="preserve"> – </w:t>
       </w:r>
     </w:p>
     <w:p>
@@ -10280,6 +13601,15 @@
         <w:t>response variable.</w:t>
       </w:r>
     </w:p>
+    <w:p>
+      <w:pPr>
+        <w:jc w:val="both"/>
+        <w:rPr>
+          <w:rFonts w:ascii="Times New Roman" w:hAnsi="Times New Roman" w:cs="Times New Roman"/>
+          <w:color w:val="000000"/>
+        </w:rPr>
+      </w:pPr>
+    </w:p>
     <w:tbl>
       <w:tblPr>
         <w:tblStyle w:val="TableGrid"/>
@@ -10627,7 +13957,31 @@
     <w:p>
       <w:pPr>
         <w:pStyle w:val="ListParagraph"/>
-        <w:jc w:val="both"/>
+        <w:jc w:val="center"/>
+        <w:rPr>
+          <w:rFonts w:ascii="Times New Roman" w:hAnsi="Times New Roman" w:cs="Times New Roman"/>
+          <w:color w:val="000000"/>
+        </w:rPr>
+      </w:pPr>
+      <w:r>
+        <w:rPr>
+          <w:rFonts w:ascii="Times New Roman" w:hAnsi="Times New Roman" w:cs="Times New Roman"/>
+          <w:color w:val="000000"/>
+        </w:rPr>
+        <w:t>Table</w:t>
+      </w:r>
+      <w:r>
+        <w:rPr>
+          <w:rFonts w:ascii="Times New Roman" w:hAnsi="Times New Roman" w:cs="Times New Roman"/>
+          <w:color w:val="000000"/>
+        </w:rPr>
+        <w:t>. 7. Confusion Matrix Table of Classification in Supervised Learning.</w:t>
+      </w:r>
+    </w:p>
+    <w:p>
+      <w:pPr>
+        <w:pStyle w:val="ListParagraph"/>
+        <w:jc w:val="center"/>
         <w:rPr>
           <w:rFonts w:ascii="Times New Roman" w:hAnsi="Times New Roman" w:cs="Times New Roman"/>
           <w:color w:val="000000"/>
@@ -10703,7 +14057,11 @@
         </w:rPr>
         <w:t>Results</w:t>
       </w:r>
-      <w:r>
+    </w:p>
+    <w:p>
+      <w:pPr>
+        <w:ind w:left="-10"/>
+        <w:jc w:val="both"/>
         <w:rPr>
           <w:rFonts w:ascii="Times New Roman" w:hAnsi="Times New Roman" w:cs="Times New Roman"/>
           <w:b/>
@@ -10711,28 +14069,29 @@
           <w:sz w:val="24"/>
           <w:szCs w:val="24"/>
         </w:rPr>
-        <w:t>:</w:t>
-      </w:r>
-    </w:p>
-    <w:p>
-      <w:pPr>
-        <w:ind w:left="-10"/>
-        <w:jc w:val="both"/>
-        <w:rPr>
-          <w:rFonts w:ascii="Times New Roman" w:hAnsi="Times New Roman" w:cs="Times New Roman"/>
-          <w:b/>
-          <w:bCs/>
-          <w:sz w:val="24"/>
-          <w:szCs w:val="24"/>
-        </w:rPr>
-      </w:pPr>
-      <w:r>
-        <w:rPr>
-          <w:rFonts w:ascii="Times New Roman" w:hAnsi="Times New Roman" w:cs="Times New Roman"/>
-          <w:color w:val="000000"/>
-        </w:rPr>
-        <w:lastRenderedPageBreak/>
-        <w:t xml:space="preserve">The results obtained after modeling and testing will be compared between different parametric, and non-parametric models based on cross-validations, scaling techniques, dimensional reduction, and Information separation techniques. The results are justified based on different evaluation methods for all the combinations of techniques and models of supervised learning classification. </w:t>
+      </w:pPr>
+      <w:r>
+        <w:rPr>
+          <w:rFonts w:ascii="Times New Roman" w:hAnsi="Times New Roman" w:cs="Times New Roman"/>
+          <w:color w:val="000000"/>
+        </w:rPr>
+        <w:t xml:space="preserve">The results obtained after </w:t>
+      </w:r>
+      <w:proofErr w:type="spellStart"/>
+      <w:r>
+        <w:rPr>
+          <w:rFonts w:ascii="Times New Roman" w:hAnsi="Times New Roman" w:cs="Times New Roman"/>
+          <w:color w:val="000000"/>
+        </w:rPr>
+        <w:t>modeling</w:t>
+      </w:r>
+      <w:proofErr w:type="spellEnd"/>
+      <w:r>
+        <w:rPr>
+          <w:rFonts w:ascii="Times New Roman" w:hAnsi="Times New Roman" w:cs="Times New Roman"/>
+          <w:color w:val="000000"/>
+        </w:rPr>
+        <w:t xml:space="preserve"> and testing will be compared between different parametric, and non-parametric models based on cross-validations, scaling techniques, dimensional reduction, and Information separation techniques. The results are justified based on different evaluation methods for all the combinations of techniques and models of supervised learning classification. </w:t>
       </w:r>
       <w:r>
         <w:rPr>
@@ -10774,8 +14133,22 @@
           <w:sz w:val="24"/>
           <w:szCs w:val="24"/>
         </w:rPr>
-        <w:t>Ethical Considerations:</w:t>
-      </w:r>
+        <w:t>Ethical Considerations</w:t>
+      </w:r>
+    </w:p>
+    <w:p>
+      <w:pPr>
+        <w:pStyle w:val="ListParagraph"/>
+        <w:ind w:left="284"/>
+        <w:jc w:val="both"/>
+        <w:rPr>
+          <w:rFonts w:ascii="Times New Roman" w:hAnsi="Times New Roman" w:cs="Times New Roman"/>
+          <w:b/>
+          <w:bCs/>
+          <w:sz w:val="24"/>
+          <w:szCs w:val="24"/>
+        </w:rPr>
+      </w:pPr>
     </w:p>
     <w:p>
       <w:pPr>
@@ -10784,6 +14157,7 @@
           <w:ilvl w:val="1"/>
           <w:numId w:val="14"/>
         </w:numPr>
+        <w:ind w:left="426" w:hanging="425"/>
         <w:rPr>
           <w:rFonts w:ascii="Times New Roman" w:hAnsi="Times New Roman" w:cs="Times New Roman"/>
           <w:b/>
@@ -10810,12 +14184,13 @@
           <w:i/>
           <w:iCs/>
         </w:rPr>
-        <w:t xml:space="preserve">project – </w:t>
+        <w:t>project</w:t>
       </w:r>
     </w:p>
     <w:p>
       <w:pPr>
         <w:pStyle w:val="ListParagraph"/>
+        <w:ind w:left="0"/>
         <w:jc w:val="both"/>
         <w:rPr>
           <w:rFonts w:ascii="Times New Roman" w:hAnsi="Times New Roman" w:cs="Times New Roman"/>
@@ -10873,6 +14248,16 @@
     <w:p>
       <w:pPr>
         <w:pStyle w:val="ListParagraph"/>
+        <w:jc w:val="both"/>
+        <w:rPr>
+          <w:rFonts w:ascii="Times New Roman" w:hAnsi="Times New Roman" w:cs="Times New Roman"/>
+        </w:rPr>
+      </w:pPr>
+    </w:p>
+    <w:p>
+      <w:pPr>
+        <w:pStyle w:val="ListParagraph"/>
+        <w:ind w:left="0"/>
         <w:jc w:val="center"/>
         <w:rPr>
           <w:rFonts w:ascii="Times New Roman" w:hAnsi="Times New Roman" w:cs="Times New Roman"/>
@@ -10935,6 +14320,7 @@
     <w:p>
       <w:pPr>
         <w:pStyle w:val="ListParagraph"/>
+        <w:ind w:left="0"/>
         <w:jc w:val="center"/>
         <w:rPr>
           <w:rFonts w:ascii="Times New Roman" w:hAnsi="Times New Roman" w:cs="Times New Roman"/>
@@ -10946,10 +14332,65 @@
         </w:rPr>
         <w:t>Figure. 3. Sentimental Analysis of YouTube comments</w:t>
       </w:r>
+      <w:r>
+        <w:rPr>
+          <w:rFonts w:ascii="Times New Roman" w:hAnsi="Times New Roman" w:cs="Times New Roman"/>
+        </w:rPr>
+        <w:t>.</w:t>
+      </w:r>
+      <w:r>
+        <w:rPr>
+          <w:rFonts w:ascii="Times New Roman" w:hAnsi="Times New Roman" w:cs="Times New Roman"/>
+        </w:rPr>
+        <w:t xml:space="preserve"> </w:t>
+      </w:r>
+      <w:r>
+        <w:rPr>
+          <w:rFonts w:ascii="Times New Roman" w:hAnsi="Times New Roman" w:cs="Times New Roman"/>
+          <w:i/>
+          <w:iCs/>
+        </w:rPr>
+        <w:t xml:space="preserve">Source: </w:t>
+      </w:r>
+      <w:sdt>
+        <w:sdtPr>
+          <w:rPr>
+            <w:rFonts w:ascii="Times New Roman" w:hAnsi="Times New Roman" w:cs="Times New Roman"/>
+            <w:iCs/>
+            <w:color w:val="000000"/>
+          </w:rPr>
+          <w:tag w:val="MENDELEY_CITATION_v3_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"/>
+          <w:id w:val="56358756"/>
+          <w:placeholder>
+            <w:docPart w:val="30097FC39970442EA9B1AD76D500BF52"/>
+          </w:placeholder>
+        </w:sdtPr>
+        <w:sdtEndPr/>
+        <w:sdtContent>
+          <w:r>
+            <w:rPr>
+              <w:rFonts w:ascii="Times New Roman" w:hAnsi="Times New Roman" w:cs="Times New Roman"/>
+              <w:iCs/>
+              <w:color w:val="000000"/>
+            </w:rPr>
+            <w:t>(Sentiment Analysis of YouTube Comments | Analytics Steps n.d.)</w:t>
+          </w:r>
+        </w:sdtContent>
+      </w:sdt>
     </w:p>
     <w:p>
       <w:pPr>
         <w:pStyle w:val="ListParagraph"/>
+        <w:ind w:left="0"/>
+        <w:rPr>
+          <w:rFonts w:ascii="Times New Roman" w:hAnsi="Times New Roman" w:cs="Times New Roman"/>
+        </w:rPr>
+      </w:pPr>
+    </w:p>
+    <w:p>
+      <w:pPr>
+        <w:pStyle w:val="ListParagraph"/>
+        <w:ind w:left="0"/>
         <w:jc w:val="both"/>
         <w:rPr>
           <w:rFonts w:ascii="Times New Roman" w:hAnsi="Times New Roman" w:cs="Times New Roman"/>
@@ -10990,6 +14431,7 @@
           <w:ilvl w:val="1"/>
           <w:numId w:val="14"/>
         </w:numPr>
+        <w:ind w:left="426" w:hanging="425"/>
         <w:rPr>
           <w:rFonts w:ascii="Times New Roman" w:hAnsi="Times New Roman" w:cs="Times New Roman"/>
           <w:b/>
@@ -11007,16 +14449,6 @@
           <w:iCs/>
         </w:rPr>
         <w:t>Harms and Benefits linked to the data</w:t>
-      </w:r>
-      <w:r>
-        <w:rPr>
-          <w:rFonts w:ascii="Times New Roman" w:hAnsi="Times New Roman" w:cs="Times New Roman"/>
-          <w:b/>
-          <w:bCs/>
-          <w:i/>
-          <w:iCs/>
-        </w:rPr>
-        <w:t xml:space="preserve"> – </w:t>
       </w:r>
     </w:p>
     <w:p>
@@ -11026,7 +14458,7 @@
           <w:ilvl w:val="2"/>
           <w:numId w:val="14"/>
         </w:numPr>
-        <w:ind w:hanging="371"/>
+        <w:ind w:left="1134" w:hanging="708"/>
         <w:rPr>
           <w:rFonts w:ascii="Times New Roman" w:hAnsi="Times New Roman" w:cs="Times New Roman"/>
           <w:b/>
@@ -11043,23 +14475,13 @@
           <w:i/>
           <w:iCs/>
         </w:rPr>
-        <w:t xml:space="preserve">Benefits </w:t>
-      </w:r>
-      <w:r>
-        <w:rPr>
-          <w:rFonts w:ascii="Times New Roman" w:hAnsi="Times New Roman" w:cs="Times New Roman"/>
-          <w:b/>
-          <w:bCs/>
-          <w:i/>
-          <w:iCs/>
-        </w:rPr>
-        <w:t>–</w:t>
+        <w:t>Benefits</w:t>
       </w:r>
     </w:p>
     <w:p>
       <w:pPr>
         <w:pStyle w:val="ListParagraph"/>
-        <w:ind w:left="1418"/>
+        <w:ind w:left="1134"/>
         <w:jc w:val="both"/>
         <w:rPr>
           <w:rFonts w:ascii="Times New Roman" w:hAnsi="Times New Roman" w:cs="Times New Roman"/>
@@ -11081,7 +14503,42 @@
         <w:rPr>
           <w:rFonts w:ascii="Times New Roman" w:hAnsi="Times New Roman" w:cs="Times New Roman"/>
         </w:rPr>
-        <w:t>instead, convert strings to numerical forms to make the model understand the patterns in data. Making an understanding of different models and the evaluation results on the data taken helps in preferring models when more data is added for training instead of starting from the initial stage. Analyzation on mix codes like Hinglish (Hindi + English), Marglish (Marathi + English), Tenglish (Telugu + English), etc. which are realistic in conversations, speech recognition systems, etc. by using this type of Natural Language processing model.</w:t>
+        <w:t xml:space="preserve">instead, convert strings to numerical forms to </w:t>
+      </w:r>
+      <w:r>
+        <w:rPr>
+          <w:rFonts w:ascii="Times New Roman" w:hAnsi="Times New Roman" w:cs="Times New Roman"/>
+        </w:rPr>
+        <w:lastRenderedPageBreak/>
+        <w:t xml:space="preserve">make the model understand the patterns in data. Making an understanding of different models and the evaluation results on the data taken helps in preferring models when more data is added for training instead of starting from the initial stage. Analyzation on mix codes like Hinglish (Hindi + English), </w:t>
+      </w:r>
+      <w:proofErr w:type="spellStart"/>
+      <w:r>
+        <w:rPr>
+          <w:rFonts w:ascii="Times New Roman" w:hAnsi="Times New Roman" w:cs="Times New Roman"/>
+        </w:rPr>
+        <w:t>Marglish</w:t>
+      </w:r>
+      <w:proofErr w:type="spellEnd"/>
+      <w:r>
+        <w:rPr>
+          <w:rFonts w:ascii="Times New Roman" w:hAnsi="Times New Roman" w:cs="Times New Roman"/>
+        </w:rPr>
+        <w:t xml:space="preserve"> (Marathi + English), </w:t>
+      </w:r>
+      <w:proofErr w:type="spellStart"/>
+      <w:r>
+        <w:rPr>
+          <w:rFonts w:ascii="Times New Roman" w:hAnsi="Times New Roman" w:cs="Times New Roman"/>
+        </w:rPr>
+        <w:t>Tenglish</w:t>
+      </w:r>
+      <w:proofErr w:type="spellEnd"/>
+      <w:r>
+        <w:rPr>
+          <w:rFonts w:ascii="Times New Roman" w:hAnsi="Times New Roman" w:cs="Times New Roman"/>
+        </w:rPr>
+        <w:t xml:space="preserve"> (Telugu + English), etc. which are realistic in conversations, speech recognition systems, etc. by using this type of Natural Language processing model.</w:t>
       </w:r>
     </w:p>
     <w:p>
@@ -11153,6 +14610,8 @@
         <w:jc w:val="center"/>
         <w:rPr>
           <w:rFonts w:ascii="Times New Roman" w:hAnsi="Times New Roman" w:cs="Times New Roman"/>
+          <w:iCs/>
+          <w:color w:val="000000"/>
         </w:rPr>
       </w:pPr>
       <w:r>
@@ -11167,6 +14626,61 @@
         </w:rPr>
         <w:t>Hinglish Text</w:t>
       </w:r>
+      <w:r>
+        <w:rPr>
+          <w:rFonts w:ascii="Times New Roman" w:hAnsi="Times New Roman" w:cs="Times New Roman"/>
+        </w:rPr>
+        <w:t>.</w:t>
+      </w:r>
+      <w:r>
+        <w:rPr>
+          <w:rFonts w:ascii="Times New Roman" w:hAnsi="Times New Roman" w:cs="Times New Roman"/>
+        </w:rPr>
+        <w:t xml:space="preserve"> </w:t>
+      </w:r>
+      <w:r>
+        <w:rPr>
+          <w:rFonts w:ascii="Times New Roman" w:hAnsi="Times New Roman" w:cs="Times New Roman"/>
+          <w:i/>
+          <w:iCs/>
+        </w:rPr>
+        <w:t xml:space="preserve">Source: </w:t>
+      </w:r>
+      <w:sdt>
+        <w:sdtPr>
+          <w:rPr>
+            <w:rFonts w:ascii="Times New Roman" w:hAnsi="Times New Roman" w:cs="Times New Roman"/>
+            <w:iCs/>
+            <w:color w:val="000000"/>
+          </w:rPr>
+          <w:tag w:val="MENDELEY_CITATION_v3_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"/>
+          <w:id w:val="1605689839"/>
+          <w:placeholder>
+            <w:docPart w:val="CB5C872CC9FD4D5D99B0B2FA7D8F6A69"/>
+          </w:placeholder>
+        </w:sdtPr>
+        <w:sdtEndPr/>
+        <w:sdtContent>
+          <w:r>
+            <w:rPr>
+              <w:rFonts w:ascii="Times New Roman" w:hAnsi="Times New Roman" w:cs="Times New Roman"/>
+              <w:iCs/>
+              <w:color w:val="000000"/>
+            </w:rPr>
+            <w:t>(A representative Hinglish sentence and the corresponding parallel... | Download Scientific Diagram n.d.)</w:t>
+          </w:r>
+        </w:sdtContent>
+      </w:sdt>
+    </w:p>
+    <w:p>
+      <w:pPr>
+        <w:pStyle w:val="ListParagraph"/>
+        <w:ind w:left="1418"/>
+        <w:jc w:val="center"/>
+        <w:rPr>
+          <w:rFonts w:ascii="Times New Roman" w:hAnsi="Times New Roman" w:cs="Times New Roman"/>
+        </w:rPr>
+      </w:pPr>
     </w:p>
     <w:p>
       <w:pPr>
@@ -11175,7 +14689,7 @@
           <w:ilvl w:val="2"/>
           <w:numId w:val="14"/>
         </w:numPr>
-        <w:ind w:hanging="371"/>
+        <w:ind w:left="1134" w:hanging="708"/>
         <w:rPr>
           <w:rFonts w:ascii="Times New Roman" w:hAnsi="Times New Roman" w:cs="Times New Roman"/>
           <w:b/>
@@ -11192,27 +14706,89 @@
           <w:i/>
           <w:iCs/>
         </w:rPr>
-        <w:t xml:space="preserve">Harms </w:t>
-      </w:r>
-      <w:r>
-        <w:rPr>
-          <w:rFonts w:ascii="Times New Roman" w:hAnsi="Times New Roman" w:cs="Times New Roman"/>
-          <w:b/>
-          <w:bCs/>
-          <w:i/>
-          <w:iCs/>
-        </w:rPr>
-        <w:t>-</w:t>
-      </w:r>
-      <w:r>
-        <w:rPr>
-          <w:rFonts w:ascii="Times New Roman" w:hAnsi="Times New Roman" w:cs="Times New Roman"/>
-          <w:b/>
-          <w:bCs/>
-          <w:i/>
-          <w:iCs/>
-        </w:rPr>
-        <w:t xml:space="preserve"> </w:t>
+        <w:t>Harms</w:t>
+      </w:r>
+    </w:p>
+    <w:p>
+      <w:pPr>
+        <w:pStyle w:val="ListParagraph"/>
+        <w:ind w:left="1134"/>
+        <w:jc w:val="both"/>
+        <w:rPr>
+          <w:rFonts w:ascii="Times New Roman" w:hAnsi="Times New Roman" w:cs="Times New Roman"/>
+        </w:rPr>
+      </w:pPr>
+      <w:r>
+        <w:rPr>
+          <w:rFonts w:ascii="Times New Roman" w:hAnsi="Times New Roman" w:cs="Times New Roman"/>
+        </w:rPr>
+        <w:t>Har</w:t>
+      </w:r>
+      <w:r>
+        <w:rPr>
+          <w:rFonts w:ascii="Times New Roman" w:hAnsi="Times New Roman" w:cs="Times New Roman"/>
+        </w:rPr>
+        <w:t xml:space="preserve">ms include the risk of not utilizing the data with consistency. The present data is transparent and consistent as the type of comments </w:t>
+      </w:r>
+      <w:r>
+        <w:rPr>
+          <w:rFonts w:ascii="Times New Roman" w:hAnsi="Times New Roman" w:cs="Times New Roman"/>
+        </w:rPr>
+        <w:t>concerning</w:t>
+      </w:r>
+      <w:r>
+        <w:rPr>
+          <w:rFonts w:ascii="Times New Roman" w:hAnsi="Times New Roman" w:cs="Times New Roman"/>
+        </w:rPr>
+        <w:t xml:space="preserve"> emotions </w:t>
+      </w:r>
+      <w:r>
+        <w:rPr>
+          <w:rFonts w:ascii="Times New Roman" w:hAnsi="Times New Roman" w:cs="Times New Roman"/>
+        </w:rPr>
+        <w:t>is</w:t>
+      </w:r>
+      <w:r>
+        <w:rPr>
+          <w:rFonts w:ascii="Times New Roman" w:hAnsi="Times New Roman" w:cs="Times New Roman"/>
+        </w:rPr>
+        <w:t xml:space="preserve"> equal in number. It also includes the reusability of data in </w:t>
+      </w:r>
+      <w:r>
+        <w:rPr>
+          <w:rFonts w:ascii="Times New Roman" w:hAnsi="Times New Roman" w:cs="Times New Roman"/>
+        </w:rPr>
+        <w:t xml:space="preserve">the </w:t>
+      </w:r>
+      <w:r>
+        <w:rPr>
+          <w:rFonts w:ascii="Times New Roman" w:hAnsi="Times New Roman" w:cs="Times New Roman"/>
+        </w:rPr>
+        <w:t xml:space="preserve">future as data used once can’t be used again for training the model. There will be no concern regarding privacy for input data as the data is </w:t>
+      </w:r>
+      <w:r>
+        <w:rPr>
+          <w:rFonts w:ascii="Times New Roman" w:hAnsi="Times New Roman" w:cs="Times New Roman"/>
+        </w:rPr>
+        <w:t>open-source</w:t>
+      </w:r>
+      <w:r>
+        <w:rPr>
+          <w:rFonts w:ascii="Times New Roman" w:hAnsi="Times New Roman" w:cs="Times New Roman"/>
+        </w:rPr>
+        <w:t xml:space="preserve"> and security policies are strictly followed while storing the data that </w:t>
+      </w:r>
+      <w:r>
+        <w:rPr>
+          <w:rFonts w:ascii="Times New Roman" w:hAnsi="Times New Roman" w:cs="Times New Roman"/>
+        </w:rPr>
+        <w:t>including</w:t>
+      </w:r>
+      <w:r>
+        <w:rPr>
+          <w:rFonts w:ascii="Times New Roman" w:hAnsi="Times New Roman" w:cs="Times New Roman"/>
+        </w:rPr>
+        <w:t xml:space="preserve"> models, code snippets, procedures, etc.</w:t>
       </w:r>
     </w:p>
     <w:p>
@@ -11224,85 +14800,6 @@
           <w:rFonts w:ascii="Times New Roman" w:hAnsi="Times New Roman" w:cs="Times New Roman"/>
         </w:rPr>
       </w:pPr>
-      <w:r>
-        <w:rPr>
-          <w:rFonts w:ascii="Times New Roman" w:hAnsi="Times New Roman" w:cs="Times New Roman"/>
-        </w:rPr>
-        <w:t>Har</w:t>
-      </w:r>
-      <w:r>
-        <w:rPr>
-          <w:rFonts w:ascii="Times New Roman" w:hAnsi="Times New Roman" w:cs="Times New Roman"/>
-        </w:rPr>
-        <w:t xml:space="preserve">ms include the risk of not utilizing the data with consistency. The present data is transparent and consistent as the type of comments </w:t>
-      </w:r>
-      <w:r>
-        <w:rPr>
-          <w:rFonts w:ascii="Times New Roman" w:hAnsi="Times New Roman" w:cs="Times New Roman"/>
-        </w:rPr>
-        <w:t>concerning</w:t>
-      </w:r>
-      <w:r>
-        <w:rPr>
-          <w:rFonts w:ascii="Times New Roman" w:hAnsi="Times New Roman" w:cs="Times New Roman"/>
-        </w:rPr>
-        <w:t xml:space="preserve"> emotions </w:t>
-      </w:r>
-      <w:r>
-        <w:rPr>
-          <w:rFonts w:ascii="Times New Roman" w:hAnsi="Times New Roman" w:cs="Times New Roman"/>
-        </w:rPr>
-        <w:t>is</w:t>
-      </w:r>
-      <w:r>
-        <w:rPr>
-          <w:rFonts w:ascii="Times New Roman" w:hAnsi="Times New Roman" w:cs="Times New Roman"/>
-        </w:rPr>
-        <w:t xml:space="preserve"> equal in </w:t>
-      </w:r>
-      <w:r>
-        <w:rPr>
-          <w:rFonts w:ascii="Times New Roman" w:hAnsi="Times New Roman" w:cs="Times New Roman"/>
-        </w:rPr>
-        <w:lastRenderedPageBreak/>
-        <w:t xml:space="preserve">number. It also includes the reusability of data in </w:t>
-      </w:r>
-      <w:r>
-        <w:rPr>
-          <w:rFonts w:ascii="Times New Roman" w:hAnsi="Times New Roman" w:cs="Times New Roman"/>
-        </w:rPr>
-        <w:t xml:space="preserve">the </w:t>
-      </w:r>
-      <w:r>
-        <w:rPr>
-          <w:rFonts w:ascii="Times New Roman" w:hAnsi="Times New Roman" w:cs="Times New Roman"/>
-        </w:rPr>
-        <w:t xml:space="preserve">future as data used once can’t be used again for training the model. There will be no concern regarding privacy for input data as the data is </w:t>
-      </w:r>
-      <w:r>
-        <w:rPr>
-          <w:rFonts w:ascii="Times New Roman" w:hAnsi="Times New Roman" w:cs="Times New Roman"/>
-        </w:rPr>
-        <w:t>open-source</w:t>
-      </w:r>
-      <w:r>
-        <w:rPr>
-          <w:rFonts w:ascii="Times New Roman" w:hAnsi="Times New Roman" w:cs="Times New Roman"/>
-        </w:rPr>
-        <w:t xml:space="preserve"> and security policies are strictly followed while storing the data that </w:t>
-      </w:r>
-      <w:r>
-        <w:rPr>
-          <w:rFonts w:ascii="Times New Roman" w:hAnsi="Times New Roman" w:cs="Times New Roman"/>
-        </w:rPr>
-        <w:t>including</w:t>
-      </w:r>
-      <w:r>
-        <w:rPr>
-          <w:rFonts w:ascii="Times New Roman" w:hAnsi="Times New Roman" w:cs="Times New Roman"/>
-        </w:rPr>
-        <w:t xml:space="preserve"> models, code snippets, procedures, etc.</w:t>
-      </w:r>
     </w:p>
     <w:p>
       <w:pPr>
@@ -11311,6 +14808,7 @@
           <w:ilvl w:val="1"/>
           <w:numId w:val="14"/>
         </w:numPr>
+        <w:ind w:left="426" w:hanging="425"/>
         <w:rPr>
           <w:rFonts w:ascii="Times New Roman" w:hAnsi="Times New Roman" w:cs="Times New Roman"/>
           <w:b/>
@@ -11337,7 +14835,7 @@
           <w:i/>
           <w:iCs/>
         </w:rPr>
-        <w:t xml:space="preserve"> – </w:t>
+        <w:t xml:space="preserve"> </w:t>
       </w:r>
     </w:p>
     <w:p>
@@ -11347,7 +14845,7 @@
           <w:ilvl w:val="2"/>
           <w:numId w:val="14"/>
         </w:numPr>
-        <w:ind w:hanging="371"/>
+        <w:ind w:left="1134" w:hanging="708"/>
         <w:rPr>
           <w:rFonts w:ascii="Times New Roman" w:hAnsi="Times New Roman" w:cs="Times New Roman"/>
           <w:b/>
@@ -11384,13 +14882,13 @@
           <w:i/>
           <w:iCs/>
         </w:rPr>
-        <w:t>Usage –</w:t>
+        <w:t>Usage</w:t>
       </w:r>
     </w:p>
     <w:p>
       <w:pPr>
         <w:pStyle w:val="ListParagraph"/>
-        <w:ind w:left="1418"/>
+        <w:ind w:left="1134"/>
         <w:jc w:val="both"/>
         <w:rPr>
           <w:rFonts w:ascii="Times New Roman" w:hAnsi="Times New Roman" w:cs="Times New Roman"/>
@@ -11414,7 +14912,25 @@
         <w:rPr>
           <w:rFonts w:ascii="Times New Roman" w:hAnsi="Times New Roman" w:cs="Times New Roman"/>
         </w:rPr>
-        <w:t xml:space="preserve">Permission was taken from the Author of the data and is cited in the references as working on the same. Data is collected from Hinglish comments on two famous </w:t>
+        <w:t xml:space="preserve">Data is </w:t>
+      </w:r>
+      <w:r>
+        <w:rPr>
+          <w:rFonts w:ascii="Times New Roman" w:hAnsi="Times New Roman" w:cs="Times New Roman"/>
+        </w:rPr>
+        <w:t>open-sourced</w:t>
+      </w:r>
+      <w:r>
+        <w:rPr>
+          <w:rFonts w:ascii="Times New Roman" w:hAnsi="Times New Roman" w:cs="Times New Roman"/>
+        </w:rPr>
+        <w:t xml:space="preserve"> </w:t>
+      </w:r>
+      <w:r>
+        <w:rPr>
+          <w:rFonts w:ascii="Times New Roman" w:hAnsi="Times New Roman" w:cs="Times New Roman"/>
+        </w:rPr>
+        <w:t xml:space="preserve">and is cited in the references as working on the same. Data is collected from Hinglish comments on two famous </w:t>
       </w:r>
       <w:r>
         <w:rPr>
@@ -11426,7 +14942,35 @@
         <w:rPr>
           <w:rFonts w:ascii="Times New Roman" w:hAnsi="Times New Roman" w:cs="Times New Roman"/>
         </w:rPr>
-        <w:t xml:space="preserve"> channels of Nisha Madhulika and Kabita. Data used for the Natural Language Processing project consists of Questions, </w:t>
+        <w:t xml:space="preserve"> channels of Nisha </w:t>
+      </w:r>
+      <w:proofErr w:type="spellStart"/>
+      <w:r>
+        <w:rPr>
+          <w:rFonts w:ascii="Times New Roman" w:hAnsi="Times New Roman" w:cs="Times New Roman"/>
+        </w:rPr>
+        <w:t>Madhulika</w:t>
+      </w:r>
+      <w:proofErr w:type="spellEnd"/>
+      <w:r>
+        <w:rPr>
+          <w:rFonts w:ascii="Times New Roman" w:hAnsi="Times New Roman" w:cs="Times New Roman"/>
+        </w:rPr>
+        <w:t xml:space="preserve"> and </w:t>
+      </w:r>
+      <w:proofErr w:type="spellStart"/>
+      <w:r>
+        <w:rPr>
+          <w:rFonts w:ascii="Times New Roman" w:hAnsi="Times New Roman" w:cs="Times New Roman"/>
+        </w:rPr>
+        <w:t>Kabita</w:t>
+      </w:r>
+      <w:proofErr w:type="spellEnd"/>
+      <w:r>
+        <w:rPr>
+          <w:rFonts w:ascii="Times New Roman" w:hAnsi="Times New Roman" w:cs="Times New Roman"/>
+        </w:rPr>
+        <w:t xml:space="preserve">. Data used for the Natural Language Processing project consists of Questions, </w:t>
       </w:r>
       <w:r>
         <w:rPr>
@@ -11472,7 +15016,7 @@
           <w:ilvl w:val="2"/>
           <w:numId w:val="14"/>
         </w:numPr>
-        <w:ind w:hanging="371"/>
+        <w:ind w:left="1134" w:hanging="708"/>
         <w:rPr>
           <w:rFonts w:ascii="Times New Roman" w:hAnsi="Times New Roman" w:cs="Times New Roman"/>
           <w:b/>
@@ -11509,13 +15053,13 @@
           <w:i/>
           <w:iCs/>
         </w:rPr>
-        <w:t xml:space="preserve"> and Stewardship – </w:t>
+        <w:t xml:space="preserve"> and Stewardship</w:t>
       </w:r>
     </w:p>
     <w:p>
       <w:pPr>
         <w:pStyle w:val="ListParagraph"/>
-        <w:ind w:left="1418"/>
+        <w:ind w:left="1134"/>
         <w:jc w:val="both"/>
         <w:rPr>
           <w:rFonts w:ascii="Times New Roman" w:hAnsi="Times New Roman" w:cs="Times New Roman"/>
@@ -11529,12 +15073,14 @@
         </w:rPr>
         <w:t xml:space="preserve">Data is stored in such a way that its copy is available along with the if it got missed from a system. The method of remote storage will be mentioned in the report. Version control is applied to the data of research to track the changes and to revert if necessary. On systems, data is protected with a password locker. The further plan is to implement data anonymization and make the data encrypted so that even if a data breach happens, data can be read. There is no risk in data storage for a long period as our case study doesn’t include any personal information. The data is thoroughly examined and updated according to the requirement of the models in the research. Permissions for data including modifications, deletions, etc. are not given to any other people as the project is </w:t>
       </w:r>
+      <w:proofErr w:type="gramStart"/>
       <w:r>
         <w:rPr>
           <w:rFonts w:ascii="Times New Roman" w:hAnsi="Times New Roman" w:cs="Times New Roman"/>
         </w:rPr>
         <w:t>single-handled</w:t>
       </w:r>
+      <w:proofErr w:type="gramEnd"/>
       <w:r>
         <w:rPr>
           <w:rFonts w:ascii="Times New Roman" w:hAnsi="Times New Roman" w:cs="Times New Roman"/>
@@ -11549,7 +15095,7 @@
           <w:ilvl w:val="2"/>
           <w:numId w:val="14"/>
         </w:numPr>
-        <w:ind w:hanging="371"/>
+        <w:ind w:left="1134" w:hanging="708"/>
         <w:rPr>
           <w:rFonts w:ascii="Times New Roman" w:hAnsi="Times New Roman" w:cs="Times New Roman"/>
           <w:b/>
@@ -11566,13 +15112,13 @@
           <w:i/>
           <w:iCs/>
         </w:rPr>
-        <w:t xml:space="preserve">Data Hygiene and Relevance – </w:t>
+        <w:t>Data Hygiene and Relevance</w:t>
       </w:r>
     </w:p>
     <w:p>
       <w:pPr>
         <w:pStyle w:val="ListParagraph"/>
-        <w:ind w:left="1418"/>
+        <w:ind w:left="1134"/>
         <w:jc w:val="both"/>
         <w:rPr>
           <w:rFonts w:ascii="Times New Roman" w:hAnsi="Times New Roman" w:cs="Times New Roman"/>
@@ -11584,7 +15130,21 @@
         <w:rPr>
           <w:rFonts w:ascii="Times New Roman" w:hAnsi="Times New Roman" w:cs="Times New Roman"/>
         </w:rPr>
-        <w:t xml:space="preserve">The data collected is semi-structured and consists of sentences to analyze the type of comment. The datasets include two files of two YouTube </w:t>
+        <w:t xml:space="preserve">The data collected is semi-structured and consists of sentences to </w:t>
+      </w:r>
+      <w:proofErr w:type="spellStart"/>
+      <w:r>
+        <w:rPr>
+          <w:rFonts w:ascii="Times New Roman" w:hAnsi="Times New Roman" w:cs="Times New Roman"/>
+        </w:rPr>
+        <w:t>analyze</w:t>
+      </w:r>
+      <w:proofErr w:type="spellEnd"/>
+      <w:r>
+        <w:rPr>
+          <w:rFonts w:ascii="Times New Roman" w:hAnsi="Times New Roman" w:cs="Times New Roman"/>
+        </w:rPr>
+        <w:t xml:space="preserve"> the type of comment. The datasets include two files of two YouTube </w:t>
       </w:r>
       <w:r>
         <w:rPr>
@@ -11596,7 +15156,28 @@
         <w:rPr>
           <w:rFonts w:ascii="Times New Roman" w:hAnsi="Times New Roman" w:cs="Times New Roman"/>
         </w:rPr>
-        <w:t xml:space="preserve"> comments of 4900 rows each. They have undergone different vectorization techniques after data wrangling. Different data is extracted from it like Hashtags, Numbers, Average words in the sentence, etc. to analyze the data using some visualizations. The sentences are converted to word vectors which will be Numerical data and Models are built on those vectorized data for predictions. Models include Parametric and Non-parametric Algorithms and Cross-validation is applied to the data for all Algorithms to check the correct accuracy and finalize the model for prediction. Data of models and evaluation results don’t contain any sensitive information like passwords, Access codes, etc. When coming to data integrity, it will be consistent in all systems irrespective of the platform. The bias of data concerning gender or race won’t be applicable here as it includes the type of comments, but no independent variable includes the nominal data. The labels of the response variable are 7 unique types and equally distributed with 700 rows each for each dataset. There will be no expiry for data in the Natural Language Processing as the synonyms of sentences don’t change over time and more data can be added in the future to increase the training of the model.</w:t>
+        <w:t xml:space="preserve"> comments of 4900 rows each. They have undergone different vectorization techniques after data wrangling. Different data is extracted from it like Hashtags, Numbers, Average words in the sentence, </w:t>
+      </w:r>
+      <w:r>
+        <w:rPr>
+          <w:rFonts w:ascii="Times New Roman" w:hAnsi="Times New Roman" w:cs="Times New Roman"/>
+        </w:rPr>
+        <w:lastRenderedPageBreak/>
+        <w:t xml:space="preserve">etc. to </w:t>
+      </w:r>
+      <w:proofErr w:type="spellStart"/>
+      <w:r>
+        <w:rPr>
+          <w:rFonts w:ascii="Times New Roman" w:hAnsi="Times New Roman" w:cs="Times New Roman"/>
+        </w:rPr>
+        <w:t>analyze</w:t>
+      </w:r>
+      <w:proofErr w:type="spellEnd"/>
+      <w:r>
+        <w:rPr>
+          <w:rFonts w:ascii="Times New Roman" w:hAnsi="Times New Roman" w:cs="Times New Roman"/>
+        </w:rPr>
+        <w:t xml:space="preserve"> the data using some visualizations. The sentences are converted to word vectors which will be Numerical data and Models are built on those vectorized data for predictions. Models include Parametric and Non-parametric Algorithms and Cross-validation is applied to the data for all Algorithms to check the correct accuracy and finalize the model for prediction. Data of models and evaluation results don’t contain any sensitive information like passwords, Access codes, etc. When coming to data integrity, it will be consistent in all systems irrespective of the platform. The bias of data concerning gender or race won’t be applicable here as it includes the type of comments, but no independent variable includes the nominal data. The labels of the response variable are 7 unique types and equally distributed with 700 rows each for each dataset. There will be no expiry for data in the Natural Language Processing as the synonyms of sentences don’t change over time and more data can be added in the future to increase the training of the model.</w:t>
       </w:r>
     </w:p>
     <w:p>
@@ -11606,7 +15187,7 @@
           <w:ilvl w:val="2"/>
           <w:numId w:val="14"/>
         </w:numPr>
-        <w:ind w:hanging="371"/>
+        <w:ind w:left="1134" w:hanging="708"/>
         <w:rPr>
           <w:rFonts w:ascii="Times New Roman" w:hAnsi="Times New Roman" w:cs="Times New Roman"/>
           <w:b/>
@@ -11623,13 +15204,13 @@
           <w:i/>
           <w:iCs/>
         </w:rPr>
-        <w:t xml:space="preserve">Identifying and Addressing Harmful Bias – </w:t>
+        <w:t xml:space="preserve">Identifying and Addressing Harmful Bias </w:t>
       </w:r>
     </w:p>
     <w:p>
       <w:pPr>
         <w:pStyle w:val="ListParagraph"/>
-        <w:ind w:left="1418"/>
+        <w:ind w:left="1134"/>
         <w:jc w:val="both"/>
         <w:rPr>
           <w:rFonts w:ascii="Times New Roman" w:hAnsi="Times New Roman" w:cs="Times New Roman"/>
@@ -11641,7 +15222,6 @@
         <w:rPr>
           <w:rFonts w:ascii="Times New Roman" w:hAnsi="Times New Roman" w:cs="Times New Roman"/>
         </w:rPr>
-        <w:lastRenderedPageBreak/>
         <w:t xml:space="preserve">As all labels are considered and distributed equally in the response variable, there will be no bias in the models reducing underfitting increases the prediction </w:t>
       </w:r>
       <w:r>
@@ -11682,7 +15262,7 @@
           <w:ilvl w:val="2"/>
           <w:numId w:val="14"/>
         </w:numPr>
-        <w:ind w:hanging="371"/>
+        <w:ind w:left="1134" w:hanging="708"/>
         <w:rPr>
           <w:rFonts w:ascii="Times New Roman" w:hAnsi="Times New Roman" w:cs="Times New Roman"/>
           <w:b/>
@@ -11699,18 +15279,16 @@
           <w:i/>
           <w:iCs/>
         </w:rPr>
-        <w:t>Validation and Testing of Data Models –</w:t>
+        <w:t>Validation and Testing of Data Models</w:t>
       </w:r>
     </w:p>
     <w:p>
       <w:pPr>
         <w:pStyle w:val="ListParagraph"/>
-        <w:ind w:left="1418"/>
+        <w:ind w:left="1134"/>
         <w:jc w:val="both"/>
         <w:rPr>
           <w:rFonts w:ascii="Times New Roman" w:hAnsi="Times New Roman" w:cs="Times New Roman"/>
-          <w:i/>
-          <w:iCs/>
         </w:rPr>
       </w:pPr>
       <w:r>
@@ -11755,6 +15333,16 @@
         </w:rPr>
         <w:t xml:space="preserve"> Different Algorithms are to be used for different vectorization techniques to finalize the Algorithm used for final training using cross-validation techniques.</w:t>
       </w:r>
+    </w:p>
+    <w:p>
+      <w:pPr>
+        <w:pStyle w:val="ListParagraph"/>
+        <w:ind w:left="1134"/>
+        <w:jc w:val="both"/>
+        <w:rPr>
+          <w:rFonts w:ascii="Times New Roman" w:hAnsi="Times New Roman" w:cs="Times New Roman"/>
+        </w:rPr>
+      </w:pPr>
     </w:p>
     <w:p>
       <w:pPr>
@@ -11763,6 +15351,7 @@
           <w:ilvl w:val="1"/>
           <w:numId w:val="14"/>
         </w:numPr>
+        <w:ind w:left="426" w:hanging="426"/>
         <w:rPr>
           <w:rFonts w:ascii="Times New Roman" w:hAnsi="Times New Roman" w:cs="Times New Roman"/>
           <w:b/>
@@ -11789,12 +15378,13 @@
           <w:i/>
           <w:iCs/>
         </w:rPr>
-        <w:t xml:space="preserve">s – </w:t>
+        <w:t>s</w:t>
       </w:r>
     </w:p>
     <w:p>
       <w:pPr>
         <w:pStyle w:val="ListParagraph"/>
+        <w:ind w:left="0"/>
         <w:jc w:val="both"/>
         <w:rPr>
           <w:rFonts w:ascii="Times New Roman" w:hAnsi="Times New Roman" w:cs="Times New Roman"/>
@@ -11847,12 +15437,14 @@
         </w:rPr>
         <w:t xml:space="preserve"> this research model for </w:t>
       </w:r>
+      <w:proofErr w:type="spellStart"/>
       <w:r>
         <w:rPr>
           <w:rFonts w:ascii="Times New Roman" w:hAnsi="Times New Roman" w:cs="Times New Roman"/>
         </w:rPr>
         <w:t>analyzing</w:t>
       </w:r>
+      <w:proofErr w:type="spellEnd"/>
       <w:r>
         <w:rPr>
           <w:rFonts w:ascii="Times New Roman" w:hAnsi="Times New Roman" w:cs="Times New Roman"/>
@@ -11875,7 +15467,13 @@
         <w:rPr>
           <w:rFonts w:ascii="Times New Roman" w:hAnsi="Times New Roman" w:cs="Times New Roman"/>
         </w:rPr>
-        <w:t>in Table 7</w:t>
+        <w:t xml:space="preserve">in Table </w:t>
+      </w:r>
+      <w:r>
+        <w:rPr>
+          <w:rFonts w:ascii="Times New Roman" w:hAnsi="Times New Roman" w:cs="Times New Roman"/>
+        </w:rPr>
+        <w:t>8</w:t>
       </w:r>
       <w:r>
         <w:rPr>
@@ -11883,6 +15481,38 @@
         </w:rPr>
         <w:t>.</w:t>
       </w:r>
+    </w:p>
+    <w:p>
+      <w:pPr>
+        <w:rPr>
+          <w:rFonts w:ascii="Times New Roman" w:hAnsi="Times New Roman" w:cs="Times New Roman"/>
+        </w:rPr>
+      </w:pPr>
+      <w:r>
+        <w:rPr>
+          <w:rFonts w:ascii="Times New Roman" w:hAnsi="Times New Roman" w:cs="Times New Roman"/>
+        </w:rPr>
+        <w:br w:type="page"/>
+      </w:r>
+    </w:p>
+    <w:p>
+      <w:pPr>
+        <w:pStyle w:val="ListParagraph"/>
+        <w:ind w:left="426"/>
+        <w:jc w:val="both"/>
+        <w:rPr>
+          <w:rFonts w:ascii="Times New Roman" w:hAnsi="Times New Roman" w:cs="Times New Roman"/>
+        </w:rPr>
+      </w:pPr>
+    </w:p>
+    <w:p>
+      <w:pPr>
+        <w:pStyle w:val="ListParagraph"/>
+        <w:jc w:val="both"/>
+        <w:rPr>
+          <w:rFonts w:ascii="Times New Roman" w:hAnsi="Times New Roman" w:cs="Times New Roman"/>
+        </w:rPr>
+      </w:pPr>
     </w:p>
     <w:tbl>
       <w:tblPr>
@@ -12070,7 +15700,21 @@
               <w:rPr>
                 <w:rFonts w:ascii="Times New Roman" w:hAnsi="Times New Roman" w:cs="Times New Roman"/>
               </w:rPr>
-              <w:t xml:space="preserve">Unstructured text data can be vectorized and analyzed </w:t>
+              <w:t xml:space="preserve">Unstructured text data can be vectorized and </w:t>
+            </w:r>
+            <w:proofErr w:type="spellStart"/>
+            <w:r>
+              <w:rPr>
+                <w:rFonts w:ascii="Times New Roman" w:hAnsi="Times New Roman" w:cs="Times New Roman"/>
+              </w:rPr>
+              <w:t>analyzed</w:t>
+            </w:r>
+            <w:proofErr w:type="spellEnd"/>
+            <w:r>
+              <w:rPr>
+                <w:rFonts w:ascii="Times New Roman" w:hAnsi="Times New Roman" w:cs="Times New Roman"/>
+              </w:rPr>
+              <w:t xml:space="preserve"> </w:t>
             </w:r>
             <w:sdt>
               <w:sdtPr>
@@ -12209,7 +15853,23 @@
                     <w:rFonts w:ascii="Times New Roman" w:hAnsi="Times New Roman" w:cs="Times New Roman"/>
                     <w:color w:val="000000"/>
                   </w:rPr>
-                  <w:t>(7 Key Benefits Of Using Natural Language Processing In Business n.d.)</w:t>
+                  <w:t xml:space="preserve">(7 Key Benefits </w:t>
+                </w:r>
+                <w:proofErr w:type="gramStart"/>
+                <w:r>
+                  <w:rPr>
+                    <w:rFonts w:ascii="Times New Roman" w:hAnsi="Times New Roman" w:cs="Times New Roman"/>
+                    <w:color w:val="000000"/>
+                  </w:rPr>
+                  <w:t>Of</w:t>
+                </w:r>
+                <w:proofErr w:type="gramEnd"/>
+                <w:r>
+                  <w:rPr>
+                    <w:rFonts w:ascii="Times New Roman" w:hAnsi="Times New Roman" w:cs="Times New Roman"/>
+                    <w:color w:val="000000"/>
+                  </w:rPr>
+                  <w:t xml:space="preserve"> Using Natural Language Processing In Business n.d.)</w:t>
                 </w:r>
               </w:sdtContent>
             </w:sdt>
@@ -12655,7 +16315,23 @@
                     <w:rFonts w:ascii="Times New Roman" w:hAnsi="Times New Roman" w:cs="Times New Roman"/>
                     <w:color w:val="000000"/>
                   </w:rPr>
-                  <w:t>(Applications Of Natural Language Processing (NLP) n.d.)</w:t>
+                  <w:t xml:space="preserve">(Applications </w:t>
+                </w:r>
+                <w:proofErr w:type="gramStart"/>
+                <w:r>
+                  <w:rPr>
+                    <w:rFonts w:ascii="Times New Roman" w:hAnsi="Times New Roman" w:cs="Times New Roman"/>
+                    <w:color w:val="000000"/>
+                  </w:rPr>
+                  <w:t>Of</w:t>
+                </w:r>
+                <w:proofErr w:type="gramEnd"/>
+                <w:r>
+                  <w:rPr>
+                    <w:rFonts w:ascii="Times New Roman" w:hAnsi="Times New Roman" w:cs="Times New Roman"/>
+                    <w:color w:val="000000"/>
+                  </w:rPr>
+                  <w:t xml:space="preserve"> Natural Language Processing (NLP) n.d.)</w:t>
                 </w:r>
               </w:sdtContent>
             </w:sdt>
@@ -12678,15 +16354,7 @@
                 <w:rFonts w:ascii="Times New Roman" w:hAnsi="Times New Roman" w:cs="Times New Roman"/>
                 <w:color w:val="000000"/>
               </w:rPr>
-              <w:t xml:space="preserve">Intelligence gathering on financial stocks and marketing </w:t>
-            </w:r>
-            <w:r>
-              <w:rPr>
-                <w:rFonts w:ascii="Times New Roman" w:hAnsi="Times New Roman" w:cs="Times New Roman"/>
-                <w:color w:val="000000"/>
-              </w:rPr>
-              <w:lastRenderedPageBreak/>
-              <w:t xml:space="preserve">research, Report </w:t>
+              <w:t xml:space="preserve">Intelligence gathering on financial stocks and marketing research, Report </w:t>
             </w:r>
             <w:r>
               <w:rPr>
@@ -12721,7 +16389,23 @@
                     <w:rFonts w:ascii="Times New Roman" w:hAnsi="Times New Roman" w:cs="Times New Roman"/>
                     <w:color w:val="000000"/>
                   </w:rPr>
-                  <w:t>(Natural Language Processing (NLP) Use Cases in Business - MobiDev n.d.)</w:t>
+                  <w:t xml:space="preserve">(Natural Language Processing (NLP) Use Cases in Business - </w:t>
+                </w:r>
+                <w:proofErr w:type="spellStart"/>
+                <w:r>
+                  <w:rPr>
+                    <w:rFonts w:ascii="Times New Roman" w:hAnsi="Times New Roman" w:cs="Times New Roman"/>
+                    <w:color w:val="000000"/>
+                  </w:rPr>
+                  <w:t>MobiDev</w:t>
+                </w:r>
+                <w:proofErr w:type="spellEnd"/>
+                <w:r>
+                  <w:rPr>
+                    <w:rFonts w:ascii="Times New Roman" w:hAnsi="Times New Roman" w:cs="Times New Roman"/>
+                    <w:color w:val="000000"/>
+                  </w:rPr>
+                  <w:t xml:space="preserve"> n.d.)</w:t>
                 </w:r>
               </w:sdtContent>
             </w:sdt>
@@ -12755,7 +16439,6 @@
               <w:rPr>
                 <w:rFonts w:ascii="Times New Roman" w:hAnsi="Times New Roman" w:cs="Times New Roman"/>
               </w:rPr>
-              <w:lastRenderedPageBreak/>
               <w:t xml:space="preserve">Ambiguous and vague models as they can’t </w:t>
             </w:r>
             <w:r>
@@ -12891,16 +16574,40 @@
         <w:rPr>
           <w:rFonts w:ascii="Times New Roman" w:hAnsi="Times New Roman" w:cs="Times New Roman"/>
         </w:rPr>
-        <w:t>Table. 7. SWOT Analysis on Natural Language Processing in Sentimental Analysis</w:t>
+        <w:t xml:space="preserve">Table. </w:t>
+      </w:r>
+      <w:r>
+        <w:rPr>
+          <w:rFonts w:ascii="Times New Roman" w:hAnsi="Times New Roman" w:cs="Times New Roman"/>
+        </w:rPr>
+        <w:t>8</w:t>
+      </w:r>
+      <w:r>
+        <w:rPr>
+          <w:rFonts w:ascii="Times New Roman" w:hAnsi="Times New Roman" w:cs="Times New Roman"/>
+        </w:rPr>
+        <w:t>. SWOT Analysis on Natural Language Processing in Sentimental Analysis</w:t>
       </w:r>
     </w:p>
     <w:p>
       <w:pPr>
+        <w:rPr>
+          <w:rFonts w:ascii="Times New Roman" w:hAnsi="Times New Roman" w:cs="Times New Roman"/>
+        </w:rPr>
+      </w:pPr>
+      <w:r>
+        <w:rPr>
+          <w:rFonts w:ascii="Times New Roman" w:hAnsi="Times New Roman" w:cs="Times New Roman"/>
+        </w:rPr>
+        <w:br w:type="page"/>
+      </w:r>
+    </w:p>
+    <w:p>
+      <w:pPr>
         <w:pStyle w:val="ListParagraph"/>
-        <w:rPr>
-          <w:rFonts w:ascii="Times New Roman" w:hAnsi="Times New Roman" w:cs="Times New Roman"/>
-          <w:i/>
-          <w:iCs/>
+        <w:jc w:val="center"/>
+        <w:rPr>
+          <w:rFonts w:ascii="Times New Roman" w:hAnsi="Times New Roman" w:cs="Times New Roman"/>
         </w:rPr>
       </w:pPr>
     </w:p>
@@ -12951,7 +16658,218 @@
         </w:rPr>
         <w:t>Work</w:t>
       </w:r>
-      <w:r>
+    </w:p>
+    <w:p>
+      <w:pPr>
+        <w:jc w:val="both"/>
+        <w:rPr>
+          <w:rFonts w:ascii="Times New Roman" w:hAnsi="Times New Roman" w:cs="Times New Roman"/>
+        </w:rPr>
+      </w:pPr>
+      <w:r>
+        <w:rPr>
+          <w:rFonts w:ascii="Times New Roman" w:hAnsi="Times New Roman" w:cs="Times New Roman"/>
+        </w:rPr>
+        <w:t xml:space="preserve">YouTube is the best medium for learning and gaining knowledge </w:t>
+      </w:r>
+      <w:r>
+        <w:rPr>
+          <w:rFonts w:ascii="Times New Roman" w:hAnsi="Times New Roman" w:cs="Times New Roman"/>
+        </w:rPr>
+        <w:t>about</w:t>
+      </w:r>
+      <w:r>
+        <w:rPr>
+          <w:rFonts w:ascii="Times New Roman" w:hAnsi="Times New Roman" w:cs="Times New Roman"/>
+        </w:rPr>
+        <w:t xml:space="preserve"> new things. </w:t>
+      </w:r>
+      <w:r>
+        <w:rPr>
+          <w:rFonts w:ascii="Times New Roman" w:hAnsi="Times New Roman" w:cs="Times New Roman"/>
+        </w:rPr>
+        <w:t xml:space="preserve">It also acts as </w:t>
+      </w:r>
+      <w:r>
+        <w:rPr>
+          <w:rFonts w:ascii="Times New Roman" w:hAnsi="Times New Roman" w:cs="Times New Roman"/>
+        </w:rPr>
+        <w:t>an</w:t>
+      </w:r>
+      <w:r>
+        <w:rPr>
+          <w:rFonts w:ascii="Times New Roman" w:hAnsi="Times New Roman" w:cs="Times New Roman"/>
+        </w:rPr>
+        <w:t xml:space="preserve"> entertainment network apart from the learnings. On average many videos will be uploaded on YouTube on daily basis. Many people as a part of their daily activity,</w:t>
+      </w:r>
+      <w:r>
+        <w:rPr>
+          <w:rFonts w:ascii="Times New Roman" w:hAnsi="Times New Roman" w:cs="Times New Roman"/>
+        </w:rPr>
+        <w:t xml:space="preserve"> like to try and learn new cooking recipes</w:t>
+      </w:r>
+      <w:r>
+        <w:rPr>
+          <w:rFonts w:ascii="Times New Roman" w:hAnsi="Times New Roman" w:cs="Times New Roman"/>
+        </w:rPr>
+        <w:t xml:space="preserve"> and new cuisines. </w:t>
+      </w:r>
+      <w:r>
+        <w:rPr>
+          <w:rFonts w:ascii="Times New Roman" w:hAnsi="Times New Roman" w:cs="Times New Roman"/>
+        </w:rPr>
+        <w:t xml:space="preserve">This is the main reason behind implementing the sentimental analysis on comments </w:t>
+      </w:r>
+      <w:r>
+        <w:rPr>
+          <w:rFonts w:ascii="Times New Roman" w:hAnsi="Times New Roman" w:cs="Times New Roman"/>
+        </w:rPr>
+        <w:t>on</w:t>
+      </w:r>
+      <w:r>
+        <w:rPr>
+          <w:rFonts w:ascii="Times New Roman" w:hAnsi="Times New Roman" w:cs="Times New Roman"/>
+        </w:rPr>
+        <w:t xml:space="preserve"> cooking channels.</w:t>
+      </w:r>
+      <w:r>
+        <w:rPr>
+          <w:rFonts w:ascii="Times New Roman" w:hAnsi="Times New Roman" w:cs="Times New Roman"/>
+        </w:rPr>
+        <w:t xml:space="preserve"> This study helps the cooking channel admins in adding the content liked by the users in the videos.</w:t>
+      </w:r>
+      <w:r>
+        <w:rPr>
+          <w:rFonts w:ascii="Times New Roman" w:hAnsi="Times New Roman" w:cs="Times New Roman"/>
+        </w:rPr>
+        <w:t xml:space="preserve"> The main aim of this sentimental analysis</w:t>
+      </w:r>
+      <w:r>
+        <w:rPr>
+          <w:rFonts w:ascii="Times New Roman" w:hAnsi="Times New Roman" w:cs="Times New Roman"/>
+        </w:rPr>
+        <w:t xml:space="preserve"> </w:t>
+      </w:r>
+      <w:r>
+        <w:rPr>
+          <w:rFonts w:ascii="Times New Roman" w:hAnsi="Times New Roman" w:cs="Times New Roman"/>
+        </w:rPr>
+        <w:t xml:space="preserve">is to find the best combination of vectorizers, scaling techniques, </w:t>
+      </w:r>
+      <w:r>
+        <w:rPr>
+          <w:rFonts w:ascii="Times New Roman" w:hAnsi="Times New Roman" w:cs="Times New Roman"/>
+        </w:rPr>
+        <w:t xml:space="preserve">and </w:t>
+      </w:r>
+      <w:r>
+        <w:rPr>
+          <w:rFonts w:ascii="Times New Roman" w:hAnsi="Times New Roman" w:cs="Times New Roman"/>
+        </w:rPr>
+        <w:t>Machine Learning models</w:t>
+      </w:r>
+      <w:r>
+        <w:rPr>
+          <w:rFonts w:ascii="Times New Roman" w:hAnsi="Times New Roman" w:cs="Times New Roman"/>
+        </w:rPr>
+        <w:t xml:space="preserve"> on the user comments.</w:t>
+      </w:r>
+      <w:r>
+        <w:rPr>
+          <w:rFonts w:ascii="Times New Roman" w:hAnsi="Times New Roman" w:cs="Times New Roman"/>
+        </w:rPr>
+        <w:t xml:space="preserve"> </w:t>
+      </w:r>
+      <w:r>
+        <w:rPr>
+          <w:rFonts w:ascii="Times New Roman" w:hAnsi="Times New Roman" w:cs="Times New Roman"/>
+        </w:rPr>
+        <w:t>Based</w:t>
+      </w:r>
+      <w:r>
+        <w:rPr>
+          <w:rFonts w:ascii="Times New Roman" w:hAnsi="Times New Roman" w:cs="Times New Roman"/>
+        </w:rPr>
+        <w:t xml:space="preserve"> on the evaluation metrics it will be decided.</w:t>
+      </w:r>
+    </w:p>
+    <w:p>
+      <w:pPr>
+        <w:ind w:left="-10"/>
+        <w:jc w:val="both"/>
+        <w:rPr>
+          <w:rFonts w:ascii="Times New Roman" w:hAnsi="Times New Roman" w:cs="Times New Roman"/>
+        </w:rPr>
+      </w:pPr>
+      <w:r>
+        <w:rPr>
+          <w:rFonts w:ascii="Times New Roman" w:hAnsi="Times New Roman" w:cs="Times New Roman"/>
+        </w:rPr>
+        <w:t>The future work for this analysis includes the implementation of deep learning</w:t>
+      </w:r>
+      <w:r>
+        <w:rPr>
+          <w:rFonts w:ascii="Times New Roman" w:hAnsi="Times New Roman" w:cs="Times New Roman"/>
+        </w:rPr>
+        <w:t xml:space="preserve"> and neural network</w:t>
+      </w:r>
+      <w:r>
+        <w:rPr>
+          <w:rFonts w:ascii="Times New Roman" w:hAnsi="Times New Roman" w:cs="Times New Roman"/>
+        </w:rPr>
+        <w:t xml:space="preserve"> models on the same datasets and </w:t>
+      </w:r>
+      <w:r>
+        <w:rPr>
+          <w:rFonts w:ascii="Times New Roman" w:hAnsi="Times New Roman" w:cs="Times New Roman"/>
+        </w:rPr>
+        <w:t>evaluating</w:t>
+      </w:r>
+      <w:r>
+        <w:rPr>
+          <w:rFonts w:ascii="Times New Roman" w:hAnsi="Times New Roman" w:cs="Times New Roman"/>
+        </w:rPr>
+        <w:t xml:space="preserve"> them for the best model.</w:t>
+      </w:r>
+      <w:r>
+        <w:rPr>
+          <w:rFonts w:ascii="Times New Roman" w:hAnsi="Times New Roman" w:cs="Times New Roman"/>
+        </w:rPr>
+        <w:t xml:space="preserve"> Analysis should include animations and emojis in future work. Other </w:t>
+      </w:r>
+      <w:r>
+        <w:rPr>
+          <w:rFonts w:ascii="Times New Roman" w:hAnsi="Times New Roman" w:cs="Times New Roman"/>
+        </w:rPr>
+        <w:t>channel types like educational, music,</w:t>
+      </w:r>
+      <w:r>
+        <w:rPr>
+          <w:rFonts w:ascii="Times New Roman" w:hAnsi="Times New Roman" w:cs="Times New Roman"/>
+        </w:rPr>
+        <w:t xml:space="preserve"> </w:t>
+      </w:r>
+      <w:r>
+        <w:rPr>
+          <w:rFonts w:ascii="Times New Roman" w:hAnsi="Times New Roman" w:cs="Times New Roman"/>
+        </w:rPr>
+        <w:t>sci-fi</w:t>
+      </w:r>
+      <w:r>
+        <w:rPr>
+          <w:rFonts w:ascii="Times New Roman" w:hAnsi="Times New Roman" w:cs="Times New Roman"/>
+        </w:rPr>
+        <w:t>, etc</w:t>
+      </w:r>
+      <w:r>
+        <w:rPr>
+          <w:rFonts w:ascii="Times New Roman" w:hAnsi="Times New Roman" w:cs="Times New Roman"/>
+        </w:rPr>
+        <w:t xml:space="preserve"> topics will be covered for the sentimental analysis.</w:t>
+      </w:r>
+    </w:p>
+    <w:p>
+      <w:pPr>
         <w:rPr>
           <w:rFonts w:ascii="Times New Roman" w:hAnsi="Times New Roman" w:cs="Times New Roman"/>
           <w:b/>
@@ -12959,217 +16877,16 @@
           <w:sz w:val="24"/>
           <w:szCs w:val="24"/>
         </w:rPr>
-        <w:t>:</w:t>
-      </w:r>
-    </w:p>
-    <w:p>
-      <w:pPr>
-        <w:ind w:left="-10"/>
-        <w:jc w:val="both"/>
-        <w:rPr>
-          <w:rFonts w:ascii="Times New Roman" w:hAnsi="Times New Roman" w:cs="Times New Roman"/>
-        </w:rPr>
-      </w:pPr>
-      <w:r>
-        <w:rPr>
-          <w:rFonts w:ascii="Times New Roman" w:hAnsi="Times New Roman" w:cs="Times New Roman"/>
-        </w:rPr>
-        <w:t xml:space="preserve">YouTube is the best medium for learning and gaining knowledge </w:t>
-      </w:r>
-      <w:r>
-        <w:rPr>
-          <w:rFonts w:ascii="Times New Roman" w:hAnsi="Times New Roman" w:cs="Times New Roman"/>
-        </w:rPr>
-        <w:t>about</w:t>
-      </w:r>
-      <w:r>
-        <w:rPr>
-          <w:rFonts w:ascii="Times New Roman" w:hAnsi="Times New Roman" w:cs="Times New Roman"/>
-        </w:rPr>
-        <w:t xml:space="preserve"> new things. </w:t>
-      </w:r>
-      <w:r>
-        <w:rPr>
-          <w:rFonts w:ascii="Times New Roman" w:hAnsi="Times New Roman" w:cs="Times New Roman"/>
-        </w:rPr>
-        <w:t xml:space="preserve">It also acts as </w:t>
-      </w:r>
-      <w:r>
-        <w:rPr>
-          <w:rFonts w:ascii="Times New Roman" w:hAnsi="Times New Roman" w:cs="Times New Roman"/>
-        </w:rPr>
-        <w:t>an</w:t>
-      </w:r>
-      <w:r>
-        <w:rPr>
-          <w:rFonts w:ascii="Times New Roman" w:hAnsi="Times New Roman" w:cs="Times New Roman"/>
-        </w:rPr>
-        <w:t xml:space="preserve"> entertainment network apart from the learnings. On average many videos will be uploaded on YouTube on daily basis. Many people as a part of their daily activity,</w:t>
-      </w:r>
-      <w:r>
-        <w:rPr>
-          <w:rFonts w:ascii="Times New Roman" w:hAnsi="Times New Roman" w:cs="Times New Roman"/>
-        </w:rPr>
-        <w:t xml:space="preserve"> like to try and learn new cooking recipes</w:t>
-      </w:r>
-      <w:r>
-        <w:rPr>
-          <w:rFonts w:ascii="Times New Roman" w:hAnsi="Times New Roman" w:cs="Times New Roman"/>
-        </w:rPr>
-        <w:t xml:space="preserve"> and new cuisines. </w:t>
-      </w:r>
-      <w:r>
-        <w:rPr>
-          <w:rFonts w:ascii="Times New Roman" w:hAnsi="Times New Roman" w:cs="Times New Roman"/>
-        </w:rPr>
-        <w:t xml:space="preserve">This is the main reason behind implementing the sentimental analysis on comments </w:t>
-      </w:r>
-      <w:r>
-        <w:rPr>
-          <w:rFonts w:ascii="Times New Roman" w:hAnsi="Times New Roman" w:cs="Times New Roman"/>
-        </w:rPr>
-        <w:t>on</w:t>
-      </w:r>
-      <w:r>
-        <w:rPr>
-          <w:rFonts w:ascii="Times New Roman" w:hAnsi="Times New Roman" w:cs="Times New Roman"/>
-        </w:rPr>
-        <w:t xml:space="preserve"> cooking channels.</w:t>
-      </w:r>
-      <w:r>
-        <w:rPr>
-          <w:rFonts w:ascii="Times New Roman" w:hAnsi="Times New Roman" w:cs="Times New Roman"/>
-        </w:rPr>
-        <w:t xml:space="preserve"> This study helps the cooking channel admins in adding the content liked by the users in the videos.</w:t>
-      </w:r>
-      <w:r>
-        <w:rPr>
-          <w:rFonts w:ascii="Times New Roman" w:hAnsi="Times New Roman" w:cs="Times New Roman"/>
-        </w:rPr>
-        <w:t xml:space="preserve"> The main aim of this sentimental analysis</w:t>
-      </w:r>
-      <w:r>
-        <w:rPr>
-          <w:rFonts w:ascii="Times New Roman" w:hAnsi="Times New Roman" w:cs="Times New Roman"/>
-        </w:rPr>
-        <w:t xml:space="preserve"> </w:t>
-      </w:r>
-      <w:r>
-        <w:rPr>
-          <w:rFonts w:ascii="Times New Roman" w:hAnsi="Times New Roman" w:cs="Times New Roman"/>
-        </w:rPr>
-        <w:t xml:space="preserve">is to find the best combination of vectorizers, scaling techniques, </w:t>
-      </w:r>
-      <w:r>
-        <w:rPr>
-          <w:rFonts w:ascii="Times New Roman" w:hAnsi="Times New Roman" w:cs="Times New Roman"/>
-        </w:rPr>
-        <w:t xml:space="preserve">and </w:t>
-      </w:r>
-      <w:r>
-        <w:rPr>
-          <w:rFonts w:ascii="Times New Roman" w:hAnsi="Times New Roman" w:cs="Times New Roman"/>
-        </w:rPr>
-        <w:t>Machine Learning models</w:t>
-      </w:r>
-      <w:r>
-        <w:rPr>
-          <w:rFonts w:ascii="Times New Roman" w:hAnsi="Times New Roman" w:cs="Times New Roman"/>
-        </w:rPr>
-        <w:t xml:space="preserve"> on the user comments.</w:t>
-      </w:r>
-      <w:r>
-        <w:rPr>
-          <w:rFonts w:ascii="Times New Roman" w:hAnsi="Times New Roman" w:cs="Times New Roman"/>
-        </w:rPr>
-        <w:t xml:space="preserve"> </w:t>
-      </w:r>
-      <w:r>
-        <w:rPr>
-          <w:rFonts w:ascii="Times New Roman" w:hAnsi="Times New Roman" w:cs="Times New Roman"/>
-        </w:rPr>
-        <w:t>Based</w:t>
-      </w:r>
-      <w:r>
-        <w:rPr>
-          <w:rFonts w:ascii="Times New Roman" w:hAnsi="Times New Roman" w:cs="Times New Roman"/>
-        </w:rPr>
-        <w:t xml:space="preserve"> on the evaluation metrics it will be decided.</w:t>
-      </w:r>
-    </w:p>
-    <w:p>
-      <w:pPr>
-        <w:ind w:left="-10"/>
-        <w:jc w:val="both"/>
-        <w:rPr>
-          <w:rFonts w:ascii="Times New Roman" w:hAnsi="Times New Roman" w:cs="Times New Roman"/>
-        </w:rPr>
-      </w:pPr>
-      <w:r>
-        <w:rPr>
-          <w:rFonts w:ascii="Times New Roman" w:hAnsi="Times New Roman" w:cs="Times New Roman"/>
-        </w:rPr>
-        <w:t>The future work for this analysis includes the implementation of deep learning</w:t>
-      </w:r>
-      <w:r>
-        <w:rPr>
-          <w:rFonts w:ascii="Times New Roman" w:hAnsi="Times New Roman" w:cs="Times New Roman"/>
-        </w:rPr>
-        <w:t xml:space="preserve"> and neural network</w:t>
-      </w:r>
-      <w:r>
-        <w:rPr>
-          <w:rFonts w:ascii="Times New Roman" w:hAnsi="Times New Roman" w:cs="Times New Roman"/>
-        </w:rPr>
-        <w:t xml:space="preserve"> models on the same datasets and </w:t>
-      </w:r>
-      <w:r>
-        <w:rPr>
-          <w:rFonts w:ascii="Times New Roman" w:hAnsi="Times New Roman" w:cs="Times New Roman"/>
-        </w:rPr>
-        <w:t>evaluating</w:t>
-      </w:r>
-      <w:r>
-        <w:rPr>
-          <w:rFonts w:ascii="Times New Roman" w:hAnsi="Times New Roman" w:cs="Times New Roman"/>
-        </w:rPr>
-        <w:t xml:space="preserve"> them for the best model.</w:t>
-      </w:r>
-      <w:r>
-        <w:rPr>
-          <w:rFonts w:ascii="Times New Roman" w:hAnsi="Times New Roman" w:cs="Times New Roman"/>
-        </w:rPr>
-        <w:t xml:space="preserve"> Analysis should include animations and emojis in future work. Other </w:t>
-      </w:r>
-      <w:r>
-        <w:rPr>
-          <w:rFonts w:ascii="Times New Roman" w:hAnsi="Times New Roman" w:cs="Times New Roman"/>
-        </w:rPr>
-        <w:t>channel types like educational, music,</w:t>
-      </w:r>
-      <w:r>
-        <w:rPr>
-          <w:rFonts w:ascii="Times New Roman" w:hAnsi="Times New Roman" w:cs="Times New Roman"/>
-        </w:rPr>
-        <w:t xml:space="preserve"> </w:t>
-      </w:r>
-      <w:r>
-        <w:rPr>
-          <w:rFonts w:ascii="Times New Roman" w:hAnsi="Times New Roman" w:cs="Times New Roman"/>
-        </w:rPr>
-        <w:t>sci-fi</w:t>
-      </w:r>
-      <w:r>
-        <w:rPr>
-          <w:rFonts w:ascii="Times New Roman" w:hAnsi="Times New Roman" w:cs="Times New Roman"/>
-        </w:rPr>
-        <w:t>, etc</w:t>
-      </w:r>
-      <w:r>
-        <w:rPr>
-          <w:rFonts w:ascii="Times New Roman" w:hAnsi="Times New Roman" w:cs="Times New Roman"/>
-        </w:rPr>
-        <w:t xml:space="preserve"> topics will be covered for the sentimental analysis.</w:t>
+      </w:pPr>
+      <w:r>
+        <w:rPr>
+          <w:rFonts w:ascii="Times New Roman" w:hAnsi="Times New Roman" w:cs="Times New Roman"/>
+          <w:b/>
+          <w:bCs/>
+          <w:sz w:val="24"/>
+          <w:szCs w:val="24"/>
+        </w:rPr>
+        <w:br w:type="page"/>
       </w:r>
     </w:p>
     <w:p>
@@ -13197,9 +16914,1783 @@
           <w:sz w:val="24"/>
           <w:szCs w:val="24"/>
         </w:rPr>
-        <w:t>References:</w:t>
+        <w:lastRenderedPageBreak/>
+        <w:t>References</w:t>
       </w:r>
     </w:p>
+    <w:sdt>
+      <w:sdtPr>
+        <w:rPr>
+          <w:rFonts w:ascii="Times New Roman" w:hAnsi="Times New Roman" w:cs="Times New Roman"/>
+          <w:b/>
+          <w:bCs/>
+          <w:sz w:val="24"/>
+          <w:szCs w:val="24"/>
+        </w:rPr>
+        <w:tag w:val="MENDELEY_BIBLIOGRAPHY"/>
+        <w:id w:val="335274159"/>
+        <w:placeholder>
+          <w:docPart w:val="DefaultPlaceholder_-1854013440"/>
+        </w:placeholder>
+      </w:sdtPr>
+      <w:sdtContent>
+        <w:p>
+          <w:pPr>
+            <w:divId w:val="1534221163"/>
+            <w:rPr>
+              <w:rFonts w:eastAsia="Times New Roman"/>
+              <w:sz w:val="24"/>
+              <w:szCs w:val="24"/>
+            </w:rPr>
+          </w:pPr>
+          <w:r>
+            <w:rPr>
+              <w:rFonts w:eastAsia="Times New Roman"/>
+              <w:i/>
+              <w:iCs/>
+            </w:rPr>
+            <w:t>7 Benefits of Natural Language Processing (NLP)</w:t>
+          </w:r>
+          <w:r>
+            <w:rPr>
+              <w:rFonts w:eastAsia="Times New Roman"/>
+            </w:rPr>
+            <w:t>. Available from: https://monkeylearn.com/blog/nlp-benefits/ [accessed 11 April 2022].</w:t>
+          </w:r>
+        </w:p>
+        <w:p>
+          <w:pPr>
+            <w:divId w:val="951016655"/>
+            <w:rPr>
+              <w:rFonts w:eastAsia="Times New Roman"/>
+            </w:rPr>
+          </w:pPr>
+          <w:r>
+            <w:rPr>
+              <w:rFonts w:eastAsia="Times New Roman"/>
+              <w:i/>
+              <w:iCs/>
+            </w:rPr>
+            <w:t xml:space="preserve">7 Key Benefits </w:t>
+          </w:r>
+          <w:proofErr w:type="gramStart"/>
+          <w:r>
+            <w:rPr>
+              <w:rFonts w:eastAsia="Times New Roman"/>
+              <w:i/>
+              <w:iCs/>
+            </w:rPr>
+            <w:t>Of</w:t>
+          </w:r>
+          <w:proofErr w:type="gramEnd"/>
+          <w:r>
+            <w:rPr>
+              <w:rFonts w:eastAsia="Times New Roman"/>
+              <w:i/>
+              <w:iCs/>
+            </w:rPr>
+            <w:t xml:space="preserve"> Using Natural Language Processing In Business</w:t>
+          </w:r>
+          <w:r>
+            <w:rPr>
+              <w:rFonts w:eastAsia="Times New Roman"/>
+            </w:rPr>
+            <w:t>. Available from: https://dlabs.ai/blog/7-key-benefits-of-using-natural-language-processing-in-business/ [accessed 11 April 2022].</w:t>
+          </w:r>
+        </w:p>
+        <w:p>
+          <w:pPr>
+            <w:divId w:val="110248132"/>
+            <w:rPr>
+              <w:rFonts w:eastAsia="Times New Roman"/>
+            </w:rPr>
+          </w:pPr>
+          <w:r>
+            <w:rPr>
+              <w:rFonts w:eastAsia="Times New Roman"/>
+              <w:i/>
+              <w:iCs/>
+            </w:rPr>
+            <w:t>A representative Hinglish sentence and the corresponding parallel... | Download Scientific Diagram</w:t>
+          </w:r>
+          <w:r>
+            <w:rPr>
+              <w:rFonts w:eastAsia="Times New Roman"/>
+            </w:rPr>
+            <w:t>. Available from: https://www.researchgate.net/figure/A-representative-Hinglish-sentence-and-the-corresponding-parallel-Hindi-English-sentences_fig1_352432102 [accessed 11 April 2022].</w:t>
+          </w:r>
+        </w:p>
+        <w:p>
+          <w:pPr>
+            <w:divId w:val="1099453257"/>
+            <w:rPr>
+              <w:rFonts w:eastAsia="Times New Roman"/>
+            </w:rPr>
+          </w:pPr>
+          <w:r>
+            <w:rPr>
+              <w:rFonts w:eastAsia="Times New Roman"/>
+              <w:i/>
+              <w:iCs/>
+            </w:rPr>
+            <w:t>A Short History of Machine Learning -- Every Manager Should Read</w:t>
+          </w:r>
+          <w:r>
+            <w:rPr>
+              <w:rFonts w:eastAsia="Times New Roman"/>
+            </w:rPr>
+            <w:t>. Available from: https://www.forbes.com/sites/bernardmarr/2016/02/19/a-short-history-of-machine-learning-every-manager-should-read/?sh=eb5887015e78 [accessed 26 May 2022].</w:t>
+          </w:r>
+        </w:p>
+        <w:p>
+          <w:pPr>
+            <w:divId w:val="997612923"/>
+            <w:rPr>
+              <w:rFonts w:eastAsia="Times New Roman"/>
+            </w:rPr>
+          </w:pPr>
+          <w:proofErr w:type="spellStart"/>
+          <w:r>
+            <w:rPr>
+              <w:rFonts w:eastAsia="Times New Roman"/>
+            </w:rPr>
+            <w:t>AbdulNabi</w:t>
+          </w:r>
+          <w:proofErr w:type="spellEnd"/>
+          <w:r>
+            <w:rPr>
+              <w:rFonts w:eastAsia="Times New Roman"/>
+            </w:rPr>
+            <w:t xml:space="preserve">, I. and Yaseen, Q. (2021). Spam email detection using deep learning techniques. In: </w:t>
+          </w:r>
+          <w:r>
+            <w:rPr>
+              <w:rFonts w:eastAsia="Times New Roman"/>
+              <w:i/>
+              <w:iCs/>
+            </w:rPr>
+            <w:t>Procedia Computer Science</w:t>
+          </w:r>
+          <w:r>
+            <w:rPr>
+              <w:rFonts w:eastAsia="Times New Roman"/>
+            </w:rPr>
+            <w:t>. Elsevier B.V., pp.853–858.</w:t>
+          </w:r>
+        </w:p>
+        <w:p>
+          <w:pPr>
+            <w:divId w:val="1453982352"/>
+            <w:rPr>
+              <w:rFonts w:eastAsia="Times New Roman"/>
+            </w:rPr>
+          </w:pPr>
+          <w:r>
+            <w:rPr>
+              <w:rFonts w:eastAsia="Times New Roman"/>
+            </w:rPr>
+            <w:t xml:space="preserve">Agarwal, V., Pooja Rao, S.B. and </w:t>
+          </w:r>
+          <w:proofErr w:type="spellStart"/>
+          <w:r>
+            <w:rPr>
+              <w:rFonts w:eastAsia="Times New Roman"/>
+            </w:rPr>
+            <w:t>Jayagopi</w:t>
+          </w:r>
+          <w:proofErr w:type="spellEnd"/>
+          <w:r>
+            <w:rPr>
+              <w:rFonts w:eastAsia="Times New Roman"/>
+            </w:rPr>
+            <w:t xml:space="preserve">, D.B. (2021). Towards Code-Mixed Hinglish Dialogue Generation. In: </w:t>
+          </w:r>
+          <w:r>
+            <w:rPr>
+              <w:rFonts w:eastAsia="Times New Roman"/>
+              <w:i/>
+              <w:iCs/>
+            </w:rPr>
+            <w:t>International Conference Recent Advances in Natural Language Processing, RANLP</w:t>
+          </w:r>
+          <w:r>
+            <w:rPr>
+              <w:rFonts w:eastAsia="Times New Roman"/>
+            </w:rPr>
+            <w:t xml:space="preserve">. </w:t>
+          </w:r>
+          <w:proofErr w:type="spellStart"/>
+          <w:r>
+            <w:rPr>
+              <w:rFonts w:eastAsia="Times New Roman"/>
+            </w:rPr>
+            <w:t>Incoma</w:t>
+          </w:r>
+          <w:proofErr w:type="spellEnd"/>
+          <w:r>
+            <w:rPr>
+              <w:rFonts w:eastAsia="Times New Roman"/>
+            </w:rPr>
+            <w:t xml:space="preserve"> Ltd, pp.7–15.</w:t>
+          </w:r>
+        </w:p>
+        <w:p>
+          <w:pPr>
+            <w:divId w:val="1357776682"/>
+            <w:rPr>
+              <w:rFonts w:eastAsia="Times New Roman"/>
+            </w:rPr>
+          </w:pPr>
+          <w:r>
+            <w:rPr>
+              <w:rFonts w:eastAsia="Times New Roman"/>
+            </w:rPr>
+            <w:t xml:space="preserve">Agrawal, S.C., Singh, S. and Gupta, S. (2021). Evaluation of Machine Learning Techniques in Sentimental Analysis. In: </w:t>
+          </w:r>
+          <w:r>
+            <w:rPr>
+              <w:rFonts w:eastAsia="Times New Roman"/>
+              <w:i/>
+              <w:iCs/>
+            </w:rPr>
+            <w:t>2021 5th International Conference on Information Systems and Computer Networks, ISCON 2021</w:t>
+          </w:r>
+          <w:r>
+            <w:rPr>
+              <w:rFonts w:eastAsia="Times New Roman"/>
+            </w:rPr>
+            <w:t>. Institute of Electrical and Electronics Engineers Inc.</w:t>
+          </w:r>
+        </w:p>
+        <w:p>
+          <w:pPr>
+            <w:divId w:val="1566139533"/>
+            <w:rPr>
+              <w:rFonts w:eastAsia="Times New Roman"/>
+            </w:rPr>
+          </w:pPr>
+          <w:proofErr w:type="spellStart"/>
+          <w:r>
+            <w:rPr>
+              <w:rFonts w:eastAsia="Times New Roman"/>
+            </w:rPr>
+            <w:t>Alsaffar</w:t>
+          </w:r>
+          <w:proofErr w:type="spellEnd"/>
+          <w:r>
+            <w:rPr>
+              <w:rFonts w:eastAsia="Times New Roman"/>
+            </w:rPr>
+            <w:t xml:space="preserve">, A. and Omar, N. (2015). Integrating a Lexicon based approach and K nearest neighbour for Malay sentiment analysis. </w:t>
+          </w:r>
+          <w:r>
+            <w:rPr>
+              <w:rFonts w:eastAsia="Times New Roman"/>
+              <w:i/>
+              <w:iCs/>
+            </w:rPr>
+            <w:t>Journal of Computer Science</w:t>
+          </w:r>
+          <w:r>
+            <w:rPr>
+              <w:rFonts w:eastAsia="Times New Roman"/>
+            </w:rPr>
+            <w:t>, 11(4), pp.639–644.</w:t>
+          </w:r>
+        </w:p>
+        <w:p>
+          <w:pPr>
+            <w:divId w:val="225914337"/>
+            <w:rPr>
+              <w:rFonts w:eastAsia="Times New Roman"/>
+            </w:rPr>
+          </w:pPr>
+          <w:r>
+            <w:rPr>
+              <w:rFonts w:eastAsia="Times New Roman"/>
+              <w:i/>
+              <w:iCs/>
+            </w:rPr>
+            <w:t>Applications Of Natural Language Processing (NLP)</w:t>
+          </w:r>
+          <w:r>
+            <w:rPr>
+              <w:rFonts w:eastAsia="Times New Roman"/>
+            </w:rPr>
+            <w:t>. Available from: https://www.analyticsvidhya.com/blog/2020/07/top-10-applications-of-natural-language-processing-nlp/ [accessed 11 April 2022].</w:t>
+          </w:r>
+        </w:p>
+        <w:p>
+          <w:pPr>
+            <w:divId w:val="426780278"/>
+            <w:rPr>
+              <w:rFonts w:eastAsia="Times New Roman"/>
+            </w:rPr>
+          </w:pPr>
+          <w:proofErr w:type="spellStart"/>
+          <w:r>
+            <w:rPr>
+              <w:rFonts w:eastAsia="Times New Roman"/>
+            </w:rPr>
+            <w:t>Aro</w:t>
+          </w:r>
+          <w:proofErr w:type="spellEnd"/>
+          <w:r>
+            <w:rPr>
+              <w:rFonts w:eastAsia="Times New Roman"/>
+            </w:rPr>
+            <w:t xml:space="preserve">, T.O., Dada, F., </w:t>
+          </w:r>
+          <w:proofErr w:type="spellStart"/>
+          <w:r>
+            <w:rPr>
+              <w:rFonts w:eastAsia="Times New Roman"/>
+            </w:rPr>
+            <w:t>Oluwagbemiga</w:t>
+          </w:r>
+          <w:proofErr w:type="spellEnd"/>
+          <w:r>
+            <w:rPr>
+              <w:rFonts w:eastAsia="Times New Roman"/>
+            </w:rPr>
+            <w:t xml:space="preserve"> Balogun, A. and </w:t>
+          </w:r>
+          <w:proofErr w:type="spellStart"/>
+          <w:r>
+            <w:rPr>
+              <w:rFonts w:eastAsia="Times New Roman"/>
+            </w:rPr>
+            <w:t>Oluwasogo</w:t>
+          </w:r>
+          <w:proofErr w:type="spellEnd"/>
+          <w:r>
+            <w:rPr>
+              <w:rFonts w:eastAsia="Times New Roman"/>
+            </w:rPr>
+            <w:t xml:space="preserve">, S.A. (2019). Stop Words Removal on Textual Data Classification. </w:t>
+          </w:r>
+          <w:r>
+            <w:rPr>
+              <w:rFonts w:eastAsia="Times New Roman"/>
+              <w:i/>
+              <w:iCs/>
+            </w:rPr>
+            <w:t>International Journal of Information Processing and Communication (IJIPC</w:t>
+          </w:r>
+          <w:r>
+            <w:rPr>
+              <w:rFonts w:eastAsia="Times New Roman"/>
+            </w:rPr>
+            <w:t>, 7(1), pp.1–9.</w:t>
+          </w:r>
+        </w:p>
+        <w:p>
+          <w:pPr>
+            <w:divId w:val="502162501"/>
+            <w:rPr>
+              <w:rFonts w:eastAsia="Times New Roman"/>
+            </w:rPr>
+          </w:pPr>
+          <w:r>
+            <w:rPr>
+              <w:rFonts w:eastAsia="Times New Roman"/>
+            </w:rPr>
+            <w:t xml:space="preserve">Bansal, N., Goyal, V. and Rani, S. (2020). Experimenting Language Identification for Sentiment Analysis of English Punjabi Code Mixed </w:t>
+          </w:r>
+          <w:proofErr w:type="gramStart"/>
+          <w:r>
+            <w:rPr>
+              <w:rFonts w:eastAsia="Times New Roman"/>
+            </w:rPr>
+            <w:t>Social Media Text</w:t>
+          </w:r>
+          <w:proofErr w:type="gramEnd"/>
+          <w:r>
+            <w:rPr>
+              <w:rFonts w:eastAsia="Times New Roman"/>
+            </w:rPr>
+            <w:t xml:space="preserve">. </w:t>
+          </w:r>
+          <w:r>
+            <w:rPr>
+              <w:rFonts w:eastAsia="Times New Roman"/>
+              <w:i/>
+              <w:iCs/>
+            </w:rPr>
+            <w:t>International Journal of E-Adoption</w:t>
+          </w:r>
+          <w:r>
+            <w:rPr>
+              <w:rFonts w:eastAsia="Times New Roman"/>
+            </w:rPr>
+            <w:t>, 12(1), pp.52–62.</w:t>
+          </w:r>
+        </w:p>
+        <w:p>
+          <w:pPr>
+            <w:divId w:val="1145582131"/>
+            <w:rPr>
+              <w:rFonts w:eastAsia="Times New Roman"/>
+            </w:rPr>
+          </w:pPr>
+          <w:proofErr w:type="spellStart"/>
+          <w:r>
+            <w:rPr>
+              <w:rFonts w:eastAsia="Times New Roman"/>
+            </w:rPr>
+            <w:t>Bhavitha</w:t>
+          </w:r>
+          <w:proofErr w:type="spellEnd"/>
+          <w:r>
+            <w:rPr>
+              <w:rFonts w:eastAsia="Times New Roman"/>
+            </w:rPr>
+            <w:t xml:space="preserve">, B.K., Rodrigues, A.P. and </w:t>
+          </w:r>
+          <w:proofErr w:type="spellStart"/>
+          <w:r>
+            <w:rPr>
+              <w:rFonts w:eastAsia="Times New Roman"/>
+            </w:rPr>
+            <w:t>Chiplunkar</w:t>
+          </w:r>
+          <w:proofErr w:type="spellEnd"/>
+          <w:r>
+            <w:rPr>
+              <w:rFonts w:eastAsia="Times New Roman"/>
+            </w:rPr>
+            <w:t xml:space="preserve">, N.N. (2017). Comparative study of machine learning techniques in sentimental analysis. In: </w:t>
+          </w:r>
+          <w:r>
+            <w:rPr>
+              <w:rFonts w:eastAsia="Times New Roman"/>
+              <w:i/>
+              <w:iCs/>
+            </w:rPr>
+            <w:t>Proceedings of the International Conference on Inventive Communication and Computational Technologies, ICICCT 2017</w:t>
+          </w:r>
+          <w:r>
+            <w:rPr>
+              <w:rFonts w:eastAsia="Times New Roman"/>
+            </w:rPr>
+            <w:t>. Institute of Electrical and Electronics Engineers Inc., pp.216–221.</w:t>
+          </w:r>
+        </w:p>
+        <w:p>
+          <w:pPr>
+            <w:divId w:val="1823540688"/>
+            <w:rPr>
+              <w:rFonts w:eastAsia="Times New Roman"/>
+            </w:rPr>
+          </w:pPr>
+          <w:r>
+            <w:rPr>
+              <w:rFonts w:eastAsia="Times New Roman"/>
+            </w:rPr>
+            <w:t xml:space="preserve">Burstein, J. (2009). Opportunities for natural language processing research in education. In: </w:t>
+          </w:r>
+          <w:r>
+            <w:rPr>
+              <w:rFonts w:eastAsia="Times New Roman"/>
+              <w:i/>
+              <w:iCs/>
+            </w:rPr>
+            <w:t>Lecture Notes in Computer Science (including subseries Lecture Notes in Artificial Intelligence and Lecture Notes in Bioinformatics)</w:t>
+          </w:r>
+          <w:r>
+            <w:rPr>
+              <w:rFonts w:eastAsia="Times New Roman"/>
+            </w:rPr>
+            <w:t>.</w:t>
+          </w:r>
+        </w:p>
+        <w:p>
+          <w:pPr>
+            <w:divId w:val="2092653444"/>
+            <w:rPr>
+              <w:rFonts w:eastAsia="Times New Roman"/>
+            </w:rPr>
+          </w:pPr>
+          <w:r>
+            <w:rPr>
+              <w:rFonts w:eastAsia="Times New Roman"/>
+            </w:rPr>
+            <w:lastRenderedPageBreak/>
+            <w:t xml:space="preserve">Devika, R., </w:t>
+          </w:r>
+          <w:proofErr w:type="spellStart"/>
+          <w:r>
+            <w:rPr>
+              <w:rFonts w:eastAsia="Times New Roman"/>
+            </w:rPr>
+            <w:t>Vairavasundaram</w:t>
+          </w:r>
+          <w:proofErr w:type="spellEnd"/>
+          <w:r>
+            <w:rPr>
+              <w:rFonts w:eastAsia="Times New Roman"/>
+            </w:rPr>
+            <w:t xml:space="preserve">, S., </w:t>
+          </w:r>
+          <w:proofErr w:type="spellStart"/>
+          <w:r>
+            <w:rPr>
+              <w:rFonts w:eastAsia="Times New Roman"/>
+            </w:rPr>
+            <w:t>Mahenthar</w:t>
+          </w:r>
+          <w:proofErr w:type="spellEnd"/>
+          <w:r>
+            <w:rPr>
+              <w:rFonts w:eastAsia="Times New Roman"/>
+            </w:rPr>
+            <w:t xml:space="preserve">, C.S.J., </w:t>
+          </w:r>
+          <w:proofErr w:type="spellStart"/>
+          <w:r>
+            <w:rPr>
+              <w:rFonts w:eastAsia="Times New Roman"/>
+            </w:rPr>
+            <w:t>Varadarajan</w:t>
+          </w:r>
+          <w:proofErr w:type="spellEnd"/>
+          <w:r>
+            <w:rPr>
+              <w:rFonts w:eastAsia="Times New Roman"/>
+            </w:rPr>
+            <w:t xml:space="preserve">, V. and Kotecha, K. (2021). A Deep Learning Model Based on BERT and Sentence Transformer for Semantic </w:t>
+          </w:r>
+          <w:proofErr w:type="spellStart"/>
+          <w:r>
+            <w:rPr>
+              <w:rFonts w:eastAsia="Times New Roman"/>
+            </w:rPr>
+            <w:t>Keyphrase</w:t>
+          </w:r>
+          <w:proofErr w:type="spellEnd"/>
+          <w:r>
+            <w:rPr>
+              <w:rFonts w:eastAsia="Times New Roman"/>
+            </w:rPr>
+            <w:t xml:space="preserve"> Extraction on Big Social Data. </w:t>
+          </w:r>
+          <w:r>
+            <w:rPr>
+              <w:rFonts w:eastAsia="Times New Roman"/>
+              <w:i/>
+              <w:iCs/>
+            </w:rPr>
+            <w:t>IEEE Access</w:t>
+          </w:r>
+          <w:r>
+            <w:rPr>
+              <w:rFonts w:eastAsia="Times New Roman"/>
+            </w:rPr>
+            <w:t>, 9, pp.165252–165261.</w:t>
+          </w:r>
+        </w:p>
+        <w:p>
+          <w:pPr>
+            <w:divId w:val="131413467"/>
+            <w:rPr>
+              <w:rFonts w:eastAsia="Times New Roman"/>
+            </w:rPr>
+          </w:pPr>
+          <w:r>
+            <w:rPr>
+              <w:rFonts w:eastAsia="Times New Roman"/>
+              <w:i/>
+              <w:iCs/>
+            </w:rPr>
+            <w:t>Expressing an algorithm | AP CSP (article) | Khan Academy</w:t>
+          </w:r>
+          <w:r>
+            <w:rPr>
+              <w:rFonts w:eastAsia="Times New Roman"/>
+            </w:rPr>
+            <w:t>. Available from: https://www.khanacademy.org/computing/ap-computer-science-principles/algorithms-101/building-algorithms/a/expressing-an-algorithm [accessed 11 April 2022].</w:t>
+          </w:r>
+        </w:p>
+        <w:p>
+          <w:pPr>
+            <w:divId w:val="515653775"/>
+            <w:rPr>
+              <w:rFonts w:eastAsia="Times New Roman"/>
+            </w:rPr>
+          </w:pPr>
+          <w:r>
+            <w:rPr>
+              <w:rFonts w:eastAsia="Times New Roman"/>
+            </w:rPr>
+            <w:t xml:space="preserve">Fang, X. and Zhan, J. (2015). Sentiment analysis using product review data. </w:t>
+          </w:r>
+          <w:r>
+            <w:rPr>
+              <w:rFonts w:eastAsia="Times New Roman"/>
+              <w:i/>
+              <w:iCs/>
+            </w:rPr>
+            <w:t>Journal of Big Data</w:t>
+          </w:r>
+          <w:r>
+            <w:rPr>
+              <w:rFonts w:eastAsia="Times New Roman"/>
+            </w:rPr>
+            <w:t>, 2(1).</w:t>
+          </w:r>
+        </w:p>
+        <w:p>
+          <w:pPr>
+            <w:divId w:val="960067489"/>
+            <w:rPr>
+              <w:rFonts w:eastAsia="Times New Roman"/>
+            </w:rPr>
+          </w:pPr>
+          <w:proofErr w:type="spellStart"/>
+          <w:r>
+            <w:rPr>
+              <w:rFonts w:eastAsia="Times New Roman"/>
+            </w:rPr>
+            <w:t>Harfoushi</w:t>
+          </w:r>
+          <w:proofErr w:type="spellEnd"/>
+          <w:r>
+            <w:rPr>
+              <w:rFonts w:eastAsia="Times New Roman"/>
+            </w:rPr>
+            <w:t xml:space="preserve">, O., Hasan, D. and </w:t>
+          </w:r>
+          <w:proofErr w:type="spellStart"/>
+          <w:r>
+            <w:rPr>
+              <w:rFonts w:eastAsia="Times New Roman"/>
+            </w:rPr>
+            <w:t>Obiedat</w:t>
+          </w:r>
+          <w:proofErr w:type="spellEnd"/>
+          <w:r>
+            <w:rPr>
+              <w:rFonts w:eastAsia="Times New Roman"/>
+            </w:rPr>
+            <w:t xml:space="preserve">, R. (2018). Sentiment Analysis Algorithms through Azure Machine Learning: Analysis and Comparison. </w:t>
+          </w:r>
+          <w:r>
+            <w:rPr>
+              <w:rFonts w:eastAsia="Times New Roman"/>
+              <w:i/>
+              <w:iCs/>
+            </w:rPr>
+            <w:t>Modern Applied Science</w:t>
+          </w:r>
+          <w:r>
+            <w:rPr>
+              <w:rFonts w:eastAsia="Times New Roman"/>
+            </w:rPr>
+            <w:t>, 12(7), p.49.</w:t>
+          </w:r>
+        </w:p>
+        <w:p>
+          <w:pPr>
+            <w:divId w:val="233199934"/>
+            <w:rPr>
+              <w:rFonts w:eastAsia="Times New Roman"/>
+            </w:rPr>
+          </w:pPr>
+          <w:proofErr w:type="spellStart"/>
+          <w:r>
+            <w:rPr>
+              <w:rFonts w:eastAsia="Times New Roman"/>
+            </w:rPr>
+            <w:t>Irawaty</w:t>
+          </w:r>
+          <w:proofErr w:type="spellEnd"/>
+          <w:r>
+            <w:rPr>
+              <w:rFonts w:eastAsia="Times New Roman"/>
+            </w:rPr>
+            <w:t xml:space="preserve">, I., </w:t>
+          </w:r>
+          <w:proofErr w:type="spellStart"/>
+          <w:r>
+            <w:rPr>
+              <w:rFonts w:eastAsia="Times New Roman"/>
+            </w:rPr>
+            <w:t>Andreswari</w:t>
+          </w:r>
+          <w:proofErr w:type="spellEnd"/>
+          <w:r>
+            <w:rPr>
+              <w:rFonts w:eastAsia="Times New Roman"/>
+            </w:rPr>
+            <w:t xml:space="preserve">, R. and </w:t>
+          </w:r>
+          <w:proofErr w:type="spellStart"/>
+          <w:r>
+            <w:rPr>
+              <w:rFonts w:eastAsia="Times New Roman"/>
+            </w:rPr>
+            <w:t>Pramesti</w:t>
+          </w:r>
+          <w:proofErr w:type="spellEnd"/>
+          <w:r>
+            <w:rPr>
+              <w:rFonts w:eastAsia="Times New Roman"/>
+            </w:rPr>
+            <w:t xml:space="preserve">, D. (2020). Vectorizer Comparison for Sentiment Analysis on </w:t>
+          </w:r>
+          <w:proofErr w:type="gramStart"/>
+          <w:r>
+            <w:rPr>
+              <w:rFonts w:eastAsia="Times New Roman"/>
+            </w:rPr>
+            <w:t xml:space="preserve">Social Media </w:t>
+          </w:r>
+          <w:proofErr w:type="spellStart"/>
+          <w:r>
+            <w:rPr>
+              <w:rFonts w:eastAsia="Times New Roman"/>
+            </w:rPr>
+            <w:t>Youtube</w:t>
+          </w:r>
+          <w:proofErr w:type="spellEnd"/>
+          <w:proofErr w:type="gramEnd"/>
+          <w:r>
+            <w:rPr>
+              <w:rFonts w:eastAsia="Times New Roman"/>
+            </w:rPr>
+            <w:t xml:space="preserve">: A Case Study. In: </w:t>
+          </w:r>
+          <w:r>
+            <w:rPr>
+              <w:rFonts w:eastAsia="Times New Roman"/>
+              <w:i/>
+              <w:iCs/>
+            </w:rPr>
+            <w:t>2020 3rd International Conference on Computer and Informatics Engineering, IC2IE 2020</w:t>
+          </w:r>
+          <w:r>
+            <w:rPr>
+              <w:rFonts w:eastAsia="Times New Roman"/>
+            </w:rPr>
+            <w:t>. Institute of Electrical and Electronics Engineers Inc., pp.69–74.</w:t>
+          </w:r>
+        </w:p>
+        <w:p>
+          <w:pPr>
+            <w:divId w:val="1174222969"/>
+            <w:rPr>
+              <w:rFonts w:eastAsia="Times New Roman"/>
+            </w:rPr>
+          </w:pPr>
+          <w:proofErr w:type="spellStart"/>
+          <w:r>
+            <w:rPr>
+              <w:rFonts w:eastAsia="Times New Roman"/>
+            </w:rPr>
+            <w:t>Kadriu</w:t>
+          </w:r>
+          <w:proofErr w:type="spellEnd"/>
+          <w:r>
+            <w:rPr>
+              <w:rFonts w:eastAsia="Times New Roman"/>
+            </w:rPr>
+            <w:t xml:space="preserve">, A., Abazi, L. and Abazi, H. (2019). Albanian Text Classification: Bag of Words Model and Word Analogies. </w:t>
+          </w:r>
+          <w:r>
+            <w:rPr>
+              <w:rFonts w:eastAsia="Times New Roman"/>
+              <w:i/>
+              <w:iCs/>
+            </w:rPr>
+            <w:t>Business Systems Research</w:t>
+          </w:r>
+          <w:r>
+            <w:rPr>
+              <w:rFonts w:eastAsia="Times New Roman"/>
+            </w:rPr>
+            <w:t>, 10(1), pp.74–87.</w:t>
+          </w:r>
+        </w:p>
+        <w:p>
+          <w:pPr>
+            <w:divId w:val="80177161"/>
+            <w:rPr>
+              <w:rFonts w:eastAsia="Times New Roman"/>
+            </w:rPr>
+          </w:pPr>
+          <w:r>
+            <w:rPr>
+              <w:rFonts w:eastAsia="Times New Roman"/>
+            </w:rPr>
+            <w:t xml:space="preserve">Kaur, G., Kaushik, A. and Sharma, S. (2019). Cooking is creating emotion: A study on </w:t>
+          </w:r>
+          <w:proofErr w:type="spellStart"/>
+          <w:r>
+            <w:rPr>
+              <w:rFonts w:eastAsia="Times New Roman"/>
+            </w:rPr>
+            <w:t>hinglish</w:t>
+          </w:r>
+          <w:proofErr w:type="spellEnd"/>
+          <w:r>
+            <w:rPr>
+              <w:rFonts w:eastAsia="Times New Roman"/>
+            </w:rPr>
+            <w:t xml:space="preserve"> sentiments of </w:t>
+          </w:r>
+          <w:proofErr w:type="spellStart"/>
+          <w:r>
+            <w:rPr>
+              <w:rFonts w:eastAsia="Times New Roman"/>
+            </w:rPr>
+            <w:t>youtube</w:t>
+          </w:r>
+          <w:proofErr w:type="spellEnd"/>
+          <w:r>
+            <w:rPr>
+              <w:rFonts w:eastAsia="Times New Roman"/>
+            </w:rPr>
+            <w:t xml:space="preserve"> cookery channels using semi-supervised approach. </w:t>
+          </w:r>
+          <w:r>
+            <w:rPr>
+              <w:rFonts w:eastAsia="Times New Roman"/>
+              <w:i/>
+              <w:iCs/>
+            </w:rPr>
+            <w:t>Big Data and Cognitive Computing</w:t>
+          </w:r>
+          <w:r>
+            <w:rPr>
+              <w:rFonts w:eastAsia="Times New Roman"/>
+            </w:rPr>
+            <w:t>, 3(3).</w:t>
+          </w:r>
+        </w:p>
+        <w:p>
+          <w:pPr>
+            <w:divId w:val="1299841340"/>
+            <w:rPr>
+              <w:rFonts w:eastAsia="Times New Roman"/>
+            </w:rPr>
+          </w:pPr>
+          <w:r>
+            <w:rPr>
+              <w:rFonts w:eastAsia="Times New Roman"/>
+            </w:rPr>
+            <w:t xml:space="preserve">Kumar, A. and Sachdeva, N. (2020). Multi-input integrative learning using deep neural networks and transfer learning for cyberbullying detection in real-time code-mix data. In: </w:t>
+          </w:r>
+          <w:r>
+            <w:rPr>
+              <w:rFonts w:eastAsia="Times New Roman"/>
+              <w:i/>
+              <w:iCs/>
+            </w:rPr>
+            <w:t>Multimedia Systems</w:t>
+          </w:r>
+          <w:r>
+            <w:rPr>
+              <w:rFonts w:eastAsia="Times New Roman"/>
+            </w:rPr>
+            <w:t>. Springer.</w:t>
+          </w:r>
+        </w:p>
+        <w:p>
+          <w:pPr>
+            <w:divId w:val="1821341532"/>
+            <w:rPr>
+              <w:rFonts w:eastAsia="Times New Roman"/>
+            </w:rPr>
+          </w:pPr>
+          <w:r>
+            <w:rPr>
+              <w:rFonts w:eastAsia="Times New Roman"/>
+            </w:rPr>
+            <w:t xml:space="preserve">Kumar, V. and </w:t>
+          </w:r>
+          <w:proofErr w:type="spellStart"/>
+          <w:r>
+            <w:rPr>
+              <w:rFonts w:eastAsia="Times New Roman"/>
+            </w:rPr>
+            <w:t>Subba</w:t>
+          </w:r>
+          <w:proofErr w:type="spellEnd"/>
+          <w:r>
+            <w:rPr>
+              <w:rFonts w:eastAsia="Times New Roman"/>
+            </w:rPr>
+            <w:t xml:space="preserve">, B. (2020). A </w:t>
+          </w:r>
+          <w:proofErr w:type="spellStart"/>
+          <w:r>
+            <w:rPr>
+              <w:rFonts w:eastAsia="Times New Roman"/>
+            </w:rPr>
+            <w:t>tfidfvectorizer</w:t>
+          </w:r>
+          <w:proofErr w:type="spellEnd"/>
+          <w:r>
+            <w:rPr>
+              <w:rFonts w:eastAsia="Times New Roman"/>
+            </w:rPr>
+            <w:t xml:space="preserve"> and SVM based sentiment analysis framework for text data corpus. In: </w:t>
+          </w:r>
+          <w:r>
+            <w:rPr>
+              <w:rFonts w:eastAsia="Times New Roman"/>
+              <w:i/>
+              <w:iCs/>
+            </w:rPr>
+            <w:t>26th National Conference on Communications, NCC 2020</w:t>
+          </w:r>
+          <w:r>
+            <w:rPr>
+              <w:rFonts w:eastAsia="Times New Roman"/>
+            </w:rPr>
+            <w:t>. Institute of Electrical and Electronics Engineers Inc.</w:t>
+          </w:r>
+        </w:p>
+        <w:p>
+          <w:pPr>
+            <w:divId w:val="1100101992"/>
+            <w:rPr>
+              <w:rFonts w:eastAsia="Times New Roman"/>
+            </w:rPr>
+          </w:pPr>
+          <w:r>
+            <w:rPr>
+              <w:rFonts w:eastAsia="Times New Roman"/>
+              <w:i/>
+              <w:iCs/>
+            </w:rPr>
+            <w:t>Major Challenges of Natural Language Processing (NLP)</w:t>
+          </w:r>
+          <w:r>
+            <w:rPr>
+              <w:rFonts w:eastAsia="Times New Roman"/>
+            </w:rPr>
+            <w:t>. Available from: https://monkeylearn.com/blog/natural-language-processing-challenges/ [accessed 11 April 2022].</w:t>
+          </w:r>
+        </w:p>
+        <w:p>
+          <w:pPr>
+            <w:divId w:val="1995452629"/>
+            <w:rPr>
+              <w:rFonts w:eastAsia="Times New Roman"/>
+            </w:rPr>
+          </w:pPr>
+          <w:r>
+            <w:rPr>
+              <w:rFonts w:eastAsia="Times New Roman"/>
+            </w:rPr>
+            <w:t xml:space="preserve">Mundra, S. and Mittal, N. (2021). Evaluation of text representation method to detect cyber aggression in </w:t>
+          </w:r>
+          <w:proofErr w:type="spellStart"/>
+          <w:r>
+            <w:rPr>
+              <w:rFonts w:eastAsia="Times New Roman"/>
+            </w:rPr>
+            <w:t>hindi</w:t>
+          </w:r>
+          <w:proofErr w:type="spellEnd"/>
+          <w:r>
+            <w:rPr>
+              <w:rFonts w:eastAsia="Times New Roman"/>
+            </w:rPr>
+            <w:t xml:space="preserve"> </w:t>
+          </w:r>
+          <w:proofErr w:type="spellStart"/>
+          <w:r>
+            <w:rPr>
+              <w:rFonts w:eastAsia="Times New Roman"/>
+            </w:rPr>
+            <w:t>english</w:t>
+          </w:r>
+          <w:proofErr w:type="spellEnd"/>
+          <w:r>
+            <w:rPr>
+              <w:rFonts w:eastAsia="Times New Roman"/>
+            </w:rPr>
+            <w:t xml:space="preserve"> code mixed social media text. In: </w:t>
+          </w:r>
+          <w:r>
+            <w:rPr>
+              <w:rFonts w:eastAsia="Times New Roman"/>
+              <w:i/>
+              <w:iCs/>
+            </w:rPr>
+            <w:t>ACM International Conference Proceeding Series</w:t>
+          </w:r>
+          <w:r>
+            <w:rPr>
+              <w:rFonts w:eastAsia="Times New Roman"/>
+            </w:rPr>
+            <w:t>. Association for Computing Machinery, pp.402–409.</w:t>
+          </w:r>
+        </w:p>
+        <w:p>
+          <w:pPr>
+            <w:divId w:val="2114402529"/>
+            <w:rPr>
+              <w:rFonts w:eastAsia="Times New Roman"/>
+            </w:rPr>
+          </w:pPr>
+          <w:r>
+            <w:rPr>
+              <w:rFonts w:eastAsia="Times New Roman"/>
+              <w:i/>
+              <w:iCs/>
+            </w:rPr>
+            <w:t>Natural Language Processing - Ela Kumar - Google Books</w:t>
+          </w:r>
+          <w:r>
+            <w:rPr>
+              <w:rFonts w:eastAsia="Times New Roman"/>
+            </w:rPr>
+            <w:t>. Available from: https://books.google.ie/books?hl=en&amp;lr=&amp;id=FpUBFNFuKWgC&amp;oi=fnd&amp;pg=PP2&amp;dq=history+of+natural+language+processing&amp;ots=GFy26LlyPw&amp;sig=Qw6__PkPsebesXomRymAy6PXRsI&amp;redir_esc=y#v=onepage&amp;q=alan&amp;f=false [accessed 26 May 2022].</w:t>
+          </w:r>
+        </w:p>
+        <w:p>
+          <w:pPr>
+            <w:divId w:val="984816016"/>
+            <w:rPr>
+              <w:rFonts w:eastAsia="Times New Roman"/>
+            </w:rPr>
+          </w:pPr>
+          <w:r>
+            <w:rPr>
+              <w:rFonts w:eastAsia="Times New Roman"/>
+              <w:i/>
+              <w:iCs/>
+            </w:rPr>
+            <w:t>Natural Language Processing (NLP) Examples | Tableau</w:t>
+          </w:r>
+          <w:r>
+            <w:rPr>
+              <w:rFonts w:eastAsia="Times New Roman"/>
+            </w:rPr>
+            <w:t>. Available from: https://www.tableau.com/learn/articles/natural-language-processing-examples [accessed 11 April 2022].</w:t>
+          </w:r>
+        </w:p>
+        <w:p>
+          <w:pPr>
+            <w:divId w:val="817068555"/>
+            <w:rPr>
+              <w:rFonts w:eastAsia="Times New Roman"/>
+            </w:rPr>
+          </w:pPr>
+          <w:r>
+            <w:rPr>
+              <w:rFonts w:eastAsia="Times New Roman"/>
+              <w:i/>
+              <w:iCs/>
+            </w:rPr>
+            <w:t xml:space="preserve">Natural Language Processing (NLP) Use Cases in Business - </w:t>
+          </w:r>
+          <w:proofErr w:type="spellStart"/>
+          <w:r>
+            <w:rPr>
+              <w:rFonts w:eastAsia="Times New Roman"/>
+              <w:i/>
+              <w:iCs/>
+            </w:rPr>
+            <w:t>MobiDev</w:t>
+          </w:r>
+          <w:proofErr w:type="spellEnd"/>
+          <w:r>
+            <w:rPr>
+              <w:rFonts w:eastAsia="Times New Roman"/>
+            </w:rPr>
+            <w:t>. Available from: https://mobidev.biz/blog/natural-language-processing-nlp-use-cases-business [accessed 11 April 2022].</w:t>
+          </w:r>
+        </w:p>
+        <w:p>
+          <w:pPr>
+            <w:divId w:val="811874300"/>
+            <w:rPr>
+              <w:rFonts w:eastAsia="Times New Roman"/>
+            </w:rPr>
+          </w:pPr>
+          <w:r>
+            <w:rPr>
+              <w:rFonts w:eastAsia="Times New Roman"/>
+              <w:i/>
+              <w:iCs/>
+            </w:rPr>
+            <w:lastRenderedPageBreak/>
+            <w:t>Natural Language Processing with Machine Learning</w:t>
+          </w:r>
+          <w:r>
+            <w:rPr>
+              <w:rFonts w:eastAsia="Times New Roman"/>
+            </w:rPr>
+            <w:t>. Available from: https://www.encora.com/insights/natural-language-processing-with-machine-learning [accessed 11 April 2022].</w:t>
+          </w:r>
+        </w:p>
+        <w:p>
+          <w:pPr>
+            <w:divId w:val="1663703950"/>
+            <w:rPr>
+              <w:rFonts w:eastAsia="Times New Roman"/>
+            </w:rPr>
+          </w:pPr>
+          <w:r>
+            <w:rPr>
+              <w:rFonts w:eastAsia="Times New Roman"/>
+            </w:rPr>
+            <w:t xml:space="preserve">Nguyen, T.H., Shirai, K. and </w:t>
+          </w:r>
+          <w:proofErr w:type="spellStart"/>
+          <w:r>
+            <w:rPr>
+              <w:rFonts w:eastAsia="Times New Roman"/>
+            </w:rPr>
+            <w:t>Velcin</w:t>
+          </w:r>
+          <w:proofErr w:type="spellEnd"/>
+          <w:r>
+            <w:rPr>
+              <w:rFonts w:eastAsia="Times New Roman"/>
+            </w:rPr>
+            <w:t xml:space="preserve">, J. (2015). Sentiment analysis on social media for stock movement prediction. </w:t>
+          </w:r>
+          <w:r>
+            <w:rPr>
+              <w:rFonts w:eastAsia="Times New Roman"/>
+              <w:i/>
+              <w:iCs/>
+            </w:rPr>
+            <w:t>Expert Systems with Applications</w:t>
+          </w:r>
+          <w:r>
+            <w:rPr>
+              <w:rFonts w:eastAsia="Times New Roman"/>
+            </w:rPr>
+            <w:t>, 42(24), pp.9603–9611.</w:t>
+          </w:r>
+        </w:p>
+        <w:p>
+          <w:pPr>
+            <w:divId w:val="494803533"/>
+            <w:rPr>
+              <w:rFonts w:eastAsia="Times New Roman"/>
+            </w:rPr>
+          </w:pPr>
+          <w:r>
+            <w:rPr>
+              <w:rFonts w:eastAsia="Times New Roman"/>
+            </w:rPr>
+            <w:t xml:space="preserve">Qu, S., Yang, Y. and Que, Q. (2021). Emotion classification for </w:t>
+          </w:r>
+          <w:proofErr w:type="spellStart"/>
+          <w:r>
+            <w:rPr>
+              <w:rFonts w:eastAsia="Times New Roman"/>
+            </w:rPr>
+            <w:t>spanish</w:t>
+          </w:r>
+          <w:proofErr w:type="spellEnd"/>
+          <w:r>
+            <w:rPr>
+              <w:rFonts w:eastAsia="Times New Roman"/>
+            </w:rPr>
+            <w:t xml:space="preserve"> with </w:t>
+          </w:r>
+          <w:proofErr w:type="spellStart"/>
+          <w:r>
+            <w:rPr>
+              <w:rFonts w:eastAsia="Times New Roman"/>
+            </w:rPr>
+            <w:t>xlm-roberta</w:t>
+          </w:r>
+          <w:proofErr w:type="spellEnd"/>
+          <w:r>
+            <w:rPr>
+              <w:rFonts w:eastAsia="Times New Roman"/>
+            </w:rPr>
+            <w:t xml:space="preserve"> and </w:t>
+          </w:r>
+          <w:proofErr w:type="spellStart"/>
+          <w:r>
+            <w:rPr>
+              <w:rFonts w:eastAsia="Times New Roman"/>
+            </w:rPr>
+            <w:t>textcnn</w:t>
+          </w:r>
+          <w:proofErr w:type="spellEnd"/>
+          <w:r>
+            <w:rPr>
+              <w:rFonts w:eastAsia="Times New Roman"/>
+            </w:rPr>
+            <w:t xml:space="preserve">. In: </w:t>
+          </w:r>
+          <w:r>
+            <w:rPr>
+              <w:rFonts w:eastAsia="Times New Roman"/>
+              <w:i/>
+              <w:iCs/>
+            </w:rPr>
+            <w:t>CEUR Workshop Proceedings</w:t>
+          </w:r>
+          <w:r>
+            <w:rPr>
+              <w:rFonts w:eastAsia="Times New Roman"/>
+            </w:rPr>
+            <w:t>. CEUR-WS, pp.94–100.</w:t>
+          </w:r>
+        </w:p>
+        <w:p>
+          <w:pPr>
+            <w:divId w:val="402023139"/>
+            <w:rPr>
+              <w:rFonts w:eastAsia="Times New Roman"/>
+            </w:rPr>
+          </w:pPr>
+          <w:r>
+            <w:rPr>
+              <w:rFonts w:eastAsia="Times New Roman"/>
+              <w:i/>
+              <w:iCs/>
+            </w:rPr>
+            <w:t>Sentiment Analysis of YouTube Comments | Analytics Steps</w:t>
+          </w:r>
+          <w:r>
+            <w:rPr>
+              <w:rFonts w:eastAsia="Times New Roman"/>
+            </w:rPr>
+            <w:t>. Available from: https://www.analyticssteps.com/blogs/sentiment-analysis-youtube-comments [accessed 11 April 2022].</w:t>
+          </w:r>
+        </w:p>
+        <w:p>
+          <w:pPr>
+            <w:divId w:val="838160241"/>
+            <w:rPr>
+              <w:rFonts w:eastAsia="Times New Roman"/>
+            </w:rPr>
+          </w:pPr>
+          <w:r>
+            <w:rPr>
+              <w:rFonts w:eastAsia="Times New Roman"/>
+            </w:rPr>
+            <w:t>Serrano-Guerrero, J., Olivas, J.A., Romero, F.P. and Herrera-</w:t>
+          </w:r>
+          <w:proofErr w:type="spellStart"/>
+          <w:r>
+            <w:rPr>
+              <w:rFonts w:eastAsia="Times New Roman"/>
+            </w:rPr>
+            <w:t>Viedma</w:t>
+          </w:r>
+          <w:proofErr w:type="spellEnd"/>
+          <w:r>
+            <w:rPr>
+              <w:rFonts w:eastAsia="Times New Roman"/>
+            </w:rPr>
+            <w:t xml:space="preserve">, E. (2015). Sentiment analysis: A review and comparative analysis of web services. </w:t>
+          </w:r>
+          <w:r>
+            <w:rPr>
+              <w:rFonts w:eastAsia="Times New Roman"/>
+              <w:i/>
+              <w:iCs/>
+            </w:rPr>
+            <w:t>Information Sciences</w:t>
+          </w:r>
+          <w:r>
+            <w:rPr>
+              <w:rFonts w:eastAsia="Times New Roman"/>
+            </w:rPr>
+            <w:t>, 311, pp.18–38.</w:t>
+          </w:r>
+        </w:p>
+        <w:p>
+          <w:pPr>
+            <w:divId w:val="1097091115"/>
+            <w:rPr>
+              <w:rFonts w:eastAsia="Times New Roman"/>
+            </w:rPr>
+          </w:pPr>
+          <w:r>
+            <w:rPr>
+              <w:rFonts w:eastAsia="Times New Roman"/>
+            </w:rPr>
+            <w:t xml:space="preserve">Shah, S.R., Kaushik, A., Sharma, S. and Shah, J. (2020). Opinion-mining on </w:t>
+          </w:r>
+          <w:proofErr w:type="spellStart"/>
+          <w:r>
+            <w:rPr>
+              <w:rFonts w:eastAsia="Times New Roman"/>
+            </w:rPr>
+            <w:t>marglish</w:t>
+          </w:r>
+          <w:proofErr w:type="spellEnd"/>
+          <w:r>
+            <w:rPr>
+              <w:rFonts w:eastAsia="Times New Roman"/>
+            </w:rPr>
+            <w:t xml:space="preserve"> and </w:t>
+          </w:r>
+          <w:proofErr w:type="spellStart"/>
+          <w:r>
+            <w:rPr>
+              <w:rFonts w:eastAsia="Times New Roman"/>
+            </w:rPr>
+            <w:t>devanagari</w:t>
+          </w:r>
+          <w:proofErr w:type="spellEnd"/>
+          <w:r>
+            <w:rPr>
+              <w:rFonts w:eastAsia="Times New Roman"/>
+            </w:rPr>
+            <w:t xml:space="preserve"> comments of </w:t>
+          </w:r>
+          <w:proofErr w:type="spellStart"/>
+          <w:r>
+            <w:rPr>
+              <w:rFonts w:eastAsia="Times New Roman"/>
+            </w:rPr>
+            <w:t>youtube</w:t>
+          </w:r>
+          <w:proofErr w:type="spellEnd"/>
+          <w:r>
+            <w:rPr>
+              <w:rFonts w:eastAsia="Times New Roman"/>
+            </w:rPr>
+            <w:t xml:space="preserve"> cookery channels using parametric and non-parametric learning models. </w:t>
+          </w:r>
+          <w:r>
+            <w:rPr>
+              <w:rFonts w:eastAsia="Times New Roman"/>
+              <w:i/>
+              <w:iCs/>
+            </w:rPr>
+            <w:t>Big Data and Cognitive Computing</w:t>
+          </w:r>
+          <w:r>
+            <w:rPr>
+              <w:rFonts w:eastAsia="Times New Roman"/>
+            </w:rPr>
+            <w:t>, 4(1), pp.1–19.</w:t>
+          </w:r>
+        </w:p>
+        <w:p>
+          <w:pPr>
+            <w:divId w:val="1015349308"/>
+            <w:rPr>
+              <w:rFonts w:eastAsia="Times New Roman"/>
+            </w:rPr>
+          </w:pPr>
+          <w:r>
+            <w:rPr>
+              <w:rFonts w:eastAsia="Times New Roman"/>
+            </w:rPr>
+            <w:t>Singh, M. and Goyal, V. (2020). Sentiment Analysis of {E}</w:t>
+          </w:r>
+          <w:proofErr w:type="spellStart"/>
+          <w:r>
+            <w:rPr>
+              <w:rFonts w:eastAsia="Times New Roman"/>
+            </w:rPr>
+            <w:t>nglish</w:t>
+          </w:r>
+          <w:proofErr w:type="spellEnd"/>
+          <w:r>
+            <w:rPr>
+              <w:rFonts w:eastAsia="Times New Roman"/>
+            </w:rPr>
+            <w:t>-{P}</w:t>
+          </w:r>
+          <w:proofErr w:type="spellStart"/>
+          <w:r>
+            <w:rPr>
+              <w:rFonts w:eastAsia="Times New Roman"/>
+            </w:rPr>
+            <w:t>unjabi</w:t>
+          </w:r>
+          <w:proofErr w:type="spellEnd"/>
+          <w:r>
+            <w:rPr>
+              <w:rFonts w:eastAsia="Times New Roman"/>
+            </w:rPr>
+            <w:t xml:space="preserve"> Code-Mixed Social Media Content. In: </w:t>
+          </w:r>
+          <w:r>
+            <w:rPr>
+              <w:rFonts w:eastAsia="Times New Roman"/>
+              <w:i/>
+              <w:iCs/>
+            </w:rPr>
+            <w:t>Proceedings of the 17th International Conference on Natural Language Processing (ICON): System Demonstrations</w:t>
+          </w:r>
+          <w:r>
+            <w:rPr>
+              <w:rFonts w:eastAsia="Times New Roman"/>
+            </w:rPr>
+            <w:t>. NLP Association of India (NLPAI), pp.24–25. Available from: https://aclanthology.org/2020.icon-demos.9.</w:t>
+          </w:r>
+        </w:p>
+        <w:p>
+          <w:pPr>
+            <w:divId w:val="117383178"/>
+            <w:rPr>
+              <w:rFonts w:eastAsia="Times New Roman"/>
+            </w:rPr>
+          </w:pPr>
+          <w:r>
+            <w:rPr>
+              <w:rFonts w:eastAsia="Times New Roman"/>
+            </w:rPr>
+            <w:t xml:space="preserve">Srivastava, V. and Singh, M. (2021). Quality Evaluation of the Low-Resource Synthetically Generated Code-Mixed Hinglish Text. In: </w:t>
+          </w:r>
+          <w:r>
+            <w:rPr>
+              <w:rFonts w:eastAsia="Times New Roman"/>
+              <w:i/>
+              <w:iCs/>
+            </w:rPr>
+            <w:t>INLG 2021 - 14th International Conference on Natural Language Generation, Proceedings</w:t>
+          </w:r>
+          <w:r>
+            <w:rPr>
+              <w:rFonts w:eastAsia="Times New Roman"/>
+            </w:rPr>
+            <w:t>.</w:t>
+          </w:r>
+        </w:p>
+        <w:p>
+          <w:pPr>
+            <w:divId w:val="1036586173"/>
+            <w:rPr>
+              <w:rFonts w:eastAsia="Times New Roman"/>
+            </w:rPr>
+          </w:pPr>
+          <w:r>
+            <w:rPr>
+              <w:rFonts w:eastAsia="Times New Roman"/>
+            </w:rPr>
+            <w:t xml:space="preserve">Swaminathan, S., Ganesan, H.K. and </w:t>
+          </w:r>
+          <w:proofErr w:type="spellStart"/>
+          <w:r>
+            <w:rPr>
+              <w:rFonts w:eastAsia="Times New Roman"/>
+            </w:rPr>
+            <w:t>Pandiyarajan</w:t>
+          </w:r>
+          <w:proofErr w:type="spellEnd"/>
+          <w:r>
+            <w:rPr>
+              <w:rFonts w:eastAsia="Times New Roman"/>
+            </w:rPr>
+            <w:t xml:space="preserve">, R. (2020). </w:t>
+          </w:r>
+          <w:proofErr w:type="spellStart"/>
+          <w:r>
+            <w:rPr>
+              <w:rFonts w:eastAsia="Times New Roman"/>
+            </w:rPr>
+            <w:t>HRS-TECHIE@Dravidian-CodeMix</w:t>
+          </w:r>
+          <w:proofErr w:type="spellEnd"/>
+          <w:r>
+            <w:rPr>
+              <w:rFonts w:eastAsia="Times New Roman"/>
+            </w:rPr>
+            <w:t xml:space="preserve"> and HASOC-FIRE2020: Sentiment analysis and hate speech identification using machine learning, deep </w:t>
+          </w:r>
+          <w:proofErr w:type="gramStart"/>
+          <w:r>
+            <w:rPr>
+              <w:rFonts w:eastAsia="Times New Roman"/>
+            </w:rPr>
+            <w:t>learning</w:t>
+          </w:r>
+          <w:proofErr w:type="gramEnd"/>
+          <w:r>
+            <w:rPr>
+              <w:rFonts w:eastAsia="Times New Roman"/>
+            </w:rPr>
+            <w:t xml:space="preserve"> and ensemble models. In: </w:t>
+          </w:r>
+          <w:r>
+            <w:rPr>
+              <w:rFonts w:eastAsia="Times New Roman"/>
+              <w:i/>
+              <w:iCs/>
+            </w:rPr>
+            <w:t>CEUR Workshop Proceedings</w:t>
+          </w:r>
+          <w:r>
+            <w:rPr>
+              <w:rFonts w:eastAsia="Times New Roman"/>
+            </w:rPr>
+            <w:t>. CEUR-WS, pp.241–252.</w:t>
+          </w:r>
+        </w:p>
+        <w:p>
+          <w:pPr>
+            <w:divId w:val="1116675349"/>
+            <w:rPr>
+              <w:rFonts w:eastAsia="Times New Roman"/>
+            </w:rPr>
+          </w:pPr>
+          <w:proofErr w:type="spellStart"/>
+          <w:r>
+            <w:rPr>
+              <w:rFonts w:eastAsia="Times New Roman"/>
+            </w:rPr>
+            <w:t>Thelwall</w:t>
+          </w:r>
+          <w:proofErr w:type="spellEnd"/>
+          <w:r>
+            <w:rPr>
+              <w:rFonts w:eastAsia="Times New Roman"/>
+            </w:rPr>
+            <w:t xml:space="preserve">, M. (2018). Gender bias in machine learning for sentiment analysis. </w:t>
+          </w:r>
+          <w:r>
+            <w:rPr>
+              <w:rFonts w:eastAsia="Times New Roman"/>
+              <w:i/>
+              <w:iCs/>
+            </w:rPr>
+            <w:t>Online Information Review</w:t>
+          </w:r>
+          <w:r>
+            <w:rPr>
+              <w:rFonts w:eastAsia="Times New Roman"/>
+            </w:rPr>
+            <w:t>, 42(3), pp.343–354.</w:t>
+          </w:r>
+        </w:p>
+        <w:p>
+          <w:pPr>
+            <w:divId w:val="1308053344"/>
+            <w:rPr>
+              <w:rFonts w:eastAsia="Times New Roman"/>
+            </w:rPr>
+          </w:pPr>
+          <w:r>
+            <w:rPr>
+              <w:rFonts w:eastAsia="Times New Roman"/>
+              <w:i/>
+              <w:iCs/>
+            </w:rPr>
+            <w:t xml:space="preserve">UCI Machine Learning Repository: </w:t>
+          </w:r>
+          <w:proofErr w:type="spellStart"/>
+          <w:r>
+            <w:rPr>
+              <w:rFonts w:eastAsia="Times New Roman"/>
+              <w:i/>
+              <w:iCs/>
+            </w:rPr>
+            <w:t>Youtube</w:t>
+          </w:r>
+          <w:proofErr w:type="spellEnd"/>
+          <w:r>
+            <w:rPr>
+              <w:rFonts w:eastAsia="Times New Roman"/>
+              <w:i/>
+              <w:iCs/>
+            </w:rPr>
+            <w:t xml:space="preserve"> cookery channels viewers comments in Hinglish Data Set</w:t>
+          </w:r>
+          <w:r>
+            <w:rPr>
+              <w:rFonts w:eastAsia="Times New Roman"/>
+            </w:rPr>
+            <w:t>. Available from: https://archive.ics.uci.edu/ml/datasets/Youtube+cookery+channels+viewers+comments+in+Hinglish [accessed 8 April 2022].</w:t>
+          </w:r>
+        </w:p>
+        <w:p>
+          <w:pPr>
+            <w:divId w:val="704868136"/>
+            <w:rPr>
+              <w:rFonts w:eastAsia="Times New Roman"/>
+            </w:rPr>
+          </w:pPr>
+          <w:r>
+            <w:rPr>
+              <w:rFonts w:eastAsia="Times New Roman"/>
+            </w:rPr>
+            <w:t xml:space="preserve">Valencia, F., Gómez-Espinosa, A. and Valdés-Aguirre, B. (2019). Price movement prediction of cryptocurrencies using sentiment analysis and machine learning. </w:t>
+          </w:r>
+          <w:r>
+            <w:rPr>
+              <w:rFonts w:eastAsia="Times New Roman"/>
+              <w:i/>
+              <w:iCs/>
+            </w:rPr>
+            <w:t>Entropy</w:t>
+          </w:r>
+          <w:r>
+            <w:rPr>
+              <w:rFonts w:eastAsia="Times New Roman"/>
+            </w:rPr>
+            <w:t>, 21(6).</w:t>
+          </w:r>
+        </w:p>
+        <w:p>
+          <w:pPr>
+            <w:divId w:val="1888713210"/>
+            <w:rPr>
+              <w:rFonts w:eastAsia="Times New Roman"/>
+            </w:rPr>
+          </w:pPr>
+          <w:r>
+            <w:rPr>
+              <w:rFonts w:eastAsia="Times New Roman"/>
+              <w:i/>
+              <w:iCs/>
+            </w:rPr>
+            <w:t>What are the advantages of Natural Language Processing in AI? - Capacity</w:t>
+          </w:r>
+          <w:r>
+            <w:rPr>
+              <w:rFonts w:eastAsia="Times New Roman"/>
+            </w:rPr>
+            <w:t>. Available from: https://capacity.com/enterprise-ai/faqs/what-are-the-advantages-of-natural-language-processing-nlp/ [accessed 11 April 2022].</w:t>
+          </w:r>
+        </w:p>
+        <w:p>
+          <w:pPr>
+            <w:divId w:val="432554323"/>
+            <w:rPr>
+              <w:rFonts w:eastAsia="Times New Roman"/>
+            </w:rPr>
+          </w:pPr>
+          <w:r>
+            <w:rPr>
+              <w:rFonts w:eastAsia="Times New Roman"/>
+              <w:i/>
+              <w:iCs/>
+            </w:rPr>
+            <w:t>What Is a SWOT Analysis? Definition and Examples - TechTarget</w:t>
+          </w:r>
+          <w:r>
+            <w:rPr>
+              <w:rFonts w:eastAsia="Times New Roman"/>
+            </w:rPr>
+            <w:t>. Available from: https://www.techtarget.com/searchcio/definition/SWOT-analysis-strengths-weaknesses-opportunities-and-threats-analysis [accessed 11 April 2022].</w:t>
+          </w:r>
+        </w:p>
+        <w:p>
+          <w:pPr>
+            <w:divId w:val="650213841"/>
+            <w:rPr>
+              <w:rFonts w:eastAsia="Times New Roman"/>
+            </w:rPr>
+          </w:pPr>
+          <w:r>
+            <w:rPr>
+              <w:rFonts w:eastAsia="Times New Roman"/>
+            </w:rPr>
+            <w:lastRenderedPageBreak/>
+            <w:t xml:space="preserve">Williams, L., Bannister, C., </w:t>
+          </w:r>
+          <w:proofErr w:type="spellStart"/>
+          <w:r>
+            <w:rPr>
+              <w:rFonts w:eastAsia="Times New Roman"/>
+            </w:rPr>
+            <w:t>Arribas-Ayllon</w:t>
+          </w:r>
+          <w:proofErr w:type="spellEnd"/>
+          <w:r>
+            <w:rPr>
+              <w:rFonts w:eastAsia="Times New Roman"/>
+            </w:rPr>
+            <w:t xml:space="preserve">, M., </w:t>
+          </w:r>
+          <w:proofErr w:type="spellStart"/>
+          <w:r>
+            <w:rPr>
+              <w:rFonts w:eastAsia="Times New Roman"/>
+            </w:rPr>
+            <w:t>Preece</w:t>
+          </w:r>
+          <w:proofErr w:type="spellEnd"/>
+          <w:r>
+            <w:rPr>
+              <w:rFonts w:eastAsia="Times New Roman"/>
+            </w:rPr>
+            <w:t xml:space="preserve">, A. and </w:t>
+          </w:r>
+          <w:proofErr w:type="spellStart"/>
+          <w:r>
+            <w:rPr>
+              <w:rFonts w:eastAsia="Times New Roman"/>
+            </w:rPr>
+            <w:t>Spasić</w:t>
+          </w:r>
+          <w:proofErr w:type="spellEnd"/>
+          <w:r>
+            <w:rPr>
+              <w:rFonts w:eastAsia="Times New Roman"/>
+            </w:rPr>
+            <w:t xml:space="preserve">, I. (2015). The role of idioms in sentiment analysis. </w:t>
+          </w:r>
+          <w:r>
+            <w:rPr>
+              <w:rFonts w:eastAsia="Times New Roman"/>
+              <w:i/>
+              <w:iCs/>
+            </w:rPr>
+            <w:t>Expert Systems with Applications</w:t>
+          </w:r>
+          <w:r>
+            <w:rPr>
+              <w:rFonts w:eastAsia="Times New Roman"/>
+            </w:rPr>
+            <w:t>, 42(21), pp.7375–7385.</w:t>
+          </w:r>
+        </w:p>
+        <w:p>
+          <w:pPr>
+            <w:divId w:val="1922443724"/>
+            <w:rPr>
+              <w:rFonts w:eastAsia="Times New Roman"/>
+            </w:rPr>
+          </w:pPr>
+          <w:r>
+            <w:rPr>
+              <w:rFonts w:eastAsia="Times New Roman"/>
+              <w:i/>
+              <w:iCs/>
+            </w:rPr>
+            <w:t>YouTube | History, Founders, &amp; Facts | Britannica</w:t>
+          </w:r>
+          <w:r>
+            <w:rPr>
+              <w:rFonts w:eastAsia="Times New Roman"/>
+            </w:rPr>
+            <w:t>. Available from: https://www.britannica.com/topic/YouTube [accessed 26 May 2022].</w:t>
+          </w:r>
+        </w:p>
+        <w:p>
+          <w:pPr>
+            <w:pStyle w:val="ListParagraph"/>
+            <w:ind w:left="284"/>
+            <w:jc w:val="both"/>
+            <w:rPr>
+              <w:rFonts w:ascii="Times New Roman" w:hAnsi="Times New Roman" w:cs="Times New Roman"/>
+              <w:b/>
+              <w:bCs/>
+              <w:sz w:val="24"/>
+              <w:szCs w:val="24"/>
+            </w:rPr>
+          </w:pPr>
+          <w:r>
+            <w:rPr>
+              <w:rFonts w:eastAsia="Times New Roman"/>
+            </w:rPr>
+            <w:t> </w:t>
+          </w:r>
+        </w:p>
+      </w:sdtContent>
+    </w:sdt>
     <w:sectPr>
       <w:pgSz w:w="11906" w:h="16838"/>
       <w:pgMar w:top="1440" w:right="1440" w:bottom="1440" w:left="1440" w:header="708" w:footer="708" w:gutter="0"/>
@@ -13391,6 +18882,95 @@
     </w:lvl>
   </w:abstractNum>
   <w:abstractNum w:abstractNumId="2" w15:restartNumberingAfterBreak="0">
+    <w:nsid w:val="10537A0F"/>
+    <w:multiLevelType w:val="hybridMultilevel"/>
+    <w:tmpl w:val="43C69504"/>
+    <w:lvl w:ilvl="0" w:tplc="D58630BE">
+      <w:start w:val="2"/>
+      <w:numFmt w:val="lowerRoman"/>
+      <w:lvlText w:val="%1."/>
+      <w:lvlJc w:val="left"/>
+      <w:pPr>
+        <w:ind w:left="1429" w:hanging="720"/>
+      </w:pPr>
+      <w:rPr>
+        <w:rFonts w:hint="default"/>
+      </w:rPr>
+    </w:lvl>
+    <w:lvl w:ilvl="1" w:tplc="40090019" w:tentative="1">
+      <w:start w:val="1"/>
+      <w:numFmt w:val="lowerLetter"/>
+      <w:lvlText w:val="%2."/>
+      <w:lvlJc w:val="left"/>
+      <w:pPr>
+        <w:ind w:left="1789" w:hanging="360"/>
+      </w:pPr>
+    </w:lvl>
+    <w:lvl w:ilvl="2" w:tplc="4009001B" w:tentative="1">
+      <w:start w:val="1"/>
+      <w:numFmt w:val="lowerRoman"/>
+      <w:lvlText w:val="%3."/>
+      <w:lvlJc w:val="right"/>
+      <w:pPr>
+        <w:ind w:left="2509" w:hanging="180"/>
+      </w:pPr>
+    </w:lvl>
+    <w:lvl w:ilvl="3" w:tplc="4009000F">
+      <w:start w:val="1"/>
+      <w:numFmt w:val="decimal"/>
+      <w:lvlText w:val="%4."/>
+      <w:lvlJc w:val="left"/>
+      <w:pPr>
+        <w:ind w:left="3229" w:hanging="360"/>
+      </w:pPr>
+    </w:lvl>
+    <w:lvl w:ilvl="4" w:tplc="40090019" w:tentative="1">
+      <w:start w:val="1"/>
+      <w:numFmt w:val="lowerLetter"/>
+      <w:lvlText w:val="%5."/>
+      <w:lvlJc w:val="left"/>
+      <w:pPr>
+        <w:ind w:left="3949" w:hanging="360"/>
+      </w:pPr>
+    </w:lvl>
+    <w:lvl w:ilvl="5" w:tplc="4009001B" w:tentative="1">
+      <w:start w:val="1"/>
+      <w:numFmt w:val="lowerRoman"/>
+      <w:lvlText w:val="%6."/>
+      <w:lvlJc w:val="right"/>
+      <w:pPr>
+        <w:ind w:left="4669" w:hanging="180"/>
+      </w:pPr>
+    </w:lvl>
+    <w:lvl w:ilvl="6" w:tplc="4009000F" w:tentative="1">
+      <w:start w:val="1"/>
+      <w:numFmt w:val="decimal"/>
+      <w:lvlText w:val="%7."/>
+      <w:lvlJc w:val="left"/>
+      <w:pPr>
+        <w:ind w:left="5389" w:hanging="360"/>
+      </w:pPr>
+    </w:lvl>
+    <w:lvl w:ilvl="7" w:tplc="40090019" w:tentative="1">
+      <w:start w:val="1"/>
+      <w:numFmt w:val="lowerLetter"/>
+      <w:lvlText w:val="%8."/>
+      <w:lvlJc w:val="left"/>
+      <w:pPr>
+        <w:ind w:left="6109" w:hanging="360"/>
+      </w:pPr>
+    </w:lvl>
+    <w:lvl w:ilvl="8" w:tplc="4009001B" w:tentative="1">
+      <w:start w:val="1"/>
+      <w:numFmt w:val="lowerRoman"/>
+      <w:lvlText w:val="%9."/>
+      <w:lvlJc w:val="right"/>
+      <w:pPr>
+        <w:ind w:left="6829" w:hanging="180"/>
+      </w:pPr>
+    </w:lvl>
+  </w:abstractNum>
+  <w:abstractNum w:abstractNumId="3" w15:restartNumberingAfterBreak="0">
     <w:nsid w:val="109B3E59"/>
     <w:multiLevelType w:val="multilevel"/>
     <w:tmpl w:val="3A6CACFA"/>
@@ -13498,7 +19078,7 @@
       </w:pPr>
     </w:lvl>
   </w:abstractNum>
-  <w:abstractNum w:abstractNumId="3" w15:restartNumberingAfterBreak="0">
+  <w:abstractNum w:abstractNumId="4" w15:restartNumberingAfterBreak="0">
     <w:nsid w:val="23924FB7"/>
     <w:multiLevelType w:val="hybridMultilevel"/>
     <w:tmpl w:val="04081F1A"/>
@@ -13587,7 +19167,7 @@
       </w:pPr>
     </w:lvl>
   </w:abstractNum>
-  <w:abstractNum w:abstractNumId="4" w15:restartNumberingAfterBreak="0">
+  <w:abstractNum w:abstractNumId="5" w15:restartNumberingAfterBreak="0">
     <w:nsid w:val="2DB3569B"/>
     <w:multiLevelType w:val="hybridMultilevel"/>
     <w:tmpl w:val="BF409196"/>
@@ -13676,7 +19256,7 @@
       </w:pPr>
     </w:lvl>
   </w:abstractNum>
-  <w:abstractNum w:abstractNumId="5" w15:restartNumberingAfterBreak="0">
+  <w:abstractNum w:abstractNumId="6" w15:restartNumberingAfterBreak="0">
     <w:nsid w:val="2E6C177D"/>
     <w:multiLevelType w:val="hybridMultilevel"/>
     <w:tmpl w:val="3C62CEBA"/>
@@ -13765,7 +19345,7 @@
       </w:pPr>
     </w:lvl>
   </w:abstractNum>
-  <w:abstractNum w:abstractNumId="6" w15:restartNumberingAfterBreak="0">
+  <w:abstractNum w:abstractNumId="7" w15:restartNumberingAfterBreak="0">
     <w:nsid w:val="39FB06BB"/>
     <w:multiLevelType w:val="hybridMultilevel"/>
     <w:tmpl w:val="9AD6A97A"/>
@@ -13854,7 +19434,96 @@
       </w:pPr>
     </w:lvl>
   </w:abstractNum>
-  <w:abstractNum w:abstractNumId="7" w15:restartNumberingAfterBreak="0">
+  <w:abstractNum w:abstractNumId="8" w15:restartNumberingAfterBreak="0">
+    <w:nsid w:val="3E0C10EA"/>
+    <w:multiLevelType w:val="hybridMultilevel"/>
+    <w:tmpl w:val="47A60094"/>
+    <w:lvl w:ilvl="0" w:tplc="A7388B60">
+      <w:start w:val="9"/>
+      <w:numFmt w:val="lowerLetter"/>
+      <w:lvlText w:val="%1."/>
+      <w:lvlJc w:val="left"/>
+      <w:pPr>
+        <w:ind w:left="1069" w:hanging="360"/>
+      </w:pPr>
+      <w:rPr>
+        <w:rFonts w:hint="default"/>
+      </w:rPr>
+    </w:lvl>
+    <w:lvl w:ilvl="1" w:tplc="40090019" w:tentative="1">
+      <w:start w:val="1"/>
+      <w:numFmt w:val="lowerLetter"/>
+      <w:lvlText w:val="%2."/>
+      <w:lvlJc w:val="left"/>
+      <w:pPr>
+        <w:ind w:left="1789" w:hanging="360"/>
+      </w:pPr>
+    </w:lvl>
+    <w:lvl w:ilvl="2" w:tplc="4009001B" w:tentative="1">
+      <w:start w:val="1"/>
+      <w:numFmt w:val="lowerRoman"/>
+      <w:lvlText w:val="%3."/>
+      <w:lvlJc w:val="right"/>
+      <w:pPr>
+        <w:ind w:left="2509" w:hanging="180"/>
+      </w:pPr>
+    </w:lvl>
+    <w:lvl w:ilvl="3" w:tplc="4009000F">
+      <w:start w:val="1"/>
+      <w:numFmt w:val="decimal"/>
+      <w:lvlText w:val="%4."/>
+      <w:lvlJc w:val="left"/>
+      <w:pPr>
+        <w:ind w:left="3229" w:hanging="360"/>
+      </w:pPr>
+    </w:lvl>
+    <w:lvl w:ilvl="4" w:tplc="40090019" w:tentative="1">
+      <w:start w:val="1"/>
+      <w:numFmt w:val="lowerLetter"/>
+      <w:lvlText w:val="%5."/>
+      <w:lvlJc w:val="left"/>
+      <w:pPr>
+        <w:ind w:left="3949" w:hanging="360"/>
+      </w:pPr>
+    </w:lvl>
+    <w:lvl w:ilvl="5" w:tplc="4009001B" w:tentative="1">
+      <w:start w:val="1"/>
+      <w:numFmt w:val="lowerRoman"/>
+      <w:lvlText w:val="%6."/>
+      <w:lvlJc w:val="right"/>
+      <w:pPr>
+        <w:ind w:left="4669" w:hanging="180"/>
+      </w:pPr>
+    </w:lvl>
+    <w:lvl w:ilvl="6" w:tplc="4009000F" w:tentative="1">
+      <w:start w:val="1"/>
+      <w:numFmt w:val="decimal"/>
+      <w:lvlText w:val="%7."/>
+      <w:lvlJc w:val="left"/>
+      <w:pPr>
+        <w:ind w:left="5389" w:hanging="360"/>
+      </w:pPr>
+    </w:lvl>
+    <w:lvl w:ilvl="7" w:tplc="40090019" w:tentative="1">
+      <w:start w:val="1"/>
+      <w:numFmt w:val="lowerLetter"/>
+      <w:lvlText w:val="%8."/>
+      <w:lvlJc w:val="left"/>
+      <w:pPr>
+        <w:ind w:left="6109" w:hanging="360"/>
+      </w:pPr>
+    </w:lvl>
+    <w:lvl w:ilvl="8" w:tplc="4009001B" w:tentative="1">
+      <w:start w:val="1"/>
+      <w:numFmt w:val="lowerRoman"/>
+      <w:lvlText w:val="%9."/>
+      <w:lvlJc w:val="right"/>
+      <w:pPr>
+        <w:ind w:left="6829" w:hanging="180"/>
+      </w:pPr>
+    </w:lvl>
+  </w:abstractNum>
+  <w:abstractNum w:abstractNumId="9" w15:restartNumberingAfterBreak="0">
     <w:nsid w:val="41AB0245"/>
     <w:multiLevelType w:val="hybridMultilevel"/>
     <w:tmpl w:val="868C4058"/>
@@ -13967,7 +19636,7 @@
       </w:rPr>
     </w:lvl>
   </w:abstractNum>
-  <w:abstractNum w:abstractNumId="8" w15:restartNumberingAfterBreak="0">
+  <w:abstractNum w:abstractNumId="10" w15:restartNumberingAfterBreak="0">
     <w:nsid w:val="41F87DAE"/>
     <w:multiLevelType w:val="multilevel"/>
     <w:tmpl w:val="E87C7A92"/>
@@ -14088,7 +19757,7 @@
       </w:rPr>
     </w:lvl>
   </w:abstractNum>
-  <w:abstractNum w:abstractNumId="9" w15:restartNumberingAfterBreak="0">
+  <w:abstractNum w:abstractNumId="11" w15:restartNumberingAfterBreak="0">
     <w:nsid w:val="53E06CE4"/>
     <w:multiLevelType w:val="hybridMultilevel"/>
     <w:tmpl w:val="712E83A8"/>
@@ -14177,7 +19846,7 @@
       </w:pPr>
     </w:lvl>
   </w:abstractNum>
-  <w:abstractNum w:abstractNumId="10" w15:restartNumberingAfterBreak="0">
+  <w:abstractNum w:abstractNumId="12" w15:restartNumberingAfterBreak="0">
     <w:nsid w:val="551A13AB"/>
     <w:multiLevelType w:val="hybridMultilevel"/>
     <w:tmpl w:val="32F2C794"/>
@@ -14266,7 +19935,7 @@
       </w:pPr>
     </w:lvl>
   </w:abstractNum>
-  <w:abstractNum w:abstractNumId="11" w15:restartNumberingAfterBreak="0">
+  <w:abstractNum w:abstractNumId="13" w15:restartNumberingAfterBreak="0">
     <w:nsid w:val="59C77997"/>
     <w:multiLevelType w:val="hybridMultilevel"/>
     <w:tmpl w:val="F000B0C2"/>
@@ -14379,7 +20048,7 @@
       </w:rPr>
     </w:lvl>
   </w:abstractNum>
-  <w:abstractNum w:abstractNumId="12" w15:restartNumberingAfterBreak="0">
+  <w:abstractNum w:abstractNumId="14" w15:restartNumberingAfterBreak="0">
     <w:nsid w:val="67950EEB"/>
     <w:multiLevelType w:val="multilevel"/>
     <w:tmpl w:val="7FB4C326"/>
@@ -14502,7 +20171,7 @@
       </w:rPr>
     </w:lvl>
   </w:abstractNum>
-  <w:abstractNum w:abstractNumId="13" w15:restartNumberingAfterBreak="0">
+  <w:abstractNum w:abstractNumId="15" w15:restartNumberingAfterBreak="0">
     <w:nsid w:val="691F244A"/>
     <w:multiLevelType w:val="hybridMultilevel"/>
     <w:tmpl w:val="2408A452"/>
@@ -14591,7 +20260,7 @@
       </w:pPr>
     </w:lvl>
   </w:abstractNum>
-  <w:abstractNum w:abstractNumId="14" w15:restartNumberingAfterBreak="0">
+  <w:abstractNum w:abstractNumId="16" w15:restartNumberingAfterBreak="0">
     <w:nsid w:val="6F171BA8"/>
     <w:multiLevelType w:val="hybridMultilevel"/>
     <w:tmpl w:val="B84CA9B0"/>
@@ -14680,7 +20349,7 @@
       </w:pPr>
     </w:lvl>
   </w:abstractNum>
-  <w:abstractNum w:abstractNumId="15" w15:restartNumberingAfterBreak="0">
+  <w:abstractNum w:abstractNumId="17" w15:restartNumberingAfterBreak="0">
     <w:nsid w:val="6F4F6CA1"/>
     <w:multiLevelType w:val="hybridMultilevel"/>
     <w:tmpl w:val="CB7615C6"/>
@@ -14793,7 +20462,7 @@
       </w:rPr>
     </w:lvl>
   </w:abstractNum>
-  <w:abstractNum w:abstractNumId="16" w15:restartNumberingAfterBreak="0">
+  <w:abstractNum w:abstractNumId="18" w15:restartNumberingAfterBreak="0">
     <w:nsid w:val="76403614"/>
     <w:multiLevelType w:val="hybridMultilevel"/>
     <w:tmpl w:val="FF921AE2"/>
@@ -14882,7 +20551,7 @@
       </w:pPr>
     </w:lvl>
   </w:abstractNum>
-  <w:abstractNum w:abstractNumId="17" w15:restartNumberingAfterBreak="0">
+  <w:abstractNum w:abstractNumId="19" w15:restartNumberingAfterBreak="0">
     <w:nsid w:val="77070CB2"/>
     <w:multiLevelType w:val="hybridMultilevel"/>
     <w:tmpl w:val="FEEEA680"/>
@@ -14971,7 +20640,7 @@
       </w:pPr>
     </w:lvl>
   </w:abstractNum>
-  <w:abstractNum w:abstractNumId="18" w15:restartNumberingAfterBreak="0">
+  <w:abstractNum w:abstractNumId="20" w15:restartNumberingAfterBreak="0">
     <w:nsid w:val="77F30234"/>
     <w:multiLevelType w:val="hybridMultilevel"/>
     <w:tmpl w:val="86389C82"/>
@@ -15084,7 +20753,7 @@
       </w:rPr>
     </w:lvl>
   </w:abstractNum>
-  <w:abstractNum w:abstractNumId="19" w15:restartNumberingAfterBreak="0">
+  <w:abstractNum w:abstractNumId="21" w15:restartNumberingAfterBreak="0">
     <w:nsid w:val="7D782C15"/>
     <w:multiLevelType w:val="hybridMultilevel"/>
     <w:tmpl w:val="9F4829DA"/>
@@ -15198,64 +20867,70 @@
     </w:lvl>
   </w:abstractNum>
   <w:num w:numId="1" w16cid:durableId="1798839061">
-    <w:abstractNumId w:val="17"/>
+    <w:abstractNumId w:val="19"/>
   </w:num>
   <w:num w:numId="2" w16cid:durableId="1554005720">
-    <w:abstractNumId w:val="2"/>
+    <w:abstractNumId w:val="3"/>
   </w:num>
   <w:num w:numId="3" w16cid:durableId="739400876">
-    <w:abstractNumId w:val="18"/>
+    <w:abstractNumId w:val="20"/>
   </w:num>
   <w:num w:numId="4" w16cid:durableId="1122770981">
+    <w:abstractNumId w:val="7"/>
+  </w:num>
+  <w:num w:numId="5" w16cid:durableId="926815035">
+    <w:abstractNumId w:val="5"/>
+  </w:num>
+  <w:num w:numId="6" w16cid:durableId="55975534">
+    <w:abstractNumId w:val="4"/>
+  </w:num>
+  <w:num w:numId="7" w16cid:durableId="1481538774">
+    <w:abstractNumId w:val="16"/>
+  </w:num>
+  <w:num w:numId="8" w16cid:durableId="846362044">
     <w:abstractNumId w:val="6"/>
   </w:num>
-  <w:num w:numId="5" w16cid:durableId="926815035">
-    <w:abstractNumId w:val="4"/>
-  </w:num>
-  <w:num w:numId="6" w16cid:durableId="55975534">
-    <w:abstractNumId w:val="3"/>
-  </w:num>
-  <w:num w:numId="7" w16cid:durableId="1481538774">
-    <w:abstractNumId w:val="14"/>
-  </w:num>
-  <w:num w:numId="8" w16cid:durableId="846362044">
-    <w:abstractNumId w:val="5"/>
-  </w:num>
   <w:num w:numId="9" w16cid:durableId="152375358">
-    <w:abstractNumId w:val="10"/>
+    <w:abstractNumId w:val="12"/>
   </w:num>
   <w:num w:numId="10" w16cid:durableId="23483626">
     <w:abstractNumId w:val="1"/>
   </w:num>
   <w:num w:numId="11" w16cid:durableId="1414745716">
-    <w:abstractNumId w:val="16"/>
+    <w:abstractNumId w:val="18"/>
   </w:num>
   <w:num w:numId="12" w16cid:durableId="1537697769">
-    <w:abstractNumId w:val="12"/>
+    <w:abstractNumId w:val="14"/>
   </w:num>
   <w:num w:numId="13" w16cid:durableId="849375079">
+    <w:abstractNumId w:val="11"/>
+  </w:num>
+  <w:num w:numId="14" w16cid:durableId="1789472743">
+    <w:abstractNumId w:val="10"/>
+  </w:num>
+  <w:num w:numId="15" w16cid:durableId="1726291210">
     <w:abstractNumId w:val="9"/>
   </w:num>
-  <w:num w:numId="14" w16cid:durableId="1789472743">
-    <w:abstractNumId w:val="8"/>
-  </w:num>
-  <w:num w:numId="15" w16cid:durableId="1726291210">
-    <w:abstractNumId w:val="7"/>
-  </w:num>
   <w:num w:numId="16" w16cid:durableId="1111432343">
-    <w:abstractNumId w:val="19"/>
+    <w:abstractNumId w:val="21"/>
   </w:num>
   <w:num w:numId="17" w16cid:durableId="1104497982">
     <w:abstractNumId w:val="0"/>
   </w:num>
   <w:num w:numId="18" w16cid:durableId="1929579559">
+    <w:abstractNumId w:val="17"/>
+  </w:num>
+  <w:num w:numId="19" w16cid:durableId="1308048864">
+    <w:abstractNumId w:val="13"/>
+  </w:num>
+  <w:num w:numId="20" w16cid:durableId="789864752">
     <w:abstractNumId w:val="15"/>
   </w:num>
-  <w:num w:numId="19" w16cid:durableId="1308048864">
-    <w:abstractNumId w:val="11"/>
+  <w:num w:numId="21" w16cid:durableId="398332693">
+    <w:abstractNumId w:val="8"/>
   </w:num>
-  <w:num w:numId="20" w16cid:durableId="789864752">
-    <w:abstractNumId w:val="13"/>
+  <w:num w:numId="22" w16cid:durableId="1839610959">
+    <w:abstractNumId w:val="2"/>
   </w:num>
 </w:numbering>
 </file>
@@ -15952,6 +21627,64 @@
         </w:p>
       </w:docPartBody>
     </w:docPart>
+    <w:docPart>
+      <w:docPartPr>
+        <w:name w:val="30097FC39970442EA9B1AD76D500BF52"/>
+        <w:category>
+          <w:name w:val="General"/>
+          <w:gallery w:val="placeholder"/>
+        </w:category>
+        <w:types>
+          <w:type w:val="bbPlcHdr"/>
+        </w:types>
+        <w:behaviors>
+          <w:behavior w:val="content"/>
+        </w:behaviors>
+        <w:guid w:val="{61572276-B21D-41F6-B19C-A888A2657583}"/>
+      </w:docPartPr>
+      <w:docPartBody>
+        <w:p>
+          <w:pPr>
+            <w:pStyle w:val="30097FC39970442EA9B1AD76D500BF52"/>
+          </w:pPr>
+          <w:r>
+            <w:rPr>
+              <w:rStyle w:val="PlaceholderText"/>
+            </w:rPr>
+            <w:t>Click or tap here to enter text.</w:t>
+          </w:r>
+        </w:p>
+      </w:docPartBody>
+    </w:docPart>
+    <w:docPart>
+      <w:docPartPr>
+        <w:name w:val="CB5C872CC9FD4D5D99B0B2FA7D8F6A69"/>
+        <w:category>
+          <w:name w:val="General"/>
+          <w:gallery w:val="placeholder"/>
+        </w:category>
+        <w:types>
+          <w:type w:val="bbPlcHdr"/>
+        </w:types>
+        <w:behaviors>
+          <w:behavior w:val="content"/>
+        </w:behaviors>
+        <w:guid w:val="{E32608DF-4889-4EAD-A6CE-39948CC1783E}"/>
+      </w:docPartPr>
+      <w:docPartBody>
+        <w:p>
+          <w:pPr>
+            <w:pStyle w:val="CB5C872CC9FD4D5D99B0B2FA7D8F6A69"/>
+          </w:pPr>
+          <w:r>
+            <w:rPr>
+              <w:rStyle w:val="PlaceholderText"/>
+            </w:rPr>
+            <w:t>Click or tap here to enter text.</w:t>
+          </w:r>
+        </w:p>
+      </w:docPartBody>
+    </w:docPart>
   </w:docParts>
 </w:glossaryDocument>
 </file>
@@ -16027,15 +21760,19 @@
   <w:rsids>
     <w:rsidRoot w:val="00C04114"/>
     <w:rsid w:val="0004534D"/>
+    <w:rsid w:val="00206C73"/>
     <w:rsid w:val="00295DEC"/>
     <w:rsid w:val="00363FE6"/>
+    <w:rsid w:val="00381964"/>
     <w:rsid w:val="00410D27"/>
     <w:rsid w:val="00420EAD"/>
     <w:rsid w:val="0048360D"/>
     <w:rsid w:val="00640F62"/>
+    <w:rsid w:val="006D56F7"/>
     <w:rsid w:val="006E091F"/>
     <w:rsid w:val="007400B9"/>
     <w:rsid w:val="009E7240"/>
+    <w:rsid w:val="00A64F35"/>
     <w:rsid w:val="00B107B0"/>
     <w:rsid w:val="00BB3715"/>
     <w:rsid w:val="00C04114"/>
@@ -16497,7 +22234,7 @@
     <w:basedOn w:val="DefaultParagraphFont"/>
     <w:uiPriority w:val="99"/>
     <w:semiHidden/>
-    <w:rsid w:val="007400B9"/>
+    <w:rsid w:val="00A64F35"/>
     <w:rPr>
       <w:color w:val="808080"/>
     </w:rPr>
@@ -16521,6 +22258,14 @@
   <w:style w:type="paragraph" w:customStyle="1" w:styleId="E7B71BBA519C47E6A156E5210051B535">
     <w:name w:val="E7B71BBA519C47E6A156E5210051B535"/>
     <w:rsid w:val="00DE6B95"/>
+  </w:style>
+  <w:style w:type="paragraph" w:customStyle="1" w:styleId="30097FC39970442EA9B1AD76D500BF52">
+    <w:name w:val="30097FC39970442EA9B1AD76D500BF52"/>
+    <w:rsid w:val="00A64F35"/>
+  </w:style>
+  <w:style w:type="paragraph" w:customStyle="1" w:styleId="CB5C872CC9FD4D5D99B0B2FA7D8F6A69">
+    <w:name w:val="CB5C872CC9FD4D5D99B0B2FA7D8F6A69"/>
+    <w:rsid w:val="00A64F35"/>
   </w:style>
 </w:styles>
 </file>
@@ -16795,7 +22540,7 @@
 
 <file path=word/webextensions/taskpanes.xml><?xml version="1.0" encoding="utf-8"?>
 <wetp:taskpanes xmlns:wetp="http://schemas.microsoft.com/office/webextensions/taskpanes/2010/11">
-  <wetp:taskpane dockstate="right" visibility="0" width="525" row="2">
+  <wetp:taskpane dockstate="right" visibility="0" width="525" row="3">
     <wetp:webextensionref xmlns:r="http://schemas.openxmlformats.org/officeDocument/2006/relationships" r:id="rId1"/>
   </wetp:taskpane>
 </wetp:taskpanes>
@@ -16808,7 +22553,7 @@
     <we:reference id="WA104382081" version="1.46.0.0" store="" storeType="OMEX"/>
   </we:alternateReferences>
   <we:properties>
-    <we:property name="MENDELEY_CITATIONS" value="[{&quot;citationID&quot;:&quot;MENDELEY_CITATION_9eb2c3cc-a45e-4760-8a77-5d864a306c9b&quot;,&quot;properties&quot;:{&quot;noteIndex&quot;:0},&quot;isEdited&quot;:false,&quot;manualOverride&quot;:{&quot;isManuallyOverridden&quot;:false,&quot;citeprocText&quot;:&quot;(YouTube | History, Founders, &amp;#38; Facts | Britannica n.d.)&quot;,&quot;manualOverrideText&quot;:&quot;&quot;},&quot;citationTag&quot;:&quot;MENDELEY_CITATION_v3_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&quot;,&quot;citationItems&quot;:[{&quot;id&quot;:&quot;9a215cf1-273c-32ce-aad2-b3de92bcfe66&quot;,&quot;itemData&quot;:{&quot;type&quot;:&quot;webpage&quot;,&quot;id&quot;:&quot;9a215cf1-273c-32ce-aad2-b3de92bcfe66&quot;,&quot;title&quot;:&quot;YouTube | History, Founders, &amp; Facts | Britannica&quot;,&quot;accessed&quot;:{&quot;date-parts&quot;:[[2022,5,26]]},&quot;URL&quot;:&quot;https://www.britannica.com/topic/YouTube&quot;,&quot;container-title-short&quot;:&quot;&quot;},&quot;isTemporary&quot;:false}]},{&quot;citationID&quot;:&quot;MENDELEY_CITATION_7920dc98-2c44-4410-8009-2f9b6f321fb6&quot;,&quot;properties&quot;:{&quot;noteIndex&quot;:0},&quot;isEdited&quot;:false,&quot;manualOverride&quot;:{&quot;isManuallyOverridden&quot;:false,&quot;citeprocText&quot;:&quot;(Natural Language Processing - Ela Kumar - Google Books n.d.)&quot;,&quot;manualOverrideText&quot;:&quot;&quot;},&quot;citationTag&quot;:&quot;MENDELEY_CITATION_v3_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&quot;,&quot;citationItems&quot;:[{&quot;id&quot;:&quot;c74b9c41-4f85-3b32-9318-9da86f169a8e&quot;,&quot;itemData&quot;:{&quot;type&quot;:&quot;webpage&quot;,&quot;id&quot;:&quot;c74b9c41-4f85-3b32-9318-9da86f169a8e&quot;,&quot;title&quot;:&quot;Natural Language Processing - Ela Kumar - Google Books&quot;,&quot;accessed&quot;:{&quot;date-parts&quot;:[[2022,5,26]]},&quot;URL&quot;:&quot;https://books.google.ie/books?hl=en&amp;lr=&amp;id=FpUBFNFuKWgC&amp;oi=fnd&amp;pg=PP2&amp;dq=history+of+natural+language+processing&amp;ots=GFy26LlyPw&amp;sig=Qw6__PkPsebesXomRymAy6PXRsI&amp;redir_esc=y#v=onepage&amp;q=alan&amp;f=false&quot;,&quot;container-title-short&quot;:&quot;&quot;},&quot;isTemporary&quot;:false}]},{&quot;citationID&quot;:&quot;MENDELEY_CITATION_1a7a86fb-1d1a-4c83-8277-ed9c037c0967&quot;,&quot;properties&quot;:{&quot;noteIndex&quot;:0},&quot;isEdited&quot;:false,&quot;manualOverride&quot;:{&quot;isManuallyOverridden&quot;:false,&quot;citeprocText&quot;:&quot;(A Short History of Machine Learning -- Every Manager Should Read n.d.)&quot;,&quot;manualOverrideText&quot;:&quot;&quot;},&quot;citationTag&quot;:&quot;MENDELEY_CITATION_v3_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&quot;,&quot;citationItems&quot;:[{&quot;id&quot;:&quot;3e41379d-acce-3fd4-840e-d20023078bec&quot;,&quot;itemData&quot;:{&quot;type&quot;:&quot;webpage&quot;,&quot;id&quot;:&quot;3e41379d-acce-3fd4-840e-d20023078bec&quot;,&quot;title&quot;:&quot;A Short History of Machine Learning -- Every Manager Should Read&quot;,&quot;accessed&quot;:{&quot;date-parts&quot;:[[2022,5,26]]},&quot;URL&quot;:&quot;https://www.forbes.com/sites/bernardmarr/2016/02/19/a-short-history-of-machine-learning-every-manager-should-read/?sh=eb5887015e78&quot;,&quot;container-title-short&quot;:&quot;&quot;},&quot;isTemporary&quot;:false}]},{&quot;citationID&quot;:&quot;MENDELEY_CITATION_1a651b36-dfaf-4db2-ac86-25cbe2ee5516&quot;,&quot;properties&quot;:{&quot;noteIndex&quot;:0},&quot;isEdited&quot;:false,&quot;manualOverride&quot;:{&quot;isManuallyOverridden&quot;:false,&quot;citeprocText&quot;:&quot;(Kumar and Subba 2020)&quot;,&quot;manualOverrideText&quot;:&quot;&quot;},&quot;citationTag&quot;:&quot;MENDELEY_CITATION_v3_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&quot;,&quot;citationItems&quot;:[{&quot;id&quot;:&quot;7ec8886a-ac9b-304d-bfd3-3ea9f63a07df&quot;,&quot;itemData&quot;:{&quot;type&quot;:&quot;paper-conference&quot;,&quot;id&quot;:&quot;7ec8886a-ac9b-304d-bfd3-3ea9f63a07df&quot;,&quot;title&quot;:&quot;A tfidfvectorizer and SVM based sentiment analysis framework for text data corpus&quot;,&quot;author&quot;:[{&quot;family&quot;:&quot;Kumar&quot;,&quot;given&quot;:&quot;Vipin&quot;,&quot;parse-names&quot;:false,&quot;dropping-particle&quot;:&quot;&quot;,&quot;non-dropping-particle&quot;:&quot;&quot;},{&quot;family&quot;:&quot;Subba&quot;,&quot;given&quot;:&quot;Basant&quot;,&quot;parse-names&quot;:false,&quot;dropping-particle&quot;:&quot;&quot;,&quot;non-dropping-particle&quot;:&quot;&quot;}],&quot;container-title&quot;:&quot;26th National Conference on Communications, NCC 2020&quot;,&quot;DOI&quot;:&quot;10.1109/NCC48643.2020.9056085&quot;,&quot;ISBN&quot;:&quot;9781728151205&quot;,&quot;issued&quot;:{&quot;date-parts&quot;:[[2020,2,1]]},&quot;abstract&quot;:&quot;E-commerce and social networking sites are very much dependent on the available data which can be analyzed in real time to predict their future business strategies. However, analyzing huge amount of data manually is not possible in time context of business. Therefore, automated sentimental analysis, which can automatically determine the sentiments from the text data corpus plays an important role in today's world. Many sentimental analysis frameworks with state of the art results have been proposed in the literature. However, many of these frameworks have low accuracy on the textual data corpus contains emoticons and special texts. In addition, many of these frameworks are also energy and computation intensive with which puts limitation in their real time deployment. In this paper, we aim to address these issues by proposing a novel sentimental analysis framework based on Support Vector Machine (SVM). The proposed framework uses a novel technique to tokenize the text documents, wherein stop words, special characters, emoticons present in the text documents are eliminated. In addition, words with similar meanings and annotations are clubbed together into one type, using the concept of stemming. The pre-processed tokenized documents are then vectorized into n-gram integers vectors using the 'TfidfVectorizer' for use as input to the SVM based machine learning classifier model. Experimental results on the Amazon's electronics item review dataset and IMDB's movie review data corpus show that the proposed sentimental analysis framework achieves high performance compared to other similar frameworks proposed in the literature.&quot;,&quot;publisher&quot;:&quot;Institute of Electrical and Electronics Engineers Inc.&quot;,&quot;container-title-short&quot;:&quot;&quot;},&quot;isTemporary&quot;:false}]},{&quot;citationID&quot;:&quot;MENDELEY_CITATION_a7440e5e-730f-4e17-b3a5-f5b8ef856754&quot;,&quot;properties&quot;:{&quot;noteIndex&quot;:0},&quot;isEdited&quot;:false,&quot;manualOverride&quot;:{&quot;isManuallyOverridden&quot;:false,&quot;citeprocText&quot;:&quot;(Irawaty et al. 2020)&quot;,&quot;manualOverrideText&quot;:&quot;&quot;},&quot;citationTag&quot;:&quot;MENDELEY_CITATION_v3_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&quot;,&quot;citationItems&quot;:[{&quot;id&quot;:&quot;e5981a32-36e9-32be-9364-253c04136805&quot;,&quot;itemData&quot;:{&quot;type&quot;:&quot;paper-conference&quot;,&quot;id&quot;:&quot;e5981a32-36e9-32be-9364-253c04136805&quot;,&quot;title&quot;:&quot;Vectorizer Comparison for Sentiment Analysis on Social Media Youtube: A Case Study&quot;,&quot;author&quot;:[{&quot;family&quot;:&quot;Irawaty&quot;,&quot;given&quot;:&quot;Irene&quot;,&quot;parse-names&quot;:false,&quot;dropping-particle&quot;:&quot;&quot;,&quot;non-dropping-particle&quot;:&quot;&quot;},{&quot;family&quot;:&quot;Andreswari&quot;,&quot;given&quot;:&quot;Rachmadita&quot;,&quot;parse-names&quot;:false,&quot;dropping-particle&quot;:&quot;&quot;,&quot;non-dropping-particle&quot;:&quot;&quot;},{&quot;family&quot;:&quot;Pramesti&quot;,&quot;given&quot;:&quot;Dita&quot;,&quot;parse-names&quot;:false,&quot;dropping-particle&quot;:&quot;&quot;,&quot;non-dropping-particle&quot;:&quot;&quot;}],&quot;container-title&quot;:&quot;2020 3rd International Conference on Computer and Informatics Engineering, IC2IE 2020&quot;,&quot;DOI&quot;:&quot;10.1109/IC2IE50715.2020.9274650&quot;,&quot;ISBN&quot;:&quot;9781728182476&quot;,&quot;issued&quot;:{&quot;date-parts&quot;:[[2020,9,15]]},&quot;page&quot;:&quot;69-74&quot;,&quot;abstract&quot;:&quot;Youtube is a popular social media used by several companies to market their products, both in the form of advertisements and videos. Nokia is one company that uses Youtube as social media to advertise and market its products until now. Nokia was a cellphone company that had fallen in 2013 due to the company's unwillingness to follow the operating system trend at the time. Nokia continues to rise and launch new products that are increasingly sophisticated. In seeing and summarizing public opinion towards the revival of the Nokia company, this research will classify the sentiment given by the public towards latest Nokia products through comments on the videos of Nokia products on Youtube. This research using Support Vector Machine (SVM) and K-Nearest Neighbor (K-NN) algorithm to classify, with comparing performance of three vectorizers, namely CountVectorizer, TFIDFVectorizer and HashingVectorizer. Compared to other algorithms and vectorizers, SVM with TFIDFVectorizer has the highest accuracy with score of 97.5%. The best vectorizer in this research is TFIDFVectorizer because there are almost no errors in predicting negative values, and also has many positive predictive values compared to other vectorizers. So, the best way to do classification is using SVM algorithm with TFIDFVectorizer.&quot;,&quot;publisher&quot;:&quot;Institute of Electrical and Electronics Engineers Inc.&quot;,&quot;container-title-short&quot;:&quot;&quot;},&quot;isTemporary&quot;:false}]},{&quot;citationID&quot;:&quot;MENDELEY_CITATION_a4bdb6c5-c78b-4ee3-9256-0217e9794d24&quot;,&quot;properties&quot;:{&quot;noteIndex&quot;:0},&quot;isEdited&quot;:false,&quot;manualOverride&quot;:{&quot;isManuallyOverridden&quot;:false,&quot;citeprocText&quot;:&quot;(Shah et al. 2020)&quot;,&quot;manualOverrideText&quot;:&quot;&quot;},&quot;citationTag&quot;:&quot;MENDELEY_CITATION_v3_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&quot;,&quot;citationItems&quot;:[{&quot;id&quot;:&quot;6bab64d4-9aaf-34dc-a283-7e700c7ab4f7&quot;,&quot;itemData&quot;:{&quot;type&quot;:&quot;article-journal&quot;,&quot;id&quot;:&quot;6bab64d4-9aaf-34dc-a283-7e700c7ab4f7&quot;,&quot;title&quot;:&quot;Opinion-mining on marglish and devanagari comments of youtube cookery channels using parametric and non-parametric learning models&quot;,&quot;author&quot;:[{&quot;family&quot;:&quot;Shah&quot;,&quot;given&quot;:&quot;Sonali Rajesh&quot;,&quot;parse-names&quot;:false,&quot;dropping-particle&quot;:&quot;&quot;,&quot;non-dropping-particle&quot;:&quot;&quot;},{&quot;family&quot;:&quot;Kaushik&quot;,&quot;given&quot;:&quot;Abhishek&quot;,&quot;parse-names&quot;:false,&quot;dropping-particle&quot;:&quot;&quot;,&quot;non-dropping-particle&quot;:&quot;&quot;},{&quot;family&quot;:&quot;Sharma&quot;,&quot;given&quot;:&quot;Shubham&quot;,&quot;parse-names&quot;:false,&quot;dropping-particle&quot;:&quot;&quot;,&quot;non-dropping-particle&quot;:&quot;&quot;},{&quot;family&quot;:&quot;Shah&quot;,&quot;given&quot;:&quot;Janice&quot;,&quot;parse-names&quot;:false,&quot;dropping-particle&quot;:&quot;&quot;,&quot;non-dropping-particle&quot;:&quot;&quot;}],&quot;container-title&quot;:&quot;Big Data and Cognitive Computing&quot;,&quot;DOI&quot;:&quot;10.3390/bdcc4010003&quot;,&quot;ISSN&quot;:&quot;25042289&quot;,&quot;issued&quot;:{&quot;date-parts&quot;:[[2020,3,1]]},&quot;page&quot;:&quot;1-19&quot;,&quot;abstract&quot;:&quot;YouTube is a boon, and through it people can educate, entertain, and express themselves about various topics. YouTube India currently has millions of active users. As there are millions of active users it can be understood that the data present on the YouTube will be large. With India being a very diverse country, many people are multilingual. People express their opinions in a code-mix form. Code-mix form is the mixing of two or more languages. It has become a necessity to perform Sentiment Analysis on the code-mix languages as there is not much research on Indian code-mix language data. In this paper, Sentiment Analysis (SA) is carried out on the Marglish (Marathi + English) as well as Devanagari Marathi comments which are extracted from the YouTube API from top Marathi channels. Several machine-learning models are applied on the dataset along with 3 different vectorizing techniques. Multilayer Perceptron (MLP) with Count vectorizer provides the best accuracy of 62.68% on the Marglish dataset and Bernoulli Naïve Bayes along with the Count vectorizer, which gives accuracy of 60.60% on the Devanagari dataset. Multilayer Perceptron and Bernoulli Naïve Bayes are considered to be the best performing algorithms. 10-fold cross-validation and statistical testing was also carried out on the dataset to confirm the results.&quot;,&quot;publisher&quot;:&quot;MDPI AG&quot;,&quot;issue&quot;:&quot;1&quot;,&quot;volume&quot;:&quot;4&quot;,&quot;container-title-short&quot;:&quot;&quot;},&quot;isTemporary&quot;:false}]},{&quot;citationID&quot;:&quot;MENDELEY_CITATION_b0e7d8ee-1d71-4c72-960b-ff55b513b293&quot;,&quot;properties&quot;:{&quot;noteIndex&quot;:0},&quot;isEdited&quot;:false,&quot;manualOverride&quot;:{&quot;isManuallyOverridden&quot;:false,&quot;citeprocText&quot;:&quot;(Aro et al. 2019)&quot;,&quot;manualOverrideText&quot;:&quot;&quot;},&quot;citationTag&quot;:&quot;MENDELEY_CITATION_v3_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&quot;,&quot;citationItems&quot;:[{&quot;id&quot;:&quot;25422911-d4c4-374d-8555-428b80dde4ca&quot;,&quot;itemData&quot;:{&quot;type&quot;:&quot;article-journal&quot;,&quot;id&quot;:&quot;25422911-d4c4-374d-8555-428b80dde4ca&quot;,&quot;title&quot;:&quot;Stop Words Removal on Textual Data Classification&quot;,&quot;author&quot;:[{&quot;family&quot;:&quot;Aro&quot;,&quot;given&quot;:&quot;Taye Oladele&quot;,&quot;parse-names&quot;:false,&quot;dropping-particle&quot;:&quot;&quot;,&quot;non-dropping-particle&quot;:&quot;&quot;},{&quot;family&quot;:&quot;Dada&quot;,&quot;given&quot;:&quot;Funmi&quot;,&quot;parse-names&quot;:false,&quot;dropping-particle&quot;:&quot;&quot;,&quot;non-dropping-particle&quot;:&quot;&quot;},{&quot;family&quot;:&quot;Oluwagbemiga Balogun&quot;,&quot;given&quot;:&quot;Abdullateef&quot;,&quot;parse-names&quot;:false,&quot;dropping-particle&quot;:&quot;&quot;,&quot;non-dropping-particle&quot;:&quot;&quot;},{&quot;family&quot;:&quot;Oluwasogo&quot;,&quot;given&quot;:&quot;Samuel Ayodeji&quot;,&quot;parse-names&quot;:false,&quot;dropping-particle&quot;:&quot;&quot;,&quot;non-dropping-particle&quot;:&quot;&quot;}],&quot;container-title&quot;:&quot;International Journal of Information Processing and Communication (IJIPC&quot;,&quot;ISSN&quot;:&quot;2141-3959&quot;,&quot;issued&quot;:{&quot;date-parts&quot;:[[2019]]},&quot;page&quot;:&quot;1-9&quot;,&quot;abstract&quot;:&quot;Text data is highly voluminous and performing mining tasks on it can be daunting due to large memory usage, thus researchers have considered different techniques to reduce the data while still maintaining or increasing the level of accuracy. Stop word removal is one of the pre-processing techniques used in text data mining. This paper investigates the effect of stop words removal on the text data mining performance. The machine learning algorithms used are: C4.5 Decision Tree and Multinomial Naïve Bayes (MNB) on two text datasets; Sentiment Analysis and SMS Spam dataset. Results revealed that the removal of stop words had no influence on the classification accuracy of text mining model, but actually reduced the level of confidence of prediction.&quot;,&quot;issue&quot;:&quot;1&quot;,&quot;volume&quot;:&quot;7&quot;,&quot;container-title-short&quot;:&quot;&quot;},&quot;isTemporary&quot;:false}]},{&quot;citationID&quot;:&quot;MENDELEY_CITATION_eb9334b1-b07e-4ba1-b375-91fc152734a5&quot;,&quot;properties&quot;:{&quot;noteIndex&quot;:0},&quot;isEdited&quot;:false,&quot;manualOverride&quot;:{&quot;isManuallyOverridden&quot;:false,&quot;citeprocText&quot;:&quot;(Agarwal et al. 2021)&quot;,&quot;manualOverrideText&quot;:&quot;&quot;},&quot;citationTag&quot;:&quot;MENDELEY_CITATION_v3_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&quot;,&quot;citationItems&quot;:[{&quot;id&quot;:&quot;d78086a4-98d0-3d98-b092-1506e81f82db&quot;,&quot;itemData&quot;:{&quot;type&quot;:&quot;paper-conference&quot;,&quot;id&quot;:&quot;d78086a4-98d0-3d98-b092-1506e81f82db&quot;,&quot;title&quot;:&quot;Towards Code-Mixed Hinglish Dialogue Generation&quot;,&quot;author&quot;:[{&quot;family&quot;:&quot;Agarwal&quot;,&quot;given&quot;:&quot;Vibhav&quot;,&quot;parse-names&quot;:false,&quot;dropping-particle&quot;:&quot;&quot;,&quot;non-dropping-particle&quot;:&quot;&quot;},{&quot;family&quot;:&quot;Pooja Rao&quot;,&quot;given&quot;:&quot;S. B.&quot;,&quot;parse-names&quot;:false,&quot;dropping-particle&quot;:&quot;&quot;,&quot;non-dropping-particle&quot;:&quot;&quot;},{&quot;family&quot;:&quot;Jayagopi&quot;,&quot;given&quot;:&quot;Dinesh Babu&quot;,&quot;parse-names&quot;:false,&quot;dropping-particle&quot;:&quot;&quot;,&quot;non-dropping-particle&quot;:&quot;&quot;}],&quot;container-title&quot;:&quot;International Conference Recent Advances in Natural Language Processing, RANLP&quot;,&quot;DOI&quot;:&quot;10.26615/issn.2603-2821.2021_002&quot;,&quot;ISBN&quot;:&quot;9789544520731&quot;,&quot;ISSN&quot;:&quot;13138502&quot;,&quot;issued&quot;:{&quot;date-parts&quot;:[[2021]]},&quot;page&quot;:&quot;7-15&quot;,&quot;abstract&quot;:&quot;Code-mixed language plays a crucial role in communication in multilingual societies. Though the recent growth of web users has greatly boosted the use of such mixed languages, the current generation of dialog systems is primarily monolingual. This increase in usage of code-mixed language has prompted dialog systems in a similar language. We present our work in Code-Mixed Dialog Generation, an unexplored task in code-mixed languages, generating utterances in code-mixed language rather than a single language that is more often just English. We present a new synthetic corpus in code-mix for dialogs, CM-DailyDialog, by converting an existing English-only dialog corpus to a mixed Hindi-English corpus. We then propose a baseline approach where we show the effectiveness of using mBART like multilingual sequence-to-sequence transformers for code-mixed dialog generation. Our best performing dialog models can conduct coherent conversations in Hindi-English mixed language as evaluated by human and automatic metrics setting new benchmarks for the Code-Mixed Dialog Generation task.&quot;,&quot;publisher&quot;:&quot;Incoma Ltd&quot;,&quot;volume&quot;:&quot;2021-September&quot;,&quot;container-title-short&quot;:&quot;&quot;},&quot;isTemporary&quot;:false}]},{&quot;citationID&quot;:&quot;MENDELEY_CITATION_781604fc-6e72-46c4-8a8a-03ec1b2272dd&quot;,&quot;properties&quot;:{&quot;noteIndex&quot;:0},&quot;isEdited&quot;:false,&quot;manualOverride&quot;:{&quot;isManuallyOverridden&quot;:false,&quot;citeprocText&quot;:&quot;(Kumar and Sachdeva 2020)&quot;,&quot;manualOverrideText&quot;:&quot;&quot;},&quot;citationTag&quot;:&quot;MENDELEY_CITATION_v3_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&quot;,&quot;citationItems&quot;:[{&quot;id&quot;:&quot;44ce87b4-c562-3f63-ac99-ac8ed66d635a&quot;,&quot;itemData&quot;:{&quot;type&quot;:&quot;paper-conference&quot;,&quot;id&quot;:&quot;44ce87b4-c562-3f63-ac99-ac8ed66d635a&quot;,&quot;title&quot;:&quot;Multi-input integrative learning using deep neural networks and transfer learning for cyberbullying detection in real-time code-mix data&quot;,&quot;author&quot;:[{&quot;family&quot;:&quot;Kumar&quot;,&quot;given&quot;:&quot;Akshi&quot;,&quot;parse-names&quot;:false,&quot;dropping-particle&quot;:&quot;&quot;,&quot;non-dropping-particle&quot;:&quot;&quot;},{&quot;family&quot;:&quot;Sachdeva&quot;,&quot;given&quot;:&quot;Nitin&quot;,&quot;parse-names&quot;:false,&quot;dropping-particle&quot;:&quot;&quot;,&quot;non-dropping-particle&quot;:&quot;&quot;}],&quot;container-title&quot;:&quot;Multimedia Systems&quot;,&quot;DOI&quot;:&quot;10.1007/s00530-020-00672-7&quot;,&quot;ISSN&quot;:&quot;14321882&quot;,&quot;issued&quot;:{&quot;date-parts&quot;:[[2020]]},&quot;abstract&quot;:&quot;Automatic detection of cyberbullying in social media content is a natural language understanding and generic text classification task. The cultural diversities, country-specific trending topics hash-tags on social media, the unconventional use of typographical resources such as capitals, punctuation, emojis and easy availability of native language keyboards add to the variety and volume of user-generated content compounding the linguistic challenges. This research focuses on cyberbullying detection in the code-mix data, specifically the Hinglish, which refers to the juxtaposition of words from the Hindi and English languages. We explore the problem of cyberbullying prediction and propose MIIL-DNN, a multi-input integrative learning model based on deep neural networks. MIIL-DNN combines information from three sub-networks to detect and classify bully content in real-time code-mix data. It takes three inputs, namely English language features, Hindi language features (transliterated Hindi converted to the Hindi language) and typographic features, which are learned separately using sub-networks (capsule network for English, bi-LSTM for Hindi and MLP for typographic). These are then combined into one unified representation to be used as the input for a final regression output with linear activation. The advantage of using this model-level multi-lingual fusion is that it operates with the unique distribution of each input type without increasing the dimensionality of the input space. The robustness of the technique is validated on two datasets created by scraping data from the popular social networking sites, namely Twitter and Facebook. Experimental evaluation reveals that MIIL-DNN achieves superlative performance in terms of AUC-ROC curve on both the datasets.&quot;,&quot;publisher&quot;:&quot;Springer&quot;,&quot;container-title-short&quot;:&quot;&quot;},&quot;isTemporary&quot;:false}]},{&quot;citationID&quot;:&quot;MENDELEY_CITATION_bb3dcef3-d006-49a1-8c1e-bbe9dcc81713&quot;,&quot;properties&quot;:{&quot;noteIndex&quot;:0},&quot;isEdited&quot;:false,&quot;manualOverride&quot;:{&quot;isManuallyOverridden&quot;:false,&quot;citeprocText&quot;:&quot;(Bhavitha et al. 2017)&quot;,&quot;manualOverrideText&quot;:&quot;&quot;},&quot;citationTag&quot;:&quot;MENDELEY_CITATION_v3_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&quot;,&quot;citationItems&quot;:[{&quot;id&quot;:&quot;247fb1af-76e6-39c6-8210-7fdf435fb5ad&quot;,&quot;itemData&quot;:{&quot;type&quot;:&quot;paper-conference&quot;,&quot;id&quot;:&quot;247fb1af-76e6-39c6-8210-7fdf435fb5ad&quot;,&quot;title&quot;:&quot;Comparative study of machine learning techniques in sentimental analysis&quot;,&quot;author&quot;:[{&quot;family&quot;:&quot;Bhavitha&quot;,&quot;given&quot;:&quot;B. K.&quot;,&quot;parse-names&quot;:false,&quot;dropping-particle&quot;:&quot;&quot;,&quot;non-dropping-particle&quot;:&quot;&quot;},{&quot;family&quot;:&quot;Rodrigues&quot;,&quot;given&quot;:&quot;Anisha P.&quot;,&quot;parse-names&quot;:false,&quot;dropping-particle&quot;:&quot;&quot;,&quot;non-dropping-particle&quot;:&quot;&quot;},{&quot;family&quot;:&quot;Chiplunkar&quot;,&quot;given&quot;:&quot;Niranjan N.&quot;,&quot;parse-names&quot;:false,&quot;dropping-particle&quot;:&quot;&quot;,&quot;non-dropping-particle&quot;:&quot;&quot;}],&quot;container-title&quot;:&quot;Proceedings of the International Conference on Inventive Communication and Computational Technologies, ICICCT 2017&quot;,&quot;DOI&quot;:&quot;10.1109/ICICCT.2017.7975191&quot;,&quot;ISBN&quot;:&quot;9781509052974&quot;,&quot;issued&quot;:{&quot;date-parts&quot;:[[2017,7,11]]},&quot;page&quot;:&quot;216-221&quot;,&quot;abstract&quot;:&quot;Sentimental Analysis is reference to the task of Natural Language Processing to determine whether a text contains subjective information and what information it expresses i.e., whether the attitude behind the text is positive, negative or neutral. This paper focuses on the several machine learning techniques which are used in analyzing the sentiments and in opinion mining. Sentimental analysis with the blend of machine learning could be useful in predicting the product reviews and consumer attitude towards to newly launched product. This paper presents a detail survey of various machine learning techniques and then compared with their accuracy, advantages and limitations of each technique. On comparing we get 85% of accuracy by using supervised machine learning technique which is higher than that of unsupervised learning techniques.&quot;,&quot;publisher&quot;:&quot;Institute of Electrical and Electronics Engineers Inc.&quot;,&quot;container-title-short&quot;:&quot;&quot;},&quot;isTemporary&quot;:false}]},{&quot;citationID&quot;:&quot;MENDELEY_CITATION_13d541b6-cdb0-446d-9bd3-eb6dc9d9afc6&quot;,&quot;properties&quot;:{&quot;noteIndex&quot;:0},&quot;isEdited&quot;:false,&quot;manualOverride&quot;:{&quot;isManuallyOverridden&quot;:false,&quot;citeprocText&quot;:&quot;(Agrawal et al. 2021)&quot;,&quot;manualOverrideText&quot;:&quot;&quot;},&quot;citationTag&quot;:&quot;MENDELEY_CITATION_v3_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&quot;,&quot;citationItems&quot;:[{&quot;id&quot;:&quot;fda3bd02-9e88-3fc3-9cef-158c96d49ea4&quot;,&quot;itemData&quot;:{&quot;type&quot;:&quot;paper-conference&quot;,&quot;id&quot;:&quot;fda3bd02-9e88-3fc3-9cef-158c96d49ea4&quot;,&quot;title&quot;:&quot;Evaluation of Machine Learning Techniques in Sentimental Analysis&quot;,&quot;author&quot;:[{&quot;family&quot;:&quot;Agrawal&quot;,&quot;given&quot;:&quot;Subhash Chand&quot;,&quot;parse-names&quot;:false,&quot;dropping-particle&quot;:&quot;&quot;,&quot;non-dropping-particle&quot;:&quot;&quot;},{&quot;family&quot;:&quot;Singh&quot;,&quot;given&quot;:&quot;Shivam&quot;,&quot;parse-names&quot;:false,&quot;dropping-particle&quot;:&quot;&quot;,&quot;non-dropping-particle&quot;:&quot;&quot;},{&quot;family&quot;:&quot;Gupta&quot;,&quot;given&quot;:&quot;Sakshi&quot;,&quot;parse-names&quot;:false,&quot;dropping-particle&quot;:&quot;&quot;,&quot;non-dropping-particle&quot;:&quot;&quot;}],&quot;container-title&quot;:&quot;2021 5th International Conference on Information Systems and Computer Networks, ISCON 2021&quot;,&quot;DOI&quot;:&quot;10.1109/ISCON52037.2021.9702430&quot;,&quot;ISBN&quot;:&quot;9781665403412&quot;,&quot;issued&quot;:{&quot;date-parts&quot;:[[2021]]},&quot;abstract&quot;:&quot;Sentiment analysis has vital applications in several areas, together with selling, recommendation, and financial analysis. It is considered as a process to find the polarity of given data. Extracting sentiments, the helpful contents, and semantics from the opinion sources manually becomes a difficult task in presence of millions of reviews. This paper has a detailed analysis of various machine-learning techniques and compared them on the basis of their accuracy, benefits, and limitations of every mechanism. Experimental results show that supervised machine learning techniques achieve the higher accuracy that is beyond that of unsupervised learning techniques.&quot;,&quot;publisher&quot;:&quot;Institute of Electrical and Electronics Engineers Inc.&quot;,&quot;container-title-short&quot;:&quot;&quot;},&quot;isTemporary&quot;:false}]},{&quot;citationID&quot;:&quot;MENDELEY_CITATION_1bfdc9ad-b27a-4279-98fc-b66bda0839f4&quot;,&quot;properties&quot;:{&quot;noteIndex&quot;:0},&quot;isEdited&quot;:false,&quot;manualOverride&quot;:{&quot;isManuallyOverridden&quot;:false,&quot;citeprocText&quot;:&quot;(Harfoushi et al. 2018)&quot;,&quot;manualOverrideText&quot;:&quot;&quot;},&quot;citationTag&quot;:&quot;MENDELEY_CITATION_v3_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&quot;,&quot;citationItems&quot;:[{&quot;id&quot;:&quot;8a14b209-3a8c-30fb-b6af-9c2c899a33e2&quot;,&quot;itemData&quot;:{&quot;type&quot;:&quot;article-journal&quot;,&quot;id&quot;:&quot;8a14b209-3a8c-30fb-b6af-9c2c899a33e2&quot;,&quot;title&quot;:&quot;Sentiment Analysis Algorithms through Azure Machine Learning: Analysis and Comparison&quot;,&quot;author&quot;:[{&quot;family&quot;:&quot;Harfoushi&quot;,&quot;given&quot;:&quot;Osama&quot;,&quot;parse-names&quot;:false,&quot;dropping-particle&quot;:&quot;&quot;,&quot;non-dropping-particle&quot;:&quot;&quot;},{&quot;family&quot;:&quot;Hasan&quot;,&quot;given&quot;:&quot;Dana&quot;,&quot;parse-names&quot;:false,&quot;dropping-particle&quot;:&quot;&quot;,&quot;non-dropping-particle&quot;:&quot;&quot;},{&quot;family&quot;:&quot;Obiedat&quot;,&quot;given&quot;:&quot;Ruba&quot;,&quot;parse-names&quot;:false,&quot;dropping-particle&quot;:&quot;&quot;,&quot;non-dropping-particle&quot;:&quot;&quot;}],&quot;container-title&quot;:&quot;Modern Applied Science&quot;,&quot;DOI&quot;:&quot;10.5539/mas.v12n7p49&quot;,&quot;ISSN&quot;:&quot;1913-1844&quot;,&quot;issued&quot;:{&quot;date-parts&quot;:[[2018,6,21]]},&quot;page&quot;:&quot;49&quot;,&quot;abstract&quot;:&quot;The Sentimental Analysis (SA) is a widely known and used technique in the natural language processing realm. It is often used in determining the sentiment of a text. It can be used to perform social media analytics. This study sought to compare two algorithms; Logistic Regression, and Support Vector Machine (SVM) using Microsoft Azure Machine Learning. This was demonstrated by performing a series of experiments on three Twitter datasets (TD). Accordingly, data was sourced from Twitter a microblogging platform. Data were obtained in the form of individuals’ opinions, image, views, and twits from Twitter. Azure cloud-based sentiment analytics models were created based on the two algorithms. This work was extended with more in-depth analysis from another Master research conducted lately. Results confirmed that Microsoft Azure ML platform can be used to build effective SA models that can be used to perform data analytics.&quot;,&quot;publisher&quot;:&quot;Canadian Center of Science and Education&quot;,&quot;issue&quot;:&quot;7&quot;,&quot;volume&quot;:&quot;12&quot;,&quot;container-title-short&quot;:&quot;&quot;},&quot;isTemporary&quot;:false}]},{&quot;citationID&quot;:&quot;MENDELEY_CITATION_d0c664ad-d1c8-4cf8-863e-4ccb9b5af5ca&quot;,&quot;properties&quot;:{&quot;noteIndex&quot;:0},&quot;isEdited&quot;:false,&quot;manualOverride&quot;:{&quot;isManuallyOverridden&quot;:false,&quot;citeprocText&quot;:&quot;(Fang and Zhan 2015)&quot;,&quot;manualOverrideText&quot;:&quot;&quot;},&quot;citationTag&quot;:&quot;MENDELEY_CITATION_v3_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&quot;,&quot;citationItems&quot;:[{&quot;id&quot;:&quot;621911b4-59df-3d42-b87e-553ab2507f80&quot;,&quot;itemData&quot;:{&quot;type&quot;:&quot;article-journal&quot;,&quot;id&quot;:&quot;621911b4-59df-3d42-b87e-553ab2507f80&quot;,&quot;title&quot;:&quot;Sentiment analysis using product review data&quot;,&quot;author&quot;:[{&quot;family&quot;:&quot;Fang&quot;,&quot;given&quot;:&quot;Xing&quot;,&quot;parse-names&quot;:false,&quot;dropping-particle&quot;:&quot;&quot;,&quot;non-dropping-particle&quot;:&quot;&quot;},{&quot;family&quot;:&quot;Zhan&quot;,&quot;given&quot;:&quot;Justin&quot;,&quot;parse-names&quot;:false,&quot;dropping-particle&quot;:&quot;&quot;,&quot;non-dropping-particle&quot;:&quot;&quot;}],&quot;container-title&quot;:&quot;Journal of Big Data&quot;,&quot;DOI&quot;:&quot;10.1186/s40537-015-0015-2&quot;,&quot;ISSN&quot;:&quot;21961115&quot;,&quot;issued&quot;:{&quot;date-parts&quot;:[[2015,12,1]]},&quot;abstract&quot;:&quot;Sentiment analysis or opinion mining is one of the major tasks of NLP (Natural Language Processing). Sentiment analysis has gain much attention in recent years. In this paper, we aim to tackle the problem of sentiment polarity categorization, which is one of the fundamental problems of sentiment analysis. A general process for sentiment polarity categorization is proposed with detailed process descriptions. Data used in this study are online product reviews collected from Amazon.com. Experiments for both sentence-level categorization and review-level categorization are performed with promising outcomes. At last, we also give insight into our future work on sentiment analysis.&quot;,&quot;publisher&quot;:&quot;SpringerOpen&quot;,&quot;issue&quot;:&quot;1&quot;,&quot;volume&quot;:&quot;2&quot;,&quot;container-title-short&quot;:&quot;&quot;},&quot;isTemporary&quot;:false}]},{&quot;citationID&quot;:&quot;MENDELEY_CITATION_23c78af6-6d32-4dbd-8b07-f82fac699d4f&quot;,&quot;properties&quot;:{&quot;noteIndex&quot;:0},&quot;isEdited&quot;:false,&quot;manualOverride&quot;:{&quot;isManuallyOverridden&quot;:false,&quot;citeprocText&quot;:&quot;(UCI Machine Learning Repository: Youtube cookery channels viewers comments in Hinglish Data Set n.d.)&quot;,&quot;manualOverrideText&quot;:&quot;&quot;},&quot;citationTag&quot;:&quot;MENDELEY_CITATION_v3_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&quot;,&quot;citationItems&quot;:[{&quot;id&quot;:&quot;c7a8bf35-35af-3ad5-9330-fd0f593a6a43&quot;,&quot;itemData&quot;:{&quot;type&quot;:&quot;webpage&quot;,&quot;id&quot;:&quot;c7a8bf35-35af-3ad5-9330-fd0f593a6a43&quot;,&quot;title&quot;:&quot;UCI Machine Learning Repository: Youtube cookery channels viewers comments in Hinglish Data Set&quot;,&quot;accessed&quot;:{&quot;date-parts&quot;:[[2022,4,8]]},&quot;URL&quot;:&quot;https://archive.ics.uci.edu/ml/datasets/Youtube+cookery+channels+viewers+comments+in+Hinglish&quot;,&quot;container-title-short&quot;:&quot;&quot;},&quot;isTemporary&quot;:false}]},{&quot;citationID&quot;:&quot;MENDELEY_CITATION_d82c2dfe-47d0-4713-b6c2-2bf4beee90a2&quot;,&quot;properties&quot;:{&quot;noteIndex&quot;:0},&quot;isEdited&quot;:false,&quot;manualOverride&quot;:{&quot;isManuallyOverridden&quot;:false,&quot;citeprocText&quot;:&quot;(Kaur et al. 2019)&quot;,&quot;manualOverrideText&quot;:&quot;&quot;},&quot;citationTag&quot;:&quot;MENDELEY_CITATION_v3_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&quot;,&quot;citationItems&quot;:[{&quot;id&quot;:&quot;7b95e41e-555b-37e5-9a4e-79eab09bec1f&quot;,&quot;itemData&quot;:{&quot;type&quot;:&quot;article-journal&quot;,&quot;id&quot;:&quot;7b95e41e-555b-37e5-9a4e-79eab09bec1f&quot;,&quot;title&quot;:&quot;Cooking is creating emotion: A study on hinglish sentiments of youtube cookery channels using semi-supervised approach&quot;,&quot;author&quot;:[{&quot;family&quot;:&quot;Kaur&quot;,&quot;given&quot;:&quot;Gagandeep&quot;,&quot;parse-names&quot;:false,&quot;dropping-particle&quot;:&quot;&quot;,&quot;non-dropping-particle&quot;:&quot;&quot;},{&quot;family&quot;:&quot;Kaushik&quot;,&quot;given&quot;:&quot;Abhishek&quot;,&quot;parse-names&quot;:false,&quot;dropping-particle&quot;:&quot;&quot;,&quot;non-dropping-particle&quot;:&quot;&quot;},{&quot;family&quot;:&quot;Sharma&quot;,&quot;given&quot;:&quot;Shubham&quot;,&quot;parse-names&quot;:false,&quot;dropping-particle&quot;:&quot;&quot;,&quot;non-dropping-particle&quot;:&quot;&quot;}],&quot;container-title&quot;:&quot;Big Data and Cognitive Computing&quot;,&quot;DOI&quot;:&quot;10.3390/bdcc3030037&quot;,&quot;ISSN&quot;:&quot;25042289&quot;,&quot;issued&quot;:{&quot;date-parts&quot;:[[2019]]},&quot;abstract&quot;:&quot;The success of Youtube has attracted a lot of users, which results in an increase of the number of comments present on Youtube channels. By analyzing those comments we could provide insight to the Youtubers that would help them to deliver better quality. Youtube is very popular in India. A majority of the population in India speak and write a mixture of two languages known as Hinglish for casual communication on social media. Our study focuses on the sentiment analysis of Hinglish comments on cookery channels. The unsupervised learning technique DBSCAN was employed in our work to find the different patterns in the comments data. We have modelled and evaluated both parametric and non-parametric learning algorithms. Logistic regression with the term frequency vectorizer gave 74.01% accuracy in Nisha Madulika’s dataset and 75.37% accuracy in Kabita’s Kitchen dataset. Each classifier is statistically tested in our study.&quot;,&quot;issue&quot;:&quot;3&quot;,&quot;volume&quot;:&quot;3&quot;,&quot;container-title-short&quot;:&quot;&quot;},&quot;isTemporary&quot;:false}]},{&quot;citationID&quot;:&quot;MENDELEY_CITATION_df98a0bb-7259-4071-a964-cde0643d8b10&quot;,&quot;properties&quot;:{&quot;noteIndex&quot;:0},&quot;isEdited&quot;:false,&quot;manualOverride&quot;:{&quot;isManuallyOverridden&quot;:false,&quot;citeprocText&quot;:&quot;(What Is a SWOT Analysis? Definition and Examples - TechTarget n.d.)&quot;,&quot;manualOverrideText&quot;:&quot;&quot;},&quot;citationTag&quot;:&quot;MENDELEY_CITATION_v3_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&quot;,&quot;citationItems&quot;:[{&quot;id&quot;:&quot;03563d16-e607-3f4e-b9a0-43374a120cb3&quot;,&quot;itemData&quot;:{&quot;type&quot;:&quot;webpage&quot;,&quot;id&quot;:&quot;03563d16-e607-3f4e-b9a0-43374a120cb3&quot;,&quot;title&quot;:&quot;What Is a SWOT Analysis? Definition and Examples - TechTarget&quot;,&quot;accessed&quot;:{&quot;date-parts&quot;:[[2022,4,11]]},&quot;URL&quot;:&quot;https://www.techtarget.com/searchcio/definition/SWOT-analysis-strengths-weaknesses-opportunities-and-threats-analysis&quot;,&quot;container-title-short&quot;:&quot;&quot;},&quot;isTemporary&quot;:false}]},{&quot;citationID&quot;:&quot;MENDELEY_CITATION_abfb92c9-a724-4729-b3d0-c6815df27eb1&quot;,&quot;properties&quot;:{&quot;noteIndex&quot;:0},&quot;isEdited&quot;:false,&quot;manualOverride&quot;:{&quot;isManuallyOverridden&quot;:false,&quot;citeprocText&quot;:&quot;(What are the advantages of Natural Language Processing in AI? - Capacity n.d.)&quot;,&quot;manualOverrideText&quot;:&quot;&quot;},&quot;citationTag&quot;:&quot;MENDELEY_CITATION_v3_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&quot;,&quot;citationItems&quot;:[{&quot;id&quot;:&quot;e22bbec7-f6fc-370d-ab24-19cfccc00c48&quot;,&quot;itemData&quot;:{&quot;type&quot;:&quot;webpage&quot;,&quot;id&quot;:&quot;e22bbec7-f6fc-370d-ab24-19cfccc00c48&quot;,&quot;title&quot;:&quot;What are the advantages of Natural Language Processing in AI? - Capacity&quot;,&quot;accessed&quot;:{&quot;date-parts&quot;:[[2022,4,11]]},&quot;URL&quot;:&quot;https://capacity.com/enterprise-ai/faqs/what-are-the-advantages-of-natural-language-processing-nlp/&quot;,&quot;container-title-short&quot;:&quot;&quot;},&quot;isTemporary&quot;:false}]},{&quot;citationID&quot;:&quot;MENDELEY_CITATION_27c614e9-9a14-4971-bac3-25deb11f34ba&quot;,&quot;properties&quot;:{&quot;noteIndex&quot;:0},&quot;isEdited&quot;:false,&quot;manualOverride&quot;:{&quot;isManuallyOverridden&quot;:false,&quot;citeprocText&quot;:&quot;(7 Benefits of Natural Language Processing (NLP) n.d.)&quot;,&quot;manualOverrideText&quot;:&quot;&quot;},&quot;citationTag&quot;:&quot;MENDELEY_CITATION_v3_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&quot;,&quot;citationItems&quot;:[{&quot;id&quot;:&quot;4a0c7517-0257-398e-babf-761cebc4efcd&quot;,&quot;itemData&quot;:{&quot;type&quot;:&quot;webpage&quot;,&quot;id&quot;:&quot;4a0c7517-0257-398e-babf-761cebc4efcd&quot;,&quot;title&quot;:&quot;7 Benefits of Natural Language Processing (NLP)&quot;,&quot;accessed&quot;:{&quot;date-parts&quot;:[[2022,4,11]]},&quot;URL&quot;:&quot;https://monkeylearn.com/blog/nlp-benefits/&quot;,&quot;container-title-short&quot;:&quot;&quot;},&quot;isTemporary&quot;:false}]},{&quot;citationID&quot;:&quot;MENDELEY_CITATION_85416c58-ec89-4847-b88b-f538da8dc56b&quot;,&quot;properties&quot;:{&quot;noteIndex&quot;:0},&quot;isEdited&quot;:false,&quot;manualOverride&quot;:{&quot;isManuallyOverridden&quot;:false,&quot;citeprocText&quot;:&quot;(7 Key Benefits Of Using Natural Language Processing In Business n.d.)&quot;,&quot;manualOverrideText&quot;:&quot;&quot;},&quot;citationTag&quot;:&quot;MENDELEY_CITATION_v3_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&quot;,&quot;citationItems&quot;:[{&quot;id&quot;:&quot;e75c06b3-bdbc-3e0e-b9a5-13859a407640&quot;,&quot;itemData&quot;:{&quot;type&quot;:&quot;webpage&quot;,&quot;id&quot;:&quot;e75c06b3-bdbc-3e0e-b9a5-13859a407640&quot;,&quot;title&quot;:&quot;7 Key Benefits Of Using Natural Language Processing In Business&quot;,&quot;accessed&quot;:{&quot;date-parts&quot;:[[2022,4,11]]},&quot;URL&quot;:&quot;https://dlabs.ai/blog/7-key-benefits-of-using-natural-language-processing-in-business/&quot;,&quot;container-title-short&quot;:&quot;&quot;},&quot;isTemporary&quot;:false}]},{&quot;citationID&quot;:&quot;MENDELEY_CITATION_c55f4877-7256-4011-809a-cedda8660cfd&quot;,&quot;properties&quot;:{&quot;noteIndex&quot;:0},&quot;isEdited&quot;:false,&quot;manualOverride&quot;:{&quot;isManuallyOverridden&quot;:false,&quot;citeprocText&quot;:&quot;(Natural Language Processing with Machine Learning n.d.)&quot;,&quot;manualOverrideText&quot;:&quot;&quot;},&quot;citationTag&quot;:&quot;MENDELEY_CITATION_v3_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&quot;,&quot;citationItems&quot;:[{&quot;id&quot;:&quot;5e0aaf11-1706-31c3-b2a9-2ed52c49d1d8&quot;,&quot;itemData&quot;:{&quot;type&quot;:&quot;webpage&quot;,&quot;id&quot;:&quot;5e0aaf11-1706-31c3-b2a9-2ed52c49d1d8&quot;,&quot;title&quot;:&quot;Natural Language Processing with Machine Learning&quot;,&quot;accessed&quot;:{&quot;date-parts&quot;:[[2022,4,11]]},&quot;URL&quot;:&quot;https://www.encora.com/insights/natural-language-processing-with-machine-learning&quot;,&quot;container-title-short&quot;:&quot;&quot;},&quot;isTemporary&quot;:false}]},{&quot;citationID&quot;:&quot;MENDELEY_CITATION_baa9e744-d930-4728-9721-c6853400c64e&quot;,&quot;properties&quot;:{&quot;noteIndex&quot;:0},&quot;isEdited&quot;:false,&quot;manualOverride&quot;:{&quot;isManuallyOverridden&quot;:false,&quot;citeprocText&quot;:&quot;(Major Challenges of Natural Language Processing (NLP) n.d.)&quot;,&quot;manualOverrideText&quot;:&quot;&quot;},&quot;citationTag&quot;:&quot;MENDELEY_CITATION_v3_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&quot;,&quot;citationItems&quot;:[{&quot;id&quot;:&quot;b6f8d7c5-e47a-32e8-b9b8-3e0b77a30318&quot;,&quot;itemData&quot;:{&quot;type&quot;:&quot;webpage&quot;,&quot;id&quot;:&quot;b6f8d7c5-e47a-32e8-b9b8-3e0b77a30318&quot;,&quot;title&quot;:&quot;Major Challenges of Natural Language Processing (NLP)&quot;,&quot;accessed&quot;:{&quot;date-parts&quot;:[[2022,4,11]]},&quot;URL&quot;:&quot;https://monkeylearn.com/blog/natural-language-processing-challenges/&quot;,&quot;container-title-short&quot;:&quot;&quot;},&quot;isTemporary&quot;:false}]},{&quot;citationID&quot;:&quot;MENDELEY_CITATION_4ab0d975-0740-4746-9f0d-34072e86cb64&quot;,&quot;properties&quot;:{&quot;noteIndex&quot;:0},&quot;isEdited&quot;:false,&quot;manualOverride&quot;:{&quot;isManuallyOverridden&quot;:false,&quot;citeprocText&quot;:&quot;(Burstein 2009)&quot;,&quot;manualOverrideText&quot;:&quot;&quot;},&quot;citationTag&quot;:&quot;MENDELEY_CITATION_v3_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&quot;,&quot;citationItems&quot;:[{&quot;id&quot;:&quot;a3eeec97-5a2f-3e9f-b5bc-cf75b665b009&quot;,&quot;itemData&quot;:{&quot;type&quot;:&quot;paper-conference&quot;,&quot;id&quot;:&quot;a3eeec97-5a2f-3e9f-b5bc-cf75b665b009&quot;,&quot;title&quot;:&quot;Opportunities for natural language processing research in education&quot;,&quot;author&quot;:[{&quot;family&quot;:&quot;Burstein&quot;,&quot;given&quot;:&quot;Jill&quot;,&quot;parse-names&quot;:false,&quot;dropping-particle&quot;:&quot;&quot;,&quot;non-dropping-particle&quot;:&quot;&quot;}],&quot;container-title&quot;:&quot;Lecture Notes in Computer Science (including subseries Lecture Notes in Artificial Intelligence and Lecture Notes in Bioinformatics)&quot;,&quot;DOI&quot;:&quot;10.1007/978-3-642-00382-0_2&quot;,&quot;ISSN&quot;:&quot;03029743&quot;,&quot;issued&quot;:{&quot;date-parts&quot;:[[2009]]},&quot;abstract&quot;:&quot;This paper discusses emerging opportunities for natural language processing (NLP) researchers in the development of educational applications for writing, reading and content knowledge acquisition. A brief historical perspective is provided, and existing and emerging technologies are described in the context of research related to content, syntax, and discourse analyses. Two systems, e-rater® and Text Adaptor, are discussed as illustrations of NLP-driven technology. The development of each system is described, as well as how continued development provides significant opportunities for NLP research. © Springer-Verlag Berlin Heidelberg 2009.&quot;,&quot;volume&quot;:&quot;5449 LNCS&quot;,&quot;container-title-short&quot;:&quot;&quot;},&quot;isTemporary&quot;:false}]},{&quot;citationID&quot;:&quot;MENDELEY_CITATION_1f405f40-cf70-4f5e-bb48-c5abf5f8575d&quot;,&quot;properties&quot;:{&quot;noteIndex&quot;:0},&quot;isEdited&quot;:false,&quot;manualOverride&quot;:{&quot;isManuallyOverridden&quot;:false,&quot;citeprocText&quot;:&quot;(Natural Language Processing (NLP) Examples | Tableau n.d.)&quot;,&quot;manualOverrideText&quot;:&quot;&quot;},&quot;citationTag&quot;:&quot;MENDELEY_CITATION_v3_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&quot;,&quot;citationItems&quot;:[{&quot;id&quot;:&quot;9dcefc04-87ca-349c-8a73-993cb474ec59&quot;,&quot;itemData&quot;:{&quot;type&quot;:&quot;webpage&quot;,&quot;id&quot;:&quot;9dcefc04-87ca-349c-8a73-993cb474ec59&quot;,&quot;title&quot;:&quot;Natural Language Processing (NLP) Examples | Tableau&quot;,&quot;accessed&quot;:{&quot;date-parts&quot;:[[2022,4,11]]},&quot;URL&quot;:&quot;https://www.tableau.com/learn/articles/natural-language-processing-examples&quot;,&quot;container-title-short&quot;:&quot;&quot;},&quot;isTemporary&quot;:false}]},{&quot;citationID&quot;:&quot;MENDELEY_CITATION_3807d259-cc55-45fb-a59b-e460ae46c8aa&quot;,&quot;properties&quot;:{&quot;noteIndex&quot;:0},&quot;isEdited&quot;:false,&quot;manualOverride&quot;:{&quot;isManuallyOverridden&quot;:false,&quot;citeprocText&quot;:&quot;(Applications Of Natural Language Processing (NLP) n.d.)&quot;,&quot;manualOverrideText&quot;:&quot;&quot;},&quot;citationTag&quot;:&quot;MENDELEY_CITATION_v3_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&quot;,&quot;citationItems&quot;:[{&quot;id&quot;:&quot;095eec10-b64b-388c-b3e4-0635269d6e94&quot;,&quot;itemData&quot;:{&quot;type&quot;:&quot;webpage&quot;,&quot;id&quot;:&quot;095eec10-b64b-388c-b3e4-0635269d6e94&quot;,&quot;title&quot;:&quot;Applications Of Natural Language Processing (NLP)&quot;,&quot;accessed&quot;:{&quot;date-parts&quot;:[[2022,4,11]]},&quot;URL&quot;:&quot;https://www.analyticsvidhya.com/blog/2020/07/top-10-applications-of-natural-language-processing-nlp/&quot;,&quot;container-title-short&quot;:&quot;&quot;},&quot;isTemporary&quot;:false}]},{&quot;citationID&quot;:&quot;MENDELEY_CITATION_376e3b64-c6d3-40b3-82d1-44a9725e4be9&quot;,&quot;properties&quot;:{&quot;noteIndex&quot;:0},&quot;isEdited&quot;:false,&quot;manualOverride&quot;:{&quot;isManuallyOverridden&quot;:false,&quot;citeprocText&quot;:&quot;(Natural Language Processing (NLP) Use Cases in Business - MobiDev n.d.)&quot;,&quot;manualOverrideText&quot;:&quot;&quot;},&quot;citationTag&quot;:&quot;MENDELEY_CITATION_v3_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&quot;,&quot;citationItems&quot;:[{&quot;id&quot;:&quot;bb18173a-5203-320d-932f-8f350a2a1e8d&quot;,&quot;itemData&quot;:{&quot;type&quot;:&quot;webpage&quot;,&quot;id&quot;:&quot;bb18173a-5203-320d-932f-8f350a2a1e8d&quot;,&quot;title&quot;:&quot;Natural Language Processing (NLP) Use Cases in Business - MobiDev&quot;,&quot;accessed&quot;:{&quot;date-parts&quot;:[[2022,4,11]]},&quot;URL&quot;:&quot;https://mobidev.biz/blog/natural-language-processing-nlp-use-cases-business&quot;,&quot;container-title-short&quot;:&quot;&quot;},&quot;isTemporary&quot;:false}]},{&quot;citationID&quot;:&quot;MENDELEY_CITATION_319c0a4d-9269-4728-b977-fe37a4e186f2&quot;,&quot;properties&quot;:{&quot;noteIndex&quot;:0},&quot;isEdited&quot;:false,&quot;manualOverride&quot;:{&quot;isManuallyOverridden&quot;:false,&quot;citeprocText&quot;:&quot;(Expressing an algorithm | AP CSP (article) | Khan Academy n.d.)&quot;,&quot;manualOverrideText&quot;:&quot;&quot;},&quot;citationTag&quot;:&quot;MENDELEY_CITATION_v3_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&quot;,&quot;citationItems&quot;:[{&quot;id&quot;:&quot;cd615227-8727-3708-9315-081cf77bc197&quot;,&quot;itemData&quot;:{&quot;type&quot;:&quot;webpage&quot;,&quot;id&quot;:&quot;cd615227-8727-3708-9315-081cf77bc197&quot;,&quot;title&quot;:&quot;Expressing an algorithm | AP CSP (article) | Khan Academy&quot;,&quot;accessed&quot;:{&quot;date-parts&quot;:[[2022,4,11]]},&quot;URL&quot;:&quot;https://www.khanacademy.org/computing/ap-computer-science-principles/algorithms-101/building-algorithms/a/expressing-an-algorithm&quot;,&quot;container-title-short&quot;:&quot;&quot;},&quot;isTemporary&quot;:false}]}]"/>
+    <we:property name="MENDELEY_CITATIONS" value="[{&quot;citationID&quot;:&quot;MENDELEY_CITATION_9eb2c3cc-a45e-4760-8a77-5d864a306c9b&quot;,&quot;properties&quot;:{&quot;noteIndex&quot;:0},&quot;isEdited&quot;:false,&quot;manualOverride&quot;:{&quot;isManuallyOverridden&quot;:false,&quot;citeprocText&quot;:&quot;(YouTube | History, Founders, &amp;#38; Facts | Britannica n.d.)&quot;,&quot;manualOverrideText&quot;:&quot;&quot;},&quot;citationTag&quot;:&quot;MENDELEY_CITATION_v3_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&quot;,&quot;citationItems&quot;:[{&quot;id&quot;:&quot;9a215cf1-273c-32ce-aad2-b3de92bcfe66&quot;,&quot;itemData&quot;:{&quot;type&quot;:&quot;webpage&quot;,&quot;id&quot;:&quot;9a215cf1-273c-32ce-aad2-b3de92bcfe66&quot;,&quot;title&quot;:&quot;YouTube | History, Founders, &amp; Facts | Britannica&quot;,&quot;accessed&quot;:{&quot;date-parts&quot;:[[2022,5,26]]},&quot;URL&quot;:&quot;https://www.britannica.com/topic/YouTube&quot;,&quot;container-title-short&quot;:&quot;&quot;},&quot;isTemporary&quot;:false}]},{&quot;citationID&quot;:&quot;MENDELEY_CITATION_7920dc98-2c44-4410-8009-2f9b6f321fb6&quot;,&quot;properties&quot;:{&quot;noteIndex&quot;:0},&quot;isEdited&quot;:false,&quot;manualOverride&quot;:{&quot;isManuallyOverridden&quot;:false,&quot;citeprocText&quot;:&quot;(Natural Language Processing - Ela Kumar - Google Books n.d.)&quot;,&quot;manualOverrideText&quot;:&quot;&quot;},&quot;citationTag&quot;:&quot;MENDELEY_CITATION_v3_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&quot;,&quot;citationItems&quot;:[{&quot;id&quot;:&quot;c74b9c41-4f85-3b32-9318-9da86f169a8e&quot;,&quot;itemData&quot;:{&quot;type&quot;:&quot;webpage&quot;,&quot;id&quot;:&quot;c74b9c41-4f85-3b32-9318-9da86f169a8e&quot;,&quot;title&quot;:&quot;Natural Language Processing - Ela Kumar - Google Books&quot;,&quot;accessed&quot;:{&quot;date-parts&quot;:[[2022,5,26]]},&quot;URL&quot;:&quot;https://books.google.ie/books?hl=en&amp;lr=&amp;id=FpUBFNFuKWgC&amp;oi=fnd&amp;pg=PP2&amp;dq=history+of+natural+language+processing&amp;ots=GFy26LlyPw&amp;sig=Qw6__PkPsebesXomRymAy6PXRsI&amp;redir_esc=y#v=onepage&amp;q=alan&amp;f=false&quot;,&quot;container-title-short&quot;:&quot;&quot;},&quot;isTemporary&quot;:false}]},{&quot;citationID&quot;:&quot;MENDELEY_CITATION_1a7a86fb-1d1a-4c83-8277-ed9c037c0967&quot;,&quot;properties&quot;:{&quot;noteIndex&quot;:0},&quot;isEdited&quot;:false,&quot;manualOverride&quot;:{&quot;isManuallyOverridden&quot;:false,&quot;citeprocText&quot;:&quot;(A Short History of Machine Learning -- Every Manager Should Read n.d.)&quot;,&quot;manualOverrideText&quot;:&quot;&quot;},&quot;citationTag&quot;:&quot;MENDELEY_CITATION_v3_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&quot;,&quot;citationItems&quot;:[{&quot;id&quot;:&quot;3e41379d-acce-3fd4-840e-d20023078bec&quot;,&quot;itemData&quot;:{&quot;type&quot;:&quot;webpage&quot;,&quot;id&quot;:&quot;3e41379d-acce-3fd4-840e-d20023078bec&quot;,&quot;title&quot;:&quot;A Short History of Machine Learning -- Every Manager Should Read&quot;,&quot;accessed&quot;:{&quot;date-parts&quot;:[[2022,5,26]]},&quot;URL&quot;:&quot;https://www.forbes.com/sites/bernardmarr/2016/02/19/a-short-history-of-machine-learning-every-manager-should-read/?sh=eb5887015e78&quot;,&quot;container-title-short&quot;:&quot;&quot;},&quot;isTemporary&quot;:false}]},{&quot;citationID&quot;:&quot;MENDELEY_CITATION_2d61b6c9-9a3b-4964-a7c4-3aa5c15f1402&quot;,&quot;properties&quot;:{&quot;noteIndex&quot;:0},&quot;isEdited&quot;:false,&quot;manualOverride&quot;:{&quot;isManuallyOverridden&quot;:false,&quot;citeprocText&quot;:&quot;(Srivastava and Singh 2021)&quot;,&quot;manualOverrideText&quot;:&quot;&quot;},&quot;citationTag&quot;:&quot;MENDELEY_CITATION_v3_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&quot;,&quot;citationItems&quot;:[{&quot;id&quot;:&quot;afd2c926-e676-33c3-a8ee-0ec3106f1bb7&quot;,&quot;itemData&quot;:{&quot;type&quot;:&quot;paper-conference&quot;,&quot;id&quot;:&quot;afd2c926-e676-33c3-a8ee-0ec3106f1bb7&quot;,&quot;title&quot;:&quot;Quality Evaluation of the Low-Resource Synthetically Generated Code-Mixed Hinglish Text&quot;,&quot;author&quot;:[{&quot;family&quot;:&quot;Srivastava&quot;,&quot;given&quot;:&quot;Vivek&quot;,&quot;parse-names&quot;:false,&quot;dropping-particle&quot;:&quot;&quot;,&quot;non-dropping-particle&quot;:&quot;&quot;},{&quot;family&quot;:&quot;Singh&quot;,&quot;given&quot;:&quot;Mayank&quot;,&quot;parse-names&quot;:false,&quot;dropping-particle&quot;:&quot;&quot;,&quot;non-dropping-particle&quot;:&quot;&quot;}],&quot;container-title&quot;:&quot;INLG 2021 - 14th International Conference on Natural Language Generation, Proceedings&quot;,&quot;issued&quot;:{&quot;date-parts&quot;:[[2021]]},&quot;abstract&quot;:&quot;In this shared task, we seek the participating teams to investigate the factors influencing the quality of the code-mixed text generation systems. We synthetically generate code-mixed Hinglish sentences using two distinct approaches and employ human annotators to rate the generation quality. We propose two subtasks, quality rating prediction and annotators' disagreement prediction of the synthetic Hinglish dataset. The proposed subtasks will put forward the reasoning and explanation of the factors influencing the quality and human perception of the code-mixed text.&quot;,&quot;container-title-short&quot;:&quot;&quot;},&quot;isTemporary&quot;:false}]},{&quot;citationID&quot;:&quot;MENDELEY_CITATION_1a651b36-dfaf-4db2-ac86-25cbe2ee5516&quot;,&quot;properties&quot;:{&quot;noteIndex&quot;:0},&quot;isEdited&quot;:false,&quot;manualOverride&quot;:{&quot;isManuallyOverridden&quot;:false,&quot;citeprocText&quot;:&quot;(Kumar and Subba 2020)&quot;,&quot;manualOverrideText&quot;:&quot;&quot;},&quot;citationTag&quot;:&quot;MENDELEY_CITATION_v3_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&quot;,&quot;citationItems&quot;:[{&quot;id&quot;:&quot;7ec8886a-ac9b-304d-bfd3-3ea9f63a07df&quot;,&quot;itemData&quot;:{&quot;type&quot;:&quot;paper-conference&quot;,&quot;id&quot;:&quot;7ec8886a-ac9b-304d-bfd3-3ea9f63a07df&quot;,&quot;title&quot;:&quot;A tfidfvectorizer and SVM based sentiment analysis framework for text data corpus&quot;,&quot;author&quot;:[{&quot;family&quot;:&quot;Kumar&quot;,&quot;given&quot;:&quot;Vipin&quot;,&quot;parse-names&quot;:false,&quot;dropping-particle&quot;:&quot;&quot;,&quot;non-dropping-particle&quot;:&quot;&quot;},{&quot;family&quot;:&quot;Subba&quot;,&quot;given&quot;:&quot;Basant&quot;,&quot;parse-names&quot;:false,&quot;dropping-particle&quot;:&quot;&quot;,&quot;non-dropping-particle&quot;:&quot;&quot;}],&quot;container-title&quot;:&quot;26th National Conference on Communications, NCC 2020&quot;,&quot;DOI&quot;:&quot;10.1109/NCC48643.2020.9056085&quot;,&quot;ISBN&quot;:&quot;9781728151205&quot;,&quot;issued&quot;:{&quot;date-parts&quot;:[[2020,2,1]]},&quot;abstract&quot;:&quot;E-commerce and social networking sites are very much dependent on the available data which can be analyzed in real time to predict their future business strategies. However, analyzing huge amount of data manually is not possible in time context of business. Therefore, automated sentimental analysis, which can automatically determine the sentiments from the text data corpus plays an important role in today's world. Many sentimental analysis frameworks with state of the art results have been proposed in the literature. However, many of these frameworks have low accuracy on the textual data corpus contains emoticons and special texts. In addition, many of these frameworks are also energy and computation intensive with which puts limitation in their real time deployment. In this paper, we aim to address these issues by proposing a novel sentimental analysis framework based on Support Vector Machine (SVM). The proposed framework uses a novel technique to tokenize the text documents, wherein stop words, special characters, emoticons present in the text documents are eliminated. In addition, words with similar meanings and annotations are clubbed together into one type, using the concept of stemming. The pre-processed tokenized documents are then vectorized into n-gram integers vectors using the 'TfidfVectorizer' for use as input to the SVM based machine learning classifier model. Experimental results on the Amazon's electronics item review dataset and IMDB's movie review data corpus show that the proposed sentimental analysis framework achieves high performance compared to other similar frameworks proposed in the literature.&quot;,&quot;publisher&quot;:&quot;Institute of Electrical and Electronics Engineers Inc.&quot;,&quot;container-title-short&quot;:&quot;&quot;},&quot;isTemporary&quot;:false}]},{&quot;citationID&quot;:&quot;MENDELEY_CITATION_a7440e5e-730f-4e17-b3a5-f5b8ef856754&quot;,&quot;properties&quot;:{&quot;noteIndex&quot;:0},&quot;isEdited&quot;:false,&quot;manualOverride&quot;:{&quot;isManuallyOverridden&quot;:false,&quot;citeprocText&quot;:&quot;(Irawaty et al. 2020)&quot;,&quot;manualOverrideText&quot;:&quot;&quot;},&quot;citationTag&quot;:&quot;MENDELEY_CITATION_v3_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&quot;,&quot;citationItems&quot;:[{&quot;id&quot;:&quot;e5981a32-36e9-32be-9364-253c04136805&quot;,&quot;itemData&quot;:{&quot;type&quot;:&quot;paper-conference&quot;,&quot;id&quot;:&quot;e5981a32-36e9-32be-9364-253c04136805&quot;,&quot;title&quot;:&quot;Vectorizer Comparison for Sentiment Analysis on Social Media Youtube: A Case Study&quot;,&quot;author&quot;:[{&quot;family&quot;:&quot;Irawaty&quot;,&quot;given&quot;:&quot;Irene&quot;,&quot;parse-names&quot;:false,&quot;dropping-particle&quot;:&quot;&quot;,&quot;non-dropping-particle&quot;:&quot;&quot;},{&quot;family&quot;:&quot;Andreswari&quot;,&quot;given&quot;:&quot;Rachmadita&quot;,&quot;parse-names&quot;:false,&quot;dropping-particle&quot;:&quot;&quot;,&quot;non-dropping-particle&quot;:&quot;&quot;},{&quot;family&quot;:&quot;Pramesti&quot;,&quot;given&quot;:&quot;Dita&quot;,&quot;parse-names&quot;:false,&quot;dropping-particle&quot;:&quot;&quot;,&quot;non-dropping-particle&quot;:&quot;&quot;}],&quot;container-title&quot;:&quot;2020 3rd International Conference on Computer and Informatics Engineering, IC2IE 2020&quot;,&quot;DOI&quot;:&quot;10.1109/IC2IE50715.2020.9274650&quot;,&quot;ISBN&quot;:&quot;9781728182476&quot;,&quot;issued&quot;:{&quot;date-parts&quot;:[[2020,9,15]]},&quot;page&quot;:&quot;69-74&quot;,&quot;abstract&quot;:&quot;Youtube is a popular social media used by several companies to market their products, both in the form of advertisements and videos. Nokia is one company that uses Youtube as social media to advertise and market its products until now. Nokia was a cellphone company that had fallen in 2013 due to the company's unwillingness to follow the operating system trend at the time. Nokia continues to rise and launch new products that are increasingly sophisticated. In seeing and summarizing public opinion towards the revival of the Nokia company, this research will classify the sentiment given by the public towards latest Nokia products through comments on the videos of Nokia products on Youtube. This research using Support Vector Machine (SVM) and K-Nearest Neighbor (K-NN) algorithm to classify, with comparing performance of three vectorizers, namely CountVectorizer, TFIDFVectorizer and HashingVectorizer. Compared to other algorithms and vectorizers, SVM with TFIDFVectorizer has the highest accuracy with score of 97.5%. The best vectorizer in this research is TFIDFVectorizer because there are almost no errors in predicting negative values, and also has many positive predictive values compared to other vectorizers. So, the best way to do classification is using SVM algorithm with TFIDFVectorizer.&quot;,&quot;publisher&quot;:&quot;Institute of Electrical and Electronics Engineers Inc.&quot;,&quot;container-title-short&quot;:&quot;&quot;},&quot;isTemporary&quot;:false}]},{&quot;citationID&quot;:&quot;MENDELEY_CITATION_a4bdb6c5-c78b-4ee3-9256-0217e9794d24&quot;,&quot;properties&quot;:{&quot;noteIndex&quot;:0},&quot;isEdited&quot;:false,&quot;manualOverride&quot;:{&quot;isManuallyOverridden&quot;:false,&quot;citeprocText&quot;:&quot;(Shah et al. 2020)&quot;,&quot;manualOverrideText&quot;:&quot;&quot;},&quot;citationTag&quot;:&quot;MENDELEY_CITATION_v3_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&quot;,&quot;citationItems&quot;:[{&quot;id&quot;:&quot;6bab64d4-9aaf-34dc-a283-7e700c7ab4f7&quot;,&quot;itemData&quot;:{&quot;type&quot;:&quot;article-journal&quot;,&quot;id&quot;:&quot;6bab64d4-9aaf-34dc-a283-7e700c7ab4f7&quot;,&quot;title&quot;:&quot;Opinion-mining on marglish and devanagari comments of youtube cookery channels using parametric and non-parametric learning models&quot;,&quot;author&quot;:[{&quot;family&quot;:&quot;Shah&quot;,&quot;given&quot;:&quot;Sonali Rajesh&quot;,&quot;parse-names&quot;:false,&quot;dropping-particle&quot;:&quot;&quot;,&quot;non-dropping-particle&quot;:&quot;&quot;},{&quot;family&quot;:&quot;Kaushik&quot;,&quot;given&quot;:&quot;Abhishek&quot;,&quot;parse-names&quot;:false,&quot;dropping-particle&quot;:&quot;&quot;,&quot;non-dropping-particle&quot;:&quot;&quot;},{&quot;family&quot;:&quot;Sharma&quot;,&quot;given&quot;:&quot;Shubham&quot;,&quot;parse-names&quot;:false,&quot;dropping-particle&quot;:&quot;&quot;,&quot;non-dropping-particle&quot;:&quot;&quot;},{&quot;family&quot;:&quot;Shah&quot;,&quot;given&quot;:&quot;Janice&quot;,&quot;parse-names&quot;:false,&quot;dropping-particle&quot;:&quot;&quot;,&quot;non-dropping-particle&quot;:&quot;&quot;}],&quot;container-title&quot;:&quot;Big Data and Cognitive Computing&quot;,&quot;DOI&quot;:&quot;10.3390/bdcc4010003&quot;,&quot;ISSN&quot;:&quot;25042289&quot;,&quot;issued&quot;:{&quot;date-parts&quot;:[[2020,3,1]]},&quot;page&quot;:&quot;1-19&quot;,&quot;abstract&quot;:&quot;YouTube is a boon, and through it people can educate, entertain, and express themselves about various topics. YouTube India currently has millions of active users. As there are millions of active users it can be understood that the data present on the YouTube will be large. With India being a very diverse country, many people are multilingual. People express their opinions in a code-mix form. Code-mix form is the mixing of two or more languages. It has become a necessity to perform Sentiment Analysis on the code-mix languages as there is not much research on Indian code-mix language data. In this paper, Sentiment Analysis (SA) is carried out on the Marglish (Marathi + English) as well as Devanagari Marathi comments which are extracted from the YouTube API from top Marathi channels. Several machine-learning models are applied on the dataset along with 3 different vectorizing techniques. Multilayer Perceptron (MLP) with Count vectorizer provides the best accuracy of 62.68% on the Marglish dataset and Bernoulli Naïve Bayes along with the Count vectorizer, which gives accuracy of 60.60% on the Devanagari dataset. Multilayer Perceptron and Bernoulli Naïve Bayes are considered to be the best performing algorithms. 10-fold cross-validation and statistical testing was also carried out on the dataset to confirm the results.&quot;,&quot;publisher&quot;:&quot;MDPI AG&quot;,&quot;issue&quot;:&quot;1&quot;,&quot;volume&quot;:&quot;4&quot;,&quot;container-title-short&quot;:&quot;&quot;},&quot;isTemporary&quot;:false}]},{&quot;citationID&quot;:&quot;MENDELEY_CITATION_b0e7d8ee-1d71-4c72-960b-ff55b513b293&quot;,&quot;properties&quot;:{&quot;noteIndex&quot;:0},&quot;isEdited&quot;:false,&quot;manualOverride&quot;:{&quot;isManuallyOverridden&quot;:false,&quot;citeprocText&quot;:&quot;(Aro et al. 2019)&quot;,&quot;manualOverrideText&quot;:&quot;&quot;},&quot;citationTag&quot;:&quot;MENDELEY_CITATION_v3_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&quot;,&quot;citationItems&quot;:[{&quot;id&quot;:&quot;25422911-d4c4-374d-8555-428b80dde4ca&quot;,&quot;itemData&quot;:{&quot;type&quot;:&quot;article-journal&quot;,&quot;id&quot;:&quot;25422911-d4c4-374d-8555-428b80dde4ca&quot;,&quot;title&quot;:&quot;Stop Words Removal on Textual Data Classification&quot;,&quot;author&quot;:[{&quot;family&quot;:&quot;Aro&quot;,&quot;given&quot;:&quot;Taye Oladele&quot;,&quot;parse-names&quot;:false,&quot;dropping-particle&quot;:&quot;&quot;,&quot;non-dropping-particle&quot;:&quot;&quot;},{&quot;family&quot;:&quot;Dada&quot;,&quot;given&quot;:&quot;Funmi&quot;,&quot;parse-names&quot;:false,&quot;dropping-particle&quot;:&quot;&quot;,&quot;non-dropping-particle&quot;:&quot;&quot;},{&quot;family&quot;:&quot;Oluwagbemiga Balogun&quot;,&quot;given&quot;:&quot;Abdullateef&quot;,&quot;parse-names&quot;:false,&quot;dropping-particle&quot;:&quot;&quot;,&quot;non-dropping-particle&quot;:&quot;&quot;},{&quot;family&quot;:&quot;Oluwasogo&quot;,&quot;given&quot;:&quot;Samuel Ayodeji&quot;,&quot;parse-names&quot;:false,&quot;dropping-particle&quot;:&quot;&quot;,&quot;non-dropping-particle&quot;:&quot;&quot;}],&quot;container-title&quot;:&quot;International Journal of Information Processing and Communication (IJIPC&quot;,&quot;ISSN&quot;:&quot;2141-3959&quot;,&quot;issued&quot;:{&quot;date-parts&quot;:[[2019]]},&quot;page&quot;:&quot;1-9&quot;,&quot;abstract&quot;:&quot;Text data is highly voluminous and performing mining tasks on it can be daunting due to large memory usage, thus researchers have considered different techniques to reduce the data while still maintaining or increasing the level of accuracy. Stop word removal is one of the pre-processing techniques used in text data mining. This paper investigates the effect of stop words removal on the text data mining performance. The machine learning algorithms used are: C4.5 Decision Tree and Multinomial Naïve Bayes (MNB) on two text datasets; Sentiment Analysis and SMS Spam dataset. Results revealed that the removal of stop words had no influence on the classification accuracy of text mining model, but actually reduced the level of confidence of prediction.&quot;,&quot;issue&quot;:&quot;1&quot;,&quot;volume&quot;:&quot;7&quot;,&quot;container-title-short&quot;:&quot;&quot;},&quot;isTemporary&quot;:false}]},{&quot;citationID&quot;:&quot;MENDELEY_CITATION_697fe4c1-2224-41e9-b671-b2c11d2a40fa&quot;,&quot;properties&quot;:{&quot;noteIndex&quot;:0},&quot;isEdited&quot;:false,&quot;manualOverride&quot;:{&quot;isManuallyOverridden&quot;:false,&quot;citeprocText&quot;:&quot;(AbdulNabi and Yaseen 2021)&quot;,&quot;manualOverrideText&quot;:&quot;&quot;},&quot;citationTag&quot;:&quot;MENDELEY_CITATION_v3_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&quot;,&quot;citationItems&quot;:[{&quot;id&quot;:&quot;d932d433-9304-3f18-b94b-2d70dae52cc9&quot;,&quot;itemData&quot;:{&quot;type&quot;:&quot;paper-conference&quot;,&quot;id&quot;:&quot;d932d433-9304-3f18-b94b-2d70dae52cc9&quot;,&quot;title&quot;:&quot;Spam email detection using deep learning techniques&quot;,&quot;author&quot;:[{&quot;family&quot;:&quot;AbdulNabi&quot;,&quot;given&quot;:&quot;Isra&quot;,&quot;parse-names&quot;:false,&quot;dropping-particle&quot;:&quot;&quot;,&quot;non-dropping-particle&quot;:&quot;&quot;},{&quot;family&quot;:&quot;Yaseen&quot;,&quot;given&quot;:&quot;Qussai&quot;,&quot;parse-names&quot;:false,&quot;dropping-particle&quot;:&quot;&quot;,&quot;non-dropping-particle&quot;:&quot;&quot;}],&quot;container-title&quot;:&quot;Procedia Computer Science&quot;,&quot;DOI&quot;:&quot;10.1016/j.procs.2021.03.107&quot;,&quot;ISSN&quot;:&quot;18770509&quot;,&quot;issued&quot;:{&quot;date-parts&quot;:[[2021]]},&quot;page&quot;:&quot;853-858&quot;,&quot;abstract&quot;:&quot;Unsolicited emails such as phishing and spam emails cost businesses and individuals millions of dollars annually. Several models and techniques to automatically detect spam emails have been introduced and developed yet non showed 100% predicative accuracy. Among all proposed models both machine and deep learning algorithms achieved more success. Natural language processing (NLP) enhanced the models' accuracy. In this work, the effectiveness of word embedding in classifying spam emails is introduced. Pre-trained transformer model BERT (Bidirectional Encoder Representations from Transformers) is fine-tuned to execute the task of detecting spam emails from non-spam (HAM). BERT uses attention layers to take the context of the text into its perspective. Results are compared to a baseline DNN (deep neural network) model that contains a BiLSTM (bidirectional Long Short Term Memory) layer and two stacked Dense layers. In addition results are compared to a set of classic classifiers k-NN (k-nearest neighbors) and NB (Naive Bayes). Two open-source data sets are used, one to train the model and the other to test the persistence and robustness of the model against unseen data. The proposed approach attained the highest accuracy of 98.67% and 98.66% F1 score.&quot;,&quot;publisher&quot;:&quot;Elsevier B.V.&quot;,&quot;volume&quot;:&quot;184&quot;,&quot;container-title-short&quot;:&quot;&quot;},&quot;isTemporary&quot;:false}]},{&quot;citationID&quot;:&quot;MENDELEY_CITATION_4622d21e-1289-4150-8df0-a883dc486317&quot;,&quot;properties&quot;:{&quot;noteIndex&quot;:0},&quot;isEdited&quot;:false,&quot;manualOverride&quot;:{&quot;isManuallyOverridden&quot;:false,&quot;citeprocText&quot;:&quot;(Devika et al. 2021)&quot;,&quot;manualOverrideText&quot;:&quot;&quot;},&quot;citationTag&quot;:&quot;MENDELEY_CITATION_v3_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&quot;,&quot;citationItems&quot;:[{&quot;id&quot;:&quot;1ab3673c-2f40-3558-a1d2-b807655d5609&quot;,&quot;itemData&quot;:{&quot;type&quot;:&quot;article-journal&quot;,&quot;id&quot;:&quot;1ab3673c-2f40-3558-a1d2-b807655d5609&quot;,&quot;title&quot;:&quot;A Deep Learning Model Based on BERT and Sentence Transformer for Semantic Keyphrase Extraction on Big Social Data&quot;,&quot;author&quot;:[{&quot;family&quot;:&quot;Devika&quot;,&quot;given&quot;:&quot;R.&quot;,&quot;parse-names&quot;:false,&quot;dropping-particle&quot;:&quot;&quot;,&quot;non-dropping-particle&quot;:&quot;&quot;},{&quot;family&quot;:&quot;Vairavasundaram&quot;,&quot;given&quot;:&quot;Subramaniyaswamy&quot;,&quot;parse-names&quot;:false,&quot;dropping-particle&quot;:&quot;&quot;,&quot;non-dropping-particle&quot;:&quot;&quot;},{&quot;family&quot;:&quot;Mahenthar&quot;,&quot;given&quot;:&quot;C. Sakthi Jay&quot;,&quot;parse-names&quot;:false,&quot;dropping-particle&quot;:&quot;&quot;,&quot;non-dropping-particle&quot;:&quot;&quot;},{&quot;family&quot;:&quot;Varadarajan&quot;,&quot;given&quot;:&quot;Vijayakumar&quot;,&quot;parse-names&quot;:false,&quot;dropping-particle&quot;:&quot;&quot;,&quot;non-dropping-particle&quot;:&quot;&quot;},{&quot;family&quot;:&quot;Kotecha&quot;,&quot;given&quot;:&quot;Ketan&quot;,&quot;parse-names&quot;:false,&quot;dropping-particle&quot;:&quot;&quot;,&quot;non-dropping-particle&quot;:&quot;&quot;}],&quot;container-title&quot;:&quot;IEEE Access&quot;,&quot;DOI&quot;:&quot;10.1109/ACCESS.2021.3133651&quot;,&quot;ISSN&quot;:&quot;21693536&quot;,&quot;issued&quot;:{&quot;date-parts&quot;:[[2021]]},&quot;page&quot;:&quot;165252-165261&quot;,&quot;abstract&quot;:&quot;In the evolution of the Internet, social media platform like Twitter has permitted the public user to share information such as famous current affairs, events, opinions, news, and experiences. Extracting and analyzing keyphrases in Twitter content is an essential and challenging task. Keyphrases can become precise the main contribution of Twitter content as well as it is a vital issue in vast Natural Language Processing (NLP) application. Extracting keyphrases is not only a time-consuming process but also requires much effort. The current works are on graph-based models or machine learning models. The performance of these models relies on feature extraction or statistical measures. In recent year, the application of deep learning algorithms to Twitter data have more insight due to automatic feature extraction can improve the performance of several tasks. This work aims to extract the keyphrase from Big social data using a sentence transformer with Bidirectional Encoder Representation Transformers (BERT) deep learning model. This BERT representation retains semantic and syntactic connectivity between tweets, enhancing performance in every NLP task on large data sets. It can automatically extract the most typical phrases in the Tweets. The proposed Semkey-BERT model shows that BERT with sentence transformer accuracy of 86% is higher than the other existing models.&quot;,&quot;publisher&quot;:&quot;Institute of Electrical and Electronics Engineers Inc.&quot;,&quot;volume&quot;:&quot;9&quot;,&quot;container-title-short&quot;:&quot;&quot;},&quot;isTemporary&quot;:false}]},{&quot;citationID&quot;:&quot;MENDELEY_CITATION_3facf97e-71ac-47dd-be08-c487d13ca5e1&quot;,&quot;properties&quot;:{&quot;noteIndex&quot;:0},&quot;isEdited&quot;:false,&quot;manualOverride&quot;:{&quot;isManuallyOverridden&quot;:false,&quot;citeprocText&quot;:&quot;(Qu et al. 2021)&quot;,&quot;manualOverrideText&quot;:&quot;&quot;},&quot;citationTag&quot;:&quot;MENDELEY_CITATION_v3_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&quot;,&quot;citationItems&quot;:[{&quot;id&quot;:&quot;6a0f586d-2505-3bff-8e3a-b85c18fb2e99&quot;,&quot;itemData&quot;:{&quot;type&quot;:&quot;paper-conference&quot;,&quot;id&quot;:&quot;6a0f586d-2505-3bff-8e3a-b85c18fb2e99&quot;,&quot;title&quot;:&quot;Emotion classification for spanish with xlm-roberta and textcnn&quot;,&quot;author&quot;:[{&quot;family&quot;:&quot;Qu&quot;,&quot;given&quot;:&quot;Suidong&quot;,&quot;parse-names&quot;:false,&quot;dropping-particle&quot;:&quot;&quot;,&quot;non-dropping-particle&quot;:&quot;&quot;},{&quot;family&quot;:&quot;Yang&quot;,&quot;given&quot;:&quot;Yanhua&quot;,&quot;parse-names&quot;:false,&quot;dropping-particle&quot;:&quot;&quot;,&quot;non-dropping-particle&quot;:&quot;&quot;},{&quot;family&quot;:&quot;Que&quot;,&quot;given&quot;:&quot;Qinyu&quot;,&quot;parse-names&quot;:false,&quot;dropping-particle&quot;:&quot;&quot;,&quot;non-dropping-particle&quot;:&quot;&quot;}],&quot;container-title&quot;:&quot;CEUR Workshop Proceedings&quot;,&quot;ISSN&quot;:&quot;16130073&quot;,&quot;issued&quot;:{&quot;date-parts&quot;:[[2021]]},&quot;page&quot;:&quot;94-100&quot;,&quot;abstract&quot;:&quot;On social networking platforms, users usually cannot perceive each other's speech tone and facial expressions, making the emotions conveyed by users on the Internet not clear enough. This task is Spanish emotion detection and evaluation from EmoEvalEs@IberLEF 2021. Specifically, the task includes dividing the emotions expressed on Twitter into one of the following seven categories: Anger, Disgust, Fear, Joy, Sadness, Surprise or Others. Our team (team name is Dong) first use XLM-Roberta for embedding. Then we input the word vector into Transformer Encoder for the secondary extraction of features, and then input the result into TextCNN. Using TextCNN's ability to capture local features, our model could extract high-level features such as text semantics, word order, and context. Finally, the output of the model is input into the fully connected layer for classification. Our model rank 14th in this task. The weighted-averaged F1 is 0.5570, and the accurcy is 0.5368.&quot;,&quot;publisher&quot;:&quot;CEUR-WS&quot;,&quot;volume&quot;:&quot;2943&quot;,&quot;container-title-short&quot;:&quot;&quot;},&quot;isTemporary&quot;:false}]},{&quot;citationID&quot;:&quot;MENDELEY_CITATION_a305b0ed-d421-4412-85d0-3105b8d24503&quot;,&quot;properties&quot;:{&quot;noteIndex&quot;:0},&quot;isEdited&quot;:false,&quot;manualOverride&quot;:{&quot;isManuallyOverridden&quot;:false,&quot;citeprocText&quot;:&quot;(Kadriu et al. 2019)&quot;,&quot;manualOverrideText&quot;:&quot;&quot;},&quot;citationTag&quot;:&quot;MENDELEY_CITATION_v3_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&quot;,&quot;citationItems&quot;:[{&quot;id&quot;:&quot;1133f79c-08d5-3173-a8d8-da46c4fd7d5a&quot;,&quot;itemData&quot;:{&quot;type&quot;:&quot;article-journal&quot;,&quot;id&quot;:&quot;1133f79c-08d5-3173-a8d8-da46c4fd7d5a&quot;,&quot;title&quot;:&quot;Albanian Text Classification: Bag of Words Model and Word Analogies&quot;,&quot;author&quot;:[{&quot;family&quot;:&quot;Kadriu&quot;,&quot;given&quot;:&quot;Arbana&quot;,&quot;parse-names&quot;:false,&quot;dropping-particle&quot;:&quot;&quot;,&quot;non-dropping-particle&quot;:&quot;&quot;},{&quot;family&quot;:&quot;Abazi&quot;,&quot;given&quot;:&quot;Lejla&quot;,&quot;parse-names&quot;:false,&quot;dropping-particle&quot;:&quot;&quot;,&quot;non-dropping-particle&quot;:&quot;&quot;},{&quot;family&quot;:&quot;Abazi&quot;,&quot;given&quot;:&quot;Hyrije&quot;,&quot;parse-names&quot;:false,&quot;dropping-particle&quot;:&quot;&quot;,&quot;non-dropping-particle&quot;:&quot;&quot;}],&quot;container-title&quot;:&quot;Business Systems Research&quot;,&quot;DOI&quot;:&quot;10.2478/bsrj-2019-0006&quot;,&quot;ISSN&quot;:&quot;18479375&quot;,&quot;issued&quot;:{&quot;date-parts&quot;:[[2019,4,1]]},&quot;page&quot;:&quot;74-87&quot;,&quot;abstract&quot;:&quot;Background: Text classification is a very important task in information retrieval. Its objective is to classify new text documents in a set of predefined classes, using different supervised algorithms. Objectives: We focus on the text classification for Albanian news articles using two approaches. Methods/Approach: In the first approach, the words in a collection are considered as independent components, allocating to each of them a conforming vector in the vector's space. Here we utilized nine classifiers from the scikit-learn package, training the classifiers with part of news articles (80%) and testing the accuracy with the remaining part of these articles. In the second approach, the text classification treats words based on their semantic and syntactic word similarities, supposing a word is formed by n-grams of characters. In this case, we have used the fastText, a hierarchical classifier, that considers local word order, as well as sub-word information. We have measured the accuracy for each classifier separately. We have also analyzed the training and testing time. Results: Our results show that the bag of words model does better than fastText when testing the classification process for not a large dataset of text. FastText shows better performance when classifying multi-label text. Conclusions: News articles can serve to create a benchmark for testing classification algorithms of Albanian texts. The best results are achieved with a bag of words model, with an accuracy of 94%.&quot;,&quot;publisher&quot;:&quot;Sciendo&quot;,&quot;issue&quot;:&quot;1&quot;,&quot;volume&quot;:&quot;10&quot;,&quot;container-title-short&quot;:&quot;&quot;},&quot;isTemporary&quot;:false}]},{&quot;citationID&quot;:&quot;MENDELEY_CITATION_eb9334b1-b07e-4ba1-b375-91fc152734a5&quot;,&quot;properties&quot;:{&quot;noteIndex&quot;:0},&quot;isEdited&quot;:false,&quot;manualOverride&quot;:{&quot;isManuallyOverridden&quot;:false,&quot;citeprocText&quot;:&quot;(Agarwal et al. 2021)&quot;,&quot;manualOverrideText&quot;:&quot;&quot;},&quot;citationTag&quot;:&quot;MENDELEY_CITATION_v3_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&quot;,&quot;citationItems&quot;:[{&quot;id&quot;:&quot;d78086a4-98d0-3d98-b092-1506e81f82db&quot;,&quot;itemData&quot;:{&quot;type&quot;:&quot;paper-conference&quot;,&quot;id&quot;:&quot;d78086a4-98d0-3d98-b092-1506e81f82db&quot;,&quot;title&quot;:&quot;Towards Code-Mixed Hinglish Dialogue Generation&quot;,&quot;author&quot;:[{&quot;family&quot;:&quot;Agarwal&quot;,&quot;given&quot;:&quot;Vibhav&quot;,&quot;parse-names&quot;:false,&quot;dropping-particle&quot;:&quot;&quot;,&quot;non-dropping-particle&quot;:&quot;&quot;},{&quot;family&quot;:&quot;Pooja Rao&quot;,&quot;given&quot;:&quot;S. B.&quot;,&quot;parse-names&quot;:false,&quot;dropping-particle&quot;:&quot;&quot;,&quot;non-dropping-particle&quot;:&quot;&quot;},{&quot;family&quot;:&quot;Jayagopi&quot;,&quot;given&quot;:&quot;Dinesh Babu&quot;,&quot;parse-names&quot;:false,&quot;dropping-particle&quot;:&quot;&quot;,&quot;non-dropping-particle&quot;:&quot;&quot;}],&quot;container-title&quot;:&quot;International Conference Recent Advances in Natural Language Processing, RANLP&quot;,&quot;DOI&quot;:&quot;10.26615/issn.2603-2821.2021_002&quot;,&quot;ISBN&quot;:&quot;9789544520731&quot;,&quot;ISSN&quot;:&quot;13138502&quot;,&quot;issued&quot;:{&quot;date-parts&quot;:[[2021]]},&quot;page&quot;:&quot;7-15&quot;,&quot;abstract&quot;:&quot;Code-mixed language plays a crucial role in communication in multilingual societies. Though the recent growth of web users has greatly boosted the use of such mixed languages, the current generation of dialog systems is primarily monolingual. This increase in usage of code-mixed language has prompted dialog systems in a similar language. We present our work in Code-Mixed Dialog Generation, an unexplored task in code-mixed languages, generating utterances in code-mixed language rather than a single language that is more often just English. We present a new synthetic corpus in code-mix for dialogs, CM-DailyDialog, by converting an existing English-only dialog corpus to a mixed Hindi-English corpus. We then propose a baseline approach where we show the effectiveness of using mBART like multilingual sequence-to-sequence transformers for code-mixed dialog generation. Our best performing dialog models can conduct coherent conversations in Hindi-English mixed language as evaluated by human and automatic metrics setting new benchmarks for the Code-Mixed Dialog Generation task.&quot;,&quot;publisher&quot;:&quot;Incoma Ltd&quot;,&quot;volume&quot;:&quot;2021-September&quot;,&quot;container-title-short&quot;:&quot;&quot;},&quot;isTemporary&quot;:false}]},{&quot;citationID&quot;:&quot;MENDELEY_CITATION_781604fc-6e72-46c4-8a8a-03ec1b2272dd&quot;,&quot;properties&quot;:{&quot;noteIndex&quot;:0},&quot;isEdited&quot;:false,&quot;manualOverride&quot;:{&quot;isManuallyOverridden&quot;:false,&quot;citeprocText&quot;:&quot;(Kumar and Sachdeva 2020)&quot;,&quot;manualOverrideText&quot;:&quot;&quot;},&quot;citationTag&quot;:&quot;MENDELEY_CITATION_v3_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&quot;,&quot;citationItems&quot;:[{&quot;id&quot;:&quot;44ce87b4-c562-3f63-ac99-ac8ed66d635a&quot;,&quot;itemData&quot;:{&quot;type&quot;:&quot;paper-conference&quot;,&quot;id&quot;:&quot;44ce87b4-c562-3f63-ac99-ac8ed66d635a&quot;,&quot;title&quot;:&quot;Multi-input integrative learning using deep neural networks and transfer learning for cyberbullying detection in real-time code-mix data&quot;,&quot;author&quot;:[{&quot;family&quot;:&quot;Kumar&quot;,&quot;given&quot;:&quot;Akshi&quot;,&quot;parse-names&quot;:false,&quot;dropping-particle&quot;:&quot;&quot;,&quot;non-dropping-particle&quot;:&quot;&quot;},{&quot;family&quot;:&quot;Sachdeva&quot;,&quot;given&quot;:&quot;Nitin&quot;,&quot;parse-names&quot;:false,&quot;dropping-particle&quot;:&quot;&quot;,&quot;non-dropping-particle&quot;:&quot;&quot;}],&quot;container-title&quot;:&quot;Multimedia Systems&quot;,&quot;DOI&quot;:&quot;10.1007/s00530-020-00672-7&quot;,&quot;ISSN&quot;:&quot;14321882&quot;,&quot;issued&quot;:{&quot;date-parts&quot;:[[2020]]},&quot;abstract&quot;:&quot;Automatic detection of cyberbullying in social media content is a natural language understanding and generic text classification task. The cultural diversities, country-specific trending topics hash-tags on social media, the unconventional use of typographical resources such as capitals, punctuation, emojis and easy availability of native language keyboards add to the variety and volume of user-generated content compounding the linguistic challenges. This research focuses on cyberbullying detection in the code-mix data, specifically the Hinglish, which refers to the juxtaposition of words from the Hindi and English languages. We explore the problem of cyberbullying prediction and propose MIIL-DNN, a multi-input integrative learning model based on deep neural networks. MIIL-DNN combines information from three sub-networks to detect and classify bully content in real-time code-mix data. It takes three inputs, namely English language features, Hindi language features (transliterated Hindi converted to the Hindi language) and typographic features, which are learned separately using sub-networks (capsule network for English, bi-LSTM for Hindi and MLP for typographic). These are then combined into one unified representation to be used as the input for a final regression output with linear activation. The advantage of using this model-level multi-lingual fusion is that it operates with the unique distribution of each input type without increasing the dimensionality of the input space. The robustness of the technique is validated on two datasets created by scraping data from the popular social networking sites, namely Twitter and Facebook. Experimental evaluation reveals that MIIL-DNN achieves superlative performance in terms of AUC-ROC curve on both the datasets.&quot;,&quot;publisher&quot;:&quot;Springer&quot;,&quot;container-title-short&quot;:&quot;&quot;},&quot;isTemporary&quot;:false}]},{&quot;citationID&quot;:&quot;MENDELEY_CITATION_e0340b16-3b8f-4eea-a9e9-20ca37aca4d6&quot;,&quot;properties&quot;:{&quot;noteIndex&quot;:0},&quot;isEdited&quot;:false,&quot;manualOverride&quot;:{&quot;isManuallyOverridden&quot;:false,&quot;citeprocText&quot;:&quot;(Mundra and Mittal 2021)&quot;,&quot;manualOverrideText&quot;:&quot;&quot;},&quot;citationTag&quot;:&quot;MENDELEY_CITATION_v3_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&quot;,&quot;citationItems&quot;:[{&quot;id&quot;:&quot;0dfd799c-8af3-305e-9161-1cb7d3312d58&quot;,&quot;itemData&quot;:{&quot;type&quot;:&quot;paper-conference&quot;,&quot;id&quot;:&quot;0dfd799c-8af3-305e-9161-1cb7d3312d58&quot;,&quot;title&quot;:&quot;Evaluation of text representation method to detect cyber aggression in hindi english code mixed social media text&quot;,&quot;author&quot;:[{&quot;family&quot;:&quot;Mundra&quot;,&quot;given&quot;:&quot;Shikha&quot;,&quot;parse-names&quot;:false,&quot;dropping-particle&quot;:&quot;&quot;,&quot;non-dropping-particle&quot;:&quot;&quot;},{&quot;family&quot;:&quot;Mittal&quot;,&quot;given&quot;:&quot;Namita&quot;,&quot;parse-names&quot;:false,&quot;dropping-particle&quot;:&quot;&quot;,&quot;non-dropping-particle&quot;:&quot;&quot;}],&quot;container-title&quot;:&quot;ACM International Conference Proceeding Series&quot;,&quot;DOI&quot;:&quot;10.1145/3474124.3474185&quot;,&quot;ISBN&quot;:&quot;9781450389204&quot;,&quot;issued&quot;:{&quot;date-parts&quot;:[[2021,8,5]]},&quot;page&quot;:&quot;402-409&quot;,&quot;abstract&quot;:&quot;with the widespread growth in modern technologies and social media networks, people spend their massive amount of time communicating and gathering information online from the web. This phenomenon leads to an increase in the number of active social media users from multilingual societies over every year along with a major challenge to monitor aggressive and harmful content posted informally onto the large-scale social media. A recent study showed the victims of cyber aggression suffer from various impacts as depression, suicide attempts or must leave the social media platform which focuses on emerging need to automatically understand such type of offensive content. The majority of the text in social media belongs to non-English language but research has so far concentrated on English texts only hence text understanding is the major issue in social media as non-English speakers do not always use Unicode to write in their language, they use phonetic typing, frequently insert English elements and mix multiple languages. In our work, we studied already existing work deeply and investigate multiple text embedding techniques onto cyber aggression detection dataset having a challenging issue of Hindi English code mixed text understanding and revealed that character-based embedding is performing best in noisy data and can be enhanced with inclusion only aggressive words density as a feature without in-depth preprocessing. Also, our model overcomes the constraint of the availability of pre-trained word embedding.&quot;,&quot;publisher&quot;:&quot;Association for Computing Machinery&quot;,&quot;container-title-short&quot;:&quot;&quot;},&quot;isTemporary&quot;:false}]},{&quot;citationID&quot;:&quot;MENDELEY_CITATION_c09cea1a-55c3-4a56-8a94-e36f017a05e9&quot;,&quot;properties&quot;:{&quot;noteIndex&quot;:0},&quot;isEdited&quot;:false,&quot;manualOverride&quot;:{&quot;isManuallyOverridden&quot;:false,&quot;citeprocText&quot;:&quot;(Singh and Goyal 2020)&quot;,&quot;manualOverrideText&quot;:&quot;&quot;},&quot;citationTag&quot;:&quot;MENDELEY_CITATION_v3_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&quot;,&quot;citationItems&quot;:[{&quot;id&quot;:&quot;2896af09-117b-3299-bd66-5530356a6828&quot;,&quot;itemData&quot;:{&quot;type&quot;:&quot;paper-conference&quot;,&quot;id&quot;:&quot;2896af09-117b-3299-bd66-5530356a6828&quot;,&quot;title&quot;:&quot;Sentiment Analysis of {E}nglish-{P}unjabi Code-Mixed Social Media Content&quot;,&quot;author&quot;:[{&quot;family&quot;:&quot;Singh&quot;,&quot;given&quot;:&quot;Mukhtiar&quot;,&quot;parse-names&quot;:false,&quot;dropping-particle&quot;:&quot;&quot;,&quot;non-dropping-particle&quot;:&quot;&quot;},{&quot;family&quot;:&quot;Goyal&quot;,&quot;given&quot;:&quot;Vishal&quot;,&quot;parse-names&quot;:false,&quot;dropping-particle&quot;:&quot;&quot;,&quot;non-dropping-particle&quot;:&quot;&quot;}],&quot;container-title&quot;:&quot;Proceedings of the 17th International Conference on Natural Language Processing (ICON): System Demonstrations&quot;,&quot;URL&quot;:&quot;https://aclanthology.org/2020.icon-demos.9&quot;,&quot;issued&quot;:{&quot;date-parts&quot;:[[2020]]},&quot;page&quot;:&quot;24-25&quot;,&quot;abstract&quot;:&quot;Sentiment analysis is a field of study for analyzing people{'}s emotions, such as Nice, Happy, ਦੁਖੀ (sad), changa (Good), etc. towards the entities and attributes expressed in written text. It noticed that, on microblogging websites (Facebook, YouTube, Twitter ), most people used more than one language to express their emotions. The change of one language to another language within the same written text is called code-mixing. In this research, we gathered the English-Punjabi code-mixed corpus from micro-blogging websites. We have performed language identification of code-mix text, which includes Phonetic Typing, Abbreviation, Wordplay, Intentionally misspelled words and Slang words. Then we performed tokenization of English and Punjabi language words consisting of different spellings. Then we performed sentiment analysis based on the above text based on the lexicon approach. The dictionary created for English Punjabi code mixed consists of opinionated words. The opinionated words are then categorized into three categories i.e. positive words list, negative words list, and neutral words list. The rest of the words are being stored in an unsorted word list. By using the N-gram approach, a statistical technique is applied at sentence level sentiment polarity of the English-Punjabi code-mixed dataset. Our results show an accuracy of 83{\\%} with an F-1 measure of 77{\\%}.&quot;,&quot;publisher&quot;:&quot;NLP Association of India (NLPAI)&quot;,&quot;container-title-short&quot;:&quot;&quot;},&quot;isTemporary&quot;:false}]},{&quot;citationID&quot;:&quot;MENDELEY_CITATION_dcb077e2-cf95-4f9b-9fbe-954a5c1dc805&quot;,&quot;properties&quot;:{&quot;noteIndex&quot;:0},&quot;isEdited&quot;:false,&quot;manualOverride&quot;:{&quot;isManuallyOverridden&quot;:false,&quot;citeprocText&quot;:&quot;(Swaminathan et al. 2020)&quot;,&quot;manualOverrideText&quot;:&quot;&quot;},&quot;citationTag&quot;:&quot;MENDELEY_CITATION_v3_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&quot;,&quot;citationItems&quot;:[{&quot;id&quot;:&quot;b45230b3-b153-304e-8045-4f5d89a28ce8&quot;,&quot;itemData&quot;:{&quot;type&quot;:&quot;paper-conference&quot;,&quot;id&quot;:&quot;b45230b3-b153-304e-8045-4f5d89a28ce8&quot;,&quot;title&quot;:&quot;HRS-TECHIE@Dravidian-CodeMix and HASOC-FIRE2020: Sentiment analysis and hate speech identification using machine learning, deep learning and ensemble models&quot;,&quot;author&quot;:[{&quot;family&quot;:&quot;Swaminathan&quot;,&quot;given&quot;:&quot;Sridhar&quot;,&quot;parse-names&quot;:false,&quot;dropping-particle&quot;:&quot;&quot;,&quot;non-dropping-particle&quot;:&quot;&quot;},{&quot;family&quot;:&quot;Ganesan&quot;,&quot;given&quot;:&quot;Hari Krishnan&quot;,&quot;parse-names&quot;:false,&quot;dropping-particle&quot;:&quot;&quot;,&quot;non-dropping-particle&quot;:&quot;&quot;},{&quot;family&quot;:&quot;Pandiyarajan&quot;,&quot;given&quot;:&quot;Radhakrishnan&quot;,&quot;parse-names&quot;:false,&quot;dropping-particle&quot;:&quot;&quot;,&quot;non-dropping-particle&quot;:&quot;&quot;}],&quot;container-title&quot;:&quot;CEUR Workshop Proceedings&quot;,&quot;ISSN&quot;:&quot;16130073&quot;,&quot;issued&quot;:{&quot;date-parts&quot;:[[2020]]},&quot;page&quot;:&quot;241-252&quot;,&quot;abstract&quot;:&quot;In this paper, we (HRS-TECHIE) present our submissions to challenges Dravidian-CodeMix and HASOC at FIRE 2020. Classification of sentiments from social media posts and comments is essential in this modern digital era. Dravidian-CodeMix (Sentiment analysis for Dravidian Languages in Code-Mixed Text) at FIRE 2020 is a challenge for classification of sentiments of YouTube comments posted in mix of Tamil-English (Task 1) and Malayalam-English (Task 2) languages. Our chosen task is to classify YouTube comments written in Tamil-English into one of five types of sentiment classes. Identification of hate speech, offensive and profane contents from social media posts and comments is essential in this modern digital era for preventing individuals in the digital media from the cyber harassment. HASOC 2020 (Hate Speech and Offensive Content Identification in Multiple Languages) at FIRE 2020 is a challenge of identifying the bullying content from Twitter comments posted in English, German and Hindi (subtask A) languages and further classifying the type of bullying present in that comment for each language (subtask B). We worked on both subtasks A and B for the English language to identify the bullying comment and type of bullying from Twitter comments. As part of these two challenges, we submitted different state-of-the-art machine learning and deep learning models for text classification. The models trained for sentiment classification task in Dravidian-CodeMix are Naïve Bayes, Decision tree, Random Forest, AdaBoost and Long Short Term Memory (LSTM). The models trained for hate speech and offensive content identification are Naïve Bayes, SVM, Decision tree, Random Forest, Long Short Term Memory (LSTM) and Gated Recurrent Unit (GRU). We have also developed an ensemble of Machine Learning classifiers for both challenges. In Dravidian-CodeMix, we have achieved the best weighted F1-score 61% for both Naïve Bayes and LSTM models where weighted average F1-score of 60% was achieved for ensemble approach. In HASOC, we have achieved the best Macro average F1-score of 50.02% from LSTM model for subtask A and Macro average F1-score of 24.26% from ensemble approach for subtask B on the private test data.&quot;,&quot;publisher&quot;:&quot;CEUR-WS&quot;,&quot;volume&quot;:&quot;2826&quot;,&quot;container-title-short&quot;:&quot;&quot;},&quot;isTemporary&quot;:false}]},{&quot;citationID&quot;:&quot;MENDELEY_CITATION_d3bad852-05ee-47ff-8f7b-083622cc092f&quot;,&quot;properties&quot;:{&quot;noteIndex&quot;:0},&quot;isEdited&quot;:false,&quot;manualOverride&quot;:{&quot;isManuallyOverridden&quot;:false,&quot;citeprocText&quot;:&quot;(Bansal et al. 2020)&quot;,&quot;manualOverrideText&quot;:&quot;&quot;},&quot;citationTag&quot;:&quot;MENDELEY_CITATION_v3_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&quot;,&quot;citationItems&quot;:[{&quot;id&quot;:&quot;f64dcc3c-e7d8-30c3-bc66-beba62e71323&quot;,&quot;itemData&quot;:{&quot;type&quot;:&quot;article-journal&quot;,&quot;id&quot;:&quot;f64dcc3c-e7d8-30c3-bc66-beba62e71323&quot;,&quot;title&quot;:&quot;Experimenting Language Identification for Sentiment Analysis of English Punjabi Code Mixed Social Media Text&quot;,&quot;author&quot;:[{&quot;family&quot;:&quot;Bansal&quot;,&quot;given&quot;:&quot;Neetika&quot;,&quot;parse-names&quot;:false,&quot;dropping-particle&quot;:&quot;&quot;,&quot;non-dropping-particle&quot;:&quot;&quot;},{&quot;family&quot;:&quot;Goyal&quot;,&quot;given&quot;:&quot;Vishal&quot;,&quot;parse-names&quot;:false,&quot;dropping-particle&quot;:&quot;&quot;,&quot;non-dropping-particle&quot;:&quot;&quot;},{&quot;family&quot;:&quot;Rani&quot;,&quot;given&quot;:&quot;Simpel&quot;,&quot;parse-names&quot;:false,&quot;dropping-particle&quot;:&quot;&quot;,&quot;non-dropping-particle&quot;:&quot;&quot;}],&quot;container-title&quot;:&quot;International Journal of E-Adoption&quot;,&quot;DOI&quot;:&quot;10.4018/ijea.2020010105&quot;,&quot;ISSN&quot;:&quot;1937-9633&quot;,&quot;issued&quot;:{&quot;date-parts&quot;:[[2020,1,1]]},&quot;page&quot;:&quot;52-62&quot;,&quot;abstract&quot;:&quot;People do not always use Unicode, rather, they mix multiple languages. The processing of codemixed data becomes challenging due to the linguistic complexities. The noisy text increases the complexities of language identification. The dataset used in this article contains Facebook and Twitter messages collected through Facebook graph API and twitter API. The annotated English Punjabi code mixed dataset has been trained using a pipeline Dictionary Vectorizer, N-gram approach with some features. Furthermore, classifiers used are Logistic Regression, Decision Tree Classifier and Gaussian Naïve Bayes are used to perform language identification at word level. The results show that Logistic Regression performs best with an accuracy of 86.63 with an F-1 measure of 0.88. The success of machine learning approaches depends on the quality of labeled corpora.&quot;,&quot;publisher&quot;:&quot;IGI Global&quot;,&quot;issue&quot;:&quot;1&quot;,&quot;volume&quot;:&quot;12&quot;,&quot;container-title-short&quot;:&quot;&quot;},&quot;isTemporary&quot;:false}]},{&quot;citationID&quot;:&quot;MENDELEY_CITATION_bb3dcef3-d006-49a1-8c1e-bbe9dcc81713&quot;,&quot;properties&quot;:{&quot;noteIndex&quot;:0},&quot;isEdited&quot;:false,&quot;manualOverride&quot;:{&quot;isManuallyOverridden&quot;:false,&quot;citeprocText&quot;:&quot;(Bhavitha et al. 2017)&quot;,&quot;manualOverrideText&quot;:&quot;&quot;},&quot;citationTag&quot;:&quot;MENDELEY_CITATION_v3_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&quot;,&quot;citationItems&quot;:[{&quot;id&quot;:&quot;247fb1af-76e6-39c6-8210-7fdf435fb5ad&quot;,&quot;itemData&quot;:{&quot;type&quot;:&quot;paper-conference&quot;,&quot;id&quot;:&quot;247fb1af-76e6-39c6-8210-7fdf435fb5ad&quot;,&quot;title&quot;:&quot;Comparative study of machine learning techniques in sentimental analysis&quot;,&quot;author&quot;:[{&quot;family&quot;:&quot;Bhavitha&quot;,&quot;given&quot;:&quot;B. K.&quot;,&quot;parse-names&quot;:false,&quot;dropping-particle&quot;:&quot;&quot;,&quot;non-dropping-particle&quot;:&quot;&quot;},{&quot;family&quot;:&quot;Rodrigues&quot;,&quot;given&quot;:&quot;Anisha P.&quot;,&quot;parse-names&quot;:false,&quot;dropping-particle&quot;:&quot;&quot;,&quot;non-dropping-particle&quot;:&quot;&quot;},{&quot;family&quot;:&quot;Chiplunkar&quot;,&quot;given&quot;:&quot;Niranjan N.&quot;,&quot;parse-names&quot;:false,&quot;dropping-particle&quot;:&quot;&quot;,&quot;non-dropping-particle&quot;:&quot;&quot;}],&quot;container-title&quot;:&quot;Proceedings of the International Conference on Inventive Communication and Computational Technologies, ICICCT 2017&quot;,&quot;DOI&quot;:&quot;10.1109/ICICCT.2017.7975191&quot;,&quot;ISBN&quot;:&quot;9781509052974&quot;,&quot;issued&quot;:{&quot;date-parts&quot;:[[2017,7,11]]},&quot;page&quot;:&quot;216-221&quot;,&quot;abstract&quot;:&quot;Sentimental Analysis is reference to the task of Natural Language Processing to determine whether a text contains subjective information and what information it expresses i.e., whether the attitude behind the text is positive, negative or neutral. This paper focuses on the several machine learning techniques which are used in analyzing the sentiments and in opinion mining. Sentimental analysis with the blend of machine learning could be useful in predicting the product reviews and consumer attitude towards to newly launched product. This paper presents a detail survey of various machine learning techniques and then compared with their accuracy, advantages and limitations of each technique. On comparing we get 85% of accuracy by using supervised machine learning technique which is higher than that of unsupervised learning techniques.&quot;,&quot;publisher&quot;:&quot;Institute of Electrical and Electronics Engineers Inc.&quot;,&quot;container-title-short&quot;:&quot;&quot;},&quot;isTemporary&quot;:false}]},{&quot;citationID&quot;:&quot;MENDELEY_CITATION_13d541b6-cdb0-446d-9bd3-eb6dc9d9afc6&quot;,&quot;properties&quot;:{&quot;noteIndex&quot;:0},&quot;isEdited&quot;:false,&quot;manualOverride&quot;:{&quot;isManuallyOverridden&quot;:false,&quot;citeprocText&quot;:&quot;(Agrawal et al. 2021)&quot;,&quot;manualOverrideText&quot;:&quot;&quot;},&quot;citationTag&quot;:&quot;MENDELEY_CITATION_v3_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&quot;,&quot;citationItems&quot;:[{&quot;id&quot;:&quot;fda3bd02-9e88-3fc3-9cef-158c96d49ea4&quot;,&quot;itemData&quot;:{&quot;type&quot;:&quot;paper-conference&quot;,&quot;id&quot;:&quot;fda3bd02-9e88-3fc3-9cef-158c96d49ea4&quot;,&quot;title&quot;:&quot;Evaluation of Machine Learning Techniques in Sentimental Analysis&quot;,&quot;author&quot;:[{&quot;family&quot;:&quot;Agrawal&quot;,&quot;given&quot;:&quot;Subhash Chand&quot;,&quot;parse-names&quot;:false,&quot;dropping-particle&quot;:&quot;&quot;,&quot;non-dropping-particle&quot;:&quot;&quot;},{&quot;family&quot;:&quot;Singh&quot;,&quot;given&quot;:&quot;Shivam&quot;,&quot;parse-names&quot;:false,&quot;dropping-particle&quot;:&quot;&quot;,&quot;non-dropping-particle&quot;:&quot;&quot;},{&quot;family&quot;:&quot;Gupta&quot;,&quot;given&quot;:&quot;Sakshi&quot;,&quot;parse-names&quot;:false,&quot;dropping-particle&quot;:&quot;&quot;,&quot;non-dropping-particle&quot;:&quot;&quot;}],&quot;container-title&quot;:&quot;2021 5th International Conference on Information Systems and Computer Networks, ISCON 2021&quot;,&quot;DOI&quot;:&quot;10.1109/ISCON52037.2021.9702430&quot;,&quot;ISBN&quot;:&quot;9781665403412&quot;,&quot;issued&quot;:{&quot;date-parts&quot;:[[2021]]},&quot;abstract&quot;:&quot;Sentiment analysis has vital applications in several areas, together with selling, recommendation, and financial analysis. It is considered as a process to find the polarity of given data. Extracting sentiments, the helpful contents, and semantics from the opinion sources manually becomes a difficult task in presence of millions of reviews. This paper has a detailed analysis of various machine-learning techniques and compared them on the basis of their accuracy, benefits, and limitations of every mechanism. Experimental results show that supervised machine learning techniques achieve the higher accuracy that is beyond that of unsupervised learning techniques.&quot;,&quot;publisher&quot;:&quot;Institute of Electrical and Electronics Engineers Inc.&quot;,&quot;container-title-short&quot;:&quot;&quot;},&quot;isTemporary&quot;:false}]},{&quot;citationID&quot;:&quot;MENDELEY_CITATION_1bfdc9ad-b27a-4279-98fc-b66bda0839f4&quot;,&quot;properties&quot;:{&quot;noteIndex&quot;:0},&quot;isEdited&quot;:false,&quot;manualOverride&quot;:{&quot;isManuallyOverridden&quot;:false,&quot;citeprocText&quot;:&quot;(Harfoushi et al. 2018)&quot;,&quot;manualOverrideText&quot;:&quot;&quot;},&quot;citationTag&quot;:&quot;MENDELEY_CITATION_v3_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&quot;,&quot;citationItems&quot;:[{&quot;id&quot;:&quot;8a14b209-3a8c-30fb-b6af-9c2c899a33e2&quot;,&quot;itemData&quot;:{&quot;type&quot;:&quot;article-journal&quot;,&quot;id&quot;:&quot;8a14b209-3a8c-30fb-b6af-9c2c899a33e2&quot;,&quot;title&quot;:&quot;Sentiment Analysis Algorithms through Azure Machine Learning: Analysis and Comparison&quot;,&quot;author&quot;:[{&quot;family&quot;:&quot;Harfoushi&quot;,&quot;given&quot;:&quot;Osama&quot;,&quot;parse-names&quot;:false,&quot;dropping-particle&quot;:&quot;&quot;,&quot;non-dropping-particle&quot;:&quot;&quot;},{&quot;family&quot;:&quot;Hasan&quot;,&quot;given&quot;:&quot;Dana&quot;,&quot;parse-names&quot;:false,&quot;dropping-particle&quot;:&quot;&quot;,&quot;non-dropping-particle&quot;:&quot;&quot;},{&quot;family&quot;:&quot;Obiedat&quot;,&quot;given&quot;:&quot;Ruba&quot;,&quot;parse-names&quot;:false,&quot;dropping-particle&quot;:&quot;&quot;,&quot;non-dropping-particle&quot;:&quot;&quot;}],&quot;container-title&quot;:&quot;Modern Applied Science&quot;,&quot;DOI&quot;:&quot;10.5539/mas.v12n7p49&quot;,&quot;ISSN&quot;:&quot;1913-1844&quot;,&quot;issued&quot;:{&quot;date-parts&quot;:[[2018,6,21]]},&quot;page&quot;:&quot;49&quot;,&quot;abstract&quot;:&quot;The Sentimental Analysis (SA) is a widely known and used technique in the natural language processing realm. It is often used in determining the sentiment of a text. It can be used to perform social media analytics. This study sought to compare two algorithms; Logistic Regression, and Support Vector Machine (SVM) using Microsoft Azure Machine Learning. This was demonstrated by performing a series of experiments on three Twitter datasets (TD). Accordingly, data was sourced from Twitter a microblogging platform. Data were obtained in the form of individuals’ opinions, image, views, and twits from Twitter. Azure cloud-based sentiment analytics models were created based on the two algorithms. This work was extended with more in-depth analysis from another Master research conducted lately. Results confirmed that Microsoft Azure ML platform can be used to build effective SA models that can be used to perform data analytics.&quot;,&quot;publisher&quot;:&quot;Canadian Center of Science and Education&quot;,&quot;issue&quot;:&quot;7&quot;,&quot;volume&quot;:&quot;12&quot;,&quot;container-title-short&quot;:&quot;&quot;},&quot;isTemporary&quot;:false}]},{&quot;citationID&quot;:&quot;MENDELEY_CITATION_6db66ae6-f9e5-4f45-9af2-1ebbc32bcd9e&quot;,&quot;properties&quot;:{&quot;noteIndex&quot;:0},&quot;isEdited&quot;:false,&quot;manualOverride&quot;:{&quot;isManuallyOverridden&quot;:false,&quot;citeprocText&quot;:&quot;(Thelwall 2018)&quot;,&quot;manualOverrideText&quot;:&quot;&quot;},&quot;citationTag&quot;:&quot;MENDELEY_CITATION_v3_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&quot;,&quot;citationItems&quot;:[{&quot;id&quot;:&quot;fe52e07a-2226-3b1e-8463-ff0124e558cf&quot;,&quot;itemData&quot;:{&quot;type&quot;:&quot;article-journal&quot;,&quot;id&quot;:&quot;fe52e07a-2226-3b1e-8463-ff0124e558cf&quot;,&quot;title&quot;:&quot;Gender bias in machine learning for sentiment analysis&quot;,&quot;author&quot;:[{&quot;family&quot;:&quot;Thelwall&quot;,&quot;given&quot;:&quot;Mike&quot;,&quot;parse-names&quot;:false,&quot;dropping-particle&quot;:&quot;&quot;,&quot;non-dropping-particle&quot;:&quot;&quot;}],&quot;container-title&quot;:&quot;Online Information Review&quot;,&quot;DOI&quot;:&quot;10.1108/OIR-05-2017-0153&quot;,&quot;ISSN&quot;:&quot;14684527&quot;,&quot;issued&quot;:{&quot;date-parts&quot;:[[2018]]},&quot;page&quot;:&quot;343-354&quot;,&quot;abstract&quot;:&quot;Purpose: The purpose of this paper is to investigate whether machine learning induces gender biases in the sense of results that are more accurate for male authors or for female authors. It also investigates whether training separate male and female variants could improve the accuracy of machine learning for sentiment analysis. Design/methodology/approach: This paper uses ratings-balanced sets of reviews of restaurants and hotels (3 sets) to train algorithms with and without gender selection. Findings: Accuracy is higher on female-authored reviews than on male-authored reviews for all data sets, so applications of sentiment analysis using mixed gender data sets will over represent the opinions of women. Training on same gender data improves performance less than having additional data from both genders. Practical implications: End users of sentiment analysis should be aware that its small gender biases can affect the conclusions drawn from it and apply correction factors when necessary. Users of systems that incorporate sentiment analysis should be aware that performance will vary by author gender. Developers do not need to create gender-specific algorithms unless they have more training data than their system can cope with. Originality/value: This is the first demonstration of gender bias in machine learning sentiment analysis.&quot;,&quot;publisher&quot;:&quot;Emerald Group Publishing Ltd.&quot;,&quot;issue&quot;:&quot;3&quot;,&quot;volume&quot;:&quot;42&quot;,&quot;container-title-short&quot;:&quot;&quot;},&quot;isTemporary&quot;:false}]},{&quot;citationID&quot;:&quot;MENDELEY_CITATION_c507c9c0-fc75-4079-b38e-fac6b8543efb&quot;,&quot;properties&quot;:{&quot;noteIndex&quot;:0},&quot;isEdited&quot;:false,&quot;manualOverride&quot;:{&quot;isManuallyOverridden&quot;:false,&quot;citeprocText&quot;:&quot;(Valencia et al. 2019)&quot;,&quot;manualOverrideText&quot;:&quot;&quot;},&quot;citationTag&quot;:&quot;MENDELEY_CITATION_v3_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&quot;,&quot;citationItems&quot;:[{&quot;id&quot;:&quot;07ac9dd7-0a49-38cd-a1f3-49255527cd0f&quot;,&quot;itemData&quot;:{&quot;type&quot;:&quot;article-journal&quot;,&quot;id&quot;:&quot;07ac9dd7-0a49-38cd-a1f3-49255527cd0f&quot;,&quot;title&quot;:&quot;Price movement prediction of cryptocurrencies using sentiment analysis and machine learning&quot;,&quot;author&quot;:[{&quot;family&quot;:&quot;Valencia&quot;,&quot;given&quot;:&quot;Franco&quot;,&quot;parse-names&quot;:false,&quot;dropping-particle&quot;:&quot;&quot;,&quot;non-dropping-particle&quot;:&quot;&quot;},{&quot;family&quot;:&quot;Gómez-Espinosa&quot;,&quot;given&quot;:&quot;Alfonso&quot;,&quot;parse-names&quot;:false,&quot;dropping-particle&quot;:&quot;&quot;,&quot;non-dropping-particle&quot;:&quot;&quot;},{&quot;family&quot;:&quot;Valdés-Aguirre&quot;,&quot;given&quot;:&quot;Benjamín&quot;,&quot;parse-names&quot;:false,&quot;dropping-particle&quot;:&quot;&quot;,&quot;non-dropping-particle&quot;:&quot;&quot;}],&quot;container-title&quot;:&quot;Entropy&quot;,&quot;DOI&quot;:&quot;10.3390/e21060589&quot;,&quot;ISSN&quot;:&quot;10994300&quot;,&quot;issued&quot;:{&quot;date-parts&quot;:[[2019,6,1]]},&quot;abstract&quot;:&quot;Cryptocurrencies are becoming increasingly relevant in the financial world and can be considered as an emerging market. The low barrier of entry and high data availability of the cryptocurrency market makes it an excellent subject of study, from which it is possible to derive insights into the behavior of markets through the application of sentiment analysis and machine learning techniques for the challenging task of stock market prediction. While there have been some previous studies, most of them have focused exclusively on the behavior of Bitcoin. In this paper, we propose the usage of common machine learning tools and available social media data for predicting the price movement of the Bitcoin, Ethereum, Ripple and Litecoin cryptocurrency market movements. We compare the utilization of neural networks (NN), support vector machines (SVM) and random forest (RF) while using elements from Twitter and market data as input features. The results show that it is possible to predict cryptocurrency markets using machine learning and sentiment analysis, where Twitter data by itself could be used to predict certain cryptocurrencies and that NN outperform the other models.&quot;,&quot;publisher&quot;:&quot;MDPI AG&quot;,&quot;issue&quot;:&quot;6&quot;,&quot;volume&quot;:&quot;21&quot;,&quot;container-title-short&quot;:&quot;&quot;},&quot;isTemporary&quot;:false}]},{&quot;citationID&quot;:&quot;MENDELEY_CITATION_d0c664ad-d1c8-4cf8-863e-4ccb9b5af5ca&quot;,&quot;properties&quot;:{&quot;noteIndex&quot;:0},&quot;isEdited&quot;:false,&quot;manualOverride&quot;:{&quot;isManuallyOverridden&quot;:false,&quot;citeprocText&quot;:&quot;(Fang and Zhan 2015)&quot;,&quot;manualOverrideText&quot;:&quot;&quot;},&quot;citationTag&quot;:&quot;MENDELEY_CITATION_v3_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&quot;,&quot;citationItems&quot;:[{&quot;id&quot;:&quot;621911b4-59df-3d42-b87e-553ab2507f80&quot;,&quot;itemData&quot;:{&quot;type&quot;:&quot;article-journal&quot;,&quot;id&quot;:&quot;621911b4-59df-3d42-b87e-553ab2507f80&quot;,&quot;title&quot;:&quot;Sentiment analysis using product review data&quot;,&quot;author&quot;:[{&quot;family&quot;:&quot;Fang&quot;,&quot;given&quot;:&quot;Xing&quot;,&quot;parse-names&quot;:false,&quot;dropping-particle&quot;:&quot;&quot;,&quot;non-dropping-particle&quot;:&quot;&quot;},{&quot;family&quot;:&quot;Zhan&quot;,&quot;given&quot;:&quot;Justin&quot;,&quot;parse-names&quot;:false,&quot;dropping-particle&quot;:&quot;&quot;,&quot;non-dropping-particle&quot;:&quot;&quot;}],&quot;container-title&quot;:&quot;Journal of Big Data&quot;,&quot;DOI&quot;:&quot;10.1186/s40537-015-0015-2&quot;,&quot;ISSN&quot;:&quot;21961115&quot;,&quot;issued&quot;:{&quot;date-parts&quot;:[[2015,12,1]]},&quot;abstract&quot;:&quot;Sentiment analysis or opinion mining is one of the major tasks of NLP (Natural Language Processing). Sentiment analysis has gain much attention in recent years. In this paper, we aim to tackle the problem of sentiment polarity categorization, which is one of the fundamental problems of sentiment analysis. A general process for sentiment polarity categorization is proposed with detailed process descriptions. Data used in this study are online product reviews collected from Amazon.com. Experiments for both sentence-level categorization and review-level categorization are performed with promising outcomes. At last, we also give insight into our future work on sentiment analysis.&quot;,&quot;publisher&quot;:&quot;SpringerOpen&quot;,&quot;issue&quot;:&quot;1&quot;,&quot;volume&quot;:&quot;2&quot;,&quot;container-title-short&quot;:&quot;&quot;},&quot;isTemporary&quot;:false}]},{&quot;citationID&quot;:&quot;MENDELEY_CITATION_fe056905-69fe-4e3e-8330-2f0f05a495d4&quot;,&quot;properties&quot;:{&quot;noteIndex&quot;:0},&quot;isEdited&quot;:false,&quot;manualOverride&quot;:{&quot;isManuallyOverridden&quot;:false,&quot;citeprocText&quot;:&quot;(Serrano-Guerrero et al. 2015)&quot;,&quot;manualOverrideText&quot;:&quot;&quot;},&quot;citationTag&quot;:&quot;MENDELEY_CITATION_v3_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&quot;,&quot;citationItems&quot;:[{&quot;id&quot;:&quot;84abd92b-b758-3682-b606-2de8ea78a219&quot;,&quot;itemData&quot;:{&quot;type&quot;:&quot;article-journal&quot;,&quot;id&quot;:&quot;84abd92b-b758-3682-b606-2de8ea78a219&quot;,&quot;title&quot;:&quot;Sentiment analysis: A review and comparative analysis of web services&quot;,&quot;author&quot;:[{&quot;family&quot;:&quot;Serrano-Guerrero&quot;,&quot;given&quot;:&quot;Jesus&quot;,&quot;parse-names&quot;:false,&quot;dropping-particle&quot;:&quot;&quot;,&quot;non-dropping-particle&quot;:&quot;&quot;},{&quot;family&quot;:&quot;Olivas&quot;,&quot;given&quot;:&quot;Jose A.&quot;,&quot;parse-names&quot;:false,&quot;dropping-particle&quot;:&quot;&quot;,&quot;non-dropping-particle&quot;:&quot;&quot;},{&quot;family&quot;:&quot;Romero&quot;,&quot;given&quot;:&quot;Francisco P.&quot;,&quot;parse-names&quot;:false,&quot;dropping-particle&quot;:&quot;&quot;,&quot;non-dropping-particle&quot;:&quot;&quot;},{&quot;family&quot;:&quot;Herrera-Viedma&quot;,&quot;given&quot;:&quot;Enrique&quot;,&quot;parse-names&quot;:false,&quot;dropping-particle&quot;:&quot;&quot;,&quot;non-dropping-particle&quot;:&quot;&quot;}],&quot;container-title&quot;:&quot;Information Sciences&quot;,&quot;DOI&quot;:&quot;10.1016/j.ins.2015.03.040&quot;,&quot;ISSN&quot;:&quot;00200255&quot;,&quot;issued&quot;:{&quot;date-parts&quot;:[[2015,8,1]]},&quot;page&quot;:&quot;18-38&quot;,&quot;abstract&quot;:&quot;Sentiment Analysis (SA), also called Opinion Mining, is currently one of the most studied research fields. It aims to analyze people's sentiments, opinions, attitudes, emotions, etc., towards elements such as topics, products, individuals, organizations, and services. Different techniques and software tools are being developed to carry out Sentiment Analysis. The goal of this work is to review and compare some free access web services, analyzing their capabilities to classify and score different pieces of text with respect to the sentiments contained therein. For that purpose, three well-known collections have been used to perform several experiments whose results are shown and commented upon, leading to some interesting conclusions about the capabilities of each analyzed tool.&quot;,&quot;publisher&quot;:&quot;Elsevier Inc.&quot;,&quot;volume&quot;:&quot;311&quot;,&quot;container-title-short&quot;:&quot;&quot;},&quot;isTemporary&quot;:false}]},{&quot;citationID&quot;:&quot;MENDELEY_CITATION_6b7a1148-cfbe-4b6b-b571-7e9bc0f75489&quot;,&quot;properties&quot;:{&quot;noteIndex&quot;:0},&quot;isEdited&quot;:false,&quot;manualOverride&quot;:{&quot;isManuallyOverridden&quot;:false,&quot;citeprocText&quot;:&quot;(Williams et al. 2015)&quot;,&quot;manualOverrideText&quot;:&quot;&quot;},&quot;citationTag&quot;:&quot;MENDELEY_CITATION_v3_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&quot;,&quot;citationItems&quot;:[{&quot;id&quot;:&quot;d1feb0a6-d54a-339b-b8fe-8757bbb08008&quot;,&quot;itemData&quot;:{&quot;type&quot;:&quot;article-journal&quot;,&quot;id&quot;:&quot;d1feb0a6-d54a-339b-b8fe-8757bbb08008&quot;,&quot;title&quot;:&quot;The role of idioms in sentiment analysis&quot;,&quot;author&quot;:[{&quot;family&quot;:&quot;Williams&quot;,&quot;given&quot;:&quot;Lowri&quot;,&quot;parse-names&quot;:false,&quot;dropping-particle&quot;:&quot;&quot;,&quot;non-dropping-particle&quot;:&quot;&quot;},{&quot;family&quot;:&quot;Bannister&quot;,&quot;given&quot;:&quot;Christian&quot;,&quot;parse-names&quot;:false,&quot;dropping-particle&quot;:&quot;&quot;,&quot;non-dropping-particle&quot;:&quot;&quot;},{&quot;family&quot;:&quot;Arribas-Ayllon&quot;,&quot;given&quot;:&quot;Michael&quot;,&quot;parse-names&quot;:false,&quot;dropping-particle&quot;:&quot;&quot;,&quot;non-dropping-particle&quot;:&quot;&quot;},{&quot;family&quot;:&quot;Preece&quot;,&quot;given&quot;:&quot;Alun&quot;,&quot;parse-names&quot;:false,&quot;dropping-particle&quot;:&quot;&quot;,&quot;non-dropping-particle&quot;:&quot;&quot;},{&quot;family&quot;:&quot;Spasić&quot;,&quot;given&quot;:&quot;Irena&quot;,&quot;parse-names&quot;:false,&quot;dropping-particle&quot;:&quot;&quot;,&quot;non-dropping-particle&quot;:&quot;&quot;}],&quot;container-title&quot;:&quot;Expert Systems with Applications&quot;,&quot;DOI&quot;:&quot;10.1016/j.eswa.2015.05.039&quot;,&quot;ISSN&quot;:&quot;09574174&quot;,&quot;issued&quot;:{&quot;date-parts&quot;:[[2015,6,23]]},&quot;page&quot;:&quot;7375-7385&quot;,&quot;abstract&quot;:&quot;In this paper we investigate the role of idioms in automated approaches to sentiment analysis. To estimate the degree to which the inclusion of idioms as features may potentially improve the results of traditional sentiment analysis, we compared our results to two such methods. First, to support idioms as features we collected a set of 580 idioms that are relevant to sentiment analysis, i.e. the ones that can be mapped to an emotion. These mappings were then obtained using a web-based crowdsourcing approach. The quality of the crowdsourced information is demonstrated with high agreement among five independent annotators calculated using Krippendorff's alpha coefficient (α = 0.662). Second, to evaluate the results of sentiment analysis, we assembled a corpus of sentences in which idioms are used in context. Each sentence was annotated with an emotion, which formed the basis for the gold standard used for the comparison against two baseline methods. The performance was evaluated in terms of three measures - precision, recall and F-measure. Overall, our approach achieved 64% and 61% for these three measures in two experiments improving the baseline results by 20 and 15 percent points respectively. F-measure was significantly improved over all three sentiment polarity classes: Positive, Negative and Other. Most notable improvement was recorded in classification of positive sentiments, where recall was improved by 45 percent points in both experiments without compromising the precision. The statistical significance of these improvements was confirmed by McNemar's test.&quot;,&quot;publisher&quot;:&quot;Elsevier Ltd&quot;,&quot;issue&quot;:&quot;21&quot;,&quot;volume&quot;:&quot;42&quot;,&quot;container-title-short&quot;:&quot;&quot;},&quot;isTemporary&quot;:false}]},{&quot;citationID&quot;:&quot;MENDELEY_CITATION_512cd47e-7029-4f10-9a3d-e85d5768dfdd&quot;,&quot;properties&quot;:{&quot;noteIndex&quot;:0},&quot;isEdited&quot;:false,&quot;manualOverride&quot;:{&quot;isManuallyOverridden&quot;:false,&quot;citeprocText&quot;:&quot;(Nguyen et al. 2015)&quot;,&quot;manualOverrideText&quot;:&quot;&quot;},&quot;citationTag&quot;:&quot;MENDELEY_CITATION_v3_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&quot;,&quot;citationItems&quot;:[{&quot;id&quot;:&quot;44fc2d73-13c8-33cf-8aeb-e215323e7ea1&quot;,&quot;itemData&quot;:{&quot;type&quot;:&quot;article-journal&quot;,&quot;id&quot;:&quot;44fc2d73-13c8-33cf-8aeb-e215323e7ea1&quot;,&quot;title&quot;:&quot;Sentiment analysis on social media for stock movement prediction&quot;,&quot;author&quot;:[{&quot;family&quot;:&quot;Nguyen&quot;,&quot;given&quot;:&quot;Thien Hai&quot;,&quot;parse-names&quot;:false,&quot;dropping-particle&quot;:&quot;&quot;,&quot;non-dropping-particle&quot;:&quot;&quot;},{&quot;family&quot;:&quot;Shirai&quot;,&quot;given&quot;:&quot;Kiyoaki&quot;,&quot;parse-names&quot;:false,&quot;dropping-particle&quot;:&quot;&quot;,&quot;non-dropping-particle&quot;:&quot;&quot;},{&quot;family&quot;:&quot;Velcin&quot;,&quot;given&quot;:&quot;Julien&quot;,&quot;parse-names&quot;:false,&quot;dropping-particle&quot;:&quot;&quot;,&quot;non-dropping-particle&quot;:&quot;&quot;}],&quot;container-title&quot;:&quot;Expert Systems with Applications&quot;,&quot;DOI&quot;:&quot;10.1016/j.eswa.2015.07.052&quot;,&quot;ISSN&quot;:&quot;09574174&quot;,&quot;issued&quot;:{&quot;date-parts&quot;:[[2015,12,30]]},&quot;page&quot;:&quot;9603-9611&quot;,&quot;abstract&quot;:&quot;The goal of this research is to build a model to predict stock price movement using the sentiment from social media. Unlike previous approaches where the overall moods or sentiments are considered, the sentiments of the specific topics of the company are incorporated into the stock prediction model. Topics and related sentiments are automatically extracted from the texts in a message board by using our proposed method as well as existing topic models. In addition, this paper shows an evaluation of the effectiveness of the sentiment analysis in the stock prediction task via a large scale experiment. Comparing the accuracy average over 18 stocks in one year transaction, our method achieved 2.07% better performance than the model using historical prices only. Furthermore, when comparing the methods only for the stocks that are difficult to predict, our method achieved 9.83% better accuracy than historical price method, and 3.03% better than human sentiment method.&quot;,&quot;publisher&quot;:&quot;Elsevier Ltd&quot;,&quot;issue&quot;:&quot;24&quot;,&quot;volume&quot;:&quot;42&quot;,&quot;container-title-short&quot;:&quot;&quot;},&quot;isTemporary&quot;:false}]},{&quot;citationID&quot;:&quot;MENDELEY_CITATION_06e39df6-e18e-4b3f-af07-9c187273432d&quot;,&quot;properties&quot;:{&quot;noteIndex&quot;:0},&quot;isEdited&quot;:false,&quot;manualOverride&quot;:{&quot;isManuallyOverridden&quot;:false,&quot;citeprocText&quot;:&quot;(Alsaffar and Omar 2015)&quot;,&quot;manualOverrideText&quot;:&quot;&quot;},&quot;citationTag&quot;:&quot;MENDELEY_CITATION_v3_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&quot;,&quot;citationItems&quot;:[{&quot;id&quot;:&quot;b7fd5544-8e88-33d4-be8a-121f78b69349&quot;,&quot;itemData&quot;:{&quot;type&quot;:&quot;article-journal&quot;,&quot;id&quot;:&quot;b7fd5544-8e88-33d4-be8a-121f78b69349&quot;,&quot;title&quot;:&quot;Integrating a Lexicon based approach and K nearest neighbour for Malay sentiment analysis&quot;,&quot;author&quot;:[{&quot;family&quot;:&quot;Alsaffar&quot;,&quot;given&quot;:&quot;Ahmed&quot;,&quot;parse-names&quot;:false,&quot;dropping-particle&quot;:&quot;&quot;,&quot;non-dropping-particle&quot;:&quot;&quot;},{&quot;family&quot;:&quot;Omar&quot;,&quot;given&quot;:&quot;Nazlia&quot;,&quot;parse-names&quot;:false,&quot;dropping-particle&quot;:&quot;&quot;,&quot;non-dropping-particle&quot;:&quot;&quot;}],&quot;container-title&quot;:&quot;Journal of Computer Science&quot;,&quot;DOI&quot;:&quot;10.3844/jcssp.2015.639.644&quot;,&quot;ISSN&quot;:&quot;15493636&quot;,&quot;issued&quot;:{&quot;date-parts&quot;:[[2015]]},&quot;page&quot;:&quot;639-644&quot;,&quot;abstract&quot;:&quot;Sentiment analysis or opinion mining refers to the automatic extraction of sentiments from a natural language text. Although many studies focusing on sentiment analysis have been conducted, there remains a limited amount of studies that focus on sentiment analysis in the Malay language. In this article, a new approach for automatic sentiment analysis of Malay movie reviews is proposed, implemented and evaluated. In contrast to most studies that focus on supervised or unsupervised machine learning approaches, this research aims to propose a new model for Malay sentiment analysis based on a combination of both approaches. We used sentiment lexicons in the new model to generate a new set of features to train a k- Nearest Neighbour (k-NN) classifier. We further illustrated that our hybrid method outperforms the state of-the-art unigram baseline.&quot;,&quot;publisher&quot;:&quot;Science Publications&quot;,&quot;issue&quot;:&quot;4&quot;,&quot;volume&quot;:&quot;11&quot;,&quot;container-title-short&quot;:&quot;&quot;},&quot;isTemporary&quot;:false}]},{&quot;citationID&quot;:&quot;MENDELEY_CITATION_23c78af6-6d32-4dbd-8b07-f82fac699d4f&quot;,&quot;properties&quot;:{&quot;noteIndex&quot;:0},&quot;isEdited&quot;:false,&quot;manualOverride&quot;:{&quot;isManuallyOverridden&quot;:false,&quot;citeprocText&quot;:&quot;(UCI Machine Learning Repository: Youtube cookery channels viewers comments in Hinglish Data Set n.d.)&quot;,&quot;manualOverrideText&quot;:&quot;&quot;},&quot;citationTag&quot;:&quot;MENDELEY_CITATION_v3_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&quot;,&quot;citationItems&quot;:[{&quot;id&quot;:&quot;c7a8bf35-35af-3ad5-9330-fd0f593a6a43&quot;,&quot;itemData&quot;:{&quot;type&quot;:&quot;webpage&quot;,&quot;id&quot;:&quot;c7a8bf35-35af-3ad5-9330-fd0f593a6a43&quot;,&quot;title&quot;:&quot;UCI Machine Learning Repository: Youtube cookery channels viewers comments in Hinglish Data Set&quot;,&quot;accessed&quot;:{&quot;date-parts&quot;:[[2022,4,8]]},&quot;URL&quot;:&quot;https://archive.ics.uci.edu/ml/datasets/Youtube+cookery+channels+viewers+comments+in+Hinglish&quot;,&quot;container-title-short&quot;:&quot;&quot;},&quot;isTemporary&quot;:false}]},{&quot;citationID&quot;:&quot;MENDELEY_CITATION_d82c2dfe-47d0-4713-b6c2-2bf4beee90a2&quot;,&quot;properties&quot;:{&quot;noteIndex&quot;:0},&quot;isEdited&quot;:false,&quot;manualOverride&quot;:{&quot;isManuallyOverridden&quot;:false,&quot;citeprocText&quot;:&quot;(Kaur et al. 2019)&quot;,&quot;manualOverrideText&quot;:&quot;&quot;},&quot;citationTag&quot;:&quot;MENDELEY_CITATION_v3_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&quot;,&quot;citationItems&quot;:[{&quot;id&quot;:&quot;7b95e41e-555b-37e5-9a4e-79eab09bec1f&quot;,&quot;itemData&quot;:{&quot;type&quot;:&quot;article-journal&quot;,&quot;id&quot;:&quot;7b95e41e-555b-37e5-9a4e-79eab09bec1f&quot;,&quot;title&quot;:&quot;Cooking is creating emotion: A study on hinglish sentiments of youtube cookery channels using semi-supervised approach&quot;,&quot;author&quot;:[{&quot;family&quot;:&quot;Kaur&quot;,&quot;given&quot;:&quot;Gagandeep&quot;,&quot;parse-names&quot;:false,&quot;dropping-particle&quot;:&quot;&quot;,&quot;non-dropping-particle&quot;:&quot;&quot;},{&quot;family&quot;:&quot;Kaushik&quot;,&quot;given&quot;:&quot;Abhishek&quot;,&quot;parse-names&quot;:false,&quot;dropping-particle&quot;:&quot;&quot;,&quot;non-dropping-particle&quot;:&quot;&quot;},{&quot;family&quot;:&quot;Sharma&quot;,&quot;given&quot;:&quot;Shubham&quot;,&quot;parse-names&quot;:false,&quot;dropping-particle&quot;:&quot;&quot;,&quot;non-dropping-particle&quot;:&quot;&quot;}],&quot;container-title&quot;:&quot;Big Data and Cognitive Computing&quot;,&quot;DOI&quot;:&quot;10.3390/bdcc3030037&quot;,&quot;ISSN&quot;:&quot;25042289&quot;,&quot;issued&quot;:{&quot;date-parts&quot;:[[2019]]},&quot;abstract&quot;:&quot;The success of Youtube has attracted a lot of users, which results in an increase of the number of comments present on Youtube channels. By analyzing those comments we could provide insight to the Youtubers that would help them to deliver better quality. Youtube is very popular in India. A majority of the population in India speak and write a mixture of two languages known as Hinglish for casual communication on social media. Our study focuses on the sentiment analysis of Hinglish comments on cookery channels. The unsupervised learning technique DBSCAN was employed in our work to find the different patterns in the comments data. We have modelled and evaluated both parametric and non-parametric learning algorithms. Logistic regression with the term frequency vectorizer gave 74.01% accuracy in Nisha Madulika’s dataset and 75.37% accuracy in Kabita’s Kitchen dataset. Each classifier is statistically tested in our study.&quot;,&quot;issue&quot;:&quot;3&quot;,&quot;volume&quot;:&quot;3&quot;,&quot;container-title-short&quot;:&quot;&quot;},&quot;isTemporary&quot;:false}]},{&quot;citationID&quot;:&quot;MENDELEY_CITATION_18b282e3-efd1-43aa-b139-a6a0764bdf43&quot;,&quot;properties&quot;:{&quot;noteIndex&quot;:0},&quot;isEdited&quot;:false,&quot;manualOverride&quot;:{&quot;isManuallyOverridden&quot;:false,&quot;citeprocText&quot;:&quot;(Sentiment Analysis of YouTube Comments | Analytics Steps n.d.)&quot;,&quot;manualOverrideText&quot;:&quot;&quot;},&quot;citationTag&quot;:&quot;MENDELEY_CITATION_v3_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&quot;,&quot;citationItems&quot;:[{&quot;id&quot;:&quot;9b0f99c9-0bf5-36e6-9e6b-6aa5f749be72&quot;,&quot;itemData&quot;:{&quot;type&quot;:&quot;webpage&quot;,&quot;id&quot;:&quot;9b0f99c9-0bf5-36e6-9e6b-6aa5f749be72&quot;,&quot;title&quot;:&quot;Sentiment Analysis of YouTube Comments | Analytics Steps&quot;,&quot;accessed&quot;:{&quot;date-parts&quot;:[[2022,4,11]]},&quot;URL&quot;:&quot;https://www.analyticssteps.com/blogs/sentiment-analysis-youtube-comments&quot;,&quot;container-title-short&quot;:&quot;&quot;},&quot;isTemporary&quot;:false}]},{&quot;citationID&quot;:&quot;MENDELEY_CITATION_e4c25c9e-349f-4ff1-b379-bacdec4a643c&quot;,&quot;properties&quot;:{&quot;noteIndex&quot;:0},&quot;isEdited&quot;:false,&quot;manualOverride&quot;:{&quot;isManuallyOverridden&quot;:false,&quot;citeprocText&quot;:&quot;(A representative Hinglish sentence and the corresponding parallel... | Download Scientific Diagram n.d.)&quot;,&quot;manualOverrideText&quot;:&quot;&quot;},&quot;citationTag&quot;:&quot;MENDELEY_CITATION_v3_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&quot;,&quot;citationItems&quot;:[{&quot;id&quot;:&quot;83593e20-efd8-3859-80d3-2bcc4af04044&quot;,&quot;itemData&quot;:{&quot;type&quot;:&quot;webpage&quot;,&quot;id&quot;:&quot;83593e20-efd8-3859-80d3-2bcc4af04044&quot;,&quot;title&quot;:&quot;A representative Hinglish sentence and the corresponding parallel... | Download Scientific Diagram&quot;,&quot;accessed&quot;:{&quot;date-parts&quot;:[[2022,4,11]]},&quot;URL&quot;:&quot;https://www.researchgate.net/figure/A-representative-Hinglish-sentence-and-the-corresponding-parallel-Hindi-English-sentences_fig1_352432102&quot;,&quot;container-title-short&quot;:&quot;&quot;},&quot;isTemporary&quot;:false}]},{&quot;citationID&quot;:&quot;MENDELEY_CITATION_df98a0bb-7259-4071-a964-cde0643d8b10&quot;,&quot;properties&quot;:{&quot;noteIndex&quot;:0},&quot;isEdited&quot;:false,&quot;manualOverride&quot;:{&quot;isManuallyOverridden&quot;:false,&quot;citeprocText&quot;:&quot;(What Is a SWOT Analysis? Definition and Examples - TechTarget n.d.)&quot;,&quot;manualOverrideText&quot;:&quot;&quot;},&quot;citationTag&quot;:&quot;MENDELEY_CITATION_v3_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&quot;,&quot;citationItems&quot;:[{&quot;id&quot;:&quot;03563d16-e607-3f4e-b9a0-43374a120cb3&quot;,&quot;itemData&quot;:{&quot;type&quot;:&quot;webpage&quot;,&quot;id&quot;:&quot;03563d16-e607-3f4e-b9a0-43374a120cb3&quot;,&quot;title&quot;:&quot;What Is a SWOT Analysis? Definition and Examples - TechTarget&quot;,&quot;accessed&quot;:{&quot;date-parts&quot;:[[2022,4,11]]},&quot;URL&quot;:&quot;https://www.techtarget.com/searchcio/definition/SWOT-analysis-strengths-weaknesses-opportunities-and-threats-analysis&quot;,&quot;container-title-short&quot;:&quot;&quot;},&quot;isTemporary&quot;:false}]},{&quot;citationID&quot;:&quot;MENDELEY_CITATION_abfb92c9-a724-4729-b3d0-c6815df27eb1&quot;,&quot;properties&quot;:{&quot;noteIndex&quot;:0},&quot;isEdited&quot;:false,&quot;manualOverride&quot;:{&quot;isManuallyOverridden&quot;:false,&quot;citeprocText&quot;:&quot;(What are the advantages of Natural Language Processing in AI? - Capacity n.d.)&quot;,&quot;manualOverrideText&quot;:&quot;&quot;},&quot;citationTag&quot;:&quot;MENDELEY_CITATION_v3_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&quot;,&quot;citationItems&quot;:[{&quot;id&quot;:&quot;e22bbec7-f6fc-370d-ab24-19cfccc00c48&quot;,&quot;itemData&quot;:{&quot;type&quot;:&quot;webpage&quot;,&quot;id&quot;:&quot;e22bbec7-f6fc-370d-ab24-19cfccc00c48&quot;,&quot;title&quot;:&quot;What are the advantages of Natural Language Processing in AI? - Capacity&quot;,&quot;accessed&quot;:{&quot;date-parts&quot;:[[2022,4,11]]},&quot;URL&quot;:&quot;https://capacity.com/enterprise-ai/faqs/what-are-the-advantages-of-natural-language-processing-nlp/&quot;,&quot;container-title-short&quot;:&quot;&quot;},&quot;isTemporary&quot;:false}]},{&quot;citationID&quot;:&quot;MENDELEY_CITATION_27c614e9-9a14-4971-bac3-25deb11f34ba&quot;,&quot;properties&quot;:{&quot;noteIndex&quot;:0},&quot;isEdited&quot;:false,&quot;manualOverride&quot;:{&quot;isManuallyOverridden&quot;:false,&quot;citeprocText&quot;:&quot;(7 Benefits of Natural Language Processing (NLP) n.d.)&quot;,&quot;manualOverrideText&quot;:&quot;&quot;},&quot;citationTag&quot;:&quot;MENDELEY_CITATION_v3_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&quot;,&quot;citationItems&quot;:[{&quot;id&quot;:&quot;4a0c7517-0257-398e-babf-761cebc4efcd&quot;,&quot;itemData&quot;:{&quot;type&quot;:&quot;webpage&quot;,&quot;id&quot;:&quot;4a0c7517-0257-398e-babf-761cebc4efcd&quot;,&quot;title&quot;:&quot;7 Benefits of Natural Language Processing (NLP)&quot;,&quot;accessed&quot;:{&quot;date-parts&quot;:[[2022,4,11]]},&quot;URL&quot;:&quot;https://monkeylearn.com/blog/nlp-benefits/&quot;,&quot;container-title-short&quot;:&quot;&quot;},&quot;isTemporary&quot;:false}]},{&quot;citationID&quot;:&quot;MENDELEY_CITATION_85416c58-ec89-4847-b88b-f538da8dc56b&quot;,&quot;properties&quot;:{&quot;noteIndex&quot;:0},&quot;isEdited&quot;:false,&quot;manualOverride&quot;:{&quot;isManuallyOverridden&quot;:false,&quot;citeprocText&quot;:&quot;(7 Key Benefits Of Using Natural Language Processing In Business n.d.)&quot;,&quot;manualOverrideText&quot;:&quot;&quot;},&quot;citationTag&quot;:&quot;MENDELEY_CITATION_v3_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&quot;,&quot;citationItems&quot;:[{&quot;id&quot;:&quot;e75c06b3-bdbc-3e0e-b9a5-13859a407640&quot;,&quot;itemData&quot;:{&quot;type&quot;:&quot;webpage&quot;,&quot;id&quot;:&quot;e75c06b3-bdbc-3e0e-b9a5-13859a407640&quot;,&quot;title&quot;:&quot;7 Key Benefits Of Using Natural Language Processing In Business&quot;,&quot;accessed&quot;:{&quot;date-parts&quot;:[[2022,4,11]]},&quot;URL&quot;:&quot;https://dlabs.ai/blog/7-key-benefits-of-using-natural-language-processing-in-business/&quot;,&quot;container-title-short&quot;:&quot;&quot;},&quot;isTemporary&quot;:false}]},{&quot;citationID&quot;:&quot;MENDELEY_CITATION_c55f4877-7256-4011-809a-cedda8660cfd&quot;,&quot;properties&quot;:{&quot;noteIndex&quot;:0},&quot;isEdited&quot;:false,&quot;manualOverride&quot;:{&quot;isManuallyOverridden&quot;:false,&quot;citeprocText&quot;:&quot;(Natural Language Processing with Machine Learning n.d.)&quot;,&quot;manualOverrideText&quot;:&quot;&quot;},&quot;citationTag&quot;:&quot;MENDELEY_CITATION_v3_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&quot;,&quot;citationItems&quot;:[{&quot;id&quot;:&quot;5e0aaf11-1706-31c3-b2a9-2ed52c49d1d8&quot;,&quot;itemData&quot;:{&quot;type&quot;:&quot;webpage&quot;,&quot;id&quot;:&quot;5e0aaf11-1706-31c3-b2a9-2ed52c49d1d8&quot;,&quot;title&quot;:&quot;Natural Language Processing with Machine Learning&quot;,&quot;accessed&quot;:{&quot;date-parts&quot;:[[2022,4,11]]},&quot;URL&quot;:&quot;https://www.encora.com/insights/natural-language-processing-with-machine-learning&quot;,&quot;container-title-short&quot;:&quot;&quot;},&quot;isTemporary&quot;:false}]},{&quot;citationID&quot;:&quot;MENDELEY_CITATION_baa9e744-d930-4728-9721-c6853400c64e&quot;,&quot;properties&quot;:{&quot;noteIndex&quot;:0},&quot;isEdited&quot;:false,&quot;manualOverride&quot;:{&quot;isManuallyOverridden&quot;:false,&quot;citeprocText&quot;:&quot;(Major Challenges of Natural Language Processing (NLP) n.d.)&quot;,&quot;manualOverrideText&quot;:&quot;&quot;},&quot;citationTag&quot;:&quot;MENDELEY_CITATION_v3_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&quot;,&quot;citationItems&quot;:[{&quot;id&quot;:&quot;b6f8d7c5-e47a-32e8-b9b8-3e0b77a30318&quot;,&quot;itemData&quot;:{&quot;type&quot;:&quot;webpage&quot;,&quot;id&quot;:&quot;b6f8d7c5-e47a-32e8-b9b8-3e0b77a30318&quot;,&quot;title&quot;:&quot;Major Challenges of Natural Language Processing (NLP)&quot;,&quot;accessed&quot;:{&quot;date-parts&quot;:[[2022,4,11]]},&quot;URL&quot;:&quot;https://monkeylearn.com/blog/natural-language-processing-challenges/&quot;,&quot;container-title-short&quot;:&quot;&quot;},&quot;isTemporary&quot;:false}]},{&quot;citationID&quot;:&quot;MENDELEY_CITATION_4ab0d975-0740-4746-9f0d-34072e86cb64&quot;,&quot;properties&quot;:{&quot;noteIndex&quot;:0},&quot;isEdited&quot;:false,&quot;manualOverride&quot;:{&quot;isManuallyOverridden&quot;:false,&quot;citeprocText&quot;:&quot;(Burstein 2009)&quot;,&quot;manualOverrideText&quot;:&quot;&quot;},&quot;citationTag&quot;:&quot;MENDELEY_CITATION_v3_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&quot;,&quot;citationItems&quot;:[{&quot;id&quot;:&quot;a3eeec97-5a2f-3e9f-b5bc-cf75b665b009&quot;,&quot;itemData&quot;:{&quot;type&quot;:&quot;paper-conference&quot;,&quot;id&quot;:&quot;a3eeec97-5a2f-3e9f-b5bc-cf75b665b009&quot;,&quot;title&quot;:&quot;Opportunities for natural language processing research in education&quot;,&quot;author&quot;:[{&quot;family&quot;:&quot;Burstein&quot;,&quot;given&quot;:&quot;Jill&quot;,&quot;parse-names&quot;:false,&quot;dropping-particle&quot;:&quot;&quot;,&quot;non-dropping-particle&quot;:&quot;&quot;}],&quot;container-title&quot;:&quot;Lecture Notes in Computer Science (including subseries Lecture Notes in Artificial Intelligence and Lecture Notes in Bioinformatics)&quot;,&quot;DOI&quot;:&quot;10.1007/978-3-642-00382-0_2&quot;,&quot;ISSN&quot;:&quot;03029743&quot;,&quot;issued&quot;:{&quot;date-parts&quot;:[[2009]]},&quot;abstract&quot;:&quot;This paper discusses emerging opportunities for natural language processing (NLP) researchers in the development of educational applications for writing, reading and content knowledge acquisition. A brief historical perspective is provided, and existing and emerging technologies are described in the context of research related to content, syntax, and discourse analyses. Two systems, e-rater® and Text Adaptor, are discussed as illustrations of NLP-driven technology. The development of each system is described, as well as how continued development provides significant opportunities for NLP research. © Springer-Verlag Berlin Heidelberg 2009.&quot;,&quot;volume&quot;:&quot;5449 LNCS&quot;,&quot;container-title-short&quot;:&quot;&quot;},&quot;isTemporary&quot;:false}]},{&quot;citationID&quot;:&quot;MENDELEY_CITATION_1f405f40-cf70-4f5e-bb48-c5abf5f8575d&quot;,&quot;properties&quot;:{&quot;noteIndex&quot;:0},&quot;isEdited&quot;:false,&quot;manualOverride&quot;:{&quot;isManuallyOverridden&quot;:false,&quot;citeprocText&quot;:&quot;(Natural Language Processing (NLP) Examples | Tableau n.d.)&quot;,&quot;manualOverrideText&quot;:&quot;&quot;},&quot;citationTag&quot;:&quot;MENDELEY_CITATION_v3_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&quot;,&quot;citationItems&quot;:[{&quot;id&quot;:&quot;9dcefc04-87ca-349c-8a73-993cb474ec59&quot;,&quot;itemData&quot;:{&quot;type&quot;:&quot;webpage&quot;,&quot;id&quot;:&quot;9dcefc04-87ca-349c-8a73-993cb474ec59&quot;,&quot;title&quot;:&quot;Natural Language Processing (NLP) Examples | Tableau&quot;,&quot;accessed&quot;:{&quot;date-parts&quot;:[[2022,4,11]]},&quot;URL&quot;:&quot;https://www.tableau.com/learn/articles/natural-language-processing-examples&quot;,&quot;container-title-short&quot;:&quot;&quot;},&quot;isTemporary&quot;:false}]},{&quot;citationID&quot;:&quot;MENDELEY_CITATION_3807d259-cc55-45fb-a59b-e460ae46c8aa&quot;,&quot;properties&quot;:{&quot;noteIndex&quot;:0},&quot;isEdited&quot;:false,&quot;manualOverride&quot;:{&quot;isManuallyOverridden&quot;:false,&quot;citeprocText&quot;:&quot;(Applications Of Natural Language Processing (NLP) n.d.)&quot;,&quot;manualOverrideText&quot;:&quot;&quot;},&quot;citationTag&quot;:&quot;MENDELEY_CITATION_v3_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&quot;,&quot;citationItems&quot;:[{&quot;id&quot;:&quot;095eec10-b64b-388c-b3e4-0635269d6e94&quot;,&quot;itemData&quot;:{&quot;type&quot;:&quot;webpage&quot;,&quot;id&quot;:&quot;095eec10-b64b-388c-b3e4-0635269d6e94&quot;,&quot;title&quot;:&quot;Applications Of Natural Language Processing (NLP)&quot;,&quot;accessed&quot;:{&quot;date-parts&quot;:[[2022,4,11]]},&quot;URL&quot;:&quot;https://www.analyticsvidhya.com/blog/2020/07/top-10-applications-of-natural-language-processing-nlp/&quot;,&quot;container-title-short&quot;:&quot;&quot;},&quot;isTemporary&quot;:false}]},{&quot;citationID&quot;:&quot;MENDELEY_CITATION_376e3b64-c6d3-40b3-82d1-44a9725e4be9&quot;,&quot;properties&quot;:{&quot;noteIndex&quot;:0},&quot;isEdited&quot;:false,&quot;manualOverride&quot;:{&quot;isManuallyOverridden&quot;:false,&quot;citeprocText&quot;:&quot;(Natural Language Processing (NLP) Use Cases in Business - MobiDev n.d.)&quot;,&quot;manualOverrideText&quot;:&quot;&quot;},&quot;citationTag&quot;:&quot;MENDELEY_CITATION_v3_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&quot;,&quot;citationItems&quot;:[{&quot;id&quot;:&quot;bb18173a-5203-320d-932f-8f350a2a1e8d&quot;,&quot;itemData&quot;:{&quot;type&quot;:&quot;webpage&quot;,&quot;id&quot;:&quot;bb18173a-5203-320d-932f-8f350a2a1e8d&quot;,&quot;title&quot;:&quot;Natural Language Processing (NLP) Use Cases in Business - MobiDev&quot;,&quot;accessed&quot;:{&quot;date-parts&quot;:[[2022,4,11]]},&quot;URL&quot;:&quot;https://mobidev.biz/blog/natural-language-processing-nlp-use-cases-business&quot;,&quot;container-title-short&quot;:&quot;&quot;},&quot;isTemporary&quot;:false}]},{&quot;citationID&quot;:&quot;MENDELEY_CITATION_319c0a4d-9269-4728-b977-fe37a4e186f2&quot;,&quot;properties&quot;:{&quot;noteIndex&quot;:0},&quot;isEdited&quot;:false,&quot;manualOverride&quot;:{&quot;isManuallyOverridden&quot;:false,&quot;citeprocText&quot;:&quot;(Expressing an algorithm | AP CSP (article) | Khan Academy n.d.)&quot;,&quot;manualOverrideText&quot;:&quot;&quot;},&quot;citationTag&quot;:&quot;MENDELEY_CITATION_v3_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&quot;,&quot;citationItems&quot;:[{&quot;id&quot;:&quot;cd615227-8727-3708-9315-081cf77bc197&quot;,&quot;itemData&quot;:{&quot;type&quot;:&quot;webpage&quot;,&quot;id&quot;:&quot;cd615227-8727-3708-9315-081cf77bc197&quot;,&quot;title&quot;:&quot;Expressing an algorithm | AP CSP (article) | Khan Academy&quot;,&quot;accessed&quot;:{&quot;date-parts&quot;:[[2022,4,11]]},&quot;URL&quot;:&quot;https://www.khanacademy.org/computing/ap-computer-science-principles/algorithms-101/building-algorithms/a/expressing-an-algorithm&quot;,&quot;container-title-short&quot;:&quot;&quot;},&quot;isTemporary&quot;:false}]}]"/>
     <we:property name="MENDELEY_CITATIONS_STYLE" value="{&quot;id&quot;:&quot;https://www.zotero.org/styles/harvard-dundalk-institute-of-technology&quot;,&quot;title&quot;:&quot;Dundalk Institute of Technology - Harvard&quot;,&quot;format&quot;:&quot;author-date&quot;}"/>
   </we:properties>
   <we:bindings/>
